--- a/RESULTS.docx
+++ b/RESULTS.docx
@@ -125,35 +125,7 @@
         <w:rPr>
           <w:rFonts w:eastAsiaTheme="minorEastAsia"/>
         </w:rPr>
-        <w:t xml:space="preserve">(as in </w:t>
-      </w:r>
-      <w:proofErr w:type="spellStart"/>
-      <w:r>
-        <w:rPr>
-          <w:rFonts w:eastAsiaTheme="minorEastAsia"/>
-        </w:rPr>
-        <w:t>Beggs</w:t>
-      </w:r>
-      <w:proofErr w:type="spellEnd"/>
-      <w:r>
-        <w:rPr>
-          <w:rFonts w:eastAsiaTheme="minorEastAsia"/>
-        </w:rPr>
-        <w:t xml:space="preserve"> &amp; </w:t>
-      </w:r>
-      <w:proofErr w:type="spellStart"/>
-      <w:r>
-        <w:rPr>
-          <w:rFonts w:eastAsiaTheme="minorEastAsia"/>
-        </w:rPr>
-        <w:t>Graddy</w:t>
-      </w:r>
-      <w:proofErr w:type="spellEnd"/>
-      <w:r>
-        <w:rPr>
-          <w:rFonts w:eastAsiaTheme="minorEastAsia"/>
-        </w:rPr>
-        <w:t xml:space="preserve"> (2009))</w:t>
+        <w:t>(as in Beggs &amp; Graddy (2009))</w:t>
       </w:r>
       <w:r>
         <w:rPr>
@@ -574,41 +546,25 @@
         <w:rPr>
           <w:rFonts w:eastAsiaTheme="minorEastAsia"/>
         </w:rPr>
-        <w:t xml:space="preserve">, as noted in </w:t>
-      </w:r>
-      <w:proofErr w:type="spellStart"/>
-      <w:r>
-        <w:rPr>
-          <w:rFonts w:eastAsiaTheme="minorEastAsia"/>
-        </w:rPr>
-        <w:t>Beggs</w:t>
-      </w:r>
-      <w:proofErr w:type="spellEnd"/>
-      <w:r>
-        <w:rPr>
-          <w:rFonts w:eastAsiaTheme="minorEastAsia"/>
-        </w:rPr>
-        <w:t xml:space="preserve"> &amp; </w:t>
-      </w:r>
-      <w:proofErr w:type="spellStart"/>
-      <w:r>
-        <w:rPr>
-          <w:rFonts w:eastAsiaTheme="minorEastAsia"/>
-        </w:rPr>
-        <w:t>Graddy</w:t>
-      </w:r>
-      <w:proofErr w:type="spellEnd"/>
-      <w:r>
-        <w:rPr>
-          <w:rFonts w:eastAsiaTheme="minorEastAsia"/>
-        </w:rPr>
-        <w:t xml:space="preserve"> (regressions not included).</w:t>
-      </w:r>
-      <w:r>
-        <w:rPr>
-          <w:rFonts w:eastAsiaTheme="minorEastAsia"/>
-        </w:rPr>
-        <w:t xml:space="preserve"> Overall, </w:t>
+        <w:t>, as noted in Beggs &amp; Graddy (regressions not included).</w:t>
+      </w:r>
+      <w:r>
+        <w:rPr>
+          <w:rFonts w:eastAsiaTheme="minorEastAsia"/>
+        </w:rPr>
+        <w:t xml:space="preserve"> </w:t>
+      </w:r>
+      <w:r>
+        <w:rPr>
+          <w:rFonts w:eastAsiaTheme="minorEastAsia"/>
+        </w:rPr>
+        <w:t>Generally</w:t>
+      </w:r>
+      <w:r>
+        <w:rPr>
+          <w:rFonts w:eastAsiaTheme="minorEastAsia"/>
+        </w:rPr>
+        <w:t xml:space="preserve">, </w:t>
       </w:r>
       <w:r>
         <w:rPr>
@@ -690,21 +646,14 @@
           <w:rFonts w:eastAsiaTheme="minorEastAsia"/>
           <w:b/>
         </w:rPr>
-        <w:t xml:space="preserve">REPLICATION: ANCHORING EFFECTS (RESALE) </w:t>
+        <w:t>REPLICATION OF BEGGS &amp; GRADDY (2009), “ANCHORING EFFECTS: EVIDENCE FROM ART AUCTIONS”</w:t>
       </w:r>
       <w:r>
         <w:rPr>
           <w:rFonts w:eastAsiaTheme="minorEastAsia"/>
           <w:b/>
         </w:rPr>
-        <w:t xml:space="preserve">IN </w:t>
-      </w:r>
-      <w:r>
-        <w:rPr>
-          <w:rFonts w:eastAsiaTheme="minorEastAsia"/>
-          <w:b/>
-        </w:rPr>
-        <w:t xml:space="preserve">IMPRESSIONIST AND CONTEMPORARY ART </w:t>
+        <w:t xml:space="preserve"> </w:t>
       </w:r>
     </w:p>
     <w:p>
@@ -725,41 +674,25 @@
         <w:rPr>
           <w:rFonts w:eastAsiaTheme="minorEastAsia"/>
         </w:rPr>
-        <w:t xml:space="preserve">replicate the </w:t>
-      </w:r>
-      <w:r>
-        <w:rPr>
-          <w:rFonts w:eastAsiaTheme="minorEastAsia"/>
-        </w:rPr>
-        <w:t xml:space="preserve">original work of </w:t>
-      </w:r>
-      <w:proofErr w:type="spellStart"/>
-      <w:r>
-        <w:rPr>
-          <w:rFonts w:eastAsiaTheme="minorEastAsia"/>
-        </w:rPr>
-        <w:t>Beggs</w:t>
-      </w:r>
-      <w:proofErr w:type="spellEnd"/>
-      <w:r>
-        <w:rPr>
-          <w:rFonts w:eastAsiaTheme="minorEastAsia"/>
-        </w:rPr>
-        <w:t xml:space="preserve"> &amp; </w:t>
-      </w:r>
-      <w:proofErr w:type="spellStart"/>
-      <w:r>
-        <w:rPr>
-          <w:rFonts w:eastAsiaTheme="minorEastAsia"/>
-        </w:rPr>
-        <w:t>Graddy</w:t>
-      </w:r>
-      <w:proofErr w:type="spellEnd"/>
-      <w:r>
-        <w:rPr>
-          <w:rFonts w:eastAsiaTheme="minorEastAsia"/>
-        </w:rPr>
-        <w:t xml:space="preserve"> (2009)</w:t>
+        <w:t xml:space="preserve">replicate </w:t>
+      </w:r>
+      <w:r>
+        <w:rPr>
+          <w:rFonts w:eastAsiaTheme="minorEastAsia"/>
+        </w:rPr>
+        <w:t xml:space="preserve">some of the </w:t>
+      </w:r>
+      <w:r>
+        <w:rPr>
+          <w:rFonts w:eastAsiaTheme="minorEastAsia"/>
+        </w:rPr>
+        <w:t xml:space="preserve">work of </w:t>
+      </w:r>
+      <w:r>
+        <w:rPr>
+          <w:rFonts w:eastAsiaTheme="minorEastAsia"/>
+        </w:rPr>
+        <w:t>Beggs &amp; Graddy (2009)</w:t>
       </w:r>
       <w:r>
         <w:rPr>
@@ -777,7 +710,19 @@
         <w:rPr>
           <w:rFonts w:eastAsiaTheme="minorEastAsia"/>
         </w:rPr>
-        <w:t xml:space="preserve">the Impressionist and Contemporary datasets to </w:t>
+        <w:t xml:space="preserve">the </w:t>
+      </w:r>
+      <w:r>
+        <w:rPr>
+          <w:rFonts w:eastAsiaTheme="minorEastAsia"/>
+        </w:rPr>
+        <w:t xml:space="preserve">same </w:t>
+      </w:r>
+      <w:r>
+        <w:rPr>
+          <w:rFonts w:eastAsiaTheme="minorEastAsia"/>
+        </w:rPr>
+        <w:t xml:space="preserve">Impressionist and Contemporary datasets to </w:t>
       </w:r>
       <w:r>
         <w:rPr>
@@ -825,22 +770,960 @@
         <w:rPr>
           <w:rFonts w:eastAsiaTheme="minorEastAsia"/>
         </w:rPr>
-        <w:t xml:space="preserve">its later sales. </w:t>
-      </w:r>
-      <w:r>
-        <w:rPr>
-          <w:rFonts w:eastAsiaTheme="minorEastAsia"/>
-        </w:rPr>
-        <w:t xml:space="preserve">As noted before, </w:t>
-      </w:r>
-      <w:r>
-        <w:rPr>
-          <w:rFonts w:eastAsiaTheme="minorEastAsia"/>
-        </w:rPr>
-        <w:t xml:space="preserve">we do </w:t>
+        <w:t>its later sale</w:t>
+      </w:r>
+      <w:r>
+        <w:rPr>
+          <w:rFonts w:eastAsiaTheme="minorEastAsia"/>
+        </w:rPr>
+        <w:t>s.</w:t>
+      </w:r>
+      <w:r>
+        <w:rPr>
+          <w:rFonts w:eastAsiaTheme="minorEastAsia"/>
+        </w:rPr>
+        <w:t xml:space="preserve"> </w:t>
+      </w:r>
+      <w:r>
+        <w:rPr>
+          <w:rFonts w:eastAsiaTheme="minorEastAsia"/>
+        </w:rPr>
+        <w:t>In this research w</w:t>
+      </w:r>
+      <w:r>
+        <w:rPr>
+          <w:rFonts w:eastAsiaTheme="minorEastAsia"/>
+        </w:rPr>
+        <w:t xml:space="preserve">e only </w:t>
+      </w:r>
+      <w:r>
+        <w:rPr>
+          <w:rFonts w:eastAsiaTheme="minorEastAsia"/>
+        </w:rPr>
+        <w:lastRenderedPageBreak/>
+        <w:t>consider sale price, but</w:t>
+      </w:r>
+      <w:r>
+        <w:rPr>
+          <w:rFonts w:eastAsiaTheme="minorEastAsia"/>
+        </w:rPr>
+        <w:t xml:space="preserve"> they </w:t>
+      </w:r>
+      <w:r>
+        <w:rPr>
+          <w:rFonts w:eastAsiaTheme="minorEastAsia"/>
+        </w:rPr>
+        <w:t xml:space="preserve">also </w:t>
+      </w:r>
+      <w:r>
+        <w:rPr>
+          <w:rFonts w:eastAsiaTheme="minorEastAsia"/>
+        </w:rPr>
+        <w:t>run regressions</w:t>
+      </w:r>
+      <w:r>
+        <w:rPr>
+          <w:rFonts w:eastAsiaTheme="minorEastAsia"/>
+        </w:rPr>
+        <w:t xml:space="preserve"> for presale estimate and the probability of sale.</w:t>
+      </w:r>
+      <w:r>
+        <w:rPr>
+          <w:rFonts w:eastAsiaTheme="minorEastAsia"/>
+        </w:rPr>
+        <w:t xml:space="preserve"> </w:t>
+      </w:r>
+      <w:r>
+        <w:rPr>
+          <w:rFonts w:eastAsiaTheme="minorEastAsia"/>
+        </w:rPr>
+        <w:t xml:space="preserve">As mentioned </w:t>
+      </w:r>
+      <w:r>
+        <w:rPr>
+          <w:rFonts w:eastAsiaTheme="minorEastAsia"/>
+        </w:rPr>
+        <w:t>earlier,</w:t>
+      </w:r>
+      <w:r>
+        <w:rPr>
+          <w:rFonts w:eastAsiaTheme="minorEastAsia"/>
+        </w:rPr>
+        <w:t xml:space="preserve"> they identified resale observations by</w:t>
+      </w:r>
+      <w:r>
+        <w:rPr>
+          <w:rFonts w:eastAsiaTheme="minorEastAsia"/>
+        </w:rPr>
+        <w:t xml:space="preserve"> cross-ch</w:t>
+      </w:r>
+      <w:r>
+        <w:rPr>
+          <w:rFonts w:eastAsiaTheme="minorEastAsia"/>
+        </w:rPr>
+        <w:t>ecking</w:t>
+      </w:r>
+      <w:r>
+        <w:rPr>
+          <w:rFonts w:eastAsiaTheme="minorEastAsia"/>
+        </w:rPr>
+        <w:t xml:space="preserve"> against </w:t>
+      </w:r>
+      <w:r>
+        <w:rPr>
+          <w:rFonts w:eastAsiaTheme="minorEastAsia"/>
+        </w:rPr>
+        <w:t xml:space="preserve">presale catalogs, so </w:t>
+      </w:r>
+      <w:r>
+        <w:rPr>
+          <w:rFonts w:eastAsiaTheme="minorEastAsia"/>
+        </w:rPr>
+        <w:t xml:space="preserve">it is </w:t>
+      </w:r>
+      <w:r>
+        <w:rPr>
+          <w:rFonts w:eastAsiaTheme="minorEastAsia"/>
+        </w:rPr>
+        <w:t xml:space="preserve">not possible for us to </w:t>
+      </w:r>
+      <w:r>
+        <w:rPr>
+          <w:rFonts w:eastAsiaTheme="minorEastAsia"/>
+        </w:rPr>
+        <w:t xml:space="preserve">entirely </w:t>
+      </w:r>
+      <w:r>
+        <w:rPr>
+          <w:rFonts w:eastAsiaTheme="minorEastAsia"/>
+        </w:rPr>
+        <w:t xml:space="preserve">replicate their </w:t>
+      </w:r>
+      <w:r>
+        <w:rPr>
+          <w:rFonts w:eastAsiaTheme="minorEastAsia"/>
+        </w:rPr>
+        <w:t>work.</w:t>
+      </w:r>
+      <w:r>
+        <w:rPr>
+          <w:rFonts w:eastAsiaTheme="minorEastAsia"/>
+        </w:rPr>
+        <w:t xml:space="preserve"> We</w:t>
+      </w:r>
+      <w:r>
+        <w:rPr>
+          <w:rFonts w:eastAsiaTheme="minorEastAsia"/>
+        </w:rPr>
+        <w:t xml:space="preserve"> make the </w:t>
+      </w:r>
+      <w:r>
+        <w:rPr>
+          <w:rFonts w:eastAsiaTheme="minorEastAsia"/>
+        </w:rPr>
+        <w:t>assumption</w:t>
+      </w:r>
+      <w:r>
+        <w:rPr>
+          <w:rFonts w:eastAsiaTheme="minorEastAsia"/>
+        </w:rPr>
+        <w:t xml:space="preserve"> that duplicate </w:t>
+      </w:r>
+      <w:r>
+        <w:rPr>
+          <w:rFonts w:eastAsiaTheme="minorEastAsia"/>
+        </w:rPr>
+        <w:t xml:space="preserve">hedonic </w:t>
+      </w:r>
+      <w:r>
+        <w:rPr>
+          <w:rFonts w:eastAsiaTheme="minorEastAsia"/>
+        </w:rPr>
+        <w:t>observations</w:t>
+      </w:r>
+      <w:r>
+        <w:rPr>
+          <w:rFonts w:eastAsiaTheme="minorEastAsia"/>
+        </w:rPr>
+        <w:t xml:space="preserve"> refer to multiple sales of the same</w:t>
+      </w:r>
+      <w:r>
+        <w:rPr>
+          <w:rFonts w:eastAsiaTheme="minorEastAsia"/>
+        </w:rPr>
+        <w:t xml:space="preserve"> item, and </w:t>
+      </w:r>
+      <w:r>
+        <w:rPr>
+          <w:rFonts w:eastAsiaTheme="minorEastAsia"/>
+        </w:rPr>
+        <w:t>run our regressions for the</w:t>
+      </w:r>
+      <w:r>
+        <w:rPr>
+          <w:rFonts w:eastAsiaTheme="minorEastAsia"/>
+        </w:rPr>
+        <w:t xml:space="preserve"> full datasets each.</w:t>
+      </w:r>
+      <w:r>
+        <w:rPr>
+          <w:rFonts w:eastAsiaTheme="minorEastAsia"/>
+        </w:rPr>
+        <w:t xml:space="preserve"> </w:t>
+      </w:r>
+    </w:p>
+    <w:p>
+      <w:pPr>
+        <w:spacing w:before="240" w:line="480" w:lineRule="auto"/>
+        <w:ind w:firstLine="0"/>
+        <w:rPr>
+          <w:rFonts w:eastAsiaTheme="minorEastAsia"/>
+        </w:rPr>
+      </w:pPr>
+      <w:r>
+        <w:rPr>
+          <w:rFonts w:eastAsiaTheme="minorEastAsia"/>
+        </w:rPr>
+        <w:tab/>
+      </w:r>
+      <w:r>
+        <w:rPr>
+          <w:rFonts w:eastAsiaTheme="minorEastAsia"/>
+        </w:rPr>
+        <w:t xml:space="preserve">Tables </w:t>
+      </w:r>
+      <w:r>
+        <w:rPr>
+          <w:rFonts w:eastAsiaTheme="minorEastAsia"/>
+        </w:rPr>
+        <w:t xml:space="preserve">&lt;&gt; to </w:t>
+      </w:r>
+      <w:r>
+        <w:rPr>
+          <w:rFonts w:eastAsiaTheme="minorEastAsia"/>
+        </w:rPr>
+        <w:t xml:space="preserve">&lt;&gt; show </w:t>
+      </w:r>
+      <w:r>
+        <w:rPr>
+          <w:rFonts w:eastAsiaTheme="minorEastAsia"/>
+        </w:rPr>
+        <w:t xml:space="preserve">our results, as well as </w:t>
+      </w:r>
+      <w:r>
+        <w:rPr>
+          <w:rFonts w:eastAsiaTheme="minorEastAsia"/>
+        </w:rPr>
+        <w:t>the original tables of Beggs &amp; Graddy.</w:t>
+      </w:r>
+      <w:r>
+        <w:rPr>
+          <w:rFonts w:eastAsiaTheme="minorEastAsia"/>
+        </w:rPr>
+        <w:t xml:space="preserve"> </w:t>
+      </w:r>
+      <w:r>
+        <w:rPr>
+          <w:rFonts w:eastAsiaTheme="minorEastAsia"/>
+        </w:rPr>
+        <w:t xml:space="preserve"> </w:t>
+      </w:r>
+      <w:r>
+        <w:rPr>
+          <w:rFonts w:eastAsiaTheme="minorEastAsia"/>
+        </w:rPr>
+        <w:t xml:space="preserve">We </w:t>
+      </w:r>
+      <w:r>
+        <w:rPr>
+          <w:rFonts w:eastAsiaTheme="minorEastAsia"/>
+        </w:rPr>
+        <w:t xml:space="preserve">were able to </w:t>
+      </w:r>
+      <w:r>
+        <w:rPr>
+          <w:rFonts w:eastAsiaTheme="minorEastAsia"/>
+        </w:rPr>
+        <w:t xml:space="preserve">reproduce the discovery of </w:t>
+      </w:r>
+      <w:r>
+        <w:rPr>
+          <w:rFonts w:eastAsiaTheme="minorEastAsia"/>
+        </w:rPr>
+        <w:t xml:space="preserve">highly significant </w:t>
+      </w:r>
+      <w:r>
+        <w:rPr>
+          <w:rFonts w:eastAsiaTheme="minorEastAsia"/>
+        </w:rPr>
+        <w:t xml:space="preserve">anchoring effects in Impressionist </w:t>
+      </w:r>
+      <w:r>
+        <w:rPr>
+          <w:rFonts w:eastAsiaTheme="minorEastAsia"/>
+        </w:rPr>
+        <w:t>art,</w:t>
+      </w:r>
+      <w:r>
+        <w:rPr>
+          <w:rFonts w:eastAsiaTheme="minorEastAsia"/>
+        </w:rPr>
+        <w:t xml:space="preserve"> </w:t>
+      </w:r>
+      <w:r>
+        <w:rPr>
+          <w:rFonts w:eastAsiaTheme="minorEastAsia"/>
+        </w:rPr>
+        <w:t>and the</w:t>
+      </w:r>
+      <w:r>
+        <w:rPr>
+          <w:rFonts w:eastAsiaTheme="minorEastAsia"/>
+        </w:rPr>
+        <w:t xml:space="preserve"> more weakly</w:t>
+      </w:r>
+      <w:r>
+        <w:rPr>
+          <w:rFonts w:eastAsiaTheme="minorEastAsia"/>
+        </w:rPr>
+        <w:t xml:space="preserve"> significant </w:t>
+      </w:r>
+      <w:r>
+        <w:rPr>
+          <w:rFonts w:eastAsiaTheme="minorEastAsia"/>
+        </w:rPr>
+        <w:t>effects</w:t>
+      </w:r>
+      <w:r>
+        <w:rPr>
+          <w:rFonts w:eastAsiaTheme="minorEastAsia"/>
+        </w:rPr>
+        <w:t xml:space="preserve"> in Contemporary art. </w:t>
+      </w:r>
+      <w:r>
+        <w:rPr>
+          <w:rFonts w:eastAsiaTheme="minorEastAsia"/>
+        </w:rPr>
+        <w:t xml:space="preserve">However, our coefficients are not </w:t>
+      </w:r>
+      <w:r>
+        <w:rPr>
+          <w:rFonts w:eastAsiaTheme="minorEastAsia"/>
+        </w:rPr>
+        <w:t>nearly as large</w:t>
+      </w:r>
+      <w:r>
+        <w:rPr>
+          <w:rFonts w:eastAsiaTheme="minorEastAsia"/>
+        </w:rPr>
+        <w:t xml:space="preserve">, </w:t>
+      </w:r>
+      <w:r>
+        <w:rPr>
+          <w:rFonts w:eastAsiaTheme="minorEastAsia"/>
+        </w:rPr>
+        <w:t>al</w:t>
+      </w:r>
+      <w:r>
+        <w:rPr>
+          <w:rFonts w:eastAsiaTheme="minorEastAsia"/>
+        </w:rPr>
+        <w:t xml:space="preserve">though </w:t>
+      </w:r>
+      <w:r>
+        <w:rPr>
+          <w:rFonts w:eastAsiaTheme="minorEastAsia"/>
+        </w:rPr>
+        <w:t>significant</w:t>
+      </w:r>
+      <w:r>
+        <w:rPr>
+          <w:rFonts w:eastAsiaTheme="minorEastAsia"/>
+        </w:rPr>
+        <w:t>. F</w:t>
+      </w:r>
+      <w:r>
+        <w:rPr>
+          <w:rFonts w:eastAsiaTheme="minorEastAsia"/>
+        </w:rPr>
+        <w:t xml:space="preserve">or Impressionist art, </w:t>
+      </w:r>
+      <w:r>
+        <w:rPr>
+          <w:rFonts w:eastAsiaTheme="minorEastAsia"/>
+        </w:rPr>
+        <w:t xml:space="preserve">a 10% </w:t>
+      </w:r>
+      <w:r>
+        <w:rPr>
+          <w:rFonts w:eastAsiaTheme="minorEastAsia"/>
+        </w:rPr>
+        <w:t xml:space="preserve">increase in </w:t>
+      </w:r>
+      <w:r>
+        <w:rPr>
+          <w:rFonts w:eastAsiaTheme="minorEastAsia"/>
+        </w:rPr>
+        <w:t xml:space="preserve">the difference between </w:t>
+      </w:r>
+      <w:r>
+        <w:rPr>
+          <w:rFonts w:eastAsiaTheme="minorEastAsia"/>
+        </w:rPr>
+        <w:t xml:space="preserve">past </w:t>
+      </w:r>
+      <w:r>
+        <w:rPr>
+          <w:rFonts w:eastAsiaTheme="minorEastAsia"/>
+        </w:rPr>
+        <w:t xml:space="preserve">price and current hedonic prediction </w:t>
+      </w:r>
+      <w:r>
+        <w:rPr>
+          <w:rFonts w:eastAsiaTheme="minorEastAsia"/>
+        </w:rPr>
+        <w:t xml:space="preserve">(anchoring) </w:t>
+      </w:r>
+      <w:r>
+        <w:rPr>
+          <w:rFonts w:eastAsiaTheme="minorEastAsia"/>
+        </w:rPr>
+        <w:t>only corresponds to a 1.</w:t>
+      </w:r>
+      <w:r>
+        <w:rPr>
+          <w:rFonts w:eastAsiaTheme="minorEastAsia"/>
+        </w:rPr>
+        <w:t xml:space="preserve">7% </w:t>
+      </w:r>
+      <w:r>
+        <w:rPr>
+          <w:rFonts w:eastAsiaTheme="minorEastAsia"/>
+        </w:rPr>
+        <w:t>increase</w:t>
+      </w:r>
+      <w:r>
+        <w:rPr>
+          <w:rFonts w:eastAsiaTheme="minorEastAsia"/>
+        </w:rPr>
+        <w:t xml:space="preserve"> in the </w:t>
+      </w:r>
+      <w:r>
+        <w:rPr>
+          <w:rFonts w:eastAsiaTheme="minorEastAsia"/>
+        </w:rPr>
+        <w:t>current sale</w:t>
+      </w:r>
+      <w:r>
+        <w:rPr>
+          <w:rFonts w:eastAsiaTheme="minorEastAsia"/>
+        </w:rPr>
+        <w:t xml:space="preserve"> price</w:t>
+      </w:r>
+      <w:r>
+        <w:rPr>
+          <w:rFonts w:eastAsiaTheme="minorEastAsia"/>
+        </w:rPr>
+        <w:t xml:space="preserve"> (</w:t>
+      </w:r>
+      <w:r>
+        <w:rPr>
+          <w:rFonts w:eastAsiaTheme="minorEastAsia"/>
+        </w:rPr>
+        <w:t xml:space="preserve">original: </w:t>
+      </w:r>
+      <w:r>
+        <w:rPr>
+          <w:rFonts w:eastAsiaTheme="minorEastAsia"/>
+        </w:rPr>
+        <w:t>6.2-8.5%)</w:t>
+      </w:r>
+      <w:r>
+        <w:rPr>
+          <w:rFonts w:eastAsiaTheme="minorEastAsia"/>
+        </w:rPr>
+        <w:t xml:space="preserve">, while </w:t>
+      </w:r>
+      <w:r>
+        <w:rPr>
+          <w:rFonts w:eastAsiaTheme="minorEastAsia"/>
+        </w:rPr>
+        <w:t>for Contemporary art</w:t>
+      </w:r>
+      <w:r>
+        <w:rPr>
+          <w:rFonts w:eastAsiaTheme="minorEastAsia"/>
+        </w:rPr>
+        <w:t xml:space="preserve"> </w:t>
+      </w:r>
+      <w:r>
+        <w:rPr>
+          <w:rFonts w:eastAsiaTheme="minorEastAsia"/>
+        </w:rPr>
+        <w:t>this</w:t>
+      </w:r>
+      <w:r>
+        <w:rPr>
+          <w:rFonts w:eastAsiaTheme="minorEastAsia"/>
+        </w:rPr>
+        <w:t xml:space="preserve"> is only a 1.3% </w:t>
+      </w:r>
+      <w:r>
+        <w:rPr>
+          <w:rFonts w:eastAsiaTheme="minorEastAsia"/>
+        </w:rPr>
+        <w:t xml:space="preserve">predicted </w:t>
+      </w:r>
+      <w:r>
+        <w:rPr>
+          <w:rFonts w:eastAsiaTheme="minorEastAsia"/>
+        </w:rPr>
+        <w:t>increase</w:t>
+      </w:r>
+      <w:r>
+        <w:rPr>
+          <w:rFonts w:eastAsiaTheme="minorEastAsia"/>
+        </w:rPr>
+        <w:t xml:space="preserve"> (</w:t>
+      </w:r>
+      <w:r>
+        <w:rPr>
+          <w:rFonts w:eastAsiaTheme="minorEastAsia"/>
+        </w:rPr>
+        <w:t>original: 5%)</w:t>
+      </w:r>
+      <w:r>
+        <w:rPr>
+          <w:rFonts w:eastAsiaTheme="minorEastAsia"/>
+        </w:rPr>
+        <w:t>.</w:t>
+      </w:r>
+      <w:r>
+        <w:rPr>
+          <w:rFonts w:eastAsiaTheme="minorEastAsia"/>
+        </w:rPr>
+        <w:t xml:space="preserve"> </w:t>
+      </w:r>
+      <w:r>
+        <w:rPr>
+          <w:rFonts w:eastAsiaTheme="minorEastAsia"/>
+        </w:rPr>
+        <w:t xml:space="preserve">On the other hand, </w:t>
+      </w:r>
+      <w:r>
+        <w:rPr>
+          <w:rFonts w:eastAsiaTheme="minorEastAsia"/>
+        </w:rPr>
+        <w:t xml:space="preserve">our regressions show that </w:t>
+      </w:r>
+      <w:r>
+        <w:rPr>
+          <w:rFonts w:eastAsiaTheme="minorEastAsia"/>
+        </w:rPr>
+        <w:t>unobserved inputs into past price,</w:t>
+      </w:r>
+      <w:r>
+        <w:rPr>
+          <w:rFonts w:eastAsiaTheme="minorEastAsia"/>
+        </w:rPr>
+        <w:t xml:space="preserve"> such as </w:t>
+      </w:r>
+      <w:r>
+        <w:rPr>
+          <w:rFonts w:eastAsiaTheme="minorEastAsia"/>
+        </w:rPr>
+        <w:t>bidding activity,</w:t>
+      </w:r>
+      <w:r>
+        <w:rPr>
+          <w:rFonts w:eastAsiaTheme="minorEastAsia"/>
+        </w:rPr>
+        <w:t xml:space="preserve"> are </w:t>
+      </w:r>
+      <w:r>
+        <w:rPr>
+          <w:rFonts w:eastAsiaTheme="minorEastAsia"/>
+        </w:rPr>
+        <w:t xml:space="preserve">much </w:t>
+      </w:r>
+      <w:r>
+        <w:rPr>
+          <w:rFonts w:eastAsiaTheme="minorEastAsia"/>
+        </w:rPr>
+        <w:t xml:space="preserve">stronger than </w:t>
+      </w:r>
+      <w:r>
+        <w:rPr>
+          <w:rFonts w:eastAsiaTheme="minorEastAsia"/>
+        </w:rPr>
+        <w:t xml:space="preserve">anchoring </w:t>
+      </w:r>
+      <w:r>
+        <w:rPr>
+          <w:rFonts w:eastAsiaTheme="minorEastAsia"/>
+        </w:rPr>
+        <w:t>in the case of Impressionist</w:t>
+      </w:r>
+      <w:r>
+        <w:rPr>
+          <w:rFonts w:eastAsiaTheme="minorEastAsia"/>
+        </w:rPr>
+        <w:t xml:space="preserve"> art (</w:t>
+      </w:r>
+      <w:r>
+        <w:rPr>
+          <w:rFonts w:eastAsiaTheme="minorEastAsia"/>
+        </w:rPr>
+        <w:t>5% increase for Impressionist</w:t>
+      </w:r>
+      <w:r>
+        <w:rPr>
+          <w:rFonts w:eastAsiaTheme="minorEastAsia"/>
+        </w:rPr>
+        <w:t>).</w:t>
+      </w:r>
+      <w:r>
+        <w:rPr>
+          <w:rFonts w:eastAsiaTheme="minorEastAsia"/>
+        </w:rPr>
+        <w:t xml:space="preserve"> </w:t>
+      </w:r>
+      <w:r>
+        <w:rPr>
+          <w:rFonts w:eastAsiaTheme="minorEastAsia"/>
+        </w:rPr>
+        <w:t xml:space="preserve">One explanation would be </w:t>
+      </w:r>
+      <w:r>
+        <w:rPr>
+          <w:rFonts w:eastAsiaTheme="minorEastAsia"/>
+        </w:rPr>
+        <w:t xml:space="preserve">that </w:t>
+      </w:r>
+      <w:r>
+        <w:rPr>
+          <w:rFonts w:eastAsiaTheme="minorEastAsia"/>
+        </w:rPr>
+        <w:t xml:space="preserve">the reputation of </w:t>
+      </w:r>
+      <w:r>
+        <w:rPr>
+          <w:rFonts w:eastAsiaTheme="minorEastAsia"/>
+        </w:rPr>
+        <w:t>Impressionist pieces grows</w:t>
+      </w:r>
+      <w:r>
+        <w:rPr>
+          <w:rFonts w:eastAsiaTheme="minorEastAsia"/>
+        </w:rPr>
+        <w:t xml:space="preserve"> over</w:t>
+      </w:r>
+      <w:r>
+        <w:rPr>
+          <w:rFonts w:eastAsiaTheme="minorEastAsia"/>
+        </w:rPr>
+        <w:t xml:space="preserve"> time as these pieces</w:t>
+      </w:r>
+      <w:r>
+        <w:rPr>
+          <w:rFonts w:eastAsiaTheme="minorEastAsia"/>
+        </w:rPr>
+        <w:t xml:space="preserve"> are passed across collectors and renowned museums</w:t>
+      </w:r>
+      <w:r>
+        <w:rPr>
+          <w:rFonts w:eastAsiaTheme="minorEastAsia"/>
+        </w:rPr>
+        <w:t xml:space="preserve">, </w:t>
+      </w:r>
+      <w:r>
+        <w:rPr>
+          <w:rFonts w:eastAsiaTheme="minorEastAsia"/>
+        </w:rPr>
+        <w:t xml:space="preserve">so that </w:t>
+      </w:r>
+      <w:r>
+        <w:rPr>
+          <w:rFonts w:eastAsiaTheme="minorEastAsia"/>
+        </w:rPr>
+        <w:t xml:space="preserve">reputation </w:t>
+      </w:r>
+      <w:r>
+        <w:rPr>
+          <w:rFonts w:eastAsiaTheme="minorEastAsia"/>
+        </w:rPr>
+        <w:t>effects tend</w:t>
+      </w:r>
+      <w:r>
+        <w:rPr>
+          <w:rFonts w:eastAsiaTheme="minorEastAsia"/>
+        </w:rPr>
+        <w:t xml:space="preserve"> to</w:t>
+      </w:r>
+      <w:r>
+        <w:rPr>
+          <w:rFonts w:eastAsiaTheme="minorEastAsia"/>
+        </w:rPr>
+        <w:t xml:space="preserve"> drive up</w:t>
+      </w:r>
+      <w:r>
+        <w:rPr>
+          <w:rFonts w:eastAsiaTheme="minorEastAsia"/>
+        </w:rPr>
+        <w:t xml:space="preserve"> buyer demand </w:t>
+      </w:r>
+      <w:r>
+        <w:rPr>
+          <w:rFonts w:eastAsiaTheme="minorEastAsia"/>
+        </w:rPr>
+        <w:t xml:space="preserve">beyond </w:t>
+      </w:r>
+      <w:r>
+        <w:rPr>
+          <w:rFonts w:eastAsiaTheme="minorEastAsia"/>
+        </w:rPr>
+        <w:t>hedonic value or even past price information.</w:t>
+      </w:r>
+      <w:r>
+        <w:rPr>
+          <w:rFonts w:eastAsiaTheme="minorEastAsia"/>
+        </w:rPr>
+        <w:t xml:space="preserve"> </w:t>
       </w:r>
       <w:bookmarkStart w:id="0" w:name="_GoBack"/>
       <w:bookmarkEnd w:id="0"/>
+    </w:p>
+    <w:p>
+      <w:pPr>
+        <w:spacing w:before="240" w:line="480" w:lineRule="auto"/>
+        <w:ind w:firstLine="0"/>
+        <w:rPr>
+          <w:rFonts w:eastAsiaTheme="minorEastAsia"/>
+        </w:rPr>
+      </w:pPr>
+      <w:r>
+        <w:rPr>
+          <w:rFonts w:eastAsiaTheme="minorEastAsia"/>
+        </w:rPr>
+        <w:t>(</w:t>
+      </w:r>
+      <w:r>
+        <w:rPr>
+          <w:rFonts w:eastAsiaTheme="minorEastAsia"/>
+        </w:rPr>
+        <w:t xml:space="preserve">5% </w:t>
+      </w:r>
+      <w:r>
+        <w:rPr>
+          <w:rFonts w:eastAsiaTheme="minorEastAsia"/>
+        </w:rPr>
+        <w:t>increase for Impressionist,</w:t>
+      </w:r>
+      <w:r>
+        <w:rPr>
+          <w:rFonts w:eastAsiaTheme="minorEastAsia"/>
+        </w:rPr>
+        <w:t xml:space="preserve"> 1.9% for Contemporary)</w:t>
+      </w:r>
+      <w:r>
+        <w:rPr>
+          <w:rFonts w:eastAsiaTheme="minorEastAsia"/>
+        </w:rPr>
+        <w:t>.</w:t>
+      </w:r>
+      <w:r>
+        <w:rPr>
+          <w:rFonts w:eastAsiaTheme="minorEastAsia"/>
+        </w:rPr>
+        <w:t xml:space="preserve"> </w:t>
+      </w:r>
+    </w:p>
+    <w:p>
+      <w:pPr>
+        <w:spacing w:before="240" w:line="480" w:lineRule="auto"/>
+        <w:ind w:firstLine="0"/>
+        <w:rPr>
+          <w:rFonts w:eastAsiaTheme="minorEastAsia"/>
+        </w:rPr>
+      </w:pPr>
+      <w:r>
+        <w:rPr>
+          <w:rFonts w:eastAsiaTheme="minorEastAsia"/>
+        </w:rPr>
+        <w:lastRenderedPageBreak/>
+        <w:t xml:space="preserve">than </w:t>
+      </w:r>
+      <w:r>
+        <w:rPr>
+          <w:rFonts w:eastAsiaTheme="minorEastAsia"/>
+        </w:rPr>
+        <w:t xml:space="preserve">Beggs &amp; Graddy </w:t>
+      </w:r>
+      <w:r>
+        <w:rPr>
+          <w:rFonts w:eastAsiaTheme="minorEastAsia"/>
+        </w:rPr>
+        <w:t>find</w:t>
+      </w:r>
+      <w:r>
+        <w:rPr>
+          <w:rFonts w:eastAsiaTheme="minorEastAsia"/>
+        </w:rPr>
+        <w:t xml:space="preserve"> (</w:t>
+      </w:r>
+      <w:r>
+        <w:rPr>
+          <w:rFonts w:eastAsiaTheme="minorEastAsia"/>
+        </w:rPr>
+        <w:t xml:space="preserve">3.2% </w:t>
+      </w:r>
+      <w:r>
+        <w:rPr>
+          <w:rFonts w:eastAsiaTheme="minorEastAsia"/>
+        </w:rPr>
+        <w:t>for Impressionist, 3.8</w:t>
+      </w:r>
+      <w:r>
+        <w:rPr>
+          <w:rFonts w:eastAsiaTheme="minorEastAsia"/>
+        </w:rPr>
+        <w:t xml:space="preserve">% for </w:t>
+      </w:r>
+      <w:r>
+        <w:rPr>
+          <w:rFonts w:eastAsiaTheme="minorEastAsia"/>
+        </w:rPr>
+        <w:t>Contemporary).</w:t>
+      </w:r>
+      <w:r>
+        <w:rPr>
+          <w:rFonts w:eastAsiaTheme="minorEastAsia"/>
+        </w:rPr>
+        <w:t xml:space="preserve"> </w:t>
+      </w:r>
+      <w:r>
+        <w:rPr>
+          <w:rFonts w:eastAsiaTheme="minorEastAsia"/>
+        </w:rPr>
+        <w:t xml:space="preserve">One explanation could be that </w:t>
+      </w:r>
+    </w:p>
+    <w:p>
+      <w:pPr>
+        <w:spacing w:before="240" w:line="480" w:lineRule="auto"/>
+        <w:ind w:firstLine="0"/>
+        <w:rPr>
+          <w:rFonts w:eastAsiaTheme="minorEastAsia"/>
+        </w:rPr>
+      </w:pPr>
+      <w:r>
+        <w:rPr>
+          <w:rFonts w:eastAsiaTheme="minorEastAsia"/>
+        </w:rPr>
+        <w:t>R squared</w:t>
+      </w:r>
+      <w:r>
+        <w:rPr>
+          <w:rFonts w:eastAsiaTheme="minorEastAsia"/>
+        </w:rPr>
+        <w:t xml:space="preserve"> </w:t>
+      </w:r>
+      <w:r>
+        <w:rPr>
+          <w:rFonts w:eastAsiaTheme="minorEastAsia"/>
+        </w:rPr>
+        <w:t>s</w:t>
+      </w:r>
+    </w:p>
+    <w:p>
+      <w:pPr>
+        <w:spacing w:before="240" w:line="480" w:lineRule="auto"/>
+        <w:ind w:firstLine="0"/>
+        <w:rPr>
+          <w:rFonts w:eastAsiaTheme="minorEastAsia"/>
+        </w:rPr>
+      </w:pPr>
+      <w:r>
+        <w:rPr>
+          <w:rFonts w:eastAsiaTheme="minorEastAsia"/>
+        </w:rPr>
+        <w:tab/>
+      </w:r>
+    </w:p>
+    <w:p>
+      <w:pPr>
+        <w:spacing w:before="240" w:line="480" w:lineRule="auto"/>
+        <w:ind w:firstLine="0"/>
+        <w:rPr>
+          <w:rFonts w:eastAsiaTheme="minorEastAsia"/>
+        </w:rPr>
+      </w:pPr>
+    </w:p>
+    <w:p>
+      <w:pPr>
+        <w:spacing w:before="240" w:line="480" w:lineRule="auto"/>
+        <w:ind w:firstLine="0"/>
+        <w:rPr>
+          <w:rFonts w:eastAsiaTheme="minorEastAsia"/>
+        </w:rPr>
+      </w:pPr>
+      <w:r>
+        <w:rPr>
+          <w:rFonts w:eastAsiaTheme="minorEastAsia"/>
+        </w:rPr>
+        <w:t>&lt;</w:t>
+      </w:r>
+      <w:r>
+        <w:rPr>
+          <w:rFonts w:eastAsiaTheme="minorEastAsia"/>
+        </w:rPr>
+        <w:t xml:space="preserve"> should copy tables from Beggs &amp; Graddy here too &gt;</w:t>
+      </w:r>
+    </w:p>
+    <w:p>
+      <w:pPr>
+        <w:spacing w:before="240" w:line="480" w:lineRule="auto"/>
+        <w:ind w:firstLine="0"/>
+        <w:rPr>
+          <w:rFonts w:eastAsiaTheme="minorEastAsia"/>
+        </w:rPr>
+      </w:pPr>
+    </w:p>
+    <w:p>
+      <w:pPr>
+        <w:spacing w:before="240" w:line="480" w:lineRule="auto"/>
+        <w:ind w:firstLine="0"/>
+        <w:rPr>
+          <w:rFonts w:eastAsiaTheme="minorEastAsia"/>
+        </w:rPr>
+      </w:pPr>
+      <w:r>
+        <w:rPr>
+          <w:rFonts w:eastAsiaTheme="minorEastAsia"/>
+        </w:rPr>
+        <w:tab/>
+      </w:r>
+    </w:p>
+    <w:p>
+      <w:pPr>
+        <w:spacing w:before="240" w:line="480" w:lineRule="auto"/>
+        <w:ind w:firstLine="0"/>
+        <w:rPr>
+          <w:rFonts w:eastAsiaTheme="minorEastAsia"/>
+        </w:rPr>
+      </w:pPr>
+      <w:r>
+        <w:rPr>
+          <w:rFonts w:eastAsiaTheme="minorEastAsia"/>
+        </w:rPr>
+        <w:t xml:space="preserve">As noted before, </w:t>
+      </w:r>
+      <w:r>
+        <w:rPr>
+          <w:rFonts w:eastAsiaTheme="minorEastAsia"/>
+        </w:rPr>
+        <w:t xml:space="preserve">we do </w:t>
+      </w:r>
     </w:p>
     <w:p>
       <w:pPr>
@@ -945,35 +1828,7 @@
           <w:sz w:val="18"/>
           <w:szCs w:val="18"/>
         </w:rPr>
-        <w:t xml:space="preserve">             Estimate Std. Error t value </w:t>
-      </w:r>
-      <w:proofErr w:type="spellStart"/>
-      <w:proofErr w:type="gramStart"/>
-      <w:r>
-        <w:rPr>
-          <w:rFonts w:ascii="Consolas" w:eastAsiaTheme="minorEastAsia" w:hAnsi="Consolas" w:cs="Consolas"/>
-          <w:sz w:val="18"/>
-          <w:szCs w:val="18"/>
-        </w:rPr>
-        <w:t>Pr</w:t>
-      </w:r>
-      <w:proofErr w:type="spellEnd"/>
-      <w:r>
-        <w:rPr>
-          <w:rFonts w:ascii="Consolas" w:eastAsiaTheme="minorEastAsia" w:hAnsi="Consolas" w:cs="Consolas"/>
-          <w:sz w:val="18"/>
-          <w:szCs w:val="18"/>
-        </w:rPr>
-        <w:t>(</w:t>
-      </w:r>
-      <w:proofErr w:type="gramEnd"/>
-      <w:r>
-        <w:rPr>
-          <w:rFonts w:ascii="Consolas" w:eastAsiaTheme="minorEastAsia" w:hAnsi="Consolas" w:cs="Consolas"/>
-          <w:sz w:val="18"/>
-          <w:szCs w:val="18"/>
-        </w:rPr>
-        <w:t xml:space="preserve">&gt;|t|)    </w:t>
+        <w:t xml:space="preserve">             Estimate Std. Error t value Pr(&gt;|t|)    </w:t>
       </w:r>
     </w:p>
     <w:p>
@@ -1009,25 +1864,7 @@
           <w:sz w:val="18"/>
           <w:szCs w:val="18"/>
         </w:rPr>
-        <w:t xml:space="preserve">DATE_PTG    -0.002122   </w:t>
-      </w:r>
-      <w:proofErr w:type="gramStart"/>
-      <w:r>
-        <w:rPr>
-          <w:rFonts w:ascii="Consolas" w:eastAsiaTheme="minorEastAsia" w:hAnsi="Consolas" w:cs="Consolas"/>
-          <w:sz w:val="18"/>
-          <w:szCs w:val="18"/>
-        </w:rPr>
-        <w:t>0.003513  -</w:t>
-      </w:r>
-      <w:proofErr w:type="gramEnd"/>
-      <w:r>
-        <w:rPr>
-          <w:rFonts w:ascii="Consolas" w:eastAsiaTheme="minorEastAsia" w:hAnsi="Consolas" w:cs="Consolas"/>
-          <w:sz w:val="18"/>
-          <w:szCs w:val="18"/>
-        </w:rPr>
-        <w:t xml:space="preserve">0.604 0.546317    </w:t>
+        <w:t xml:space="preserve">DATE_PTG    -0.002122   0.003513  -0.604 0.546317    </w:t>
       </w:r>
     </w:p>
     <w:p>
@@ -1099,61 +1936,25 @@
           <w:sz w:val="18"/>
           <w:szCs w:val="18"/>
         </w:rPr>
-        <w:t xml:space="preserve">SIGNED2     -0.064880   </w:t>
-      </w:r>
-      <w:proofErr w:type="gramStart"/>
-      <w:r>
-        <w:rPr>
-          <w:rFonts w:ascii="Consolas" w:eastAsiaTheme="minorEastAsia" w:hAnsi="Consolas" w:cs="Consolas"/>
-          <w:sz w:val="18"/>
-          <w:szCs w:val="18"/>
-        </w:rPr>
-        <w:t>0.434096  -</w:t>
-      </w:r>
-      <w:proofErr w:type="gramEnd"/>
-      <w:r>
-        <w:rPr>
-          <w:rFonts w:ascii="Consolas" w:eastAsiaTheme="minorEastAsia" w:hAnsi="Consolas" w:cs="Consolas"/>
-          <w:sz w:val="18"/>
-          <w:szCs w:val="18"/>
-        </w:rPr>
-        <w:t xml:space="preserve">0.149 0.881308    </w:t>
-      </w:r>
-    </w:p>
-    <w:p>
-      <w:pPr>
-        <w:ind w:left="720"/>
-        <w:rPr>
-          <w:rFonts w:ascii="Consolas" w:eastAsiaTheme="minorEastAsia" w:hAnsi="Consolas" w:cs="Consolas"/>
-          <w:sz w:val="18"/>
-          <w:szCs w:val="18"/>
-        </w:rPr>
-      </w:pPr>
-      <w:r>
-        <w:rPr>
-          <w:rFonts w:ascii="Consolas" w:eastAsiaTheme="minorEastAsia" w:hAnsi="Consolas" w:cs="Consolas"/>
-          <w:sz w:val="18"/>
-          <w:szCs w:val="18"/>
-        </w:rPr>
-        <w:t xml:space="preserve">SIGNED3     -0.429974   </w:t>
-      </w:r>
-      <w:proofErr w:type="gramStart"/>
-      <w:r>
-        <w:rPr>
-          <w:rFonts w:ascii="Consolas" w:eastAsiaTheme="minorEastAsia" w:hAnsi="Consolas" w:cs="Consolas"/>
-          <w:sz w:val="18"/>
-          <w:szCs w:val="18"/>
-        </w:rPr>
-        <w:t>0.413009  -</w:t>
-      </w:r>
-      <w:proofErr w:type="gramEnd"/>
-      <w:r>
-        <w:rPr>
-          <w:rFonts w:ascii="Consolas" w:eastAsiaTheme="minorEastAsia" w:hAnsi="Consolas" w:cs="Consolas"/>
-          <w:sz w:val="18"/>
-          <w:szCs w:val="18"/>
-        </w:rPr>
-        <w:t xml:space="preserve">1.041 0.298822    </w:t>
+        <w:t xml:space="preserve">SIGNED2     -0.064880   0.434096  -0.149 0.881308    </w:t>
+      </w:r>
+    </w:p>
+    <w:p>
+      <w:pPr>
+        <w:ind w:left="720"/>
+        <w:rPr>
+          <w:rFonts w:ascii="Consolas" w:eastAsiaTheme="minorEastAsia" w:hAnsi="Consolas" w:cs="Consolas"/>
+          <w:sz w:val="18"/>
+          <w:szCs w:val="18"/>
+        </w:rPr>
+      </w:pPr>
+      <w:r>
+        <w:rPr>
+          <w:rFonts w:ascii="Consolas" w:eastAsiaTheme="minorEastAsia" w:hAnsi="Consolas" w:cs="Consolas"/>
+          <w:sz w:val="18"/>
+          <w:szCs w:val="18"/>
+        </w:rPr>
+        <w:t xml:space="preserve">SIGNED3     -0.429974   0.413009  -1.041 0.298822    </w:t>
       </w:r>
     </w:p>
     <w:p>
@@ -1261,61 +2062,25 @@
           <w:sz w:val="18"/>
           <w:szCs w:val="18"/>
         </w:rPr>
-        <w:t xml:space="preserve">ART_MED24    1.457382   0.771532   1.889 </w:t>
-      </w:r>
-      <w:proofErr w:type="gramStart"/>
-      <w:r>
-        <w:rPr>
-          <w:rFonts w:ascii="Consolas" w:eastAsiaTheme="minorEastAsia" w:hAnsi="Consolas" w:cs="Consolas"/>
-          <w:sz w:val="18"/>
-          <w:szCs w:val="18"/>
-        </w:rPr>
-        <w:t>0.060030 .</w:t>
-      </w:r>
-      <w:proofErr w:type="gramEnd"/>
-      <w:r>
-        <w:rPr>
-          <w:rFonts w:ascii="Consolas" w:eastAsiaTheme="minorEastAsia" w:hAnsi="Consolas" w:cs="Consolas"/>
-          <w:sz w:val="18"/>
-          <w:szCs w:val="18"/>
-        </w:rPr>
-        <w:t xml:space="preserve">  </w:t>
-      </w:r>
-    </w:p>
-    <w:p>
-      <w:pPr>
-        <w:ind w:left="720"/>
-        <w:rPr>
-          <w:rFonts w:ascii="Consolas" w:eastAsiaTheme="minorEastAsia" w:hAnsi="Consolas" w:cs="Consolas"/>
-          <w:sz w:val="18"/>
-          <w:szCs w:val="18"/>
-        </w:rPr>
-      </w:pPr>
-      <w:r>
-        <w:rPr>
-          <w:rFonts w:ascii="Consolas" w:eastAsiaTheme="minorEastAsia" w:hAnsi="Consolas" w:cs="Consolas"/>
-          <w:sz w:val="18"/>
-          <w:szCs w:val="18"/>
-        </w:rPr>
-        <w:t xml:space="preserve">ART_MED27    1.093956   0.661039   1.655 </w:t>
-      </w:r>
-      <w:proofErr w:type="gramStart"/>
-      <w:r>
-        <w:rPr>
-          <w:rFonts w:ascii="Consolas" w:eastAsiaTheme="minorEastAsia" w:hAnsi="Consolas" w:cs="Consolas"/>
-          <w:sz w:val="18"/>
-          <w:szCs w:val="18"/>
-        </w:rPr>
-        <w:t>0.099170 .</w:t>
-      </w:r>
-      <w:proofErr w:type="gramEnd"/>
-      <w:r>
-        <w:rPr>
-          <w:rFonts w:ascii="Consolas" w:eastAsiaTheme="minorEastAsia" w:hAnsi="Consolas" w:cs="Consolas"/>
-          <w:sz w:val="18"/>
-          <w:szCs w:val="18"/>
-        </w:rPr>
-        <w:t xml:space="preserve">  </w:t>
+        <w:t xml:space="preserve">ART_MED24    1.457382   0.771532   1.889 0.060030 .  </w:t>
+      </w:r>
+    </w:p>
+    <w:p>
+      <w:pPr>
+        <w:ind w:left="720"/>
+        <w:rPr>
+          <w:rFonts w:ascii="Consolas" w:eastAsiaTheme="minorEastAsia" w:hAnsi="Consolas" w:cs="Consolas"/>
+          <w:sz w:val="18"/>
+          <w:szCs w:val="18"/>
+        </w:rPr>
+      </w:pPr>
+      <w:r>
+        <w:rPr>
+          <w:rFonts w:ascii="Consolas" w:eastAsiaTheme="minorEastAsia" w:hAnsi="Consolas" w:cs="Consolas"/>
+          <w:sz w:val="18"/>
+          <w:szCs w:val="18"/>
+        </w:rPr>
+        <w:t xml:space="preserve">ART_MED27    1.093956   0.661039   1.655 0.099170 .  </w:t>
       </w:r>
     </w:p>
     <w:p>
@@ -1472,25 +2237,7 @@
           <w:sz w:val="18"/>
           <w:szCs w:val="18"/>
         </w:rPr>
-        <w:t>F-statistic: 21.01 on 79 and 256 DF</w:t>
-      </w:r>
-      <w:proofErr w:type="gramStart"/>
-      <w:r>
-        <w:rPr>
-          <w:rFonts w:ascii="Consolas" w:eastAsiaTheme="minorEastAsia" w:hAnsi="Consolas" w:cs="Consolas"/>
-          <w:sz w:val="18"/>
-          <w:szCs w:val="18"/>
-        </w:rPr>
-        <w:t>,  p</w:t>
-      </w:r>
-      <w:proofErr w:type="gramEnd"/>
-      <w:r>
-        <w:rPr>
-          <w:rFonts w:ascii="Consolas" w:eastAsiaTheme="minorEastAsia" w:hAnsi="Consolas" w:cs="Consolas"/>
-          <w:sz w:val="18"/>
-          <w:szCs w:val="18"/>
-        </w:rPr>
-        <w:t>-value: &lt; 2.2e-16</w:t>
+        <w:t>F-statistic: 21.01 on 79 and 256 DF,  p-value: &lt; 2.2e-16</w:t>
       </w:r>
     </w:p>
     <w:p>
@@ -1565,35 +2312,7 @@
           <w:sz w:val="18"/>
           <w:szCs w:val="18"/>
         </w:rPr>
-        <w:t xml:space="preserve">             Estimate Std. Error t value </w:t>
-      </w:r>
-      <w:proofErr w:type="spellStart"/>
-      <w:proofErr w:type="gramStart"/>
-      <w:r>
-        <w:rPr>
-          <w:rFonts w:ascii="Consolas" w:eastAsiaTheme="minorEastAsia" w:hAnsi="Consolas" w:cs="Consolas"/>
-          <w:sz w:val="18"/>
-          <w:szCs w:val="18"/>
-        </w:rPr>
-        <w:t>Pr</w:t>
-      </w:r>
-      <w:proofErr w:type="spellEnd"/>
-      <w:r>
-        <w:rPr>
-          <w:rFonts w:ascii="Consolas" w:eastAsiaTheme="minorEastAsia" w:hAnsi="Consolas" w:cs="Consolas"/>
-          <w:sz w:val="18"/>
-          <w:szCs w:val="18"/>
-        </w:rPr>
-        <w:t>(</w:t>
-      </w:r>
-      <w:proofErr w:type="gramEnd"/>
-      <w:r>
-        <w:rPr>
-          <w:rFonts w:ascii="Consolas" w:eastAsiaTheme="minorEastAsia" w:hAnsi="Consolas" w:cs="Consolas"/>
-          <w:sz w:val="18"/>
-          <w:szCs w:val="18"/>
-        </w:rPr>
-        <w:t xml:space="preserve">&gt;|t|)    </w:t>
+        <w:t xml:space="preserve">             Estimate Std. Error t value Pr(&gt;|t|)    </w:t>
       </w:r>
     </w:p>
     <w:p>
@@ -1629,25 +2348,7 @@
           <w:sz w:val="18"/>
           <w:szCs w:val="18"/>
         </w:rPr>
-        <w:t xml:space="preserve">DATE_PTG    -0.006033   </w:t>
-      </w:r>
-      <w:proofErr w:type="gramStart"/>
-      <w:r>
-        <w:rPr>
-          <w:rFonts w:ascii="Consolas" w:eastAsiaTheme="minorEastAsia" w:hAnsi="Consolas" w:cs="Consolas"/>
-          <w:sz w:val="18"/>
-          <w:szCs w:val="18"/>
-        </w:rPr>
-        <w:t>0.002998  -</w:t>
-      </w:r>
-      <w:proofErr w:type="gramEnd"/>
-      <w:r>
-        <w:rPr>
-          <w:rFonts w:ascii="Consolas" w:eastAsiaTheme="minorEastAsia" w:hAnsi="Consolas" w:cs="Consolas"/>
-          <w:sz w:val="18"/>
-          <w:szCs w:val="18"/>
-        </w:rPr>
-        <w:t xml:space="preserve">2.013 0.044995 *  </w:t>
+        <w:t xml:space="preserve">DATE_PTG    -0.006033   0.002998  -2.013 0.044995 *  </w:t>
       </w:r>
     </w:p>
     <w:p>
@@ -1683,25 +2384,7 @@
           <w:sz w:val="18"/>
           <w:szCs w:val="18"/>
         </w:rPr>
-        <w:t xml:space="preserve">DIM_B        0.012602   0.007114   1.771 </w:t>
-      </w:r>
-      <w:proofErr w:type="gramStart"/>
-      <w:r>
-        <w:rPr>
-          <w:rFonts w:ascii="Consolas" w:eastAsiaTheme="minorEastAsia" w:hAnsi="Consolas" w:cs="Consolas"/>
-          <w:sz w:val="18"/>
-          <w:szCs w:val="18"/>
-        </w:rPr>
-        <w:t>0.077433 .</w:t>
-      </w:r>
-      <w:proofErr w:type="gramEnd"/>
-      <w:r>
-        <w:rPr>
-          <w:rFonts w:ascii="Consolas" w:eastAsiaTheme="minorEastAsia" w:hAnsi="Consolas" w:cs="Consolas"/>
-          <w:sz w:val="18"/>
-          <w:szCs w:val="18"/>
-        </w:rPr>
-        <w:t xml:space="preserve">  </w:t>
+        <w:t xml:space="preserve">DIM_B        0.012602   0.007114   1.771 0.077433 .  </w:t>
       </w:r>
     </w:p>
     <w:p>
@@ -1773,61 +2456,25 @@
           <w:sz w:val="18"/>
           <w:szCs w:val="18"/>
         </w:rPr>
-        <w:t xml:space="preserve">ART_MED6    -0.364772   </w:t>
-      </w:r>
-      <w:proofErr w:type="gramStart"/>
-      <w:r>
-        <w:rPr>
-          <w:rFonts w:ascii="Consolas" w:eastAsiaTheme="minorEastAsia" w:hAnsi="Consolas" w:cs="Consolas"/>
-          <w:sz w:val="18"/>
-          <w:szCs w:val="18"/>
-        </w:rPr>
-        <w:t>0.687000  -</w:t>
-      </w:r>
-      <w:proofErr w:type="gramEnd"/>
-      <w:r>
-        <w:rPr>
-          <w:rFonts w:ascii="Consolas" w:eastAsiaTheme="minorEastAsia" w:hAnsi="Consolas" w:cs="Consolas"/>
-          <w:sz w:val="18"/>
-          <w:szCs w:val="18"/>
-        </w:rPr>
-        <w:t xml:space="preserve">0.531 0.595814    </w:t>
-      </w:r>
-    </w:p>
-    <w:p>
-      <w:pPr>
-        <w:ind w:left="720"/>
-        <w:rPr>
-          <w:rFonts w:ascii="Consolas" w:eastAsiaTheme="minorEastAsia" w:hAnsi="Consolas" w:cs="Consolas"/>
-          <w:sz w:val="18"/>
-          <w:szCs w:val="18"/>
-        </w:rPr>
-      </w:pPr>
-      <w:r>
-        <w:rPr>
-          <w:rFonts w:ascii="Consolas" w:eastAsiaTheme="minorEastAsia" w:hAnsi="Consolas" w:cs="Consolas"/>
-          <w:sz w:val="18"/>
-          <w:szCs w:val="18"/>
-        </w:rPr>
-        <w:t xml:space="preserve">ART_MED9    -0.060186   </w:t>
-      </w:r>
-      <w:proofErr w:type="gramStart"/>
-      <w:r>
-        <w:rPr>
-          <w:rFonts w:ascii="Consolas" w:eastAsiaTheme="minorEastAsia" w:hAnsi="Consolas" w:cs="Consolas"/>
-          <w:sz w:val="18"/>
-          <w:szCs w:val="18"/>
-        </w:rPr>
-        <w:t>0.642117  -</w:t>
-      </w:r>
-      <w:proofErr w:type="gramEnd"/>
-      <w:r>
-        <w:rPr>
-          <w:rFonts w:ascii="Consolas" w:eastAsiaTheme="minorEastAsia" w:hAnsi="Consolas" w:cs="Consolas"/>
-          <w:sz w:val="18"/>
-          <w:szCs w:val="18"/>
-        </w:rPr>
-        <w:t xml:space="preserve">0.094 0.925382    </w:t>
+        <w:t xml:space="preserve">ART_MED6    -0.364772   0.687000  -0.531 0.595814    </w:t>
+      </w:r>
+    </w:p>
+    <w:p>
+      <w:pPr>
+        <w:ind w:left="720"/>
+        <w:rPr>
+          <w:rFonts w:ascii="Consolas" w:eastAsiaTheme="minorEastAsia" w:hAnsi="Consolas" w:cs="Consolas"/>
+          <w:sz w:val="18"/>
+          <w:szCs w:val="18"/>
+        </w:rPr>
+      </w:pPr>
+      <w:r>
+        <w:rPr>
+          <w:rFonts w:ascii="Consolas" w:eastAsiaTheme="minorEastAsia" w:hAnsi="Consolas" w:cs="Consolas"/>
+          <w:sz w:val="18"/>
+          <w:szCs w:val="18"/>
+        </w:rPr>
+        <w:t xml:space="preserve">ART_MED9    -0.060186   0.642117  -0.094 0.925382    </w:t>
       </w:r>
     </w:p>
     <w:p>
@@ -1863,25 +2510,7 @@
           <w:sz w:val="18"/>
           <w:szCs w:val="18"/>
         </w:rPr>
-        <w:t xml:space="preserve">ART_MED15   -0.131242   </w:t>
-      </w:r>
-      <w:proofErr w:type="gramStart"/>
-      <w:r>
-        <w:rPr>
-          <w:rFonts w:ascii="Consolas" w:eastAsiaTheme="minorEastAsia" w:hAnsi="Consolas" w:cs="Consolas"/>
-          <w:sz w:val="18"/>
-          <w:szCs w:val="18"/>
-        </w:rPr>
-        <w:t>0.665053  -</w:t>
-      </w:r>
-      <w:proofErr w:type="gramEnd"/>
-      <w:r>
-        <w:rPr>
-          <w:rFonts w:ascii="Consolas" w:eastAsiaTheme="minorEastAsia" w:hAnsi="Consolas" w:cs="Consolas"/>
-          <w:sz w:val="18"/>
-          <w:szCs w:val="18"/>
-        </w:rPr>
-        <w:t xml:space="preserve">0.197 0.843687    </w:t>
+        <w:t xml:space="preserve">ART_MED15   -0.131242   0.665053  -0.197 0.843687    </w:t>
       </w:r>
     </w:p>
     <w:p>
@@ -1953,97 +2582,43 @@
           <w:sz w:val="18"/>
           <w:szCs w:val="18"/>
         </w:rPr>
-        <w:t xml:space="preserve">ART_MED27   -0.342484   </w:t>
-      </w:r>
-      <w:proofErr w:type="gramStart"/>
-      <w:r>
-        <w:rPr>
-          <w:rFonts w:ascii="Consolas" w:eastAsiaTheme="minorEastAsia" w:hAnsi="Consolas" w:cs="Consolas"/>
-          <w:sz w:val="18"/>
-          <w:szCs w:val="18"/>
-        </w:rPr>
-        <w:t>0.656519  -</w:t>
-      </w:r>
-      <w:proofErr w:type="gramEnd"/>
-      <w:r>
-        <w:rPr>
-          <w:rFonts w:ascii="Consolas" w:eastAsiaTheme="minorEastAsia" w:hAnsi="Consolas" w:cs="Consolas"/>
-          <w:sz w:val="18"/>
-          <w:szCs w:val="18"/>
-        </w:rPr>
-        <w:t xml:space="preserve">0.522 0.602264    </w:t>
-      </w:r>
-    </w:p>
-    <w:p>
-      <w:pPr>
-        <w:ind w:left="720"/>
-        <w:rPr>
-          <w:rFonts w:ascii="Consolas" w:eastAsiaTheme="minorEastAsia" w:hAnsi="Consolas" w:cs="Consolas"/>
-          <w:sz w:val="18"/>
-          <w:szCs w:val="18"/>
-        </w:rPr>
-      </w:pPr>
-      <w:r>
-        <w:rPr>
-          <w:rFonts w:ascii="Consolas" w:eastAsiaTheme="minorEastAsia" w:hAnsi="Consolas" w:cs="Consolas"/>
-          <w:sz w:val="18"/>
-          <w:szCs w:val="18"/>
-        </w:rPr>
-        <w:t xml:space="preserve">ART_MED30   -0.075431   </w:t>
-      </w:r>
-      <w:proofErr w:type="gramStart"/>
-      <w:r>
-        <w:rPr>
-          <w:rFonts w:ascii="Consolas" w:eastAsiaTheme="minorEastAsia" w:hAnsi="Consolas" w:cs="Consolas"/>
-          <w:sz w:val="18"/>
-          <w:szCs w:val="18"/>
-        </w:rPr>
-        <w:t>0.646362  -</w:t>
-      </w:r>
-      <w:proofErr w:type="gramEnd"/>
-      <w:r>
-        <w:rPr>
-          <w:rFonts w:ascii="Consolas" w:eastAsiaTheme="minorEastAsia" w:hAnsi="Consolas" w:cs="Consolas"/>
-          <w:sz w:val="18"/>
-          <w:szCs w:val="18"/>
-        </w:rPr>
-        <w:t xml:space="preserve">0.117 0.907170    </w:t>
-      </w:r>
-    </w:p>
-    <w:p>
-      <w:pPr>
-        <w:ind w:left="720"/>
-        <w:rPr>
-          <w:rFonts w:ascii="Consolas" w:eastAsiaTheme="minorEastAsia" w:hAnsi="Consolas" w:cs="Consolas"/>
-          <w:sz w:val="18"/>
-          <w:szCs w:val="18"/>
-        </w:rPr>
-      </w:pPr>
-      <w:r>
-        <w:rPr>
-          <w:rFonts w:ascii="Consolas" w:eastAsiaTheme="minorEastAsia" w:hAnsi="Consolas" w:cs="Consolas"/>
-          <w:sz w:val="18"/>
-          <w:szCs w:val="18"/>
-        </w:rPr>
-        <w:t xml:space="preserve">ART_MED38   -0.404069   </w:t>
-      </w:r>
-      <w:proofErr w:type="gramStart"/>
-      <w:r>
-        <w:rPr>
-          <w:rFonts w:ascii="Consolas" w:eastAsiaTheme="minorEastAsia" w:hAnsi="Consolas" w:cs="Consolas"/>
-          <w:sz w:val="18"/>
-          <w:szCs w:val="18"/>
-        </w:rPr>
-        <w:t>0.807695  -</w:t>
-      </w:r>
-      <w:proofErr w:type="gramEnd"/>
-      <w:r>
-        <w:rPr>
-          <w:rFonts w:ascii="Consolas" w:eastAsiaTheme="minorEastAsia" w:hAnsi="Consolas" w:cs="Consolas"/>
-          <w:sz w:val="18"/>
-          <w:szCs w:val="18"/>
-        </w:rPr>
-        <w:t xml:space="preserve">0.500 0.617227    </w:t>
+        <w:t xml:space="preserve">ART_MED27   -0.342484   0.656519  -0.522 0.602264    </w:t>
+      </w:r>
+    </w:p>
+    <w:p>
+      <w:pPr>
+        <w:ind w:left="720"/>
+        <w:rPr>
+          <w:rFonts w:ascii="Consolas" w:eastAsiaTheme="minorEastAsia" w:hAnsi="Consolas" w:cs="Consolas"/>
+          <w:sz w:val="18"/>
+          <w:szCs w:val="18"/>
+        </w:rPr>
+      </w:pPr>
+      <w:r>
+        <w:rPr>
+          <w:rFonts w:ascii="Consolas" w:eastAsiaTheme="minorEastAsia" w:hAnsi="Consolas" w:cs="Consolas"/>
+          <w:sz w:val="18"/>
+          <w:szCs w:val="18"/>
+        </w:rPr>
+        <w:t xml:space="preserve">ART_MED30   -0.075431   0.646362  -0.117 0.907170    </w:t>
+      </w:r>
+    </w:p>
+    <w:p>
+      <w:pPr>
+        <w:ind w:left="720"/>
+        <w:rPr>
+          <w:rFonts w:ascii="Consolas" w:eastAsiaTheme="minorEastAsia" w:hAnsi="Consolas" w:cs="Consolas"/>
+          <w:sz w:val="18"/>
+          <w:szCs w:val="18"/>
+        </w:rPr>
+      </w:pPr>
+      <w:r>
+        <w:rPr>
+          <w:rFonts w:ascii="Consolas" w:eastAsiaTheme="minorEastAsia" w:hAnsi="Consolas" w:cs="Consolas"/>
+          <w:sz w:val="18"/>
+          <w:szCs w:val="18"/>
+        </w:rPr>
+        <w:t xml:space="preserve">ART_MED38   -0.404069   0.807695  -0.500 0.617227    </w:t>
       </w:r>
     </w:p>
     <w:p>
@@ -2197,25 +2772,7 @@
           <w:sz w:val="18"/>
           <w:szCs w:val="18"/>
         </w:rPr>
-        <w:t>F-statistic: 22.24 on 74 and 319 DF</w:t>
-      </w:r>
-      <w:proofErr w:type="gramStart"/>
-      <w:r>
-        <w:rPr>
-          <w:rFonts w:ascii="Consolas" w:eastAsiaTheme="minorEastAsia" w:hAnsi="Consolas" w:cs="Consolas"/>
-          <w:sz w:val="18"/>
-          <w:szCs w:val="18"/>
-        </w:rPr>
-        <w:t>,  p</w:t>
-      </w:r>
-      <w:proofErr w:type="gramEnd"/>
-      <w:r>
-        <w:rPr>
-          <w:rFonts w:ascii="Consolas" w:eastAsiaTheme="minorEastAsia" w:hAnsi="Consolas" w:cs="Consolas"/>
-          <w:sz w:val="18"/>
-          <w:szCs w:val="18"/>
-        </w:rPr>
-        <w:t>-value: &lt; 2.2e-16</w:t>
+        <w:t>F-statistic: 22.24 on 74 and 319 DF,  p-value: &lt; 2.2e-16</w:t>
       </w:r>
     </w:p>
     <w:p>
@@ -2266,258 +2823,126 @@
           <w:sz w:val="18"/>
           <w:szCs w:val="18"/>
         </w:rPr>
-        <w:t xml:space="preserve">                    Estimate Std. Error t value </w:t>
-      </w:r>
-      <w:proofErr w:type="spellStart"/>
-      <w:proofErr w:type="gramStart"/>
-      <w:r>
-        <w:rPr>
-          <w:rFonts w:ascii="Consolas" w:eastAsiaTheme="minorEastAsia" w:hAnsi="Consolas" w:cs="Consolas"/>
-          <w:sz w:val="18"/>
-          <w:szCs w:val="18"/>
-        </w:rPr>
-        <w:t>Pr</w:t>
-      </w:r>
-      <w:proofErr w:type="spellEnd"/>
-      <w:r>
-        <w:rPr>
-          <w:rFonts w:ascii="Consolas" w:eastAsiaTheme="minorEastAsia" w:hAnsi="Consolas" w:cs="Consolas"/>
-          <w:sz w:val="18"/>
-          <w:szCs w:val="18"/>
-        </w:rPr>
-        <w:t>(</w:t>
-      </w:r>
-      <w:proofErr w:type="gramEnd"/>
-      <w:r>
-        <w:rPr>
-          <w:rFonts w:ascii="Consolas" w:eastAsiaTheme="minorEastAsia" w:hAnsi="Consolas" w:cs="Consolas"/>
-          <w:sz w:val="18"/>
-          <w:szCs w:val="18"/>
-        </w:rPr>
-        <w:t xml:space="preserve">&gt;|t|)    </w:t>
-      </w:r>
-    </w:p>
-    <w:p>
-      <w:pPr>
-        <w:ind w:left="720"/>
-        <w:rPr>
-          <w:rFonts w:ascii="Consolas" w:eastAsiaTheme="minorEastAsia" w:hAnsi="Consolas" w:cs="Consolas"/>
-          <w:sz w:val="18"/>
-          <w:szCs w:val="18"/>
-        </w:rPr>
-      </w:pPr>
-      <w:r>
-        <w:rPr>
-          <w:rFonts w:ascii="Consolas" w:eastAsiaTheme="minorEastAsia" w:hAnsi="Consolas" w:cs="Consolas"/>
-          <w:sz w:val="18"/>
-          <w:szCs w:val="18"/>
-        </w:rPr>
-        <w:t xml:space="preserve">(Intercept)         -1.54229    </w:t>
-      </w:r>
-      <w:proofErr w:type="gramStart"/>
-      <w:r>
-        <w:rPr>
-          <w:rFonts w:ascii="Consolas" w:eastAsiaTheme="minorEastAsia" w:hAnsi="Consolas" w:cs="Consolas"/>
-          <w:sz w:val="18"/>
-          <w:szCs w:val="18"/>
-        </w:rPr>
-        <w:t>1.91849  -</w:t>
-      </w:r>
-      <w:proofErr w:type="gramEnd"/>
-      <w:r>
-        <w:rPr>
-          <w:rFonts w:ascii="Consolas" w:eastAsiaTheme="minorEastAsia" w:hAnsi="Consolas" w:cs="Consolas"/>
-          <w:sz w:val="18"/>
-          <w:szCs w:val="18"/>
-        </w:rPr>
-        <w:t xml:space="preserve">0.804 0.422029    </w:t>
-      </w:r>
-    </w:p>
-    <w:p>
-      <w:pPr>
-        <w:ind w:left="720"/>
-        <w:rPr>
-          <w:rFonts w:ascii="Consolas" w:eastAsiaTheme="minorEastAsia" w:hAnsi="Consolas" w:cs="Consolas"/>
-          <w:sz w:val="18"/>
-          <w:szCs w:val="18"/>
-        </w:rPr>
-      </w:pPr>
-      <w:proofErr w:type="gramStart"/>
-      <w:r>
-        <w:rPr>
-          <w:rFonts w:ascii="Consolas" w:eastAsiaTheme="minorEastAsia" w:hAnsi="Consolas" w:cs="Consolas"/>
-          <w:sz w:val="18"/>
-          <w:szCs w:val="18"/>
-        </w:rPr>
-        <w:t>log(</w:t>
-      </w:r>
-      <w:proofErr w:type="spellStart"/>
-      <w:proofErr w:type="gramEnd"/>
-      <w:r>
-        <w:rPr>
-          <w:rFonts w:ascii="Consolas" w:eastAsiaTheme="minorEastAsia" w:hAnsi="Consolas" w:cs="Consolas"/>
-          <w:sz w:val="18"/>
-          <w:szCs w:val="18"/>
-        </w:rPr>
-        <w:t>date_ptg</w:t>
-      </w:r>
-      <w:proofErr w:type="spellEnd"/>
-      <w:r>
-        <w:rPr>
-          <w:rFonts w:ascii="Consolas" w:eastAsiaTheme="minorEastAsia" w:hAnsi="Consolas" w:cs="Consolas"/>
-          <w:sz w:val="18"/>
-          <w:szCs w:val="18"/>
-        </w:rPr>
-        <w:t xml:space="preserve">)       -0.67160    0.42660  -1.574 0.116371    </w:t>
-      </w:r>
-    </w:p>
-    <w:p>
-      <w:pPr>
-        <w:ind w:left="720"/>
-        <w:rPr>
-          <w:rFonts w:ascii="Consolas" w:eastAsiaTheme="minorEastAsia" w:hAnsi="Consolas" w:cs="Consolas"/>
-          <w:sz w:val="18"/>
-          <w:szCs w:val="18"/>
-        </w:rPr>
-      </w:pPr>
-      <w:proofErr w:type="gramStart"/>
-      <w:r>
-        <w:rPr>
-          <w:rFonts w:ascii="Consolas" w:eastAsiaTheme="minorEastAsia" w:hAnsi="Consolas" w:cs="Consolas"/>
-          <w:sz w:val="18"/>
-          <w:szCs w:val="18"/>
-        </w:rPr>
-        <w:t>log(</w:t>
-      </w:r>
-      <w:proofErr w:type="spellStart"/>
-      <w:proofErr w:type="gramEnd"/>
-      <w:r>
-        <w:rPr>
-          <w:rFonts w:ascii="Consolas" w:eastAsiaTheme="minorEastAsia" w:hAnsi="Consolas" w:cs="Consolas"/>
-          <w:sz w:val="18"/>
-          <w:szCs w:val="18"/>
-        </w:rPr>
-        <w:t>len</w:t>
-      </w:r>
-      <w:proofErr w:type="spellEnd"/>
-      <w:r>
-        <w:rPr>
-          <w:rFonts w:ascii="Consolas" w:eastAsiaTheme="minorEastAsia" w:hAnsi="Consolas" w:cs="Consolas"/>
-          <w:sz w:val="18"/>
-          <w:szCs w:val="18"/>
-        </w:rPr>
-        <w:t>)             0.59158    0.11574   5.111 5.42e-07 ***</w:t>
-      </w:r>
-    </w:p>
-    <w:p>
-      <w:pPr>
-        <w:ind w:left="720"/>
-        <w:rPr>
-          <w:rFonts w:ascii="Consolas" w:eastAsiaTheme="minorEastAsia" w:hAnsi="Consolas" w:cs="Consolas"/>
-          <w:sz w:val="18"/>
-          <w:szCs w:val="18"/>
-        </w:rPr>
-      </w:pPr>
-      <w:proofErr w:type="gramStart"/>
-      <w:r>
-        <w:rPr>
-          <w:rFonts w:ascii="Consolas" w:eastAsiaTheme="minorEastAsia" w:hAnsi="Consolas" w:cs="Consolas"/>
-          <w:sz w:val="18"/>
-          <w:szCs w:val="18"/>
-        </w:rPr>
-        <w:t>log(</w:t>
-      </w:r>
-      <w:proofErr w:type="spellStart"/>
-      <w:proofErr w:type="gramEnd"/>
-      <w:r>
-        <w:rPr>
-          <w:rFonts w:ascii="Consolas" w:eastAsiaTheme="minorEastAsia" w:hAnsi="Consolas" w:cs="Consolas"/>
-          <w:sz w:val="18"/>
-          <w:szCs w:val="18"/>
-        </w:rPr>
-        <w:t>wid</w:t>
-      </w:r>
-      <w:proofErr w:type="spellEnd"/>
-      <w:r>
-        <w:rPr>
-          <w:rFonts w:ascii="Consolas" w:eastAsiaTheme="minorEastAsia" w:hAnsi="Consolas" w:cs="Consolas"/>
-          <w:sz w:val="18"/>
-          <w:szCs w:val="18"/>
-        </w:rPr>
-        <w:t>)             0.61585    0.11764   5.235 2.94e-07 ***</w:t>
-      </w:r>
-    </w:p>
-    <w:p>
-      <w:pPr>
-        <w:ind w:left="720"/>
-        <w:rPr>
-          <w:rFonts w:ascii="Consolas" w:eastAsiaTheme="minorEastAsia" w:hAnsi="Consolas" w:cs="Consolas"/>
-          <w:sz w:val="18"/>
-          <w:szCs w:val="18"/>
-        </w:rPr>
-      </w:pPr>
-      <w:proofErr w:type="spellStart"/>
-      <w:proofErr w:type="gramStart"/>
-      <w:r>
-        <w:rPr>
-          <w:rFonts w:ascii="Consolas" w:eastAsiaTheme="minorEastAsia" w:hAnsi="Consolas" w:cs="Consolas"/>
-          <w:sz w:val="18"/>
-          <w:szCs w:val="18"/>
-        </w:rPr>
-        <w:t>mediuma</w:t>
-      </w:r>
-      <w:proofErr w:type="spellEnd"/>
-      <w:proofErr w:type="gramEnd"/>
-      <w:r>
-        <w:rPr>
-          <w:rFonts w:ascii="Consolas" w:eastAsiaTheme="minorEastAsia" w:hAnsi="Consolas" w:cs="Consolas"/>
-          <w:sz w:val="18"/>
-          <w:szCs w:val="18"/>
-        </w:rPr>
-        <w:t xml:space="preserve">              0.37892    0.36754   1.031 0.303314    </w:t>
-      </w:r>
-    </w:p>
-    <w:p>
-      <w:pPr>
-        <w:ind w:left="720"/>
-        <w:rPr>
-          <w:rFonts w:ascii="Consolas" w:eastAsiaTheme="minorEastAsia" w:hAnsi="Consolas" w:cs="Consolas"/>
-          <w:sz w:val="18"/>
-          <w:szCs w:val="18"/>
-        </w:rPr>
-      </w:pPr>
-      <w:proofErr w:type="spellStart"/>
-      <w:proofErr w:type="gramStart"/>
-      <w:r>
-        <w:rPr>
-          <w:rFonts w:ascii="Consolas" w:eastAsiaTheme="minorEastAsia" w:hAnsi="Consolas" w:cs="Consolas"/>
-          <w:sz w:val="18"/>
-          <w:szCs w:val="18"/>
-        </w:rPr>
-        <w:t>mediumbr</w:t>
-      </w:r>
-      <w:proofErr w:type="spellEnd"/>
-      <w:proofErr w:type="gramEnd"/>
-      <w:r>
-        <w:rPr>
-          <w:rFonts w:ascii="Consolas" w:eastAsiaTheme="minorEastAsia" w:hAnsi="Consolas" w:cs="Consolas"/>
-          <w:sz w:val="18"/>
-          <w:szCs w:val="18"/>
-        </w:rPr>
-        <w:t xml:space="preserve">            -1.00407    0.47045  -2.134 0.033555 *  </w:t>
-      </w:r>
-    </w:p>
-    <w:p>
-      <w:pPr>
-        <w:ind w:left="720"/>
-        <w:rPr>
-          <w:rFonts w:ascii="Consolas" w:eastAsiaTheme="minorEastAsia" w:hAnsi="Consolas" w:cs="Consolas"/>
-          <w:sz w:val="18"/>
-          <w:szCs w:val="18"/>
-        </w:rPr>
-      </w:pPr>
-      <w:proofErr w:type="spellStart"/>
-      <w:proofErr w:type="gramStart"/>
+        <w:t xml:space="preserve">                    Estimate Std. Error t value Pr(&gt;|t|)    </w:t>
+      </w:r>
+    </w:p>
+    <w:p>
+      <w:pPr>
+        <w:ind w:left="720"/>
+        <w:rPr>
+          <w:rFonts w:ascii="Consolas" w:eastAsiaTheme="minorEastAsia" w:hAnsi="Consolas" w:cs="Consolas"/>
+          <w:sz w:val="18"/>
+          <w:szCs w:val="18"/>
+        </w:rPr>
+      </w:pPr>
+      <w:r>
+        <w:rPr>
+          <w:rFonts w:ascii="Consolas" w:eastAsiaTheme="minorEastAsia" w:hAnsi="Consolas" w:cs="Consolas"/>
+          <w:sz w:val="18"/>
+          <w:szCs w:val="18"/>
+        </w:rPr>
+        <w:t xml:space="preserve">(Intercept)         -1.54229    1.91849  -0.804 0.422029    </w:t>
+      </w:r>
+    </w:p>
+    <w:p>
+      <w:pPr>
+        <w:ind w:left="720"/>
+        <w:rPr>
+          <w:rFonts w:ascii="Consolas" w:eastAsiaTheme="minorEastAsia" w:hAnsi="Consolas" w:cs="Consolas"/>
+          <w:sz w:val="18"/>
+          <w:szCs w:val="18"/>
+        </w:rPr>
+      </w:pPr>
+      <w:r>
+        <w:rPr>
+          <w:rFonts w:ascii="Consolas" w:eastAsiaTheme="minorEastAsia" w:hAnsi="Consolas" w:cs="Consolas"/>
+          <w:sz w:val="18"/>
+          <w:szCs w:val="18"/>
+        </w:rPr>
+        <w:t xml:space="preserve">log(date_ptg)       -0.67160    0.42660  -1.574 0.116371    </w:t>
+      </w:r>
+    </w:p>
+    <w:p>
+      <w:pPr>
+        <w:ind w:left="720"/>
+        <w:rPr>
+          <w:rFonts w:ascii="Consolas" w:eastAsiaTheme="minorEastAsia" w:hAnsi="Consolas" w:cs="Consolas"/>
+          <w:sz w:val="18"/>
+          <w:szCs w:val="18"/>
+        </w:rPr>
+      </w:pPr>
+      <w:r>
+        <w:rPr>
+          <w:rFonts w:ascii="Consolas" w:eastAsiaTheme="minorEastAsia" w:hAnsi="Consolas" w:cs="Consolas"/>
+          <w:sz w:val="18"/>
+          <w:szCs w:val="18"/>
+        </w:rPr>
+        <w:t>log(len)             0.59158    0.11574   5.111 5.42e-07 ***</w:t>
+      </w:r>
+    </w:p>
+    <w:p>
+      <w:pPr>
+        <w:ind w:left="720"/>
+        <w:rPr>
+          <w:rFonts w:ascii="Consolas" w:eastAsiaTheme="minorEastAsia" w:hAnsi="Consolas" w:cs="Consolas"/>
+          <w:sz w:val="18"/>
+          <w:szCs w:val="18"/>
+        </w:rPr>
+      </w:pPr>
+      <w:r>
+        <w:rPr>
+          <w:rFonts w:ascii="Consolas" w:eastAsiaTheme="minorEastAsia" w:hAnsi="Consolas" w:cs="Consolas"/>
+          <w:sz w:val="18"/>
+          <w:szCs w:val="18"/>
+        </w:rPr>
+        <w:t>log(wid)             0.61585    0.11764   5.235 2.94e-07 ***</w:t>
+      </w:r>
+    </w:p>
+    <w:p>
+      <w:pPr>
+        <w:ind w:left="720"/>
+        <w:rPr>
+          <w:rFonts w:ascii="Consolas" w:eastAsiaTheme="minorEastAsia" w:hAnsi="Consolas" w:cs="Consolas"/>
+          <w:sz w:val="18"/>
+          <w:szCs w:val="18"/>
+        </w:rPr>
+      </w:pPr>
+      <w:r>
+        <w:rPr>
+          <w:rFonts w:ascii="Consolas" w:eastAsiaTheme="minorEastAsia" w:hAnsi="Consolas" w:cs="Consolas"/>
+          <w:sz w:val="18"/>
+          <w:szCs w:val="18"/>
+        </w:rPr>
+        <w:t xml:space="preserve">mediuma              0.37892    0.36754   1.031 0.303314    </w:t>
+      </w:r>
+    </w:p>
+    <w:p>
+      <w:pPr>
+        <w:ind w:left="720"/>
+        <w:rPr>
+          <w:rFonts w:ascii="Consolas" w:eastAsiaTheme="minorEastAsia" w:hAnsi="Consolas" w:cs="Consolas"/>
+          <w:sz w:val="18"/>
+          <w:szCs w:val="18"/>
+        </w:rPr>
+      </w:pPr>
+      <w:r>
+        <w:rPr>
+          <w:rFonts w:ascii="Consolas" w:eastAsiaTheme="minorEastAsia" w:hAnsi="Consolas" w:cs="Consolas"/>
+          <w:sz w:val="18"/>
+          <w:szCs w:val="18"/>
+        </w:rPr>
+        <w:t xml:space="preserve">mediumbr            -1.00407    0.47045  -2.134 0.033555 *  </w:t>
+      </w:r>
+    </w:p>
+    <w:p>
+      <w:pPr>
+        <w:ind w:left="720"/>
+        <w:rPr>
+          <w:rFonts w:ascii="Consolas" w:eastAsiaTheme="minorEastAsia" w:hAnsi="Consolas" w:cs="Consolas"/>
+          <w:sz w:val="18"/>
+          <w:szCs w:val="18"/>
+        </w:rPr>
+      </w:pPr>
       <w:r>
         <w:rPr>
           <w:rFonts w:ascii="Consolas" w:eastAsiaTheme="minorEastAsia" w:hAnsi="Consolas" w:cs="Consolas"/>
@@ -2525,495 +2950,295 @@
           <w:szCs w:val="18"/>
         </w:rPr>
         <w:lastRenderedPageBreak/>
-        <w:t>mediumchk</w:t>
-      </w:r>
-      <w:proofErr w:type="spellEnd"/>
-      <w:proofErr w:type="gramEnd"/>
-      <w:r>
-        <w:rPr>
-          <w:rFonts w:ascii="Consolas" w:eastAsiaTheme="minorEastAsia" w:hAnsi="Consolas" w:cs="Consolas"/>
-          <w:sz w:val="18"/>
-          <w:szCs w:val="18"/>
-        </w:rPr>
-        <w:t xml:space="preserve">           -0.51240    0.50577  -1.013 0.311749    </w:t>
-      </w:r>
-    </w:p>
-    <w:p>
-      <w:pPr>
-        <w:ind w:left="720"/>
-        <w:rPr>
-          <w:rFonts w:ascii="Consolas" w:eastAsiaTheme="minorEastAsia" w:hAnsi="Consolas" w:cs="Consolas"/>
-          <w:sz w:val="18"/>
-          <w:szCs w:val="18"/>
-        </w:rPr>
-      </w:pPr>
-      <w:proofErr w:type="spellStart"/>
-      <w:proofErr w:type="gramStart"/>
-      <w:r>
-        <w:rPr>
-          <w:rFonts w:ascii="Consolas" w:eastAsiaTheme="minorEastAsia" w:hAnsi="Consolas" w:cs="Consolas"/>
-          <w:sz w:val="18"/>
-          <w:szCs w:val="18"/>
-        </w:rPr>
-        <w:t>mediumcol</w:t>
-      </w:r>
-      <w:proofErr w:type="spellEnd"/>
-      <w:proofErr w:type="gramEnd"/>
-      <w:r>
-        <w:rPr>
-          <w:rFonts w:ascii="Consolas" w:eastAsiaTheme="minorEastAsia" w:hAnsi="Consolas" w:cs="Consolas"/>
-          <w:sz w:val="18"/>
-          <w:szCs w:val="18"/>
-        </w:rPr>
-        <w:t xml:space="preserve">           -2.01051    0.54342  -3.700 0.000253 ***</w:t>
-      </w:r>
-    </w:p>
-    <w:p>
-      <w:pPr>
-        <w:ind w:left="720"/>
-        <w:rPr>
-          <w:rFonts w:ascii="Consolas" w:eastAsiaTheme="minorEastAsia" w:hAnsi="Consolas" w:cs="Consolas"/>
-          <w:sz w:val="18"/>
-          <w:szCs w:val="18"/>
-        </w:rPr>
-      </w:pPr>
-      <w:proofErr w:type="spellStart"/>
-      <w:proofErr w:type="gramStart"/>
-      <w:r>
-        <w:rPr>
-          <w:rFonts w:ascii="Consolas" w:eastAsiaTheme="minorEastAsia" w:hAnsi="Consolas" w:cs="Consolas"/>
-          <w:sz w:val="18"/>
-          <w:szCs w:val="18"/>
-        </w:rPr>
-        <w:t>mediumcr</w:t>
-      </w:r>
-      <w:proofErr w:type="spellEnd"/>
-      <w:proofErr w:type="gramEnd"/>
-      <w:r>
-        <w:rPr>
-          <w:rFonts w:ascii="Consolas" w:eastAsiaTheme="minorEastAsia" w:hAnsi="Consolas" w:cs="Consolas"/>
-          <w:sz w:val="18"/>
-          <w:szCs w:val="18"/>
-        </w:rPr>
-        <w:t xml:space="preserve">            -0.85626    0.37571  -2.279 0.023304 *  </w:t>
-      </w:r>
-    </w:p>
-    <w:p>
-      <w:pPr>
-        <w:ind w:left="720"/>
-        <w:rPr>
-          <w:rFonts w:ascii="Consolas" w:eastAsiaTheme="minorEastAsia" w:hAnsi="Consolas" w:cs="Consolas"/>
-          <w:sz w:val="18"/>
-          <w:szCs w:val="18"/>
-        </w:rPr>
-      </w:pPr>
-      <w:proofErr w:type="spellStart"/>
-      <w:proofErr w:type="gramStart"/>
-      <w:r>
-        <w:rPr>
-          <w:rFonts w:ascii="Consolas" w:eastAsiaTheme="minorEastAsia" w:hAnsi="Consolas" w:cs="Consolas"/>
-          <w:sz w:val="18"/>
-          <w:szCs w:val="18"/>
-        </w:rPr>
-        <w:t>mediumf</w:t>
-      </w:r>
-      <w:proofErr w:type="spellEnd"/>
-      <w:proofErr w:type="gramEnd"/>
-      <w:r>
-        <w:rPr>
-          <w:rFonts w:ascii="Consolas" w:eastAsiaTheme="minorEastAsia" w:hAnsi="Consolas" w:cs="Consolas"/>
-          <w:sz w:val="18"/>
-          <w:szCs w:val="18"/>
-        </w:rPr>
-        <w:t xml:space="preserve">             -1.19646    0.49004  -2.442 0.015148 *  </w:t>
-      </w:r>
-    </w:p>
-    <w:p>
-      <w:pPr>
-        <w:ind w:left="720"/>
-        <w:rPr>
-          <w:rFonts w:ascii="Consolas" w:eastAsiaTheme="minorEastAsia" w:hAnsi="Consolas" w:cs="Consolas"/>
-          <w:sz w:val="18"/>
-          <w:szCs w:val="18"/>
-        </w:rPr>
-      </w:pPr>
-      <w:proofErr w:type="spellStart"/>
-      <w:proofErr w:type="gramStart"/>
-      <w:r>
-        <w:rPr>
-          <w:rFonts w:ascii="Consolas" w:eastAsiaTheme="minorEastAsia" w:hAnsi="Consolas" w:cs="Consolas"/>
-          <w:sz w:val="18"/>
-          <w:szCs w:val="18"/>
-        </w:rPr>
-        <w:t>mediumg</w:t>
-      </w:r>
-      <w:proofErr w:type="spellEnd"/>
-      <w:proofErr w:type="gramEnd"/>
-      <w:r>
-        <w:rPr>
-          <w:rFonts w:ascii="Consolas" w:eastAsiaTheme="minorEastAsia" w:hAnsi="Consolas" w:cs="Consolas"/>
-          <w:sz w:val="18"/>
-          <w:szCs w:val="18"/>
-        </w:rPr>
-        <w:t xml:space="preserve">             -0.92343    0.40669  -2.271 0.023817 *  </w:t>
-      </w:r>
-    </w:p>
-    <w:p>
-      <w:pPr>
-        <w:ind w:left="720"/>
-        <w:rPr>
-          <w:rFonts w:ascii="Consolas" w:eastAsiaTheme="minorEastAsia" w:hAnsi="Consolas" w:cs="Consolas"/>
-          <w:sz w:val="18"/>
-          <w:szCs w:val="18"/>
-        </w:rPr>
-      </w:pPr>
-      <w:proofErr w:type="spellStart"/>
-      <w:proofErr w:type="gramStart"/>
-      <w:r>
-        <w:rPr>
-          <w:rFonts w:ascii="Consolas" w:eastAsiaTheme="minorEastAsia" w:hAnsi="Consolas" w:cs="Consolas"/>
-          <w:sz w:val="18"/>
-          <w:szCs w:val="18"/>
-        </w:rPr>
-        <w:t>mediumik</w:t>
-      </w:r>
-      <w:proofErr w:type="spellEnd"/>
-      <w:proofErr w:type="gramEnd"/>
-      <w:r>
-        <w:rPr>
-          <w:rFonts w:ascii="Consolas" w:eastAsiaTheme="minorEastAsia" w:hAnsi="Consolas" w:cs="Consolas"/>
-          <w:sz w:val="18"/>
-          <w:szCs w:val="18"/>
-        </w:rPr>
-        <w:t xml:space="preserve">            -0.66618    0.38336  -1.738 0.083193 .  </w:t>
-      </w:r>
-    </w:p>
-    <w:p>
-      <w:pPr>
-        <w:ind w:left="720"/>
-        <w:rPr>
-          <w:rFonts w:ascii="Consolas" w:eastAsiaTheme="minorEastAsia" w:hAnsi="Consolas" w:cs="Consolas"/>
-          <w:sz w:val="18"/>
-          <w:szCs w:val="18"/>
-        </w:rPr>
-      </w:pPr>
-      <w:proofErr w:type="spellStart"/>
-      <w:proofErr w:type="gramStart"/>
-      <w:r>
-        <w:rPr>
-          <w:rFonts w:ascii="Consolas" w:eastAsiaTheme="minorEastAsia" w:hAnsi="Consolas" w:cs="Consolas"/>
-          <w:sz w:val="18"/>
-          <w:szCs w:val="18"/>
-        </w:rPr>
-        <w:t>mediumo</w:t>
-      </w:r>
-      <w:proofErr w:type="spellEnd"/>
-      <w:proofErr w:type="gramEnd"/>
-      <w:r>
-        <w:rPr>
-          <w:rFonts w:ascii="Consolas" w:eastAsiaTheme="minorEastAsia" w:hAnsi="Consolas" w:cs="Consolas"/>
-          <w:sz w:val="18"/>
-          <w:szCs w:val="18"/>
-        </w:rPr>
-        <w:t xml:space="preserve">              0.33903    0.31500   1.076 0.282582    </w:t>
-      </w:r>
-    </w:p>
-    <w:p>
-      <w:pPr>
-        <w:ind w:left="720"/>
-        <w:rPr>
-          <w:rFonts w:ascii="Consolas" w:eastAsiaTheme="minorEastAsia" w:hAnsi="Consolas" w:cs="Consolas"/>
-          <w:sz w:val="18"/>
-          <w:szCs w:val="18"/>
-        </w:rPr>
-      </w:pPr>
-      <w:proofErr w:type="spellStart"/>
-      <w:proofErr w:type="gramStart"/>
-      <w:r>
-        <w:rPr>
-          <w:rFonts w:ascii="Consolas" w:eastAsiaTheme="minorEastAsia" w:hAnsi="Consolas" w:cs="Consolas"/>
-          <w:sz w:val="18"/>
-          <w:szCs w:val="18"/>
-        </w:rPr>
-        <w:t>mediumpas</w:t>
-      </w:r>
-      <w:proofErr w:type="spellEnd"/>
-      <w:proofErr w:type="gramEnd"/>
-      <w:r>
-        <w:rPr>
-          <w:rFonts w:ascii="Consolas" w:eastAsiaTheme="minorEastAsia" w:hAnsi="Consolas" w:cs="Consolas"/>
-          <w:sz w:val="18"/>
-          <w:szCs w:val="18"/>
-        </w:rPr>
-        <w:t xml:space="preserve">           -0.76427    0.55061  -1.388 0.166063    </w:t>
-      </w:r>
-    </w:p>
-    <w:p>
-      <w:pPr>
-        <w:ind w:left="720"/>
-        <w:rPr>
-          <w:rFonts w:ascii="Consolas" w:eastAsiaTheme="minorEastAsia" w:hAnsi="Consolas" w:cs="Consolas"/>
-          <w:sz w:val="18"/>
-          <w:szCs w:val="18"/>
-        </w:rPr>
-      </w:pPr>
-      <w:proofErr w:type="spellStart"/>
-      <w:proofErr w:type="gramStart"/>
-      <w:r>
-        <w:rPr>
-          <w:rFonts w:ascii="Consolas" w:eastAsiaTheme="minorEastAsia" w:hAnsi="Consolas" w:cs="Consolas"/>
-          <w:sz w:val="18"/>
-          <w:szCs w:val="18"/>
-        </w:rPr>
-        <w:t>mediumpg</w:t>
-      </w:r>
-      <w:proofErr w:type="spellEnd"/>
-      <w:proofErr w:type="gramEnd"/>
-      <w:r>
-        <w:rPr>
-          <w:rFonts w:ascii="Consolas" w:eastAsiaTheme="minorEastAsia" w:hAnsi="Consolas" w:cs="Consolas"/>
-          <w:sz w:val="18"/>
-          <w:szCs w:val="18"/>
-        </w:rPr>
-        <w:t xml:space="preserve">             3.84267    0.64429   5.964 6.33e-09 ***</w:t>
-      </w:r>
-    </w:p>
-    <w:p>
-      <w:pPr>
-        <w:ind w:left="720"/>
-        <w:rPr>
-          <w:rFonts w:ascii="Consolas" w:eastAsiaTheme="minorEastAsia" w:hAnsi="Consolas" w:cs="Consolas"/>
-          <w:sz w:val="18"/>
-          <w:szCs w:val="18"/>
-        </w:rPr>
-      </w:pPr>
-      <w:proofErr w:type="spellStart"/>
-      <w:proofErr w:type="gramStart"/>
-      <w:r>
-        <w:rPr>
-          <w:rFonts w:ascii="Consolas" w:eastAsiaTheme="minorEastAsia" w:hAnsi="Consolas" w:cs="Consolas"/>
-          <w:sz w:val="18"/>
-          <w:szCs w:val="18"/>
-        </w:rPr>
-        <w:t>mediumph</w:t>
-      </w:r>
-      <w:proofErr w:type="spellEnd"/>
-      <w:proofErr w:type="gramEnd"/>
-      <w:r>
-        <w:rPr>
-          <w:rFonts w:ascii="Consolas" w:eastAsiaTheme="minorEastAsia" w:hAnsi="Consolas" w:cs="Consolas"/>
-          <w:sz w:val="18"/>
-          <w:szCs w:val="18"/>
-        </w:rPr>
-        <w:t xml:space="preserve">            -2.97383    0.71974  -4.132 4.57e-05 ***</w:t>
-      </w:r>
-    </w:p>
-    <w:p>
-      <w:pPr>
-        <w:ind w:left="720"/>
-        <w:rPr>
-          <w:rFonts w:ascii="Consolas" w:eastAsiaTheme="minorEastAsia" w:hAnsi="Consolas" w:cs="Consolas"/>
-          <w:sz w:val="18"/>
-          <w:szCs w:val="18"/>
-        </w:rPr>
-      </w:pPr>
-      <w:proofErr w:type="spellStart"/>
-      <w:proofErr w:type="gramStart"/>
-      <w:r>
-        <w:rPr>
-          <w:rFonts w:ascii="Consolas" w:eastAsiaTheme="minorEastAsia" w:hAnsi="Consolas" w:cs="Consolas"/>
-          <w:sz w:val="18"/>
-          <w:szCs w:val="18"/>
-        </w:rPr>
-        <w:t>mediumpl</w:t>
-      </w:r>
-      <w:proofErr w:type="spellEnd"/>
-      <w:proofErr w:type="gramEnd"/>
-      <w:r>
-        <w:rPr>
-          <w:rFonts w:ascii="Consolas" w:eastAsiaTheme="minorEastAsia" w:hAnsi="Consolas" w:cs="Consolas"/>
-          <w:sz w:val="18"/>
-          <w:szCs w:val="18"/>
-        </w:rPr>
-        <w:t xml:space="preserve">             1.43608    0.66003   2.176 0.030281 *  </w:t>
-      </w:r>
-    </w:p>
-    <w:p>
-      <w:pPr>
-        <w:ind w:left="720"/>
-        <w:rPr>
-          <w:rFonts w:ascii="Consolas" w:eastAsiaTheme="minorEastAsia" w:hAnsi="Consolas" w:cs="Consolas"/>
-          <w:sz w:val="18"/>
-          <w:szCs w:val="18"/>
-        </w:rPr>
-      </w:pPr>
-      <w:proofErr w:type="spellStart"/>
-      <w:proofErr w:type="gramStart"/>
-      <w:r>
-        <w:rPr>
-          <w:rFonts w:ascii="Consolas" w:eastAsiaTheme="minorEastAsia" w:hAnsi="Consolas" w:cs="Consolas"/>
-          <w:sz w:val="18"/>
-          <w:szCs w:val="18"/>
-        </w:rPr>
-        <w:t>mediumpn</w:t>
-      </w:r>
-      <w:proofErr w:type="spellEnd"/>
-      <w:proofErr w:type="gramEnd"/>
-      <w:r>
-        <w:rPr>
-          <w:rFonts w:ascii="Consolas" w:eastAsiaTheme="minorEastAsia" w:hAnsi="Consolas" w:cs="Consolas"/>
-          <w:sz w:val="18"/>
-          <w:szCs w:val="18"/>
-        </w:rPr>
-        <w:t xml:space="preserve">             0.73305    0.79588   0.921 0.357696    </w:t>
-      </w:r>
-    </w:p>
-    <w:p>
-      <w:pPr>
-        <w:ind w:left="720"/>
-        <w:rPr>
-          <w:rFonts w:ascii="Consolas" w:eastAsiaTheme="minorEastAsia" w:hAnsi="Consolas" w:cs="Consolas"/>
-          <w:sz w:val="18"/>
-          <w:szCs w:val="18"/>
-        </w:rPr>
-      </w:pPr>
-      <w:proofErr w:type="gramStart"/>
-      <w:r>
-        <w:rPr>
-          <w:rFonts w:ascii="Consolas" w:eastAsiaTheme="minorEastAsia" w:hAnsi="Consolas" w:cs="Consolas"/>
-          <w:sz w:val="18"/>
-          <w:szCs w:val="18"/>
-        </w:rPr>
-        <w:t>mediums</w:t>
-      </w:r>
-      <w:proofErr w:type="gramEnd"/>
-      <w:r>
-        <w:rPr>
-          <w:rFonts w:ascii="Consolas" w:eastAsiaTheme="minorEastAsia" w:hAnsi="Consolas" w:cs="Consolas"/>
-          <w:sz w:val="18"/>
-          <w:szCs w:val="18"/>
-        </w:rPr>
-        <w:t xml:space="preserve">             -0.30325    0.49084  -0.618 0.537122    </w:t>
-      </w:r>
-    </w:p>
-    <w:p>
-      <w:pPr>
-        <w:ind w:left="720"/>
-        <w:rPr>
-          <w:rFonts w:ascii="Consolas" w:eastAsiaTheme="minorEastAsia" w:hAnsi="Consolas" w:cs="Consolas"/>
-          <w:sz w:val="18"/>
-          <w:szCs w:val="18"/>
-        </w:rPr>
-      </w:pPr>
-      <w:proofErr w:type="spellStart"/>
-      <w:proofErr w:type="gramStart"/>
-      <w:r>
-        <w:rPr>
-          <w:rFonts w:ascii="Consolas" w:eastAsiaTheme="minorEastAsia" w:hAnsi="Consolas" w:cs="Consolas"/>
-          <w:sz w:val="18"/>
-          <w:szCs w:val="18"/>
-        </w:rPr>
-        <w:t>mediumsk</w:t>
-      </w:r>
-      <w:proofErr w:type="spellEnd"/>
-      <w:proofErr w:type="gramEnd"/>
-      <w:r>
-        <w:rPr>
-          <w:rFonts w:ascii="Consolas" w:eastAsiaTheme="minorEastAsia" w:hAnsi="Consolas" w:cs="Consolas"/>
-          <w:sz w:val="18"/>
-          <w:szCs w:val="18"/>
-        </w:rPr>
-        <w:t xml:space="preserve">             2.78109    0.57888   4.804 2.36e-06 ***</w:t>
-      </w:r>
-    </w:p>
-    <w:p>
-      <w:pPr>
-        <w:ind w:left="720"/>
-        <w:rPr>
-          <w:rFonts w:ascii="Consolas" w:eastAsiaTheme="minorEastAsia" w:hAnsi="Consolas" w:cs="Consolas"/>
-          <w:sz w:val="18"/>
-          <w:szCs w:val="18"/>
-        </w:rPr>
-      </w:pPr>
-      <w:proofErr w:type="spellStart"/>
-      <w:proofErr w:type="gramStart"/>
-      <w:r>
-        <w:rPr>
-          <w:rFonts w:ascii="Consolas" w:eastAsiaTheme="minorEastAsia" w:hAnsi="Consolas" w:cs="Consolas"/>
-          <w:sz w:val="18"/>
-          <w:szCs w:val="18"/>
-        </w:rPr>
-        <w:t>mediumt</w:t>
-      </w:r>
-      <w:proofErr w:type="spellEnd"/>
-      <w:proofErr w:type="gramEnd"/>
-      <w:r>
-        <w:rPr>
-          <w:rFonts w:ascii="Consolas" w:eastAsiaTheme="minorEastAsia" w:hAnsi="Consolas" w:cs="Consolas"/>
-          <w:sz w:val="18"/>
-          <w:szCs w:val="18"/>
-        </w:rPr>
-        <w:t xml:space="preserve">             -0.77276    0.39024  -1.980 0.048510 *  </w:t>
-      </w:r>
-    </w:p>
-    <w:p>
-      <w:pPr>
-        <w:ind w:left="720"/>
-        <w:rPr>
-          <w:rFonts w:ascii="Consolas" w:eastAsiaTheme="minorEastAsia" w:hAnsi="Consolas" w:cs="Consolas"/>
-          <w:sz w:val="18"/>
-          <w:szCs w:val="18"/>
-        </w:rPr>
-      </w:pPr>
-      <w:proofErr w:type="spellStart"/>
-      <w:proofErr w:type="gramStart"/>
-      <w:r>
-        <w:rPr>
-          <w:rFonts w:ascii="Consolas" w:eastAsiaTheme="minorEastAsia" w:hAnsi="Consolas" w:cs="Consolas"/>
-          <w:sz w:val="18"/>
-          <w:szCs w:val="18"/>
-        </w:rPr>
-        <w:t>mediumtp</w:t>
-      </w:r>
-      <w:proofErr w:type="spellEnd"/>
-      <w:proofErr w:type="gramEnd"/>
-      <w:r>
-        <w:rPr>
-          <w:rFonts w:ascii="Consolas" w:eastAsiaTheme="minorEastAsia" w:hAnsi="Consolas" w:cs="Consolas"/>
-          <w:sz w:val="18"/>
-          <w:szCs w:val="18"/>
-        </w:rPr>
-        <w:t xml:space="preserve">             0.25322    0.55431   0.457 0.648099    </w:t>
-      </w:r>
-    </w:p>
-    <w:p>
-      <w:pPr>
-        <w:ind w:left="720"/>
-        <w:rPr>
-          <w:rFonts w:ascii="Consolas" w:eastAsiaTheme="minorEastAsia" w:hAnsi="Consolas" w:cs="Consolas"/>
-          <w:sz w:val="18"/>
-          <w:szCs w:val="18"/>
-        </w:rPr>
-      </w:pPr>
-      <w:proofErr w:type="spellStart"/>
-      <w:proofErr w:type="gramStart"/>
-      <w:r>
-        <w:rPr>
-          <w:rFonts w:ascii="Consolas" w:eastAsiaTheme="minorEastAsia" w:hAnsi="Consolas" w:cs="Consolas"/>
-          <w:sz w:val="18"/>
-          <w:szCs w:val="18"/>
-        </w:rPr>
-        <w:t>mediumw</w:t>
-      </w:r>
-      <w:proofErr w:type="spellEnd"/>
-      <w:proofErr w:type="gramEnd"/>
-      <w:r>
-        <w:rPr>
-          <w:rFonts w:ascii="Consolas" w:eastAsiaTheme="minorEastAsia" w:hAnsi="Consolas" w:cs="Consolas"/>
-          <w:sz w:val="18"/>
-          <w:szCs w:val="18"/>
-        </w:rPr>
-        <w:t xml:space="preserve">             -0.41915</w:t>
+        <w:t xml:space="preserve">mediumchk           -0.51240    0.50577  -1.013 0.311749    </w:t>
+      </w:r>
+    </w:p>
+    <w:p>
+      <w:pPr>
+        <w:ind w:left="720"/>
+        <w:rPr>
+          <w:rFonts w:ascii="Consolas" w:eastAsiaTheme="minorEastAsia" w:hAnsi="Consolas" w:cs="Consolas"/>
+          <w:sz w:val="18"/>
+          <w:szCs w:val="18"/>
+        </w:rPr>
+      </w:pPr>
+      <w:r>
+        <w:rPr>
+          <w:rFonts w:ascii="Consolas" w:eastAsiaTheme="minorEastAsia" w:hAnsi="Consolas" w:cs="Consolas"/>
+          <w:sz w:val="18"/>
+          <w:szCs w:val="18"/>
+        </w:rPr>
+        <w:t>mediumcol           -2.01051    0.54342  -3.700 0.000253 ***</w:t>
+      </w:r>
+    </w:p>
+    <w:p>
+      <w:pPr>
+        <w:ind w:left="720"/>
+        <w:rPr>
+          <w:rFonts w:ascii="Consolas" w:eastAsiaTheme="minorEastAsia" w:hAnsi="Consolas" w:cs="Consolas"/>
+          <w:sz w:val="18"/>
+          <w:szCs w:val="18"/>
+        </w:rPr>
+      </w:pPr>
+      <w:r>
+        <w:rPr>
+          <w:rFonts w:ascii="Consolas" w:eastAsiaTheme="minorEastAsia" w:hAnsi="Consolas" w:cs="Consolas"/>
+          <w:sz w:val="18"/>
+          <w:szCs w:val="18"/>
+        </w:rPr>
+        <w:t xml:space="preserve">mediumcr            -0.85626    0.37571  -2.279 0.023304 *  </w:t>
+      </w:r>
+    </w:p>
+    <w:p>
+      <w:pPr>
+        <w:ind w:left="720"/>
+        <w:rPr>
+          <w:rFonts w:ascii="Consolas" w:eastAsiaTheme="minorEastAsia" w:hAnsi="Consolas" w:cs="Consolas"/>
+          <w:sz w:val="18"/>
+          <w:szCs w:val="18"/>
+        </w:rPr>
+      </w:pPr>
+      <w:r>
+        <w:rPr>
+          <w:rFonts w:ascii="Consolas" w:eastAsiaTheme="minorEastAsia" w:hAnsi="Consolas" w:cs="Consolas"/>
+          <w:sz w:val="18"/>
+          <w:szCs w:val="18"/>
+        </w:rPr>
+        <w:t xml:space="preserve">mediumf             -1.19646    0.49004  -2.442 0.015148 *  </w:t>
+      </w:r>
+    </w:p>
+    <w:p>
+      <w:pPr>
+        <w:ind w:left="720"/>
+        <w:rPr>
+          <w:rFonts w:ascii="Consolas" w:eastAsiaTheme="minorEastAsia" w:hAnsi="Consolas" w:cs="Consolas"/>
+          <w:sz w:val="18"/>
+          <w:szCs w:val="18"/>
+        </w:rPr>
+      </w:pPr>
+      <w:r>
+        <w:rPr>
+          <w:rFonts w:ascii="Consolas" w:eastAsiaTheme="minorEastAsia" w:hAnsi="Consolas" w:cs="Consolas"/>
+          <w:sz w:val="18"/>
+          <w:szCs w:val="18"/>
+        </w:rPr>
+        <w:t xml:space="preserve">mediumg             -0.92343    0.40669  -2.271 0.023817 *  </w:t>
+      </w:r>
+    </w:p>
+    <w:p>
+      <w:pPr>
+        <w:ind w:left="720"/>
+        <w:rPr>
+          <w:rFonts w:ascii="Consolas" w:eastAsiaTheme="minorEastAsia" w:hAnsi="Consolas" w:cs="Consolas"/>
+          <w:sz w:val="18"/>
+          <w:szCs w:val="18"/>
+        </w:rPr>
+      </w:pPr>
+      <w:r>
+        <w:rPr>
+          <w:rFonts w:ascii="Consolas" w:eastAsiaTheme="minorEastAsia" w:hAnsi="Consolas" w:cs="Consolas"/>
+          <w:sz w:val="18"/>
+          <w:szCs w:val="18"/>
+        </w:rPr>
+        <w:t xml:space="preserve">mediumik            -0.66618    0.38336  -1.738 0.083193 .  </w:t>
+      </w:r>
+    </w:p>
+    <w:p>
+      <w:pPr>
+        <w:ind w:left="720"/>
+        <w:rPr>
+          <w:rFonts w:ascii="Consolas" w:eastAsiaTheme="minorEastAsia" w:hAnsi="Consolas" w:cs="Consolas"/>
+          <w:sz w:val="18"/>
+          <w:szCs w:val="18"/>
+        </w:rPr>
+      </w:pPr>
+      <w:r>
+        <w:rPr>
+          <w:rFonts w:ascii="Consolas" w:eastAsiaTheme="minorEastAsia" w:hAnsi="Consolas" w:cs="Consolas"/>
+          <w:sz w:val="18"/>
+          <w:szCs w:val="18"/>
+        </w:rPr>
+        <w:t xml:space="preserve">mediumo              0.33903    0.31500   1.076 0.282582    </w:t>
+      </w:r>
+    </w:p>
+    <w:p>
+      <w:pPr>
+        <w:ind w:left="720"/>
+        <w:rPr>
+          <w:rFonts w:ascii="Consolas" w:eastAsiaTheme="minorEastAsia" w:hAnsi="Consolas" w:cs="Consolas"/>
+          <w:sz w:val="18"/>
+          <w:szCs w:val="18"/>
+        </w:rPr>
+      </w:pPr>
+      <w:r>
+        <w:rPr>
+          <w:rFonts w:ascii="Consolas" w:eastAsiaTheme="minorEastAsia" w:hAnsi="Consolas" w:cs="Consolas"/>
+          <w:sz w:val="18"/>
+          <w:szCs w:val="18"/>
+        </w:rPr>
+        <w:t xml:space="preserve">mediumpas           -0.76427    0.55061  -1.388 0.166063    </w:t>
+      </w:r>
+    </w:p>
+    <w:p>
+      <w:pPr>
+        <w:ind w:left="720"/>
+        <w:rPr>
+          <w:rFonts w:ascii="Consolas" w:eastAsiaTheme="minorEastAsia" w:hAnsi="Consolas" w:cs="Consolas"/>
+          <w:sz w:val="18"/>
+          <w:szCs w:val="18"/>
+        </w:rPr>
+      </w:pPr>
+      <w:r>
+        <w:rPr>
+          <w:rFonts w:ascii="Consolas" w:eastAsiaTheme="minorEastAsia" w:hAnsi="Consolas" w:cs="Consolas"/>
+          <w:sz w:val="18"/>
+          <w:szCs w:val="18"/>
+        </w:rPr>
+        <w:t>mediumpg             3.84267    0.64429   5.964 6.33e-09 ***</w:t>
+      </w:r>
+    </w:p>
+    <w:p>
+      <w:pPr>
+        <w:ind w:left="720"/>
+        <w:rPr>
+          <w:rFonts w:ascii="Consolas" w:eastAsiaTheme="minorEastAsia" w:hAnsi="Consolas" w:cs="Consolas"/>
+          <w:sz w:val="18"/>
+          <w:szCs w:val="18"/>
+        </w:rPr>
+      </w:pPr>
+      <w:r>
+        <w:rPr>
+          <w:rFonts w:ascii="Consolas" w:eastAsiaTheme="minorEastAsia" w:hAnsi="Consolas" w:cs="Consolas"/>
+          <w:sz w:val="18"/>
+          <w:szCs w:val="18"/>
+        </w:rPr>
+        <w:t>mediumph            -2.97383    0.71974  -4.132 4.57e-05 ***</w:t>
+      </w:r>
+    </w:p>
+    <w:p>
+      <w:pPr>
+        <w:ind w:left="720"/>
+        <w:rPr>
+          <w:rFonts w:ascii="Consolas" w:eastAsiaTheme="minorEastAsia" w:hAnsi="Consolas" w:cs="Consolas"/>
+          <w:sz w:val="18"/>
+          <w:szCs w:val="18"/>
+        </w:rPr>
+      </w:pPr>
+      <w:r>
+        <w:rPr>
+          <w:rFonts w:ascii="Consolas" w:eastAsiaTheme="minorEastAsia" w:hAnsi="Consolas" w:cs="Consolas"/>
+          <w:sz w:val="18"/>
+          <w:szCs w:val="18"/>
+        </w:rPr>
+        <w:t xml:space="preserve">mediumpl             1.43608    0.66003   2.176 0.030281 *  </w:t>
+      </w:r>
+    </w:p>
+    <w:p>
+      <w:pPr>
+        <w:ind w:left="720"/>
+        <w:rPr>
+          <w:rFonts w:ascii="Consolas" w:eastAsiaTheme="minorEastAsia" w:hAnsi="Consolas" w:cs="Consolas"/>
+          <w:sz w:val="18"/>
+          <w:szCs w:val="18"/>
+        </w:rPr>
+      </w:pPr>
+      <w:r>
+        <w:rPr>
+          <w:rFonts w:ascii="Consolas" w:eastAsiaTheme="minorEastAsia" w:hAnsi="Consolas" w:cs="Consolas"/>
+          <w:sz w:val="18"/>
+          <w:szCs w:val="18"/>
+        </w:rPr>
+        <w:t xml:space="preserve">mediumpn             0.73305    0.79588   0.921 0.357696    </w:t>
+      </w:r>
+    </w:p>
+    <w:p>
+      <w:pPr>
+        <w:ind w:left="720"/>
+        <w:rPr>
+          <w:rFonts w:ascii="Consolas" w:eastAsiaTheme="minorEastAsia" w:hAnsi="Consolas" w:cs="Consolas"/>
+          <w:sz w:val="18"/>
+          <w:szCs w:val="18"/>
+        </w:rPr>
+      </w:pPr>
+      <w:r>
+        <w:rPr>
+          <w:rFonts w:ascii="Consolas" w:eastAsiaTheme="minorEastAsia" w:hAnsi="Consolas" w:cs="Consolas"/>
+          <w:sz w:val="18"/>
+          <w:szCs w:val="18"/>
+        </w:rPr>
+        <w:t xml:space="preserve">mediums             -0.30325    0.49084  -0.618 0.537122    </w:t>
+      </w:r>
+    </w:p>
+    <w:p>
+      <w:pPr>
+        <w:ind w:left="720"/>
+        <w:rPr>
+          <w:rFonts w:ascii="Consolas" w:eastAsiaTheme="minorEastAsia" w:hAnsi="Consolas" w:cs="Consolas"/>
+          <w:sz w:val="18"/>
+          <w:szCs w:val="18"/>
+        </w:rPr>
+      </w:pPr>
+      <w:r>
+        <w:rPr>
+          <w:rFonts w:ascii="Consolas" w:eastAsiaTheme="minorEastAsia" w:hAnsi="Consolas" w:cs="Consolas"/>
+          <w:sz w:val="18"/>
+          <w:szCs w:val="18"/>
+        </w:rPr>
+        <w:t>mediumsk             2.78109    0.57888   4.804 2.36e-06 ***</w:t>
+      </w:r>
+    </w:p>
+    <w:p>
+      <w:pPr>
+        <w:ind w:left="720"/>
+        <w:rPr>
+          <w:rFonts w:ascii="Consolas" w:eastAsiaTheme="minorEastAsia" w:hAnsi="Consolas" w:cs="Consolas"/>
+          <w:sz w:val="18"/>
+          <w:szCs w:val="18"/>
+        </w:rPr>
+      </w:pPr>
+      <w:r>
+        <w:rPr>
+          <w:rFonts w:ascii="Consolas" w:eastAsiaTheme="minorEastAsia" w:hAnsi="Consolas" w:cs="Consolas"/>
+          <w:sz w:val="18"/>
+          <w:szCs w:val="18"/>
+        </w:rPr>
+        <w:t xml:space="preserve">mediumt             -0.77276    0.39024  -1.980 0.048510 *  </w:t>
+      </w:r>
+    </w:p>
+    <w:p>
+      <w:pPr>
+        <w:ind w:left="720"/>
+        <w:rPr>
+          <w:rFonts w:ascii="Consolas" w:eastAsiaTheme="minorEastAsia" w:hAnsi="Consolas" w:cs="Consolas"/>
+          <w:sz w:val="18"/>
+          <w:szCs w:val="18"/>
+        </w:rPr>
+      </w:pPr>
+      <w:r>
+        <w:rPr>
+          <w:rFonts w:ascii="Consolas" w:eastAsiaTheme="minorEastAsia" w:hAnsi="Consolas" w:cs="Consolas"/>
+          <w:sz w:val="18"/>
+          <w:szCs w:val="18"/>
+        </w:rPr>
+        <w:t xml:space="preserve">mediumtp             0.25322    0.55431   0.457 0.648099    </w:t>
+      </w:r>
+    </w:p>
+    <w:p>
+      <w:pPr>
+        <w:ind w:left="720"/>
+        <w:rPr>
+          <w:rFonts w:ascii="Consolas" w:eastAsiaTheme="minorEastAsia" w:hAnsi="Consolas" w:cs="Consolas"/>
+          <w:sz w:val="18"/>
+          <w:szCs w:val="18"/>
+        </w:rPr>
+      </w:pPr>
+      <w:r>
+        <w:rPr>
+          <w:rFonts w:ascii="Consolas" w:eastAsiaTheme="minorEastAsia" w:hAnsi="Consolas" w:cs="Consolas"/>
+          <w:sz w:val="18"/>
+          <w:szCs w:val="18"/>
+        </w:rPr>
+        <w:t>mediumw             -0.41915</w:t>
       </w:r>
       <w:r>
         <w:rPr>
@@ -3165,25 +3390,7 @@
           <w:sz w:val="18"/>
           <w:szCs w:val="18"/>
         </w:rPr>
-        <w:t>F-statistic: 27.17 on 146 and 330 DF</w:t>
-      </w:r>
-      <w:proofErr w:type="gramStart"/>
-      <w:r>
-        <w:rPr>
-          <w:rFonts w:ascii="Consolas" w:eastAsiaTheme="minorEastAsia" w:hAnsi="Consolas" w:cs="Consolas"/>
-          <w:sz w:val="18"/>
-          <w:szCs w:val="18"/>
-        </w:rPr>
-        <w:t>,  p</w:t>
-      </w:r>
-      <w:proofErr w:type="gramEnd"/>
-      <w:r>
-        <w:rPr>
-          <w:rFonts w:ascii="Consolas" w:eastAsiaTheme="minorEastAsia" w:hAnsi="Consolas" w:cs="Consolas"/>
-          <w:sz w:val="18"/>
-          <w:szCs w:val="18"/>
-        </w:rPr>
-        <w:t>-value: &lt; 2.2e-16</w:t>
+        <w:t>F-statistic: 27.17 on 146 and 330 DF,  p-value: &lt; 2.2e-16</w:t>
       </w:r>
     </w:p>
     <w:p>
@@ -3233,35 +3440,7 @@
           <w:sz w:val="18"/>
           <w:szCs w:val="18"/>
         </w:rPr>
-        <w:t xml:space="preserve">             Estimate Std. Error t value </w:t>
-      </w:r>
-      <w:proofErr w:type="spellStart"/>
-      <w:proofErr w:type="gramStart"/>
-      <w:r>
-        <w:rPr>
-          <w:rFonts w:ascii="Consolas" w:eastAsiaTheme="minorEastAsia" w:hAnsi="Consolas" w:cs="Consolas"/>
-          <w:sz w:val="18"/>
-          <w:szCs w:val="18"/>
-        </w:rPr>
-        <w:t>Pr</w:t>
-      </w:r>
-      <w:proofErr w:type="spellEnd"/>
-      <w:r>
-        <w:rPr>
-          <w:rFonts w:ascii="Consolas" w:eastAsiaTheme="minorEastAsia" w:hAnsi="Consolas" w:cs="Consolas"/>
-          <w:sz w:val="18"/>
-          <w:szCs w:val="18"/>
-        </w:rPr>
-        <w:t>(</w:t>
-      </w:r>
-      <w:proofErr w:type="gramEnd"/>
-      <w:r>
-        <w:rPr>
-          <w:rFonts w:ascii="Consolas" w:eastAsiaTheme="minorEastAsia" w:hAnsi="Consolas" w:cs="Consolas"/>
-          <w:sz w:val="18"/>
-          <w:szCs w:val="18"/>
-        </w:rPr>
-        <w:t xml:space="preserve">&gt;|t|)    </w:t>
+        <w:t xml:space="preserve">             Estimate Std. Error t value Pr(&gt;|t|)    </w:t>
       </w:r>
     </w:p>
     <w:p>
@@ -3291,135 +3470,85 @@
           <w:szCs w:val="18"/>
         </w:rPr>
       </w:pPr>
-      <w:proofErr w:type="gramStart"/>
-      <w:r>
-        <w:rPr>
-          <w:rFonts w:ascii="Consolas" w:eastAsiaTheme="minorEastAsia" w:hAnsi="Consolas" w:cs="Consolas"/>
-          <w:sz w:val="18"/>
-          <w:szCs w:val="18"/>
-        </w:rPr>
-        <w:t>log(</w:t>
-      </w:r>
-      <w:proofErr w:type="gramEnd"/>
-      <w:r>
-        <w:rPr>
-          <w:rFonts w:ascii="Consolas" w:eastAsiaTheme="minorEastAsia" w:hAnsi="Consolas" w:cs="Consolas"/>
-          <w:sz w:val="18"/>
-          <w:szCs w:val="18"/>
-        </w:rPr>
-        <w:t>height)  0.614017   0.008031  76.454   &lt;2e-16 ***</w:t>
-      </w:r>
-    </w:p>
-    <w:p>
-      <w:pPr>
-        <w:ind w:left="720"/>
-        <w:rPr>
-          <w:rFonts w:ascii="Consolas" w:eastAsiaTheme="minorEastAsia" w:hAnsi="Consolas" w:cs="Consolas"/>
-          <w:sz w:val="18"/>
-          <w:szCs w:val="18"/>
-        </w:rPr>
-      </w:pPr>
-      <w:proofErr w:type="gramStart"/>
-      <w:r>
-        <w:rPr>
-          <w:rFonts w:ascii="Consolas" w:eastAsiaTheme="minorEastAsia" w:hAnsi="Consolas" w:cs="Consolas"/>
-          <w:sz w:val="18"/>
-          <w:szCs w:val="18"/>
-        </w:rPr>
-        <w:t>log(</w:t>
-      </w:r>
-      <w:proofErr w:type="gramEnd"/>
-      <w:r>
-        <w:rPr>
-          <w:rFonts w:ascii="Consolas" w:eastAsiaTheme="minorEastAsia" w:hAnsi="Consolas" w:cs="Consolas"/>
-          <w:sz w:val="18"/>
-          <w:szCs w:val="18"/>
-        </w:rPr>
-        <w:t>width)   0.230060   0.008092  28.431   &lt;2e-16 ***</w:t>
-      </w:r>
-    </w:p>
-    <w:p>
-      <w:pPr>
-        <w:ind w:left="720"/>
-        <w:rPr>
-          <w:rFonts w:ascii="Consolas" w:eastAsiaTheme="minorEastAsia" w:hAnsi="Consolas" w:cs="Consolas"/>
-          <w:sz w:val="18"/>
-          <w:szCs w:val="18"/>
-        </w:rPr>
-      </w:pPr>
-      <w:proofErr w:type="gramStart"/>
-      <w:r>
-        <w:rPr>
-          <w:rFonts w:ascii="Consolas" w:eastAsiaTheme="minorEastAsia" w:hAnsi="Consolas" w:cs="Consolas"/>
-          <w:sz w:val="18"/>
-          <w:szCs w:val="18"/>
-        </w:rPr>
-        <w:t>signed</w:t>
-      </w:r>
-      <w:proofErr w:type="gramEnd"/>
-      <w:r>
-        <w:rPr>
-          <w:rFonts w:ascii="Consolas" w:eastAsiaTheme="minorEastAsia" w:hAnsi="Consolas" w:cs="Consolas"/>
-          <w:sz w:val="18"/>
-          <w:szCs w:val="18"/>
-        </w:rPr>
-        <w:t xml:space="preserve">      -0.634735   0.008009 -79.255   &lt;2e-16 ***</w:t>
-      </w:r>
-    </w:p>
-    <w:p>
-      <w:pPr>
-        <w:ind w:left="720"/>
-        <w:rPr>
-          <w:rFonts w:ascii="Consolas" w:eastAsiaTheme="minorEastAsia" w:hAnsi="Consolas" w:cs="Consolas"/>
-          <w:sz w:val="18"/>
-          <w:szCs w:val="18"/>
-        </w:rPr>
-      </w:pPr>
-      <w:proofErr w:type="gramStart"/>
-      <w:r>
-        <w:rPr>
-          <w:rFonts w:ascii="Consolas" w:eastAsiaTheme="minorEastAsia" w:hAnsi="Consolas" w:cs="Consolas"/>
-          <w:sz w:val="18"/>
-          <w:szCs w:val="18"/>
-        </w:rPr>
-        <w:t>monogrammed</w:t>
-      </w:r>
-      <w:proofErr w:type="gramEnd"/>
-      <w:r>
-        <w:rPr>
-          <w:rFonts w:ascii="Consolas" w:eastAsiaTheme="minorEastAsia" w:hAnsi="Consolas" w:cs="Consolas"/>
-          <w:sz w:val="18"/>
-          <w:szCs w:val="18"/>
-        </w:rPr>
-        <w:t xml:space="preserve"> -0.203214   0.022359  -9.089   &lt;2e-16 ***</w:t>
-      </w:r>
-    </w:p>
-    <w:p>
-      <w:pPr>
-        <w:ind w:left="720"/>
-        <w:rPr>
-          <w:rFonts w:ascii="Consolas" w:eastAsiaTheme="minorEastAsia" w:hAnsi="Consolas" w:cs="Consolas"/>
-          <w:sz w:val="18"/>
-          <w:szCs w:val="18"/>
-        </w:rPr>
-      </w:pPr>
-      <w:proofErr w:type="gramStart"/>
-      <w:r>
-        <w:rPr>
-          <w:rFonts w:ascii="Consolas" w:eastAsiaTheme="minorEastAsia" w:hAnsi="Consolas" w:cs="Consolas"/>
-          <w:sz w:val="18"/>
-          <w:szCs w:val="18"/>
-        </w:rPr>
-        <w:t>stamped</w:t>
-      </w:r>
-      <w:proofErr w:type="gramEnd"/>
-      <w:r>
-        <w:rPr>
-          <w:rFonts w:ascii="Consolas" w:eastAsiaTheme="minorEastAsia" w:hAnsi="Consolas" w:cs="Consolas"/>
-          <w:sz w:val="18"/>
-          <w:szCs w:val="18"/>
-        </w:rPr>
-        <w:t xml:space="preserve">      0.086423   0.016030   5.391    7e-08 ***</w:t>
+      <w:r>
+        <w:rPr>
+          <w:rFonts w:ascii="Consolas" w:eastAsiaTheme="minorEastAsia" w:hAnsi="Consolas" w:cs="Consolas"/>
+          <w:sz w:val="18"/>
+          <w:szCs w:val="18"/>
+        </w:rPr>
+        <w:t>log(height)  0.614017   0.008031  76.454   &lt;2e-16 ***</w:t>
+      </w:r>
+    </w:p>
+    <w:p>
+      <w:pPr>
+        <w:ind w:left="720"/>
+        <w:rPr>
+          <w:rFonts w:ascii="Consolas" w:eastAsiaTheme="minorEastAsia" w:hAnsi="Consolas" w:cs="Consolas"/>
+          <w:sz w:val="18"/>
+          <w:szCs w:val="18"/>
+        </w:rPr>
+      </w:pPr>
+      <w:r>
+        <w:rPr>
+          <w:rFonts w:ascii="Consolas" w:eastAsiaTheme="minorEastAsia" w:hAnsi="Consolas" w:cs="Consolas"/>
+          <w:sz w:val="18"/>
+          <w:szCs w:val="18"/>
+        </w:rPr>
+        <w:t>log(width)   0.230060   0.008092  28.431   &lt;2e-16 ***</w:t>
+      </w:r>
+    </w:p>
+    <w:p>
+      <w:pPr>
+        <w:ind w:left="720"/>
+        <w:rPr>
+          <w:rFonts w:ascii="Consolas" w:eastAsiaTheme="minorEastAsia" w:hAnsi="Consolas" w:cs="Consolas"/>
+          <w:sz w:val="18"/>
+          <w:szCs w:val="18"/>
+        </w:rPr>
+      </w:pPr>
+      <w:r>
+        <w:rPr>
+          <w:rFonts w:ascii="Consolas" w:eastAsiaTheme="minorEastAsia" w:hAnsi="Consolas" w:cs="Consolas"/>
+          <w:sz w:val="18"/>
+          <w:szCs w:val="18"/>
+        </w:rPr>
+        <w:t>signed      -0.634735   0.008009 -79.255   &lt;2e-16 ***</w:t>
+      </w:r>
+    </w:p>
+    <w:p>
+      <w:pPr>
+        <w:ind w:left="720"/>
+        <w:rPr>
+          <w:rFonts w:ascii="Consolas" w:eastAsiaTheme="minorEastAsia" w:hAnsi="Consolas" w:cs="Consolas"/>
+          <w:sz w:val="18"/>
+          <w:szCs w:val="18"/>
+        </w:rPr>
+      </w:pPr>
+      <w:r>
+        <w:rPr>
+          <w:rFonts w:ascii="Consolas" w:eastAsiaTheme="minorEastAsia" w:hAnsi="Consolas" w:cs="Consolas"/>
+          <w:sz w:val="18"/>
+          <w:szCs w:val="18"/>
+        </w:rPr>
+        <w:t>monogrammed -0.203214   0.022359  -9.089   &lt;2e-16 ***</w:t>
+      </w:r>
+    </w:p>
+    <w:p>
+      <w:pPr>
+        <w:ind w:left="720"/>
+        <w:rPr>
+          <w:rFonts w:ascii="Consolas" w:eastAsiaTheme="minorEastAsia" w:hAnsi="Consolas" w:cs="Consolas"/>
+          <w:sz w:val="18"/>
+          <w:szCs w:val="18"/>
+        </w:rPr>
+      </w:pPr>
+      <w:r>
+        <w:rPr>
+          <w:rFonts w:ascii="Consolas" w:eastAsiaTheme="minorEastAsia" w:hAnsi="Consolas" w:cs="Consolas"/>
+          <w:sz w:val="18"/>
+          <w:szCs w:val="18"/>
+        </w:rPr>
+        <w:t>stamped      0.086423   0.016030   5.391    7e-08 ***</w:t>
       </w:r>
     </w:p>
     <w:p>
@@ -3473,25 +3602,7 @@
           <w:sz w:val="18"/>
           <w:szCs w:val="18"/>
         </w:rPr>
-        <w:t>F-statistic:  5907 on 5 and 264109 DF</w:t>
-      </w:r>
-      <w:proofErr w:type="gramStart"/>
-      <w:r>
-        <w:rPr>
-          <w:rFonts w:ascii="Consolas" w:eastAsiaTheme="minorEastAsia" w:hAnsi="Consolas" w:cs="Consolas"/>
-          <w:sz w:val="18"/>
-          <w:szCs w:val="18"/>
-        </w:rPr>
-        <w:t>,  p</w:t>
-      </w:r>
-      <w:proofErr w:type="gramEnd"/>
-      <w:r>
-        <w:rPr>
-          <w:rFonts w:ascii="Consolas" w:eastAsiaTheme="minorEastAsia" w:hAnsi="Consolas" w:cs="Consolas"/>
-          <w:sz w:val="18"/>
-          <w:szCs w:val="18"/>
-        </w:rPr>
-        <w:t>-value: &lt; 2.2e-16</w:t>
+        <w:t>F-statistic:  5907 on 5 and 264109 DF,  p-value: &lt; 2.2e-16</w:t>
       </w:r>
     </w:p>
     <w:p>

--- a/RESULTS.docx
+++ b/RESULTS.docx
@@ -1320,6 +1320,12 @@
         <w:rPr>
           <w:rFonts w:eastAsiaTheme="minorEastAsia"/>
         </w:rPr>
+        <w:t>the residuals from past price (</w:t>
+      </w:r>
+      <w:r>
+        <w:rPr>
+          <w:rFonts w:eastAsiaTheme="minorEastAsia"/>
+        </w:rPr>
         <w:t>unobserved inputs into past price,</w:t>
       </w:r>
       <w:r>
@@ -1332,25 +1338,25 @@
         <w:rPr>
           <w:rFonts w:eastAsiaTheme="minorEastAsia"/>
         </w:rPr>
-        <w:t>bidding activity,</w:t>
-      </w:r>
-      <w:r>
-        <w:rPr>
-          <w:rFonts w:eastAsiaTheme="minorEastAsia"/>
-        </w:rPr>
-        <w:t xml:space="preserve"> are </w:t>
-      </w:r>
-      <w:r>
-        <w:rPr>
-          <w:rFonts w:eastAsiaTheme="minorEastAsia"/>
-        </w:rPr>
-        <w:t xml:space="preserve">much </w:t>
-      </w:r>
-      <w:r>
-        <w:rPr>
-          <w:rFonts w:eastAsiaTheme="minorEastAsia"/>
-        </w:rPr>
-        <w:t xml:space="preserve">stronger than </w:t>
+        <w:t xml:space="preserve">bidding activity) </w:t>
+      </w:r>
+      <w:r>
+        <w:rPr>
+          <w:rFonts w:eastAsiaTheme="minorEastAsia"/>
+        </w:rPr>
+        <w:t xml:space="preserve">are much </w:t>
+      </w:r>
+      <w:r>
+        <w:rPr>
+          <w:rFonts w:eastAsiaTheme="minorEastAsia"/>
+        </w:rPr>
+        <w:t>strong</w:t>
+      </w:r>
+      <w:r>
+        <w:rPr>
+          <w:rFonts w:eastAsiaTheme="minorEastAsia"/>
+        </w:rPr>
+        <w:t xml:space="preserve"> than </w:t>
       </w:r>
       <w:r>
         <w:rPr>
@@ -1380,7 +1386,37 @@
         <w:rPr>
           <w:rFonts w:eastAsiaTheme="minorEastAsia"/>
         </w:rPr>
-        <w:t>).</w:t>
+        <w:t>)</w:t>
+      </w:r>
+      <w:r>
+        <w:rPr>
+          <w:rFonts w:eastAsiaTheme="minorEastAsia"/>
+        </w:rPr>
+        <w:t>, which</w:t>
+      </w:r>
+      <w:r>
+        <w:rPr>
+          <w:rFonts w:eastAsiaTheme="minorEastAsia"/>
+        </w:rPr>
+        <w:t xml:space="preserve"> differs from</w:t>
+      </w:r>
+      <w:r>
+        <w:rPr>
+          <w:rFonts w:eastAsiaTheme="minorEastAsia"/>
+        </w:rPr>
+        <w:t xml:space="preserve"> the results of</w:t>
+      </w:r>
+      <w:r>
+        <w:rPr>
+          <w:rFonts w:eastAsiaTheme="minorEastAsia"/>
+        </w:rPr>
+        <w:t xml:space="preserve"> Beggs &amp; Graddy</w:t>
+      </w:r>
+      <w:r>
+        <w:rPr>
+          <w:rFonts w:eastAsiaTheme="minorEastAsia"/>
+        </w:rPr>
+        <w:t>.</w:t>
       </w:r>
       <w:r>
         <w:rPr>
@@ -1392,7 +1428,13 @@
         <w:rPr>
           <w:rFonts w:eastAsiaTheme="minorEastAsia"/>
         </w:rPr>
-        <w:t xml:space="preserve">One explanation would be </w:t>
+        <w:t>One explanation c</w:t>
+      </w:r>
+      <w:r>
+        <w:rPr>
+          <w:rFonts w:eastAsiaTheme="minorEastAsia"/>
+        </w:rPr>
+        <w:t xml:space="preserve">ould be </w:t>
       </w:r>
       <w:r>
         <w:rPr>
@@ -1428,7 +1470,19 @@
         <w:rPr>
           <w:rFonts w:eastAsiaTheme="minorEastAsia"/>
         </w:rPr>
-        <w:t xml:space="preserve"> are passed across collectors and renowned museums</w:t>
+        <w:t xml:space="preserve"> trade ownership</w:t>
+      </w:r>
+      <w:r>
+        <w:rPr>
+          <w:rFonts w:eastAsiaTheme="minorEastAsia"/>
+        </w:rPr>
+        <w:t xml:space="preserve"> across </w:t>
+      </w:r>
+      <w:r>
+        <w:rPr>
+          <w:rFonts w:eastAsiaTheme="minorEastAsia"/>
+        </w:rPr>
+        <w:t>collectors and museums</w:t>
       </w:r>
       <w:r>
         <w:rPr>
@@ -1482,13 +1536,594 @@
         <w:rPr>
           <w:rFonts w:eastAsiaTheme="minorEastAsia"/>
         </w:rPr>
-        <w:t>hedonic value or even past price information.</w:t>
+        <w:t>hedonic value or even past price</w:t>
+      </w:r>
+      <w:r>
+        <w:rPr>
+          <w:rFonts w:eastAsiaTheme="minorEastAsia"/>
+        </w:rPr>
+        <w:t xml:space="preserve"> anchors</w:t>
+      </w:r>
+      <w:r>
+        <w:rPr>
+          <w:rFonts w:eastAsiaTheme="minorEastAsia"/>
+        </w:rPr>
+        <w:t>.</w:t>
       </w:r>
       <w:r>
         <w:rPr>
           <w:rFonts w:eastAsiaTheme="minorEastAsia"/>
         </w:rPr>
         <w:t xml:space="preserve"> </w:t>
+      </w:r>
+      <w:r>
+        <w:rPr>
+          <w:rFonts w:eastAsiaTheme="minorEastAsia"/>
+        </w:rPr>
+        <w:t xml:space="preserve">We do find </w:t>
+      </w:r>
+      <w:r>
+        <w:rPr>
+          <w:rFonts w:eastAsiaTheme="minorEastAsia"/>
+        </w:rPr>
+        <w:t xml:space="preserve">a weaker impact of </w:t>
+      </w:r>
+      <w:r>
+        <w:rPr>
+          <w:rFonts w:eastAsiaTheme="minorEastAsia"/>
+        </w:rPr>
+        <w:t xml:space="preserve">the </w:t>
+      </w:r>
+      <w:r>
+        <w:rPr>
+          <w:rFonts w:eastAsiaTheme="minorEastAsia"/>
+        </w:rPr>
+        <w:t xml:space="preserve">past </w:t>
+      </w:r>
+      <w:r>
+        <w:rPr>
+          <w:rFonts w:eastAsiaTheme="minorEastAsia"/>
+        </w:rPr>
+        <w:t xml:space="preserve">residuals </w:t>
+      </w:r>
+      <w:r>
+        <w:rPr>
+          <w:rFonts w:eastAsiaTheme="minorEastAsia"/>
+        </w:rPr>
+        <w:t>on current price</w:t>
+      </w:r>
+      <w:r>
+        <w:rPr>
+          <w:rFonts w:eastAsiaTheme="minorEastAsia"/>
+        </w:rPr>
+        <w:t xml:space="preserve"> in the case of Contemporary art</w:t>
+      </w:r>
+      <w:r>
+        <w:rPr>
+          <w:rFonts w:eastAsiaTheme="minorEastAsia"/>
+        </w:rPr>
+        <w:t>,</w:t>
+      </w:r>
+      <w:r>
+        <w:rPr>
+          <w:rFonts w:eastAsiaTheme="minorEastAsia"/>
+        </w:rPr>
+        <w:t xml:space="preserve"> a result which is </w:t>
+      </w:r>
+      <w:r>
+        <w:rPr>
+          <w:rFonts w:eastAsiaTheme="minorEastAsia"/>
+        </w:rPr>
+        <w:lastRenderedPageBreak/>
+        <w:t>shared by</w:t>
+      </w:r>
+      <w:r>
+        <w:rPr>
+          <w:rFonts w:eastAsiaTheme="minorEastAsia"/>
+        </w:rPr>
+        <w:t xml:space="preserve"> </w:t>
+      </w:r>
+      <w:r>
+        <w:rPr>
+          <w:rFonts w:eastAsiaTheme="minorEastAsia"/>
+        </w:rPr>
+        <w:t>Beggs &amp; Graddy</w:t>
+      </w:r>
+      <w:r>
+        <w:rPr>
+          <w:rFonts w:eastAsiaTheme="minorEastAsia"/>
+        </w:rPr>
+        <w:t>.</w:t>
+      </w:r>
+      <w:r>
+        <w:rPr>
+          <w:rFonts w:eastAsiaTheme="minorEastAsia"/>
+        </w:rPr>
+        <w:t xml:space="preserve"> </w:t>
+      </w:r>
+      <w:r>
+        <w:rPr>
+          <w:rFonts w:eastAsiaTheme="minorEastAsia"/>
+        </w:rPr>
+        <w:t xml:space="preserve">They </w:t>
+      </w:r>
+      <w:r>
+        <w:rPr>
+          <w:rFonts w:eastAsiaTheme="minorEastAsia"/>
+        </w:rPr>
+        <w:t xml:space="preserve">attribute this </w:t>
+      </w:r>
+      <w:r>
+        <w:rPr>
+          <w:rFonts w:eastAsiaTheme="minorEastAsia"/>
+        </w:rPr>
+        <w:t xml:space="preserve">to </w:t>
+      </w:r>
+      <w:r>
+        <w:rPr>
+          <w:rFonts w:eastAsiaTheme="minorEastAsia"/>
+        </w:rPr>
+        <w:t>the</w:t>
+      </w:r>
+      <w:r>
+        <w:rPr>
+          <w:rFonts w:eastAsiaTheme="minorEastAsia"/>
+        </w:rPr>
+        <w:t xml:space="preserve"> </w:t>
+      </w:r>
+      <w:r>
+        <w:rPr>
+          <w:rFonts w:eastAsiaTheme="minorEastAsia"/>
+        </w:rPr>
+        <w:t xml:space="preserve">heavy </w:t>
+      </w:r>
+      <w:r>
+        <w:rPr>
+          <w:rFonts w:eastAsiaTheme="minorEastAsia"/>
+        </w:rPr>
+        <w:t>time-dependent variation in</w:t>
+      </w:r>
+      <w:r>
+        <w:rPr>
+          <w:rFonts w:eastAsiaTheme="minorEastAsia"/>
+        </w:rPr>
+        <w:t xml:space="preserve"> </w:t>
+      </w:r>
+      <w:r>
+        <w:rPr>
+          <w:rFonts w:eastAsiaTheme="minorEastAsia"/>
+        </w:rPr>
+        <w:t>prices</w:t>
+      </w:r>
+      <w:r>
+        <w:rPr>
+          <w:rFonts w:eastAsiaTheme="minorEastAsia"/>
+        </w:rPr>
+        <w:t xml:space="preserve"> i</w:t>
+      </w:r>
+      <w:r>
+        <w:rPr>
+          <w:rFonts w:eastAsiaTheme="minorEastAsia"/>
+        </w:rPr>
+        <w:t>n this Contemporary art dataset</w:t>
+      </w:r>
+      <w:r>
+        <w:rPr>
+          <w:rFonts w:eastAsiaTheme="minorEastAsia"/>
+        </w:rPr>
+        <w:t xml:space="preserve"> (not shown here),</w:t>
+      </w:r>
+      <w:r>
+        <w:rPr>
+          <w:rFonts w:eastAsiaTheme="minorEastAsia"/>
+        </w:rPr>
+        <w:t xml:space="preserve"> which</w:t>
+      </w:r>
+      <w:r>
+        <w:rPr>
+          <w:rFonts w:eastAsiaTheme="minorEastAsia"/>
+        </w:rPr>
+        <w:t xml:space="preserve"> suggests</w:t>
+      </w:r>
+      <w:r>
+        <w:rPr>
+          <w:rFonts w:eastAsiaTheme="minorEastAsia"/>
+        </w:rPr>
+        <w:t xml:space="preserve"> </w:t>
+      </w:r>
+      <w:r>
+        <w:rPr>
+          <w:rFonts w:eastAsiaTheme="minorEastAsia"/>
+        </w:rPr>
+        <w:t xml:space="preserve">past prices would not </w:t>
+      </w:r>
+      <w:r>
+        <w:rPr>
+          <w:rFonts w:eastAsiaTheme="minorEastAsia"/>
+        </w:rPr>
+        <w:t xml:space="preserve">serve as </w:t>
+      </w:r>
+      <w:r>
+        <w:rPr>
+          <w:rFonts w:eastAsiaTheme="minorEastAsia"/>
+        </w:rPr>
+        <w:t>meaningful anchors.</w:t>
+      </w:r>
+      <w:r>
+        <w:rPr>
+          <w:rFonts w:eastAsiaTheme="minorEastAsia"/>
+        </w:rPr>
+        <w:t xml:space="preserve"> W</w:t>
+      </w:r>
+      <w:r>
+        <w:rPr>
+          <w:rFonts w:eastAsiaTheme="minorEastAsia"/>
+        </w:rPr>
+        <w:t xml:space="preserve">e </w:t>
+      </w:r>
+      <w:r>
+        <w:rPr>
+          <w:rFonts w:eastAsiaTheme="minorEastAsia"/>
+        </w:rPr>
+        <w:t xml:space="preserve">also replicated their </w:t>
+      </w:r>
+      <w:r>
+        <w:rPr>
+          <w:rFonts w:eastAsiaTheme="minorEastAsia"/>
+        </w:rPr>
+        <w:t xml:space="preserve">discovery </w:t>
+      </w:r>
+      <w:r>
+        <w:rPr>
+          <w:rFonts w:eastAsiaTheme="minorEastAsia"/>
+        </w:rPr>
+        <w:t xml:space="preserve">of </w:t>
+      </w:r>
+      <w:r>
+        <w:rPr>
+          <w:rFonts w:eastAsiaTheme="minorEastAsia"/>
+        </w:rPr>
+        <w:t>relatively</w:t>
+      </w:r>
+      <w:r>
+        <w:rPr>
+          <w:rFonts w:eastAsiaTheme="minorEastAsia"/>
+        </w:rPr>
+        <w:t xml:space="preserve"> small</w:t>
+      </w:r>
+      <w:r>
+        <w:rPr>
+          <w:rFonts w:eastAsiaTheme="minorEastAsia"/>
+        </w:rPr>
+        <w:t xml:space="preserve"> time</w:t>
+      </w:r>
+      <w:r>
+        <w:rPr>
+          <w:rFonts w:eastAsiaTheme="minorEastAsia"/>
+        </w:rPr>
+        <w:t xml:space="preserve"> coefficients</w:t>
+      </w:r>
+      <w:r>
+        <w:rPr>
+          <w:rFonts w:eastAsiaTheme="minorEastAsia"/>
+        </w:rPr>
+        <w:t>,</w:t>
+      </w:r>
+      <w:r>
+        <w:rPr>
+          <w:rFonts w:eastAsiaTheme="minorEastAsia"/>
+        </w:rPr>
+        <w:t xml:space="preserve"> </w:t>
+      </w:r>
+      <w:r>
+        <w:rPr>
+          <w:rFonts w:eastAsiaTheme="minorEastAsia"/>
+        </w:rPr>
+        <w:t>particularly for Contemporary art.</w:t>
+      </w:r>
+      <w:r>
+        <w:rPr>
+          <w:rFonts w:eastAsiaTheme="minorEastAsia"/>
+        </w:rPr>
+        <w:t xml:space="preserve"> </w:t>
+      </w:r>
+      <w:r>
+        <w:rPr>
+          <w:rFonts w:eastAsiaTheme="minorEastAsia"/>
+        </w:rPr>
+        <w:t xml:space="preserve">This </w:t>
+      </w:r>
+      <w:r>
+        <w:rPr>
+          <w:rFonts w:eastAsiaTheme="minorEastAsia"/>
+        </w:rPr>
+        <w:t xml:space="preserve">indicates that </w:t>
+      </w:r>
+      <w:r>
+        <w:rPr>
+          <w:rFonts w:eastAsiaTheme="minorEastAsia"/>
+        </w:rPr>
+        <w:t xml:space="preserve">the specific number of months </w:t>
+      </w:r>
+      <w:r>
+        <w:rPr>
+          <w:rFonts w:eastAsiaTheme="minorEastAsia"/>
+        </w:rPr>
+        <w:t xml:space="preserve">between sales </w:t>
+      </w:r>
+      <w:r>
+        <w:rPr>
+          <w:rFonts w:eastAsiaTheme="minorEastAsia"/>
+        </w:rPr>
+        <w:t xml:space="preserve">seems to </w:t>
+      </w:r>
+      <w:r>
+        <w:rPr>
+          <w:rFonts w:eastAsiaTheme="minorEastAsia"/>
+        </w:rPr>
+        <w:t xml:space="preserve">not be a major influence in </w:t>
+      </w:r>
+      <w:r>
+        <w:rPr>
+          <w:rFonts w:eastAsiaTheme="minorEastAsia"/>
+        </w:rPr>
+        <w:t xml:space="preserve">determining the </w:t>
+      </w:r>
+      <w:r>
+        <w:rPr>
+          <w:rFonts w:eastAsiaTheme="minorEastAsia"/>
+        </w:rPr>
+        <w:t xml:space="preserve">current </w:t>
+      </w:r>
+      <w:r>
+        <w:rPr>
+          <w:rFonts w:eastAsiaTheme="minorEastAsia"/>
+        </w:rPr>
+        <w:t xml:space="preserve">price of </w:t>
+      </w:r>
+      <w:r>
+        <w:rPr>
+          <w:rFonts w:eastAsiaTheme="minorEastAsia"/>
+        </w:rPr>
+        <w:t>a work.</w:t>
+      </w:r>
+      <w:r>
+        <w:rPr>
+          <w:rFonts w:eastAsiaTheme="minorEastAsia"/>
+        </w:rPr>
+        <w:t xml:space="preserve"> Finally, </w:t>
+      </w:r>
+      <w:r>
+        <w:rPr>
+          <w:rFonts w:eastAsiaTheme="minorEastAsia"/>
+        </w:rPr>
+        <w:t xml:space="preserve">our </w:t>
+      </w:r>
+      <w:r>
+        <w:rPr>
+          <w:rFonts w:eastAsiaTheme="minorEastAsia"/>
+        </w:rPr>
+        <w:t xml:space="preserve">anchoring </w:t>
+      </w:r>
+      <w:r>
+        <w:rPr>
+          <w:rFonts w:eastAsiaTheme="minorEastAsia"/>
+        </w:rPr>
+        <w:t xml:space="preserve">regressions also share </w:t>
+      </w:r>
+      <w:r>
+        <w:rPr>
+          <w:rFonts w:eastAsiaTheme="minorEastAsia"/>
+        </w:rPr>
+        <w:t xml:space="preserve">the </w:t>
+      </w:r>
+      <w:r>
+        <w:rPr>
+          <w:rFonts w:eastAsiaTheme="minorEastAsia"/>
+        </w:rPr>
+        <w:t>very high</w:t>
+      </w:r>
+      <m:oMath>
+        <m:r>
+          <w:rPr>
+            <w:rFonts w:ascii="Cambria Math" w:eastAsiaTheme="minorEastAsia" w:hAnsi="Cambria Math"/>
+          </w:rPr>
+          <m:t xml:space="preserve"> </m:t>
+        </m:r>
+        <m:sSup>
+          <m:sSupPr>
+            <m:ctrlPr>
+              <w:rPr>
+                <w:rFonts w:ascii="Cambria Math" w:eastAsiaTheme="minorEastAsia" w:hAnsi="Cambria Math"/>
+                <w:i/>
+              </w:rPr>
+            </m:ctrlPr>
+          </m:sSupPr>
+          <m:e>
+            <m:r>
+              <w:rPr>
+                <w:rFonts w:ascii="Cambria Math" w:eastAsiaTheme="minorEastAsia" w:hAnsi="Cambria Math"/>
+              </w:rPr>
+              <m:t>R</m:t>
+            </m:r>
+          </m:e>
+          <m:sup>
+            <m:r>
+              <w:rPr>
+                <w:rFonts w:ascii="Cambria Math" w:eastAsiaTheme="minorEastAsia" w:hAnsi="Cambria Math"/>
+              </w:rPr>
+              <m:t>2</m:t>
+            </m:r>
+          </m:sup>
+        </m:sSup>
+      </m:oMath>
+      <w:r>
+        <w:rPr>
+          <w:rFonts w:eastAsiaTheme="minorEastAsia"/>
+        </w:rPr>
+        <w:t xml:space="preserve"> </w:t>
+      </w:r>
+      <w:r>
+        <w:rPr>
+          <w:rFonts w:eastAsiaTheme="minorEastAsia"/>
+        </w:rPr>
+        <w:t>and adjusted</w:t>
+      </w:r>
+      <m:oMath>
+        <m:r>
+          <w:rPr>
+            <w:rFonts w:ascii="Cambria Math" w:eastAsiaTheme="minorEastAsia" w:hAnsi="Cambria Math"/>
+          </w:rPr>
+          <m:t xml:space="preserve"> </m:t>
+        </m:r>
+        <m:sSup>
+          <m:sSupPr>
+            <m:ctrlPr>
+              <w:rPr>
+                <w:rFonts w:ascii="Cambria Math" w:eastAsiaTheme="minorEastAsia" w:hAnsi="Cambria Math"/>
+                <w:i/>
+              </w:rPr>
+            </m:ctrlPr>
+          </m:sSupPr>
+          <m:e>
+            <m:r>
+              <w:rPr>
+                <w:rFonts w:ascii="Cambria Math" w:eastAsiaTheme="minorEastAsia" w:hAnsi="Cambria Math"/>
+              </w:rPr>
+              <m:t>R</m:t>
+            </m:r>
+          </m:e>
+          <m:sup>
+            <m:r>
+              <w:rPr>
+                <w:rFonts w:ascii="Cambria Math" w:eastAsiaTheme="minorEastAsia" w:hAnsi="Cambria Math"/>
+              </w:rPr>
+              <m:t>2</m:t>
+            </m:r>
+          </m:sup>
+        </m:sSup>
+      </m:oMath>
+      <w:r>
+        <w:rPr>
+          <w:rFonts w:eastAsiaTheme="minorEastAsia"/>
+        </w:rPr>
+        <w:t xml:space="preserve"> </w:t>
+      </w:r>
+      <w:r>
+        <w:rPr>
+          <w:rFonts w:eastAsiaTheme="minorEastAsia"/>
+        </w:rPr>
+        <w:t>values</w:t>
+      </w:r>
+      <w:r>
+        <w:rPr>
+          <w:rFonts w:eastAsiaTheme="minorEastAsia"/>
+        </w:rPr>
+        <w:t xml:space="preserve"> of Beggs &amp; Graddy</w:t>
+      </w:r>
+      <w:r>
+        <w:rPr>
+          <w:rFonts w:eastAsiaTheme="minorEastAsia"/>
+        </w:rPr>
+        <w:t xml:space="preserve">, indicating </w:t>
+      </w:r>
+      <w:r>
+        <w:rPr>
+          <w:rFonts w:eastAsiaTheme="minorEastAsia"/>
+        </w:rPr>
+        <w:t xml:space="preserve">that </w:t>
+      </w:r>
+      <w:r>
+        <w:rPr>
+          <w:rFonts w:eastAsiaTheme="minorEastAsia"/>
+        </w:rPr>
+        <w:t xml:space="preserve">much of the variation </w:t>
+      </w:r>
+      <w:r>
+        <w:rPr>
+          <w:rFonts w:eastAsiaTheme="minorEastAsia"/>
+        </w:rPr>
+        <w:t xml:space="preserve">in </w:t>
+      </w:r>
+      <w:r>
+        <w:rPr>
+          <w:rFonts w:eastAsiaTheme="minorEastAsia"/>
+        </w:rPr>
+        <w:t xml:space="preserve">hammer </w:t>
+      </w:r>
+      <w:r>
+        <w:rPr>
+          <w:rFonts w:eastAsiaTheme="minorEastAsia"/>
+        </w:rPr>
+        <w:t>prices is explained by this</w:t>
+      </w:r>
+      <w:r>
+        <w:rPr>
+          <w:rFonts w:eastAsiaTheme="minorEastAsia"/>
+        </w:rPr>
+        <w:t xml:space="preserve"> model.</w:t>
+      </w:r>
+      <w:r>
+        <w:rPr>
+          <w:rFonts w:eastAsiaTheme="minorEastAsia"/>
+        </w:rPr>
+        <w:t xml:space="preserve"> </w:t>
+      </w:r>
+    </w:p>
+    <w:p>
+      <w:pPr>
+        <w:spacing w:before="240" w:line="480" w:lineRule="auto"/>
+        <w:rPr>
+          <w:rFonts w:eastAsiaTheme="minorEastAsia"/>
+        </w:rPr>
+      </w:pPr>
+      <w:r>
+        <w:rPr>
+          <w:rFonts w:eastAsiaTheme="minorEastAsia"/>
+        </w:rPr>
+        <w:t>In addition to Impressionist and Contemporary art, w</w:t>
+      </w:r>
+      <w:r>
+        <w:rPr>
+          <w:rFonts w:eastAsiaTheme="minorEastAsia"/>
+        </w:rPr>
+        <w:t xml:space="preserve">e also </w:t>
+      </w:r>
+      <w:r>
+        <w:rPr>
+          <w:rFonts w:eastAsiaTheme="minorEastAsia"/>
+        </w:rPr>
+        <w:t xml:space="preserve">ran </w:t>
+      </w:r>
+      <w:r>
+        <w:rPr>
+          <w:rFonts w:eastAsiaTheme="minorEastAsia"/>
+        </w:rPr>
+        <w:t xml:space="preserve">their original </w:t>
+      </w:r>
+      <w:r>
+        <w:rPr>
+          <w:rFonts w:eastAsiaTheme="minorEastAsia"/>
+        </w:rPr>
+        <w:t xml:space="preserve">anchoring regression </w:t>
+      </w:r>
+      <w:r>
+        <w:rPr>
+          <w:rFonts w:eastAsiaTheme="minorEastAsia"/>
+        </w:rPr>
+        <w:t>on our new dataset</w:t>
+      </w:r>
+      <w:r>
+        <w:rPr>
+          <w:rFonts w:eastAsiaTheme="minorEastAsia"/>
+        </w:rPr>
+        <w:t xml:space="preserve"> of </w:t>
+      </w:r>
+      <w:r>
+        <w:rPr>
+          <w:rFonts w:eastAsiaTheme="minorEastAsia"/>
+        </w:rPr>
+        <w:t>recent assorted painting sales.</w:t>
       </w:r>
       <w:bookmarkStart w:id="0" w:name="_GoBack"/>
       <w:bookmarkEnd w:id="0"/>
@@ -1505,37 +2140,14 @@
         <w:rPr>
           <w:rFonts w:eastAsiaTheme="minorEastAsia"/>
         </w:rPr>
-        <w:t>(</w:t>
-      </w:r>
-      <w:r>
-        <w:rPr>
-          <w:rFonts w:eastAsiaTheme="minorEastAsia"/>
-        </w:rPr>
-        <w:t xml:space="preserve">5% </w:t>
-      </w:r>
-      <w:r>
-        <w:rPr>
-          <w:rFonts w:eastAsiaTheme="minorEastAsia"/>
-        </w:rPr>
-        <w:t>increase for Impressionist,</w:t>
-      </w:r>
-      <w:r>
-        <w:rPr>
-          <w:rFonts w:eastAsiaTheme="minorEastAsia"/>
-        </w:rPr>
-        <w:t xml:space="preserve"> 1.9% for Contemporary)</w:t>
-      </w:r>
-      <w:r>
-        <w:rPr>
-          <w:rFonts w:eastAsiaTheme="minorEastAsia"/>
-        </w:rPr>
-        <w:t>.</w:t>
-      </w:r>
-      <w:r>
-        <w:rPr>
-          <w:rFonts w:eastAsiaTheme="minorEastAsia"/>
-        </w:rPr>
-        <w:t xml:space="preserve"> </w:t>
+        <w:tab/>
+        <w:t xml:space="preserve">Running anchoring regression for </w:t>
+      </w:r>
+      <w:r>
+        <w:rPr>
+          <w:rFonts w:eastAsiaTheme="minorEastAsia"/>
+        </w:rPr>
+        <w:t>our new data</w:t>
       </w:r>
     </w:p>
     <w:p>
@@ -1550,62 +2162,37 @@
         <w:rPr>
           <w:rFonts w:eastAsiaTheme="minorEastAsia"/>
         </w:rPr>
-        <w:lastRenderedPageBreak/>
-        <w:t xml:space="preserve">than </w:t>
-      </w:r>
-      <w:r>
-        <w:rPr>
-          <w:rFonts w:eastAsiaTheme="minorEastAsia"/>
-        </w:rPr>
-        <w:t xml:space="preserve">Beggs &amp; Graddy </w:t>
-      </w:r>
-      <w:r>
-        <w:rPr>
-          <w:rFonts w:eastAsiaTheme="minorEastAsia"/>
-        </w:rPr>
-        <w:t>find</w:t>
-      </w:r>
-      <w:r>
-        <w:rPr>
-          <w:rFonts w:eastAsiaTheme="minorEastAsia"/>
-        </w:rPr>
-        <w:t xml:space="preserve"> (</w:t>
-      </w:r>
-      <w:r>
-        <w:rPr>
-          <w:rFonts w:eastAsiaTheme="minorEastAsia"/>
-        </w:rPr>
-        <w:t xml:space="preserve">3.2% </w:t>
-      </w:r>
-      <w:r>
-        <w:rPr>
-          <w:rFonts w:eastAsiaTheme="minorEastAsia"/>
-        </w:rPr>
-        <w:t>for Impressionist, 3.8</w:t>
-      </w:r>
-      <w:r>
-        <w:rPr>
-          <w:rFonts w:eastAsiaTheme="minorEastAsia"/>
-        </w:rPr>
-        <w:t xml:space="preserve">% for </w:t>
-      </w:r>
-      <w:r>
-        <w:rPr>
-          <w:rFonts w:eastAsiaTheme="minorEastAsia"/>
-        </w:rPr>
-        <w:t>Contemporary).</w:t>
+        <w:t>(</w:t>
+      </w:r>
+      <w:r>
+        <w:rPr>
+          <w:rFonts w:eastAsiaTheme="minorEastAsia"/>
+        </w:rPr>
+        <w:t xml:space="preserve">5% </w:t>
+      </w:r>
+      <w:r>
+        <w:rPr>
+          <w:rFonts w:eastAsiaTheme="minorEastAsia"/>
+        </w:rPr>
+        <w:t>increase for Impressionist,</w:t>
+      </w:r>
+      <w:r>
+        <w:rPr>
+          <w:rFonts w:eastAsiaTheme="minorEastAsia"/>
+        </w:rPr>
+        <w:t xml:space="preserve"> 1.9% for Contemporary)</w:t>
+      </w:r>
+      <w:r>
+        <w:rPr>
+          <w:rFonts w:eastAsiaTheme="minorEastAsia"/>
+        </w:rPr>
+        <w:t>.</w:t>
       </w:r>
       <w:r>
         <w:rPr>
           <w:rFonts w:eastAsiaTheme="minorEastAsia"/>
         </w:rPr>
         <w:t xml:space="preserve"> </w:t>
-      </w:r>
-      <w:r>
-        <w:rPr>
-          <w:rFonts w:eastAsiaTheme="minorEastAsia"/>
-        </w:rPr>
-        <w:t xml:space="preserve">One explanation could be that </w:t>
       </w:r>
     </w:p>
     <w:p>
@@ -1620,7 +2207,49 @@
         <w:rPr>
           <w:rFonts w:eastAsiaTheme="minorEastAsia"/>
         </w:rPr>
-        <w:t>R squared</w:t>
+        <w:t xml:space="preserve">than </w:t>
+      </w:r>
+      <w:r>
+        <w:rPr>
+          <w:rFonts w:eastAsiaTheme="minorEastAsia"/>
+        </w:rPr>
+        <w:t xml:space="preserve">Beggs &amp; Graddy </w:t>
+      </w:r>
+      <w:r>
+        <w:rPr>
+          <w:rFonts w:eastAsiaTheme="minorEastAsia"/>
+        </w:rPr>
+        <w:t>find</w:t>
+      </w:r>
+      <w:r>
+        <w:rPr>
+          <w:rFonts w:eastAsiaTheme="minorEastAsia"/>
+        </w:rPr>
+        <w:t xml:space="preserve"> (</w:t>
+      </w:r>
+      <w:r>
+        <w:rPr>
+          <w:rFonts w:eastAsiaTheme="minorEastAsia"/>
+        </w:rPr>
+        <w:t xml:space="preserve">3.2% </w:t>
+      </w:r>
+      <w:r>
+        <w:rPr>
+          <w:rFonts w:eastAsiaTheme="minorEastAsia"/>
+        </w:rPr>
+        <w:t>for Impressionist, 3.8</w:t>
+      </w:r>
+      <w:r>
+        <w:rPr>
+          <w:rFonts w:eastAsiaTheme="minorEastAsia"/>
+        </w:rPr>
+        <w:t xml:space="preserve">% for </w:t>
+      </w:r>
+      <w:r>
+        <w:rPr>
+          <w:rFonts w:eastAsiaTheme="minorEastAsia"/>
+        </w:rPr>
+        <w:t>Contemporary).</w:t>
       </w:r>
       <w:r>
         <w:rPr>
@@ -1632,7 +2261,7 @@
         <w:rPr>
           <w:rFonts w:eastAsiaTheme="minorEastAsia"/>
         </w:rPr>
-        <w:t>s</w:t>
+        <w:t xml:space="preserve">One explanation could be that </w:t>
       </w:r>
     </w:p>
     <w:p>
@@ -1647,7 +2276,19 @@
         <w:rPr>
           <w:rFonts w:eastAsiaTheme="minorEastAsia"/>
         </w:rPr>
-        <w:tab/>
+        <w:t>R squared</w:t>
+      </w:r>
+      <w:r>
+        <w:rPr>
+          <w:rFonts w:eastAsiaTheme="minorEastAsia"/>
+        </w:rPr>
+        <w:t xml:space="preserve"> </w:t>
+      </w:r>
+      <w:r>
+        <w:rPr>
+          <w:rFonts w:eastAsiaTheme="minorEastAsia"/>
+        </w:rPr>
+        <w:t>s</w:t>
       </w:r>
     </w:p>
     <w:p>
@@ -1658,6 +2299,12 @@
           <w:rFonts w:eastAsiaTheme="minorEastAsia"/>
         </w:rPr>
       </w:pPr>
+      <w:r>
+        <w:rPr>
+          <w:rFonts w:eastAsiaTheme="minorEastAsia"/>
+        </w:rPr>
+        <w:tab/>
+      </w:r>
     </w:p>
     <w:p>
       <w:pPr>
@@ -1667,10 +2314,20 @@
           <w:rFonts w:eastAsiaTheme="minorEastAsia"/>
         </w:rPr>
       </w:pPr>
-      <w:r>
-        <w:rPr>
-          <w:rFonts w:eastAsiaTheme="minorEastAsia"/>
-        </w:rPr>
+    </w:p>
+    <w:p>
+      <w:pPr>
+        <w:spacing w:before="240" w:line="480" w:lineRule="auto"/>
+        <w:ind w:firstLine="0"/>
+        <w:rPr>
+          <w:rFonts w:eastAsiaTheme="minorEastAsia"/>
+        </w:rPr>
+      </w:pPr>
+      <w:r>
+        <w:rPr>
+          <w:rFonts w:eastAsiaTheme="minorEastAsia"/>
+        </w:rPr>
+        <w:lastRenderedPageBreak/>
         <w:t>&lt;</w:t>
       </w:r>
       <w:r>

--- a/RESULTS.docx
+++ b/RESULTS.docx
@@ -470,25 +470,103 @@
         <w:rPr>
           <w:rFonts w:eastAsiaTheme="minorEastAsia"/>
         </w:rPr>
-        <w:t>t to determining hedonic value.</w:t>
+        <w:t>t to determining hedonic value</w:t>
+      </w:r>
+      <w:r>
+        <w:rPr>
+          <w:rFonts w:eastAsiaTheme="minorEastAsia"/>
+        </w:rPr>
+        <w:t>.</w:t>
+      </w:r>
+      <w:r>
+        <w:rPr>
+          <w:rFonts w:eastAsiaTheme="minorEastAsia"/>
+        </w:rPr>
+        <w:t xml:space="preserve"> We do observe </w:t>
+      </w:r>
+      <w:r>
+        <w:rPr>
+          <w:rFonts w:eastAsiaTheme="minorEastAsia"/>
+        </w:rPr>
+        <w:t xml:space="preserve">that signature is more significant </w:t>
+      </w:r>
+      <w:r>
+        <w:rPr>
+          <w:rFonts w:eastAsiaTheme="minorEastAsia"/>
+        </w:rPr>
+        <w:t xml:space="preserve">for Impressionist </w:t>
+      </w:r>
+      <w:r>
+        <w:rPr>
+          <w:rFonts w:eastAsiaTheme="minorEastAsia"/>
+        </w:rPr>
+        <w:t xml:space="preserve">art </w:t>
+      </w:r>
+      <w:r>
+        <w:rPr>
+          <w:rFonts w:eastAsiaTheme="minorEastAsia"/>
+        </w:rPr>
+        <w:t xml:space="preserve">auctioned in </w:t>
+      </w:r>
+      <w:r>
+        <w:rPr>
+          <w:rFonts w:eastAsiaTheme="minorEastAsia"/>
+        </w:rPr>
+        <w:t xml:space="preserve">NYC, </w:t>
+      </w:r>
+      <w:r>
+        <w:rPr>
+          <w:rFonts w:eastAsiaTheme="minorEastAsia"/>
+        </w:rPr>
+        <w:t xml:space="preserve">while medium </w:t>
+      </w:r>
+      <w:r>
+        <w:rPr>
+          <w:rFonts w:eastAsiaTheme="minorEastAsia"/>
+        </w:rPr>
+        <w:t xml:space="preserve">is </w:t>
+      </w:r>
+      <w:r>
+        <w:rPr>
+          <w:rFonts w:eastAsiaTheme="minorEastAsia"/>
+        </w:rPr>
+        <w:t xml:space="preserve">probably </w:t>
+      </w:r>
+      <w:r>
+        <w:rPr>
+          <w:rFonts w:eastAsiaTheme="minorEastAsia"/>
+        </w:rPr>
+        <w:t xml:space="preserve">a </w:t>
+      </w:r>
+      <w:r>
+        <w:rPr>
+          <w:rFonts w:eastAsiaTheme="minorEastAsia"/>
+        </w:rPr>
+        <w:t xml:space="preserve">more significant factor </w:t>
+      </w:r>
+      <w:r>
+        <w:rPr>
+          <w:rFonts w:eastAsiaTheme="minorEastAsia"/>
+        </w:rPr>
+        <w:t xml:space="preserve">for that auctioned in London. </w:t>
+      </w:r>
+      <w:r>
+        <w:rPr>
+          <w:rFonts w:eastAsiaTheme="minorEastAsia"/>
+        </w:rPr>
+        <w:t>As a</w:t>
+      </w:r>
+      <w:r>
+        <w:rPr>
+          <w:rFonts w:eastAsiaTheme="minorEastAsia"/>
+        </w:rPr>
+        <w:t xml:space="preserve"> further</w:t>
       </w:r>
       <w:r>
         <w:rPr>
           <w:rFonts w:eastAsiaTheme="minorEastAsia"/>
         </w:rPr>
         <w:t xml:space="preserve"> </w:t>
-      </w:r>
-      <w:r>
-        <w:rPr>
-          <w:rFonts w:eastAsiaTheme="minorEastAsia"/>
-        </w:rPr>
-        <w:t>As a</w:t>
-      </w:r>
-      <w:r>
-        <w:rPr>
-          <w:rFonts w:eastAsiaTheme="minorEastAsia"/>
-        </w:rPr>
-        <w:t xml:space="preserve">n additional </w:t>
       </w:r>
       <w:r>
         <w:rPr>
@@ -668,6 +746,7 @@
         <w:rPr>
           <w:rFonts w:eastAsiaTheme="minorEastAsia"/>
         </w:rPr>
+        <w:lastRenderedPageBreak/>
         <w:t xml:space="preserve">Here, we attempt to </w:t>
       </w:r>
       <w:r>
@@ -794,14 +873,7 @@
         <w:rPr>
           <w:rFonts w:eastAsiaTheme="minorEastAsia"/>
         </w:rPr>
-        <w:t xml:space="preserve">e only </w:t>
-      </w:r>
-      <w:r>
-        <w:rPr>
-          <w:rFonts w:eastAsiaTheme="minorEastAsia"/>
-        </w:rPr>
-        <w:lastRenderedPageBreak/>
-        <w:t>consider sale price, but</w:t>
+        <w:t>e only consider sale price, but</w:t>
       </w:r>
       <w:r>
         <w:rPr>
@@ -1476,7 +1548,14 @@
         <w:rPr>
           <w:rFonts w:eastAsiaTheme="minorEastAsia"/>
         </w:rPr>
-        <w:t xml:space="preserve"> across </w:t>
+        <w:t xml:space="preserve"> </w:t>
+      </w:r>
+      <w:r>
+        <w:rPr>
+          <w:rFonts w:eastAsiaTheme="minorEastAsia"/>
+        </w:rPr>
+        <w:lastRenderedPageBreak/>
+        <w:t xml:space="preserve">across </w:t>
       </w:r>
       <w:r>
         <w:rPr>
@@ -1608,14 +1687,7 @@
         <w:rPr>
           <w:rFonts w:eastAsiaTheme="minorEastAsia"/>
         </w:rPr>
-        <w:t xml:space="preserve"> a result which is </w:t>
-      </w:r>
-      <w:r>
-        <w:rPr>
-          <w:rFonts w:eastAsiaTheme="minorEastAsia"/>
-        </w:rPr>
-        <w:lastRenderedPageBreak/>
-        <w:t>shared by</w:t>
+        <w:t xml:space="preserve"> a result which is shared by</w:t>
       </w:r>
       <w:r>
         <w:rPr>
@@ -2123,8 +2195,687 @@
         <w:rPr>
           <w:rFonts w:eastAsiaTheme="minorEastAsia"/>
         </w:rPr>
-        <w:t>recent assorted painting sales.</w:t>
-      </w:r>
+        <w:t>recent assorted painting sales (Table &lt;&gt;).</w:t>
+      </w:r>
+      <w:r>
+        <w:rPr>
+          <w:rFonts w:eastAsiaTheme="minorEastAsia"/>
+        </w:rPr>
+        <w:t xml:space="preserve"> </w:t>
+      </w:r>
+      <w:r>
+        <w:rPr>
+          <w:rFonts w:eastAsiaTheme="minorEastAsia"/>
+        </w:rPr>
+        <w:t xml:space="preserve">Because </w:t>
+      </w:r>
+      <w:r>
+        <w:rPr>
+          <w:rFonts w:eastAsiaTheme="minorEastAsia"/>
+        </w:rPr>
+        <w:t xml:space="preserve">our dataset does not </w:t>
+      </w:r>
+      <w:r>
+        <w:rPr>
+          <w:rFonts w:eastAsiaTheme="minorEastAsia"/>
+        </w:rPr>
+        <w:t xml:space="preserve">seem to have </w:t>
+      </w:r>
+      <w:r>
+        <w:rPr>
+          <w:rFonts w:eastAsiaTheme="minorEastAsia"/>
+        </w:rPr>
+        <w:t xml:space="preserve">identifiable </w:t>
+      </w:r>
+      <w:r>
+        <w:rPr>
+          <w:rFonts w:eastAsiaTheme="minorEastAsia"/>
+        </w:rPr>
+        <w:t>multiple sales</w:t>
+      </w:r>
+      <w:r>
+        <w:rPr>
+          <w:rFonts w:eastAsiaTheme="minorEastAsia"/>
+        </w:rPr>
+        <w:t xml:space="preserve"> of the same item,</w:t>
+      </w:r>
+      <w:r>
+        <w:rPr>
+          <w:rFonts w:eastAsiaTheme="minorEastAsia"/>
+        </w:rPr>
+        <w:t xml:space="preserve"> </w:t>
+      </w:r>
+      <w:r>
+        <w:rPr>
+          <w:rFonts w:eastAsiaTheme="minorEastAsia"/>
+        </w:rPr>
+        <w:t>we use</w:t>
+      </w:r>
+      <w:r>
+        <w:rPr>
+          <w:rFonts w:eastAsiaTheme="minorEastAsia"/>
+        </w:rPr>
+        <w:t xml:space="preserve">d </w:t>
+      </w:r>
+      <w:r>
+        <w:rPr>
+          <w:rFonts w:eastAsiaTheme="minorEastAsia"/>
+        </w:rPr>
+        <w:t xml:space="preserve">an item’s </w:t>
+      </w:r>
+      <w:r>
+        <w:rPr>
+          <w:rFonts w:eastAsiaTheme="minorEastAsia"/>
+        </w:rPr>
+        <w:t>average substitute (</w:t>
+      </w:r>
+      <w:r>
+        <w:rPr>
+          <w:rFonts w:eastAsiaTheme="minorEastAsia"/>
+        </w:rPr>
+        <w:t>constructed as described in our methodology)</w:t>
+      </w:r>
+      <w:r>
+        <w:rPr>
+          <w:rFonts w:eastAsiaTheme="minorEastAsia"/>
+        </w:rPr>
+        <w:t xml:space="preserve"> instead of </w:t>
+      </w:r>
+      <w:r>
+        <w:rPr>
+          <w:rFonts w:eastAsiaTheme="minorEastAsia"/>
+        </w:rPr>
+        <w:t xml:space="preserve">a past sale. </w:t>
+      </w:r>
+      <w:r>
+        <w:rPr>
+          <w:rFonts w:eastAsiaTheme="minorEastAsia"/>
+        </w:rPr>
+        <w:t>This corresponds to running our regression for anch</w:t>
+      </w:r>
+      <w:r>
+        <w:rPr>
+          <w:rFonts w:eastAsiaTheme="minorEastAsia"/>
+        </w:rPr>
+        <w:t xml:space="preserve">oring cross-effects without the </w:t>
+      </w:r>
+      <w:r>
+        <w:rPr>
+          <w:rFonts w:eastAsiaTheme="minorEastAsia"/>
+        </w:rPr>
+        <w:t>measure of substitution</w:t>
+      </w:r>
+      <w:r>
+        <w:rPr>
+          <w:rFonts w:eastAsiaTheme="minorEastAsia"/>
+        </w:rPr>
+        <w:t>, i.e. the control</w:t>
+      </w:r>
+      <w:r>
+        <w:rPr>
+          <w:rFonts w:eastAsiaTheme="minorEastAsia"/>
+        </w:rPr>
+        <w:t xml:space="preserve"> term</w:t>
+      </w:r>
+      <m:oMath>
+        <m:r>
+          <w:rPr>
+            <w:rFonts w:ascii="Cambria Math" w:eastAsiaTheme="minorEastAsia" w:hAnsi="Cambria Math"/>
+          </w:rPr>
+          <m:t xml:space="preserve"> Q</m:t>
+        </m:r>
+      </m:oMath>
+      <w:r>
+        <w:rPr>
+          <w:rFonts w:eastAsiaTheme="minorEastAsia"/>
+        </w:rPr>
+        <w:t>.</w:t>
+      </w:r>
+      <w:r>
+        <w:rPr>
+          <w:rFonts w:eastAsiaTheme="minorEastAsia"/>
+        </w:rPr>
+        <w:t xml:space="preserve"> Despite this</w:t>
+      </w:r>
+      <w:r>
+        <w:rPr>
+          <w:rFonts w:eastAsiaTheme="minorEastAsia"/>
+        </w:rPr>
+        <w:t xml:space="preserve"> naï</w:t>
+      </w:r>
+      <w:r>
+        <w:rPr>
+          <w:rFonts w:eastAsiaTheme="minorEastAsia"/>
+        </w:rPr>
+        <w:t xml:space="preserve">ve </w:t>
+      </w:r>
+      <w:r>
+        <w:rPr>
+          <w:rFonts w:eastAsiaTheme="minorEastAsia"/>
+        </w:rPr>
+        <w:t xml:space="preserve">approach </w:t>
+      </w:r>
+      <w:r>
+        <w:rPr>
+          <w:rFonts w:eastAsiaTheme="minorEastAsia"/>
+        </w:rPr>
+        <w:t>that does not control</w:t>
+      </w:r>
+      <w:r>
+        <w:rPr>
+          <w:rFonts w:eastAsiaTheme="minorEastAsia"/>
+        </w:rPr>
+        <w:t xml:space="preserve"> for substitution</w:t>
+      </w:r>
+      <w:r>
+        <w:rPr>
+          <w:rFonts w:eastAsiaTheme="minorEastAsia"/>
+        </w:rPr>
+        <w:t xml:space="preserve"> (which </w:t>
+      </w:r>
+      <w:r>
+        <w:rPr>
+          <w:rFonts w:eastAsiaTheme="minorEastAsia"/>
+        </w:rPr>
+        <w:t>is in</w:t>
+      </w:r>
+      <w:r>
+        <w:rPr>
+          <w:rFonts w:eastAsiaTheme="minorEastAsia"/>
+        </w:rPr>
+        <w:t xml:space="preserve"> </w:t>
+      </w:r>
+      <w:r>
+        <w:rPr>
+          <w:rFonts w:eastAsiaTheme="minorEastAsia"/>
+        </w:rPr>
+        <w:t xml:space="preserve">our </w:t>
+      </w:r>
+      <w:r>
+        <w:rPr>
+          <w:rFonts w:eastAsiaTheme="minorEastAsia"/>
+        </w:rPr>
+        <w:t>expanded regression model)</w:t>
+      </w:r>
+      <w:r>
+        <w:rPr>
+          <w:rFonts w:eastAsiaTheme="minorEastAsia"/>
+        </w:rPr>
+        <w:t xml:space="preserve">, </w:t>
+      </w:r>
+      <w:r>
+        <w:rPr>
+          <w:rFonts w:eastAsiaTheme="minorEastAsia"/>
+        </w:rPr>
+        <w:t xml:space="preserve">we can still </w:t>
+      </w:r>
+      <w:r>
+        <w:rPr>
+          <w:rFonts w:eastAsiaTheme="minorEastAsia"/>
+        </w:rPr>
+        <w:t>discover</w:t>
+      </w:r>
+      <w:r>
+        <w:rPr>
+          <w:rFonts w:eastAsiaTheme="minorEastAsia"/>
+        </w:rPr>
+        <w:t xml:space="preserve"> some insight</w:t>
+      </w:r>
+      <w:r>
+        <w:rPr>
+          <w:rFonts w:eastAsiaTheme="minorEastAsia"/>
+        </w:rPr>
+        <w:t>.</w:t>
+      </w:r>
+    </w:p>
+    <w:p>
+      <w:pPr>
+        <w:spacing w:before="240" w:line="480" w:lineRule="auto"/>
+        <w:rPr>
+          <w:rFonts w:eastAsiaTheme="minorEastAsia"/>
+        </w:rPr>
+      </w:pPr>
+      <w:r>
+        <w:rPr>
+          <w:rFonts w:eastAsiaTheme="minorEastAsia"/>
+        </w:rPr>
+        <w:lastRenderedPageBreak/>
+        <w:t>The</w:t>
+      </w:r>
+      <m:oMath>
+        <m:r>
+          <w:rPr>
+            <w:rFonts w:ascii="Cambria Math" w:eastAsiaTheme="minorEastAsia" w:hAnsi="Cambria Math"/>
+          </w:rPr>
+          <m:t xml:space="preserve"> </m:t>
+        </m:r>
+        <m:sSup>
+          <m:sSupPr>
+            <m:ctrlPr>
+              <w:rPr>
+                <w:rFonts w:ascii="Cambria Math" w:eastAsiaTheme="minorEastAsia" w:hAnsi="Cambria Math"/>
+                <w:i/>
+              </w:rPr>
+            </m:ctrlPr>
+          </m:sSupPr>
+          <m:e>
+            <m:r>
+              <w:rPr>
+                <w:rFonts w:ascii="Cambria Math" w:eastAsiaTheme="minorEastAsia" w:hAnsi="Cambria Math"/>
+              </w:rPr>
+              <m:t>R</m:t>
+            </m:r>
+          </m:e>
+          <m:sup>
+            <m:r>
+              <w:rPr>
+                <w:rFonts w:ascii="Cambria Math" w:eastAsiaTheme="minorEastAsia" w:hAnsi="Cambria Math"/>
+              </w:rPr>
+              <m:t>2</m:t>
+            </m:r>
+          </m:sup>
+        </m:sSup>
+      </m:oMath>
+      <w:r>
+        <w:rPr>
+          <w:rFonts w:eastAsiaTheme="minorEastAsia"/>
+        </w:rPr>
+        <w:t xml:space="preserve"> </w:t>
+      </w:r>
+      <w:r>
+        <w:rPr>
+          <w:rFonts w:eastAsiaTheme="minorEastAsia"/>
+        </w:rPr>
+        <w:t xml:space="preserve">value </w:t>
+      </w:r>
+      <w:r>
+        <w:rPr>
+          <w:rFonts w:eastAsiaTheme="minorEastAsia"/>
+        </w:rPr>
+        <w:t xml:space="preserve">is </w:t>
+      </w:r>
+      <w:r>
+        <w:rPr>
+          <w:rFonts w:eastAsiaTheme="minorEastAsia"/>
+        </w:rPr>
+        <w:t>much lower</w:t>
+      </w:r>
+      <w:r>
+        <w:rPr>
+          <w:rFonts w:eastAsiaTheme="minorEastAsia"/>
+        </w:rPr>
+        <w:t xml:space="preserve"> due to the</w:t>
+      </w:r>
+      <w:r>
+        <w:rPr>
+          <w:rFonts w:eastAsiaTheme="minorEastAsia"/>
+        </w:rPr>
+        <w:t xml:space="preserve"> very high variation in our </w:t>
+      </w:r>
+      <w:r>
+        <w:rPr>
+          <w:rFonts w:eastAsiaTheme="minorEastAsia"/>
+        </w:rPr>
+        <w:t>data</w:t>
+      </w:r>
+      <w:r>
+        <w:rPr>
+          <w:rFonts w:eastAsiaTheme="minorEastAsia"/>
+        </w:rPr>
+        <w:t>,</w:t>
+      </w:r>
+      <w:r>
+        <w:rPr>
+          <w:rFonts w:eastAsiaTheme="minorEastAsia"/>
+        </w:rPr>
+        <w:t xml:space="preserve"> but </w:t>
+      </w:r>
+      <w:r>
+        <w:rPr>
+          <w:rFonts w:eastAsiaTheme="minorEastAsia"/>
+        </w:rPr>
+        <w:t xml:space="preserve">the F-statistic is </w:t>
+      </w:r>
+      <w:r>
+        <w:rPr>
+          <w:rFonts w:eastAsiaTheme="minorEastAsia"/>
+        </w:rPr>
+        <w:t xml:space="preserve">extremely high </w:t>
+      </w:r>
+      <w:r>
+        <w:rPr>
+          <w:rFonts w:eastAsiaTheme="minorEastAsia"/>
+        </w:rPr>
+        <w:t xml:space="preserve">indicating that our regression </w:t>
+      </w:r>
+      <w:r>
+        <w:rPr>
+          <w:rFonts w:eastAsiaTheme="minorEastAsia"/>
+        </w:rPr>
+        <w:t xml:space="preserve">variables </w:t>
+      </w:r>
+      <w:r>
+        <w:rPr>
+          <w:rFonts w:eastAsiaTheme="minorEastAsia"/>
+        </w:rPr>
+        <w:t xml:space="preserve">do seem to </w:t>
+      </w:r>
+      <w:r>
+        <w:rPr>
+          <w:rFonts w:eastAsiaTheme="minorEastAsia"/>
+        </w:rPr>
+        <w:t xml:space="preserve">be </w:t>
+      </w:r>
+      <w:r>
+        <w:rPr>
+          <w:rFonts w:eastAsiaTheme="minorEastAsia"/>
+        </w:rPr>
+        <w:t>relevant</w:t>
+      </w:r>
+      <w:r>
+        <w:rPr>
+          <w:rFonts w:eastAsiaTheme="minorEastAsia"/>
+        </w:rPr>
+        <w:t>.</w:t>
+      </w:r>
+      <w:r>
+        <w:rPr>
+          <w:rFonts w:eastAsiaTheme="minorEastAsia"/>
+        </w:rPr>
+        <w:t xml:space="preserve"> We discovered strong and highly </w:t>
+      </w:r>
+      <w:r>
+        <w:rPr>
+          <w:rFonts w:eastAsiaTheme="minorEastAsia"/>
+        </w:rPr>
+        <w:t>significant anchoring effects</w:t>
+      </w:r>
+      <w:r>
+        <w:rPr>
+          <w:rFonts w:eastAsiaTheme="minorEastAsia"/>
+        </w:rPr>
+        <w:t xml:space="preserve"> in </w:t>
+      </w:r>
+      <w:r>
+        <w:rPr>
+          <w:rFonts w:eastAsiaTheme="minorEastAsia"/>
+        </w:rPr>
+        <w:t>this context (</w:t>
+      </w:r>
+      <w:r>
+        <w:rPr>
+          <w:rFonts w:eastAsiaTheme="minorEastAsia"/>
+        </w:rPr>
+        <w:t xml:space="preserve">5.9% </w:t>
+      </w:r>
+      <w:r>
+        <w:rPr>
+          <w:rFonts w:eastAsiaTheme="minorEastAsia"/>
+        </w:rPr>
+        <w:t>increase</w:t>
+      </w:r>
+      <w:r>
+        <w:rPr>
+          <w:rFonts w:eastAsiaTheme="minorEastAsia"/>
+        </w:rPr>
+        <w:t>)</w:t>
+      </w:r>
+      <w:r>
+        <w:rPr>
+          <w:rFonts w:eastAsiaTheme="minorEastAsia"/>
+        </w:rPr>
+        <w:t>,</w:t>
+      </w:r>
+      <w:r>
+        <w:rPr>
+          <w:rFonts w:eastAsiaTheme="minorEastAsia"/>
+        </w:rPr>
+        <w:t xml:space="preserve"> although </w:t>
+      </w:r>
+      <w:r>
+        <w:rPr>
+          <w:rFonts w:eastAsiaTheme="minorEastAsia"/>
+        </w:rPr>
+        <w:t>as in Contemporary art</w:t>
+      </w:r>
+      <w:r>
+        <w:rPr>
+          <w:rFonts w:eastAsiaTheme="minorEastAsia"/>
+        </w:rPr>
+        <w:t xml:space="preserve"> the residual from </w:t>
+      </w:r>
+      <w:r>
+        <w:rPr>
+          <w:rFonts w:eastAsiaTheme="minorEastAsia"/>
+        </w:rPr>
+        <w:t>past price seemed to</w:t>
+      </w:r>
+      <w:r>
+        <w:rPr>
+          <w:rFonts w:eastAsiaTheme="minorEastAsia"/>
+        </w:rPr>
+        <w:t xml:space="preserve"> be relatively </w:t>
+      </w:r>
+      <w:r>
+        <w:rPr>
+          <w:rFonts w:eastAsiaTheme="minorEastAsia"/>
+        </w:rPr>
+        <w:t xml:space="preserve">unimportant </w:t>
+      </w:r>
+      <w:r>
+        <w:rPr>
+          <w:rFonts w:eastAsiaTheme="minorEastAsia"/>
+        </w:rPr>
+        <w:t xml:space="preserve">and </w:t>
+      </w:r>
+      <w:r>
+        <w:rPr>
+          <w:rFonts w:eastAsiaTheme="minorEastAsia"/>
+        </w:rPr>
+        <w:t>less significant.</w:t>
+      </w:r>
+      <w:r>
+        <w:rPr>
+          <w:rFonts w:eastAsiaTheme="minorEastAsia"/>
+        </w:rPr>
+        <w:t xml:space="preserve"> </w:t>
+      </w:r>
+      <w:r>
+        <w:rPr>
+          <w:rFonts w:eastAsiaTheme="minorEastAsia"/>
+        </w:rPr>
+        <w:t xml:space="preserve">This </w:t>
+      </w:r>
+      <w:r>
+        <w:rPr>
+          <w:rFonts w:eastAsiaTheme="minorEastAsia"/>
+        </w:rPr>
+        <w:t>suggests that</w:t>
+      </w:r>
+      <w:r>
+        <w:rPr>
+          <w:rFonts w:eastAsiaTheme="minorEastAsia"/>
+        </w:rPr>
+        <w:t xml:space="preserve">, although we have not properly </w:t>
+      </w:r>
+      <w:r>
+        <w:rPr>
+          <w:rFonts w:eastAsiaTheme="minorEastAsia"/>
+        </w:rPr>
+        <w:t>controlled for substitution,</w:t>
+      </w:r>
+      <w:r>
+        <w:rPr>
+          <w:rFonts w:eastAsiaTheme="minorEastAsia"/>
+        </w:rPr>
+        <w:t xml:space="preserve"> </w:t>
+      </w:r>
+      <w:r>
+        <w:rPr>
+          <w:rFonts w:eastAsiaTheme="minorEastAsia"/>
+        </w:rPr>
+        <w:t>anchor</w:t>
+      </w:r>
+      <w:r>
+        <w:rPr>
+          <w:rFonts w:eastAsiaTheme="minorEastAsia"/>
+        </w:rPr>
+        <w:t xml:space="preserve">ing is at work in this dataset. </w:t>
+      </w:r>
+      <w:r>
+        <w:rPr>
+          <w:rFonts w:eastAsiaTheme="minorEastAsia"/>
+        </w:rPr>
+        <w:t xml:space="preserve">As in both </w:t>
+      </w:r>
+      <w:r>
+        <w:rPr>
+          <w:rFonts w:eastAsiaTheme="minorEastAsia"/>
+        </w:rPr>
+        <w:t xml:space="preserve">the original </w:t>
+      </w:r>
+      <w:r>
+        <w:rPr>
+          <w:rFonts w:eastAsiaTheme="minorEastAsia"/>
+        </w:rPr>
+        <w:t xml:space="preserve">results </w:t>
+      </w:r>
+      <w:r>
+        <w:rPr>
+          <w:rFonts w:eastAsiaTheme="minorEastAsia"/>
+        </w:rPr>
+        <w:t xml:space="preserve">of </w:t>
+      </w:r>
+      <w:r>
+        <w:rPr>
+          <w:rFonts w:eastAsiaTheme="minorEastAsia"/>
+        </w:rPr>
+        <w:t>Beggs &amp; Graddy</w:t>
+      </w:r>
+      <w:r>
+        <w:rPr>
+          <w:rFonts w:eastAsiaTheme="minorEastAsia"/>
+        </w:rPr>
+        <w:t xml:space="preserve"> and our replication of their work</w:t>
+      </w:r>
+      <w:r>
+        <w:rPr>
+          <w:rFonts w:eastAsiaTheme="minorEastAsia"/>
+        </w:rPr>
+        <w:t xml:space="preserve">, </w:t>
+      </w:r>
+      <w:r>
+        <w:rPr>
+          <w:rFonts w:eastAsiaTheme="minorEastAsia"/>
+        </w:rPr>
+        <w:t xml:space="preserve">we found that </w:t>
+      </w:r>
+      <w:r>
+        <w:rPr>
+          <w:rFonts w:eastAsiaTheme="minorEastAsia"/>
+        </w:rPr>
+        <w:t xml:space="preserve">time effects </w:t>
+      </w:r>
+      <w:r>
+        <w:rPr>
+          <w:rFonts w:eastAsiaTheme="minorEastAsia"/>
+        </w:rPr>
+        <w:t xml:space="preserve">seemed to be relatively </w:t>
+      </w:r>
+      <w:r>
+        <w:rPr>
+          <w:rFonts w:eastAsiaTheme="minorEastAsia"/>
+        </w:rPr>
+        <w:t>weak,</w:t>
+      </w:r>
+      <w:r>
+        <w:rPr>
+          <w:rFonts w:eastAsiaTheme="minorEastAsia"/>
+        </w:rPr>
+        <w:t xml:space="preserve"> though </w:t>
+      </w:r>
+      <w:r>
+        <w:rPr>
+          <w:rFonts w:eastAsiaTheme="minorEastAsia"/>
+        </w:rPr>
+        <w:t>they are highly significant</w:t>
+      </w:r>
+      <w:r>
+        <w:rPr>
+          <w:rFonts w:eastAsiaTheme="minorEastAsia"/>
+        </w:rPr>
+        <w:t xml:space="preserve">. </w:t>
+      </w:r>
+      <w:r>
+        <w:rPr>
+          <w:rFonts w:eastAsiaTheme="minorEastAsia"/>
+        </w:rPr>
+        <w:t xml:space="preserve">Hence, </w:t>
+      </w:r>
+      <w:r>
+        <w:rPr>
+          <w:rFonts w:eastAsiaTheme="minorEastAsia"/>
+        </w:rPr>
+        <w:t>our next regressions</w:t>
+      </w:r>
+      <w:r>
+        <w:rPr>
+          <w:rFonts w:eastAsiaTheme="minorEastAsia"/>
+        </w:rPr>
+        <w:t xml:space="preserve">, designed to control </w:t>
+      </w:r>
+      <w:r>
+        <w:rPr>
+          <w:rFonts w:eastAsiaTheme="minorEastAsia"/>
+        </w:rPr>
+        <w:t xml:space="preserve">for substitution, </w:t>
+      </w:r>
+      <w:r>
+        <w:rPr>
+          <w:rFonts w:eastAsiaTheme="minorEastAsia"/>
+        </w:rPr>
+        <w:t>should yield</w:t>
+      </w:r>
+      <w:r>
+        <w:rPr>
+          <w:rFonts w:eastAsiaTheme="minorEastAsia"/>
+        </w:rPr>
+        <w:t xml:space="preserve"> more precise</w:t>
+      </w:r>
+      <w:r>
+        <w:rPr>
+          <w:rFonts w:eastAsiaTheme="minorEastAsia"/>
+        </w:rPr>
+        <w:t xml:space="preserve"> insight </w:t>
+      </w:r>
+      <w:r>
+        <w:rPr>
+          <w:rFonts w:eastAsiaTheme="minorEastAsia"/>
+        </w:rPr>
+        <w:t xml:space="preserve">into anchoring </w:t>
+      </w:r>
+      <w:r>
+        <w:rPr>
+          <w:rFonts w:eastAsiaTheme="minorEastAsia"/>
+        </w:rPr>
+        <w:t>effects.</w:t>
+      </w:r>
+    </w:p>
+    <w:p>
+      <w:pPr>
+        <w:spacing w:before="240" w:line="480" w:lineRule="auto"/>
+        <w:rPr>
+          <w:rFonts w:eastAsiaTheme="minorEastAsia"/>
+        </w:rPr>
+      </w:pPr>
+    </w:p>
+    <w:p>
+      <w:pPr>
+        <w:spacing w:before="240" w:line="480" w:lineRule="auto"/>
+        <w:rPr>
+          <w:rFonts w:eastAsiaTheme="minorEastAsia"/>
+        </w:rPr>
+      </w:pPr>
       <w:bookmarkStart w:id="0" w:name="_GoBack"/>
       <w:bookmarkEnd w:id="0"/>
     </w:p>
@@ -2136,19 +2887,6 @@
           <w:rFonts w:eastAsiaTheme="minorEastAsia"/>
         </w:rPr>
       </w:pPr>
-      <w:r>
-        <w:rPr>
-          <w:rFonts w:eastAsiaTheme="minorEastAsia"/>
-        </w:rPr>
-        <w:tab/>
-        <w:t xml:space="preserve">Running anchoring regression for </w:t>
-      </w:r>
-      <w:r>
-        <w:rPr>
-          <w:rFonts w:eastAsiaTheme="minorEastAsia"/>
-        </w:rPr>
-        <w:t>our new data</w:t>
-      </w:r>
     </w:p>
     <w:p>
       <w:pPr>
@@ -2158,255 +2896,6 @@
           <w:rFonts w:eastAsiaTheme="minorEastAsia"/>
         </w:rPr>
       </w:pPr>
-      <w:r>
-        <w:rPr>
-          <w:rFonts w:eastAsiaTheme="minorEastAsia"/>
-        </w:rPr>
-        <w:t>(</w:t>
-      </w:r>
-      <w:r>
-        <w:rPr>
-          <w:rFonts w:eastAsiaTheme="minorEastAsia"/>
-        </w:rPr>
-        <w:t xml:space="preserve">5% </w:t>
-      </w:r>
-      <w:r>
-        <w:rPr>
-          <w:rFonts w:eastAsiaTheme="minorEastAsia"/>
-        </w:rPr>
-        <w:t>increase for Impressionist,</w:t>
-      </w:r>
-      <w:r>
-        <w:rPr>
-          <w:rFonts w:eastAsiaTheme="minorEastAsia"/>
-        </w:rPr>
-        <w:t xml:space="preserve"> 1.9% for Contemporary)</w:t>
-      </w:r>
-      <w:r>
-        <w:rPr>
-          <w:rFonts w:eastAsiaTheme="minorEastAsia"/>
-        </w:rPr>
-        <w:t>.</w:t>
-      </w:r>
-      <w:r>
-        <w:rPr>
-          <w:rFonts w:eastAsiaTheme="minorEastAsia"/>
-        </w:rPr>
-        <w:t xml:space="preserve"> </w:t>
-      </w:r>
-    </w:p>
-    <w:p>
-      <w:pPr>
-        <w:spacing w:before="240" w:line="480" w:lineRule="auto"/>
-        <w:ind w:firstLine="0"/>
-        <w:rPr>
-          <w:rFonts w:eastAsiaTheme="minorEastAsia"/>
-        </w:rPr>
-      </w:pPr>
-      <w:r>
-        <w:rPr>
-          <w:rFonts w:eastAsiaTheme="minorEastAsia"/>
-        </w:rPr>
-        <w:t xml:space="preserve">than </w:t>
-      </w:r>
-      <w:r>
-        <w:rPr>
-          <w:rFonts w:eastAsiaTheme="minorEastAsia"/>
-        </w:rPr>
-        <w:t xml:space="preserve">Beggs &amp; Graddy </w:t>
-      </w:r>
-      <w:r>
-        <w:rPr>
-          <w:rFonts w:eastAsiaTheme="minorEastAsia"/>
-        </w:rPr>
-        <w:t>find</w:t>
-      </w:r>
-      <w:r>
-        <w:rPr>
-          <w:rFonts w:eastAsiaTheme="minorEastAsia"/>
-        </w:rPr>
-        <w:t xml:space="preserve"> (</w:t>
-      </w:r>
-      <w:r>
-        <w:rPr>
-          <w:rFonts w:eastAsiaTheme="minorEastAsia"/>
-        </w:rPr>
-        <w:t xml:space="preserve">3.2% </w:t>
-      </w:r>
-      <w:r>
-        <w:rPr>
-          <w:rFonts w:eastAsiaTheme="minorEastAsia"/>
-        </w:rPr>
-        <w:t>for Impressionist, 3.8</w:t>
-      </w:r>
-      <w:r>
-        <w:rPr>
-          <w:rFonts w:eastAsiaTheme="minorEastAsia"/>
-        </w:rPr>
-        <w:t xml:space="preserve">% for </w:t>
-      </w:r>
-      <w:r>
-        <w:rPr>
-          <w:rFonts w:eastAsiaTheme="minorEastAsia"/>
-        </w:rPr>
-        <w:t>Contemporary).</w:t>
-      </w:r>
-      <w:r>
-        <w:rPr>
-          <w:rFonts w:eastAsiaTheme="minorEastAsia"/>
-        </w:rPr>
-        <w:t xml:space="preserve"> </w:t>
-      </w:r>
-      <w:r>
-        <w:rPr>
-          <w:rFonts w:eastAsiaTheme="minorEastAsia"/>
-        </w:rPr>
-        <w:t xml:space="preserve">One explanation could be that </w:t>
-      </w:r>
-    </w:p>
-    <w:p>
-      <w:pPr>
-        <w:spacing w:before="240" w:line="480" w:lineRule="auto"/>
-        <w:ind w:firstLine="0"/>
-        <w:rPr>
-          <w:rFonts w:eastAsiaTheme="minorEastAsia"/>
-        </w:rPr>
-      </w:pPr>
-      <w:r>
-        <w:rPr>
-          <w:rFonts w:eastAsiaTheme="minorEastAsia"/>
-        </w:rPr>
-        <w:t>R squared</w:t>
-      </w:r>
-      <w:r>
-        <w:rPr>
-          <w:rFonts w:eastAsiaTheme="minorEastAsia"/>
-        </w:rPr>
-        <w:t xml:space="preserve"> </w:t>
-      </w:r>
-      <w:r>
-        <w:rPr>
-          <w:rFonts w:eastAsiaTheme="minorEastAsia"/>
-        </w:rPr>
-        <w:t>s</w:t>
-      </w:r>
-    </w:p>
-    <w:p>
-      <w:pPr>
-        <w:spacing w:before="240" w:line="480" w:lineRule="auto"/>
-        <w:ind w:firstLine="0"/>
-        <w:rPr>
-          <w:rFonts w:eastAsiaTheme="minorEastAsia"/>
-        </w:rPr>
-      </w:pPr>
-      <w:r>
-        <w:rPr>
-          <w:rFonts w:eastAsiaTheme="minorEastAsia"/>
-        </w:rPr>
-        <w:tab/>
-      </w:r>
-    </w:p>
-    <w:p>
-      <w:pPr>
-        <w:spacing w:before="240" w:line="480" w:lineRule="auto"/>
-        <w:ind w:firstLine="0"/>
-        <w:rPr>
-          <w:rFonts w:eastAsiaTheme="minorEastAsia"/>
-        </w:rPr>
-      </w:pPr>
-    </w:p>
-    <w:p>
-      <w:pPr>
-        <w:spacing w:before="240" w:line="480" w:lineRule="auto"/>
-        <w:ind w:firstLine="0"/>
-        <w:rPr>
-          <w:rFonts w:eastAsiaTheme="minorEastAsia"/>
-        </w:rPr>
-      </w:pPr>
-      <w:r>
-        <w:rPr>
-          <w:rFonts w:eastAsiaTheme="minorEastAsia"/>
-        </w:rPr>
-        <w:lastRenderedPageBreak/>
-        <w:t>&lt;</w:t>
-      </w:r>
-      <w:r>
-        <w:rPr>
-          <w:rFonts w:eastAsiaTheme="minorEastAsia"/>
-        </w:rPr>
-        <w:t xml:space="preserve"> should copy tables from Beggs &amp; Graddy here too &gt;</w:t>
-      </w:r>
-    </w:p>
-    <w:p>
-      <w:pPr>
-        <w:spacing w:before="240" w:line="480" w:lineRule="auto"/>
-        <w:ind w:firstLine="0"/>
-        <w:rPr>
-          <w:rFonts w:eastAsiaTheme="minorEastAsia"/>
-        </w:rPr>
-      </w:pPr>
-    </w:p>
-    <w:p>
-      <w:pPr>
-        <w:spacing w:before="240" w:line="480" w:lineRule="auto"/>
-        <w:ind w:firstLine="0"/>
-        <w:rPr>
-          <w:rFonts w:eastAsiaTheme="minorEastAsia"/>
-        </w:rPr>
-      </w:pPr>
-      <w:r>
-        <w:rPr>
-          <w:rFonts w:eastAsiaTheme="minorEastAsia"/>
-        </w:rPr>
-        <w:tab/>
-      </w:r>
-    </w:p>
-    <w:p>
-      <w:pPr>
-        <w:spacing w:before="240" w:line="480" w:lineRule="auto"/>
-        <w:ind w:firstLine="0"/>
-        <w:rPr>
-          <w:rFonts w:eastAsiaTheme="minorEastAsia"/>
-        </w:rPr>
-      </w:pPr>
-      <w:r>
-        <w:rPr>
-          <w:rFonts w:eastAsiaTheme="minorEastAsia"/>
-        </w:rPr>
-        <w:t xml:space="preserve">As noted before, </w:t>
-      </w:r>
-      <w:r>
-        <w:rPr>
-          <w:rFonts w:eastAsiaTheme="minorEastAsia"/>
-        </w:rPr>
-        <w:t xml:space="preserve">we do </w:t>
-      </w:r>
-    </w:p>
-    <w:p>
-      <w:pPr>
-        <w:spacing w:before="240" w:line="480" w:lineRule="auto"/>
-        <w:ind w:firstLine="0"/>
-        <w:jc w:val="both"/>
-        <w:rPr>
-          <w:rFonts w:eastAsiaTheme="minorEastAsia"/>
-        </w:rPr>
-      </w:pPr>
-    </w:p>
-    <w:p>
-      <w:pPr>
-        <w:spacing w:before="240" w:line="480" w:lineRule="auto"/>
-        <w:ind w:firstLine="0"/>
-        <w:jc w:val="both"/>
-        <w:rPr>
-          <w:rFonts w:eastAsiaTheme="minorEastAsia"/>
-        </w:rPr>
-      </w:pPr>
-      <w:r>
-        <w:rPr>
-          <w:rFonts w:eastAsiaTheme="minorEastAsia"/>
-        </w:rPr>
-        <w:t xml:space="preserve">&lt; can talk a whole bunch about differences between your results and </w:t>
-      </w:r>
     </w:p>
     <w:p>
       <w:pPr>
@@ -2450,6 +2939,16 @@
     </w:p>
     <w:p>
       <w:pPr>
+        <w:spacing w:line="480" w:lineRule="auto"/>
+        <w:ind w:firstLine="0"/>
+        <w:jc w:val="both"/>
+      </w:pPr>
+      <w:r>
+        <w:t>&lt;should copy tables from Beggs &amp; Graddy here&gt;</w:t>
+      </w:r>
+    </w:p>
+    <w:p>
+      <w:pPr>
         <w:spacing w:before="240"/>
         <w:rPr>
           <w:rFonts w:ascii="Georgia" w:eastAsiaTheme="minorEastAsia" w:hAnsi="Georgia"/>
@@ -4260,6 +4759,785 @@
           <w:szCs w:val="18"/>
         </w:rPr>
         <w:t>F-statistic:  5907 on 5 and 264109 DF,  p-value: &lt; 2.2e-16</w:t>
+      </w:r>
+    </w:p>
+    <w:p>
+      <w:pPr>
+        <w:spacing w:before="240"/>
+        <w:rPr>
+          <w:rFonts w:ascii="Georgia" w:eastAsiaTheme="minorEastAsia" w:hAnsi="Georgia"/>
+        </w:rPr>
+      </w:pPr>
+      <w:r>
+        <w:rPr>
+          <w:rFonts w:ascii="Georgia" w:eastAsiaTheme="minorEastAsia" w:hAnsi="Georgia"/>
+        </w:rPr>
+        <w:t>Table 8: Anchoring effects, Impressionist Art</w:t>
+      </w:r>
+    </w:p>
+    <w:p>
+      <w:pPr>
+        <w:spacing w:before="240"/>
+        <w:rPr>
+          <w:rFonts w:ascii="Georgia" w:eastAsiaTheme="minorEastAsia" w:hAnsi="Georgia"/>
+        </w:rPr>
+      </w:pPr>
+    </w:p>
+    <w:p>
+      <w:pPr>
+        <w:ind w:left="720"/>
+        <w:rPr>
+          <w:rFonts w:ascii="Consolas" w:eastAsiaTheme="minorEastAsia" w:hAnsi="Consolas" w:cs="Consolas"/>
+          <w:sz w:val="18"/>
+          <w:szCs w:val="18"/>
+        </w:rPr>
+      </w:pPr>
+      <w:r>
+        <w:rPr>
+          <w:rFonts w:ascii="Consolas" w:eastAsiaTheme="minorEastAsia" w:hAnsi="Consolas" w:cs="Consolas"/>
+          <w:sz w:val="18"/>
+          <w:szCs w:val="18"/>
+        </w:rPr>
+        <w:lastRenderedPageBreak/>
+        <w:t xml:space="preserve">                        Estimate Std. Error t value Pr(&gt;|t|)    </w:t>
+      </w:r>
+    </w:p>
+    <w:p>
+      <w:pPr>
+        <w:ind w:left="720"/>
+        <w:rPr>
+          <w:rFonts w:ascii="Consolas" w:eastAsiaTheme="minorEastAsia" w:hAnsi="Consolas" w:cs="Consolas"/>
+          <w:sz w:val="18"/>
+          <w:szCs w:val="18"/>
+        </w:rPr>
+      </w:pPr>
+      <w:r>
+        <w:rPr>
+          <w:rFonts w:ascii="Consolas" w:eastAsiaTheme="minorEastAsia" w:hAnsi="Consolas" w:cs="Consolas"/>
+          <w:sz w:val="18"/>
+          <w:szCs w:val="18"/>
+        </w:rPr>
+        <w:t xml:space="preserve">(Intercept)            -0.338390   0.192857  -1.755   0.0802 .  </w:t>
+      </w:r>
+    </w:p>
+    <w:p>
+      <w:pPr>
+        <w:ind w:left="720"/>
+        <w:rPr>
+          <w:rFonts w:ascii="Consolas" w:eastAsiaTheme="minorEastAsia" w:hAnsi="Consolas" w:cs="Consolas"/>
+          <w:sz w:val="18"/>
+          <w:szCs w:val="18"/>
+        </w:rPr>
+      </w:pPr>
+      <w:r>
+        <w:rPr>
+          <w:rFonts w:ascii="Consolas" w:eastAsiaTheme="minorEastAsia" w:hAnsi="Consolas" w:cs="Consolas"/>
+          <w:sz w:val="18"/>
+          <w:szCs w:val="18"/>
+        </w:rPr>
+        <w:t>curr_hed_pred           1.018156   0.019093  53.327  &lt; 2e-16 ***</w:t>
+      </w:r>
+    </w:p>
+    <w:p>
+      <w:pPr>
+        <w:ind w:left="720"/>
+        <w:rPr>
+          <w:rFonts w:ascii="Consolas" w:eastAsiaTheme="minorEastAsia" w:hAnsi="Consolas" w:cs="Consolas"/>
+          <w:sz w:val="18"/>
+          <w:szCs w:val="18"/>
+        </w:rPr>
+      </w:pPr>
+      <w:r>
+        <w:rPr>
+          <w:rFonts w:ascii="Consolas" w:eastAsiaTheme="minorEastAsia" w:hAnsi="Consolas" w:cs="Consolas"/>
+          <w:sz w:val="18"/>
+          <w:szCs w:val="18"/>
+        </w:rPr>
+        <w:t xml:space="preserve">anchoring               0.174402   0.072377   2.410   0.0165 *  </w:t>
+      </w:r>
+    </w:p>
+    <w:p>
+      <w:pPr>
+        <w:ind w:left="720"/>
+        <w:rPr>
+          <w:rFonts w:ascii="Consolas" w:eastAsiaTheme="minorEastAsia" w:hAnsi="Consolas" w:cs="Consolas"/>
+          <w:sz w:val="18"/>
+          <w:szCs w:val="18"/>
+        </w:rPr>
+      </w:pPr>
+      <w:r>
+        <w:rPr>
+          <w:rFonts w:ascii="Consolas" w:eastAsiaTheme="minorEastAsia" w:hAnsi="Consolas" w:cs="Consolas"/>
+          <w:sz w:val="18"/>
+          <w:szCs w:val="18"/>
+        </w:rPr>
+        <w:t>past_control            0.503147   0.077019   6.533 2.29e-10 ***</w:t>
+      </w:r>
+    </w:p>
+    <w:p>
+      <w:pPr>
+        <w:ind w:left="720"/>
+        <w:rPr>
+          <w:rFonts w:ascii="Consolas" w:eastAsiaTheme="minorEastAsia" w:hAnsi="Consolas" w:cs="Consolas"/>
+          <w:sz w:val="18"/>
+          <w:szCs w:val="18"/>
+        </w:rPr>
+      </w:pPr>
+      <w:r>
+        <w:rPr>
+          <w:rFonts w:ascii="Consolas" w:eastAsiaTheme="minorEastAsia" w:hAnsi="Consolas" w:cs="Consolas"/>
+          <w:sz w:val="18"/>
+          <w:szCs w:val="18"/>
+        </w:rPr>
+        <w:t>months_since_last_sale  0.007903   0.001873   4.219 3.13e-05 ***</w:t>
+      </w:r>
+      <w:r>
+        <w:rPr>
+          <w:rFonts w:ascii="Consolas" w:eastAsiaTheme="minorEastAsia" w:hAnsi="Consolas" w:cs="Consolas"/>
+          <w:sz w:val="18"/>
+          <w:szCs w:val="18"/>
+        </w:rPr>
+        <w:t xml:space="preserve"> </w:t>
+      </w:r>
+    </w:p>
+    <w:p>
+      <w:pPr>
+        <w:ind w:left="720"/>
+        <w:rPr>
+          <w:rFonts w:ascii="Consolas" w:eastAsiaTheme="minorEastAsia" w:hAnsi="Consolas" w:cs="Consolas"/>
+          <w:sz w:val="18"/>
+          <w:szCs w:val="18"/>
+        </w:rPr>
+      </w:pPr>
+      <w:r>
+        <w:rPr>
+          <w:rFonts w:ascii="Consolas" w:eastAsiaTheme="minorEastAsia" w:hAnsi="Consolas" w:cs="Consolas"/>
+          <w:sz w:val="18"/>
+          <w:szCs w:val="18"/>
+        </w:rPr>
+        <w:t>R^2                                                 0.9231</w:t>
+      </w:r>
+    </w:p>
+    <w:p>
+      <w:pPr>
+        <w:ind w:left="720"/>
+        <w:rPr>
+          <w:rFonts w:ascii="Consolas" w:eastAsiaTheme="minorEastAsia" w:hAnsi="Consolas" w:cs="Consolas"/>
+          <w:sz w:val="18"/>
+          <w:szCs w:val="18"/>
+        </w:rPr>
+      </w:pPr>
+      <w:r>
+        <w:rPr>
+          <w:rFonts w:ascii="Consolas" w:eastAsiaTheme="minorEastAsia" w:hAnsi="Consolas" w:cs="Consolas"/>
+          <w:sz w:val="18"/>
+          <w:szCs w:val="18"/>
+        </w:rPr>
+        <w:t>Adjusted R^2                                        0.9222</w:t>
+      </w:r>
+    </w:p>
+    <w:p>
+      <w:pPr>
+        <w:ind w:left="720"/>
+        <w:rPr>
+          <w:rFonts w:ascii="Consolas" w:eastAsiaTheme="minorEastAsia" w:hAnsi="Consolas" w:cs="Consolas"/>
+          <w:sz w:val="18"/>
+          <w:szCs w:val="18"/>
+        </w:rPr>
+      </w:pPr>
+      <w:r>
+        <w:rPr>
+          <w:rFonts w:ascii="Consolas" w:eastAsiaTheme="minorEastAsia" w:hAnsi="Consolas" w:cs="Consolas"/>
+          <w:sz w:val="18"/>
+          <w:szCs w:val="18"/>
+        </w:rPr>
+        <w:t>F-statistic:  1047 on 4 and 349 DF,  p-value: &lt; 2.2e-16</w:t>
+      </w:r>
+    </w:p>
+    <w:p>
+      <w:pPr>
+        <w:ind w:left="720"/>
+        <w:rPr>
+          <w:rFonts w:ascii="Consolas" w:eastAsiaTheme="minorEastAsia" w:hAnsi="Consolas" w:cs="Consolas"/>
+          <w:sz w:val="18"/>
+          <w:szCs w:val="18"/>
+        </w:rPr>
+      </w:pPr>
+    </w:p>
+    <w:p>
+      <w:pPr>
+        <w:spacing w:before="240"/>
+        <w:rPr>
+          <w:rFonts w:ascii="Georgia" w:eastAsiaTheme="minorEastAsia" w:hAnsi="Georgia"/>
+        </w:rPr>
+      </w:pPr>
+      <w:r>
+        <w:rPr>
+          <w:rFonts w:ascii="Georgia" w:eastAsiaTheme="minorEastAsia" w:hAnsi="Georgia"/>
+        </w:rPr>
+        <w:t>Table 9: Anchoring effects, Contemporary Art</w:t>
+      </w:r>
+    </w:p>
+    <w:p>
+      <w:pPr>
+        <w:rPr>
+          <w:rFonts w:ascii="Consolas" w:eastAsiaTheme="minorEastAsia" w:hAnsi="Consolas" w:cs="Consolas"/>
+          <w:sz w:val="18"/>
+          <w:szCs w:val="18"/>
+        </w:rPr>
+      </w:pPr>
+    </w:p>
+    <w:p>
+      <w:pPr>
+        <w:ind w:left="720"/>
+        <w:rPr>
+          <w:rFonts w:ascii="Consolas" w:eastAsiaTheme="minorEastAsia" w:hAnsi="Consolas" w:cs="Consolas"/>
+          <w:sz w:val="18"/>
+          <w:szCs w:val="18"/>
+        </w:rPr>
+      </w:pPr>
+      <w:r>
+        <w:rPr>
+          <w:rFonts w:ascii="Consolas" w:eastAsiaTheme="minorEastAsia" w:hAnsi="Consolas" w:cs="Consolas"/>
+          <w:sz w:val="18"/>
+          <w:szCs w:val="18"/>
+        </w:rPr>
+        <w:tab/>
+      </w:r>
+    </w:p>
+    <w:p>
+      <w:pPr>
+        <w:ind w:left="720"/>
+        <w:rPr>
+          <w:rFonts w:ascii="Consolas" w:eastAsiaTheme="minorEastAsia" w:hAnsi="Consolas" w:cs="Consolas"/>
+          <w:sz w:val="18"/>
+          <w:szCs w:val="18"/>
+        </w:rPr>
+      </w:pPr>
+      <w:r>
+        <w:rPr>
+          <w:rFonts w:ascii="Consolas" w:eastAsiaTheme="minorEastAsia" w:hAnsi="Consolas" w:cs="Consolas"/>
+          <w:sz w:val="18"/>
+          <w:szCs w:val="18"/>
+        </w:rPr>
+        <w:t xml:space="preserve">                         Estimate Std. Error t value Pr(&gt;|t|)    </w:t>
+      </w:r>
+    </w:p>
+    <w:p>
+      <w:pPr>
+        <w:ind w:left="720"/>
+        <w:rPr>
+          <w:rFonts w:ascii="Consolas" w:eastAsiaTheme="minorEastAsia" w:hAnsi="Consolas" w:cs="Consolas"/>
+          <w:sz w:val="18"/>
+          <w:szCs w:val="18"/>
+        </w:rPr>
+      </w:pPr>
+      <w:r>
+        <w:rPr>
+          <w:rFonts w:ascii="Consolas" w:eastAsiaTheme="minorEastAsia" w:hAnsi="Consolas" w:cs="Consolas"/>
+          <w:sz w:val="18"/>
+          <w:szCs w:val="18"/>
+        </w:rPr>
+        <w:t xml:space="preserve">(Intercept)            -0.1152982  0.0499920  -2.306   0.0223 *  </w:t>
+      </w:r>
+    </w:p>
+    <w:p>
+      <w:pPr>
+        <w:ind w:left="720"/>
+        <w:rPr>
+          <w:rFonts w:ascii="Consolas" w:eastAsiaTheme="minorEastAsia" w:hAnsi="Consolas" w:cs="Consolas"/>
+          <w:sz w:val="18"/>
+          <w:szCs w:val="18"/>
+        </w:rPr>
+      </w:pPr>
+      <w:r>
+        <w:rPr>
+          <w:rFonts w:ascii="Consolas" w:eastAsiaTheme="minorEastAsia" w:hAnsi="Consolas" w:cs="Consolas"/>
+          <w:sz w:val="18"/>
+          <w:szCs w:val="18"/>
+        </w:rPr>
+        <w:t>curr_hed_pred           1.0344742  0.0203640  50.799   &lt;2e-16 ***</w:t>
+      </w:r>
+    </w:p>
+    <w:p>
+      <w:pPr>
+        <w:ind w:left="720"/>
+        <w:rPr>
+          <w:rFonts w:ascii="Consolas" w:eastAsiaTheme="minorEastAsia" w:hAnsi="Consolas" w:cs="Consolas"/>
+          <w:sz w:val="18"/>
+          <w:szCs w:val="18"/>
+        </w:rPr>
+      </w:pPr>
+      <w:r>
+        <w:rPr>
+          <w:rFonts w:ascii="Consolas" w:eastAsiaTheme="minorEastAsia" w:hAnsi="Consolas" w:cs="Consolas"/>
+          <w:sz w:val="18"/>
+          <w:szCs w:val="18"/>
+        </w:rPr>
+        <w:t xml:space="preserve">anchoring               0.1312881  0.0740504   1.773   0.0780 .  </w:t>
+      </w:r>
+    </w:p>
+    <w:p>
+      <w:pPr>
+        <w:ind w:left="720"/>
+        <w:rPr>
+          <w:rFonts w:ascii="Consolas" w:eastAsiaTheme="minorEastAsia" w:hAnsi="Consolas" w:cs="Consolas"/>
+          <w:sz w:val="18"/>
+          <w:szCs w:val="18"/>
+        </w:rPr>
+      </w:pPr>
+      <w:r>
+        <w:rPr>
+          <w:rFonts w:ascii="Consolas" w:eastAsiaTheme="minorEastAsia" w:hAnsi="Consolas" w:cs="Consolas"/>
+          <w:sz w:val="18"/>
+          <w:szCs w:val="18"/>
+        </w:rPr>
+        <w:t xml:space="preserve">past_control            0.1914626  0.0952936   2.009   0.0460 *  </w:t>
+      </w:r>
+    </w:p>
+    <w:p>
+      <w:pPr>
+        <w:ind w:left="720"/>
+        <w:rPr>
+          <w:rFonts w:ascii="Consolas" w:eastAsiaTheme="minorEastAsia" w:hAnsi="Consolas" w:cs="Consolas"/>
+          <w:sz w:val="18"/>
+          <w:szCs w:val="18"/>
+        </w:rPr>
+      </w:pPr>
+      <w:r>
+        <w:rPr>
+          <w:rFonts w:ascii="Consolas" w:eastAsiaTheme="minorEastAsia" w:hAnsi="Consolas" w:cs="Consolas"/>
+          <w:sz w:val="18"/>
+          <w:szCs w:val="18"/>
+        </w:rPr>
+        <w:t>months_since_last_sale -0.0009</w:t>
+      </w:r>
+      <w:r>
+        <w:rPr>
+          <w:rFonts w:ascii="Consolas" w:eastAsiaTheme="minorEastAsia" w:hAnsi="Consolas" w:cs="Consolas"/>
+          <w:sz w:val="18"/>
+          <w:szCs w:val="18"/>
+        </w:rPr>
+        <w:t>164  0.0026884  -0.341   0.7336</w:t>
+      </w:r>
+    </w:p>
+    <w:p>
+      <w:pPr>
+        <w:ind w:left="720"/>
+        <w:rPr>
+          <w:rFonts w:ascii="Consolas" w:eastAsiaTheme="minorEastAsia" w:hAnsi="Consolas" w:cs="Consolas"/>
+          <w:sz w:val="18"/>
+          <w:szCs w:val="18"/>
+        </w:rPr>
+      </w:pPr>
+      <w:r>
+        <w:rPr>
+          <w:rFonts w:ascii="Consolas" w:eastAsiaTheme="minorEastAsia" w:hAnsi="Consolas" w:cs="Consolas"/>
+          <w:sz w:val="18"/>
+          <w:szCs w:val="18"/>
+        </w:rPr>
+        <w:t>R^2</w:t>
+      </w:r>
+      <w:r>
+        <w:rPr>
+          <w:rFonts w:ascii="Consolas" w:eastAsiaTheme="minorEastAsia" w:hAnsi="Consolas" w:cs="Consolas"/>
+          <w:sz w:val="18"/>
+          <w:szCs w:val="18"/>
+        </w:rPr>
+        <w:tab/>
+      </w:r>
+      <w:r>
+        <w:rPr>
+          <w:rFonts w:ascii="Consolas" w:eastAsiaTheme="minorEastAsia" w:hAnsi="Consolas" w:cs="Consolas"/>
+          <w:sz w:val="18"/>
+          <w:szCs w:val="18"/>
+        </w:rPr>
+        <w:tab/>
+      </w:r>
+      <w:r>
+        <w:rPr>
+          <w:rFonts w:ascii="Consolas" w:eastAsiaTheme="minorEastAsia" w:hAnsi="Consolas" w:cs="Consolas"/>
+          <w:sz w:val="18"/>
+          <w:szCs w:val="18"/>
+        </w:rPr>
+        <w:tab/>
+      </w:r>
+      <w:r>
+        <w:rPr>
+          <w:rFonts w:ascii="Consolas" w:eastAsiaTheme="minorEastAsia" w:hAnsi="Consolas" w:cs="Consolas"/>
+          <w:sz w:val="18"/>
+          <w:szCs w:val="18"/>
+        </w:rPr>
+        <w:tab/>
+      </w:r>
+      <w:r>
+        <w:rPr>
+          <w:rFonts w:ascii="Consolas" w:eastAsiaTheme="minorEastAsia" w:hAnsi="Consolas" w:cs="Consolas"/>
+          <w:sz w:val="18"/>
+          <w:szCs w:val="18"/>
+        </w:rPr>
+        <w:tab/>
+      </w:r>
+      <w:r>
+        <w:rPr>
+          <w:rFonts w:ascii="Consolas" w:eastAsiaTheme="minorEastAsia" w:hAnsi="Consolas" w:cs="Consolas"/>
+          <w:sz w:val="18"/>
+          <w:szCs w:val="18"/>
+        </w:rPr>
+        <w:tab/>
+      </w:r>
+      <w:r>
+        <w:rPr>
+          <w:rFonts w:ascii="Consolas" w:eastAsiaTheme="minorEastAsia" w:hAnsi="Consolas" w:cs="Consolas"/>
+          <w:sz w:val="18"/>
+          <w:szCs w:val="18"/>
+        </w:rPr>
+        <w:tab/>
+        <w:t xml:space="preserve">    0.9407</w:t>
+      </w:r>
+    </w:p>
+    <w:p>
+      <w:pPr>
+        <w:ind w:left="720"/>
+        <w:rPr>
+          <w:rFonts w:ascii="Consolas" w:eastAsiaTheme="minorEastAsia" w:hAnsi="Consolas" w:cs="Consolas"/>
+          <w:sz w:val="18"/>
+          <w:szCs w:val="18"/>
+        </w:rPr>
+      </w:pPr>
+      <w:r>
+        <w:rPr>
+          <w:rFonts w:ascii="Consolas" w:eastAsiaTheme="minorEastAsia" w:hAnsi="Consolas" w:cs="Consolas"/>
+          <w:sz w:val="18"/>
+          <w:szCs w:val="18"/>
+        </w:rPr>
+        <w:t>Adjusted R^2</w:t>
+      </w:r>
+      <w:r>
+        <w:rPr>
+          <w:rFonts w:ascii="Consolas" w:eastAsiaTheme="minorEastAsia" w:hAnsi="Consolas" w:cs="Consolas"/>
+          <w:sz w:val="18"/>
+          <w:szCs w:val="18"/>
+        </w:rPr>
+        <w:tab/>
+      </w:r>
+      <w:r>
+        <w:rPr>
+          <w:rFonts w:ascii="Consolas" w:eastAsiaTheme="minorEastAsia" w:hAnsi="Consolas" w:cs="Consolas"/>
+          <w:sz w:val="18"/>
+          <w:szCs w:val="18"/>
+        </w:rPr>
+        <w:tab/>
+      </w:r>
+      <w:r>
+        <w:rPr>
+          <w:rFonts w:ascii="Consolas" w:eastAsiaTheme="minorEastAsia" w:hAnsi="Consolas" w:cs="Consolas"/>
+          <w:sz w:val="18"/>
+          <w:szCs w:val="18"/>
+        </w:rPr>
+        <w:tab/>
+      </w:r>
+      <w:r>
+        <w:rPr>
+          <w:rFonts w:ascii="Consolas" w:eastAsiaTheme="minorEastAsia" w:hAnsi="Consolas" w:cs="Consolas"/>
+          <w:sz w:val="18"/>
+          <w:szCs w:val="18"/>
+        </w:rPr>
+        <w:tab/>
+      </w:r>
+      <w:r>
+        <w:rPr>
+          <w:rFonts w:ascii="Consolas" w:eastAsiaTheme="minorEastAsia" w:hAnsi="Consolas" w:cs="Consolas"/>
+          <w:sz w:val="18"/>
+          <w:szCs w:val="18"/>
+        </w:rPr>
+        <w:tab/>
+      </w:r>
+      <w:r>
+        <w:rPr>
+          <w:rFonts w:ascii="Consolas" w:eastAsiaTheme="minorEastAsia" w:hAnsi="Consolas" w:cs="Consolas"/>
+          <w:sz w:val="18"/>
+          <w:szCs w:val="18"/>
+        </w:rPr>
+        <w:tab/>
+        <w:t xml:space="preserve">    0.9394</w:t>
+      </w:r>
+    </w:p>
+    <w:p>
+      <w:pPr>
+        <w:ind w:left="720"/>
+        <w:rPr>
+          <w:rFonts w:ascii="Consolas" w:eastAsiaTheme="minorEastAsia" w:hAnsi="Consolas" w:cs="Consolas"/>
+          <w:sz w:val="18"/>
+          <w:szCs w:val="18"/>
+        </w:rPr>
+      </w:pPr>
+      <w:r>
+        <w:rPr>
+          <w:rFonts w:ascii="Consolas" w:eastAsiaTheme="minorEastAsia" w:hAnsi="Consolas" w:cs="Consolas"/>
+          <w:sz w:val="18"/>
+          <w:szCs w:val="18"/>
+        </w:rPr>
+        <w:t>F-statistic:   698 on 4 and 176 DF,  p-value: &lt; 2.2e-16</w:t>
+      </w:r>
+      <w:r>
+        <w:rPr>
+          <w:rFonts w:ascii="Consolas" w:eastAsiaTheme="minorEastAsia" w:hAnsi="Consolas" w:cs="Consolas"/>
+          <w:sz w:val="18"/>
+          <w:szCs w:val="18"/>
+        </w:rPr>
+        <w:t xml:space="preserve">   </w:t>
+      </w:r>
+    </w:p>
+    <w:p>
+      <w:pPr>
+        <w:ind w:left="720"/>
+        <w:rPr>
+          <w:rFonts w:ascii="Consolas" w:eastAsiaTheme="minorEastAsia" w:hAnsi="Consolas" w:cs="Consolas"/>
+          <w:sz w:val="18"/>
+          <w:szCs w:val="18"/>
+        </w:rPr>
+      </w:pPr>
+    </w:p>
+    <w:p>
+      <w:pPr>
+        <w:spacing w:before="240"/>
+        <w:rPr>
+          <w:rFonts w:ascii="Georgia" w:eastAsiaTheme="minorEastAsia" w:hAnsi="Georgia"/>
+        </w:rPr>
+      </w:pPr>
+      <w:r>
+        <w:rPr>
+          <w:rFonts w:ascii="Georgia" w:eastAsiaTheme="minorEastAsia" w:hAnsi="Georgia"/>
+        </w:rPr>
+        <w:t>Table 10: Anchoring effects, assorted art</w:t>
+      </w:r>
+    </w:p>
+    <w:p>
+      <w:pPr>
+        <w:rPr>
+          <w:rFonts w:ascii="Consolas" w:eastAsiaTheme="minorEastAsia" w:hAnsi="Consolas" w:cs="Consolas"/>
+          <w:sz w:val="18"/>
+          <w:szCs w:val="18"/>
+        </w:rPr>
+      </w:pPr>
+    </w:p>
+    <w:p>
+      <w:pPr>
+        <w:rPr>
+          <w:rFonts w:ascii="Consolas" w:eastAsiaTheme="minorEastAsia" w:hAnsi="Consolas" w:cs="Consolas"/>
+          <w:sz w:val="18"/>
+          <w:szCs w:val="18"/>
+        </w:rPr>
+      </w:pPr>
+      <w:r>
+        <w:rPr>
+          <w:rFonts w:ascii="Consolas" w:eastAsiaTheme="minorEastAsia" w:hAnsi="Consolas" w:cs="Consolas"/>
+          <w:sz w:val="18"/>
+          <w:szCs w:val="18"/>
+        </w:rPr>
+        <w:t xml:space="preserve">                            Estimate </w:t>
+      </w:r>
+      <w:r>
+        <w:rPr>
+          <w:rFonts w:ascii="Consolas" w:eastAsiaTheme="minorEastAsia" w:hAnsi="Consolas" w:cs="Consolas"/>
+          <w:sz w:val="18"/>
+          <w:szCs w:val="18"/>
+        </w:rPr>
+        <w:t xml:space="preserve">Std. Error t value Pr(&gt;|t|)    </w:t>
+      </w:r>
+    </w:p>
+    <w:p>
+      <w:pPr>
+        <w:ind w:left="720"/>
+        <w:rPr>
+          <w:rFonts w:ascii="Consolas" w:eastAsiaTheme="minorEastAsia" w:hAnsi="Consolas" w:cs="Consolas"/>
+          <w:sz w:val="18"/>
+          <w:szCs w:val="18"/>
+        </w:rPr>
+      </w:pPr>
+      <w:r>
+        <w:rPr>
+          <w:rFonts w:ascii="Consolas" w:eastAsiaTheme="minorEastAsia" w:hAnsi="Consolas" w:cs="Consolas"/>
+          <w:sz w:val="18"/>
+          <w:szCs w:val="18"/>
+        </w:rPr>
+        <w:t>(Intercept)        -1.598781   0.096913 -16.497   &lt;2e-16 ***</w:t>
+      </w:r>
+    </w:p>
+    <w:p>
+      <w:pPr>
+        <w:ind w:left="720"/>
+        <w:rPr>
+          <w:rFonts w:ascii="Consolas" w:eastAsiaTheme="minorEastAsia" w:hAnsi="Consolas" w:cs="Consolas"/>
+          <w:sz w:val="18"/>
+          <w:szCs w:val="18"/>
+        </w:rPr>
+      </w:pPr>
+      <w:r>
+        <w:rPr>
+          <w:rFonts w:ascii="Consolas" w:eastAsiaTheme="minorEastAsia" w:hAnsi="Consolas" w:cs="Consolas"/>
+          <w:sz w:val="18"/>
+          <w:szCs w:val="18"/>
+        </w:rPr>
+        <w:t>log_hed_pred        1.147787   0.011706  98.054   &lt;2e-16 ***</w:t>
+      </w:r>
+    </w:p>
+    <w:p>
+      <w:pPr>
+        <w:ind w:left="720"/>
+        <w:rPr>
+          <w:rFonts w:ascii="Consolas" w:eastAsiaTheme="minorEastAsia" w:hAnsi="Consolas" w:cs="Consolas"/>
+          <w:sz w:val="18"/>
+          <w:szCs w:val="18"/>
+        </w:rPr>
+      </w:pPr>
+      <w:r>
+        <w:rPr>
+          <w:rFonts w:ascii="Consolas" w:eastAsiaTheme="minorEastAsia" w:hAnsi="Consolas" w:cs="Consolas"/>
+          <w:sz w:val="18"/>
+          <w:szCs w:val="18"/>
+        </w:rPr>
+        <w:t>anchoring           0.590709   0.011442  51.626   &lt;2e-16 ***</w:t>
+      </w:r>
+    </w:p>
+    <w:p>
+      <w:pPr>
+        <w:ind w:left="720"/>
+        <w:rPr>
+          <w:rFonts w:ascii="Consolas" w:eastAsiaTheme="minorEastAsia" w:hAnsi="Consolas" w:cs="Consolas"/>
+          <w:sz w:val="18"/>
+          <w:szCs w:val="18"/>
+        </w:rPr>
+      </w:pPr>
+      <w:r>
+        <w:rPr>
+          <w:rFonts w:ascii="Consolas" w:eastAsiaTheme="minorEastAsia" w:hAnsi="Consolas" w:cs="Consolas"/>
+          <w:sz w:val="18"/>
+          <w:szCs w:val="18"/>
+        </w:rPr>
+        <w:t xml:space="preserve">sub_price_hed_pred -0.020331   0.012078  -1.683   0.0923 .  </w:t>
+      </w:r>
+    </w:p>
+    <w:p>
+      <w:pPr>
+        <w:ind w:left="720"/>
+        <w:rPr>
+          <w:rFonts w:ascii="Consolas" w:eastAsiaTheme="minorEastAsia" w:hAnsi="Consolas" w:cs="Consolas"/>
+          <w:sz w:val="18"/>
+          <w:szCs w:val="18"/>
+        </w:rPr>
+      </w:pPr>
+      <w:r>
+        <w:rPr>
+          <w:rFonts w:ascii="Consolas" w:eastAsiaTheme="minorEastAsia" w:hAnsi="Consolas" w:cs="Consolas"/>
+          <w:sz w:val="18"/>
+          <w:szCs w:val="18"/>
+        </w:rPr>
+        <w:t>avg_mon_subdiff    -0.042259   0.004782  -8.837   &lt;2e-16 ***</w:t>
+      </w:r>
+    </w:p>
+    <w:p>
+      <w:pPr>
+        <w:ind w:left="720"/>
+        <w:rPr>
+          <w:rFonts w:ascii="Consolas" w:eastAsiaTheme="minorEastAsia" w:hAnsi="Consolas" w:cs="Consolas"/>
+          <w:sz w:val="18"/>
+          <w:szCs w:val="18"/>
+        </w:rPr>
+      </w:pPr>
+      <w:r>
+        <w:rPr>
+          <w:rFonts w:ascii="Consolas" w:eastAsiaTheme="minorEastAsia" w:hAnsi="Consolas" w:cs="Consolas"/>
+          <w:sz w:val="18"/>
+          <w:szCs w:val="18"/>
+        </w:rPr>
+        <w:t>R^2</w:t>
+      </w:r>
+      <w:r>
+        <w:rPr>
+          <w:rFonts w:ascii="Consolas" w:eastAsiaTheme="minorEastAsia" w:hAnsi="Consolas" w:cs="Consolas"/>
+          <w:sz w:val="18"/>
+          <w:szCs w:val="18"/>
+        </w:rPr>
+        <w:tab/>
+      </w:r>
+      <w:r>
+        <w:rPr>
+          <w:rFonts w:ascii="Consolas" w:eastAsiaTheme="minorEastAsia" w:hAnsi="Consolas" w:cs="Consolas"/>
+          <w:sz w:val="18"/>
+          <w:szCs w:val="18"/>
+        </w:rPr>
+        <w:tab/>
+      </w:r>
+      <w:r>
+        <w:rPr>
+          <w:rFonts w:ascii="Consolas" w:eastAsiaTheme="minorEastAsia" w:hAnsi="Consolas" w:cs="Consolas"/>
+          <w:sz w:val="18"/>
+          <w:szCs w:val="18"/>
+        </w:rPr>
+        <w:tab/>
+      </w:r>
+      <w:r>
+        <w:rPr>
+          <w:rFonts w:ascii="Consolas" w:eastAsiaTheme="minorEastAsia" w:hAnsi="Consolas" w:cs="Consolas"/>
+          <w:sz w:val="18"/>
+          <w:szCs w:val="18"/>
+        </w:rPr>
+        <w:tab/>
+      </w:r>
+      <w:r>
+        <w:rPr>
+          <w:rFonts w:ascii="Consolas" w:eastAsiaTheme="minorEastAsia" w:hAnsi="Consolas" w:cs="Consolas"/>
+          <w:sz w:val="18"/>
+          <w:szCs w:val="18"/>
+        </w:rPr>
+        <w:tab/>
+      </w:r>
+      <w:r>
+        <w:rPr>
+          <w:rFonts w:ascii="Consolas" w:eastAsiaTheme="minorEastAsia" w:hAnsi="Consolas" w:cs="Consolas"/>
+          <w:sz w:val="18"/>
+          <w:szCs w:val="18"/>
+        </w:rPr>
+        <w:tab/>
+        <w:t xml:space="preserve">      0.4144</w:t>
+      </w:r>
+    </w:p>
+    <w:p>
+      <w:pPr>
+        <w:ind w:left="720"/>
+        <w:rPr>
+          <w:rFonts w:ascii="Consolas" w:eastAsiaTheme="minorEastAsia" w:hAnsi="Consolas" w:cs="Consolas"/>
+          <w:sz w:val="18"/>
+          <w:szCs w:val="18"/>
+        </w:rPr>
+      </w:pPr>
+      <w:r>
+        <w:rPr>
+          <w:rFonts w:ascii="Consolas" w:eastAsiaTheme="minorEastAsia" w:hAnsi="Consolas" w:cs="Consolas"/>
+          <w:sz w:val="18"/>
+          <w:szCs w:val="18"/>
+        </w:rPr>
+        <w:t>Adjusted R^2                                      0.4144</w:t>
+      </w:r>
+    </w:p>
+    <w:p>
+      <w:pPr>
+        <w:ind w:left="720"/>
+        <w:rPr>
+          <w:rFonts w:ascii="Consolas" w:eastAsiaTheme="minorEastAsia" w:hAnsi="Consolas" w:cs="Consolas"/>
+          <w:sz w:val="18"/>
+          <w:szCs w:val="18"/>
+        </w:rPr>
+      </w:pPr>
+      <w:r>
+        <w:rPr>
+          <w:rFonts w:ascii="Consolas" w:eastAsiaTheme="minorEastAsia" w:hAnsi="Consolas" w:cs="Consolas"/>
+          <w:sz w:val="18"/>
+          <w:szCs w:val="18"/>
+        </w:rPr>
+        <w:t>F-statistic: 3.046e+04 on 4 and 172189 DF,  p-value: &lt; 2.2e-16</w:t>
       </w:r>
     </w:p>
     <w:p>

--- a/RESULTS.docx
+++ b/RESULTS.docx
@@ -125,7 +125,35 @@
         <w:rPr>
           <w:rFonts w:eastAsiaTheme="minorEastAsia"/>
         </w:rPr>
-        <w:t>(as in Beggs &amp; Graddy (2009))</w:t>
+        <w:t xml:space="preserve">(as in </w:t>
+      </w:r>
+      <w:proofErr w:type="spellStart"/>
+      <w:r>
+        <w:rPr>
+          <w:rFonts w:eastAsiaTheme="minorEastAsia"/>
+        </w:rPr>
+        <w:t>Beggs</w:t>
+      </w:r>
+      <w:proofErr w:type="spellEnd"/>
+      <w:r>
+        <w:rPr>
+          <w:rFonts w:eastAsiaTheme="minorEastAsia"/>
+        </w:rPr>
+        <w:t xml:space="preserve"> &amp; </w:t>
+      </w:r>
+      <w:proofErr w:type="spellStart"/>
+      <w:r>
+        <w:rPr>
+          <w:rFonts w:eastAsiaTheme="minorEastAsia"/>
+        </w:rPr>
+        <w:t>Graddy</w:t>
+      </w:r>
+      <w:proofErr w:type="spellEnd"/>
+      <w:r>
+        <w:rPr>
+          <w:rFonts w:eastAsiaTheme="minorEastAsia"/>
+        </w:rPr>
+        <w:t xml:space="preserve"> (2009))</w:t>
       </w:r>
       <w:r>
         <w:rPr>
@@ -624,7 +652,35 @@
         <w:rPr>
           <w:rFonts w:eastAsiaTheme="minorEastAsia"/>
         </w:rPr>
-        <w:t>, as noted in Beggs &amp; Graddy (regressions not included).</w:t>
+        <w:t xml:space="preserve">, as noted in </w:t>
+      </w:r>
+      <w:proofErr w:type="spellStart"/>
+      <w:r>
+        <w:rPr>
+          <w:rFonts w:eastAsiaTheme="minorEastAsia"/>
+        </w:rPr>
+        <w:t>Beggs</w:t>
+      </w:r>
+      <w:proofErr w:type="spellEnd"/>
+      <w:r>
+        <w:rPr>
+          <w:rFonts w:eastAsiaTheme="minorEastAsia"/>
+        </w:rPr>
+        <w:t xml:space="preserve"> &amp; </w:t>
+      </w:r>
+      <w:proofErr w:type="spellStart"/>
+      <w:r>
+        <w:rPr>
+          <w:rFonts w:eastAsiaTheme="minorEastAsia"/>
+        </w:rPr>
+        <w:t>Graddy</w:t>
+      </w:r>
+      <w:proofErr w:type="spellEnd"/>
+      <w:r>
+        <w:rPr>
+          <w:rFonts w:eastAsiaTheme="minorEastAsia"/>
+        </w:rPr>
+        <w:t xml:space="preserve"> (regressions not included).</w:t>
       </w:r>
       <w:r>
         <w:rPr>
@@ -767,11 +823,33 @@
         </w:rPr>
         <w:t xml:space="preserve">work of </w:t>
       </w:r>
-      <w:r>
-        <w:rPr>
-          <w:rFonts w:eastAsiaTheme="minorEastAsia"/>
-        </w:rPr>
-        <w:t>Beggs &amp; Graddy (2009)</w:t>
+      <w:proofErr w:type="spellStart"/>
+      <w:r>
+        <w:rPr>
+          <w:rFonts w:eastAsiaTheme="minorEastAsia"/>
+        </w:rPr>
+        <w:t>Beggs</w:t>
+      </w:r>
+      <w:proofErr w:type="spellEnd"/>
+      <w:r>
+        <w:rPr>
+          <w:rFonts w:eastAsiaTheme="minorEastAsia"/>
+        </w:rPr>
+        <w:t xml:space="preserve"> &amp; </w:t>
+      </w:r>
+      <w:proofErr w:type="spellStart"/>
+      <w:r>
+        <w:rPr>
+          <w:rFonts w:eastAsiaTheme="minorEastAsia"/>
+        </w:rPr>
+        <w:t>Graddy</w:t>
+      </w:r>
+      <w:proofErr w:type="spellEnd"/>
+      <w:r>
+        <w:rPr>
+          <w:rFonts w:eastAsiaTheme="minorEastAsia"/>
+        </w:rPr>
+        <w:t xml:space="preserve"> (2009)</w:t>
       </w:r>
       <w:r>
         <w:rPr>
@@ -1086,7 +1164,35 @@
         <w:rPr>
           <w:rFonts w:eastAsiaTheme="minorEastAsia"/>
         </w:rPr>
-        <w:t>the original tables of Beggs &amp; Graddy.</w:t>
+        <w:t xml:space="preserve">the original tables of </w:t>
+      </w:r>
+      <w:proofErr w:type="spellStart"/>
+      <w:r>
+        <w:rPr>
+          <w:rFonts w:eastAsiaTheme="minorEastAsia"/>
+        </w:rPr>
+        <w:t>Beggs</w:t>
+      </w:r>
+      <w:proofErr w:type="spellEnd"/>
+      <w:r>
+        <w:rPr>
+          <w:rFonts w:eastAsiaTheme="minorEastAsia"/>
+        </w:rPr>
+        <w:t xml:space="preserve"> &amp; </w:t>
+      </w:r>
+      <w:proofErr w:type="spellStart"/>
+      <w:r>
+        <w:rPr>
+          <w:rFonts w:eastAsiaTheme="minorEastAsia"/>
+        </w:rPr>
+        <w:t>Graddy</w:t>
+      </w:r>
+      <w:proofErr w:type="spellEnd"/>
+      <w:r>
+        <w:rPr>
+          <w:rFonts w:eastAsiaTheme="minorEastAsia"/>
+        </w:rPr>
+        <w:t>.</w:t>
       </w:r>
       <w:r>
         <w:rPr>
@@ -1482,8 +1588,30 @@
         <w:rPr>
           <w:rFonts w:eastAsiaTheme="minorEastAsia"/>
         </w:rPr>
-        <w:t xml:space="preserve"> Beggs &amp; Graddy</w:t>
-      </w:r>
+        <w:t xml:space="preserve"> </w:t>
+      </w:r>
+      <w:proofErr w:type="spellStart"/>
+      <w:r>
+        <w:rPr>
+          <w:rFonts w:eastAsiaTheme="minorEastAsia"/>
+        </w:rPr>
+        <w:t>Beggs</w:t>
+      </w:r>
+      <w:proofErr w:type="spellEnd"/>
+      <w:r>
+        <w:rPr>
+          <w:rFonts w:eastAsiaTheme="minorEastAsia"/>
+        </w:rPr>
+        <w:t xml:space="preserve"> &amp; </w:t>
+      </w:r>
+      <w:proofErr w:type="spellStart"/>
+      <w:r>
+        <w:rPr>
+          <w:rFonts w:eastAsiaTheme="minorEastAsia"/>
+        </w:rPr>
+        <w:t>Graddy</w:t>
+      </w:r>
+      <w:proofErr w:type="spellEnd"/>
       <w:r>
         <w:rPr>
           <w:rFonts w:eastAsiaTheme="minorEastAsia"/>
@@ -1695,12 +1823,28 @@
         </w:rPr>
         <w:t xml:space="preserve"> </w:t>
       </w:r>
-      <w:r>
-        <w:rPr>
-          <w:rFonts w:eastAsiaTheme="minorEastAsia"/>
-        </w:rPr>
-        <w:t>Beggs &amp; Graddy</w:t>
-      </w:r>
+      <w:proofErr w:type="spellStart"/>
+      <w:r>
+        <w:rPr>
+          <w:rFonts w:eastAsiaTheme="minorEastAsia"/>
+        </w:rPr>
+        <w:t>Beggs</w:t>
+      </w:r>
+      <w:proofErr w:type="spellEnd"/>
+      <w:r>
+        <w:rPr>
+          <w:rFonts w:eastAsiaTheme="minorEastAsia"/>
+        </w:rPr>
+        <w:t xml:space="preserve"> &amp; </w:t>
+      </w:r>
+      <w:proofErr w:type="spellStart"/>
+      <w:r>
+        <w:rPr>
+          <w:rFonts w:eastAsiaTheme="minorEastAsia"/>
+        </w:rPr>
+        <w:t>Graddy</w:t>
+      </w:r>
+      <w:proofErr w:type="spellEnd"/>
       <w:r>
         <w:rPr>
           <w:rFonts w:eastAsiaTheme="minorEastAsia"/>
@@ -2091,8 +2235,30 @@
         <w:rPr>
           <w:rFonts w:eastAsiaTheme="minorEastAsia"/>
         </w:rPr>
-        <w:t xml:space="preserve"> of Beggs &amp; Graddy</w:t>
-      </w:r>
+        <w:t xml:space="preserve"> of </w:t>
+      </w:r>
+      <w:proofErr w:type="spellStart"/>
+      <w:r>
+        <w:rPr>
+          <w:rFonts w:eastAsiaTheme="minorEastAsia"/>
+        </w:rPr>
+        <w:t>Beggs</w:t>
+      </w:r>
+      <w:proofErr w:type="spellEnd"/>
+      <w:r>
+        <w:rPr>
+          <w:rFonts w:eastAsiaTheme="minorEastAsia"/>
+        </w:rPr>
+        <w:t xml:space="preserve"> &amp; </w:t>
+      </w:r>
+      <w:proofErr w:type="spellStart"/>
+      <w:r>
+        <w:rPr>
+          <w:rFonts w:eastAsiaTheme="minorEastAsia"/>
+        </w:rPr>
+        <w:t>Graddy</w:t>
+      </w:r>
+      <w:proofErr w:type="spellEnd"/>
       <w:r>
         <w:rPr>
           <w:rFonts w:eastAsiaTheme="minorEastAsia"/>
@@ -2746,12 +2912,28 @@
         </w:rPr>
         <w:t xml:space="preserve">of </w:t>
       </w:r>
-      <w:r>
-        <w:rPr>
-          <w:rFonts w:eastAsiaTheme="minorEastAsia"/>
-        </w:rPr>
-        <w:t>Beggs &amp; Graddy</w:t>
-      </w:r>
+      <w:proofErr w:type="spellStart"/>
+      <w:r>
+        <w:rPr>
+          <w:rFonts w:eastAsiaTheme="minorEastAsia"/>
+        </w:rPr>
+        <w:t>Beggs</w:t>
+      </w:r>
+      <w:proofErr w:type="spellEnd"/>
+      <w:r>
+        <w:rPr>
+          <w:rFonts w:eastAsiaTheme="minorEastAsia"/>
+        </w:rPr>
+        <w:t xml:space="preserve"> &amp; </w:t>
+      </w:r>
+      <w:proofErr w:type="spellStart"/>
+      <w:r>
+        <w:rPr>
+          <w:rFonts w:eastAsiaTheme="minorEastAsia"/>
+        </w:rPr>
+        <w:t>Graddy</w:t>
+      </w:r>
+      <w:proofErr w:type="spellEnd"/>
       <w:r>
         <w:rPr>
           <w:rFonts w:eastAsiaTheme="minorEastAsia"/>
@@ -2864,29 +3046,57 @@
     <w:p>
       <w:pPr>
         <w:spacing w:before="240" w:line="480" w:lineRule="auto"/>
-        <w:rPr>
-          <w:rFonts w:eastAsiaTheme="minorEastAsia"/>
+        <w:ind w:firstLine="0"/>
+        <w:rPr>
+          <w:rFonts w:eastAsiaTheme="minorEastAsia"/>
+          <w:b/>
         </w:rPr>
       </w:pPr>
     </w:p>
     <w:p>
       <w:pPr>
         <w:spacing w:before="240" w:line="480" w:lineRule="auto"/>
-        <w:rPr>
-          <w:rFonts w:eastAsiaTheme="minorEastAsia"/>
-        </w:rPr>
-      </w:pPr>
+        <w:ind w:firstLine="0"/>
+        <w:rPr>
+          <w:rFonts w:eastAsiaTheme="minorEastAsia"/>
+          <w:b/>
+        </w:rPr>
+      </w:pPr>
+      <w:r>
+        <w:rPr>
+          <w:rFonts w:eastAsiaTheme="minorEastAsia"/>
+          <w:b/>
+        </w:rPr>
+        <w:t>ANCHORING CROSS-EFFECTS</w:t>
+      </w:r>
+    </w:p>
+    <w:p>
+      <w:pPr>
+        <w:spacing w:before="240" w:line="480" w:lineRule="auto"/>
+        <w:rPr>
+          <w:rFonts w:eastAsiaTheme="minorEastAsia"/>
+        </w:rPr>
+      </w:pPr>
+    </w:p>
+    <w:p>
+      <w:pPr>
+        <w:tabs>
+          <w:tab w:val="left" w:pos="6600"/>
+        </w:tabs>
+        <w:spacing w:before="240" w:line="480" w:lineRule="auto"/>
+        <w:ind w:firstLine="0"/>
+        <w:rPr>
+          <w:rFonts w:eastAsiaTheme="minorEastAsia"/>
+        </w:rPr>
+      </w:pPr>
+      <w:r>
+        <w:rPr>
+          <w:rFonts w:eastAsiaTheme="minorEastAsia"/>
+        </w:rPr>
+        <w:tab/>
+      </w:r>
       <w:bookmarkStart w:id="0" w:name="_GoBack"/>
       <w:bookmarkEnd w:id="0"/>
-    </w:p>
-    <w:p>
-      <w:pPr>
-        <w:spacing w:before="240" w:line="480" w:lineRule="auto"/>
-        <w:ind w:firstLine="0"/>
-        <w:rPr>
-          <w:rFonts w:eastAsiaTheme="minorEastAsia"/>
-        </w:rPr>
-      </w:pPr>
     </w:p>
     <w:p>
       <w:pPr>
@@ -2944,7 +3154,31 @@
         <w:jc w:val="both"/>
       </w:pPr>
       <w:r>
-        <w:t>&lt;should copy tables from Beggs &amp; Graddy here&gt;</w:t>
+        <w:t>&lt;</w:t>
+      </w:r>
+      <w:proofErr w:type="gramStart"/>
+      <w:r>
+        <w:t>should</w:t>
+      </w:r>
+      <w:proofErr w:type="gramEnd"/>
+      <w:r>
+        <w:t xml:space="preserve"> copy tables from </w:t>
+      </w:r>
+      <w:proofErr w:type="spellStart"/>
+      <w:r>
+        <w:t>Beggs</w:t>
+      </w:r>
+      <w:proofErr w:type="spellEnd"/>
+      <w:r>
+        <w:t xml:space="preserve"> &amp; </w:t>
+      </w:r>
+      <w:proofErr w:type="spellStart"/>
+      <w:r>
+        <w:t>Graddy</w:t>
+      </w:r>
+      <w:proofErr w:type="spellEnd"/>
+      <w:r>
+        <w:t xml:space="preserve"> here&gt;</w:t>
       </w:r>
     </w:p>
     <w:p>
@@ -2984,7 +3218,35 @@
           <w:sz w:val="18"/>
           <w:szCs w:val="18"/>
         </w:rPr>
-        <w:t xml:space="preserve">             Estimate Std. Error t value Pr(&gt;|t|)    </w:t>
+        <w:t xml:space="preserve">             Estimate Std. Error t value </w:t>
+      </w:r>
+      <w:proofErr w:type="spellStart"/>
+      <w:proofErr w:type="gramStart"/>
+      <w:r>
+        <w:rPr>
+          <w:rFonts w:ascii="Consolas" w:eastAsiaTheme="minorEastAsia" w:hAnsi="Consolas" w:cs="Consolas"/>
+          <w:sz w:val="18"/>
+          <w:szCs w:val="18"/>
+        </w:rPr>
+        <w:t>Pr</w:t>
+      </w:r>
+      <w:proofErr w:type="spellEnd"/>
+      <w:r>
+        <w:rPr>
+          <w:rFonts w:ascii="Consolas" w:eastAsiaTheme="minorEastAsia" w:hAnsi="Consolas" w:cs="Consolas"/>
+          <w:sz w:val="18"/>
+          <w:szCs w:val="18"/>
+        </w:rPr>
+        <w:t>(</w:t>
+      </w:r>
+      <w:proofErr w:type="gramEnd"/>
+      <w:r>
+        <w:rPr>
+          <w:rFonts w:ascii="Consolas" w:eastAsiaTheme="minorEastAsia" w:hAnsi="Consolas" w:cs="Consolas"/>
+          <w:sz w:val="18"/>
+          <w:szCs w:val="18"/>
+        </w:rPr>
+        <w:t xml:space="preserve">&gt;|t|)    </w:t>
       </w:r>
     </w:p>
     <w:p>
@@ -3020,7 +3282,25 @@
           <w:sz w:val="18"/>
           <w:szCs w:val="18"/>
         </w:rPr>
-        <w:t xml:space="preserve">DATE_PTG    -0.002122   0.003513  -0.604 0.546317    </w:t>
+        <w:t xml:space="preserve">DATE_PTG    -0.002122   </w:t>
+      </w:r>
+      <w:proofErr w:type="gramStart"/>
+      <w:r>
+        <w:rPr>
+          <w:rFonts w:ascii="Consolas" w:eastAsiaTheme="minorEastAsia" w:hAnsi="Consolas" w:cs="Consolas"/>
+          <w:sz w:val="18"/>
+          <w:szCs w:val="18"/>
+        </w:rPr>
+        <w:t>0.003513  -</w:t>
+      </w:r>
+      <w:proofErr w:type="gramEnd"/>
+      <w:r>
+        <w:rPr>
+          <w:rFonts w:ascii="Consolas" w:eastAsiaTheme="minorEastAsia" w:hAnsi="Consolas" w:cs="Consolas"/>
+          <w:sz w:val="18"/>
+          <w:szCs w:val="18"/>
+        </w:rPr>
+        <w:t xml:space="preserve">0.604 0.546317    </w:t>
       </w:r>
     </w:p>
     <w:p>
@@ -3092,25 +3372,61 @@
           <w:sz w:val="18"/>
           <w:szCs w:val="18"/>
         </w:rPr>
-        <w:t xml:space="preserve">SIGNED2     -0.064880   0.434096  -0.149 0.881308    </w:t>
-      </w:r>
-    </w:p>
-    <w:p>
-      <w:pPr>
-        <w:ind w:left="720"/>
-        <w:rPr>
-          <w:rFonts w:ascii="Consolas" w:eastAsiaTheme="minorEastAsia" w:hAnsi="Consolas" w:cs="Consolas"/>
-          <w:sz w:val="18"/>
-          <w:szCs w:val="18"/>
-        </w:rPr>
-      </w:pPr>
-      <w:r>
-        <w:rPr>
-          <w:rFonts w:ascii="Consolas" w:eastAsiaTheme="minorEastAsia" w:hAnsi="Consolas" w:cs="Consolas"/>
-          <w:sz w:val="18"/>
-          <w:szCs w:val="18"/>
-        </w:rPr>
-        <w:t xml:space="preserve">SIGNED3     -0.429974   0.413009  -1.041 0.298822    </w:t>
+        <w:t xml:space="preserve">SIGNED2     -0.064880   </w:t>
+      </w:r>
+      <w:proofErr w:type="gramStart"/>
+      <w:r>
+        <w:rPr>
+          <w:rFonts w:ascii="Consolas" w:eastAsiaTheme="minorEastAsia" w:hAnsi="Consolas" w:cs="Consolas"/>
+          <w:sz w:val="18"/>
+          <w:szCs w:val="18"/>
+        </w:rPr>
+        <w:t>0.434096  -</w:t>
+      </w:r>
+      <w:proofErr w:type="gramEnd"/>
+      <w:r>
+        <w:rPr>
+          <w:rFonts w:ascii="Consolas" w:eastAsiaTheme="minorEastAsia" w:hAnsi="Consolas" w:cs="Consolas"/>
+          <w:sz w:val="18"/>
+          <w:szCs w:val="18"/>
+        </w:rPr>
+        <w:t xml:space="preserve">0.149 0.881308    </w:t>
+      </w:r>
+    </w:p>
+    <w:p>
+      <w:pPr>
+        <w:ind w:left="720"/>
+        <w:rPr>
+          <w:rFonts w:ascii="Consolas" w:eastAsiaTheme="minorEastAsia" w:hAnsi="Consolas" w:cs="Consolas"/>
+          <w:sz w:val="18"/>
+          <w:szCs w:val="18"/>
+        </w:rPr>
+      </w:pPr>
+      <w:r>
+        <w:rPr>
+          <w:rFonts w:ascii="Consolas" w:eastAsiaTheme="minorEastAsia" w:hAnsi="Consolas" w:cs="Consolas"/>
+          <w:sz w:val="18"/>
+          <w:szCs w:val="18"/>
+        </w:rPr>
+        <w:t xml:space="preserve">SIGNED3     -0.429974   </w:t>
+      </w:r>
+      <w:proofErr w:type="gramStart"/>
+      <w:r>
+        <w:rPr>
+          <w:rFonts w:ascii="Consolas" w:eastAsiaTheme="minorEastAsia" w:hAnsi="Consolas" w:cs="Consolas"/>
+          <w:sz w:val="18"/>
+          <w:szCs w:val="18"/>
+        </w:rPr>
+        <w:t>0.413009  -</w:t>
+      </w:r>
+      <w:proofErr w:type="gramEnd"/>
+      <w:r>
+        <w:rPr>
+          <w:rFonts w:ascii="Consolas" w:eastAsiaTheme="minorEastAsia" w:hAnsi="Consolas" w:cs="Consolas"/>
+          <w:sz w:val="18"/>
+          <w:szCs w:val="18"/>
+        </w:rPr>
+        <w:t xml:space="preserve">1.041 0.298822    </w:t>
       </w:r>
     </w:p>
     <w:p>
@@ -3218,25 +3534,61 @@
           <w:sz w:val="18"/>
           <w:szCs w:val="18"/>
         </w:rPr>
-        <w:t xml:space="preserve">ART_MED24    1.457382   0.771532   1.889 0.060030 .  </w:t>
-      </w:r>
-    </w:p>
-    <w:p>
-      <w:pPr>
-        <w:ind w:left="720"/>
-        <w:rPr>
-          <w:rFonts w:ascii="Consolas" w:eastAsiaTheme="minorEastAsia" w:hAnsi="Consolas" w:cs="Consolas"/>
-          <w:sz w:val="18"/>
-          <w:szCs w:val="18"/>
-        </w:rPr>
-      </w:pPr>
-      <w:r>
-        <w:rPr>
-          <w:rFonts w:ascii="Consolas" w:eastAsiaTheme="minorEastAsia" w:hAnsi="Consolas" w:cs="Consolas"/>
-          <w:sz w:val="18"/>
-          <w:szCs w:val="18"/>
-        </w:rPr>
-        <w:t xml:space="preserve">ART_MED27    1.093956   0.661039   1.655 0.099170 .  </w:t>
+        <w:t xml:space="preserve">ART_MED24    1.457382   0.771532   1.889 </w:t>
+      </w:r>
+      <w:proofErr w:type="gramStart"/>
+      <w:r>
+        <w:rPr>
+          <w:rFonts w:ascii="Consolas" w:eastAsiaTheme="minorEastAsia" w:hAnsi="Consolas" w:cs="Consolas"/>
+          <w:sz w:val="18"/>
+          <w:szCs w:val="18"/>
+        </w:rPr>
+        <w:t>0.060030 .</w:t>
+      </w:r>
+      <w:proofErr w:type="gramEnd"/>
+      <w:r>
+        <w:rPr>
+          <w:rFonts w:ascii="Consolas" w:eastAsiaTheme="minorEastAsia" w:hAnsi="Consolas" w:cs="Consolas"/>
+          <w:sz w:val="18"/>
+          <w:szCs w:val="18"/>
+        </w:rPr>
+        <w:t xml:space="preserve">  </w:t>
+      </w:r>
+    </w:p>
+    <w:p>
+      <w:pPr>
+        <w:ind w:left="720"/>
+        <w:rPr>
+          <w:rFonts w:ascii="Consolas" w:eastAsiaTheme="minorEastAsia" w:hAnsi="Consolas" w:cs="Consolas"/>
+          <w:sz w:val="18"/>
+          <w:szCs w:val="18"/>
+        </w:rPr>
+      </w:pPr>
+      <w:r>
+        <w:rPr>
+          <w:rFonts w:ascii="Consolas" w:eastAsiaTheme="minorEastAsia" w:hAnsi="Consolas" w:cs="Consolas"/>
+          <w:sz w:val="18"/>
+          <w:szCs w:val="18"/>
+        </w:rPr>
+        <w:t xml:space="preserve">ART_MED27    1.093956   0.661039   1.655 </w:t>
+      </w:r>
+      <w:proofErr w:type="gramStart"/>
+      <w:r>
+        <w:rPr>
+          <w:rFonts w:ascii="Consolas" w:eastAsiaTheme="minorEastAsia" w:hAnsi="Consolas" w:cs="Consolas"/>
+          <w:sz w:val="18"/>
+          <w:szCs w:val="18"/>
+        </w:rPr>
+        <w:t>0.099170 .</w:t>
+      </w:r>
+      <w:proofErr w:type="gramEnd"/>
+      <w:r>
+        <w:rPr>
+          <w:rFonts w:ascii="Consolas" w:eastAsiaTheme="minorEastAsia" w:hAnsi="Consolas" w:cs="Consolas"/>
+          <w:sz w:val="18"/>
+          <w:szCs w:val="18"/>
+        </w:rPr>
+        <w:t xml:space="preserve">  </w:t>
       </w:r>
     </w:p>
     <w:p>
@@ -3393,7 +3745,25 @@
           <w:sz w:val="18"/>
           <w:szCs w:val="18"/>
         </w:rPr>
-        <w:t>F-statistic: 21.01 on 79 and 256 DF,  p-value: &lt; 2.2e-16</w:t>
+        <w:t>F-statistic: 21.01 on 79 and 256 DF</w:t>
+      </w:r>
+      <w:proofErr w:type="gramStart"/>
+      <w:r>
+        <w:rPr>
+          <w:rFonts w:ascii="Consolas" w:eastAsiaTheme="minorEastAsia" w:hAnsi="Consolas" w:cs="Consolas"/>
+          <w:sz w:val="18"/>
+          <w:szCs w:val="18"/>
+        </w:rPr>
+        <w:t>,  p</w:t>
+      </w:r>
+      <w:proofErr w:type="gramEnd"/>
+      <w:r>
+        <w:rPr>
+          <w:rFonts w:ascii="Consolas" w:eastAsiaTheme="minorEastAsia" w:hAnsi="Consolas" w:cs="Consolas"/>
+          <w:sz w:val="18"/>
+          <w:szCs w:val="18"/>
+        </w:rPr>
+        <w:t>-value: &lt; 2.2e-16</w:t>
       </w:r>
     </w:p>
     <w:p>
@@ -3468,7 +3838,35 @@
           <w:sz w:val="18"/>
           <w:szCs w:val="18"/>
         </w:rPr>
-        <w:t xml:space="preserve">             Estimate Std. Error t value Pr(&gt;|t|)    </w:t>
+        <w:t xml:space="preserve">             Estimate Std. Error t value </w:t>
+      </w:r>
+      <w:proofErr w:type="spellStart"/>
+      <w:proofErr w:type="gramStart"/>
+      <w:r>
+        <w:rPr>
+          <w:rFonts w:ascii="Consolas" w:eastAsiaTheme="minorEastAsia" w:hAnsi="Consolas" w:cs="Consolas"/>
+          <w:sz w:val="18"/>
+          <w:szCs w:val="18"/>
+        </w:rPr>
+        <w:t>Pr</w:t>
+      </w:r>
+      <w:proofErr w:type="spellEnd"/>
+      <w:r>
+        <w:rPr>
+          <w:rFonts w:ascii="Consolas" w:eastAsiaTheme="minorEastAsia" w:hAnsi="Consolas" w:cs="Consolas"/>
+          <w:sz w:val="18"/>
+          <w:szCs w:val="18"/>
+        </w:rPr>
+        <w:t>(</w:t>
+      </w:r>
+      <w:proofErr w:type="gramEnd"/>
+      <w:r>
+        <w:rPr>
+          <w:rFonts w:ascii="Consolas" w:eastAsiaTheme="minorEastAsia" w:hAnsi="Consolas" w:cs="Consolas"/>
+          <w:sz w:val="18"/>
+          <w:szCs w:val="18"/>
+        </w:rPr>
+        <w:t xml:space="preserve">&gt;|t|)    </w:t>
       </w:r>
     </w:p>
     <w:p>
@@ -3504,7 +3902,25 @@
           <w:sz w:val="18"/>
           <w:szCs w:val="18"/>
         </w:rPr>
-        <w:t xml:space="preserve">DATE_PTG    -0.006033   0.002998  -2.013 0.044995 *  </w:t>
+        <w:t xml:space="preserve">DATE_PTG    -0.006033   </w:t>
+      </w:r>
+      <w:proofErr w:type="gramStart"/>
+      <w:r>
+        <w:rPr>
+          <w:rFonts w:ascii="Consolas" w:eastAsiaTheme="minorEastAsia" w:hAnsi="Consolas" w:cs="Consolas"/>
+          <w:sz w:val="18"/>
+          <w:szCs w:val="18"/>
+        </w:rPr>
+        <w:t>0.002998  -</w:t>
+      </w:r>
+      <w:proofErr w:type="gramEnd"/>
+      <w:r>
+        <w:rPr>
+          <w:rFonts w:ascii="Consolas" w:eastAsiaTheme="minorEastAsia" w:hAnsi="Consolas" w:cs="Consolas"/>
+          <w:sz w:val="18"/>
+          <w:szCs w:val="18"/>
+        </w:rPr>
+        <w:t xml:space="preserve">2.013 0.044995 *  </w:t>
       </w:r>
     </w:p>
     <w:p>
@@ -3540,7 +3956,25 @@
           <w:sz w:val="18"/>
           <w:szCs w:val="18"/>
         </w:rPr>
-        <w:t xml:space="preserve">DIM_B        0.012602   0.007114   1.771 0.077433 .  </w:t>
+        <w:t xml:space="preserve">DIM_B        0.012602   0.007114   1.771 </w:t>
+      </w:r>
+      <w:proofErr w:type="gramStart"/>
+      <w:r>
+        <w:rPr>
+          <w:rFonts w:ascii="Consolas" w:eastAsiaTheme="minorEastAsia" w:hAnsi="Consolas" w:cs="Consolas"/>
+          <w:sz w:val="18"/>
+          <w:szCs w:val="18"/>
+        </w:rPr>
+        <w:t>0.077433 .</w:t>
+      </w:r>
+      <w:proofErr w:type="gramEnd"/>
+      <w:r>
+        <w:rPr>
+          <w:rFonts w:ascii="Consolas" w:eastAsiaTheme="minorEastAsia" w:hAnsi="Consolas" w:cs="Consolas"/>
+          <w:sz w:val="18"/>
+          <w:szCs w:val="18"/>
+        </w:rPr>
+        <w:t xml:space="preserve">  </w:t>
       </w:r>
     </w:p>
     <w:p>
@@ -3612,25 +4046,61 @@
           <w:sz w:val="18"/>
           <w:szCs w:val="18"/>
         </w:rPr>
-        <w:t xml:space="preserve">ART_MED6    -0.364772   0.687000  -0.531 0.595814    </w:t>
-      </w:r>
-    </w:p>
-    <w:p>
-      <w:pPr>
-        <w:ind w:left="720"/>
-        <w:rPr>
-          <w:rFonts w:ascii="Consolas" w:eastAsiaTheme="minorEastAsia" w:hAnsi="Consolas" w:cs="Consolas"/>
-          <w:sz w:val="18"/>
-          <w:szCs w:val="18"/>
-        </w:rPr>
-      </w:pPr>
-      <w:r>
-        <w:rPr>
-          <w:rFonts w:ascii="Consolas" w:eastAsiaTheme="minorEastAsia" w:hAnsi="Consolas" w:cs="Consolas"/>
-          <w:sz w:val="18"/>
-          <w:szCs w:val="18"/>
-        </w:rPr>
-        <w:t xml:space="preserve">ART_MED9    -0.060186   0.642117  -0.094 0.925382    </w:t>
+        <w:t xml:space="preserve">ART_MED6    -0.364772   </w:t>
+      </w:r>
+      <w:proofErr w:type="gramStart"/>
+      <w:r>
+        <w:rPr>
+          <w:rFonts w:ascii="Consolas" w:eastAsiaTheme="minorEastAsia" w:hAnsi="Consolas" w:cs="Consolas"/>
+          <w:sz w:val="18"/>
+          <w:szCs w:val="18"/>
+        </w:rPr>
+        <w:t>0.687000  -</w:t>
+      </w:r>
+      <w:proofErr w:type="gramEnd"/>
+      <w:r>
+        <w:rPr>
+          <w:rFonts w:ascii="Consolas" w:eastAsiaTheme="minorEastAsia" w:hAnsi="Consolas" w:cs="Consolas"/>
+          <w:sz w:val="18"/>
+          <w:szCs w:val="18"/>
+        </w:rPr>
+        <w:t xml:space="preserve">0.531 0.595814    </w:t>
+      </w:r>
+    </w:p>
+    <w:p>
+      <w:pPr>
+        <w:ind w:left="720"/>
+        <w:rPr>
+          <w:rFonts w:ascii="Consolas" w:eastAsiaTheme="minorEastAsia" w:hAnsi="Consolas" w:cs="Consolas"/>
+          <w:sz w:val="18"/>
+          <w:szCs w:val="18"/>
+        </w:rPr>
+      </w:pPr>
+      <w:r>
+        <w:rPr>
+          <w:rFonts w:ascii="Consolas" w:eastAsiaTheme="minorEastAsia" w:hAnsi="Consolas" w:cs="Consolas"/>
+          <w:sz w:val="18"/>
+          <w:szCs w:val="18"/>
+        </w:rPr>
+        <w:t xml:space="preserve">ART_MED9    -0.060186   </w:t>
+      </w:r>
+      <w:proofErr w:type="gramStart"/>
+      <w:r>
+        <w:rPr>
+          <w:rFonts w:ascii="Consolas" w:eastAsiaTheme="minorEastAsia" w:hAnsi="Consolas" w:cs="Consolas"/>
+          <w:sz w:val="18"/>
+          <w:szCs w:val="18"/>
+        </w:rPr>
+        <w:t>0.642117  -</w:t>
+      </w:r>
+      <w:proofErr w:type="gramEnd"/>
+      <w:r>
+        <w:rPr>
+          <w:rFonts w:ascii="Consolas" w:eastAsiaTheme="minorEastAsia" w:hAnsi="Consolas" w:cs="Consolas"/>
+          <w:sz w:val="18"/>
+          <w:szCs w:val="18"/>
+        </w:rPr>
+        <w:t xml:space="preserve">0.094 0.925382    </w:t>
       </w:r>
     </w:p>
     <w:p>
@@ -3666,7 +4136,25 @@
           <w:sz w:val="18"/>
           <w:szCs w:val="18"/>
         </w:rPr>
-        <w:t xml:space="preserve">ART_MED15   -0.131242   0.665053  -0.197 0.843687    </w:t>
+        <w:t xml:space="preserve">ART_MED15   -0.131242   </w:t>
+      </w:r>
+      <w:proofErr w:type="gramStart"/>
+      <w:r>
+        <w:rPr>
+          <w:rFonts w:ascii="Consolas" w:eastAsiaTheme="minorEastAsia" w:hAnsi="Consolas" w:cs="Consolas"/>
+          <w:sz w:val="18"/>
+          <w:szCs w:val="18"/>
+        </w:rPr>
+        <w:t>0.665053  -</w:t>
+      </w:r>
+      <w:proofErr w:type="gramEnd"/>
+      <w:r>
+        <w:rPr>
+          <w:rFonts w:ascii="Consolas" w:eastAsiaTheme="minorEastAsia" w:hAnsi="Consolas" w:cs="Consolas"/>
+          <w:sz w:val="18"/>
+          <w:szCs w:val="18"/>
+        </w:rPr>
+        <w:t xml:space="preserve">0.197 0.843687    </w:t>
       </w:r>
     </w:p>
     <w:p>
@@ -3738,43 +4226,97 @@
           <w:sz w:val="18"/>
           <w:szCs w:val="18"/>
         </w:rPr>
-        <w:t xml:space="preserve">ART_MED27   -0.342484   0.656519  -0.522 0.602264    </w:t>
-      </w:r>
-    </w:p>
-    <w:p>
-      <w:pPr>
-        <w:ind w:left="720"/>
-        <w:rPr>
-          <w:rFonts w:ascii="Consolas" w:eastAsiaTheme="minorEastAsia" w:hAnsi="Consolas" w:cs="Consolas"/>
-          <w:sz w:val="18"/>
-          <w:szCs w:val="18"/>
-        </w:rPr>
-      </w:pPr>
-      <w:r>
-        <w:rPr>
-          <w:rFonts w:ascii="Consolas" w:eastAsiaTheme="minorEastAsia" w:hAnsi="Consolas" w:cs="Consolas"/>
-          <w:sz w:val="18"/>
-          <w:szCs w:val="18"/>
-        </w:rPr>
-        <w:t xml:space="preserve">ART_MED30   -0.075431   0.646362  -0.117 0.907170    </w:t>
-      </w:r>
-    </w:p>
-    <w:p>
-      <w:pPr>
-        <w:ind w:left="720"/>
-        <w:rPr>
-          <w:rFonts w:ascii="Consolas" w:eastAsiaTheme="minorEastAsia" w:hAnsi="Consolas" w:cs="Consolas"/>
-          <w:sz w:val="18"/>
-          <w:szCs w:val="18"/>
-        </w:rPr>
-      </w:pPr>
-      <w:r>
-        <w:rPr>
-          <w:rFonts w:ascii="Consolas" w:eastAsiaTheme="minorEastAsia" w:hAnsi="Consolas" w:cs="Consolas"/>
-          <w:sz w:val="18"/>
-          <w:szCs w:val="18"/>
-        </w:rPr>
-        <w:t xml:space="preserve">ART_MED38   -0.404069   0.807695  -0.500 0.617227    </w:t>
+        <w:t xml:space="preserve">ART_MED27   -0.342484   </w:t>
+      </w:r>
+      <w:proofErr w:type="gramStart"/>
+      <w:r>
+        <w:rPr>
+          <w:rFonts w:ascii="Consolas" w:eastAsiaTheme="minorEastAsia" w:hAnsi="Consolas" w:cs="Consolas"/>
+          <w:sz w:val="18"/>
+          <w:szCs w:val="18"/>
+        </w:rPr>
+        <w:t>0.656519  -</w:t>
+      </w:r>
+      <w:proofErr w:type="gramEnd"/>
+      <w:r>
+        <w:rPr>
+          <w:rFonts w:ascii="Consolas" w:eastAsiaTheme="minorEastAsia" w:hAnsi="Consolas" w:cs="Consolas"/>
+          <w:sz w:val="18"/>
+          <w:szCs w:val="18"/>
+        </w:rPr>
+        <w:t xml:space="preserve">0.522 0.602264    </w:t>
+      </w:r>
+    </w:p>
+    <w:p>
+      <w:pPr>
+        <w:ind w:left="720"/>
+        <w:rPr>
+          <w:rFonts w:ascii="Consolas" w:eastAsiaTheme="minorEastAsia" w:hAnsi="Consolas" w:cs="Consolas"/>
+          <w:sz w:val="18"/>
+          <w:szCs w:val="18"/>
+        </w:rPr>
+      </w:pPr>
+      <w:r>
+        <w:rPr>
+          <w:rFonts w:ascii="Consolas" w:eastAsiaTheme="minorEastAsia" w:hAnsi="Consolas" w:cs="Consolas"/>
+          <w:sz w:val="18"/>
+          <w:szCs w:val="18"/>
+        </w:rPr>
+        <w:t xml:space="preserve">ART_MED30   -0.075431   </w:t>
+      </w:r>
+      <w:proofErr w:type="gramStart"/>
+      <w:r>
+        <w:rPr>
+          <w:rFonts w:ascii="Consolas" w:eastAsiaTheme="minorEastAsia" w:hAnsi="Consolas" w:cs="Consolas"/>
+          <w:sz w:val="18"/>
+          <w:szCs w:val="18"/>
+        </w:rPr>
+        <w:t>0.646362  -</w:t>
+      </w:r>
+      <w:proofErr w:type="gramEnd"/>
+      <w:r>
+        <w:rPr>
+          <w:rFonts w:ascii="Consolas" w:eastAsiaTheme="minorEastAsia" w:hAnsi="Consolas" w:cs="Consolas"/>
+          <w:sz w:val="18"/>
+          <w:szCs w:val="18"/>
+        </w:rPr>
+        <w:t xml:space="preserve">0.117 0.907170    </w:t>
+      </w:r>
+    </w:p>
+    <w:p>
+      <w:pPr>
+        <w:ind w:left="720"/>
+        <w:rPr>
+          <w:rFonts w:ascii="Consolas" w:eastAsiaTheme="minorEastAsia" w:hAnsi="Consolas" w:cs="Consolas"/>
+          <w:sz w:val="18"/>
+          <w:szCs w:val="18"/>
+        </w:rPr>
+      </w:pPr>
+      <w:r>
+        <w:rPr>
+          <w:rFonts w:ascii="Consolas" w:eastAsiaTheme="minorEastAsia" w:hAnsi="Consolas" w:cs="Consolas"/>
+          <w:sz w:val="18"/>
+          <w:szCs w:val="18"/>
+        </w:rPr>
+        <w:t xml:space="preserve">ART_MED38   -0.404069   </w:t>
+      </w:r>
+      <w:proofErr w:type="gramStart"/>
+      <w:r>
+        <w:rPr>
+          <w:rFonts w:ascii="Consolas" w:eastAsiaTheme="minorEastAsia" w:hAnsi="Consolas" w:cs="Consolas"/>
+          <w:sz w:val="18"/>
+          <w:szCs w:val="18"/>
+        </w:rPr>
+        <w:t>0.807695  -</w:t>
+      </w:r>
+      <w:proofErr w:type="gramEnd"/>
+      <w:r>
+        <w:rPr>
+          <w:rFonts w:ascii="Consolas" w:eastAsiaTheme="minorEastAsia" w:hAnsi="Consolas" w:cs="Consolas"/>
+          <w:sz w:val="18"/>
+          <w:szCs w:val="18"/>
+        </w:rPr>
+        <w:t xml:space="preserve">0.500 0.617227    </w:t>
       </w:r>
     </w:p>
     <w:p>
@@ -3928,7 +4470,25 @@
           <w:sz w:val="18"/>
           <w:szCs w:val="18"/>
         </w:rPr>
-        <w:t>F-statistic: 22.24 on 74 and 319 DF,  p-value: &lt; 2.2e-16</w:t>
+        <w:t>F-statistic: 22.24 on 74 and 319 DF</w:t>
+      </w:r>
+      <w:proofErr w:type="gramStart"/>
+      <w:r>
+        <w:rPr>
+          <w:rFonts w:ascii="Consolas" w:eastAsiaTheme="minorEastAsia" w:hAnsi="Consolas" w:cs="Consolas"/>
+          <w:sz w:val="18"/>
+          <w:szCs w:val="18"/>
+        </w:rPr>
+        <w:t>,  p</w:t>
+      </w:r>
+      <w:proofErr w:type="gramEnd"/>
+      <w:r>
+        <w:rPr>
+          <w:rFonts w:ascii="Consolas" w:eastAsiaTheme="minorEastAsia" w:hAnsi="Consolas" w:cs="Consolas"/>
+          <w:sz w:val="18"/>
+          <w:szCs w:val="18"/>
+        </w:rPr>
+        <w:t>-value: &lt; 2.2e-16</w:t>
       </w:r>
     </w:p>
     <w:p>
@@ -3979,126 +4539,258 @@
           <w:sz w:val="18"/>
           <w:szCs w:val="18"/>
         </w:rPr>
-        <w:t xml:space="preserve">                    Estimate Std. Error t value Pr(&gt;|t|)    </w:t>
-      </w:r>
-    </w:p>
-    <w:p>
-      <w:pPr>
-        <w:ind w:left="720"/>
-        <w:rPr>
-          <w:rFonts w:ascii="Consolas" w:eastAsiaTheme="minorEastAsia" w:hAnsi="Consolas" w:cs="Consolas"/>
-          <w:sz w:val="18"/>
-          <w:szCs w:val="18"/>
-        </w:rPr>
-      </w:pPr>
-      <w:r>
-        <w:rPr>
-          <w:rFonts w:ascii="Consolas" w:eastAsiaTheme="minorEastAsia" w:hAnsi="Consolas" w:cs="Consolas"/>
-          <w:sz w:val="18"/>
-          <w:szCs w:val="18"/>
-        </w:rPr>
-        <w:t xml:space="preserve">(Intercept)         -1.54229    1.91849  -0.804 0.422029    </w:t>
-      </w:r>
-    </w:p>
-    <w:p>
-      <w:pPr>
-        <w:ind w:left="720"/>
-        <w:rPr>
-          <w:rFonts w:ascii="Consolas" w:eastAsiaTheme="minorEastAsia" w:hAnsi="Consolas" w:cs="Consolas"/>
-          <w:sz w:val="18"/>
-          <w:szCs w:val="18"/>
-        </w:rPr>
-      </w:pPr>
-      <w:r>
-        <w:rPr>
-          <w:rFonts w:ascii="Consolas" w:eastAsiaTheme="minorEastAsia" w:hAnsi="Consolas" w:cs="Consolas"/>
-          <w:sz w:val="18"/>
-          <w:szCs w:val="18"/>
-        </w:rPr>
-        <w:t xml:space="preserve">log(date_ptg)       -0.67160    0.42660  -1.574 0.116371    </w:t>
-      </w:r>
-    </w:p>
-    <w:p>
-      <w:pPr>
-        <w:ind w:left="720"/>
-        <w:rPr>
-          <w:rFonts w:ascii="Consolas" w:eastAsiaTheme="minorEastAsia" w:hAnsi="Consolas" w:cs="Consolas"/>
-          <w:sz w:val="18"/>
-          <w:szCs w:val="18"/>
-        </w:rPr>
-      </w:pPr>
-      <w:r>
-        <w:rPr>
-          <w:rFonts w:ascii="Consolas" w:eastAsiaTheme="minorEastAsia" w:hAnsi="Consolas" w:cs="Consolas"/>
-          <w:sz w:val="18"/>
-          <w:szCs w:val="18"/>
-        </w:rPr>
-        <w:t>log(len)             0.59158    0.11574   5.111 5.42e-07 ***</w:t>
-      </w:r>
-    </w:p>
-    <w:p>
-      <w:pPr>
-        <w:ind w:left="720"/>
-        <w:rPr>
-          <w:rFonts w:ascii="Consolas" w:eastAsiaTheme="minorEastAsia" w:hAnsi="Consolas" w:cs="Consolas"/>
-          <w:sz w:val="18"/>
-          <w:szCs w:val="18"/>
-        </w:rPr>
-      </w:pPr>
-      <w:r>
-        <w:rPr>
-          <w:rFonts w:ascii="Consolas" w:eastAsiaTheme="minorEastAsia" w:hAnsi="Consolas" w:cs="Consolas"/>
-          <w:sz w:val="18"/>
-          <w:szCs w:val="18"/>
-        </w:rPr>
-        <w:t>log(wid)             0.61585    0.11764   5.235 2.94e-07 ***</w:t>
-      </w:r>
-    </w:p>
-    <w:p>
-      <w:pPr>
-        <w:ind w:left="720"/>
-        <w:rPr>
-          <w:rFonts w:ascii="Consolas" w:eastAsiaTheme="minorEastAsia" w:hAnsi="Consolas" w:cs="Consolas"/>
-          <w:sz w:val="18"/>
-          <w:szCs w:val="18"/>
-        </w:rPr>
-      </w:pPr>
-      <w:r>
-        <w:rPr>
-          <w:rFonts w:ascii="Consolas" w:eastAsiaTheme="minorEastAsia" w:hAnsi="Consolas" w:cs="Consolas"/>
-          <w:sz w:val="18"/>
-          <w:szCs w:val="18"/>
-        </w:rPr>
-        <w:t xml:space="preserve">mediuma              0.37892    0.36754   1.031 0.303314    </w:t>
-      </w:r>
-    </w:p>
-    <w:p>
-      <w:pPr>
-        <w:ind w:left="720"/>
-        <w:rPr>
-          <w:rFonts w:ascii="Consolas" w:eastAsiaTheme="minorEastAsia" w:hAnsi="Consolas" w:cs="Consolas"/>
-          <w:sz w:val="18"/>
-          <w:szCs w:val="18"/>
-        </w:rPr>
-      </w:pPr>
-      <w:r>
-        <w:rPr>
-          <w:rFonts w:ascii="Consolas" w:eastAsiaTheme="minorEastAsia" w:hAnsi="Consolas" w:cs="Consolas"/>
-          <w:sz w:val="18"/>
-          <w:szCs w:val="18"/>
-        </w:rPr>
-        <w:t xml:space="preserve">mediumbr            -1.00407    0.47045  -2.134 0.033555 *  </w:t>
-      </w:r>
-    </w:p>
-    <w:p>
-      <w:pPr>
-        <w:ind w:left="720"/>
-        <w:rPr>
-          <w:rFonts w:ascii="Consolas" w:eastAsiaTheme="minorEastAsia" w:hAnsi="Consolas" w:cs="Consolas"/>
-          <w:sz w:val="18"/>
-          <w:szCs w:val="18"/>
-        </w:rPr>
-      </w:pPr>
+        <w:t xml:space="preserve">                    Estimate Std. Error t value </w:t>
+      </w:r>
+      <w:proofErr w:type="spellStart"/>
+      <w:proofErr w:type="gramStart"/>
+      <w:r>
+        <w:rPr>
+          <w:rFonts w:ascii="Consolas" w:eastAsiaTheme="minorEastAsia" w:hAnsi="Consolas" w:cs="Consolas"/>
+          <w:sz w:val="18"/>
+          <w:szCs w:val="18"/>
+        </w:rPr>
+        <w:t>Pr</w:t>
+      </w:r>
+      <w:proofErr w:type="spellEnd"/>
+      <w:r>
+        <w:rPr>
+          <w:rFonts w:ascii="Consolas" w:eastAsiaTheme="minorEastAsia" w:hAnsi="Consolas" w:cs="Consolas"/>
+          <w:sz w:val="18"/>
+          <w:szCs w:val="18"/>
+        </w:rPr>
+        <w:t>(</w:t>
+      </w:r>
+      <w:proofErr w:type="gramEnd"/>
+      <w:r>
+        <w:rPr>
+          <w:rFonts w:ascii="Consolas" w:eastAsiaTheme="minorEastAsia" w:hAnsi="Consolas" w:cs="Consolas"/>
+          <w:sz w:val="18"/>
+          <w:szCs w:val="18"/>
+        </w:rPr>
+        <w:t xml:space="preserve">&gt;|t|)    </w:t>
+      </w:r>
+    </w:p>
+    <w:p>
+      <w:pPr>
+        <w:ind w:left="720"/>
+        <w:rPr>
+          <w:rFonts w:ascii="Consolas" w:eastAsiaTheme="minorEastAsia" w:hAnsi="Consolas" w:cs="Consolas"/>
+          <w:sz w:val="18"/>
+          <w:szCs w:val="18"/>
+        </w:rPr>
+      </w:pPr>
+      <w:r>
+        <w:rPr>
+          <w:rFonts w:ascii="Consolas" w:eastAsiaTheme="minorEastAsia" w:hAnsi="Consolas" w:cs="Consolas"/>
+          <w:sz w:val="18"/>
+          <w:szCs w:val="18"/>
+        </w:rPr>
+        <w:t xml:space="preserve">(Intercept)         -1.54229    </w:t>
+      </w:r>
+      <w:proofErr w:type="gramStart"/>
+      <w:r>
+        <w:rPr>
+          <w:rFonts w:ascii="Consolas" w:eastAsiaTheme="minorEastAsia" w:hAnsi="Consolas" w:cs="Consolas"/>
+          <w:sz w:val="18"/>
+          <w:szCs w:val="18"/>
+        </w:rPr>
+        <w:t>1.91849  -</w:t>
+      </w:r>
+      <w:proofErr w:type="gramEnd"/>
+      <w:r>
+        <w:rPr>
+          <w:rFonts w:ascii="Consolas" w:eastAsiaTheme="minorEastAsia" w:hAnsi="Consolas" w:cs="Consolas"/>
+          <w:sz w:val="18"/>
+          <w:szCs w:val="18"/>
+        </w:rPr>
+        <w:t xml:space="preserve">0.804 0.422029    </w:t>
+      </w:r>
+    </w:p>
+    <w:p>
+      <w:pPr>
+        <w:ind w:left="720"/>
+        <w:rPr>
+          <w:rFonts w:ascii="Consolas" w:eastAsiaTheme="minorEastAsia" w:hAnsi="Consolas" w:cs="Consolas"/>
+          <w:sz w:val="18"/>
+          <w:szCs w:val="18"/>
+        </w:rPr>
+      </w:pPr>
+      <w:proofErr w:type="gramStart"/>
+      <w:r>
+        <w:rPr>
+          <w:rFonts w:ascii="Consolas" w:eastAsiaTheme="minorEastAsia" w:hAnsi="Consolas" w:cs="Consolas"/>
+          <w:sz w:val="18"/>
+          <w:szCs w:val="18"/>
+        </w:rPr>
+        <w:t>log(</w:t>
+      </w:r>
+      <w:proofErr w:type="spellStart"/>
+      <w:proofErr w:type="gramEnd"/>
+      <w:r>
+        <w:rPr>
+          <w:rFonts w:ascii="Consolas" w:eastAsiaTheme="minorEastAsia" w:hAnsi="Consolas" w:cs="Consolas"/>
+          <w:sz w:val="18"/>
+          <w:szCs w:val="18"/>
+        </w:rPr>
+        <w:t>date_ptg</w:t>
+      </w:r>
+      <w:proofErr w:type="spellEnd"/>
+      <w:r>
+        <w:rPr>
+          <w:rFonts w:ascii="Consolas" w:eastAsiaTheme="minorEastAsia" w:hAnsi="Consolas" w:cs="Consolas"/>
+          <w:sz w:val="18"/>
+          <w:szCs w:val="18"/>
+        </w:rPr>
+        <w:t xml:space="preserve">)       -0.67160    0.42660  -1.574 0.116371    </w:t>
+      </w:r>
+    </w:p>
+    <w:p>
+      <w:pPr>
+        <w:ind w:left="720"/>
+        <w:rPr>
+          <w:rFonts w:ascii="Consolas" w:eastAsiaTheme="minorEastAsia" w:hAnsi="Consolas" w:cs="Consolas"/>
+          <w:sz w:val="18"/>
+          <w:szCs w:val="18"/>
+        </w:rPr>
+      </w:pPr>
+      <w:proofErr w:type="gramStart"/>
+      <w:r>
+        <w:rPr>
+          <w:rFonts w:ascii="Consolas" w:eastAsiaTheme="minorEastAsia" w:hAnsi="Consolas" w:cs="Consolas"/>
+          <w:sz w:val="18"/>
+          <w:szCs w:val="18"/>
+        </w:rPr>
+        <w:t>log(</w:t>
+      </w:r>
+      <w:proofErr w:type="spellStart"/>
+      <w:proofErr w:type="gramEnd"/>
+      <w:r>
+        <w:rPr>
+          <w:rFonts w:ascii="Consolas" w:eastAsiaTheme="minorEastAsia" w:hAnsi="Consolas" w:cs="Consolas"/>
+          <w:sz w:val="18"/>
+          <w:szCs w:val="18"/>
+        </w:rPr>
+        <w:t>len</w:t>
+      </w:r>
+      <w:proofErr w:type="spellEnd"/>
+      <w:r>
+        <w:rPr>
+          <w:rFonts w:ascii="Consolas" w:eastAsiaTheme="minorEastAsia" w:hAnsi="Consolas" w:cs="Consolas"/>
+          <w:sz w:val="18"/>
+          <w:szCs w:val="18"/>
+        </w:rPr>
+        <w:t>)             0.59158    0.11574   5.111 5.42e-07 ***</w:t>
+      </w:r>
+    </w:p>
+    <w:p>
+      <w:pPr>
+        <w:ind w:left="720"/>
+        <w:rPr>
+          <w:rFonts w:ascii="Consolas" w:eastAsiaTheme="minorEastAsia" w:hAnsi="Consolas" w:cs="Consolas"/>
+          <w:sz w:val="18"/>
+          <w:szCs w:val="18"/>
+        </w:rPr>
+      </w:pPr>
+      <w:proofErr w:type="gramStart"/>
+      <w:r>
+        <w:rPr>
+          <w:rFonts w:ascii="Consolas" w:eastAsiaTheme="minorEastAsia" w:hAnsi="Consolas" w:cs="Consolas"/>
+          <w:sz w:val="18"/>
+          <w:szCs w:val="18"/>
+        </w:rPr>
+        <w:t>log(</w:t>
+      </w:r>
+      <w:proofErr w:type="spellStart"/>
+      <w:proofErr w:type="gramEnd"/>
+      <w:r>
+        <w:rPr>
+          <w:rFonts w:ascii="Consolas" w:eastAsiaTheme="minorEastAsia" w:hAnsi="Consolas" w:cs="Consolas"/>
+          <w:sz w:val="18"/>
+          <w:szCs w:val="18"/>
+        </w:rPr>
+        <w:t>wid</w:t>
+      </w:r>
+      <w:proofErr w:type="spellEnd"/>
+      <w:r>
+        <w:rPr>
+          <w:rFonts w:ascii="Consolas" w:eastAsiaTheme="minorEastAsia" w:hAnsi="Consolas" w:cs="Consolas"/>
+          <w:sz w:val="18"/>
+          <w:szCs w:val="18"/>
+        </w:rPr>
+        <w:t>)             0.61585    0.11764   5.235 2.94e-07 ***</w:t>
+      </w:r>
+    </w:p>
+    <w:p>
+      <w:pPr>
+        <w:ind w:left="720"/>
+        <w:rPr>
+          <w:rFonts w:ascii="Consolas" w:eastAsiaTheme="minorEastAsia" w:hAnsi="Consolas" w:cs="Consolas"/>
+          <w:sz w:val="18"/>
+          <w:szCs w:val="18"/>
+        </w:rPr>
+      </w:pPr>
+      <w:proofErr w:type="spellStart"/>
+      <w:proofErr w:type="gramStart"/>
+      <w:r>
+        <w:rPr>
+          <w:rFonts w:ascii="Consolas" w:eastAsiaTheme="minorEastAsia" w:hAnsi="Consolas" w:cs="Consolas"/>
+          <w:sz w:val="18"/>
+          <w:szCs w:val="18"/>
+        </w:rPr>
+        <w:t>mediuma</w:t>
+      </w:r>
+      <w:proofErr w:type="spellEnd"/>
+      <w:proofErr w:type="gramEnd"/>
+      <w:r>
+        <w:rPr>
+          <w:rFonts w:ascii="Consolas" w:eastAsiaTheme="minorEastAsia" w:hAnsi="Consolas" w:cs="Consolas"/>
+          <w:sz w:val="18"/>
+          <w:szCs w:val="18"/>
+        </w:rPr>
+        <w:t xml:space="preserve">              0.37892    0.36754   1.031 0.303314    </w:t>
+      </w:r>
+    </w:p>
+    <w:p>
+      <w:pPr>
+        <w:ind w:left="720"/>
+        <w:rPr>
+          <w:rFonts w:ascii="Consolas" w:eastAsiaTheme="minorEastAsia" w:hAnsi="Consolas" w:cs="Consolas"/>
+          <w:sz w:val="18"/>
+          <w:szCs w:val="18"/>
+        </w:rPr>
+      </w:pPr>
+      <w:proofErr w:type="spellStart"/>
+      <w:proofErr w:type="gramStart"/>
+      <w:r>
+        <w:rPr>
+          <w:rFonts w:ascii="Consolas" w:eastAsiaTheme="minorEastAsia" w:hAnsi="Consolas" w:cs="Consolas"/>
+          <w:sz w:val="18"/>
+          <w:szCs w:val="18"/>
+        </w:rPr>
+        <w:t>mediumbr</w:t>
+      </w:r>
+      <w:proofErr w:type="spellEnd"/>
+      <w:proofErr w:type="gramEnd"/>
+      <w:r>
+        <w:rPr>
+          <w:rFonts w:ascii="Consolas" w:eastAsiaTheme="minorEastAsia" w:hAnsi="Consolas" w:cs="Consolas"/>
+          <w:sz w:val="18"/>
+          <w:szCs w:val="18"/>
+        </w:rPr>
+        <w:t xml:space="preserve">            -1.00407    0.47045  -2.134 0.033555 *  </w:t>
+      </w:r>
+    </w:p>
+    <w:p>
+      <w:pPr>
+        <w:ind w:left="720"/>
+        <w:rPr>
+          <w:rFonts w:ascii="Consolas" w:eastAsiaTheme="minorEastAsia" w:hAnsi="Consolas" w:cs="Consolas"/>
+          <w:sz w:val="18"/>
+          <w:szCs w:val="18"/>
+        </w:rPr>
+      </w:pPr>
+      <w:proofErr w:type="spellStart"/>
+      <w:proofErr w:type="gramStart"/>
       <w:r>
         <w:rPr>
           <w:rFonts w:ascii="Consolas" w:eastAsiaTheme="minorEastAsia" w:hAnsi="Consolas" w:cs="Consolas"/>
@@ -4106,295 +4798,495 @@
           <w:szCs w:val="18"/>
         </w:rPr>
         <w:lastRenderedPageBreak/>
-        <w:t xml:space="preserve">mediumchk           -0.51240    0.50577  -1.013 0.311749    </w:t>
-      </w:r>
-    </w:p>
-    <w:p>
-      <w:pPr>
-        <w:ind w:left="720"/>
-        <w:rPr>
-          <w:rFonts w:ascii="Consolas" w:eastAsiaTheme="minorEastAsia" w:hAnsi="Consolas" w:cs="Consolas"/>
-          <w:sz w:val="18"/>
-          <w:szCs w:val="18"/>
-        </w:rPr>
-      </w:pPr>
-      <w:r>
-        <w:rPr>
-          <w:rFonts w:ascii="Consolas" w:eastAsiaTheme="minorEastAsia" w:hAnsi="Consolas" w:cs="Consolas"/>
-          <w:sz w:val="18"/>
-          <w:szCs w:val="18"/>
-        </w:rPr>
-        <w:t>mediumcol           -2.01051    0.54342  -3.700 0.000253 ***</w:t>
-      </w:r>
-    </w:p>
-    <w:p>
-      <w:pPr>
-        <w:ind w:left="720"/>
-        <w:rPr>
-          <w:rFonts w:ascii="Consolas" w:eastAsiaTheme="minorEastAsia" w:hAnsi="Consolas" w:cs="Consolas"/>
-          <w:sz w:val="18"/>
-          <w:szCs w:val="18"/>
-        </w:rPr>
-      </w:pPr>
-      <w:r>
-        <w:rPr>
-          <w:rFonts w:ascii="Consolas" w:eastAsiaTheme="minorEastAsia" w:hAnsi="Consolas" w:cs="Consolas"/>
-          <w:sz w:val="18"/>
-          <w:szCs w:val="18"/>
-        </w:rPr>
-        <w:t xml:space="preserve">mediumcr            -0.85626    0.37571  -2.279 0.023304 *  </w:t>
-      </w:r>
-    </w:p>
-    <w:p>
-      <w:pPr>
-        <w:ind w:left="720"/>
-        <w:rPr>
-          <w:rFonts w:ascii="Consolas" w:eastAsiaTheme="minorEastAsia" w:hAnsi="Consolas" w:cs="Consolas"/>
-          <w:sz w:val="18"/>
-          <w:szCs w:val="18"/>
-        </w:rPr>
-      </w:pPr>
-      <w:r>
-        <w:rPr>
-          <w:rFonts w:ascii="Consolas" w:eastAsiaTheme="minorEastAsia" w:hAnsi="Consolas" w:cs="Consolas"/>
-          <w:sz w:val="18"/>
-          <w:szCs w:val="18"/>
-        </w:rPr>
-        <w:t xml:space="preserve">mediumf             -1.19646    0.49004  -2.442 0.015148 *  </w:t>
-      </w:r>
-    </w:p>
-    <w:p>
-      <w:pPr>
-        <w:ind w:left="720"/>
-        <w:rPr>
-          <w:rFonts w:ascii="Consolas" w:eastAsiaTheme="minorEastAsia" w:hAnsi="Consolas" w:cs="Consolas"/>
-          <w:sz w:val="18"/>
-          <w:szCs w:val="18"/>
-        </w:rPr>
-      </w:pPr>
-      <w:r>
-        <w:rPr>
-          <w:rFonts w:ascii="Consolas" w:eastAsiaTheme="minorEastAsia" w:hAnsi="Consolas" w:cs="Consolas"/>
-          <w:sz w:val="18"/>
-          <w:szCs w:val="18"/>
-        </w:rPr>
-        <w:t xml:space="preserve">mediumg             -0.92343    0.40669  -2.271 0.023817 *  </w:t>
-      </w:r>
-    </w:p>
-    <w:p>
-      <w:pPr>
-        <w:ind w:left="720"/>
-        <w:rPr>
-          <w:rFonts w:ascii="Consolas" w:eastAsiaTheme="minorEastAsia" w:hAnsi="Consolas" w:cs="Consolas"/>
-          <w:sz w:val="18"/>
-          <w:szCs w:val="18"/>
-        </w:rPr>
-      </w:pPr>
-      <w:r>
-        <w:rPr>
-          <w:rFonts w:ascii="Consolas" w:eastAsiaTheme="minorEastAsia" w:hAnsi="Consolas" w:cs="Consolas"/>
-          <w:sz w:val="18"/>
-          <w:szCs w:val="18"/>
-        </w:rPr>
-        <w:t xml:space="preserve">mediumik            -0.66618    0.38336  -1.738 0.083193 .  </w:t>
-      </w:r>
-    </w:p>
-    <w:p>
-      <w:pPr>
-        <w:ind w:left="720"/>
-        <w:rPr>
-          <w:rFonts w:ascii="Consolas" w:eastAsiaTheme="minorEastAsia" w:hAnsi="Consolas" w:cs="Consolas"/>
-          <w:sz w:val="18"/>
-          <w:szCs w:val="18"/>
-        </w:rPr>
-      </w:pPr>
-      <w:r>
-        <w:rPr>
-          <w:rFonts w:ascii="Consolas" w:eastAsiaTheme="minorEastAsia" w:hAnsi="Consolas" w:cs="Consolas"/>
-          <w:sz w:val="18"/>
-          <w:szCs w:val="18"/>
-        </w:rPr>
-        <w:t xml:space="preserve">mediumo              0.33903    0.31500   1.076 0.282582    </w:t>
-      </w:r>
-    </w:p>
-    <w:p>
-      <w:pPr>
-        <w:ind w:left="720"/>
-        <w:rPr>
-          <w:rFonts w:ascii="Consolas" w:eastAsiaTheme="minorEastAsia" w:hAnsi="Consolas" w:cs="Consolas"/>
-          <w:sz w:val="18"/>
-          <w:szCs w:val="18"/>
-        </w:rPr>
-      </w:pPr>
-      <w:r>
-        <w:rPr>
-          <w:rFonts w:ascii="Consolas" w:eastAsiaTheme="minorEastAsia" w:hAnsi="Consolas" w:cs="Consolas"/>
-          <w:sz w:val="18"/>
-          <w:szCs w:val="18"/>
-        </w:rPr>
-        <w:t xml:space="preserve">mediumpas           -0.76427    0.55061  -1.388 0.166063    </w:t>
-      </w:r>
-    </w:p>
-    <w:p>
-      <w:pPr>
-        <w:ind w:left="720"/>
-        <w:rPr>
-          <w:rFonts w:ascii="Consolas" w:eastAsiaTheme="minorEastAsia" w:hAnsi="Consolas" w:cs="Consolas"/>
-          <w:sz w:val="18"/>
-          <w:szCs w:val="18"/>
-        </w:rPr>
-      </w:pPr>
-      <w:r>
-        <w:rPr>
-          <w:rFonts w:ascii="Consolas" w:eastAsiaTheme="minorEastAsia" w:hAnsi="Consolas" w:cs="Consolas"/>
-          <w:sz w:val="18"/>
-          <w:szCs w:val="18"/>
-        </w:rPr>
-        <w:t>mediumpg             3.84267    0.64429   5.964 6.33e-09 ***</w:t>
-      </w:r>
-    </w:p>
-    <w:p>
-      <w:pPr>
-        <w:ind w:left="720"/>
-        <w:rPr>
-          <w:rFonts w:ascii="Consolas" w:eastAsiaTheme="minorEastAsia" w:hAnsi="Consolas" w:cs="Consolas"/>
-          <w:sz w:val="18"/>
-          <w:szCs w:val="18"/>
-        </w:rPr>
-      </w:pPr>
-      <w:r>
-        <w:rPr>
-          <w:rFonts w:ascii="Consolas" w:eastAsiaTheme="minorEastAsia" w:hAnsi="Consolas" w:cs="Consolas"/>
-          <w:sz w:val="18"/>
-          <w:szCs w:val="18"/>
-        </w:rPr>
-        <w:t>mediumph            -2.97383    0.71974  -4.132 4.57e-05 ***</w:t>
-      </w:r>
-    </w:p>
-    <w:p>
-      <w:pPr>
-        <w:ind w:left="720"/>
-        <w:rPr>
-          <w:rFonts w:ascii="Consolas" w:eastAsiaTheme="minorEastAsia" w:hAnsi="Consolas" w:cs="Consolas"/>
-          <w:sz w:val="18"/>
-          <w:szCs w:val="18"/>
-        </w:rPr>
-      </w:pPr>
-      <w:r>
-        <w:rPr>
-          <w:rFonts w:ascii="Consolas" w:eastAsiaTheme="minorEastAsia" w:hAnsi="Consolas" w:cs="Consolas"/>
-          <w:sz w:val="18"/>
-          <w:szCs w:val="18"/>
-        </w:rPr>
-        <w:t xml:space="preserve">mediumpl             1.43608    0.66003   2.176 0.030281 *  </w:t>
-      </w:r>
-    </w:p>
-    <w:p>
-      <w:pPr>
-        <w:ind w:left="720"/>
-        <w:rPr>
-          <w:rFonts w:ascii="Consolas" w:eastAsiaTheme="minorEastAsia" w:hAnsi="Consolas" w:cs="Consolas"/>
-          <w:sz w:val="18"/>
-          <w:szCs w:val="18"/>
-        </w:rPr>
-      </w:pPr>
-      <w:r>
-        <w:rPr>
-          <w:rFonts w:ascii="Consolas" w:eastAsiaTheme="minorEastAsia" w:hAnsi="Consolas" w:cs="Consolas"/>
-          <w:sz w:val="18"/>
-          <w:szCs w:val="18"/>
-        </w:rPr>
-        <w:t xml:space="preserve">mediumpn             0.73305    0.79588   0.921 0.357696    </w:t>
-      </w:r>
-    </w:p>
-    <w:p>
-      <w:pPr>
-        <w:ind w:left="720"/>
-        <w:rPr>
-          <w:rFonts w:ascii="Consolas" w:eastAsiaTheme="minorEastAsia" w:hAnsi="Consolas" w:cs="Consolas"/>
-          <w:sz w:val="18"/>
-          <w:szCs w:val="18"/>
-        </w:rPr>
-      </w:pPr>
-      <w:r>
-        <w:rPr>
-          <w:rFonts w:ascii="Consolas" w:eastAsiaTheme="minorEastAsia" w:hAnsi="Consolas" w:cs="Consolas"/>
-          <w:sz w:val="18"/>
-          <w:szCs w:val="18"/>
-        </w:rPr>
-        <w:t xml:space="preserve">mediums             -0.30325    0.49084  -0.618 0.537122    </w:t>
-      </w:r>
-    </w:p>
-    <w:p>
-      <w:pPr>
-        <w:ind w:left="720"/>
-        <w:rPr>
-          <w:rFonts w:ascii="Consolas" w:eastAsiaTheme="minorEastAsia" w:hAnsi="Consolas" w:cs="Consolas"/>
-          <w:sz w:val="18"/>
-          <w:szCs w:val="18"/>
-        </w:rPr>
-      </w:pPr>
-      <w:r>
-        <w:rPr>
-          <w:rFonts w:ascii="Consolas" w:eastAsiaTheme="minorEastAsia" w:hAnsi="Consolas" w:cs="Consolas"/>
-          <w:sz w:val="18"/>
-          <w:szCs w:val="18"/>
-        </w:rPr>
-        <w:t>mediumsk             2.78109    0.57888   4.804 2.36e-06 ***</w:t>
-      </w:r>
-    </w:p>
-    <w:p>
-      <w:pPr>
-        <w:ind w:left="720"/>
-        <w:rPr>
-          <w:rFonts w:ascii="Consolas" w:eastAsiaTheme="minorEastAsia" w:hAnsi="Consolas" w:cs="Consolas"/>
-          <w:sz w:val="18"/>
-          <w:szCs w:val="18"/>
-        </w:rPr>
-      </w:pPr>
-      <w:r>
-        <w:rPr>
-          <w:rFonts w:ascii="Consolas" w:eastAsiaTheme="minorEastAsia" w:hAnsi="Consolas" w:cs="Consolas"/>
-          <w:sz w:val="18"/>
-          <w:szCs w:val="18"/>
-        </w:rPr>
-        <w:t xml:space="preserve">mediumt             -0.77276    0.39024  -1.980 0.048510 *  </w:t>
-      </w:r>
-    </w:p>
-    <w:p>
-      <w:pPr>
-        <w:ind w:left="720"/>
-        <w:rPr>
-          <w:rFonts w:ascii="Consolas" w:eastAsiaTheme="minorEastAsia" w:hAnsi="Consolas" w:cs="Consolas"/>
-          <w:sz w:val="18"/>
-          <w:szCs w:val="18"/>
-        </w:rPr>
-      </w:pPr>
-      <w:r>
-        <w:rPr>
-          <w:rFonts w:ascii="Consolas" w:eastAsiaTheme="minorEastAsia" w:hAnsi="Consolas" w:cs="Consolas"/>
-          <w:sz w:val="18"/>
-          <w:szCs w:val="18"/>
-        </w:rPr>
-        <w:t xml:space="preserve">mediumtp             0.25322    0.55431   0.457 0.648099    </w:t>
-      </w:r>
-    </w:p>
-    <w:p>
-      <w:pPr>
-        <w:ind w:left="720"/>
-        <w:rPr>
-          <w:rFonts w:ascii="Consolas" w:eastAsiaTheme="minorEastAsia" w:hAnsi="Consolas" w:cs="Consolas"/>
-          <w:sz w:val="18"/>
-          <w:szCs w:val="18"/>
-        </w:rPr>
-      </w:pPr>
-      <w:r>
-        <w:rPr>
-          <w:rFonts w:ascii="Consolas" w:eastAsiaTheme="minorEastAsia" w:hAnsi="Consolas" w:cs="Consolas"/>
-          <w:sz w:val="18"/>
-          <w:szCs w:val="18"/>
-        </w:rPr>
-        <w:t>mediumw             -0.41915</w:t>
+        <w:t>mediumchk</w:t>
+      </w:r>
+      <w:proofErr w:type="spellEnd"/>
+      <w:proofErr w:type="gramEnd"/>
+      <w:r>
+        <w:rPr>
+          <w:rFonts w:ascii="Consolas" w:eastAsiaTheme="minorEastAsia" w:hAnsi="Consolas" w:cs="Consolas"/>
+          <w:sz w:val="18"/>
+          <w:szCs w:val="18"/>
+        </w:rPr>
+        <w:t xml:space="preserve">           -0.51240    0.50577  -1.013 0.311749    </w:t>
+      </w:r>
+    </w:p>
+    <w:p>
+      <w:pPr>
+        <w:ind w:left="720"/>
+        <w:rPr>
+          <w:rFonts w:ascii="Consolas" w:eastAsiaTheme="minorEastAsia" w:hAnsi="Consolas" w:cs="Consolas"/>
+          <w:sz w:val="18"/>
+          <w:szCs w:val="18"/>
+        </w:rPr>
+      </w:pPr>
+      <w:proofErr w:type="spellStart"/>
+      <w:proofErr w:type="gramStart"/>
+      <w:r>
+        <w:rPr>
+          <w:rFonts w:ascii="Consolas" w:eastAsiaTheme="minorEastAsia" w:hAnsi="Consolas" w:cs="Consolas"/>
+          <w:sz w:val="18"/>
+          <w:szCs w:val="18"/>
+        </w:rPr>
+        <w:t>mediumcol</w:t>
+      </w:r>
+      <w:proofErr w:type="spellEnd"/>
+      <w:proofErr w:type="gramEnd"/>
+      <w:r>
+        <w:rPr>
+          <w:rFonts w:ascii="Consolas" w:eastAsiaTheme="minorEastAsia" w:hAnsi="Consolas" w:cs="Consolas"/>
+          <w:sz w:val="18"/>
+          <w:szCs w:val="18"/>
+        </w:rPr>
+        <w:t xml:space="preserve">           -2.01051    0.54342  -3.700 0.000253 ***</w:t>
+      </w:r>
+    </w:p>
+    <w:p>
+      <w:pPr>
+        <w:ind w:left="720"/>
+        <w:rPr>
+          <w:rFonts w:ascii="Consolas" w:eastAsiaTheme="minorEastAsia" w:hAnsi="Consolas" w:cs="Consolas"/>
+          <w:sz w:val="18"/>
+          <w:szCs w:val="18"/>
+        </w:rPr>
+      </w:pPr>
+      <w:proofErr w:type="spellStart"/>
+      <w:proofErr w:type="gramStart"/>
+      <w:r>
+        <w:rPr>
+          <w:rFonts w:ascii="Consolas" w:eastAsiaTheme="minorEastAsia" w:hAnsi="Consolas" w:cs="Consolas"/>
+          <w:sz w:val="18"/>
+          <w:szCs w:val="18"/>
+        </w:rPr>
+        <w:t>mediumcr</w:t>
+      </w:r>
+      <w:proofErr w:type="spellEnd"/>
+      <w:proofErr w:type="gramEnd"/>
+      <w:r>
+        <w:rPr>
+          <w:rFonts w:ascii="Consolas" w:eastAsiaTheme="minorEastAsia" w:hAnsi="Consolas" w:cs="Consolas"/>
+          <w:sz w:val="18"/>
+          <w:szCs w:val="18"/>
+        </w:rPr>
+        <w:t xml:space="preserve">            -0.85626    0.37571  -2.279 0.023304 *  </w:t>
+      </w:r>
+    </w:p>
+    <w:p>
+      <w:pPr>
+        <w:ind w:left="720"/>
+        <w:rPr>
+          <w:rFonts w:ascii="Consolas" w:eastAsiaTheme="minorEastAsia" w:hAnsi="Consolas" w:cs="Consolas"/>
+          <w:sz w:val="18"/>
+          <w:szCs w:val="18"/>
+        </w:rPr>
+      </w:pPr>
+      <w:proofErr w:type="spellStart"/>
+      <w:proofErr w:type="gramStart"/>
+      <w:r>
+        <w:rPr>
+          <w:rFonts w:ascii="Consolas" w:eastAsiaTheme="minorEastAsia" w:hAnsi="Consolas" w:cs="Consolas"/>
+          <w:sz w:val="18"/>
+          <w:szCs w:val="18"/>
+        </w:rPr>
+        <w:t>mediumf</w:t>
+      </w:r>
+      <w:proofErr w:type="spellEnd"/>
+      <w:proofErr w:type="gramEnd"/>
+      <w:r>
+        <w:rPr>
+          <w:rFonts w:ascii="Consolas" w:eastAsiaTheme="minorEastAsia" w:hAnsi="Consolas" w:cs="Consolas"/>
+          <w:sz w:val="18"/>
+          <w:szCs w:val="18"/>
+        </w:rPr>
+        <w:t xml:space="preserve">             -1.19646    0.49004  -2.442 0.015148 *  </w:t>
+      </w:r>
+    </w:p>
+    <w:p>
+      <w:pPr>
+        <w:ind w:left="720"/>
+        <w:rPr>
+          <w:rFonts w:ascii="Consolas" w:eastAsiaTheme="minorEastAsia" w:hAnsi="Consolas" w:cs="Consolas"/>
+          <w:sz w:val="18"/>
+          <w:szCs w:val="18"/>
+        </w:rPr>
+      </w:pPr>
+      <w:proofErr w:type="spellStart"/>
+      <w:proofErr w:type="gramStart"/>
+      <w:r>
+        <w:rPr>
+          <w:rFonts w:ascii="Consolas" w:eastAsiaTheme="minorEastAsia" w:hAnsi="Consolas" w:cs="Consolas"/>
+          <w:sz w:val="18"/>
+          <w:szCs w:val="18"/>
+        </w:rPr>
+        <w:t>mediumg</w:t>
+      </w:r>
+      <w:proofErr w:type="spellEnd"/>
+      <w:proofErr w:type="gramEnd"/>
+      <w:r>
+        <w:rPr>
+          <w:rFonts w:ascii="Consolas" w:eastAsiaTheme="minorEastAsia" w:hAnsi="Consolas" w:cs="Consolas"/>
+          <w:sz w:val="18"/>
+          <w:szCs w:val="18"/>
+        </w:rPr>
+        <w:t xml:space="preserve">             -0.92343    0.40669  -2.271 0.023817 *  </w:t>
+      </w:r>
+    </w:p>
+    <w:p>
+      <w:pPr>
+        <w:ind w:left="720"/>
+        <w:rPr>
+          <w:rFonts w:ascii="Consolas" w:eastAsiaTheme="minorEastAsia" w:hAnsi="Consolas" w:cs="Consolas"/>
+          <w:sz w:val="18"/>
+          <w:szCs w:val="18"/>
+        </w:rPr>
+      </w:pPr>
+      <w:proofErr w:type="spellStart"/>
+      <w:proofErr w:type="gramStart"/>
+      <w:r>
+        <w:rPr>
+          <w:rFonts w:ascii="Consolas" w:eastAsiaTheme="minorEastAsia" w:hAnsi="Consolas" w:cs="Consolas"/>
+          <w:sz w:val="18"/>
+          <w:szCs w:val="18"/>
+        </w:rPr>
+        <w:t>mediumik</w:t>
+      </w:r>
+      <w:proofErr w:type="spellEnd"/>
+      <w:proofErr w:type="gramEnd"/>
+      <w:r>
+        <w:rPr>
+          <w:rFonts w:ascii="Consolas" w:eastAsiaTheme="minorEastAsia" w:hAnsi="Consolas" w:cs="Consolas"/>
+          <w:sz w:val="18"/>
+          <w:szCs w:val="18"/>
+        </w:rPr>
+        <w:t xml:space="preserve">            -0.66618    0.38336  -1.738 0.083193 .  </w:t>
+      </w:r>
+    </w:p>
+    <w:p>
+      <w:pPr>
+        <w:ind w:left="720"/>
+        <w:rPr>
+          <w:rFonts w:ascii="Consolas" w:eastAsiaTheme="minorEastAsia" w:hAnsi="Consolas" w:cs="Consolas"/>
+          <w:sz w:val="18"/>
+          <w:szCs w:val="18"/>
+        </w:rPr>
+      </w:pPr>
+      <w:proofErr w:type="spellStart"/>
+      <w:proofErr w:type="gramStart"/>
+      <w:r>
+        <w:rPr>
+          <w:rFonts w:ascii="Consolas" w:eastAsiaTheme="minorEastAsia" w:hAnsi="Consolas" w:cs="Consolas"/>
+          <w:sz w:val="18"/>
+          <w:szCs w:val="18"/>
+        </w:rPr>
+        <w:t>mediumo</w:t>
+      </w:r>
+      <w:proofErr w:type="spellEnd"/>
+      <w:proofErr w:type="gramEnd"/>
+      <w:r>
+        <w:rPr>
+          <w:rFonts w:ascii="Consolas" w:eastAsiaTheme="minorEastAsia" w:hAnsi="Consolas" w:cs="Consolas"/>
+          <w:sz w:val="18"/>
+          <w:szCs w:val="18"/>
+        </w:rPr>
+        <w:t xml:space="preserve">              0.33903    0.31500   1.076 0.282582    </w:t>
+      </w:r>
+    </w:p>
+    <w:p>
+      <w:pPr>
+        <w:ind w:left="720"/>
+        <w:rPr>
+          <w:rFonts w:ascii="Consolas" w:eastAsiaTheme="minorEastAsia" w:hAnsi="Consolas" w:cs="Consolas"/>
+          <w:sz w:val="18"/>
+          <w:szCs w:val="18"/>
+        </w:rPr>
+      </w:pPr>
+      <w:proofErr w:type="spellStart"/>
+      <w:proofErr w:type="gramStart"/>
+      <w:r>
+        <w:rPr>
+          <w:rFonts w:ascii="Consolas" w:eastAsiaTheme="minorEastAsia" w:hAnsi="Consolas" w:cs="Consolas"/>
+          <w:sz w:val="18"/>
+          <w:szCs w:val="18"/>
+        </w:rPr>
+        <w:t>mediumpas</w:t>
+      </w:r>
+      <w:proofErr w:type="spellEnd"/>
+      <w:proofErr w:type="gramEnd"/>
+      <w:r>
+        <w:rPr>
+          <w:rFonts w:ascii="Consolas" w:eastAsiaTheme="minorEastAsia" w:hAnsi="Consolas" w:cs="Consolas"/>
+          <w:sz w:val="18"/>
+          <w:szCs w:val="18"/>
+        </w:rPr>
+        <w:t xml:space="preserve">           -0.76427    0.55061  -1.388 0.166063    </w:t>
+      </w:r>
+    </w:p>
+    <w:p>
+      <w:pPr>
+        <w:ind w:left="720"/>
+        <w:rPr>
+          <w:rFonts w:ascii="Consolas" w:eastAsiaTheme="minorEastAsia" w:hAnsi="Consolas" w:cs="Consolas"/>
+          <w:sz w:val="18"/>
+          <w:szCs w:val="18"/>
+        </w:rPr>
+      </w:pPr>
+      <w:proofErr w:type="spellStart"/>
+      <w:proofErr w:type="gramStart"/>
+      <w:r>
+        <w:rPr>
+          <w:rFonts w:ascii="Consolas" w:eastAsiaTheme="minorEastAsia" w:hAnsi="Consolas" w:cs="Consolas"/>
+          <w:sz w:val="18"/>
+          <w:szCs w:val="18"/>
+        </w:rPr>
+        <w:t>mediumpg</w:t>
+      </w:r>
+      <w:proofErr w:type="spellEnd"/>
+      <w:proofErr w:type="gramEnd"/>
+      <w:r>
+        <w:rPr>
+          <w:rFonts w:ascii="Consolas" w:eastAsiaTheme="minorEastAsia" w:hAnsi="Consolas" w:cs="Consolas"/>
+          <w:sz w:val="18"/>
+          <w:szCs w:val="18"/>
+        </w:rPr>
+        <w:t xml:space="preserve">             3.84267    0.64429   5.964 6.33e-09 ***</w:t>
+      </w:r>
+    </w:p>
+    <w:p>
+      <w:pPr>
+        <w:ind w:left="720"/>
+        <w:rPr>
+          <w:rFonts w:ascii="Consolas" w:eastAsiaTheme="minorEastAsia" w:hAnsi="Consolas" w:cs="Consolas"/>
+          <w:sz w:val="18"/>
+          <w:szCs w:val="18"/>
+        </w:rPr>
+      </w:pPr>
+      <w:proofErr w:type="spellStart"/>
+      <w:proofErr w:type="gramStart"/>
+      <w:r>
+        <w:rPr>
+          <w:rFonts w:ascii="Consolas" w:eastAsiaTheme="minorEastAsia" w:hAnsi="Consolas" w:cs="Consolas"/>
+          <w:sz w:val="18"/>
+          <w:szCs w:val="18"/>
+        </w:rPr>
+        <w:t>mediumph</w:t>
+      </w:r>
+      <w:proofErr w:type="spellEnd"/>
+      <w:proofErr w:type="gramEnd"/>
+      <w:r>
+        <w:rPr>
+          <w:rFonts w:ascii="Consolas" w:eastAsiaTheme="minorEastAsia" w:hAnsi="Consolas" w:cs="Consolas"/>
+          <w:sz w:val="18"/>
+          <w:szCs w:val="18"/>
+        </w:rPr>
+        <w:t xml:space="preserve">            -2.97383    0.71974  -4.132 4.57e-05 ***</w:t>
+      </w:r>
+    </w:p>
+    <w:p>
+      <w:pPr>
+        <w:ind w:left="720"/>
+        <w:rPr>
+          <w:rFonts w:ascii="Consolas" w:eastAsiaTheme="minorEastAsia" w:hAnsi="Consolas" w:cs="Consolas"/>
+          <w:sz w:val="18"/>
+          <w:szCs w:val="18"/>
+        </w:rPr>
+      </w:pPr>
+      <w:proofErr w:type="spellStart"/>
+      <w:proofErr w:type="gramStart"/>
+      <w:r>
+        <w:rPr>
+          <w:rFonts w:ascii="Consolas" w:eastAsiaTheme="minorEastAsia" w:hAnsi="Consolas" w:cs="Consolas"/>
+          <w:sz w:val="18"/>
+          <w:szCs w:val="18"/>
+        </w:rPr>
+        <w:t>mediumpl</w:t>
+      </w:r>
+      <w:proofErr w:type="spellEnd"/>
+      <w:proofErr w:type="gramEnd"/>
+      <w:r>
+        <w:rPr>
+          <w:rFonts w:ascii="Consolas" w:eastAsiaTheme="minorEastAsia" w:hAnsi="Consolas" w:cs="Consolas"/>
+          <w:sz w:val="18"/>
+          <w:szCs w:val="18"/>
+        </w:rPr>
+        <w:t xml:space="preserve">             1.43608    0.66003   2.176 0.030281 *  </w:t>
+      </w:r>
+    </w:p>
+    <w:p>
+      <w:pPr>
+        <w:ind w:left="720"/>
+        <w:rPr>
+          <w:rFonts w:ascii="Consolas" w:eastAsiaTheme="minorEastAsia" w:hAnsi="Consolas" w:cs="Consolas"/>
+          <w:sz w:val="18"/>
+          <w:szCs w:val="18"/>
+        </w:rPr>
+      </w:pPr>
+      <w:proofErr w:type="spellStart"/>
+      <w:proofErr w:type="gramStart"/>
+      <w:r>
+        <w:rPr>
+          <w:rFonts w:ascii="Consolas" w:eastAsiaTheme="minorEastAsia" w:hAnsi="Consolas" w:cs="Consolas"/>
+          <w:sz w:val="18"/>
+          <w:szCs w:val="18"/>
+        </w:rPr>
+        <w:t>mediumpn</w:t>
+      </w:r>
+      <w:proofErr w:type="spellEnd"/>
+      <w:proofErr w:type="gramEnd"/>
+      <w:r>
+        <w:rPr>
+          <w:rFonts w:ascii="Consolas" w:eastAsiaTheme="minorEastAsia" w:hAnsi="Consolas" w:cs="Consolas"/>
+          <w:sz w:val="18"/>
+          <w:szCs w:val="18"/>
+        </w:rPr>
+        <w:t xml:space="preserve">             0.73305    0.79588   0.921 0.357696    </w:t>
+      </w:r>
+    </w:p>
+    <w:p>
+      <w:pPr>
+        <w:ind w:left="720"/>
+        <w:rPr>
+          <w:rFonts w:ascii="Consolas" w:eastAsiaTheme="minorEastAsia" w:hAnsi="Consolas" w:cs="Consolas"/>
+          <w:sz w:val="18"/>
+          <w:szCs w:val="18"/>
+        </w:rPr>
+      </w:pPr>
+      <w:proofErr w:type="gramStart"/>
+      <w:r>
+        <w:rPr>
+          <w:rFonts w:ascii="Consolas" w:eastAsiaTheme="minorEastAsia" w:hAnsi="Consolas" w:cs="Consolas"/>
+          <w:sz w:val="18"/>
+          <w:szCs w:val="18"/>
+        </w:rPr>
+        <w:t>mediums</w:t>
+      </w:r>
+      <w:proofErr w:type="gramEnd"/>
+      <w:r>
+        <w:rPr>
+          <w:rFonts w:ascii="Consolas" w:eastAsiaTheme="minorEastAsia" w:hAnsi="Consolas" w:cs="Consolas"/>
+          <w:sz w:val="18"/>
+          <w:szCs w:val="18"/>
+        </w:rPr>
+        <w:t xml:space="preserve">             -0.30325    0.49084  -0.618 0.537122    </w:t>
+      </w:r>
+    </w:p>
+    <w:p>
+      <w:pPr>
+        <w:ind w:left="720"/>
+        <w:rPr>
+          <w:rFonts w:ascii="Consolas" w:eastAsiaTheme="minorEastAsia" w:hAnsi="Consolas" w:cs="Consolas"/>
+          <w:sz w:val="18"/>
+          <w:szCs w:val="18"/>
+        </w:rPr>
+      </w:pPr>
+      <w:proofErr w:type="spellStart"/>
+      <w:proofErr w:type="gramStart"/>
+      <w:r>
+        <w:rPr>
+          <w:rFonts w:ascii="Consolas" w:eastAsiaTheme="minorEastAsia" w:hAnsi="Consolas" w:cs="Consolas"/>
+          <w:sz w:val="18"/>
+          <w:szCs w:val="18"/>
+        </w:rPr>
+        <w:t>mediumsk</w:t>
+      </w:r>
+      <w:proofErr w:type="spellEnd"/>
+      <w:proofErr w:type="gramEnd"/>
+      <w:r>
+        <w:rPr>
+          <w:rFonts w:ascii="Consolas" w:eastAsiaTheme="minorEastAsia" w:hAnsi="Consolas" w:cs="Consolas"/>
+          <w:sz w:val="18"/>
+          <w:szCs w:val="18"/>
+        </w:rPr>
+        <w:t xml:space="preserve">             2.78109    0.57888   4.804 2.36e-06 ***</w:t>
+      </w:r>
+    </w:p>
+    <w:p>
+      <w:pPr>
+        <w:ind w:left="720"/>
+        <w:rPr>
+          <w:rFonts w:ascii="Consolas" w:eastAsiaTheme="minorEastAsia" w:hAnsi="Consolas" w:cs="Consolas"/>
+          <w:sz w:val="18"/>
+          <w:szCs w:val="18"/>
+        </w:rPr>
+      </w:pPr>
+      <w:proofErr w:type="spellStart"/>
+      <w:proofErr w:type="gramStart"/>
+      <w:r>
+        <w:rPr>
+          <w:rFonts w:ascii="Consolas" w:eastAsiaTheme="minorEastAsia" w:hAnsi="Consolas" w:cs="Consolas"/>
+          <w:sz w:val="18"/>
+          <w:szCs w:val="18"/>
+        </w:rPr>
+        <w:t>mediumt</w:t>
+      </w:r>
+      <w:proofErr w:type="spellEnd"/>
+      <w:proofErr w:type="gramEnd"/>
+      <w:r>
+        <w:rPr>
+          <w:rFonts w:ascii="Consolas" w:eastAsiaTheme="minorEastAsia" w:hAnsi="Consolas" w:cs="Consolas"/>
+          <w:sz w:val="18"/>
+          <w:szCs w:val="18"/>
+        </w:rPr>
+        <w:t xml:space="preserve">             -0.77276    0.39024  -1.980 0.048510 *  </w:t>
+      </w:r>
+    </w:p>
+    <w:p>
+      <w:pPr>
+        <w:ind w:left="720"/>
+        <w:rPr>
+          <w:rFonts w:ascii="Consolas" w:eastAsiaTheme="minorEastAsia" w:hAnsi="Consolas" w:cs="Consolas"/>
+          <w:sz w:val="18"/>
+          <w:szCs w:val="18"/>
+        </w:rPr>
+      </w:pPr>
+      <w:proofErr w:type="spellStart"/>
+      <w:proofErr w:type="gramStart"/>
+      <w:r>
+        <w:rPr>
+          <w:rFonts w:ascii="Consolas" w:eastAsiaTheme="minorEastAsia" w:hAnsi="Consolas" w:cs="Consolas"/>
+          <w:sz w:val="18"/>
+          <w:szCs w:val="18"/>
+        </w:rPr>
+        <w:t>mediumtp</w:t>
+      </w:r>
+      <w:proofErr w:type="spellEnd"/>
+      <w:proofErr w:type="gramEnd"/>
+      <w:r>
+        <w:rPr>
+          <w:rFonts w:ascii="Consolas" w:eastAsiaTheme="minorEastAsia" w:hAnsi="Consolas" w:cs="Consolas"/>
+          <w:sz w:val="18"/>
+          <w:szCs w:val="18"/>
+        </w:rPr>
+        <w:t xml:space="preserve">             0.25322    0.55431   0.457 0.648099    </w:t>
+      </w:r>
+    </w:p>
+    <w:p>
+      <w:pPr>
+        <w:ind w:left="720"/>
+        <w:rPr>
+          <w:rFonts w:ascii="Consolas" w:eastAsiaTheme="minorEastAsia" w:hAnsi="Consolas" w:cs="Consolas"/>
+          <w:sz w:val="18"/>
+          <w:szCs w:val="18"/>
+        </w:rPr>
+      </w:pPr>
+      <w:proofErr w:type="spellStart"/>
+      <w:proofErr w:type="gramStart"/>
+      <w:r>
+        <w:rPr>
+          <w:rFonts w:ascii="Consolas" w:eastAsiaTheme="minorEastAsia" w:hAnsi="Consolas" w:cs="Consolas"/>
+          <w:sz w:val="18"/>
+          <w:szCs w:val="18"/>
+        </w:rPr>
+        <w:t>mediumw</w:t>
+      </w:r>
+      <w:proofErr w:type="spellEnd"/>
+      <w:proofErr w:type="gramEnd"/>
+      <w:r>
+        <w:rPr>
+          <w:rFonts w:ascii="Consolas" w:eastAsiaTheme="minorEastAsia" w:hAnsi="Consolas" w:cs="Consolas"/>
+          <w:sz w:val="18"/>
+          <w:szCs w:val="18"/>
+        </w:rPr>
+        <w:t xml:space="preserve">             -0.41915</w:t>
       </w:r>
       <w:r>
         <w:rPr>
@@ -4546,7 +5438,25 @@
           <w:sz w:val="18"/>
           <w:szCs w:val="18"/>
         </w:rPr>
-        <w:t>F-statistic: 27.17 on 146 and 330 DF,  p-value: &lt; 2.2e-16</w:t>
+        <w:t>F-statistic: 27.17 on 146 and 330 DF</w:t>
+      </w:r>
+      <w:proofErr w:type="gramStart"/>
+      <w:r>
+        <w:rPr>
+          <w:rFonts w:ascii="Consolas" w:eastAsiaTheme="minorEastAsia" w:hAnsi="Consolas" w:cs="Consolas"/>
+          <w:sz w:val="18"/>
+          <w:szCs w:val="18"/>
+        </w:rPr>
+        <w:t>,  p</w:t>
+      </w:r>
+      <w:proofErr w:type="gramEnd"/>
+      <w:r>
+        <w:rPr>
+          <w:rFonts w:ascii="Consolas" w:eastAsiaTheme="minorEastAsia" w:hAnsi="Consolas" w:cs="Consolas"/>
+          <w:sz w:val="18"/>
+          <w:szCs w:val="18"/>
+        </w:rPr>
+        <w:t>-value: &lt; 2.2e-16</w:t>
       </w:r>
     </w:p>
     <w:p>
@@ -4596,7 +5506,35 @@
           <w:sz w:val="18"/>
           <w:szCs w:val="18"/>
         </w:rPr>
-        <w:t xml:space="preserve">             Estimate Std. Error t value Pr(&gt;|t|)    </w:t>
+        <w:t xml:space="preserve">             Estimate Std. Error t value </w:t>
+      </w:r>
+      <w:proofErr w:type="spellStart"/>
+      <w:proofErr w:type="gramStart"/>
+      <w:r>
+        <w:rPr>
+          <w:rFonts w:ascii="Consolas" w:eastAsiaTheme="minorEastAsia" w:hAnsi="Consolas" w:cs="Consolas"/>
+          <w:sz w:val="18"/>
+          <w:szCs w:val="18"/>
+        </w:rPr>
+        <w:t>Pr</w:t>
+      </w:r>
+      <w:proofErr w:type="spellEnd"/>
+      <w:r>
+        <w:rPr>
+          <w:rFonts w:ascii="Consolas" w:eastAsiaTheme="minorEastAsia" w:hAnsi="Consolas" w:cs="Consolas"/>
+          <w:sz w:val="18"/>
+          <w:szCs w:val="18"/>
+        </w:rPr>
+        <w:t>(</w:t>
+      </w:r>
+      <w:proofErr w:type="gramEnd"/>
+      <w:r>
+        <w:rPr>
+          <w:rFonts w:ascii="Consolas" w:eastAsiaTheme="minorEastAsia" w:hAnsi="Consolas" w:cs="Consolas"/>
+          <w:sz w:val="18"/>
+          <w:szCs w:val="18"/>
+        </w:rPr>
+        <w:t xml:space="preserve">&gt;|t|)    </w:t>
       </w:r>
     </w:p>
     <w:p>
@@ -4626,85 +5564,135 @@
           <w:szCs w:val="18"/>
         </w:rPr>
       </w:pPr>
-      <w:r>
-        <w:rPr>
-          <w:rFonts w:ascii="Consolas" w:eastAsiaTheme="minorEastAsia" w:hAnsi="Consolas" w:cs="Consolas"/>
-          <w:sz w:val="18"/>
-          <w:szCs w:val="18"/>
-        </w:rPr>
-        <w:t>log(height)  0.614017   0.008031  76.454   &lt;2e-16 ***</w:t>
-      </w:r>
-    </w:p>
-    <w:p>
-      <w:pPr>
-        <w:ind w:left="720"/>
-        <w:rPr>
-          <w:rFonts w:ascii="Consolas" w:eastAsiaTheme="minorEastAsia" w:hAnsi="Consolas" w:cs="Consolas"/>
-          <w:sz w:val="18"/>
-          <w:szCs w:val="18"/>
-        </w:rPr>
-      </w:pPr>
-      <w:r>
-        <w:rPr>
-          <w:rFonts w:ascii="Consolas" w:eastAsiaTheme="minorEastAsia" w:hAnsi="Consolas" w:cs="Consolas"/>
-          <w:sz w:val="18"/>
-          <w:szCs w:val="18"/>
-        </w:rPr>
-        <w:t>log(width)   0.230060   0.008092  28.431   &lt;2e-16 ***</w:t>
-      </w:r>
-    </w:p>
-    <w:p>
-      <w:pPr>
-        <w:ind w:left="720"/>
-        <w:rPr>
-          <w:rFonts w:ascii="Consolas" w:eastAsiaTheme="minorEastAsia" w:hAnsi="Consolas" w:cs="Consolas"/>
-          <w:sz w:val="18"/>
-          <w:szCs w:val="18"/>
-        </w:rPr>
-      </w:pPr>
-      <w:r>
-        <w:rPr>
-          <w:rFonts w:ascii="Consolas" w:eastAsiaTheme="minorEastAsia" w:hAnsi="Consolas" w:cs="Consolas"/>
-          <w:sz w:val="18"/>
-          <w:szCs w:val="18"/>
-        </w:rPr>
-        <w:t>signed      -0.634735   0.008009 -79.255   &lt;2e-16 ***</w:t>
-      </w:r>
-    </w:p>
-    <w:p>
-      <w:pPr>
-        <w:ind w:left="720"/>
-        <w:rPr>
-          <w:rFonts w:ascii="Consolas" w:eastAsiaTheme="minorEastAsia" w:hAnsi="Consolas" w:cs="Consolas"/>
-          <w:sz w:val="18"/>
-          <w:szCs w:val="18"/>
-        </w:rPr>
-      </w:pPr>
-      <w:r>
-        <w:rPr>
-          <w:rFonts w:ascii="Consolas" w:eastAsiaTheme="minorEastAsia" w:hAnsi="Consolas" w:cs="Consolas"/>
-          <w:sz w:val="18"/>
-          <w:szCs w:val="18"/>
-        </w:rPr>
-        <w:t>monogrammed -0.203214   0.022359  -9.089   &lt;2e-16 ***</w:t>
-      </w:r>
-    </w:p>
-    <w:p>
-      <w:pPr>
-        <w:ind w:left="720"/>
-        <w:rPr>
-          <w:rFonts w:ascii="Consolas" w:eastAsiaTheme="minorEastAsia" w:hAnsi="Consolas" w:cs="Consolas"/>
-          <w:sz w:val="18"/>
-          <w:szCs w:val="18"/>
-        </w:rPr>
-      </w:pPr>
-      <w:r>
-        <w:rPr>
-          <w:rFonts w:ascii="Consolas" w:eastAsiaTheme="minorEastAsia" w:hAnsi="Consolas" w:cs="Consolas"/>
-          <w:sz w:val="18"/>
-          <w:szCs w:val="18"/>
-        </w:rPr>
-        <w:t>stamped      0.086423   0.016030   5.391    7e-08 ***</w:t>
+      <w:proofErr w:type="gramStart"/>
+      <w:r>
+        <w:rPr>
+          <w:rFonts w:ascii="Consolas" w:eastAsiaTheme="minorEastAsia" w:hAnsi="Consolas" w:cs="Consolas"/>
+          <w:sz w:val="18"/>
+          <w:szCs w:val="18"/>
+        </w:rPr>
+        <w:t>log(</w:t>
+      </w:r>
+      <w:proofErr w:type="gramEnd"/>
+      <w:r>
+        <w:rPr>
+          <w:rFonts w:ascii="Consolas" w:eastAsiaTheme="minorEastAsia" w:hAnsi="Consolas" w:cs="Consolas"/>
+          <w:sz w:val="18"/>
+          <w:szCs w:val="18"/>
+        </w:rPr>
+        <w:t>height)  0.614017   0.008031  76.454   &lt;2e-16 ***</w:t>
+      </w:r>
+    </w:p>
+    <w:p>
+      <w:pPr>
+        <w:ind w:left="720"/>
+        <w:rPr>
+          <w:rFonts w:ascii="Consolas" w:eastAsiaTheme="minorEastAsia" w:hAnsi="Consolas" w:cs="Consolas"/>
+          <w:sz w:val="18"/>
+          <w:szCs w:val="18"/>
+        </w:rPr>
+      </w:pPr>
+      <w:proofErr w:type="gramStart"/>
+      <w:r>
+        <w:rPr>
+          <w:rFonts w:ascii="Consolas" w:eastAsiaTheme="minorEastAsia" w:hAnsi="Consolas" w:cs="Consolas"/>
+          <w:sz w:val="18"/>
+          <w:szCs w:val="18"/>
+        </w:rPr>
+        <w:t>log(</w:t>
+      </w:r>
+      <w:proofErr w:type="gramEnd"/>
+      <w:r>
+        <w:rPr>
+          <w:rFonts w:ascii="Consolas" w:eastAsiaTheme="minorEastAsia" w:hAnsi="Consolas" w:cs="Consolas"/>
+          <w:sz w:val="18"/>
+          <w:szCs w:val="18"/>
+        </w:rPr>
+        <w:t>width)   0.230060   0.008092  28.431   &lt;2e-16 ***</w:t>
+      </w:r>
+    </w:p>
+    <w:p>
+      <w:pPr>
+        <w:ind w:left="720"/>
+        <w:rPr>
+          <w:rFonts w:ascii="Consolas" w:eastAsiaTheme="minorEastAsia" w:hAnsi="Consolas" w:cs="Consolas"/>
+          <w:sz w:val="18"/>
+          <w:szCs w:val="18"/>
+        </w:rPr>
+      </w:pPr>
+      <w:proofErr w:type="gramStart"/>
+      <w:r>
+        <w:rPr>
+          <w:rFonts w:ascii="Consolas" w:eastAsiaTheme="minorEastAsia" w:hAnsi="Consolas" w:cs="Consolas"/>
+          <w:sz w:val="18"/>
+          <w:szCs w:val="18"/>
+        </w:rPr>
+        <w:t>signed</w:t>
+      </w:r>
+      <w:proofErr w:type="gramEnd"/>
+      <w:r>
+        <w:rPr>
+          <w:rFonts w:ascii="Consolas" w:eastAsiaTheme="minorEastAsia" w:hAnsi="Consolas" w:cs="Consolas"/>
+          <w:sz w:val="18"/>
+          <w:szCs w:val="18"/>
+        </w:rPr>
+        <w:t xml:space="preserve">      -0.634735   0.008009 -79.255   &lt;2e-16 ***</w:t>
+      </w:r>
+    </w:p>
+    <w:p>
+      <w:pPr>
+        <w:ind w:left="720"/>
+        <w:rPr>
+          <w:rFonts w:ascii="Consolas" w:eastAsiaTheme="minorEastAsia" w:hAnsi="Consolas" w:cs="Consolas"/>
+          <w:sz w:val="18"/>
+          <w:szCs w:val="18"/>
+        </w:rPr>
+      </w:pPr>
+      <w:proofErr w:type="gramStart"/>
+      <w:r>
+        <w:rPr>
+          <w:rFonts w:ascii="Consolas" w:eastAsiaTheme="minorEastAsia" w:hAnsi="Consolas" w:cs="Consolas"/>
+          <w:sz w:val="18"/>
+          <w:szCs w:val="18"/>
+        </w:rPr>
+        <w:t>monogrammed</w:t>
+      </w:r>
+      <w:proofErr w:type="gramEnd"/>
+      <w:r>
+        <w:rPr>
+          <w:rFonts w:ascii="Consolas" w:eastAsiaTheme="minorEastAsia" w:hAnsi="Consolas" w:cs="Consolas"/>
+          <w:sz w:val="18"/>
+          <w:szCs w:val="18"/>
+        </w:rPr>
+        <w:t xml:space="preserve"> -0.203214   0.022359  -9.089   &lt;2e-16 ***</w:t>
+      </w:r>
+    </w:p>
+    <w:p>
+      <w:pPr>
+        <w:ind w:left="720"/>
+        <w:rPr>
+          <w:rFonts w:ascii="Consolas" w:eastAsiaTheme="minorEastAsia" w:hAnsi="Consolas" w:cs="Consolas"/>
+          <w:sz w:val="18"/>
+          <w:szCs w:val="18"/>
+        </w:rPr>
+      </w:pPr>
+      <w:proofErr w:type="gramStart"/>
+      <w:r>
+        <w:rPr>
+          <w:rFonts w:ascii="Consolas" w:eastAsiaTheme="minorEastAsia" w:hAnsi="Consolas" w:cs="Consolas"/>
+          <w:sz w:val="18"/>
+          <w:szCs w:val="18"/>
+        </w:rPr>
+        <w:t>stamped</w:t>
+      </w:r>
+      <w:proofErr w:type="gramEnd"/>
+      <w:r>
+        <w:rPr>
+          <w:rFonts w:ascii="Consolas" w:eastAsiaTheme="minorEastAsia" w:hAnsi="Consolas" w:cs="Consolas"/>
+          <w:sz w:val="18"/>
+          <w:szCs w:val="18"/>
+        </w:rPr>
+        <w:t xml:space="preserve">      0.086423   0.016030   5.391    7e-08 ***</w:t>
       </w:r>
     </w:p>
     <w:p>
@@ -4758,20 +5746,63 @@
           <w:sz w:val="18"/>
           <w:szCs w:val="18"/>
         </w:rPr>
-        <w:t>F-statistic:  5907 on 5 and 264109 DF,  p-value: &lt; 2.2e-16</w:t>
+        <w:t>F-statistic:  5907 on 5 and 264109 DF</w:t>
+      </w:r>
+      <w:proofErr w:type="gramStart"/>
+      <w:r>
+        <w:rPr>
+          <w:rFonts w:ascii="Consolas" w:eastAsiaTheme="minorEastAsia" w:hAnsi="Consolas" w:cs="Consolas"/>
+          <w:sz w:val="18"/>
+          <w:szCs w:val="18"/>
+        </w:rPr>
+        <w:t>,  p</w:t>
+      </w:r>
+      <w:proofErr w:type="gramEnd"/>
+      <w:r>
+        <w:rPr>
+          <w:rFonts w:ascii="Consolas" w:eastAsiaTheme="minorEastAsia" w:hAnsi="Consolas" w:cs="Consolas"/>
+          <w:sz w:val="18"/>
+          <w:szCs w:val="18"/>
+        </w:rPr>
+        <w:t>-value: &lt; 2.2e-16</w:t>
       </w:r>
     </w:p>
     <w:p>
       <w:pPr>
         <w:spacing w:before="240"/>
+        <w:ind w:firstLine="0"/>
         <w:rPr>
           <w:rFonts w:ascii="Georgia" w:eastAsiaTheme="minorEastAsia" w:hAnsi="Georgia"/>
         </w:rPr>
       </w:pPr>
-      <w:r>
+    </w:p>
+    <w:p>
+      <w:pPr>
+        <w:spacing w:before="240"/>
+        <w:ind w:firstLine="0"/>
         <w:rPr>
           <w:rFonts w:ascii="Georgia" w:eastAsiaTheme="minorEastAsia" w:hAnsi="Georgia"/>
         </w:rPr>
+      </w:pPr>
+      <w:r>
+        <w:rPr>
+          <w:rFonts w:ascii="Georgia" w:eastAsiaTheme="minorEastAsia" w:hAnsi="Georgia"/>
+        </w:rPr>
+        <w:t>ANCHORING EFFECTS</w:t>
+      </w:r>
+    </w:p>
+    <w:p>
+      <w:pPr>
+        <w:spacing w:before="240"/>
+        <w:rPr>
+          <w:rFonts w:ascii="Georgia" w:eastAsiaTheme="minorEastAsia" w:hAnsi="Georgia"/>
+        </w:rPr>
+      </w:pPr>
+      <w:r>
+        <w:rPr>
+          <w:rFonts w:ascii="Georgia" w:eastAsiaTheme="minorEastAsia" w:hAnsi="Georgia"/>
+        </w:rPr>
+        <w:lastRenderedPageBreak/>
         <w:t>Table 8: Anchoring effects, Impressionist Art</w:t>
       </w:r>
     </w:p>
@@ -4798,98 +5829,219 @@
           <w:sz w:val="18"/>
           <w:szCs w:val="18"/>
         </w:rPr>
-        <w:lastRenderedPageBreak/>
-        <w:t xml:space="preserve">                        Estimate Std. Error t value Pr(&gt;|t|)    </w:t>
-      </w:r>
-    </w:p>
-    <w:p>
-      <w:pPr>
-        <w:ind w:left="720"/>
-        <w:rPr>
-          <w:rFonts w:ascii="Consolas" w:eastAsiaTheme="minorEastAsia" w:hAnsi="Consolas" w:cs="Consolas"/>
-          <w:sz w:val="18"/>
-          <w:szCs w:val="18"/>
-        </w:rPr>
-      </w:pPr>
-      <w:r>
-        <w:rPr>
-          <w:rFonts w:ascii="Consolas" w:eastAsiaTheme="minorEastAsia" w:hAnsi="Consolas" w:cs="Consolas"/>
-          <w:sz w:val="18"/>
-          <w:szCs w:val="18"/>
-        </w:rPr>
-        <w:t xml:space="preserve">(Intercept)            -0.338390   0.192857  -1.755   0.0802 .  </w:t>
-      </w:r>
-    </w:p>
-    <w:p>
-      <w:pPr>
-        <w:ind w:left="720"/>
-        <w:rPr>
-          <w:rFonts w:ascii="Consolas" w:eastAsiaTheme="minorEastAsia" w:hAnsi="Consolas" w:cs="Consolas"/>
-          <w:sz w:val="18"/>
-          <w:szCs w:val="18"/>
-        </w:rPr>
-      </w:pPr>
-      <w:r>
-        <w:rPr>
-          <w:rFonts w:ascii="Consolas" w:eastAsiaTheme="minorEastAsia" w:hAnsi="Consolas" w:cs="Consolas"/>
-          <w:sz w:val="18"/>
-          <w:szCs w:val="18"/>
-        </w:rPr>
-        <w:t>curr_hed_pred           1.018156   0.019093  53.327  &lt; 2e-16 ***</w:t>
-      </w:r>
-    </w:p>
-    <w:p>
-      <w:pPr>
-        <w:ind w:left="720"/>
-        <w:rPr>
-          <w:rFonts w:ascii="Consolas" w:eastAsiaTheme="minorEastAsia" w:hAnsi="Consolas" w:cs="Consolas"/>
-          <w:sz w:val="18"/>
-          <w:szCs w:val="18"/>
-        </w:rPr>
-      </w:pPr>
-      <w:r>
-        <w:rPr>
-          <w:rFonts w:ascii="Consolas" w:eastAsiaTheme="minorEastAsia" w:hAnsi="Consolas" w:cs="Consolas"/>
-          <w:sz w:val="18"/>
-          <w:szCs w:val="18"/>
-        </w:rPr>
-        <w:t xml:space="preserve">anchoring               0.174402   0.072377   2.410   0.0165 *  </w:t>
-      </w:r>
-    </w:p>
-    <w:p>
-      <w:pPr>
-        <w:ind w:left="720"/>
-        <w:rPr>
-          <w:rFonts w:ascii="Consolas" w:eastAsiaTheme="minorEastAsia" w:hAnsi="Consolas" w:cs="Consolas"/>
-          <w:sz w:val="18"/>
-          <w:szCs w:val="18"/>
-        </w:rPr>
-      </w:pPr>
-      <w:r>
-        <w:rPr>
-          <w:rFonts w:ascii="Consolas" w:eastAsiaTheme="minorEastAsia" w:hAnsi="Consolas" w:cs="Consolas"/>
-          <w:sz w:val="18"/>
-          <w:szCs w:val="18"/>
-        </w:rPr>
-        <w:t>past_control            0.503147   0.077019   6.533 2.29e-10 ***</w:t>
-      </w:r>
-    </w:p>
-    <w:p>
-      <w:pPr>
-        <w:ind w:left="720"/>
-        <w:rPr>
-          <w:rFonts w:ascii="Consolas" w:eastAsiaTheme="minorEastAsia" w:hAnsi="Consolas" w:cs="Consolas"/>
-          <w:sz w:val="18"/>
-          <w:szCs w:val="18"/>
-        </w:rPr>
-      </w:pPr>
-      <w:r>
-        <w:rPr>
-          <w:rFonts w:ascii="Consolas" w:eastAsiaTheme="minorEastAsia" w:hAnsi="Consolas" w:cs="Consolas"/>
-          <w:sz w:val="18"/>
-          <w:szCs w:val="18"/>
-        </w:rPr>
-        <w:t>months_since_last_sale  0.007903   0.001873   4.219 3.13e-05 ***</w:t>
+        <w:t xml:space="preserve">                        Estimate Std. Error t value </w:t>
+      </w:r>
+      <w:proofErr w:type="spellStart"/>
+      <w:proofErr w:type="gramStart"/>
+      <w:r>
+        <w:rPr>
+          <w:rFonts w:ascii="Consolas" w:eastAsiaTheme="minorEastAsia" w:hAnsi="Consolas" w:cs="Consolas"/>
+          <w:sz w:val="18"/>
+          <w:szCs w:val="18"/>
+        </w:rPr>
+        <w:t>Pr</w:t>
+      </w:r>
+      <w:proofErr w:type="spellEnd"/>
+      <w:r>
+        <w:rPr>
+          <w:rFonts w:ascii="Consolas" w:eastAsiaTheme="minorEastAsia" w:hAnsi="Consolas" w:cs="Consolas"/>
+          <w:sz w:val="18"/>
+          <w:szCs w:val="18"/>
+        </w:rPr>
+        <w:t>(</w:t>
+      </w:r>
+      <w:proofErr w:type="gramEnd"/>
+      <w:r>
+        <w:rPr>
+          <w:rFonts w:ascii="Consolas" w:eastAsiaTheme="minorEastAsia" w:hAnsi="Consolas" w:cs="Consolas"/>
+          <w:sz w:val="18"/>
+          <w:szCs w:val="18"/>
+        </w:rPr>
+        <w:t xml:space="preserve">&gt;|t|)    </w:t>
+      </w:r>
+    </w:p>
+    <w:p>
+      <w:pPr>
+        <w:ind w:left="720"/>
+        <w:rPr>
+          <w:rFonts w:ascii="Consolas" w:eastAsiaTheme="minorEastAsia" w:hAnsi="Consolas" w:cs="Consolas"/>
+          <w:sz w:val="18"/>
+          <w:szCs w:val="18"/>
+        </w:rPr>
+      </w:pPr>
+      <w:r>
+        <w:rPr>
+          <w:rFonts w:ascii="Consolas" w:eastAsiaTheme="minorEastAsia" w:hAnsi="Consolas" w:cs="Consolas"/>
+          <w:sz w:val="18"/>
+          <w:szCs w:val="18"/>
+        </w:rPr>
+        <w:t xml:space="preserve">(Intercept)            -0.338390   </w:t>
+      </w:r>
+      <w:proofErr w:type="gramStart"/>
+      <w:r>
+        <w:rPr>
+          <w:rFonts w:ascii="Consolas" w:eastAsiaTheme="minorEastAsia" w:hAnsi="Consolas" w:cs="Consolas"/>
+          <w:sz w:val="18"/>
+          <w:szCs w:val="18"/>
+        </w:rPr>
+        <w:t>0.192857  -</w:t>
+      </w:r>
+      <w:proofErr w:type="gramEnd"/>
+      <w:r>
+        <w:rPr>
+          <w:rFonts w:ascii="Consolas" w:eastAsiaTheme="minorEastAsia" w:hAnsi="Consolas" w:cs="Consolas"/>
+          <w:sz w:val="18"/>
+          <w:szCs w:val="18"/>
+        </w:rPr>
+        <w:t xml:space="preserve">1.755   0.0802 .  </w:t>
+      </w:r>
+    </w:p>
+    <w:p>
+      <w:pPr>
+        <w:ind w:left="720"/>
+        <w:rPr>
+          <w:rFonts w:ascii="Consolas" w:eastAsiaTheme="minorEastAsia" w:hAnsi="Consolas" w:cs="Consolas"/>
+          <w:sz w:val="18"/>
+          <w:szCs w:val="18"/>
+        </w:rPr>
+      </w:pPr>
+      <w:proofErr w:type="spellStart"/>
+      <w:r>
+        <w:rPr>
+          <w:rFonts w:ascii="Consolas" w:eastAsiaTheme="minorEastAsia" w:hAnsi="Consolas" w:cs="Consolas"/>
+          <w:sz w:val="18"/>
+          <w:szCs w:val="18"/>
+        </w:rPr>
+        <w:t>curr_hed_pred</w:t>
+      </w:r>
+      <w:proofErr w:type="spellEnd"/>
+      <w:r>
+        <w:rPr>
+          <w:rFonts w:ascii="Consolas" w:eastAsiaTheme="minorEastAsia" w:hAnsi="Consolas" w:cs="Consolas"/>
+          <w:sz w:val="18"/>
+          <w:szCs w:val="18"/>
+        </w:rPr>
+        <w:t xml:space="preserve">           1.018156   </w:t>
+      </w:r>
+      <w:proofErr w:type="gramStart"/>
+      <w:r>
+        <w:rPr>
+          <w:rFonts w:ascii="Consolas" w:eastAsiaTheme="minorEastAsia" w:hAnsi="Consolas" w:cs="Consolas"/>
+          <w:sz w:val="18"/>
+          <w:szCs w:val="18"/>
+        </w:rPr>
+        <w:t>0.019093  53.327</w:t>
+      </w:r>
+      <w:proofErr w:type="gramEnd"/>
+      <w:r>
+        <w:rPr>
+          <w:rFonts w:ascii="Consolas" w:eastAsiaTheme="minorEastAsia" w:hAnsi="Consolas" w:cs="Consolas"/>
+          <w:sz w:val="18"/>
+          <w:szCs w:val="18"/>
+        </w:rPr>
+        <w:t xml:space="preserve">  &lt; 2e-16 ***</w:t>
+      </w:r>
+    </w:p>
+    <w:p>
+      <w:pPr>
+        <w:ind w:left="720"/>
+        <w:rPr>
+          <w:rFonts w:ascii="Consolas" w:eastAsiaTheme="minorEastAsia" w:hAnsi="Consolas" w:cs="Consolas"/>
+          <w:sz w:val="18"/>
+          <w:szCs w:val="18"/>
+        </w:rPr>
+      </w:pPr>
+      <w:proofErr w:type="gramStart"/>
+      <w:r>
+        <w:rPr>
+          <w:rFonts w:ascii="Consolas" w:eastAsiaTheme="minorEastAsia" w:hAnsi="Consolas" w:cs="Consolas"/>
+          <w:sz w:val="18"/>
+          <w:szCs w:val="18"/>
+        </w:rPr>
+        <w:t>anchoring</w:t>
+      </w:r>
+      <w:proofErr w:type="gramEnd"/>
+      <w:r>
+        <w:rPr>
+          <w:rFonts w:ascii="Consolas" w:eastAsiaTheme="minorEastAsia" w:hAnsi="Consolas" w:cs="Consolas"/>
+          <w:sz w:val="18"/>
+          <w:szCs w:val="18"/>
+        </w:rPr>
+        <w:t xml:space="preserve">               0.174402   0.072377   2.410   0.0165 *  </w:t>
+      </w:r>
+    </w:p>
+    <w:p>
+      <w:pPr>
+        <w:ind w:left="720"/>
+        <w:rPr>
+          <w:rFonts w:ascii="Consolas" w:eastAsiaTheme="minorEastAsia" w:hAnsi="Consolas" w:cs="Consolas"/>
+          <w:sz w:val="18"/>
+          <w:szCs w:val="18"/>
+        </w:rPr>
+      </w:pPr>
+      <w:proofErr w:type="spellStart"/>
+      <w:r>
+        <w:rPr>
+          <w:rFonts w:ascii="Consolas" w:eastAsiaTheme="minorEastAsia" w:hAnsi="Consolas" w:cs="Consolas"/>
+          <w:sz w:val="18"/>
+          <w:szCs w:val="18"/>
+        </w:rPr>
+        <w:t>past_control</w:t>
+      </w:r>
+      <w:proofErr w:type="spellEnd"/>
+      <w:r>
+        <w:rPr>
+          <w:rFonts w:ascii="Consolas" w:eastAsiaTheme="minorEastAsia" w:hAnsi="Consolas" w:cs="Consolas"/>
+          <w:sz w:val="18"/>
+          <w:szCs w:val="18"/>
+        </w:rPr>
+        <w:t xml:space="preserve">            0.503147   0.077019   6.533 2.29e-10 ***</w:t>
+      </w:r>
+    </w:p>
+    <w:p>
+      <w:pPr>
+        <w:ind w:left="720"/>
+        <w:rPr>
+          <w:rFonts w:ascii="Consolas" w:eastAsiaTheme="minorEastAsia" w:hAnsi="Consolas" w:cs="Consolas"/>
+          <w:sz w:val="18"/>
+          <w:szCs w:val="18"/>
+        </w:rPr>
+      </w:pPr>
+      <w:proofErr w:type="spellStart"/>
+      <w:r>
+        <w:rPr>
+          <w:rFonts w:ascii="Consolas" w:eastAsiaTheme="minorEastAsia" w:hAnsi="Consolas" w:cs="Consolas"/>
+          <w:sz w:val="18"/>
+          <w:szCs w:val="18"/>
+        </w:rPr>
+        <w:t>months_since_last_</w:t>
+      </w:r>
+      <w:proofErr w:type="gramStart"/>
+      <w:r>
+        <w:rPr>
+          <w:rFonts w:ascii="Consolas" w:eastAsiaTheme="minorEastAsia" w:hAnsi="Consolas" w:cs="Consolas"/>
+          <w:sz w:val="18"/>
+          <w:szCs w:val="18"/>
+        </w:rPr>
+        <w:t>sale</w:t>
+      </w:r>
+      <w:proofErr w:type="spellEnd"/>
+      <w:r>
+        <w:rPr>
+          <w:rFonts w:ascii="Consolas" w:eastAsiaTheme="minorEastAsia" w:hAnsi="Consolas" w:cs="Consolas"/>
+          <w:sz w:val="18"/>
+          <w:szCs w:val="18"/>
+        </w:rPr>
+        <w:t xml:space="preserve">  0.007903</w:t>
+      </w:r>
+      <w:proofErr w:type="gramEnd"/>
+      <w:r>
+        <w:rPr>
+          <w:rFonts w:ascii="Consolas" w:eastAsiaTheme="minorEastAsia" w:hAnsi="Consolas" w:cs="Consolas"/>
+          <w:sz w:val="18"/>
+          <w:szCs w:val="18"/>
+        </w:rPr>
+        <w:t xml:space="preserve">   0.001873   4.219 3.13e-05 ***</w:t>
       </w:r>
       <w:r>
         <w:rPr>
@@ -4951,7 +6103,25 @@
           <w:sz w:val="18"/>
           <w:szCs w:val="18"/>
         </w:rPr>
-        <w:t>F-statistic:  1047 on 4 and 349 DF,  p-value: &lt; 2.2e-16</w:t>
+        <w:t>F-statistic:  1047 on 4 and 349 DF</w:t>
+      </w:r>
+      <w:proofErr w:type="gramStart"/>
+      <w:r>
+        <w:rPr>
+          <w:rFonts w:ascii="Consolas" w:eastAsiaTheme="minorEastAsia" w:hAnsi="Consolas" w:cs="Consolas"/>
+          <w:sz w:val="18"/>
+          <w:szCs w:val="18"/>
+        </w:rPr>
+        <w:t>,  p</w:t>
+      </w:r>
+      <w:proofErr w:type="gramEnd"/>
+      <w:r>
+        <w:rPr>
+          <w:rFonts w:ascii="Consolas" w:eastAsiaTheme="minorEastAsia" w:hAnsi="Consolas" w:cs="Consolas"/>
+          <w:sz w:val="18"/>
+          <w:szCs w:val="18"/>
+        </w:rPr>
+        <w:t>-value: &lt; 2.2e-16</w:t>
       </w:r>
     </w:p>
     <w:p>
@@ -5020,105 +6190,245 @@
           <w:sz w:val="18"/>
           <w:szCs w:val="18"/>
         </w:rPr>
-        <w:t xml:space="preserve">                         Estimate Std. Error t value Pr(&gt;|t|)    </w:t>
-      </w:r>
-    </w:p>
-    <w:p>
-      <w:pPr>
-        <w:ind w:left="720"/>
-        <w:rPr>
-          <w:rFonts w:ascii="Consolas" w:eastAsiaTheme="minorEastAsia" w:hAnsi="Consolas" w:cs="Consolas"/>
-          <w:sz w:val="18"/>
-          <w:szCs w:val="18"/>
-        </w:rPr>
-      </w:pPr>
-      <w:r>
-        <w:rPr>
-          <w:rFonts w:ascii="Consolas" w:eastAsiaTheme="minorEastAsia" w:hAnsi="Consolas" w:cs="Consolas"/>
-          <w:sz w:val="18"/>
-          <w:szCs w:val="18"/>
-        </w:rPr>
-        <w:t xml:space="preserve">(Intercept)            -0.1152982  0.0499920  -2.306   0.0223 *  </w:t>
-      </w:r>
-    </w:p>
-    <w:p>
-      <w:pPr>
-        <w:ind w:left="720"/>
-        <w:rPr>
-          <w:rFonts w:ascii="Consolas" w:eastAsiaTheme="minorEastAsia" w:hAnsi="Consolas" w:cs="Consolas"/>
-          <w:sz w:val="18"/>
-          <w:szCs w:val="18"/>
-        </w:rPr>
-      </w:pPr>
-      <w:r>
-        <w:rPr>
-          <w:rFonts w:ascii="Consolas" w:eastAsiaTheme="minorEastAsia" w:hAnsi="Consolas" w:cs="Consolas"/>
-          <w:sz w:val="18"/>
-          <w:szCs w:val="18"/>
-        </w:rPr>
-        <w:t>curr_hed_pred           1.0344742  0.0203640  50.799   &lt;2e-16 ***</w:t>
-      </w:r>
-    </w:p>
-    <w:p>
-      <w:pPr>
-        <w:ind w:left="720"/>
-        <w:rPr>
-          <w:rFonts w:ascii="Consolas" w:eastAsiaTheme="minorEastAsia" w:hAnsi="Consolas" w:cs="Consolas"/>
-          <w:sz w:val="18"/>
-          <w:szCs w:val="18"/>
-        </w:rPr>
-      </w:pPr>
-      <w:r>
-        <w:rPr>
-          <w:rFonts w:ascii="Consolas" w:eastAsiaTheme="minorEastAsia" w:hAnsi="Consolas" w:cs="Consolas"/>
-          <w:sz w:val="18"/>
-          <w:szCs w:val="18"/>
-        </w:rPr>
-        <w:t xml:space="preserve">anchoring               0.1312881  0.0740504   1.773   0.0780 .  </w:t>
-      </w:r>
-    </w:p>
-    <w:p>
-      <w:pPr>
-        <w:ind w:left="720"/>
-        <w:rPr>
-          <w:rFonts w:ascii="Consolas" w:eastAsiaTheme="minorEastAsia" w:hAnsi="Consolas" w:cs="Consolas"/>
-          <w:sz w:val="18"/>
-          <w:szCs w:val="18"/>
-        </w:rPr>
-      </w:pPr>
-      <w:r>
-        <w:rPr>
-          <w:rFonts w:ascii="Consolas" w:eastAsiaTheme="minorEastAsia" w:hAnsi="Consolas" w:cs="Consolas"/>
-          <w:sz w:val="18"/>
-          <w:szCs w:val="18"/>
-        </w:rPr>
-        <w:t xml:space="preserve">past_control            0.1914626  0.0952936   2.009   0.0460 *  </w:t>
-      </w:r>
-    </w:p>
-    <w:p>
-      <w:pPr>
-        <w:ind w:left="720"/>
-        <w:rPr>
-          <w:rFonts w:ascii="Consolas" w:eastAsiaTheme="minorEastAsia" w:hAnsi="Consolas" w:cs="Consolas"/>
-          <w:sz w:val="18"/>
-          <w:szCs w:val="18"/>
-        </w:rPr>
-      </w:pPr>
-      <w:r>
-        <w:rPr>
-          <w:rFonts w:ascii="Consolas" w:eastAsiaTheme="minorEastAsia" w:hAnsi="Consolas" w:cs="Consolas"/>
-          <w:sz w:val="18"/>
-          <w:szCs w:val="18"/>
-        </w:rPr>
-        <w:t>months_since_last_sale -0.0009</w:t>
-      </w:r>
-      <w:r>
-        <w:rPr>
-          <w:rFonts w:ascii="Consolas" w:eastAsiaTheme="minorEastAsia" w:hAnsi="Consolas" w:cs="Consolas"/>
-          <w:sz w:val="18"/>
-          <w:szCs w:val="18"/>
-        </w:rPr>
-        <w:t>164  0.0026884  -0.341   0.7336</w:t>
+        <w:t xml:space="preserve">                         Estimate Std. Error t value </w:t>
+      </w:r>
+      <w:proofErr w:type="spellStart"/>
+      <w:proofErr w:type="gramStart"/>
+      <w:r>
+        <w:rPr>
+          <w:rFonts w:ascii="Consolas" w:eastAsiaTheme="minorEastAsia" w:hAnsi="Consolas" w:cs="Consolas"/>
+          <w:sz w:val="18"/>
+          <w:szCs w:val="18"/>
+        </w:rPr>
+        <w:t>Pr</w:t>
+      </w:r>
+      <w:proofErr w:type="spellEnd"/>
+      <w:r>
+        <w:rPr>
+          <w:rFonts w:ascii="Consolas" w:eastAsiaTheme="minorEastAsia" w:hAnsi="Consolas" w:cs="Consolas"/>
+          <w:sz w:val="18"/>
+          <w:szCs w:val="18"/>
+        </w:rPr>
+        <w:t>(</w:t>
+      </w:r>
+      <w:proofErr w:type="gramEnd"/>
+      <w:r>
+        <w:rPr>
+          <w:rFonts w:ascii="Consolas" w:eastAsiaTheme="minorEastAsia" w:hAnsi="Consolas" w:cs="Consolas"/>
+          <w:sz w:val="18"/>
+          <w:szCs w:val="18"/>
+        </w:rPr>
+        <w:t xml:space="preserve">&gt;|t|)    </w:t>
+      </w:r>
+    </w:p>
+    <w:p>
+      <w:pPr>
+        <w:ind w:left="720"/>
+        <w:rPr>
+          <w:rFonts w:ascii="Consolas" w:eastAsiaTheme="minorEastAsia" w:hAnsi="Consolas" w:cs="Consolas"/>
+          <w:sz w:val="18"/>
+          <w:szCs w:val="18"/>
+        </w:rPr>
+      </w:pPr>
+      <w:r>
+        <w:rPr>
+          <w:rFonts w:ascii="Consolas" w:eastAsiaTheme="minorEastAsia" w:hAnsi="Consolas" w:cs="Consolas"/>
+          <w:sz w:val="18"/>
+          <w:szCs w:val="18"/>
+        </w:rPr>
+        <w:t>(Intercept)            -</w:t>
+      </w:r>
+      <w:proofErr w:type="gramStart"/>
+      <w:r>
+        <w:rPr>
+          <w:rFonts w:ascii="Consolas" w:eastAsiaTheme="minorEastAsia" w:hAnsi="Consolas" w:cs="Consolas"/>
+          <w:sz w:val="18"/>
+          <w:szCs w:val="18"/>
+        </w:rPr>
+        <w:t>0.1152982  0.0499920</w:t>
+      </w:r>
+      <w:proofErr w:type="gramEnd"/>
+      <w:r>
+        <w:rPr>
+          <w:rFonts w:ascii="Consolas" w:eastAsiaTheme="minorEastAsia" w:hAnsi="Consolas" w:cs="Consolas"/>
+          <w:sz w:val="18"/>
+          <w:szCs w:val="18"/>
+        </w:rPr>
+        <w:t xml:space="preserve">  -2.306   0.0223 *  </w:t>
+      </w:r>
+    </w:p>
+    <w:p>
+      <w:pPr>
+        <w:ind w:left="720"/>
+        <w:rPr>
+          <w:rFonts w:ascii="Consolas" w:eastAsiaTheme="minorEastAsia" w:hAnsi="Consolas" w:cs="Consolas"/>
+          <w:sz w:val="18"/>
+          <w:szCs w:val="18"/>
+        </w:rPr>
+      </w:pPr>
+      <w:proofErr w:type="spellStart"/>
+      <w:r>
+        <w:rPr>
+          <w:rFonts w:ascii="Consolas" w:eastAsiaTheme="minorEastAsia" w:hAnsi="Consolas" w:cs="Consolas"/>
+          <w:sz w:val="18"/>
+          <w:szCs w:val="18"/>
+        </w:rPr>
+        <w:t>curr_hed_pred</w:t>
+      </w:r>
+      <w:proofErr w:type="spellEnd"/>
+      <w:r>
+        <w:rPr>
+          <w:rFonts w:ascii="Consolas" w:eastAsiaTheme="minorEastAsia" w:hAnsi="Consolas" w:cs="Consolas"/>
+          <w:sz w:val="18"/>
+          <w:szCs w:val="18"/>
+        </w:rPr>
+        <w:t xml:space="preserve">           </w:t>
+      </w:r>
+      <w:proofErr w:type="gramStart"/>
+      <w:r>
+        <w:rPr>
+          <w:rFonts w:ascii="Consolas" w:eastAsiaTheme="minorEastAsia" w:hAnsi="Consolas" w:cs="Consolas"/>
+          <w:sz w:val="18"/>
+          <w:szCs w:val="18"/>
+        </w:rPr>
+        <w:t>1.0344742  0.0203640</w:t>
+      </w:r>
+      <w:proofErr w:type="gramEnd"/>
+      <w:r>
+        <w:rPr>
+          <w:rFonts w:ascii="Consolas" w:eastAsiaTheme="minorEastAsia" w:hAnsi="Consolas" w:cs="Consolas"/>
+          <w:sz w:val="18"/>
+          <w:szCs w:val="18"/>
+        </w:rPr>
+        <w:t xml:space="preserve">  50.799   &lt;2e-16 ***</w:t>
+      </w:r>
+    </w:p>
+    <w:p>
+      <w:pPr>
+        <w:ind w:left="720"/>
+        <w:rPr>
+          <w:rFonts w:ascii="Consolas" w:eastAsiaTheme="minorEastAsia" w:hAnsi="Consolas" w:cs="Consolas"/>
+          <w:sz w:val="18"/>
+          <w:szCs w:val="18"/>
+        </w:rPr>
+      </w:pPr>
+      <w:proofErr w:type="gramStart"/>
+      <w:r>
+        <w:rPr>
+          <w:rFonts w:ascii="Consolas" w:eastAsiaTheme="minorEastAsia" w:hAnsi="Consolas" w:cs="Consolas"/>
+          <w:sz w:val="18"/>
+          <w:szCs w:val="18"/>
+        </w:rPr>
+        <w:t>anchoring</w:t>
+      </w:r>
+      <w:proofErr w:type="gramEnd"/>
+      <w:r>
+        <w:rPr>
+          <w:rFonts w:ascii="Consolas" w:eastAsiaTheme="minorEastAsia" w:hAnsi="Consolas" w:cs="Consolas"/>
+          <w:sz w:val="18"/>
+          <w:szCs w:val="18"/>
+        </w:rPr>
+        <w:t xml:space="preserve">               0.1312881  0.0740504   1.773   0.0780 .  </w:t>
+      </w:r>
+    </w:p>
+    <w:p>
+      <w:pPr>
+        <w:ind w:left="720"/>
+        <w:rPr>
+          <w:rFonts w:ascii="Consolas" w:eastAsiaTheme="minorEastAsia" w:hAnsi="Consolas" w:cs="Consolas"/>
+          <w:sz w:val="18"/>
+          <w:szCs w:val="18"/>
+        </w:rPr>
+      </w:pPr>
+      <w:proofErr w:type="spellStart"/>
+      <w:r>
+        <w:rPr>
+          <w:rFonts w:ascii="Consolas" w:eastAsiaTheme="minorEastAsia" w:hAnsi="Consolas" w:cs="Consolas"/>
+          <w:sz w:val="18"/>
+          <w:szCs w:val="18"/>
+        </w:rPr>
+        <w:t>past_control</w:t>
+      </w:r>
+      <w:proofErr w:type="spellEnd"/>
+      <w:r>
+        <w:rPr>
+          <w:rFonts w:ascii="Consolas" w:eastAsiaTheme="minorEastAsia" w:hAnsi="Consolas" w:cs="Consolas"/>
+          <w:sz w:val="18"/>
+          <w:szCs w:val="18"/>
+        </w:rPr>
+        <w:t xml:space="preserve">            </w:t>
+      </w:r>
+      <w:proofErr w:type="gramStart"/>
+      <w:r>
+        <w:rPr>
+          <w:rFonts w:ascii="Consolas" w:eastAsiaTheme="minorEastAsia" w:hAnsi="Consolas" w:cs="Consolas"/>
+          <w:sz w:val="18"/>
+          <w:szCs w:val="18"/>
+        </w:rPr>
+        <w:t>0.1914626  0.0952936</w:t>
+      </w:r>
+      <w:proofErr w:type="gramEnd"/>
+      <w:r>
+        <w:rPr>
+          <w:rFonts w:ascii="Consolas" w:eastAsiaTheme="minorEastAsia" w:hAnsi="Consolas" w:cs="Consolas"/>
+          <w:sz w:val="18"/>
+          <w:szCs w:val="18"/>
+        </w:rPr>
+        <w:t xml:space="preserve">   2.009   0.0460 *  </w:t>
+      </w:r>
+    </w:p>
+    <w:p>
+      <w:pPr>
+        <w:ind w:left="720"/>
+        <w:rPr>
+          <w:rFonts w:ascii="Consolas" w:eastAsiaTheme="minorEastAsia" w:hAnsi="Consolas" w:cs="Consolas"/>
+          <w:sz w:val="18"/>
+          <w:szCs w:val="18"/>
+        </w:rPr>
+      </w:pPr>
+      <w:proofErr w:type="spellStart"/>
+      <w:r>
+        <w:rPr>
+          <w:rFonts w:ascii="Consolas" w:eastAsiaTheme="minorEastAsia" w:hAnsi="Consolas" w:cs="Consolas"/>
+          <w:sz w:val="18"/>
+          <w:szCs w:val="18"/>
+        </w:rPr>
+        <w:t>months_since_last_sale</w:t>
+      </w:r>
+      <w:proofErr w:type="spellEnd"/>
+      <w:r>
+        <w:rPr>
+          <w:rFonts w:ascii="Consolas" w:eastAsiaTheme="minorEastAsia" w:hAnsi="Consolas" w:cs="Consolas"/>
+          <w:sz w:val="18"/>
+          <w:szCs w:val="18"/>
+        </w:rPr>
+        <w:t xml:space="preserve"> -</w:t>
+      </w:r>
+      <w:proofErr w:type="gramStart"/>
+      <w:r>
+        <w:rPr>
+          <w:rFonts w:ascii="Consolas" w:eastAsiaTheme="minorEastAsia" w:hAnsi="Consolas" w:cs="Consolas"/>
+          <w:sz w:val="18"/>
+          <w:szCs w:val="18"/>
+        </w:rPr>
+        <w:t>0.0009</w:t>
+      </w:r>
+      <w:r>
+        <w:rPr>
+          <w:rFonts w:ascii="Consolas" w:eastAsiaTheme="minorEastAsia" w:hAnsi="Consolas" w:cs="Consolas"/>
+          <w:sz w:val="18"/>
+          <w:szCs w:val="18"/>
+        </w:rPr>
+        <w:t>164  0.0026884</w:t>
+      </w:r>
+      <w:proofErr w:type="gramEnd"/>
+      <w:r>
+        <w:rPr>
+          <w:rFonts w:ascii="Consolas" w:eastAsiaTheme="minorEastAsia" w:hAnsi="Consolas" w:cs="Consolas"/>
+          <w:sz w:val="18"/>
+          <w:szCs w:val="18"/>
+        </w:rPr>
+        <w:t xml:space="preserve">  -0.341   0.7336</w:t>
       </w:r>
     </w:p>
     <w:p>
@@ -5278,7 +6588,25 @@
           <w:sz w:val="18"/>
           <w:szCs w:val="18"/>
         </w:rPr>
-        <w:t>F-statistic:   698 on 4 and 176 DF,  p-value: &lt; 2.2e-16</w:t>
+        <w:t>F-statistic:   698 on 4 and 176 DF</w:t>
+      </w:r>
+      <w:proofErr w:type="gramStart"/>
+      <w:r>
+        <w:rPr>
+          <w:rFonts w:ascii="Consolas" w:eastAsiaTheme="minorEastAsia" w:hAnsi="Consolas" w:cs="Consolas"/>
+          <w:sz w:val="18"/>
+          <w:szCs w:val="18"/>
+        </w:rPr>
+        <w:t>,  p</w:t>
+      </w:r>
+      <w:proofErr w:type="gramEnd"/>
+      <w:r>
+        <w:rPr>
+          <w:rFonts w:ascii="Consolas" w:eastAsiaTheme="minorEastAsia" w:hAnsi="Consolas" w:cs="Consolas"/>
+          <w:sz w:val="18"/>
+          <w:szCs w:val="18"/>
+        </w:rPr>
+        <w:t>-value: &lt; 2.2e-16</w:t>
       </w:r>
       <w:r>
         <w:rPr>
@@ -5344,7 +6672,35 @@
           <w:sz w:val="18"/>
           <w:szCs w:val="18"/>
         </w:rPr>
-        <w:t xml:space="preserve">Std. Error t value Pr(&gt;|t|)    </w:t>
+        <w:t xml:space="preserve">Std. Error t value </w:t>
+      </w:r>
+      <w:proofErr w:type="spellStart"/>
+      <w:proofErr w:type="gramStart"/>
+      <w:r>
+        <w:rPr>
+          <w:rFonts w:ascii="Consolas" w:eastAsiaTheme="minorEastAsia" w:hAnsi="Consolas" w:cs="Consolas"/>
+          <w:sz w:val="18"/>
+          <w:szCs w:val="18"/>
+        </w:rPr>
+        <w:t>Pr</w:t>
+      </w:r>
+      <w:proofErr w:type="spellEnd"/>
+      <w:r>
+        <w:rPr>
+          <w:rFonts w:ascii="Consolas" w:eastAsiaTheme="minorEastAsia" w:hAnsi="Consolas" w:cs="Consolas"/>
+          <w:sz w:val="18"/>
+          <w:szCs w:val="18"/>
+        </w:rPr>
+        <w:t>(</w:t>
+      </w:r>
+      <w:proofErr w:type="gramEnd"/>
+      <w:r>
+        <w:rPr>
+          <w:rFonts w:ascii="Consolas" w:eastAsiaTheme="minorEastAsia" w:hAnsi="Consolas" w:cs="Consolas"/>
+          <w:sz w:val="18"/>
+          <w:szCs w:val="18"/>
+        </w:rPr>
+        <w:t xml:space="preserve">&gt;|t|)    </w:t>
       </w:r>
     </w:p>
     <w:p>
@@ -5374,67 +6730,161 @@
           <w:szCs w:val="18"/>
         </w:rPr>
       </w:pPr>
-      <w:r>
-        <w:rPr>
-          <w:rFonts w:ascii="Consolas" w:eastAsiaTheme="minorEastAsia" w:hAnsi="Consolas" w:cs="Consolas"/>
-          <w:sz w:val="18"/>
-          <w:szCs w:val="18"/>
-        </w:rPr>
-        <w:t>log_hed_pred        1.147787   0.011706  98.054   &lt;2e-16 ***</w:t>
-      </w:r>
-    </w:p>
-    <w:p>
-      <w:pPr>
-        <w:ind w:left="720"/>
-        <w:rPr>
-          <w:rFonts w:ascii="Consolas" w:eastAsiaTheme="minorEastAsia" w:hAnsi="Consolas" w:cs="Consolas"/>
-          <w:sz w:val="18"/>
-          <w:szCs w:val="18"/>
-        </w:rPr>
-      </w:pPr>
-      <w:r>
-        <w:rPr>
-          <w:rFonts w:ascii="Consolas" w:eastAsiaTheme="minorEastAsia" w:hAnsi="Consolas" w:cs="Consolas"/>
-          <w:sz w:val="18"/>
-          <w:szCs w:val="18"/>
-        </w:rPr>
-        <w:t>anchoring           0.590709   0.011442  51.626   &lt;2e-16 ***</w:t>
-      </w:r>
-    </w:p>
-    <w:p>
-      <w:pPr>
-        <w:ind w:left="720"/>
-        <w:rPr>
-          <w:rFonts w:ascii="Consolas" w:eastAsiaTheme="minorEastAsia" w:hAnsi="Consolas" w:cs="Consolas"/>
-          <w:sz w:val="18"/>
-          <w:szCs w:val="18"/>
-        </w:rPr>
-      </w:pPr>
-      <w:r>
-        <w:rPr>
-          <w:rFonts w:ascii="Consolas" w:eastAsiaTheme="minorEastAsia" w:hAnsi="Consolas" w:cs="Consolas"/>
-          <w:sz w:val="18"/>
-          <w:szCs w:val="18"/>
-        </w:rPr>
-        <w:t xml:space="preserve">sub_price_hed_pred -0.020331   0.012078  -1.683   0.0923 .  </w:t>
-      </w:r>
-    </w:p>
-    <w:p>
-      <w:pPr>
-        <w:ind w:left="720"/>
-        <w:rPr>
-          <w:rFonts w:ascii="Consolas" w:eastAsiaTheme="minorEastAsia" w:hAnsi="Consolas" w:cs="Consolas"/>
-          <w:sz w:val="18"/>
-          <w:szCs w:val="18"/>
-        </w:rPr>
-      </w:pPr>
-      <w:r>
-        <w:rPr>
-          <w:rFonts w:ascii="Consolas" w:eastAsiaTheme="minorEastAsia" w:hAnsi="Consolas" w:cs="Consolas"/>
-          <w:sz w:val="18"/>
-          <w:szCs w:val="18"/>
-        </w:rPr>
-        <w:t>avg_mon_subdiff    -0.042259   0.004782  -8.837   &lt;2e-16 ***</w:t>
+      <w:proofErr w:type="spellStart"/>
+      <w:r>
+        <w:rPr>
+          <w:rFonts w:ascii="Consolas" w:eastAsiaTheme="minorEastAsia" w:hAnsi="Consolas" w:cs="Consolas"/>
+          <w:sz w:val="18"/>
+          <w:szCs w:val="18"/>
+        </w:rPr>
+        <w:t>log_hed_pred</w:t>
+      </w:r>
+      <w:proofErr w:type="spellEnd"/>
+      <w:r>
+        <w:rPr>
+          <w:rFonts w:ascii="Consolas" w:eastAsiaTheme="minorEastAsia" w:hAnsi="Consolas" w:cs="Consolas"/>
+          <w:sz w:val="18"/>
+          <w:szCs w:val="18"/>
+        </w:rPr>
+        <w:t xml:space="preserve">        1.147787   </w:t>
+      </w:r>
+      <w:proofErr w:type="gramStart"/>
+      <w:r>
+        <w:rPr>
+          <w:rFonts w:ascii="Consolas" w:eastAsiaTheme="minorEastAsia" w:hAnsi="Consolas" w:cs="Consolas"/>
+          <w:sz w:val="18"/>
+          <w:szCs w:val="18"/>
+        </w:rPr>
+        <w:t>0.011706  98.054</w:t>
+      </w:r>
+      <w:proofErr w:type="gramEnd"/>
+      <w:r>
+        <w:rPr>
+          <w:rFonts w:ascii="Consolas" w:eastAsiaTheme="minorEastAsia" w:hAnsi="Consolas" w:cs="Consolas"/>
+          <w:sz w:val="18"/>
+          <w:szCs w:val="18"/>
+        </w:rPr>
+        <w:t xml:space="preserve">   &lt;2e-16 ***</w:t>
+      </w:r>
+    </w:p>
+    <w:p>
+      <w:pPr>
+        <w:ind w:left="720"/>
+        <w:rPr>
+          <w:rFonts w:ascii="Consolas" w:eastAsiaTheme="minorEastAsia" w:hAnsi="Consolas" w:cs="Consolas"/>
+          <w:sz w:val="18"/>
+          <w:szCs w:val="18"/>
+        </w:rPr>
+      </w:pPr>
+      <w:proofErr w:type="gramStart"/>
+      <w:r>
+        <w:rPr>
+          <w:rFonts w:ascii="Consolas" w:eastAsiaTheme="minorEastAsia" w:hAnsi="Consolas" w:cs="Consolas"/>
+          <w:sz w:val="18"/>
+          <w:szCs w:val="18"/>
+        </w:rPr>
+        <w:t>anchoring</w:t>
+      </w:r>
+      <w:proofErr w:type="gramEnd"/>
+      <w:r>
+        <w:rPr>
+          <w:rFonts w:ascii="Consolas" w:eastAsiaTheme="minorEastAsia" w:hAnsi="Consolas" w:cs="Consolas"/>
+          <w:sz w:val="18"/>
+          <w:szCs w:val="18"/>
+        </w:rPr>
+        <w:t xml:space="preserve">           0.590709   0.011442  51.626   &lt;2e-16 ***</w:t>
+      </w:r>
+    </w:p>
+    <w:p>
+      <w:pPr>
+        <w:ind w:left="720"/>
+        <w:rPr>
+          <w:rFonts w:ascii="Consolas" w:eastAsiaTheme="minorEastAsia" w:hAnsi="Consolas" w:cs="Consolas"/>
+          <w:sz w:val="18"/>
+          <w:szCs w:val="18"/>
+        </w:rPr>
+      </w:pPr>
+      <w:proofErr w:type="spellStart"/>
+      <w:r>
+        <w:rPr>
+          <w:rFonts w:ascii="Consolas" w:eastAsiaTheme="minorEastAsia" w:hAnsi="Consolas" w:cs="Consolas"/>
+          <w:sz w:val="18"/>
+          <w:szCs w:val="18"/>
+        </w:rPr>
+        <w:t>sub_price_hed_pred</w:t>
+      </w:r>
+      <w:proofErr w:type="spellEnd"/>
+      <w:r>
+        <w:rPr>
+          <w:rFonts w:ascii="Consolas" w:eastAsiaTheme="minorEastAsia" w:hAnsi="Consolas" w:cs="Consolas"/>
+          <w:sz w:val="18"/>
+          <w:szCs w:val="18"/>
+        </w:rPr>
+        <w:t xml:space="preserve"> -0.020331   </w:t>
+      </w:r>
+      <w:proofErr w:type="gramStart"/>
+      <w:r>
+        <w:rPr>
+          <w:rFonts w:ascii="Consolas" w:eastAsiaTheme="minorEastAsia" w:hAnsi="Consolas" w:cs="Consolas"/>
+          <w:sz w:val="18"/>
+          <w:szCs w:val="18"/>
+        </w:rPr>
+        <w:t>0.012078  -</w:t>
+      </w:r>
+      <w:proofErr w:type="gramEnd"/>
+      <w:r>
+        <w:rPr>
+          <w:rFonts w:ascii="Consolas" w:eastAsiaTheme="minorEastAsia" w:hAnsi="Consolas" w:cs="Consolas"/>
+          <w:sz w:val="18"/>
+          <w:szCs w:val="18"/>
+        </w:rPr>
+        <w:t xml:space="preserve">1.683   0.0923 .  </w:t>
+      </w:r>
+    </w:p>
+    <w:p>
+      <w:pPr>
+        <w:ind w:left="720"/>
+        <w:rPr>
+          <w:rFonts w:ascii="Consolas" w:eastAsiaTheme="minorEastAsia" w:hAnsi="Consolas" w:cs="Consolas"/>
+          <w:sz w:val="18"/>
+          <w:szCs w:val="18"/>
+        </w:rPr>
+      </w:pPr>
+      <w:proofErr w:type="spellStart"/>
+      <w:r>
+        <w:rPr>
+          <w:rFonts w:ascii="Consolas" w:eastAsiaTheme="minorEastAsia" w:hAnsi="Consolas" w:cs="Consolas"/>
+          <w:sz w:val="18"/>
+          <w:szCs w:val="18"/>
+        </w:rPr>
+        <w:t>avg_mon_subdiff</w:t>
+      </w:r>
+      <w:proofErr w:type="spellEnd"/>
+      <w:r>
+        <w:rPr>
+          <w:rFonts w:ascii="Consolas" w:eastAsiaTheme="minorEastAsia" w:hAnsi="Consolas" w:cs="Consolas"/>
+          <w:sz w:val="18"/>
+          <w:szCs w:val="18"/>
+        </w:rPr>
+        <w:t xml:space="preserve">    -0.042259   </w:t>
+      </w:r>
+      <w:proofErr w:type="gramStart"/>
+      <w:r>
+        <w:rPr>
+          <w:rFonts w:ascii="Consolas" w:eastAsiaTheme="minorEastAsia" w:hAnsi="Consolas" w:cs="Consolas"/>
+          <w:sz w:val="18"/>
+          <w:szCs w:val="18"/>
+        </w:rPr>
+        <w:t>0.004782  -</w:t>
+      </w:r>
+      <w:proofErr w:type="gramEnd"/>
+      <w:r>
+        <w:rPr>
+          <w:rFonts w:ascii="Consolas" w:eastAsiaTheme="minorEastAsia" w:hAnsi="Consolas" w:cs="Consolas"/>
+          <w:sz w:val="18"/>
+          <w:szCs w:val="18"/>
+        </w:rPr>
+        <w:t>8.837   &lt;2e-16 ***</w:t>
       </w:r>
     </w:p>
     <w:p>
@@ -5537,7 +6987,25 @@
           <w:sz w:val="18"/>
           <w:szCs w:val="18"/>
         </w:rPr>
-        <w:t>F-statistic: 3.046e+04 on 4 and 172189 DF,  p-value: &lt; 2.2e-16</w:t>
+        <w:t>F-statistic: 3.046e+04 on 4 and 172189 DF</w:t>
+      </w:r>
+      <w:proofErr w:type="gramStart"/>
+      <w:r>
+        <w:rPr>
+          <w:rFonts w:ascii="Consolas" w:eastAsiaTheme="minorEastAsia" w:hAnsi="Consolas" w:cs="Consolas"/>
+          <w:sz w:val="18"/>
+          <w:szCs w:val="18"/>
+        </w:rPr>
+        <w:t>,  p</w:t>
+      </w:r>
+      <w:proofErr w:type="gramEnd"/>
+      <w:r>
+        <w:rPr>
+          <w:rFonts w:ascii="Consolas" w:eastAsiaTheme="minorEastAsia" w:hAnsi="Consolas" w:cs="Consolas"/>
+          <w:sz w:val="18"/>
+          <w:szCs w:val="18"/>
+        </w:rPr>
+        <w:t>-value: &lt; 2.2e-16</w:t>
       </w:r>
     </w:p>
     <w:p>
@@ -5546,6 +7014,17 @@
         <w:ind w:firstLine="0"/>
         <w:jc w:val="both"/>
       </w:pPr>
+    </w:p>
+    <w:p>
+      <w:pPr>
+        <w:spacing w:line="480" w:lineRule="auto"/>
+        <w:ind w:firstLine="0"/>
+        <w:jc w:val="both"/>
+      </w:pPr>
+      <w:r>
+        <w:lastRenderedPageBreak/>
+        <w:t>ANCHORING CROSS EFFECTS</w:t>
+      </w:r>
     </w:p>
     <w:sectPr>
       <w:pgSz w:w="12240" w:h="15840"/>

--- a/RESULTS.docx
+++ b/RESULTS.docx
@@ -125,35 +125,7 @@
         <w:rPr>
           <w:rFonts w:eastAsiaTheme="minorEastAsia"/>
         </w:rPr>
-        <w:t xml:space="preserve">(as in </w:t>
-      </w:r>
-      <w:proofErr w:type="spellStart"/>
-      <w:r>
-        <w:rPr>
-          <w:rFonts w:eastAsiaTheme="minorEastAsia"/>
-        </w:rPr>
-        <w:t>Beggs</w:t>
-      </w:r>
-      <w:proofErr w:type="spellEnd"/>
-      <w:r>
-        <w:rPr>
-          <w:rFonts w:eastAsiaTheme="minorEastAsia"/>
-        </w:rPr>
-        <w:t xml:space="preserve"> &amp; </w:t>
-      </w:r>
-      <w:proofErr w:type="spellStart"/>
-      <w:r>
-        <w:rPr>
-          <w:rFonts w:eastAsiaTheme="minorEastAsia"/>
-        </w:rPr>
-        <w:t>Graddy</w:t>
-      </w:r>
-      <w:proofErr w:type="spellEnd"/>
-      <w:r>
-        <w:rPr>
-          <w:rFonts w:eastAsiaTheme="minorEastAsia"/>
-        </w:rPr>
-        <w:t xml:space="preserve"> (2009))</w:t>
+        <w:t>(as in Beggs &amp; Graddy (2009))</w:t>
       </w:r>
       <w:r>
         <w:rPr>
@@ -652,35 +624,7 @@
         <w:rPr>
           <w:rFonts w:eastAsiaTheme="minorEastAsia"/>
         </w:rPr>
-        <w:t xml:space="preserve">, as noted in </w:t>
-      </w:r>
-      <w:proofErr w:type="spellStart"/>
-      <w:r>
-        <w:rPr>
-          <w:rFonts w:eastAsiaTheme="minorEastAsia"/>
-        </w:rPr>
-        <w:t>Beggs</w:t>
-      </w:r>
-      <w:proofErr w:type="spellEnd"/>
-      <w:r>
-        <w:rPr>
-          <w:rFonts w:eastAsiaTheme="minorEastAsia"/>
-        </w:rPr>
-        <w:t xml:space="preserve"> &amp; </w:t>
-      </w:r>
-      <w:proofErr w:type="spellStart"/>
-      <w:r>
-        <w:rPr>
-          <w:rFonts w:eastAsiaTheme="minorEastAsia"/>
-        </w:rPr>
-        <w:t>Graddy</w:t>
-      </w:r>
-      <w:proofErr w:type="spellEnd"/>
-      <w:r>
-        <w:rPr>
-          <w:rFonts w:eastAsiaTheme="minorEastAsia"/>
-        </w:rPr>
-        <w:t xml:space="preserve"> (regressions not included).</w:t>
+        <w:t>, as noted in Beggs &amp; Graddy (regressions not included).</w:t>
       </w:r>
       <w:r>
         <w:rPr>
@@ -823,33 +767,11 @@
         </w:rPr>
         <w:t xml:space="preserve">work of </w:t>
       </w:r>
-      <w:proofErr w:type="spellStart"/>
-      <w:r>
-        <w:rPr>
-          <w:rFonts w:eastAsiaTheme="minorEastAsia"/>
-        </w:rPr>
-        <w:t>Beggs</w:t>
-      </w:r>
-      <w:proofErr w:type="spellEnd"/>
-      <w:r>
-        <w:rPr>
-          <w:rFonts w:eastAsiaTheme="minorEastAsia"/>
-        </w:rPr>
-        <w:t xml:space="preserve"> &amp; </w:t>
-      </w:r>
-      <w:proofErr w:type="spellStart"/>
-      <w:r>
-        <w:rPr>
-          <w:rFonts w:eastAsiaTheme="minorEastAsia"/>
-        </w:rPr>
-        <w:t>Graddy</w:t>
-      </w:r>
-      <w:proofErr w:type="spellEnd"/>
-      <w:r>
-        <w:rPr>
-          <w:rFonts w:eastAsiaTheme="minorEastAsia"/>
-        </w:rPr>
-        <w:t xml:space="preserve"> (2009)</w:t>
+      <w:r>
+        <w:rPr>
+          <w:rFonts w:eastAsiaTheme="minorEastAsia"/>
+        </w:rPr>
+        <w:t>Beggs &amp; Graddy (2009)</w:t>
       </w:r>
       <w:r>
         <w:rPr>
@@ -1164,30 +1086,284 @@
         <w:rPr>
           <w:rFonts w:eastAsiaTheme="minorEastAsia"/>
         </w:rPr>
-        <w:t xml:space="preserve">the original tables of </w:t>
-      </w:r>
-      <w:proofErr w:type="spellStart"/>
-      <w:r>
-        <w:rPr>
-          <w:rFonts w:eastAsiaTheme="minorEastAsia"/>
-        </w:rPr>
-        <w:t>Beggs</w:t>
-      </w:r>
-      <w:proofErr w:type="spellEnd"/>
-      <w:r>
-        <w:rPr>
-          <w:rFonts w:eastAsiaTheme="minorEastAsia"/>
-        </w:rPr>
-        <w:t xml:space="preserve"> &amp; </w:t>
-      </w:r>
-      <w:proofErr w:type="spellStart"/>
-      <w:r>
-        <w:rPr>
-          <w:rFonts w:eastAsiaTheme="minorEastAsia"/>
-        </w:rPr>
-        <w:t>Graddy</w:t>
-      </w:r>
-      <w:proofErr w:type="spellEnd"/>
+        <w:t>the original tables of Beggs &amp; Graddy.</w:t>
+      </w:r>
+      <w:r>
+        <w:rPr>
+          <w:rFonts w:eastAsiaTheme="minorEastAsia"/>
+        </w:rPr>
+        <w:t xml:space="preserve"> </w:t>
+      </w:r>
+      <w:r>
+        <w:rPr>
+          <w:rFonts w:eastAsiaTheme="minorEastAsia"/>
+        </w:rPr>
+        <w:t xml:space="preserve"> </w:t>
+      </w:r>
+      <w:r>
+        <w:rPr>
+          <w:rFonts w:eastAsiaTheme="minorEastAsia"/>
+        </w:rPr>
+        <w:t xml:space="preserve">We </w:t>
+      </w:r>
+      <w:r>
+        <w:rPr>
+          <w:rFonts w:eastAsiaTheme="minorEastAsia"/>
+        </w:rPr>
+        <w:t xml:space="preserve">were able to </w:t>
+      </w:r>
+      <w:r>
+        <w:rPr>
+          <w:rFonts w:eastAsiaTheme="minorEastAsia"/>
+        </w:rPr>
+        <w:t xml:space="preserve">reproduce the discovery of </w:t>
+      </w:r>
+      <w:r>
+        <w:rPr>
+          <w:rFonts w:eastAsiaTheme="minorEastAsia"/>
+        </w:rPr>
+        <w:t xml:space="preserve">highly significant </w:t>
+      </w:r>
+      <w:r>
+        <w:rPr>
+          <w:rFonts w:eastAsiaTheme="minorEastAsia"/>
+        </w:rPr>
+        <w:t xml:space="preserve">anchoring effects in Impressionist </w:t>
+      </w:r>
+      <w:r>
+        <w:rPr>
+          <w:rFonts w:eastAsiaTheme="minorEastAsia"/>
+        </w:rPr>
+        <w:t>art,</w:t>
+      </w:r>
+      <w:r>
+        <w:rPr>
+          <w:rFonts w:eastAsiaTheme="minorEastAsia"/>
+        </w:rPr>
+        <w:t xml:space="preserve"> </w:t>
+      </w:r>
+      <w:r>
+        <w:rPr>
+          <w:rFonts w:eastAsiaTheme="minorEastAsia"/>
+        </w:rPr>
+        <w:t>and the</w:t>
+      </w:r>
+      <w:r>
+        <w:rPr>
+          <w:rFonts w:eastAsiaTheme="minorEastAsia"/>
+        </w:rPr>
+        <w:t xml:space="preserve"> more weakly</w:t>
+      </w:r>
+      <w:r>
+        <w:rPr>
+          <w:rFonts w:eastAsiaTheme="minorEastAsia"/>
+        </w:rPr>
+        <w:t xml:space="preserve"> significant </w:t>
+      </w:r>
+      <w:r>
+        <w:rPr>
+          <w:rFonts w:eastAsiaTheme="minorEastAsia"/>
+        </w:rPr>
+        <w:t>effects</w:t>
+      </w:r>
+      <w:r>
+        <w:rPr>
+          <w:rFonts w:eastAsiaTheme="minorEastAsia"/>
+        </w:rPr>
+        <w:t xml:space="preserve"> in Contemporary art. </w:t>
+      </w:r>
+      <w:r>
+        <w:rPr>
+          <w:rFonts w:eastAsiaTheme="minorEastAsia"/>
+        </w:rPr>
+        <w:t xml:space="preserve">However, our coefficients are not </w:t>
+      </w:r>
+      <w:r>
+        <w:rPr>
+          <w:rFonts w:eastAsiaTheme="minorEastAsia"/>
+        </w:rPr>
+        <w:t>nearly as large</w:t>
+      </w:r>
+      <w:r>
+        <w:rPr>
+          <w:rFonts w:eastAsiaTheme="minorEastAsia"/>
+        </w:rPr>
+        <w:t xml:space="preserve">, </w:t>
+      </w:r>
+      <w:r>
+        <w:rPr>
+          <w:rFonts w:eastAsiaTheme="minorEastAsia"/>
+        </w:rPr>
+        <w:t>al</w:t>
+      </w:r>
+      <w:r>
+        <w:rPr>
+          <w:rFonts w:eastAsiaTheme="minorEastAsia"/>
+        </w:rPr>
+        <w:t xml:space="preserve">though </w:t>
+      </w:r>
+      <w:r>
+        <w:rPr>
+          <w:rFonts w:eastAsiaTheme="minorEastAsia"/>
+        </w:rPr>
+        <w:t>significant</w:t>
+      </w:r>
+      <w:r>
+        <w:rPr>
+          <w:rFonts w:eastAsiaTheme="minorEastAsia"/>
+        </w:rPr>
+        <w:t>. F</w:t>
+      </w:r>
+      <w:r>
+        <w:rPr>
+          <w:rFonts w:eastAsiaTheme="minorEastAsia"/>
+        </w:rPr>
+        <w:t xml:space="preserve">or Impressionist art, </w:t>
+      </w:r>
+      <w:r>
+        <w:rPr>
+          <w:rFonts w:eastAsiaTheme="minorEastAsia"/>
+        </w:rPr>
+        <w:t xml:space="preserve">a 10% </w:t>
+      </w:r>
+      <w:r>
+        <w:rPr>
+          <w:rFonts w:eastAsiaTheme="minorEastAsia"/>
+        </w:rPr>
+        <w:t xml:space="preserve">increase in </w:t>
+      </w:r>
+      <w:r>
+        <w:rPr>
+          <w:rFonts w:eastAsiaTheme="minorEastAsia"/>
+        </w:rPr>
+        <w:t xml:space="preserve">the difference between </w:t>
+      </w:r>
+      <w:r>
+        <w:rPr>
+          <w:rFonts w:eastAsiaTheme="minorEastAsia"/>
+        </w:rPr>
+        <w:t xml:space="preserve">past </w:t>
+      </w:r>
+      <w:r>
+        <w:rPr>
+          <w:rFonts w:eastAsiaTheme="minorEastAsia"/>
+        </w:rPr>
+        <w:t xml:space="preserve">price and current hedonic prediction </w:t>
+      </w:r>
+      <w:r>
+        <w:rPr>
+          <w:rFonts w:eastAsiaTheme="minorEastAsia"/>
+        </w:rPr>
+        <w:t xml:space="preserve">(anchoring) </w:t>
+      </w:r>
+      <w:r>
+        <w:rPr>
+          <w:rFonts w:eastAsiaTheme="minorEastAsia"/>
+        </w:rPr>
+        <w:t>only corresponds to a 1.</w:t>
+      </w:r>
+      <w:r>
+        <w:rPr>
+          <w:rFonts w:eastAsiaTheme="minorEastAsia"/>
+        </w:rPr>
+        <w:t xml:space="preserve">7% </w:t>
+      </w:r>
+      <w:r>
+        <w:rPr>
+          <w:rFonts w:eastAsiaTheme="minorEastAsia"/>
+        </w:rPr>
+        <w:t>increase</w:t>
+      </w:r>
+      <w:r>
+        <w:rPr>
+          <w:rFonts w:eastAsiaTheme="minorEastAsia"/>
+        </w:rPr>
+        <w:t xml:space="preserve"> in the </w:t>
+      </w:r>
+      <w:r>
+        <w:rPr>
+          <w:rFonts w:eastAsiaTheme="minorEastAsia"/>
+        </w:rPr>
+        <w:t>current sale</w:t>
+      </w:r>
+      <w:r>
+        <w:rPr>
+          <w:rFonts w:eastAsiaTheme="minorEastAsia"/>
+        </w:rPr>
+        <w:t xml:space="preserve"> price</w:t>
+      </w:r>
+      <w:r>
+        <w:rPr>
+          <w:rFonts w:eastAsiaTheme="minorEastAsia"/>
+        </w:rPr>
+        <w:t xml:space="preserve"> (</w:t>
+      </w:r>
+      <w:r>
+        <w:rPr>
+          <w:rFonts w:eastAsiaTheme="minorEastAsia"/>
+        </w:rPr>
+        <w:t xml:space="preserve">original: </w:t>
+      </w:r>
+      <w:r>
+        <w:rPr>
+          <w:rFonts w:eastAsiaTheme="minorEastAsia"/>
+        </w:rPr>
+        <w:t>6.2-8.5%)</w:t>
+      </w:r>
+      <w:r>
+        <w:rPr>
+          <w:rFonts w:eastAsiaTheme="minorEastAsia"/>
+        </w:rPr>
+        <w:t xml:space="preserve">, while </w:t>
+      </w:r>
+      <w:r>
+        <w:rPr>
+          <w:rFonts w:eastAsiaTheme="minorEastAsia"/>
+        </w:rPr>
+        <w:t>for Contemporary art</w:t>
+      </w:r>
+      <w:r>
+        <w:rPr>
+          <w:rFonts w:eastAsiaTheme="minorEastAsia"/>
+        </w:rPr>
+        <w:t xml:space="preserve"> </w:t>
+      </w:r>
+      <w:r>
+        <w:rPr>
+          <w:rFonts w:eastAsiaTheme="minorEastAsia"/>
+        </w:rPr>
+        <w:t>this</w:t>
+      </w:r>
+      <w:r>
+        <w:rPr>
+          <w:rFonts w:eastAsiaTheme="minorEastAsia"/>
+        </w:rPr>
+        <w:t xml:space="preserve"> is only a 1.3% </w:t>
+      </w:r>
+      <w:r>
+        <w:rPr>
+          <w:rFonts w:eastAsiaTheme="minorEastAsia"/>
+        </w:rPr>
+        <w:t xml:space="preserve">predicted </w:t>
+      </w:r>
+      <w:r>
+        <w:rPr>
+          <w:rFonts w:eastAsiaTheme="minorEastAsia"/>
+        </w:rPr>
+        <w:t>increase</w:t>
+      </w:r>
+      <w:r>
+        <w:rPr>
+          <w:rFonts w:eastAsiaTheme="minorEastAsia"/>
+        </w:rPr>
+        <w:t xml:space="preserve"> (</w:t>
+      </w:r>
+      <w:r>
+        <w:rPr>
+          <w:rFonts w:eastAsiaTheme="minorEastAsia"/>
+        </w:rPr>
+        <w:t>original: 5%)</w:t>
+      </w:r>
       <w:r>
         <w:rPr>
           <w:rFonts w:eastAsiaTheme="minorEastAsia"/>
@@ -1204,288 +1380,6 @@
         <w:rPr>
           <w:rFonts w:eastAsiaTheme="minorEastAsia"/>
         </w:rPr>
-        <w:t xml:space="preserve"> </w:t>
-      </w:r>
-      <w:r>
-        <w:rPr>
-          <w:rFonts w:eastAsiaTheme="minorEastAsia"/>
-        </w:rPr>
-        <w:t xml:space="preserve">We </w:t>
-      </w:r>
-      <w:r>
-        <w:rPr>
-          <w:rFonts w:eastAsiaTheme="minorEastAsia"/>
-        </w:rPr>
-        <w:t xml:space="preserve">were able to </w:t>
-      </w:r>
-      <w:r>
-        <w:rPr>
-          <w:rFonts w:eastAsiaTheme="minorEastAsia"/>
-        </w:rPr>
-        <w:t xml:space="preserve">reproduce the discovery of </w:t>
-      </w:r>
-      <w:r>
-        <w:rPr>
-          <w:rFonts w:eastAsiaTheme="minorEastAsia"/>
-        </w:rPr>
-        <w:t xml:space="preserve">highly significant </w:t>
-      </w:r>
-      <w:r>
-        <w:rPr>
-          <w:rFonts w:eastAsiaTheme="minorEastAsia"/>
-        </w:rPr>
-        <w:t xml:space="preserve">anchoring effects in Impressionist </w:t>
-      </w:r>
-      <w:r>
-        <w:rPr>
-          <w:rFonts w:eastAsiaTheme="minorEastAsia"/>
-        </w:rPr>
-        <w:t>art,</w:t>
-      </w:r>
-      <w:r>
-        <w:rPr>
-          <w:rFonts w:eastAsiaTheme="minorEastAsia"/>
-        </w:rPr>
-        <w:t xml:space="preserve"> </w:t>
-      </w:r>
-      <w:r>
-        <w:rPr>
-          <w:rFonts w:eastAsiaTheme="minorEastAsia"/>
-        </w:rPr>
-        <w:t>and the</w:t>
-      </w:r>
-      <w:r>
-        <w:rPr>
-          <w:rFonts w:eastAsiaTheme="minorEastAsia"/>
-        </w:rPr>
-        <w:t xml:space="preserve"> more weakly</w:t>
-      </w:r>
-      <w:r>
-        <w:rPr>
-          <w:rFonts w:eastAsiaTheme="minorEastAsia"/>
-        </w:rPr>
-        <w:t xml:space="preserve"> significant </w:t>
-      </w:r>
-      <w:r>
-        <w:rPr>
-          <w:rFonts w:eastAsiaTheme="minorEastAsia"/>
-        </w:rPr>
-        <w:t>effects</w:t>
-      </w:r>
-      <w:r>
-        <w:rPr>
-          <w:rFonts w:eastAsiaTheme="minorEastAsia"/>
-        </w:rPr>
-        <w:t xml:space="preserve"> in Contemporary art. </w:t>
-      </w:r>
-      <w:r>
-        <w:rPr>
-          <w:rFonts w:eastAsiaTheme="minorEastAsia"/>
-        </w:rPr>
-        <w:t xml:space="preserve">However, our coefficients are not </w:t>
-      </w:r>
-      <w:r>
-        <w:rPr>
-          <w:rFonts w:eastAsiaTheme="minorEastAsia"/>
-        </w:rPr>
-        <w:t>nearly as large</w:t>
-      </w:r>
-      <w:r>
-        <w:rPr>
-          <w:rFonts w:eastAsiaTheme="minorEastAsia"/>
-        </w:rPr>
-        <w:t xml:space="preserve">, </w:t>
-      </w:r>
-      <w:r>
-        <w:rPr>
-          <w:rFonts w:eastAsiaTheme="minorEastAsia"/>
-        </w:rPr>
-        <w:t>al</w:t>
-      </w:r>
-      <w:r>
-        <w:rPr>
-          <w:rFonts w:eastAsiaTheme="minorEastAsia"/>
-        </w:rPr>
-        <w:t xml:space="preserve">though </w:t>
-      </w:r>
-      <w:r>
-        <w:rPr>
-          <w:rFonts w:eastAsiaTheme="minorEastAsia"/>
-        </w:rPr>
-        <w:t>significant</w:t>
-      </w:r>
-      <w:r>
-        <w:rPr>
-          <w:rFonts w:eastAsiaTheme="minorEastAsia"/>
-        </w:rPr>
-        <w:t>. F</w:t>
-      </w:r>
-      <w:r>
-        <w:rPr>
-          <w:rFonts w:eastAsiaTheme="minorEastAsia"/>
-        </w:rPr>
-        <w:t xml:space="preserve">or Impressionist art, </w:t>
-      </w:r>
-      <w:r>
-        <w:rPr>
-          <w:rFonts w:eastAsiaTheme="minorEastAsia"/>
-        </w:rPr>
-        <w:t xml:space="preserve">a 10% </w:t>
-      </w:r>
-      <w:r>
-        <w:rPr>
-          <w:rFonts w:eastAsiaTheme="minorEastAsia"/>
-        </w:rPr>
-        <w:t xml:space="preserve">increase in </w:t>
-      </w:r>
-      <w:r>
-        <w:rPr>
-          <w:rFonts w:eastAsiaTheme="minorEastAsia"/>
-        </w:rPr>
-        <w:t xml:space="preserve">the difference between </w:t>
-      </w:r>
-      <w:r>
-        <w:rPr>
-          <w:rFonts w:eastAsiaTheme="minorEastAsia"/>
-        </w:rPr>
-        <w:t xml:space="preserve">past </w:t>
-      </w:r>
-      <w:r>
-        <w:rPr>
-          <w:rFonts w:eastAsiaTheme="minorEastAsia"/>
-        </w:rPr>
-        <w:t xml:space="preserve">price and current hedonic prediction </w:t>
-      </w:r>
-      <w:r>
-        <w:rPr>
-          <w:rFonts w:eastAsiaTheme="minorEastAsia"/>
-        </w:rPr>
-        <w:t xml:space="preserve">(anchoring) </w:t>
-      </w:r>
-      <w:r>
-        <w:rPr>
-          <w:rFonts w:eastAsiaTheme="minorEastAsia"/>
-        </w:rPr>
-        <w:t>only corresponds to a 1.</w:t>
-      </w:r>
-      <w:r>
-        <w:rPr>
-          <w:rFonts w:eastAsiaTheme="minorEastAsia"/>
-        </w:rPr>
-        <w:t xml:space="preserve">7% </w:t>
-      </w:r>
-      <w:r>
-        <w:rPr>
-          <w:rFonts w:eastAsiaTheme="minorEastAsia"/>
-        </w:rPr>
-        <w:t>increase</w:t>
-      </w:r>
-      <w:r>
-        <w:rPr>
-          <w:rFonts w:eastAsiaTheme="minorEastAsia"/>
-        </w:rPr>
-        <w:t xml:space="preserve"> in the </w:t>
-      </w:r>
-      <w:r>
-        <w:rPr>
-          <w:rFonts w:eastAsiaTheme="minorEastAsia"/>
-        </w:rPr>
-        <w:t>current sale</w:t>
-      </w:r>
-      <w:r>
-        <w:rPr>
-          <w:rFonts w:eastAsiaTheme="minorEastAsia"/>
-        </w:rPr>
-        <w:t xml:space="preserve"> price</w:t>
-      </w:r>
-      <w:r>
-        <w:rPr>
-          <w:rFonts w:eastAsiaTheme="minorEastAsia"/>
-        </w:rPr>
-        <w:t xml:space="preserve"> (</w:t>
-      </w:r>
-      <w:r>
-        <w:rPr>
-          <w:rFonts w:eastAsiaTheme="minorEastAsia"/>
-        </w:rPr>
-        <w:t xml:space="preserve">original: </w:t>
-      </w:r>
-      <w:r>
-        <w:rPr>
-          <w:rFonts w:eastAsiaTheme="minorEastAsia"/>
-        </w:rPr>
-        <w:t>6.2-8.5%)</w:t>
-      </w:r>
-      <w:r>
-        <w:rPr>
-          <w:rFonts w:eastAsiaTheme="minorEastAsia"/>
-        </w:rPr>
-        <w:t xml:space="preserve">, while </w:t>
-      </w:r>
-      <w:r>
-        <w:rPr>
-          <w:rFonts w:eastAsiaTheme="minorEastAsia"/>
-        </w:rPr>
-        <w:t>for Contemporary art</w:t>
-      </w:r>
-      <w:r>
-        <w:rPr>
-          <w:rFonts w:eastAsiaTheme="minorEastAsia"/>
-        </w:rPr>
-        <w:t xml:space="preserve"> </w:t>
-      </w:r>
-      <w:r>
-        <w:rPr>
-          <w:rFonts w:eastAsiaTheme="minorEastAsia"/>
-        </w:rPr>
-        <w:t>this</w:t>
-      </w:r>
-      <w:r>
-        <w:rPr>
-          <w:rFonts w:eastAsiaTheme="minorEastAsia"/>
-        </w:rPr>
-        <w:t xml:space="preserve"> is only a 1.3% </w:t>
-      </w:r>
-      <w:r>
-        <w:rPr>
-          <w:rFonts w:eastAsiaTheme="minorEastAsia"/>
-        </w:rPr>
-        <w:t xml:space="preserve">predicted </w:t>
-      </w:r>
-      <w:r>
-        <w:rPr>
-          <w:rFonts w:eastAsiaTheme="minorEastAsia"/>
-        </w:rPr>
-        <w:t>increase</w:t>
-      </w:r>
-      <w:r>
-        <w:rPr>
-          <w:rFonts w:eastAsiaTheme="minorEastAsia"/>
-        </w:rPr>
-        <w:t xml:space="preserve"> (</w:t>
-      </w:r>
-      <w:r>
-        <w:rPr>
-          <w:rFonts w:eastAsiaTheme="minorEastAsia"/>
-        </w:rPr>
-        <w:t>original: 5%)</w:t>
-      </w:r>
-      <w:r>
-        <w:rPr>
-          <w:rFonts w:eastAsiaTheme="minorEastAsia"/>
-        </w:rPr>
-        <w:t>.</w:t>
-      </w:r>
-      <w:r>
-        <w:rPr>
-          <w:rFonts w:eastAsiaTheme="minorEastAsia"/>
-        </w:rPr>
-        <w:t xml:space="preserve"> </w:t>
-      </w:r>
-      <w:r>
-        <w:rPr>
-          <w:rFonts w:eastAsiaTheme="minorEastAsia"/>
-        </w:rPr>
         <w:t xml:space="preserve">On the other hand, </w:t>
       </w:r>
       <w:r>
@@ -1516,7 +1410,19 @@
         <w:rPr>
           <w:rFonts w:eastAsiaTheme="minorEastAsia"/>
         </w:rPr>
-        <w:t xml:space="preserve">bidding activity) </w:t>
+        <w:t xml:space="preserve">the </w:t>
+      </w:r>
+      <w:r>
+        <w:rPr>
+          <w:rFonts w:eastAsiaTheme="minorEastAsia"/>
+        </w:rPr>
+        <w:t>thrill of bidding</w:t>
+      </w:r>
+      <w:r>
+        <w:rPr>
+          <w:rFonts w:eastAsiaTheme="minorEastAsia"/>
+        </w:rPr>
+        <w:t xml:space="preserve">) </w:t>
       </w:r>
       <w:r>
         <w:rPr>
@@ -1588,30 +1494,8 @@
         <w:rPr>
           <w:rFonts w:eastAsiaTheme="minorEastAsia"/>
         </w:rPr>
-        <w:t xml:space="preserve"> </w:t>
-      </w:r>
-      <w:proofErr w:type="spellStart"/>
-      <w:r>
-        <w:rPr>
-          <w:rFonts w:eastAsiaTheme="minorEastAsia"/>
-        </w:rPr>
-        <w:t>Beggs</w:t>
-      </w:r>
-      <w:proofErr w:type="spellEnd"/>
-      <w:r>
-        <w:rPr>
-          <w:rFonts w:eastAsiaTheme="minorEastAsia"/>
-        </w:rPr>
-        <w:t xml:space="preserve"> &amp; </w:t>
-      </w:r>
-      <w:proofErr w:type="spellStart"/>
-      <w:r>
-        <w:rPr>
-          <w:rFonts w:eastAsiaTheme="minorEastAsia"/>
-        </w:rPr>
-        <w:t>Graddy</w:t>
-      </w:r>
-      <w:proofErr w:type="spellEnd"/>
+        <w:t xml:space="preserve"> Beggs &amp; Graddy</w:t>
+      </w:r>
       <w:r>
         <w:rPr>
           <w:rFonts w:eastAsiaTheme="minorEastAsia"/>
@@ -1767,6 +1651,18 @@
         <w:rPr>
           <w:rFonts w:eastAsiaTheme="minorEastAsia"/>
         </w:rPr>
+        <w:t>This suggests that bidders may not conduct serious hedonic analysis when considering related goods, or do not know how to properly appraise those substitutes</w:t>
+      </w:r>
+      <w:r>
+        <w:rPr>
+          <w:rFonts w:eastAsiaTheme="minorEastAsia"/>
+        </w:rPr>
+        <w:t xml:space="preserve">. </w:t>
+      </w:r>
+      <w:r>
+        <w:rPr>
+          <w:rFonts w:eastAsiaTheme="minorEastAsia"/>
+        </w:rPr>
         <w:t xml:space="preserve">We do find </w:t>
       </w:r>
       <w:r>
@@ -1823,28 +1719,12 @@
         </w:rPr>
         <w:t xml:space="preserve"> </w:t>
       </w:r>
-      <w:proofErr w:type="spellStart"/>
-      <w:r>
-        <w:rPr>
-          <w:rFonts w:eastAsiaTheme="minorEastAsia"/>
-        </w:rPr>
-        <w:t>Beggs</w:t>
-      </w:r>
-      <w:proofErr w:type="spellEnd"/>
-      <w:r>
-        <w:rPr>
-          <w:rFonts w:eastAsiaTheme="minorEastAsia"/>
-        </w:rPr>
-        <w:t xml:space="preserve"> &amp; </w:t>
-      </w:r>
-      <w:proofErr w:type="spellStart"/>
-      <w:r>
-        <w:rPr>
-          <w:rFonts w:eastAsiaTheme="minorEastAsia"/>
-        </w:rPr>
-        <w:t>Graddy</w:t>
-      </w:r>
-      <w:proofErr w:type="spellEnd"/>
+      <w:r>
+        <w:rPr>
+          <w:rFonts w:eastAsiaTheme="minorEastAsia"/>
+        </w:rPr>
+        <w:t>Beggs &amp; Graddy</w:t>
+      </w:r>
       <w:r>
         <w:rPr>
           <w:rFonts w:eastAsiaTheme="minorEastAsia"/>
@@ -2235,30 +2115,8 @@
         <w:rPr>
           <w:rFonts w:eastAsiaTheme="minorEastAsia"/>
         </w:rPr>
-        <w:t xml:space="preserve"> of </w:t>
-      </w:r>
-      <w:proofErr w:type="spellStart"/>
-      <w:r>
-        <w:rPr>
-          <w:rFonts w:eastAsiaTheme="minorEastAsia"/>
-        </w:rPr>
-        <w:t>Beggs</w:t>
-      </w:r>
-      <w:proofErr w:type="spellEnd"/>
-      <w:r>
-        <w:rPr>
-          <w:rFonts w:eastAsiaTheme="minorEastAsia"/>
-        </w:rPr>
-        <w:t xml:space="preserve"> &amp; </w:t>
-      </w:r>
-      <w:proofErr w:type="spellStart"/>
-      <w:r>
-        <w:rPr>
-          <w:rFonts w:eastAsiaTheme="minorEastAsia"/>
-        </w:rPr>
-        <w:t>Graddy</w:t>
-      </w:r>
-      <w:proofErr w:type="spellEnd"/>
+        <w:t xml:space="preserve"> of Beggs &amp; Graddy</w:t>
+      </w:r>
       <w:r>
         <w:rPr>
           <w:rFonts w:eastAsiaTheme="minorEastAsia"/>
@@ -2519,6 +2377,7 @@
         <w:rPr>
           <w:rFonts w:eastAsiaTheme="minorEastAsia"/>
         </w:rPr>
+        <w:lastRenderedPageBreak/>
         <w:t xml:space="preserve">approach </w:t>
       </w:r>
       <w:r>
@@ -2605,7 +2464,6 @@
         <w:rPr>
           <w:rFonts w:eastAsiaTheme="minorEastAsia"/>
         </w:rPr>
-        <w:lastRenderedPageBreak/>
         <w:t>The</w:t>
       </w:r>
       <m:oMath>
@@ -2912,28 +2770,12 @@
         </w:rPr>
         <w:t xml:space="preserve">of </w:t>
       </w:r>
-      <w:proofErr w:type="spellStart"/>
-      <w:r>
-        <w:rPr>
-          <w:rFonts w:eastAsiaTheme="minorEastAsia"/>
-        </w:rPr>
-        <w:t>Beggs</w:t>
-      </w:r>
-      <w:proofErr w:type="spellEnd"/>
-      <w:r>
-        <w:rPr>
-          <w:rFonts w:eastAsiaTheme="minorEastAsia"/>
-        </w:rPr>
-        <w:t xml:space="preserve"> &amp; </w:t>
-      </w:r>
-      <w:proofErr w:type="spellStart"/>
-      <w:r>
-        <w:rPr>
-          <w:rFonts w:eastAsiaTheme="minorEastAsia"/>
-        </w:rPr>
-        <w:t>Graddy</w:t>
-      </w:r>
-      <w:proofErr w:type="spellEnd"/>
+      <w:r>
+        <w:rPr>
+          <w:rFonts w:eastAsiaTheme="minorEastAsia"/>
+        </w:rPr>
+        <w:t>Beggs &amp; Graddy</w:t>
+      </w:r>
       <w:r>
         <w:rPr>
           <w:rFonts w:eastAsiaTheme="minorEastAsia"/>
@@ -3073,10 +2915,518 @@
     <w:p>
       <w:pPr>
         <w:spacing w:before="240" w:line="480" w:lineRule="auto"/>
-        <w:rPr>
-          <w:rFonts w:eastAsiaTheme="minorEastAsia"/>
-        </w:rPr>
-      </w:pPr>
+        <w:ind w:firstLine="0"/>
+        <w:rPr>
+          <w:rFonts w:eastAsiaTheme="minorEastAsia"/>
+        </w:rPr>
+      </w:pPr>
+      <w:r>
+        <w:rPr>
+          <w:rFonts w:eastAsiaTheme="minorEastAsia"/>
+        </w:rPr>
+        <w:t xml:space="preserve">In this section, </w:t>
+      </w:r>
+      <w:r>
+        <w:rPr>
+          <w:rFonts w:eastAsiaTheme="minorEastAsia"/>
+        </w:rPr>
+        <w:t>we describe our regression results</w:t>
+      </w:r>
+      <w:r>
+        <w:rPr>
+          <w:rFonts w:eastAsiaTheme="minorEastAsia"/>
+        </w:rPr>
+        <w:t xml:space="preserve"> </w:t>
+      </w:r>
+      <w:r>
+        <w:rPr>
+          <w:rFonts w:eastAsiaTheme="minorEastAsia"/>
+        </w:rPr>
+        <w:t>that con</w:t>
+      </w:r>
+      <w:r>
+        <w:rPr>
+          <w:rFonts w:eastAsiaTheme="minorEastAsia"/>
+        </w:rPr>
+        <w:t xml:space="preserve">trol for substitution. We employ our </w:t>
+      </w:r>
+      <w:r>
+        <w:rPr>
+          <w:rFonts w:eastAsiaTheme="minorEastAsia"/>
+        </w:rPr>
+        <w:t>measures</w:t>
+      </w:r>
+      <m:oMath>
+        <m:r>
+          <w:rPr>
+            <w:rFonts w:ascii="Cambria Math" w:eastAsiaTheme="minorEastAsia" w:hAnsi="Cambria Math"/>
+          </w:rPr>
+          <m:t xml:space="preserve"> </m:t>
+        </m:r>
+        <m:sSub>
+          <m:sSubPr>
+            <m:ctrlPr>
+              <w:rPr>
+                <w:rFonts w:ascii="Cambria Math" w:eastAsiaTheme="minorEastAsia" w:hAnsi="Cambria Math"/>
+                <w:i/>
+              </w:rPr>
+            </m:ctrlPr>
+          </m:sSubPr>
+          <m:e>
+            <m:r>
+              <w:rPr>
+                <w:rFonts w:ascii="Cambria Math" w:eastAsiaTheme="minorEastAsia" w:hAnsi="Cambria Math"/>
+              </w:rPr>
+              <m:t>Q</m:t>
+            </m:r>
+          </m:e>
+          <m:sub>
+            <m:r>
+              <w:rPr>
+                <w:rFonts w:ascii="Cambria Math" w:eastAsiaTheme="minorEastAsia" w:hAnsi="Cambria Math"/>
+              </w:rPr>
+              <m:t>1</m:t>
+            </m:r>
+          </m:sub>
+        </m:sSub>
+        <m:r>
+          <w:rPr>
+            <w:rFonts w:ascii="Cambria Math" w:eastAsiaTheme="minorEastAsia" w:hAnsi="Cambria Math"/>
+          </w:rPr>
+          <m:t>,</m:t>
+        </m:r>
+        <m:sSub>
+          <m:sSubPr>
+            <m:ctrlPr>
+              <w:rPr>
+                <w:rFonts w:ascii="Cambria Math" w:eastAsiaTheme="minorEastAsia" w:hAnsi="Cambria Math"/>
+                <w:i/>
+              </w:rPr>
+            </m:ctrlPr>
+          </m:sSubPr>
+          <m:e>
+            <m:r>
+              <w:rPr>
+                <w:rFonts w:ascii="Cambria Math" w:eastAsiaTheme="minorEastAsia" w:hAnsi="Cambria Math"/>
+              </w:rPr>
+              <m:t>Q</m:t>
+            </m:r>
+          </m:e>
+          <m:sub>
+            <m:r>
+              <w:rPr>
+                <w:rFonts w:ascii="Cambria Math" w:eastAsiaTheme="minorEastAsia" w:hAnsi="Cambria Math"/>
+              </w:rPr>
+              <m:t>2</m:t>
+            </m:r>
+          </m:sub>
+        </m:sSub>
+      </m:oMath>
+      <w:r>
+        <w:rPr>
+          <w:rFonts w:eastAsiaTheme="minorEastAsia"/>
+        </w:rPr>
+        <w:t xml:space="preserve"> which describe how </w:t>
+      </w:r>
+      <w:r>
+        <w:rPr>
+          <w:rFonts w:eastAsiaTheme="minorEastAsia"/>
+        </w:rPr>
+        <w:t xml:space="preserve">similar </w:t>
+      </w:r>
+      <w:r>
+        <w:rPr>
+          <w:rFonts w:eastAsiaTheme="minorEastAsia"/>
+        </w:rPr>
+        <w:t>a current good is to its</w:t>
+      </w:r>
+      <w:r>
+        <w:rPr>
+          <w:rFonts w:eastAsiaTheme="minorEastAsia"/>
+        </w:rPr>
+        <w:t xml:space="preserve"> “average substitute,</w:t>
+      </w:r>
+      <w:r>
+        <w:rPr>
+          <w:rFonts w:eastAsiaTheme="minorEastAsia"/>
+        </w:rPr>
+        <w:t>”</w:t>
+      </w:r>
+      <w:r>
+        <w:rPr>
+          <w:rFonts w:eastAsiaTheme="minorEastAsia"/>
+        </w:rPr>
+        <w:t xml:space="preserve"> </w:t>
+      </w:r>
+      <w:r>
+        <w:rPr>
+          <w:rFonts w:eastAsiaTheme="minorEastAsia"/>
+        </w:rPr>
+        <w:t xml:space="preserve">a representative good </w:t>
+      </w:r>
+      <w:r>
+        <w:rPr>
+          <w:rFonts w:eastAsiaTheme="minorEastAsia"/>
+        </w:rPr>
+        <w:t xml:space="preserve">constructed from </w:t>
+      </w:r>
+      <w:r>
+        <w:rPr>
+          <w:rFonts w:eastAsiaTheme="minorEastAsia"/>
+        </w:rPr>
+        <w:t xml:space="preserve">all other </w:t>
+      </w:r>
+      <w:r>
+        <w:rPr>
+          <w:rFonts w:eastAsiaTheme="minorEastAsia"/>
+        </w:rPr>
+        <w:t xml:space="preserve">identified </w:t>
+      </w:r>
+      <w:r>
+        <w:rPr>
+          <w:rFonts w:eastAsiaTheme="minorEastAsia"/>
+        </w:rPr>
+        <w:t>substitutes</w:t>
+      </w:r>
+      <w:r>
+        <w:rPr>
+          <w:rFonts w:eastAsiaTheme="minorEastAsia"/>
+        </w:rPr>
+        <w:t xml:space="preserve">. </w:t>
+      </w:r>
+      <w:r>
+        <w:rPr>
+          <w:rFonts w:eastAsiaTheme="minorEastAsia"/>
+        </w:rPr>
+        <w:t xml:space="preserve">As </w:t>
+      </w:r>
+      <w:r>
+        <w:rPr>
+          <w:rFonts w:eastAsiaTheme="minorEastAsia"/>
+        </w:rPr>
+        <w:t>discussed earlier, the measure</w:t>
+      </w:r>
+      <m:oMath>
+        <m:r>
+          <w:rPr>
+            <w:rFonts w:ascii="Cambria Math" w:eastAsiaTheme="minorEastAsia" w:hAnsi="Cambria Math"/>
+          </w:rPr>
+          <m:t xml:space="preserve"> </m:t>
+        </m:r>
+        <m:sSub>
+          <m:sSubPr>
+            <m:ctrlPr>
+              <w:rPr>
+                <w:rFonts w:ascii="Cambria Math" w:eastAsiaTheme="minorEastAsia" w:hAnsi="Cambria Math"/>
+                <w:i/>
+              </w:rPr>
+            </m:ctrlPr>
+          </m:sSubPr>
+          <m:e>
+            <m:r>
+              <w:rPr>
+                <w:rFonts w:ascii="Cambria Math" w:eastAsiaTheme="minorEastAsia" w:hAnsi="Cambria Math"/>
+              </w:rPr>
+              <m:t>Q</m:t>
+            </m:r>
+          </m:e>
+          <m:sub>
+            <m:r>
+              <w:rPr>
+                <w:rFonts w:ascii="Cambria Math" w:eastAsiaTheme="minorEastAsia" w:hAnsi="Cambria Math"/>
+              </w:rPr>
+              <m:t>1</m:t>
+            </m:r>
+          </m:sub>
+        </m:sSub>
+      </m:oMath>
+      <w:r>
+        <w:rPr>
+          <w:rFonts w:eastAsiaTheme="minorEastAsia"/>
+        </w:rPr>
+        <w:t xml:space="preserve"> </w:t>
+      </w:r>
+      <w:r>
+        <w:rPr>
+          <w:rFonts w:eastAsiaTheme="minorEastAsia"/>
+        </w:rPr>
+        <w:t xml:space="preserve">represents the </w:t>
+      </w:r>
+      <w:r>
+        <w:rPr>
+          <w:rFonts w:eastAsiaTheme="minorEastAsia"/>
+        </w:rPr>
+        <w:t xml:space="preserve">(log) </w:t>
+      </w:r>
+      <w:r>
+        <w:rPr>
+          <w:rFonts w:eastAsiaTheme="minorEastAsia"/>
+        </w:rPr>
+        <w:t xml:space="preserve">second moment of </w:t>
+      </w:r>
+      <w:r>
+        <w:rPr>
+          <w:rFonts w:eastAsiaTheme="minorEastAsia"/>
+        </w:rPr>
+        <w:t xml:space="preserve">hedonic </w:t>
+      </w:r>
+      <w:r>
+        <w:rPr>
+          <w:rFonts w:eastAsiaTheme="minorEastAsia"/>
+        </w:rPr>
+        <w:t>prices</w:t>
+      </w:r>
+      <w:r>
+        <w:rPr>
+          <w:rFonts w:eastAsiaTheme="minorEastAsia"/>
+        </w:rPr>
+        <w:t xml:space="preserve"> of substitutes about that of the current good</w:t>
+      </w:r>
+      <w:r>
+        <w:rPr>
+          <w:rFonts w:eastAsiaTheme="minorEastAsia"/>
+        </w:rPr>
+        <w:t>.</w:t>
+      </w:r>
+      <w:r>
+        <w:rPr>
+          <w:rFonts w:eastAsiaTheme="minorEastAsia"/>
+        </w:rPr>
+        <w:t xml:space="preserve"> T</w:t>
+      </w:r>
+      <w:r>
+        <w:rPr>
+          <w:rFonts w:eastAsiaTheme="minorEastAsia"/>
+        </w:rPr>
+        <w:t>his allows</w:t>
+      </w:r>
+      <m:oMath>
+        <m:r>
+          <w:rPr>
+            <w:rFonts w:ascii="Cambria Math" w:eastAsiaTheme="minorEastAsia" w:hAnsi="Cambria Math"/>
+          </w:rPr>
+          <m:t xml:space="preserve"> </m:t>
+        </m:r>
+        <m:sSub>
+          <m:sSubPr>
+            <m:ctrlPr>
+              <w:rPr>
+                <w:rFonts w:ascii="Cambria Math" w:eastAsiaTheme="minorEastAsia" w:hAnsi="Cambria Math"/>
+                <w:i/>
+              </w:rPr>
+            </m:ctrlPr>
+          </m:sSubPr>
+          <m:e>
+            <m:r>
+              <w:rPr>
+                <w:rFonts w:ascii="Cambria Math" w:eastAsiaTheme="minorEastAsia" w:hAnsi="Cambria Math"/>
+              </w:rPr>
+              <m:t>Q</m:t>
+            </m:r>
+          </m:e>
+          <m:sub>
+            <m:r>
+              <w:rPr>
+                <w:rFonts w:ascii="Cambria Math" w:eastAsiaTheme="minorEastAsia" w:hAnsi="Cambria Math"/>
+              </w:rPr>
+              <m:t>1</m:t>
+            </m:r>
+          </m:sub>
+        </m:sSub>
+      </m:oMath>
+      <w:r>
+        <w:rPr>
+          <w:rFonts w:eastAsiaTheme="minorEastAsia"/>
+        </w:rPr>
+        <w:t xml:space="preserve"> to capture </w:t>
+      </w:r>
+      <w:r>
+        <w:rPr>
+          <w:rFonts w:eastAsiaTheme="minorEastAsia"/>
+        </w:rPr>
+        <w:lastRenderedPageBreak/>
+        <w:t xml:space="preserve">both </w:t>
+      </w:r>
+      <w:r>
+        <w:rPr>
+          <w:rFonts w:eastAsiaTheme="minorEastAsia"/>
+        </w:rPr>
+        <w:t xml:space="preserve">the </w:t>
+      </w:r>
+      <w:r>
+        <w:rPr>
+          <w:rFonts w:eastAsiaTheme="minorEastAsia"/>
+        </w:rPr>
+        <w:t>spread of hedonic differences</w:t>
+      </w:r>
+      <w:r>
+        <w:rPr>
+          <w:rFonts w:eastAsiaTheme="minorEastAsia"/>
+        </w:rPr>
+        <w:t xml:space="preserve"> as well as the magnitude of those </w:t>
+      </w:r>
+      <w:r>
+        <w:rPr>
+          <w:rFonts w:eastAsiaTheme="minorEastAsia"/>
+        </w:rPr>
+        <w:t>difference</w:t>
+      </w:r>
+      <w:r>
+        <w:rPr>
+          <w:rFonts w:eastAsiaTheme="minorEastAsia"/>
+        </w:rPr>
+        <w:t>s.</w:t>
+      </w:r>
+      <w:r>
+        <w:rPr>
+          <w:rFonts w:eastAsiaTheme="minorEastAsia"/>
+        </w:rPr>
+        <w:t xml:space="preserve"> </w:t>
+      </w:r>
+      <w:r>
+        <w:rPr>
+          <w:rFonts w:eastAsiaTheme="minorEastAsia"/>
+        </w:rPr>
+        <w:t>Conversely,</w:t>
+      </w:r>
+      <w:r>
+        <w:rPr>
+          <w:rFonts w:eastAsiaTheme="minorEastAsia"/>
+        </w:rPr>
+        <w:t xml:space="preserve"> the</w:t>
+      </w:r>
+      <w:r>
+        <w:rPr>
+          <w:rFonts w:eastAsiaTheme="minorEastAsia"/>
+        </w:rPr>
+        <w:t xml:space="preserve"> variable</w:t>
+      </w:r>
+      <m:oMath>
+        <m:r>
+          <w:rPr>
+            <w:rFonts w:ascii="Cambria Math" w:eastAsiaTheme="minorEastAsia" w:hAnsi="Cambria Math"/>
+          </w:rPr>
+          <m:t xml:space="preserve"> </m:t>
+        </m:r>
+        <m:sSub>
+          <m:sSubPr>
+            <m:ctrlPr>
+              <w:rPr>
+                <w:rFonts w:ascii="Cambria Math" w:eastAsiaTheme="minorEastAsia" w:hAnsi="Cambria Math"/>
+                <w:i/>
+              </w:rPr>
+            </m:ctrlPr>
+          </m:sSubPr>
+          <m:e>
+            <m:r>
+              <w:rPr>
+                <w:rFonts w:ascii="Cambria Math" w:eastAsiaTheme="minorEastAsia" w:hAnsi="Cambria Math"/>
+              </w:rPr>
+              <m:t>Q</m:t>
+            </m:r>
+          </m:e>
+          <m:sub>
+            <m:r>
+              <w:rPr>
+                <w:rFonts w:ascii="Cambria Math" w:eastAsiaTheme="minorEastAsia" w:hAnsi="Cambria Math"/>
+              </w:rPr>
+              <m:t>2</m:t>
+            </m:r>
+          </m:sub>
+        </m:sSub>
+      </m:oMath>
+      <w:r>
+        <w:rPr>
+          <w:rFonts w:eastAsiaTheme="minorEastAsia"/>
+        </w:rPr>
+        <w:t xml:space="preserve"> </w:t>
+      </w:r>
+      <w:r>
+        <w:rPr>
+          <w:rFonts w:eastAsiaTheme="minorEastAsia"/>
+        </w:rPr>
+        <w:t xml:space="preserve">measures </w:t>
+      </w:r>
+      <w:r>
+        <w:rPr>
+          <w:rFonts w:eastAsiaTheme="minorEastAsia"/>
+        </w:rPr>
+        <w:t xml:space="preserve">similarity </w:t>
+      </w:r>
+      <w:r>
+        <w:rPr>
+          <w:rFonts w:eastAsiaTheme="minorEastAsia"/>
+        </w:rPr>
+        <w:t xml:space="preserve">across art pieces </w:t>
+      </w:r>
+      <w:r>
+        <w:rPr>
+          <w:rFonts w:eastAsiaTheme="minorEastAsia"/>
+        </w:rPr>
+        <w:t>according to insight from our interviews</w:t>
+      </w:r>
+      <w:r>
+        <w:rPr>
+          <w:rFonts w:eastAsiaTheme="minorEastAsia"/>
+        </w:rPr>
+        <w:t xml:space="preserve">, and represents the </w:t>
+      </w:r>
+      <w:r>
+        <w:rPr>
+          <w:rFonts w:eastAsiaTheme="minorEastAsia"/>
+        </w:rPr>
+        <w:t xml:space="preserve">importance of </w:t>
+      </w:r>
+      <w:r>
+        <w:rPr>
+          <w:rFonts w:eastAsiaTheme="minorEastAsia"/>
+        </w:rPr>
+        <w:t xml:space="preserve">size, price, and </w:t>
+      </w:r>
+      <w:r>
+        <w:rPr>
+          <w:rFonts w:eastAsiaTheme="minorEastAsia"/>
+        </w:rPr>
+        <w:t>time effects.</w:t>
+      </w:r>
+    </w:p>
+    <w:p>
+      <w:pPr>
+        <w:spacing w:before="240" w:line="480" w:lineRule="auto"/>
+        <w:ind w:firstLine="0"/>
+        <w:rPr>
+          <w:rFonts w:eastAsiaTheme="minorEastAsia"/>
+        </w:rPr>
+      </w:pPr>
+      <w:bookmarkStart w:id="0" w:name="_GoBack"/>
+      <w:bookmarkEnd w:id="0"/>
+      <w:r>
+        <w:rPr>
+          <w:rFonts w:eastAsiaTheme="minorEastAsia"/>
+        </w:rPr>
+        <w:t xml:space="preserve"> </w:t>
+      </w:r>
+    </w:p>
+    <w:p>
+      <w:pPr>
+        <w:spacing w:before="240" w:line="480" w:lineRule="auto"/>
+        <w:ind w:firstLine="0"/>
+        <w:rPr>
+          <w:rFonts w:eastAsiaTheme="minorEastAsia"/>
+        </w:rPr>
+      </w:pPr>
+      <w:r>
+        <w:rPr>
+          <w:rFonts w:eastAsiaTheme="minorEastAsia"/>
+        </w:rPr>
+        <w:tab/>
+      </w:r>
+      <w:r>
+        <w:rPr>
+          <w:rFonts w:eastAsiaTheme="minorEastAsia"/>
+        </w:rPr>
+        <w:t xml:space="preserve"> </w:t>
+      </w:r>
     </w:p>
     <w:p>
       <w:pPr>
@@ -3095,8 +3445,6 @@
         </w:rPr>
         <w:tab/>
       </w:r>
-      <w:bookmarkStart w:id="0" w:name="_GoBack"/>
-      <w:bookmarkEnd w:id="0"/>
     </w:p>
     <w:p>
       <w:pPr>
@@ -3154,31 +3502,7 @@
         <w:jc w:val="both"/>
       </w:pPr>
       <w:r>
-        <w:t>&lt;</w:t>
-      </w:r>
-      <w:proofErr w:type="gramStart"/>
-      <w:r>
-        <w:t>should</w:t>
-      </w:r>
-      <w:proofErr w:type="gramEnd"/>
-      <w:r>
-        <w:t xml:space="preserve"> copy tables from </w:t>
-      </w:r>
-      <w:proofErr w:type="spellStart"/>
-      <w:r>
-        <w:t>Beggs</w:t>
-      </w:r>
-      <w:proofErr w:type="spellEnd"/>
-      <w:r>
-        <w:t xml:space="preserve"> &amp; </w:t>
-      </w:r>
-      <w:proofErr w:type="spellStart"/>
-      <w:r>
-        <w:t>Graddy</w:t>
-      </w:r>
-      <w:proofErr w:type="spellEnd"/>
-      <w:r>
-        <w:t xml:space="preserve"> here&gt;</w:t>
+        <w:t>&lt;should copy tables from Beggs &amp; Graddy here&gt;</w:t>
       </w:r>
     </w:p>
     <w:p>
@@ -3218,35 +3542,7 @@
           <w:sz w:val="18"/>
           <w:szCs w:val="18"/>
         </w:rPr>
-        <w:t xml:space="preserve">             Estimate Std. Error t value </w:t>
-      </w:r>
-      <w:proofErr w:type="spellStart"/>
-      <w:proofErr w:type="gramStart"/>
-      <w:r>
-        <w:rPr>
-          <w:rFonts w:ascii="Consolas" w:eastAsiaTheme="minorEastAsia" w:hAnsi="Consolas" w:cs="Consolas"/>
-          <w:sz w:val="18"/>
-          <w:szCs w:val="18"/>
-        </w:rPr>
-        <w:t>Pr</w:t>
-      </w:r>
-      <w:proofErr w:type="spellEnd"/>
-      <w:r>
-        <w:rPr>
-          <w:rFonts w:ascii="Consolas" w:eastAsiaTheme="minorEastAsia" w:hAnsi="Consolas" w:cs="Consolas"/>
-          <w:sz w:val="18"/>
-          <w:szCs w:val="18"/>
-        </w:rPr>
-        <w:t>(</w:t>
-      </w:r>
-      <w:proofErr w:type="gramEnd"/>
-      <w:r>
-        <w:rPr>
-          <w:rFonts w:ascii="Consolas" w:eastAsiaTheme="minorEastAsia" w:hAnsi="Consolas" w:cs="Consolas"/>
-          <w:sz w:val="18"/>
-          <w:szCs w:val="18"/>
-        </w:rPr>
-        <w:t xml:space="preserve">&gt;|t|)    </w:t>
+        <w:t xml:space="preserve">             Estimate Std. Error t value Pr(&gt;|t|)    </w:t>
       </w:r>
     </w:p>
     <w:p>
@@ -3282,25 +3578,7 @@
           <w:sz w:val="18"/>
           <w:szCs w:val="18"/>
         </w:rPr>
-        <w:t xml:space="preserve">DATE_PTG    -0.002122   </w:t>
-      </w:r>
-      <w:proofErr w:type="gramStart"/>
-      <w:r>
-        <w:rPr>
-          <w:rFonts w:ascii="Consolas" w:eastAsiaTheme="minorEastAsia" w:hAnsi="Consolas" w:cs="Consolas"/>
-          <w:sz w:val="18"/>
-          <w:szCs w:val="18"/>
-        </w:rPr>
-        <w:t>0.003513  -</w:t>
-      </w:r>
-      <w:proofErr w:type="gramEnd"/>
-      <w:r>
-        <w:rPr>
-          <w:rFonts w:ascii="Consolas" w:eastAsiaTheme="minorEastAsia" w:hAnsi="Consolas" w:cs="Consolas"/>
-          <w:sz w:val="18"/>
-          <w:szCs w:val="18"/>
-        </w:rPr>
-        <w:t xml:space="preserve">0.604 0.546317    </w:t>
+        <w:t xml:space="preserve">DATE_PTG    -0.002122   0.003513  -0.604 0.546317    </w:t>
       </w:r>
     </w:p>
     <w:p>
@@ -3372,61 +3650,25 @@
           <w:sz w:val="18"/>
           <w:szCs w:val="18"/>
         </w:rPr>
-        <w:t xml:space="preserve">SIGNED2     -0.064880   </w:t>
-      </w:r>
-      <w:proofErr w:type="gramStart"/>
-      <w:r>
-        <w:rPr>
-          <w:rFonts w:ascii="Consolas" w:eastAsiaTheme="minorEastAsia" w:hAnsi="Consolas" w:cs="Consolas"/>
-          <w:sz w:val="18"/>
-          <w:szCs w:val="18"/>
-        </w:rPr>
-        <w:t>0.434096  -</w:t>
-      </w:r>
-      <w:proofErr w:type="gramEnd"/>
-      <w:r>
-        <w:rPr>
-          <w:rFonts w:ascii="Consolas" w:eastAsiaTheme="minorEastAsia" w:hAnsi="Consolas" w:cs="Consolas"/>
-          <w:sz w:val="18"/>
-          <w:szCs w:val="18"/>
-        </w:rPr>
-        <w:t xml:space="preserve">0.149 0.881308    </w:t>
-      </w:r>
-    </w:p>
-    <w:p>
-      <w:pPr>
-        <w:ind w:left="720"/>
-        <w:rPr>
-          <w:rFonts w:ascii="Consolas" w:eastAsiaTheme="minorEastAsia" w:hAnsi="Consolas" w:cs="Consolas"/>
-          <w:sz w:val="18"/>
-          <w:szCs w:val="18"/>
-        </w:rPr>
-      </w:pPr>
-      <w:r>
-        <w:rPr>
-          <w:rFonts w:ascii="Consolas" w:eastAsiaTheme="minorEastAsia" w:hAnsi="Consolas" w:cs="Consolas"/>
-          <w:sz w:val="18"/>
-          <w:szCs w:val="18"/>
-        </w:rPr>
-        <w:t xml:space="preserve">SIGNED3     -0.429974   </w:t>
-      </w:r>
-      <w:proofErr w:type="gramStart"/>
-      <w:r>
-        <w:rPr>
-          <w:rFonts w:ascii="Consolas" w:eastAsiaTheme="minorEastAsia" w:hAnsi="Consolas" w:cs="Consolas"/>
-          <w:sz w:val="18"/>
-          <w:szCs w:val="18"/>
-        </w:rPr>
-        <w:t>0.413009  -</w:t>
-      </w:r>
-      <w:proofErr w:type="gramEnd"/>
-      <w:r>
-        <w:rPr>
-          <w:rFonts w:ascii="Consolas" w:eastAsiaTheme="minorEastAsia" w:hAnsi="Consolas" w:cs="Consolas"/>
-          <w:sz w:val="18"/>
-          <w:szCs w:val="18"/>
-        </w:rPr>
-        <w:t xml:space="preserve">1.041 0.298822    </w:t>
+        <w:t xml:space="preserve">SIGNED2     -0.064880   0.434096  -0.149 0.881308    </w:t>
+      </w:r>
+    </w:p>
+    <w:p>
+      <w:pPr>
+        <w:ind w:left="720"/>
+        <w:rPr>
+          <w:rFonts w:ascii="Consolas" w:eastAsiaTheme="minorEastAsia" w:hAnsi="Consolas" w:cs="Consolas"/>
+          <w:sz w:val="18"/>
+          <w:szCs w:val="18"/>
+        </w:rPr>
+      </w:pPr>
+      <w:r>
+        <w:rPr>
+          <w:rFonts w:ascii="Consolas" w:eastAsiaTheme="minorEastAsia" w:hAnsi="Consolas" w:cs="Consolas"/>
+          <w:sz w:val="18"/>
+          <w:szCs w:val="18"/>
+        </w:rPr>
+        <w:t xml:space="preserve">SIGNED3     -0.429974   0.413009  -1.041 0.298822    </w:t>
       </w:r>
     </w:p>
     <w:p>
@@ -3534,61 +3776,25 @@
           <w:sz w:val="18"/>
           <w:szCs w:val="18"/>
         </w:rPr>
-        <w:t xml:space="preserve">ART_MED24    1.457382   0.771532   1.889 </w:t>
-      </w:r>
-      <w:proofErr w:type="gramStart"/>
-      <w:r>
-        <w:rPr>
-          <w:rFonts w:ascii="Consolas" w:eastAsiaTheme="minorEastAsia" w:hAnsi="Consolas" w:cs="Consolas"/>
-          <w:sz w:val="18"/>
-          <w:szCs w:val="18"/>
-        </w:rPr>
-        <w:t>0.060030 .</w:t>
-      </w:r>
-      <w:proofErr w:type="gramEnd"/>
-      <w:r>
-        <w:rPr>
-          <w:rFonts w:ascii="Consolas" w:eastAsiaTheme="minorEastAsia" w:hAnsi="Consolas" w:cs="Consolas"/>
-          <w:sz w:val="18"/>
-          <w:szCs w:val="18"/>
-        </w:rPr>
-        <w:t xml:space="preserve">  </w:t>
-      </w:r>
-    </w:p>
-    <w:p>
-      <w:pPr>
-        <w:ind w:left="720"/>
-        <w:rPr>
-          <w:rFonts w:ascii="Consolas" w:eastAsiaTheme="minorEastAsia" w:hAnsi="Consolas" w:cs="Consolas"/>
-          <w:sz w:val="18"/>
-          <w:szCs w:val="18"/>
-        </w:rPr>
-      </w:pPr>
-      <w:r>
-        <w:rPr>
-          <w:rFonts w:ascii="Consolas" w:eastAsiaTheme="minorEastAsia" w:hAnsi="Consolas" w:cs="Consolas"/>
-          <w:sz w:val="18"/>
-          <w:szCs w:val="18"/>
-        </w:rPr>
-        <w:t xml:space="preserve">ART_MED27    1.093956   0.661039   1.655 </w:t>
-      </w:r>
-      <w:proofErr w:type="gramStart"/>
-      <w:r>
-        <w:rPr>
-          <w:rFonts w:ascii="Consolas" w:eastAsiaTheme="minorEastAsia" w:hAnsi="Consolas" w:cs="Consolas"/>
-          <w:sz w:val="18"/>
-          <w:szCs w:val="18"/>
-        </w:rPr>
-        <w:t>0.099170 .</w:t>
-      </w:r>
-      <w:proofErr w:type="gramEnd"/>
-      <w:r>
-        <w:rPr>
-          <w:rFonts w:ascii="Consolas" w:eastAsiaTheme="minorEastAsia" w:hAnsi="Consolas" w:cs="Consolas"/>
-          <w:sz w:val="18"/>
-          <w:szCs w:val="18"/>
-        </w:rPr>
-        <w:t xml:space="preserve">  </w:t>
+        <w:t xml:space="preserve">ART_MED24    1.457382   0.771532   1.889 0.060030 .  </w:t>
+      </w:r>
+    </w:p>
+    <w:p>
+      <w:pPr>
+        <w:ind w:left="720"/>
+        <w:rPr>
+          <w:rFonts w:ascii="Consolas" w:eastAsiaTheme="minorEastAsia" w:hAnsi="Consolas" w:cs="Consolas"/>
+          <w:sz w:val="18"/>
+          <w:szCs w:val="18"/>
+        </w:rPr>
+      </w:pPr>
+      <w:r>
+        <w:rPr>
+          <w:rFonts w:ascii="Consolas" w:eastAsiaTheme="minorEastAsia" w:hAnsi="Consolas" w:cs="Consolas"/>
+          <w:sz w:val="18"/>
+          <w:szCs w:val="18"/>
+        </w:rPr>
+        <w:t xml:space="preserve">ART_MED27    1.093956   0.661039   1.655 0.099170 .  </w:t>
       </w:r>
     </w:p>
     <w:p>
@@ -3745,25 +3951,7 @@
           <w:sz w:val="18"/>
           <w:szCs w:val="18"/>
         </w:rPr>
-        <w:t>F-statistic: 21.01 on 79 and 256 DF</w:t>
-      </w:r>
-      <w:proofErr w:type="gramStart"/>
-      <w:r>
-        <w:rPr>
-          <w:rFonts w:ascii="Consolas" w:eastAsiaTheme="minorEastAsia" w:hAnsi="Consolas" w:cs="Consolas"/>
-          <w:sz w:val="18"/>
-          <w:szCs w:val="18"/>
-        </w:rPr>
-        <w:t>,  p</w:t>
-      </w:r>
-      <w:proofErr w:type="gramEnd"/>
-      <w:r>
-        <w:rPr>
-          <w:rFonts w:ascii="Consolas" w:eastAsiaTheme="minorEastAsia" w:hAnsi="Consolas" w:cs="Consolas"/>
-          <w:sz w:val="18"/>
-          <w:szCs w:val="18"/>
-        </w:rPr>
-        <w:t>-value: &lt; 2.2e-16</w:t>
+        <w:t>F-statistic: 21.01 on 79 and 256 DF,  p-value: &lt; 2.2e-16</w:t>
       </w:r>
     </w:p>
     <w:p>
@@ -3838,35 +4026,7 @@
           <w:sz w:val="18"/>
           <w:szCs w:val="18"/>
         </w:rPr>
-        <w:t xml:space="preserve">             Estimate Std. Error t value </w:t>
-      </w:r>
-      <w:proofErr w:type="spellStart"/>
-      <w:proofErr w:type="gramStart"/>
-      <w:r>
-        <w:rPr>
-          <w:rFonts w:ascii="Consolas" w:eastAsiaTheme="minorEastAsia" w:hAnsi="Consolas" w:cs="Consolas"/>
-          <w:sz w:val="18"/>
-          <w:szCs w:val="18"/>
-        </w:rPr>
-        <w:t>Pr</w:t>
-      </w:r>
-      <w:proofErr w:type="spellEnd"/>
-      <w:r>
-        <w:rPr>
-          <w:rFonts w:ascii="Consolas" w:eastAsiaTheme="minorEastAsia" w:hAnsi="Consolas" w:cs="Consolas"/>
-          <w:sz w:val="18"/>
-          <w:szCs w:val="18"/>
-        </w:rPr>
-        <w:t>(</w:t>
-      </w:r>
-      <w:proofErr w:type="gramEnd"/>
-      <w:r>
-        <w:rPr>
-          <w:rFonts w:ascii="Consolas" w:eastAsiaTheme="minorEastAsia" w:hAnsi="Consolas" w:cs="Consolas"/>
-          <w:sz w:val="18"/>
-          <w:szCs w:val="18"/>
-        </w:rPr>
-        <w:t xml:space="preserve">&gt;|t|)    </w:t>
+        <w:t xml:space="preserve">             Estimate Std. Error t value Pr(&gt;|t|)    </w:t>
       </w:r>
     </w:p>
     <w:p>
@@ -3902,25 +4062,7 @@
           <w:sz w:val="18"/>
           <w:szCs w:val="18"/>
         </w:rPr>
-        <w:t xml:space="preserve">DATE_PTG    -0.006033   </w:t>
-      </w:r>
-      <w:proofErr w:type="gramStart"/>
-      <w:r>
-        <w:rPr>
-          <w:rFonts w:ascii="Consolas" w:eastAsiaTheme="minorEastAsia" w:hAnsi="Consolas" w:cs="Consolas"/>
-          <w:sz w:val="18"/>
-          <w:szCs w:val="18"/>
-        </w:rPr>
-        <w:t>0.002998  -</w:t>
-      </w:r>
-      <w:proofErr w:type="gramEnd"/>
-      <w:r>
-        <w:rPr>
-          <w:rFonts w:ascii="Consolas" w:eastAsiaTheme="minorEastAsia" w:hAnsi="Consolas" w:cs="Consolas"/>
-          <w:sz w:val="18"/>
-          <w:szCs w:val="18"/>
-        </w:rPr>
-        <w:t xml:space="preserve">2.013 0.044995 *  </w:t>
+        <w:t xml:space="preserve">DATE_PTG    -0.006033   0.002998  -2.013 0.044995 *  </w:t>
       </w:r>
     </w:p>
     <w:p>
@@ -3956,25 +4098,7 @@
           <w:sz w:val="18"/>
           <w:szCs w:val="18"/>
         </w:rPr>
-        <w:t xml:space="preserve">DIM_B        0.012602   0.007114   1.771 </w:t>
-      </w:r>
-      <w:proofErr w:type="gramStart"/>
-      <w:r>
-        <w:rPr>
-          <w:rFonts w:ascii="Consolas" w:eastAsiaTheme="minorEastAsia" w:hAnsi="Consolas" w:cs="Consolas"/>
-          <w:sz w:val="18"/>
-          <w:szCs w:val="18"/>
-        </w:rPr>
-        <w:t>0.077433 .</w:t>
-      </w:r>
-      <w:proofErr w:type="gramEnd"/>
-      <w:r>
-        <w:rPr>
-          <w:rFonts w:ascii="Consolas" w:eastAsiaTheme="minorEastAsia" w:hAnsi="Consolas" w:cs="Consolas"/>
-          <w:sz w:val="18"/>
-          <w:szCs w:val="18"/>
-        </w:rPr>
-        <w:t xml:space="preserve">  </w:t>
+        <w:t xml:space="preserve">DIM_B        0.012602   0.007114   1.771 0.077433 .  </w:t>
       </w:r>
     </w:p>
     <w:p>
@@ -4046,61 +4170,25 @@
           <w:sz w:val="18"/>
           <w:szCs w:val="18"/>
         </w:rPr>
-        <w:t xml:space="preserve">ART_MED6    -0.364772   </w:t>
-      </w:r>
-      <w:proofErr w:type="gramStart"/>
-      <w:r>
-        <w:rPr>
-          <w:rFonts w:ascii="Consolas" w:eastAsiaTheme="minorEastAsia" w:hAnsi="Consolas" w:cs="Consolas"/>
-          <w:sz w:val="18"/>
-          <w:szCs w:val="18"/>
-        </w:rPr>
-        <w:t>0.687000  -</w:t>
-      </w:r>
-      <w:proofErr w:type="gramEnd"/>
-      <w:r>
-        <w:rPr>
-          <w:rFonts w:ascii="Consolas" w:eastAsiaTheme="minorEastAsia" w:hAnsi="Consolas" w:cs="Consolas"/>
-          <w:sz w:val="18"/>
-          <w:szCs w:val="18"/>
-        </w:rPr>
-        <w:t xml:space="preserve">0.531 0.595814    </w:t>
-      </w:r>
-    </w:p>
-    <w:p>
-      <w:pPr>
-        <w:ind w:left="720"/>
-        <w:rPr>
-          <w:rFonts w:ascii="Consolas" w:eastAsiaTheme="minorEastAsia" w:hAnsi="Consolas" w:cs="Consolas"/>
-          <w:sz w:val="18"/>
-          <w:szCs w:val="18"/>
-        </w:rPr>
-      </w:pPr>
-      <w:r>
-        <w:rPr>
-          <w:rFonts w:ascii="Consolas" w:eastAsiaTheme="minorEastAsia" w:hAnsi="Consolas" w:cs="Consolas"/>
-          <w:sz w:val="18"/>
-          <w:szCs w:val="18"/>
-        </w:rPr>
-        <w:t xml:space="preserve">ART_MED9    -0.060186   </w:t>
-      </w:r>
-      <w:proofErr w:type="gramStart"/>
-      <w:r>
-        <w:rPr>
-          <w:rFonts w:ascii="Consolas" w:eastAsiaTheme="minorEastAsia" w:hAnsi="Consolas" w:cs="Consolas"/>
-          <w:sz w:val="18"/>
-          <w:szCs w:val="18"/>
-        </w:rPr>
-        <w:t>0.642117  -</w:t>
-      </w:r>
-      <w:proofErr w:type="gramEnd"/>
-      <w:r>
-        <w:rPr>
-          <w:rFonts w:ascii="Consolas" w:eastAsiaTheme="minorEastAsia" w:hAnsi="Consolas" w:cs="Consolas"/>
-          <w:sz w:val="18"/>
-          <w:szCs w:val="18"/>
-        </w:rPr>
-        <w:t xml:space="preserve">0.094 0.925382    </w:t>
+        <w:t xml:space="preserve">ART_MED6    -0.364772   0.687000  -0.531 0.595814    </w:t>
+      </w:r>
+    </w:p>
+    <w:p>
+      <w:pPr>
+        <w:ind w:left="720"/>
+        <w:rPr>
+          <w:rFonts w:ascii="Consolas" w:eastAsiaTheme="minorEastAsia" w:hAnsi="Consolas" w:cs="Consolas"/>
+          <w:sz w:val="18"/>
+          <w:szCs w:val="18"/>
+        </w:rPr>
+      </w:pPr>
+      <w:r>
+        <w:rPr>
+          <w:rFonts w:ascii="Consolas" w:eastAsiaTheme="minorEastAsia" w:hAnsi="Consolas" w:cs="Consolas"/>
+          <w:sz w:val="18"/>
+          <w:szCs w:val="18"/>
+        </w:rPr>
+        <w:t xml:space="preserve">ART_MED9    -0.060186   0.642117  -0.094 0.925382    </w:t>
       </w:r>
     </w:p>
     <w:p>
@@ -4136,25 +4224,7 @@
           <w:sz w:val="18"/>
           <w:szCs w:val="18"/>
         </w:rPr>
-        <w:t xml:space="preserve">ART_MED15   -0.131242   </w:t>
-      </w:r>
-      <w:proofErr w:type="gramStart"/>
-      <w:r>
-        <w:rPr>
-          <w:rFonts w:ascii="Consolas" w:eastAsiaTheme="minorEastAsia" w:hAnsi="Consolas" w:cs="Consolas"/>
-          <w:sz w:val="18"/>
-          <w:szCs w:val="18"/>
-        </w:rPr>
-        <w:t>0.665053  -</w:t>
-      </w:r>
-      <w:proofErr w:type="gramEnd"/>
-      <w:r>
-        <w:rPr>
-          <w:rFonts w:ascii="Consolas" w:eastAsiaTheme="minorEastAsia" w:hAnsi="Consolas" w:cs="Consolas"/>
-          <w:sz w:val="18"/>
-          <w:szCs w:val="18"/>
-        </w:rPr>
-        <w:t xml:space="preserve">0.197 0.843687    </w:t>
+        <w:t xml:space="preserve">ART_MED15   -0.131242   0.665053  -0.197 0.843687    </w:t>
       </w:r>
     </w:p>
     <w:p>
@@ -4226,97 +4296,43 @@
           <w:sz w:val="18"/>
           <w:szCs w:val="18"/>
         </w:rPr>
-        <w:t xml:space="preserve">ART_MED27   -0.342484   </w:t>
-      </w:r>
-      <w:proofErr w:type="gramStart"/>
-      <w:r>
-        <w:rPr>
-          <w:rFonts w:ascii="Consolas" w:eastAsiaTheme="minorEastAsia" w:hAnsi="Consolas" w:cs="Consolas"/>
-          <w:sz w:val="18"/>
-          <w:szCs w:val="18"/>
-        </w:rPr>
-        <w:t>0.656519  -</w:t>
-      </w:r>
-      <w:proofErr w:type="gramEnd"/>
-      <w:r>
-        <w:rPr>
-          <w:rFonts w:ascii="Consolas" w:eastAsiaTheme="minorEastAsia" w:hAnsi="Consolas" w:cs="Consolas"/>
-          <w:sz w:val="18"/>
-          <w:szCs w:val="18"/>
-        </w:rPr>
-        <w:t xml:space="preserve">0.522 0.602264    </w:t>
-      </w:r>
-    </w:p>
-    <w:p>
-      <w:pPr>
-        <w:ind w:left="720"/>
-        <w:rPr>
-          <w:rFonts w:ascii="Consolas" w:eastAsiaTheme="minorEastAsia" w:hAnsi="Consolas" w:cs="Consolas"/>
-          <w:sz w:val="18"/>
-          <w:szCs w:val="18"/>
-        </w:rPr>
-      </w:pPr>
-      <w:r>
-        <w:rPr>
-          <w:rFonts w:ascii="Consolas" w:eastAsiaTheme="minorEastAsia" w:hAnsi="Consolas" w:cs="Consolas"/>
-          <w:sz w:val="18"/>
-          <w:szCs w:val="18"/>
-        </w:rPr>
-        <w:t xml:space="preserve">ART_MED30   -0.075431   </w:t>
-      </w:r>
-      <w:proofErr w:type="gramStart"/>
-      <w:r>
-        <w:rPr>
-          <w:rFonts w:ascii="Consolas" w:eastAsiaTheme="minorEastAsia" w:hAnsi="Consolas" w:cs="Consolas"/>
-          <w:sz w:val="18"/>
-          <w:szCs w:val="18"/>
-        </w:rPr>
-        <w:t>0.646362  -</w:t>
-      </w:r>
-      <w:proofErr w:type="gramEnd"/>
-      <w:r>
-        <w:rPr>
-          <w:rFonts w:ascii="Consolas" w:eastAsiaTheme="minorEastAsia" w:hAnsi="Consolas" w:cs="Consolas"/>
-          <w:sz w:val="18"/>
-          <w:szCs w:val="18"/>
-        </w:rPr>
-        <w:t xml:space="preserve">0.117 0.907170    </w:t>
-      </w:r>
-    </w:p>
-    <w:p>
-      <w:pPr>
-        <w:ind w:left="720"/>
-        <w:rPr>
-          <w:rFonts w:ascii="Consolas" w:eastAsiaTheme="minorEastAsia" w:hAnsi="Consolas" w:cs="Consolas"/>
-          <w:sz w:val="18"/>
-          <w:szCs w:val="18"/>
-        </w:rPr>
-      </w:pPr>
-      <w:r>
-        <w:rPr>
-          <w:rFonts w:ascii="Consolas" w:eastAsiaTheme="minorEastAsia" w:hAnsi="Consolas" w:cs="Consolas"/>
-          <w:sz w:val="18"/>
-          <w:szCs w:val="18"/>
-        </w:rPr>
-        <w:t xml:space="preserve">ART_MED38   -0.404069   </w:t>
-      </w:r>
-      <w:proofErr w:type="gramStart"/>
-      <w:r>
-        <w:rPr>
-          <w:rFonts w:ascii="Consolas" w:eastAsiaTheme="minorEastAsia" w:hAnsi="Consolas" w:cs="Consolas"/>
-          <w:sz w:val="18"/>
-          <w:szCs w:val="18"/>
-        </w:rPr>
-        <w:t>0.807695  -</w:t>
-      </w:r>
-      <w:proofErr w:type="gramEnd"/>
-      <w:r>
-        <w:rPr>
-          <w:rFonts w:ascii="Consolas" w:eastAsiaTheme="minorEastAsia" w:hAnsi="Consolas" w:cs="Consolas"/>
-          <w:sz w:val="18"/>
-          <w:szCs w:val="18"/>
-        </w:rPr>
-        <w:t xml:space="preserve">0.500 0.617227    </w:t>
+        <w:t xml:space="preserve">ART_MED27   -0.342484   0.656519  -0.522 0.602264    </w:t>
+      </w:r>
+    </w:p>
+    <w:p>
+      <w:pPr>
+        <w:ind w:left="720"/>
+        <w:rPr>
+          <w:rFonts w:ascii="Consolas" w:eastAsiaTheme="minorEastAsia" w:hAnsi="Consolas" w:cs="Consolas"/>
+          <w:sz w:val="18"/>
+          <w:szCs w:val="18"/>
+        </w:rPr>
+      </w:pPr>
+      <w:r>
+        <w:rPr>
+          <w:rFonts w:ascii="Consolas" w:eastAsiaTheme="minorEastAsia" w:hAnsi="Consolas" w:cs="Consolas"/>
+          <w:sz w:val="18"/>
+          <w:szCs w:val="18"/>
+        </w:rPr>
+        <w:t xml:space="preserve">ART_MED30   -0.075431   0.646362  -0.117 0.907170    </w:t>
+      </w:r>
+    </w:p>
+    <w:p>
+      <w:pPr>
+        <w:ind w:left="720"/>
+        <w:rPr>
+          <w:rFonts w:ascii="Consolas" w:eastAsiaTheme="minorEastAsia" w:hAnsi="Consolas" w:cs="Consolas"/>
+          <w:sz w:val="18"/>
+          <w:szCs w:val="18"/>
+        </w:rPr>
+      </w:pPr>
+      <w:r>
+        <w:rPr>
+          <w:rFonts w:ascii="Consolas" w:eastAsiaTheme="minorEastAsia" w:hAnsi="Consolas" w:cs="Consolas"/>
+          <w:sz w:val="18"/>
+          <w:szCs w:val="18"/>
+        </w:rPr>
+        <w:t xml:space="preserve">ART_MED38   -0.404069   0.807695  -0.500 0.617227    </w:t>
       </w:r>
     </w:p>
     <w:p>
@@ -4470,25 +4486,7 @@
           <w:sz w:val="18"/>
           <w:szCs w:val="18"/>
         </w:rPr>
-        <w:t>F-statistic: 22.24 on 74 and 319 DF</w:t>
-      </w:r>
-      <w:proofErr w:type="gramStart"/>
-      <w:r>
-        <w:rPr>
-          <w:rFonts w:ascii="Consolas" w:eastAsiaTheme="minorEastAsia" w:hAnsi="Consolas" w:cs="Consolas"/>
-          <w:sz w:val="18"/>
-          <w:szCs w:val="18"/>
-        </w:rPr>
-        <w:t>,  p</w:t>
-      </w:r>
-      <w:proofErr w:type="gramEnd"/>
-      <w:r>
-        <w:rPr>
-          <w:rFonts w:ascii="Consolas" w:eastAsiaTheme="minorEastAsia" w:hAnsi="Consolas" w:cs="Consolas"/>
-          <w:sz w:val="18"/>
-          <w:szCs w:val="18"/>
-        </w:rPr>
-        <w:t>-value: &lt; 2.2e-16</w:t>
+        <w:t>F-statistic: 22.24 on 74 and 319 DF,  p-value: &lt; 2.2e-16</w:t>
       </w:r>
     </w:p>
     <w:p>
@@ -4539,258 +4537,126 @@
           <w:sz w:val="18"/>
           <w:szCs w:val="18"/>
         </w:rPr>
-        <w:t xml:space="preserve">                    Estimate Std. Error t value </w:t>
-      </w:r>
-      <w:proofErr w:type="spellStart"/>
-      <w:proofErr w:type="gramStart"/>
-      <w:r>
-        <w:rPr>
-          <w:rFonts w:ascii="Consolas" w:eastAsiaTheme="minorEastAsia" w:hAnsi="Consolas" w:cs="Consolas"/>
-          <w:sz w:val="18"/>
-          <w:szCs w:val="18"/>
-        </w:rPr>
-        <w:t>Pr</w:t>
-      </w:r>
-      <w:proofErr w:type="spellEnd"/>
-      <w:r>
-        <w:rPr>
-          <w:rFonts w:ascii="Consolas" w:eastAsiaTheme="minorEastAsia" w:hAnsi="Consolas" w:cs="Consolas"/>
-          <w:sz w:val="18"/>
-          <w:szCs w:val="18"/>
-        </w:rPr>
-        <w:t>(</w:t>
-      </w:r>
-      <w:proofErr w:type="gramEnd"/>
-      <w:r>
-        <w:rPr>
-          <w:rFonts w:ascii="Consolas" w:eastAsiaTheme="minorEastAsia" w:hAnsi="Consolas" w:cs="Consolas"/>
-          <w:sz w:val="18"/>
-          <w:szCs w:val="18"/>
-        </w:rPr>
-        <w:t xml:space="preserve">&gt;|t|)    </w:t>
-      </w:r>
-    </w:p>
-    <w:p>
-      <w:pPr>
-        <w:ind w:left="720"/>
-        <w:rPr>
-          <w:rFonts w:ascii="Consolas" w:eastAsiaTheme="minorEastAsia" w:hAnsi="Consolas" w:cs="Consolas"/>
-          <w:sz w:val="18"/>
-          <w:szCs w:val="18"/>
-        </w:rPr>
-      </w:pPr>
-      <w:r>
-        <w:rPr>
-          <w:rFonts w:ascii="Consolas" w:eastAsiaTheme="minorEastAsia" w:hAnsi="Consolas" w:cs="Consolas"/>
-          <w:sz w:val="18"/>
-          <w:szCs w:val="18"/>
-        </w:rPr>
-        <w:t xml:space="preserve">(Intercept)         -1.54229    </w:t>
-      </w:r>
-      <w:proofErr w:type="gramStart"/>
-      <w:r>
-        <w:rPr>
-          <w:rFonts w:ascii="Consolas" w:eastAsiaTheme="minorEastAsia" w:hAnsi="Consolas" w:cs="Consolas"/>
-          <w:sz w:val="18"/>
-          <w:szCs w:val="18"/>
-        </w:rPr>
-        <w:t>1.91849  -</w:t>
-      </w:r>
-      <w:proofErr w:type="gramEnd"/>
-      <w:r>
-        <w:rPr>
-          <w:rFonts w:ascii="Consolas" w:eastAsiaTheme="minorEastAsia" w:hAnsi="Consolas" w:cs="Consolas"/>
-          <w:sz w:val="18"/>
-          <w:szCs w:val="18"/>
-        </w:rPr>
-        <w:t xml:space="preserve">0.804 0.422029    </w:t>
-      </w:r>
-    </w:p>
-    <w:p>
-      <w:pPr>
-        <w:ind w:left="720"/>
-        <w:rPr>
-          <w:rFonts w:ascii="Consolas" w:eastAsiaTheme="minorEastAsia" w:hAnsi="Consolas" w:cs="Consolas"/>
-          <w:sz w:val="18"/>
-          <w:szCs w:val="18"/>
-        </w:rPr>
-      </w:pPr>
-      <w:proofErr w:type="gramStart"/>
-      <w:r>
-        <w:rPr>
-          <w:rFonts w:ascii="Consolas" w:eastAsiaTheme="minorEastAsia" w:hAnsi="Consolas" w:cs="Consolas"/>
-          <w:sz w:val="18"/>
-          <w:szCs w:val="18"/>
-        </w:rPr>
-        <w:t>log(</w:t>
-      </w:r>
-      <w:proofErr w:type="spellStart"/>
-      <w:proofErr w:type="gramEnd"/>
-      <w:r>
-        <w:rPr>
-          <w:rFonts w:ascii="Consolas" w:eastAsiaTheme="minorEastAsia" w:hAnsi="Consolas" w:cs="Consolas"/>
-          <w:sz w:val="18"/>
-          <w:szCs w:val="18"/>
-        </w:rPr>
-        <w:t>date_ptg</w:t>
-      </w:r>
-      <w:proofErr w:type="spellEnd"/>
-      <w:r>
-        <w:rPr>
-          <w:rFonts w:ascii="Consolas" w:eastAsiaTheme="minorEastAsia" w:hAnsi="Consolas" w:cs="Consolas"/>
-          <w:sz w:val="18"/>
-          <w:szCs w:val="18"/>
-        </w:rPr>
-        <w:t xml:space="preserve">)       -0.67160    0.42660  -1.574 0.116371    </w:t>
-      </w:r>
-    </w:p>
-    <w:p>
-      <w:pPr>
-        <w:ind w:left="720"/>
-        <w:rPr>
-          <w:rFonts w:ascii="Consolas" w:eastAsiaTheme="minorEastAsia" w:hAnsi="Consolas" w:cs="Consolas"/>
-          <w:sz w:val="18"/>
-          <w:szCs w:val="18"/>
-        </w:rPr>
-      </w:pPr>
-      <w:proofErr w:type="gramStart"/>
-      <w:r>
-        <w:rPr>
-          <w:rFonts w:ascii="Consolas" w:eastAsiaTheme="minorEastAsia" w:hAnsi="Consolas" w:cs="Consolas"/>
-          <w:sz w:val="18"/>
-          <w:szCs w:val="18"/>
-        </w:rPr>
-        <w:t>log(</w:t>
-      </w:r>
-      <w:proofErr w:type="spellStart"/>
-      <w:proofErr w:type="gramEnd"/>
-      <w:r>
-        <w:rPr>
-          <w:rFonts w:ascii="Consolas" w:eastAsiaTheme="minorEastAsia" w:hAnsi="Consolas" w:cs="Consolas"/>
-          <w:sz w:val="18"/>
-          <w:szCs w:val="18"/>
-        </w:rPr>
-        <w:t>len</w:t>
-      </w:r>
-      <w:proofErr w:type="spellEnd"/>
-      <w:r>
-        <w:rPr>
-          <w:rFonts w:ascii="Consolas" w:eastAsiaTheme="minorEastAsia" w:hAnsi="Consolas" w:cs="Consolas"/>
-          <w:sz w:val="18"/>
-          <w:szCs w:val="18"/>
-        </w:rPr>
-        <w:t>)             0.59158    0.11574   5.111 5.42e-07 ***</w:t>
-      </w:r>
-    </w:p>
-    <w:p>
-      <w:pPr>
-        <w:ind w:left="720"/>
-        <w:rPr>
-          <w:rFonts w:ascii="Consolas" w:eastAsiaTheme="minorEastAsia" w:hAnsi="Consolas" w:cs="Consolas"/>
-          <w:sz w:val="18"/>
-          <w:szCs w:val="18"/>
-        </w:rPr>
-      </w:pPr>
-      <w:proofErr w:type="gramStart"/>
-      <w:r>
-        <w:rPr>
-          <w:rFonts w:ascii="Consolas" w:eastAsiaTheme="minorEastAsia" w:hAnsi="Consolas" w:cs="Consolas"/>
-          <w:sz w:val="18"/>
-          <w:szCs w:val="18"/>
-        </w:rPr>
-        <w:t>log(</w:t>
-      </w:r>
-      <w:proofErr w:type="spellStart"/>
-      <w:proofErr w:type="gramEnd"/>
-      <w:r>
-        <w:rPr>
-          <w:rFonts w:ascii="Consolas" w:eastAsiaTheme="minorEastAsia" w:hAnsi="Consolas" w:cs="Consolas"/>
-          <w:sz w:val="18"/>
-          <w:szCs w:val="18"/>
-        </w:rPr>
-        <w:t>wid</w:t>
-      </w:r>
-      <w:proofErr w:type="spellEnd"/>
-      <w:r>
-        <w:rPr>
-          <w:rFonts w:ascii="Consolas" w:eastAsiaTheme="minorEastAsia" w:hAnsi="Consolas" w:cs="Consolas"/>
-          <w:sz w:val="18"/>
-          <w:szCs w:val="18"/>
-        </w:rPr>
-        <w:t>)             0.61585    0.11764   5.235 2.94e-07 ***</w:t>
-      </w:r>
-    </w:p>
-    <w:p>
-      <w:pPr>
-        <w:ind w:left="720"/>
-        <w:rPr>
-          <w:rFonts w:ascii="Consolas" w:eastAsiaTheme="minorEastAsia" w:hAnsi="Consolas" w:cs="Consolas"/>
-          <w:sz w:val="18"/>
-          <w:szCs w:val="18"/>
-        </w:rPr>
-      </w:pPr>
-      <w:proofErr w:type="spellStart"/>
-      <w:proofErr w:type="gramStart"/>
-      <w:r>
-        <w:rPr>
-          <w:rFonts w:ascii="Consolas" w:eastAsiaTheme="minorEastAsia" w:hAnsi="Consolas" w:cs="Consolas"/>
-          <w:sz w:val="18"/>
-          <w:szCs w:val="18"/>
-        </w:rPr>
-        <w:t>mediuma</w:t>
-      </w:r>
-      <w:proofErr w:type="spellEnd"/>
-      <w:proofErr w:type="gramEnd"/>
-      <w:r>
-        <w:rPr>
-          <w:rFonts w:ascii="Consolas" w:eastAsiaTheme="minorEastAsia" w:hAnsi="Consolas" w:cs="Consolas"/>
-          <w:sz w:val="18"/>
-          <w:szCs w:val="18"/>
-        </w:rPr>
-        <w:t xml:space="preserve">              0.37892    0.36754   1.031 0.303314    </w:t>
-      </w:r>
-    </w:p>
-    <w:p>
-      <w:pPr>
-        <w:ind w:left="720"/>
-        <w:rPr>
-          <w:rFonts w:ascii="Consolas" w:eastAsiaTheme="minorEastAsia" w:hAnsi="Consolas" w:cs="Consolas"/>
-          <w:sz w:val="18"/>
-          <w:szCs w:val="18"/>
-        </w:rPr>
-      </w:pPr>
-      <w:proofErr w:type="spellStart"/>
-      <w:proofErr w:type="gramStart"/>
-      <w:r>
-        <w:rPr>
-          <w:rFonts w:ascii="Consolas" w:eastAsiaTheme="minorEastAsia" w:hAnsi="Consolas" w:cs="Consolas"/>
-          <w:sz w:val="18"/>
-          <w:szCs w:val="18"/>
-        </w:rPr>
-        <w:t>mediumbr</w:t>
-      </w:r>
-      <w:proofErr w:type="spellEnd"/>
-      <w:proofErr w:type="gramEnd"/>
-      <w:r>
-        <w:rPr>
-          <w:rFonts w:ascii="Consolas" w:eastAsiaTheme="minorEastAsia" w:hAnsi="Consolas" w:cs="Consolas"/>
-          <w:sz w:val="18"/>
-          <w:szCs w:val="18"/>
-        </w:rPr>
-        <w:t xml:space="preserve">            -1.00407    0.47045  -2.134 0.033555 *  </w:t>
-      </w:r>
-    </w:p>
-    <w:p>
-      <w:pPr>
-        <w:ind w:left="720"/>
-        <w:rPr>
-          <w:rFonts w:ascii="Consolas" w:eastAsiaTheme="minorEastAsia" w:hAnsi="Consolas" w:cs="Consolas"/>
-          <w:sz w:val="18"/>
-          <w:szCs w:val="18"/>
-        </w:rPr>
-      </w:pPr>
-      <w:proofErr w:type="spellStart"/>
-      <w:proofErr w:type="gramStart"/>
+        <w:t xml:space="preserve">                    Estimate Std. Error t value Pr(&gt;|t|)    </w:t>
+      </w:r>
+    </w:p>
+    <w:p>
+      <w:pPr>
+        <w:ind w:left="720"/>
+        <w:rPr>
+          <w:rFonts w:ascii="Consolas" w:eastAsiaTheme="minorEastAsia" w:hAnsi="Consolas" w:cs="Consolas"/>
+          <w:sz w:val="18"/>
+          <w:szCs w:val="18"/>
+        </w:rPr>
+      </w:pPr>
+      <w:r>
+        <w:rPr>
+          <w:rFonts w:ascii="Consolas" w:eastAsiaTheme="minorEastAsia" w:hAnsi="Consolas" w:cs="Consolas"/>
+          <w:sz w:val="18"/>
+          <w:szCs w:val="18"/>
+        </w:rPr>
+        <w:t xml:space="preserve">(Intercept)         -1.54229    1.91849  -0.804 0.422029    </w:t>
+      </w:r>
+    </w:p>
+    <w:p>
+      <w:pPr>
+        <w:ind w:left="720"/>
+        <w:rPr>
+          <w:rFonts w:ascii="Consolas" w:eastAsiaTheme="minorEastAsia" w:hAnsi="Consolas" w:cs="Consolas"/>
+          <w:sz w:val="18"/>
+          <w:szCs w:val="18"/>
+        </w:rPr>
+      </w:pPr>
+      <w:r>
+        <w:rPr>
+          <w:rFonts w:ascii="Consolas" w:eastAsiaTheme="minorEastAsia" w:hAnsi="Consolas" w:cs="Consolas"/>
+          <w:sz w:val="18"/>
+          <w:szCs w:val="18"/>
+        </w:rPr>
+        <w:t xml:space="preserve">log(date_ptg)       -0.67160    0.42660  -1.574 0.116371    </w:t>
+      </w:r>
+    </w:p>
+    <w:p>
+      <w:pPr>
+        <w:ind w:left="720"/>
+        <w:rPr>
+          <w:rFonts w:ascii="Consolas" w:eastAsiaTheme="minorEastAsia" w:hAnsi="Consolas" w:cs="Consolas"/>
+          <w:sz w:val="18"/>
+          <w:szCs w:val="18"/>
+        </w:rPr>
+      </w:pPr>
+      <w:r>
+        <w:rPr>
+          <w:rFonts w:ascii="Consolas" w:eastAsiaTheme="minorEastAsia" w:hAnsi="Consolas" w:cs="Consolas"/>
+          <w:sz w:val="18"/>
+          <w:szCs w:val="18"/>
+        </w:rPr>
+        <w:t>log(len)             0.59158    0.11574   5.111 5.42e-07 ***</w:t>
+      </w:r>
+    </w:p>
+    <w:p>
+      <w:pPr>
+        <w:ind w:left="720"/>
+        <w:rPr>
+          <w:rFonts w:ascii="Consolas" w:eastAsiaTheme="minorEastAsia" w:hAnsi="Consolas" w:cs="Consolas"/>
+          <w:sz w:val="18"/>
+          <w:szCs w:val="18"/>
+        </w:rPr>
+      </w:pPr>
+      <w:r>
+        <w:rPr>
+          <w:rFonts w:ascii="Consolas" w:eastAsiaTheme="minorEastAsia" w:hAnsi="Consolas" w:cs="Consolas"/>
+          <w:sz w:val="18"/>
+          <w:szCs w:val="18"/>
+        </w:rPr>
+        <w:t>log(wid)             0.61585    0.11764   5.235 2.94e-07 ***</w:t>
+      </w:r>
+    </w:p>
+    <w:p>
+      <w:pPr>
+        <w:ind w:left="720"/>
+        <w:rPr>
+          <w:rFonts w:ascii="Consolas" w:eastAsiaTheme="minorEastAsia" w:hAnsi="Consolas" w:cs="Consolas"/>
+          <w:sz w:val="18"/>
+          <w:szCs w:val="18"/>
+        </w:rPr>
+      </w:pPr>
+      <w:r>
+        <w:rPr>
+          <w:rFonts w:ascii="Consolas" w:eastAsiaTheme="minorEastAsia" w:hAnsi="Consolas" w:cs="Consolas"/>
+          <w:sz w:val="18"/>
+          <w:szCs w:val="18"/>
+        </w:rPr>
+        <w:t xml:space="preserve">mediuma              0.37892    0.36754   1.031 0.303314    </w:t>
+      </w:r>
+    </w:p>
+    <w:p>
+      <w:pPr>
+        <w:ind w:left="720"/>
+        <w:rPr>
+          <w:rFonts w:ascii="Consolas" w:eastAsiaTheme="minorEastAsia" w:hAnsi="Consolas" w:cs="Consolas"/>
+          <w:sz w:val="18"/>
+          <w:szCs w:val="18"/>
+        </w:rPr>
+      </w:pPr>
+      <w:r>
+        <w:rPr>
+          <w:rFonts w:ascii="Consolas" w:eastAsiaTheme="minorEastAsia" w:hAnsi="Consolas" w:cs="Consolas"/>
+          <w:sz w:val="18"/>
+          <w:szCs w:val="18"/>
+        </w:rPr>
+        <w:t xml:space="preserve">mediumbr            -1.00407    0.47045  -2.134 0.033555 *  </w:t>
+      </w:r>
+    </w:p>
+    <w:p>
+      <w:pPr>
+        <w:ind w:left="720"/>
+        <w:rPr>
+          <w:rFonts w:ascii="Consolas" w:eastAsiaTheme="minorEastAsia" w:hAnsi="Consolas" w:cs="Consolas"/>
+          <w:sz w:val="18"/>
+          <w:szCs w:val="18"/>
+        </w:rPr>
+      </w:pPr>
       <w:r>
         <w:rPr>
           <w:rFonts w:ascii="Consolas" w:eastAsiaTheme="minorEastAsia" w:hAnsi="Consolas" w:cs="Consolas"/>
@@ -4798,495 +4664,295 @@
           <w:szCs w:val="18"/>
         </w:rPr>
         <w:lastRenderedPageBreak/>
-        <w:t>mediumchk</w:t>
-      </w:r>
-      <w:proofErr w:type="spellEnd"/>
-      <w:proofErr w:type="gramEnd"/>
-      <w:r>
-        <w:rPr>
-          <w:rFonts w:ascii="Consolas" w:eastAsiaTheme="minorEastAsia" w:hAnsi="Consolas" w:cs="Consolas"/>
-          <w:sz w:val="18"/>
-          <w:szCs w:val="18"/>
-        </w:rPr>
-        <w:t xml:space="preserve">           -0.51240    0.50577  -1.013 0.311749    </w:t>
-      </w:r>
-    </w:p>
-    <w:p>
-      <w:pPr>
-        <w:ind w:left="720"/>
-        <w:rPr>
-          <w:rFonts w:ascii="Consolas" w:eastAsiaTheme="minorEastAsia" w:hAnsi="Consolas" w:cs="Consolas"/>
-          <w:sz w:val="18"/>
-          <w:szCs w:val="18"/>
-        </w:rPr>
-      </w:pPr>
-      <w:proofErr w:type="spellStart"/>
-      <w:proofErr w:type="gramStart"/>
-      <w:r>
-        <w:rPr>
-          <w:rFonts w:ascii="Consolas" w:eastAsiaTheme="minorEastAsia" w:hAnsi="Consolas" w:cs="Consolas"/>
-          <w:sz w:val="18"/>
-          <w:szCs w:val="18"/>
-        </w:rPr>
-        <w:t>mediumcol</w:t>
-      </w:r>
-      <w:proofErr w:type="spellEnd"/>
-      <w:proofErr w:type="gramEnd"/>
-      <w:r>
-        <w:rPr>
-          <w:rFonts w:ascii="Consolas" w:eastAsiaTheme="minorEastAsia" w:hAnsi="Consolas" w:cs="Consolas"/>
-          <w:sz w:val="18"/>
-          <w:szCs w:val="18"/>
-        </w:rPr>
-        <w:t xml:space="preserve">           -2.01051    0.54342  -3.700 0.000253 ***</w:t>
-      </w:r>
-    </w:p>
-    <w:p>
-      <w:pPr>
-        <w:ind w:left="720"/>
-        <w:rPr>
-          <w:rFonts w:ascii="Consolas" w:eastAsiaTheme="minorEastAsia" w:hAnsi="Consolas" w:cs="Consolas"/>
-          <w:sz w:val="18"/>
-          <w:szCs w:val="18"/>
-        </w:rPr>
-      </w:pPr>
-      <w:proofErr w:type="spellStart"/>
-      <w:proofErr w:type="gramStart"/>
-      <w:r>
-        <w:rPr>
-          <w:rFonts w:ascii="Consolas" w:eastAsiaTheme="minorEastAsia" w:hAnsi="Consolas" w:cs="Consolas"/>
-          <w:sz w:val="18"/>
-          <w:szCs w:val="18"/>
-        </w:rPr>
-        <w:t>mediumcr</w:t>
-      </w:r>
-      <w:proofErr w:type="spellEnd"/>
-      <w:proofErr w:type="gramEnd"/>
-      <w:r>
-        <w:rPr>
-          <w:rFonts w:ascii="Consolas" w:eastAsiaTheme="minorEastAsia" w:hAnsi="Consolas" w:cs="Consolas"/>
-          <w:sz w:val="18"/>
-          <w:szCs w:val="18"/>
-        </w:rPr>
-        <w:t xml:space="preserve">            -0.85626    0.37571  -2.279 0.023304 *  </w:t>
-      </w:r>
-    </w:p>
-    <w:p>
-      <w:pPr>
-        <w:ind w:left="720"/>
-        <w:rPr>
-          <w:rFonts w:ascii="Consolas" w:eastAsiaTheme="minorEastAsia" w:hAnsi="Consolas" w:cs="Consolas"/>
-          <w:sz w:val="18"/>
-          <w:szCs w:val="18"/>
-        </w:rPr>
-      </w:pPr>
-      <w:proofErr w:type="spellStart"/>
-      <w:proofErr w:type="gramStart"/>
-      <w:r>
-        <w:rPr>
-          <w:rFonts w:ascii="Consolas" w:eastAsiaTheme="minorEastAsia" w:hAnsi="Consolas" w:cs="Consolas"/>
-          <w:sz w:val="18"/>
-          <w:szCs w:val="18"/>
-        </w:rPr>
-        <w:t>mediumf</w:t>
-      </w:r>
-      <w:proofErr w:type="spellEnd"/>
-      <w:proofErr w:type="gramEnd"/>
-      <w:r>
-        <w:rPr>
-          <w:rFonts w:ascii="Consolas" w:eastAsiaTheme="minorEastAsia" w:hAnsi="Consolas" w:cs="Consolas"/>
-          <w:sz w:val="18"/>
-          <w:szCs w:val="18"/>
-        </w:rPr>
-        <w:t xml:space="preserve">             -1.19646    0.49004  -2.442 0.015148 *  </w:t>
-      </w:r>
-    </w:p>
-    <w:p>
-      <w:pPr>
-        <w:ind w:left="720"/>
-        <w:rPr>
-          <w:rFonts w:ascii="Consolas" w:eastAsiaTheme="minorEastAsia" w:hAnsi="Consolas" w:cs="Consolas"/>
-          <w:sz w:val="18"/>
-          <w:szCs w:val="18"/>
-        </w:rPr>
-      </w:pPr>
-      <w:proofErr w:type="spellStart"/>
-      <w:proofErr w:type="gramStart"/>
-      <w:r>
-        <w:rPr>
-          <w:rFonts w:ascii="Consolas" w:eastAsiaTheme="minorEastAsia" w:hAnsi="Consolas" w:cs="Consolas"/>
-          <w:sz w:val="18"/>
-          <w:szCs w:val="18"/>
-        </w:rPr>
-        <w:t>mediumg</w:t>
-      </w:r>
-      <w:proofErr w:type="spellEnd"/>
-      <w:proofErr w:type="gramEnd"/>
-      <w:r>
-        <w:rPr>
-          <w:rFonts w:ascii="Consolas" w:eastAsiaTheme="minorEastAsia" w:hAnsi="Consolas" w:cs="Consolas"/>
-          <w:sz w:val="18"/>
-          <w:szCs w:val="18"/>
-        </w:rPr>
-        <w:t xml:space="preserve">             -0.92343    0.40669  -2.271 0.023817 *  </w:t>
-      </w:r>
-    </w:p>
-    <w:p>
-      <w:pPr>
-        <w:ind w:left="720"/>
-        <w:rPr>
-          <w:rFonts w:ascii="Consolas" w:eastAsiaTheme="minorEastAsia" w:hAnsi="Consolas" w:cs="Consolas"/>
-          <w:sz w:val="18"/>
-          <w:szCs w:val="18"/>
-        </w:rPr>
-      </w:pPr>
-      <w:proofErr w:type="spellStart"/>
-      <w:proofErr w:type="gramStart"/>
-      <w:r>
-        <w:rPr>
-          <w:rFonts w:ascii="Consolas" w:eastAsiaTheme="minorEastAsia" w:hAnsi="Consolas" w:cs="Consolas"/>
-          <w:sz w:val="18"/>
-          <w:szCs w:val="18"/>
-        </w:rPr>
-        <w:t>mediumik</w:t>
-      </w:r>
-      <w:proofErr w:type="spellEnd"/>
-      <w:proofErr w:type="gramEnd"/>
-      <w:r>
-        <w:rPr>
-          <w:rFonts w:ascii="Consolas" w:eastAsiaTheme="minorEastAsia" w:hAnsi="Consolas" w:cs="Consolas"/>
-          <w:sz w:val="18"/>
-          <w:szCs w:val="18"/>
-        </w:rPr>
-        <w:t xml:space="preserve">            -0.66618    0.38336  -1.738 0.083193 .  </w:t>
-      </w:r>
-    </w:p>
-    <w:p>
-      <w:pPr>
-        <w:ind w:left="720"/>
-        <w:rPr>
-          <w:rFonts w:ascii="Consolas" w:eastAsiaTheme="minorEastAsia" w:hAnsi="Consolas" w:cs="Consolas"/>
-          <w:sz w:val="18"/>
-          <w:szCs w:val="18"/>
-        </w:rPr>
-      </w:pPr>
-      <w:proofErr w:type="spellStart"/>
-      <w:proofErr w:type="gramStart"/>
-      <w:r>
-        <w:rPr>
-          <w:rFonts w:ascii="Consolas" w:eastAsiaTheme="minorEastAsia" w:hAnsi="Consolas" w:cs="Consolas"/>
-          <w:sz w:val="18"/>
-          <w:szCs w:val="18"/>
-        </w:rPr>
-        <w:t>mediumo</w:t>
-      </w:r>
-      <w:proofErr w:type="spellEnd"/>
-      <w:proofErr w:type="gramEnd"/>
-      <w:r>
-        <w:rPr>
-          <w:rFonts w:ascii="Consolas" w:eastAsiaTheme="minorEastAsia" w:hAnsi="Consolas" w:cs="Consolas"/>
-          <w:sz w:val="18"/>
-          <w:szCs w:val="18"/>
-        </w:rPr>
-        <w:t xml:space="preserve">              0.33903    0.31500   1.076 0.282582    </w:t>
-      </w:r>
-    </w:p>
-    <w:p>
-      <w:pPr>
-        <w:ind w:left="720"/>
-        <w:rPr>
-          <w:rFonts w:ascii="Consolas" w:eastAsiaTheme="minorEastAsia" w:hAnsi="Consolas" w:cs="Consolas"/>
-          <w:sz w:val="18"/>
-          <w:szCs w:val="18"/>
-        </w:rPr>
-      </w:pPr>
-      <w:proofErr w:type="spellStart"/>
-      <w:proofErr w:type="gramStart"/>
-      <w:r>
-        <w:rPr>
-          <w:rFonts w:ascii="Consolas" w:eastAsiaTheme="minorEastAsia" w:hAnsi="Consolas" w:cs="Consolas"/>
-          <w:sz w:val="18"/>
-          <w:szCs w:val="18"/>
-        </w:rPr>
-        <w:t>mediumpas</w:t>
-      </w:r>
-      <w:proofErr w:type="spellEnd"/>
-      <w:proofErr w:type="gramEnd"/>
-      <w:r>
-        <w:rPr>
-          <w:rFonts w:ascii="Consolas" w:eastAsiaTheme="minorEastAsia" w:hAnsi="Consolas" w:cs="Consolas"/>
-          <w:sz w:val="18"/>
-          <w:szCs w:val="18"/>
-        </w:rPr>
-        <w:t xml:space="preserve">           -0.76427    0.55061  -1.388 0.166063    </w:t>
-      </w:r>
-    </w:p>
-    <w:p>
-      <w:pPr>
-        <w:ind w:left="720"/>
-        <w:rPr>
-          <w:rFonts w:ascii="Consolas" w:eastAsiaTheme="minorEastAsia" w:hAnsi="Consolas" w:cs="Consolas"/>
-          <w:sz w:val="18"/>
-          <w:szCs w:val="18"/>
-        </w:rPr>
-      </w:pPr>
-      <w:proofErr w:type="spellStart"/>
-      <w:proofErr w:type="gramStart"/>
-      <w:r>
-        <w:rPr>
-          <w:rFonts w:ascii="Consolas" w:eastAsiaTheme="minorEastAsia" w:hAnsi="Consolas" w:cs="Consolas"/>
-          <w:sz w:val="18"/>
-          <w:szCs w:val="18"/>
-        </w:rPr>
-        <w:t>mediumpg</w:t>
-      </w:r>
-      <w:proofErr w:type="spellEnd"/>
-      <w:proofErr w:type="gramEnd"/>
-      <w:r>
-        <w:rPr>
-          <w:rFonts w:ascii="Consolas" w:eastAsiaTheme="minorEastAsia" w:hAnsi="Consolas" w:cs="Consolas"/>
-          <w:sz w:val="18"/>
-          <w:szCs w:val="18"/>
-        </w:rPr>
-        <w:t xml:space="preserve">             3.84267    0.64429   5.964 6.33e-09 ***</w:t>
-      </w:r>
-    </w:p>
-    <w:p>
-      <w:pPr>
-        <w:ind w:left="720"/>
-        <w:rPr>
-          <w:rFonts w:ascii="Consolas" w:eastAsiaTheme="minorEastAsia" w:hAnsi="Consolas" w:cs="Consolas"/>
-          <w:sz w:val="18"/>
-          <w:szCs w:val="18"/>
-        </w:rPr>
-      </w:pPr>
-      <w:proofErr w:type="spellStart"/>
-      <w:proofErr w:type="gramStart"/>
-      <w:r>
-        <w:rPr>
-          <w:rFonts w:ascii="Consolas" w:eastAsiaTheme="minorEastAsia" w:hAnsi="Consolas" w:cs="Consolas"/>
-          <w:sz w:val="18"/>
-          <w:szCs w:val="18"/>
-        </w:rPr>
-        <w:t>mediumph</w:t>
-      </w:r>
-      <w:proofErr w:type="spellEnd"/>
-      <w:proofErr w:type="gramEnd"/>
-      <w:r>
-        <w:rPr>
-          <w:rFonts w:ascii="Consolas" w:eastAsiaTheme="minorEastAsia" w:hAnsi="Consolas" w:cs="Consolas"/>
-          <w:sz w:val="18"/>
-          <w:szCs w:val="18"/>
-        </w:rPr>
-        <w:t xml:space="preserve">            -2.97383    0.71974  -4.132 4.57e-05 ***</w:t>
-      </w:r>
-    </w:p>
-    <w:p>
-      <w:pPr>
-        <w:ind w:left="720"/>
-        <w:rPr>
-          <w:rFonts w:ascii="Consolas" w:eastAsiaTheme="minorEastAsia" w:hAnsi="Consolas" w:cs="Consolas"/>
-          <w:sz w:val="18"/>
-          <w:szCs w:val="18"/>
-        </w:rPr>
-      </w:pPr>
-      <w:proofErr w:type="spellStart"/>
-      <w:proofErr w:type="gramStart"/>
-      <w:r>
-        <w:rPr>
-          <w:rFonts w:ascii="Consolas" w:eastAsiaTheme="minorEastAsia" w:hAnsi="Consolas" w:cs="Consolas"/>
-          <w:sz w:val="18"/>
-          <w:szCs w:val="18"/>
-        </w:rPr>
-        <w:t>mediumpl</w:t>
-      </w:r>
-      <w:proofErr w:type="spellEnd"/>
-      <w:proofErr w:type="gramEnd"/>
-      <w:r>
-        <w:rPr>
-          <w:rFonts w:ascii="Consolas" w:eastAsiaTheme="minorEastAsia" w:hAnsi="Consolas" w:cs="Consolas"/>
-          <w:sz w:val="18"/>
-          <w:szCs w:val="18"/>
-        </w:rPr>
-        <w:t xml:space="preserve">             1.43608    0.66003   2.176 0.030281 *  </w:t>
-      </w:r>
-    </w:p>
-    <w:p>
-      <w:pPr>
-        <w:ind w:left="720"/>
-        <w:rPr>
-          <w:rFonts w:ascii="Consolas" w:eastAsiaTheme="minorEastAsia" w:hAnsi="Consolas" w:cs="Consolas"/>
-          <w:sz w:val="18"/>
-          <w:szCs w:val="18"/>
-        </w:rPr>
-      </w:pPr>
-      <w:proofErr w:type="spellStart"/>
-      <w:proofErr w:type="gramStart"/>
-      <w:r>
-        <w:rPr>
-          <w:rFonts w:ascii="Consolas" w:eastAsiaTheme="minorEastAsia" w:hAnsi="Consolas" w:cs="Consolas"/>
-          <w:sz w:val="18"/>
-          <w:szCs w:val="18"/>
-        </w:rPr>
-        <w:t>mediumpn</w:t>
-      </w:r>
-      <w:proofErr w:type="spellEnd"/>
-      <w:proofErr w:type="gramEnd"/>
-      <w:r>
-        <w:rPr>
-          <w:rFonts w:ascii="Consolas" w:eastAsiaTheme="minorEastAsia" w:hAnsi="Consolas" w:cs="Consolas"/>
-          <w:sz w:val="18"/>
-          <w:szCs w:val="18"/>
-        </w:rPr>
-        <w:t xml:space="preserve">             0.73305    0.79588   0.921 0.357696    </w:t>
-      </w:r>
-    </w:p>
-    <w:p>
-      <w:pPr>
-        <w:ind w:left="720"/>
-        <w:rPr>
-          <w:rFonts w:ascii="Consolas" w:eastAsiaTheme="minorEastAsia" w:hAnsi="Consolas" w:cs="Consolas"/>
-          <w:sz w:val="18"/>
-          <w:szCs w:val="18"/>
-        </w:rPr>
-      </w:pPr>
-      <w:proofErr w:type="gramStart"/>
-      <w:r>
-        <w:rPr>
-          <w:rFonts w:ascii="Consolas" w:eastAsiaTheme="minorEastAsia" w:hAnsi="Consolas" w:cs="Consolas"/>
-          <w:sz w:val="18"/>
-          <w:szCs w:val="18"/>
-        </w:rPr>
-        <w:t>mediums</w:t>
-      </w:r>
-      <w:proofErr w:type="gramEnd"/>
-      <w:r>
-        <w:rPr>
-          <w:rFonts w:ascii="Consolas" w:eastAsiaTheme="minorEastAsia" w:hAnsi="Consolas" w:cs="Consolas"/>
-          <w:sz w:val="18"/>
-          <w:szCs w:val="18"/>
-        </w:rPr>
-        <w:t xml:space="preserve">             -0.30325    0.49084  -0.618 0.537122    </w:t>
-      </w:r>
-    </w:p>
-    <w:p>
-      <w:pPr>
-        <w:ind w:left="720"/>
-        <w:rPr>
-          <w:rFonts w:ascii="Consolas" w:eastAsiaTheme="minorEastAsia" w:hAnsi="Consolas" w:cs="Consolas"/>
-          <w:sz w:val="18"/>
-          <w:szCs w:val="18"/>
-        </w:rPr>
-      </w:pPr>
-      <w:proofErr w:type="spellStart"/>
-      <w:proofErr w:type="gramStart"/>
-      <w:r>
-        <w:rPr>
-          <w:rFonts w:ascii="Consolas" w:eastAsiaTheme="minorEastAsia" w:hAnsi="Consolas" w:cs="Consolas"/>
-          <w:sz w:val="18"/>
-          <w:szCs w:val="18"/>
-        </w:rPr>
-        <w:t>mediumsk</w:t>
-      </w:r>
-      <w:proofErr w:type="spellEnd"/>
-      <w:proofErr w:type="gramEnd"/>
-      <w:r>
-        <w:rPr>
-          <w:rFonts w:ascii="Consolas" w:eastAsiaTheme="minorEastAsia" w:hAnsi="Consolas" w:cs="Consolas"/>
-          <w:sz w:val="18"/>
-          <w:szCs w:val="18"/>
-        </w:rPr>
-        <w:t xml:space="preserve">             2.78109    0.57888   4.804 2.36e-06 ***</w:t>
-      </w:r>
-    </w:p>
-    <w:p>
-      <w:pPr>
-        <w:ind w:left="720"/>
-        <w:rPr>
-          <w:rFonts w:ascii="Consolas" w:eastAsiaTheme="minorEastAsia" w:hAnsi="Consolas" w:cs="Consolas"/>
-          <w:sz w:val="18"/>
-          <w:szCs w:val="18"/>
-        </w:rPr>
-      </w:pPr>
-      <w:proofErr w:type="spellStart"/>
-      <w:proofErr w:type="gramStart"/>
-      <w:r>
-        <w:rPr>
-          <w:rFonts w:ascii="Consolas" w:eastAsiaTheme="minorEastAsia" w:hAnsi="Consolas" w:cs="Consolas"/>
-          <w:sz w:val="18"/>
-          <w:szCs w:val="18"/>
-        </w:rPr>
-        <w:t>mediumt</w:t>
-      </w:r>
-      <w:proofErr w:type="spellEnd"/>
-      <w:proofErr w:type="gramEnd"/>
-      <w:r>
-        <w:rPr>
-          <w:rFonts w:ascii="Consolas" w:eastAsiaTheme="minorEastAsia" w:hAnsi="Consolas" w:cs="Consolas"/>
-          <w:sz w:val="18"/>
-          <w:szCs w:val="18"/>
-        </w:rPr>
-        <w:t xml:space="preserve">             -0.77276    0.39024  -1.980 0.048510 *  </w:t>
-      </w:r>
-    </w:p>
-    <w:p>
-      <w:pPr>
-        <w:ind w:left="720"/>
-        <w:rPr>
-          <w:rFonts w:ascii="Consolas" w:eastAsiaTheme="minorEastAsia" w:hAnsi="Consolas" w:cs="Consolas"/>
-          <w:sz w:val="18"/>
-          <w:szCs w:val="18"/>
-        </w:rPr>
-      </w:pPr>
-      <w:proofErr w:type="spellStart"/>
-      <w:proofErr w:type="gramStart"/>
-      <w:r>
-        <w:rPr>
-          <w:rFonts w:ascii="Consolas" w:eastAsiaTheme="minorEastAsia" w:hAnsi="Consolas" w:cs="Consolas"/>
-          <w:sz w:val="18"/>
-          <w:szCs w:val="18"/>
-        </w:rPr>
-        <w:t>mediumtp</w:t>
-      </w:r>
-      <w:proofErr w:type="spellEnd"/>
-      <w:proofErr w:type="gramEnd"/>
-      <w:r>
-        <w:rPr>
-          <w:rFonts w:ascii="Consolas" w:eastAsiaTheme="minorEastAsia" w:hAnsi="Consolas" w:cs="Consolas"/>
-          <w:sz w:val="18"/>
-          <w:szCs w:val="18"/>
-        </w:rPr>
-        <w:t xml:space="preserve">             0.25322    0.55431   0.457 0.648099    </w:t>
-      </w:r>
-    </w:p>
-    <w:p>
-      <w:pPr>
-        <w:ind w:left="720"/>
-        <w:rPr>
-          <w:rFonts w:ascii="Consolas" w:eastAsiaTheme="minorEastAsia" w:hAnsi="Consolas" w:cs="Consolas"/>
-          <w:sz w:val="18"/>
-          <w:szCs w:val="18"/>
-        </w:rPr>
-      </w:pPr>
-      <w:proofErr w:type="spellStart"/>
-      <w:proofErr w:type="gramStart"/>
-      <w:r>
-        <w:rPr>
-          <w:rFonts w:ascii="Consolas" w:eastAsiaTheme="minorEastAsia" w:hAnsi="Consolas" w:cs="Consolas"/>
-          <w:sz w:val="18"/>
-          <w:szCs w:val="18"/>
-        </w:rPr>
-        <w:t>mediumw</w:t>
-      </w:r>
-      <w:proofErr w:type="spellEnd"/>
-      <w:proofErr w:type="gramEnd"/>
-      <w:r>
-        <w:rPr>
-          <w:rFonts w:ascii="Consolas" w:eastAsiaTheme="minorEastAsia" w:hAnsi="Consolas" w:cs="Consolas"/>
-          <w:sz w:val="18"/>
-          <w:szCs w:val="18"/>
-        </w:rPr>
-        <w:t xml:space="preserve">             -0.41915</w:t>
+        <w:t xml:space="preserve">mediumchk           -0.51240    0.50577  -1.013 0.311749    </w:t>
+      </w:r>
+    </w:p>
+    <w:p>
+      <w:pPr>
+        <w:ind w:left="720"/>
+        <w:rPr>
+          <w:rFonts w:ascii="Consolas" w:eastAsiaTheme="minorEastAsia" w:hAnsi="Consolas" w:cs="Consolas"/>
+          <w:sz w:val="18"/>
+          <w:szCs w:val="18"/>
+        </w:rPr>
+      </w:pPr>
+      <w:r>
+        <w:rPr>
+          <w:rFonts w:ascii="Consolas" w:eastAsiaTheme="minorEastAsia" w:hAnsi="Consolas" w:cs="Consolas"/>
+          <w:sz w:val="18"/>
+          <w:szCs w:val="18"/>
+        </w:rPr>
+        <w:t>mediumcol           -2.01051    0.54342  -3.700 0.000253 ***</w:t>
+      </w:r>
+    </w:p>
+    <w:p>
+      <w:pPr>
+        <w:ind w:left="720"/>
+        <w:rPr>
+          <w:rFonts w:ascii="Consolas" w:eastAsiaTheme="minorEastAsia" w:hAnsi="Consolas" w:cs="Consolas"/>
+          <w:sz w:val="18"/>
+          <w:szCs w:val="18"/>
+        </w:rPr>
+      </w:pPr>
+      <w:r>
+        <w:rPr>
+          <w:rFonts w:ascii="Consolas" w:eastAsiaTheme="minorEastAsia" w:hAnsi="Consolas" w:cs="Consolas"/>
+          <w:sz w:val="18"/>
+          <w:szCs w:val="18"/>
+        </w:rPr>
+        <w:t xml:space="preserve">mediumcr            -0.85626    0.37571  -2.279 0.023304 *  </w:t>
+      </w:r>
+    </w:p>
+    <w:p>
+      <w:pPr>
+        <w:ind w:left="720"/>
+        <w:rPr>
+          <w:rFonts w:ascii="Consolas" w:eastAsiaTheme="minorEastAsia" w:hAnsi="Consolas" w:cs="Consolas"/>
+          <w:sz w:val="18"/>
+          <w:szCs w:val="18"/>
+        </w:rPr>
+      </w:pPr>
+      <w:r>
+        <w:rPr>
+          <w:rFonts w:ascii="Consolas" w:eastAsiaTheme="minorEastAsia" w:hAnsi="Consolas" w:cs="Consolas"/>
+          <w:sz w:val="18"/>
+          <w:szCs w:val="18"/>
+        </w:rPr>
+        <w:t xml:space="preserve">mediumf             -1.19646    0.49004  -2.442 0.015148 *  </w:t>
+      </w:r>
+    </w:p>
+    <w:p>
+      <w:pPr>
+        <w:ind w:left="720"/>
+        <w:rPr>
+          <w:rFonts w:ascii="Consolas" w:eastAsiaTheme="minorEastAsia" w:hAnsi="Consolas" w:cs="Consolas"/>
+          <w:sz w:val="18"/>
+          <w:szCs w:val="18"/>
+        </w:rPr>
+      </w:pPr>
+      <w:r>
+        <w:rPr>
+          <w:rFonts w:ascii="Consolas" w:eastAsiaTheme="minorEastAsia" w:hAnsi="Consolas" w:cs="Consolas"/>
+          <w:sz w:val="18"/>
+          <w:szCs w:val="18"/>
+        </w:rPr>
+        <w:t xml:space="preserve">mediumg             -0.92343    0.40669  -2.271 0.023817 *  </w:t>
+      </w:r>
+    </w:p>
+    <w:p>
+      <w:pPr>
+        <w:ind w:left="720"/>
+        <w:rPr>
+          <w:rFonts w:ascii="Consolas" w:eastAsiaTheme="minorEastAsia" w:hAnsi="Consolas" w:cs="Consolas"/>
+          <w:sz w:val="18"/>
+          <w:szCs w:val="18"/>
+        </w:rPr>
+      </w:pPr>
+      <w:r>
+        <w:rPr>
+          <w:rFonts w:ascii="Consolas" w:eastAsiaTheme="minorEastAsia" w:hAnsi="Consolas" w:cs="Consolas"/>
+          <w:sz w:val="18"/>
+          <w:szCs w:val="18"/>
+        </w:rPr>
+        <w:t xml:space="preserve">mediumik            -0.66618    0.38336  -1.738 0.083193 .  </w:t>
+      </w:r>
+    </w:p>
+    <w:p>
+      <w:pPr>
+        <w:ind w:left="720"/>
+        <w:rPr>
+          <w:rFonts w:ascii="Consolas" w:eastAsiaTheme="minorEastAsia" w:hAnsi="Consolas" w:cs="Consolas"/>
+          <w:sz w:val="18"/>
+          <w:szCs w:val="18"/>
+        </w:rPr>
+      </w:pPr>
+      <w:r>
+        <w:rPr>
+          <w:rFonts w:ascii="Consolas" w:eastAsiaTheme="minorEastAsia" w:hAnsi="Consolas" w:cs="Consolas"/>
+          <w:sz w:val="18"/>
+          <w:szCs w:val="18"/>
+        </w:rPr>
+        <w:t xml:space="preserve">mediumo              0.33903    0.31500   1.076 0.282582    </w:t>
+      </w:r>
+    </w:p>
+    <w:p>
+      <w:pPr>
+        <w:ind w:left="720"/>
+        <w:rPr>
+          <w:rFonts w:ascii="Consolas" w:eastAsiaTheme="minorEastAsia" w:hAnsi="Consolas" w:cs="Consolas"/>
+          <w:sz w:val="18"/>
+          <w:szCs w:val="18"/>
+        </w:rPr>
+      </w:pPr>
+      <w:r>
+        <w:rPr>
+          <w:rFonts w:ascii="Consolas" w:eastAsiaTheme="minorEastAsia" w:hAnsi="Consolas" w:cs="Consolas"/>
+          <w:sz w:val="18"/>
+          <w:szCs w:val="18"/>
+        </w:rPr>
+        <w:t xml:space="preserve">mediumpas           -0.76427    0.55061  -1.388 0.166063    </w:t>
+      </w:r>
+    </w:p>
+    <w:p>
+      <w:pPr>
+        <w:ind w:left="720"/>
+        <w:rPr>
+          <w:rFonts w:ascii="Consolas" w:eastAsiaTheme="minorEastAsia" w:hAnsi="Consolas" w:cs="Consolas"/>
+          <w:sz w:val="18"/>
+          <w:szCs w:val="18"/>
+        </w:rPr>
+      </w:pPr>
+      <w:r>
+        <w:rPr>
+          <w:rFonts w:ascii="Consolas" w:eastAsiaTheme="minorEastAsia" w:hAnsi="Consolas" w:cs="Consolas"/>
+          <w:sz w:val="18"/>
+          <w:szCs w:val="18"/>
+        </w:rPr>
+        <w:t>mediumpg             3.84267    0.64429   5.964 6.33e-09 ***</w:t>
+      </w:r>
+    </w:p>
+    <w:p>
+      <w:pPr>
+        <w:ind w:left="720"/>
+        <w:rPr>
+          <w:rFonts w:ascii="Consolas" w:eastAsiaTheme="minorEastAsia" w:hAnsi="Consolas" w:cs="Consolas"/>
+          <w:sz w:val="18"/>
+          <w:szCs w:val="18"/>
+        </w:rPr>
+      </w:pPr>
+      <w:r>
+        <w:rPr>
+          <w:rFonts w:ascii="Consolas" w:eastAsiaTheme="minorEastAsia" w:hAnsi="Consolas" w:cs="Consolas"/>
+          <w:sz w:val="18"/>
+          <w:szCs w:val="18"/>
+        </w:rPr>
+        <w:t>mediumph            -2.97383    0.71974  -4.132 4.57e-05 ***</w:t>
+      </w:r>
+    </w:p>
+    <w:p>
+      <w:pPr>
+        <w:ind w:left="720"/>
+        <w:rPr>
+          <w:rFonts w:ascii="Consolas" w:eastAsiaTheme="minorEastAsia" w:hAnsi="Consolas" w:cs="Consolas"/>
+          <w:sz w:val="18"/>
+          <w:szCs w:val="18"/>
+        </w:rPr>
+      </w:pPr>
+      <w:r>
+        <w:rPr>
+          <w:rFonts w:ascii="Consolas" w:eastAsiaTheme="minorEastAsia" w:hAnsi="Consolas" w:cs="Consolas"/>
+          <w:sz w:val="18"/>
+          <w:szCs w:val="18"/>
+        </w:rPr>
+        <w:t xml:space="preserve">mediumpl             1.43608    0.66003   2.176 0.030281 *  </w:t>
+      </w:r>
+    </w:p>
+    <w:p>
+      <w:pPr>
+        <w:ind w:left="720"/>
+        <w:rPr>
+          <w:rFonts w:ascii="Consolas" w:eastAsiaTheme="minorEastAsia" w:hAnsi="Consolas" w:cs="Consolas"/>
+          <w:sz w:val="18"/>
+          <w:szCs w:val="18"/>
+        </w:rPr>
+      </w:pPr>
+      <w:r>
+        <w:rPr>
+          <w:rFonts w:ascii="Consolas" w:eastAsiaTheme="minorEastAsia" w:hAnsi="Consolas" w:cs="Consolas"/>
+          <w:sz w:val="18"/>
+          <w:szCs w:val="18"/>
+        </w:rPr>
+        <w:t xml:space="preserve">mediumpn             0.73305    0.79588   0.921 0.357696    </w:t>
+      </w:r>
+    </w:p>
+    <w:p>
+      <w:pPr>
+        <w:ind w:left="720"/>
+        <w:rPr>
+          <w:rFonts w:ascii="Consolas" w:eastAsiaTheme="minorEastAsia" w:hAnsi="Consolas" w:cs="Consolas"/>
+          <w:sz w:val="18"/>
+          <w:szCs w:val="18"/>
+        </w:rPr>
+      </w:pPr>
+      <w:r>
+        <w:rPr>
+          <w:rFonts w:ascii="Consolas" w:eastAsiaTheme="minorEastAsia" w:hAnsi="Consolas" w:cs="Consolas"/>
+          <w:sz w:val="18"/>
+          <w:szCs w:val="18"/>
+        </w:rPr>
+        <w:t xml:space="preserve">mediums             -0.30325    0.49084  -0.618 0.537122    </w:t>
+      </w:r>
+    </w:p>
+    <w:p>
+      <w:pPr>
+        <w:ind w:left="720"/>
+        <w:rPr>
+          <w:rFonts w:ascii="Consolas" w:eastAsiaTheme="minorEastAsia" w:hAnsi="Consolas" w:cs="Consolas"/>
+          <w:sz w:val="18"/>
+          <w:szCs w:val="18"/>
+        </w:rPr>
+      </w:pPr>
+      <w:r>
+        <w:rPr>
+          <w:rFonts w:ascii="Consolas" w:eastAsiaTheme="minorEastAsia" w:hAnsi="Consolas" w:cs="Consolas"/>
+          <w:sz w:val="18"/>
+          <w:szCs w:val="18"/>
+        </w:rPr>
+        <w:t>mediumsk             2.78109    0.57888   4.804 2.36e-06 ***</w:t>
+      </w:r>
+    </w:p>
+    <w:p>
+      <w:pPr>
+        <w:ind w:left="720"/>
+        <w:rPr>
+          <w:rFonts w:ascii="Consolas" w:eastAsiaTheme="minorEastAsia" w:hAnsi="Consolas" w:cs="Consolas"/>
+          <w:sz w:val="18"/>
+          <w:szCs w:val="18"/>
+        </w:rPr>
+      </w:pPr>
+      <w:r>
+        <w:rPr>
+          <w:rFonts w:ascii="Consolas" w:eastAsiaTheme="minorEastAsia" w:hAnsi="Consolas" w:cs="Consolas"/>
+          <w:sz w:val="18"/>
+          <w:szCs w:val="18"/>
+        </w:rPr>
+        <w:t xml:space="preserve">mediumt             -0.77276    0.39024  -1.980 0.048510 *  </w:t>
+      </w:r>
+    </w:p>
+    <w:p>
+      <w:pPr>
+        <w:ind w:left="720"/>
+        <w:rPr>
+          <w:rFonts w:ascii="Consolas" w:eastAsiaTheme="minorEastAsia" w:hAnsi="Consolas" w:cs="Consolas"/>
+          <w:sz w:val="18"/>
+          <w:szCs w:val="18"/>
+        </w:rPr>
+      </w:pPr>
+      <w:r>
+        <w:rPr>
+          <w:rFonts w:ascii="Consolas" w:eastAsiaTheme="minorEastAsia" w:hAnsi="Consolas" w:cs="Consolas"/>
+          <w:sz w:val="18"/>
+          <w:szCs w:val="18"/>
+        </w:rPr>
+        <w:t xml:space="preserve">mediumtp             0.25322    0.55431   0.457 0.648099    </w:t>
+      </w:r>
+    </w:p>
+    <w:p>
+      <w:pPr>
+        <w:ind w:left="720"/>
+        <w:rPr>
+          <w:rFonts w:ascii="Consolas" w:eastAsiaTheme="minorEastAsia" w:hAnsi="Consolas" w:cs="Consolas"/>
+          <w:sz w:val="18"/>
+          <w:szCs w:val="18"/>
+        </w:rPr>
+      </w:pPr>
+      <w:r>
+        <w:rPr>
+          <w:rFonts w:ascii="Consolas" w:eastAsiaTheme="minorEastAsia" w:hAnsi="Consolas" w:cs="Consolas"/>
+          <w:sz w:val="18"/>
+          <w:szCs w:val="18"/>
+        </w:rPr>
+        <w:t>mediumw             -0.41915</w:t>
       </w:r>
       <w:r>
         <w:rPr>
@@ -5438,25 +5104,7 @@
           <w:sz w:val="18"/>
           <w:szCs w:val="18"/>
         </w:rPr>
-        <w:t>F-statistic: 27.17 on 146 and 330 DF</w:t>
-      </w:r>
-      <w:proofErr w:type="gramStart"/>
-      <w:r>
-        <w:rPr>
-          <w:rFonts w:ascii="Consolas" w:eastAsiaTheme="minorEastAsia" w:hAnsi="Consolas" w:cs="Consolas"/>
-          <w:sz w:val="18"/>
-          <w:szCs w:val="18"/>
-        </w:rPr>
-        <w:t>,  p</w:t>
-      </w:r>
-      <w:proofErr w:type="gramEnd"/>
-      <w:r>
-        <w:rPr>
-          <w:rFonts w:ascii="Consolas" w:eastAsiaTheme="minorEastAsia" w:hAnsi="Consolas" w:cs="Consolas"/>
-          <w:sz w:val="18"/>
-          <w:szCs w:val="18"/>
-        </w:rPr>
-        <w:t>-value: &lt; 2.2e-16</w:t>
+        <w:t>F-statistic: 27.17 on 146 and 330 DF,  p-value: &lt; 2.2e-16</w:t>
       </w:r>
     </w:p>
     <w:p>
@@ -5506,35 +5154,7 @@
           <w:sz w:val="18"/>
           <w:szCs w:val="18"/>
         </w:rPr>
-        <w:t xml:space="preserve">             Estimate Std. Error t value </w:t>
-      </w:r>
-      <w:proofErr w:type="spellStart"/>
-      <w:proofErr w:type="gramStart"/>
-      <w:r>
-        <w:rPr>
-          <w:rFonts w:ascii="Consolas" w:eastAsiaTheme="minorEastAsia" w:hAnsi="Consolas" w:cs="Consolas"/>
-          <w:sz w:val="18"/>
-          <w:szCs w:val="18"/>
-        </w:rPr>
-        <w:t>Pr</w:t>
-      </w:r>
-      <w:proofErr w:type="spellEnd"/>
-      <w:r>
-        <w:rPr>
-          <w:rFonts w:ascii="Consolas" w:eastAsiaTheme="minorEastAsia" w:hAnsi="Consolas" w:cs="Consolas"/>
-          <w:sz w:val="18"/>
-          <w:szCs w:val="18"/>
-        </w:rPr>
-        <w:t>(</w:t>
-      </w:r>
-      <w:proofErr w:type="gramEnd"/>
-      <w:r>
-        <w:rPr>
-          <w:rFonts w:ascii="Consolas" w:eastAsiaTheme="minorEastAsia" w:hAnsi="Consolas" w:cs="Consolas"/>
-          <w:sz w:val="18"/>
-          <w:szCs w:val="18"/>
-        </w:rPr>
-        <w:t xml:space="preserve">&gt;|t|)    </w:t>
+        <w:t xml:space="preserve">             Estimate Std. Error t value Pr(&gt;|t|)    </w:t>
       </w:r>
     </w:p>
     <w:p>
@@ -5564,135 +5184,85 @@
           <w:szCs w:val="18"/>
         </w:rPr>
       </w:pPr>
-      <w:proofErr w:type="gramStart"/>
-      <w:r>
-        <w:rPr>
-          <w:rFonts w:ascii="Consolas" w:eastAsiaTheme="minorEastAsia" w:hAnsi="Consolas" w:cs="Consolas"/>
-          <w:sz w:val="18"/>
-          <w:szCs w:val="18"/>
-        </w:rPr>
-        <w:t>log(</w:t>
-      </w:r>
-      <w:proofErr w:type="gramEnd"/>
-      <w:r>
-        <w:rPr>
-          <w:rFonts w:ascii="Consolas" w:eastAsiaTheme="minorEastAsia" w:hAnsi="Consolas" w:cs="Consolas"/>
-          <w:sz w:val="18"/>
-          <w:szCs w:val="18"/>
-        </w:rPr>
-        <w:t>height)  0.614017   0.008031  76.454   &lt;2e-16 ***</w:t>
-      </w:r>
-    </w:p>
-    <w:p>
-      <w:pPr>
-        <w:ind w:left="720"/>
-        <w:rPr>
-          <w:rFonts w:ascii="Consolas" w:eastAsiaTheme="minorEastAsia" w:hAnsi="Consolas" w:cs="Consolas"/>
-          <w:sz w:val="18"/>
-          <w:szCs w:val="18"/>
-        </w:rPr>
-      </w:pPr>
-      <w:proofErr w:type="gramStart"/>
-      <w:r>
-        <w:rPr>
-          <w:rFonts w:ascii="Consolas" w:eastAsiaTheme="minorEastAsia" w:hAnsi="Consolas" w:cs="Consolas"/>
-          <w:sz w:val="18"/>
-          <w:szCs w:val="18"/>
-        </w:rPr>
-        <w:t>log(</w:t>
-      </w:r>
-      <w:proofErr w:type="gramEnd"/>
-      <w:r>
-        <w:rPr>
-          <w:rFonts w:ascii="Consolas" w:eastAsiaTheme="minorEastAsia" w:hAnsi="Consolas" w:cs="Consolas"/>
-          <w:sz w:val="18"/>
-          <w:szCs w:val="18"/>
-        </w:rPr>
-        <w:t>width)   0.230060   0.008092  28.431   &lt;2e-16 ***</w:t>
-      </w:r>
-    </w:p>
-    <w:p>
-      <w:pPr>
-        <w:ind w:left="720"/>
-        <w:rPr>
-          <w:rFonts w:ascii="Consolas" w:eastAsiaTheme="minorEastAsia" w:hAnsi="Consolas" w:cs="Consolas"/>
-          <w:sz w:val="18"/>
-          <w:szCs w:val="18"/>
-        </w:rPr>
-      </w:pPr>
-      <w:proofErr w:type="gramStart"/>
-      <w:r>
-        <w:rPr>
-          <w:rFonts w:ascii="Consolas" w:eastAsiaTheme="minorEastAsia" w:hAnsi="Consolas" w:cs="Consolas"/>
-          <w:sz w:val="18"/>
-          <w:szCs w:val="18"/>
-        </w:rPr>
-        <w:t>signed</w:t>
-      </w:r>
-      <w:proofErr w:type="gramEnd"/>
-      <w:r>
-        <w:rPr>
-          <w:rFonts w:ascii="Consolas" w:eastAsiaTheme="minorEastAsia" w:hAnsi="Consolas" w:cs="Consolas"/>
-          <w:sz w:val="18"/>
-          <w:szCs w:val="18"/>
-        </w:rPr>
-        <w:t xml:space="preserve">      -0.634735   0.008009 -79.255   &lt;2e-16 ***</w:t>
-      </w:r>
-    </w:p>
-    <w:p>
-      <w:pPr>
-        <w:ind w:left="720"/>
-        <w:rPr>
-          <w:rFonts w:ascii="Consolas" w:eastAsiaTheme="minorEastAsia" w:hAnsi="Consolas" w:cs="Consolas"/>
-          <w:sz w:val="18"/>
-          <w:szCs w:val="18"/>
-        </w:rPr>
-      </w:pPr>
-      <w:proofErr w:type="gramStart"/>
-      <w:r>
-        <w:rPr>
-          <w:rFonts w:ascii="Consolas" w:eastAsiaTheme="minorEastAsia" w:hAnsi="Consolas" w:cs="Consolas"/>
-          <w:sz w:val="18"/>
-          <w:szCs w:val="18"/>
-        </w:rPr>
-        <w:t>monogrammed</w:t>
-      </w:r>
-      <w:proofErr w:type="gramEnd"/>
-      <w:r>
-        <w:rPr>
-          <w:rFonts w:ascii="Consolas" w:eastAsiaTheme="minorEastAsia" w:hAnsi="Consolas" w:cs="Consolas"/>
-          <w:sz w:val="18"/>
-          <w:szCs w:val="18"/>
-        </w:rPr>
-        <w:t xml:space="preserve"> -0.203214   0.022359  -9.089   &lt;2e-16 ***</w:t>
-      </w:r>
-    </w:p>
-    <w:p>
-      <w:pPr>
-        <w:ind w:left="720"/>
-        <w:rPr>
-          <w:rFonts w:ascii="Consolas" w:eastAsiaTheme="minorEastAsia" w:hAnsi="Consolas" w:cs="Consolas"/>
-          <w:sz w:val="18"/>
-          <w:szCs w:val="18"/>
-        </w:rPr>
-      </w:pPr>
-      <w:proofErr w:type="gramStart"/>
-      <w:r>
-        <w:rPr>
-          <w:rFonts w:ascii="Consolas" w:eastAsiaTheme="minorEastAsia" w:hAnsi="Consolas" w:cs="Consolas"/>
-          <w:sz w:val="18"/>
-          <w:szCs w:val="18"/>
-        </w:rPr>
-        <w:t>stamped</w:t>
-      </w:r>
-      <w:proofErr w:type="gramEnd"/>
-      <w:r>
-        <w:rPr>
-          <w:rFonts w:ascii="Consolas" w:eastAsiaTheme="minorEastAsia" w:hAnsi="Consolas" w:cs="Consolas"/>
-          <w:sz w:val="18"/>
-          <w:szCs w:val="18"/>
-        </w:rPr>
-        <w:t xml:space="preserve">      0.086423   0.016030   5.391    7e-08 ***</w:t>
+      <w:r>
+        <w:rPr>
+          <w:rFonts w:ascii="Consolas" w:eastAsiaTheme="minorEastAsia" w:hAnsi="Consolas" w:cs="Consolas"/>
+          <w:sz w:val="18"/>
+          <w:szCs w:val="18"/>
+        </w:rPr>
+        <w:t>log(height)  0.614017   0.008031  76.454   &lt;2e-16 ***</w:t>
+      </w:r>
+    </w:p>
+    <w:p>
+      <w:pPr>
+        <w:ind w:left="720"/>
+        <w:rPr>
+          <w:rFonts w:ascii="Consolas" w:eastAsiaTheme="minorEastAsia" w:hAnsi="Consolas" w:cs="Consolas"/>
+          <w:sz w:val="18"/>
+          <w:szCs w:val="18"/>
+        </w:rPr>
+      </w:pPr>
+      <w:r>
+        <w:rPr>
+          <w:rFonts w:ascii="Consolas" w:eastAsiaTheme="minorEastAsia" w:hAnsi="Consolas" w:cs="Consolas"/>
+          <w:sz w:val="18"/>
+          <w:szCs w:val="18"/>
+        </w:rPr>
+        <w:t>log(width)   0.230060   0.008092  28.431   &lt;2e-16 ***</w:t>
+      </w:r>
+    </w:p>
+    <w:p>
+      <w:pPr>
+        <w:ind w:left="720"/>
+        <w:rPr>
+          <w:rFonts w:ascii="Consolas" w:eastAsiaTheme="minorEastAsia" w:hAnsi="Consolas" w:cs="Consolas"/>
+          <w:sz w:val="18"/>
+          <w:szCs w:val="18"/>
+        </w:rPr>
+      </w:pPr>
+      <w:r>
+        <w:rPr>
+          <w:rFonts w:ascii="Consolas" w:eastAsiaTheme="minorEastAsia" w:hAnsi="Consolas" w:cs="Consolas"/>
+          <w:sz w:val="18"/>
+          <w:szCs w:val="18"/>
+        </w:rPr>
+        <w:t>signed      -0.634735   0.008009 -79.255   &lt;2e-16 ***</w:t>
+      </w:r>
+    </w:p>
+    <w:p>
+      <w:pPr>
+        <w:ind w:left="720"/>
+        <w:rPr>
+          <w:rFonts w:ascii="Consolas" w:eastAsiaTheme="minorEastAsia" w:hAnsi="Consolas" w:cs="Consolas"/>
+          <w:sz w:val="18"/>
+          <w:szCs w:val="18"/>
+        </w:rPr>
+      </w:pPr>
+      <w:r>
+        <w:rPr>
+          <w:rFonts w:ascii="Consolas" w:eastAsiaTheme="minorEastAsia" w:hAnsi="Consolas" w:cs="Consolas"/>
+          <w:sz w:val="18"/>
+          <w:szCs w:val="18"/>
+        </w:rPr>
+        <w:t>monogrammed -0.203214   0.022359  -9.089   &lt;2e-16 ***</w:t>
+      </w:r>
+    </w:p>
+    <w:p>
+      <w:pPr>
+        <w:ind w:left="720"/>
+        <w:rPr>
+          <w:rFonts w:ascii="Consolas" w:eastAsiaTheme="minorEastAsia" w:hAnsi="Consolas" w:cs="Consolas"/>
+          <w:sz w:val="18"/>
+          <w:szCs w:val="18"/>
+        </w:rPr>
+      </w:pPr>
+      <w:r>
+        <w:rPr>
+          <w:rFonts w:ascii="Consolas" w:eastAsiaTheme="minorEastAsia" w:hAnsi="Consolas" w:cs="Consolas"/>
+          <w:sz w:val="18"/>
+          <w:szCs w:val="18"/>
+        </w:rPr>
+        <w:t>stamped      0.086423   0.016030   5.391    7e-08 ***</w:t>
       </w:r>
     </w:p>
     <w:p>
@@ -5746,25 +5316,7 @@
           <w:sz w:val="18"/>
           <w:szCs w:val="18"/>
         </w:rPr>
-        <w:t>F-statistic:  5907 on 5 and 264109 DF</w:t>
-      </w:r>
-      <w:proofErr w:type="gramStart"/>
-      <w:r>
-        <w:rPr>
-          <w:rFonts w:ascii="Consolas" w:eastAsiaTheme="minorEastAsia" w:hAnsi="Consolas" w:cs="Consolas"/>
-          <w:sz w:val="18"/>
-          <w:szCs w:val="18"/>
-        </w:rPr>
-        <w:t>,  p</w:t>
-      </w:r>
-      <w:proofErr w:type="gramEnd"/>
-      <w:r>
-        <w:rPr>
-          <w:rFonts w:ascii="Consolas" w:eastAsiaTheme="minorEastAsia" w:hAnsi="Consolas" w:cs="Consolas"/>
-          <w:sz w:val="18"/>
-          <w:szCs w:val="18"/>
-        </w:rPr>
-        <w:t>-value: &lt; 2.2e-16</w:t>
+        <w:t>F-statistic:  5907 on 5 and 264109 DF,  p-value: &lt; 2.2e-16</w:t>
       </w:r>
     </w:p>
     <w:p>
@@ -5829,219 +5381,97 @@
           <w:sz w:val="18"/>
           <w:szCs w:val="18"/>
         </w:rPr>
-        <w:t xml:space="preserve">                        Estimate Std. Error t value </w:t>
-      </w:r>
-      <w:proofErr w:type="spellStart"/>
-      <w:proofErr w:type="gramStart"/>
-      <w:r>
-        <w:rPr>
-          <w:rFonts w:ascii="Consolas" w:eastAsiaTheme="minorEastAsia" w:hAnsi="Consolas" w:cs="Consolas"/>
-          <w:sz w:val="18"/>
-          <w:szCs w:val="18"/>
-        </w:rPr>
-        <w:t>Pr</w:t>
-      </w:r>
-      <w:proofErr w:type="spellEnd"/>
-      <w:r>
-        <w:rPr>
-          <w:rFonts w:ascii="Consolas" w:eastAsiaTheme="minorEastAsia" w:hAnsi="Consolas" w:cs="Consolas"/>
-          <w:sz w:val="18"/>
-          <w:szCs w:val="18"/>
-        </w:rPr>
-        <w:t>(</w:t>
-      </w:r>
-      <w:proofErr w:type="gramEnd"/>
-      <w:r>
-        <w:rPr>
-          <w:rFonts w:ascii="Consolas" w:eastAsiaTheme="minorEastAsia" w:hAnsi="Consolas" w:cs="Consolas"/>
-          <w:sz w:val="18"/>
-          <w:szCs w:val="18"/>
-        </w:rPr>
-        <w:t xml:space="preserve">&gt;|t|)    </w:t>
-      </w:r>
-    </w:p>
-    <w:p>
-      <w:pPr>
-        <w:ind w:left="720"/>
-        <w:rPr>
-          <w:rFonts w:ascii="Consolas" w:eastAsiaTheme="minorEastAsia" w:hAnsi="Consolas" w:cs="Consolas"/>
-          <w:sz w:val="18"/>
-          <w:szCs w:val="18"/>
-        </w:rPr>
-      </w:pPr>
-      <w:r>
-        <w:rPr>
-          <w:rFonts w:ascii="Consolas" w:eastAsiaTheme="minorEastAsia" w:hAnsi="Consolas" w:cs="Consolas"/>
-          <w:sz w:val="18"/>
-          <w:szCs w:val="18"/>
-        </w:rPr>
-        <w:t xml:space="preserve">(Intercept)            -0.338390   </w:t>
-      </w:r>
-      <w:proofErr w:type="gramStart"/>
-      <w:r>
-        <w:rPr>
-          <w:rFonts w:ascii="Consolas" w:eastAsiaTheme="minorEastAsia" w:hAnsi="Consolas" w:cs="Consolas"/>
-          <w:sz w:val="18"/>
-          <w:szCs w:val="18"/>
-        </w:rPr>
-        <w:t>0.192857  -</w:t>
-      </w:r>
-      <w:proofErr w:type="gramEnd"/>
-      <w:r>
-        <w:rPr>
-          <w:rFonts w:ascii="Consolas" w:eastAsiaTheme="minorEastAsia" w:hAnsi="Consolas" w:cs="Consolas"/>
-          <w:sz w:val="18"/>
-          <w:szCs w:val="18"/>
-        </w:rPr>
-        <w:t xml:space="preserve">1.755   0.0802 .  </w:t>
-      </w:r>
-    </w:p>
-    <w:p>
-      <w:pPr>
-        <w:ind w:left="720"/>
-        <w:rPr>
-          <w:rFonts w:ascii="Consolas" w:eastAsiaTheme="minorEastAsia" w:hAnsi="Consolas" w:cs="Consolas"/>
-          <w:sz w:val="18"/>
-          <w:szCs w:val="18"/>
-        </w:rPr>
-      </w:pPr>
-      <w:proofErr w:type="spellStart"/>
-      <w:r>
-        <w:rPr>
-          <w:rFonts w:ascii="Consolas" w:eastAsiaTheme="minorEastAsia" w:hAnsi="Consolas" w:cs="Consolas"/>
-          <w:sz w:val="18"/>
-          <w:szCs w:val="18"/>
-        </w:rPr>
-        <w:t>curr_hed_pred</w:t>
-      </w:r>
-      <w:proofErr w:type="spellEnd"/>
-      <w:r>
-        <w:rPr>
-          <w:rFonts w:ascii="Consolas" w:eastAsiaTheme="minorEastAsia" w:hAnsi="Consolas" w:cs="Consolas"/>
-          <w:sz w:val="18"/>
-          <w:szCs w:val="18"/>
-        </w:rPr>
-        <w:t xml:space="preserve">           1.018156   </w:t>
-      </w:r>
-      <w:proofErr w:type="gramStart"/>
-      <w:r>
-        <w:rPr>
-          <w:rFonts w:ascii="Consolas" w:eastAsiaTheme="minorEastAsia" w:hAnsi="Consolas" w:cs="Consolas"/>
-          <w:sz w:val="18"/>
-          <w:szCs w:val="18"/>
-        </w:rPr>
-        <w:t>0.019093  53.327</w:t>
-      </w:r>
-      <w:proofErr w:type="gramEnd"/>
-      <w:r>
-        <w:rPr>
-          <w:rFonts w:ascii="Consolas" w:eastAsiaTheme="minorEastAsia" w:hAnsi="Consolas" w:cs="Consolas"/>
-          <w:sz w:val="18"/>
-          <w:szCs w:val="18"/>
-        </w:rPr>
-        <w:t xml:space="preserve">  &lt; 2e-16 ***</w:t>
-      </w:r>
-    </w:p>
-    <w:p>
-      <w:pPr>
-        <w:ind w:left="720"/>
-        <w:rPr>
-          <w:rFonts w:ascii="Consolas" w:eastAsiaTheme="minorEastAsia" w:hAnsi="Consolas" w:cs="Consolas"/>
-          <w:sz w:val="18"/>
-          <w:szCs w:val="18"/>
-        </w:rPr>
-      </w:pPr>
-      <w:proofErr w:type="gramStart"/>
-      <w:r>
-        <w:rPr>
-          <w:rFonts w:ascii="Consolas" w:eastAsiaTheme="minorEastAsia" w:hAnsi="Consolas" w:cs="Consolas"/>
-          <w:sz w:val="18"/>
-          <w:szCs w:val="18"/>
-        </w:rPr>
-        <w:t>anchoring</w:t>
-      </w:r>
-      <w:proofErr w:type="gramEnd"/>
-      <w:r>
-        <w:rPr>
-          <w:rFonts w:ascii="Consolas" w:eastAsiaTheme="minorEastAsia" w:hAnsi="Consolas" w:cs="Consolas"/>
-          <w:sz w:val="18"/>
-          <w:szCs w:val="18"/>
-        </w:rPr>
-        <w:t xml:space="preserve">               0.174402   0.072377   2.410   0.0165 *  </w:t>
-      </w:r>
-    </w:p>
-    <w:p>
-      <w:pPr>
-        <w:ind w:left="720"/>
-        <w:rPr>
-          <w:rFonts w:ascii="Consolas" w:eastAsiaTheme="minorEastAsia" w:hAnsi="Consolas" w:cs="Consolas"/>
-          <w:sz w:val="18"/>
-          <w:szCs w:val="18"/>
-        </w:rPr>
-      </w:pPr>
-      <w:proofErr w:type="spellStart"/>
-      <w:r>
-        <w:rPr>
-          <w:rFonts w:ascii="Consolas" w:eastAsiaTheme="minorEastAsia" w:hAnsi="Consolas" w:cs="Consolas"/>
-          <w:sz w:val="18"/>
-          <w:szCs w:val="18"/>
-        </w:rPr>
-        <w:t>past_control</w:t>
-      </w:r>
-      <w:proofErr w:type="spellEnd"/>
-      <w:r>
-        <w:rPr>
-          <w:rFonts w:ascii="Consolas" w:eastAsiaTheme="minorEastAsia" w:hAnsi="Consolas" w:cs="Consolas"/>
-          <w:sz w:val="18"/>
-          <w:szCs w:val="18"/>
-        </w:rPr>
-        <w:t xml:space="preserve">            0.503147   0.077019   6.533 2.29e-10 ***</w:t>
-      </w:r>
-    </w:p>
-    <w:p>
-      <w:pPr>
-        <w:ind w:left="720"/>
-        <w:rPr>
-          <w:rFonts w:ascii="Consolas" w:eastAsiaTheme="minorEastAsia" w:hAnsi="Consolas" w:cs="Consolas"/>
-          <w:sz w:val="18"/>
-          <w:szCs w:val="18"/>
-        </w:rPr>
-      </w:pPr>
-      <w:proofErr w:type="spellStart"/>
-      <w:r>
-        <w:rPr>
-          <w:rFonts w:ascii="Consolas" w:eastAsiaTheme="minorEastAsia" w:hAnsi="Consolas" w:cs="Consolas"/>
-          <w:sz w:val="18"/>
-          <w:szCs w:val="18"/>
-        </w:rPr>
-        <w:t>months_since_last_</w:t>
-      </w:r>
-      <w:proofErr w:type="gramStart"/>
-      <w:r>
-        <w:rPr>
-          <w:rFonts w:ascii="Consolas" w:eastAsiaTheme="minorEastAsia" w:hAnsi="Consolas" w:cs="Consolas"/>
-          <w:sz w:val="18"/>
-          <w:szCs w:val="18"/>
-        </w:rPr>
-        <w:t>sale</w:t>
-      </w:r>
-      <w:proofErr w:type="spellEnd"/>
-      <w:r>
-        <w:rPr>
-          <w:rFonts w:ascii="Consolas" w:eastAsiaTheme="minorEastAsia" w:hAnsi="Consolas" w:cs="Consolas"/>
-          <w:sz w:val="18"/>
-          <w:szCs w:val="18"/>
-        </w:rPr>
-        <w:t xml:space="preserve">  0.007903</w:t>
-      </w:r>
-      <w:proofErr w:type="gramEnd"/>
-      <w:r>
-        <w:rPr>
-          <w:rFonts w:ascii="Consolas" w:eastAsiaTheme="minorEastAsia" w:hAnsi="Consolas" w:cs="Consolas"/>
-          <w:sz w:val="18"/>
-          <w:szCs w:val="18"/>
-        </w:rPr>
-        <w:t xml:space="preserve">   0.001873   4.219 3.13e-05 ***</w:t>
+        <w:t xml:space="preserve">                        Estimate Std. Error t value Pr(&gt;|t|)    </w:t>
+      </w:r>
+    </w:p>
+    <w:p>
+      <w:pPr>
+        <w:ind w:left="720"/>
+        <w:rPr>
+          <w:rFonts w:ascii="Consolas" w:eastAsiaTheme="minorEastAsia" w:hAnsi="Consolas" w:cs="Consolas"/>
+          <w:sz w:val="18"/>
+          <w:szCs w:val="18"/>
+        </w:rPr>
+      </w:pPr>
+      <w:r>
+        <w:rPr>
+          <w:rFonts w:ascii="Consolas" w:eastAsiaTheme="minorEastAsia" w:hAnsi="Consolas" w:cs="Consolas"/>
+          <w:sz w:val="18"/>
+          <w:szCs w:val="18"/>
+        </w:rPr>
+        <w:t xml:space="preserve">(Intercept)            -0.338390   0.192857  -1.755   0.0802 .  </w:t>
+      </w:r>
+    </w:p>
+    <w:p>
+      <w:pPr>
+        <w:ind w:left="720"/>
+        <w:rPr>
+          <w:rFonts w:ascii="Consolas" w:eastAsiaTheme="minorEastAsia" w:hAnsi="Consolas" w:cs="Consolas"/>
+          <w:sz w:val="18"/>
+          <w:szCs w:val="18"/>
+        </w:rPr>
+      </w:pPr>
+      <w:r>
+        <w:rPr>
+          <w:rFonts w:ascii="Consolas" w:eastAsiaTheme="minorEastAsia" w:hAnsi="Consolas" w:cs="Consolas"/>
+          <w:sz w:val="18"/>
+          <w:szCs w:val="18"/>
+        </w:rPr>
+        <w:t>curr_hed_pred           1.018156   0.019093  53.327  &lt; 2e-16 ***</w:t>
+      </w:r>
+    </w:p>
+    <w:p>
+      <w:pPr>
+        <w:ind w:left="720"/>
+        <w:rPr>
+          <w:rFonts w:ascii="Consolas" w:eastAsiaTheme="minorEastAsia" w:hAnsi="Consolas" w:cs="Consolas"/>
+          <w:sz w:val="18"/>
+          <w:szCs w:val="18"/>
+        </w:rPr>
+      </w:pPr>
+      <w:r>
+        <w:rPr>
+          <w:rFonts w:ascii="Consolas" w:eastAsiaTheme="minorEastAsia" w:hAnsi="Consolas" w:cs="Consolas"/>
+          <w:sz w:val="18"/>
+          <w:szCs w:val="18"/>
+        </w:rPr>
+        <w:t xml:space="preserve">anchoring               0.174402   0.072377   2.410   0.0165 *  </w:t>
+      </w:r>
+    </w:p>
+    <w:p>
+      <w:pPr>
+        <w:ind w:left="720"/>
+        <w:rPr>
+          <w:rFonts w:ascii="Consolas" w:eastAsiaTheme="minorEastAsia" w:hAnsi="Consolas" w:cs="Consolas"/>
+          <w:sz w:val="18"/>
+          <w:szCs w:val="18"/>
+        </w:rPr>
+      </w:pPr>
+      <w:r>
+        <w:rPr>
+          <w:rFonts w:ascii="Consolas" w:eastAsiaTheme="minorEastAsia" w:hAnsi="Consolas" w:cs="Consolas"/>
+          <w:sz w:val="18"/>
+          <w:szCs w:val="18"/>
+        </w:rPr>
+        <w:t>past_control            0.503147   0.077019   6.533 2.29e-10 ***</w:t>
+      </w:r>
+    </w:p>
+    <w:p>
+      <w:pPr>
+        <w:ind w:left="720"/>
+        <w:rPr>
+          <w:rFonts w:ascii="Consolas" w:eastAsiaTheme="minorEastAsia" w:hAnsi="Consolas" w:cs="Consolas"/>
+          <w:sz w:val="18"/>
+          <w:szCs w:val="18"/>
+        </w:rPr>
+      </w:pPr>
+      <w:r>
+        <w:rPr>
+          <w:rFonts w:ascii="Consolas" w:eastAsiaTheme="minorEastAsia" w:hAnsi="Consolas" w:cs="Consolas"/>
+          <w:sz w:val="18"/>
+          <w:szCs w:val="18"/>
+        </w:rPr>
+        <w:t>months_since_last_sale  0.007903   0.001873   4.219 3.13e-05 ***</w:t>
       </w:r>
       <w:r>
         <w:rPr>
@@ -6103,25 +5533,7 @@
           <w:sz w:val="18"/>
           <w:szCs w:val="18"/>
         </w:rPr>
-        <w:t>F-statistic:  1047 on 4 and 349 DF</w:t>
-      </w:r>
-      <w:proofErr w:type="gramStart"/>
-      <w:r>
-        <w:rPr>
-          <w:rFonts w:ascii="Consolas" w:eastAsiaTheme="minorEastAsia" w:hAnsi="Consolas" w:cs="Consolas"/>
-          <w:sz w:val="18"/>
-          <w:szCs w:val="18"/>
-        </w:rPr>
-        <w:t>,  p</w:t>
-      </w:r>
-      <w:proofErr w:type="gramEnd"/>
-      <w:r>
-        <w:rPr>
-          <w:rFonts w:ascii="Consolas" w:eastAsiaTheme="minorEastAsia" w:hAnsi="Consolas" w:cs="Consolas"/>
-          <w:sz w:val="18"/>
-          <w:szCs w:val="18"/>
-        </w:rPr>
-        <w:t>-value: &lt; 2.2e-16</w:t>
+        <w:t>F-statistic:  1047 on 4 and 349 DF,  p-value: &lt; 2.2e-16</w:t>
       </w:r>
     </w:p>
     <w:p>
@@ -6190,245 +5602,105 @@
           <w:sz w:val="18"/>
           <w:szCs w:val="18"/>
         </w:rPr>
-        <w:t xml:space="preserve">                         Estimate Std. Error t value </w:t>
-      </w:r>
-      <w:proofErr w:type="spellStart"/>
-      <w:proofErr w:type="gramStart"/>
-      <w:r>
-        <w:rPr>
-          <w:rFonts w:ascii="Consolas" w:eastAsiaTheme="minorEastAsia" w:hAnsi="Consolas" w:cs="Consolas"/>
-          <w:sz w:val="18"/>
-          <w:szCs w:val="18"/>
-        </w:rPr>
-        <w:t>Pr</w:t>
-      </w:r>
-      <w:proofErr w:type="spellEnd"/>
-      <w:r>
-        <w:rPr>
-          <w:rFonts w:ascii="Consolas" w:eastAsiaTheme="minorEastAsia" w:hAnsi="Consolas" w:cs="Consolas"/>
-          <w:sz w:val="18"/>
-          <w:szCs w:val="18"/>
-        </w:rPr>
-        <w:t>(</w:t>
-      </w:r>
-      <w:proofErr w:type="gramEnd"/>
-      <w:r>
-        <w:rPr>
-          <w:rFonts w:ascii="Consolas" w:eastAsiaTheme="minorEastAsia" w:hAnsi="Consolas" w:cs="Consolas"/>
-          <w:sz w:val="18"/>
-          <w:szCs w:val="18"/>
-        </w:rPr>
-        <w:t xml:space="preserve">&gt;|t|)    </w:t>
-      </w:r>
-    </w:p>
-    <w:p>
-      <w:pPr>
-        <w:ind w:left="720"/>
-        <w:rPr>
-          <w:rFonts w:ascii="Consolas" w:eastAsiaTheme="minorEastAsia" w:hAnsi="Consolas" w:cs="Consolas"/>
-          <w:sz w:val="18"/>
-          <w:szCs w:val="18"/>
-        </w:rPr>
-      </w:pPr>
-      <w:r>
-        <w:rPr>
-          <w:rFonts w:ascii="Consolas" w:eastAsiaTheme="minorEastAsia" w:hAnsi="Consolas" w:cs="Consolas"/>
-          <w:sz w:val="18"/>
-          <w:szCs w:val="18"/>
-        </w:rPr>
-        <w:t>(Intercept)            -</w:t>
-      </w:r>
-      <w:proofErr w:type="gramStart"/>
-      <w:r>
-        <w:rPr>
-          <w:rFonts w:ascii="Consolas" w:eastAsiaTheme="minorEastAsia" w:hAnsi="Consolas" w:cs="Consolas"/>
-          <w:sz w:val="18"/>
-          <w:szCs w:val="18"/>
-        </w:rPr>
-        <w:t>0.1152982  0.0499920</w:t>
-      </w:r>
-      <w:proofErr w:type="gramEnd"/>
-      <w:r>
-        <w:rPr>
-          <w:rFonts w:ascii="Consolas" w:eastAsiaTheme="minorEastAsia" w:hAnsi="Consolas" w:cs="Consolas"/>
-          <w:sz w:val="18"/>
-          <w:szCs w:val="18"/>
-        </w:rPr>
-        <w:t xml:space="preserve">  -2.306   0.0223 *  </w:t>
-      </w:r>
-    </w:p>
-    <w:p>
-      <w:pPr>
-        <w:ind w:left="720"/>
-        <w:rPr>
-          <w:rFonts w:ascii="Consolas" w:eastAsiaTheme="minorEastAsia" w:hAnsi="Consolas" w:cs="Consolas"/>
-          <w:sz w:val="18"/>
-          <w:szCs w:val="18"/>
-        </w:rPr>
-      </w:pPr>
-      <w:proofErr w:type="spellStart"/>
-      <w:r>
-        <w:rPr>
-          <w:rFonts w:ascii="Consolas" w:eastAsiaTheme="minorEastAsia" w:hAnsi="Consolas" w:cs="Consolas"/>
-          <w:sz w:val="18"/>
-          <w:szCs w:val="18"/>
-        </w:rPr>
-        <w:t>curr_hed_pred</w:t>
-      </w:r>
-      <w:proofErr w:type="spellEnd"/>
-      <w:r>
-        <w:rPr>
-          <w:rFonts w:ascii="Consolas" w:eastAsiaTheme="minorEastAsia" w:hAnsi="Consolas" w:cs="Consolas"/>
-          <w:sz w:val="18"/>
-          <w:szCs w:val="18"/>
-        </w:rPr>
-        <w:t xml:space="preserve">           </w:t>
-      </w:r>
-      <w:proofErr w:type="gramStart"/>
-      <w:r>
-        <w:rPr>
-          <w:rFonts w:ascii="Consolas" w:eastAsiaTheme="minorEastAsia" w:hAnsi="Consolas" w:cs="Consolas"/>
-          <w:sz w:val="18"/>
-          <w:szCs w:val="18"/>
-        </w:rPr>
-        <w:t>1.0344742  0.0203640</w:t>
-      </w:r>
-      <w:proofErr w:type="gramEnd"/>
-      <w:r>
-        <w:rPr>
-          <w:rFonts w:ascii="Consolas" w:eastAsiaTheme="minorEastAsia" w:hAnsi="Consolas" w:cs="Consolas"/>
-          <w:sz w:val="18"/>
-          <w:szCs w:val="18"/>
-        </w:rPr>
-        <w:t xml:space="preserve">  50.799   &lt;2e-16 ***</w:t>
-      </w:r>
-    </w:p>
-    <w:p>
-      <w:pPr>
-        <w:ind w:left="720"/>
-        <w:rPr>
-          <w:rFonts w:ascii="Consolas" w:eastAsiaTheme="minorEastAsia" w:hAnsi="Consolas" w:cs="Consolas"/>
-          <w:sz w:val="18"/>
-          <w:szCs w:val="18"/>
-        </w:rPr>
-      </w:pPr>
-      <w:proofErr w:type="gramStart"/>
-      <w:r>
-        <w:rPr>
-          <w:rFonts w:ascii="Consolas" w:eastAsiaTheme="minorEastAsia" w:hAnsi="Consolas" w:cs="Consolas"/>
-          <w:sz w:val="18"/>
-          <w:szCs w:val="18"/>
-        </w:rPr>
-        <w:t>anchoring</w:t>
-      </w:r>
-      <w:proofErr w:type="gramEnd"/>
-      <w:r>
-        <w:rPr>
-          <w:rFonts w:ascii="Consolas" w:eastAsiaTheme="minorEastAsia" w:hAnsi="Consolas" w:cs="Consolas"/>
-          <w:sz w:val="18"/>
-          <w:szCs w:val="18"/>
-        </w:rPr>
-        <w:t xml:space="preserve">               0.1312881  0.0740504   1.773   0.0780 .  </w:t>
-      </w:r>
-    </w:p>
-    <w:p>
-      <w:pPr>
-        <w:ind w:left="720"/>
-        <w:rPr>
-          <w:rFonts w:ascii="Consolas" w:eastAsiaTheme="minorEastAsia" w:hAnsi="Consolas" w:cs="Consolas"/>
-          <w:sz w:val="18"/>
-          <w:szCs w:val="18"/>
-        </w:rPr>
-      </w:pPr>
-      <w:proofErr w:type="spellStart"/>
-      <w:r>
-        <w:rPr>
-          <w:rFonts w:ascii="Consolas" w:eastAsiaTheme="minorEastAsia" w:hAnsi="Consolas" w:cs="Consolas"/>
-          <w:sz w:val="18"/>
-          <w:szCs w:val="18"/>
-        </w:rPr>
-        <w:t>past_control</w:t>
-      </w:r>
-      <w:proofErr w:type="spellEnd"/>
-      <w:r>
-        <w:rPr>
-          <w:rFonts w:ascii="Consolas" w:eastAsiaTheme="minorEastAsia" w:hAnsi="Consolas" w:cs="Consolas"/>
-          <w:sz w:val="18"/>
-          <w:szCs w:val="18"/>
-        </w:rPr>
-        <w:t xml:space="preserve">            </w:t>
-      </w:r>
-      <w:proofErr w:type="gramStart"/>
-      <w:r>
-        <w:rPr>
-          <w:rFonts w:ascii="Consolas" w:eastAsiaTheme="minorEastAsia" w:hAnsi="Consolas" w:cs="Consolas"/>
-          <w:sz w:val="18"/>
-          <w:szCs w:val="18"/>
-        </w:rPr>
-        <w:t>0.1914626  0.0952936</w:t>
-      </w:r>
-      <w:proofErr w:type="gramEnd"/>
-      <w:r>
-        <w:rPr>
-          <w:rFonts w:ascii="Consolas" w:eastAsiaTheme="minorEastAsia" w:hAnsi="Consolas" w:cs="Consolas"/>
-          <w:sz w:val="18"/>
-          <w:szCs w:val="18"/>
-        </w:rPr>
-        <w:t xml:space="preserve">   2.009   0.0460 *  </w:t>
-      </w:r>
-    </w:p>
-    <w:p>
-      <w:pPr>
-        <w:ind w:left="720"/>
-        <w:rPr>
-          <w:rFonts w:ascii="Consolas" w:eastAsiaTheme="minorEastAsia" w:hAnsi="Consolas" w:cs="Consolas"/>
-          <w:sz w:val="18"/>
-          <w:szCs w:val="18"/>
-        </w:rPr>
-      </w:pPr>
-      <w:proofErr w:type="spellStart"/>
-      <w:r>
-        <w:rPr>
-          <w:rFonts w:ascii="Consolas" w:eastAsiaTheme="minorEastAsia" w:hAnsi="Consolas" w:cs="Consolas"/>
-          <w:sz w:val="18"/>
-          <w:szCs w:val="18"/>
-        </w:rPr>
-        <w:t>months_since_last_sale</w:t>
-      </w:r>
-      <w:proofErr w:type="spellEnd"/>
-      <w:r>
-        <w:rPr>
-          <w:rFonts w:ascii="Consolas" w:eastAsiaTheme="minorEastAsia" w:hAnsi="Consolas" w:cs="Consolas"/>
-          <w:sz w:val="18"/>
-          <w:szCs w:val="18"/>
-        </w:rPr>
-        <w:t xml:space="preserve"> -</w:t>
-      </w:r>
-      <w:proofErr w:type="gramStart"/>
-      <w:r>
-        <w:rPr>
-          <w:rFonts w:ascii="Consolas" w:eastAsiaTheme="minorEastAsia" w:hAnsi="Consolas" w:cs="Consolas"/>
-          <w:sz w:val="18"/>
-          <w:szCs w:val="18"/>
-        </w:rPr>
-        <w:t>0.0009</w:t>
-      </w:r>
-      <w:r>
-        <w:rPr>
-          <w:rFonts w:ascii="Consolas" w:eastAsiaTheme="minorEastAsia" w:hAnsi="Consolas" w:cs="Consolas"/>
-          <w:sz w:val="18"/>
-          <w:szCs w:val="18"/>
-        </w:rPr>
-        <w:t>164  0.0026884</w:t>
-      </w:r>
-      <w:proofErr w:type="gramEnd"/>
-      <w:r>
-        <w:rPr>
-          <w:rFonts w:ascii="Consolas" w:eastAsiaTheme="minorEastAsia" w:hAnsi="Consolas" w:cs="Consolas"/>
-          <w:sz w:val="18"/>
-          <w:szCs w:val="18"/>
-        </w:rPr>
-        <w:t xml:space="preserve">  -0.341   0.7336</w:t>
+        <w:t xml:space="preserve">                         Estimate Std. Error t value Pr(&gt;|t|)    </w:t>
+      </w:r>
+    </w:p>
+    <w:p>
+      <w:pPr>
+        <w:ind w:left="720"/>
+        <w:rPr>
+          <w:rFonts w:ascii="Consolas" w:eastAsiaTheme="minorEastAsia" w:hAnsi="Consolas" w:cs="Consolas"/>
+          <w:sz w:val="18"/>
+          <w:szCs w:val="18"/>
+        </w:rPr>
+      </w:pPr>
+      <w:r>
+        <w:rPr>
+          <w:rFonts w:ascii="Consolas" w:eastAsiaTheme="minorEastAsia" w:hAnsi="Consolas" w:cs="Consolas"/>
+          <w:sz w:val="18"/>
+          <w:szCs w:val="18"/>
+        </w:rPr>
+        <w:t xml:space="preserve">(Intercept)            -0.1152982  0.0499920  -2.306   0.0223 *  </w:t>
+      </w:r>
+    </w:p>
+    <w:p>
+      <w:pPr>
+        <w:ind w:left="720"/>
+        <w:rPr>
+          <w:rFonts w:ascii="Consolas" w:eastAsiaTheme="minorEastAsia" w:hAnsi="Consolas" w:cs="Consolas"/>
+          <w:sz w:val="18"/>
+          <w:szCs w:val="18"/>
+        </w:rPr>
+      </w:pPr>
+      <w:r>
+        <w:rPr>
+          <w:rFonts w:ascii="Consolas" w:eastAsiaTheme="minorEastAsia" w:hAnsi="Consolas" w:cs="Consolas"/>
+          <w:sz w:val="18"/>
+          <w:szCs w:val="18"/>
+        </w:rPr>
+        <w:t>curr_hed_pred           1.0344742  0.0203640  50.799   &lt;2e-16 ***</w:t>
+      </w:r>
+    </w:p>
+    <w:p>
+      <w:pPr>
+        <w:ind w:left="720"/>
+        <w:rPr>
+          <w:rFonts w:ascii="Consolas" w:eastAsiaTheme="minorEastAsia" w:hAnsi="Consolas" w:cs="Consolas"/>
+          <w:sz w:val="18"/>
+          <w:szCs w:val="18"/>
+        </w:rPr>
+      </w:pPr>
+      <w:r>
+        <w:rPr>
+          <w:rFonts w:ascii="Consolas" w:eastAsiaTheme="minorEastAsia" w:hAnsi="Consolas" w:cs="Consolas"/>
+          <w:sz w:val="18"/>
+          <w:szCs w:val="18"/>
+        </w:rPr>
+        <w:t xml:space="preserve">anchoring               0.1312881  0.0740504   1.773   0.0780 .  </w:t>
+      </w:r>
+    </w:p>
+    <w:p>
+      <w:pPr>
+        <w:ind w:left="720"/>
+        <w:rPr>
+          <w:rFonts w:ascii="Consolas" w:eastAsiaTheme="minorEastAsia" w:hAnsi="Consolas" w:cs="Consolas"/>
+          <w:sz w:val="18"/>
+          <w:szCs w:val="18"/>
+        </w:rPr>
+      </w:pPr>
+      <w:r>
+        <w:rPr>
+          <w:rFonts w:ascii="Consolas" w:eastAsiaTheme="minorEastAsia" w:hAnsi="Consolas" w:cs="Consolas"/>
+          <w:sz w:val="18"/>
+          <w:szCs w:val="18"/>
+        </w:rPr>
+        <w:t xml:space="preserve">past_control            0.1914626  0.0952936   2.009   0.0460 *  </w:t>
+      </w:r>
+    </w:p>
+    <w:p>
+      <w:pPr>
+        <w:ind w:left="720"/>
+        <w:rPr>
+          <w:rFonts w:ascii="Consolas" w:eastAsiaTheme="minorEastAsia" w:hAnsi="Consolas" w:cs="Consolas"/>
+          <w:sz w:val="18"/>
+          <w:szCs w:val="18"/>
+        </w:rPr>
+      </w:pPr>
+      <w:r>
+        <w:rPr>
+          <w:rFonts w:ascii="Consolas" w:eastAsiaTheme="minorEastAsia" w:hAnsi="Consolas" w:cs="Consolas"/>
+          <w:sz w:val="18"/>
+          <w:szCs w:val="18"/>
+        </w:rPr>
+        <w:t>months_since_last_sale -0.0009</w:t>
+      </w:r>
+      <w:r>
+        <w:rPr>
+          <w:rFonts w:ascii="Consolas" w:eastAsiaTheme="minorEastAsia" w:hAnsi="Consolas" w:cs="Consolas"/>
+          <w:sz w:val="18"/>
+          <w:szCs w:val="18"/>
+        </w:rPr>
+        <w:t>164  0.0026884  -0.341   0.7336</w:t>
       </w:r>
     </w:p>
     <w:p>
@@ -6588,25 +5860,7 @@
           <w:sz w:val="18"/>
           <w:szCs w:val="18"/>
         </w:rPr>
-        <w:t>F-statistic:   698 on 4 and 176 DF</w:t>
-      </w:r>
-      <w:proofErr w:type="gramStart"/>
-      <w:r>
-        <w:rPr>
-          <w:rFonts w:ascii="Consolas" w:eastAsiaTheme="minorEastAsia" w:hAnsi="Consolas" w:cs="Consolas"/>
-          <w:sz w:val="18"/>
-          <w:szCs w:val="18"/>
-        </w:rPr>
-        <w:t>,  p</w:t>
-      </w:r>
-      <w:proofErr w:type="gramEnd"/>
-      <w:r>
-        <w:rPr>
-          <w:rFonts w:ascii="Consolas" w:eastAsiaTheme="minorEastAsia" w:hAnsi="Consolas" w:cs="Consolas"/>
-          <w:sz w:val="18"/>
-          <w:szCs w:val="18"/>
-        </w:rPr>
-        <w:t>-value: &lt; 2.2e-16</w:t>
+        <w:t>F-statistic:   698 on 4 and 176 DF,  p-value: &lt; 2.2e-16</w:t>
       </w:r>
       <w:r>
         <w:rPr>
@@ -6672,35 +5926,7 @@
           <w:sz w:val="18"/>
           <w:szCs w:val="18"/>
         </w:rPr>
-        <w:t xml:space="preserve">Std. Error t value </w:t>
-      </w:r>
-      <w:proofErr w:type="spellStart"/>
-      <w:proofErr w:type="gramStart"/>
-      <w:r>
-        <w:rPr>
-          <w:rFonts w:ascii="Consolas" w:eastAsiaTheme="minorEastAsia" w:hAnsi="Consolas" w:cs="Consolas"/>
-          <w:sz w:val="18"/>
-          <w:szCs w:val="18"/>
-        </w:rPr>
-        <w:t>Pr</w:t>
-      </w:r>
-      <w:proofErr w:type="spellEnd"/>
-      <w:r>
-        <w:rPr>
-          <w:rFonts w:ascii="Consolas" w:eastAsiaTheme="minorEastAsia" w:hAnsi="Consolas" w:cs="Consolas"/>
-          <w:sz w:val="18"/>
-          <w:szCs w:val="18"/>
-        </w:rPr>
-        <w:t>(</w:t>
-      </w:r>
-      <w:proofErr w:type="gramEnd"/>
-      <w:r>
-        <w:rPr>
-          <w:rFonts w:ascii="Consolas" w:eastAsiaTheme="minorEastAsia" w:hAnsi="Consolas" w:cs="Consolas"/>
-          <w:sz w:val="18"/>
-          <w:szCs w:val="18"/>
-        </w:rPr>
-        <w:t xml:space="preserve">&gt;|t|)    </w:t>
+        <w:t xml:space="preserve">Std. Error t value Pr(&gt;|t|)    </w:t>
       </w:r>
     </w:p>
     <w:p>
@@ -6730,161 +5956,67 @@
           <w:szCs w:val="18"/>
         </w:rPr>
       </w:pPr>
-      <w:proofErr w:type="spellStart"/>
-      <w:r>
-        <w:rPr>
-          <w:rFonts w:ascii="Consolas" w:eastAsiaTheme="minorEastAsia" w:hAnsi="Consolas" w:cs="Consolas"/>
-          <w:sz w:val="18"/>
-          <w:szCs w:val="18"/>
-        </w:rPr>
-        <w:t>log_hed_pred</w:t>
-      </w:r>
-      <w:proofErr w:type="spellEnd"/>
-      <w:r>
-        <w:rPr>
-          <w:rFonts w:ascii="Consolas" w:eastAsiaTheme="minorEastAsia" w:hAnsi="Consolas" w:cs="Consolas"/>
-          <w:sz w:val="18"/>
-          <w:szCs w:val="18"/>
-        </w:rPr>
-        <w:t xml:space="preserve">        1.147787   </w:t>
-      </w:r>
-      <w:proofErr w:type="gramStart"/>
-      <w:r>
-        <w:rPr>
-          <w:rFonts w:ascii="Consolas" w:eastAsiaTheme="minorEastAsia" w:hAnsi="Consolas" w:cs="Consolas"/>
-          <w:sz w:val="18"/>
-          <w:szCs w:val="18"/>
-        </w:rPr>
-        <w:t>0.011706  98.054</w:t>
-      </w:r>
-      <w:proofErr w:type="gramEnd"/>
-      <w:r>
-        <w:rPr>
-          <w:rFonts w:ascii="Consolas" w:eastAsiaTheme="minorEastAsia" w:hAnsi="Consolas" w:cs="Consolas"/>
-          <w:sz w:val="18"/>
-          <w:szCs w:val="18"/>
-        </w:rPr>
-        <w:t xml:space="preserve">   &lt;2e-16 ***</w:t>
-      </w:r>
-    </w:p>
-    <w:p>
-      <w:pPr>
-        <w:ind w:left="720"/>
-        <w:rPr>
-          <w:rFonts w:ascii="Consolas" w:eastAsiaTheme="minorEastAsia" w:hAnsi="Consolas" w:cs="Consolas"/>
-          <w:sz w:val="18"/>
-          <w:szCs w:val="18"/>
-        </w:rPr>
-      </w:pPr>
-      <w:proofErr w:type="gramStart"/>
-      <w:r>
-        <w:rPr>
-          <w:rFonts w:ascii="Consolas" w:eastAsiaTheme="minorEastAsia" w:hAnsi="Consolas" w:cs="Consolas"/>
-          <w:sz w:val="18"/>
-          <w:szCs w:val="18"/>
-        </w:rPr>
-        <w:t>anchoring</w:t>
-      </w:r>
-      <w:proofErr w:type="gramEnd"/>
-      <w:r>
-        <w:rPr>
-          <w:rFonts w:ascii="Consolas" w:eastAsiaTheme="minorEastAsia" w:hAnsi="Consolas" w:cs="Consolas"/>
-          <w:sz w:val="18"/>
-          <w:szCs w:val="18"/>
-        </w:rPr>
-        <w:t xml:space="preserve">           0.590709   0.011442  51.626   &lt;2e-16 ***</w:t>
-      </w:r>
-    </w:p>
-    <w:p>
-      <w:pPr>
-        <w:ind w:left="720"/>
-        <w:rPr>
-          <w:rFonts w:ascii="Consolas" w:eastAsiaTheme="minorEastAsia" w:hAnsi="Consolas" w:cs="Consolas"/>
-          <w:sz w:val="18"/>
-          <w:szCs w:val="18"/>
-        </w:rPr>
-      </w:pPr>
-      <w:proofErr w:type="spellStart"/>
-      <w:r>
-        <w:rPr>
-          <w:rFonts w:ascii="Consolas" w:eastAsiaTheme="minorEastAsia" w:hAnsi="Consolas" w:cs="Consolas"/>
-          <w:sz w:val="18"/>
-          <w:szCs w:val="18"/>
-        </w:rPr>
-        <w:t>sub_price_hed_pred</w:t>
-      </w:r>
-      <w:proofErr w:type="spellEnd"/>
-      <w:r>
-        <w:rPr>
-          <w:rFonts w:ascii="Consolas" w:eastAsiaTheme="minorEastAsia" w:hAnsi="Consolas" w:cs="Consolas"/>
-          <w:sz w:val="18"/>
-          <w:szCs w:val="18"/>
-        </w:rPr>
-        <w:t xml:space="preserve"> -0.020331   </w:t>
-      </w:r>
-      <w:proofErr w:type="gramStart"/>
-      <w:r>
-        <w:rPr>
-          <w:rFonts w:ascii="Consolas" w:eastAsiaTheme="minorEastAsia" w:hAnsi="Consolas" w:cs="Consolas"/>
-          <w:sz w:val="18"/>
-          <w:szCs w:val="18"/>
-        </w:rPr>
-        <w:t>0.012078  -</w:t>
-      </w:r>
-      <w:proofErr w:type="gramEnd"/>
-      <w:r>
-        <w:rPr>
-          <w:rFonts w:ascii="Consolas" w:eastAsiaTheme="minorEastAsia" w:hAnsi="Consolas" w:cs="Consolas"/>
-          <w:sz w:val="18"/>
-          <w:szCs w:val="18"/>
-        </w:rPr>
-        <w:t xml:space="preserve">1.683   0.0923 .  </w:t>
-      </w:r>
-    </w:p>
-    <w:p>
-      <w:pPr>
-        <w:ind w:left="720"/>
-        <w:rPr>
-          <w:rFonts w:ascii="Consolas" w:eastAsiaTheme="minorEastAsia" w:hAnsi="Consolas" w:cs="Consolas"/>
-          <w:sz w:val="18"/>
-          <w:szCs w:val="18"/>
-        </w:rPr>
-      </w:pPr>
-      <w:proofErr w:type="spellStart"/>
-      <w:r>
-        <w:rPr>
-          <w:rFonts w:ascii="Consolas" w:eastAsiaTheme="minorEastAsia" w:hAnsi="Consolas" w:cs="Consolas"/>
-          <w:sz w:val="18"/>
-          <w:szCs w:val="18"/>
-        </w:rPr>
-        <w:t>avg_mon_subdiff</w:t>
-      </w:r>
-      <w:proofErr w:type="spellEnd"/>
-      <w:r>
-        <w:rPr>
-          <w:rFonts w:ascii="Consolas" w:eastAsiaTheme="minorEastAsia" w:hAnsi="Consolas" w:cs="Consolas"/>
-          <w:sz w:val="18"/>
-          <w:szCs w:val="18"/>
-        </w:rPr>
-        <w:t xml:space="preserve">    -0.042259   </w:t>
-      </w:r>
-      <w:proofErr w:type="gramStart"/>
-      <w:r>
-        <w:rPr>
-          <w:rFonts w:ascii="Consolas" w:eastAsiaTheme="minorEastAsia" w:hAnsi="Consolas" w:cs="Consolas"/>
-          <w:sz w:val="18"/>
-          <w:szCs w:val="18"/>
-        </w:rPr>
-        <w:t>0.004782  -</w:t>
-      </w:r>
-      <w:proofErr w:type="gramEnd"/>
-      <w:r>
-        <w:rPr>
-          <w:rFonts w:ascii="Consolas" w:eastAsiaTheme="minorEastAsia" w:hAnsi="Consolas" w:cs="Consolas"/>
-          <w:sz w:val="18"/>
-          <w:szCs w:val="18"/>
-        </w:rPr>
-        <w:t>8.837   &lt;2e-16 ***</w:t>
+      <w:r>
+        <w:rPr>
+          <w:rFonts w:ascii="Consolas" w:eastAsiaTheme="minorEastAsia" w:hAnsi="Consolas" w:cs="Consolas"/>
+          <w:sz w:val="18"/>
+          <w:szCs w:val="18"/>
+        </w:rPr>
+        <w:t>log_hed_pred        1.147787   0.011706  98.054   &lt;2e-16 ***</w:t>
+      </w:r>
+    </w:p>
+    <w:p>
+      <w:pPr>
+        <w:ind w:left="720"/>
+        <w:rPr>
+          <w:rFonts w:ascii="Consolas" w:eastAsiaTheme="minorEastAsia" w:hAnsi="Consolas" w:cs="Consolas"/>
+          <w:sz w:val="18"/>
+          <w:szCs w:val="18"/>
+        </w:rPr>
+      </w:pPr>
+      <w:r>
+        <w:rPr>
+          <w:rFonts w:ascii="Consolas" w:eastAsiaTheme="minorEastAsia" w:hAnsi="Consolas" w:cs="Consolas"/>
+          <w:sz w:val="18"/>
+          <w:szCs w:val="18"/>
+        </w:rPr>
+        <w:t>anchoring           0.590709   0.011442  51.626   &lt;2e-16 ***</w:t>
+      </w:r>
+    </w:p>
+    <w:p>
+      <w:pPr>
+        <w:ind w:left="720"/>
+        <w:rPr>
+          <w:rFonts w:ascii="Consolas" w:eastAsiaTheme="minorEastAsia" w:hAnsi="Consolas" w:cs="Consolas"/>
+          <w:sz w:val="18"/>
+          <w:szCs w:val="18"/>
+        </w:rPr>
+      </w:pPr>
+      <w:r>
+        <w:rPr>
+          <w:rFonts w:ascii="Consolas" w:eastAsiaTheme="minorEastAsia" w:hAnsi="Consolas" w:cs="Consolas"/>
+          <w:sz w:val="18"/>
+          <w:szCs w:val="18"/>
+        </w:rPr>
+        <w:t xml:space="preserve">sub_price_hed_pred -0.020331   0.012078  -1.683   0.0923 .  </w:t>
+      </w:r>
+    </w:p>
+    <w:p>
+      <w:pPr>
+        <w:ind w:left="720"/>
+        <w:rPr>
+          <w:rFonts w:ascii="Consolas" w:eastAsiaTheme="minorEastAsia" w:hAnsi="Consolas" w:cs="Consolas"/>
+          <w:sz w:val="18"/>
+          <w:szCs w:val="18"/>
+        </w:rPr>
+      </w:pPr>
+      <w:r>
+        <w:rPr>
+          <w:rFonts w:ascii="Consolas" w:eastAsiaTheme="minorEastAsia" w:hAnsi="Consolas" w:cs="Consolas"/>
+          <w:sz w:val="18"/>
+          <w:szCs w:val="18"/>
+        </w:rPr>
+        <w:t>avg_mon_subdiff    -0.042259   0.004782  -8.837   &lt;2e-16 ***</w:t>
       </w:r>
     </w:p>
     <w:p>
@@ -6987,25 +6119,7 @@
           <w:sz w:val="18"/>
           <w:szCs w:val="18"/>
         </w:rPr>
-        <w:t>F-statistic: 3.046e+04 on 4 and 172189 DF</w:t>
-      </w:r>
-      <w:proofErr w:type="gramStart"/>
-      <w:r>
-        <w:rPr>
-          <w:rFonts w:ascii="Consolas" w:eastAsiaTheme="minorEastAsia" w:hAnsi="Consolas" w:cs="Consolas"/>
-          <w:sz w:val="18"/>
-          <w:szCs w:val="18"/>
-        </w:rPr>
-        <w:t>,  p</w:t>
-      </w:r>
-      <w:proofErr w:type="gramEnd"/>
-      <w:r>
-        <w:rPr>
-          <w:rFonts w:ascii="Consolas" w:eastAsiaTheme="minorEastAsia" w:hAnsi="Consolas" w:cs="Consolas"/>
-          <w:sz w:val="18"/>
-          <w:szCs w:val="18"/>
-        </w:rPr>
-        <w:t>-value: &lt; 2.2e-16</w:t>
+        <w:t>F-statistic: 3.046e+04 on 4 and 172189 DF,  p-value: &lt; 2.2e-16</w:t>
       </w:r>
     </w:p>
     <w:p>

--- a/RESULTS.docx
+++ b/RESULTS.docx
@@ -3398,14 +3398,610 @@
           <w:rFonts w:eastAsiaTheme="minorEastAsia"/>
         </w:rPr>
       </w:pPr>
+      <w:r>
+        <w:rPr>
+          <w:rFonts w:eastAsiaTheme="minorEastAsia"/>
+          <w:b/>
+        </w:rPr>
+        <w:t>Q1: SECOND MOMENT OF HEDONIC PRICE DIFFERENCES</w:t>
+      </w:r>
+    </w:p>
+    <w:p>
+      <w:pPr>
+        <w:spacing w:before="240" w:line="480" w:lineRule="auto"/>
+        <w:rPr>
+          <w:rFonts w:eastAsiaTheme="minorEastAsia"/>
+        </w:rPr>
+      </w:pPr>
+      <m:oMathPara>
+        <m:oMath>
+          <m:sSub>
+            <m:sSubPr>
+              <m:ctrlPr>
+                <w:rPr>
+                  <w:rFonts w:ascii="Cambria Math" w:eastAsiaTheme="minorEastAsia" w:hAnsi="Cambria Math"/>
+                  <w:i/>
+                </w:rPr>
+              </m:ctrlPr>
+            </m:sSubPr>
+            <m:e>
+              <m:r>
+                <w:rPr>
+                  <w:rFonts w:ascii="Cambria Math" w:eastAsiaTheme="minorEastAsia" w:hAnsi="Cambria Math"/>
+                </w:rPr>
+                <m:t>ω</m:t>
+              </m:r>
+            </m:e>
+            <m:sub>
+              <m:r>
+                <w:rPr>
+                  <w:rFonts w:ascii="Cambria Math" w:eastAsiaTheme="minorEastAsia" w:hAnsi="Cambria Math"/>
+                </w:rPr>
+                <m:t>c</m:t>
+              </m:r>
+            </m:sub>
+          </m:sSub>
+          <m:r>
+            <w:rPr>
+              <w:rFonts w:ascii="Cambria Math" w:eastAsiaTheme="minorEastAsia" w:hAnsi="Cambria Math"/>
+            </w:rPr>
+            <m:t>=</m:t>
+          </m:r>
+          <m:sSub>
+            <m:sSubPr>
+              <m:ctrlPr>
+                <w:rPr>
+                  <w:rFonts w:ascii="Cambria Math" w:eastAsiaTheme="minorEastAsia" w:hAnsi="Cambria Math"/>
+                  <w:i/>
+                </w:rPr>
+              </m:ctrlPr>
+            </m:sSubPr>
+            <m:e>
+              <m:r>
+                <w:rPr>
+                  <w:rFonts w:ascii="Cambria Math" w:eastAsiaTheme="minorEastAsia" w:hAnsi="Cambria Math"/>
+                </w:rPr>
+                <m:t>b</m:t>
+              </m:r>
+            </m:e>
+            <m:sub>
+              <m:r>
+                <w:rPr>
+                  <w:rFonts w:ascii="Cambria Math" w:eastAsiaTheme="minorEastAsia" w:hAnsi="Cambria Math"/>
+                </w:rPr>
+                <m:t>1</m:t>
+              </m:r>
+            </m:sub>
+          </m:sSub>
+          <m:sSub>
+            <m:sSubPr>
+              <m:ctrlPr>
+                <w:rPr>
+                  <w:rFonts w:ascii="Cambria Math" w:eastAsiaTheme="minorEastAsia" w:hAnsi="Cambria Math"/>
+                  <w:i/>
+                </w:rPr>
+              </m:ctrlPr>
+            </m:sSubPr>
+            <m:e>
+              <m:r>
+                <w:rPr>
+                  <w:rFonts w:ascii="Cambria Math" w:eastAsiaTheme="minorEastAsia" w:hAnsi="Cambria Math"/>
+                </w:rPr>
+                <m:t>π</m:t>
+              </m:r>
+            </m:e>
+            <m:sub>
+              <m:r>
+                <w:rPr>
+                  <w:rFonts w:ascii="Cambria Math" w:eastAsiaTheme="minorEastAsia" w:hAnsi="Cambria Math"/>
+                </w:rPr>
+                <m:t>c</m:t>
+              </m:r>
+            </m:sub>
+          </m:sSub>
+          <m:r>
+            <w:rPr>
+              <w:rFonts w:ascii="Cambria Math" w:eastAsiaTheme="minorEastAsia" w:hAnsi="Cambria Math"/>
+            </w:rPr>
+            <m:t>+</m:t>
+          </m:r>
+          <m:sSub>
+            <m:sSubPr>
+              <m:ctrlPr>
+                <w:rPr>
+                  <w:rFonts w:ascii="Cambria Math" w:eastAsiaTheme="minorEastAsia" w:hAnsi="Cambria Math"/>
+                  <w:i/>
+                </w:rPr>
+              </m:ctrlPr>
+            </m:sSubPr>
+            <m:e>
+              <m:r>
+                <w:rPr>
+                  <w:rFonts w:ascii="Cambria Math" w:eastAsiaTheme="minorEastAsia" w:hAnsi="Cambria Math"/>
+                </w:rPr>
+                <m:t>b</m:t>
+              </m:r>
+            </m:e>
+            <m:sub>
+              <m:r>
+                <w:rPr>
+                  <w:rFonts w:ascii="Cambria Math" w:eastAsiaTheme="minorEastAsia" w:hAnsi="Cambria Math"/>
+                </w:rPr>
+                <m:t>2</m:t>
+              </m:r>
+            </m:sub>
+          </m:sSub>
+          <m:d>
+            <m:dPr>
+              <m:ctrlPr>
+                <w:rPr>
+                  <w:rFonts w:ascii="Cambria Math" w:eastAsiaTheme="minorEastAsia" w:hAnsi="Cambria Math"/>
+                  <w:i/>
+                </w:rPr>
+              </m:ctrlPr>
+            </m:dPr>
+            <m:e>
+              <m:sSub>
+                <m:sSubPr>
+                  <m:ctrlPr>
+                    <w:rPr>
+                      <w:rFonts w:ascii="Cambria Math" w:eastAsiaTheme="minorEastAsia" w:hAnsi="Cambria Math"/>
+                      <w:i/>
+                    </w:rPr>
+                  </m:ctrlPr>
+                </m:sSubPr>
+                <m:e>
+                  <m:r>
+                    <w:rPr>
+                      <w:rFonts w:ascii="Cambria Math" w:eastAsiaTheme="minorEastAsia" w:hAnsi="Cambria Math"/>
+                    </w:rPr>
+                    <m:t>P</m:t>
+                  </m:r>
+                </m:e>
+                <m:sub>
+                  <m:r>
+                    <w:rPr>
+                      <w:rFonts w:ascii="Cambria Math" w:eastAsiaTheme="minorEastAsia" w:hAnsi="Cambria Math"/>
+                    </w:rPr>
+                    <m:t>s</m:t>
+                  </m:r>
+                </m:sub>
+              </m:sSub>
+              <m:r>
+                <w:rPr>
+                  <w:rFonts w:ascii="Cambria Math" w:eastAsiaTheme="minorEastAsia" w:hAnsi="Cambria Math"/>
+                </w:rPr>
+                <m:t>-</m:t>
+              </m:r>
+              <m:sSub>
+                <m:sSubPr>
+                  <m:ctrlPr>
+                    <w:rPr>
+                      <w:rFonts w:ascii="Cambria Math" w:eastAsiaTheme="minorEastAsia" w:hAnsi="Cambria Math"/>
+                      <w:i/>
+                    </w:rPr>
+                  </m:ctrlPr>
+                </m:sSubPr>
+                <m:e>
+                  <m:r>
+                    <w:rPr>
+                      <w:rFonts w:ascii="Cambria Math" w:eastAsiaTheme="minorEastAsia" w:hAnsi="Cambria Math"/>
+                    </w:rPr>
+                    <m:t>π</m:t>
+                  </m:r>
+                </m:e>
+                <m:sub>
+                  <m:r>
+                    <w:rPr>
+                      <w:rFonts w:ascii="Cambria Math" w:eastAsiaTheme="minorEastAsia" w:hAnsi="Cambria Math"/>
+                    </w:rPr>
+                    <m:t>c</m:t>
+                  </m:r>
+                </m:sub>
+              </m:sSub>
+            </m:e>
+          </m:d>
+          <m:r>
+            <w:rPr>
+              <w:rFonts w:ascii="Cambria Math" w:eastAsiaTheme="minorEastAsia" w:hAnsi="Cambria Math"/>
+            </w:rPr>
+            <m:t>+</m:t>
+          </m:r>
+          <m:sSub>
+            <m:sSubPr>
+              <m:ctrlPr>
+                <w:rPr>
+                  <w:rFonts w:ascii="Cambria Math" w:eastAsiaTheme="minorEastAsia" w:hAnsi="Cambria Math"/>
+                  <w:i/>
+                </w:rPr>
+              </m:ctrlPr>
+            </m:sSubPr>
+            <m:e>
+              <m:r>
+                <w:rPr>
+                  <w:rFonts w:ascii="Cambria Math" w:eastAsiaTheme="minorEastAsia" w:hAnsi="Cambria Math"/>
+                </w:rPr>
+                <m:t>b</m:t>
+              </m:r>
+            </m:e>
+            <m:sub>
+              <m:r>
+                <w:rPr>
+                  <w:rFonts w:ascii="Cambria Math" w:eastAsiaTheme="minorEastAsia" w:hAnsi="Cambria Math"/>
+                </w:rPr>
+                <m:t>3</m:t>
+              </m:r>
+            </m:sub>
+          </m:sSub>
+          <m:d>
+            <m:dPr>
+              <m:ctrlPr>
+                <w:rPr>
+                  <w:rFonts w:ascii="Cambria Math" w:eastAsiaTheme="minorEastAsia" w:hAnsi="Cambria Math"/>
+                  <w:i/>
+                </w:rPr>
+              </m:ctrlPr>
+            </m:dPr>
+            <m:e>
+              <m:sSub>
+                <m:sSubPr>
+                  <m:ctrlPr>
+                    <w:rPr>
+                      <w:rFonts w:ascii="Cambria Math" w:eastAsiaTheme="minorEastAsia" w:hAnsi="Cambria Math"/>
+                      <w:i/>
+                    </w:rPr>
+                  </m:ctrlPr>
+                </m:sSubPr>
+                <m:e>
+                  <m:r>
+                    <w:rPr>
+                      <w:rFonts w:ascii="Cambria Math" w:eastAsiaTheme="minorEastAsia" w:hAnsi="Cambria Math"/>
+                    </w:rPr>
+                    <m:t>P</m:t>
+                  </m:r>
+                </m:e>
+                <m:sub>
+                  <m:r>
+                    <w:rPr>
+                      <w:rFonts w:ascii="Cambria Math" w:eastAsiaTheme="minorEastAsia" w:hAnsi="Cambria Math"/>
+                    </w:rPr>
+                    <m:t>s</m:t>
+                  </m:r>
+                </m:sub>
+              </m:sSub>
+              <m:r>
+                <w:rPr>
+                  <w:rFonts w:ascii="Cambria Math" w:eastAsiaTheme="minorEastAsia" w:hAnsi="Cambria Math"/>
+                </w:rPr>
+                <m:t>-</m:t>
+              </m:r>
+              <m:sSub>
+                <m:sSubPr>
+                  <m:ctrlPr>
+                    <w:rPr>
+                      <w:rFonts w:ascii="Cambria Math" w:eastAsiaTheme="minorEastAsia" w:hAnsi="Cambria Math"/>
+                      <w:i/>
+                    </w:rPr>
+                  </m:ctrlPr>
+                </m:sSubPr>
+                <m:e>
+                  <m:r>
+                    <w:rPr>
+                      <w:rFonts w:ascii="Cambria Math" w:eastAsiaTheme="minorEastAsia" w:hAnsi="Cambria Math"/>
+                    </w:rPr>
+                    <m:t>π</m:t>
+                  </m:r>
+                </m:e>
+                <m:sub>
+                  <m:r>
+                    <w:rPr>
+                      <w:rFonts w:ascii="Cambria Math" w:eastAsiaTheme="minorEastAsia" w:hAnsi="Cambria Math"/>
+                    </w:rPr>
+                    <m:t>s</m:t>
+                  </m:r>
+                </m:sub>
+              </m:sSub>
+            </m:e>
+          </m:d>
+          <m:r>
+            <w:rPr>
+              <w:rFonts w:ascii="Cambria Math" w:eastAsiaTheme="minorEastAsia" w:hAnsi="Cambria Math"/>
+            </w:rPr>
+            <m:t>+</m:t>
+          </m:r>
+          <m:sSub>
+            <m:sSubPr>
+              <m:ctrlPr>
+                <w:rPr>
+                  <w:rFonts w:ascii="Cambria Math" w:eastAsiaTheme="minorEastAsia" w:hAnsi="Cambria Math"/>
+                  <w:i/>
+                </w:rPr>
+              </m:ctrlPr>
+            </m:sSubPr>
+            <m:e>
+              <m:r>
+                <w:rPr>
+                  <w:rFonts w:ascii="Cambria Math" w:eastAsiaTheme="minorEastAsia" w:hAnsi="Cambria Math"/>
+                </w:rPr>
+                <m:t>b</m:t>
+              </m:r>
+            </m:e>
+            <m:sub>
+              <m:r>
+                <w:rPr>
+                  <w:rFonts w:ascii="Cambria Math" w:eastAsiaTheme="minorEastAsia" w:hAnsi="Cambria Math"/>
+                </w:rPr>
+                <m:t>4</m:t>
+              </m:r>
+            </m:sub>
+          </m:sSub>
+          <m:sSub>
+            <m:sSubPr>
+              <m:ctrlPr>
+                <w:rPr>
+                  <w:rFonts w:ascii="Cambria Math" w:eastAsiaTheme="minorEastAsia" w:hAnsi="Cambria Math"/>
+                  <w:i/>
+                </w:rPr>
+              </m:ctrlPr>
+            </m:sSubPr>
+            <m:e>
+              <m:r>
+                <w:rPr>
+                  <w:rFonts w:ascii="Cambria Math" w:eastAsiaTheme="minorEastAsia" w:hAnsi="Cambria Math"/>
+                </w:rPr>
+                <m:t>Q</m:t>
+              </m:r>
+            </m:e>
+            <m:sub>
+              <m:r>
+                <w:rPr>
+                  <w:rFonts w:ascii="Cambria Math" w:eastAsiaTheme="minorEastAsia" w:hAnsi="Cambria Math"/>
+                </w:rPr>
+                <m:t>1</m:t>
+              </m:r>
+            </m:sub>
+          </m:sSub>
+          <m:r>
+            <w:rPr>
+              <w:rFonts w:ascii="Cambria Math" w:eastAsiaTheme="minorEastAsia" w:hAnsi="Cambria Math"/>
+            </w:rPr>
+            <m:t>=-</m:t>
+          </m:r>
+          <m:func>
+            <m:funcPr>
+              <m:ctrlPr>
+                <w:rPr>
+                  <w:rFonts w:ascii="Cambria Math" w:eastAsiaTheme="minorEastAsia" w:hAnsi="Cambria Math"/>
+                  <w:i/>
+                </w:rPr>
+              </m:ctrlPr>
+            </m:funcPr>
+            <m:fName>
+              <m:r>
+                <m:rPr>
+                  <m:sty m:val="p"/>
+                </m:rPr>
+                <w:rPr>
+                  <w:rFonts w:ascii="Cambria Math" w:eastAsiaTheme="minorEastAsia" w:hAnsi="Cambria Math"/>
+                </w:rPr>
+                <m:t>log</m:t>
+              </m:r>
+            </m:fName>
+            <m:e>
+              <m:f>
+                <m:fPr>
+                  <m:ctrlPr>
+                    <w:rPr>
+                      <w:rFonts w:ascii="Cambria Math" w:eastAsiaTheme="minorEastAsia" w:hAnsi="Cambria Math"/>
+                      <w:i/>
+                    </w:rPr>
+                  </m:ctrlPr>
+                </m:fPr>
+                <m:num>
+                  <m:r>
+                    <w:rPr>
+                      <w:rFonts w:ascii="Cambria Math" w:eastAsiaTheme="minorEastAsia" w:hAnsi="Cambria Math"/>
+                    </w:rPr>
+                    <m:t>1</m:t>
+                  </m:r>
+                </m:num>
+                <m:den>
+                  <m:r>
+                    <w:rPr>
+                      <w:rFonts w:ascii="Cambria Math" w:eastAsiaTheme="minorEastAsia" w:hAnsi="Cambria Math"/>
+                    </w:rPr>
+                    <m:t>n</m:t>
+                  </m:r>
+                </m:den>
+              </m:f>
+              <m:nary>
+                <m:naryPr>
+                  <m:chr m:val="∑"/>
+                  <m:ctrlPr>
+                    <w:rPr>
+                      <w:rFonts w:ascii="Cambria Math" w:eastAsiaTheme="minorEastAsia" w:hAnsi="Cambria Math"/>
+                      <w:i/>
+                    </w:rPr>
+                  </m:ctrlPr>
+                </m:naryPr>
+                <m:sub>
+                  <m:r>
+                    <w:rPr>
+                      <w:rFonts w:ascii="Cambria Math" w:eastAsiaTheme="minorEastAsia" w:hAnsi="Cambria Math"/>
+                    </w:rPr>
+                    <m:t>i=1</m:t>
+                  </m:r>
+                </m:sub>
+                <m:sup>
+                  <m:r>
+                    <w:rPr>
+                      <w:rFonts w:ascii="Cambria Math" w:eastAsiaTheme="minorEastAsia" w:hAnsi="Cambria Math"/>
+                    </w:rPr>
+                    <m:t>d</m:t>
+                  </m:r>
+                </m:sup>
+                <m:e>
+                  <m:sSup>
+                    <m:sSupPr>
+                      <m:ctrlPr>
+                        <w:rPr>
+                          <w:rFonts w:ascii="Cambria Math" w:eastAsiaTheme="minorEastAsia" w:hAnsi="Cambria Math"/>
+                          <w:i/>
+                        </w:rPr>
+                      </m:ctrlPr>
+                    </m:sSupPr>
+                    <m:e>
+                      <m:d>
+                        <m:dPr>
+                          <m:ctrlPr>
+                            <w:rPr>
+                              <w:rFonts w:ascii="Cambria Math" w:eastAsiaTheme="minorEastAsia" w:hAnsi="Cambria Math"/>
+                              <w:i/>
+                            </w:rPr>
+                          </m:ctrlPr>
+                        </m:dPr>
+                        <m:e>
+                          <m:sSub>
+                            <m:sSubPr>
+                              <m:ctrlPr>
+                                <w:rPr>
+                                  <w:rFonts w:ascii="Cambria Math" w:eastAsiaTheme="minorEastAsia" w:hAnsi="Cambria Math"/>
+                                  <w:i/>
+                                </w:rPr>
+                              </m:ctrlPr>
+                            </m:sSubPr>
+                            <m:e>
+                              <m:r>
+                                <w:rPr>
+                                  <w:rFonts w:ascii="Cambria Math" w:eastAsiaTheme="minorEastAsia" w:hAnsi="Cambria Math"/>
+                                </w:rPr>
+                                <m:t>π</m:t>
+                              </m:r>
+                            </m:e>
+                            <m:sub>
+                              <m:r>
+                                <w:rPr>
+                                  <w:rFonts w:ascii="Cambria Math" w:eastAsiaTheme="minorEastAsia" w:hAnsi="Cambria Math"/>
+                                </w:rPr>
+                                <m:t>c</m:t>
+                              </m:r>
+                            </m:sub>
+                          </m:sSub>
+                          <m:r>
+                            <w:rPr>
+                              <w:rFonts w:ascii="Cambria Math" w:eastAsiaTheme="minorEastAsia" w:hAnsi="Cambria Math"/>
+                            </w:rPr>
+                            <m:t>-</m:t>
+                          </m:r>
+                          <m:sSub>
+                            <m:sSubPr>
+                              <m:ctrlPr>
+                                <w:rPr>
+                                  <w:rFonts w:ascii="Cambria Math" w:eastAsiaTheme="minorEastAsia" w:hAnsi="Cambria Math"/>
+                                  <w:i/>
+                                </w:rPr>
+                              </m:ctrlPr>
+                            </m:sSubPr>
+                            <m:e>
+                              <m:r>
+                                <w:rPr>
+                                  <w:rFonts w:ascii="Cambria Math" w:eastAsiaTheme="minorEastAsia" w:hAnsi="Cambria Math"/>
+                                </w:rPr>
+                                <m:t>π</m:t>
+                              </m:r>
+                            </m:e>
+                            <m:sub>
+                              <m:r>
+                                <w:rPr>
+                                  <w:rFonts w:ascii="Cambria Math" w:eastAsiaTheme="minorEastAsia" w:hAnsi="Cambria Math"/>
+                                </w:rPr>
+                                <m:t>si</m:t>
+                              </m:r>
+                            </m:sub>
+                          </m:sSub>
+                        </m:e>
+                      </m:d>
+                    </m:e>
+                    <m:sup>
+                      <m:r>
+                        <w:rPr>
+                          <w:rFonts w:ascii="Cambria Math" w:eastAsiaTheme="minorEastAsia" w:hAnsi="Cambria Math"/>
+                        </w:rPr>
+                        <m:t>2</m:t>
+                      </m:r>
+                    </m:sup>
+                  </m:sSup>
+                </m:e>
+              </m:nary>
+            </m:e>
+          </m:func>
+        </m:oMath>
+      </m:oMathPara>
+    </w:p>
+    <w:p>
+      <w:pPr>
+        <w:spacing w:before="240" w:line="480" w:lineRule="auto"/>
+        <w:ind w:firstLine="0"/>
+        <w:rPr>
+          <w:rFonts w:eastAsiaTheme="minorEastAsia"/>
+        </w:rPr>
+      </w:pPr>
+      <w:r>
+        <w:rPr>
+          <w:rFonts w:eastAsiaTheme="minorEastAsia"/>
+        </w:rPr>
+        <w:t xml:space="preserve">Tables &lt;&gt; through &lt;&gt; </w:t>
+      </w:r>
+      <w:r>
+        <w:rPr>
+          <w:rFonts w:eastAsiaTheme="minorEastAsia"/>
+        </w:rPr>
+        <w:t xml:space="preserve">show the results of </w:t>
+      </w:r>
+      <w:r>
+        <w:rPr>
+          <w:rFonts w:eastAsiaTheme="minorEastAsia"/>
+        </w:rPr>
+        <w:t xml:space="preserve">running </w:t>
+      </w:r>
+      <w:r>
+        <w:rPr>
+          <w:rFonts w:eastAsiaTheme="minorEastAsia"/>
+        </w:rPr>
+        <w:t>the above regression</w:t>
+      </w:r>
+      <w:r>
+        <w:rPr>
+          <w:rFonts w:eastAsiaTheme="minorEastAsia"/>
+        </w:rPr>
+        <w:t xml:space="preserve"> for our Impressionist, </w:t>
+      </w:r>
+      <w:r>
+        <w:rPr>
+          <w:rFonts w:eastAsiaTheme="minorEastAsia"/>
+        </w:rPr>
+        <w:t xml:space="preserve">Contemporary, and assorted art datasets. </w:t>
+      </w:r>
+      <w:r>
+        <w:rPr>
+          <w:rFonts w:eastAsiaTheme="minorEastAsia"/>
+        </w:rPr>
+        <w:t xml:space="preserve">There are several things worth </w:t>
+      </w:r>
+      <w:r>
+        <w:rPr>
+          <w:rFonts w:eastAsiaTheme="minorEastAsia"/>
+        </w:rPr>
+        <w:t xml:space="preserve">noting. </w:t>
+      </w:r>
+      <w:r>
+        <w:rPr>
+          <w:rFonts w:eastAsiaTheme="minorEastAsia"/>
+        </w:rPr>
+        <w:t xml:space="preserve">First, </w:t>
+      </w:r>
       <w:bookmarkStart w:id="0" w:name="_GoBack"/>
       <w:bookmarkEnd w:id="0"/>
-      <w:r>
-        <w:rPr>
-          <w:rFonts w:eastAsiaTheme="minorEastAsia"/>
-        </w:rPr>
-        <w:t xml:space="preserve"> </w:t>
-      </w:r>
     </w:p>
     <w:p>
       <w:pPr>

--- a/RESULTS.docx
+++ b/RESULTS.docx
@@ -125,7 +125,35 @@
         <w:rPr>
           <w:rFonts w:eastAsiaTheme="minorEastAsia"/>
         </w:rPr>
-        <w:t>(as in Beggs &amp; Graddy (2009))</w:t>
+        <w:t xml:space="preserve">(as in </w:t>
+      </w:r>
+      <w:proofErr w:type="spellStart"/>
+      <w:r>
+        <w:rPr>
+          <w:rFonts w:eastAsiaTheme="minorEastAsia"/>
+        </w:rPr>
+        <w:t>Beggs</w:t>
+      </w:r>
+      <w:proofErr w:type="spellEnd"/>
+      <w:r>
+        <w:rPr>
+          <w:rFonts w:eastAsiaTheme="minorEastAsia"/>
+        </w:rPr>
+        <w:t xml:space="preserve"> &amp; </w:t>
+      </w:r>
+      <w:proofErr w:type="spellStart"/>
+      <w:r>
+        <w:rPr>
+          <w:rFonts w:eastAsiaTheme="minorEastAsia"/>
+        </w:rPr>
+        <w:t>Graddy</w:t>
+      </w:r>
+      <w:proofErr w:type="spellEnd"/>
+      <w:r>
+        <w:rPr>
+          <w:rFonts w:eastAsiaTheme="minorEastAsia"/>
+        </w:rPr>
+        <w:t xml:space="preserve"> (2009))</w:t>
       </w:r>
       <w:r>
         <w:rPr>
@@ -624,7 +652,35 @@
         <w:rPr>
           <w:rFonts w:eastAsiaTheme="minorEastAsia"/>
         </w:rPr>
-        <w:t>, as noted in Beggs &amp; Graddy (regressions not included).</w:t>
+        <w:t xml:space="preserve">, as noted in </w:t>
+      </w:r>
+      <w:proofErr w:type="spellStart"/>
+      <w:r>
+        <w:rPr>
+          <w:rFonts w:eastAsiaTheme="minorEastAsia"/>
+        </w:rPr>
+        <w:t>Beggs</w:t>
+      </w:r>
+      <w:proofErr w:type="spellEnd"/>
+      <w:r>
+        <w:rPr>
+          <w:rFonts w:eastAsiaTheme="minorEastAsia"/>
+        </w:rPr>
+        <w:t xml:space="preserve"> &amp; </w:t>
+      </w:r>
+      <w:proofErr w:type="spellStart"/>
+      <w:r>
+        <w:rPr>
+          <w:rFonts w:eastAsiaTheme="minorEastAsia"/>
+        </w:rPr>
+        <w:t>Graddy</w:t>
+      </w:r>
+      <w:proofErr w:type="spellEnd"/>
+      <w:r>
+        <w:rPr>
+          <w:rFonts w:eastAsiaTheme="minorEastAsia"/>
+        </w:rPr>
+        <w:t xml:space="preserve"> (regressions not included).</w:t>
       </w:r>
       <w:r>
         <w:rPr>
@@ -767,11 +823,33 @@
         </w:rPr>
         <w:t xml:space="preserve">work of </w:t>
       </w:r>
-      <w:r>
-        <w:rPr>
-          <w:rFonts w:eastAsiaTheme="minorEastAsia"/>
-        </w:rPr>
-        <w:t>Beggs &amp; Graddy (2009)</w:t>
+      <w:proofErr w:type="spellStart"/>
+      <w:r>
+        <w:rPr>
+          <w:rFonts w:eastAsiaTheme="minorEastAsia"/>
+        </w:rPr>
+        <w:t>Beggs</w:t>
+      </w:r>
+      <w:proofErr w:type="spellEnd"/>
+      <w:r>
+        <w:rPr>
+          <w:rFonts w:eastAsiaTheme="minorEastAsia"/>
+        </w:rPr>
+        <w:t xml:space="preserve"> &amp; </w:t>
+      </w:r>
+      <w:proofErr w:type="spellStart"/>
+      <w:r>
+        <w:rPr>
+          <w:rFonts w:eastAsiaTheme="minorEastAsia"/>
+        </w:rPr>
+        <w:t>Graddy</w:t>
+      </w:r>
+      <w:proofErr w:type="spellEnd"/>
+      <w:r>
+        <w:rPr>
+          <w:rFonts w:eastAsiaTheme="minorEastAsia"/>
+        </w:rPr>
+        <w:t xml:space="preserve"> (2009)</w:t>
       </w:r>
       <w:r>
         <w:rPr>
@@ -1086,7 +1164,35 @@
         <w:rPr>
           <w:rFonts w:eastAsiaTheme="minorEastAsia"/>
         </w:rPr>
-        <w:t>the original tables of Beggs &amp; Graddy.</w:t>
+        <w:t xml:space="preserve">the original tables of </w:t>
+      </w:r>
+      <w:proofErr w:type="spellStart"/>
+      <w:r>
+        <w:rPr>
+          <w:rFonts w:eastAsiaTheme="minorEastAsia"/>
+        </w:rPr>
+        <w:t>Beggs</w:t>
+      </w:r>
+      <w:proofErr w:type="spellEnd"/>
+      <w:r>
+        <w:rPr>
+          <w:rFonts w:eastAsiaTheme="minorEastAsia"/>
+        </w:rPr>
+        <w:t xml:space="preserve"> &amp; </w:t>
+      </w:r>
+      <w:proofErr w:type="spellStart"/>
+      <w:r>
+        <w:rPr>
+          <w:rFonts w:eastAsiaTheme="minorEastAsia"/>
+        </w:rPr>
+        <w:t>Graddy</w:t>
+      </w:r>
+      <w:proofErr w:type="spellEnd"/>
+      <w:r>
+        <w:rPr>
+          <w:rFonts w:eastAsiaTheme="minorEastAsia"/>
+        </w:rPr>
+        <w:t>.</w:t>
       </w:r>
       <w:r>
         <w:rPr>
@@ -1494,8 +1600,30 @@
         <w:rPr>
           <w:rFonts w:eastAsiaTheme="minorEastAsia"/>
         </w:rPr>
-        <w:t xml:space="preserve"> Beggs &amp; Graddy</w:t>
-      </w:r>
+        <w:t xml:space="preserve"> </w:t>
+      </w:r>
+      <w:proofErr w:type="spellStart"/>
+      <w:r>
+        <w:rPr>
+          <w:rFonts w:eastAsiaTheme="minorEastAsia"/>
+        </w:rPr>
+        <w:t>Beggs</w:t>
+      </w:r>
+      <w:proofErr w:type="spellEnd"/>
+      <w:r>
+        <w:rPr>
+          <w:rFonts w:eastAsiaTheme="minorEastAsia"/>
+        </w:rPr>
+        <w:t xml:space="preserve"> &amp; </w:t>
+      </w:r>
+      <w:proofErr w:type="spellStart"/>
+      <w:r>
+        <w:rPr>
+          <w:rFonts w:eastAsiaTheme="minorEastAsia"/>
+        </w:rPr>
+        <w:t>Graddy</w:t>
+      </w:r>
+      <w:proofErr w:type="spellEnd"/>
       <w:r>
         <w:rPr>
           <w:rFonts w:eastAsiaTheme="minorEastAsia"/>
@@ -1719,12 +1847,28 @@
         </w:rPr>
         <w:t xml:space="preserve"> </w:t>
       </w:r>
-      <w:r>
-        <w:rPr>
-          <w:rFonts w:eastAsiaTheme="minorEastAsia"/>
-        </w:rPr>
-        <w:t>Beggs &amp; Graddy</w:t>
-      </w:r>
+      <w:proofErr w:type="spellStart"/>
+      <w:r>
+        <w:rPr>
+          <w:rFonts w:eastAsiaTheme="minorEastAsia"/>
+        </w:rPr>
+        <w:t>Beggs</w:t>
+      </w:r>
+      <w:proofErr w:type="spellEnd"/>
+      <w:r>
+        <w:rPr>
+          <w:rFonts w:eastAsiaTheme="minorEastAsia"/>
+        </w:rPr>
+        <w:t xml:space="preserve"> &amp; </w:t>
+      </w:r>
+      <w:proofErr w:type="spellStart"/>
+      <w:r>
+        <w:rPr>
+          <w:rFonts w:eastAsiaTheme="minorEastAsia"/>
+        </w:rPr>
+        <w:t>Graddy</w:t>
+      </w:r>
+      <w:proofErr w:type="spellEnd"/>
       <w:r>
         <w:rPr>
           <w:rFonts w:eastAsiaTheme="minorEastAsia"/>
@@ -2115,8 +2259,30 @@
         <w:rPr>
           <w:rFonts w:eastAsiaTheme="minorEastAsia"/>
         </w:rPr>
-        <w:t xml:space="preserve"> of Beggs &amp; Graddy</w:t>
-      </w:r>
+        <w:t xml:space="preserve"> of </w:t>
+      </w:r>
+      <w:proofErr w:type="spellStart"/>
+      <w:r>
+        <w:rPr>
+          <w:rFonts w:eastAsiaTheme="minorEastAsia"/>
+        </w:rPr>
+        <w:t>Beggs</w:t>
+      </w:r>
+      <w:proofErr w:type="spellEnd"/>
+      <w:r>
+        <w:rPr>
+          <w:rFonts w:eastAsiaTheme="minorEastAsia"/>
+        </w:rPr>
+        <w:t xml:space="preserve"> &amp; </w:t>
+      </w:r>
+      <w:proofErr w:type="spellStart"/>
+      <w:r>
+        <w:rPr>
+          <w:rFonts w:eastAsiaTheme="minorEastAsia"/>
+        </w:rPr>
+        <w:t>Graddy</w:t>
+      </w:r>
+      <w:proofErr w:type="spellEnd"/>
       <w:r>
         <w:rPr>
           <w:rFonts w:eastAsiaTheme="minorEastAsia"/>
@@ -2377,93 +2543,57 @@
         <w:rPr>
           <w:rFonts w:eastAsiaTheme="minorEastAsia"/>
         </w:rPr>
+        <w:t xml:space="preserve">approach </w:t>
+      </w:r>
+      <w:r>
+        <w:rPr>
+          <w:rFonts w:eastAsiaTheme="minorEastAsia"/>
+        </w:rPr>
+        <w:t>that does not control</w:t>
+      </w:r>
+      <w:r>
+        <w:rPr>
+          <w:rFonts w:eastAsiaTheme="minorEastAsia"/>
+        </w:rPr>
+        <w:t xml:space="preserve"> for substitution, </w:t>
+      </w:r>
+      <w:r>
+        <w:rPr>
+          <w:rFonts w:eastAsiaTheme="minorEastAsia"/>
+        </w:rPr>
+        <w:t xml:space="preserve">we can still </w:t>
+      </w:r>
+      <w:r>
+        <w:rPr>
+          <w:rFonts w:eastAsiaTheme="minorEastAsia"/>
+        </w:rPr>
+        <w:t>discover</w:t>
+      </w:r>
+      <w:r>
+        <w:rPr>
+          <w:rFonts w:eastAsiaTheme="minorEastAsia"/>
+        </w:rPr>
+        <w:t xml:space="preserve"> some insight</w:t>
+      </w:r>
+      <w:r>
+        <w:rPr>
+          <w:rFonts w:eastAsiaTheme="minorEastAsia"/>
+        </w:rPr>
+        <w:t>.</w:t>
+      </w:r>
+    </w:p>
+    <w:p>
+      <w:pPr>
+        <w:spacing w:before="240" w:line="480" w:lineRule="auto"/>
+        <w:rPr>
+          <w:rFonts w:eastAsiaTheme="minorEastAsia"/>
+        </w:rPr>
+      </w:pPr>
+      <w:r>
+        <w:rPr>
+          <w:rFonts w:eastAsiaTheme="minorEastAsia"/>
+        </w:rPr>
         <w:lastRenderedPageBreak/>
-        <w:t xml:space="preserve">approach </w:t>
-      </w:r>
-      <w:r>
-        <w:rPr>
-          <w:rFonts w:eastAsiaTheme="minorEastAsia"/>
-        </w:rPr>
-        <w:t>that does not control</w:t>
-      </w:r>
-      <w:r>
-        <w:rPr>
-          <w:rFonts w:eastAsiaTheme="minorEastAsia"/>
-        </w:rPr>
-        <w:t xml:space="preserve"> for substitution</w:t>
-      </w:r>
-      <w:r>
-        <w:rPr>
-          <w:rFonts w:eastAsiaTheme="minorEastAsia"/>
-        </w:rPr>
-        <w:t xml:space="preserve"> (which </w:t>
-      </w:r>
-      <w:r>
-        <w:rPr>
-          <w:rFonts w:eastAsiaTheme="minorEastAsia"/>
-        </w:rPr>
-        <w:t>is in</w:t>
-      </w:r>
-      <w:r>
-        <w:rPr>
-          <w:rFonts w:eastAsiaTheme="minorEastAsia"/>
-        </w:rPr>
-        <w:t xml:space="preserve"> </w:t>
-      </w:r>
-      <w:r>
-        <w:rPr>
-          <w:rFonts w:eastAsiaTheme="minorEastAsia"/>
-        </w:rPr>
-        <w:t xml:space="preserve">our </w:t>
-      </w:r>
-      <w:r>
-        <w:rPr>
-          <w:rFonts w:eastAsiaTheme="minorEastAsia"/>
-        </w:rPr>
-        <w:t>expanded regression model)</w:t>
-      </w:r>
-      <w:r>
-        <w:rPr>
-          <w:rFonts w:eastAsiaTheme="minorEastAsia"/>
-        </w:rPr>
-        <w:t xml:space="preserve">, </w:t>
-      </w:r>
-      <w:r>
-        <w:rPr>
-          <w:rFonts w:eastAsiaTheme="minorEastAsia"/>
-        </w:rPr>
-        <w:t xml:space="preserve">we can still </w:t>
-      </w:r>
-      <w:r>
-        <w:rPr>
-          <w:rFonts w:eastAsiaTheme="minorEastAsia"/>
-        </w:rPr>
-        <w:t>discover</w:t>
-      </w:r>
-      <w:r>
-        <w:rPr>
-          <w:rFonts w:eastAsiaTheme="minorEastAsia"/>
-        </w:rPr>
-        <w:t xml:space="preserve"> some insight</w:t>
-      </w:r>
-      <w:r>
-        <w:rPr>
-          <w:rFonts w:eastAsiaTheme="minorEastAsia"/>
-        </w:rPr>
-        <w:t>.</w:t>
-      </w:r>
-    </w:p>
-    <w:p>
-      <w:pPr>
-        <w:spacing w:before="240" w:line="480" w:lineRule="auto"/>
-        <w:rPr>
-          <w:rFonts w:eastAsiaTheme="minorEastAsia"/>
-        </w:rPr>
-      </w:pPr>
-      <w:r>
-        <w:rPr>
-          <w:rFonts w:eastAsiaTheme="minorEastAsia"/>
-        </w:rPr>
         <w:t>The</w:t>
       </w:r>
       <m:oMath>
@@ -2770,12 +2900,28 @@
         </w:rPr>
         <w:t xml:space="preserve">of </w:t>
       </w:r>
-      <w:r>
-        <w:rPr>
-          <w:rFonts w:eastAsiaTheme="minorEastAsia"/>
-        </w:rPr>
-        <w:t>Beggs &amp; Graddy</w:t>
-      </w:r>
+      <w:proofErr w:type="spellStart"/>
+      <w:r>
+        <w:rPr>
+          <w:rFonts w:eastAsiaTheme="minorEastAsia"/>
+        </w:rPr>
+        <w:t>Beggs</w:t>
+      </w:r>
+      <w:proofErr w:type="spellEnd"/>
+      <w:r>
+        <w:rPr>
+          <w:rFonts w:eastAsiaTheme="minorEastAsia"/>
+        </w:rPr>
+        <w:t xml:space="preserve"> &amp; </w:t>
+      </w:r>
+      <w:proofErr w:type="spellStart"/>
+      <w:r>
+        <w:rPr>
+          <w:rFonts w:eastAsiaTheme="minorEastAsia"/>
+        </w:rPr>
+        <w:t>Graddy</w:t>
+      </w:r>
+      <w:proofErr w:type="spellEnd"/>
       <w:r>
         <w:rPr>
           <w:rFonts w:eastAsiaTheme="minorEastAsia"/>
@@ -2870,7 +3016,19 @@
         <w:rPr>
           <w:rFonts w:eastAsiaTheme="minorEastAsia"/>
         </w:rPr>
-        <w:t xml:space="preserve"> insight </w:t>
+        <w:t xml:space="preserve"> </w:t>
+      </w:r>
+      <w:r>
+        <w:rPr>
+          <w:rFonts w:eastAsiaTheme="minorEastAsia"/>
+        </w:rPr>
+        <w:t xml:space="preserve">and correct </w:t>
+      </w:r>
+      <w:r>
+        <w:rPr>
+          <w:rFonts w:eastAsiaTheme="minorEastAsia"/>
+        </w:rPr>
+        <w:t xml:space="preserve">insight </w:t>
       </w:r>
       <w:r>
         <w:rPr>
@@ -2883,6 +3041,66 @@
           <w:rFonts w:eastAsiaTheme="minorEastAsia"/>
         </w:rPr>
         <w:t>effects.</w:t>
+      </w:r>
+      <w:r>
+        <w:rPr>
+          <w:rFonts w:eastAsiaTheme="minorEastAsia"/>
+        </w:rPr>
+        <w:t xml:space="preserve"> # CHECK THIS TO </w:t>
+      </w:r>
+      <w:r>
+        <w:rPr>
+          <w:rFonts w:eastAsiaTheme="minorEastAsia"/>
+        </w:rPr>
+        <w:t>MAKE SURE DOESN’T CONFLICT WITH LATER</w:t>
+      </w:r>
+      <w:r>
+        <w:rPr>
+          <w:rFonts w:eastAsiaTheme="minorEastAsia"/>
+        </w:rPr>
+        <w:t xml:space="preserve"> INSIGHT,</w:t>
+      </w:r>
+      <w:r>
+        <w:rPr>
+          <w:rFonts w:eastAsiaTheme="minorEastAsia"/>
+        </w:rPr>
+        <w:t xml:space="preserve"> JUST USE THIS TO SHOW “GENERAL” RESULTS</w:t>
+      </w:r>
+      <w:r>
+        <w:rPr>
+          <w:rFonts w:eastAsiaTheme="minorEastAsia"/>
+        </w:rPr>
+        <w:t>. OR, IF IT DOES ALL CONFLICT,</w:t>
+      </w:r>
+      <w:r>
+        <w:rPr>
+          <w:rFonts w:eastAsiaTheme="minorEastAsia"/>
+        </w:rPr>
+        <w:t xml:space="preserve"> YOU COULD USE THIS TO SHOW HOW NOT CONTROLLING FOR SUBSTITUTION REALLY </w:t>
+      </w:r>
+      <w:r>
+        <w:rPr>
+          <w:rFonts w:eastAsiaTheme="minorEastAsia"/>
+        </w:rPr>
+        <w:t>IS PROBLEMATIC</w:t>
+      </w:r>
+      <w:r>
+        <w:rPr>
+          <w:rFonts w:eastAsiaTheme="minorEastAsia"/>
+        </w:rPr>
+        <w:t xml:space="preserve"> AND CAN LEAD YOU TO</w:t>
+      </w:r>
+      <w:r>
+        <w:rPr>
+          <w:rFonts w:eastAsiaTheme="minorEastAsia"/>
+        </w:rPr>
+        <w:t xml:space="preserve"> INACCURATE RESU</w:t>
+      </w:r>
+      <w:r>
+        <w:rPr>
+          <w:rFonts w:eastAsiaTheme="minorEastAsia"/>
+        </w:rPr>
+        <w:t>LTS.</w:t>
       </w:r>
     </w:p>
     <w:p>
@@ -3086,6 +3304,7 @@
         <w:rPr>
           <w:rFonts w:eastAsiaTheme="minorEastAsia"/>
         </w:rPr>
+        <w:lastRenderedPageBreak/>
         <w:t>substitutes</w:t>
       </w:r>
       <w:r>
@@ -3238,14 +3457,7 @@
         <w:rPr>
           <w:rFonts w:eastAsiaTheme="minorEastAsia"/>
         </w:rPr>
-        <w:t xml:space="preserve"> to capture </w:t>
-      </w:r>
-      <w:r>
-        <w:rPr>
-          <w:rFonts w:eastAsiaTheme="minorEastAsia"/>
-        </w:rPr>
-        <w:lastRenderedPageBreak/>
-        <w:t xml:space="preserve">both </w:t>
+        <w:t xml:space="preserve"> to capture both </w:t>
       </w:r>
       <w:r>
         <w:rPr>
@@ -3363,7 +3575,15 @@
         <w:rPr>
           <w:rFonts w:eastAsiaTheme="minorEastAsia"/>
         </w:rPr>
-        <w:t>according to insight from our interviews</w:t>
+        <w:t>according to</w:t>
+      </w:r>
+      <w:bookmarkStart w:id="0" w:name="_GoBack"/>
+      <w:bookmarkEnd w:id="0"/>
+      <w:r>
+        <w:rPr>
+          <w:rFonts w:eastAsiaTheme="minorEastAsia"/>
+        </w:rPr>
+        <w:t xml:space="preserve"> insight from our interviews</w:t>
       </w:r>
       <w:r>
         <w:rPr>
@@ -3992,16 +4212,62 @@
         <w:rPr>
           <w:rFonts w:eastAsiaTheme="minorEastAsia"/>
         </w:rPr>
-        <w:t xml:space="preserve">noting. </w:t>
-      </w:r>
-      <w:r>
-        <w:rPr>
-          <w:rFonts w:eastAsiaTheme="minorEastAsia"/>
-        </w:rPr>
-        <w:t xml:space="preserve">First, </w:t>
-      </w:r>
-      <w:bookmarkStart w:id="0" w:name="_GoBack"/>
-      <w:bookmarkEnd w:id="0"/>
+        <w:t xml:space="preserve">noting here. </w:t>
+      </w:r>
+      <w:r>
+        <w:rPr>
+          <w:rFonts w:eastAsiaTheme="minorEastAsia"/>
+        </w:rPr>
+        <w:t>First,</w:t>
+      </w:r>
+      <w:r>
+        <w:rPr>
+          <w:rFonts w:eastAsiaTheme="minorEastAsia"/>
+        </w:rPr>
+        <w:t xml:space="preserve"> </w:t>
+      </w:r>
+      <w:r>
+        <w:rPr>
+          <w:rFonts w:eastAsiaTheme="minorEastAsia"/>
+        </w:rPr>
+        <w:t xml:space="preserve">after controlling for </w:t>
+      </w:r>
+      <w:r>
+        <w:rPr>
+          <w:rFonts w:eastAsiaTheme="minorEastAsia"/>
+        </w:rPr>
+        <w:t xml:space="preserve">anchoring </w:t>
+      </w:r>
+      <w:r>
+        <w:rPr>
+          <w:rFonts w:eastAsiaTheme="minorEastAsia"/>
+        </w:rPr>
+        <w:t>effects lose si</w:t>
+      </w:r>
+      <w:r>
+        <w:rPr>
+          <w:rFonts w:eastAsiaTheme="minorEastAsia"/>
+        </w:rPr>
+        <w:t xml:space="preserve">gnificance for </w:t>
+      </w:r>
+      <w:r>
+        <w:rPr>
+          <w:rFonts w:eastAsiaTheme="minorEastAsia"/>
+        </w:rPr>
+        <w:t xml:space="preserve">Impressionist </w:t>
+      </w:r>
+      <w:r>
+        <w:rPr>
+          <w:rFonts w:eastAsiaTheme="minorEastAsia"/>
+        </w:rPr>
+        <w:t xml:space="preserve">art and only retain significant for </w:t>
+      </w:r>
+      <w:r>
+        <w:rPr>
+          <w:rFonts w:eastAsiaTheme="minorEastAsia"/>
+        </w:rPr>
+        <w:t xml:space="preserve">Contemporary and recent assorted art. </w:t>
+      </w:r>
     </w:p>
     <w:p>
       <w:pPr>
@@ -4098,7 +4364,31 @@
         <w:jc w:val="both"/>
       </w:pPr>
       <w:r>
-        <w:t>&lt;should copy tables from Beggs &amp; Graddy here&gt;</w:t>
+        <w:t>&lt;</w:t>
+      </w:r>
+      <w:proofErr w:type="gramStart"/>
+      <w:r>
+        <w:t>should</w:t>
+      </w:r>
+      <w:proofErr w:type="gramEnd"/>
+      <w:r>
+        <w:t xml:space="preserve"> copy tables from </w:t>
+      </w:r>
+      <w:proofErr w:type="spellStart"/>
+      <w:r>
+        <w:t>Beggs</w:t>
+      </w:r>
+      <w:proofErr w:type="spellEnd"/>
+      <w:r>
+        <w:t xml:space="preserve"> &amp; </w:t>
+      </w:r>
+      <w:proofErr w:type="spellStart"/>
+      <w:r>
+        <w:t>Graddy</w:t>
+      </w:r>
+      <w:proofErr w:type="spellEnd"/>
+      <w:r>
+        <w:t xml:space="preserve"> here&gt;</w:t>
       </w:r>
     </w:p>
     <w:p>
@@ -4138,7 +4428,35 @@
           <w:sz w:val="18"/>
           <w:szCs w:val="18"/>
         </w:rPr>
-        <w:t xml:space="preserve">             Estimate Std. Error t value Pr(&gt;|t|)    </w:t>
+        <w:t xml:space="preserve">             Estimate Std. Error t value </w:t>
+      </w:r>
+      <w:proofErr w:type="spellStart"/>
+      <w:proofErr w:type="gramStart"/>
+      <w:r>
+        <w:rPr>
+          <w:rFonts w:ascii="Consolas" w:eastAsiaTheme="minorEastAsia" w:hAnsi="Consolas" w:cs="Consolas"/>
+          <w:sz w:val="18"/>
+          <w:szCs w:val="18"/>
+        </w:rPr>
+        <w:t>Pr</w:t>
+      </w:r>
+      <w:proofErr w:type="spellEnd"/>
+      <w:r>
+        <w:rPr>
+          <w:rFonts w:ascii="Consolas" w:eastAsiaTheme="minorEastAsia" w:hAnsi="Consolas" w:cs="Consolas"/>
+          <w:sz w:val="18"/>
+          <w:szCs w:val="18"/>
+        </w:rPr>
+        <w:t>(</w:t>
+      </w:r>
+      <w:proofErr w:type="gramEnd"/>
+      <w:r>
+        <w:rPr>
+          <w:rFonts w:ascii="Consolas" w:eastAsiaTheme="minorEastAsia" w:hAnsi="Consolas" w:cs="Consolas"/>
+          <w:sz w:val="18"/>
+          <w:szCs w:val="18"/>
+        </w:rPr>
+        <w:t xml:space="preserve">&gt;|t|)    </w:t>
       </w:r>
     </w:p>
     <w:p>
@@ -4174,7 +4492,25 @@
           <w:sz w:val="18"/>
           <w:szCs w:val="18"/>
         </w:rPr>
-        <w:t xml:space="preserve">DATE_PTG    -0.002122   0.003513  -0.604 0.546317    </w:t>
+        <w:t xml:space="preserve">DATE_PTG    -0.002122   </w:t>
+      </w:r>
+      <w:proofErr w:type="gramStart"/>
+      <w:r>
+        <w:rPr>
+          <w:rFonts w:ascii="Consolas" w:eastAsiaTheme="minorEastAsia" w:hAnsi="Consolas" w:cs="Consolas"/>
+          <w:sz w:val="18"/>
+          <w:szCs w:val="18"/>
+        </w:rPr>
+        <w:t>0.003513  -</w:t>
+      </w:r>
+      <w:proofErr w:type="gramEnd"/>
+      <w:r>
+        <w:rPr>
+          <w:rFonts w:ascii="Consolas" w:eastAsiaTheme="minorEastAsia" w:hAnsi="Consolas" w:cs="Consolas"/>
+          <w:sz w:val="18"/>
+          <w:szCs w:val="18"/>
+        </w:rPr>
+        <w:t xml:space="preserve">0.604 0.546317    </w:t>
       </w:r>
     </w:p>
     <w:p>
@@ -4246,25 +4582,61 @@
           <w:sz w:val="18"/>
           <w:szCs w:val="18"/>
         </w:rPr>
-        <w:t xml:space="preserve">SIGNED2     -0.064880   0.434096  -0.149 0.881308    </w:t>
-      </w:r>
-    </w:p>
-    <w:p>
-      <w:pPr>
-        <w:ind w:left="720"/>
-        <w:rPr>
-          <w:rFonts w:ascii="Consolas" w:eastAsiaTheme="minorEastAsia" w:hAnsi="Consolas" w:cs="Consolas"/>
-          <w:sz w:val="18"/>
-          <w:szCs w:val="18"/>
-        </w:rPr>
-      </w:pPr>
-      <w:r>
-        <w:rPr>
-          <w:rFonts w:ascii="Consolas" w:eastAsiaTheme="minorEastAsia" w:hAnsi="Consolas" w:cs="Consolas"/>
-          <w:sz w:val="18"/>
-          <w:szCs w:val="18"/>
-        </w:rPr>
-        <w:t xml:space="preserve">SIGNED3     -0.429974   0.413009  -1.041 0.298822    </w:t>
+        <w:t xml:space="preserve">SIGNED2     -0.064880   </w:t>
+      </w:r>
+      <w:proofErr w:type="gramStart"/>
+      <w:r>
+        <w:rPr>
+          <w:rFonts w:ascii="Consolas" w:eastAsiaTheme="minorEastAsia" w:hAnsi="Consolas" w:cs="Consolas"/>
+          <w:sz w:val="18"/>
+          <w:szCs w:val="18"/>
+        </w:rPr>
+        <w:t>0.434096  -</w:t>
+      </w:r>
+      <w:proofErr w:type="gramEnd"/>
+      <w:r>
+        <w:rPr>
+          <w:rFonts w:ascii="Consolas" w:eastAsiaTheme="minorEastAsia" w:hAnsi="Consolas" w:cs="Consolas"/>
+          <w:sz w:val="18"/>
+          <w:szCs w:val="18"/>
+        </w:rPr>
+        <w:t xml:space="preserve">0.149 0.881308    </w:t>
+      </w:r>
+    </w:p>
+    <w:p>
+      <w:pPr>
+        <w:ind w:left="720"/>
+        <w:rPr>
+          <w:rFonts w:ascii="Consolas" w:eastAsiaTheme="minorEastAsia" w:hAnsi="Consolas" w:cs="Consolas"/>
+          <w:sz w:val="18"/>
+          <w:szCs w:val="18"/>
+        </w:rPr>
+      </w:pPr>
+      <w:r>
+        <w:rPr>
+          <w:rFonts w:ascii="Consolas" w:eastAsiaTheme="minorEastAsia" w:hAnsi="Consolas" w:cs="Consolas"/>
+          <w:sz w:val="18"/>
+          <w:szCs w:val="18"/>
+        </w:rPr>
+        <w:t xml:space="preserve">SIGNED3     -0.429974   </w:t>
+      </w:r>
+      <w:proofErr w:type="gramStart"/>
+      <w:r>
+        <w:rPr>
+          <w:rFonts w:ascii="Consolas" w:eastAsiaTheme="minorEastAsia" w:hAnsi="Consolas" w:cs="Consolas"/>
+          <w:sz w:val="18"/>
+          <w:szCs w:val="18"/>
+        </w:rPr>
+        <w:t>0.413009  -</w:t>
+      </w:r>
+      <w:proofErr w:type="gramEnd"/>
+      <w:r>
+        <w:rPr>
+          <w:rFonts w:ascii="Consolas" w:eastAsiaTheme="minorEastAsia" w:hAnsi="Consolas" w:cs="Consolas"/>
+          <w:sz w:val="18"/>
+          <w:szCs w:val="18"/>
+        </w:rPr>
+        <w:t xml:space="preserve">1.041 0.298822    </w:t>
       </w:r>
     </w:p>
     <w:p>
@@ -4372,25 +4744,61 @@
           <w:sz w:val="18"/>
           <w:szCs w:val="18"/>
         </w:rPr>
-        <w:t xml:space="preserve">ART_MED24    1.457382   0.771532   1.889 0.060030 .  </w:t>
-      </w:r>
-    </w:p>
-    <w:p>
-      <w:pPr>
-        <w:ind w:left="720"/>
-        <w:rPr>
-          <w:rFonts w:ascii="Consolas" w:eastAsiaTheme="minorEastAsia" w:hAnsi="Consolas" w:cs="Consolas"/>
-          <w:sz w:val="18"/>
-          <w:szCs w:val="18"/>
-        </w:rPr>
-      </w:pPr>
-      <w:r>
-        <w:rPr>
-          <w:rFonts w:ascii="Consolas" w:eastAsiaTheme="minorEastAsia" w:hAnsi="Consolas" w:cs="Consolas"/>
-          <w:sz w:val="18"/>
-          <w:szCs w:val="18"/>
-        </w:rPr>
-        <w:t xml:space="preserve">ART_MED27    1.093956   0.661039   1.655 0.099170 .  </w:t>
+        <w:t xml:space="preserve">ART_MED24    1.457382   0.771532   1.889 </w:t>
+      </w:r>
+      <w:proofErr w:type="gramStart"/>
+      <w:r>
+        <w:rPr>
+          <w:rFonts w:ascii="Consolas" w:eastAsiaTheme="minorEastAsia" w:hAnsi="Consolas" w:cs="Consolas"/>
+          <w:sz w:val="18"/>
+          <w:szCs w:val="18"/>
+        </w:rPr>
+        <w:t>0.060030 .</w:t>
+      </w:r>
+      <w:proofErr w:type="gramEnd"/>
+      <w:r>
+        <w:rPr>
+          <w:rFonts w:ascii="Consolas" w:eastAsiaTheme="minorEastAsia" w:hAnsi="Consolas" w:cs="Consolas"/>
+          <w:sz w:val="18"/>
+          <w:szCs w:val="18"/>
+        </w:rPr>
+        <w:t xml:space="preserve">  </w:t>
+      </w:r>
+    </w:p>
+    <w:p>
+      <w:pPr>
+        <w:ind w:left="720"/>
+        <w:rPr>
+          <w:rFonts w:ascii="Consolas" w:eastAsiaTheme="minorEastAsia" w:hAnsi="Consolas" w:cs="Consolas"/>
+          <w:sz w:val="18"/>
+          <w:szCs w:val="18"/>
+        </w:rPr>
+      </w:pPr>
+      <w:r>
+        <w:rPr>
+          <w:rFonts w:ascii="Consolas" w:eastAsiaTheme="minorEastAsia" w:hAnsi="Consolas" w:cs="Consolas"/>
+          <w:sz w:val="18"/>
+          <w:szCs w:val="18"/>
+        </w:rPr>
+        <w:t xml:space="preserve">ART_MED27    1.093956   0.661039   1.655 </w:t>
+      </w:r>
+      <w:proofErr w:type="gramStart"/>
+      <w:r>
+        <w:rPr>
+          <w:rFonts w:ascii="Consolas" w:eastAsiaTheme="minorEastAsia" w:hAnsi="Consolas" w:cs="Consolas"/>
+          <w:sz w:val="18"/>
+          <w:szCs w:val="18"/>
+        </w:rPr>
+        <w:t>0.099170 .</w:t>
+      </w:r>
+      <w:proofErr w:type="gramEnd"/>
+      <w:r>
+        <w:rPr>
+          <w:rFonts w:ascii="Consolas" w:eastAsiaTheme="minorEastAsia" w:hAnsi="Consolas" w:cs="Consolas"/>
+          <w:sz w:val="18"/>
+          <w:szCs w:val="18"/>
+        </w:rPr>
+        <w:t xml:space="preserve">  </w:t>
       </w:r>
     </w:p>
     <w:p>
@@ -4547,7 +4955,25 @@
           <w:sz w:val="18"/>
           <w:szCs w:val="18"/>
         </w:rPr>
-        <w:t>F-statistic: 21.01 on 79 and 256 DF,  p-value: &lt; 2.2e-16</w:t>
+        <w:t>F-statistic: 21.01 on 79 and 256 DF</w:t>
+      </w:r>
+      <w:proofErr w:type="gramStart"/>
+      <w:r>
+        <w:rPr>
+          <w:rFonts w:ascii="Consolas" w:eastAsiaTheme="minorEastAsia" w:hAnsi="Consolas" w:cs="Consolas"/>
+          <w:sz w:val="18"/>
+          <w:szCs w:val="18"/>
+        </w:rPr>
+        <w:t>,  p</w:t>
+      </w:r>
+      <w:proofErr w:type="gramEnd"/>
+      <w:r>
+        <w:rPr>
+          <w:rFonts w:ascii="Consolas" w:eastAsiaTheme="minorEastAsia" w:hAnsi="Consolas" w:cs="Consolas"/>
+          <w:sz w:val="18"/>
+          <w:szCs w:val="18"/>
+        </w:rPr>
+        <w:t>-value: &lt; 2.2e-16</w:t>
       </w:r>
     </w:p>
     <w:p>
@@ -4622,7 +5048,35 @@
           <w:sz w:val="18"/>
           <w:szCs w:val="18"/>
         </w:rPr>
-        <w:t xml:space="preserve">             Estimate Std. Error t value Pr(&gt;|t|)    </w:t>
+        <w:t xml:space="preserve">             Estimate Std. Error t value </w:t>
+      </w:r>
+      <w:proofErr w:type="spellStart"/>
+      <w:proofErr w:type="gramStart"/>
+      <w:r>
+        <w:rPr>
+          <w:rFonts w:ascii="Consolas" w:eastAsiaTheme="minorEastAsia" w:hAnsi="Consolas" w:cs="Consolas"/>
+          <w:sz w:val="18"/>
+          <w:szCs w:val="18"/>
+        </w:rPr>
+        <w:t>Pr</w:t>
+      </w:r>
+      <w:proofErr w:type="spellEnd"/>
+      <w:r>
+        <w:rPr>
+          <w:rFonts w:ascii="Consolas" w:eastAsiaTheme="minorEastAsia" w:hAnsi="Consolas" w:cs="Consolas"/>
+          <w:sz w:val="18"/>
+          <w:szCs w:val="18"/>
+        </w:rPr>
+        <w:t>(</w:t>
+      </w:r>
+      <w:proofErr w:type="gramEnd"/>
+      <w:r>
+        <w:rPr>
+          <w:rFonts w:ascii="Consolas" w:eastAsiaTheme="minorEastAsia" w:hAnsi="Consolas" w:cs="Consolas"/>
+          <w:sz w:val="18"/>
+          <w:szCs w:val="18"/>
+        </w:rPr>
+        <w:t xml:space="preserve">&gt;|t|)    </w:t>
       </w:r>
     </w:p>
     <w:p>
@@ -4658,7 +5112,25 @@
           <w:sz w:val="18"/>
           <w:szCs w:val="18"/>
         </w:rPr>
-        <w:t xml:space="preserve">DATE_PTG    -0.006033   0.002998  -2.013 0.044995 *  </w:t>
+        <w:t xml:space="preserve">DATE_PTG    -0.006033   </w:t>
+      </w:r>
+      <w:proofErr w:type="gramStart"/>
+      <w:r>
+        <w:rPr>
+          <w:rFonts w:ascii="Consolas" w:eastAsiaTheme="minorEastAsia" w:hAnsi="Consolas" w:cs="Consolas"/>
+          <w:sz w:val="18"/>
+          <w:szCs w:val="18"/>
+        </w:rPr>
+        <w:t>0.002998  -</w:t>
+      </w:r>
+      <w:proofErr w:type="gramEnd"/>
+      <w:r>
+        <w:rPr>
+          <w:rFonts w:ascii="Consolas" w:eastAsiaTheme="minorEastAsia" w:hAnsi="Consolas" w:cs="Consolas"/>
+          <w:sz w:val="18"/>
+          <w:szCs w:val="18"/>
+        </w:rPr>
+        <w:t xml:space="preserve">2.013 0.044995 *  </w:t>
       </w:r>
     </w:p>
     <w:p>
@@ -4694,7 +5166,25 @@
           <w:sz w:val="18"/>
           <w:szCs w:val="18"/>
         </w:rPr>
-        <w:t xml:space="preserve">DIM_B        0.012602   0.007114   1.771 0.077433 .  </w:t>
+        <w:t xml:space="preserve">DIM_B        0.012602   0.007114   1.771 </w:t>
+      </w:r>
+      <w:proofErr w:type="gramStart"/>
+      <w:r>
+        <w:rPr>
+          <w:rFonts w:ascii="Consolas" w:eastAsiaTheme="minorEastAsia" w:hAnsi="Consolas" w:cs="Consolas"/>
+          <w:sz w:val="18"/>
+          <w:szCs w:val="18"/>
+        </w:rPr>
+        <w:t>0.077433 .</w:t>
+      </w:r>
+      <w:proofErr w:type="gramEnd"/>
+      <w:r>
+        <w:rPr>
+          <w:rFonts w:ascii="Consolas" w:eastAsiaTheme="minorEastAsia" w:hAnsi="Consolas" w:cs="Consolas"/>
+          <w:sz w:val="18"/>
+          <w:szCs w:val="18"/>
+        </w:rPr>
+        <w:t xml:space="preserve">  </w:t>
       </w:r>
     </w:p>
     <w:p>
@@ -4766,25 +5256,61 @@
           <w:sz w:val="18"/>
           <w:szCs w:val="18"/>
         </w:rPr>
-        <w:t xml:space="preserve">ART_MED6    -0.364772   0.687000  -0.531 0.595814    </w:t>
-      </w:r>
-    </w:p>
-    <w:p>
-      <w:pPr>
-        <w:ind w:left="720"/>
-        <w:rPr>
-          <w:rFonts w:ascii="Consolas" w:eastAsiaTheme="minorEastAsia" w:hAnsi="Consolas" w:cs="Consolas"/>
-          <w:sz w:val="18"/>
-          <w:szCs w:val="18"/>
-        </w:rPr>
-      </w:pPr>
-      <w:r>
-        <w:rPr>
-          <w:rFonts w:ascii="Consolas" w:eastAsiaTheme="minorEastAsia" w:hAnsi="Consolas" w:cs="Consolas"/>
-          <w:sz w:val="18"/>
-          <w:szCs w:val="18"/>
-        </w:rPr>
-        <w:t xml:space="preserve">ART_MED9    -0.060186   0.642117  -0.094 0.925382    </w:t>
+        <w:t xml:space="preserve">ART_MED6    -0.364772   </w:t>
+      </w:r>
+      <w:proofErr w:type="gramStart"/>
+      <w:r>
+        <w:rPr>
+          <w:rFonts w:ascii="Consolas" w:eastAsiaTheme="minorEastAsia" w:hAnsi="Consolas" w:cs="Consolas"/>
+          <w:sz w:val="18"/>
+          <w:szCs w:val="18"/>
+        </w:rPr>
+        <w:t>0.687000  -</w:t>
+      </w:r>
+      <w:proofErr w:type="gramEnd"/>
+      <w:r>
+        <w:rPr>
+          <w:rFonts w:ascii="Consolas" w:eastAsiaTheme="minorEastAsia" w:hAnsi="Consolas" w:cs="Consolas"/>
+          <w:sz w:val="18"/>
+          <w:szCs w:val="18"/>
+        </w:rPr>
+        <w:t xml:space="preserve">0.531 0.595814    </w:t>
+      </w:r>
+    </w:p>
+    <w:p>
+      <w:pPr>
+        <w:ind w:left="720"/>
+        <w:rPr>
+          <w:rFonts w:ascii="Consolas" w:eastAsiaTheme="minorEastAsia" w:hAnsi="Consolas" w:cs="Consolas"/>
+          <w:sz w:val="18"/>
+          <w:szCs w:val="18"/>
+        </w:rPr>
+      </w:pPr>
+      <w:r>
+        <w:rPr>
+          <w:rFonts w:ascii="Consolas" w:eastAsiaTheme="minorEastAsia" w:hAnsi="Consolas" w:cs="Consolas"/>
+          <w:sz w:val="18"/>
+          <w:szCs w:val="18"/>
+        </w:rPr>
+        <w:t xml:space="preserve">ART_MED9    -0.060186   </w:t>
+      </w:r>
+      <w:proofErr w:type="gramStart"/>
+      <w:r>
+        <w:rPr>
+          <w:rFonts w:ascii="Consolas" w:eastAsiaTheme="minorEastAsia" w:hAnsi="Consolas" w:cs="Consolas"/>
+          <w:sz w:val="18"/>
+          <w:szCs w:val="18"/>
+        </w:rPr>
+        <w:t>0.642117  -</w:t>
+      </w:r>
+      <w:proofErr w:type="gramEnd"/>
+      <w:r>
+        <w:rPr>
+          <w:rFonts w:ascii="Consolas" w:eastAsiaTheme="minorEastAsia" w:hAnsi="Consolas" w:cs="Consolas"/>
+          <w:sz w:val="18"/>
+          <w:szCs w:val="18"/>
+        </w:rPr>
+        <w:t xml:space="preserve">0.094 0.925382    </w:t>
       </w:r>
     </w:p>
     <w:p>
@@ -4820,7 +5346,25 @@
           <w:sz w:val="18"/>
           <w:szCs w:val="18"/>
         </w:rPr>
-        <w:t xml:space="preserve">ART_MED15   -0.131242   0.665053  -0.197 0.843687    </w:t>
+        <w:t xml:space="preserve">ART_MED15   -0.131242   </w:t>
+      </w:r>
+      <w:proofErr w:type="gramStart"/>
+      <w:r>
+        <w:rPr>
+          <w:rFonts w:ascii="Consolas" w:eastAsiaTheme="minorEastAsia" w:hAnsi="Consolas" w:cs="Consolas"/>
+          <w:sz w:val="18"/>
+          <w:szCs w:val="18"/>
+        </w:rPr>
+        <w:t>0.665053  -</w:t>
+      </w:r>
+      <w:proofErr w:type="gramEnd"/>
+      <w:r>
+        <w:rPr>
+          <w:rFonts w:ascii="Consolas" w:eastAsiaTheme="minorEastAsia" w:hAnsi="Consolas" w:cs="Consolas"/>
+          <w:sz w:val="18"/>
+          <w:szCs w:val="18"/>
+        </w:rPr>
+        <w:t xml:space="preserve">0.197 0.843687    </w:t>
       </w:r>
     </w:p>
     <w:p>
@@ -4892,43 +5436,97 @@
           <w:sz w:val="18"/>
           <w:szCs w:val="18"/>
         </w:rPr>
-        <w:t xml:space="preserve">ART_MED27   -0.342484   0.656519  -0.522 0.602264    </w:t>
-      </w:r>
-    </w:p>
-    <w:p>
-      <w:pPr>
-        <w:ind w:left="720"/>
-        <w:rPr>
-          <w:rFonts w:ascii="Consolas" w:eastAsiaTheme="minorEastAsia" w:hAnsi="Consolas" w:cs="Consolas"/>
-          <w:sz w:val="18"/>
-          <w:szCs w:val="18"/>
-        </w:rPr>
-      </w:pPr>
-      <w:r>
-        <w:rPr>
-          <w:rFonts w:ascii="Consolas" w:eastAsiaTheme="minorEastAsia" w:hAnsi="Consolas" w:cs="Consolas"/>
-          <w:sz w:val="18"/>
-          <w:szCs w:val="18"/>
-        </w:rPr>
-        <w:t xml:space="preserve">ART_MED30   -0.075431   0.646362  -0.117 0.907170    </w:t>
-      </w:r>
-    </w:p>
-    <w:p>
-      <w:pPr>
-        <w:ind w:left="720"/>
-        <w:rPr>
-          <w:rFonts w:ascii="Consolas" w:eastAsiaTheme="minorEastAsia" w:hAnsi="Consolas" w:cs="Consolas"/>
-          <w:sz w:val="18"/>
-          <w:szCs w:val="18"/>
-        </w:rPr>
-      </w:pPr>
-      <w:r>
-        <w:rPr>
-          <w:rFonts w:ascii="Consolas" w:eastAsiaTheme="minorEastAsia" w:hAnsi="Consolas" w:cs="Consolas"/>
-          <w:sz w:val="18"/>
-          <w:szCs w:val="18"/>
-        </w:rPr>
-        <w:t xml:space="preserve">ART_MED38   -0.404069   0.807695  -0.500 0.617227    </w:t>
+        <w:t xml:space="preserve">ART_MED27   -0.342484   </w:t>
+      </w:r>
+      <w:proofErr w:type="gramStart"/>
+      <w:r>
+        <w:rPr>
+          <w:rFonts w:ascii="Consolas" w:eastAsiaTheme="minorEastAsia" w:hAnsi="Consolas" w:cs="Consolas"/>
+          <w:sz w:val="18"/>
+          <w:szCs w:val="18"/>
+        </w:rPr>
+        <w:t>0.656519  -</w:t>
+      </w:r>
+      <w:proofErr w:type="gramEnd"/>
+      <w:r>
+        <w:rPr>
+          <w:rFonts w:ascii="Consolas" w:eastAsiaTheme="minorEastAsia" w:hAnsi="Consolas" w:cs="Consolas"/>
+          <w:sz w:val="18"/>
+          <w:szCs w:val="18"/>
+        </w:rPr>
+        <w:t xml:space="preserve">0.522 0.602264    </w:t>
+      </w:r>
+    </w:p>
+    <w:p>
+      <w:pPr>
+        <w:ind w:left="720"/>
+        <w:rPr>
+          <w:rFonts w:ascii="Consolas" w:eastAsiaTheme="minorEastAsia" w:hAnsi="Consolas" w:cs="Consolas"/>
+          <w:sz w:val="18"/>
+          <w:szCs w:val="18"/>
+        </w:rPr>
+      </w:pPr>
+      <w:r>
+        <w:rPr>
+          <w:rFonts w:ascii="Consolas" w:eastAsiaTheme="minorEastAsia" w:hAnsi="Consolas" w:cs="Consolas"/>
+          <w:sz w:val="18"/>
+          <w:szCs w:val="18"/>
+        </w:rPr>
+        <w:t xml:space="preserve">ART_MED30   -0.075431   </w:t>
+      </w:r>
+      <w:proofErr w:type="gramStart"/>
+      <w:r>
+        <w:rPr>
+          <w:rFonts w:ascii="Consolas" w:eastAsiaTheme="minorEastAsia" w:hAnsi="Consolas" w:cs="Consolas"/>
+          <w:sz w:val="18"/>
+          <w:szCs w:val="18"/>
+        </w:rPr>
+        <w:t>0.646362  -</w:t>
+      </w:r>
+      <w:proofErr w:type="gramEnd"/>
+      <w:r>
+        <w:rPr>
+          <w:rFonts w:ascii="Consolas" w:eastAsiaTheme="minorEastAsia" w:hAnsi="Consolas" w:cs="Consolas"/>
+          <w:sz w:val="18"/>
+          <w:szCs w:val="18"/>
+        </w:rPr>
+        <w:t xml:space="preserve">0.117 0.907170    </w:t>
+      </w:r>
+    </w:p>
+    <w:p>
+      <w:pPr>
+        <w:ind w:left="720"/>
+        <w:rPr>
+          <w:rFonts w:ascii="Consolas" w:eastAsiaTheme="minorEastAsia" w:hAnsi="Consolas" w:cs="Consolas"/>
+          <w:sz w:val="18"/>
+          <w:szCs w:val="18"/>
+        </w:rPr>
+      </w:pPr>
+      <w:r>
+        <w:rPr>
+          <w:rFonts w:ascii="Consolas" w:eastAsiaTheme="minorEastAsia" w:hAnsi="Consolas" w:cs="Consolas"/>
+          <w:sz w:val="18"/>
+          <w:szCs w:val="18"/>
+        </w:rPr>
+        <w:t xml:space="preserve">ART_MED38   -0.404069   </w:t>
+      </w:r>
+      <w:proofErr w:type="gramStart"/>
+      <w:r>
+        <w:rPr>
+          <w:rFonts w:ascii="Consolas" w:eastAsiaTheme="minorEastAsia" w:hAnsi="Consolas" w:cs="Consolas"/>
+          <w:sz w:val="18"/>
+          <w:szCs w:val="18"/>
+        </w:rPr>
+        <w:t>0.807695  -</w:t>
+      </w:r>
+      <w:proofErr w:type="gramEnd"/>
+      <w:r>
+        <w:rPr>
+          <w:rFonts w:ascii="Consolas" w:eastAsiaTheme="minorEastAsia" w:hAnsi="Consolas" w:cs="Consolas"/>
+          <w:sz w:val="18"/>
+          <w:szCs w:val="18"/>
+        </w:rPr>
+        <w:t xml:space="preserve">0.500 0.617227    </w:t>
       </w:r>
     </w:p>
     <w:p>
@@ -5082,7 +5680,25 @@
           <w:sz w:val="18"/>
           <w:szCs w:val="18"/>
         </w:rPr>
-        <w:t>F-statistic: 22.24 on 74 and 319 DF,  p-value: &lt; 2.2e-16</w:t>
+        <w:t>F-statistic: 22.24 on 74 and 319 DF</w:t>
+      </w:r>
+      <w:proofErr w:type="gramStart"/>
+      <w:r>
+        <w:rPr>
+          <w:rFonts w:ascii="Consolas" w:eastAsiaTheme="minorEastAsia" w:hAnsi="Consolas" w:cs="Consolas"/>
+          <w:sz w:val="18"/>
+          <w:szCs w:val="18"/>
+        </w:rPr>
+        <w:t>,  p</w:t>
+      </w:r>
+      <w:proofErr w:type="gramEnd"/>
+      <w:r>
+        <w:rPr>
+          <w:rFonts w:ascii="Consolas" w:eastAsiaTheme="minorEastAsia" w:hAnsi="Consolas" w:cs="Consolas"/>
+          <w:sz w:val="18"/>
+          <w:szCs w:val="18"/>
+        </w:rPr>
+        <w:t>-value: &lt; 2.2e-16</w:t>
       </w:r>
     </w:p>
     <w:p>
@@ -5133,126 +5749,258 @@
           <w:sz w:val="18"/>
           <w:szCs w:val="18"/>
         </w:rPr>
-        <w:t xml:space="preserve">                    Estimate Std. Error t value Pr(&gt;|t|)    </w:t>
-      </w:r>
-    </w:p>
-    <w:p>
-      <w:pPr>
-        <w:ind w:left="720"/>
-        <w:rPr>
-          <w:rFonts w:ascii="Consolas" w:eastAsiaTheme="minorEastAsia" w:hAnsi="Consolas" w:cs="Consolas"/>
-          <w:sz w:val="18"/>
-          <w:szCs w:val="18"/>
-        </w:rPr>
-      </w:pPr>
-      <w:r>
-        <w:rPr>
-          <w:rFonts w:ascii="Consolas" w:eastAsiaTheme="minorEastAsia" w:hAnsi="Consolas" w:cs="Consolas"/>
-          <w:sz w:val="18"/>
-          <w:szCs w:val="18"/>
-        </w:rPr>
-        <w:t xml:space="preserve">(Intercept)         -1.54229    1.91849  -0.804 0.422029    </w:t>
-      </w:r>
-    </w:p>
-    <w:p>
-      <w:pPr>
-        <w:ind w:left="720"/>
-        <w:rPr>
-          <w:rFonts w:ascii="Consolas" w:eastAsiaTheme="minorEastAsia" w:hAnsi="Consolas" w:cs="Consolas"/>
-          <w:sz w:val="18"/>
-          <w:szCs w:val="18"/>
-        </w:rPr>
-      </w:pPr>
-      <w:r>
-        <w:rPr>
-          <w:rFonts w:ascii="Consolas" w:eastAsiaTheme="minorEastAsia" w:hAnsi="Consolas" w:cs="Consolas"/>
-          <w:sz w:val="18"/>
-          <w:szCs w:val="18"/>
-        </w:rPr>
-        <w:t xml:space="preserve">log(date_ptg)       -0.67160    0.42660  -1.574 0.116371    </w:t>
-      </w:r>
-    </w:p>
-    <w:p>
-      <w:pPr>
-        <w:ind w:left="720"/>
-        <w:rPr>
-          <w:rFonts w:ascii="Consolas" w:eastAsiaTheme="minorEastAsia" w:hAnsi="Consolas" w:cs="Consolas"/>
-          <w:sz w:val="18"/>
-          <w:szCs w:val="18"/>
-        </w:rPr>
-      </w:pPr>
-      <w:r>
-        <w:rPr>
-          <w:rFonts w:ascii="Consolas" w:eastAsiaTheme="minorEastAsia" w:hAnsi="Consolas" w:cs="Consolas"/>
-          <w:sz w:val="18"/>
-          <w:szCs w:val="18"/>
-        </w:rPr>
-        <w:t>log(len)             0.59158    0.11574   5.111 5.42e-07 ***</w:t>
-      </w:r>
-    </w:p>
-    <w:p>
-      <w:pPr>
-        <w:ind w:left="720"/>
-        <w:rPr>
-          <w:rFonts w:ascii="Consolas" w:eastAsiaTheme="minorEastAsia" w:hAnsi="Consolas" w:cs="Consolas"/>
-          <w:sz w:val="18"/>
-          <w:szCs w:val="18"/>
-        </w:rPr>
-      </w:pPr>
-      <w:r>
-        <w:rPr>
-          <w:rFonts w:ascii="Consolas" w:eastAsiaTheme="minorEastAsia" w:hAnsi="Consolas" w:cs="Consolas"/>
-          <w:sz w:val="18"/>
-          <w:szCs w:val="18"/>
-        </w:rPr>
-        <w:t>log(wid)             0.61585    0.11764   5.235 2.94e-07 ***</w:t>
-      </w:r>
-    </w:p>
-    <w:p>
-      <w:pPr>
-        <w:ind w:left="720"/>
-        <w:rPr>
-          <w:rFonts w:ascii="Consolas" w:eastAsiaTheme="minorEastAsia" w:hAnsi="Consolas" w:cs="Consolas"/>
-          <w:sz w:val="18"/>
-          <w:szCs w:val="18"/>
-        </w:rPr>
-      </w:pPr>
-      <w:r>
-        <w:rPr>
-          <w:rFonts w:ascii="Consolas" w:eastAsiaTheme="minorEastAsia" w:hAnsi="Consolas" w:cs="Consolas"/>
-          <w:sz w:val="18"/>
-          <w:szCs w:val="18"/>
-        </w:rPr>
-        <w:t xml:space="preserve">mediuma              0.37892    0.36754   1.031 0.303314    </w:t>
-      </w:r>
-    </w:p>
-    <w:p>
-      <w:pPr>
-        <w:ind w:left="720"/>
-        <w:rPr>
-          <w:rFonts w:ascii="Consolas" w:eastAsiaTheme="minorEastAsia" w:hAnsi="Consolas" w:cs="Consolas"/>
-          <w:sz w:val="18"/>
-          <w:szCs w:val="18"/>
-        </w:rPr>
-      </w:pPr>
-      <w:r>
-        <w:rPr>
-          <w:rFonts w:ascii="Consolas" w:eastAsiaTheme="minorEastAsia" w:hAnsi="Consolas" w:cs="Consolas"/>
-          <w:sz w:val="18"/>
-          <w:szCs w:val="18"/>
-        </w:rPr>
-        <w:t xml:space="preserve">mediumbr            -1.00407    0.47045  -2.134 0.033555 *  </w:t>
-      </w:r>
-    </w:p>
-    <w:p>
-      <w:pPr>
-        <w:ind w:left="720"/>
-        <w:rPr>
-          <w:rFonts w:ascii="Consolas" w:eastAsiaTheme="minorEastAsia" w:hAnsi="Consolas" w:cs="Consolas"/>
-          <w:sz w:val="18"/>
-          <w:szCs w:val="18"/>
-        </w:rPr>
-      </w:pPr>
+        <w:t xml:space="preserve">                    Estimate Std. Error t value </w:t>
+      </w:r>
+      <w:proofErr w:type="spellStart"/>
+      <w:proofErr w:type="gramStart"/>
+      <w:r>
+        <w:rPr>
+          <w:rFonts w:ascii="Consolas" w:eastAsiaTheme="minorEastAsia" w:hAnsi="Consolas" w:cs="Consolas"/>
+          <w:sz w:val="18"/>
+          <w:szCs w:val="18"/>
+        </w:rPr>
+        <w:t>Pr</w:t>
+      </w:r>
+      <w:proofErr w:type="spellEnd"/>
+      <w:r>
+        <w:rPr>
+          <w:rFonts w:ascii="Consolas" w:eastAsiaTheme="minorEastAsia" w:hAnsi="Consolas" w:cs="Consolas"/>
+          <w:sz w:val="18"/>
+          <w:szCs w:val="18"/>
+        </w:rPr>
+        <w:t>(</w:t>
+      </w:r>
+      <w:proofErr w:type="gramEnd"/>
+      <w:r>
+        <w:rPr>
+          <w:rFonts w:ascii="Consolas" w:eastAsiaTheme="minorEastAsia" w:hAnsi="Consolas" w:cs="Consolas"/>
+          <w:sz w:val="18"/>
+          <w:szCs w:val="18"/>
+        </w:rPr>
+        <w:t xml:space="preserve">&gt;|t|)    </w:t>
+      </w:r>
+    </w:p>
+    <w:p>
+      <w:pPr>
+        <w:ind w:left="720"/>
+        <w:rPr>
+          <w:rFonts w:ascii="Consolas" w:eastAsiaTheme="minorEastAsia" w:hAnsi="Consolas" w:cs="Consolas"/>
+          <w:sz w:val="18"/>
+          <w:szCs w:val="18"/>
+        </w:rPr>
+      </w:pPr>
+      <w:r>
+        <w:rPr>
+          <w:rFonts w:ascii="Consolas" w:eastAsiaTheme="minorEastAsia" w:hAnsi="Consolas" w:cs="Consolas"/>
+          <w:sz w:val="18"/>
+          <w:szCs w:val="18"/>
+        </w:rPr>
+        <w:t xml:space="preserve">(Intercept)         -1.54229    </w:t>
+      </w:r>
+      <w:proofErr w:type="gramStart"/>
+      <w:r>
+        <w:rPr>
+          <w:rFonts w:ascii="Consolas" w:eastAsiaTheme="minorEastAsia" w:hAnsi="Consolas" w:cs="Consolas"/>
+          <w:sz w:val="18"/>
+          <w:szCs w:val="18"/>
+        </w:rPr>
+        <w:t>1.91849  -</w:t>
+      </w:r>
+      <w:proofErr w:type="gramEnd"/>
+      <w:r>
+        <w:rPr>
+          <w:rFonts w:ascii="Consolas" w:eastAsiaTheme="minorEastAsia" w:hAnsi="Consolas" w:cs="Consolas"/>
+          <w:sz w:val="18"/>
+          <w:szCs w:val="18"/>
+        </w:rPr>
+        <w:t xml:space="preserve">0.804 0.422029    </w:t>
+      </w:r>
+    </w:p>
+    <w:p>
+      <w:pPr>
+        <w:ind w:left="720"/>
+        <w:rPr>
+          <w:rFonts w:ascii="Consolas" w:eastAsiaTheme="minorEastAsia" w:hAnsi="Consolas" w:cs="Consolas"/>
+          <w:sz w:val="18"/>
+          <w:szCs w:val="18"/>
+        </w:rPr>
+      </w:pPr>
+      <w:proofErr w:type="gramStart"/>
+      <w:r>
+        <w:rPr>
+          <w:rFonts w:ascii="Consolas" w:eastAsiaTheme="minorEastAsia" w:hAnsi="Consolas" w:cs="Consolas"/>
+          <w:sz w:val="18"/>
+          <w:szCs w:val="18"/>
+        </w:rPr>
+        <w:t>log(</w:t>
+      </w:r>
+      <w:proofErr w:type="spellStart"/>
+      <w:proofErr w:type="gramEnd"/>
+      <w:r>
+        <w:rPr>
+          <w:rFonts w:ascii="Consolas" w:eastAsiaTheme="minorEastAsia" w:hAnsi="Consolas" w:cs="Consolas"/>
+          <w:sz w:val="18"/>
+          <w:szCs w:val="18"/>
+        </w:rPr>
+        <w:t>date_ptg</w:t>
+      </w:r>
+      <w:proofErr w:type="spellEnd"/>
+      <w:r>
+        <w:rPr>
+          <w:rFonts w:ascii="Consolas" w:eastAsiaTheme="minorEastAsia" w:hAnsi="Consolas" w:cs="Consolas"/>
+          <w:sz w:val="18"/>
+          <w:szCs w:val="18"/>
+        </w:rPr>
+        <w:t xml:space="preserve">)       -0.67160    0.42660  -1.574 0.116371    </w:t>
+      </w:r>
+    </w:p>
+    <w:p>
+      <w:pPr>
+        <w:ind w:left="720"/>
+        <w:rPr>
+          <w:rFonts w:ascii="Consolas" w:eastAsiaTheme="minorEastAsia" w:hAnsi="Consolas" w:cs="Consolas"/>
+          <w:sz w:val="18"/>
+          <w:szCs w:val="18"/>
+        </w:rPr>
+      </w:pPr>
+      <w:proofErr w:type="gramStart"/>
+      <w:r>
+        <w:rPr>
+          <w:rFonts w:ascii="Consolas" w:eastAsiaTheme="minorEastAsia" w:hAnsi="Consolas" w:cs="Consolas"/>
+          <w:sz w:val="18"/>
+          <w:szCs w:val="18"/>
+        </w:rPr>
+        <w:t>log(</w:t>
+      </w:r>
+      <w:proofErr w:type="spellStart"/>
+      <w:proofErr w:type="gramEnd"/>
+      <w:r>
+        <w:rPr>
+          <w:rFonts w:ascii="Consolas" w:eastAsiaTheme="minorEastAsia" w:hAnsi="Consolas" w:cs="Consolas"/>
+          <w:sz w:val="18"/>
+          <w:szCs w:val="18"/>
+        </w:rPr>
+        <w:t>len</w:t>
+      </w:r>
+      <w:proofErr w:type="spellEnd"/>
+      <w:r>
+        <w:rPr>
+          <w:rFonts w:ascii="Consolas" w:eastAsiaTheme="minorEastAsia" w:hAnsi="Consolas" w:cs="Consolas"/>
+          <w:sz w:val="18"/>
+          <w:szCs w:val="18"/>
+        </w:rPr>
+        <w:t>)             0.59158    0.11574   5.111 5.42e-07 ***</w:t>
+      </w:r>
+    </w:p>
+    <w:p>
+      <w:pPr>
+        <w:ind w:left="720"/>
+        <w:rPr>
+          <w:rFonts w:ascii="Consolas" w:eastAsiaTheme="minorEastAsia" w:hAnsi="Consolas" w:cs="Consolas"/>
+          <w:sz w:val="18"/>
+          <w:szCs w:val="18"/>
+        </w:rPr>
+      </w:pPr>
+      <w:proofErr w:type="gramStart"/>
+      <w:r>
+        <w:rPr>
+          <w:rFonts w:ascii="Consolas" w:eastAsiaTheme="minorEastAsia" w:hAnsi="Consolas" w:cs="Consolas"/>
+          <w:sz w:val="18"/>
+          <w:szCs w:val="18"/>
+        </w:rPr>
+        <w:t>log(</w:t>
+      </w:r>
+      <w:proofErr w:type="spellStart"/>
+      <w:proofErr w:type="gramEnd"/>
+      <w:r>
+        <w:rPr>
+          <w:rFonts w:ascii="Consolas" w:eastAsiaTheme="minorEastAsia" w:hAnsi="Consolas" w:cs="Consolas"/>
+          <w:sz w:val="18"/>
+          <w:szCs w:val="18"/>
+        </w:rPr>
+        <w:t>wid</w:t>
+      </w:r>
+      <w:proofErr w:type="spellEnd"/>
+      <w:r>
+        <w:rPr>
+          <w:rFonts w:ascii="Consolas" w:eastAsiaTheme="minorEastAsia" w:hAnsi="Consolas" w:cs="Consolas"/>
+          <w:sz w:val="18"/>
+          <w:szCs w:val="18"/>
+        </w:rPr>
+        <w:t>)             0.61585    0.11764   5.235 2.94e-07 ***</w:t>
+      </w:r>
+    </w:p>
+    <w:p>
+      <w:pPr>
+        <w:ind w:left="720"/>
+        <w:rPr>
+          <w:rFonts w:ascii="Consolas" w:eastAsiaTheme="minorEastAsia" w:hAnsi="Consolas" w:cs="Consolas"/>
+          <w:sz w:val="18"/>
+          <w:szCs w:val="18"/>
+        </w:rPr>
+      </w:pPr>
+      <w:proofErr w:type="spellStart"/>
+      <w:proofErr w:type="gramStart"/>
+      <w:r>
+        <w:rPr>
+          <w:rFonts w:ascii="Consolas" w:eastAsiaTheme="minorEastAsia" w:hAnsi="Consolas" w:cs="Consolas"/>
+          <w:sz w:val="18"/>
+          <w:szCs w:val="18"/>
+        </w:rPr>
+        <w:t>mediuma</w:t>
+      </w:r>
+      <w:proofErr w:type="spellEnd"/>
+      <w:proofErr w:type="gramEnd"/>
+      <w:r>
+        <w:rPr>
+          <w:rFonts w:ascii="Consolas" w:eastAsiaTheme="minorEastAsia" w:hAnsi="Consolas" w:cs="Consolas"/>
+          <w:sz w:val="18"/>
+          <w:szCs w:val="18"/>
+        </w:rPr>
+        <w:t xml:space="preserve">              0.37892    0.36754   1.031 0.303314    </w:t>
+      </w:r>
+    </w:p>
+    <w:p>
+      <w:pPr>
+        <w:ind w:left="720"/>
+        <w:rPr>
+          <w:rFonts w:ascii="Consolas" w:eastAsiaTheme="minorEastAsia" w:hAnsi="Consolas" w:cs="Consolas"/>
+          <w:sz w:val="18"/>
+          <w:szCs w:val="18"/>
+        </w:rPr>
+      </w:pPr>
+      <w:proofErr w:type="spellStart"/>
+      <w:proofErr w:type="gramStart"/>
+      <w:r>
+        <w:rPr>
+          <w:rFonts w:ascii="Consolas" w:eastAsiaTheme="minorEastAsia" w:hAnsi="Consolas" w:cs="Consolas"/>
+          <w:sz w:val="18"/>
+          <w:szCs w:val="18"/>
+        </w:rPr>
+        <w:t>mediumbr</w:t>
+      </w:r>
+      <w:proofErr w:type="spellEnd"/>
+      <w:proofErr w:type="gramEnd"/>
+      <w:r>
+        <w:rPr>
+          <w:rFonts w:ascii="Consolas" w:eastAsiaTheme="minorEastAsia" w:hAnsi="Consolas" w:cs="Consolas"/>
+          <w:sz w:val="18"/>
+          <w:szCs w:val="18"/>
+        </w:rPr>
+        <w:t xml:space="preserve">            -1.00407    0.47045  -2.134 0.033555 *  </w:t>
+      </w:r>
+    </w:p>
+    <w:p>
+      <w:pPr>
+        <w:ind w:left="720"/>
+        <w:rPr>
+          <w:rFonts w:ascii="Consolas" w:eastAsiaTheme="minorEastAsia" w:hAnsi="Consolas" w:cs="Consolas"/>
+          <w:sz w:val="18"/>
+          <w:szCs w:val="18"/>
+        </w:rPr>
+      </w:pPr>
+      <w:proofErr w:type="spellStart"/>
+      <w:proofErr w:type="gramStart"/>
       <w:r>
         <w:rPr>
           <w:rFonts w:ascii="Consolas" w:eastAsiaTheme="minorEastAsia" w:hAnsi="Consolas" w:cs="Consolas"/>
@@ -5260,295 +6008,495 @@
           <w:szCs w:val="18"/>
         </w:rPr>
         <w:lastRenderedPageBreak/>
-        <w:t xml:space="preserve">mediumchk           -0.51240    0.50577  -1.013 0.311749    </w:t>
-      </w:r>
-    </w:p>
-    <w:p>
-      <w:pPr>
-        <w:ind w:left="720"/>
-        <w:rPr>
-          <w:rFonts w:ascii="Consolas" w:eastAsiaTheme="minorEastAsia" w:hAnsi="Consolas" w:cs="Consolas"/>
-          <w:sz w:val="18"/>
-          <w:szCs w:val="18"/>
-        </w:rPr>
-      </w:pPr>
-      <w:r>
-        <w:rPr>
-          <w:rFonts w:ascii="Consolas" w:eastAsiaTheme="minorEastAsia" w:hAnsi="Consolas" w:cs="Consolas"/>
-          <w:sz w:val="18"/>
-          <w:szCs w:val="18"/>
-        </w:rPr>
-        <w:t>mediumcol           -2.01051    0.54342  -3.700 0.000253 ***</w:t>
-      </w:r>
-    </w:p>
-    <w:p>
-      <w:pPr>
-        <w:ind w:left="720"/>
-        <w:rPr>
-          <w:rFonts w:ascii="Consolas" w:eastAsiaTheme="minorEastAsia" w:hAnsi="Consolas" w:cs="Consolas"/>
-          <w:sz w:val="18"/>
-          <w:szCs w:val="18"/>
-        </w:rPr>
-      </w:pPr>
-      <w:r>
-        <w:rPr>
-          <w:rFonts w:ascii="Consolas" w:eastAsiaTheme="minorEastAsia" w:hAnsi="Consolas" w:cs="Consolas"/>
-          <w:sz w:val="18"/>
-          <w:szCs w:val="18"/>
-        </w:rPr>
-        <w:t xml:space="preserve">mediumcr            -0.85626    0.37571  -2.279 0.023304 *  </w:t>
-      </w:r>
-    </w:p>
-    <w:p>
-      <w:pPr>
-        <w:ind w:left="720"/>
-        <w:rPr>
-          <w:rFonts w:ascii="Consolas" w:eastAsiaTheme="minorEastAsia" w:hAnsi="Consolas" w:cs="Consolas"/>
-          <w:sz w:val="18"/>
-          <w:szCs w:val="18"/>
-        </w:rPr>
-      </w:pPr>
-      <w:r>
-        <w:rPr>
-          <w:rFonts w:ascii="Consolas" w:eastAsiaTheme="minorEastAsia" w:hAnsi="Consolas" w:cs="Consolas"/>
-          <w:sz w:val="18"/>
-          <w:szCs w:val="18"/>
-        </w:rPr>
-        <w:t xml:space="preserve">mediumf             -1.19646    0.49004  -2.442 0.015148 *  </w:t>
-      </w:r>
-    </w:p>
-    <w:p>
-      <w:pPr>
-        <w:ind w:left="720"/>
-        <w:rPr>
-          <w:rFonts w:ascii="Consolas" w:eastAsiaTheme="minorEastAsia" w:hAnsi="Consolas" w:cs="Consolas"/>
-          <w:sz w:val="18"/>
-          <w:szCs w:val="18"/>
-        </w:rPr>
-      </w:pPr>
-      <w:r>
-        <w:rPr>
-          <w:rFonts w:ascii="Consolas" w:eastAsiaTheme="minorEastAsia" w:hAnsi="Consolas" w:cs="Consolas"/>
-          <w:sz w:val="18"/>
-          <w:szCs w:val="18"/>
-        </w:rPr>
-        <w:t xml:space="preserve">mediumg             -0.92343    0.40669  -2.271 0.023817 *  </w:t>
-      </w:r>
-    </w:p>
-    <w:p>
-      <w:pPr>
-        <w:ind w:left="720"/>
-        <w:rPr>
-          <w:rFonts w:ascii="Consolas" w:eastAsiaTheme="minorEastAsia" w:hAnsi="Consolas" w:cs="Consolas"/>
-          <w:sz w:val="18"/>
-          <w:szCs w:val="18"/>
-        </w:rPr>
-      </w:pPr>
-      <w:r>
-        <w:rPr>
-          <w:rFonts w:ascii="Consolas" w:eastAsiaTheme="minorEastAsia" w:hAnsi="Consolas" w:cs="Consolas"/>
-          <w:sz w:val="18"/>
-          <w:szCs w:val="18"/>
-        </w:rPr>
-        <w:t xml:space="preserve">mediumik            -0.66618    0.38336  -1.738 0.083193 .  </w:t>
-      </w:r>
-    </w:p>
-    <w:p>
-      <w:pPr>
-        <w:ind w:left="720"/>
-        <w:rPr>
-          <w:rFonts w:ascii="Consolas" w:eastAsiaTheme="minorEastAsia" w:hAnsi="Consolas" w:cs="Consolas"/>
-          <w:sz w:val="18"/>
-          <w:szCs w:val="18"/>
-        </w:rPr>
-      </w:pPr>
-      <w:r>
-        <w:rPr>
-          <w:rFonts w:ascii="Consolas" w:eastAsiaTheme="minorEastAsia" w:hAnsi="Consolas" w:cs="Consolas"/>
-          <w:sz w:val="18"/>
-          <w:szCs w:val="18"/>
-        </w:rPr>
-        <w:t xml:space="preserve">mediumo              0.33903    0.31500   1.076 0.282582    </w:t>
-      </w:r>
-    </w:p>
-    <w:p>
-      <w:pPr>
-        <w:ind w:left="720"/>
-        <w:rPr>
-          <w:rFonts w:ascii="Consolas" w:eastAsiaTheme="minorEastAsia" w:hAnsi="Consolas" w:cs="Consolas"/>
-          <w:sz w:val="18"/>
-          <w:szCs w:val="18"/>
-        </w:rPr>
-      </w:pPr>
-      <w:r>
-        <w:rPr>
-          <w:rFonts w:ascii="Consolas" w:eastAsiaTheme="minorEastAsia" w:hAnsi="Consolas" w:cs="Consolas"/>
-          <w:sz w:val="18"/>
-          <w:szCs w:val="18"/>
-        </w:rPr>
-        <w:t xml:space="preserve">mediumpas           -0.76427    0.55061  -1.388 0.166063    </w:t>
-      </w:r>
-    </w:p>
-    <w:p>
-      <w:pPr>
-        <w:ind w:left="720"/>
-        <w:rPr>
-          <w:rFonts w:ascii="Consolas" w:eastAsiaTheme="minorEastAsia" w:hAnsi="Consolas" w:cs="Consolas"/>
-          <w:sz w:val="18"/>
-          <w:szCs w:val="18"/>
-        </w:rPr>
-      </w:pPr>
-      <w:r>
-        <w:rPr>
-          <w:rFonts w:ascii="Consolas" w:eastAsiaTheme="minorEastAsia" w:hAnsi="Consolas" w:cs="Consolas"/>
-          <w:sz w:val="18"/>
-          <w:szCs w:val="18"/>
-        </w:rPr>
-        <w:t>mediumpg             3.84267    0.64429   5.964 6.33e-09 ***</w:t>
-      </w:r>
-    </w:p>
-    <w:p>
-      <w:pPr>
-        <w:ind w:left="720"/>
-        <w:rPr>
-          <w:rFonts w:ascii="Consolas" w:eastAsiaTheme="minorEastAsia" w:hAnsi="Consolas" w:cs="Consolas"/>
-          <w:sz w:val="18"/>
-          <w:szCs w:val="18"/>
-        </w:rPr>
-      </w:pPr>
-      <w:r>
-        <w:rPr>
-          <w:rFonts w:ascii="Consolas" w:eastAsiaTheme="minorEastAsia" w:hAnsi="Consolas" w:cs="Consolas"/>
-          <w:sz w:val="18"/>
-          <w:szCs w:val="18"/>
-        </w:rPr>
-        <w:t>mediumph            -2.97383    0.71974  -4.132 4.57e-05 ***</w:t>
-      </w:r>
-    </w:p>
-    <w:p>
-      <w:pPr>
-        <w:ind w:left="720"/>
-        <w:rPr>
-          <w:rFonts w:ascii="Consolas" w:eastAsiaTheme="minorEastAsia" w:hAnsi="Consolas" w:cs="Consolas"/>
-          <w:sz w:val="18"/>
-          <w:szCs w:val="18"/>
-        </w:rPr>
-      </w:pPr>
-      <w:r>
-        <w:rPr>
-          <w:rFonts w:ascii="Consolas" w:eastAsiaTheme="minorEastAsia" w:hAnsi="Consolas" w:cs="Consolas"/>
-          <w:sz w:val="18"/>
-          <w:szCs w:val="18"/>
-        </w:rPr>
-        <w:t xml:space="preserve">mediumpl             1.43608    0.66003   2.176 0.030281 *  </w:t>
-      </w:r>
-    </w:p>
-    <w:p>
-      <w:pPr>
-        <w:ind w:left="720"/>
-        <w:rPr>
-          <w:rFonts w:ascii="Consolas" w:eastAsiaTheme="minorEastAsia" w:hAnsi="Consolas" w:cs="Consolas"/>
-          <w:sz w:val="18"/>
-          <w:szCs w:val="18"/>
-        </w:rPr>
-      </w:pPr>
-      <w:r>
-        <w:rPr>
-          <w:rFonts w:ascii="Consolas" w:eastAsiaTheme="minorEastAsia" w:hAnsi="Consolas" w:cs="Consolas"/>
-          <w:sz w:val="18"/>
-          <w:szCs w:val="18"/>
-        </w:rPr>
-        <w:t xml:space="preserve">mediumpn             0.73305    0.79588   0.921 0.357696    </w:t>
-      </w:r>
-    </w:p>
-    <w:p>
-      <w:pPr>
-        <w:ind w:left="720"/>
-        <w:rPr>
-          <w:rFonts w:ascii="Consolas" w:eastAsiaTheme="minorEastAsia" w:hAnsi="Consolas" w:cs="Consolas"/>
-          <w:sz w:val="18"/>
-          <w:szCs w:val="18"/>
-        </w:rPr>
-      </w:pPr>
-      <w:r>
-        <w:rPr>
-          <w:rFonts w:ascii="Consolas" w:eastAsiaTheme="minorEastAsia" w:hAnsi="Consolas" w:cs="Consolas"/>
-          <w:sz w:val="18"/>
-          <w:szCs w:val="18"/>
-        </w:rPr>
-        <w:t xml:space="preserve">mediums             -0.30325    0.49084  -0.618 0.537122    </w:t>
-      </w:r>
-    </w:p>
-    <w:p>
-      <w:pPr>
-        <w:ind w:left="720"/>
-        <w:rPr>
-          <w:rFonts w:ascii="Consolas" w:eastAsiaTheme="minorEastAsia" w:hAnsi="Consolas" w:cs="Consolas"/>
-          <w:sz w:val="18"/>
-          <w:szCs w:val="18"/>
-        </w:rPr>
-      </w:pPr>
-      <w:r>
-        <w:rPr>
-          <w:rFonts w:ascii="Consolas" w:eastAsiaTheme="minorEastAsia" w:hAnsi="Consolas" w:cs="Consolas"/>
-          <w:sz w:val="18"/>
-          <w:szCs w:val="18"/>
-        </w:rPr>
-        <w:t>mediumsk             2.78109    0.57888   4.804 2.36e-06 ***</w:t>
-      </w:r>
-    </w:p>
-    <w:p>
-      <w:pPr>
-        <w:ind w:left="720"/>
-        <w:rPr>
-          <w:rFonts w:ascii="Consolas" w:eastAsiaTheme="minorEastAsia" w:hAnsi="Consolas" w:cs="Consolas"/>
-          <w:sz w:val="18"/>
-          <w:szCs w:val="18"/>
-        </w:rPr>
-      </w:pPr>
-      <w:r>
-        <w:rPr>
-          <w:rFonts w:ascii="Consolas" w:eastAsiaTheme="minorEastAsia" w:hAnsi="Consolas" w:cs="Consolas"/>
-          <w:sz w:val="18"/>
-          <w:szCs w:val="18"/>
-        </w:rPr>
-        <w:t xml:space="preserve">mediumt             -0.77276    0.39024  -1.980 0.048510 *  </w:t>
-      </w:r>
-    </w:p>
-    <w:p>
-      <w:pPr>
-        <w:ind w:left="720"/>
-        <w:rPr>
-          <w:rFonts w:ascii="Consolas" w:eastAsiaTheme="minorEastAsia" w:hAnsi="Consolas" w:cs="Consolas"/>
-          <w:sz w:val="18"/>
-          <w:szCs w:val="18"/>
-        </w:rPr>
-      </w:pPr>
-      <w:r>
-        <w:rPr>
-          <w:rFonts w:ascii="Consolas" w:eastAsiaTheme="minorEastAsia" w:hAnsi="Consolas" w:cs="Consolas"/>
-          <w:sz w:val="18"/>
-          <w:szCs w:val="18"/>
-        </w:rPr>
-        <w:t xml:space="preserve">mediumtp             0.25322    0.55431   0.457 0.648099    </w:t>
-      </w:r>
-    </w:p>
-    <w:p>
-      <w:pPr>
-        <w:ind w:left="720"/>
-        <w:rPr>
-          <w:rFonts w:ascii="Consolas" w:eastAsiaTheme="minorEastAsia" w:hAnsi="Consolas" w:cs="Consolas"/>
-          <w:sz w:val="18"/>
-          <w:szCs w:val="18"/>
-        </w:rPr>
-      </w:pPr>
-      <w:r>
-        <w:rPr>
-          <w:rFonts w:ascii="Consolas" w:eastAsiaTheme="minorEastAsia" w:hAnsi="Consolas" w:cs="Consolas"/>
-          <w:sz w:val="18"/>
-          <w:szCs w:val="18"/>
-        </w:rPr>
-        <w:t>mediumw             -0.41915</w:t>
+        <w:t>mediumchk</w:t>
+      </w:r>
+      <w:proofErr w:type="spellEnd"/>
+      <w:proofErr w:type="gramEnd"/>
+      <w:r>
+        <w:rPr>
+          <w:rFonts w:ascii="Consolas" w:eastAsiaTheme="minorEastAsia" w:hAnsi="Consolas" w:cs="Consolas"/>
+          <w:sz w:val="18"/>
+          <w:szCs w:val="18"/>
+        </w:rPr>
+        <w:t xml:space="preserve">           -0.51240    0.50577  -1.013 0.311749    </w:t>
+      </w:r>
+    </w:p>
+    <w:p>
+      <w:pPr>
+        <w:ind w:left="720"/>
+        <w:rPr>
+          <w:rFonts w:ascii="Consolas" w:eastAsiaTheme="minorEastAsia" w:hAnsi="Consolas" w:cs="Consolas"/>
+          <w:sz w:val="18"/>
+          <w:szCs w:val="18"/>
+        </w:rPr>
+      </w:pPr>
+      <w:proofErr w:type="spellStart"/>
+      <w:proofErr w:type="gramStart"/>
+      <w:r>
+        <w:rPr>
+          <w:rFonts w:ascii="Consolas" w:eastAsiaTheme="minorEastAsia" w:hAnsi="Consolas" w:cs="Consolas"/>
+          <w:sz w:val="18"/>
+          <w:szCs w:val="18"/>
+        </w:rPr>
+        <w:t>mediumcol</w:t>
+      </w:r>
+      <w:proofErr w:type="spellEnd"/>
+      <w:proofErr w:type="gramEnd"/>
+      <w:r>
+        <w:rPr>
+          <w:rFonts w:ascii="Consolas" w:eastAsiaTheme="minorEastAsia" w:hAnsi="Consolas" w:cs="Consolas"/>
+          <w:sz w:val="18"/>
+          <w:szCs w:val="18"/>
+        </w:rPr>
+        <w:t xml:space="preserve">           -2.01051    0.54342  -3.700 0.000253 ***</w:t>
+      </w:r>
+    </w:p>
+    <w:p>
+      <w:pPr>
+        <w:ind w:left="720"/>
+        <w:rPr>
+          <w:rFonts w:ascii="Consolas" w:eastAsiaTheme="minorEastAsia" w:hAnsi="Consolas" w:cs="Consolas"/>
+          <w:sz w:val="18"/>
+          <w:szCs w:val="18"/>
+        </w:rPr>
+      </w:pPr>
+      <w:proofErr w:type="spellStart"/>
+      <w:proofErr w:type="gramStart"/>
+      <w:r>
+        <w:rPr>
+          <w:rFonts w:ascii="Consolas" w:eastAsiaTheme="minorEastAsia" w:hAnsi="Consolas" w:cs="Consolas"/>
+          <w:sz w:val="18"/>
+          <w:szCs w:val="18"/>
+        </w:rPr>
+        <w:t>mediumcr</w:t>
+      </w:r>
+      <w:proofErr w:type="spellEnd"/>
+      <w:proofErr w:type="gramEnd"/>
+      <w:r>
+        <w:rPr>
+          <w:rFonts w:ascii="Consolas" w:eastAsiaTheme="minorEastAsia" w:hAnsi="Consolas" w:cs="Consolas"/>
+          <w:sz w:val="18"/>
+          <w:szCs w:val="18"/>
+        </w:rPr>
+        <w:t xml:space="preserve">            -0.85626    0.37571  -2.279 0.023304 *  </w:t>
+      </w:r>
+    </w:p>
+    <w:p>
+      <w:pPr>
+        <w:ind w:left="720"/>
+        <w:rPr>
+          <w:rFonts w:ascii="Consolas" w:eastAsiaTheme="minorEastAsia" w:hAnsi="Consolas" w:cs="Consolas"/>
+          <w:sz w:val="18"/>
+          <w:szCs w:val="18"/>
+        </w:rPr>
+      </w:pPr>
+      <w:proofErr w:type="spellStart"/>
+      <w:proofErr w:type="gramStart"/>
+      <w:r>
+        <w:rPr>
+          <w:rFonts w:ascii="Consolas" w:eastAsiaTheme="minorEastAsia" w:hAnsi="Consolas" w:cs="Consolas"/>
+          <w:sz w:val="18"/>
+          <w:szCs w:val="18"/>
+        </w:rPr>
+        <w:t>mediumf</w:t>
+      </w:r>
+      <w:proofErr w:type="spellEnd"/>
+      <w:proofErr w:type="gramEnd"/>
+      <w:r>
+        <w:rPr>
+          <w:rFonts w:ascii="Consolas" w:eastAsiaTheme="minorEastAsia" w:hAnsi="Consolas" w:cs="Consolas"/>
+          <w:sz w:val="18"/>
+          <w:szCs w:val="18"/>
+        </w:rPr>
+        <w:t xml:space="preserve">             -1.19646    0.49004  -2.442 0.015148 *  </w:t>
+      </w:r>
+    </w:p>
+    <w:p>
+      <w:pPr>
+        <w:ind w:left="720"/>
+        <w:rPr>
+          <w:rFonts w:ascii="Consolas" w:eastAsiaTheme="minorEastAsia" w:hAnsi="Consolas" w:cs="Consolas"/>
+          <w:sz w:val="18"/>
+          <w:szCs w:val="18"/>
+        </w:rPr>
+      </w:pPr>
+      <w:proofErr w:type="spellStart"/>
+      <w:proofErr w:type="gramStart"/>
+      <w:r>
+        <w:rPr>
+          <w:rFonts w:ascii="Consolas" w:eastAsiaTheme="minorEastAsia" w:hAnsi="Consolas" w:cs="Consolas"/>
+          <w:sz w:val="18"/>
+          <w:szCs w:val="18"/>
+        </w:rPr>
+        <w:t>mediumg</w:t>
+      </w:r>
+      <w:proofErr w:type="spellEnd"/>
+      <w:proofErr w:type="gramEnd"/>
+      <w:r>
+        <w:rPr>
+          <w:rFonts w:ascii="Consolas" w:eastAsiaTheme="minorEastAsia" w:hAnsi="Consolas" w:cs="Consolas"/>
+          <w:sz w:val="18"/>
+          <w:szCs w:val="18"/>
+        </w:rPr>
+        <w:t xml:space="preserve">             -0.92343    0.40669  -2.271 0.023817 *  </w:t>
+      </w:r>
+    </w:p>
+    <w:p>
+      <w:pPr>
+        <w:ind w:left="720"/>
+        <w:rPr>
+          <w:rFonts w:ascii="Consolas" w:eastAsiaTheme="minorEastAsia" w:hAnsi="Consolas" w:cs="Consolas"/>
+          <w:sz w:val="18"/>
+          <w:szCs w:val="18"/>
+        </w:rPr>
+      </w:pPr>
+      <w:proofErr w:type="spellStart"/>
+      <w:proofErr w:type="gramStart"/>
+      <w:r>
+        <w:rPr>
+          <w:rFonts w:ascii="Consolas" w:eastAsiaTheme="minorEastAsia" w:hAnsi="Consolas" w:cs="Consolas"/>
+          <w:sz w:val="18"/>
+          <w:szCs w:val="18"/>
+        </w:rPr>
+        <w:t>mediumik</w:t>
+      </w:r>
+      <w:proofErr w:type="spellEnd"/>
+      <w:proofErr w:type="gramEnd"/>
+      <w:r>
+        <w:rPr>
+          <w:rFonts w:ascii="Consolas" w:eastAsiaTheme="minorEastAsia" w:hAnsi="Consolas" w:cs="Consolas"/>
+          <w:sz w:val="18"/>
+          <w:szCs w:val="18"/>
+        </w:rPr>
+        <w:t xml:space="preserve">            -0.66618    0.38336  -1.738 0.083193 .  </w:t>
+      </w:r>
+    </w:p>
+    <w:p>
+      <w:pPr>
+        <w:ind w:left="720"/>
+        <w:rPr>
+          <w:rFonts w:ascii="Consolas" w:eastAsiaTheme="minorEastAsia" w:hAnsi="Consolas" w:cs="Consolas"/>
+          <w:sz w:val="18"/>
+          <w:szCs w:val="18"/>
+        </w:rPr>
+      </w:pPr>
+      <w:proofErr w:type="spellStart"/>
+      <w:proofErr w:type="gramStart"/>
+      <w:r>
+        <w:rPr>
+          <w:rFonts w:ascii="Consolas" w:eastAsiaTheme="minorEastAsia" w:hAnsi="Consolas" w:cs="Consolas"/>
+          <w:sz w:val="18"/>
+          <w:szCs w:val="18"/>
+        </w:rPr>
+        <w:t>mediumo</w:t>
+      </w:r>
+      <w:proofErr w:type="spellEnd"/>
+      <w:proofErr w:type="gramEnd"/>
+      <w:r>
+        <w:rPr>
+          <w:rFonts w:ascii="Consolas" w:eastAsiaTheme="minorEastAsia" w:hAnsi="Consolas" w:cs="Consolas"/>
+          <w:sz w:val="18"/>
+          <w:szCs w:val="18"/>
+        </w:rPr>
+        <w:t xml:space="preserve">              0.33903    0.31500   1.076 0.282582    </w:t>
+      </w:r>
+    </w:p>
+    <w:p>
+      <w:pPr>
+        <w:ind w:left="720"/>
+        <w:rPr>
+          <w:rFonts w:ascii="Consolas" w:eastAsiaTheme="minorEastAsia" w:hAnsi="Consolas" w:cs="Consolas"/>
+          <w:sz w:val="18"/>
+          <w:szCs w:val="18"/>
+        </w:rPr>
+      </w:pPr>
+      <w:proofErr w:type="spellStart"/>
+      <w:proofErr w:type="gramStart"/>
+      <w:r>
+        <w:rPr>
+          <w:rFonts w:ascii="Consolas" w:eastAsiaTheme="minorEastAsia" w:hAnsi="Consolas" w:cs="Consolas"/>
+          <w:sz w:val="18"/>
+          <w:szCs w:val="18"/>
+        </w:rPr>
+        <w:t>mediumpas</w:t>
+      </w:r>
+      <w:proofErr w:type="spellEnd"/>
+      <w:proofErr w:type="gramEnd"/>
+      <w:r>
+        <w:rPr>
+          <w:rFonts w:ascii="Consolas" w:eastAsiaTheme="minorEastAsia" w:hAnsi="Consolas" w:cs="Consolas"/>
+          <w:sz w:val="18"/>
+          <w:szCs w:val="18"/>
+        </w:rPr>
+        <w:t xml:space="preserve">           -0.76427    0.55061  -1.388 0.166063    </w:t>
+      </w:r>
+    </w:p>
+    <w:p>
+      <w:pPr>
+        <w:ind w:left="720"/>
+        <w:rPr>
+          <w:rFonts w:ascii="Consolas" w:eastAsiaTheme="minorEastAsia" w:hAnsi="Consolas" w:cs="Consolas"/>
+          <w:sz w:val="18"/>
+          <w:szCs w:val="18"/>
+        </w:rPr>
+      </w:pPr>
+      <w:proofErr w:type="spellStart"/>
+      <w:proofErr w:type="gramStart"/>
+      <w:r>
+        <w:rPr>
+          <w:rFonts w:ascii="Consolas" w:eastAsiaTheme="minorEastAsia" w:hAnsi="Consolas" w:cs="Consolas"/>
+          <w:sz w:val="18"/>
+          <w:szCs w:val="18"/>
+        </w:rPr>
+        <w:t>mediumpg</w:t>
+      </w:r>
+      <w:proofErr w:type="spellEnd"/>
+      <w:proofErr w:type="gramEnd"/>
+      <w:r>
+        <w:rPr>
+          <w:rFonts w:ascii="Consolas" w:eastAsiaTheme="minorEastAsia" w:hAnsi="Consolas" w:cs="Consolas"/>
+          <w:sz w:val="18"/>
+          <w:szCs w:val="18"/>
+        </w:rPr>
+        <w:t xml:space="preserve">             3.84267    0.64429   5.964 6.33e-09 ***</w:t>
+      </w:r>
+    </w:p>
+    <w:p>
+      <w:pPr>
+        <w:ind w:left="720"/>
+        <w:rPr>
+          <w:rFonts w:ascii="Consolas" w:eastAsiaTheme="minorEastAsia" w:hAnsi="Consolas" w:cs="Consolas"/>
+          <w:sz w:val="18"/>
+          <w:szCs w:val="18"/>
+        </w:rPr>
+      </w:pPr>
+      <w:proofErr w:type="spellStart"/>
+      <w:proofErr w:type="gramStart"/>
+      <w:r>
+        <w:rPr>
+          <w:rFonts w:ascii="Consolas" w:eastAsiaTheme="minorEastAsia" w:hAnsi="Consolas" w:cs="Consolas"/>
+          <w:sz w:val="18"/>
+          <w:szCs w:val="18"/>
+        </w:rPr>
+        <w:t>mediumph</w:t>
+      </w:r>
+      <w:proofErr w:type="spellEnd"/>
+      <w:proofErr w:type="gramEnd"/>
+      <w:r>
+        <w:rPr>
+          <w:rFonts w:ascii="Consolas" w:eastAsiaTheme="minorEastAsia" w:hAnsi="Consolas" w:cs="Consolas"/>
+          <w:sz w:val="18"/>
+          <w:szCs w:val="18"/>
+        </w:rPr>
+        <w:t xml:space="preserve">            -2.97383    0.71974  -4.132 4.57e-05 ***</w:t>
+      </w:r>
+    </w:p>
+    <w:p>
+      <w:pPr>
+        <w:ind w:left="720"/>
+        <w:rPr>
+          <w:rFonts w:ascii="Consolas" w:eastAsiaTheme="minorEastAsia" w:hAnsi="Consolas" w:cs="Consolas"/>
+          <w:sz w:val="18"/>
+          <w:szCs w:val="18"/>
+        </w:rPr>
+      </w:pPr>
+      <w:proofErr w:type="spellStart"/>
+      <w:proofErr w:type="gramStart"/>
+      <w:r>
+        <w:rPr>
+          <w:rFonts w:ascii="Consolas" w:eastAsiaTheme="minorEastAsia" w:hAnsi="Consolas" w:cs="Consolas"/>
+          <w:sz w:val="18"/>
+          <w:szCs w:val="18"/>
+        </w:rPr>
+        <w:t>mediumpl</w:t>
+      </w:r>
+      <w:proofErr w:type="spellEnd"/>
+      <w:proofErr w:type="gramEnd"/>
+      <w:r>
+        <w:rPr>
+          <w:rFonts w:ascii="Consolas" w:eastAsiaTheme="minorEastAsia" w:hAnsi="Consolas" w:cs="Consolas"/>
+          <w:sz w:val="18"/>
+          <w:szCs w:val="18"/>
+        </w:rPr>
+        <w:t xml:space="preserve">             1.43608    0.66003   2.176 0.030281 *  </w:t>
+      </w:r>
+    </w:p>
+    <w:p>
+      <w:pPr>
+        <w:ind w:left="720"/>
+        <w:rPr>
+          <w:rFonts w:ascii="Consolas" w:eastAsiaTheme="minorEastAsia" w:hAnsi="Consolas" w:cs="Consolas"/>
+          <w:sz w:val="18"/>
+          <w:szCs w:val="18"/>
+        </w:rPr>
+      </w:pPr>
+      <w:proofErr w:type="spellStart"/>
+      <w:proofErr w:type="gramStart"/>
+      <w:r>
+        <w:rPr>
+          <w:rFonts w:ascii="Consolas" w:eastAsiaTheme="minorEastAsia" w:hAnsi="Consolas" w:cs="Consolas"/>
+          <w:sz w:val="18"/>
+          <w:szCs w:val="18"/>
+        </w:rPr>
+        <w:t>mediumpn</w:t>
+      </w:r>
+      <w:proofErr w:type="spellEnd"/>
+      <w:proofErr w:type="gramEnd"/>
+      <w:r>
+        <w:rPr>
+          <w:rFonts w:ascii="Consolas" w:eastAsiaTheme="minorEastAsia" w:hAnsi="Consolas" w:cs="Consolas"/>
+          <w:sz w:val="18"/>
+          <w:szCs w:val="18"/>
+        </w:rPr>
+        <w:t xml:space="preserve">             0.73305    0.79588   0.921 0.357696    </w:t>
+      </w:r>
+    </w:p>
+    <w:p>
+      <w:pPr>
+        <w:ind w:left="720"/>
+        <w:rPr>
+          <w:rFonts w:ascii="Consolas" w:eastAsiaTheme="minorEastAsia" w:hAnsi="Consolas" w:cs="Consolas"/>
+          <w:sz w:val="18"/>
+          <w:szCs w:val="18"/>
+        </w:rPr>
+      </w:pPr>
+      <w:proofErr w:type="gramStart"/>
+      <w:r>
+        <w:rPr>
+          <w:rFonts w:ascii="Consolas" w:eastAsiaTheme="minorEastAsia" w:hAnsi="Consolas" w:cs="Consolas"/>
+          <w:sz w:val="18"/>
+          <w:szCs w:val="18"/>
+        </w:rPr>
+        <w:t>mediums</w:t>
+      </w:r>
+      <w:proofErr w:type="gramEnd"/>
+      <w:r>
+        <w:rPr>
+          <w:rFonts w:ascii="Consolas" w:eastAsiaTheme="minorEastAsia" w:hAnsi="Consolas" w:cs="Consolas"/>
+          <w:sz w:val="18"/>
+          <w:szCs w:val="18"/>
+        </w:rPr>
+        <w:t xml:space="preserve">             -0.30325    0.49084  -0.618 0.537122    </w:t>
+      </w:r>
+    </w:p>
+    <w:p>
+      <w:pPr>
+        <w:ind w:left="720"/>
+        <w:rPr>
+          <w:rFonts w:ascii="Consolas" w:eastAsiaTheme="minorEastAsia" w:hAnsi="Consolas" w:cs="Consolas"/>
+          <w:sz w:val="18"/>
+          <w:szCs w:val="18"/>
+        </w:rPr>
+      </w:pPr>
+      <w:proofErr w:type="spellStart"/>
+      <w:proofErr w:type="gramStart"/>
+      <w:r>
+        <w:rPr>
+          <w:rFonts w:ascii="Consolas" w:eastAsiaTheme="minorEastAsia" w:hAnsi="Consolas" w:cs="Consolas"/>
+          <w:sz w:val="18"/>
+          <w:szCs w:val="18"/>
+        </w:rPr>
+        <w:t>mediumsk</w:t>
+      </w:r>
+      <w:proofErr w:type="spellEnd"/>
+      <w:proofErr w:type="gramEnd"/>
+      <w:r>
+        <w:rPr>
+          <w:rFonts w:ascii="Consolas" w:eastAsiaTheme="minorEastAsia" w:hAnsi="Consolas" w:cs="Consolas"/>
+          <w:sz w:val="18"/>
+          <w:szCs w:val="18"/>
+        </w:rPr>
+        <w:t xml:space="preserve">             2.78109    0.57888   4.804 2.36e-06 ***</w:t>
+      </w:r>
+    </w:p>
+    <w:p>
+      <w:pPr>
+        <w:ind w:left="720"/>
+        <w:rPr>
+          <w:rFonts w:ascii="Consolas" w:eastAsiaTheme="minorEastAsia" w:hAnsi="Consolas" w:cs="Consolas"/>
+          <w:sz w:val="18"/>
+          <w:szCs w:val="18"/>
+        </w:rPr>
+      </w:pPr>
+      <w:proofErr w:type="spellStart"/>
+      <w:proofErr w:type="gramStart"/>
+      <w:r>
+        <w:rPr>
+          <w:rFonts w:ascii="Consolas" w:eastAsiaTheme="minorEastAsia" w:hAnsi="Consolas" w:cs="Consolas"/>
+          <w:sz w:val="18"/>
+          <w:szCs w:val="18"/>
+        </w:rPr>
+        <w:t>mediumt</w:t>
+      </w:r>
+      <w:proofErr w:type="spellEnd"/>
+      <w:proofErr w:type="gramEnd"/>
+      <w:r>
+        <w:rPr>
+          <w:rFonts w:ascii="Consolas" w:eastAsiaTheme="minorEastAsia" w:hAnsi="Consolas" w:cs="Consolas"/>
+          <w:sz w:val="18"/>
+          <w:szCs w:val="18"/>
+        </w:rPr>
+        <w:t xml:space="preserve">             -0.77276    0.39024  -1.980 0.048510 *  </w:t>
+      </w:r>
+    </w:p>
+    <w:p>
+      <w:pPr>
+        <w:ind w:left="720"/>
+        <w:rPr>
+          <w:rFonts w:ascii="Consolas" w:eastAsiaTheme="minorEastAsia" w:hAnsi="Consolas" w:cs="Consolas"/>
+          <w:sz w:val="18"/>
+          <w:szCs w:val="18"/>
+        </w:rPr>
+      </w:pPr>
+      <w:proofErr w:type="spellStart"/>
+      <w:proofErr w:type="gramStart"/>
+      <w:r>
+        <w:rPr>
+          <w:rFonts w:ascii="Consolas" w:eastAsiaTheme="minorEastAsia" w:hAnsi="Consolas" w:cs="Consolas"/>
+          <w:sz w:val="18"/>
+          <w:szCs w:val="18"/>
+        </w:rPr>
+        <w:t>mediumtp</w:t>
+      </w:r>
+      <w:proofErr w:type="spellEnd"/>
+      <w:proofErr w:type="gramEnd"/>
+      <w:r>
+        <w:rPr>
+          <w:rFonts w:ascii="Consolas" w:eastAsiaTheme="minorEastAsia" w:hAnsi="Consolas" w:cs="Consolas"/>
+          <w:sz w:val="18"/>
+          <w:szCs w:val="18"/>
+        </w:rPr>
+        <w:t xml:space="preserve">             0.25322    0.55431   0.457 0.648099    </w:t>
+      </w:r>
+    </w:p>
+    <w:p>
+      <w:pPr>
+        <w:ind w:left="720"/>
+        <w:rPr>
+          <w:rFonts w:ascii="Consolas" w:eastAsiaTheme="minorEastAsia" w:hAnsi="Consolas" w:cs="Consolas"/>
+          <w:sz w:val="18"/>
+          <w:szCs w:val="18"/>
+        </w:rPr>
+      </w:pPr>
+      <w:proofErr w:type="spellStart"/>
+      <w:proofErr w:type="gramStart"/>
+      <w:r>
+        <w:rPr>
+          <w:rFonts w:ascii="Consolas" w:eastAsiaTheme="minorEastAsia" w:hAnsi="Consolas" w:cs="Consolas"/>
+          <w:sz w:val="18"/>
+          <w:szCs w:val="18"/>
+        </w:rPr>
+        <w:t>mediumw</w:t>
+      </w:r>
+      <w:proofErr w:type="spellEnd"/>
+      <w:proofErr w:type="gramEnd"/>
+      <w:r>
+        <w:rPr>
+          <w:rFonts w:ascii="Consolas" w:eastAsiaTheme="minorEastAsia" w:hAnsi="Consolas" w:cs="Consolas"/>
+          <w:sz w:val="18"/>
+          <w:szCs w:val="18"/>
+        </w:rPr>
+        <w:t xml:space="preserve">             -0.41915</w:t>
       </w:r>
       <w:r>
         <w:rPr>
@@ -5700,7 +6648,25 @@
           <w:sz w:val="18"/>
           <w:szCs w:val="18"/>
         </w:rPr>
-        <w:t>F-statistic: 27.17 on 146 and 330 DF,  p-value: &lt; 2.2e-16</w:t>
+        <w:t>F-statistic: 27.17 on 146 and 330 DF</w:t>
+      </w:r>
+      <w:proofErr w:type="gramStart"/>
+      <w:r>
+        <w:rPr>
+          <w:rFonts w:ascii="Consolas" w:eastAsiaTheme="minorEastAsia" w:hAnsi="Consolas" w:cs="Consolas"/>
+          <w:sz w:val="18"/>
+          <w:szCs w:val="18"/>
+        </w:rPr>
+        <w:t>,  p</w:t>
+      </w:r>
+      <w:proofErr w:type="gramEnd"/>
+      <w:r>
+        <w:rPr>
+          <w:rFonts w:ascii="Consolas" w:eastAsiaTheme="minorEastAsia" w:hAnsi="Consolas" w:cs="Consolas"/>
+          <w:sz w:val="18"/>
+          <w:szCs w:val="18"/>
+        </w:rPr>
+        <w:t>-value: &lt; 2.2e-16</w:t>
       </w:r>
     </w:p>
     <w:p>
@@ -5750,7 +6716,35 @@
           <w:sz w:val="18"/>
           <w:szCs w:val="18"/>
         </w:rPr>
-        <w:t xml:space="preserve">             Estimate Std. Error t value Pr(&gt;|t|)    </w:t>
+        <w:t xml:space="preserve">             Estimate Std. Error t value </w:t>
+      </w:r>
+      <w:proofErr w:type="spellStart"/>
+      <w:proofErr w:type="gramStart"/>
+      <w:r>
+        <w:rPr>
+          <w:rFonts w:ascii="Consolas" w:eastAsiaTheme="minorEastAsia" w:hAnsi="Consolas" w:cs="Consolas"/>
+          <w:sz w:val="18"/>
+          <w:szCs w:val="18"/>
+        </w:rPr>
+        <w:t>Pr</w:t>
+      </w:r>
+      <w:proofErr w:type="spellEnd"/>
+      <w:r>
+        <w:rPr>
+          <w:rFonts w:ascii="Consolas" w:eastAsiaTheme="minorEastAsia" w:hAnsi="Consolas" w:cs="Consolas"/>
+          <w:sz w:val="18"/>
+          <w:szCs w:val="18"/>
+        </w:rPr>
+        <w:t>(</w:t>
+      </w:r>
+      <w:proofErr w:type="gramEnd"/>
+      <w:r>
+        <w:rPr>
+          <w:rFonts w:ascii="Consolas" w:eastAsiaTheme="minorEastAsia" w:hAnsi="Consolas" w:cs="Consolas"/>
+          <w:sz w:val="18"/>
+          <w:szCs w:val="18"/>
+        </w:rPr>
+        <w:t xml:space="preserve">&gt;|t|)    </w:t>
       </w:r>
     </w:p>
     <w:p>
@@ -5780,85 +6774,135 @@
           <w:szCs w:val="18"/>
         </w:rPr>
       </w:pPr>
-      <w:r>
-        <w:rPr>
-          <w:rFonts w:ascii="Consolas" w:eastAsiaTheme="minorEastAsia" w:hAnsi="Consolas" w:cs="Consolas"/>
-          <w:sz w:val="18"/>
-          <w:szCs w:val="18"/>
-        </w:rPr>
-        <w:t>log(height)  0.614017   0.008031  76.454   &lt;2e-16 ***</w:t>
-      </w:r>
-    </w:p>
-    <w:p>
-      <w:pPr>
-        <w:ind w:left="720"/>
-        <w:rPr>
-          <w:rFonts w:ascii="Consolas" w:eastAsiaTheme="minorEastAsia" w:hAnsi="Consolas" w:cs="Consolas"/>
-          <w:sz w:val="18"/>
-          <w:szCs w:val="18"/>
-        </w:rPr>
-      </w:pPr>
-      <w:r>
-        <w:rPr>
-          <w:rFonts w:ascii="Consolas" w:eastAsiaTheme="minorEastAsia" w:hAnsi="Consolas" w:cs="Consolas"/>
-          <w:sz w:val="18"/>
-          <w:szCs w:val="18"/>
-        </w:rPr>
-        <w:t>log(width)   0.230060   0.008092  28.431   &lt;2e-16 ***</w:t>
-      </w:r>
-    </w:p>
-    <w:p>
-      <w:pPr>
-        <w:ind w:left="720"/>
-        <w:rPr>
-          <w:rFonts w:ascii="Consolas" w:eastAsiaTheme="minorEastAsia" w:hAnsi="Consolas" w:cs="Consolas"/>
-          <w:sz w:val="18"/>
-          <w:szCs w:val="18"/>
-        </w:rPr>
-      </w:pPr>
-      <w:r>
-        <w:rPr>
-          <w:rFonts w:ascii="Consolas" w:eastAsiaTheme="minorEastAsia" w:hAnsi="Consolas" w:cs="Consolas"/>
-          <w:sz w:val="18"/>
-          <w:szCs w:val="18"/>
-        </w:rPr>
-        <w:t>signed      -0.634735   0.008009 -79.255   &lt;2e-16 ***</w:t>
-      </w:r>
-    </w:p>
-    <w:p>
-      <w:pPr>
-        <w:ind w:left="720"/>
-        <w:rPr>
-          <w:rFonts w:ascii="Consolas" w:eastAsiaTheme="minorEastAsia" w:hAnsi="Consolas" w:cs="Consolas"/>
-          <w:sz w:val="18"/>
-          <w:szCs w:val="18"/>
-        </w:rPr>
-      </w:pPr>
-      <w:r>
-        <w:rPr>
-          <w:rFonts w:ascii="Consolas" w:eastAsiaTheme="minorEastAsia" w:hAnsi="Consolas" w:cs="Consolas"/>
-          <w:sz w:val="18"/>
-          <w:szCs w:val="18"/>
-        </w:rPr>
-        <w:t>monogrammed -0.203214   0.022359  -9.089   &lt;2e-16 ***</w:t>
-      </w:r>
-    </w:p>
-    <w:p>
-      <w:pPr>
-        <w:ind w:left="720"/>
-        <w:rPr>
-          <w:rFonts w:ascii="Consolas" w:eastAsiaTheme="minorEastAsia" w:hAnsi="Consolas" w:cs="Consolas"/>
-          <w:sz w:val="18"/>
-          <w:szCs w:val="18"/>
-        </w:rPr>
-      </w:pPr>
-      <w:r>
-        <w:rPr>
-          <w:rFonts w:ascii="Consolas" w:eastAsiaTheme="minorEastAsia" w:hAnsi="Consolas" w:cs="Consolas"/>
-          <w:sz w:val="18"/>
-          <w:szCs w:val="18"/>
-        </w:rPr>
-        <w:t>stamped      0.086423   0.016030   5.391    7e-08 ***</w:t>
+      <w:proofErr w:type="gramStart"/>
+      <w:r>
+        <w:rPr>
+          <w:rFonts w:ascii="Consolas" w:eastAsiaTheme="minorEastAsia" w:hAnsi="Consolas" w:cs="Consolas"/>
+          <w:sz w:val="18"/>
+          <w:szCs w:val="18"/>
+        </w:rPr>
+        <w:t>log(</w:t>
+      </w:r>
+      <w:proofErr w:type="gramEnd"/>
+      <w:r>
+        <w:rPr>
+          <w:rFonts w:ascii="Consolas" w:eastAsiaTheme="minorEastAsia" w:hAnsi="Consolas" w:cs="Consolas"/>
+          <w:sz w:val="18"/>
+          <w:szCs w:val="18"/>
+        </w:rPr>
+        <w:t>height)  0.614017   0.008031  76.454   &lt;2e-16 ***</w:t>
+      </w:r>
+    </w:p>
+    <w:p>
+      <w:pPr>
+        <w:ind w:left="720"/>
+        <w:rPr>
+          <w:rFonts w:ascii="Consolas" w:eastAsiaTheme="minorEastAsia" w:hAnsi="Consolas" w:cs="Consolas"/>
+          <w:sz w:val="18"/>
+          <w:szCs w:val="18"/>
+        </w:rPr>
+      </w:pPr>
+      <w:proofErr w:type="gramStart"/>
+      <w:r>
+        <w:rPr>
+          <w:rFonts w:ascii="Consolas" w:eastAsiaTheme="minorEastAsia" w:hAnsi="Consolas" w:cs="Consolas"/>
+          <w:sz w:val="18"/>
+          <w:szCs w:val="18"/>
+        </w:rPr>
+        <w:t>log(</w:t>
+      </w:r>
+      <w:proofErr w:type="gramEnd"/>
+      <w:r>
+        <w:rPr>
+          <w:rFonts w:ascii="Consolas" w:eastAsiaTheme="minorEastAsia" w:hAnsi="Consolas" w:cs="Consolas"/>
+          <w:sz w:val="18"/>
+          <w:szCs w:val="18"/>
+        </w:rPr>
+        <w:t>width)   0.230060   0.008092  28.431   &lt;2e-16 ***</w:t>
+      </w:r>
+    </w:p>
+    <w:p>
+      <w:pPr>
+        <w:ind w:left="720"/>
+        <w:rPr>
+          <w:rFonts w:ascii="Consolas" w:eastAsiaTheme="minorEastAsia" w:hAnsi="Consolas" w:cs="Consolas"/>
+          <w:sz w:val="18"/>
+          <w:szCs w:val="18"/>
+        </w:rPr>
+      </w:pPr>
+      <w:proofErr w:type="gramStart"/>
+      <w:r>
+        <w:rPr>
+          <w:rFonts w:ascii="Consolas" w:eastAsiaTheme="minorEastAsia" w:hAnsi="Consolas" w:cs="Consolas"/>
+          <w:sz w:val="18"/>
+          <w:szCs w:val="18"/>
+        </w:rPr>
+        <w:t>signed</w:t>
+      </w:r>
+      <w:proofErr w:type="gramEnd"/>
+      <w:r>
+        <w:rPr>
+          <w:rFonts w:ascii="Consolas" w:eastAsiaTheme="minorEastAsia" w:hAnsi="Consolas" w:cs="Consolas"/>
+          <w:sz w:val="18"/>
+          <w:szCs w:val="18"/>
+        </w:rPr>
+        <w:t xml:space="preserve">      -0.634735   0.008009 -79.255   &lt;2e-16 ***</w:t>
+      </w:r>
+    </w:p>
+    <w:p>
+      <w:pPr>
+        <w:ind w:left="720"/>
+        <w:rPr>
+          <w:rFonts w:ascii="Consolas" w:eastAsiaTheme="minorEastAsia" w:hAnsi="Consolas" w:cs="Consolas"/>
+          <w:sz w:val="18"/>
+          <w:szCs w:val="18"/>
+        </w:rPr>
+      </w:pPr>
+      <w:proofErr w:type="gramStart"/>
+      <w:r>
+        <w:rPr>
+          <w:rFonts w:ascii="Consolas" w:eastAsiaTheme="minorEastAsia" w:hAnsi="Consolas" w:cs="Consolas"/>
+          <w:sz w:val="18"/>
+          <w:szCs w:val="18"/>
+        </w:rPr>
+        <w:t>monogrammed</w:t>
+      </w:r>
+      <w:proofErr w:type="gramEnd"/>
+      <w:r>
+        <w:rPr>
+          <w:rFonts w:ascii="Consolas" w:eastAsiaTheme="minorEastAsia" w:hAnsi="Consolas" w:cs="Consolas"/>
+          <w:sz w:val="18"/>
+          <w:szCs w:val="18"/>
+        </w:rPr>
+        <w:t xml:space="preserve"> -0.203214   0.022359  -9.089   &lt;2e-16 ***</w:t>
+      </w:r>
+    </w:p>
+    <w:p>
+      <w:pPr>
+        <w:ind w:left="720"/>
+        <w:rPr>
+          <w:rFonts w:ascii="Consolas" w:eastAsiaTheme="minorEastAsia" w:hAnsi="Consolas" w:cs="Consolas"/>
+          <w:sz w:val="18"/>
+          <w:szCs w:val="18"/>
+        </w:rPr>
+      </w:pPr>
+      <w:proofErr w:type="gramStart"/>
+      <w:r>
+        <w:rPr>
+          <w:rFonts w:ascii="Consolas" w:eastAsiaTheme="minorEastAsia" w:hAnsi="Consolas" w:cs="Consolas"/>
+          <w:sz w:val="18"/>
+          <w:szCs w:val="18"/>
+        </w:rPr>
+        <w:t>stamped</w:t>
+      </w:r>
+      <w:proofErr w:type="gramEnd"/>
+      <w:r>
+        <w:rPr>
+          <w:rFonts w:ascii="Consolas" w:eastAsiaTheme="minorEastAsia" w:hAnsi="Consolas" w:cs="Consolas"/>
+          <w:sz w:val="18"/>
+          <w:szCs w:val="18"/>
+        </w:rPr>
+        <w:t xml:space="preserve">      0.086423   0.016030   5.391    7e-08 ***</w:t>
       </w:r>
     </w:p>
     <w:p>
@@ -5912,7 +6956,25 @@
           <w:sz w:val="18"/>
           <w:szCs w:val="18"/>
         </w:rPr>
-        <w:t>F-statistic:  5907 on 5 and 264109 DF,  p-value: &lt; 2.2e-16</w:t>
+        <w:t>F-statistic:  5907 on 5 and 264109 DF</w:t>
+      </w:r>
+      <w:proofErr w:type="gramStart"/>
+      <w:r>
+        <w:rPr>
+          <w:rFonts w:ascii="Consolas" w:eastAsiaTheme="minorEastAsia" w:hAnsi="Consolas" w:cs="Consolas"/>
+          <w:sz w:val="18"/>
+          <w:szCs w:val="18"/>
+        </w:rPr>
+        <w:t>,  p</w:t>
+      </w:r>
+      <w:proofErr w:type="gramEnd"/>
+      <w:r>
+        <w:rPr>
+          <w:rFonts w:ascii="Consolas" w:eastAsiaTheme="minorEastAsia" w:hAnsi="Consolas" w:cs="Consolas"/>
+          <w:sz w:val="18"/>
+          <w:szCs w:val="18"/>
+        </w:rPr>
+        <w:t>-value: &lt; 2.2e-16</w:t>
       </w:r>
     </w:p>
     <w:p>
@@ -5977,97 +7039,219 @@
           <w:sz w:val="18"/>
           <w:szCs w:val="18"/>
         </w:rPr>
-        <w:t xml:space="preserve">                        Estimate Std. Error t value Pr(&gt;|t|)    </w:t>
-      </w:r>
-    </w:p>
-    <w:p>
-      <w:pPr>
-        <w:ind w:left="720"/>
-        <w:rPr>
-          <w:rFonts w:ascii="Consolas" w:eastAsiaTheme="minorEastAsia" w:hAnsi="Consolas" w:cs="Consolas"/>
-          <w:sz w:val="18"/>
-          <w:szCs w:val="18"/>
-        </w:rPr>
-      </w:pPr>
-      <w:r>
-        <w:rPr>
-          <w:rFonts w:ascii="Consolas" w:eastAsiaTheme="minorEastAsia" w:hAnsi="Consolas" w:cs="Consolas"/>
-          <w:sz w:val="18"/>
-          <w:szCs w:val="18"/>
-        </w:rPr>
-        <w:t xml:space="preserve">(Intercept)            -0.338390   0.192857  -1.755   0.0802 .  </w:t>
-      </w:r>
-    </w:p>
-    <w:p>
-      <w:pPr>
-        <w:ind w:left="720"/>
-        <w:rPr>
-          <w:rFonts w:ascii="Consolas" w:eastAsiaTheme="minorEastAsia" w:hAnsi="Consolas" w:cs="Consolas"/>
-          <w:sz w:val="18"/>
-          <w:szCs w:val="18"/>
-        </w:rPr>
-      </w:pPr>
-      <w:r>
-        <w:rPr>
-          <w:rFonts w:ascii="Consolas" w:eastAsiaTheme="minorEastAsia" w:hAnsi="Consolas" w:cs="Consolas"/>
-          <w:sz w:val="18"/>
-          <w:szCs w:val="18"/>
-        </w:rPr>
-        <w:t>curr_hed_pred           1.018156   0.019093  53.327  &lt; 2e-16 ***</w:t>
-      </w:r>
-    </w:p>
-    <w:p>
-      <w:pPr>
-        <w:ind w:left="720"/>
-        <w:rPr>
-          <w:rFonts w:ascii="Consolas" w:eastAsiaTheme="minorEastAsia" w:hAnsi="Consolas" w:cs="Consolas"/>
-          <w:sz w:val="18"/>
-          <w:szCs w:val="18"/>
-        </w:rPr>
-      </w:pPr>
-      <w:r>
-        <w:rPr>
-          <w:rFonts w:ascii="Consolas" w:eastAsiaTheme="minorEastAsia" w:hAnsi="Consolas" w:cs="Consolas"/>
-          <w:sz w:val="18"/>
-          <w:szCs w:val="18"/>
-        </w:rPr>
-        <w:t xml:space="preserve">anchoring               0.174402   0.072377   2.410   0.0165 *  </w:t>
-      </w:r>
-    </w:p>
-    <w:p>
-      <w:pPr>
-        <w:ind w:left="720"/>
-        <w:rPr>
-          <w:rFonts w:ascii="Consolas" w:eastAsiaTheme="minorEastAsia" w:hAnsi="Consolas" w:cs="Consolas"/>
-          <w:sz w:val="18"/>
-          <w:szCs w:val="18"/>
-        </w:rPr>
-      </w:pPr>
-      <w:r>
-        <w:rPr>
-          <w:rFonts w:ascii="Consolas" w:eastAsiaTheme="minorEastAsia" w:hAnsi="Consolas" w:cs="Consolas"/>
-          <w:sz w:val="18"/>
-          <w:szCs w:val="18"/>
-        </w:rPr>
-        <w:t>past_control            0.503147   0.077019   6.533 2.29e-10 ***</w:t>
-      </w:r>
-    </w:p>
-    <w:p>
-      <w:pPr>
-        <w:ind w:left="720"/>
-        <w:rPr>
-          <w:rFonts w:ascii="Consolas" w:eastAsiaTheme="minorEastAsia" w:hAnsi="Consolas" w:cs="Consolas"/>
-          <w:sz w:val="18"/>
-          <w:szCs w:val="18"/>
-        </w:rPr>
-      </w:pPr>
-      <w:r>
-        <w:rPr>
-          <w:rFonts w:ascii="Consolas" w:eastAsiaTheme="minorEastAsia" w:hAnsi="Consolas" w:cs="Consolas"/>
-          <w:sz w:val="18"/>
-          <w:szCs w:val="18"/>
-        </w:rPr>
-        <w:t>months_since_last_sale  0.007903   0.001873   4.219 3.13e-05 ***</w:t>
+        <w:t xml:space="preserve">                        Estimate Std. Error t value </w:t>
+      </w:r>
+      <w:proofErr w:type="spellStart"/>
+      <w:proofErr w:type="gramStart"/>
+      <w:r>
+        <w:rPr>
+          <w:rFonts w:ascii="Consolas" w:eastAsiaTheme="minorEastAsia" w:hAnsi="Consolas" w:cs="Consolas"/>
+          <w:sz w:val="18"/>
+          <w:szCs w:val="18"/>
+        </w:rPr>
+        <w:t>Pr</w:t>
+      </w:r>
+      <w:proofErr w:type="spellEnd"/>
+      <w:r>
+        <w:rPr>
+          <w:rFonts w:ascii="Consolas" w:eastAsiaTheme="minorEastAsia" w:hAnsi="Consolas" w:cs="Consolas"/>
+          <w:sz w:val="18"/>
+          <w:szCs w:val="18"/>
+        </w:rPr>
+        <w:t>(</w:t>
+      </w:r>
+      <w:proofErr w:type="gramEnd"/>
+      <w:r>
+        <w:rPr>
+          <w:rFonts w:ascii="Consolas" w:eastAsiaTheme="minorEastAsia" w:hAnsi="Consolas" w:cs="Consolas"/>
+          <w:sz w:val="18"/>
+          <w:szCs w:val="18"/>
+        </w:rPr>
+        <w:t xml:space="preserve">&gt;|t|)    </w:t>
+      </w:r>
+    </w:p>
+    <w:p>
+      <w:pPr>
+        <w:ind w:left="720"/>
+        <w:rPr>
+          <w:rFonts w:ascii="Consolas" w:eastAsiaTheme="minorEastAsia" w:hAnsi="Consolas" w:cs="Consolas"/>
+          <w:sz w:val="18"/>
+          <w:szCs w:val="18"/>
+        </w:rPr>
+      </w:pPr>
+      <w:r>
+        <w:rPr>
+          <w:rFonts w:ascii="Consolas" w:eastAsiaTheme="minorEastAsia" w:hAnsi="Consolas" w:cs="Consolas"/>
+          <w:sz w:val="18"/>
+          <w:szCs w:val="18"/>
+        </w:rPr>
+        <w:t xml:space="preserve">(Intercept)            -0.338390   </w:t>
+      </w:r>
+      <w:proofErr w:type="gramStart"/>
+      <w:r>
+        <w:rPr>
+          <w:rFonts w:ascii="Consolas" w:eastAsiaTheme="minorEastAsia" w:hAnsi="Consolas" w:cs="Consolas"/>
+          <w:sz w:val="18"/>
+          <w:szCs w:val="18"/>
+        </w:rPr>
+        <w:t>0.192857  -</w:t>
+      </w:r>
+      <w:proofErr w:type="gramEnd"/>
+      <w:r>
+        <w:rPr>
+          <w:rFonts w:ascii="Consolas" w:eastAsiaTheme="minorEastAsia" w:hAnsi="Consolas" w:cs="Consolas"/>
+          <w:sz w:val="18"/>
+          <w:szCs w:val="18"/>
+        </w:rPr>
+        <w:t xml:space="preserve">1.755   0.0802 .  </w:t>
+      </w:r>
+    </w:p>
+    <w:p>
+      <w:pPr>
+        <w:ind w:left="720"/>
+        <w:rPr>
+          <w:rFonts w:ascii="Consolas" w:eastAsiaTheme="minorEastAsia" w:hAnsi="Consolas" w:cs="Consolas"/>
+          <w:sz w:val="18"/>
+          <w:szCs w:val="18"/>
+        </w:rPr>
+      </w:pPr>
+      <w:proofErr w:type="spellStart"/>
+      <w:r>
+        <w:rPr>
+          <w:rFonts w:ascii="Consolas" w:eastAsiaTheme="minorEastAsia" w:hAnsi="Consolas" w:cs="Consolas"/>
+          <w:sz w:val="18"/>
+          <w:szCs w:val="18"/>
+        </w:rPr>
+        <w:t>curr_hed_pred</w:t>
+      </w:r>
+      <w:proofErr w:type="spellEnd"/>
+      <w:r>
+        <w:rPr>
+          <w:rFonts w:ascii="Consolas" w:eastAsiaTheme="minorEastAsia" w:hAnsi="Consolas" w:cs="Consolas"/>
+          <w:sz w:val="18"/>
+          <w:szCs w:val="18"/>
+        </w:rPr>
+        <w:t xml:space="preserve">           1.018156   </w:t>
+      </w:r>
+      <w:proofErr w:type="gramStart"/>
+      <w:r>
+        <w:rPr>
+          <w:rFonts w:ascii="Consolas" w:eastAsiaTheme="minorEastAsia" w:hAnsi="Consolas" w:cs="Consolas"/>
+          <w:sz w:val="18"/>
+          <w:szCs w:val="18"/>
+        </w:rPr>
+        <w:t>0.019093  53.327</w:t>
+      </w:r>
+      <w:proofErr w:type="gramEnd"/>
+      <w:r>
+        <w:rPr>
+          <w:rFonts w:ascii="Consolas" w:eastAsiaTheme="minorEastAsia" w:hAnsi="Consolas" w:cs="Consolas"/>
+          <w:sz w:val="18"/>
+          <w:szCs w:val="18"/>
+        </w:rPr>
+        <w:t xml:space="preserve">  &lt; 2e-16 ***</w:t>
+      </w:r>
+    </w:p>
+    <w:p>
+      <w:pPr>
+        <w:ind w:left="720"/>
+        <w:rPr>
+          <w:rFonts w:ascii="Consolas" w:eastAsiaTheme="minorEastAsia" w:hAnsi="Consolas" w:cs="Consolas"/>
+          <w:sz w:val="18"/>
+          <w:szCs w:val="18"/>
+        </w:rPr>
+      </w:pPr>
+      <w:proofErr w:type="gramStart"/>
+      <w:r>
+        <w:rPr>
+          <w:rFonts w:ascii="Consolas" w:eastAsiaTheme="minorEastAsia" w:hAnsi="Consolas" w:cs="Consolas"/>
+          <w:sz w:val="18"/>
+          <w:szCs w:val="18"/>
+        </w:rPr>
+        <w:t>anchoring</w:t>
+      </w:r>
+      <w:proofErr w:type="gramEnd"/>
+      <w:r>
+        <w:rPr>
+          <w:rFonts w:ascii="Consolas" w:eastAsiaTheme="minorEastAsia" w:hAnsi="Consolas" w:cs="Consolas"/>
+          <w:sz w:val="18"/>
+          <w:szCs w:val="18"/>
+        </w:rPr>
+        <w:t xml:space="preserve">               0.174402   0.072377   2.410   0.0165 *  </w:t>
+      </w:r>
+    </w:p>
+    <w:p>
+      <w:pPr>
+        <w:ind w:left="720"/>
+        <w:rPr>
+          <w:rFonts w:ascii="Consolas" w:eastAsiaTheme="minorEastAsia" w:hAnsi="Consolas" w:cs="Consolas"/>
+          <w:sz w:val="18"/>
+          <w:szCs w:val="18"/>
+        </w:rPr>
+      </w:pPr>
+      <w:proofErr w:type="spellStart"/>
+      <w:r>
+        <w:rPr>
+          <w:rFonts w:ascii="Consolas" w:eastAsiaTheme="minorEastAsia" w:hAnsi="Consolas" w:cs="Consolas"/>
+          <w:sz w:val="18"/>
+          <w:szCs w:val="18"/>
+        </w:rPr>
+        <w:t>past_control</w:t>
+      </w:r>
+      <w:proofErr w:type="spellEnd"/>
+      <w:r>
+        <w:rPr>
+          <w:rFonts w:ascii="Consolas" w:eastAsiaTheme="minorEastAsia" w:hAnsi="Consolas" w:cs="Consolas"/>
+          <w:sz w:val="18"/>
+          <w:szCs w:val="18"/>
+        </w:rPr>
+        <w:t xml:space="preserve">            0.503147   0.077019   6.533 2.29e-10 ***</w:t>
+      </w:r>
+    </w:p>
+    <w:p>
+      <w:pPr>
+        <w:ind w:left="720"/>
+        <w:rPr>
+          <w:rFonts w:ascii="Consolas" w:eastAsiaTheme="minorEastAsia" w:hAnsi="Consolas" w:cs="Consolas"/>
+          <w:sz w:val="18"/>
+          <w:szCs w:val="18"/>
+        </w:rPr>
+      </w:pPr>
+      <w:proofErr w:type="spellStart"/>
+      <w:r>
+        <w:rPr>
+          <w:rFonts w:ascii="Consolas" w:eastAsiaTheme="minorEastAsia" w:hAnsi="Consolas" w:cs="Consolas"/>
+          <w:sz w:val="18"/>
+          <w:szCs w:val="18"/>
+        </w:rPr>
+        <w:t>months_since_last_</w:t>
+      </w:r>
+      <w:proofErr w:type="gramStart"/>
+      <w:r>
+        <w:rPr>
+          <w:rFonts w:ascii="Consolas" w:eastAsiaTheme="minorEastAsia" w:hAnsi="Consolas" w:cs="Consolas"/>
+          <w:sz w:val="18"/>
+          <w:szCs w:val="18"/>
+        </w:rPr>
+        <w:t>sale</w:t>
+      </w:r>
+      <w:proofErr w:type="spellEnd"/>
+      <w:r>
+        <w:rPr>
+          <w:rFonts w:ascii="Consolas" w:eastAsiaTheme="minorEastAsia" w:hAnsi="Consolas" w:cs="Consolas"/>
+          <w:sz w:val="18"/>
+          <w:szCs w:val="18"/>
+        </w:rPr>
+        <w:t xml:space="preserve">  0.007903</w:t>
+      </w:r>
+      <w:proofErr w:type="gramEnd"/>
+      <w:r>
+        <w:rPr>
+          <w:rFonts w:ascii="Consolas" w:eastAsiaTheme="minorEastAsia" w:hAnsi="Consolas" w:cs="Consolas"/>
+          <w:sz w:val="18"/>
+          <w:szCs w:val="18"/>
+        </w:rPr>
+        <w:t xml:space="preserve">   0.001873   4.219 3.13e-05 ***</w:t>
       </w:r>
       <w:r>
         <w:rPr>
@@ -6129,7 +7313,25 @@
           <w:sz w:val="18"/>
           <w:szCs w:val="18"/>
         </w:rPr>
-        <w:t>F-statistic:  1047 on 4 and 349 DF,  p-value: &lt; 2.2e-16</w:t>
+        <w:t>F-statistic:  1047 on 4 and 349 DF</w:t>
+      </w:r>
+      <w:proofErr w:type="gramStart"/>
+      <w:r>
+        <w:rPr>
+          <w:rFonts w:ascii="Consolas" w:eastAsiaTheme="minorEastAsia" w:hAnsi="Consolas" w:cs="Consolas"/>
+          <w:sz w:val="18"/>
+          <w:szCs w:val="18"/>
+        </w:rPr>
+        <w:t>,  p</w:t>
+      </w:r>
+      <w:proofErr w:type="gramEnd"/>
+      <w:r>
+        <w:rPr>
+          <w:rFonts w:ascii="Consolas" w:eastAsiaTheme="minorEastAsia" w:hAnsi="Consolas" w:cs="Consolas"/>
+          <w:sz w:val="18"/>
+          <w:szCs w:val="18"/>
+        </w:rPr>
+        <w:t>-value: &lt; 2.2e-16</w:t>
       </w:r>
     </w:p>
     <w:p>
@@ -6198,105 +7400,245 @@
           <w:sz w:val="18"/>
           <w:szCs w:val="18"/>
         </w:rPr>
-        <w:t xml:space="preserve">                         Estimate Std. Error t value Pr(&gt;|t|)    </w:t>
-      </w:r>
-    </w:p>
-    <w:p>
-      <w:pPr>
-        <w:ind w:left="720"/>
-        <w:rPr>
-          <w:rFonts w:ascii="Consolas" w:eastAsiaTheme="minorEastAsia" w:hAnsi="Consolas" w:cs="Consolas"/>
-          <w:sz w:val="18"/>
-          <w:szCs w:val="18"/>
-        </w:rPr>
-      </w:pPr>
-      <w:r>
-        <w:rPr>
-          <w:rFonts w:ascii="Consolas" w:eastAsiaTheme="minorEastAsia" w:hAnsi="Consolas" w:cs="Consolas"/>
-          <w:sz w:val="18"/>
-          <w:szCs w:val="18"/>
-        </w:rPr>
-        <w:t xml:space="preserve">(Intercept)            -0.1152982  0.0499920  -2.306   0.0223 *  </w:t>
-      </w:r>
-    </w:p>
-    <w:p>
-      <w:pPr>
-        <w:ind w:left="720"/>
-        <w:rPr>
-          <w:rFonts w:ascii="Consolas" w:eastAsiaTheme="minorEastAsia" w:hAnsi="Consolas" w:cs="Consolas"/>
-          <w:sz w:val="18"/>
-          <w:szCs w:val="18"/>
-        </w:rPr>
-      </w:pPr>
-      <w:r>
-        <w:rPr>
-          <w:rFonts w:ascii="Consolas" w:eastAsiaTheme="minorEastAsia" w:hAnsi="Consolas" w:cs="Consolas"/>
-          <w:sz w:val="18"/>
-          <w:szCs w:val="18"/>
-        </w:rPr>
-        <w:t>curr_hed_pred           1.0344742  0.0203640  50.799   &lt;2e-16 ***</w:t>
-      </w:r>
-    </w:p>
-    <w:p>
-      <w:pPr>
-        <w:ind w:left="720"/>
-        <w:rPr>
-          <w:rFonts w:ascii="Consolas" w:eastAsiaTheme="minorEastAsia" w:hAnsi="Consolas" w:cs="Consolas"/>
-          <w:sz w:val="18"/>
-          <w:szCs w:val="18"/>
-        </w:rPr>
-      </w:pPr>
-      <w:r>
-        <w:rPr>
-          <w:rFonts w:ascii="Consolas" w:eastAsiaTheme="minorEastAsia" w:hAnsi="Consolas" w:cs="Consolas"/>
-          <w:sz w:val="18"/>
-          <w:szCs w:val="18"/>
-        </w:rPr>
-        <w:t xml:space="preserve">anchoring               0.1312881  0.0740504   1.773   0.0780 .  </w:t>
-      </w:r>
-    </w:p>
-    <w:p>
-      <w:pPr>
-        <w:ind w:left="720"/>
-        <w:rPr>
-          <w:rFonts w:ascii="Consolas" w:eastAsiaTheme="minorEastAsia" w:hAnsi="Consolas" w:cs="Consolas"/>
-          <w:sz w:val="18"/>
-          <w:szCs w:val="18"/>
-        </w:rPr>
-      </w:pPr>
-      <w:r>
-        <w:rPr>
-          <w:rFonts w:ascii="Consolas" w:eastAsiaTheme="minorEastAsia" w:hAnsi="Consolas" w:cs="Consolas"/>
-          <w:sz w:val="18"/>
-          <w:szCs w:val="18"/>
-        </w:rPr>
-        <w:t xml:space="preserve">past_control            0.1914626  0.0952936   2.009   0.0460 *  </w:t>
-      </w:r>
-    </w:p>
-    <w:p>
-      <w:pPr>
-        <w:ind w:left="720"/>
-        <w:rPr>
-          <w:rFonts w:ascii="Consolas" w:eastAsiaTheme="minorEastAsia" w:hAnsi="Consolas" w:cs="Consolas"/>
-          <w:sz w:val="18"/>
-          <w:szCs w:val="18"/>
-        </w:rPr>
-      </w:pPr>
-      <w:r>
-        <w:rPr>
-          <w:rFonts w:ascii="Consolas" w:eastAsiaTheme="minorEastAsia" w:hAnsi="Consolas" w:cs="Consolas"/>
-          <w:sz w:val="18"/>
-          <w:szCs w:val="18"/>
-        </w:rPr>
-        <w:t>months_since_last_sale -0.0009</w:t>
-      </w:r>
-      <w:r>
-        <w:rPr>
-          <w:rFonts w:ascii="Consolas" w:eastAsiaTheme="minorEastAsia" w:hAnsi="Consolas" w:cs="Consolas"/>
-          <w:sz w:val="18"/>
-          <w:szCs w:val="18"/>
-        </w:rPr>
-        <w:t>164  0.0026884  -0.341   0.7336</w:t>
+        <w:t xml:space="preserve">                         Estimate Std. Error t value </w:t>
+      </w:r>
+      <w:proofErr w:type="spellStart"/>
+      <w:proofErr w:type="gramStart"/>
+      <w:r>
+        <w:rPr>
+          <w:rFonts w:ascii="Consolas" w:eastAsiaTheme="minorEastAsia" w:hAnsi="Consolas" w:cs="Consolas"/>
+          <w:sz w:val="18"/>
+          <w:szCs w:val="18"/>
+        </w:rPr>
+        <w:t>Pr</w:t>
+      </w:r>
+      <w:proofErr w:type="spellEnd"/>
+      <w:r>
+        <w:rPr>
+          <w:rFonts w:ascii="Consolas" w:eastAsiaTheme="minorEastAsia" w:hAnsi="Consolas" w:cs="Consolas"/>
+          <w:sz w:val="18"/>
+          <w:szCs w:val="18"/>
+        </w:rPr>
+        <w:t>(</w:t>
+      </w:r>
+      <w:proofErr w:type="gramEnd"/>
+      <w:r>
+        <w:rPr>
+          <w:rFonts w:ascii="Consolas" w:eastAsiaTheme="minorEastAsia" w:hAnsi="Consolas" w:cs="Consolas"/>
+          <w:sz w:val="18"/>
+          <w:szCs w:val="18"/>
+        </w:rPr>
+        <w:t xml:space="preserve">&gt;|t|)    </w:t>
+      </w:r>
+    </w:p>
+    <w:p>
+      <w:pPr>
+        <w:ind w:left="720"/>
+        <w:rPr>
+          <w:rFonts w:ascii="Consolas" w:eastAsiaTheme="minorEastAsia" w:hAnsi="Consolas" w:cs="Consolas"/>
+          <w:sz w:val="18"/>
+          <w:szCs w:val="18"/>
+        </w:rPr>
+      </w:pPr>
+      <w:r>
+        <w:rPr>
+          <w:rFonts w:ascii="Consolas" w:eastAsiaTheme="minorEastAsia" w:hAnsi="Consolas" w:cs="Consolas"/>
+          <w:sz w:val="18"/>
+          <w:szCs w:val="18"/>
+        </w:rPr>
+        <w:t>(Intercept)            -</w:t>
+      </w:r>
+      <w:proofErr w:type="gramStart"/>
+      <w:r>
+        <w:rPr>
+          <w:rFonts w:ascii="Consolas" w:eastAsiaTheme="minorEastAsia" w:hAnsi="Consolas" w:cs="Consolas"/>
+          <w:sz w:val="18"/>
+          <w:szCs w:val="18"/>
+        </w:rPr>
+        <w:t>0.1152982  0.0499920</w:t>
+      </w:r>
+      <w:proofErr w:type="gramEnd"/>
+      <w:r>
+        <w:rPr>
+          <w:rFonts w:ascii="Consolas" w:eastAsiaTheme="minorEastAsia" w:hAnsi="Consolas" w:cs="Consolas"/>
+          <w:sz w:val="18"/>
+          <w:szCs w:val="18"/>
+        </w:rPr>
+        <w:t xml:space="preserve">  -2.306   0.0223 *  </w:t>
+      </w:r>
+    </w:p>
+    <w:p>
+      <w:pPr>
+        <w:ind w:left="720"/>
+        <w:rPr>
+          <w:rFonts w:ascii="Consolas" w:eastAsiaTheme="minorEastAsia" w:hAnsi="Consolas" w:cs="Consolas"/>
+          <w:sz w:val="18"/>
+          <w:szCs w:val="18"/>
+        </w:rPr>
+      </w:pPr>
+      <w:proofErr w:type="spellStart"/>
+      <w:r>
+        <w:rPr>
+          <w:rFonts w:ascii="Consolas" w:eastAsiaTheme="minorEastAsia" w:hAnsi="Consolas" w:cs="Consolas"/>
+          <w:sz w:val="18"/>
+          <w:szCs w:val="18"/>
+        </w:rPr>
+        <w:t>curr_hed_pred</w:t>
+      </w:r>
+      <w:proofErr w:type="spellEnd"/>
+      <w:r>
+        <w:rPr>
+          <w:rFonts w:ascii="Consolas" w:eastAsiaTheme="minorEastAsia" w:hAnsi="Consolas" w:cs="Consolas"/>
+          <w:sz w:val="18"/>
+          <w:szCs w:val="18"/>
+        </w:rPr>
+        <w:t xml:space="preserve">           </w:t>
+      </w:r>
+      <w:proofErr w:type="gramStart"/>
+      <w:r>
+        <w:rPr>
+          <w:rFonts w:ascii="Consolas" w:eastAsiaTheme="minorEastAsia" w:hAnsi="Consolas" w:cs="Consolas"/>
+          <w:sz w:val="18"/>
+          <w:szCs w:val="18"/>
+        </w:rPr>
+        <w:t>1.0344742  0.0203640</w:t>
+      </w:r>
+      <w:proofErr w:type="gramEnd"/>
+      <w:r>
+        <w:rPr>
+          <w:rFonts w:ascii="Consolas" w:eastAsiaTheme="minorEastAsia" w:hAnsi="Consolas" w:cs="Consolas"/>
+          <w:sz w:val="18"/>
+          <w:szCs w:val="18"/>
+        </w:rPr>
+        <w:t xml:space="preserve">  50.799   &lt;2e-16 ***</w:t>
+      </w:r>
+    </w:p>
+    <w:p>
+      <w:pPr>
+        <w:ind w:left="720"/>
+        <w:rPr>
+          <w:rFonts w:ascii="Consolas" w:eastAsiaTheme="minorEastAsia" w:hAnsi="Consolas" w:cs="Consolas"/>
+          <w:sz w:val="18"/>
+          <w:szCs w:val="18"/>
+        </w:rPr>
+      </w:pPr>
+      <w:proofErr w:type="gramStart"/>
+      <w:r>
+        <w:rPr>
+          <w:rFonts w:ascii="Consolas" w:eastAsiaTheme="minorEastAsia" w:hAnsi="Consolas" w:cs="Consolas"/>
+          <w:sz w:val="18"/>
+          <w:szCs w:val="18"/>
+        </w:rPr>
+        <w:t>anchoring</w:t>
+      </w:r>
+      <w:proofErr w:type="gramEnd"/>
+      <w:r>
+        <w:rPr>
+          <w:rFonts w:ascii="Consolas" w:eastAsiaTheme="minorEastAsia" w:hAnsi="Consolas" w:cs="Consolas"/>
+          <w:sz w:val="18"/>
+          <w:szCs w:val="18"/>
+        </w:rPr>
+        <w:t xml:space="preserve">               0.1312881  0.0740504   1.773   0.0780 .  </w:t>
+      </w:r>
+    </w:p>
+    <w:p>
+      <w:pPr>
+        <w:ind w:left="720"/>
+        <w:rPr>
+          <w:rFonts w:ascii="Consolas" w:eastAsiaTheme="minorEastAsia" w:hAnsi="Consolas" w:cs="Consolas"/>
+          <w:sz w:val="18"/>
+          <w:szCs w:val="18"/>
+        </w:rPr>
+      </w:pPr>
+      <w:proofErr w:type="spellStart"/>
+      <w:r>
+        <w:rPr>
+          <w:rFonts w:ascii="Consolas" w:eastAsiaTheme="minorEastAsia" w:hAnsi="Consolas" w:cs="Consolas"/>
+          <w:sz w:val="18"/>
+          <w:szCs w:val="18"/>
+        </w:rPr>
+        <w:t>past_control</w:t>
+      </w:r>
+      <w:proofErr w:type="spellEnd"/>
+      <w:r>
+        <w:rPr>
+          <w:rFonts w:ascii="Consolas" w:eastAsiaTheme="minorEastAsia" w:hAnsi="Consolas" w:cs="Consolas"/>
+          <w:sz w:val="18"/>
+          <w:szCs w:val="18"/>
+        </w:rPr>
+        <w:t xml:space="preserve">            </w:t>
+      </w:r>
+      <w:proofErr w:type="gramStart"/>
+      <w:r>
+        <w:rPr>
+          <w:rFonts w:ascii="Consolas" w:eastAsiaTheme="minorEastAsia" w:hAnsi="Consolas" w:cs="Consolas"/>
+          <w:sz w:val="18"/>
+          <w:szCs w:val="18"/>
+        </w:rPr>
+        <w:t>0.1914626  0.0952936</w:t>
+      </w:r>
+      <w:proofErr w:type="gramEnd"/>
+      <w:r>
+        <w:rPr>
+          <w:rFonts w:ascii="Consolas" w:eastAsiaTheme="minorEastAsia" w:hAnsi="Consolas" w:cs="Consolas"/>
+          <w:sz w:val="18"/>
+          <w:szCs w:val="18"/>
+        </w:rPr>
+        <w:t xml:space="preserve">   2.009   0.0460 *  </w:t>
+      </w:r>
+    </w:p>
+    <w:p>
+      <w:pPr>
+        <w:ind w:left="720"/>
+        <w:rPr>
+          <w:rFonts w:ascii="Consolas" w:eastAsiaTheme="minorEastAsia" w:hAnsi="Consolas" w:cs="Consolas"/>
+          <w:sz w:val="18"/>
+          <w:szCs w:val="18"/>
+        </w:rPr>
+      </w:pPr>
+      <w:proofErr w:type="spellStart"/>
+      <w:r>
+        <w:rPr>
+          <w:rFonts w:ascii="Consolas" w:eastAsiaTheme="minorEastAsia" w:hAnsi="Consolas" w:cs="Consolas"/>
+          <w:sz w:val="18"/>
+          <w:szCs w:val="18"/>
+        </w:rPr>
+        <w:t>months_since_last_sale</w:t>
+      </w:r>
+      <w:proofErr w:type="spellEnd"/>
+      <w:r>
+        <w:rPr>
+          <w:rFonts w:ascii="Consolas" w:eastAsiaTheme="minorEastAsia" w:hAnsi="Consolas" w:cs="Consolas"/>
+          <w:sz w:val="18"/>
+          <w:szCs w:val="18"/>
+        </w:rPr>
+        <w:t xml:space="preserve"> -</w:t>
+      </w:r>
+      <w:proofErr w:type="gramStart"/>
+      <w:r>
+        <w:rPr>
+          <w:rFonts w:ascii="Consolas" w:eastAsiaTheme="minorEastAsia" w:hAnsi="Consolas" w:cs="Consolas"/>
+          <w:sz w:val="18"/>
+          <w:szCs w:val="18"/>
+        </w:rPr>
+        <w:t>0.0009</w:t>
+      </w:r>
+      <w:r>
+        <w:rPr>
+          <w:rFonts w:ascii="Consolas" w:eastAsiaTheme="minorEastAsia" w:hAnsi="Consolas" w:cs="Consolas"/>
+          <w:sz w:val="18"/>
+          <w:szCs w:val="18"/>
+        </w:rPr>
+        <w:t>164  0.0026884</w:t>
+      </w:r>
+      <w:proofErr w:type="gramEnd"/>
+      <w:r>
+        <w:rPr>
+          <w:rFonts w:ascii="Consolas" w:eastAsiaTheme="minorEastAsia" w:hAnsi="Consolas" w:cs="Consolas"/>
+          <w:sz w:val="18"/>
+          <w:szCs w:val="18"/>
+        </w:rPr>
+        <w:t xml:space="preserve">  -0.341   0.7336</w:t>
       </w:r>
     </w:p>
     <w:p>
@@ -6456,7 +7798,25 @@
           <w:sz w:val="18"/>
           <w:szCs w:val="18"/>
         </w:rPr>
-        <w:t>F-statistic:   698 on 4 and 176 DF,  p-value: &lt; 2.2e-16</w:t>
+        <w:t>F-statistic:   698 on 4 and 176 DF</w:t>
+      </w:r>
+      <w:proofErr w:type="gramStart"/>
+      <w:r>
+        <w:rPr>
+          <w:rFonts w:ascii="Consolas" w:eastAsiaTheme="minorEastAsia" w:hAnsi="Consolas" w:cs="Consolas"/>
+          <w:sz w:val="18"/>
+          <w:szCs w:val="18"/>
+        </w:rPr>
+        <w:t>,  p</w:t>
+      </w:r>
+      <w:proofErr w:type="gramEnd"/>
+      <w:r>
+        <w:rPr>
+          <w:rFonts w:ascii="Consolas" w:eastAsiaTheme="minorEastAsia" w:hAnsi="Consolas" w:cs="Consolas"/>
+          <w:sz w:val="18"/>
+          <w:szCs w:val="18"/>
+        </w:rPr>
+        <w:t>-value: &lt; 2.2e-16</w:t>
       </w:r>
       <w:r>
         <w:rPr>
@@ -6522,7 +7882,35 @@
           <w:sz w:val="18"/>
           <w:szCs w:val="18"/>
         </w:rPr>
-        <w:t xml:space="preserve">Std. Error t value Pr(&gt;|t|)    </w:t>
+        <w:t xml:space="preserve">Std. Error t value </w:t>
+      </w:r>
+      <w:proofErr w:type="spellStart"/>
+      <w:proofErr w:type="gramStart"/>
+      <w:r>
+        <w:rPr>
+          <w:rFonts w:ascii="Consolas" w:eastAsiaTheme="minorEastAsia" w:hAnsi="Consolas" w:cs="Consolas"/>
+          <w:sz w:val="18"/>
+          <w:szCs w:val="18"/>
+        </w:rPr>
+        <w:t>Pr</w:t>
+      </w:r>
+      <w:proofErr w:type="spellEnd"/>
+      <w:r>
+        <w:rPr>
+          <w:rFonts w:ascii="Consolas" w:eastAsiaTheme="minorEastAsia" w:hAnsi="Consolas" w:cs="Consolas"/>
+          <w:sz w:val="18"/>
+          <w:szCs w:val="18"/>
+        </w:rPr>
+        <w:t>(</w:t>
+      </w:r>
+      <w:proofErr w:type="gramEnd"/>
+      <w:r>
+        <w:rPr>
+          <w:rFonts w:ascii="Consolas" w:eastAsiaTheme="minorEastAsia" w:hAnsi="Consolas" w:cs="Consolas"/>
+          <w:sz w:val="18"/>
+          <w:szCs w:val="18"/>
+        </w:rPr>
+        <w:t xml:space="preserve">&gt;|t|)    </w:t>
       </w:r>
     </w:p>
     <w:p>
@@ -6552,67 +7940,161 @@
           <w:szCs w:val="18"/>
         </w:rPr>
       </w:pPr>
-      <w:r>
-        <w:rPr>
-          <w:rFonts w:ascii="Consolas" w:eastAsiaTheme="minorEastAsia" w:hAnsi="Consolas" w:cs="Consolas"/>
-          <w:sz w:val="18"/>
-          <w:szCs w:val="18"/>
-        </w:rPr>
-        <w:t>log_hed_pred        1.147787   0.011706  98.054   &lt;2e-16 ***</w:t>
-      </w:r>
-    </w:p>
-    <w:p>
-      <w:pPr>
-        <w:ind w:left="720"/>
-        <w:rPr>
-          <w:rFonts w:ascii="Consolas" w:eastAsiaTheme="minorEastAsia" w:hAnsi="Consolas" w:cs="Consolas"/>
-          <w:sz w:val="18"/>
-          <w:szCs w:val="18"/>
-        </w:rPr>
-      </w:pPr>
-      <w:r>
-        <w:rPr>
-          <w:rFonts w:ascii="Consolas" w:eastAsiaTheme="minorEastAsia" w:hAnsi="Consolas" w:cs="Consolas"/>
-          <w:sz w:val="18"/>
-          <w:szCs w:val="18"/>
-        </w:rPr>
-        <w:t>anchoring           0.590709   0.011442  51.626   &lt;2e-16 ***</w:t>
-      </w:r>
-    </w:p>
-    <w:p>
-      <w:pPr>
-        <w:ind w:left="720"/>
-        <w:rPr>
-          <w:rFonts w:ascii="Consolas" w:eastAsiaTheme="minorEastAsia" w:hAnsi="Consolas" w:cs="Consolas"/>
-          <w:sz w:val="18"/>
-          <w:szCs w:val="18"/>
-        </w:rPr>
-      </w:pPr>
-      <w:r>
-        <w:rPr>
-          <w:rFonts w:ascii="Consolas" w:eastAsiaTheme="minorEastAsia" w:hAnsi="Consolas" w:cs="Consolas"/>
-          <w:sz w:val="18"/>
-          <w:szCs w:val="18"/>
-        </w:rPr>
-        <w:t xml:space="preserve">sub_price_hed_pred -0.020331   0.012078  -1.683   0.0923 .  </w:t>
-      </w:r>
-    </w:p>
-    <w:p>
-      <w:pPr>
-        <w:ind w:left="720"/>
-        <w:rPr>
-          <w:rFonts w:ascii="Consolas" w:eastAsiaTheme="minorEastAsia" w:hAnsi="Consolas" w:cs="Consolas"/>
-          <w:sz w:val="18"/>
-          <w:szCs w:val="18"/>
-        </w:rPr>
-      </w:pPr>
-      <w:r>
-        <w:rPr>
-          <w:rFonts w:ascii="Consolas" w:eastAsiaTheme="minorEastAsia" w:hAnsi="Consolas" w:cs="Consolas"/>
-          <w:sz w:val="18"/>
-          <w:szCs w:val="18"/>
-        </w:rPr>
-        <w:t>avg_mon_subdiff    -0.042259   0.004782  -8.837   &lt;2e-16 ***</w:t>
+      <w:proofErr w:type="spellStart"/>
+      <w:r>
+        <w:rPr>
+          <w:rFonts w:ascii="Consolas" w:eastAsiaTheme="minorEastAsia" w:hAnsi="Consolas" w:cs="Consolas"/>
+          <w:sz w:val="18"/>
+          <w:szCs w:val="18"/>
+        </w:rPr>
+        <w:t>log_hed_pred</w:t>
+      </w:r>
+      <w:proofErr w:type="spellEnd"/>
+      <w:r>
+        <w:rPr>
+          <w:rFonts w:ascii="Consolas" w:eastAsiaTheme="minorEastAsia" w:hAnsi="Consolas" w:cs="Consolas"/>
+          <w:sz w:val="18"/>
+          <w:szCs w:val="18"/>
+        </w:rPr>
+        <w:t xml:space="preserve">        1.147787   </w:t>
+      </w:r>
+      <w:proofErr w:type="gramStart"/>
+      <w:r>
+        <w:rPr>
+          <w:rFonts w:ascii="Consolas" w:eastAsiaTheme="minorEastAsia" w:hAnsi="Consolas" w:cs="Consolas"/>
+          <w:sz w:val="18"/>
+          <w:szCs w:val="18"/>
+        </w:rPr>
+        <w:t>0.011706  98.054</w:t>
+      </w:r>
+      <w:proofErr w:type="gramEnd"/>
+      <w:r>
+        <w:rPr>
+          <w:rFonts w:ascii="Consolas" w:eastAsiaTheme="minorEastAsia" w:hAnsi="Consolas" w:cs="Consolas"/>
+          <w:sz w:val="18"/>
+          <w:szCs w:val="18"/>
+        </w:rPr>
+        <w:t xml:space="preserve">   &lt;2e-16 ***</w:t>
+      </w:r>
+    </w:p>
+    <w:p>
+      <w:pPr>
+        <w:ind w:left="720"/>
+        <w:rPr>
+          <w:rFonts w:ascii="Consolas" w:eastAsiaTheme="minorEastAsia" w:hAnsi="Consolas" w:cs="Consolas"/>
+          <w:sz w:val="18"/>
+          <w:szCs w:val="18"/>
+        </w:rPr>
+      </w:pPr>
+      <w:proofErr w:type="gramStart"/>
+      <w:r>
+        <w:rPr>
+          <w:rFonts w:ascii="Consolas" w:eastAsiaTheme="minorEastAsia" w:hAnsi="Consolas" w:cs="Consolas"/>
+          <w:sz w:val="18"/>
+          <w:szCs w:val="18"/>
+        </w:rPr>
+        <w:t>anchoring</w:t>
+      </w:r>
+      <w:proofErr w:type="gramEnd"/>
+      <w:r>
+        <w:rPr>
+          <w:rFonts w:ascii="Consolas" w:eastAsiaTheme="minorEastAsia" w:hAnsi="Consolas" w:cs="Consolas"/>
+          <w:sz w:val="18"/>
+          <w:szCs w:val="18"/>
+        </w:rPr>
+        <w:t xml:space="preserve">           0.590709   0.011442  51.626   &lt;2e-16 ***</w:t>
+      </w:r>
+    </w:p>
+    <w:p>
+      <w:pPr>
+        <w:ind w:left="720"/>
+        <w:rPr>
+          <w:rFonts w:ascii="Consolas" w:eastAsiaTheme="minorEastAsia" w:hAnsi="Consolas" w:cs="Consolas"/>
+          <w:sz w:val="18"/>
+          <w:szCs w:val="18"/>
+        </w:rPr>
+      </w:pPr>
+      <w:proofErr w:type="spellStart"/>
+      <w:r>
+        <w:rPr>
+          <w:rFonts w:ascii="Consolas" w:eastAsiaTheme="minorEastAsia" w:hAnsi="Consolas" w:cs="Consolas"/>
+          <w:sz w:val="18"/>
+          <w:szCs w:val="18"/>
+        </w:rPr>
+        <w:t>sub_price_hed_pred</w:t>
+      </w:r>
+      <w:proofErr w:type="spellEnd"/>
+      <w:r>
+        <w:rPr>
+          <w:rFonts w:ascii="Consolas" w:eastAsiaTheme="minorEastAsia" w:hAnsi="Consolas" w:cs="Consolas"/>
+          <w:sz w:val="18"/>
+          <w:szCs w:val="18"/>
+        </w:rPr>
+        <w:t xml:space="preserve"> -0.020331   </w:t>
+      </w:r>
+      <w:proofErr w:type="gramStart"/>
+      <w:r>
+        <w:rPr>
+          <w:rFonts w:ascii="Consolas" w:eastAsiaTheme="minorEastAsia" w:hAnsi="Consolas" w:cs="Consolas"/>
+          <w:sz w:val="18"/>
+          <w:szCs w:val="18"/>
+        </w:rPr>
+        <w:t>0.012078  -</w:t>
+      </w:r>
+      <w:proofErr w:type="gramEnd"/>
+      <w:r>
+        <w:rPr>
+          <w:rFonts w:ascii="Consolas" w:eastAsiaTheme="minorEastAsia" w:hAnsi="Consolas" w:cs="Consolas"/>
+          <w:sz w:val="18"/>
+          <w:szCs w:val="18"/>
+        </w:rPr>
+        <w:t xml:space="preserve">1.683   0.0923 .  </w:t>
+      </w:r>
+    </w:p>
+    <w:p>
+      <w:pPr>
+        <w:ind w:left="720"/>
+        <w:rPr>
+          <w:rFonts w:ascii="Consolas" w:eastAsiaTheme="minorEastAsia" w:hAnsi="Consolas" w:cs="Consolas"/>
+          <w:sz w:val="18"/>
+          <w:szCs w:val="18"/>
+        </w:rPr>
+      </w:pPr>
+      <w:proofErr w:type="spellStart"/>
+      <w:r>
+        <w:rPr>
+          <w:rFonts w:ascii="Consolas" w:eastAsiaTheme="minorEastAsia" w:hAnsi="Consolas" w:cs="Consolas"/>
+          <w:sz w:val="18"/>
+          <w:szCs w:val="18"/>
+        </w:rPr>
+        <w:t>avg_mon_subdiff</w:t>
+      </w:r>
+      <w:proofErr w:type="spellEnd"/>
+      <w:r>
+        <w:rPr>
+          <w:rFonts w:ascii="Consolas" w:eastAsiaTheme="minorEastAsia" w:hAnsi="Consolas" w:cs="Consolas"/>
+          <w:sz w:val="18"/>
+          <w:szCs w:val="18"/>
+        </w:rPr>
+        <w:t xml:space="preserve">    -0.042259   </w:t>
+      </w:r>
+      <w:proofErr w:type="gramStart"/>
+      <w:r>
+        <w:rPr>
+          <w:rFonts w:ascii="Consolas" w:eastAsiaTheme="minorEastAsia" w:hAnsi="Consolas" w:cs="Consolas"/>
+          <w:sz w:val="18"/>
+          <w:szCs w:val="18"/>
+        </w:rPr>
+        <w:t>0.004782  -</w:t>
+      </w:r>
+      <w:proofErr w:type="gramEnd"/>
+      <w:r>
+        <w:rPr>
+          <w:rFonts w:ascii="Consolas" w:eastAsiaTheme="minorEastAsia" w:hAnsi="Consolas" w:cs="Consolas"/>
+          <w:sz w:val="18"/>
+          <w:szCs w:val="18"/>
+        </w:rPr>
+        <w:t>8.837   &lt;2e-16 ***</w:t>
       </w:r>
     </w:p>
     <w:p>
@@ -6715,7 +8197,25 @@
           <w:sz w:val="18"/>
           <w:szCs w:val="18"/>
         </w:rPr>
-        <w:t>F-statistic: 3.046e+04 on 4 and 172189 DF,  p-value: &lt; 2.2e-16</w:t>
+        <w:t>F-statistic: 3.046e+04 on 4 and 172189 DF</w:t>
+      </w:r>
+      <w:proofErr w:type="gramStart"/>
+      <w:r>
+        <w:rPr>
+          <w:rFonts w:ascii="Consolas" w:eastAsiaTheme="minorEastAsia" w:hAnsi="Consolas" w:cs="Consolas"/>
+          <w:sz w:val="18"/>
+          <w:szCs w:val="18"/>
+        </w:rPr>
+        <w:t>,  p</w:t>
+      </w:r>
+      <w:proofErr w:type="gramEnd"/>
+      <w:r>
+        <w:rPr>
+          <w:rFonts w:ascii="Consolas" w:eastAsiaTheme="minorEastAsia" w:hAnsi="Consolas" w:cs="Consolas"/>
+          <w:sz w:val="18"/>
+          <w:szCs w:val="18"/>
+        </w:rPr>
+        <w:t>-value: &lt; 2.2e-16</w:t>
       </w:r>
     </w:p>
     <w:p>

--- a/RESULTS.docx
+++ b/RESULTS.docx
@@ -3575,15 +3575,7 @@
         <w:rPr>
           <w:rFonts w:eastAsiaTheme="minorEastAsia"/>
         </w:rPr>
-        <w:t>according to</w:t>
-      </w:r>
-      <w:bookmarkStart w:id="0" w:name="_GoBack"/>
-      <w:bookmarkEnd w:id="0"/>
-      <w:r>
-        <w:rPr>
-          <w:rFonts w:eastAsiaTheme="minorEastAsia"/>
-        </w:rPr>
-        <w:t xml:space="preserve"> insight from our interviews</w:t>
+        <w:t>according to insight from our interviews</w:t>
       </w:r>
       <w:r>
         <w:rPr>
@@ -4206,14 +4198,46 @@
         <w:rPr>
           <w:rFonts w:eastAsiaTheme="minorEastAsia"/>
         </w:rPr>
-        <w:t xml:space="preserve">There are several things worth </w:t>
-      </w:r>
-      <w:r>
-        <w:rPr>
-          <w:rFonts w:eastAsiaTheme="minorEastAsia"/>
-        </w:rPr>
-        <w:t xml:space="preserve">noting here. </w:t>
-      </w:r>
+        <w:t>There are several</w:t>
+      </w:r>
+      <w:r>
+        <w:rPr>
+          <w:rFonts w:eastAsiaTheme="minorEastAsia"/>
+        </w:rPr>
+        <w:t xml:space="preserve"> results</w:t>
+      </w:r>
+      <w:r>
+        <w:rPr>
+          <w:rFonts w:eastAsiaTheme="minorEastAsia"/>
+        </w:rPr>
+        <w:t xml:space="preserve"> </w:t>
+      </w:r>
+      <w:r>
+        <w:rPr>
+          <w:rFonts w:eastAsiaTheme="minorEastAsia"/>
+        </w:rPr>
+        <w:t xml:space="preserve">particularly </w:t>
+      </w:r>
+      <w:r>
+        <w:rPr>
+          <w:rFonts w:eastAsiaTheme="minorEastAsia"/>
+        </w:rPr>
+        <w:t xml:space="preserve">worth </w:t>
+      </w:r>
+      <w:r>
+        <w:rPr>
+          <w:rFonts w:eastAsiaTheme="minorEastAsia"/>
+        </w:rPr>
+        <w:t>noting here.</w:t>
+      </w:r>
+    </w:p>
+    <w:p>
+      <w:pPr>
+        <w:spacing w:before="240" w:line="480" w:lineRule="auto"/>
+        <w:rPr>
+          <w:rFonts w:eastAsiaTheme="minorEastAsia"/>
+        </w:rPr>
+      </w:pPr>
       <w:r>
         <w:rPr>
           <w:rFonts w:eastAsiaTheme="minorEastAsia"/>
@@ -4226,6 +4250,8 @@
         </w:rPr>
         <w:t xml:space="preserve"> </w:t>
       </w:r>
+      <w:bookmarkStart w:id="0" w:name="_GoBack"/>
+      <w:bookmarkEnd w:id="0"/>
       <w:r>
         <w:rPr>
           <w:rFonts w:eastAsiaTheme="minorEastAsia"/>
@@ -4236,6 +4262,12 @@
         <w:rPr>
           <w:rFonts w:eastAsiaTheme="minorEastAsia"/>
         </w:rPr>
+        <w:t xml:space="preserve">substitution, </w:t>
+      </w:r>
+      <w:r>
+        <w:rPr>
+          <w:rFonts w:eastAsiaTheme="minorEastAsia"/>
+        </w:rPr>
         <w:t xml:space="preserve">anchoring </w:t>
       </w:r>
       <w:r>
@@ -4248,7 +4280,37 @@
         <w:rPr>
           <w:rFonts w:eastAsiaTheme="minorEastAsia"/>
         </w:rPr>
-        <w:t xml:space="preserve">gnificance for </w:t>
+        <w:t xml:space="preserve">gnificance </w:t>
+      </w:r>
+      <w:r>
+        <w:rPr>
+          <w:rFonts w:eastAsiaTheme="minorEastAsia"/>
+        </w:rPr>
+        <w:t xml:space="preserve">Contemporary art, </w:t>
+      </w:r>
+      <w:r>
+        <w:rPr>
+          <w:rFonts w:eastAsiaTheme="minorEastAsia"/>
+        </w:rPr>
+        <w:t xml:space="preserve">and </w:t>
+      </w:r>
+      <w:r>
+        <w:rPr>
+          <w:rFonts w:eastAsiaTheme="minorEastAsia"/>
+        </w:rPr>
+        <w:t xml:space="preserve">only retain </w:t>
+      </w:r>
+      <w:r>
+        <w:rPr>
+          <w:rFonts w:eastAsiaTheme="minorEastAsia"/>
+        </w:rPr>
+        <w:t>significance</w:t>
+      </w:r>
+      <w:r>
+        <w:rPr>
+          <w:rFonts w:eastAsiaTheme="minorEastAsia"/>
+        </w:rPr>
+        <w:t xml:space="preserve"> for </w:t>
       </w:r>
       <w:r>
         <w:rPr>
@@ -4260,13 +4322,681 @@
         <w:rPr>
           <w:rFonts w:eastAsiaTheme="minorEastAsia"/>
         </w:rPr>
-        <w:t xml:space="preserve">art and only retain significant for </w:t>
-      </w:r>
-      <w:r>
-        <w:rPr>
-          <w:rFonts w:eastAsiaTheme="minorEastAsia"/>
-        </w:rPr>
-        <w:t xml:space="preserve">Contemporary and recent assorted art. </w:t>
+        <w:t xml:space="preserve">and recent assorted art. </w:t>
+      </w:r>
+      <w:r>
+        <w:rPr>
+          <w:rFonts w:eastAsiaTheme="minorEastAsia"/>
+        </w:rPr>
+        <w:t xml:space="preserve">It is possible that </w:t>
+      </w:r>
+      <w:r>
+        <w:rPr>
+          <w:rFonts w:eastAsiaTheme="minorEastAsia"/>
+        </w:rPr>
+        <w:t xml:space="preserve">anchoring is no longer significant because </w:t>
+      </w:r>
+      <w:r>
+        <w:rPr>
+          <w:rFonts w:eastAsiaTheme="minorEastAsia"/>
+        </w:rPr>
+        <w:t xml:space="preserve">Contemporary </w:t>
+      </w:r>
+      <w:r>
+        <w:rPr>
+          <w:rFonts w:eastAsiaTheme="minorEastAsia"/>
+        </w:rPr>
+        <w:t>art</w:t>
+      </w:r>
+      <w:r>
+        <w:rPr>
+          <w:rFonts w:eastAsiaTheme="minorEastAsia"/>
+        </w:rPr>
+        <w:t xml:space="preserve"> tends to be </w:t>
+      </w:r>
+      <w:r>
+        <w:rPr>
+          <w:rFonts w:eastAsiaTheme="minorEastAsia"/>
+        </w:rPr>
+        <w:t>especially diverse</w:t>
+      </w:r>
+      <w:r>
+        <w:rPr>
+          <w:rFonts w:eastAsiaTheme="minorEastAsia"/>
+        </w:rPr>
+        <w:t>:</w:t>
+      </w:r>
+      <w:r>
+        <w:rPr>
+          <w:rFonts w:eastAsiaTheme="minorEastAsia"/>
+        </w:rPr>
+        <w:t xml:space="preserve"> </w:t>
+      </w:r>
+      <w:r>
+        <w:rPr>
+          <w:rFonts w:eastAsiaTheme="minorEastAsia"/>
+        </w:rPr>
+        <w:t xml:space="preserve">_______. </w:t>
+      </w:r>
+      <w:r>
+        <w:rPr>
+          <w:rFonts w:eastAsiaTheme="minorEastAsia"/>
+        </w:rPr>
+        <w:t xml:space="preserve">As a result, </w:t>
+      </w:r>
+      <w:r>
+        <w:rPr>
+          <w:rFonts w:eastAsiaTheme="minorEastAsia"/>
+        </w:rPr>
+        <w:t>a piece to be auctioned may lack</w:t>
+      </w:r>
+      <w:r>
+        <w:rPr>
+          <w:rFonts w:eastAsiaTheme="minorEastAsia"/>
+        </w:rPr>
+        <w:t xml:space="preserve"> obvious</w:t>
+      </w:r>
+      <w:r>
+        <w:rPr>
+          <w:rFonts w:eastAsiaTheme="minorEastAsia"/>
+        </w:rPr>
+        <w:t xml:space="preserve"> precedents</w:t>
+      </w:r>
+      <w:r>
+        <w:rPr>
+          <w:rFonts w:eastAsiaTheme="minorEastAsia"/>
+        </w:rPr>
+        <w:t xml:space="preserve"> for its value</w:t>
+      </w:r>
+      <w:r>
+        <w:rPr>
+          <w:rFonts w:eastAsiaTheme="minorEastAsia"/>
+        </w:rPr>
+        <w:t>, w</w:t>
+      </w:r>
+      <w:r>
+        <w:rPr>
+          <w:rFonts w:eastAsiaTheme="minorEastAsia"/>
+        </w:rPr>
+        <w:t xml:space="preserve">hich means that </w:t>
+      </w:r>
+      <w:r>
+        <w:rPr>
+          <w:rFonts w:eastAsiaTheme="minorEastAsia"/>
+        </w:rPr>
+        <w:t xml:space="preserve">current price </w:t>
+      </w:r>
+      <w:r>
+        <w:rPr>
+          <w:rFonts w:eastAsiaTheme="minorEastAsia"/>
+        </w:rPr>
+        <w:t xml:space="preserve">will be determined by the piece’s own characteristics as well as </w:t>
+      </w:r>
+      <w:r>
+        <w:rPr>
+          <w:rFonts w:eastAsiaTheme="minorEastAsia"/>
+        </w:rPr>
+        <w:t xml:space="preserve">unobserved </w:t>
+      </w:r>
+      <w:r>
+        <w:rPr>
+          <w:rFonts w:eastAsiaTheme="minorEastAsia"/>
+        </w:rPr>
+        <w:t xml:space="preserve">inputs into </w:t>
+      </w:r>
+      <w:r>
+        <w:rPr>
+          <w:rFonts w:eastAsiaTheme="minorEastAsia"/>
+        </w:rPr>
+        <w:t>price</w:t>
+      </w:r>
+      <w:r>
+        <w:rPr>
+          <w:rFonts w:eastAsiaTheme="minorEastAsia"/>
+        </w:rPr>
+        <w:t xml:space="preserve"> such as</w:t>
+      </w:r>
+      <w:r>
+        <w:rPr>
+          <w:rFonts w:eastAsiaTheme="minorEastAsia"/>
+        </w:rPr>
+        <w:t xml:space="preserve"> general </w:t>
+      </w:r>
+      <w:r>
+        <w:rPr>
+          <w:rFonts w:eastAsiaTheme="minorEastAsia"/>
+        </w:rPr>
+        <w:t xml:space="preserve">demand for Contemporary art. </w:t>
+      </w:r>
+      <w:r>
+        <w:rPr>
+          <w:rFonts w:eastAsiaTheme="minorEastAsia"/>
+        </w:rPr>
+        <w:t xml:space="preserve">The latter </w:t>
+      </w:r>
+      <w:r>
+        <w:rPr>
+          <w:rFonts w:eastAsiaTheme="minorEastAsia"/>
+        </w:rPr>
+        <w:t>seems to be confirmed by the highly significant, non-negative substitute residual</w:t>
+      </w:r>
+      <w:r>
+        <w:rPr>
+          <w:rFonts w:eastAsiaTheme="minorEastAsia"/>
+        </w:rPr>
+        <w:t xml:space="preserve">. </w:t>
+      </w:r>
+      <w:r>
+        <w:rPr>
+          <w:rFonts w:eastAsiaTheme="minorEastAsia"/>
+        </w:rPr>
+        <w:t xml:space="preserve">For Impressionist art, </w:t>
+      </w:r>
+      <w:r>
+        <w:rPr>
+          <w:rFonts w:eastAsiaTheme="minorEastAsia"/>
+        </w:rPr>
+        <w:t xml:space="preserve">we would expect </w:t>
+      </w:r>
+      <w:r>
+        <w:rPr>
+          <w:rFonts w:eastAsiaTheme="minorEastAsia"/>
+        </w:rPr>
+        <w:lastRenderedPageBreak/>
+        <w:t xml:space="preserve">past </w:t>
+      </w:r>
+      <w:r>
+        <w:rPr>
+          <w:rFonts w:eastAsiaTheme="minorEastAsia"/>
+        </w:rPr>
+        <w:t xml:space="preserve">prices of substitutes, </w:t>
+      </w:r>
+      <w:r>
+        <w:rPr>
+          <w:rFonts w:eastAsiaTheme="minorEastAsia"/>
+        </w:rPr>
+        <w:t xml:space="preserve">and </w:t>
+      </w:r>
+      <w:r>
+        <w:rPr>
+          <w:rFonts w:eastAsiaTheme="minorEastAsia"/>
+        </w:rPr>
+        <w:t xml:space="preserve">unobserved </w:t>
+      </w:r>
+      <w:r>
+        <w:rPr>
+          <w:rFonts w:eastAsiaTheme="minorEastAsia"/>
+        </w:rPr>
+        <w:t xml:space="preserve">inputs </w:t>
+      </w:r>
+      <w:r>
+        <w:rPr>
+          <w:rFonts w:eastAsiaTheme="minorEastAsia"/>
+        </w:rPr>
+        <w:t xml:space="preserve">into those substitutes, </w:t>
+      </w:r>
+      <w:r>
+        <w:rPr>
+          <w:rFonts w:eastAsiaTheme="minorEastAsia"/>
+        </w:rPr>
+        <w:t xml:space="preserve">to significantly </w:t>
+      </w:r>
+      <w:r>
+        <w:rPr>
+          <w:rFonts w:eastAsiaTheme="minorEastAsia"/>
+        </w:rPr>
+        <w:t xml:space="preserve">affect the </w:t>
+      </w:r>
+      <w:r>
+        <w:rPr>
+          <w:rFonts w:eastAsiaTheme="minorEastAsia"/>
+        </w:rPr>
+        <w:t>p</w:t>
+      </w:r>
+      <w:r>
+        <w:rPr>
+          <w:rFonts w:eastAsiaTheme="minorEastAsia"/>
+        </w:rPr>
+        <w:t xml:space="preserve">rice for a current piece since as </w:t>
+      </w:r>
+      <w:proofErr w:type="spellStart"/>
+      <w:r>
+        <w:rPr>
+          <w:rFonts w:eastAsiaTheme="minorEastAsia"/>
+        </w:rPr>
+        <w:t>Beggs</w:t>
+      </w:r>
+      <w:proofErr w:type="spellEnd"/>
+      <w:r>
+        <w:rPr>
+          <w:rFonts w:eastAsiaTheme="minorEastAsia"/>
+        </w:rPr>
+        <w:t xml:space="preserve"> &amp; </w:t>
+      </w:r>
+      <w:proofErr w:type="spellStart"/>
+      <w:r>
+        <w:rPr>
+          <w:rFonts w:eastAsiaTheme="minorEastAsia"/>
+        </w:rPr>
+        <w:t>Graddy</w:t>
+      </w:r>
+      <w:proofErr w:type="spellEnd"/>
+      <w:r>
+        <w:rPr>
+          <w:rFonts w:eastAsiaTheme="minorEastAsia"/>
+        </w:rPr>
+        <w:t xml:space="preserve"> </w:t>
+      </w:r>
+      <w:r>
+        <w:rPr>
+          <w:rFonts w:eastAsiaTheme="minorEastAsia"/>
+        </w:rPr>
+        <w:t xml:space="preserve">(2009) </w:t>
+      </w:r>
+      <w:r>
+        <w:rPr>
+          <w:rFonts w:eastAsiaTheme="minorEastAsia"/>
+        </w:rPr>
+        <w:t>show,</w:t>
+      </w:r>
+      <w:r>
+        <w:rPr>
+          <w:rFonts w:eastAsiaTheme="minorEastAsia"/>
+        </w:rPr>
+        <w:t xml:space="preserve"> </w:t>
+      </w:r>
+      <w:r>
+        <w:rPr>
+          <w:rFonts w:eastAsiaTheme="minorEastAsia"/>
+        </w:rPr>
+        <w:t>Impressionist art prices have steadily risen over the decades.</w:t>
+      </w:r>
+      <w:r>
+        <w:rPr>
+          <w:rFonts w:eastAsiaTheme="minorEastAsia"/>
+        </w:rPr>
+        <w:t xml:space="preserve"> </w:t>
+      </w:r>
+      <w:r>
+        <w:rPr>
+          <w:rFonts w:eastAsiaTheme="minorEastAsia"/>
+        </w:rPr>
+        <w:t>T</w:t>
+      </w:r>
+      <w:r>
+        <w:rPr>
+          <w:rFonts w:eastAsiaTheme="minorEastAsia"/>
+        </w:rPr>
+        <w:t>his is exactly what we observe</w:t>
+      </w:r>
+      <w:r>
+        <w:rPr>
+          <w:rFonts w:eastAsiaTheme="minorEastAsia"/>
+        </w:rPr>
+        <w:t xml:space="preserve"> here:</w:t>
+      </w:r>
+      <w:r>
+        <w:rPr>
+          <w:rFonts w:eastAsiaTheme="minorEastAsia"/>
+        </w:rPr>
+        <w:t xml:space="preserve"> </w:t>
+      </w:r>
+      <w:r>
+        <w:rPr>
+          <w:rFonts w:eastAsiaTheme="minorEastAsia"/>
+        </w:rPr>
+        <w:t xml:space="preserve">while no doubt hedonic characteristics </w:t>
+      </w:r>
+      <w:r>
+        <w:rPr>
+          <w:rFonts w:eastAsiaTheme="minorEastAsia"/>
+        </w:rPr>
+        <w:t>such as authenticity and artist do</w:t>
+      </w:r>
+      <w:r>
+        <w:rPr>
+          <w:rFonts w:eastAsiaTheme="minorEastAsia"/>
+        </w:rPr>
+        <w:t xml:space="preserve"> help determine</w:t>
+      </w:r>
+      <w:r>
+        <w:rPr>
+          <w:rFonts w:eastAsiaTheme="minorEastAsia"/>
+        </w:rPr>
+        <w:t xml:space="preserve"> value,</w:t>
+      </w:r>
+      <w:r>
+        <w:rPr>
+          <w:rFonts w:eastAsiaTheme="minorEastAsia"/>
+        </w:rPr>
+        <w:t xml:space="preserve"> </w:t>
+      </w:r>
+      <w:r>
+        <w:rPr>
+          <w:rFonts w:eastAsiaTheme="minorEastAsia"/>
+        </w:rPr>
+        <w:t xml:space="preserve">the </w:t>
+      </w:r>
+      <w:r>
+        <w:rPr>
+          <w:rFonts w:eastAsiaTheme="minorEastAsia"/>
+        </w:rPr>
+        <w:t xml:space="preserve">auction </w:t>
+      </w:r>
+      <w:r>
+        <w:rPr>
+          <w:rFonts w:eastAsiaTheme="minorEastAsia"/>
+        </w:rPr>
+        <w:t xml:space="preserve">history of an Impressionist </w:t>
+      </w:r>
+      <w:r>
+        <w:rPr>
+          <w:rFonts w:eastAsiaTheme="minorEastAsia"/>
+        </w:rPr>
+        <w:t xml:space="preserve">piece and its </w:t>
+      </w:r>
+      <w:r>
+        <w:rPr>
+          <w:rFonts w:eastAsiaTheme="minorEastAsia"/>
+        </w:rPr>
+        <w:t>relatives</w:t>
+      </w:r>
+      <w:r>
+        <w:rPr>
+          <w:rFonts w:eastAsiaTheme="minorEastAsia"/>
+        </w:rPr>
+        <w:t xml:space="preserve"> also seems to be ver</w:t>
+      </w:r>
+      <w:r>
+        <w:rPr>
+          <w:rFonts w:eastAsiaTheme="minorEastAsia"/>
+        </w:rPr>
+        <w:t>y important.</w:t>
+      </w:r>
+      <w:r>
+        <w:rPr>
+          <w:rFonts w:eastAsiaTheme="minorEastAsia"/>
+        </w:rPr>
+        <w:t xml:space="preserve"> </w:t>
+      </w:r>
+      <w:r>
+        <w:rPr>
+          <w:rFonts w:eastAsiaTheme="minorEastAsia"/>
+        </w:rPr>
+        <w:t>Finally, o</w:t>
+      </w:r>
+      <w:r>
+        <w:rPr>
+          <w:rFonts w:eastAsiaTheme="minorEastAsia"/>
+        </w:rPr>
+        <w:t xml:space="preserve">ur </w:t>
+      </w:r>
+      <w:r>
+        <w:rPr>
+          <w:rFonts w:eastAsiaTheme="minorEastAsia"/>
+        </w:rPr>
+        <w:t xml:space="preserve">assorted art dataset </w:t>
+      </w:r>
+      <w:r>
+        <w:rPr>
+          <w:rFonts w:eastAsiaTheme="minorEastAsia"/>
+        </w:rPr>
+        <w:t xml:space="preserve">exhibits </w:t>
+      </w:r>
+      <w:r>
+        <w:rPr>
+          <w:rFonts w:eastAsiaTheme="minorEastAsia"/>
+        </w:rPr>
+        <w:t>strong and highly significant anchoring effects.</w:t>
+      </w:r>
+      <w:r>
+        <w:rPr>
+          <w:rFonts w:eastAsiaTheme="minorEastAsia"/>
+        </w:rPr>
+        <w:t xml:space="preserve"> </w:t>
+      </w:r>
+      <w:r>
+        <w:rPr>
+          <w:rFonts w:eastAsiaTheme="minorEastAsia"/>
+        </w:rPr>
+        <w:t xml:space="preserve">This </w:t>
+      </w:r>
+      <w:r>
+        <w:rPr>
+          <w:rFonts w:eastAsiaTheme="minorEastAsia"/>
+        </w:rPr>
+        <w:t xml:space="preserve">could be due to </w:t>
+      </w:r>
+      <w:r>
+        <w:rPr>
+          <w:rFonts w:eastAsiaTheme="minorEastAsia"/>
+        </w:rPr>
+        <w:t xml:space="preserve">the </w:t>
+      </w:r>
+      <w:r>
+        <w:rPr>
+          <w:rFonts w:eastAsiaTheme="minorEastAsia"/>
+        </w:rPr>
+        <w:t xml:space="preserve">vastly </w:t>
+      </w:r>
+      <w:r>
+        <w:rPr>
+          <w:rFonts w:eastAsiaTheme="minorEastAsia"/>
+        </w:rPr>
+        <w:t xml:space="preserve">larger </w:t>
+      </w:r>
+      <w:r>
+        <w:rPr>
+          <w:rFonts w:eastAsiaTheme="minorEastAsia"/>
+        </w:rPr>
+        <w:t>and more diverse range of artworks</w:t>
+      </w:r>
+      <w:r>
+        <w:rPr>
+          <w:rFonts w:eastAsiaTheme="minorEastAsia"/>
+        </w:rPr>
+        <w:t xml:space="preserve">, which could yield a </w:t>
+      </w:r>
+      <w:r>
+        <w:rPr>
+          <w:rFonts w:eastAsiaTheme="minorEastAsia"/>
+        </w:rPr>
+        <w:t>higher chance of finding appropri</w:t>
+      </w:r>
+      <w:r>
+        <w:rPr>
+          <w:rFonts w:eastAsiaTheme="minorEastAsia"/>
+        </w:rPr>
+        <w:t xml:space="preserve">ate substitutes </w:t>
+      </w:r>
+      <w:r>
+        <w:rPr>
+          <w:rFonts w:eastAsiaTheme="minorEastAsia"/>
+        </w:rPr>
+        <w:t xml:space="preserve">and other pieces that </w:t>
+      </w:r>
+      <w:r>
+        <w:rPr>
+          <w:rFonts w:eastAsiaTheme="minorEastAsia"/>
+        </w:rPr>
+        <w:t xml:space="preserve">have closer </w:t>
+      </w:r>
+      <w:r>
+        <w:rPr>
+          <w:rFonts w:eastAsiaTheme="minorEastAsia"/>
+        </w:rPr>
+        <w:t>hedonic price predictions.</w:t>
+      </w:r>
+      <w:r>
+        <w:rPr>
+          <w:rFonts w:eastAsiaTheme="minorEastAsia"/>
+        </w:rPr>
+        <w:t xml:space="preserve"> </w:t>
+      </w:r>
+    </w:p>
+    <w:p>
+      <w:pPr>
+        <w:spacing w:before="240" w:line="480" w:lineRule="auto"/>
+        <w:rPr>
+          <w:rFonts w:eastAsiaTheme="minorEastAsia"/>
+        </w:rPr>
+      </w:pPr>
+      <w:r>
+        <w:rPr>
+          <w:rFonts w:eastAsiaTheme="minorEastAsia"/>
+        </w:rPr>
+        <w:t>Next,</w:t>
+      </w:r>
+    </w:p>
+    <w:p>
+      <w:pPr>
+        <w:spacing w:before="240" w:line="480" w:lineRule="auto"/>
+        <w:ind w:firstLine="0"/>
+        <w:rPr>
+          <w:rFonts w:eastAsiaTheme="minorEastAsia"/>
+        </w:rPr>
+      </w:pPr>
+      <w:r>
+        <w:rPr>
+          <w:rFonts w:eastAsiaTheme="minorEastAsia"/>
+        </w:rPr>
+        <w:t xml:space="preserve">Impressionist art – timeless so </w:t>
+      </w:r>
+      <w:proofErr w:type="spellStart"/>
+      <w:r>
+        <w:rPr>
+          <w:rFonts w:eastAsiaTheme="minorEastAsia"/>
+        </w:rPr>
+        <w:t>avg</w:t>
+      </w:r>
+      <w:proofErr w:type="spellEnd"/>
+      <w:r>
+        <w:rPr>
+          <w:rFonts w:eastAsiaTheme="minorEastAsia"/>
+        </w:rPr>
+        <w:t xml:space="preserve"> months doesn’t make a difference</w:t>
+      </w:r>
+    </w:p>
+    <w:p>
+      <w:pPr>
+        <w:spacing w:before="240" w:line="480" w:lineRule="auto"/>
+        <w:ind w:firstLine="0"/>
+        <w:rPr>
+          <w:rFonts w:eastAsiaTheme="minorEastAsia"/>
+        </w:rPr>
+      </w:pPr>
+      <w:r>
+        <w:rPr>
+          <w:rFonts w:eastAsiaTheme="minorEastAsia"/>
+        </w:rPr>
+        <w:t xml:space="preserve">Note: </w:t>
+      </w:r>
+      <w:r>
+        <w:rPr>
+          <w:rFonts w:eastAsiaTheme="minorEastAsia"/>
+        </w:rPr>
+        <w:t>for Q2</w:t>
+      </w:r>
+      <w:r>
+        <w:rPr>
+          <w:rFonts w:eastAsiaTheme="minorEastAsia"/>
+        </w:rPr>
+        <w:t xml:space="preserve">, measure of substitution </w:t>
+      </w:r>
+      <w:r>
+        <w:rPr>
+          <w:rFonts w:eastAsiaTheme="minorEastAsia"/>
+        </w:rPr>
+        <w:t xml:space="preserve">goes down for impressionist art so </w:t>
+      </w:r>
+      <w:r>
+        <w:rPr>
+          <w:rFonts w:eastAsiaTheme="minorEastAsia"/>
+        </w:rPr>
+        <w:t xml:space="preserve">it means that other hedonic factors </w:t>
+      </w:r>
+      <w:r>
+        <w:rPr>
+          <w:rFonts w:eastAsiaTheme="minorEastAsia"/>
+        </w:rPr>
+        <w:t xml:space="preserve">were not sufficiently captured by Q2. </w:t>
+      </w:r>
+      <w:r>
+        <w:rPr>
+          <w:rFonts w:eastAsiaTheme="minorEastAsia"/>
+        </w:rPr>
+        <w:t>Q1 represents all hedonic differences.</w:t>
+      </w:r>
+      <w:r>
+        <w:rPr>
+          <w:rFonts w:eastAsiaTheme="minorEastAsia"/>
+        </w:rPr>
+        <w:t xml:space="preserve"> Q2 IS NOT A SUBSET OF Q1 THOUGH B/C Q1 HAS </w:t>
+      </w:r>
+      <w:r>
+        <w:rPr>
+          <w:rFonts w:eastAsiaTheme="minorEastAsia"/>
+        </w:rPr>
+        <w:t>TIME EFFECTS ETC.</w:t>
+      </w:r>
+      <w:r>
+        <w:rPr>
+          <w:rFonts w:eastAsiaTheme="minorEastAsia"/>
+        </w:rPr>
+        <w:t xml:space="preserve"> MIGHT BE INFORMATIVE TO PLOT ONE AGAINST THE OTHER</w:t>
+      </w:r>
+      <w:r>
+        <w:rPr>
+          <w:rFonts w:eastAsiaTheme="minorEastAsia"/>
+        </w:rPr>
+        <w:t xml:space="preserve"> IN A SECTION ON EVALUATING</w:t>
+      </w:r>
+      <w:r>
+        <w:rPr>
+          <w:rFonts w:eastAsiaTheme="minorEastAsia"/>
+        </w:rPr>
+        <w:t xml:space="preserve"> </w:t>
+      </w:r>
+      <w:r>
+        <w:rPr>
+          <w:rFonts w:eastAsiaTheme="minorEastAsia"/>
+        </w:rPr>
+        <w:t>THOSE MEASURES</w:t>
+      </w:r>
+    </w:p>
+    <w:p>
+      <w:pPr>
+        <w:spacing w:before="240" w:line="480" w:lineRule="auto"/>
+        <w:ind w:firstLine="0"/>
+        <w:rPr>
+          <w:rFonts w:eastAsiaTheme="minorEastAsia"/>
+        </w:rPr>
+      </w:pPr>
+      <w:proofErr w:type="gramStart"/>
+      <w:r>
+        <w:rPr>
+          <w:rFonts w:eastAsiaTheme="minorEastAsia"/>
+        </w:rPr>
+        <w:t>final</w:t>
+      </w:r>
+      <w:proofErr w:type="gramEnd"/>
+      <w:r>
+        <w:rPr>
+          <w:rFonts w:eastAsiaTheme="minorEastAsia"/>
+        </w:rPr>
+        <w:t xml:space="preserve"> paragraph  - </w:t>
+      </w:r>
+      <w:r>
+        <w:rPr>
+          <w:rFonts w:eastAsiaTheme="minorEastAsia"/>
+        </w:rPr>
+        <w:t>R squared</w:t>
+      </w:r>
+      <w:r>
+        <w:rPr>
+          <w:rFonts w:eastAsiaTheme="minorEastAsia"/>
+        </w:rPr>
+        <w:t>, other loose ends</w:t>
       </w:r>
     </w:p>
     <w:p>
@@ -4305,6 +5035,7 @@
         <w:rPr>
           <w:rFonts w:eastAsiaTheme="minorEastAsia"/>
         </w:rPr>
+        <w:lastRenderedPageBreak/>
         <w:tab/>
       </w:r>
     </w:p>

--- a/RESULTS.docx
+++ b/RESULTS.docx
@@ -3947,6 +3947,1795 @@
               </m:r>
             </m:sub>
           </m:sSub>
+          <m:d>
+            <m:dPr>
+              <m:begChr m:val="["/>
+              <m:endChr m:val="]"/>
+              <m:ctrlPr>
+                <w:rPr>
+                  <w:rFonts w:ascii="Cambria Math" w:eastAsiaTheme="minorEastAsia" w:hAnsi="Cambria Math"/>
+                  <w:i/>
+                </w:rPr>
+              </m:ctrlPr>
+            </m:dPr>
+            <m:e>
+              <m:sSub>
+                <m:sSubPr>
+                  <m:ctrlPr>
+                    <w:rPr>
+                      <w:rFonts w:ascii="Cambria Math" w:eastAsiaTheme="minorEastAsia" w:hAnsi="Cambria Math"/>
+                      <w:i/>
+                    </w:rPr>
+                  </m:ctrlPr>
+                </m:sSubPr>
+                <m:e>
+                  <m:r>
+                    <w:rPr>
+                      <w:rFonts w:ascii="Cambria Math" w:eastAsiaTheme="minorEastAsia" w:hAnsi="Cambria Math"/>
+                    </w:rPr>
+                    <m:t>Q</m:t>
+                  </m:r>
+                </m:e>
+                <m:sub>
+                  <m:r>
+                    <w:rPr>
+                      <w:rFonts w:ascii="Cambria Math" w:eastAsiaTheme="minorEastAsia" w:hAnsi="Cambria Math"/>
+                    </w:rPr>
+                    <m:t>1</m:t>
+                  </m:r>
+                </m:sub>
+              </m:sSub>
+              <m:r>
+                <w:rPr>
+                  <w:rFonts w:ascii="Cambria Math" w:eastAsiaTheme="minorEastAsia" w:hAnsi="Cambria Math"/>
+                </w:rPr>
+                <m:t>=-</m:t>
+              </m:r>
+              <m:func>
+                <m:funcPr>
+                  <m:ctrlPr>
+                    <w:rPr>
+                      <w:rFonts w:ascii="Cambria Math" w:eastAsiaTheme="minorEastAsia" w:hAnsi="Cambria Math"/>
+                      <w:i/>
+                    </w:rPr>
+                  </m:ctrlPr>
+                </m:funcPr>
+                <m:fName>
+                  <m:r>
+                    <m:rPr>
+                      <m:sty m:val="p"/>
+                    </m:rPr>
+                    <w:rPr>
+                      <w:rFonts w:ascii="Cambria Math" w:eastAsiaTheme="minorEastAsia" w:hAnsi="Cambria Math"/>
+                    </w:rPr>
+                    <m:t>log</m:t>
+                  </m:r>
+                </m:fName>
+                <m:e>
+                  <m:f>
+                    <m:fPr>
+                      <m:ctrlPr>
+                        <w:rPr>
+                          <w:rFonts w:ascii="Cambria Math" w:eastAsiaTheme="minorEastAsia" w:hAnsi="Cambria Math"/>
+                          <w:i/>
+                        </w:rPr>
+                      </m:ctrlPr>
+                    </m:fPr>
+                    <m:num>
+                      <m:r>
+                        <w:rPr>
+                          <w:rFonts w:ascii="Cambria Math" w:eastAsiaTheme="minorEastAsia" w:hAnsi="Cambria Math"/>
+                        </w:rPr>
+                        <m:t>1</m:t>
+                      </m:r>
+                    </m:num>
+                    <m:den>
+                      <m:r>
+                        <w:rPr>
+                          <w:rFonts w:ascii="Cambria Math" w:eastAsiaTheme="minorEastAsia" w:hAnsi="Cambria Math"/>
+                        </w:rPr>
+                        <m:t>n</m:t>
+                      </m:r>
+                    </m:den>
+                  </m:f>
+                  <m:nary>
+                    <m:naryPr>
+                      <m:chr m:val="∑"/>
+                      <m:ctrlPr>
+                        <w:rPr>
+                          <w:rFonts w:ascii="Cambria Math" w:eastAsiaTheme="minorEastAsia" w:hAnsi="Cambria Math"/>
+                          <w:i/>
+                        </w:rPr>
+                      </m:ctrlPr>
+                    </m:naryPr>
+                    <m:sub>
+                      <m:r>
+                        <w:rPr>
+                          <w:rFonts w:ascii="Cambria Math" w:eastAsiaTheme="minorEastAsia" w:hAnsi="Cambria Math"/>
+                        </w:rPr>
+                        <m:t>i=1</m:t>
+                      </m:r>
+                    </m:sub>
+                    <m:sup>
+                      <m:r>
+                        <w:rPr>
+                          <w:rFonts w:ascii="Cambria Math" w:eastAsiaTheme="minorEastAsia" w:hAnsi="Cambria Math"/>
+                        </w:rPr>
+                        <m:t>d</m:t>
+                      </m:r>
+                    </m:sup>
+                    <m:e>
+                      <m:sSup>
+                        <m:sSupPr>
+                          <m:ctrlPr>
+                            <w:rPr>
+                              <w:rFonts w:ascii="Cambria Math" w:eastAsiaTheme="minorEastAsia" w:hAnsi="Cambria Math"/>
+                              <w:i/>
+                            </w:rPr>
+                          </m:ctrlPr>
+                        </m:sSupPr>
+                        <m:e>
+                          <m:d>
+                            <m:dPr>
+                              <m:ctrlPr>
+                                <w:rPr>
+                                  <w:rFonts w:ascii="Cambria Math" w:eastAsiaTheme="minorEastAsia" w:hAnsi="Cambria Math"/>
+                                  <w:i/>
+                                </w:rPr>
+                              </m:ctrlPr>
+                            </m:dPr>
+                            <m:e>
+                              <m:sSub>
+                                <m:sSubPr>
+                                  <m:ctrlPr>
+                                    <w:rPr>
+                                      <w:rFonts w:ascii="Cambria Math" w:eastAsiaTheme="minorEastAsia" w:hAnsi="Cambria Math"/>
+                                      <w:i/>
+                                    </w:rPr>
+                                  </m:ctrlPr>
+                                </m:sSubPr>
+                                <m:e>
+                                  <m:r>
+                                    <w:rPr>
+                                      <w:rFonts w:ascii="Cambria Math" w:eastAsiaTheme="minorEastAsia" w:hAnsi="Cambria Math"/>
+                                    </w:rPr>
+                                    <m:t>π</m:t>
+                                  </m:r>
+                                </m:e>
+                                <m:sub>
+                                  <m:r>
+                                    <w:rPr>
+                                      <w:rFonts w:ascii="Cambria Math" w:eastAsiaTheme="minorEastAsia" w:hAnsi="Cambria Math"/>
+                                    </w:rPr>
+                                    <m:t>c</m:t>
+                                  </m:r>
+                                </m:sub>
+                              </m:sSub>
+                              <m:r>
+                                <w:rPr>
+                                  <w:rFonts w:ascii="Cambria Math" w:eastAsiaTheme="minorEastAsia" w:hAnsi="Cambria Math"/>
+                                </w:rPr>
+                                <m:t>-</m:t>
+                              </m:r>
+                              <m:sSub>
+                                <m:sSubPr>
+                                  <m:ctrlPr>
+                                    <w:rPr>
+                                      <w:rFonts w:ascii="Cambria Math" w:eastAsiaTheme="minorEastAsia" w:hAnsi="Cambria Math"/>
+                                      <w:i/>
+                                    </w:rPr>
+                                  </m:ctrlPr>
+                                </m:sSubPr>
+                                <m:e>
+                                  <m:r>
+                                    <w:rPr>
+                                      <w:rFonts w:ascii="Cambria Math" w:eastAsiaTheme="minorEastAsia" w:hAnsi="Cambria Math"/>
+                                    </w:rPr>
+                                    <m:t>π</m:t>
+                                  </m:r>
+                                </m:e>
+                                <m:sub>
+                                  <m:r>
+                                    <w:rPr>
+                                      <w:rFonts w:ascii="Cambria Math" w:eastAsiaTheme="minorEastAsia" w:hAnsi="Cambria Math"/>
+                                    </w:rPr>
+                                    <m:t>si</m:t>
+                                  </m:r>
+                                </m:sub>
+                              </m:sSub>
+                            </m:e>
+                          </m:d>
+                        </m:e>
+                        <m:sup>
+                          <m:r>
+                            <w:rPr>
+                              <w:rFonts w:ascii="Cambria Math" w:eastAsiaTheme="minorEastAsia" w:hAnsi="Cambria Math"/>
+                            </w:rPr>
+                            <m:t>2</m:t>
+                          </m:r>
+                        </m:sup>
+                      </m:sSup>
+                    </m:e>
+                  </m:nary>
+                </m:e>
+              </m:func>
+            </m:e>
+          </m:d>
+        </m:oMath>
+      </m:oMathPara>
+    </w:p>
+    <w:p>
+      <w:pPr>
+        <w:spacing w:before="240" w:line="480" w:lineRule="auto"/>
+        <w:ind w:firstLine="0"/>
+        <w:rPr>
+          <w:rFonts w:eastAsiaTheme="minorEastAsia"/>
+        </w:rPr>
+      </w:pPr>
+      <w:r>
+        <w:rPr>
+          <w:rFonts w:eastAsiaTheme="minorEastAsia"/>
+        </w:rPr>
+        <w:t xml:space="preserve">Tables &lt;&gt; through &lt;&gt; </w:t>
+      </w:r>
+      <w:r>
+        <w:rPr>
+          <w:rFonts w:eastAsiaTheme="minorEastAsia"/>
+        </w:rPr>
+        <w:t xml:space="preserve">show the results of </w:t>
+      </w:r>
+      <w:r>
+        <w:rPr>
+          <w:rFonts w:eastAsiaTheme="minorEastAsia"/>
+        </w:rPr>
+        <w:t xml:space="preserve">running </w:t>
+      </w:r>
+      <w:r>
+        <w:rPr>
+          <w:rFonts w:eastAsiaTheme="minorEastAsia"/>
+        </w:rPr>
+        <w:t>the above regression</w:t>
+      </w:r>
+      <w:r>
+        <w:rPr>
+          <w:rFonts w:eastAsiaTheme="minorEastAsia"/>
+        </w:rPr>
+        <w:t xml:space="preserve"> for our Impressionist, </w:t>
+      </w:r>
+      <w:r>
+        <w:rPr>
+          <w:rFonts w:eastAsiaTheme="minorEastAsia"/>
+        </w:rPr>
+        <w:t xml:space="preserve">Contemporary, and assorted art datasets. </w:t>
+      </w:r>
+      <w:r>
+        <w:rPr>
+          <w:rFonts w:eastAsiaTheme="minorEastAsia"/>
+        </w:rPr>
+        <w:t>There are several</w:t>
+      </w:r>
+      <w:r>
+        <w:rPr>
+          <w:rFonts w:eastAsiaTheme="minorEastAsia"/>
+        </w:rPr>
+        <w:t xml:space="preserve"> results</w:t>
+      </w:r>
+      <w:r>
+        <w:rPr>
+          <w:rFonts w:eastAsiaTheme="minorEastAsia"/>
+        </w:rPr>
+        <w:t xml:space="preserve"> </w:t>
+      </w:r>
+      <w:r>
+        <w:rPr>
+          <w:rFonts w:eastAsiaTheme="minorEastAsia"/>
+        </w:rPr>
+        <w:t xml:space="preserve">particularly </w:t>
+      </w:r>
+      <w:r>
+        <w:rPr>
+          <w:rFonts w:eastAsiaTheme="minorEastAsia"/>
+        </w:rPr>
+        <w:t xml:space="preserve">worth </w:t>
+      </w:r>
+      <w:r>
+        <w:rPr>
+          <w:rFonts w:eastAsiaTheme="minorEastAsia"/>
+        </w:rPr>
+        <w:t>noting here.</w:t>
+      </w:r>
+    </w:p>
+    <w:p>
+      <w:pPr>
+        <w:spacing w:before="240" w:line="480" w:lineRule="auto"/>
+        <w:rPr>
+          <w:rFonts w:eastAsiaTheme="minorEastAsia"/>
+        </w:rPr>
+      </w:pPr>
+      <w:r>
+        <w:rPr>
+          <w:rFonts w:eastAsiaTheme="minorEastAsia"/>
+        </w:rPr>
+        <w:t>First,</w:t>
+      </w:r>
+      <w:r>
+        <w:rPr>
+          <w:rFonts w:eastAsiaTheme="minorEastAsia"/>
+        </w:rPr>
+        <w:t xml:space="preserve"> </w:t>
+      </w:r>
+      <w:r>
+        <w:rPr>
+          <w:rFonts w:eastAsiaTheme="minorEastAsia"/>
+        </w:rPr>
+        <w:t xml:space="preserve">after controlling for </w:t>
+      </w:r>
+      <w:r>
+        <w:rPr>
+          <w:rFonts w:eastAsiaTheme="minorEastAsia"/>
+        </w:rPr>
+        <w:t xml:space="preserve">substitution, </w:t>
+      </w:r>
+      <w:r>
+        <w:rPr>
+          <w:rFonts w:eastAsiaTheme="minorEastAsia"/>
+        </w:rPr>
+        <w:t xml:space="preserve">anchoring </w:t>
+      </w:r>
+      <w:r>
+        <w:rPr>
+          <w:rFonts w:eastAsiaTheme="minorEastAsia"/>
+        </w:rPr>
+        <w:t>effects lose si</w:t>
+      </w:r>
+      <w:r>
+        <w:rPr>
+          <w:rFonts w:eastAsiaTheme="minorEastAsia"/>
+        </w:rPr>
+        <w:t xml:space="preserve">gnificance </w:t>
+      </w:r>
+      <w:r>
+        <w:rPr>
+          <w:rFonts w:eastAsiaTheme="minorEastAsia"/>
+        </w:rPr>
+        <w:t>for</w:t>
+      </w:r>
+      <w:r>
+        <w:rPr>
+          <w:rFonts w:eastAsiaTheme="minorEastAsia"/>
+        </w:rPr>
+        <w:t xml:space="preserve"> </w:t>
+      </w:r>
+      <w:r>
+        <w:rPr>
+          <w:rFonts w:eastAsiaTheme="minorEastAsia"/>
+        </w:rPr>
+        <w:t xml:space="preserve">Contemporary art, </w:t>
+      </w:r>
+      <w:r>
+        <w:rPr>
+          <w:rFonts w:eastAsiaTheme="minorEastAsia"/>
+        </w:rPr>
+        <w:t xml:space="preserve">and </w:t>
+      </w:r>
+      <w:r>
+        <w:rPr>
+          <w:rFonts w:eastAsiaTheme="minorEastAsia"/>
+        </w:rPr>
+        <w:t xml:space="preserve">only retain </w:t>
+      </w:r>
+      <w:r>
+        <w:rPr>
+          <w:rFonts w:eastAsiaTheme="minorEastAsia"/>
+        </w:rPr>
+        <w:t>significance</w:t>
+      </w:r>
+      <w:r>
+        <w:rPr>
+          <w:rFonts w:eastAsiaTheme="minorEastAsia"/>
+        </w:rPr>
+        <w:t xml:space="preserve"> for </w:t>
+      </w:r>
+      <w:r>
+        <w:rPr>
+          <w:rFonts w:eastAsiaTheme="minorEastAsia"/>
+        </w:rPr>
+        <w:t xml:space="preserve">Impressionist </w:t>
+      </w:r>
+      <w:r>
+        <w:rPr>
+          <w:rFonts w:eastAsiaTheme="minorEastAsia"/>
+        </w:rPr>
+        <w:t xml:space="preserve">and recent assorted art. </w:t>
+      </w:r>
+      <w:r>
+        <w:rPr>
+          <w:rFonts w:eastAsiaTheme="minorEastAsia"/>
+        </w:rPr>
+        <w:t xml:space="preserve">It is possible that </w:t>
+      </w:r>
+      <w:r>
+        <w:rPr>
+          <w:rFonts w:eastAsiaTheme="minorEastAsia"/>
+        </w:rPr>
+        <w:t xml:space="preserve">anchoring is no longer significant because </w:t>
+      </w:r>
+      <w:r>
+        <w:rPr>
+          <w:rFonts w:eastAsiaTheme="minorEastAsia"/>
+        </w:rPr>
+        <w:t xml:space="preserve">Contemporary </w:t>
+      </w:r>
+      <w:r>
+        <w:rPr>
+          <w:rFonts w:eastAsiaTheme="minorEastAsia"/>
+        </w:rPr>
+        <w:t>art</w:t>
+      </w:r>
+      <w:r>
+        <w:rPr>
+          <w:rFonts w:eastAsiaTheme="minorEastAsia"/>
+        </w:rPr>
+        <w:t xml:space="preserve"> tends to be </w:t>
+      </w:r>
+      <w:r>
+        <w:rPr>
+          <w:rFonts w:eastAsiaTheme="minorEastAsia"/>
+        </w:rPr>
+        <w:t>especially diverse</w:t>
+      </w:r>
+      <w:r>
+        <w:rPr>
+          <w:rFonts w:eastAsiaTheme="minorEastAsia"/>
+        </w:rPr>
+        <w:t>:</w:t>
+      </w:r>
+      <w:r>
+        <w:rPr>
+          <w:rFonts w:eastAsiaTheme="minorEastAsia"/>
+        </w:rPr>
+        <w:t xml:space="preserve"> </w:t>
+      </w:r>
+      <w:r>
+        <w:rPr>
+          <w:rFonts w:eastAsiaTheme="minorEastAsia"/>
+        </w:rPr>
+        <w:t>&lt;compare and contrast:</w:t>
+      </w:r>
+      <w:r>
+        <w:rPr>
+          <w:rFonts w:eastAsiaTheme="minorEastAsia"/>
+        </w:rPr>
+        <w:t xml:space="preserve"> scatterplot of hedonic values for Impressionist and Contemporary art&gt;.</w:t>
+      </w:r>
+      <w:r>
+        <w:rPr>
+          <w:rFonts w:eastAsiaTheme="minorEastAsia"/>
+        </w:rPr>
+        <w:t xml:space="preserve"> </w:t>
+      </w:r>
+      <w:r>
+        <w:rPr>
+          <w:rFonts w:eastAsiaTheme="minorEastAsia"/>
+        </w:rPr>
+        <w:t xml:space="preserve">As a result, </w:t>
+      </w:r>
+      <w:r>
+        <w:rPr>
+          <w:rFonts w:eastAsiaTheme="minorEastAsia"/>
+        </w:rPr>
+        <w:t>a piece to be auctioned may lack</w:t>
+      </w:r>
+      <w:r>
+        <w:rPr>
+          <w:rFonts w:eastAsiaTheme="minorEastAsia"/>
+        </w:rPr>
+        <w:t xml:space="preserve"> obvious</w:t>
+      </w:r>
+      <w:r>
+        <w:rPr>
+          <w:rFonts w:eastAsiaTheme="minorEastAsia"/>
+        </w:rPr>
+        <w:t xml:space="preserve"> precedents</w:t>
+      </w:r>
+      <w:r>
+        <w:rPr>
+          <w:rFonts w:eastAsiaTheme="minorEastAsia"/>
+        </w:rPr>
+        <w:t xml:space="preserve"> for its value</w:t>
+      </w:r>
+      <w:r>
+        <w:rPr>
+          <w:rFonts w:eastAsiaTheme="minorEastAsia"/>
+        </w:rPr>
+        <w:t>, w</w:t>
+      </w:r>
+      <w:r>
+        <w:rPr>
+          <w:rFonts w:eastAsiaTheme="minorEastAsia"/>
+        </w:rPr>
+        <w:t xml:space="preserve">hich means that </w:t>
+      </w:r>
+      <w:r>
+        <w:rPr>
+          <w:rFonts w:eastAsiaTheme="minorEastAsia"/>
+        </w:rPr>
+        <w:t xml:space="preserve">current price </w:t>
+      </w:r>
+      <w:r>
+        <w:rPr>
+          <w:rFonts w:eastAsiaTheme="minorEastAsia"/>
+        </w:rPr>
+        <w:t xml:space="preserve">will be determined by the piece’s own characteristics as well as </w:t>
+      </w:r>
+      <w:r>
+        <w:rPr>
+          <w:rFonts w:eastAsiaTheme="minorEastAsia"/>
+        </w:rPr>
+        <w:t xml:space="preserve">unobserved </w:t>
+      </w:r>
+      <w:r>
+        <w:rPr>
+          <w:rFonts w:eastAsiaTheme="minorEastAsia"/>
+        </w:rPr>
+        <w:t xml:space="preserve">inputs into </w:t>
+      </w:r>
+      <w:r>
+        <w:rPr>
+          <w:rFonts w:eastAsiaTheme="minorEastAsia"/>
+        </w:rPr>
+        <w:t>price</w:t>
+      </w:r>
+      <w:r>
+        <w:rPr>
+          <w:rFonts w:eastAsiaTheme="minorEastAsia"/>
+        </w:rPr>
+        <w:t xml:space="preserve"> such as</w:t>
+      </w:r>
+      <w:r>
+        <w:rPr>
+          <w:rFonts w:eastAsiaTheme="minorEastAsia"/>
+        </w:rPr>
+        <w:t xml:space="preserve"> general </w:t>
+      </w:r>
+      <w:r>
+        <w:rPr>
+          <w:rFonts w:eastAsiaTheme="minorEastAsia"/>
+        </w:rPr>
+        <w:t xml:space="preserve">demand for Contemporary art. </w:t>
+      </w:r>
+      <w:r>
+        <w:rPr>
+          <w:rFonts w:eastAsiaTheme="minorEastAsia"/>
+        </w:rPr>
+        <w:t>These seem</w:t>
+      </w:r>
+      <w:r>
+        <w:rPr>
+          <w:rFonts w:eastAsiaTheme="minorEastAsia"/>
+        </w:rPr>
+        <w:t xml:space="preserve"> to be confirmed by the highly significant, </w:t>
+      </w:r>
+      <w:r>
+        <w:rPr>
+          <w:rFonts w:eastAsiaTheme="minorEastAsia"/>
+        </w:rPr>
+        <w:lastRenderedPageBreak/>
+        <w:t>non-negative substitute residual</w:t>
+      </w:r>
+      <w:r>
+        <w:rPr>
+          <w:rFonts w:eastAsiaTheme="minorEastAsia"/>
+        </w:rPr>
+        <w:t xml:space="preserve">, as well as the </w:t>
+      </w:r>
+      <w:r>
+        <w:rPr>
+          <w:rFonts w:eastAsiaTheme="minorEastAsia"/>
+        </w:rPr>
+        <w:t>insignificant</w:t>
+      </w:r>
+      <w:r>
+        <w:rPr>
+          <w:rFonts w:eastAsiaTheme="minorEastAsia"/>
+        </w:rPr>
+        <w:t xml:space="preserve"> measure of substitution</w:t>
+      </w:r>
+      <w:r>
+        <w:rPr>
+          <w:rFonts w:eastAsiaTheme="minorEastAsia"/>
+        </w:rPr>
+        <w:t xml:space="preserve">. </w:t>
+      </w:r>
+      <w:r>
+        <w:rPr>
+          <w:rFonts w:eastAsiaTheme="minorEastAsia"/>
+        </w:rPr>
+        <w:t xml:space="preserve">For Impressionist art, </w:t>
+      </w:r>
+      <w:r>
+        <w:rPr>
+          <w:rFonts w:eastAsiaTheme="minorEastAsia"/>
+        </w:rPr>
+        <w:t xml:space="preserve">we would expect past </w:t>
+      </w:r>
+      <w:r>
+        <w:rPr>
+          <w:rFonts w:eastAsiaTheme="minorEastAsia"/>
+        </w:rPr>
+        <w:t xml:space="preserve">prices of substitutes, </w:t>
+      </w:r>
+      <w:r>
+        <w:rPr>
+          <w:rFonts w:eastAsiaTheme="minorEastAsia"/>
+        </w:rPr>
+        <w:t xml:space="preserve">and </w:t>
+      </w:r>
+      <w:r>
+        <w:rPr>
+          <w:rFonts w:eastAsiaTheme="minorEastAsia"/>
+        </w:rPr>
+        <w:t xml:space="preserve">unobserved </w:t>
+      </w:r>
+      <w:r>
+        <w:rPr>
+          <w:rFonts w:eastAsiaTheme="minorEastAsia"/>
+        </w:rPr>
+        <w:t xml:space="preserve">inputs </w:t>
+      </w:r>
+      <w:r>
+        <w:rPr>
+          <w:rFonts w:eastAsiaTheme="minorEastAsia"/>
+        </w:rPr>
+        <w:t xml:space="preserve">into those substitutes, </w:t>
+      </w:r>
+      <w:r>
+        <w:rPr>
+          <w:rFonts w:eastAsiaTheme="minorEastAsia"/>
+        </w:rPr>
+        <w:t xml:space="preserve">to significantly </w:t>
+      </w:r>
+      <w:r>
+        <w:rPr>
+          <w:rFonts w:eastAsiaTheme="minorEastAsia"/>
+        </w:rPr>
+        <w:t xml:space="preserve">affect the </w:t>
+      </w:r>
+      <w:r>
+        <w:rPr>
+          <w:rFonts w:eastAsiaTheme="minorEastAsia"/>
+        </w:rPr>
+        <w:t>p</w:t>
+      </w:r>
+      <w:r>
+        <w:rPr>
+          <w:rFonts w:eastAsiaTheme="minorEastAsia"/>
+        </w:rPr>
+        <w:t xml:space="preserve">rice for a current piece since as </w:t>
+      </w:r>
+      <w:proofErr w:type="spellStart"/>
+      <w:r>
+        <w:rPr>
+          <w:rFonts w:eastAsiaTheme="minorEastAsia"/>
+        </w:rPr>
+        <w:t>Beggs</w:t>
+      </w:r>
+      <w:proofErr w:type="spellEnd"/>
+      <w:r>
+        <w:rPr>
+          <w:rFonts w:eastAsiaTheme="minorEastAsia"/>
+        </w:rPr>
+        <w:t xml:space="preserve"> &amp; </w:t>
+      </w:r>
+      <w:proofErr w:type="spellStart"/>
+      <w:r>
+        <w:rPr>
+          <w:rFonts w:eastAsiaTheme="minorEastAsia"/>
+        </w:rPr>
+        <w:t>Graddy</w:t>
+      </w:r>
+      <w:proofErr w:type="spellEnd"/>
+      <w:r>
+        <w:rPr>
+          <w:rFonts w:eastAsiaTheme="minorEastAsia"/>
+        </w:rPr>
+        <w:t xml:space="preserve"> </w:t>
+      </w:r>
+      <w:r>
+        <w:rPr>
+          <w:rFonts w:eastAsiaTheme="minorEastAsia"/>
+        </w:rPr>
+        <w:t xml:space="preserve">(2009) </w:t>
+      </w:r>
+      <w:r>
+        <w:rPr>
+          <w:rFonts w:eastAsiaTheme="minorEastAsia"/>
+        </w:rPr>
+        <w:t>show,</w:t>
+      </w:r>
+      <w:r>
+        <w:rPr>
+          <w:rFonts w:eastAsiaTheme="minorEastAsia"/>
+        </w:rPr>
+        <w:t xml:space="preserve"> </w:t>
+      </w:r>
+      <w:r>
+        <w:rPr>
+          <w:rFonts w:eastAsiaTheme="minorEastAsia"/>
+        </w:rPr>
+        <w:t>Impressionist art prices have steadily risen over the decades.</w:t>
+      </w:r>
+      <w:r>
+        <w:rPr>
+          <w:rFonts w:eastAsiaTheme="minorEastAsia"/>
+        </w:rPr>
+        <w:t xml:space="preserve"> </w:t>
+      </w:r>
+      <w:r>
+        <w:rPr>
+          <w:rFonts w:eastAsiaTheme="minorEastAsia"/>
+        </w:rPr>
+        <w:t>T</w:t>
+      </w:r>
+      <w:r>
+        <w:rPr>
+          <w:rFonts w:eastAsiaTheme="minorEastAsia"/>
+        </w:rPr>
+        <w:t>his is exactly what we observe</w:t>
+      </w:r>
+      <w:r>
+        <w:rPr>
+          <w:rFonts w:eastAsiaTheme="minorEastAsia"/>
+        </w:rPr>
+        <w:t xml:space="preserve"> here:</w:t>
+      </w:r>
+      <w:r>
+        <w:rPr>
+          <w:rFonts w:eastAsiaTheme="minorEastAsia"/>
+        </w:rPr>
+        <w:t xml:space="preserve"> </w:t>
+      </w:r>
+      <w:r>
+        <w:rPr>
+          <w:rFonts w:eastAsiaTheme="minorEastAsia"/>
+        </w:rPr>
+        <w:t xml:space="preserve">while no doubt hedonic characteristics </w:t>
+      </w:r>
+      <w:r>
+        <w:rPr>
+          <w:rFonts w:eastAsiaTheme="minorEastAsia"/>
+        </w:rPr>
+        <w:t>such as authenticity and artist do</w:t>
+      </w:r>
+      <w:r>
+        <w:rPr>
+          <w:rFonts w:eastAsiaTheme="minorEastAsia"/>
+        </w:rPr>
+        <w:t xml:space="preserve"> help determine</w:t>
+      </w:r>
+      <w:r>
+        <w:rPr>
+          <w:rFonts w:eastAsiaTheme="minorEastAsia"/>
+        </w:rPr>
+        <w:t xml:space="preserve"> value,</w:t>
+      </w:r>
+      <w:r>
+        <w:rPr>
+          <w:rFonts w:eastAsiaTheme="minorEastAsia"/>
+        </w:rPr>
+        <w:t xml:space="preserve"> </w:t>
+      </w:r>
+      <w:r>
+        <w:rPr>
+          <w:rFonts w:eastAsiaTheme="minorEastAsia"/>
+        </w:rPr>
+        <w:t xml:space="preserve">the </w:t>
+      </w:r>
+      <w:r>
+        <w:rPr>
+          <w:rFonts w:eastAsiaTheme="minorEastAsia"/>
+        </w:rPr>
+        <w:t xml:space="preserve">auction </w:t>
+      </w:r>
+      <w:r>
+        <w:rPr>
+          <w:rFonts w:eastAsiaTheme="minorEastAsia"/>
+        </w:rPr>
+        <w:t xml:space="preserve">history of an Impressionist </w:t>
+      </w:r>
+      <w:r>
+        <w:rPr>
+          <w:rFonts w:eastAsiaTheme="minorEastAsia"/>
+        </w:rPr>
+        <w:t xml:space="preserve">piece and its </w:t>
+      </w:r>
+      <w:r>
+        <w:rPr>
+          <w:rFonts w:eastAsiaTheme="minorEastAsia"/>
+        </w:rPr>
+        <w:t>relatives</w:t>
+      </w:r>
+      <w:r>
+        <w:rPr>
+          <w:rFonts w:eastAsiaTheme="minorEastAsia"/>
+        </w:rPr>
+        <w:t xml:space="preserve"> also seems to be ver</w:t>
+      </w:r>
+      <w:r>
+        <w:rPr>
+          <w:rFonts w:eastAsiaTheme="minorEastAsia"/>
+        </w:rPr>
+        <w:t>y important.</w:t>
+      </w:r>
+      <w:r>
+        <w:rPr>
+          <w:rFonts w:eastAsiaTheme="minorEastAsia"/>
+        </w:rPr>
+        <w:t xml:space="preserve"> </w:t>
+      </w:r>
+      <w:r>
+        <w:rPr>
+          <w:rFonts w:eastAsiaTheme="minorEastAsia"/>
+        </w:rPr>
+        <w:t>Finally, o</w:t>
+      </w:r>
+      <w:r>
+        <w:rPr>
+          <w:rFonts w:eastAsiaTheme="minorEastAsia"/>
+        </w:rPr>
+        <w:t xml:space="preserve">ur </w:t>
+      </w:r>
+      <w:r>
+        <w:rPr>
+          <w:rFonts w:eastAsiaTheme="minorEastAsia"/>
+        </w:rPr>
+        <w:t xml:space="preserve">assorted art dataset </w:t>
+      </w:r>
+      <w:r>
+        <w:rPr>
+          <w:rFonts w:eastAsiaTheme="minorEastAsia"/>
+        </w:rPr>
+        <w:t xml:space="preserve">exhibits </w:t>
+      </w:r>
+      <w:r>
+        <w:rPr>
+          <w:rFonts w:eastAsiaTheme="minorEastAsia"/>
+        </w:rPr>
+        <w:t>strong and highly significant anchoring effects.</w:t>
+      </w:r>
+      <w:r>
+        <w:rPr>
+          <w:rFonts w:eastAsiaTheme="minorEastAsia"/>
+        </w:rPr>
+        <w:t xml:space="preserve"> </w:t>
+      </w:r>
+      <w:r>
+        <w:rPr>
+          <w:rFonts w:eastAsiaTheme="minorEastAsia"/>
+        </w:rPr>
+        <w:t xml:space="preserve">This </w:t>
+      </w:r>
+      <w:r>
+        <w:rPr>
+          <w:rFonts w:eastAsiaTheme="minorEastAsia"/>
+        </w:rPr>
+        <w:t xml:space="preserve">could be due to </w:t>
+      </w:r>
+      <w:r>
+        <w:rPr>
+          <w:rFonts w:eastAsiaTheme="minorEastAsia"/>
+        </w:rPr>
+        <w:t xml:space="preserve">the </w:t>
+      </w:r>
+      <w:r>
+        <w:rPr>
+          <w:rFonts w:eastAsiaTheme="minorEastAsia"/>
+        </w:rPr>
+        <w:t xml:space="preserve">vastly </w:t>
+      </w:r>
+      <w:r>
+        <w:rPr>
+          <w:rFonts w:eastAsiaTheme="minorEastAsia"/>
+        </w:rPr>
+        <w:t xml:space="preserve">larger </w:t>
+      </w:r>
+      <w:r>
+        <w:rPr>
+          <w:rFonts w:eastAsiaTheme="minorEastAsia"/>
+        </w:rPr>
+        <w:t>and more diverse range of artworks</w:t>
+      </w:r>
+      <w:r>
+        <w:rPr>
+          <w:rFonts w:eastAsiaTheme="minorEastAsia"/>
+        </w:rPr>
+        <w:t xml:space="preserve">, which could yield a </w:t>
+      </w:r>
+      <w:r>
+        <w:rPr>
+          <w:rFonts w:eastAsiaTheme="minorEastAsia"/>
+        </w:rPr>
+        <w:t>higher chance of finding appropri</w:t>
+      </w:r>
+      <w:r>
+        <w:rPr>
+          <w:rFonts w:eastAsiaTheme="minorEastAsia"/>
+        </w:rPr>
+        <w:t xml:space="preserve">ate substitutes </w:t>
+      </w:r>
+      <w:r>
+        <w:rPr>
+          <w:rFonts w:eastAsiaTheme="minorEastAsia"/>
+        </w:rPr>
+        <w:t xml:space="preserve">and other pieces that </w:t>
+      </w:r>
+      <w:r>
+        <w:rPr>
+          <w:rFonts w:eastAsiaTheme="minorEastAsia"/>
+        </w:rPr>
+        <w:t xml:space="preserve">have closer </w:t>
+      </w:r>
+      <w:r>
+        <w:rPr>
+          <w:rFonts w:eastAsiaTheme="minorEastAsia"/>
+        </w:rPr>
+        <w:t>hedonic price predictions.</w:t>
+      </w:r>
+      <w:r>
+        <w:rPr>
+          <w:rFonts w:eastAsiaTheme="minorEastAsia"/>
+        </w:rPr>
+        <w:t xml:space="preserve"> </w:t>
+      </w:r>
+    </w:p>
+    <w:p>
+      <w:pPr>
+        <w:spacing w:before="240" w:line="480" w:lineRule="auto"/>
+        <w:rPr>
+          <w:rFonts w:eastAsiaTheme="minorEastAsia"/>
+        </w:rPr>
+      </w:pPr>
+      <w:r>
+        <w:rPr>
+          <w:rFonts w:eastAsiaTheme="minorEastAsia"/>
+        </w:rPr>
+        <w:t xml:space="preserve">Furthermore, </w:t>
+      </w:r>
+      <w:r>
+        <w:rPr>
+          <w:rFonts w:eastAsiaTheme="minorEastAsia"/>
+        </w:rPr>
+        <w:t xml:space="preserve">while time effects </w:t>
+      </w:r>
+      <w:r>
+        <w:rPr>
+          <w:rFonts w:eastAsiaTheme="minorEastAsia"/>
+        </w:rPr>
+        <w:t xml:space="preserve">(months since last sale) seem to </w:t>
+      </w:r>
+      <w:r>
+        <w:rPr>
+          <w:rFonts w:eastAsiaTheme="minorEastAsia"/>
+        </w:rPr>
+        <w:t xml:space="preserve">be relatively strong </w:t>
+      </w:r>
+      <w:r>
+        <w:rPr>
+          <w:rFonts w:eastAsiaTheme="minorEastAsia"/>
+        </w:rPr>
+        <w:t>(and significant)</w:t>
+      </w:r>
+      <w:r>
+        <w:rPr>
+          <w:rFonts w:eastAsiaTheme="minorEastAsia"/>
+        </w:rPr>
+        <w:t xml:space="preserve"> for Contemporary and </w:t>
+      </w:r>
+      <w:r>
+        <w:rPr>
+          <w:rFonts w:eastAsiaTheme="minorEastAsia"/>
+        </w:rPr>
+        <w:t xml:space="preserve">assorted art sales, </w:t>
+      </w:r>
+      <w:r>
+        <w:rPr>
+          <w:rFonts w:eastAsiaTheme="minorEastAsia"/>
+        </w:rPr>
+        <w:t xml:space="preserve">they are weaker for </w:t>
+      </w:r>
+      <w:r>
+        <w:rPr>
+          <w:rFonts w:eastAsiaTheme="minorEastAsia"/>
+        </w:rPr>
+        <w:t xml:space="preserve">Impressionist art. </w:t>
+      </w:r>
+      <w:r>
+        <w:rPr>
+          <w:rFonts w:eastAsiaTheme="minorEastAsia"/>
+        </w:rPr>
+        <w:t xml:space="preserve">From our interviews, we learned that </w:t>
+      </w:r>
+      <w:r>
+        <w:rPr>
+          <w:rFonts w:eastAsiaTheme="minorEastAsia"/>
+        </w:rPr>
+        <w:t xml:space="preserve">buyers of art tend to be </w:t>
+      </w:r>
+      <w:r>
+        <w:rPr>
+          <w:rFonts w:eastAsiaTheme="minorEastAsia"/>
+        </w:rPr>
+        <w:t xml:space="preserve">relatively </w:t>
+      </w:r>
+      <w:r>
+        <w:rPr>
+          <w:rFonts w:eastAsiaTheme="minorEastAsia"/>
+        </w:rPr>
+        <w:t>myopic,</w:t>
+      </w:r>
+      <w:r>
+        <w:rPr>
+          <w:rFonts w:eastAsiaTheme="minorEastAsia"/>
+        </w:rPr>
+        <w:t xml:space="preserve"> </w:t>
+      </w:r>
+      <w:r>
+        <w:rPr>
+          <w:rFonts w:eastAsiaTheme="minorEastAsia"/>
+        </w:rPr>
+        <w:t xml:space="preserve">in that </w:t>
+      </w:r>
+      <w:r>
+        <w:rPr>
+          <w:rFonts w:eastAsiaTheme="minorEastAsia"/>
+        </w:rPr>
+        <w:t xml:space="preserve">they </w:t>
+      </w:r>
+      <w:r>
+        <w:rPr>
+          <w:rFonts w:eastAsiaTheme="minorEastAsia"/>
+        </w:rPr>
+        <w:t xml:space="preserve">do not tend to </w:t>
+      </w:r>
+      <w:r>
+        <w:rPr>
+          <w:rFonts w:eastAsiaTheme="minorEastAsia"/>
+        </w:rPr>
+        <w:t xml:space="preserve">internalize </w:t>
+      </w:r>
+      <w:r>
+        <w:rPr>
+          <w:rFonts w:eastAsiaTheme="minorEastAsia"/>
+        </w:rPr>
+        <w:t>the full range of historical prices</w:t>
+      </w:r>
+      <w:r>
+        <w:rPr>
+          <w:rFonts w:eastAsiaTheme="minorEastAsia"/>
+        </w:rPr>
+        <w:t xml:space="preserve"> (</w:t>
+      </w:r>
+      <w:r>
+        <w:rPr>
+          <w:rFonts w:eastAsiaTheme="minorEastAsia"/>
+        </w:rPr>
+        <w:t>only recent prices</w:t>
+      </w:r>
+      <w:r>
+        <w:rPr>
+          <w:rFonts w:eastAsiaTheme="minorEastAsia"/>
+        </w:rPr>
+        <w:t>, i.e. anchoring)</w:t>
+      </w:r>
+      <w:r>
+        <w:rPr>
+          <w:rFonts w:eastAsiaTheme="minorEastAsia"/>
+        </w:rPr>
+        <w:t xml:space="preserve">. This is confirmed </w:t>
+      </w:r>
+      <w:r>
+        <w:rPr>
+          <w:rFonts w:eastAsiaTheme="minorEastAsia"/>
+        </w:rPr>
+        <w:t>here</w:t>
+      </w:r>
+      <w:r>
+        <w:rPr>
+          <w:rFonts w:eastAsiaTheme="minorEastAsia"/>
+        </w:rPr>
+        <w:t xml:space="preserve"> by </w:t>
+      </w:r>
+      <w:r>
+        <w:rPr>
+          <w:rFonts w:eastAsiaTheme="minorEastAsia"/>
+        </w:rPr>
+        <w:t>small coefficients</w:t>
+      </w:r>
+      <w:r>
+        <w:rPr>
+          <w:rFonts w:eastAsiaTheme="minorEastAsia"/>
+        </w:rPr>
+        <w:t>. F</w:t>
+      </w:r>
+      <w:r>
+        <w:rPr>
+          <w:rFonts w:eastAsiaTheme="minorEastAsia"/>
+        </w:rPr>
+        <w:t xml:space="preserve">or </w:t>
+      </w:r>
+      <w:r>
+        <w:rPr>
+          <w:rFonts w:eastAsiaTheme="minorEastAsia"/>
+        </w:rPr>
+        <w:t>example</w:t>
+      </w:r>
+      <w:r>
+        <w:rPr>
+          <w:rFonts w:eastAsiaTheme="minorEastAsia"/>
+        </w:rPr>
+        <w:t>,</w:t>
+      </w:r>
+      <w:r>
+        <w:rPr>
+          <w:rFonts w:eastAsiaTheme="minorEastAsia"/>
+        </w:rPr>
+        <w:t xml:space="preserve"> </w:t>
+      </w:r>
+      <w:r>
+        <w:rPr>
+          <w:rFonts w:eastAsiaTheme="minorEastAsia"/>
+        </w:rPr>
+        <w:t xml:space="preserve">in </w:t>
+      </w:r>
+      <w:r>
+        <w:rPr>
+          <w:rFonts w:eastAsiaTheme="minorEastAsia"/>
+        </w:rPr>
+        <w:t xml:space="preserve">the assorted art </w:t>
+      </w:r>
+      <w:r>
+        <w:rPr>
+          <w:rFonts w:eastAsiaTheme="minorEastAsia"/>
+        </w:rPr>
+        <w:t xml:space="preserve">dataset, </w:t>
+      </w:r>
+      <w:r>
+        <w:rPr>
+          <w:rFonts w:eastAsiaTheme="minorEastAsia"/>
+        </w:rPr>
+        <w:t>a 100 month (8.3 year</w:t>
+      </w:r>
+      <w:r>
+        <w:rPr>
+          <w:rFonts w:eastAsiaTheme="minorEastAsia"/>
+        </w:rPr>
+        <w:t>)</w:t>
+      </w:r>
+      <w:r>
+        <w:rPr>
+          <w:rFonts w:eastAsiaTheme="minorEastAsia"/>
+        </w:rPr>
+        <w:t xml:space="preserve"> time interval</w:t>
+      </w:r>
+      <w:r>
+        <w:rPr>
+          <w:rFonts w:eastAsiaTheme="minorEastAsia"/>
+        </w:rPr>
+        <w:t xml:space="preserve"> </w:t>
+      </w:r>
+      <w:r>
+        <w:rPr>
+          <w:rFonts w:eastAsiaTheme="minorEastAsia"/>
+        </w:rPr>
+        <w:t>between sales</w:t>
+      </w:r>
+      <w:r>
+        <w:rPr>
+          <w:rFonts w:eastAsiaTheme="minorEastAsia"/>
+        </w:rPr>
+        <w:t xml:space="preserve"> </w:t>
+      </w:r>
+      <w:r>
+        <w:rPr>
+          <w:rFonts w:eastAsiaTheme="minorEastAsia"/>
+        </w:rPr>
+        <w:t xml:space="preserve">only corresponds to a </w:t>
+      </w:r>
+      <w:r>
+        <w:rPr>
+          <w:rFonts w:eastAsiaTheme="minorEastAsia"/>
+        </w:rPr>
+        <w:t>-</w:t>
+      </w:r>
+      <w:r>
+        <w:rPr>
+          <w:rFonts w:eastAsiaTheme="minorEastAsia"/>
+        </w:rPr>
+        <w:t xml:space="preserve">8% decrease in </w:t>
+      </w:r>
+      <w:r>
+        <w:rPr>
+          <w:rFonts w:eastAsiaTheme="minorEastAsia"/>
+        </w:rPr>
+        <w:t>the current price</w:t>
+      </w:r>
+      <w:r>
+        <w:rPr>
+          <w:rFonts w:eastAsiaTheme="minorEastAsia"/>
+        </w:rPr>
+        <w:t>.</w:t>
+      </w:r>
+      <w:r>
+        <w:rPr>
+          <w:rFonts w:eastAsiaTheme="minorEastAsia"/>
+        </w:rPr>
+        <w:t xml:space="preserve"> </w:t>
+      </w:r>
+      <w:r>
+        <w:rPr>
+          <w:rFonts w:eastAsiaTheme="minorEastAsia"/>
+        </w:rPr>
+        <w:t xml:space="preserve">For </w:t>
+      </w:r>
+      <w:r>
+        <w:rPr>
+          <w:rFonts w:eastAsiaTheme="minorEastAsia"/>
+        </w:rPr>
+        <w:t xml:space="preserve">Contemporary art, </w:t>
+      </w:r>
+      <w:r>
+        <w:rPr>
+          <w:rFonts w:eastAsiaTheme="minorEastAsia"/>
+        </w:rPr>
+        <w:t xml:space="preserve">the same </w:t>
+      </w:r>
+      <w:r>
+        <w:rPr>
+          <w:rFonts w:eastAsiaTheme="minorEastAsia"/>
+        </w:rPr>
+        <w:t xml:space="preserve">gap corresponds to </w:t>
+      </w:r>
+      <w:r>
+        <w:rPr>
+          <w:rFonts w:eastAsiaTheme="minorEastAsia"/>
+        </w:rPr>
+        <w:t xml:space="preserve">a -5% </w:t>
+      </w:r>
+      <w:r>
+        <w:rPr>
+          <w:rFonts w:eastAsiaTheme="minorEastAsia"/>
+        </w:rPr>
+        <w:t xml:space="preserve">decrease, while </w:t>
+      </w:r>
+      <w:r>
+        <w:rPr>
+          <w:rFonts w:eastAsiaTheme="minorEastAsia"/>
+        </w:rPr>
+        <w:t>f</w:t>
+      </w:r>
+      <w:r>
+        <w:rPr>
+          <w:rFonts w:eastAsiaTheme="minorEastAsia"/>
+        </w:rPr>
+        <w:t>or Impressionist art the</w:t>
+      </w:r>
+      <w:r>
+        <w:rPr>
+          <w:rFonts w:eastAsiaTheme="minorEastAsia"/>
+        </w:rPr>
+        <w:t xml:space="preserve"> </w:t>
+      </w:r>
+      <w:r>
+        <w:rPr>
+          <w:rFonts w:eastAsiaTheme="minorEastAsia"/>
+        </w:rPr>
+        <w:t xml:space="preserve">association </w:t>
+      </w:r>
+      <w:r>
+        <w:rPr>
+          <w:rFonts w:eastAsiaTheme="minorEastAsia"/>
+        </w:rPr>
+        <w:t>is</w:t>
+      </w:r>
+      <w:r>
+        <w:rPr>
+          <w:rFonts w:eastAsiaTheme="minorEastAsia"/>
+        </w:rPr>
+        <w:t xml:space="preserve"> alm</w:t>
+      </w:r>
+      <w:r>
+        <w:rPr>
+          <w:rFonts w:eastAsiaTheme="minorEastAsia"/>
+        </w:rPr>
+        <w:t>ost nonexistent.</w:t>
+      </w:r>
+      <w:r>
+        <w:rPr>
+          <w:rFonts w:eastAsiaTheme="minorEastAsia"/>
+        </w:rPr>
+        <w:t xml:space="preserve"> </w:t>
+      </w:r>
+      <w:r>
+        <w:rPr>
+          <w:rFonts w:eastAsiaTheme="minorEastAsia"/>
+        </w:rPr>
+        <w:t xml:space="preserve">This finding is corroborated for Impressionist art by the </w:t>
+      </w:r>
+      <w:r>
+        <w:rPr>
+          <w:rFonts w:eastAsiaTheme="minorEastAsia"/>
+        </w:rPr>
+        <w:t xml:space="preserve">price </w:t>
+      </w:r>
+      <w:r>
+        <w:rPr>
+          <w:rFonts w:eastAsiaTheme="minorEastAsia"/>
+        </w:rPr>
+        <w:lastRenderedPageBreak/>
+        <w:t xml:space="preserve">indices in </w:t>
+      </w:r>
+      <w:proofErr w:type="spellStart"/>
+      <w:r>
+        <w:rPr>
+          <w:rFonts w:eastAsiaTheme="minorEastAsia"/>
+        </w:rPr>
+        <w:t>Beggs</w:t>
+      </w:r>
+      <w:proofErr w:type="spellEnd"/>
+      <w:r>
+        <w:rPr>
+          <w:rFonts w:eastAsiaTheme="minorEastAsia"/>
+        </w:rPr>
+        <w:t xml:space="preserve"> &amp; </w:t>
+      </w:r>
+      <w:proofErr w:type="spellStart"/>
+      <w:r>
+        <w:rPr>
+          <w:rFonts w:eastAsiaTheme="minorEastAsia"/>
+        </w:rPr>
+        <w:t>Graddy</w:t>
+      </w:r>
+      <w:proofErr w:type="spellEnd"/>
+      <w:r>
+        <w:rPr>
+          <w:rFonts w:eastAsiaTheme="minorEastAsia"/>
+        </w:rPr>
+        <w:t xml:space="preserve"> (2009</w:t>
+      </w:r>
+      <w:r>
+        <w:rPr>
+          <w:rFonts w:eastAsiaTheme="minorEastAsia"/>
+        </w:rPr>
+        <w:t>)</w:t>
+      </w:r>
+      <w:r>
+        <w:rPr>
+          <w:rFonts w:eastAsiaTheme="minorEastAsia"/>
+        </w:rPr>
+        <w:t xml:space="preserve">, who find small time coefficients for both </w:t>
+      </w:r>
+      <w:r>
+        <w:rPr>
+          <w:rFonts w:eastAsiaTheme="minorEastAsia"/>
+        </w:rPr>
+        <w:t>Impressionist and Contemporary art</w:t>
+      </w:r>
+      <w:r>
+        <w:rPr>
+          <w:rFonts w:eastAsiaTheme="minorEastAsia"/>
+        </w:rPr>
+        <w:t>.</w:t>
+      </w:r>
+      <w:r>
+        <w:rPr>
+          <w:rFonts w:eastAsiaTheme="minorEastAsia"/>
+        </w:rPr>
+        <w:t xml:space="preserve"> </w:t>
+      </w:r>
+      <w:r>
+        <w:rPr>
+          <w:rFonts w:eastAsiaTheme="minorEastAsia"/>
+        </w:rPr>
+        <w:t>It seems that m</w:t>
+      </w:r>
+      <w:r>
+        <w:rPr>
+          <w:rFonts w:eastAsiaTheme="minorEastAsia"/>
+        </w:rPr>
+        <w:t xml:space="preserve">yopic buyers </w:t>
+      </w:r>
+      <w:r>
+        <w:rPr>
+          <w:rFonts w:eastAsiaTheme="minorEastAsia"/>
+        </w:rPr>
+        <w:t>do not internalize</w:t>
+      </w:r>
+      <w:r>
+        <w:rPr>
+          <w:rFonts w:eastAsiaTheme="minorEastAsia"/>
+        </w:rPr>
+        <w:t xml:space="preserve"> </w:t>
+      </w:r>
+      <w:r>
+        <w:rPr>
+          <w:rFonts w:eastAsiaTheme="minorEastAsia"/>
+        </w:rPr>
+        <w:t>earlier, lower prices</w:t>
+      </w:r>
+      <w:r>
+        <w:rPr>
+          <w:rFonts w:eastAsiaTheme="minorEastAsia"/>
+        </w:rPr>
+        <w:t xml:space="preserve"> which</w:t>
+      </w:r>
+      <w:r>
+        <w:rPr>
+          <w:rFonts w:eastAsiaTheme="minorEastAsia"/>
+        </w:rPr>
+        <w:t xml:space="preserve"> </w:t>
+      </w:r>
+      <w:r>
+        <w:rPr>
+          <w:rFonts w:eastAsiaTheme="minorEastAsia"/>
+        </w:rPr>
+        <w:t>allow</w:t>
+      </w:r>
+      <w:r>
+        <w:rPr>
+          <w:rFonts w:eastAsiaTheme="minorEastAsia"/>
+        </w:rPr>
+        <w:t>s</w:t>
+      </w:r>
+      <w:r>
+        <w:rPr>
+          <w:rFonts w:eastAsiaTheme="minorEastAsia"/>
+        </w:rPr>
+        <w:t xml:space="preserve"> prices to </w:t>
+      </w:r>
+      <w:r>
+        <w:rPr>
+          <w:rFonts w:eastAsiaTheme="minorEastAsia"/>
+        </w:rPr>
+        <w:t>climb up over time.</w:t>
+      </w:r>
+      <w:r>
+        <w:rPr>
+          <w:rFonts w:eastAsiaTheme="minorEastAsia"/>
+        </w:rPr>
+        <w:t xml:space="preserve"> </w:t>
+      </w:r>
+    </w:p>
+    <w:p>
+      <w:pPr>
+        <w:spacing w:before="240" w:line="480" w:lineRule="auto"/>
+        <w:rPr>
+          <w:rFonts w:eastAsiaTheme="minorEastAsia"/>
+        </w:rPr>
+      </w:pPr>
+      <w:r>
+        <w:rPr>
+          <w:rFonts w:eastAsiaTheme="minorEastAsia"/>
+        </w:rPr>
+        <w:t>It is clear that our</w:t>
+      </w:r>
+      <m:oMath>
+        <m:r>
+          <w:rPr>
+            <w:rFonts w:ascii="Cambria Math" w:eastAsiaTheme="minorEastAsia" w:hAnsi="Cambria Math"/>
+          </w:rPr>
+          <m:t xml:space="preserve"> </m:t>
+        </m:r>
+        <m:sSub>
+          <m:sSubPr>
+            <m:ctrlPr>
+              <w:rPr>
+                <w:rFonts w:ascii="Cambria Math" w:eastAsiaTheme="minorEastAsia" w:hAnsi="Cambria Math"/>
+                <w:i/>
+              </w:rPr>
+            </m:ctrlPr>
+          </m:sSubPr>
+          <m:e>
+            <m:r>
+              <w:rPr>
+                <w:rFonts w:ascii="Cambria Math" w:eastAsiaTheme="minorEastAsia" w:hAnsi="Cambria Math"/>
+              </w:rPr>
+              <m:t>Q</m:t>
+            </m:r>
+          </m:e>
+          <m:sub>
+            <m:r>
+              <w:rPr>
+                <w:rFonts w:ascii="Cambria Math" w:eastAsiaTheme="minorEastAsia" w:hAnsi="Cambria Math"/>
+              </w:rPr>
+              <m:t>1</m:t>
+            </m:r>
+          </m:sub>
+        </m:sSub>
+      </m:oMath>
+      <w:r>
+        <w:rPr>
+          <w:rFonts w:eastAsiaTheme="minorEastAsia"/>
+        </w:rPr>
+        <w:t xml:space="preserve"> measure of substitution is a stronger and more relevant predictor of price for Impressionist and assorted art than for Contemporary art. As we discussed earlier, it is more difficult to identify substitutes for Contemporary goods, which tend to be far more heterogeneous in their hedonic characteristics. For instance, based on our interviews, we learned that over time the boundaries between art mediums have become finer as mediums are combined in “mixed media” formats. These unusual Contemporary artworks do seem to fetch competitive sums at auction</w:t>
+      </w:r>
+      <w:r>
+        <w:rPr>
+          <w:rStyle w:val="FootnoteReference"/>
+          <w:rFonts w:eastAsiaTheme="minorEastAsia"/>
+        </w:rPr>
+        <w:footnoteReference w:id="1"/>
+      </w:r>
+      <w:r>
+        <w:rPr>
+          <w:rFonts w:eastAsiaTheme="minorEastAsia"/>
+        </w:rPr>
+        <w:t xml:space="preserve"> </w:t>
+      </w:r>
+      <w:r>
+        <w:rPr>
+          <w:rStyle w:val="FootnoteReference"/>
+          <w:rFonts w:eastAsiaTheme="minorEastAsia"/>
+        </w:rPr>
+        <w:footnoteReference w:id="2"/>
+      </w:r>
+      <w:r>
+        <w:rPr>
+          <w:rFonts w:eastAsiaTheme="minorEastAsia"/>
+        </w:rPr>
+        <w:t xml:space="preserve">. Conversely, Impressionist works tend to have better-defined mediums such as oil and watercolor, which makes it easier to accurately assess substitution. Though significant, the coefficients are still relatively small, which indicates that price may not be hugely impacted by how well our substitutes are </w:t>
+      </w:r>
+      <w:r>
+        <w:rPr>
+          <w:rFonts w:eastAsiaTheme="minorEastAsia"/>
+        </w:rPr>
+        <w:t>identified – assuming we use</w:t>
+      </w:r>
+      <m:oMath>
+        <m:r>
+          <w:rPr>
+            <w:rFonts w:ascii="Cambria Math" w:eastAsiaTheme="minorEastAsia" w:hAnsi="Cambria Math"/>
+          </w:rPr>
+          <m:t xml:space="preserve"> </m:t>
+        </m:r>
+        <m:sSub>
+          <m:sSubPr>
+            <m:ctrlPr>
+              <w:rPr>
+                <w:rFonts w:ascii="Cambria Math" w:eastAsiaTheme="minorEastAsia" w:hAnsi="Cambria Math"/>
+                <w:i/>
+              </w:rPr>
+            </m:ctrlPr>
+          </m:sSubPr>
+          <m:e>
+            <m:r>
+              <w:rPr>
+                <w:rFonts w:ascii="Cambria Math" w:eastAsiaTheme="minorEastAsia" w:hAnsi="Cambria Math"/>
+              </w:rPr>
+              <m:t>Q</m:t>
+            </m:r>
+          </m:e>
+          <m:sub>
+            <m:r>
+              <w:rPr>
+                <w:rFonts w:ascii="Cambria Math" w:eastAsiaTheme="minorEastAsia" w:hAnsi="Cambria Math"/>
+              </w:rPr>
+              <m:t>1</m:t>
+            </m:r>
+          </m:sub>
+        </m:sSub>
+      </m:oMath>
+      <w:r>
+        <w:rPr>
+          <w:rFonts w:eastAsiaTheme="minorEastAsia"/>
+        </w:rPr>
+        <w:t>.</w:t>
+      </w:r>
+    </w:p>
+    <w:p>
+      <w:pPr>
+        <w:spacing w:before="240" w:line="480" w:lineRule="auto"/>
+        <w:rPr>
+          <w:rFonts w:eastAsiaTheme="minorEastAsia"/>
+        </w:rPr>
+      </w:pPr>
+      <w:r>
+        <w:rPr>
+          <w:rFonts w:eastAsiaTheme="minorEastAsia"/>
+        </w:rPr>
+        <w:t xml:space="preserve">The </w:t>
+      </w:r>
+      <m:oMath>
+        <m:sSup>
+          <m:sSupPr>
+            <m:ctrlPr>
+              <w:rPr>
+                <w:rFonts w:ascii="Cambria Math" w:eastAsiaTheme="minorEastAsia" w:hAnsi="Cambria Math"/>
+                <w:i/>
+              </w:rPr>
+            </m:ctrlPr>
+          </m:sSupPr>
+          <m:e>
+            <m:r>
+              <w:rPr>
+                <w:rFonts w:ascii="Cambria Math" w:eastAsiaTheme="minorEastAsia" w:hAnsi="Cambria Math"/>
+              </w:rPr>
+              <m:t>R</m:t>
+            </m:r>
+          </m:e>
+          <m:sup>
+            <m:r>
+              <w:rPr>
+                <w:rFonts w:ascii="Cambria Math" w:eastAsiaTheme="minorEastAsia" w:hAnsi="Cambria Math"/>
+              </w:rPr>
+              <m:t>2</m:t>
+            </m:r>
+          </m:sup>
+        </m:sSup>
+      </m:oMath>
+      <w:r>
+        <w:rPr>
+          <w:rFonts w:eastAsiaTheme="minorEastAsia"/>
+        </w:rPr>
+        <w:t xml:space="preserve"> values are </w:t>
+      </w:r>
+      <w:r>
+        <w:rPr>
+          <w:rFonts w:eastAsiaTheme="minorEastAsia"/>
+        </w:rPr>
+        <w:t xml:space="preserve">generally </w:t>
+      </w:r>
+      <w:r>
+        <w:rPr>
+          <w:rFonts w:eastAsiaTheme="minorEastAsia"/>
+        </w:rPr>
+        <w:t xml:space="preserve">in line with </w:t>
+      </w:r>
+      <w:r>
+        <w:rPr>
+          <w:rFonts w:eastAsiaTheme="minorEastAsia"/>
+        </w:rPr>
+        <w:t>our results for the original anchoring regression</w:t>
+      </w:r>
+      <w:r>
+        <w:rPr>
+          <w:rFonts w:eastAsiaTheme="minorEastAsia"/>
+        </w:rPr>
+        <w:t xml:space="preserve">: </w:t>
+      </w:r>
+      <w:r>
+        <w:rPr>
+          <w:rFonts w:eastAsiaTheme="minorEastAsia"/>
+        </w:rPr>
+        <w:t xml:space="preserve">there is </w:t>
+      </w:r>
+      <w:r>
+        <w:rPr>
+          <w:rFonts w:eastAsiaTheme="minorEastAsia"/>
+        </w:rPr>
+        <w:t xml:space="preserve">generally </w:t>
+      </w:r>
+      <w:r>
+        <w:rPr>
+          <w:rFonts w:eastAsiaTheme="minorEastAsia"/>
+        </w:rPr>
+        <w:t xml:space="preserve">much </w:t>
+      </w:r>
+      <w:r>
+        <w:rPr>
+          <w:rFonts w:eastAsiaTheme="minorEastAsia"/>
+        </w:rPr>
+        <w:t xml:space="preserve">less </w:t>
+      </w:r>
+      <w:r>
+        <w:rPr>
+          <w:rFonts w:eastAsiaTheme="minorEastAsia"/>
+        </w:rPr>
+        <w:t xml:space="preserve">variation </w:t>
+      </w:r>
+      <w:r>
+        <w:rPr>
+          <w:rFonts w:eastAsiaTheme="minorEastAsia"/>
+        </w:rPr>
+        <w:t xml:space="preserve">in the </w:t>
+      </w:r>
+      <w:r>
+        <w:rPr>
+          <w:rFonts w:eastAsiaTheme="minorEastAsia"/>
+        </w:rPr>
+        <w:t xml:space="preserve">Impressionist </w:t>
+      </w:r>
+      <w:r>
+        <w:rPr>
+          <w:rFonts w:eastAsiaTheme="minorEastAsia"/>
+        </w:rPr>
+        <w:t xml:space="preserve">and </w:t>
+      </w:r>
+      <w:r>
+        <w:rPr>
+          <w:rFonts w:eastAsiaTheme="minorEastAsia"/>
+        </w:rPr>
+        <w:lastRenderedPageBreak/>
+        <w:t xml:space="preserve">Contemporary </w:t>
+      </w:r>
+      <w:r>
+        <w:rPr>
+          <w:rFonts w:eastAsiaTheme="minorEastAsia"/>
+        </w:rPr>
+        <w:t xml:space="preserve">datasets </w:t>
+      </w:r>
+      <w:r>
+        <w:rPr>
+          <w:rFonts w:eastAsiaTheme="minorEastAsia"/>
+        </w:rPr>
+        <w:t xml:space="preserve">than in our assorted art one. </w:t>
+      </w:r>
+      <w:r>
+        <w:rPr>
+          <w:rFonts w:eastAsiaTheme="minorEastAsia"/>
+        </w:rPr>
+        <w:t>High F-statistics</w:t>
+      </w:r>
+      <w:r>
+        <w:rPr>
+          <w:rFonts w:eastAsiaTheme="minorEastAsia"/>
+        </w:rPr>
+        <w:t xml:space="preserve"> </w:t>
+      </w:r>
+      <w:r>
+        <w:rPr>
+          <w:rFonts w:eastAsiaTheme="minorEastAsia"/>
+        </w:rPr>
+        <w:t>confirm the relevance of our variables</w:t>
+      </w:r>
+      <w:r>
+        <w:rPr>
+          <w:rFonts w:eastAsiaTheme="minorEastAsia"/>
+        </w:rPr>
+        <w:t xml:space="preserve">, as before. </w:t>
+      </w:r>
+      <w:r>
+        <w:rPr>
+          <w:rFonts w:eastAsiaTheme="minorEastAsia"/>
+        </w:rPr>
+        <w:t xml:space="preserve"> </w:t>
+      </w:r>
+    </w:p>
+    <w:p>
+      <w:pPr>
+        <w:spacing w:before="240" w:line="480" w:lineRule="auto"/>
+        <w:ind w:firstLine="0"/>
+        <w:rPr>
+          <w:rFonts w:eastAsiaTheme="minorEastAsia"/>
+        </w:rPr>
+      </w:pPr>
+    </w:p>
+    <w:p>
+      <w:pPr>
+        <w:spacing w:before="240" w:line="480" w:lineRule="auto"/>
+        <w:ind w:firstLine="0"/>
+        <w:rPr>
+          <w:rFonts w:eastAsiaTheme="minorEastAsia"/>
+        </w:rPr>
+      </w:pPr>
+      <w:r>
+        <w:rPr>
+          <w:rFonts w:eastAsiaTheme="minorEastAsia"/>
+          <w:b/>
+        </w:rPr>
+        <w:t>Q2: DOMAIN KNOWLEDGE</w:t>
+      </w:r>
+    </w:p>
+    <w:p>
+      <w:pPr>
+        <w:spacing w:before="240" w:line="480" w:lineRule="auto"/>
+        <w:ind w:firstLine="0"/>
+        <w:jc w:val="center"/>
+        <w:rPr>
+          <w:rFonts w:eastAsiaTheme="minorEastAsia"/>
+        </w:rPr>
+      </w:pPr>
+      <m:oMathPara>
+        <m:oMath>
           <m:sSub>
             <m:sSubPr>
               <m:ctrlPr>
@@ -3961,7 +5750,39 @@
                 <w:rPr>
                   <w:rFonts w:ascii="Cambria Math" w:eastAsiaTheme="minorEastAsia" w:hAnsi="Cambria Math"/>
                 </w:rPr>
-                <m:t>Q</m:t>
+                <m:t>ω</m:t>
+              </m:r>
+            </m:e>
+            <m:sub>
+              <m:r>
+                <w:rPr>
+                  <w:rFonts w:ascii="Cambria Math" w:eastAsiaTheme="minorEastAsia" w:hAnsi="Cambria Math"/>
+                </w:rPr>
+                <m:t>c</m:t>
+              </m:r>
+            </m:sub>
+          </m:sSub>
+          <m:r>
+            <w:rPr>
+              <w:rFonts w:ascii="Cambria Math" w:eastAsiaTheme="minorEastAsia" w:hAnsi="Cambria Math"/>
+            </w:rPr>
+            <m:t>=</m:t>
+          </m:r>
+          <m:sSub>
+            <m:sSubPr>
+              <m:ctrlPr>
+                <w:rPr>
+                  <w:rFonts w:ascii="Cambria Math" w:eastAsiaTheme="minorEastAsia" w:hAnsi="Cambria Math"/>
+                  <w:i/>
+                </w:rPr>
+              </m:ctrlPr>
+            </m:sSubPr>
+            <m:e>
+              <m:r>
+                <w:rPr>
+                  <w:rFonts w:ascii="Cambria Math" w:eastAsiaTheme="minorEastAsia" w:hAnsi="Cambria Math"/>
+                </w:rPr>
+                <m:t>b</m:t>
               </m:r>
             </m:e>
             <m:sub>
@@ -3973,95 +5794,385 @@
               </m:r>
             </m:sub>
           </m:sSub>
-          <m:r>
-            <w:rPr>
-              <w:rFonts w:ascii="Cambria Math" w:eastAsiaTheme="minorEastAsia" w:hAnsi="Cambria Math"/>
-            </w:rPr>
-            <m:t>=-</m:t>
-          </m:r>
-          <m:func>
-            <m:funcPr>
+          <m:sSub>
+            <m:sSubPr>
               <m:ctrlPr>
                 <w:rPr>
                   <w:rFonts w:ascii="Cambria Math" w:eastAsiaTheme="minorEastAsia" w:hAnsi="Cambria Math"/>
                   <w:i/>
                 </w:rPr>
               </m:ctrlPr>
-            </m:funcPr>
-            <m:fName>
+            </m:sSubPr>
+            <m:e>
               <m:r>
-                <m:rPr>
-                  <m:sty m:val="p"/>
-                </m:rPr>
                 <w:rPr>
                   <w:rFonts w:ascii="Cambria Math" w:eastAsiaTheme="minorEastAsia" w:hAnsi="Cambria Math"/>
                 </w:rPr>
-                <m:t>log</m:t>
+                <m:t>π</m:t>
               </m:r>
-            </m:fName>
+            </m:e>
+            <m:sub>
+              <m:r>
+                <w:rPr>
+                  <w:rFonts w:ascii="Cambria Math" w:eastAsiaTheme="minorEastAsia" w:hAnsi="Cambria Math"/>
+                </w:rPr>
+                <m:t>c</m:t>
+              </m:r>
+            </m:sub>
+          </m:sSub>
+          <m:r>
+            <w:rPr>
+              <w:rFonts w:ascii="Cambria Math" w:eastAsiaTheme="minorEastAsia" w:hAnsi="Cambria Math"/>
+            </w:rPr>
+            <m:t>+</m:t>
+          </m:r>
+          <m:sSub>
+            <m:sSubPr>
+              <m:ctrlPr>
+                <w:rPr>
+                  <w:rFonts w:ascii="Cambria Math" w:eastAsiaTheme="minorEastAsia" w:hAnsi="Cambria Math"/>
+                  <w:i/>
+                </w:rPr>
+              </m:ctrlPr>
+            </m:sSubPr>
             <m:e>
-              <m:f>
-                <m:fPr>
+              <m:r>
+                <w:rPr>
+                  <w:rFonts w:ascii="Cambria Math" w:eastAsiaTheme="minorEastAsia" w:hAnsi="Cambria Math"/>
+                </w:rPr>
+                <m:t>b</m:t>
+              </m:r>
+            </m:e>
+            <m:sub>
+              <m:r>
+                <w:rPr>
+                  <w:rFonts w:ascii="Cambria Math" w:eastAsiaTheme="minorEastAsia" w:hAnsi="Cambria Math"/>
+                </w:rPr>
+                <m:t>2</m:t>
+              </m:r>
+            </m:sub>
+          </m:sSub>
+          <m:d>
+            <m:dPr>
+              <m:ctrlPr>
+                <w:rPr>
+                  <w:rFonts w:ascii="Cambria Math" w:eastAsiaTheme="minorEastAsia" w:hAnsi="Cambria Math"/>
+                  <w:i/>
+                </w:rPr>
+              </m:ctrlPr>
+            </m:dPr>
+            <m:e>
+              <m:sSub>
+                <m:sSubPr>
                   <m:ctrlPr>
                     <w:rPr>
                       <w:rFonts w:ascii="Cambria Math" w:eastAsiaTheme="minorEastAsia" w:hAnsi="Cambria Math"/>
                       <w:i/>
                     </w:rPr>
                   </m:ctrlPr>
-                </m:fPr>
-                <m:num>
+                </m:sSubPr>
+                <m:e>
                   <m:r>
                     <w:rPr>
                       <w:rFonts w:ascii="Cambria Math" w:eastAsiaTheme="minorEastAsia" w:hAnsi="Cambria Math"/>
                     </w:rPr>
-                    <m:t>1</m:t>
+                    <m:t>P</m:t>
                   </m:r>
-                </m:num>
-                <m:den>
+                </m:e>
+                <m:sub>
                   <m:r>
                     <w:rPr>
                       <w:rFonts w:ascii="Cambria Math" w:eastAsiaTheme="minorEastAsia" w:hAnsi="Cambria Math"/>
                     </w:rPr>
-                    <m:t>n</m:t>
+                    <m:t>s</m:t>
                   </m:r>
-                </m:den>
-              </m:f>
-              <m:nary>
-                <m:naryPr>
-                  <m:chr m:val="∑"/>
+                </m:sub>
+              </m:sSub>
+              <m:r>
+                <w:rPr>
+                  <w:rFonts w:ascii="Cambria Math" w:eastAsiaTheme="minorEastAsia" w:hAnsi="Cambria Math"/>
+                </w:rPr>
+                <m:t>-</m:t>
+              </m:r>
+              <m:sSub>
+                <m:sSubPr>
                   <m:ctrlPr>
                     <w:rPr>
                       <w:rFonts w:ascii="Cambria Math" w:eastAsiaTheme="minorEastAsia" w:hAnsi="Cambria Math"/>
                       <w:i/>
                     </w:rPr>
                   </m:ctrlPr>
-                </m:naryPr>
+                </m:sSubPr>
+                <m:e>
+                  <m:r>
+                    <w:rPr>
+                      <w:rFonts w:ascii="Cambria Math" w:eastAsiaTheme="minorEastAsia" w:hAnsi="Cambria Math"/>
+                    </w:rPr>
+                    <m:t>π</m:t>
+                  </m:r>
+                </m:e>
                 <m:sub>
                   <m:r>
                     <w:rPr>
                       <w:rFonts w:ascii="Cambria Math" w:eastAsiaTheme="minorEastAsia" w:hAnsi="Cambria Math"/>
                     </w:rPr>
-                    <m:t>i=1</m:t>
+                    <m:t>c</m:t>
                   </m:r>
                 </m:sub>
-                <m:sup>
+              </m:sSub>
+            </m:e>
+          </m:d>
+          <m:r>
+            <w:rPr>
+              <w:rFonts w:ascii="Cambria Math" w:eastAsiaTheme="minorEastAsia" w:hAnsi="Cambria Math"/>
+            </w:rPr>
+            <m:t>+</m:t>
+          </m:r>
+          <m:sSub>
+            <m:sSubPr>
+              <m:ctrlPr>
+                <w:rPr>
+                  <w:rFonts w:ascii="Cambria Math" w:eastAsiaTheme="minorEastAsia" w:hAnsi="Cambria Math"/>
+                  <w:i/>
+                </w:rPr>
+              </m:ctrlPr>
+            </m:sSubPr>
+            <m:e>
+              <m:r>
+                <w:rPr>
+                  <w:rFonts w:ascii="Cambria Math" w:eastAsiaTheme="minorEastAsia" w:hAnsi="Cambria Math"/>
+                </w:rPr>
+                <m:t>b</m:t>
+              </m:r>
+            </m:e>
+            <m:sub>
+              <m:r>
+                <w:rPr>
+                  <w:rFonts w:ascii="Cambria Math" w:eastAsiaTheme="minorEastAsia" w:hAnsi="Cambria Math"/>
+                </w:rPr>
+                <m:t>3</m:t>
+              </m:r>
+            </m:sub>
+          </m:sSub>
+          <m:d>
+            <m:dPr>
+              <m:ctrlPr>
+                <w:rPr>
+                  <w:rFonts w:ascii="Cambria Math" w:eastAsiaTheme="minorEastAsia" w:hAnsi="Cambria Math"/>
+                  <w:i/>
+                </w:rPr>
+              </m:ctrlPr>
+            </m:dPr>
+            <m:e>
+              <m:sSub>
+                <m:sSubPr>
+                  <m:ctrlPr>
+                    <w:rPr>
+                      <w:rFonts w:ascii="Cambria Math" w:eastAsiaTheme="minorEastAsia" w:hAnsi="Cambria Math"/>
+                      <w:i/>
+                    </w:rPr>
+                  </m:ctrlPr>
+                </m:sSubPr>
+                <m:e>
                   <m:r>
                     <w:rPr>
                       <w:rFonts w:ascii="Cambria Math" w:eastAsiaTheme="minorEastAsia" w:hAnsi="Cambria Math"/>
                     </w:rPr>
-                    <m:t>d</m:t>
+                    <m:t>P</m:t>
                   </m:r>
-                </m:sup>
+                </m:e>
+                <m:sub>
+                  <m:r>
+                    <w:rPr>
+                      <w:rFonts w:ascii="Cambria Math" w:eastAsiaTheme="minorEastAsia" w:hAnsi="Cambria Math"/>
+                    </w:rPr>
+                    <m:t>s</m:t>
+                  </m:r>
+                </m:sub>
+              </m:sSub>
+              <m:r>
+                <w:rPr>
+                  <w:rFonts w:ascii="Cambria Math" w:eastAsiaTheme="minorEastAsia" w:hAnsi="Cambria Math"/>
+                </w:rPr>
+                <m:t>-</m:t>
+              </m:r>
+              <m:sSub>
+                <m:sSubPr>
+                  <m:ctrlPr>
+                    <w:rPr>
+                      <w:rFonts w:ascii="Cambria Math" w:eastAsiaTheme="minorEastAsia" w:hAnsi="Cambria Math"/>
+                      <w:i/>
+                    </w:rPr>
+                  </m:ctrlPr>
+                </m:sSubPr>
                 <m:e>
-                  <m:sSup>
-                    <m:sSupPr>
+                  <m:r>
+                    <w:rPr>
+                      <w:rFonts w:ascii="Cambria Math" w:eastAsiaTheme="minorEastAsia" w:hAnsi="Cambria Math"/>
+                    </w:rPr>
+                    <m:t>π</m:t>
+                  </m:r>
+                </m:e>
+                <m:sub>
+                  <m:r>
+                    <w:rPr>
+                      <w:rFonts w:ascii="Cambria Math" w:eastAsiaTheme="minorEastAsia" w:hAnsi="Cambria Math"/>
+                    </w:rPr>
+                    <m:t>s</m:t>
+                  </m:r>
+                </m:sub>
+              </m:sSub>
+            </m:e>
+          </m:d>
+          <m:r>
+            <w:rPr>
+              <w:rFonts w:ascii="Cambria Math" w:eastAsiaTheme="minorEastAsia" w:hAnsi="Cambria Math"/>
+            </w:rPr>
+            <m:t>+</m:t>
+          </m:r>
+          <m:sSub>
+            <m:sSubPr>
+              <m:ctrlPr>
+                <w:rPr>
+                  <w:rFonts w:ascii="Cambria Math" w:eastAsiaTheme="minorEastAsia" w:hAnsi="Cambria Math"/>
+                  <w:i/>
+                </w:rPr>
+              </m:ctrlPr>
+            </m:sSubPr>
+            <m:e>
+              <m:r>
+                <w:rPr>
+                  <w:rFonts w:ascii="Cambria Math" w:eastAsiaTheme="minorEastAsia" w:hAnsi="Cambria Math"/>
+                </w:rPr>
+                <m:t>b</m:t>
+              </m:r>
+            </m:e>
+            <m:sub>
+              <m:r>
+                <w:rPr>
+                  <w:rFonts w:ascii="Cambria Math" w:eastAsiaTheme="minorEastAsia" w:hAnsi="Cambria Math"/>
+                </w:rPr>
+                <m:t>4</m:t>
+              </m:r>
+            </m:sub>
+          </m:sSub>
+          <m:d>
+            <m:dPr>
+              <m:begChr m:val="["/>
+              <m:endChr m:val="]"/>
+              <m:ctrlPr>
+                <w:rPr>
+                  <w:rFonts w:ascii="Cambria Math" w:eastAsiaTheme="minorEastAsia" w:hAnsi="Cambria Math"/>
+                  <w:i/>
+                </w:rPr>
+              </m:ctrlPr>
+            </m:dPr>
+            <m:e>
+              <m:sSub>
+                <m:sSubPr>
+                  <m:ctrlPr>
+                    <w:rPr>
+                      <w:rFonts w:ascii="Cambria Math" w:eastAsiaTheme="minorEastAsia" w:hAnsi="Cambria Math"/>
+                      <w:i/>
+                    </w:rPr>
+                  </m:ctrlPr>
+                </m:sSubPr>
+                <m:e>
+                  <m:r>
+                    <w:rPr>
+                      <w:rFonts w:ascii="Cambria Math" w:eastAsiaTheme="minorEastAsia" w:hAnsi="Cambria Math"/>
+                    </w:rPr>
+                    <m:t>Q</m:t>
+                  </m:r>
+                </m:e>
+                <m:sub>
+                  <m:r>
+                    <w:rPr>
+                      <w:rFonts w:ascii="Cambria Math" w:eastAsiaTheme="minorEastAsia" w:hAnsi="Cambria Math"/>
+                    </w:rPr>
+                    <m:t>2</m:t>
+                  </m:r>
+                </m:sub>
+              </m:sSub>
+              <m:r>
+                <w:rPr>
+                  <w:rFonts w:ascii="Cambria Math" w:eastAsiaTheme="minorEastAsia" w:hAnsi="Cambria Math"/>
+                </w:rPr>
+                <m:t>=-</m:t>
+              </m:r>
+              <m:func>
+                <m:funcPr>
+                  <m:ctrlPr>
+                    <w:rPr>
+                      <w:rFonts w:ascii="Cambria Math" w:eastAsiaTheme="minorEastAsia" w:hAnsi="Cambria Math"/>
+                      <w:i/>
+                    </w:rPr>
+                  </m:ctrlPr>
+                </m:funcPr>
+                <m:fName>
+                  <m:r>
+                    <m:rPr>
+                      <m:sty m:val="p"/>
+                    </m:rPr>
+                    <w:rPr>
+                      <w:rFonts w:ascii="Cambria Math" w:eastAsiaTheme="minorEastAsia" w:hAnsi="Cambria Math"/>
+                    </w:rPr>
+                    <m:t>log</m:t>
+                  </m:r>
+                </m:fName>
+                <m:e>
+                  <m:f>
+                    <m:fPr>
                       <m:ctrlPr>
                         <w:rPr>
                           <w:rFonts w:ascii="Cambria Math" w:eastAsiaTheme="minorEastAsia" w:hAnsi="Cambria Math"/>
                           <w:i/>
                         </w:rPr>
                       </m:ctrlPr>
-                    </m:sSupPr>
+                    </m:fPr>
+                    <m:num>
+                      <m:r>
+                        <w:rPr>
+                          <w:rFonts w:ascii="Cambria Math" w:eastAsiaTheme="minorEastAsia" w:hAnsi="Cambria Math"/>
+                        </w:rPr>
+                        <m:t>1</m:t>
+                      </m:r>
+                    </m:num>
+                    <m:den>
+                      <m:r>
+                        <w:rPr>
+                          <w:rFonts w:ascii="Cambria Math" w:eastAsiaTheme="minorEastAsia" w:hAnsi="Cambria Math"/>
+                        </w:rPr>
+                        <m:t>n</m:t>
+                      </m:r>
+                    </m:den>
+                  </m:f>
+                  <m:nary>
+                    <m:naryPr>
+                      <m:chr m:val="∑"/>
+                      <m:ctrlPr>
+                        <w:rPr>
+                          <w:rFonts w:ascii="Cambria Math" w:eastAsiaTheme="minorEastAsia" w:hAnsi="Cambria Math"/>
+                          <w:i/>
+                        </w:rPr>
+                      </m:ctrlPr>
+                    </m:naryPr>
+                    <m:sub>
+                      <m:r>
+                        <w:rPr>
+                          <w:rFonts w:ascii="Cambria Math" w:eastAsiaTheme="minorEastAsia" w:hAnsi="Cambria Math"/>
+                        </w:rPr>
+                        <m:t>i=1</m:t>
+                      </m:r>
+                    </m:sub>
+                    <m:sup>
+                      <m:r>
+                        <w:rPr>
+                          <w:rFonts w:ascii="Cambria Math" w:eastAsiaTheme="minorEastAsia" w:hAnsi="Cambria Math"/>
+                        </w:rPr>
+                        <m:t>n</m:t>
+                      </m:r>
+                    </m:sup>
                     <m:e>
                       <m:d>
                         <m:dPr>
@@ -4073,80 +6184,285 @@
                           </m:ctrlPr>
                         </m:dPr>
                         <m:e>
-                          <m:sSub>
-                            <m:sSubPr>
+                          <m:f>
+                            <m:fPr>
                               <m:ctrlPr>
                                 <w:rPr>
                                   <w:rFonts w:ascii="Cambria Math" w:eastAsiaTheme="minorEastAsia" w:hAnsi="Cambria Math"/>
                                   <w:i/>
                                 </w:rPr>
                               </m:ctrlPr>
-                            </m:sSubPr>
-                            <m:e>
+                            </m:fPr>
+                            <m:num>
+                              <m:sSup>
+                                <m:sSupPr>
+                                  <m:ctrlPr>
+                                    <w:rPr>
+                                      <w:rFonts w:ascii="Cambria Math" w:eastAsiaTheme="minorEastAsia" w:hAnsi="Cambria Math"/>
+                                      <w:i/>
+                                    </w:rPr>
+                                  </m:ctrlPr>
+                                </m:sSupPr>
+                                <m:e>
+                                  <m:d>
+                                    <m:dPr>
+                                      <m:ctrlPr>
+                                        <w:rPr>
+                                          <w:rFonts w:ascii="Cambria Math" w:eastAsiaTheme="minorEastAsia" w:hAnsi="Cambria Math"/>
+                                          <w:i/>
+                                        </w:rPr>
+                                      </m:ctrlPr>
+                                    </m:dPr>
+                                    <m:e>
+                                      <m:sSub>
+                                        <m:sSubPr>
+                                          <m:ctrlPr>
+                                            <w:rPr>
+                                              <w:rFonts w:ascii="Cambria Math" w:eastAsiaTheme="minorEastAsia" w:hAnsi="Cambria Math"/>
+                                              <w:i/>
+                                            </w:rPr>
+                                          </m:ctrlPr>
+                                        </m:sSubPr>
+                                        <m:e>
+                                          <m:r>
+                                            <w:rPr>
+                                              <w:rFonts w:ascii="Cambria Math" w:eastAsiaTheme="minorEastAsia" w:hAnsi="Cambria Math"/>
+                                            </w:rPr>
+                                            <m:t>S</m:t>
+                                          </m:r>
+                                        </m:e>
+                                        <m:sub>
+                                          <m:r>
+                                            <w:rPr>
+                                              <w:rFonts w:ascii="Cambria Math" w:eastAsiaTheme="minorEastAsia" w:hAnsi="Cambria Math"/>
+                                            </w:rPr>
+                                            <m:t>c</m:t>
+                                          </m:r>
+                                        </m:sub>
+                                      </m:sSub>
+                                      <m:r>
+                                        <w:rPr>
+                                          <w:rFonts w:ascii="Cambria Math" w:eastAsiaTheme="minorEastAsia" w:hAnsi="Cambria Math"/>
+                                        </w:rPr>
+                                        <m:t>-</m:t>
+                                      </m:r>
+                                      <m:sSub>
+                                        <m:sSubPr>
+                                          <m:ctrlPr>
+                                            <w:rPr>
+                                              <w:rFonts w:ascii="Cambria Math" w:eastAsiaTheme="minorEastAsia" w:hAnsi="Cambria Math"/>
+                                              <w:i/>
+                                            </w:rPr>
+                                          </m:ctrlPr>
+                                        </m:sSubPr>
+                                        <m:e>
+                                          <m:r>
+                                            <w:rPr>
+                                              <w:rFonts w:ascii="Cambria Math" w:eastAsiaTheme="minorEastAsia" w:hAnsi="Cambria Math"/>
+                                            </w:rPr>
+                                            <m:t>S</m:t>
+                                          </m:r>
+                                        </m:e>
+                                        <m:sub>
+                                          <m:r>
+                                            <w:rPr>
+                                              <w:rFonts w:ascii="Cambria Math" w:eastAsiaTheme="minorEastAsia" w:hAnsi="Cambria Math"/>
+                                            </w:rPr>
+                                            <m:t>s</m:t>
+                                          </m:r>
+                                        </m:sub>
+                                      </m:sSub>
+                                    </m:e>
+                                  </m:d>
+                                </m:e>
+                                <m:sup>
+                                  <m:r>
+                                    <w:rPr>
+                                      <w:rFonts w:ascii="Cambria Math" w:eastAsiaTheme="minorEastAsia" w:hAnsi="Cambria Math"/>
+                                    </w:rPr>
+                                    <m:t>2</m:t>
+                                  </m:r>
+                                </m:sup>
+                              </m:sSup>
+                            </m:num>
+                            <m:den>
                               <m:r>
                                 <w:rPr>
                                   <w:rFonts w:ascii="Cambria Math" w:eastAsiaTheme="minorEastAsia" w:hAnsi="Cambria Math"/>
                                 </w:rPr>
-                                <m:t>π</m:t>
+                                <m:t>1+</m:t>
                               </m:r>
-                            </m:e>
-                            <m:sub>
-                              <m:r>
-                                <w:rPr>
-                                  <w:rFonts w:ascii="Cambria Math" w:eastAsiaTheme="minorEastAsia" w:hAnsi="Cambria Math"/>
-                                </w:rPr>
-                                <m:t>c</m:t>
-                              </m:r>
-                            </m:sub>
-                          </m:sSub>
+                              <m:d>
+                                <m:dPr>
+                                  <m:ctrlPr>
+                                    <w:rPr>
+                                      <w:rFonts w:ascii="Cambria Math" w:eastAsiaTheme="minorEastAsia" w:hAnsi="Cambria Math"/>
+                                      <w:i/>
+                                    </w:rPr>
+                                  </m:ctrlPr>
+                                </m:dPr>
+                                <m:e>
+                                  <m:sSub>
+                                    <m:sSubPr>
+                                      <m:ctrlPr>
+                                        <w:rPr>
+                                          <w:rFonts w:ascii="Cambria Math" w:eastAsiaTheme="minorEastAsia" w:hAnsi="Cambria Math"/>
+                                          <w:i/>
+                                        </w:rPr>
+                                      </m:ctrlPr>
+                                    </m:sSubPr>
+                                    <m:e>
+                                      <m:r>
+                                        <w:rPr>
+                                          <w:rFonts w:ascii="Cambria Math" w:eastAsiaTheme="minorEastAsia" w:hAnsi="Cambria Math"/>
+                                        </w:rPr>
+                                        <m:t>π</m:t>
+                                      </m:r>
+                                    </m:e>
+                                    <m:sub>
+                                      <m:r>
+                                        <w:rPr>
+                                          <w:rFonts w:ascii="Cambria Math" w:eastAsiaTheme="minorEastAsia" w:hAnsi="Cambria Math"/>
+                                        </w:rPr>
+                                        <m:t>c</m:t>
+                                      </m:r>
+                                    </m:sub>
+                                  </m:sSub>
+                                  <m:r>
+                                    <w:rPr>
+                                      <w:rFonts w:ascii="Cambria Math" w:eastAsiaTheme="minorEastAsia" w:hAnsi="Cambria Math"/>
+                                    </w:rPr>
+                                    <m:t>+</m:t>
+                                  </m:r>
+                                  <m:sSub>
+                                    <m:sSubPr>
+                                      <m:ctrlPr>
+                                        <w:rPr>
+                                          <w:rFonts w:ascii="Cambria Math" w:eastAsiaTheme="minorEastAsia" w:hAnsi="Cambria Math"/>
+                                          <w:i/>
+                                        </w:rPr>
+                                      </m:ctrlPr>
+                                    </m:sSubPr>
+                                    <m:e>
+                                      <m:r>
+                                        <w:rPr>
+                                          <w:rFonts w:ascii="Cambria Math" w:eastAsiaTheme="minorEastAsia" w:hAnsi="Cambria Math"/>
+                                        </w:rPr>
+                                        <m:t>π</m:t>
+                                      </m:r>
+                                    </m:e>
+                                    <m:sub>
+                                      <m:r>
+                                        <w:rPr>
+                                          <w:rFonts w:ascii="Cambria Math" w:eastAsiaTheme="minorEastAsia" w:hAnsi="Cambria Math"/>
+                                        </w:rPr>
+                                        <m:t>s</m:t>
+                                      </m:r>
+                                    </m:sub>
+                                  </m:sSub>
+                                </m:e>
+                              </m:d>
+                            </m:den>
+                          </m:f>
                           <m:r>
                             <w:rPr>
                               <w:rFonts w:ascii="Cambria Math" w:eastAsiaTheme="minorEastAsia" w:hAnsi="Cambria Math"/>
                             </w:rPr>
-                            <m:t>-</m:t>
+                            <m:t>+</m:t>
                           </m:r>
-                          <m:sSub>
-                            <m:sSubPr>
+                          <m:r>
+                            <m:rPr>
+                              <m:sty m:val="p"/>
+                            </m:rPr>
+                            <w:rPr>
+                              <w:rFonts w:ascii="Cambria Math" w:eastAsiaTheme="minorEastAsia" w:hAnsi="Cambria Math"/>
+                            </w:rPr>
+                            <m:t>Δ</m:t>
+                          </m:r>
+                          <m:r>
+                            <w:rPr>
+                              <w:rFonts w:ascii="Cambria Math" w:eastAsiaTheme="minorEastAsia" w:hAnsi="Cambria Math"/>
+                            </w:rPr>
+                            <m:t>days</m:t>
+                          </m:r>
+                          <m:d>
+                            <m:dPr>
                               <m:ctrlPr>
                                 <w:rPr>
                                   <w:rFonts w:ascii="Cambria Math" w:eastAsiaTheme="minorEastAsia" w:hAnsi="Cambria Math"/>
                                   <w:i/>
                                 </w:rPr>
                               </m:ctrlPr>
-                            </m:sSubPr>
+                            </m:dPr>
                             <m:e>
+                              <m:sSub>
+                                <m:sSubPr>
+                                  <m:ctrlPr>
+                                    <w:rPr>
+                                      <w:rFonts w:ascii="Cambria Math" w:eastAsiaTheme="minorEastAsia" w:hAnsi="Cambria Math"/>
+                                      <w:i/>
+                                    </w:rPr>
+                                  </m:ctrlPr>
+                                </m:sSubPr>
+                                <m:e>
+                                  <m:r>
+                                    <w:rPr>
+                                      <w:rFonts w:ascii="Cambria Math" w:eastAsiaTheme="minorEastAsia" w:hAnsi="Cambria Math"/>
+                                    </w:rPr>
+                                    <m:t>t</m:t>
+                                  </m:r>
+                                </m:e>
+                                <m:sub>
+                                  <m:r>
+                                    <w:rPr>
+                                      <w:rFonts w:ascii="Cambria Math" w:eastAsiaTheme="minorEastAsia" w:hAnsi="Cambria Math"/>
+                                    </w:rPr>
+                                    <m:t>c</m:t>
+                                  </m:r>
+                                </m:sub>
+                              </m:sSub>
                               <m:r>
                                 <w:rPr>
                                   <w:rFonts w:ascii="Cambria Math" w:eastAsiaTheme="minorEastAsia" w:hAnsi="Cambria Math"/>
                                 </w:rPr>
-                                <m:t>π</m:t>
+                                <m:t>,</m:t>
                               </m:r>
+                              <m:sSub>
+                                <m:sSubPr>
+                                  <m:ctrlPr>
+                                    <w:rPr>
+                                      <w:rFonts w:ascii="Cambria Math" w:eastAsiaTheme="minorEastAsia" w:hAnsi="Cambria Math"/>
+                                      <w:i/>
+                                    </w:rPr>
+                                  </m:ctrlPr>
+                                </m:sSubPr>
+                                <m:e>
+                                  <m:r>
+                                    <w:rPr>
+                                      <w:rFonts w:ascii="Cambria Math" w:eastAsiaTheme="minorEastAsia" w:hAnsi="Cambria Math"/>
+                                    </w:rPr>
+                                    <m:t>t</m:t>
+                                  </m:r>
+                                </m:e>
+                                <m:sub>
+                                  <m:r>
+                                    <w:rPr>
+                                      <w:rFonts w:ascii="Cambria Math" w:eastAsiaTheme="minorEastAsia" w:hAnsi="Cambria Math"/>
+                                    </w:rPr>
+                                    <m:t>s</m:t>
+                                  </m:r>
+                                </m:sub>
+                              </m:sSub>
                             </m:e>
-                            <m:sub>
-                              <m:r>
-                                <w:rPr>
-                                  <w:rFonts w:ascii="Cambria Math" w:eastAsiaTheme="minorEastAsia" w:hAnsi="Cambria Math"/>
-                                </w:rPr>
-                                <m:t>si</m:t>
-                              </m:r>
-                            </m:sub>
-                          </m:sSub>
+                          </m:d>
                         </m:e>
                       </m:d>
                     </m:e>
-                    <m:sup>
-                      <m:r>
-                        <w:rPr>
-                          <w:rFonts w:ascii="Cambria Math" w:eastAsiaTheme="minorEastAsia" w:hAnsi="Cambria Math"/>
-                        </w:rPr>
-                        <m:t>2</m:t>
-                      </m:r>
-                    </m:sup>
-                  </m:sSup>
+                  </m:nary>
                 </m:e>
-              </m:nary>
+              </m:func>
             </m:e>
-          </m:func>
+          </m:d>
         </m:oMath>
       </m:oMathPara>
     </w:p>
@@ -4162,93 +6478,7 @@
         <w:rPr>
           <w:rFonts w:eastAsiaTheme="minorEastAsia"/>
         </w:rPr>
-        <w:t xml:space="preserve">Tables &lt;&gt; through &lt;&gt; </w:t>
-      </w:r>
-      <w:r>
-        <w:rPr>
-          <w:rFonts w:eastAsiaTheme="minorEastAsia"/>
-        </w:rPr>
-        <w:t xml:space="preserve">show the results of </w:t>
-      </w:r>
-      <w:r>
-        <w:rPr>
-          <w:rFonts w:eastAsiaTheme="minorEastAsia"/>
-        </w:rPr>
-        <w:t xml:space="preserve">running </w:t>
-      </w:r>
-      <w:r>
-        <w:rPr>
-          <w:rFonts w:eastAsiaTheme="minorEastAsia"/>
-        </w:rPr>
-        <w:t>the above regression</w:t>
-      </w:r>
-      <w:r>
-        <w:rPr>
-          <w:rFonts w:eastAsiaTheme="minorEastAsia"/>
-        </w:rPr>
-        <w:t xml:space="preserve"> for our Impressionist, </w:t>
-      </w:r>
-      <w:r>
-        <w:rPr>
-          <w:rFonts w:eastAsiaTheme="minorEastAsia"/>
-        </w:rPr>
-        <w:t xml:space="preserve">Contemporary, and assorted art datasets. </w:t>
-      </w:r>
-      <w:r>
-        <w:rPr>
-          <w:rFonts w:eastAsiaTheme="minorEastAsia"/>
-        </w:rPr>
-        <w:t>There are several</w:t>
-      </w:r>
-      <w:r>
-        <w:rPr>
-          <w:rFonts w:eastAsiaTheme="minorEastAsia"/>
-        </w:rPr>
-        <w:t xml:space="preserve"> results</w:t>
-      </w:r>
-      <w:r>
-        <w:rPr>
-          <w:rFonts w:eastAsiaTheme="minorEastAsia"/>
-        </w:rPr>
-        <w:t xml:space="preserve"> </w:t>
-      </w:r>
-      <w:r>
-        <w:rPr>
-          <w:rFonts w:eastAsiaTheme="minorEastAsia"/>
-        </w:rPr>
-        <w:t xml:space="preserve">particularly </w:t>
-      </w:r>
-      <w:r>
-        <w:rPr>
-          <w:rFonts w:eastAsiaTheme="minorEastAsia"/>
-        </w:rPr>
-        <w:t xml:space="preserve">worth </w:t>
-      </w:r>
-      <w:r>
-        <w:rPr>
-          <w:rFonts w:eastAsiaTheme="minorEastAsia"/>
-        </w:rPr>
-        <w:t>noting here.</w:t>
-      </w:r>
-    </w:p>
-    <w:p>
-      <w:pPr>
-        <w:spacing w:before="240" w:line="480" w:lineRule="auto"/>
-        <w:rPr>
-          <w:rFonts w:eastAsiaTheme="minorEastAsia"/>
-        </w:rPr>
-      </w:pPr>
-      <w:r>
-        <w:rPr>
-          <w:rFonts w:eastAsiaTheme="minorEastAsia"/>
-        </w:rPr>
-        <w:t>First,</w:t>
-      </w:r>
-      <w:r>
-        <w:rPr>
-          <w:rFonts w:eastAsiaTheme="minorEastAsia"/>
-        </w:rPr>
-        <w:t xml:space="preserve"> </w:t>
+        <w:t xml:space="preserve">Tables &lt;&gt; through &lt;&gt; show </w:t>
       </w:r>
       <w:bookmarkStart w:id="0" w:name="_GoBack"/>
       <w:bookmarkEnd w:id="0"/>
@@ -4256,596 +6486,47 @@
         <w:rPr>
           <w:rFonts w:eastAsiaTheme="minorEastAsia"/>
         </w:rPr>
-        <w:t xml:space="preserve">after controlling for </w:t>
-      </w:r>
-      <w:r>
-        <w:rPr>
-          <w:rFonts w:eastAsiaTheme="minorEastAsia"/>
-        </w:rPr>
-        <w:t xml:space="preserve">substitution, </w:t>
-      </w:r>
-      <w:r>
-        <w:rPr>
-          <w:rFonts w:eastAsiaTheme="minorEastAsia"/>
-        </w:rPr>
-        <w:t xml:space="preserve">anchoring </w:t>
-      </w:r>
-      <w:r>
-        <w:rPr>
-          <w:rFonts w:eastAsiaTheme="minorEastAsia"/>
-        </w:rPr>
-        <w:t>effects lose si</w:t>
-      </w:r>
-      <w:r>
-        <w:rPr>
-          <w:rFonts w:eastAsiaTheme="minorEastAsia"/>
-        </w:rPr>
-        <w:t xml:space="preserve">gnificance </w:t>
-      </w:r>
-      <w:r>
-        <w:rPr>
-          <w:rFonts w:eastAsiaTheme="minorEastAsia"/>
-        </w:rPr>
-        <w:t xml:space="preserve">Contemporary art, </w:t>
-      </w:r>
-      <w:r>
-        <w:rPr>
-          <w:rFonts w:eastAsiaTheme="minorEastAsia"/>
-        </w:rPr>
-        <w:t xml:space="preserve">and </w:t>
-      </w:r>
-      <w:r>
-        <w:rPr>
-          <w:rFonts w:eastAsiaTheme="minorEastAsia"/>
-        </w:rPr>
-        <w:t xml:space="preserve">only retain </w:t>
-      </w:r>
-      <w:r>
-        <w:rPr>
-          <w:rFonts w:eastAsiaTheme="minorEastAsia"/>
-        </w:rPr>
-        <w:t>significance</w:t>
-      </w:r>
-      <w:r>
-        <w:rPr>
-          <w:rFonts w:eastAsiaTheme="minorEastAsia"/>
-        </w:rPr>
-        <w:t xml:space="preserve"> for </w:t>
-      </w:r>
-      <w:r>
-        <w:rPr>
-          <w:rFonts w:eastAsiaTheme="minorEastAsia"/>
-        </w:rPr>
-        <w:t xml:space="preserve">Impressionist </w:t>
-      </w:r>
-      <w:r>
-        <w:rPr>
-          <w:rFonts w:eastAsiaTheme="minorEastAsia"/>
-        </w:rPr>
-        <w:t xml:space="preserve">and recent assorted art. </w:t>
-      </w:r>
-      <w:r>
-        <w:rPr>
-          <w:rFonts w:eastAsiaTheme="minorEastAsia"/>
-        </w:rPr>
-        <w:t xml:space="preserve">It is possible that </w:t>
-      </w:r>
-      <w:r>
-        <w:rPr>
-          <w:rFonts w:eastAsiaTheme="minorEastAsia"/>
-        </w:rPr>
-        <w:t xml:space="preserve">anchoring is no longer significant because </w:t>
-      </w:r>
-      <w:r>
-        <w:rPr>
-          <w:rFonts w:eastAsiaTheme="minorEastAsia"/>
-        </w:rPr>
-        <w:t xml:space="preserve">Contemporary </w:t>
-      </w:r>
-      <w:r>
-        <w:rPr>
-          <w:rFonts w:eastAsiaTheme="minorEastAsia"/>
-        </w:rPr>
-        <w:t>art</w:t>
-      </w:r>
-      <w:r>
-        <w:rPr>
-          <w:rFonts w:eastAsiaTheme="minorEastAsia"/>
-        </w:rPr>
-        <w:t xml:space="preserve"> tends to be </w:t>
-      </w:r>
-      <w:r>
-        <w:rPr>
-          <w:rFonts w:eastAsiaTheme="minorEastAsia"/>
-        </w:rPr>
-        <w:t>especially diverse</w:t>
-      </w:r>
-      <w:r>
-        <w:rPr>
-          <w:rFonts w:eastAsiaTheme="minorEastAsia"/>
-        </w:rPr>
-        <w:t>:</w:t>
-      </w:r>
-      <w:r>
-        <w:rPr>
-          <w:rFonts w:eastAsiaTheme="minorEastAsia"/>
-        </w:rPr>
-        <w:t xml:space="preserve"> </w:t>
-      </w:r>
-      <w:r>
-        <w:rPr>
-          <w:rFonts w:eastAsiaTheme="minorEastAsia"/>
-        </w:rPr>
-        <w:t xml:space="preserve">_______. </w:t>
-      </w:r>
-      <w:r>
-        <w:rPr>
-          <w:rFonts w:eastAsiaTheme="minorEastAsia"/>
-        </w:rPr>
-        <w:t xml:space="preserve">As a result, </w:t>
-      </w:r>
-      <w:r>
-        <w:rPr>
-          <w:rFonts w:eastAsiaTheme="minorEastAsia"/>
-        </w:rPr>
-        <w:t>a piece to be auctioned may lack</w:t>
-      </w:r>
-      <w:r>
-        <w:rPr>
-          <w:rFonts w:eastAsiaTheme="minorEastAsia"/>
-        </w:rPr>
-        <w:t xml:space="preserve"> obvious</w:t>
-      </w:r>
-      <w:r>
-        <w:rPr>
-          <w:rFonts w:eastAsiaTheme="minorEastAsia"/>
-        </w:rPr>
-        <w:t xml:space="preserve"> precedents</w:t>
-      </w:r>
-      <w:r>
-        <w:rPr>
-          <w:rFonts w:eastAsiaTheme="minorEastAsia"/>
-        </w:rPr>
-        <w:t xml:space="preserve"> for its value</w:t>
-      </w:r>
-      <w:r>
-        <w:rPr>
-          <w:rFonts w:eastAsiaTheme="minorEastAsia"/>
-        </w:rPr>
-        <w:t>, w</w:t>
-      </w:r>
-      <w:r>
-        <w:rPr>
-          <w:rFonts w:eastAsiaTheme="minorEastAsia"/>
-        </w:rPr>
-        <w:t xml:space="preserve">hich means that </w:t>
-      </w:r>
-      <w:r>
-        <w:rPr>
-          <w:rFonts w:eastAsiaTheme="minorEastAsia"/>
-        </w:rPr>
-        <w:t xml:space="preserve">current price </w:t>
-      </w:r>
-      <w:r>
-        <w:rPr>
-          <w:rFonts w:eastAsiaTheme="minorEastAsia"/>
-        </w:rPr>
-        <w:t xml:space="preserve">will be determined by the piece’s own characteristics as well as </w:t>
-      </w:r>
-      <w:r>
-        <w:rPr>
-          <w:rFonts w:eastAsiaTheme="minorEastAsia"/>
-        </w:rPr>
-        <w:t xml:space="preserve">unobserved </w:t>
-      </w:r>
-      <w:r>
-        <w:rPr>
-          <w:rFonts w:eastAsiaTheme="minorEastAsia"/>
-        </w:rPr>
-        <w:t xml:space="preserve">inputs into </w:t>
-      </w:r>
-      <w:r>
-        <w:rPr>
-          <w:rFonts w:eastAsiaTheme="minorEastAsia"/>
-        </w:rPr>
-        <w:t>price</w:t>
-      </w:r>
-      <w:r>
-        <w:rPr>
-          <w:rFonts w:eastAsiaTheme="minorEastAsia"/>
-        </w:rPr>
-        <w:t xml:space="preserve"> such as</w:t>
-      </w:r>
-      <w:r>
-        <w:rPr>
-          <w:rFonts w:eastAsiaTheme="minorEastAsia"/>
-        </w:rPr>
-        <w:t xml:space="preserve"> general </w:t>
-      </w:r>
-      <w:r>
-        <w:rPr>
-          <w:rFonts w:eastAsiaTheme="minorEastAsia"/>
-        </w:rPr>
-        <w:t xml:space="preserve">demand for Contemporary art. </w:t>
-      </w:r>
-      <w:r>
-        <w:rPr>
-          <w:rFonts w:eastAsiaTheme="minorEastAsia"/>
-        </w:rPr>
-        <w:t xml:space="preserve">The latter </w:t>
-      </w:r>
-      <w:r>
-        <w:rPr>
-          <w:rFonts w:eastAsiaTheme="minorEastAsia"/>
-        </w:rPr>
-        <w:t>seems to be confirmed by the highly significant, non-negative substitute residual</w:t>
-      </w:r>
-      <w:r>
-        <w:rPr>
-          <w:rFonts w:eastAsiaTheme="minorEastAsia"/>
-        </w:rPr>
-        <w:t xml:space="preserve">. </w:t>
-      </w:r>
-      <w:r>
-        <w:rPr>
-          <w:rFonts w:eastAsiaTheme="minorEastAsia"/>
-        </w:rPr>
-        <w:t xml:space="preserve">For Impressionist art, </w:t>
-      </w:r>
-      <w:r>
-        <w:rPr>
-          <w:rFonts w:eastAsiaTheme="minorEastAsia"/>
-        </w:rPr>
-        <w:t xml:space="preserve">we would expect </w:t>
-      </w:r>
-      <w:r>
-        <w:rPr>
-          <w:rFonts w:eastAsiaTheme="minorEastAsia"/>
-        </w:rPr>
-        <w:lastRenderedPageBreak/>
-        <w:t xml:space="preserve">past </w:t>
-      </w:r>
-      <w:r>
-        <w:rPr>
-          <w:rFonts w:eastAsiaTheme="minorEastAsia"/>
-        </w:rPr>
-        <w:t xml:space="preserve">prices of substitutes, </w:t>
-      </w:r>
-      <w:r>
-        <w:rPr>
-          <w:rFonts w:eastAsiaTheme="minorEastAsia"/>
-        </w:rPr>
-        <w:t xml:space="preserve">and </w:t>
-      </w:r>
-      <w:r>
-        <w:rPr>
-          <w:rFonts w:eastAsiaTheme="minorEastAsia"/>
-        </w:rPr>
-        <w:t xml:space="preserve">unobserved </w:t>
-      </w:r>
-      <w:r>
-        <w:rPr>
-          <w:rFonts w:eastAsiaTheme="minorEastAsia"/>
-        </w:rPr>
-        <w:t xml:space="preserve">inputs </w:t>
-      </w:r>
-      <w:r>
-        <w:rPr>
-          <w:rFonts w:eastAsiaTheme="minorEastAsia"/>
-        </w:rPr>
-        <w:t xml:space="preserve">into those substitutes, </w:t>
-      </w:r>
-      <w:r>
-        <w:rPr>
-          <w:rFonts w:eastAsiaTheme="minorEastAsia"/>
-        </w:rPr>
-        <w:t xml:space="preserve">to significantly </w:t>
-      </w:r>
-      <w:r>
-        <w:rPr>
-          <w:rFonts w:eastAsiaTheme="minorEastAsia"/>
-        </w:rPr>
-        <w:t xml:space="preserve">affect the </w:t>
-      </w:r>
-      <w:r>
-        <w:rPr>
-          <w:rFonts w:eastAsiaTheme="minorEastAsia"/>
-        </w:rPr>
-        <w:t>p</w:t>
-      </w:r>
-      <w:r>
-        <w:rPr>
-          <w:rFonts w:eastAsiaTheme="minorEastAsia"/>
-        </w:rPr>
-        <w:t xml:space="preserve">rice for a current piece since as </w:t>
-      </w:r>
-      <w:proofErr w:type="spellStart"/>
-      <w:r>
-        <w:rPr>
-          <w:rFonts w:eastAsiaTheme="minorEastAsia"/>
-        </w:rPr>
-        <w:t>Beggs</w:t>
-      </w:r>
-      <w:proofErr w:type="spellEnd"/>
-      <w:r>
-        <w:rPr>
-          <w:rFonts w:eastAsiaTheme="minorEastAsia"/>
-        </w:rPr>
-        <w:t xml:space="preserve"> &amp; </w:t>
-      </w:r>
-      <w:proofErr w:type="spellStart"/>
-      <w:r>
-        <w:rPr>
-          <w:rFonts w:eastAsiaTheme="minorEastAsia"/>
-        </w:rPr>
-        <w:t>Graddy</w:t>
-      </w:r>
-      <w:proofErr w:type="spellEnd"/>
-      <w:r>
-        <w:rPr>
-          <w:rFonts w:eastAsiaTheme="minorEastAsia"/>
-        </w:rPr>
-        <w:t xml:space="preserve"> </w:t>
-      </w:r>
-      <w:r>
-        <w:rPr>
-          <w:rFonts w:eastAsiaTheme="minorEastAsia"/>
-        </w:rPr>
-        <w:t xml:space="preserve">(2009) </w:t>
-      </w:r>
-      <w:r>
-        <w:rPr>
-          <w:rFonts w:eastAsiaTheme="minorEastAsia"/>
-        </w:rPr>
-        <w:t>show,</w:t>
-      </w:r>
-      <w:r>
-        <w:rPr>
-          <w:rFonts w:eastAsiaTheme="minorEastAsia"/>
-        </w:rPr>
-        <w:t xml:space="preserve"> </w:t>
-      </w:r>
-      <w:r>
-        <w:rPr>
-          <w:rFonts w:eastAsiaTheme="minorEastAsia"/>
-        </w:rPr>
-        <w:t>Impressionist art prices have steadily risen over the decades.</w:t>
-      </w:r>
-      <w:r>
-        <w:rPr>
-          <w:rFonts w:eastAsiaTheme="minorEastAsia"/>
-        </w:rPr>
-        <w:t xml:space="preserve"> </w:t>
-      </w:r>
-      <w:r>
-        <w:rPr>
-          <w:rFonts w:eastAsiaTheme="minorEastAsia"/>
-        </w:rPr>
-        <w:t>T</w:t>
-      </w:r>
-      <w:r>
-        <w:rPr>
-          <w:rFonts w:eastAsiaTheme="minorEastAsia"/>
-        </w:rPr>
-        <w:t>his is exactly what we observe</w:t>
-      </w:r>
-      <w:r>
-        <w:rPr>
-          <w:rFonts w:eastAsiaTheme="minorEastAsia"/>
-        </w:rPr>
-        <w:t xml:space="preserve"> here:</w:t>
-      </w:r>
-      <w:r>
-        <w:rPr>
-          <w:rFonts w:eastAsiaTheme="minorEastAsia"/>
-        </w:rPr>
-        <w:t xml:space="preserve"> </w:t>
-      </w:r>
-      <w:r>
-        <w:rPr>
-          <w:rFonts w:eastAsiaTheme="minorEastAsia"/>
-        </w:rPr>
-        <w:t xml:space="preserve">while no doubt hedonic characteristics </w:t>
-      </w:r>
-      <w:r>
-        <w:rPr>
-          <w:rFonts w:eastAsiaTheme="minorEastAsia"/>
-        </w:rPr>
-        <w:t>such as authenticity and artist do</w:t>
-      </w:r>
-      <w:r>
-        <w:rPr>
-          <w:rFonts w:eastAsiaTheme="minorEastAsia"/>
-        </w:rPr>
-        <w:t xml:space="preserve"> help determine</w:t>
-      </w:r>
-      <w:r>
-        <w:rPr>
-          <w:rFonts w:eastAsiaTheme="minorEastAsia"/>
-        </w:rPr>
-        <w:t xml:space="preserve"> value,</w:t>
-      </w:r>
-      <w:r>
-        <w:rPr>
-          <w:rFonts w:eastAsiaTheme="minorEastAsia"/>
-        </w:rPr>
-        <w:t xml:space="preserve"> </w:t>
-      </w:r>
-      <w:r>
-        <w:rPr>
-          <w:rFonts w:eastAsiaTheme="minorEastAsia"/>
-        </w:rPr>
-        <w:t xml:space="preserve">the </w:t>
-      </w:r>
-      <w:r>
-        <w:rPr>
-          <w:rFonts w:eastAsiaTheme="minorEastAsia"/>
-        </w:rPr>
-        <w:t xml:space="preserve">auction </w:t>
-      </w:r>
-      <w:r>
-        <w:rPr>
-          <w:rFonts w:eastAsiaTheme="minorEastAsia"/>
-        </w:rPr>
-        <w:t xml:space="preserve">history of an Impressionist </w:t>
-      </w:r>
-      <w:r>
-        <w:rPr>
-          <w:rFonts w:eastAsiaTheme="minorEastAsia"/>
-        </w:rPr>
-        <w:t xml:space="preserve">piece and its </w:t>
-      </w:r>
-      <w:r>
-        <w:rPr>
-          <w:rFonts w:eastAsiaTheme="minorEastAsia"/>
-        </w:rPr>
-        <w:t>relatives</w:t>
-      </w:r>
-      <w:r>
-        <w:rPr>
-          <w:rFonts w:eastAsiaTheme="minorEastAsia"/>
-        </w:rPr>
-        <w:t xml:space="preserve"> also seems to be ver</w:t>
-      </w:r>
-      <w:r>
-        <w:rPr>
-          <w:rFonts w:eastAsiaTheme="minorEastAsia"/>
-        </w:rPr>
-        <w:t>y important.</w:t>
-      </w:r>
-      <w:r>
-        <w:rPr>
-          <w:rFonts w:eastAsiaTheme="minorEastAsia"/>
-        </w:rPr>
-        <w:t xml:space="preserve"> </w:t>
-      </w:r>
-      <w:r>
-        <w:rPr>
-          <w:rFonts w:eastAsiaTheme="minorEastAsia"/>
-        </w:rPr>
-        <w:t>Finally, o</w:t>
-      </w:r>
-      <w:r>
-        <w:rPr>
-          <w:rFonts w:eastAsiaTheme="minorEastAsia"/>
-        </w:rPr>
-        <w:t xml:space="preserve">ur </w:t>
-      </w:r>
-      <w:r>
-        <w:rPr>
-          <w:rFonts w:eastAsiaTheme="minorEastAsia"/>
-        </w:rPr>
-        <w:t xml:space="preserve">assorted art dataset </w:t>
-      </w:r>
-      <w:r>
-        <w:rPr>
-          <w:rFonts w:eastAsiaTheme="minorEastAsia"/>
-        </w:rPr>
-        <w:t xml:space="preserve">exhibits </w:t>
-      </w:r>
-      <w:r>
-        <w:rPr>
-          <w:rFonts w:eastAsiaTheme="minorEastAsia"/>
-        </w:rPr>
-        <w:t>strong and highly significant anchoring effects.</w:t>
-      </w:r>
-      <w:r>
-        <w:rPr>
-          <w:rFonts w:eastAsiaTheme="minorEastAsia"/>
-        </w:rPr>
-        <w:t xml:space="preserve"> </w:t>
-      </w:r>
-      <w:r>
-        <w:rPr>
-          <w:rFonts w:eastAsiaTheme="minorEastAsia"/>
-        </w:rPr>
-        <w:t xml:space="preserve">This </w:t>
-      </w:r>
-      <w:r>
-        <w:rPr>
-          <w:rFonts w:eastAsiaTheme="minorEastAsia"/>
-        </w:rPr>
-        <w:t xml:space="preserve">could be due to </w:t>
-      </w:r>
-      <w:r>
-        <w:rPr>
-          <w:rFonts w:eastAsiaTheme="minorEastAsia"/>
-        </w:rPr>
-        <w:t xml:space="preserve">the </w:t>
-      </w:r>
-      <w:r>
-        <w:rPr>
-          <w:rFonts w:eastAsiaTheme="minorEastAsia"/>
-        </w:rPr>
-        <w:t xml:space="preserve">vastly </w:t>
-      </w:r>
-      <w:r>
-        <w:rPr>
-          <w:rFonts w:eastAsiaTheme="minorEastAsia"/>
-        </w:rPr>
-        <w:t xml:space="preserve">larger </w:t>
-      </w:r>
-      <w:r>
-        <w:rPr>
-          <w:rFonts w:eastAsiaTheme="minorEastAsia"/>
-        </w:rPr>
-        <w:t>and more diverse range of artworks</w:t>
-      </w:r>
-      <w:r>
-        <w:rPr>
-          <w:rFonts w:eastAsiaTheme="minorEastAsia"/>
-        </w:rPr>
-        <w:t xml:space="preserve">, which could yield a </w:t>
-      </w:r>
-      <w:r>
-        <w:rPr>
-          <w:rFonts w:eastAsiaTheme="minorEastAsia"/>
-        </w:rPr>
-        <w:t>higher chance of finding appropri</w:t>
-      </w:r>
-      <w:r>
-        <w:rPr>
-          <w:rFonts w:eastAsiaTheme="minorEastAsia"/>
-        </w:rPr>
-        <w:t xml:space="preserve">ate substitutes </w:t>
-      </w:r>
-      <w:r>
-        <w:rPr>
-          <w:rFonts w:eastAsiaTheme="minorEastAsia"/>
-        </w:rPr>
-        <w:t xml:space="preserve">and other pieces that </w:t>
-      </w:r>
-      <w:r>
-        <w:rPr>
-          <w:rFonts w:eastAsiaTheme="minorEastAsia"/>
-        </w:rPr>
-        <w:t xml:space="preserve">have closer </w:t>
-      </w:r>
-      <w:r>
-        <w:rPr>
-          <w:rFonts w:eastAsiaTheme="minorEastAsia"/>
-        </w:rPr>
-        <w:t>hedonic price predictions.</w:t>
-      </w:r>
-      <w:r>
-        <w:rPr>
-          <w:rFonts w:eastAsiaTheme="minorEastAsia"/>
-        </w:rPr>
-        <w:t xml:space="preserve"> </w:t>
-      </w:r>
-    </w:p>
-    <w:p>
-      <w:pPr>
-        <w:spacing w:before="240" w:line="480" w:lineRule="auto"/>
-        <w:rPr>
-          <w:rFonts w:eastAsiaTheme="minorEastAsia"/>
-        </w:rPr>
-      </w:pPr>
-      <w:r>
-        <w:rPr>
-          <w:rFonts w:eastAsiaTheme="minorEastAsia"/>
-        </w:rPr>
-        <w:t>Next,</w:t>
+        <w:t>the results of using</w:t>
+      </w:r>
+      <m:oMath>
+        <m:r>
+          <w:rPr>
+            <w:rFonts w:ascii="Cambria Math" w:eastAsiaTheme="minorEastAsia" w:hAnsi="Cambria Math"/>
+          </w:rPr>
+          <m:t xml:space="preserve"> </m:t>
+        </m:r>
+        <m:sSub>
+          <m:sSubPr>
+            <m:ctrlPr>
+              <w:rPr>
+                <w:rFonts w:ascii="Cambria Math" w:eastAsiaTheme="minorEastAsia" w:hAnsi="Cambria Math"/>
+                <w:i/>
+              </w:rPr>
+            </m:ctrlPr>
+          </m:sSubPr>
+          <m:e>
+            <m:r>
+              <w:rPr>
+                <w:rFonts w:ascii="Cambria Math" w:eastAsiaTheme="minorEastAsia" w:hAnsi="Cambria Math"/>
+              </w:rPr>
+              <m:t>Q</m:t>
+            </m:r>
+          </m:e>
+          <m:sub>
+            <m:r>
+              <w:rPr>
+                <w:rFonts w:ascii="Cambria Math" w:eastAsiaTheme="minorEastAsia" w:hAnsi="Cambria Math"/>
+              </w:rPr>
+              <m:t>2</m:t>
+            </m:r>
+          </m:sub>
+        </m:sSub>
+      </m:oMath>
+      <w:r>
+        <w:rPr>
+          <w:rFonts w:eastAsiaTheme="minorEastAsia"/>
+        </w:rPr>
+        <w:t xml:space="preserve"> as a control for substitution.</w:t>
       </w:r>
     </w:p>
     <w:p>
@@ -4856,26 +6537,6 @@
           <w:rFonts w:eastAsiaTheme="minorEastAsia"/>
         </w:rPr>
       </w:pPr>
-      <w:r>
-        <w:rPr>
-          <w:rFonts w:eastAsiaTheme="minorEastAsia"/>
-        </w:rPr>
-        <w:t xml:space="preserve">Impressionist art – timeless so </w:t>
-      </w:r>
-      <w:proofErr w:type="spellStart"/>
-      <w:r>
-        <w:rPr>
-          <w:rFonts w:eastAsiaTheme="minorEastAsia"/>
-        </w:rPr>
-        <w:t>avg</w:t>
-      </w:r>
-      <w:proofErr w:type="spellEnd"/>
-      <w:r>
-        <w:rPr>
-          <w:rFonts w:eastAsiaTheme="minorEastAsia"/>
-        </w:rPr>
-        <w:t xml:space="preserve"> months doesn’t make a difference</w:t>
-      </w:r>
     </w:p>
     <w:p>
       <w:pPr>
@@ -4883,200 +6544,12 @@
         <w:ind w:firstLine="0"/>
         <w:rPr>
           <w:rFonts w:eastAsiaTheme="minorEastAsia"/>
-        </w:rPr>
-      </w:pPr>
-      <w:r>
-        <w:rPr>
-          <w:rFonts w:eastAsiaTheme="minorEastAsia"/>
-        </w:rPr>
-        <w:t xml:space="preserve">Note: </w:t>
-      </w:r>
-      <w:r>
-        <w:rPr>
-          <w:rFonts w:eastAsiaTheme="minorEastAsia"/>
-        </w:rPr>
-        <w:t>for Q2</w:t>
-      </w:r>
-      <w:r>
-        <w:rPr>
-          <w:rFonts w:eastAsiaTheme="minorEastAsia"/>
-        </w:rPr>
-        <w:t xml:space="preserve">, measure of substitution </w:t>
-      </w:r>
-      <w:r>
-        <w:rPr>
-          <w:rFonts w:eastAsiaTheme="minorEastAsia"/>
-        </w:rPr>
-        <w:t xml:space="preserve">goes down for impressionist art so </w:t>
-      </w:r>
-      <w:r>
-        <w:rPr>
-          <w:rFonts w:eastAsiaTheme="minorEastAsia"/>
-        </w:rPr>
-        <w:t xml:space="preserve">it means that other hedonic factors </w:t>
-      </w:r>
-      <w:r>
-        <w:rPr>
-          <w:rFonts w:eastAsiaTheme="minorEastAsia"/>
-        </w:rPr>
-        <w:t xml:space="preserve">were not sufficiently captured by Q2. </w:t>
-      </w:r>
-      <w:r>
-        <w:rPr>
-          <w:rFonts w:eastAsiaTheme="minorEastAsia"/>
-        </w:rPr>
-        <w:t>Q1 represents all hedonic differences.</w:t>
-      </w:r>
-      <w:r>
-        <w:rPr>
-          <w:rFonts w:eastAsiaTheme="minorEastAsia"/>
-        </w:rPr>
-        <w:t xml:space="preserve"> Q2 IS NOT A SUBSET OF Q1 THOUGH B/C Q1 HAS </w:t>
-      </w:r>
-      <w:r>
-        <w:rPr>
-          <w:rFonts w:eastAsiaTheme="minorEastAsia"/>
-        </w:rPr>
-        <w:t>TIME EFFECTS ETC.</w:t>
-      </w:r>
-      <w:r>
-        <w:rPr>
-          <w:rFonts w:eastAsiaTheme="minorEastAsia"/>
-        </w:rPr>
-        <w:t xml:space="preserve"> MIGHT BE INFORMATIVE TO PLOT ONE AGAINST THE OTHER</w:t>
-      </w:r>
-      <w:r>
-        <w:rPr>
-          <w:rFonts w:eastAsiaTheme="minorEastAsia"/>
-        </w:rPr>
-        <w:t xml:space="preserve"> IN A SECTION ON EVALUATING</w:t>
-      </w:r>
-      <w:r>
-        <w:rPr>
-          <w:rFonts w:eastAsiaTheme="minorEastAsia"/>
-        </w:rPr>
-        <w:t xml:space="preserve"> </w:t>
-      </w:r>
-      <w:r>
-        <w:rPr>
-          <w:rFonts w:eastAsiaTheme="minorEastAsia"/>
-        </w:rPr>
-        <w:t>THOSE MEASURES</w:t>
-      </w:r>
-    </w:p>
-    <w:p>
-      <w:pPr>
-        <w:spacing w:before="240" w:line="480" w:lineRule="auto"/>
-        <w:ind w:firstLine="0"/>
-        <w:rPr>
-          <w:rFonts w:eastAsiaTheme="minorEastAsia"/>
-        </w:rPr>
-      </w:pPr>
-      <w:proofErr w:type="gramStart"/>
-      <w:r>
-        <w:rPr>
-          <w:rFonts w:eastAsiaTheme="minorEastAsia"/>
-        </w:rPr>
-        <w:t>final</w:t>
-      </w:r>
-      <w:proofErr w:type="gramEnd"/>
-      <w:r>
-        <w:rPr>
-          <w:rFonts w:eastAsiaTheme="minorEastAsia"/>
-        </w:rPr>
-        <w:t xml:space="preserve"> paragraph  - </w:t>
-      </w:r>
-      <w:r>
-        <w:rPr>
-          <w:rFonts w:eastAsiaTheme="minorEastAsia"/>
-        </w:rPr>
-        <w:t>R squared</w:t>
-      </w:r>
-      <w:r>
-        <w:rPr>
-          <w:rFonts w:eastAsiaTheme="minorEastAsia"/>
-        </w:rPr>
-        <w:t>, other loose ends</w:t>
-      </w:r>
-    </w:p>
-    <w:p>
-      <w:pPr>
-        <w:spacing w:before="240" w:line="480" w:lineRule="auto"/>
-        <w:ind w:firstLine="0"/>
-        <w:rPr>
-          <w:rFonts w:eastAsiaTheme="minorEastAsia"/>
-        </w:rPr>
-      </w:pPr>
-      <w:r>
-        <w:rPr>
-          <w:rFonts w:eastAsiaTheme="minorEastAsia"/>
-        </w:rPr>
-        <w:tab/>
-      </w:r>
-      <w:r>
-        <w:rPr>
-          <w:rFonts w:eastAsiaTheme="minorEastAsia"/>
-        </w:rPr>
-        <w:t xml:space="preserve"> </w:t>
-      </w:r>
-    </w:p>
-    <w:p>
-      <w:pPr>
-        <w:tabs>
-          <w:tab w:val="left" w:pos="6600"/>
-        </w:tabs>
-        <w:spacing w:before="240" w:line="480" w:lineRule="auto"/>
-        <w:ind w:firstLine="0"/>
-        <w:rPr>
-          <w:rFonts w:eastAsiaTheme="minorEastAsia"/>
-        </w:rPr>
-      </w:pPr>
-      <w:r>
-        <w:rPr>
-          <w:rFonts w:eastAsiaTheme="minorEastAsia"/>
-        </w:rPr>
-        <w:lastRenderedPageBreak/>
-        <w:tab/>
-      </w:r>
-    </w:p>
-    <w:p>
-      <w:pPr>
-        <w:spacing w:before="240" w:line="480" w:lineRule="auto"/>
-        <w:ind w:firstLine="0"/>
-        <w:rPr>
-          <w:rFonts w:eastAsiaTheme="minorEastAsia"/>
-        </w:rPr>
-      </w:pPr>
-    </w:p>
-    <w:p>
-      <w:pPr>
-        <w:spacing w:before="240" w:line="480" w:lineRule="auto"/>
-        <w:ind w:firstLine="0"/>
-        <w:rPr>
-          <w:rFonts w:eastAsiaTheme="minorEastAsia"/>
-        </w:rPr>
-      </w:pPr>
-    </w:p>
-    <w:p>
-      <w:pPr>
-        <w:rPr>
-          <w:rFonts w:eastAsiaTheme="minorEastAsia"/>
-        </w:rPr>
-      </w:pPr>
-      <w:r>
-        <w:rPr>
-          <w:rFonts w:eastAsiaTheme="minorEastAsia"/>
-        </w:rPr>
-        <w:br w:type="page"/>
-      </w:r>
-    </w:p>
-    <w:p>
-      <w:pPr>
-        <w:spacing w:before="240" w:line="480" w:lineRule="auto"/>
-        <w:rPr>
-          <w:rFonts w:eastAsiaTheme="minorEastAsia"/>
-        </w:rPr>
-      </w:pPr>
+          <w:b/>
+        </w:rPr>
+      </w:pPr>
+      <w:r>
+        <w:t>###</w:t>
+      </w:r>
     </w:p>
     <w:p>
       <w:pPr>
@@ -5085,7 +6558,120 @@
         <w:jc w:val="both"/>
       </w:pPr>
       <w:r>
-        <w:t>###</w:t>
+        <w:t>&lt;</w:t>
+      </w:r>
+      <w:proofErr w:type="gramStart"/>
+      <w:r>
+        <w:t>should</w:t>
+      </w:r>
+      <w:proofErr w:type="gramEnd"/>
+      <w:r>
+        <w:t xml:space="preserve"> copy tables from </w:t>
+      </w:r>
+      <w:proofErr w:type="spellStart"/>
+      <w:r>
+        <w:t>Beggs</w:t>
+      </w:r>
+      <w:proofErr w:type="spellEnd"/>
+      <w:r>
+        <w:t xml:space="preserve"> &amp; </w:t>
+      </w:r>
+      <w:proofErr w:type="spellStart"/>
+      <w:r>
+        <w:t>Graddy</w:t>
+      </w:r>
+      <w:proofErr w:type="spellEnd"/>
+      <w:r>
+        <w:t xml:space="preserve"> here&gt;</w:t>
+      </w:r>
+    </w:p>
+    <w:p>
+      <w:pPr>
+        <w:spacing w:before="240" w:line="480" w:lineRule="auto"/>
+        <w:rPr>
+          <w:rFonts w:eastAsiaTheme="minorEastAsia"/>
+        </w:rPr>
+      </w:pPr>
+      <w:r>
+        <w:rPr>
+          <w:rFonts w:eastAsiaTheme="minorEastAsia"/>
+        </w:rPr>
+        <w:t>&lt; Comments on R squared etc. &gt;</w:t>
+      </w:r>
+    </w:p>
+    <w:p>
+      <w:pPr>
+        <w:spacing w:before="240" w:line="480" w:lineRule="auto"/>
+        <w:rPr>
+          <w:rFonts w:eastAsiaTheme="minorEastAsia"/>
+        </w:rPr>
+      </w:pPr>
+    </w:p>
+    <w:p>
+      <w:pPr>
+        <w:spacing w:before="240" w:line="480" w:lineRule="auto"/>
+        <w:rPr>
+          <w:rFonts w:eastAsiaTheme="minorEastAsia"/>
+        </w:rPr>
+      </w:pPr>
+      <w:proofErr w:type="gramStart"/>
+      <w:r>
+        <w:rPr>
+          <w:rFonts w:eastAsiaTheme="minorEastAsia"/>
+        </w:rPr>
+        <w:t>which</w:t>
+      </w:r>
+      <w:proofErr w:type="gramEnd"/>
+      <w:r>
+        <w:rPr>
+          <w:rFonts w:eastAsiaTheme="minorEastAsia"/>
+        </w:rPr>
+        <w:t xml:space="preserve"> is confirmed here: </w:t>
+      </w:r>
+    </w:p>
+    <w:p>
+      <w:pPr>
+        <w:spacing w:before="240" w:line="480" w:lineRule="auto"/>
+        <w:ind w:firstLine="0"/>
+        <w:rPr>
+          <w:rFonts w:eastAsiaTheme="minorEastAsia"/>
+        </w:rPr>
+      </w:pPr>
+      <w:r>
+        <w:rPr>
+          <w:rFonts w:eastAsiaTheme="minorEastAsia"/>
+        </w:rPr>
+        <w:t xml:space="preserve">Impressionist art – timeless so </w:t>
+      </w:r>
+      <w:proofErr w:type="spellStart"/>
+      <w:r>
+        <w:rPr>
+          <w:rFonts w:eastAsiaTheme="minorEastAsia"/>
+        </w:rPr>
+        <w:t>avg</w:t>
+      </w:r>
+      <w:proofErr w:type="spellEnd"/>
+      <w:r>
+        <w:rPr>
+          <w:rFonts w:eastAsiaTheme="minorEastAsia"/>
+        </w:rPr>
+        <w:t xml:space="preserve"> months doesn’t make a difference</w:t>
+      </w:r>
+    </w:p>
+    <w:p>
+      <w:pPr>
+        <w:spacing w:before="240" w:line="480" w:lineRule="auto"/>
+        <w:ind w:firstLine="0"/>
+        <w:rPr>
+          <w:rFonts w:eastAsiaTheme="minorEastAsia"/>
+        </w:rPr>
+      </w:pPr>
+      <w:r>
+        <w:rPr>
+          <w:rFonts w:eastAsiaTheme="minorEastAsia"/>
+        </w:rPr>
+        <w:lastRenderedPageBreak/>
+        <w:t>Note: for Q2, measure of substitution goes down for impressionist art so it means that other hedonic factors were not sufficiently captured by Q2. Q1 represents all hedonic differences. Q2 IS NOT A SUBSET OF Q1 THOUGH B/C Q1 HAS TIME EFFECTS ETC. MIGHT BE INFORMATIVE TO PLOT ONE AGAINST THE OTHER IN A SECTION ON EVALUATING THOSE MEASURES</w:t>
       </w:r>
     </w:p>
     <w:p>
@@ -5094,32 +6680,15 @@
         <w:ind w:firstLine="0"/>
         <w:jc w:val="both"/>
       </w:pPr>
-      <w:r>
-        <w:t>&lt;</w:t>
-      </w:r>
-      <w:proofErr w:type="gramStart"/>
-      <w:r>
-        <w:t>should</w:t>
-      </w:r>
-      <w:proofErr w:type="gramEnd"/>
-      <w:r>
-        <w:t xml:space="preserve"> copy tables from </w:t>
-      </w:r>
-      <w:proofErr w:type="spellStart"/>
-      <w:r>
-        <w:t>Beggs</w:t>
-      </w:r>
-      <w:proofErr w:type="spellEnd"/>
-      <w:r>
-        <w:t xml:space="preserve"> &amp; </w:t>
-      </w:r>
-      <w:proofErr w:type="spellStart"/>
-      <w:r>
-        <w:t>Graddy</w:t>
-      </w:r>
-      <w:proofErr w:type="spellEnd"/>
-      <w:r>
-        <w:t xml:space="preserve"> here&gt;</w:t>
+    </w:p>
+    <w:p>
+      <w:pPr>
+        <w:spacing w:line="480" w:lineRule="auto"/>
+        <w:ind w:firstLine="0"/>
+        <w:jc w:val="both"/>
+      </w:pPr>
+      <w:r>
+        <w:t>###</w:t>
       </w:r>
     </w:p>
     <w:p>
@@ -8975,6 +10544,95 @@
     </w:sectPr>
   </w:body>
 </w:document>
+</file>
+
+<file path=word/endnotes.xml><?xml version="1.0" encoding="utf-8"?>
+<w:endnotes xmlns:wpc="http://schemas.microsoft.com/office/word/2010/wordprocessingCanvas" xmlns:mc="http://schemas.openxmlformats.org/markup-compatibility/2006" xmlns:o="urn:schemas-microsoft-com:office:office" xmlns:r="http://schemas.openxmlformats.org/officeDocument/2006/relationships" xmlns:m="http://schemas.openxmlformats.org/officeDocument/2006/math" xmlns:v="urn:schemas-microsoft-com:vml" xmlns:wp14="http://schemas.microsoft.com/office/word/2010/wordprocessingDrawing" xmlns:wp="http://schemas.openxmlformats.org/drawingml/2006/wordprocessingDrawing" xmlns:w10="urn:schemas-microsoft-com:office:word" xmlns:w="http://schemas.openxmlformats.org/wordprocessingml/2006/main" xmlns:w14="http://schemas.microsoft.com/office/word/2010/wordml" xmlns:w15="http://schemas.microsoft.com/office/word/2012/wordml" xmlns:wpg="http://schemas.microsoft.com/office/word/2010/wordprocessingGroup" xmlns:wpi="http://schemas.microsoft.com/office/word/2010/wordprocessingInk" xmlns:wne="http://schemas.microsoft.com/office/word/2006/wordml" xmlns:wps="http://schemas.microsoft.com/office/word/2010/wordprocessingShape" mc:Ignorable="w14 w15 wp14">
+  <w:endnote w:type="separator" w:id="-1">
+    <w:p>
+      <w:pPr>
+        <w:spacing w:line="240" w:lineRule="auto"/>
+      </w:pPr>
+      <w:r>
+        <w:separator/>
+      </w:r>
+    </w:p>
+  </w:endnote>
+  <w:endnote w:type="continuationSeparator" w:id="0">
+    <w:p>
+      <w:pPr>
+        <w:spacing w:line="240" w:lineRule="auto"/>
+      </w:pPr>
+      <w:r>
+        <w:continuationSeparator/>
+      </w:r>
+    </w:p>
+  </w:endnote>
+</w:endnotes>
+</file>
+
+<file path=word/footnotes.xml><?xml version="1.0" encoding="utf-8"?>
+<w:footnotes xmlns:wpc="http://schemas.microsoft.com/office/word/2010/wordprocessingCanvas" xmlns:mc="http://schemas.openxmlformats.org/markup-compatibility/2006" xmlns:o="urn:schemas-microsoft-com:office:office" xmlns:r="http://schemas.openxmlformats.org/officeDocument/2006/relationships" xmlns:m="http://schemas.openxmlformats.org/officeDocument/2006/math" xmlns:v="urn:schemas-microsoft-com:vml" xmlns:wp14="http://schemas.microsoft.com/office/word/2010/wordprocessingDrawing" xmlns:wp="http://schemas.openxmlformats.org/drawingml/2006/wordprocessingDrawing" xmlns:w10="urn:schemas-microsoft-com:office:word" xmlns:w="http://schemas.openxmlformats.org/wordprocessingml/2006/main" xmlns:w14="http://schemas.microsoft.com/office/word/2010/wordml" xmlns:w15="http://schemas.microsoft.com/office/word/2012/wordml" xmlns:wpg="http://schemas.microsoft.com/office/word/2010/wordprocessingGroup" xmlns:wpi="http://schemas.microsoft.com/office/word/2010/wordprocessingInk" xmlns:wne="http://schemas.microsoft.com/office/word/2006/wordml" xmlns:wps="http://schemas.microsoft.com/office/word/2010/wordprocessingShape" mc:Ignorable="w14 w15 wp14">
+  <w:footnote w:type="separator" w:id="-1">
+    <w:p>
+      <w:pPr>
+        <w:spacing w:line="240" w:lineRule="auto"/>
+      </w:pPr>
+      <w:r>
+        <w:separator/>
+      </w:r>
+    </w:p>
+  </w:footnote>
+  <w:footnote w:type="continuationSeparator" w:id="0">
+    <w:p>
+      <w:pPr>
+        <w:spacing w:line="240" w:lineRule="auto"/>
+      </w:pPr>
+      <w:r>
+        <w:continuationSeparator/>
+      </w:r>
+    </w:p>
+  </w:footnote>
+  <w:footnote w:id="1">
+    <w:p>
+      <w:pPr>
+        <w:pStyle w:val="FootnoteText"/>
+      </w:pPr>
+      <w:r>
+        <w:rPr>
+          <w:rStyle w:val="FootnoteReference"/>
+        </w:rPr>
+        <w:footnoteRef/>
+      </w:r>
+      <w:r>
+        <w:t xml:space="preserve"> </w:t>
+      </w:r>
+      <w:r>
+        <w:t>http://www.christies.com/lotfinder/paintings/invader-alias-hk-59-5875653-details.aspx</w:t>
+      </w:r>
+    </w:p>
+  </w:footnote>
+  <w:footnote w:id="2">
+    <w:p>
+      <w:pPr>
+        <w:pStyle w:val="FootnoteText"/>
+        <w:ind w:firstLine="0"/>
+      </w:pPr>
+      <w:r>
+        <w:rPr>
+          <w:rStyle w:val="FootnoteReference"/>
+        </w:rPr>
+        <w:footnoteRef/>
+      </w:r>
+      <w:r>
+        <w:t xml:space="preserve"> For instance, Matt Lamb’s “Figures” fetched $24K at Christie’s, London on June 22, 2010. </w:t>
+      </w:r>
+      <w:r>
+        <w:t>http://www.christies.com/lotfinder/paintings/matt-lamb-figures-5332422-details.aspx</w:t>
+      </w:r>
+    </w:p>
+  </w:footnote>
+</w:footnotes>
 </file>
 
 <file path=word/styles.xml><?xml version="1.0" encoding="utf-8"?>
@@ -9409,6 +11067,45 @@
       <w:color w:val="808080"/>
     </w:rPr>
   </w:style>
+  <w:style w:type="paragraph" w:styleId="FootnoteText">
+    <w:name w:val="footnote text"/>
+    <w:basedOn w:val="Normal"/>
+    <w:link w:val="FootnoteTextChar"/>
+    <w:uiPriority w:val="99"/>
+    <w:semiHidden/>
+    <w:unhideWhenUsed/>
+    <w:rsid w:val="007C6864"/>
+    <w:pPr>
+      <w:spacing w:line="240" w:lineRule="auto"/>
+    </w:pPr>
+    <w:rPr>
+      <w:sz w:val="20"/>
+      <w:szCs w:val="20"/>
+    </w:rPr>
+  </w:style>
+  <w:style w:type="character" w:customStyle="1" w:styleId="FootnoteTextChar">
+    <w:name w:val="Footnote Text Char"/>
+    <w:basedOn w:val="DefaultParagraphFont"/>
+    <w:link w:val="FootnoteText"/>
+    <w:uiPriority w:val="99"/>
+    <w:semiHidden/>
+    <w:rsid w:val="007C6864"/>
+    <w:rPr>
+      <w:sz w:val="20"/>
+      <w:szCs w:val="20"/>
+    </w:rPr>
+  </w:style>
+  <w:style w:type="character" w:styleId="FootnoteReference">
+    <w:name w:val="footnote reference"/>
+    <w:basedOn w:val="DefaultParagraphFont"/>
+    <w:uiPriority w:val="99"/>
+    <w:semiHidden/>
+    <w:unhideWhenUsed/>
+    <w:rsid w:val="007C6864"/>
+    <w:rPr>
+      <w:vertAlign w:val="superscript"/>
+    </w:rPr>
+  </w:style>
 </w:styles>
 </file>
 
@@ -9671,4 +11368,16 @@
     </a:ext>
   </a:extLst>
 </a:theme>
+</file>
+
+<file path=customXml/item1.xml><?xml version="1.0" encoding="utf-8"?>
+<b:Sources xmlns:b="http://schemas.openxmlformats.org/officeDocument/2006/bibliography" xmlns="http://schemas.openxmlformats.org/officeDocument/2006/bibliography" SelectedStyle="\APASixthEditionOfficeOnline.xsl" StyleName="APA" Version="6"/>
+</file>
+
+<file path=customXml/itemProps1.xml><?xml version="1.0" encoding="utf-8"?>
+<ds:datastoreItem xmlns:ds="http://schemas.openxmlformats.org/officeDocument/2006/customXml" ds:itemID="{012CEFA7-E713-4544-ADBF-75C01E82A1A9}">
+  <ds:schemaRefs>
+    <ds:schemaRef ds:uri="http://schemas.openxmlformats.org/officeDocument/2006/bibliography"/>
+  </ds:schemaRefs>
+</ds:datastoreItem>
 </file>
--- a/RESULTS.docx
+++ b/RESULTS.docx
@@ -125,35 +125,7 @@
         <w:rPr>
           <w:rFonts w:eastAsiaTheme="minorEastAsia"/>
         </w:rPr>
-        <w:t xml:space="preserve">(as in </w:t>
-      </w:r>
-      <w:proofErr w:type="spellStart"/>
-      <w:r>
-        <w:rPr>
-          <w:rFonts w:eastAsiaTheme="minorEastAsia"/>
-        </w:rPr>
-        <w:t>Beggs</w:t>
-      </w:r>
-      <w:proofErr w:type="spellEnd"/>
-      <w:r>
-        <w:rPr>
-          <w:rFonts w:eastAsiaTheme="minorEastAsia"/>
-        </w:rPr>
-        <w:t xml:space="preserve"> &amp; </w:t>
-      </w:r>
-      <w:proofErr w:type="spellStart"/>
-      <w:r>
-        <w:rPr>
-          <w:rFonts w:eastAsiaTheme="minorEastAsia"/>
-        </w:rPr>
-        <w:t>Graddy</w:t>
-      </w:r>
-      <w:proofErr w:type="spellEnd"/>
-      <w:r>
-        <w:rPr>
-          <w:rFonts w:eastAsiaTheme="minorEastAsia"/>
-        </w:rPr>
-        <w:t xml:space="preserve"> (2009))</w:t>
+        <w:t>(as in Beggs &amp; Graddy (2009))</w:t>
       </w:r>
       <w:r>
         <w:rPr>
@@ -652,35 +624,7 @@
         <w:rPr>
           <w:rFonts w:eastAsiaTheme="minorEastAsia"/>
         </w:rPr>
-        <w:t xml:space="preserve">, as noted in </w:t>
-      </w:r>
-      <w:proofErr w:type="spellStart"/>
-      <w:r>
-        <w:rPr>
-          <w:rFonts w:eastAsiaTheme="minorEastAsia"/>
-        </w:rPr>
-        <w:t>Beggs</w:t>
-      </w:r>
-      <w:proofErr w:type="spellEnd"/>
-      <w:r>
-        <w:rPr>
-          <w:rFonts w:eastAsiaTheme="minorEastAsia"/>
-        </w:rPr>
-        <w:t xml:space="preserve"> &amp; </w:t>
-      </w:r>
-      <w:proofErr w:type="spellStart"/>
-      <w:r>
-        <w:rPr>
-          <w:rFonts w:eastAsiaTheme="minorEastAsia"/>
-        </w:rPr>
-        <w:t>Graddy</w:t>
-      </w:r>
-      <w:proofErr w:type="spellEnd"/>
-      <w:r>
-        <w:rPr>
-          <w:rFonts w:eastAsiaTheme="minorEastAsia"/>
-        </w:rPr>
-        <w:t xml:space="preserve"> (regressions not included).</w:t>
+        <w:t>, as noted in Beggs &amp; Graddy (regressions not included).</w:t>
       </w:r>
       <w:r>
         <w:rPr>
@@ -823,33 +767,11 @@
         </w:rPr>
         <w:t xml:space="preserve">work of </w:t>
       </w:r>
-      <w:proofErr w:type="spellStart"/>
-      <w:r>
-        <w:rPr>
-          <w:rFonts w:eastAsiaTheme="minorEastAsia"/>
-        </w:rPr>
-        <w:t>Beggs</w:t>
-      </w:r>
-      <w:proofErr w:type="spellEnd"/>
-      <w:r>
-        <w:rPr>
-          <w:rFonts w:eastAsiaTheme="minorEastAsia"/>
-        </w:rPr>
-        <w:t xml:space="preserve"> &amp; </w:t>
-      </w:r>
-      <w:proofErr w:type="spellStart"/>
-      <w:r>
-        <w:rPr>
-          <w:rFonts w:eastAsiaTheme="minorEastAsia"/>
-        </w:rPr>
-        <w:t>Graddy</w:t>
-      </w:r>
-      <w:proofErr w:type="spellEnd"/>
-      <w:r>
-        <w:rPr>
-          <w:rFonts w:eastAsiaTheme="minorEastAsia"/>
-        </w:rPr>
-        <w:t xml:space="preserve"> (2009)</w:t>
+      <w:r>
+        <w:rPr>
+          <w:rFonts w:eastAsiaTheme="minorEastAsia"/>
+        </w:rPr>
+        <w:t>Beggs &amp; Graddy (2009)</w:t>
       </w:r>
       <w:r>
         <w:rPr>
@@ -1164,30 +1086,284 @@
         <w:rPr>
           <w:rFonts w:eastAsiaTheme="minorEastAsia"/>
         </w:rPr>
-        <w:t xml:space="preserve">the original tables of </w:t>
-      </w:r>
-      <w:proofErr w:type="spellStart"/>
-      <w:r>
-        <w:rPr>
-          <w:rFonts w:eastAsiaTheme="minorEastAsia"/>
-        </w:rPr>
-        <w:t>Beggs</w:t>
-      </w:r>
-      <w:proofErr w:type="spellEnd"/>
-      <w:r>
-        <w:rPr>
-          <w:rFonts w:eastAsiaTheme="minorEastAsia"/>
-        </w:rPr>
-        <w:t xml:space="preserve"> &amp; </w:t>
-      </w:r>
-      <w:proofErr w:type="spellStart"/>
-      <w:r>
-        <w:rPr>
-          <w:rFonts w:eastAsiaTheme="minorEastAsia"/>
-        </w:rPr>
-        <w:t>Graddy</w:t>
-      </w:r>
-      <w:proofErr w:type="spellEnd"/>
+        <w:t>the original tables of Beggs &amp; Graddy.</w:t>
+      </w:r>
+      <w:r>
+        <w:rPr>
+          <w:rFonts w:eastAsiaTheme="minorEastAsia"/>
+        </w:rPr>
+        <w:t xml:space="preserve"> </w:t>
+      </w:r>
+      <w:r>
+        <w:rPr>
+          <w:rFonts w:eastAsiaTheme="minorEastAsia"/>
+        </w:rPr>
+        <w:t xml:space="preserve"> </w:t>
+      </w:r>
+      <w:r>
+        <w:rPr>
+          <w:rFonts w:eastAsiaTheme="minorEastAsia"/>
+        </w:rPr>
+        <w:t xml:space="preserve">We </w:t>
+      </w:r>
+      <w:r>
+        <w:rPr>
+          <w:rFonts w:eastAsiaTheme="minorEastAsia"/>
+        </w:rPr>
+        <w:t xml:space="preserve">were able to </w:t>
+      </w:r>
+      <w:r>
+        <w:rPr>
+          <w:rFonts w:eastAsiaTheme="minorEastAsia"/>
+        </w:rPr>
+        <w:t xml:space="preserve">reproduce the discovery of </w:t>
+      </w:r>
+      <w:r>
+        <w:rPr>
+          <w:rFonts w:eastAsiaTheme="minorEastAsia"/>
+        </w:rPr>
+        <w:t xml:space="preserve">highly significant </w:t>
+      </w:r>
+      <w:r>
+        <w:rPr>
+          <w:rFonts w:eastAsiaTheme="minorEastAsia"/>
+        </w:rPr>
+        <w:t xml:space="preserve">anchoring effects in Impressionist </w:t>
+      </w:r>
+      <w:r>
+        <w:rPr>
+          <w:rFonts w:eastAsiaTheme="minorEastAsia"/>
+        </w:rPr>
+        <w:t>art,</w:t>
+      </w:r>
+      <w:r>
+        <w:rPr>
+          <w:rFonts w:eastAsiaTheme="minorEastAsia"/>
+        </w:rPr>
+        <w:t xml:space="preserve"> </w:t>
+      </w:r>
+      <w:r>
+        <w:rPr>
+          <w:rFonts w:eastAsiaTheme="minorEastAsia"/>
+        </w:rPr>
+        <w:t>and the</w:t>
+      </w:r>
+      <w:r>
+        <w:rPr>
+          <w:rFonts w:eastAsiaTheme="minorEastAsia"/>
+        </w:rPr>
+        <w:t xml:space="preserve"> more weakly</w:t>
+      </w:r>
+      <w:r>
+        <w:rPr>
+          <w:rFonts w:eastAsiaTheme="minorEastAsia"/>
+        </w:rPr>
+        <w:t xml:space="preserve"> significant </w:t>
+      </w:r>
+      <w:r>
+        <w:rPr>
+          <w:rFonts w:eastAsiaTheme="minorEastAsia"/>
+        </w:rPr>
+        <w:t>effects</w:t>
+      </w:r>
+      <w:r>
+        <w:rPr>
+          <w:rFonts w:eastAsiaTheme="minorEastAsia"/>
+        </w:rPr>
+        <w:t xml:space="preserve"> in Contemporary art. </w:t>
+      </w:r>
+      <w:r>
+        <w:rPr>
+          <w:rFonts w:eastAsiaTheme="minorEastAsia"/>
+        </w:rPr>
+        <w:t xml:space="preserve">However, our coefficients are not </w:t>
+      </w:r>
+      <w:r>
+        <w:rPr>
+          <w:rFonts w:eastAsiaTheme="minorEastAsia"/>
+        </w:rPr>
+        <w:t>nearly as large</w:t>
+      </w:r>
+      <w:r>
+        <w:rPr>
+          <w:rFonts w:eastAsiaTheme="minorEastAsia"/>
+        </w:rPr>
+        <w:t xml:space="preserve">, </w:t>
+      </w:r>
+      <w:r>
+        <w:rPr>
+          <w:rFonts w:eastAsiaTheme="minorEastAsia"/>
+        </w:rPr>
+        <w:t>al</w:t>
+      </w:r>
+      <w:r>
+        <w:rPr>
+          <w:rFonts w:eastAsiaTheme="minorEastAsia"/>
+        </w:rPr>
+        <w:t xml:space="preserve">though </w:t>
+      </w:r>
+      <w:r>
+        <w:rPr>
+          <w:rFonts w:eastAsiaTheme="minorEastAsia"/>
+        </w:rPr>
+        <w:t>significant</w:t>
+      </w:r>
+      <w:r>
+        <w:rPr>
+          <w:rFonts w:eastAsiaTheme="minorEastAsia"/>
+        </w:rPr>
+        <w:t>. F</w:t>
+      </w:r>
+      <w:r>
+        <w:rPr>
+          <w:rFonts w:eastAsiaTheme="minorEastAsia"/>
+        </w:rPr>
+        <w:t xml:space="preserve">or Impressionist art, </w:t>
+      </w:r>
+      <w:r>
+        <w:rPr>
+          <w:rFonts w:eastAsiaTheme="minorEastAsia"/>
+        </w:rPr>
+        <w:t xml:space="preserve">a 10% </w:t>
+      </w:r>
+      <w:r>
+        <w:rPr>
+          <w:rFonts w:eastAsiaTheme="minorEastAsia"/>
+        </w:rPr>
+        <w:t xml:space="preserve">increase in </w:t>
+      </w:r>
+      <w:r>
+        <w:rPr>
+          <w:rFonts w:eastAsiaTheme="minorEastAsia"/>
+        </w:rPr>
+        <w:t xml:space="preserve">the difference between </w:t>
+      </w:r>
+      <w:r>
+        <w:rPr>
+          <w:rFonts w:eastAsiaTheme="minorEastAsia"/>
+        </w:rPr>
+        <w:t xml:space="preserve">past </w:t>
+      </w:r>
+      <w:r>
+        <w:rPr>
+          <w:rFonts w:eastAsiaTheme="minorEastAsia"/>
+        </w:rPr>
+        <w:t xml:space="preserve">price and current hedonic prediction </w:t>
+      </w:r>
+      <w:r>
+        <w:rPr>
+          <w:rFonts w:eastAsiaTheme="minorEastAsia"/>
+        </w:rPr>
+        <w:t xml:space="preserve">(anchoring) </w:t>
+      </w:r>
+      <w:r>
+        <w:rPr>
+          <w:rFonts w:eastAsiaTheme="minorEastAsia"/>
+        </w:rPr>
+        <w:t>only corresponds to a 1.</w:t>
+      </w:r>
+      <w:r>
+        <w:rPr>
+          <w:rFonts w:eastAsiaTheme="minorEastAsia"/>
+        </w:rPr>
+        <w:t xml:space="preserve">7% </w:t>
+      </w:r>
+      <w:r>
+        <w:rPr>
+          <w:rFonts w:eastAsiaTheme="minorEastAsia"/>
+        </w:rPr>
+        <w:t>increase</w:t>
+      </w:r>
+      <w:r>
+        <w:rPr>
+          <w:rFonts w:eastAsiaTheme="minorEastAsia"/>
+        </w:rPr>
+        <w:t xml:space="preserve"> in the </w:t>
+      </w:r>
+      <w:r>
+        <w:rPr>
+          <w:rFonts w:eastAsiaTheme="minorEastAsia"/>
+        </w:rPr>
+        <w:t>current sale</w:t>
+      </w:r>
+      <w:r>
+        <w:rPr>
+          <w:rFonts w:eastAsiaTheme="minorEastAsia"/>
+        </w:rPr>
+        <w:t xml:space="preserve"> price</w:t>
+      </w:r>
+      <w:r>
+        <w:rPr>
+          <w:rFonts w:eastAsiaTheme="minorEastAsia"/>
+        </w:rPr>
+        <w:t xml:space="preserve"> (</w:t>
+      </w:r>
+      <w:r>
+        <w:rPr>
+          <w:rFonts w:eastAsiaTheme="minorEastAsia"/>
+        </w:rPr>
+        <w:t xml:space="preserve">original: </w:t>
+      </w:r>
+      <w:r>
+        <w:rPr>
+          <w:rFonts w:eastAsiaTheme="minorEastAsia"/>
+        </w:rPr>
+        <w:t>6.2-8.5%)</w:t>
+      </w:r>
+      <w:r>
+        <w:rPr>
+          <w:rFonts w:eastAsiaTheme="minorEastAsia"/>
+        </w:rPr>
+        <w:t xml:space="preserve">, while </w:t>
+      </w:r>
+      <w:r>
+        <w:rPr>
+          <w:rFonts w:eastAsiaTheme="minorEastAsia"/>
+        </w:rPr>
+        <w:t>for Contemporary art</w:t>
+      </w:r>
+      <w:r>
+        <w:rPr>
+          <w:rFonts w:eastAsiaTheme="minorEastAsia"/>
+        </w:rPr>
+        <w:t xml:space="preserve"> </w:t>
+      </w:r>
+      <w:r>
+        <w:rPr>
+          <w:rFonts w:eastAsiaTheme="minorEastAsia"/>
+        </w:rPr>
+        <w:t>this</w:t>
+      </w:r>
+      <w:r>
+        <w:rPr>
+          <w:rFonts w:eastAsiaTheme="minorEastAsia"/>
+        </w:rPr>
+        <w:t xml:space="preserve"> is only a 1.3% </w:t>
+      </w:r>
+      <w:r>
+        <w:rPr>
+          <w:rFonts w:eastAsiaTheme="minorEastAsia"/>
+        </w:rPr>
+        <w:t xml:space="preserve">predicted </w:t>
+      </w:r>
+      <w:r>
+        <w:rPr>
+          <w:rFonts w:eastAsiaTheme="minorEastAsia"/>
+        </w:rPr>
+        <w:t>increase</w:t>
+      </w:r>
+      <w:r>
+        <w:rPr>
+          <w:rFonts w:eastAsiaTheme="minorEastAsia"/>
+        </w:rPr>
+        <w:t xml:space="preserve"> (</w:t>
+      </w:r>
+      <w:r>
+        <w:rPr>
+          <w:rFonts w:eastAsiaTheme="minorEastAsia"/>
+        </w:rPr>
+        <w:t>original: 5%)</w:t>
+      </w:r>
       <w:r>
         <w:rPr>
           <w:rFonts w:eastAsiaTheme="minorEastAsia"/>
@@ -1204,288 +1380,6 @@
         <w:rPr>
           <w:rFonts w:eastAsiaTheme="minorEastAsia"/>
         </w:rPr>
-        <w:t xml:space="preserve"> </w:t>
-      </w:r>
-      <w:r>
-        <w:rPr>
-          <w:rFonts w:eastAsiaTheme="minorEastAsia"/>
-        </w:rPr>
-        <w:t xml:space="preserve">We </w:t>
-      </w:r>
-      <w:r>
-        <w:rPr>
-          <w:rFonts w:eastAsiaTheme="minorEastAsia"/>
-        </w:rPr>
-        <w:t xml:space="preserve">were able to </w:t>
-      </w:r>
-      <w:r>
-        <w:rPr>
-          <w:rFonts w:eastAsiaTheme="minorEastAsia"/>
-        </w:rPr>
-        <w:t xml:space="preserve">reproduce the discovery of </w:t>
-      </w:r>
-      <w:r>
-        <w:rPr>
-          <w:rFonts w:eastAsiaTheme="minorEastAsia"/>
-        </w:rPr>
-        <w:t xml:space="preserve">highly significant </w:t>
-      </w:r>
-      <w:r>
-        <w:rPr>
-          <w:rFonts w:eastAsiaTheme="minorEastAsia"/>
-        </w:rPr>
-        <w:t xml:space="preserve">anchoring effects in Impressionist </w:t>
-      </w:r>
-      <w:r>
-        <w:rPr>
-          <w:rFonts w:eastAsiaTheme="minorEastAsia"/>
-        </w:rPr>
-        <w:t>art,</w:t>
-      </w:r>
-      <w:r>
-        <w:rPr>
-          <w:rFonts w:eastAsiaTheme="minorEastAsia"/>
-        </w:rPr>
-        <w:t xml:space="preserve"> </w:t>
-      </w:r>
-      <w:r>
-        <w:rPr>
-          <w:rFonts w:eastAsiaTheme="minorEastAsia"/>
-        </w:rPr>
-        <w:t>and the</w:t>
-      </w:r>
-      <w:r>
-        <w:rPr>
-          <w:rFonts w:eastAsiaTheme="minorEastAsia"/>
-        </w:rPr>
-        <w:t xml:space="preserve"> more weakly</w:t>
-      </w:r>
-      <w:r>
-        <w:rPr>
-          <w:rFonts w:eastAsiaTheme="minorEastAsia"/>
-        </w:rPr>
-        <w:t xml:space="preserve"> significant </w:t>
-      </w:r>
-      <w:r>
-        <w:rPr>
-          <w:rFonts w:eastAsiaTheme="minorEastAsia"/>
-        </w:rPr>
-        <w:t>effects</w:t>
-      </w:r>
-      <w:r>
-        <w:rPr>
-          <w:rFonts w:eastAsiaTheme="minorEastAsia"/>
-        </w:rPr>
-        <w:t xml:space="preserve"> in Contemporary art. </w:t>
-      </w:r>
-      <w:r>
-        <w:rPr>
-          <w:rFonts w:eastAsiaTheme="minorEastAsia"/>
-        </w:rPr>
-        <w:t xml:space="preserve">However, our coefficients are not </w:t>
-      </w:r>
-      <w:r>
-        <w:rPr>
-          <w:rFonts w:eastAsiaTheme="minorEastAsia"/>
-        </w:rPr>
-        <w:t>nearly as large</w:t>
-      </w:r>
-      <w:r>
-        <w:rPr>
-          <w:rFonts w:eastAsiaTheme="minorEastAsia"/>
-        </w:rPr>
-        <w:t xml:space="preserve">, </w:t>
-      </w:r>
-      <w:r>
-        <w:rPr>
-          <w:rFonts w:eastAsiaTheme="minorEastAsia"/>
-        </w:rPr>
-        <w:t>al</w:t>
-      </w:r>
-      <w:r>
-        <w:rPr>
-          <w:rFonts w:eastAsiaTheme="minorEastAsia"/>
-        </w:rPr>
-        <w:t xml:space="preserve">though </w:t>
-      </w:r>
-      <w:r>
-        <w:rPr>
-          <w:rFonts w:eastAsiaTheme="minorEastAsia"/>
-        </w:rPr>
-        <w:t>significant</w:t>
-      </w:r>
-      <w:r>
-        <w:rPr>
-          <w:rFonts w:eastAsiaTheme="minorEastAsia"/>
-        </w:rPr>
-        <w:t>. F</w:t>
-      </w:r>
-      <w:r>
-        <w:rPr>
-          <w:rFonts w:eastAsiaTheme="minorEastAsia"/>
-        </w:rPr>
-        <w:t xml:space="preserve">or Impressionist art, </w:t>
-      </w:r>
-      <w:r>
-        <w:rPr>
-          <w:rFonts w:eastAsiaTheme="minorEastAsia"/>
-        </w:rPr>
-        <w:t xml:space="preserve">a 10% </w:t>
-      </w:r>
-      <w:r>
-        <w:rPr>
-          <w:rFonts w:eastAsiaTheme="minorEastAsia"/>
-        </w:rPr>
-        <w:t xml:space="preserve">increase in </w:t>
-      </w:r>
-      <w:r>
-        <w:rPr>
-          <w:rFonts w:eastAsiaTheme="minorEastAsia"/>
-        </w:rPr>
-        <w:t xml:space="preserve">the difference between </w:t>
-      </w:r>
-      <w:r>
-        <w:rPr>
-          <w:rFonts w:eastAsiaTheme="minorEastAsia"/>
-        </w:rPr>
-        <w:t xml:space="preserve">past </w:t>
-      </w:r>
-      <w:r>
-        <w:rPr>
-          <w:rFonts w:eastAsiaTheme="minorEastAsia"/>
-        </w:rPr>
-        <w:t xml:space="preserve">price and current hedonic prediction </w:t>
-      </w:r>
-      <w:r>
-        <w:rPr>
-          <w:rFonts w:eastAsiaTheme="minorEastAsia"/>
-        </w:rPr>
-        <w:t xml:space="preserve">(anchoring) </w:t>
-      </w:r>
-      <w:r>
-        <w:rPr>
-          <w:rFonts w:eastAsiaTheme="minorEastAsia"/>
-        </w:rPr>
-        <w:t>only corresponds to a 1.</w:t>
-      </w:r>
-      <w:r>
-        <w:rPr>
-          <w:rFonts w:eastAsiaTheme="minorEastAsia"/>
-        </w:rPr>
-        <w:t xml:space="preserve">7% </w:t>
-      </w:r>
-      <w:r>
-        <w:rPr>
-          <w:rFonts w:eastAsiaTheme="minorEastAsia"/>
-        </w:rPr>
-        <w:t>increase</w:t>
-      </w:r>
-      <w:r>
-        <w:rPr>
-          <w:rFonts w:eastAsiaTheme="minorEastAsia"/>
-        </w:rPr>
-        <w:t xml:space="preserve"> in the </w:t>
-      </w:r>
-      <w:r>
-        <w:rPr>
-          <w:rFonts w:eastAsiaTheme="minorEastAsia"/>
-        </w:rPr>
-        <w:t>current sale</w:t>
-      </w:r>
-      <w:r>
-        <w:rPr>
-          <w:rFonts w:eastAsiaTheme="minorEastAsia"/>
-        </w:rPr>
-        <w:t xml:space="preserve"> price</w:t>
-      </w:r>
-      <w:r>
-        <w:rPr>
-          <w:rFonts w:eastAsiaTheme="minorEastAsia"/>
-        </w:rPr>
-        <w:t xml:space="preserve"> (</w:t>
-      </w:r>
-      <w:r>
-        <w:rPr>
-          <w:rFonts w:eastAsiaTheme="minorEastAsia"/>
-        </w:rPr>
-        <w:t xml:space="preserve">original: </w:t>
-      </w:r>
-      <w:r>
-        <w:rPr>
-          <w:rFonts w:eastAsiaTheme="minorEastAsia"/>
-        </w:rPr>
-        <w:t>6.2-8.5%)</w:t>
-      </w:r>
-      <w:r>
-        <w:rPr>
-          <w:rFonts w:eastAsiaTheme="minorEastAsia"/>
-        </w:rPr>
-        <w:t xml:space="preserve">, while </w:t>
-      </w:r>
-      <w:r>
-        <w:rPr>
-          <w:rFonts w:eastAsiaTheme="minorEastAsia"/>
-        </w:rPr>
-        <w:t>for Contemporary art</w:t>
-      </w:r>
-      <w:r>
-        <w:rPr>
-          <w:rFonts w:eastAsiaTheme="minorEastAsia"/>
-        </w:rPr>
-        <w:t xml:space="preserve"> </w:t>
-      </w:r>
-      <w:r>
-        <w:rPr>
-          <w:rFonts w:eastAsiaTheme="minorEastAsia"/>
-        </w:rPr>
-        <w:t>this</w:t>
-      </w:r>
-      <w:r>
-        <w:rPr>
-          <w:rFonts w:eastAsiaTheme="minorEastAsia"/>
-        </w:rPr>
-        <w:t xml:space="preserve"> is only a 1.3% </w:t>
-      </w:r>
-      <w:r>
-        <w:rPr>
-          <w:rFonts w:eastAsiaTheme="minorEastAsia"/>
-        </w:rPr>
-        <w:t xml:space="preserve">predicted </w:t>
-      </w:r>
-      <w:r>
-        <w:rPr>
-          <w:rFonts w:eastAsiaTheme="minorEastAsia"/>
-        </w:rPr>
-        <w:t>increase</w:t>
-      </w:r>
-      <w:r>
-        <w:rPr>
-          <w:rFonts w:eastAsiaTheme="minorEastAsia"/>
-        </w:rPr>
-        <w:t xml:space="preserve"> (</w:t>
-      </w:r>
-      <w:r>
-        <w:rPr>
-          <w:rFonts w:eastAsiaTheme="minorEastAsia"/>
-        </w:rPr>
-        <w:t>original: 5%)</w:t>
-      </w:r>
-      <w:r>
-        <w:rPr>
-          <w:rFonts w:eastAsiaTheme="minorEastAsia"/>
-        </w:rPr>
-        <w:t>.</w:t>
-      </w:r>
-      <w:r>
-        <w:rPr>
-          <w:rFonts w:eastAsiaTheme="minorEastAsia"/>
-        </w:rPr>
-        <w:t xml:space="preserve"> </w:t>
-      </w:r>
-      <w:r>
-        <w:rPr>
-          <w:rFonts w:eastAsiaTheme="minorEastAsia"/>
-        </w:rPr>
         <w:t xml:space="preserve">On the other hand, </w:t>
       </w:r>
       <w:r>
@@ -1600,30 +1494,8 @@
         <w:rPr>
           <w:rFonts w:eastAsiaTheme="minorEastAsia"/>
         </w:rPr>
-        <w:t xml:space="preserve"> </w:t>
-      </w:r>
-      <w:proofErr w:type="spellStart"/>
-      <w:r>
-        <w:rPr>
-          <w:rFonts w:eastAsiaTheme="minorEastAsia"/>
-        </w:rPr>
-        <w:t>Beggs</w:t>
-      </w:r>
-      <w:proofErr w:type="spellEnd"/>
-      <w:r>
-        <w:rPr>
-          <w:rFonts w:eastAsiaTheme="minorEastAsia"/>
-        </w:rPr>
-        <w:t xml:space="preserve"> &amp; </w:t>
-      </w:r>
-      <w:proofErr w:type="spellStart"/>
-      <w:r>
-        <w:rPr>
-          <w:rFonts w:eastAsiaTheme="minorEastAsia"/>
-        </w:rPr>
-        <w:t>Graddy</w:t>
-      </w:r>
-      <w:proofErr w:type="spellEnd"/>
+        <w:t xml:space="preserve"> Beggs &amp; Graddy</w:t>
+      </w:r>
       <w:r>
         <w:rPr>
           <w:rFonts w:eastAsiaTheme="minorEastAsia"/>
@@ -1847,28 +1719,12 @@
         </w:rPr>
         <w:t xml:space="preserve"> </w:t>
       </w:r>
-      <w:proofErr w:type="spellStart"/>
-      <w:r>
-        <w:rPr>
-          <w:rFonts w:eastAsiaTheme="minorEastAsia"/>
-        </w:rPr>
-        <w:t>Beggs</w:t>
-      </w:r>
-      <w:proofErr w:type="spellEnd"/>
-      <w:r>
-        <w:rPr>
-          <w:rFonts w:eastAsiaTheme="minorEastAsia"/>
-        </w:rPr>
-        <w:t xml:space="preserve"> &amp; </w:t>
-      </w:r>
-      <w:proofErr w:type="spellStart"/>
-      <w:r>
-        <w:rPr>
-          <w:rFonts w:eastAsiaTheme="minorEastAsia"/>
-        </w:rPr>
-        <w:t>Graddy</w:t>
-      </w:r>
-      <w:proofErr w:type="spellEnd"/>
+      <w:r>
+        <w:rPr>
+          <w:rFonts w:eastAsiaTheme="minorEastAsia"/>
+        </w:rPr>
+        <w:t>Beggs &amp; Graddy</w:t>
+      </w:r>
       <w:r>
         <w:rPr>
           <w:rFonts w:eastAsiaTheme="minorEastAsia"/>
@@ -2259,30 +2115,8 @@
         <w:rPr>
           <w:rFonts w:eastAsiaTheme="minorEastAsia"/>
         </w:rPr>
-        <w:t xml:space="preserve"> of </w:t>
-      </w:r>
-      <w:proofErr w:type="spellStart"/>
-      <w:r>
-        <w:rPr>
-          <w:rFonts w:eastAsiaTheme="minorEastAsia"/>
-        </w:rPr>
-        <w:t>Beggs</w:t>
-      </w:r>
-      <w:proofErr w:type="spellEnd"/>
-      <w:r>
-        <w:rPr>
-          <w:rFonts w:eastAsiaTheme="minorEastAsia"/>
-        </w:rPr>
-        <w:t xml:space="preserve"> &amp; </w:t>
-      </w:r>
-      <w:proofErr w:type="spellStart"/>
-      <w:r>
-        <w:rPr>
-          <w:rFonts w:eastAsiaTheme="minorEastAsia"/>
-        </w:rPr>
-        <w:t>Graddy</w:t>
-      </w:r>
-      <w:proofErr w:type="spellEnd"/>
+        <w:t xml:space="preserve"> of Beggs &amp; Graddy</w:t>
+      </w:r>
       <w:r>
         <w:rPr>
           <w:rFonts w:eastAsiaTheme="minorEastAsia"/>
@@ -2900,28 +2734,12 @@
         </w:rPr>
         <w:t xml:space="preserve">of </w:t>
       </w:r>
-      <w:proofErr w:type="spellStart"/>
-      <w:r>
-        <w:rPr>
-          <w:rFonts w:eastAsiaTheme="minorEastAsia"/>
-        </w:rPr>
-        <w:t>Beggs</w:t>
-      </w:r>
-      <w:proofErr w:type="spellEnd"/>
-      <w:r>
-        <w:rPr>
-          <w:rFonts w:eastAsiaTheme="minorEastAsia"/>
-        </w:rPr>
-        <w:t xml:space="preserve"> &amp; </w:t>
-      </w:r>
-      <w:proofErr w:type="spellStart"/>
-      <w:r>
-        <w:rPr>
-          <w:rFonts w:eastAsiaTheme="minorEastAsia"/>
-        </w:rPr>
-        <w:t>Graddy</w:t>
-      </w:r>
-      <w:proofErr w:type="spellEnd"/>
+      <w:r>
+        <w:rPr>
+          <w:rFonts w:eastAsiaTheme="minorEastAsia"/>
+        </w:rPr>
+        <w:t>Beggs &amp; Graddy</w:t>
+      </w:r>
       <w:r>
         <w:rPr>
           <w:rFonts w:eastAsiaTheme="minorEastAsia"/>
@@ -4611,35 +4429,7 @@
         <w:rPr>
           <w:rFonts w:eastAsiaTheme="minorEastAsia"/>
         </w:rPr>
-        <w:t xml:space="preserve">rice for a current piece since as </w:t>
-      </w:r>
-      <w:proofErr w:type="spellStart"/>
-      <w:r>
-        <w:rPr>
-          <w:rFonts w:eastAsiaTheme="minorEastAsia"/>
-        </w:rPr>
-        <w:t>Beggs</w:t>
-      </w:r>
-      <w:proofErr w:type="spellEnd"/>
-      <w:r>
-        <w:rPr>
-          <w:rFonts w:eastAsiaTheme="minorEastAsia"/>
-        </w:rPr>
-        <w:t xml:space="preserve"> &amp; </w:t>
-      </w:r>
-      <w:proofErr w:type="spellStart"/>
-      <w:r>
-        <w:rPr>
-          <w:rFonts w:eastAsiaTheme="minorEastAsia"/>
-        </w:rPr>
-        <w:t>Graddy</w:t>
-      </w:r>
-      <w:proofErr w:type="spellEnd"/>
-      <w:r>
-        <w:rPr>
-          <w:rFonts w:eastAsiaTheme="minorEastAsia"/>
-        </w:rPr>
-        <w:t xml:space="preserve"> </w:t>
+        <w:t xml:space="preserve">rice for a current piece since as Beggs &amp; Graddy </w:t>
       </w:r>
       <w:r>
         <w:rPr>
@@ -5274,33 +5064,11 @@
         <w:lastRenderedPageBreak/>
         <w:t xml:space="preserve">indices in </w:t>
       </w:r>
-      <w:proofErr w:type="spellStart"/>
-      <w:r>
-        <w:rPr>
-          <w:rFonts w:eastAsiaTheme="minorEastAsia"/>
-        </w:rPr>
-        <w:t>Beggs</w:t>
-      </w:r>
-      <w:proofErr w:type="spellEnd"/>
-      <w:r>
-        <w:rPr>
-          <w:rFonts w:eastAsiaTheme="minorEastAsia"/>
-        </w:rPr>
-        <w:t xml:space="preserve"> &amp; </w:t>
-      </w:r>
-      <w:proofErr w:type="spellStart"/>
-      <w:r>
-        <w:rPr>
-          <w:rFonts w:eastAsiaTheme="minorEastAsia"/>
-        </w:rPr>
-        <w:t>Graddy</w:t>
-      </w:r>
-      <w:proofErr w:type="spellEnd"/>
-      <w:r>
-        <w:rPr>
-          <w:rFonts w:eastAsiaTheme="minorEastAsia"/>
-        </w:rPr>
-        <w:t xml:space="preserve"> (2009</w:t>
+      <w:r>
+        <w:rPr>
+          <w:rFonts w:eastAsiaTheme="minorEastAsia"/>
+        </w:rPr>
+        <w:t>Beggs &amp; Graddy (2009</w:t>
       </w:r>
       <w:r>
         <w:rPr>
@@ -6478,15 +6246,7 @@
         <w:rPr>
           <w:rFonts w:eastAsiaTheme="minorEastAsia"/>
         </w:rPr>
-        <w:t xml:space="preserve">Tables &lt;&gt; through &lt;&gt; show </w:t>
-      </w:r>
-      <w:bookmarkStart w:id="0" w:name="_GoBack"/>
-      <w:bookmarkEnd w:id="0"/>
-      <w:r>
-        <w:rPr>
-          <w:rFonts w:eastAsiaTheme="minorEastAsia"/>
-        </w:rPr>
-        <w:t>the results of using</w:t>
+        <w:t>Tables &lt;&gt; through &lt;&gt; show the results of using</w:t>
       </w:r>
       <m:oMath>
         <m:r>
@@ -6528,6 +6288,479 @@
         </w:rPr>
         <w:t xml:space="preserve"> as a control for substitution.</w:t>
       </w:r>
+      <w:r>
+        <w:rPr>
+          <w:rFonts w:eastAsiaTheme="minorEastAsia"/>
+        </w:rPr>
+        <w:t xml:space="preserve"> </w:t>
+      </w:r>
+      <w:r>
+        <w:rPr>
+          <w:rFonts w:eastAsiaTheme="minorEastAsia"/>
+        </w:rPr>
+        <w:t>We see</w:t>
+      </w:r>
+      <w:r>
+        <w:rPr>
+          <w:rFonts w:eastAsiaTheme="minorEastAsia"/>
+        </w:rPr>
+        <w:t xml:space="preserve"> many</w:t>
+      </w:r>
+      <w:r>
+        <w:rPr>
+          <w:rFonts w:eastAsiaTheme="minorEastAsia"/>
+        </w:rPr>
+        <w:t xml:space="preserve"> similar results</w:t>
+      </w:r>
+      <w:r>
+        <w:rPr>
+          <w:rFonts w:eastAsiaTheme="minorEastAsia"/>
+        </w:rPr>
+        <w:t xml:space="preserve"> </w:t>
+      </w:r>
+      <w:r>
+        <w:rPr>
+          <w:rFonts w:eastAsiaTheme="minorEastAsia"/>
+        </w:rPr>
+        <w:t xml:space="preserve">since </w:t>
+      </w:r>
+      <w:r>
+        <w:rPr>
+          <w:rFonts w:eastAsiaTheme="minorEastAsia"/>
+        </w:rPr>
+        <w:t xml:space="preserve">both artwork size </w:t>
+      </w:r>
+      <w:r>
+        <w:rPr>
+          <w:rFonts w:eastAsiaTheme="minorEastAsia"/>
+        </w:rPr>
+        <w:t xml:space="preserve">and hedonic price prediction enter into </w:t>
+      </w:r>
+      <w:r>
+        <w:rPr>
+          <w:rFonts w:eastAsiaTheme="minorEastAsia"/>
+        </w:rPr>
+        <w:t>both measures</w:t>
+      </w:r>
+      <w:r>
+        <w:rPr>
+          <w:rFonts w:eastAsiaTheme="minorEastAsia"/>
+        </w:rPr>
+        <w:t xml:space="preserve"> of substitution</w:t>
+      </w:r>
+      <w:r>
+        <w:rPr>
+          <w:rFonts w:eastAsiaTheme="minorEastAsia"/>
+        </w:rPr>
+        <w:t xml:space="preserve">, but </w:t>
+      </w:r>
+      <w:r>
+        <w:rPr>
+          <w:rFonts w:eastAsiaTheme="minorEastAsia"/>
+        </w:rPr>
+        <w:t xml:space="preserve">some differences are apparent. </w:t>
+      </w:r>
+    </w:p>
+    <w:p>
+      <w:pPr>
+        <w:spacing w:before="240" w:line="480" w:lineRule="auto"/>
+        <w:ind w:firstLine="0"/>
+        <w:rPr>
+          <w:rFonts w:eastAsiaTheme="minorEastAsia"/>
+        </w:rPr>
+      </w:pPr>
+      <w:r>
+        <w:rPr>
+          <w:rFonts w:eastAsiaTheme="minorEastAsia"/>
+        </w:rPr>
+        <w:tab/>
+        <w:t xml:space="preserve">First, </w:t>
+      </w:r>
+      <w:r>
+        <w:rPr>
+          <w:rFonts w:eastAsiaTheme="minorEastAsia"/>
+        </w:rPr>
+        <w:t xml:space="preserve">the measure of substitution </w:t>
+      </w:r>
+      <w:r>
+        <w:rPr>
+          <w:rFonts w:eastAsiaTheme="minorEastAsia"/>
+        </w:rPr>
+        <w:t xml:space="preserve">becomes </w:t>
+      </w:r>
+      <w:r>
+        <w:rPr>
+          <w:rFonts w:eastAsiaTheme="minorEastAsia"/>
+        </w:rPr>
+        <w:t xml:space="preserve">significant </w:t>
+      </w:r>
+      <w:r>
+        <w:rPr>
+          <w:rFonts w:eastAsiaTheme="minorEastAsia"/>
+        </w:rPr>
+        <w:t xml:space="preserve">for </w:t>
+      </w:r>
+      <w:r>
+        <w:rPr>
+          <w:rFonts w:eastAsiaTheme="minorEastAsia"/>
+        </w:rPr>
+        <w:t>Contemporary art.</w:t>
+      </w:r>
+      <w:r>
+        <w:rPr>
+          <w:rFonts w:eastAsiaTheme="minorEastAsia"/>
+        </w:rPr>
+        <w:t xml:space="preserve"> </w:t>
+      </w:r>
+      <w:r>
+        <w:rPr>
+          <w:rFonts w:eastAsiaTheme="minorEastAsia"/>
+        </w:rPr>
+        <w:t xml:space="preserve">Size, which was </w:t>
+      </w:r>
+      <w:r>
+        <w:rPr>
+          <w:rFonts w:eastAsiaTheme="minorEastAsia"/>
+        </w:rPr>
+        <w:t xml:space="preserve">already significant </w:t>
+      </w:r>
+      <w:r>
+        <w:rPr>
+          <w:rFonts w:eastAsiaTheme="minorEastAsia"/>
+        </w:rPr>
+        <w:t xml:space="preserve">in our </w:t>
+      </w:r>
+      <w:r>
+        <w:rPr>
+          <w:rFonts w:eastAsiaTheme="minorEastAsia"/>
+        </w:rPr>
+        <w:t xml:space="preserve">hedonic regression results, </w:t>
+      </w:r>
+      <w:r>
+        <w:rPr>
+          <w:rFonts w:eastAsiaTheme="minorEastAsia"/>
+        </w:rPr>
+        <w:t>plays a much larger role in</w:t>
+      </w:r>
+      <m:oMath>
+        <m:r>
+          <w:rPr>
+            <w:rFonts w:ascii="Cambria Math" w:eastAsiaTheme="minorEastAsia" w:hAnsi="Cambria Math"/>
+          </w:rPr>
+          <m:t xml:space="preserve"> </m:t>
+        </m:r>
+        <m:sSub>
+          <m:sSubPr>
+            <m:ctrlPr>
+              <w:rPr>
+                <w:rFonts w:ascii="Cambria Math" w:eastAsiaTheme="minorEastAsia" w:hAnsi="Cambria Math"/>
+                <w:i/>
+              </w:rPr>
+            </m:ctrlPr>
+          </m:sSubPr>
+          <m:e>
+            <m:r>
+              <w:rPr>
+                <w:rFonts w:ascii="Cambria Math" w:eastAsiaTheme="minorEastAsia" w:hAnsi="Cambria Math"/>
+              </w:rPr>
+              <m:t>Q</m:t>
+            </m:r>
+          </m:e>
+          <m:sub>
+            <m:r>
+              <w:rPr>
+                <w:rFonts w:ascii="Cambria Math" w:eastAsiaTheme="minorEastAsia" w:hAnsi="Cambria Math"/>
+              </w:rPr>
+              <m:t>2</m:t>
+            </m:r>
+          </m:sub>
+        </m:sSub>
+      </m:oMath>
+      <w:r>
+        <w:rPr>
+          <w:rFonts w:eastAsiaTheme="minorEastAsia"/>
+        </w:rPr>
+        <w:t xml:space="preserve"> </w:t>
+      </w:r>
+      <w:r>
+        <w:rPr>
+          <w:rFonts w:eastAsiaTheme="minorEastAsia"/>
+        </w:rPr>
+        <w:t xml:space="preserve">and </w:t>
+      </w:r>
+      <w:r>
+        <w:rPr>
+          <w:rFonts w:eastAsiaTheme="minorEastAsia"/>
+        </w:rPr>
+        <w:t xml:space="preserve">produces this </w:t>
+      </w:r>
+      <w:r>
+        <w:rPr>
+          <w:rFonts w:eastAsiaTheme="minorEastAsia"/>
+        </w:rPr>
+        <w:t xml:space="preserve">result. Unlike Impressionist art, </w:t>
+      </w:r>
+      <w:r>
+        <w:rPr>
+          <w:rFonts w:eastAsiaTheme="minorEastAsia"/>
+        </w:rPr>
+        <w:t xml:space="preserve">which </w:t>
+      </w:r>
+      <w:r>
+        <w:rPr>
+          <w:rFonts w:eastAsiaTheme="minorEastAsia"/>
+        </w:rPr>
+        <w:t xml:space="preserve">seems to be purchased more </w:t>
+      </w:r>
+      <w:r>
+        <w:rPr>
+          <w:rFonts w:eastAsiaTheme="minorEastAsia"/>
+        </w:rPr>
+        <w:t>as</w:t>
+      </w:r>
+      <w:r>
+        <w:rPr>
+          <w:rFonts w:eastAsiaTheme="minorEastAsia"/>
+        </w:rPr>
+        <w:t xml:space="preserve"> </w:t>
+      </w:r>
+      <w:r>
+        <w:rPr>
+          <w:rFonts w:eastAsiaTheme="minorEastAsia"/>
+        </w:rPr>
+        <w:t xml:space="preserve">an </w:t>
+      </w:r>
+      <w:r>
+        <w:rPr>
+          <w:rFonts w:eastAsiaTheme="minorEastAsia"/>
+        </w:rPr>
+        <w:t xml:space="preserve">alternate </w:t>
+      </w:r>
+      <w:r>
+        <w:rPr>
+          <w:rFonts w:eastAsiaTheme="minorEastAsia"/>
+        </w:rPr>
+        <w:t xml:space="preserve">investment or </w:t>
+      </w:r>
+      <w:r>
+        <w:rPr>
+          <w:rFonts w:eastAsiaTheme="minorEastAsia"/>
+        </w:rPr>
+        <w:t xml:space="preserve">showpiece rather than </w:t>
+      </w:r>
+      <w:r>
+        <w:rPr>
+          <w:rFonts w:eastAsiaTheme="minorEastAsia"/>
+        </w:rPr>
+        <w:t>for its hedonic characteristics</w:t>
+      </w:r>
+      <w:r>
+        <w:rPr>
+          <w:rFonts w:eastAsiaTheme="minorEastAsia"/>
+        </w:rPr>
+        <w:t xml:space="preserve">, </w:t>
+      </w:r>
+      <w:r>
+        <w:rPr>
+          <w:rFonts w:eastAsiaTheme="minorEastAsia"/>
+        </w:rPr>
+        <w:t xml:space="preserve">Contemporary </w:t>
+      </w:r>
+      <w:r>
+        <w:rPr>
+          <w:rFonts w:eastAsiaTheme="minorEastAsia"/>
+        </w:rPr>
+        <w:t xml:space="preserve">art </w:t>
+      </w:r>
+      <w:r>
+        <w:rPr>
+          <w:rFonts w:eastAsiaTheme="minorEastAsia"/>
+        </w:rPr>
+        <w:t xml:space="preserve">which is often </w:t>
+      </w:r>
+      <w:r>
+        <w:rPr>
+          <w:rFonts w:eastAsiaTheme="minorEastAsia"/>
+        </w:rPr>
+        <w:t xml:space="preserve">newer </w:t>
+      </w:r>
+      <w:r>
+        <w:rPr>
+          <w:rFonts w:eastAsiaTheme="minorEastAsia"/>
+        </w:rPr>
+        <w:t>seems to be evaluated more ba</w:t>
+      </w:r>
+      <w:r>
+        <w:rPr>
+          <w:rFonts w:eastAsiaTheme="minorEastAsia"/>
+        </w:rPr>
+        <w:t>sed on hedonic characteristics</w:t>
+      </w:r>
+      <w:r>
+        <w:rPr>
+          <w:rFonts w:eastAsiaTheme="minorEastAsia"/>
+        </w:rPr>
+        <w:t xml:space="preserve">. </w:t>
+      </w:r>
+      <w:r>
+        <w:rPr>
+          <w:rFonts w:eastAsiaTheme="minorEastAsia"/>
+        </w:rPr>
+        <w:t>This</w:t>
+      </w:r>
+      <w:r>
+        <w:rPr>
+          <w:rFonts w:eastAsiaTheme="minorEastAsia"/>
+        </w:rPr>
+        <w:t xml:space="preserve"> is demonstrated</w:t>
+      </w:r>
+      <w:r>
+        <w:rPr>
+          <w:rFonts w:eastAsiaTheme="minorEastAsia"/>
+        </w:rPr>
+        <w:t xml:space="preserve"> in our hedonic regression result</w:t>
+      </w:r>
+      <w:r>
+        <w:rPr>
+          <w:rFonts w:eastAsiaTheme="minorEastAsia"/>
+        </w:rPr>
+        <w:t>s</w:t>
+      </w:r>
+      <w:r>
+        <w:rPr>
+          <w:rFonts w:eastAsiaTheme="minorEastAsia"/>
+        </w:rPr>
+        <w:t xml:space="preserve">: the </w:t>
+      </w:r>
+      <w:r>
+        <w:rPr>
+          <w:rFonts w:eastAsiaTheme="minorEastAsia"/>
+        </w:rPr>
+        <w:t xml:space="preserve">much </w:t>
+      </w:r>
+      <w:r>
+        <w:rPr>
+          <w:rFonts w:eastAsiaTheme="minorEastAsia"/>
+        </w:rPr>
+        <w:t>higher intercept</w:t>
+      </w:r>
+      <w:r>
+        <w:rPr>
+          <w:rFonts w:eastAsiaTheme="minorEastAsia"/>
+        </w:rPr>
+        <w:t xml:space="preserve"> for Impressionist art suggests </w:t>
+      </w:r>
+      <w:r>
+        <w:rPr>
+          <w:rFonts w:eastAsiaTheme="minorEastAsia"/>
+        </w:rPr>
+        <w:t xml:space="preserve">that </w:t>
+      </w:r>
+      <w:r>
+        <w:rPr>
+          <w:rFonts w:eastAsiaTheme="minorEastAsia"/>
+        </w:rPr>
+        <w:t xml:space="preserve">non-hedonic </w:t>
+      </w:r>
+      <w:r>
+        <w:rPr>
+          <w:rFonts w:eastAsiaTheme="minorEastAsia"/>
+        </w:rPr>
+        <w:t xml:space="preserve">factors such as </w:t>
+      </w:r>
+      <w:r>
+        <w:rPr>
+          <w:rFonts w:eastAsiaTheme="minorEastAsia"/>
+        </w:rPr>
+        <w:t xml:space="preserve">buyer </w:t>
+      </w:r>
+      <w:r>
+        <w:rPr>
+          <w:rFonts w:eastAsiaTheme="minorEastAsia"/>
+        </w:rPr>
+        <w:t xml:space="preserve">wealth and </w:t>
+      </w:r>
+      <w:r>
+        <w:rPr>
+          <w:rFonts w:eastAsiaTheme="minorEastAsia"/>
+        </w:rPr>
+        <w:t>general demand</w:t>
+      </w:r>
+      <w:r>
+        <w:rPr>
+          <w:rFonts w:eastAsiaTheme="minorEastAsia"/>
+        </w:rPr>
+        <w:t xml:space="preserve"> </w:t>
+      </w:r>
+      <w:r>
+        <w:rPr>
+          <w:rFonts w:eastAsiaTheme="minorEastAsia"/>
+        </w:rPr>
+        <w:t>for Impressionist pieces are at play.</w:t>
+      </w:r>
+      <w:bookmarkStart w:id="0" w:name="_GoBack"/>
+      <w:bookmarkEnd w:id="0"/>
+    </w:p>
+    <w:p>
+      <w:pPr>
+        <w:spacing w:before="240" w:line="480" w:lineRule="auto"/>
+        <w:ind w:firstLine="0"/>
+        <w:rPr>
+          <w:rFonts w:eastAsiaTheme="minorEastAsia"/>
+        </w:rPr>
+      </w:pPr>
+      <w:r>
+        <w:rPr>
+          <w:rFonts w:eastAsiaTheme="minorEastAsia"/>
+        </w:rPr>
+        <w:lastRenderedPageBreak/>
+        <w:t>,</w:t>
+      </w:r>
+      <w:r>
+        <w:rPr>
+          <w:rFonts w:eastAsiaTheme="minorEastAsia"/>
+        </w:rPr>
+        <w:t xml:space="preserve"> which showed a higher intercept for Impressionist </w:t>
+      </w:r>
+      <w:r>
+        <w:rPr>
+          <w:rFonts w:eastAsiaTheme="minorEastAsia"/>
+        </w:rPr>
+        <w:t xml:space="preserve">art </w:t>
+      </w:r>
+      <w:r>
+        <w:rPr>
+          <w:rFonts w:eastAsiaTheme="minorEastAsia"/>
+        </w:rPr>
+        <w:t xml:space="preserve">than for Contemporary </w:t>
+      </w:r>
+      <w:r>
+        <w:rPr>
+          <w:rFonts w:eastAsiaTheme="minorEastAsia"/>
+        </w:rPr>
+        <w:t>art.</w:t>
+      </w:r>
+    </w:p>
+    <w:p>
+      <w:pPr>
+        <w:spacing w:before="240" w:line="480" w:lineRule="auto"/>
+        <w:ind w:firstLine="0"/>
+        <w:rPr>
+          <w:rFonts w:eastAsiaTheme="minorEastAsia"/>
+        </w:rPr>
+      </w:pPr>
+      <w:r>
+        <w:rPr>
+          <w:rFonts w:eastAsiaTheme="minorEastAsia"/>
+        </w:rPr>
+        <w:t xml:space="preserve">&lt; okay if this section is </w:t>
+      </w:r>
+      <w:r>
+        <w:rPr>
+          <w:rFonts w:eastAsiaTheme="minorEastAsia"/>
+        </w:rPr>
+        <w:t>somewhat shorter – 2 long paragraphs should be okay &gt;</w:t>
+      </w:r>
     </w:p>
     <w:p>
       <w:pPr>
@@ -6558,31 +6791,7 @@
         <w:jc w:val="both"/>
       </w:pPr>
       <w:r>
-        <w:t>&lt;</w:t>
-      </w:r>
-      <w:proofErr w:type="gramStart"/>
-      <w:r>
-        <w:t>should</w:t>
-      </w:r>
-      <w:proofErr w:type="gramEnd"/>
-      <w:r>
-        <w:t xml:space="preserve"> copy tables from </w:t>
-      </w:r>
-      <w:proofErr w:type="spellStart"/>
-      <w:r>
-        <w:t>Beggs</w:t>
-      </w:r>
-      <w:proofErr w:type="spellEnd"/>
-      <w:r>
-        <w:t xml:space="preserve"> &amp; </w:t>
-      </w:r>
-      <w:proofErr w:type="spellStart"/>
-      <w:r>
-        <w:t>Graddy</w:t>
-      </w:r>
-      <w:proofErr w:type="spellEnd"/>
-      <w:r>
-        <w:t xml:space="preserve"> here&gt;</w:t>
+        <w:t>&lt;should copy tables from Beggs &amp; Graddy here&gt;</w:t>
       </w:r>
     </w:p>
     <w:p>
@@ -6614,19 +6823,11 @@
           <w:rFonts w:eastAsiaTheme="minorEastAsia"/>
         </w:rPr>
       </w:pPr>
-      <w:proofErr w:type="gramStart"/>
-      <w:r>
-        <w:rPr>
-          <w:rFonts w:eastAsiaTheme="minorEastAsia"/>
-        </w:rPr>
-        <w:t>which</w:t>
-      </w:r>
-      <w:proofErr w:type="gramEnd"/>
-      <w:r>
-        <w:rPr>
-          <w:rFonts w:eastAsiaTheme="minorEastAsia"/>
-        </w:rPr>
-        <w:t xml:space="preserve"> is confirmed here: </w:t>
+      <w:r>
+        <w:rPr>
+          <w:rFonts w:eastAsiaTheme="minorEastAsia"/>
+        </w:rPr>
+        <w:t xml:space="preserve">which is confirmed here: </w:t>
       </w:r>
     </w:p>
     <w:p>
@@ -6641,21 +6842,7 @@
         <w:rPr>
           <w:rFonts w:eastAsiaTheme="minorEastAsia"/>
         </w:rPr>
-        <w:t xml:space="preserve">Impressionist art – timeless so </w:t>
-      </w:r>
-      <w:proofErr w:type="spellStart"/>
-      <w:r>
-        <w:rPr>
-          <w:rFonts w:eastAsiaTheme="minorEastAsia"/>
-        </w:rPr>
-        <w:t>avg</w:t>
-      </w:r>
-      <w:proofErr w:type="spellEnd"/>
-      <w:r>
-        <w:rPr>
-          <w:rFonts w:eastAsiaTheme="minorEastAsia"/>
-        </w:rPr>
-        <w:t xml:space="preserve"> months doesn’t make a difference</w:t>
+        <w:t>Impressionist art – timeless so avg months doesn’t make a difference</w:t>
       </w:r>
     </w:p>
     <w:p>
@@ -6670,7 +6857,6 @@
         <w:rPr>
           <w:rFonts w:eastAsiaTheme="minorEastAsia"/>
         </w:rPr>
-        <w:lastRenderedPageBreak/>
         <w:t>Note: for Q2, measure of substitution goes down for impressionist art so it means that other hedonic factors were not sufficiently captured by Q2. Q1 represents all hedonic differences. Q2 IS NOT A SUBSET OF Q1 THOUGH B/C Q1 HAS TIME EFFECTS ETC. MIGHT BE INFORMATIVE TO PLOT ONE AGAINST THE OTHER IN A SECTION ON EVALUATING THOSE MEASURES</w:t>
       </w:r>
     </w:p>
@@ -6680,6 +6866,15 @@
         <w:ind w:firstLine="0"/>
         <w:jc w:val="both"/>
       </w:pPr>
+      <w:r>
+        <w:t>Need to answe</w:t>
+      </w:r>
+      <w:r>
+        <w:t>r: which one is more important / useful?</w:t>
+      </w:r>
+      <w:r>
+        <w:t xml:space="preserve"> (or how to think about them)</w:t>
+      </w:r>
     </w:p>
     <w:p>
       <w:pPr>
@@ -6702,6 +6897,7 @@
         <w:rPr>
           <w:rFonts w:ascii="Georgia" w:eastAsiaTheme="minorEastAsia" w:hAnsi="Georgia"/>
         </w:rPr>
+        <w:lastRenderedPageBreak/>
         <w:t>Table 4: Hedonic predictions, Impressionist Art (London). Half-year time dummies omitted for brevity.</w:t>
       </w:r>
     </w:p>
@@ -6728,35 +6924,7 @@
           <w:sz w:val="18"/>
           <w:szCs w:val="18"/>
         </w:rPr>
-        <w:t xml:space="preserve">             Estimate Std. Error t value </w:t>
-      </w:r>
-      <w:proofErr w:type="spellStart"/>
-      <w:proofErr w:type="gramStart"/>
-      <w:r>
-        <w:rPr>
-          <w:rFonts w:ascii="Consolas" w:eastAsiaTheme="minorEastAsia" w:hAnsi="Consolas" w:cs="Consolas"/>
-          <w:sz w:val="18"/>
-          <w:szCs w:val="18"/>
-        </w:rPr>
-        <w:t>Pr</w:t>
-      </w:r>
-      <w:proofErr w:type="spellEnd"/>
-      <w:r>
-        <w:rPr>
-          <w:rFonts w:ascii="Consolas" w:eastAsiaTheme="minorEastAsia" w:hAnsi="Consolas" w:cs="Consolas"/>
-          <w:sz w:val="18"/>
-          <w:szCs w:val="18"/>
-        </w:rPr>
-        <w:t>(</w:t>
-      </w:r>
-      <w:proofErr w:type="gramEnd"/>
-      <w:r>
-        <w:rPr>
-          <w:rFonts w:ascii="Consolas" w:eastAsiaTheme="minorEastAsia" w:hAnsi="Consolas" w:cs="Consolas"/>
-          <w:sz w:val="18"/>
-          <w:szCs w:val="18"/>
-        </w:rPr>
-        <w:t xml:space="preserve">&gt;|t|)    </w:t>
+        <w:t xml:space="preserve">             Estimate Std. Error t value Pr(&gt;|t|)    </w:t>
       </w:r>
     </w:p>
     <w:p>
@@ -6792,25 +6960,7 @@
           <w:sz w:val="18"/>
           <w:szCs w:val="18"/>
         </w:rPr>
-        <w:t xml:space="preserve">DATE_PTG    -0.002122   </w:t>
-      </w:r>
-      <w:proofErr w:type="gramStart"/>
-      <w:r>
-        <w:rPr>
-          <w:rFonts w:ascii="Consolas" w:eastAsiaTheme="minorEastAsia" w:hAnsi="Consolas" w:cs="Consolas"/>
-          <w:sz w:val="18"/>
-          <w:szCs w:val="18"/>
-        </w:rPr>
-        <w:t>0.003513  -</w:t>
-      </w:r>
-      <w:proofErr w:type="gramEnd"/>
-      <w:r>
-        <w:rPr>
-          <w:rFonts w:ascii="Consolas" w:eastAsiaTheme="minorEastAsia" w:hAnsi="Consolas" w:cs="Consolas"/>
-          <w:sz w:val="18"/>
-          <w:szCs w:val="18"/>
-        </w:rPr>
-        <w:t xml:space="preserve">0.604 0.546317    </w:t>
+        <w:t xml:space="preserve">DATE_PTG    -0.002122   0.003513  -0.604 0.546317    </w:t>
       </w:r>
     </w:p>
     <w:p>
@@ -6882,61 +7032,25 @@
           <w:sz w:val="18"/>
           <w:szCs w:val="18"/>
         </w:rPr>
-        <w:t xml:space="preserve">SIGNED2     -0.064880   </w:t>
-      </w:r>
-      <w:proofErr w:type="gramStart"/>
-      <w:r>
-        <w:rPr>
-          <w:rFonts w:ascii="Consolas" w:eastAsiaTheme="minorEastAsia" w:hAnsi="Consolas" w:cs="Consolas"/>
-          <w:sz w:val="18"/>
-          <w:szCs w:val="18"/>
-        </w:rPr>
-        <w:t>0.434096  -</w:t>
-      </w:r>
-      <w:proofErr w:type="gramEnd"/>
-      <w:r>
-        <w:rPr>
-          <w:rFonts w:ascii="Consolas" w:eastAsiaTheme="minorEastAsia" w:hAnsi="Consolas" w:cs="Consolas"/>
-          <w:sz w:val="18"/>
-          <w:szCs w:val="18"/>
-        </w:rPr>
-        <w:t xml:space="preserve">0.149 0.881308    </w:t>
-      </w:r>
-    </w:p>
-    <w:p>
-      <w:pPr>
-        <w:ind w:left="720"/>
-        <w:rPr>
-          <w:rFonts w:ascii="Consolas" w:eastAsiaTheme="minorEastAsia" w:hAnsi="Consolas" w:cs="Consolas"/>
-          <w:sz w:val="18"/>
-          <w:szCs w:val="18"/>
-        </w:rPr>
-      </w:pPr>
-      <w:r>
-        <w:rPr>
-          <w:rFonts w:ascii="Consolas" w:eastAsiaTheme="minorEastAsia" w:hAnsi="Consolas" w:cs="Consolas"/>
-          <w:sz w:val="18"/>
-          <w:szCs w:val="18"/>
-        </w:rPr>
-        <w:t xml:space="preserve">SIGNED3     -0.429974   </w:t>
-      </w:r>
-      <w:proofErr w:type="gramStart"/>
-      <w:r>
-        <w:rPr>
-          <w:rFonts w:ascii="Consolas" w:eastAsiaTheme="minorEastAsia" w:hAnsi="Consolas" w:cs="Consolas"/>
-          <w:sz w:val="18"/>
-          <w:szCs w:val="18"/>
-        </w:rPr>
-        <w:t>0.413009  -</w:t>
-      </w:r>
-      <w:proofErr w:type="gramEnd"/>
-      <w:r>
-        <w:rPr>
-          <w:rFonts w:ascii="Consolas" w:eastAsiaTheme="minorEastAsia" w:hAnsi="Consolas" w:cs="Consolas"/>
-          <w:sz w:val="18"/>
-          <w:szCs w:val="18"/>
-        </w:rPr>
-        <w:t xml:space="preserve">1.041 0.298822    </w:t>
+        <w:t xml:space="preserve">SIGNED2     -0.064880   0.434096  -0.149 0.881308    </w:t>
+      </w:r>
+    </w:p>
+    <w:p>
+      <w:pPr>
+        <w:ind w:left="720"/>
+        <w:rPr>
+          <w:rFonts w:ascii="Consolas" w:eastAsiaTheme="minorEastAsia" w:hAnsi="Consolas" w:cs="Consolas"/>
+          <w:sz w:val="18"/>
+          <w:szCs w:val="18"/>
+        </w:rPr>
+      </w:pPr>
+      <w:r>
+        <w:rPr>
+          <w:rFonts w:ascii="Consolas" w:eastAsiaTheme="minorEastAsia" w:hAnsi="Consolas" w:cs="Consolas"/>
+          <w:sz w:val="18"/>
+          <w:szCs w:val="18"/>
+        </w:rPr>
+        <w:t xml:space="preserve">SIGNED3     -0.429974   0.413009  -1.041 0.298822    </w:t>
       </w:r>
     </w:p>
     <w:p>
@@ -7044,61 +7158,25 @@
           <w:sz w:val="18"/>
           <w:szCs w:val="18"/>
         </w:rPr>
-        <w:t xml:space="preserve">ART_MED24    1.457382   0.771532   1.889 </w:t>
-      </w:r>
-      <w:proofErr w:type="gramStart"/>
-      <w:r>
-        <w:rPr>
-          <w:rFonts w:ascii="Consolas" w:eastAsiaTheme="minorEastAsia" w:hAnsi="Consolas" w:cs="Consolas"/>
-          <w:sz w:val="18"/>
-          <w:szCs w:val="18"/>
-        </w:rPr>
-        <w:t>0.060030 .</w:t>
-      </w:r>
-      <w:proofErr w:type="gramEnd"/>
-      <w:r>
-        <w:rPr>
-          <w:rFonts w:ascii="Consolas" w:eastAsiaTheme="minorEastAsia" w:hAnsi="Consolas" w:cs="Consolas"/>
-          <w:sz w:val="18"/>
-          <w:szCs w:val="18"/>
-        </w:rPr>
-        <w:t xml:space="preserve">  </w:t>
-      </w:r>
-    </w:p>
-    <w:p>
-      <w:pPr>
-        <w:ind w:left="720"/>
-        <w:rPr>
-          <w:rFonts w:ascii="Consolas" w:eastAsiaTheme="minorEastAsia" w:hAnsi="Consolas" w:cs="Consolas"/>
-          <w:sz w:val="18"/>
-          <w:szCs w:val="18"/>
-        </w:rPr>
-      </w:pPr>
-      <w:r>
-        <w:rPr>
-          <w:rFonts w:ascii="Consolas" w:eastAsiaTheme="minorEastAsia" w:hAnsi="Consolas" w:cs="Consolas"/>
-          <w:sz w:val="18"/>
-          <w:szCs w:val="18"/>
-        </w:rPr>
-        <w:t xml:space="preserve">ART_MED27    1.093956   0.661039   1.655 </w:t>
-      </w:r>
-      <w:proofErr w:type="gramStart"/>
-      <w:r>
-        <w:rPr>
-          <w:rFonts w:ascii="Consolas" w:eastAsiaTheme="minorEastAsia" w:hAnsi="Consolas" w:cs="Consolas"/>
-          <w:sz w:val="18"/>
-          <w:szCs w:val="18"/>
-        </w:rPr>
-        <w:t>0.099170 .</w:t>
-      </w:r>
-      <w:proofErr w:type="gramEnd"/>
-      <w:r>
-        <w:rPr>
-          <w:rFonts w:ascii="Consolas" w:eastAsiaTheme="minorEastAsia" w:hAnsi="Consolas" w:cs="Consolas"/>
-          <w:sz w:val="18"/>
-          <w:szCs w:val="18"/>
-        </w:rPr>
-        <w:t xml:space="preserve">  </w:t>
+        <w:t xml:space="preserve">ART_MED24    1.457382   0.771532   1.889 0.060030 .  </w:t>
+      </w:r>
+    </w:p>
+    <w:p>
+      <w:pPr>
+        <w:ind w:left="720"/>
+        <w:rPr>
+          <w:rFonts w:ascii="Consolas" w:eastAsiaTheme="minorEastAsia" w:hAnsi="Consolas" w:cs="Consolas"/>
+          <w:sz w:val="18"/>
+          <w:szCs w:val="18"/>
+        </w:rPr>
+      </w:pPr>
+      <w:r>
+        <w:rPr>
+          <w:rFonts w:ascii="Consolas" w:eastAsiaTheme="minorEastAsia" w:hAnsi="Consolas" w:cs="Consolas"/>
+          <w:sz w:val="18"/>
+          <w:szCs w:val="18"/>
+        </w:rPr>
+        <w:t xml:space="preserve">ART_MED27    1.093956   0.661039   1.655 0.099170 .  </w:t>
       </w:r>
     </w:p>
     <w:p>
@@ -7255,25 +7333,7 @@
           <w:sz w:val="18"/>
           <w:szCs w:val="18"/>
         </w:rPr>
-        <w:t>F-statistic: 21.01 on 79 and 256 DF</w:t>
-      </w:r>
-      <w:proofErr w:type="gramStart"/>
-      <w:r>
-        <w:rPr>
-          <w:rFonts w:ascii="Consolas" w:eastAsiaTheme="minorEastAsia" w:hAnsi="Consolas" w:cs="Consolas"/>
-          <w:sz w:val="18"/>
-          <w:szCs w:val="18"/>
-        </w:rPr>
-        <w:t>,  p</w:t>
-      </w:r>
-      <w:proofErr w:type="gramEnd"/>
-      <w:r>
-        <w:rPr>
-          <w:rFonts w:ascii="Consolas" w:eastAsiaTheme="minorEastAsia" w:hAnsi="Consolas" w:cs="Consolas"/>
-          <w:sz w:val="18"/>
-          <w:szCs w:val="18"/>
-        </w:rPr>
-        <w:t>-value: &lt; 2.2e-16</w:t>
+        <w:t>F-statistic: 21.01 on 79 and 256 DF,  p-value: &lt; 2.2e-16</w:t>
       </w:r>
     </w:p>
     <w:p>
@@ -7348,35 +7408,7 @@
           <w:sz w:val="18"/>
           <w:szCs w:val="18"/>
         </w:rPr>
-        <w:t xml:space="preserve">             Estimate Std. Error t value </w:t>
-      </w:r>
-      <w:proofErr w:type="spellStart"/>
-      <w:proofErr w:type="gramStart"/>
-      <w:r>
-        <w:rPr>
-          <w:rFonts w:ascii="Consolas" w:eastAsiaTheme="minorEastAsia" w:hAnsi="Consolas" w:cs="Consolas"/>
-          <w:sz w:val="18"/>
-          <w:szCs w:val="18"/>
-        </w:rPr>
-        <w:t>Pr</w:t>
-      </w:r>
-      <w:proofErr w:type="spellEnd"/>
-      <w:r>
-        <w:rPr>
-          <w:rFonts w:ascii="Consolas" w:eastAsiaTheme="minorEastAsia" w:hAnsi="Consolas" w:cs="Consolas"/>
-          <w:sz w:val="18"/>
-          <w:szCs w:val="18"/>
-        </w:rPr>
-        <w:t>(</w:t>
-      </w:r>
-      <w:proofErr w:type="gramEnd"/>
-      <w:r>
-        <w:rPr>
-          <w:rFonts w:ascii="Consolas" w:eastAsiaTheme="minorEastAsia" w:hAnsi="Consolas" w:cs="Consolas"/>
-          <w:sz w:val="18"/>
-          <w:szCs w:val="18"/>
-        </w:rPr>
-        <w:t xml:space="preserve">&gt;|t|)    </w:t>
+        <w:t xml:space="preserve">             Estimate Std. Error t value Pr(&gt;|t|)    </w:t>
       </w:r>
     </w:p>
     <w:p>
@@ -7412,25 +7444,7 @@
           <w:sz w:val="18"/>
           <w:szCs w:val="18"/>
         </w:rPr>
-        <w:t xml:space="preserve">DATE_PTG    -0.006033   </w:t>
-      </w:r>
-      <w:proofErr w:type="gramStart"/>
-      <w:r>
-        <w:rPr>
-          <w:rFonts w:ascii="Consolas" w:eastAsiaTheme="minorEastAsia" w:hAnsi="Consolas" w:cs="Consolas"/>
-          <w:sz w:val="18"/>
-          <w:szCs w:val="18"/>
-        </w:rPr>
-        <w:t>0.002998  -</w:t>
-      </w:r>
-      <w:proofErr w:type="gramEnd"/>
-      <w:r>
-        <w:rPr>
-          <w:rFonts w:ascii="Consolas" w:eastAsiaTheme="minorEastAsia" w:hAnsi="Consolas" w:cs="Consolas"/>
-          <w:sz w:val="18"/>
-          <w:szCs w:val="18"/>
-        </w:rPr>
-        <w:t xml:space="preserve">2.013 0.044995 *  </w:t>
+        <w:t xml:space="preserve">DATE_PTG    -0.006033   0.002998  -2.013 0.044995 *  </w:t>
       </w:r>
     </w:p>
     <w:p>
@@ -7466,25 +7480,7 @@
           <w:sz w:val="18"/>
           <w:szCs w:val="18"/>
         </w:rPr>
-        <w:t xml:space="preserve">DIM_B        0.012602   0.007114   1.771 </w:t>
-      </w:r>
-      <w:proofErr w:type="gramStart"/>
-      <w:r>
-        <w:rPr>
-          <w:rFonts w:ascii="Consolas" w:eastAsiaTheme="minorEastAsia" w:hAnsi="Consolas" w:cs="Consolas"/>
-          <w:sz w:val="18"/>
-          <w:szCs w:val="18"/>
-        </w:rPr>
-        <w:t>0.077433 .</w:t>
-      </w:r>
-      <w:proofErr w:type="gramEnd"/>
-      <w:r>
-        <w:rPr>
-          <w:rFonts w:ascii="Consolas" w:eastAsiaTheme="minorEastAsia" w:hAnsi="Consolas" w:cs="Consolas"/>
-          <w:sz w:val="18"/>
-          <w:szCs w:val="18"/>
-        </w:rPr>
-        <w:t xml:space="preserve">  </w:t>
+        <w:t xml:space="preserve">DIM_B        0.012602   0.007114   1.771 0.077433 .  </w:t>
       </w:r>
     </w:p>
     <w:p>
@@ -7556,61 +7552,25 @@
           <w:sz w:val="18"/>
           <w:szCs w:val="18"/>
         </w:rPr>
-        <w:t xml:space="preserve">ART_MED6    -0.364772   </w:t>
-      </w:r>
-      <w:proofErr w:type="gramStart"/>
-      <w:r>
-        <w:rPr>
-          <w:rFonts w:ascii="Consolas" w:eastAsiaTheme="minorEastAsia" w:hAnsi="Consolas" w:cs="Consolas"/>
-          <w:sz w:val="18"/>
-          <w:szCs w:val="18"/>
-        </w:rPr>
-        <w:t>0.687000  -</w:t>
-      </w:r>
-      <w:proofErr w:type="gramEnd"/>
-      <w:r>
-        <w:rPr>
-          <w:rFonts w:ascii="Consolas" w:eastAsiaTheme="minorEastAsia" w:hAnsi="Consolas" w:cs="Consolas"/>
-          <w:sz w:val="18"/>
-          <w:szCs w:val="18"/>
-        </w:rPr>
-        <w:t xml:space="preserve">0.531 0.595814    </w:t>
-      </w:r>
-    </w:p>
-    <w:p>
-      <w:pPr>
-        <w:ind w:left="720"/>
-        <w:rPr>
-          <w:rFonts w:ascii="Consolas" w:eastAsiaTheme="minorEastAsia" w:hAnsi="Consolas" w:cs="Consolas"/>
-          <w:sz w:val="18"/>
-          <w:szCs w:val="18"/>
-        </w:rPr>
-      </w:pPr>
-      <w:r>
-        <w:rPr>
-          <w:rFonts w:ascii="Consolas" w:eastAsiaTheme="minorEastAsia" w:hAnsi="Consolas" w:cs="Consolas"/>
-          <w:sz w:val="18"/>
-          <w:szCs w:val="18"/>
-        </w:rPr>
-        <w:t xml:space="preserve">ART_MED9    -0.060186   </w:t>
-      </w:r>
-      <w:proofErr w:type="gramStart"/>
-      <w:r>
-        <w:rPr>
-          <w:rFonts w:ascii="Consolas" w:eastAsiaTheme="minorEastAsia" w:hAnsi="Consolas" w:cs="Consolas"/>
-          <w:sz w:val="18"/>
-          <w:szCs w:val="18"/>
-        </w:rPr>
-        <w:t>0.642117  -</w:t>
-      </w:r>
-      <w:proofErr w:type="gramEnd"/>
-      <w:r>
-        <w:rPr>
-          <w:rFonts w:ascii="Consolas" w:eastAsiaTheme="minorEastAsia" w:hAnsi="Consolas" w:cs="Consolas"/>
-          <w:sz w:val="18"/>
-          <w:szCs w:val="18"/>
-        </w:rPr>
-        <w:t xml:space="preserve">0.094 0.925382    </w:t>
+        <w:t xml:space="preserve">ART_MED6    -0.364772   0.687000  -0.531 0.595814    </w:t>
+      </w:r>
+    </w:p>
+    <w:p>
+      <w:pPr>
+        <w:ind w:left="720"/>
+        <w:rPr>
+          <w:rFonts w:ascii="Consolas" w:eastAsiaTheme="minorEastAsia" w:hAnsi="Consolas" w:cs="Consolas"/>
+          <w:sz w:val="18"/>
+          <w:szCs w:val="18"/>
+        </w:rPr>
+      </w:pPr>
+      <w:r>
+        <w:rPr>
+          <w:rFonts w:ascii="Consolas" w:eastAsiaTheme="minorEastAsia" w:hAnsi="Consolas" w:cs="Consolas"/>
+          <w:sz w:val="18"/>
+          <w:szCs w:val="18"/>
+        </w:rPr>
+        <w:t xml:space="preserve">ART_MED9    -0.060186   0.642117  -0.094 0.925382    </w:t>
       </w:r>
     </w:p>
     <w:p>
@@ -7646,25 +7606,7 @@
           <w:sz w:val="18"/>
           <w:szCs w:val="18"/>
         </w:rPr>
-        <w:t xml:space="preserve">ART_MED15   -0.131242   </w:t>
-      </w:r>
-      <w:proofErr w:type="gramStart"/>
-      <w:r>
-        <w:rPr>
-          <w:rFonts w:ascii="Consolas" w:eastAsiaTheme="minorEastAsia" w:hAnsi="Consolas" w:cs="Consolas"/>
-          <w:sz w:val="18"/>
-          <w:szCs w:val="18"/>
-        </w:rPr>
-        <w:t>0.665053  -</w:t>
-      </w:r>
-      <w:proofErr w:type="gramEnd"/>
-      <w:r>
-        <w:rPr>
-          <w:rFonts w:ascii="Consolas" w:eastAsiaTheme="minorEastAsia" w:hAnsi="Consolas" w:cs="Consolas"/>
-          <w:sz w:val="18"/>
-          <w:szCs w:val="18"/>
-        </w:rPr>
-        <w:t xml:space="preserve">0.197 0.843687    </w:t>
+        <w:t xml:space="preserve">ART_MED15   -0.131242   0.665053  -0.197 0.843687    </w:t>
       </w:r>
     </w:p>
     <w:p>
@@ -7736,97 +7678,43 @@
           <w:sz w:val="18"/>
           <w:szCs w:val="18"/>
         </w:rPr>
-        <w:t xml:space="preserve">ART_MED27   -0.342484   </w:t>
-      </w:r>
-      <w:proofErr w:type="gramStart"/>
-      <w:r>
-        <w:rPr>
-          <w:rFonts w:ascii="Consolas" w:eastAsiaTheme="minorEastAsia" w:hAnsi="Consolas" w:cs="Consolas"/>
-          <w:sz w:val="18"/>
-          <w:szCs w:val="18"/>
-        </w:rPr>
-        <w:t>0.656519  -</w:t>
-      </w:r>
-      <w:proofErr w:type="gramEnd"/>
-      <w:r>
-        <w:rPr>
-          <w:rFonts w:ascii="Consolas" w:eastAsiaTheme="minorEastAsia" w:hAnsi="Consolas" w:cs="Consolas"/>
-          <w:sz w:val="18"/>
-          <w:szCs w:val="18"/>
-        </w:rPr>
-        <w:t xml:space="preserve">0.522 0.602264    </w:t>
-      </w:r>
-    </w:p>
-    <w:p>
-      <w:pPr>
-        <w:ind w:left="720"/>
-        <w:rPr>
-          <w:rFonts w:ascii="Consolas" w:eastAsiaTheme="minorEastAsia" w:hAnsi="Consolas" w:cs="Consolas"/>
-          <w:sz w:val="18"/>
-          <w:szCs w:val="18"/>
-        </w:rPr>
-      </w:pPr>
-      <w:r>
-        <w:rPr>
-          <w:rFonts w:ascii="Consolas" w:eastAsiaTheme="minorEastAsia" w:hAnsi="Consolas" w:cs="Consolas"/>
-          <w:sz w:val="18"/>
-          <w:szCs w:val="18"/>
-        </w:rPr>
-        <w:t xml:space="preserve">ART_MED30   -0.075431   </w:t>
-      </w:r>
-      <w:proofErr w:type="gramStart"/>
-      <w:r>
-        <w:rPr>
-          <w:rFonts w:ascii="Consolas" w:eastAsiaTheme="minorEastAsia" w:hAnsi="Consolas" w:cs="Consolas"/>
-          <w:sz w:val="18"/>
-          <w:szCs w:val="18"/>
-        </w:rPr>
-        <w:t>0.646362  -</w:t>
-      </w:r>
-      <w:proofErr w:type="gramEnd"/>
-      <w:r>
-        <w:rPr>
-          <w:rFonts w:ascii="Consolas" w:eastAsiaTheme="minorEastAsia" w:hAnsi="Consolas" w:cs="Consolas"/>
-          <w:sz w:val="18"/>
-          <w:szCs w:val="18"/>
-        </w:rPr>
-        <w:t xml:space="preserve">0.117 0.907170    </w:t>
-      </w:r>
-    </w:p>
-    <w:p>
-      <w:pPr>
-        <w:ind w:left="720"/>
-        <w:rPr>
-          <w:rFonts w:ascii="Consolas" w:eastAsiaTheme="minorEastAsia" w:hAnsi="Consolas" w:cs="Consolas"/>
-          <w:sz w:val="18"/>
-          <w:szCs w:val="18"/>
-        </w:rPr>
-      </w:pPr>
-      <w:r>
-        <w:rPr>
-          <w:rFonts w:ascii="Consolas" w:eastAsiaTheme="minorEastAsia" w:hAnsi="Consolas" w:cs="Consolas"/>
-          <w:sz w:val="18"/>
-          <w:szCs w:val="18"/>
-        </w:rPr>
-        <w:t xml:space="preserve">ART_MED38   -0.404069   </w:t>
-      </w:r>
-      <w:proofErr w:type="gramStart"/>
-      <w:r>
-        <w:rPr>
-          <w:rFonts w:ascii="Consolas" w:eastAsiaTheme="minorEastAsia" w:hAnsi="Consolas" w:cs="Consolas"/>
-          <w:sz w:val="18"/>
-          <w:szCs w:val="18"/>
-        </w:rPr>
-        <w:t>0.807695  -</w:t>
-      </w:r>
-      <w:proofErr w:type="gramEnd"/>
-      <w:r>
-        <w:rPr>
-          <w:rFonts w:ascii="Consolas" w:eastAsiaTheme="minorEastAsia" w:hAnsi="Consolas" w:cs="Consolas"/>
-          <w:sz w:val="18"/>
-          <w:szCs w:val="18"/>
-        </w:rPr>
-        <w:t xml:space="preserve">0.500 0.617227    </w:t>
+        <w:t xml:space="preserve">ART_MED27   -0.342484   0.656519  -0.522 0.602264    </w:t>
+      </w:r>
+    </w:p>
+    <w:p>
+      <w:pPr>
+        <w:ind w:left="720"/>
+        <w:rPr>
+          <w:rFonts w:ascii="Consolas" w:eastAsiaTheme="minorEastAsia" w:hAnsi="Consolas" w:cs="Consolas"/>
+          <w:sz w:val="18"/>
+          <w:szCs w:val="18"/>
+        </w:rPr>
+      </w:pPr>
+      <w:r>
+        <w:rPr>
+          <w:rFonts w:ascii="Consolas" w:eastAsiaTheme="minorEastAsia" w:hAnsi="Consolas" w:cs="Consolas"/>
+          <w:sz w:val="18"/>
+          <w:szCs w:val="18"/>
+        </w:rPr>
+        <w:t xml:space="preserve">ART_MED30   -0.075431   0.646362  -0.117 0.907170    </w:t>
+      </w:r>
+    </w:p>
+    <w:p>
+      <w:pPr>
+        <w:ind w:left="720"/>
+        <w:rPr>
+          <w:rFonts w:ascii="Consolas" w:eastAsiaTheme="minorEastAsia" w:hAnsi="Consolas" w:cs="Consolas"/>
+          <w:sz w:val="18"/>
+          <w:szCs w:val="18"/>
+        </w:rPr>
+      </w:pPr>
+      <w:r>
+        <w:rPr>
+          <w:rFonts w:ascii="Consolas" w:eastAsiaTheme="minorEastAsia" w:hAnsi="Consolas" w:cs="Consolas"/>
+          <w:sz w:val="18"/>
+          <w:szCs w:val="18"/>
+        </w:rPr>
+        <w:t xml:space="preserve">ART_MED38   -0.404069   0.807695  -0.500 0.617227    </w:t>
       </w:r>
     </w:p>
     <w:p>
@@ -7980,25 +7868,7 @@
           <w:sz w:val="18"/>
           <w:szCs w:val="18"/>
         </w:rPr>
-        <w:t>F-statistic: 22.24 on 74 and 319 DF</w:t>
-      </w:r>
-      <w:proofErr w:type="gramStart"/>
-      <w:r>
-        <w:rPr>
-          <w:rFonts w:ascii="Consolas" w:eastAsiaTheme="minorEastAsia" w:hAnsi="Consolas" w:cs="Consolas"/>
-          <w:sz w:val="18"/>
-          <w:szCs w:val="18"/>
-        </w:rPr>
-        <w:t>,  p</w:t>
-      </w:r>
-      <w:proofErr w:type="gramEnd"/>
-      <w:r>
-        <w:rPr>
-          <w:rFonts w:ascii="Consolas" w:eastAsiaTheme="minorEastAsia" w:hAnsi="Consolas" w:cs="Consolas"/>
-          <w:sz w:val="18"/>
-          <w:szCs w:val="18"/>
-        </w:rPr>
-        <w:t>-value: &lt; 2.2e-16</w:t>
+        <w:t>F-statistic: 22.24 on 74 and 319 DF,  p-value: &lt; 2.2e-16</w:t>
       </w:r>
     </w:p>
     <w:p>
@@ -8049,258 +7919,126 @@
           <w:sz w:val="18"/>
           <w:szCs w:val="18"/>
         </w:rPr>
-        <w:t xml:space="preserve">                    Estimate Std. Error t value </w:t>
-      </w:r>
-      <w:proofErr w:type="spellStart"/>
-      <w:proofErr w:type="gramStart"/>
-      <w:r>
-        <w:rPr>
-          <w:rFonts w:ascii="Consolas" w:eastAsiaTheme="minorEastAsia" w:hAnsi="Consolas" w:cs="Consolas"/>
-          <w:sz w:val="18"/>
-          <w:szCs w:val="18"/>
-        </w:rPr>
-        <w:t>Pr</w:t>
-      </w:r>
-      <w:proofErr w:type="spellEnd"/>
-      <w:r>
-        <w:rPr>
-          <w:rFonts w:ascii="Consolas" w:eastAsiaTheme="minorEastAsia" w:hAnsi="Consolas" w:cs="Consolas"/>
-          <w:sz w:val="18"/>
-          <w:szCs w:val="18"/>
-        </w:rPr>
-        <w:t>(</w:t>
-      </w:r>
-      <w:proofErr w:type="gramEnd"/>
-      <w:r>
-        <w:rPr>
-          <w:rFonts w:ascii="Consolas" w:eastAsiaTheme="minorEastAsia" w:hAnsi="Consolas" w:cs="Consolas"/>
-          <w:sz w:val="18"/>
-          <w:szCs w:val="18"/>
-        </w:rPr>
-        <w:t xml:space="preserve">&gt;|t|)    </w:t>
-      </w:r>
-    </w:p>
-    <w:p>
-      <w:pPr>
-        <w:ind w:left="720"/>
-        <w:rPr>
-          <w:rFonts w:ascii="Consolas" w:eastAsiaTheme="minorEastAsia" w:hAnsi="Consolas" w:cs="Consolas"/>
-          <w:sz w:val="18"/>
-          <w:szCs w:val="18"/>
-        </w:rPr>
-      </w:pPr>
-      <w:r>
-        <w:rPr>
-          <w:rFonts w:ascii="Consolas" w:eastAsiaTheme="minorEastAsia" w:hAnsi="Consolas" w:cs="Consolas"/>
-          <w:sz w:val="18"/>
-          <w:szCs w:val="18"/>
-        </w:rPr>
-        <w:t xml:space="preserve">(Intercept)         -1.54229    </w:t>
-      </w:r>
-      <w:proofErr w:type="gramStart"/>
-      <w:r>
-        <w:rPr>
-          <w:rFonts w:ascii="Consolas" w:eastAsiaTheme="minorEastAsia" w:hAnsi="Consolas" w:cs="Consolas"/>
-          <w:sz w:val="18"/>
-          <w:szCs w:val="18"/>
-        </w:rPr>
-        <w:t>1.91849  -</w:t>
-      </w:r>
-      <w:proofErr w:type="gramEnd"/>
-      <w:r>
-        <w:rPr>
-          <w:rFonts w:ascii="Consolas" w:eastAsiaTheme="minorEastAsia" w:hAnsi="Consolas" w:cs="Consolas"/>
-          <w:sz w:val="18"/>
-          <w:szCs w:val="18"/>
-        </w:rPr>
-        <w:t xml:space="preserve">0.804 0.422029    </w:t>
-      </w:r>
-    </w:p>
-    <w:p>
-      <w:pPr>
-        <w:ind w:left="720"/>
-        <w:rPr>
-          <w:rFonts w:ascii="Consolas" w:eastAsiaTheme="minorEastAsia" w:hAnsi="Consolas" w:cs="Consolas"/>
-          <w:sz w:val="18"/>
-          <w:szCs w:val="18"/>
-        </w:rPr>
-      </w:pPr>
-      <w:proofErr w:type="gramStart"/>
-      <w:r>
-        <w:rPr>
-          <w:rFonts w:ascii="Consolas" w:eastAsiaTheme="minorEastAsia" w:hAnsi="Consolas" w:cs="Consolas"/>
-          <w:sz w:val="18"/>
-          <w:szCs w:val="18"/>
-        </w:rPr>
-        <w:t>log(</w:t>
-      </w:r>
-      <w:proofErr w:type="spellStart"/>
-      <w:proofErr w:type="gramEnd"/>
-      <w:r>
-        <w:rPr>
-          <w:rFonts w:ascii="Consolas" w:eastAsiaTheme="minorEastAsia" w:hAnsi="Consolas" w:cs="Consolas"/>
-          <w:sz w:val="18"/>
-          <w:szCs w:val="18"/>
-        </w:rPr>
-        <w:t>date_ptg</w:t>
-      </w:r>
-      <w:proofErr w:type="spellEnd"/>
-      <w:r>
-        <w:rPr>
-          <w:rFonts w:ascii="Consolas" w:eastAsiaTheme="minorEastAsia" w:hAnsi="Consolas" w:cs="Consolas"/>
-          <w:sz w:val="18"/>
-          <w:szCs w:val="18"/>
-        </w:rPr>
-        <w:t xml:space="preserve">)       -0.67160    0.42660  -1.574 0.116371    </w:t>
-      </w:r>
-    </w:p>
-    <w:p>
-      <w:pPr>
-        <w:ind w:left="720"/>
-        <w:rPr>
-          <w:rFonts w:ascii="Consolas" w:eastAsiaTheme="minorEastAsia" w:hAnsi="Consolas" w:cs="Consolas"/>
-          <w:sz w:val="18"/>
-          <w:szCs w:val="18"/>
-        </w:rPr>
-      </w:pPr>
-      <w:proofErr w:type="gramStart"/>
-      <w:r>
-        <w:rPr>
-          <w:rFonts w:ascii="Consolas" w:eastAsiaTheme="minorEastAsia" w:hAnsi="Consolas" w:cs="Consolas"/>
-          <w:sz w:val="18"/>
-          <w:szCs w:val="18"/>
-        </w:rPr>
-        <w:t>log(</w:t>
-      </w:r>
-      <w:proofErr w:type="spellStart"/>
-      <w:proofErr w:type="gramEnd"/>
-      <w:r>
-        <w:rPr>
-          <w:rFonts w:ascii="Consolas" w:eastAsiaTheme="minorEastAsia" w:hAnsi="Consolas" w:cs="Consolas"/>
-          <w:sz w:val="18"/>
-          <w:szCs w:val="18"/>
-        </w:rPr>
-        <w:t>len</w:t>
-      </w:r>
-      <w:proofErr w:type="spellEnd"/>
-      <w:r>
-        <w:rPr>
-          <w:rFonts w:ascii="Consolas" w:eastAsiaTheme="minorEastAsia" w:hAnsi="Consolas" w:cs="Consolas"/>
-          <w:sz w:val="18"/>
-          <w:szCs w:val="18"/>
-        </w:rPr>
-        <w:t>)             0.59158    0.11574   5.111 5.42e-07 ***</w:t>
-      </w:r>
-    </w:p>
-    <w:p>
-      <w:pPr>
-        <w:ind w:left="720"/>
-        <w:rPr>
-          <w:rFonts w:ascii="Consolas" w:eastAsiaTheme="minorEastAsia" w:hAnsi="Consolas" w:cs="Consolas"/>
-          <w:sz w:val="18"/>
-          <w:szCs w:val="18"/>
-        </w:rPr>
-      </w:pPr>
-      <w:proofErr w:type="gramStart"/>
-      <w:r>
-        <w:rPr>
-          <w:rFonts w:ascii="Consolas" w:eastAsiaTheme="minorEastAsia" w:hAnsi="Consolas" w:cs="Consolas"/>
-          <w:sz w:val="18"/>
-          <w:szCs w:val="18"/>
-        </w:rPr>
-        <w:t>log(</w:t>
-      </w:r>
-      <w:proofErr w:type="spellStart"/>
-      <w:proofErr w:type="gramEnd"/>
-      <w:r>
-        <w:rPr>
-          <w:rFonts w:ascii="Consolas" w:eastAsiaTheme="minorEastAsia" w:hAnsi="Consolas" w:cs="Consolas"/>
-          <w:sz w:val="18"/>
-          <w:szCs w:val="18"/>
-        </w:rPr>
-        <w:t>wid</w:t>
-      </w:r>
-      <w:proofErr w:type="spellEnd"/>
-      <w:r>
-        <w:rPr>
-          <w:rFonts w:ascii="Consolas" w:eastAsiaTheme="minorEastAsia" w:hAnsi="Consolas" w:cs="Consolas"/>
-          <w:sz w:val="18"/>
-          <w:szCs w:val="18"/>
-        </w:rPr>
-        <w:t>)             0.61585    0.11764   5.235 2.94e-07 ***</w:t>
-      </w:r>
-    </w:p>
-    <w:p>
-      <w:pPr>
-        <w:ind w:left="720"/>
-        <w:rPr>
-          <w:rFonts w:ascii="Consolas" w:eastAsiaTheme="minorEastAsia" w:hAnsi="Consolas" w:cs="Consolas"/>
-          <w:sz w:val="18"/>
-          <w:szCs w:val="18"/>
-        </w:rPr>
-      </w:pPr>
-      <w:proofErr w:type="spellStart"/>
-      <w:proofErr w:type="gramStart"/>
-      <w:r>
-        <w:rPr>
-          <w:rFonts w:ascii="Consolas" w:eastAsiaTheme="minorEastAsia" w:hAnsi="Consolas" w:cs="Consolas"/>
-          <w:sz w:val="18"/>
-          <w:szCs w:val="18"/>
-        </w:rPr>
-        <w:t>mediuma</w:t>
-      </w:r>
-      <w:proofErr w:type="spellEnd"/>
-      <w:proofErr w:type="gramEnd"/>
-      <w:r>
-        <w:rPr>
-          <w:rFonts w:ascii="Consolas" w:eastAsiaTheme="minorEastAsia" w:hAnsi="Consolas" w:cs="Consolas"/>
-          <w:sz w:val="18"/>
-          <w:szCs w:val="18"/>
-        </w:rPr>
-        <w:t xml:space="preserve">              0.37892    0.36754   1.031 0.303314    </w:t>
-      </w:r>
-    </w:p>
-    <w:p>
-      <w:pPr>
-        <w:ind w:left="720"/>
-        <w:rPr>
-          <w:rFonts w:ascii="Consolas" w:eastAsiaTheme="minorEastAsia" w:hAnsi="Consolas" w:cs="Consolas"/>
-          <w:sz w:val="18"/>
-          <w:szCs w:val="18"/>
-        </w:rPr>
-      </w:pPr>
-      <w:proofErr w:type="spellStart"/>
-      <w:proofErr w:type="gramStart"/>
-      <w:r>
-        <w:rPr>
-          <w:rFonts w:ascii="Consolas" w:eastAsiaTheme="minorEastAsia" w:hAnsi="Consolas" w:cs="Consolas"/>
-          <w:sz w:val="18"/>
-          <w:szCs w:val="18"/>
-        </w:rPr>
-        <w:t>mediumbr</w:t>
-      </w:r>
-      <w:proofErr w:type="spellEnd"/>
-      <w:proofErr w:type="gramEnd"/>
-      <w:r>
-        <w:rPr>
-          <w:rFonts w:ascii="Consolas" w:eastAsiaTheme="minorEastAsia" w:hAnsi="Consolas" w:cs="Consolas"/>
-          <w:sz w:val="18"/>
-          <w:szCs w:val="18"/>
-        </w:rPr>
-        <w:t xml:space="preserve">            -1.00407    0.47045  -2.134 0.033555 *  </w:t>
-      </w:r>
-    </w:p>
-    <w:p>
-      <w:pPr>
-        <w:ind w:left="720"/>
-        <w:rPr>
-          <w:rFonts w:ascii="Consolas" w:eastAsiaTheme="minorEastAsia" w:hAnsi="Consolas" w:cs="Consolas"/>
-          <w:sz w:val="18"/>
-          <w:szCs w:val="18"/>
-        </w:rPr>
-      </w:pPr>
-      <w:proofErr w:type="spellStart"/>
-      <w:proofErr w:type="gramStart"/>
+        <w:t xml:space="preserve">                    Estimate Std. Error t value Pr(&gt;|t|)    </w:t>
+      </w:r>
+    </w:p>
+    <w:p>
+      <w:pPr>
+        <w:ind w:left="720"/>
+        <w:rPr>
+          <w:rFonts w:ascii="Consolas" w:eastAsiaTheme="minorEastAsia" w:hAnsi="Consolas" w:cs="Consolas"/>
+          <w:sz w:val="18"/>
+          <w:szCs w:val="18"/>
+        </w:rPr>
+      </w:pPr>
+      <w:r>
+        <w:rPr>
+          <w:rFonts w:ascii="Consolas" w:eastAsiaTheme="minorEastAsia" w:hAnsi="Consolas" w:cs="Consolas"/>
+          <w:sz w:val="18"/>
+          <w:szCs w:val="18"/>
+        </w:rPr>
+        <w:t xml:space="preserve">(Intercept)         -1.54229    1.91849  -0.804 0.422029    </w:t>
+      </w:r>
+    </w:p>
+    <w:p>
+      <w:pPr>
+        <w:ind w:left="720"/>
+        <w:rPr>
+          <w:rFonts w:ascii="Consolas" w:eastAsiaTheme="minorEastAsia" w:hAnsi="Consolas" w:cs="Consolas"/>
+          <w:sz w:val="18"/>
+          <w:szCs w:val="18"/>
+        </w:rPr>
+      </w:pPr>
+      <w:r>
+        <w:rPr>
+          <w:rFonts w:ascii="Consolas" w:eastAsiaTheme="minorEastAsia" w:hAnsi="Consolas" w:cs="Consolas"/>
+          <w:sz w:val="18"/>
+          <w:szCs w:val="18"/>
+        </w:rPr>
+        <w:t xml:space="preserve">log(date_ptg)       -0.67160    0.42660  -1.574 0.116371    </w:t>
+      </w:r>
+    </w:p>
+    <w:p>
+      <w:pPr>
+        <w:ind w:left="720"/>
+        <w:rPr>
+          <w:rFonts w:ascii="Consolas" w:eastAsiaTheme="minorEastAsia" w:hAnsi="Consolas" w:cs="Consolas"/>
+          <w:sz w:val="18"/>
+          <w:szCs w:val="18"/>
+        </w:rPr>
+      </w:pPr>
+      <w:r>
+        <w:rPr>
+          <w:rFonts w:ascii="Consolas" w:eastAsiaTheme="minorEastAsia" w:hAnsi="Consolas" w:cs="Consolas"/>
+          <w:sz w:val="18"/>
+          <w:szCs w:val="18"/>
+        </w:rPr>
+        <w:t>log(len)             0.59158    0.11574   5.111 5.42e-07 ***</w:t>
+      </w:r>
+    </w:p>
+    <w:p>
+      <w:pPr>
+        <w:ind w:left="720"/>
+        <w:rPr>
+          <w:rFonts w:ascii="Consolas" w:eastAsiaTheme="minorEastAsia" w:hAnsi="Consolas" w:cs="Consolas"/>
+          <w:sz w:val="18"/>
+          <w:szCs w:val="18"/>
+        </w:rPr>
+      </w:pPr>
+      <w:r>
+        <w:rPr>
+          <w:rFonts w:ascii="Consolas" w:eastAsiaTheme="minorEastAsia" w:hAnsi="Consolas" w:cs="Consolas"/>
+          <w:sz w:val="18"/>
+          <w:szCs w:val="18"/>
+        </w:rPr>
+        <w:t>log(wid)             0.61585    0.11764   5.235 2.94e-07 ***</w:t>
+      </w:r>
+    </w:p>
+    <w:p>
+      <w:pPr>
+        <w:ind w:left="720"/>
+        <w:rPr>
+          <w:rFonts w:ascii="Consolas" w:eastAsiaTheme="minorEastAsia" w:hAnsi="Consolas" w:cs="Consolas"/>
+          <w:sz w:val="18"/>
+          <w:szCs w:val="18"/>
+        </w:rPr>
+      </w:pPr>
+      <w:r>
+        <w:rPr>
+          <w:rFonts w:ascii="Consolas" w:eastAsiaTheme="minorEastAsia" w:hAnsi="Consolas" w:cs="Consolas"/>
+          <w:sz w:val="18"/>
+          <w:szCs w:val="18"/>
+        </w:rPr>
+        <w:t xml:space="preserve">mediuma              0.37892    0.36754   1.031 0.303314    </w:t>
+      </w:r>
+    </w:p>
+    <w:p>
+      <w:pPr>
+        <w:ind w:left="720"/>
+        <w:rPr>
+          <w:rFonts w:ascii="Consolas" w:eastAsiaTheme="minorEastAsia" w:hAnsi="Consolas" w:cs="Consolas"/>
+          <w:sz w:val="18"/>
+          <w:szCs w:val="18"/>
+        </w:rPr>
+      </w:pPr>
+      <w:r>
+        <w:rPr>
+          <w:rFonts w:ascii="Consolas" w:eastAsiaTheme="minorEastAsia" w:hAnsi="Consolas" w:cs="Consolas"/>
+          <w:sz w:val="18"/>
+          <w:szCs w:val="18"/>
+        </w:rPr>
+        <w:t xml:space="preserve">mediumbr            -1.00407    0.47045  -2.134 0.033555 *  </w:t>
+      </w:r>
+    </w:p>
+    <w:p>
+      <w:pPr>
+        <w:ind w:left="720"/>
+        <w:rPr>
+          <w:rFonts w:ascii="Consolas" w:eastAsiaTheme="minorEastAsia" w:hAnsi="Consolas" w:cs="Consolas"/>
+          <w:sz w:val="18"/>
+          <w:szCs w:val="18"/>
+        </w:rPr>
+      </w:pPr>
       <w:r>
         <w:rPr>
           <w:rFonts w:ascii="Consolas" w:eastAsiaTheme="minorEastAsia" w:hAnsi="Consolas" w:cs="Consolas"/>
@@ -8308,495 +8046,295 @@
           <w:szCs w:val="18"/>
         </w:rPr>
         <w:lastRenderedPageBreak/>
-        <w:t>mediumchk</w:t>
-      </w:r>
-      <w:proofErr w:type="spellEnd"/>
-      <w:proofErr w:type="gramEnd"/>
-      <w:r>
-        <w:rPr>
-          <w:rFonts w:ascii="Consolas" w:eastAsiaTheme="minorEastAsia" w:hAnsi="Consolas" w:cs="Consolas"/>
-          <w:sz w:val="18"/>
-          <w:szCs w:val="18"/>
-        </w:rPr>
-        <w:t xml:space="preserve">           -0.51240    0.50577  -1.013 0.311749    </w:t>
-      </w:r>
-    </w:p>
-    <w:p>
-      <w:pPr>
-        <w:ind w:left="720"/>
-        <w:rPr>
-          <w:rFonts w:ascii="Consolas" w:eastAsiaTheme="minorEastAsia" w:hAnsi="Consolas" w:cs="Consolas"/>
-          <w:sz w:val="18"/>
-          <w:szCs w:val="18"/>
-        </w:rPr>
-      </w:pPr>
-      <w:proofErr w:type="spellStart"/>
-      <w:proofErr w:type="gramStart"/>
-      <w:r>
-        <w:rPr>
-          <w:rFonts w:ascii="Consolas" w:eastAsiaTheme="minorEastAsia" w:hAnsi="Consolas" w:cs="Consolas"/>
-          <w:sz w:val="18"/>
-          <w:szCs w:val="18"/>
-        </w:rPr>
-        <w:t>mediumcol</w:t>
-      </w:r>
-      <w:proofErr w:type="spellEnd"/>
-      <w:proofErr w:type="gramEnd"/>
-      <w:r>
-        <w:rPr>
-          <w:rFonts w:ascii="Consolas" w:eastAsiaTheme="minorEastAsia" w:hAnsi="Consolas" w:cs="Consolas"/>
-          <w:sz w:val="18"/>
-          <w:szCs w:val="18"/>
-        </w:rPr>
-        <w:t xml:space="preserve">           -2.01051    0.54342  -3.700 0.000253 ***</w:t>
-      </w:r>
-    </w:p>
-    <w:p>
-      <w:pPr>
-        <w:ind w:left="720"/>
-        <w:rPr>
-          <w:rFonts w:ascii="Consolas" w:eastAsiaTheme="minorEastAsia" w:hAnsi="Consolas" w:cs="Consolas"/>
-          <w:sz w:val="18"/>
-          <w:szCs w:val="18"/>
-        </w:rPr>
-      </w:pPr>
-      <w:proofErr w:type="spellStart"/>
-      <w:proofErr w:type="gramStart"/>
-      <w:r>
-        <w:rPr>
-          <w:rFonts w:ascii="Consolas" w:eastAsiaTheme="minorEastAsia" w:hAnsi="Consolas" w:cs="Consolas"/>
-          <w:sz w:val="18"/>
-          <w:szCs w:val="18"/>
-        </w:rPr>
-        <w:t>mediumcr</w:t>
-      </w:r>
-      <w:proofErr w:type="spellEnd"/>
-      <w:proofErr w:type="gramEnd"/>
-      <w:r>
-        <w:rPr>
-          <w:rFonts w:ascii="Consolas" w:eastAsiaTheme="minorEastAsia" w:hAnsi="Consolas" w:cs="Consolas"/>
-          <w:sz w:val="18"/>
-          <w:szCs w:val="18"/>
-        </w:rPr>
-        <w:t xml:space="preserve">            -0.85626    0.37571  -2.279 0.023304 *  </w:t>
-      </w:r>
-    </w:p>
-    <w:p>
-      <w:pPr>
-        <w:ind w:left="720"/>
-        <w:rPr>
-          <w:rFonts w:ascii="Consolas" w:eastAsiaTheme="minorEastAsia" w:hAnsi="Consolas" w:cs="Consolas"/>
-          <w:sz w:val="18"/>
-          <w:szCs w:val="18"/>
-        </w:rPr>
-      </w:pPr>
-      <w:proofErr w:type="spellStart"/>
-      <w:proofErr w:type="gramStart"/>
-      <w:r>
-        <w:rPr>
-          <w:rFonts w:ascii="Consolas" w:eastAsiaTheme="minorEastAsia" w:hAnsi="Consolas" w:cs="Consolas"/>
-          <w:sz w:val="18"/>
-          <w:szCs w:val="18"/>
-        </w:rPr>
-        <w:t>mediumf</w:t>
-      </w:r>
-      <w:proofErr w:type="spellEnd"/>
-      <w:proofErr w:type="gramEnd"/>
-      <w:r>
-        <w:rPr>
-          <w:rFonts w:ascii="Consolas" w:eastAsiaTheme="minorEastAsia" w:hAnsi="Consolas" w:cs="Consolas"/>
-          <w:sz w:val="18"/>
-          <w:szCs w:val="18"/>
-        </w:rPr>
-        <w:t xml:space="preserve">             -1.19646    0.49004  -2.442 0.015148 *  </w:t>
-      </w:r>
-    </w:p>
-    <w:p>
-      <w:pPr>
-        <w:ind w:left="720"/>
-        <w:rPr>
-          <w:rFonts w:ascii="Consolas" w:eastAsiaTheme="minorEastAsia" w:hAnsi="Consolas" w:cs="Consolas"/>
-          <w:sz w:val="18"/>
-          <w:szCs w:val="18"/>
-        </w:rPr>
-      </w:pPr>
-      <w:proofErr w:type="spellStart"/>
-      <w:proofErr w:type="gramStart"/>
-      <w:r>
-        <w:rPr>
-          <w:rFonts w:ascii="Consolas" w:eastAsiaTheme="minorEastAsia" w:hAnsi="Consolas" w:cs="Consolas"/>
-          <w:sz w:val="18"/>
-          <w:szCs w:val="18"/>
-        </w:rPr>
-        <w:t>mediumg</w:t>
-      </w:r>
-      <w:proofErr w:type="spellEnd"/>
-      <w:proofErr w:type="gramEnd"/>
-      <w:r>
-        <w:rPr>
-          <w:rFonts w:ascii="Consolas" w:eastAsiaTheme="minorEastAsia" w:hAnsi="Consolas" w:cs="Consolas"/>
-          <w:sz w:val="18"/>
-          <w:szCs w:val="18"/>
-        </w:rPr>
-        <w:t xml:space="preserve">             -0.92343    0.40669  -2.271 0.023817 *  </w:t>
-      </w:r>
-    </w:p>
-    <w:p>
-      <w:pPr>
-        <w:ind w:left="720"/>
-        <w:rPr>
-          <w:rFonts w:ascii="Consolas" w:eastAsiaTheme="minorEastAsia" w:hAnsi="Consolas" w:cs="Consolas"/>
-          <w:sz w:val="18"/>
-          <w:szCs w:val="18"/>
-        </w:rPr>
-      </w:pPr>
-      <w:proofErr w:type="spellStart"/>
-      <w:proofErr w:type="gramStart"/>
-      <w:r>
-        <w:rPr>
-          <w:rFonts w:ascii="Consolas" w:eastAsiaTheme="minorEastAsia" w:hAnsi="Consolas" w:cs="Consolas"/>
-          <w:sz w:val="18"/>
-          <w:szCs w:val="18"/>
-        </w:rPr>
-        <w:t>mediumik</w:t>
-      </w:r>
-      <w:proofErr w:type="spellEnd"/>
-      <w:proofErr w:type="gramEnd"/>
-      <w:r>
-        <w:rPr>
-          <w:rFonts w:ascii="Consolas" w:eastAsiaTheme="minorEastAsia" w:hAnsi="Consolas" w:cs="Consolas"/>
-          <w:sz w:val="18"/>
-          <w:szCs w:val="18"/>
-        </w:rPr>
-        <w:t xml:space="preserve">            -0.66618    0.38336  -1.738 0.083193 .  </w:t>
-      </w:r>
-    </w:p>
-    <w:p>
-      <w:pPr>
-        <w:ind w:left="720"/>
-        <w:rPr>
-          <w:rFonts w:ascii="Consolas" w:eastAsiaTheme="minorEastAsia" w:hAnsi="Consolas" w:cs="Consolas"/>
-          <w:sz w:val="18"/>
-          <w:szCs w:val="18"/>
-        </w:rPr>
-      </w:pPr>
-      <w:proofErr w:type="spellStart"/>
-      <w:proofErr w:type="gramStart"/>
-      <w:r>
-        <w:rPr>
-          <w:rFonts w:ascii="Consolas" w:eastAsiaTheme="minorEastAsia" w:hAnsi="Consolas" w:cs="Consolas"/>
-          <w:sz w:val="18"/>
-          <w:szCs w:val="18"/>
-        </w:rPr>
-        <w:t>mediumo</w:t>
-      </w:r>
-      <w:proofErr w:type="spellEnd"/>
-      <w:proofErr w:type="gramEnd"/>
-      <w:r>
-        <w:rPr>
-          <w:rFonts w:ascii="Consolas" w:eastAsiaTheme="minorEastAsia" w:hAnsi="Consolas" w:cs="Consolas"/>
-          <w:sz w:val="18"/>
-          <w:szCs w:val="18"/>
-        </w:rPr>
-        <w:t xml:space="preserve">              0.33903    0.31500   1.076 0.282582    </w:t>
-      </w:r>
-    </w:p>
-    <w:p>
-      <w:pPr>
-        <w:ind w:left="720"/>
-        <w:rPr>
-          <w:rFonts w:ascii="Consolas" w:eastAsiaTheme="minorEastAsia" w:hAnsi="Consolas" w:cs="Consolas"/>
-          <w:sz w:val="18"/>
-          <w:szCs w:val="18"/>
-        </w:rPr>
-      </w:pPr>
-      <w:proofErr w:type="spellStart"/>
-      <w:proofErr w:type="gramStart"/>
-      <w:r>
-        <w:rPr>
-          <w:rFonts w:ascii="Consolas" w:eastAsiaTheme="minorEastAsia" w:hAnsi="Consolas" w:cs="Consolas"/>
-          <w:sz w:val="18"/>
-          <w:szCs w:val="18"/>
-        </w:rPr>
-        <w:t>mediumpas</w:t>
-      </w:r>
-      <w:proofErr w:type="spellEnd"/>
-      <w:proofErr w:type="gramEnd"/>
-      <w:r>
-        <w:rPr>
-          <w:rFonts w:ascii="Consolas" w:eastAsiaTheme="minorEastAsia" w:hAnsi="Consolas" w:cs="Consolas"/>
-          <w:sz w:val="18"/>
-          <w:szCs w:val="18"/>
-        </w:rPr>
-        <w:t xml:space="preserve">           -0.76427    0.55061  -1.388 0.166063    </w:t>
-      </w:r>
-    </w:p>
-    <w:p>
-      <w:pPr>
-        <w:ind w:left="720"/>
-        <w:rPr>
-          <w:rFonts w:ascii="Consolas" w:eastAsiaTheme="minorEastAsia" w:hAnsi="Consolas" w:cs="Consolas"/>
-          <w:sz w:val="18"/>
-          <w:szCs w:val="18"/>
-        </w:rPr>
-      </w:pPr>
-      <w:proofErr w:type="spellStart"/>
-      <w:proofErr w:type="gramStart"/>
-      <w:r>
-        <w:rPr>
-          <w:rFonts w:ascii="Consolas" w:eastAsiaTheme="minorEastAsia" w:hAnsi="Consolas" w:cs="Consolas"/>
-          <w:sz w:val="18"/>
-          <w:szCs w:val="18"/>
-        </w:rPr>
-        <w:t>mediumpg</w:t>
-      </w:r>
-      <w:proofErr w:type="spellEnd"/>
-      <w:proofErr w:type="gramEnd"/>
-      <w:r>
-        <w:rPr>
-          <w:rFonts w:ascii="Consolas" w:eastAsiaTheme="minorEastAsia" w:hAnsi="Consolas" w:cs="Consolas"/>
-          <w:sz w:val="18"/>
-          <w:szCs w:val="18"/>
-        </w:rPr>
-        <w:t xml:space="preserve">             3.84267    0.64429   5.964 6.33e-09 ***</w:t>
-      </w:r>
-    </w:p>
-    <w:p>
-      <w:pPr>
-        <w:ind w:left="720"/>
-        <w:rPr>
-          <w:rFonts w:ascii="Consolas" w:eastAsiaTheme="minorEastAsia" w:hAnsi="Consolas" w:cs="Consolas"/>
-          <w:sz w:val="18"/>
-          <w:szCs w:val="18"/>
-        </w:rPr>
-      </w:pPr>
-      <w:proofErr w:type="spellStart"/>
-      <w:proofErr w:type="gramStart"/>
-      <w:r>
-        <w:rPr>
-          <w:rFonts w:ascii="Consolas" w:eastAsiaTheme="minorEastAsia" w:hAnsi="Consolas" w:cs="Consolas"/>
-          <w:sz w:val="18"/>
-          <w:szCs w:val="18"/>
-        </w:rPr>
-        <w:t>mediumph</w:t>
-      </w:r>
-      <w:proofErr w:type="spellEnd"/>
-      <w:proofErr w:type="gramEnd"/>
-      <w:r>
-        <w:rPr>
-          <w:rFonts w:ascii="Consolas" w:eastAsiaTheme="minorEastAsia" w:hAnsi="Consolas" w:cs="Consolas"/>
-          <w:sz w:val="18"/>
-          <w:szCs w:val="18"/>
-        </w:rPr>
-        <w:t xml:space="preserve">            -2.97383    0.71974  -4.132 4.57e-05 ***</w:t>
-      </w:r>
-    </w:p>
-    <w:p>
-      <w:pPr>
-        <w:ind w:left="720"/>
-        <w:rPr>
-          <w:rFonts w:ascii="Consolas" w:eastAsiaTheme="minorEastAsia" w:hAnsi="Consolas" w:cs="Consolas"/>
-          <w:sz w:val="18"/>
-          <w:szCs w:val="18"/>
-        </w:rPr>
-      </w:pPr>
-      <w:proofErr w:type="spellStart"/>
-      <w:proofErr w:type="gramStart"/>
-      <w:r>
-        <w:rPr>
-          <w:rFonts w:ascii="Consolas" w:eastAsiaTheme="minorEastAsia" w:hAnsi="Consolas" w:cs="Consolas"/>
-          <w:sz w:val="18"/>
-          <w:szCs w:val="18"/>
-        </w:rPr>
-        <w:t>mediumpl</w:t>
-      </w:r>
-      <w:proofErr w:type="spellEnd"/>
-      <w:proofErr w:type="gramEnd"/>
-      <w:r>
-        <w:rPr>
-          <w:rFonts w:ascii="Consolas" w:eastAsiaTheme="minorEastAsia" w:hAnsi="Consolas" w:cs="Consolas"/>
-          <w:sz w:val="18"/>
-          <w:szCs w:val="18"/>
-        </w:rPr>
-        <w:t xml:space="preserve">             1.43608    0.66003   2.176 0.030281 *  </w:t>
-      </w:r>
-    </w:p>
-    <w:p>
-      <w:pPr>
-        <w:ind w:left="720"/>
-        <w:rPr>
-          <w:rFonts w:ascii="Consolas" w:eastAsiaTheme="minorEastAsia" w:hAnsi="Consolas" w:cs="Consolas"/>
-          <w:sz w:val="18"/>
-          <w:szCs w:val="18"/>
-        </w:rPr>
-      </w:pPr>
-      <w:proofErr w:type="spellStart"/>
-      <w:proofErr w:type="gramStart"/>
-      <w:r>
-        <w:rPr>
-          <w:rFonts w:ascii="Consolas" w:eastAsiaTheme="minorEastAsia" w:hAnsi="Consolas" w:cs="Consolas"/>
-          <w:sz w:val="18"/>
-          <w:szCs w:val="18"/>
-        </w:rPr>
-        <w:t>mediumpn</w:t>
-      </w:r>
-      <w:proofErr w:type="spellEnd"/>
-      <w:proofErr w:type="gramEnd"/>
-      <w:r>
-        <w:rPr>
-          <w:rFonts w:ascii="Consolas" w:eastAsiaTheme="minorEastAsia" w:hAnsi="Consolas" w:cs="Consolas"/>
-          <w:sz w:val="18"/>
-          <w:szCs w:val="18"/>
-        </w:rPr>
-        <w:t xml:space="preserve">             0.73305    0.79588   0.921 0.357696    </w:t>
-      </w:r>
-    </w:p>
-    <w:p>
-      <w:pPr>
-        <w:ind w:left="720"/>
-        <w:rPr>
-          <w:rFonts w:ascii="Consolas" w:eastAsiaTheme="minorEastAsia" w:hAnsi="Consolas" w:cs="Consolas"/>
-          <w:sz w:val="18"/>
-          <w:szCs w:val="18"/>
-        </w:rPr>
-      </w:pPr>
-      <w:proofErr w:type="gramStart"/>
-      <w:r>
-        <w:rPr>
-          <w:rFonts w:ascii="Consolas" w:eastAsiaTheme="minorEastAsia" w:hAnsi="Consolas" w:cs="Consolas"/>
-          <w:sz w:val="18"/>
-          <w:szCs w:val="18"/>
-        </w:rPr>
-        <w:t>mediums</w:t>
-      </w:r>
-      <w:proofErr w:type="gramEnd"/>
-      <w:r>
-        <w:rPr>
-          <w:rFonts w:ascii="Consolas" w:eastAsiaTheme="minorEastAsia" w:hAnsi="Consolas" w:cs="Consolas"/>
-          <w:sz w:val="18"/>
-          <w:szCs w:val="18"/>
-        </w:rPr>
-        <w:t xml:space="preserve">             -0.30325    0.49084  -0.618 0.537122    </w:t>
-      </w:r>
-    </w:p>
-    <w:p>
-      <w:pPr>
-        <w:ind w:left="720"/>
-        <w:rPr>
-          <w:rFonts w:ascii="Consolas" w:eastAsiaTheme="minorEastAsia" w:hAnsi="Consolas" w:cs="Consolas"/>
-          <w:sz w:val="18"/>
-          <w:szCs w:val="18"/>
-        </w:rPr>
-      </w:pPr>
-      <w:proofErr w:type="spellStart"/>
-      <w:proofErr w:type="gramStart"/>
-      <w:r>
-        <w:rPr>
-          <w:rFonts w:ascii="Consolas" w:eastAsiaTheme="minorEastAsia" w:hAnsi="Consolas" w:cs="Consolas"/>
-          <w:sz w:val="18"/>
-          <w:szCs w:val="18"/>
-        </w:rPr>
-        <w:t>mediumsk</w:t>
-      </w:r>
-      <w:proofErr w:type="spellEnd"/>
-      <w:proofErr w:type="gramEnd"/>
-      <w:r>
-        <w:rPr>
-          <w:rFonts w:ascii="Consolas" w:eastAsiaTheme="minorEastAsia" w:hAnsi="Consolas" w:cs="Consolas"/>
-          <w:sz w:val="18"/>
-          <w:szCs w:val="18"/>
-        </w:rPr>
-        <w:t xml:space="preserve">             2.78109    0.57888   4.804 2.36e-06 ***</w:t>
-      </w:r>
-    </w:p>
-    <w:p>
-      <w:pPr>
-        <w:ind w:left="720"/>
-        <w:rPr>
-          <w:rFonts w:ascii="Consolas" w:eastAsiaTheme="minorEastAsia" w:hAnsi="Consolas" w:cs="Consolas"/>
-          <w:sz w:val="18"/>
-          <w:szCs w:val="18"/>
-        </w:rPr>
-      </w:pPr>
-      <w:proofErr w:type="spellStart"/>
-      <w:proofErr w:type="gramStart"/>
-      <w:r>
-        <w:rPr>
-          <w:rFonts w:ascii="Consolas" w:eastAsiaTheme="minorEastAsia" w:hAnsi="Consolas" w:cs="Consolas"/>
-          <w:sz w:val="18"/>
-          <w:szCs w:val="18"/>
-        </w:rPr>
-        <w:t>mediumt</w:t>
-      </w:r>
-      <w:proofErr w:type="spellEnd"/>
-      <w:proofErr w:type="gramEnd"/>
-      <w:r>
-        <w:rPr>
-          <w:rFonts w:ascii="Consolas" w:eastAsiaTheme="minorEastAsia" w:hAnsi="Consolas" w:cs="Consolas"/>
-          <w:sz w:val="18"/>
-          <w:szCs w:val="18"/>
-        </w:rPr>
-        <w:t xml:space="preserve">             -0.77276    0.39024  -1.980 0.048510 *  </w:t>
-      </w:r>
-    </w:p>
-    <w:p>
-      <w:pPr>
-        <w:ind w:left="720"/>
-        <w:rPr>
-          <w:rFonts w:ascii="Consolas" w:eastAsiaTheme="minorEastAsia" w:hAnsi="Consolas" w:cs="Consolas"/>
-          <w:sz w:val="18"/>
-          <w:szCs w:val="18"/>
-        </w:rPr>
-      </w:pPr>
-      <w:proofErr w:type="spellStart"/>
-      <w:proofErr w:type="gramStart"/>
-      <w:r>
-        <w:rPr>
-          <w:rFonts w:ascii="Consolas" w:eastAsiaTheme="minorEastAsia" w:hAnsi="Consolas" w:cs="Consolas"/>
-          <w:sz w:val="18"/>
-          <w:szCs w:val="18"/>
-        </w:rPr>
-        <w:t>mediumtp</w:t>
-      </w:r>
-      <w:proofErr w:type="spellEnd"/>
-      <w:proofErr w:type="gramEnd"/>
-      <w:r>
-        <w:rPr>
-          <w:rFonts w:ascii="Consolas" w:eastAsiaTheme="minorEastAsia" w:hAnsi="Consolas" w:cs="Consolas"/>
-          <w:sz w:val="18"/>
-          <w:szCs w:val="18"/>
-        </w:rPr>
-        <w:t xml:space="preserve">             0.25322    0.55431   0.457 0.648099    </w:t>
-      </w:r>
-    </w:p>
-    <w:p>
-      <w:pPr>
-        <w:ind w:left="720"/>
-        <w:rPr>
-          <w:rFonts w:ascii="Consolas" w:eastAsiaTheme="minorEastAsia" w:hAnsi="Consolas" w:cs="Consolas"/>
-          <w:sz w:val="18"/>
-          <w:szCs w:val="18"/>
-        </w:rPr>
-      </w:pPr>
-      <w:proofErr w:type="spellStart"/>
-      <w:proofErr w:type="gramStart"/>
-      <w:r>
-        <w:rPr>
-          <w:rFonts w:ascii="Consolas" w:eastAsiaTheme="minorEastAsia" w:hAnsi="Consolas" w:cs="Consolas"/>
-          <w:sz w:val="18"/>
-          <w:szCs w:val="18"/>
-        </w:rPr>
-        <w:t>mediumw</w:t>
-      </w:r>
-      <w:proofErr w:type="spellEnd"/>
-      <w:proofErr w:type="gramEnd"/>
-      <w:r>
-        <w:rPr>
-          <w:rFonts w:ascii="Consolas" w:eastAsiaTheme="minorEastAsia" w:hAnsi="Consolas" w:cs="Consolas"/>
-          <w:sz w:val="18"/>
-          <w:szCs w:val="18"/>
-        </w:rPr>
-        <w:t xml:space="preserve">             -0.41915</w:t>
+        <w:t xml:space="preserve">mediumchk           -0.51240    0.50577  -1.013 0.311749    </w:t>
+      </w:r>
+    </w:p>
+    <w:p>
+      <w:pPr>
+        <w:ind w:left="720"/>
+        <w:rPr>
+          <w:rFonts w:ascii="Consolas" w:eastAsiaTheme="minorEastAsia" w:hAnsi="Consolas" w:cs="Consolas"/>
+          <w:sz w:val="18"/>
+          <w:szCs w:val="18"/>
+        </w:rPr>
+      </w:pPr>
+      <w:r>
+        <w:rPr>
+          <w:rFonts w:ascii="Consolas" w:eastAsiaTheme="minorEastAsia" w:hAnsi="Consolas" w:cs="Consolas"/>
+          <w:sz w:val="18"/>
+          <w:szCs w:val="18"/>
+        </w:rPr>
+        <w:t>mediumcol           -2.01051    0.54342  -3.700 0.000253 ***</w:t>
+      </w:r>
+    </w:p>
+    <w:p>
+      <w:pPr>
+        <w:ind w:left="720"/>
+        <w:rPr>
+          <w:rFonts w:ascii="Consolas" w:eastAsiaTheme="minorEastAsia" w:hAnsi="Consolas" w:cs="Consolas"/>
+          <w:sz w:val="18"/>
+          <w:szCs w:val="18"/>
+        </w:rPr>
+      </w:pPr>
+      <w:r>
+        <w:rPr>
+          <w:rFonts w:ascii="Consolas" w:eastAsiaTheme="minorEastAsia" w:hAnsi="Consolas" w:cs="Consolas"/>
+          <w:sz w:val="18"/>
+          <w:szCs w:val="18"/>
+        </w:rPr>
+        <w:t xml:space="preserve">mediumcr            -0.85626    0.37571  -2.279 0.023304 *  </w:t>
+      </w:r>
+    </w:p>
+    <w:p>
+      <w:pPr>
+        <w:ind w:left="720"/>
+        <w:rPr>
+          <w:rFonts w:ascii="Consolas" w:eastAsiaTheme="minorEastAsia" w:hAnsi="Consolas" w:cs="Consolas"/>
+          <w:sz w:val="18"/>
+          <w:szCs w:val="18"/>
+        </w:rPr>
+      </w:pPr>
+      <w:r>
+        <w:rPr>
+          <w:rFonts w:ascii="Consolas" w:eastAsiaTheme="minorEastAsia" w:hAnsi="Consolas" w:cs="Consolas"/>
+          <w:sz w:val="18"/>
+          <w:szCs w:val="18"/>
+        </w:rPr>
+        <w:t xml:space="preserve">mediumf             -1.19646    0.49004  -2.442 0.015148 *  </w:t>
+      </w:r>
+    </w:p>
+    <w:p>
+      <w:pPr>
+        <w:ind w:left="720"/>
+        <w:rPr>
+          <w:rFonts w:ascii="Consolas" w:eastAsiaTheme="minorEastAsia" w:hAnsi="Consolas" w:cs="Consolas"/>
+          <w:sz w:val="18"/>
+          <w:szCs w:val="18"/>
+        </w:rPr>
+      </w:pPr>
+      <w:r>
+        <w:rPr>
+          <w:rFonts w:ascii="Consolas" w:eastAsiaTheme="minorEastAsia" w:hAnsi="Consolas" w:cs="Consolas"/>
+          <w:sz w:val="18"/>
+          <w:szCs w:val="18"/>
+        </w:rPr>
+        <w:t xml:space="preserve">mediumg             -0.92343    0.40669  -2.271 0.023817 *  </w:t>
+      </w:r>
+    </w:p>
+    <w:p>
+      <w:pPr>
+        <w:ind w:left="720"/>
+        <w:rPr>
+          <w:rFonts w:ascii="Consolas" w:eastAsiaTheme="minorEastAsia" w:hAnsi="Consolas" w:cs="Consolas"/>
+          <w:sz w:val="18"/>
+          <w:szCs w:val="18"/>
+        </w:rPr>
+      </w:pPr>
+      <w:r>
+        <w:rPr>
+          <w:rFonts w:ascii="Consolas" w:eastAsiaTheme="minorEastAsia" w:hAnsi="Consolas" w:cs="Consolas"/>
+          <w:sz w:val="18"/>
+          <w:szCs w:val="18"/>
+        </w:rPr>
+        <w:t xml:space="preserve">mediumik            -0.66618    0.38336  -1.738 0.083193 .  </w:t>
+      </w:r>
+    </w:p>
+    <w:p>
+      <w:pPr>
+        <w:ind w:left="720"/>
+        <w:rPr>
+          <w:rFonts w:ascii="Consolas" w:eastAsiaTheme="minorEastAsia" w:hAnsi="Consolas" w:cs="Consolas"/>
+          <w:sz w:val="18"/>
+          <w:szCs w:val="18"/>
+        </w:rPr>
+      </w:pPr>
+      <w:r>
+        <w:rPr>
+          <w:rFonts w:ascii="Consolas" w:eastAsiaTheme="minorEastAsia" w:hAnsi="Consolas" w:cs="Consolas"/>
+          <w:sz w:val="18"/>
+          <w:szCs w:val="18"/>
+        </w:rPr>
+        <w:t xml:space="preserve">mediumo              0.33903    0.31500   1.076 0.282582    </w:t>
+      </w:r>
+    </w:p>
+    <w:p>
+      <w:pPr>
+        <w:ind w:left="720"/>
+        <w:rPr>
+          <w:rFonts w:ascii="Consolas" w:eastAsiaTheme="minorEastAsia" w:hAnsi="Consolas" w:cs="Consolas"/>
+          <w:sz w:val="18"/>
+          <w:szCs w:val="18"/>
+        </w:rPr>
+      </w:pPr>
+      <w:r>
+        <w:rPr>
+          <w:rFonts w:ascii="Consolas" w:eastAsiaTheme="minorEastAsia" w:hAnsi="Consolas" w:cs="Consolas"/>
+          <w:sz w:val="18"/>
+          <w:szCs w:val="18"/>
+        </w:rPr>
+        <w:t xml:space="preserve">mediumpas           -0.76427    0.55061  -1.388 0.166063    </w:t>
+      </w:r>
+    </w:p>
+    <w:p>
+      <w:pPr>
+        <w:ind w:left="720"/>
+        <w:rPr>
+          <w:rFonts w:ascii="Consolas" w:eastAsiaTheme="minorEastAsia" w:hAnsi="Consolas" w:cs="Consolas"/>
+          <w:sz w:val="18"/>
+          <w:szCs w:val="18"/>
+        </w:rPr>
+      </w:pPr>
+      <w:r>
+        <w:rPr>
+          <w:rFonts w:ascii="Consolas" w:eastAsiaTheme="minorEastAsia" w:hAnsi="Consolas" w:cs="Consolas"/>
+          <w:sz w:val="18"/>
+          <w:szCs w:val="18"/>
+        </w:rPr>
+        <w:t>mediumpg             3.84267    0.64429   5.964 6.33e-09 ***</w:t>
+      </w:r>
+    </w:p>
+    <w:p>
+      <w:pPr>
+        <w:ind w:left="720"/>
+        <w:rPr>
+          <w:rFonts w:ascii="Consolas" w:eastAsiaTheme="minorEastAsia" w:hAnsi="Consolas" w:cs="Consolas"/>
+          <w:sz w:val="18"/>
+          <w:szCs w:val="18"/>
+        </w:rPr>
+      </w:pPr>
+      <w:r>
+        <w:rPr>
+          <w:rFonts w:ascii="Consolas" w:eastAsiaTheme="minorEastAsia" w:hAnsi="Consolas" w:cs="Consolas"/>
+          <w:sz w:val="18"/>
+          <w:szCs w:val="18"/>
+        </w:rPr>
+        <w:t>mediumph            -2.97383    0.71974  -4.132 4.57e-05 ***</w:t>
+      </w:r>
+    </w:p>
+    <w:p>
+      <w:pPr>
+        <w:ind w:left="720"/>
+        <w:rPr>
+          <w:rFonts w:ascii="Consolas" w:eastAsiaTheme="minorEastAsia" w:hAnsi="Consolas" w:cs="Consolas"/>
+          <w:sz w:val="18"/>
+          <w:szCs w:val="18"/>
+        </w:rPr>
+      </w:pPr>
+      <w:r>
+        <w:rPr>
+          <w:rFonts w:ascii="Consolas" w:eastAsiaTheme="minorEastAsia" w:hAnsi="Consolas" w:cs="Consolas"/>
+          <w:sz w:val="18"/>
+          <w:szCs w:val="18"/>
+        </w:rPr>
+        <w:t xml:space="preserve">mediumpl             1.43608    0.66003   2.176 0.030281 *  </w:t>
+      </w:r>
+    </w:p>
+    <w:p>
+      <w:pPr>
+        <w:ind w:left="720"/>
+        <w:rPr>
+          <w:rFonts w:ascii="Consolas" w:eastAsiaTheme="minorEastAsia" w:hAnsi="Consolas" w:cs="Consolas"/>
+          <w:sz w:val="18"/>
+          <w:szCs w:val="18"/>
+        </w:rPr>
+      </w:pPr>
+      <w:r>
+        <w:rPr>
+          <w:rFonts w:ascii="Consolas" w:eastAsiaTheme="minorEastAsia" w:hAnsi="Consolas" w:cs="Consolas"/>
+          <w:sz w:val="18"/>
+          <w:szCs w:val="18"/>
+        </w:rPr>
+        <w:t xml:space="preserve">mediumpn             0.73305    0.79588   0.921 0.357696    </w:t>
+      </w:r>
+    </w:p>
+    <w:p>
+      <w:pPr>
+        <w:ind w:left="720"/>
+        <w:rPr>
+          <w:rFonts w:ascii="Consolas" w:eastAsiaTheme="minorEastAsia" w:hAnsi="Consolas" w:cs="Consolas"/>
+          <w:sz w:val="18"/>
+          <w:szCs w:val="18"/>
+        </w:rPr>
+      </w:pPr>
+      <w:r>
+        <w:rPr>
+          <w:rFonts w:ascii="Consolas" w:eastAsiaTheme="minorEastAsia" w:hAnsi="Consolas" w:cs="Consolas"/>
+          <w:sz w:val="18"/>
+          <w:szCs w:val="18"/>
+        </w:rPr>
+        <w:t xml:space="preserve">mediums             -0.30325    0.49084  -0.618 0.537122    </w:t>
+      </w:r>
+    </w:p>
+    <w:p>
+      <w:pPr>
+        <w:ind w:left="720"/>
+        <w:rPr>
+          <w:rFonts w:ascii="Consolas" w:eastAsiaTheme="minorEastAsia" w:hAnsi="Consolas" w:cs="Consolas"/>
+          <w:sz w:val="18"/>
+          <w:szCs w:val="18"/>
+        </w:rPr>
+      </w:pPr>
+      <w:r>
+        <w:rPr>
+          <w:rFonts w:ascii="Consolas" w:eastAsiaTheme="minorEastAsia" w:hAnsi="Consolas" w:cs="Consolas"/>
+          <w:sz w:val="18"/>
+          <w:szCs w:val="18"/>
+        </w:rPr>
+        <w:t>mediumsk             2.78109    0.57888   4.804 2.36e-06 ***</w:t>
+      </w:r>
+    </w:p>
+    <w:p>
+      <w:pPr>
+        <w:ind w:left="720"/>
+        <w:rPr>
+          <w:rFonts w:ascii="Consolas" w:eastAsiaTheme="minorEastAsia" w:hAnsi="Consolas" w:cs="Consolas"/>
+          <w:sz w:val="18"/>
+          <w:szCs w:val="18"/>
+        </w:rPr>
+      </w:pPr>
+      <w:r>
+        <w:rPr>
+          <w:rFonts w:ascii="Consolas" w:eastAsiaTheme="minorEastAsia" w:hAnsi="Consolas" w:cs="Consolas"/>
+          <w:sz w:val="18"/>
+          <w:szCs w:val="18"/>
+        </w:rPr>
+        <w:t xml:space="preserve">mediumt             -0.77276    0.39024  -1.980 0.048510 *  </w:t>
+      </w:r>
+    </w:p>
+    <w:p>
+      <w:pPr>
+        <w:ind w:left="720"/>
+        <w:rPr>
+          <w:rFonts w:ascii="Consolas" w:eastAsiaTheme="minorEastAsia" w:hAnsi="Consolas" w:cs="Consolas"/>
+          <w:sz w:val="18"/>
+          <w:szCs w:val="18"/>
+        </w:rPr>
+      </w:pPr>
+      <w:r>
+        <w:rPr>
+          <w:rFonts w:ascii="Consolas" w:eastAsiaTheme="minorEastAsia" w:hAnsi="Consolas" w:cs="Consolas"/>
+          <w:sz w:val="18"/>
+          <w:szCs w:val="18"/>
+        </w:rPr>
+        <w:t xml:space="preserve">mediumtp             0.25322    0.55431   0.457 0.648099    </w:t>
+      </w:r>
+    </w:p>
+    <w:p>
+      <w:pPr>
+        <w:ind w:left="720"/>
+        <w:rPr>
+          <w:rFonts w:ascii="Consolas" w:eastAsiaTheme="minorEastAsia" w:hAnsi="Consolas" w:cs="Consolas"/>
+          <w:sz w:val="18"/>
+          <w:szCs w:val="18"/>
+        </w:rPr>
+      </w:pPr>
+      <w:r>
+        <w:rPr>
+          <w:rFonts w:ascii="Consolas" w:eastAsiaTheme="minorEastAsia" w:hAnsi="Consolas" w:cs="Consolas"/>
+          <w:sz w:val="18"/>
+          <w:szCs w:val="18"/>
+        </w:rPr>
+        <w:t>mediumw             -0.41915</w:t>
       </w:r>
       <w:r>
         <w:rPr>
@@ -8948,25 +8486,7 @@
           <w:sz w:val="18"/>
           <w:szCs w:val="18"/>
         </w:rPr>
-        <w:t>F-statistic: 27.17 on 146 and 330 DF</w:t>
-      </w:r>
-      <w:proofErr w:type="gramStart"/>
-      <w:r>
-        <w:rPr>
-          <w:rFonts w:ascii="Consolas" w:eastAsiaTheme="minorEastAsia" w:hAnsi="Consolas" w:cs="Consolas"/>
-          <w:sz w:val="18"/>
-          <w:szCs w:val="18"/>
-        </w:rPr>
-        <w:t>,  p</w:t>
-      </w:r>
-      <w:proofErr w:type="gramEnd"/>
-      <w:r>
-        <w:rPr>
-          <w:rFonts w:ascii="Consolas" w:eastAsiaTheme="minorEastAsia" w:hAnsi="Consolas" w:cs="Consolas"/>
-          <w:sz w:val="18"/>
-          <w:szCs w:val="18"/>
-        </w:rPr>
-        <w:t>-value: &lt; 2.2e-16</w:t>
+        <w:t>F-statistic: 27.17 on 146 and 330 DF,  p-value: &lt; 2.2e-16</w:t>
       </w:r>
     </w:p>
     <w:p>
@@ -9016,35 +8536,7 @@
           <w:sz w:val="18"/>
           <w:szCs w:val="18"/>
         </w:rPr>
-        <w:t xml:space="preserve">             Estimate Std. Error t value </w:t>
-      </w:r>
-      <w:proofErr w:type="spellStart"/>
-      <w:proofErr w:type="gramStart"/>
-      <w:r>
-        <w:rPr>
-          <w:rFonts w:ascii="Consolas" w:eastAsiaTheme="minorEastAsia" w:hAnsi="Consolas" w:cs="Consolas"/>
-          <w:sz w:val="18"/>
-          <w:szCs w:val="18"/>
-        </w:rPr>
-        <w:t>Pr</w:t>
-      </w:r>
-      <w:proofErr w:type="spellEnd"/>
-      <w:r>
-        <w:rPr>
-          <w:rFonts w:ascii="Consolas" w:eastAsiaTheme="minorEastAsia" w:hAnsi="Consolas" w:cs="Consolas"/>
-          <w:sz w:val="18"/>
-          <w:szCs w:val="18"/>
-        </w:rPr>
-        <w:t>(</w:t>
-      </w:r>
-      <w:proofErr w:type="gramEnd"/>
-      <w:r>
-        <w:rPr>
-          <w:rFonts w:ascii="Consolas" w:eastAsiaTheme="minorEastAsia" w:hAnsi="Consolas" w:cs="Consolas"/>
-          <w:sz w:val="18"/>
-          <w:szCs w:val="18"/>
-        </w:rPr>
-        <w:t xml:space="preserve">&gt;|t|)    </w:t>
+        <w:t xml:space="preserve">             Estimate Std. Error t value Pr(&gt;|t|)    </w:t>
       </w:r>
     </w:p>
     <w:p>
@@ -9074,135 +8566,85 @@
           <w:szCs w:val="18"/>
         </w:rPr>
       </w:pPr>
-      <w:proofErr w:type="gramStart"/>
-      <w:r>
-        <w:rPr>
-          <w:rFonts w:ascii="Consolas" w:eastAsiaTheme="minorEastAsia" w:hAnsi="Consolas" w:cs="Consolas"/>
-          <w:sz w:val="18"/>
-          <w:szCs w:val="18"/>
-        </w:rPr>
-        <w:t>log(</w:t>
-      </w:r>
-      <w:proofErr w:type="gramEnd"/>
-      <w:r>
-        <w:rPr>
-          <w:rFonts w:ascii="Consolas" w:eastAsiaTheme="minorEastAsia" w:hAnsi="Consolas" w:cs="Consolas"/>
-          <w:sz w:val="18"/>
-          <w:szCs w:val="18"/>
-        </w:rPr>
-        <w:t>height)  0.614017   0.008031  76.454   &lt;2e-16 ***</w:t>
-      </w:r>
-    </w:p>
-    <w:p>
-      <w:pPr>
-        <w:ind w:left="720"/>
-        <w:rPr>
-          <w:rFonts w:ascii="Consolas" w:eastAsiaTheme="minorEastAsia" w:hAnsi="Consolas" w:cs="Consolas"/>
-          <w:sz w:val="18"/>
-          <w:szCs w:val="18"/>
-        </w:rPr>
-      </w:pPr>
-      <w:proofErr w:type="gramStart"/>
-      <w:r>
-        <w:rPr>
-          <w:rFonts w:ascii="Consolas" w:eastAsiaTheme="minorEastAsia" w:hAnsi="Consolas" w:cs="Consolas"/>
-          <w:sz w:val="18"/>
-          <w:szCs w:val="18"/>
-        </w:rPr>
-        <w:t>log(</w:t>
-      </w:r>
-      <w:proofErr w:type="gramEnd"/>
-      <w:r>
-        <w:rPr>
-          <w:rFonts w:ascii="Consolas" w:eastAsiaTheme="minorEastAsia" w:hAnsi="Consolas" w:cs="Consolas"/>
-          <w:sz w:val="18"/>
-          <w:szCs w:val="18"/>
-        </w:rPr>
-        <w:t>width)   0.230060   0.008092  28.431   &lt;2e-16 ***</w:t>
-      </w:r>
-    </w:p>
-    <w:p>
-      <w:pPr>
-        <w:ind w:left="720"/>
-        <w:rPr>
-          <w:rFonts w:ascii="Consolas" w:eastAsiaTheme="minorEastAsia" w:hAnsi="Consolas" w:cs="Consolas"/>
-          <w:sz w:val="18"/>
-          <w:szCs w:val="18"/>
-        </w:rPr>
-      </w:pPr>
-      <w:proofErr w:type="gramStart"/>
-      <w:r>
-        <w:rPr>
-          <w:rFonts w:ascii="Consolas" w:eastAsiaTheme="minorEastAsia" w:hAnsi="Consolas" w:cs="Consolas"/>
-          <w:sz w:val="18"/>
-          <w:szCs w:val="18"/>
-        </w:rPr>
-        <w:t>signed</w:t>
-      </w:r>
-      <w:proofErr w:type="gramEnd"/>
-      <w:r>
-        <w:rPr>
-          <w:rFonts w:ascii="Consolas" w:eastAsiaTheme="minorEastAsia" w:hAnsi="Consolas" w:cs="Consolas"/>
-          <w:sz w:val="18"/>
-          <w:szCs w:val="18"/>
-        </w:rPr>
-        <w:t xml:space="preserve">      -0.634735   0.008009 -79.255   &lt;2e-16 ***</w:t>
-      </w:r>
-    </w:p>
-    <w:p>
-      <w:pPr>
-        <w:ind w:left="720"/>
-        <w:rPr>
-          <w:rFonts w:ascii="Consolas" w:eastAsiaTheme="minorEastAsia" w:hAnsi="Consolas" w:cs="Consolas"/>
-          <w:sz w:val="18"/>
-          <w:szCs w:val="18"/>
-        </w:rPr>
-      </w:pPr>
-      <w:proofErr w:type="gramStart"/>
-      <w:r>
-        <w:rPr>
-          <w:rFonts w:ascii="Consolas" w:eastAsiaTheme="minorEastAsia" w:hAnsi="Consolas" w:cs="Consolas"/>
-          <w:sz w:val="18"/>
-          <w:szCs w:val="18"/>
-        </w:rPr>
-        <w:t>monogrammed</w:t>
-      </w:r>
-      <w:proofErr w:type="gramEnd"/>
-      <w:r>
-        <w:rPr>
-          <w:rFonts w:ascii="Consolas" w:eastAsiaTheme="minorEastAsia" w:hAnsi="Consolas" w:cs="Consolas"/>
-          <w:sz w:val="18"/>
-          <w:szCs w:val="18"/>
-        </w:rPr>
-        <w:t xml:space="preserve"> -0.203214   0.022359  -9.089   &lt;2e-16 ***</w:t>
-      </w:r>
-    </w:p>
-    <w:p>
-      <w:pPr>
-        <w:ind w:left="720"/>
-        <w:rPr>
-          <w:rFonts w:ascii="Consolas" w:eastAsiaTheme="minorEastAsia" w:hAnsi="Consolas" w:cs="Consolas"/>
-          <w:sz w:val="18"/>
-          <w:szCs w:val="18"/>
-        </w:rPr>
-      </w:pPr>
-      <w:proofErr w:type="gramStart"/>
-      <w:r>
-        <w:rPr>
-          <w:rFonts w:ascii="Consolas" w:eastAsiaTheme="minorEastAsia" w:hAnsi="Consolas" w:cs="Consolas"/>
-          <w:sz w:val="18"/>
-          <w:szCs w:val="18"/>
-        </w:rPr>
-        <w:t>stamped</w:t>
-      </w:r>
-      <w:proofErr w:type="gramEnd"/>
-      <w:r>
-        <w:rPr>
-          <w:rFonts w:ascii="Consolas" w:eastAsiaTheme="minorEastAsia" w:hAnsi="Consolas" w:cs="Consolas"/>
-          <w:sz w:val="18"/>
-          <w:szCs w:val="18"/>
-        </w:rPr>
-        <w:t xml:space="preserve">      0.086423   0.016030   5.391    7e-08 ***</w:t>
+      <w:r>
+        <w:rPr>
+          <w:rFonts w:ascii="Consolas" w:eastAsiaTheme="minorEastAsia" w:hAnsi="Consolas" w:cs="Consolas"/>
+          <w:sz w:val="18"/>
+          <w:szCs w:val="18"/>
+        </w:rPr>
+        <w:t>log(height)  0.614017   0.008031  76.454   &lt;2e-16 ***</w:t>
+      </w:r>
+    </w:p>
+    <w:p>
+      <w:pPr>
+        <w:ind w:left="720"/>
+        <w:rPr>
+          <w:rFonts w:ascii="Consolas" w:eastAsiaTheme="minorEastAsia" w:hAnsi="Consolas" w:cs="Consolas"/>
+          <w:sz w:val="18"/>
+          <w:szCs w:val="18"/>
+        </w:rPr>
+      </w:pPr>
+      <w:r>
+        <w:rPr>
+          <w:rFonts w:ascii="Consolas" w:eastAsiaTheme="minorEastAsia" w:hAnsi="Consolas" w:cs="Consolas"/>
+          <w:sz w:val="18"/>
+          <w:szCs w:val="18"/>
+        </w:rPr>
+        <w:t>log(width)   0.230060   0.008092  28.431   &lt;2e-16 ***</w:t>
+      </w:r>
+    </w:p>
+    <w:p>
+      <w:pPr>
+        <w:ind w:left="720"/>
+        <w:rPr>
+          <w:rFonts w:ascii="Consolas" w:eastAsiaTheme="minorEastAsia" w:hAnsi="Consolas" w:cs="Consolas"/>
+          <w:sz w:val="18"/>
+          <w:szCs w:val="18"/>
+        </w:rPr>
+      </w:pPr>
+      <w:r>
+        <w:rPr>
+          <w:rFonts w:ascii="Consolas" w:eastAsiaTheme="minorEastAsia" w:hAnsi="Consolas" w:cs="Consolas"/>
+          <w:sz w:val="18"/>
+          <w:szCs w:val="18"/>
+        </w:rPr>
+        <w:t>signed      -0.634735   0.008009 -79.255   &lt;2e-16 ***</w:t>
+      </w:r>
+    </w:p>
+    <w:p>
+      <w:pPr>
+        <w:ind w:left="720"/>
+        <w:rPr>
+          <w:rFonts w:ascii="Consolas" w:eastAsiaTheme="minorEastAsia" w:hAnsi="Consolas" w:cs="Consolas"/>
+          <w:sz w:val="18"/>
+          <w:szCs w:val="18"/>
+        </w:rPr>
+      </w:pPr>
+      <w:r>
+        <w:rPr>
+          <w:rFonts w:ascii="Consolas" w:eastAsiaTheme="minorEastAsia" w:hAnsi="Consolas" w:cs="Consolas"/>
+          <w:sz w:val="18"/>
+          <w:szCs w:val="18"/>
+        </w:rPr>
+        <w:t>monogrammed -0.203214   0.022359  -9.089   &lt;2e-16 ***</w:t>
+      </w:r>
+    </w:p>
+    <w:p>
+      <w:pPr>
+        <w:ind w:left="720"/>
+        <w:rPr>
+          <w:rFonts w:ascii="Consolas" w:eastAsiaTheme="minorEastAsia" w:hAnsi="Consolas" w:cs="Consolas"/>
+          <w:sz w:val="18"/>
+          <w:szCs w:val="18"/>
+        </w:rPr>
+      </w:pPr>
+      <w:r>
+        <w:rPr>
+          <w:rFonts w:ascii="Consolas" w:eastAsiaTheme="minorEastAsia" w:hAnsi="Consolas" w:cs="Consolas"/>
+          <w:sz w:val="18"/>
+          <w:szCs w:val="18"/>
+        </w:rPr>
+        <w:t>stamped      0.086423   0.016030   5.391    7e-08 ***</w:t>
       </w:r>
     </w:p>
     <w:p>
@@ -9256,25 +8698,7 @@
           <w:sz w:val="18"/>
           <w:szCs w:val="18"/>
         </w:rPr>
-        <w:t>F-statistic:  5907 on 5 and 264109 DF</w:t>
-      </w:r>
-      <w:proofErr w:type="gramStart"/>
-      <w:r>
-        <w:rPr>
-          <w:rFonts w:ascii="Consolas" w:eastAsiaTheme="minorEastAsia" w:hAnsi="Consolas" w:cs="Consolas"/>
-          <w:sz w:val="18"/>
-          <w:szCs w:val="18"/>
-        </w:rPr>
-        <w:t>,  p</w:t>
-      </w:r>
-      <w:proofErr w:type="gramEnd"/>
-      <w:r>
-        <w:rPr>
-          <w:rFonts w:ascii="Consolas" w:eastAsiaTheme="minorEastAsia" w:hAnsi="Consolas" w:cs="Consolas"/>
-          <w:sz w:val="18"/>
-          <w:szCs w:val="18"/>
-        </w:rPr>
-        <w:t>-value: &lt; 2.2e-16</w:t>
+        <w:t>F-statistic:  5907 on 5 and 264109 DF,  p-value: &lt; 2.2e-16</w:t>
       </w:r>
     </w:p>
     <w:p>
@@ -9339,219 +8763,97 @@
           <w:sz w:val="18"/>
           <w:szCs w:val="18"/>
         </w:rPr>
-        <w:t xml:space="preserve">                        Estimate Std. Error t value </w:t>
-      </w:r>
-      <w:proofErr w:type="spellStart"/>
-      <w:proofErr w:type="gramStart"/>
-      <w:r>
-        <w:rPr>
-          <w:rFonts w:ascii="Consolas" w:eastAsiaTheme="minorEastAsia" w:hAnsi="Consolas" w:cs="Consolas"/>
-          <w:sz w:val="18"/>
-          <w:szCs w:val="18"/>
-        </w:rPr>
-        <w:t>Pr</w:t>
-      </w:r>
-      <w:proofErr w:type="spellEnd"/>
-      <w:r>
-        <w:rPr>
-          <w:rFonts w:ascii="Consolas" w:eastAsiaTheme="minorEastAsia" w:hAnsi="Consolas" w:cs="Consolas"/>
-          <w:sz w:val="18"/>
-          <w:szCs w:val="18"/>
-        </w:rPr>
-        <w:t>(</w:t>
-      </w:r>
-      <w:proofErr w:type="gramEnd"/>
-      <w:r>
-        <w:rPr>
-          <w:rFonts w:ascii="Consolas" w:eastAsiaTheme="minorEastAsia" w:hAnsi="Consolas" w:cs="Consolas"/>
-          <w:sz w:val="18"/>
-          <w:szCs w:val="18"/>
-        </w:rPr>
-        <w:t xml:space="preserve">&gt;|t|)    </w:t>
-      </w:r>
-    </w:p>
-    <w:p>
-      <w:pPr>
-        <w:ind w:left="720"/>
-        <w:rPr>
-          <w:rFonts w:ascii="Consolas" w:eastAsiaTheme="minorEastAsia" w:hAnsi="Consolas" w:cs="Consolas"/>
-          <w:sz w:val="18"/>
-          <w:szCs w:val="18"/>
-        </w:rPr>
-      </w:pPr>
-      <w:r>
-        <w:rPr>
-          <w:rFonts w:ascii="Consolas" w:eastAsiaTheme="minorEastAsia" w:hAnsi="Consolas" w:cs="Consolas"/>
-          <w:sz w:val="18"/>
-          <w:szCs w:val="18"/>
-        </w:rPr>
-        <w:t xml:space="preserve">(Intercept)            -0.338390   </w:t>
-      </w:r>
-      <w:proofErr w:type="gramStart"/>
-      <w:r>
-        <w:rPr>
-          <w:rFonts w:ascii="Consolas" w:eastAsiaTheme="minorEastAsia" w:hAnsi="Consolas" w:cs="Consolas"/>
-          <w:sz w:val="18"/>
-          <w:szCs w:val="18"/>
-        </w:rPr>
-        <w:t>0.192857  -</w:t>
-      </w:r>
-      <w:proofErr w:type="gramEnd"/>
-      <w:r>
-        <w:rPr>
-          <w:rFonts w:ascii="Consolas" w:eastAsiaTheme="minorEastAsia" w:hAnsi="Consolas" w:cs="Consolas"/>
-          <w:sz w:val="18"/>
-          <w:szCs w:val="18"/>
-        </w:rPr>
-        <w:t xml:space="preserve">1.755   0.0802 .  </w:t>
-      </w:r>
-    </w:p>
-    <w:p>
-      <w:pPr>
-        <w:ind w:left="720"/>
-        <w:rPr>
-          <w:rFonts w:ascii="Consolas" w:eastAsiaTheme="minorEastAsia" w:hAnsi="Consolas" w:cs="Consolas"/>
-          <w:sz w:val="18"/>
-          <w:szCs w:val="18"/>
-        </w:rPr>
-      </w:pPr>
-      <w:proofErr w:type="spellStart"/>
-      <w:r>
-        <w:rPr>
-          <w:rFonts w:ascii="Consolas" w:eastAsiaTheme="minorEastAsia" w:hAnsi="Consolas" w:cs="Consolas"/>
-          <w:sz w:val="18"/>
-          <w:szCs w:val="18"/>
-        </w:rPr>
-        <w:t>curr_hed_pred</w:t>
-      </w:r>
-      <w:proofErr w:type="spellEnd"/>
-      <w:r>
-        <w:rPr>
-          <w:rFonts w:ascii="Consolas" w:eastAsiaTheme="minorEastAsia" w:hAnsi="Consolas" w:cs="Consolas"/>
-          <w:sz w:val="18"/>
-          <w:szCs w:val="18"/>
-        </w:rPr>
-        <w:t xml:space="preserve">           1.018156   </w:t>
-      </w:r>
-      <w:proofErr w:type="gramStart"/>
-      <w:r>
-        <w:rPr>
-          <w:rFonts w:ascii="Consolas" w:eastAsiaTheme="minorEastAsia" w:hAnsi="Consolas" w:cs="Consolas"/>
-          <w:sz w:val="18"/>
-          <w:szCs w:val="18"/>
-        </w:rPr>
-        <w:t>0.019093  53.327</w:t>
-      </w:r>
-      <w:proofErr w:type="gramEnd"/>
-      <w:r>
-        <w:rPr>
-          <w:rFonts w:ascii="Consolas" w:eastAsiaTheme="minorEastAsia" w:hAnsi="Consolas" w:cs="Consolas"/>
-          <w:sz w:val="18"/>
-          <w:szCs w:val="18"/>
-        </w:rPr>
-        <w:t xml:space="preserve">  &lt; 2e-16 ***</w:t>
-      </w:r>
-    </w:p>
-    <w:p>
-      <w:pPr>
-        <w:ind w:left="720"/>
-        <w:rPr>
-          <w:rFonts w:ascii="Consolas" w:eastAsiaTheme="minorEastAsia" w:hAnsi="Consolas" w:cs="Consolas"/>
-          <w:sz w:val="18"/>
-          <w:szCs w:val="18"/>
-        </w:rPr>
-      </w:pPr>
-      <w:proofErr w:type="gramStart"/>
-      <w:r>
-        <w:rPr>
-          <w:rFonts w:ascii="Consolas" w:eastAsiaTheme="minorEastAsia" w:hAnsi="Consolas" w:cs="Consolas"/>
-          <w:sz w:val="18"/>
-          <w:szCs w:val="18"/>
-        </w:rPr>
-        <w:t>anchoring</w:t>
-      </w:r>
-      <w:proofErr w:type="gramEnd"/>
-      <w:r>
-        <w:rPr>
-          <w:rFonts w:ascii="Consolas" w:eastAsiaTheme="minorEastAsia" w:hAnsi="Consolas" w:cs="Consolas"/>
-          <w:sz w:val="18"/>
-          <w:szCs w:val="18"/>
-        </w:rPr>
-        <w:t xml:space="preserve">               0.174402   0.072377   2.410   0.0165 *  </w:t>
-      </w:r>
-    </w:p>
-    <w:p>
-      <w:pPr>
-        <w:ind w:left="720"/>
-        <w:rPr>
-          <w:rFonts w:ascii="Consolas" w:eastAsiaTheme="minorEastAsia" w:hAnsi="Consolas" w:cs="Consolas"/>
-          <w:sz w:val="18"/>
-          <w:szCs w:val="18"/>
-        </w:rPr>
-      </w:pPr>
-      <w:proofErr w:type="spellStart"/>
-      <w:r>
-        <w:rPr>
-          <w:rFonts w:ascii="Consolas" w:eastAsiaTheme="minorEastAsia" w:hAnsi="Consolas" w:cs="Consolas"/>
-          <w:sz w:val="18"/>
-          <w:szCs w:val="18"/>
-        </w:rPr>
-        <w:t>past_control</w:t>
-      </w:r>
-      <w:proofErr w:type="spellEnd"/>
-      <w:r>
-        <w:rPr>
-          <w:rFonts w:ascii="Consolas" w:eastAsiaTheme="minorEastAsia" w:hAnsi="Consolas" w:cs="Consolas"/>
-          <w:sz w:val="18"/>
-          <w:szCs w:val="18"/>
-        </w:rPr>
-        <w:t xml:space="preserve">            0.503147   0.077019   6.533 2.29e-10 ***</w:t>
-      </w:r>
-    </w:p>
-    <w:p>
-      <w:pPr>
-        <w:ind w:left="720"/>
-        <w:rPr>
-          <w:rFonts w:ascii="Consolas" w:eastAsiaTheme="minorEastAsia" w:hAnsi="Consolas" w:cs="Consolas"/>
-          <w:sz w:val="18"/>
-          <w:szCs w:val="18"/>
-        </w:rPr>
-      </w:pPr>
-      <w:proofErr w:type="spellStart"/>
-      <w:r>
-        <w:rPr>
-          <w:rFonts w:ascii="Consolas" w:eastAsiaTheme="minorEastAsia" w:hAnsi="Consolas" w:cs="Consolas"/>
-          <w:sz w:val="18"/>
-          <w:szCs w:val="18"/>
-        </w:rPr>
-        <w:t>months_since_last_</w:t>
-      </w:r>
-      <w:proofErr w:type="gramStart"/>
-      <w:r>
-        <w:rPr>
-          <w:rFonts w:ascii="Consolas" w:eastAsiaTheme="minorEastAsia" w:hAnsi="Consolas" w:cs="Consolas"/>
-          <w:sz w:val="18"/>
-          <w:szCs w:val="18"/>
-        </w:rPr>
-        <w:t>sale</w:t>
-      </w:r>
-      <w:proofErr w:type="spellEnd"/>
-      <w:r>
-        <w:rPr>
-          <w:rFonts w:ascii="Consolas" w:eastAsiaTheme="minorEastAsia" w:hAnsi="Consolas" w:cs="Consolas"/>
-          <w:sz w:val="18"/>
-          <w:szCs w:val="18"/>
-        </w:rPr>
-        <w:t xml:space="preserve">  0.007903</w:t>
-      </w:r>
-      <w:proofErr w:type="gramEnd"/>
-      <w:r>
-        <w:rPr>
-          <w:rFonts w:ascii="Consolas" w:eastAsiaTheme="minorEastAsia" w:hAnsi="Consolas" w:cs="Consolas"/>
-          <w:sz w:val="18"/>
-          <w:szCs w:val="18"/>
-        </w:rPr>
-        <w:t xml:space="preserve">   0.001873   4.219 3.13e-05 ***</w:t>
+        <w:t xml:space="preserve">                        Estimate Std. Error t value Pr(&gt;|t|)    </w:t>
+      </w:r>
+    </w:p>
+    <w:p>
+      <w:pPr>
+        <w:ind w:left="720"/>
+        <w:rPr>
+          <w:rFonts w:ascii="Consolas" w:eastAsiaTheme="minorEastAsia" w:hAnsi="Consolas" w:cs="Consolas"/>
+          <w:sz w:val="18"/>
+          <w:szCs w:val="18"/>
+        </w:rPr>
+      </w:pPr>
+      <w:r>
+        <w:rPr>
+          <w:rFonts w:ascii="Consolas" w:eastAsiaTheme="minorEastAsia" w:hAnsi="Consolas" w:cs="Consolas"/>
+          <w:sz w:val="18"/>
+          <w:szCs w:val="18"/>
+        </w:rPr>
+        <w:t xml:space="preserve">(Intercept)            -0.338390   0.192857  -1.755   0.0802 .  </w:t>
+      </w:r>
+    </w:p>
+    <w:p>
+      <w:pPr>
+        <w:ind w:left="720"/>
+        <w:rPr>
+          <w:rFonts w:ascii="Consolas" w:eastAsiaTheme="minorEastAsia" w:hAnsi="Consolas" w:cs="Consolas"/>
+          <w:sz w:val="18"/>
+          <w:szCs w:val="18"/>
+        </w:rPr>
+      </w:pPr>
+      <w:r>
+        <w:rPr>
+          <w:rFonts w:ascii="Consolas" w:eastAsiaTheme="minorEastAsia" w:hAnsi="Consolas" w:cs="Consolas"/>
+          <w:sz w:val="18"/>
+          <w:szCs w:val="18"/>
+        </w:rPr>
+        <w:t>curr_hed_pred           1.018156   0.019093  53.327  &lt; 2e-16 ***</w:t>
+      </w:r>
+    </w:p>
+    <w:p>
+      <w:pPr>
+        <w:ind w:left="720"/>
+        <w:rPr>
+          <w:rFonts w:ascii="Consolas" w:eastAsiaTheme="minorEastAsia" w:hAnsi="Consolas" w:cs="Consolas"/>
+          <w:sz w:val="18"/>
+          <w:szCs w:val="18"/>
+        </w:rPr>
+      </w:pPr>
+      <w:r>
+        <w:rPr>
+          <w:rFonts w:ascii="Consolas" w:eastAsiaTheme="minorEastAsia" w:hAnsi="Consolas" w:cs="Consolas"/>
+          <w:sz w:val="18"/>
+          <w:szCs w:val="18"/>
+        </w:rPr>
+        <w:t xml:space="preserve">anchoring               0.174402   0.072377   2.410   0.0165 *  </w:t>
+      </w:r>
+    </w:p>
+    <w:p>
+      <w:pPr>
+        <w:ind w:left="720"/>
+        <w:rPr>
+          <w:rFonts w:ascii="Consolas" w:eastAsiaTheme="minorEastAsia" w:hAnsi="Consolas" w:cs="Consolas"/>
+          <w:sz w:val="18"/>
+          <w:szCs w:val="18"/>
+        </w:rPr>
+      </w:pPr>
+      <w:r>
+        <w:rPr>
+          <w:rFonts w:ascii="Consolas" w:eastAsiaTheme="minorEastAsia" w:hAnsi="Consolas" w:cs="Consolas"/>
+          <w:sz w:val="18"/>
+          <w:szCs w:val="18"/>
+        </w:rPr>
+        <w:t>past_control            0.503147   0.077019   6.533 2.29e-10 ***</w:t>
+      </w:r>
+    </w:p>
+    <w:p>
+      <w:pPr>
+        <w:ind w:left="720"/>
+        <w:rPr>
+          <w:rFonts w:ascii="Consolas" w:eastAsiaTheme="minorEastAsia" w:hAnsi="Consolas" w:cs="Consolas"/>
+          <w:sz w:val="18"/>
+          <w:szCs w:val="18"/>
+        </w:rPr>
+      </w:pPr>
+      <w:r>
+        <w:rPr>
+          <w:rFonts w:ascii="Consolas" w:eastAsiaTheme="minorEastAsia" w:hAnsi="Consolas" w:cs="Consolas"/>
+          <w:sz w:val="18"/>
+          <w:szCs w:val="18"/>
+        </w:rPr>
+        <w:t>months_since_last_sale  0.007903   0.001873   4.219 3.13e-05 ***</w:t>
       </w:r>
       <w:r>
         <w:rPr>
@@ -9613,25 +8915,7 @@
           <w:sz w:val="18"/>
           <w:szCs w:val="18"/>
         </w:rPr>
-        <w:t>F-statistic:  1047 on 4 and 349 DF</w:t>
-      </w:r>
-      <w:proofErr w:type="gramStart"/>
-      <w:r>
-        <w:rPr>
-          <w:rFonts w:ascii="Consolas" w:eastAsiaTheme="minorEastAsia" w:hAnsi="Consolas" w:cs="Consolas"/>
-          <w:sz w:val="18"/>
-          <w:szCs w:val="18"/>
-        </w:rPr>
-        <w:t>,  p</w:t>
-      </w:r>
-      <w:proofErr w:type="gramEnd"/>
-      <w:r>
-        <w:rPr>
-          <w:rFonts w:ascii="Consolas" w:eastAsiaTheme="minorEastAsia" w:hAnsi="Consolas" w:cs="Consolas"/>
-          <w:sz w:val="18"/>
-          <w:szCs w:val="18"/>
-        </w:rPr>
-        <w:t>-value: &lt; 2.2e-16</w:t>
+        <w:t>F-statistic:  1047 on 4 and 349 DF,  p-value: &lt; 2.2e-16</w:t>
       </w:r>
     </w:p>
     <w:p>
@@ -9700,245 +8984,105 @@
           <w:sz w:val="18"/>
           <w:szCs w:val="18"/>
         </w:rPr>
-        <w:t xml:space="preserve">                         Estimate Std. Error t value </w:t>
-      </w:r>
-      <w:proofErr w:type="spellStart"/>
-      <w:proofErr w:type="gramStart"/>
-      <w:r>
-        <w:rPr>
-          <w:rFonts w:ascii="Consolas" w:eastAsiaTheme="minorEastAsia" w:hAnsi="Consolas" w:cs="Consolas"/>
-          <w:sz w:val="18"/>
-          <w:szCs w:val="18"/>
-        </w:rPr>
-        <w:t>Pr</w:t>
-      </w:r>
-      <w:proofErr w:type="spellEnd"/>
-      <w:r>
-        <w:rPr>
-          <w:rFonts w:ascii="Consolas" w:eastAsiaTheme="minorEastAsia" w:hAnsi="Consolas" w:cs="Consolas"/>
-          <w:sz w:val="18"/>
-          <w:szCs w:val="18"/>
-        </w:rPr>
-        <w:t>(</w:t>
-      </w:r>
-      <w:proofErr w:type="gramEnd"/>
-      <w:r>
-        <w:rPr>
-          <w:rFonts w:ascii="Consolas" w:eastAsiaTheme="minorEastAsia" w:hAnsi="Consolas" w:cs="Consolas"/>
-          <w:sz w:val="18"/>
-          <w:szCs w:val="18"/>
-        </w:rPr>
-        <w:t xml:space="preserve">&gt;|t|)    </w:t>
-      </w:r>
-    </w:p>
-    <w:p>
-      <w:pPr>
-        <w:ind w:left="720"/>
-        <w:rPr>
-          <w:rFonts w:ascii="Consolas" w:eastAsiaTheme="minorEastAsia" w:hAnsi="Consolas" w:cs="Consolas"/>
-          <w:sz w:val="18"/>
-          <w:szCs w:val="18"/>
-        </w:rPr>
-      </w:pPr>
-      <w:r>
-        <w:rPr>
-          <w:rFonts w:ascii="Consolas" w:eastAsiaTheme="minorEastAsia" w:hAnsi="Consolas" w:cs="Consolas"/>
-          <w:sz w:val="18"/>
-          <w:szCs w:val="18"/>
-        </w:rPr>
-        <w:t>(Intercept)            -</w:t>
-      </w:r>
-      <w:proofErr w:type="gramStart"/>
-      <w:r>
-        <w:rPr>
-          <w:rFonts w:ascii="Consolas" w:eastAsiaTheme="minorEastAsia" w:hAnsi="Consolas" w:cs="Consolas"/>
-          <w:sz w:val="18"/>
-          <w:szCs w:val="18"/>
-        </w:rPr>
-        <w:t>0.1152982  0.0499920</w:t>
-      </w:r>
-      <w:proofErr w:type="gramEnd"/>
-      <w:r>
-        <w:rPr>
-          <w:rFonts w:ascii="Consolas" w:eastAsiaTheme="minorEastAsia" w:hAnsi="Consolas" w:cs="Consolas"/>
-          <w:sz w:val="18"/>
-          <w:szCs w:val="18"/>
-        </w:rPr>
-        <w:t xml:space="preserve">  -2.306   0.0223 *  </w:t>
-      </w:r>
-    </w:p>
-    <w:p>
-      <w:pPr>
-        <w:ind w:left="720"/>
-        <w:rPr>
-          <w:rFonts w:ascii="Consolas" w:eastAsiaTheme="minorEastAsia" w:hAnsi="Consolas" w:cs="Consolas"/>
-          <w:sz w:val="18"/>
-          <w:szCs w:val="18"/>
-        </w:rPr>
-      </w:pPr>
-      <w:proofErr w:type="spellStart"/>
-      <w:r>
-        <w:rPr>
-          <w:rFonts w:ascii="Consolas" w:eastAsiaTheme="minorEastAsia" w:hAnsi="Consolas" w:cs="Consolas"/>
-          <w:sz w:val="18"/>
-          <w:szCs w:val="18"/>
-        </w:rPr>
-        <w:t>curr_hed_pred</w:t>
-      </w:r>
-      <w:proofErr w:type="spellEnd"/>
-      <w:r>
-        <w:rPr>
-          <w:rFonts w:ascii="Consolas" w:eastAsiaTheme="minorEastAsia" w:hAnsi="Consolas" w:cs="Consolas"/>
-          <w:sz w:val="18"/>
-          <w:szCs w:val="18"/>
-        </w:rPr>
-        <w:t xml:space="preserve">           </w:t>
-      </w:r>
-      <w:proofErr w:type="gramStart"/>
-      <w:r>
-        <w:rPr>
-          <w:rFonts w:ascii="Consolas" w:eastAsiaTheme="minorEastAsia" w:hAnsi="Consolas" w:cs="Consolas"/>
-          <w:sz w:val="18"/>
-          <w:szCs w:val="18"/>
-        </w:rPr>
-        <w:t>1.0344742  0.0203640</w:t>
-      </w:r>
-      <w:proofErr w:type="gramEnd"/>
-      <w:r>
-        <w:rPr>
-          <w:rFonts w:ascii="Consolas" w:eastAsiaTheme="minorEastAsia" w:hAnsi="Consolas" w:cs="Consolas"/>
-          <w:sz w:val="18"/>
-          <w:szCs w:val="18"/>
-        </w:rPr>
-        <w:t xml:space="preserve">  50.799   &lt;2e-16 ***</w:t>
-      </w:r>
-    </w:p>
-    <w:p>
-      <w:pPr>
-        <w:ind w:left="720"/>
-        <w:rPr>
-          <w:rFonts w:ascii="Consolas" w:eastAsiaTheme="minorEastAsia" w:hAnsi="Consolas" w:cs="Consolas"/>
-          <w:sz w:val="18"/>
-          <w:szCs w:val="18"/>
-        </w:rPr>
-      </w:pPr>
-      <w:proofErr w:type="gramStart"/>
-      <w:r>
-        <w:rPr>
-          <w:rFonts w:ascii="Consolas" w:eastAsiaTheme="minorEastAsia" w:hAnsi="Consolas" w:cs="Consolas"/>
-          <w:sz w:val="18"/>
-          <w:szCs w:val="18"/>
-        </w:rPr>
-        <w:t>anchoring</w:t>
-      </w:r>
-      <w:proofErr w:type="gramEnd"/>
-      <w:r>
-        <w:rPr>
-          <w:rFonts w:ascii="Consolas" w:eastAsiaTheme="minorEastAsia" w:hAnsi="Consolas" w:cs="Consolas"/>
-          <w:sz w:val="18"/>
-          <w:szCs w:val="18"/>
-        </w:rPr>
-        <w:t xml:space="preserve">               0.1312881  0.0740504   1.773   0.0780 .  </w:t>
-      </w:r>
-    </w:p>
-    <w:p>
-      <w:pPr>
-        <w:ind w:left="720"/>
-        <w:rPr>
-          <w:rFonts w:ascii="Consolas" w:eastAsiaTheme="minorEastAsia" w:hAnsi="Consolas" w:cs="Consolas"/>
-          <w:sz w:val="18"/>
-          <w:szCs w:val="18"/>
-        </w:rPr>
-      </w:pPr>
-      <w:proofErr w:type="spellStart"/>
-      <w:r>
-        <w:rPr>
-          <w:rFonts w:ascii="Consolas" w:eastAsiaTheme="minorEastAsia" w:hAnsi="Consolas" w:cs="Consolas"/>
-          <w:sz w:val="18"/>
-          <w:szCs w:val="18"/>
-        </w:rPr>
-        <w:t>past_control</w:t>
-      </w:r>
-      <w:proofErr w:type="spellEnd"/>
-      <w:r>
-        <w:rPr>
-          <w:rFonts w:ascii="Consolas" w:eastAsiaTheme="minorEastAsia" w:hAnsi="Consolas" w:cs="Consolas"/>
-          <w:sz w:val="18"/>
-          <w:szCs w:val="18"/>
-        </w:rPr>
-        <w:t xml:space="preserve">            </w:t>
-      </w:r>
-      <w:proofErr w:type="gramStart"/>
-      <w:r>
-        <w:rPr>
-          <w:rFonts w:ascii="Consolas" w:eastAsiaTheme="minorEastAsia" w:hAnsi="Consolas" w:cs="Consolas"/>
-          <w:sz w:val="18"/>
-          <w:szCs w:val="18"/>
-        </w:rPr>
-        <w:t>0.1914626  0.0952936</w:t>
-      </w:r>
-      <w:proofErr w:type="gramEnd"/>
-      <w:r>
-        <w:rPr>
-          <w:rFonts w:ascii="Consolas" w:eastAsiaTheme="minorEastAsia" w:hAnsi="Consolas" w:cs="Consolas"/>
-          <w:sz w:val="18"/>
-          <w:szCs w:val="18"/>
-        </w:rPr>
-        <w:t xml:space="preserve">   2.009   0.0460 *  </w:t>
-      </w:r>
-    </w:p>
-    <w:p>
-      <w:pPr>
-        <w:ind w:left="720"/>
-        <w:rPr>
-          <w:rFonts w:ascii="Consolas" w:eastAsiaTheme="minorEastAsia" w:hAnsi="Consolas" w:cs="Consolas"/>
-          <w:sz w:val="18"/>
-          <w:szCs w:val="18"/>
-        </w:rPr>
-      </w:pPr>
-      <w:proofErr w:type="spellStart"/>
-      <w:r>
-        <w:rPr>
-          <w:rFonts w:ascii="Consolas" w:eastAsiaTheme="minorEastAsia" w:hAnsi="Consolas" w:cs="Consolas"/>
-          <w:sz w:val="18"/>
-          <w:szCs w:val="18"/>
-        </w:rPr>
-        <w:t>months_since_last_sale</w:t>
-      </w:r>
-      <w:proofErr w:type="spellEnd"/>
-      <w:r>
-        <w:rPr>
-          <w:rFonts w:ascii="Consolas" w:eastAsiaTheme="minorEastAsia" w:hAnsi="Consolas" w:cs="Consolas"/>
-          <w:sz w:val="18"/>
-          <w:szCs w:val="18"/>
-        </w:rPr>
-        <w:t xml:space="preserve"> -</w:t>
-      </w:r>
-      <w:proofErr w:type="gramStart"/>
-      <w:r>
-        <w:rPr>
-          <w:rFonts w:ascii="Consolas" w:eastAsiaTheme="minorEastAsia" w:hAnsi="Consolas" w:cs="Consolas"/>
-          <w:sz w:val="18"/>
-          <w:szCs w:val="18"/>
-        </w:rPr>
-        <w:t>0.0009</w:t>
-      </w:r>
-      <w:r>
-        <w:rPr>
-          <w:rFonts w:ascii="Consolas" w:eastAsiaTheme="minorEastAsia" w:hAnsi="Consolas" w:cs="Consolas"/>
-          <w:sz w:val="18"/>
-          <w:szCs w:val="18"/>
-        </w:rPr>
-        <w:t>164  0.0026884</w:t>
-      </w:r>
-      <w:proofErr w:type="gramEnd"/>
-      <w:r>
-        <w:rPr>
-          <w:rFonts w:ascii="Consolas" w:eastAsiaTheme="minorEastAsia" w:hAnsi="Consolas" w:cs="Consolas"/>
-          <w:sz w:val="18"/>
-          <w:szCs w:val="18"/>
-        </w:rPr>
-        <w:t xml:space="preserve">  -0.341   0.7336</w:t>
+        <w:t xml:space="preserve">                         Estimate Std. Error t value Pr(&gt;|t|)    </w:t>
+      </w:r>
+    </w:p>
+    <w:p>
+      <w:pPr>
+        <w:ind w:left="720"/>
+        <w:rPr>
+          <w:rFonts w:ascii="Consolas" w:eastAsiaTheme="minorEastAsia" w:hAnsi="Consolas" w:cs="Consolas"/>
+          <w:sz w:val="18"/>
+          <w:szCs w:val="18"/>
+        </w:rPr>
+      </w:pPr>
+      <w:r>
+        <w:rPr>
+          <w:rFonts w:ascii="Consolas" w:eastAsiaTheme="minorEastAsia" w:hAnsi="Consolas" w:cs="Consolas"/>
+          <w:sz w:val="18"/>
+          <w:szCs w:val="18"/>
+        </w:rPr>
+        <w:t xml:space="preserve">(Intercept)            -0.1152982  0.0499920  -2.306   0.0223 *  </w:t>
+      </w:r>
+    </w:p>
+    <w:p>
+      <w:pPr>
+        <w:ind w:left="720"/>
+        <w:rPr>
+          <w:rFonts w:ascii="Consolas" w:eastAsiaTheme="minorEastAsia" w:hAnsi="Consolas" w:cs="Consolas"/>
+          <w:sz w:val="18"/>
+          <w:szCs w:val="18"/>
+        </w:rPr>
+      </w:pPr>
+      <w:r>
+        <w:rPr>
+          <w:rFonts w:ascii="Consolas" w:eastAsiaTheme="minorEastAsia" w:hAnsi="Consolas" w:cs="Consolas"/>
+          <w:sz w:val="18"/>
+          <w:szCs w:val="18"/>
+        </w:rPr>
+        <w:t>curr_hed_pred           1.0344742  0.0203640  50.799   &lt;2e-16 ***</w:t>
+      </w:r>
+    </w:p>
+    <w:p>
+      <w:pPr>
+        <w:ind w:left="720"/>
+        <w:rPr>
+          <w:rFonts w:ascii="Consolas" w:eastAsiaTheme="minorEastAsia" w:hAnsi="Consolas" w:cs="Consolas"/>
+          <w:sz w:val="18"/>
+          <w:szCs w:val="18"/>
+        </w:rPr>
+      </w:pPr>
+      <w:r>
+        <w:rPr>
+          <w:rFonts w:ascii="Consolas" w:eastAsiaTheme="minorEastAsia" w:hAnsi="Consolas" w:cs="Consolas"/>
+          <w:sz w:val="18"/>
+          <w:szCs w:val="18"/>
+        </w:rPr>
+        <w:t xml:space="preserve">anchoring               0.1312881  0.0740504   1.773   0.0780 .  </w:t>
+      </w:r>
+    </w:p>
+    <w:p>
+      <w:pPr>
+        <w:ind w:left="720"/>
+        <w:rPr>
+          <w:rFonts w:ascii="Consolas" w:eastAsiaTheme="minorEastAsia" w:hAnsi="Consolas" w:cs="Consolas"/>
+          <w:sz w:val="18"/>
+          <w:szCs w:val="18"/>
+        </w:rPr>
+      </w:pPr>
+      <w:r>
+        <w:rPr>
+          <w:rFonts w:ascii="Consolas" w:eastAsiaTheme="minorEastAsia" w:hAnsi="Consolas" w:cs="Consolas"/>
+          <w:sz w:val="18"/>
+          <w:szCs w:val="18"/>
+        </w:rPr>
+        <w:t xml:space="preserve">past_control            0.1914626  0.0952936   2.009   0.0460 *  </w:t>
+      </w:r>
+    </w:p>
+    <w:p>
+      <w:pPr>
+        <w:ind w:left="720"/>
+        <w:rPr>
+          <w:rFonts w:ascii="Consolas" w:eastAsiaTheme="minorEastAsia" w:hAnsi="Consolas" w:cs="Consolas"/>
+          <w:sz w:val="18"/>
+          <w:szCs w:val="18"/>
+        </w:rPr>
+      </w:pPr>
+      <w:r>
+        <w:rPr>
+          <w:rFonts w:ascii="Consolas" w:eastAsiaTheme="minorEastAsia" w:hAnsi="Consolas" w:cs="Consolas"/>
+          <w:sz w:val="18"/>
+          <w:szCs w:val="18"/>
+        </w:rPr>
+        <w:t>months_since_last_sale -0.0009</w:t>
+      </w:r>
+      <w:r>
+        <w:rPr>
+          <w:rFonts w:ascii="Consolas" w:eastAsiaTheme="minorEastAsia" w:hAnsi="Consolas" w:cs="Consolas"/>
+          <w:sz w:val="18"/>
+          <w:szCs w:val="18"/>
+        </w:rPr>
+        <w:t>164  0.0026884  -0.341   0.7336</w:t>
       </w:r>
     </w:p>
     <w:p>
@@ -10098,25 +9242,7 @@
           <w:sz w:val="18"/>
           <w:szCs w:val="18"/>
         </w:rPr>
-        <w:t>F-statistic:   698 on 4 and 176 DF</w:t>
-      </w:r>
-      <w:proofErr w:type="gramStart"/>
-      <w:r>
-        <w:rPr>
-          <w:rFonts w:ascii="Consolas" w:eastAsiaTheme="minorEastAsia" w:hAnsi="Consolas" w:cs="Consolas"/>
-          <w:sz w:val="18"/>
-          <w:szCs w:val="18"/>
-        </w:rPr>
-        <w:t>,  p</w:t>
-      </w:r>
-      <w:proofErr w:type="gramEnd"/>
-      <w:r>
-        <w:rPr>
-          <w:rFonts w:ascii="Consolas" w:eastAsiaTheme="minorEastAsia" w:hAnsi="Consolas" w:cs="Consolas"/>
-          <w:sz w:val="18"/>
-          <w:szCs w:val="18"/>
-        </w:rPr>
-        <w:t>-value: &lt; 2.2e-16</w:t>
+        <w:t>F-statistic:   698 on 4 and 176 DF,  p-value: &lt; 2.2e-16</w:t>
       </w:r>
       <w:r>
         <w:rPr>
@@ -10182,35 +9308,7 @@
           <w:sz w:val="18"/>
           <w:szCs w:val="18"/>
         </w:rPr>
-        <w:t xml:space="preserve">Std. Error t value </w:t>
-      </w:r>
-      <w:proofErr w:type="spellStart"/>
-      <w:proofErr w:type="gramStart"/>
-      <w:r>
-        <w:rPr>
-          <w:rFonts w:ascii="Consolas" w:eastAsiaTheme="minorEastAsia" w:hAnsi="Consolas" w:cs="Consolas"/>
-          <w:sz w:val="18"/>
-          <w:szCs w:val="18"/>
-        </w:rPr>
-        <w:t>Pr</w:t>
-      </w:r>
-      <w:proofErr w:type="spellEnd"/>
-      <w:r>
-        <w:rPr>
-          <w:rFonts w:ascii="Consolas" w:eastAsiaTheme="minorEastAsia" w:hAnsi="Consolas" w:cs="Consolas"/>
-          <w:sz w:val="18"/>
-          <w:szCs w:val="18"/>
-        </w:rPr>
-        <w:t>(</w:t>
-      </w:r>
-      <w:proofErr w:type="gramEnd"/>
-      <w:r>
-        <w:rPr>
-          <w:rFonts w:ascii="Consolas" w:eastAsiaTheme="minorEastAsia" w:hAnsi="Consolas" w:cs="Consolas"/>
-          <w:sz w:val="18"/>
-          <w:szCs w:val="18"/>
-        </w:rPr>
-        <w:t xml:space="preserve">&gt;|t|)    </w:t>
+        <w:t xml:space="preserve">Std. Error t value Pr(&gt;|t|)    </w:t>
       </w:r>
     </w:p>
     <w:p>
@@ -10240,161 +9338,67 @@
           <w:szCs w:val="18"/>
         </w:rPr>
       </w:pPr>
-      <w:proofErr w:type="spellStart"/>
-      <w:r>
-        <w:rPr>
-          <w:rFonts w:ascii="Consolas" w:eastAsiaTheme="minorEastAsia" w:hAnsi="Consolas" w:cs="Consolas"/>
-          <w:sz w:val="18"/>
-          <w:szCs w:val="18"/>
-        </w:rPr>
-        <w:t>log_hed_pred</w:t>
-      </w:r>
-      <w:proofErr w:type="spellEnd"/>
-      <w:r>
-        <w:rPr>
-          <w:rFonts w:ascii="Consolas" w:eastAsiaTheme="minorEastAsia" w:hAnsi="Consolas" w:cs="Consolas"/>
-          <w:sz w:val="18"/>
-          <w:szCs w:val="18"/>
-        </w:rPr>
-        <w:t xml:space="preserve">        1.147787   </w:t>
-      </w:r>
-      <w:proofErr w:type="gramStart"/>
-      <w:r>
-        <w:rPr>
-          <w:rFonts w:ascii="Consolas" w:eastAsiaTheme="minorEastAsia" w:hAnsi="Consolas" w:cs="Consolas"/>
-          <w:sz w:val="18"/>
-          <w:szCs w:val="18"/>
-        </w:rPr>
-        <w:t>0.011706  98.054</w:t>
-      </w:r>
-      <w:proofErr w:type="gramEnd"/>
-      <w:r>
-        <w:rPr>
-          <w:rFonts w:ascii="Consolas" w:eastAsiaTheme="minorEastAsia" w:hAnsi="Consolas" w:cs="Consolas"/>
-          <w:sz w:val="18"/>
-          <w:szCs w:val="18"/>
-        </w:rPr>
-        <w:t xml:space="preserve">   &lt;2e-16 ***</w:t>
-      </w:r>
-    </w:p>
-    <w:p>
-      <w:pPr>
-        <w:ind w:left="720"/>
-        <w:rPr>
-          <w:rFonts w:ascii="Consolas" w:eastAsiaTheme="minorEastAsia" w:hAnsi="Consolas" w:cs="Consolas"/>
-          <w:sz w:val="18"/>
-          <w:szCs w:val="18"/>
-        </w:rPr>
-      </w:pPr>
-      <w:proofErr w:type="gramStart"/>
-      <w:r>
-        <w:rPr>
-          <w:rFonts w:ascii="Consolas" w:eastAsiaTheme="minorEastAsia" w:hAnsi="Consolas" w:cs="Consolas"/>
-          <w:sz w:val="18"/>
-          <w:szCs w:val="18"/>
-        </w:rPr>
-        <w:t>anchoring</w:t>
-      </w:r>
-      <w:proofErr w:type="gramEnd"/>
-      <w:r>
-        <w:rPr>
-          <w:rFonts w:ascii="Consolas" w:eastAsiaTheme="minorEastAsia" w:hAnsi="Consolas" w:cs="Consolas"/>
-          <w:sz w:val="18"/>
-          <w:szCs w:val="18"/>
-        </w:rPr>
-        <w:t xml:space="preserve">           0.590709   0.011442  51.626   &lt;2e-16 ***</w:t>
-      </w:r>
-    </w:p>
-    <w:p>
-      <w:pPr>
-        <w:ind w:left="720"/>
-        <w:rPr>
-          <w:rFonts w:ascii="Consolas" w:eastAsiaTheme="minorEastAsia" w:hAnsi="Consolas" w:cs="Consolas"/>
-          <w:sz w:val="18"/>
-          <w:szCs w:val="18"/>
-        </w:rPr>
-      </w:pPr>
-      <w:proofErr w:type="spellStart"/>
-      <w:r>
-        <w:rPr>
-          <w:rFonts w:ascii="Consolas" w:eastAsiaTheme="minorEastAsia" w:hAnsi="Consolas" w:cs="Consolas"/>
-          <w:sz w:val="18"/>
-          <w:szCs w:val="18"/>
-        </w:rPr>
-        <w:t>sub_price_hed_pred</w:t>
-      </w:r>
-      <w:proofErr w:type="spellEnd"/>
-      <w:r>
-        <w:rPr>
-          <w:rFonts w:ascii="Consolas" w:eastAsiaTheme="minorEastAsia" w:hAnsi="Consolas" w:cs="Consolas"/>
-          <w:sz w:val="18"/>
-          <w:szCs w:val="18"/>
-        </w:rPr>
-        <w:t xml:space="preserve"> -0.020331   </w:t>
-      </w:r>
-      <w:proofErr w:type="gramStart"/>
-      <w:r>
-        <w:rPr>
-          <w:rFonts w:ascii="Consolas" w:eastAsiaTheme="minorEastAsia" w:hAnsi="Consolas" w:cs="Consolas"/>
-          <w:sz w:val="18"/>
-          <w:szCs w:val="18"/>
-        </w:rPr>
-        <w:t>0.012078  -</w:t>
-      </w:r>
-      <w:proofErr w:type="gramEnd"/>
-      <w:r>
-        <w:rPr>
-          <w:rFonts w:ascii="Consolas" w:eastAsiaTheme="minorEastAsia" w:hAnsi="Consolas" w:cs="Consolas"/>
-          <w:sz w:val="18"/>
-          <w:szCs w:val="18"/>
-        </w:rPr>
-        <w:t xml:space="preserve">1.683   0.0923 .  </w:t>
-      </w:r>
-    </w:p>
-    <w:p>
-      <w:pPr>
-        <w:ind w:left="720"/>
-        <w:rPr>
-          <w:rFonts w:ascii="Consolas" w:eastAsiaTheme="minorEastAsia" w:hAnsi="Consolas" w:cs="Consolas"/>
-          <w:sz w:val="18"/>
-          <w:szCs w:val="18"/>
-        </w:rPr>
-      </w:pPr>
-      <w:proofErr w:type="spellStart"/>
-      <w:r>
-        <w:rPr>
-          <w:rFonts w:ascii="Consolas" w:eastAsiaTheme="minorEastAsia" w:hAnsi="Consolas" w:cs="Consolas"/>
-          <w:sz w:val="18"/>
-          <w:szCs w:val="18"/>
-        </w:rPr>
-        <w:t>avg_mon_subdiff</w:t>
-      </w:r>
-      <w:proofErr w:type="spellEnd"/>
-      <w:r>
-        <w:rPr>
-          <w:rFonts w:ascii="Consolas" w:eastAsiaTheme="minorEastAsia" w:hAnsi="Consolas" w:cs="Consolas"/>
-          <w:sz w:val="18"/>
-          <w:szCs w:val="18"/>
-        </w:rPr>
-        <w:t xml:space="preserve">    -0.042259   </w:t>
-      </w:r>
-      <w:proofErr w:type="gramStart"/>
-      <w:r>
-        <w:rPr>
-          <w:rFonts w:ascii="Consolas" w:eastAsiaTheme="minorEastAsia" w:hAnsi="Consolas" w:cs="Consolas"/>
-          <w:sz w:val="18"/>
-          <w:szCs w:val="18"/>
-        </w:rPr>
-        <w:t>0.004782  -</w:t>
-      </w:r>
-      <w:proofErr w:type="gramEnd"/>
-      <w:r>
-        <w:rPr>
-          <w:rFonts w:ascii="Consolas" w:eastAsiaTheme="minorEastAsia" w:hAnsi="Consolas" w:cs="Consolas"/>
-          <w:sz w:val="18"/>
-          <w:szCs w:val="18"/>
-        </w:rPr>
-        <w:t>8.837   &lt;2e-16 ***</w:t>
+      <w:r>
+        <w:rPr>
+          <w:rFonts w:ascii="Consolas" w:eastAsiaTheme="minorEastAsia" w:hAnsi="Consolas" w:cs="Consolas"/>
+          <w:sz w:val="18"/>
+          <w:szCs w:val="18"/>
+        </w:rPr>
+        <w:t>log_hed_pred        1.147787   0.011706  98.054   &lt;2e-16 ***</w:t>
+      </w:r>
+    </w:p>
+    <w:p>
+      <w:pPr>
+        <w:ind w:left="720"/>
+        <w:rPr>
+          <w:rFonts w:ascii="Consolas" w:eastAsiaTheme="minorEastAsia" w:hAnsi="Consolas" w:cs="Consolas"/>
+          <w:sz w:val="18"/>
+          <w:szCs w:val="18"/>
+        </w:rPr>
+      </w:pPr>
+      <w:r>
+        <w:rPr>
+          <w:rFonts w:ascii="Consolas" w:eastAsiaTheme="minorEastAsia" w:hAnsi="Consolas" w:cs="Consolas"/>
+          <w:sz w:val="18"/>
+          <w:szCs w:val="18"/>
+        </w:rPr>
+        <w:t>anchoring           0.590709   0.011442  51.626   &lt;2e-16 ***</w:t>
+      </w:r>
+    </w:p>
+    <w:p>
+      <w:pPr>
+        <w:ind w:left="720"/>
+        <w:rPr>
+          <w:rFonts w:ascii="Consolas" w:eastAsiaTheme="minorEastAsia" w:hAnsi="Consolas" w:cs="Consolas"/>
+          <w:sz w:val="18"/>
+          <w:szCs w:val="18"/>
+        </w:rPr>
+      </w:pPr>
+      <w:r>
+        <w:rPr>
+          <w:rFonts w:ascii="Consolas" w:eastAsiaTheme="minorEastAsia" w:hAnsi="Consolas" w:cs="Consolas"/>
+          <w:sz w:val="18"/>
+          <w:szCs w:val="18"/>
+        </w:rPr>
+        <w:t xml:space="preserve">sub_price_hed_pred -0.020331   0.012078  -1.683   0.0923 .  </w:t>
+      </w:r>
+    </w:p>
+    <w:p>
+      <w:pPr>
+        <w:ind w:left="720"/>
+        <w:rPr>
+          <w:rFonts w:ascii="Consolas" w:eastAsiaTheme="minorEastAsia" w:hAnsi="Consolas" w:cs="Consolas"/>
+          <w:sz w:val="18"/>
+          <w:szCs w:val="18"/>
+        </w:rPr>
+      </w:pPr>
+      <w:r>
+        <w:rPr>
+          <w:rFonts w:ascii="Consolas" w:eastAsiaTheme="minorEastAsia" w:hAnsi="Consolas" w:cs="Consolas"/>
+          <w:sz w:val="18"/>
+          <w:szCs w:val="18"/>
+        </w:rPr>
+        <w:t>avg_mon_subdiff    -0.042259   0.004782  -8.837   &lt;2e-16 ***</w:t>
       </w:r>
     </w:p>
     <w:p>
@@ -10497,25 +9501,7 @@
           <w:sz w:val="18"/>
           <w:szCs w:val="18"/>
         </w:rPr>
-        <w:t>F-statistic: 3.046e+04 on 4 and 172189 DF</w:t>
-      </w:r>
-      <w:proofErr w:type="gramStart"/>
-      <w:r>
-        <w:rPr>
-          <w:rFonts w:ascii="Consolas" w:eastAsiaTheme="minorEastAsia" w:hAnsi="Consolas" w:cs="Consolas"/>
-          <w:sz w:val="18"/>
-          <w:szCs w:val="18"/>
-        </w:rPr>
-        <w:t>,  p</w:t>
-      </w:r>
-      <w:proofErr w:type="gramEnd"/>
-      <w:r>
-        <w:rPr>
-          <w:rFonts w:ascii="Consolas" w:eastAsiaTheme="minorEastAsia" w:hAnsi="Consolas" w:cs="Consolas"/>
-          <w:sz w:val="18"/>
-          <w:szCs w:val="18"/>
-        </w:rPr>
-        <w:t>-value: &lt; 2.2e-16</w:t>
+        <w:t>F-statistic: 3.046e+04 on 4 and 172189 DF,  p-value: &lt; 2.2e-16</w:t>
       </w:r>
     </w:p>
     <w:p>
@@ -11375,7 +10361,7 @@
 </file>
 
 <file path=customXml/itemProps1.xml><?xml version="1.0" encoding="utf-8"?>
-<ds:datastoreItem xmlns:ds="http://schemas.openxmlformats.org/officeDocument/2006/customXml" ds:itemID="{012CEFA7-E713-4544-ADBF-75C01E82A1A9}">
+<ds:datastoreItem xmlns:ds="http://schemas.openxmlformats.org/officeDocument/2006/customXml" ds:itemID="{0911C400-2BC8-477F-B56B-C39E07848EC0}">
   <ds:schemaRefs>
     <ds:schemaRef ds:uri="http://schemas.openxmlformats.org/officeDocument/2006/bibliography"/>
   </ds:schemaRefs>

--- a/RESULTS.docx
+++ b/RESULTS.docx
@@ -6696,10 +6696,77 @@
         <w:rPr>
           <w:rFonts w:eastAsiaTheme="minorEastAsia"/>
         </w:rPr>
-        <w:t>for Impressionist pieces are at play.</w:t>
+        <w:t>for Impressionist pieces are at play</w:t>
+      </w:r>
+      <w:r>
+        <w:rPr>
+          <w:rFonts w:eastAsiaTheme="minorEastAsia"/>
+        </w:rPr>
+        <w:t xml:space="preserve">. Thus for </w:t>
+      </w:r>
+      <w:r>
+        <w:rPr>
+          <w:rFonts w:eastAsiaTheme="minorEastAsia"/>
+        </w:rPr>
+        <w:lastRenderedPageBreak/>
+        <w:t xml:space="preserve">Contemporary art, </w:t>
+      </w:r>
+      <w:r>
+        <w:rPr>
+          <w:rFonts w:eastAsiaTheme="minorEastAsia"/>
+        </w:rPr>
+        <w:t xml:space="preserve">based on our results, </w:t>
+      </w:r>
+      <w:r>
+        <w:rPr>
+          <w:rFonts w:eastAsiaTheme="minorEastAsia"/>
+        </w:rPr>
+        <w:t xml:space="preserve">focusing </w:t>
+      </w:r>
+      <w:r>
+        <w:rPr>
+          <w:rFonts w:eastAsiaTheme="minorEastAsia"/>
+        </w:rPr>
+        <w:t xml:space="preserve">on </w:t>
+      </w:r>
+      <w:r>
+        <w:rPr>
+          <w:rFonts w:eastAsiaTheme="minorEastAsia"/>
+        </w:rPr>
+        <w:t xml:space="preserve">major </w:t>
+      </w:r>
+      <w:r>
+        <w:rPr>
+          <w:rFonts w:eastAsiaTheme="minorEastAsia"/>
+        </w:rPr>
+        <w:t xml:space="preserve">hedonic characteristics such as size </w:t>
+      </w:r>
+      <w:r>
+        <w:rPr>
+          <w:rFonts w:eastAsiaTheme="minorEastAsia"/>
+        </w:rPr>
+        <w:t xml:space="preserve">may be a more appropriate measure of similarity for </w:t>
+      </w:r>
+      <w:r>
+        <w:rPr>
+          <w:rFonts w:eastAsiaTheme="minorEastAsia"/>
+        </w:rPr>
+        <w:t>Contemporary art.</w:t>
+      </w:r>
+      <w:r>
+        <w:rPr>
+          <w:rFonts w:eastAsiaTheme="minorEastAsia"/>
+        </w:rPr>
+        <w:t xml:space="preserve"> We also </w:t>
       </w:r>
       <w:bookmarkStart w:id="0" w:name="_GoBack"/>
       <w:bookmarkEnd w:id="0"/>
+      <w:r>
+        <w:rPr>
+          <w:rFonts w:eastAsiaTheme="minorEastAsia"/>
+        </w:rPr>
+        <w:t xml:space="preserve"> </w:t>
+      </w:r>
     </w:p>
     <w:p>
       <w:pPr>
@@ -6713,7 +6780,21 @@
         <w:rPr>
           <w:rFonts w:eastAsiaTheme="minorEastAsia"/>
         </w:rPr>
-        <w:lastRenderedPageBreak/>
+        <w:t xml:space="preserve"> </w:t>
+      </w:r>
+    </w:p>
+    <w:p>
+      <w:pPr>
+        <w:spacing w:before="240" w:line="480" w:lineRule="auto"/>
+        <w:ind w:firstLine="0"/>
+        <w:rPr>
+          <w:rFonts w:eastAsiaTheme="minorEastAsia"/>
+        </w:rPr>
+      </w:pPr>
+      <w:r>
+        <w:rPr>
+          <w:rFonts w:eastAsiaTheme="minorEastAsia"/>
+        </w:rPr>
         <w:t>,</w:t>
       </w:r>
       <w:r>
@@ -6857,7 +6938,14 @@
         <w:rPr>
           <w:rFonts w:eastAsiaTheme="minorEastAsia"/>
         </w:rPr>
-        <w:t>Note: for Q2, measure of substitution goes down for impressionist art so it means that other hedonic factors were not sufficiently captured by Q2. Q1 represents all hedonic differences. Q2 IS NOT A SUBSET OF Q1 THOUGH B/C Q1 HAS TIME EFFECTS ETC. MIGHT BE INFORMATIVE TO PLOT ONE AGAINST THE OTHER IN A SECTION ON EVALUATING THOSE MEASURES</w:t>
+        <w:t xml:space="preserve">Note: for Q2, measure of substitution goes down for impressionist art so it means that other hedonic factors were not sufficiently captured by Q2. Q1 represents all hedonic differences. Q2 IS NOT A SUBSET OF Q1 THOUGH B/C Q1 HAS TIME EFFECTS ETC. </w:t>
+      </w:r>
+      <w:r>
+        <w:rPr>
+          <w:rFonts w:eastAsiaTheme="minorEastAsia"/>
+        </w:rPr>
+        <w:lastRenderedPageBreak/>
+        <w:t>MIGHT BE INFORMATIVE TO PLOT ONE AGAINST THE OTHER IN A SECTION ON EVALUATING THOSE MEASURES</w:t>
       </w:r>
     </w:p>
     <w:p>
@@ -6897,7 +6985,6 @@
         <w:rPr>
           <w:rFonts w:ascii="Georgia" w:eastAsiaTheme="minorEastAsia" w:hAnsi="Georgia"/>
         </w:rPr>
-        <w:lastRenderedPageBreak/>
         <w:t>Table 4: Hedonic predictions, Impressionist Art (London). Half-year time dummies omitted for brevity.</w:t>
       </w:r>
     </w:p>
@@ -10361,7 +10448,7 @@
 </file>
 
 <file path=customXml/itemProps1.xml><?xml version="1.0" encoding="utf-8"?>
-<ds:datastoreItem xmlns:ds="http://schemas.openxmlformats.org/officeDocument/2006/customXml" ds:itemID="{0911C400-2BC8-477F-B56B-C39E07848EC0}">
+<ds:datastoreItem xmlns:ds="http://schemas.openxmlformats.org/officeDocument/2006/customXml" ds:itemID="{D75EDBCA-C231-43B9-9326-C39CA92ABCCB}">
   <ds:schemaRefs>
     <ds:schemaRef ds:uri="http://schemas.openxmlformats.org/officeDocument/2006/bibliography"/>
   </ds:schemaRefs>

--- a/RESULTS.docx
+++ b/RESULTS.docx
@@ -125,7 +125,35 @@
         <w:rPr>
           <w:rFonts w:eastAsiaTheme="minorEastAsia"/>
         </w:rPr>
-        <w:t>(as in Beggs &amp; Graddy (2009))</w:t>
+        <w:t xml:space="preserve">(as in </w:t>
+      </w:r>
+      <w:proofErr w:type="spellStart"/>
+      <w:r>
+        <w:rPr>
+          <w:rFonts w:eastAsiaTheme="minorEastAsia"/>
+        </w:rPr>
+        <w:t>Beggs</w:t>
+      </w:r>
+      <w:proofErr w:type="spellEnd"/>
+      <w:r>
+        <w:rPr>
+          <w:rFonts w:eastAsiaTheme="minorEastAsia"/>
+        </w:rPr>
+        <w:t xml:space="preserve"> &amp; </w:t>
+      </w:r>
+      <w:proofErr w:type="spellStart"/>
+      <w:r>
+        <w:rPr>
+          <w:rFonts w:eastAsiaTheme="minorEastAsia"/>
+        </w:rPr>
+        <w:t>Graddy</w:t>
+      </w:r>
+      <w:proofErr w:type="spellEnd"/>
+      <w:r>
+        <w:rPr>
+          <w:rFonts w:eastAsiaTheme="minorEastAsia"/>
+        </w:rPr>
+        <w:t xml:space="preserve"> (2009))</w:t>
       </w:r>
       <w:r>
         <w:rPr>
@@ -221,7 +249,21 @@
         <w:rPr>
           <w:rFonts w:eastAsiaTheme="minorEastAsia"/>
         </w:rPr>
-        <w:t xml:space="preserve"> values. For our new dataset, however, the</w:t>
+        <w:t xml:space="preserve"> values. For our new dat</w:t>
+      </w:r>
+      <w:proofErr w:type="spellStart"/>
+      <w:r>
+        <w:rPr>
+          <w:rFonts w:eastAsiaTheme="minorEastAsia"/>
+        </w:rPr>
+        <w:t>aset</w:t>
+      </w:r>
+      <w:proofErr w:type="spellEnd"/>
+      <w:r>
+        <w:rPr>
+          <w:rFonts w:eastAsiaTheme="minorEastAsia"/>
+        </w:rPr>
+        <w:t>, however, the</w:t>
       </w:r>
       <m:oMath>
         <m:r>
@@ -624,7 +666,35 @@
         <w:rPr>
           <w:rFonts w:eastAsiaTheme="minorEastAsia"/>
         </w:rPr>
-        <w:t>, as noted in Beggs &amp; Graddy (regressions not included).</w:t>
+        <w:t xml:space="preserve">, as noted in </w:t>
+      </w:r>
+      <w:proofErr w:type="spellStart"/>
+      <w:r>
+        <w:rPr>
+          <w:rFonts w:eastAsiaTheme="minorEastAsia"/>
+        </w:rPr>
+        <w:t>Beggs</w:t>
+      </w:r>
+      <w:proofErr w:type="spellEnd"/>
+      <w:r>
+        <w:rPr>
+          <w:rFonts w:eastAsiaTheme="minorEastAsia"/>
+        </w:rPr>
+        <w:t xml:space="preserve"> &amp; </w:t>
+      </w:r>
+      <w:proofErr w:type="spellStart"/>
+      <w:r>
+        <w:rPr>
+          <w:rFonts w:eastAsiaTheme="minorEastAsia"/>
+        </w:rPr>
+        <w:t>Graddy</w:t>
+      </w:r>
+      <w:proofErr w:type="spellEnd"/>
+      <w:r>
+        <w:rPr>
+          <w:rFonts w:eastAsiaTheme="minorEastAsia"/>
+        </w:rPr>
+        <w:t xml:space="preserve"> (regressions not included).</w:t>
       </w:r>
       <w:r>
         <w:rPr>
@@ -767,11 +837,33 @@
         </w:rPr>
         <w:t xml:space="preserve">work of </w:t>
       </w:r>
-      <w:r>
-        <w:rPr>
-          <w:rFonts w:eastAsiaTheme="minorEastAsia"/>
-        </w:rPr>
-        <w:t>Beggs &amp; Graddy (2009)</w:t>
+      <w:proofErr w:type="spellStart"/>
+      <w:r>
+        <w:rPr>
+          <w:rFonts w:eastAsiaTheme="minorEastAsia"/>
+        </w:rPr>
+        <w:t>Beggs</w:t>
+      </w:r>
+      <w:proofErr w:type="spellEnd"/>
+      <w:r>
+        <w:rPr>
+          <w:rFonts w:eastAsiaTheme="minorEastAsia"/>
+        </w:rPr>
+        <w:t xml:space="preserve"> &amp; </w:t>
+      </w:r>
+      <w:proofErr w:type="spellStart"/>
+      <w:r>
+        <w:rPr>
+          <w:rFonts w:eastAsiaTheme="minorEastAsia"/>
+        </w:rPr>
+        <w:t>Graddy</w:t>
+      </w:r>
+      <w:proofErr w:type="spellEnd"/>
+      <w:r>
+        <w:rPr>
+          <w:rFonts w:eastAsiaTheme="minorEastAsia"/>
+        </w:rPr>
+        <w:t xml:space="preserve"> (2009)</w:t>
       </w:r>
       <w:r>
         <w:rPr>
@@ -1086,7 +1178,35 @@
         <w:rPr>
           <w:rFonts w:eastAsiaTheme="minorEastAsia"/>
         </w:rPr>
-        <w:t>the original tables of Beggs &amp; Graddy.</w:t>
+        <w:t xml:space="preserve">the original tables of </w:t>
+      </w:r>
+      <w:proofErr w:type="spellStart"/>
+      <w:r>
+        <w:rPr>
+          <w:rFonts w:eastAsiaTheme="minorEastAsia"/>
+        </w:rPr>
+        <w:t>Beggs</w:t>
+      </w:r>
+      <w:proofErr w:type="spellEnd"/>
+      <w:r>
+        <w:rPr>
+          <w:rFonts w:eastAsiaTheme="minorEastAsia"/>
+        </w:rPr>
+        <w:t xml:space="preserve"> &amp; </w:t>
+      </w:r>
+      <w:proofErr w:type="spellStart"/>
+      <w:r>
+        <w:rPr>
+          <w:rFonts w:eastAsiaTheme="minorEastAsia"/>
+        </w:rPr>
+        <w:t>Graddy</w:t>
+      </w:r>
+      <w:proofErr w:type="spellEnd"/>
+      <w:r>
+        <w:rPr>
+          <w:rFonts w:eastAsiaTheme="minorEastAsia"/>
+        </w:rPr>
+        <w:t>.</w:t>
       </w:r>
       <w:r>
         <w:rPr>
@@ -1494,8 +1614,30 @@
         <w:rPr>
           <w:rFonts w:eastAsiaTheme="minorEastAsia"/>
         </w:rPr>
-        <w:t xml:space="preserve"> Beggs &amp; Graddy</w:t>
-      </w:r>
+        <w:t xml:space="preserve"> </w:t>
+      </w:r>
+      <w:proofErr w:type="spellStart"/>
+      <w:r>
+        <w:rPr>
+          <w:rFonts w:eastAsiaTheme="minorEastAsia"/>
+        </w:rPr>
+        <w:t>Beggs</w:t>
+      </w:r>
+      <w:proofErr w:type="spellEnd"/>
+      <w:r>
+        <w:rPr>
+          <w:rFonts w:eastAsiaTheme="minorEastAsia"/>
+        </w:rPr>
+        <w:t xml:space="preserve"> &amp; </w:t>
+      </w:r>
+      <w:proofErr w:type="spellStart"/>
+      <w:r>
+        <w:rPr>
+          <w:rFonts w:eastAsiaTheme="minorEastAsia"/>
+        </w:rPr>
+        <w:t>Graddy</w:t>
+      </w:r>
+      <w:proofErr w:type="spellEnd"/>
       <w:r>
         <w:rPr>
           <w:rFonts w:eastAsiaTheme="minorEastAsia"/>
@@ -1719,12 +1861,28 @@
         </w:rPr>
         <w:t xml:space="preserve"> </w:t>
       </w:r>
-      <w:r>
-        <w:rPr>
-          <w:rFonts w:eastAsiaTheme="minorEastAsia"/>
-        </w:rPr>
-        <w:t>Beggs &amp; Graddy</w:t>
-      </w:r>
+      <w:proofErr w:type="spellStart"/>
+      <w:r>
+        <w:rPr>
+          <w:rFonts w:eastAsiaTheme="minorEastAsia"/>
+        </w:rPr>
+        <w:t>Beggs</w:t>
+      </w:r>
+      <w:proofErr w:type="spellEnd"/>
+      <w:r>
+        <w:rPr>
+          <w:rFonts w:eastAsiaTheme="minorEastAsia"/>
+        </w:rPr>
+        <w:t xml:space="preserve"> &amp; </w:t>
+      </w:r>
+      <w:proofErr w:type="spellStart"/>
+      <w:r>
+        <w:rPr>
+          <w:rFonts w:eastAsiaTheme="minorEastAsia"/>
+        </w:rPr>
+        <w:t>Graddy</w:t>
+      </w:r>
+      <w:proofErr w:type="spellEnd"/>
       <w:r>
         <w:rPr>
           <w:rFonts w:eastAsiaTheme="minorEastAsia"/>
@@ -2115,8 +2273,30 @@
         <w:rPr>
           <w:rFonts w:eastAsiaTheme="minorEastAsia"/>
         </w:rPr>
-        <w:t xml:space="preserve"> of Beggs &amp; Graddy</w:t>
-      </w:r>
+        <w:t xml:space="preserve"> of </w:t>
+      </w:r>
+      <w:proofErr w:type="spellStart"/>
+      <w:r>
+        <w:rPr>
+          <w:rFonts w:eastAsiaTheme="minorEastAsia"/>
+        </w:rPr>
+        <w:t>Beggs</w:t>
+      </w:r>
+      <w:proofErr w:type="spellEnd"/>
+      <w:r>
+        <w:rPr>
+          <w:rFonts w:eastAsiaTheme="minorEastAsia"/>
+        </w:rPr>
+        <w:t xml:space="preserve"> &amp; </w:t>
+      </w:r>
+      <w:proofErr w:type="spellStart"/>
+      <w:r>
+        <w:rPr>
+          <w:rFonts w:eastAsiaTheme="minorEastAsia"/>
+        </w:rPr>
+        <w:t>Graddy</w:t>
+      </w:r>
+      <w:proofErr w:type="spellEnd"/>
       <w:r>
         <w:rPr>
           <w:rFonts w:eastAsiaTheme="minorEastAsia"/>
@@ -2734,12 +2914,28 @@
         </w:rPr>
         <w:t xml:space="preserve">of </w:t>
       </w:r>
-      <w:r>
-        <w:rPr>
-          <w:rFonts w:eastAsiaTheme="minorEastAsia"/>
-        </w:rPr>
-        <w:t>Beggs &amp; Graddy</w:t>
-      </w:r>
+      <w:proofErr w:type="spellStart"/>
+      <w:r>
+        <w:rPr>
+          <w:rFonts w:eastAsiaTheme="minorEastAsia"/>
+        </w:rPr>
+        <w:t>Beggs</w:t>
+      </w:r>
+      <w:proofErr w:type="spellEnd"/>
+      <w:r>
+        <w:rPr>
+          <w:rFonts w:eastAsiaTheme="minorEastAsia"/>
+        </w:rPr>
+        <w:t xml:space="preserve"> &amp; </w:t>
+      </w:r>
+      <w:proofErr w:type="spellStart"/>
+      <w:r>
+        <w:rPr>
+          <w:rFonts w:eastAsiaTheme="minorEastAsia"/>
+        </w:rPr>
+        <w:t>Graddy</w:t>
+      </w:r>
+      <w:proofErr w:type="spellEnd"/>
       <w:r>
         <w:rPr>
           <w:rFonts w:eastAsiaTheme="minorEastAsia"/>
@@ -2840,7 +3036,19 @@
         <w:rPr>
           <w:rFonts w:eastAsiaTheme="minorEastAsia"/>
         </w:rPr>
-        <w:t xml:space="preserve">and correct </w:t>
+        <w:t xml:space="preserve">and </w:t>
+      </w:r>
+      <w:r>
+        <w:rPr>
+          <w:rFonts w:eastAsiaTheme="minorEastAsia"/>
+        </w:rPr>
+        <w:t>accurate</w:t>
+      </w:r>
+      <w:r>
+        <w:rPr>
+          <w:rFonts w:eastAsiaTheme="minorEastAsia"/>
+        </w:rPr>
+        <w:t xml:space="preserve"> </w:t>
       </w:r>
       <w:r>
         <w:rPr>
@@ -2919,6 +3127,53 @@
           <w:rFonts w:eastAsiaTheme="minorEastAsia"/>
         </w:rPr>
         <w:t>LTS.</w:t>
+      </w:r>
+    </w:p>
+    <w:p>
+      <w:pPr>
+        <w:spacing w:before="240" w:line="480" w:lineRule="auto"/>
+        <w:ind w:firstLine="0"/>
+        <w:rPr>
+          <w:rFonts w:eastAsiaTheme="minorEastAsia"/>
+        </w:rPr>
+      </w:pPr>
+      <w:r>
+        <w:rPr>
+          <w:rFonts w:eastAsiaTheme="minorEastAsia"/>
+        </w:rPr>
+        <w:t xml:space="preserve">&lt; </w:t>
+      </w:r>
+      <w:proofErr w:type="gramStart"/>
+      <w:r>
+        <w:rPr>
+          <w:rFonts w:eastAsiaTheme="minorEastAsia"/>
+        </w:rPr>
+        <w:t>discuss</w:t>
+      </w:r>
+      <w:proofErr w:type="gramEnd"/>
+      <w:r>
+        <w:rPr>
+          <w:rFonts w:eastAsiaTheme="minorEastAsia"/>
+        </w:rPr>
+        <w:t xml:space="preserve"> why all </w:t>
+      </w:r>
+      <w:r>
+        <w:rPr>
+          <w:rFonts w:eastAsiaTheme="minorEastAsia"/>
+        </w:rPr>
+        <w:t xml:space="preserve">variables are significant </w:t>
+      </w:r>
+      <w:r>
+        <w:rPr>
+          <w:rFonts w:eastAsiaTheme="minorEastAsia"/>
+        </w:rPr>
+        <w:t xml:space="preserve">yet low R squared </w:t>
+      </w:r>
+      <w:r>
+        <w:rPr>
+          <w:rFonts w:eastAsiaTheme="minorEastAsia"/>
+        </w:rPr>
+        <w:t>&gt;</w:t>
       </w:r>
     </w:p>
     <w:p>
@@ -3080,7 +3335,14 @@
         <w:rPr>
           <w:rFonts w:eastAsiaTheme="minorEastAsia"/>
         </w:rPr>
-        <w:t xml:space="preserve"> “average substitute,</w:t>
+        <w:t xml:space="preserve"> </w:t>
+      </w:r>
+      <w:r>
+        <w:rPr>
+          <w:rFonts w:eastAsiaTheme="minorEastAsia"/>
+        </w:rPr>
+        <w:lastRenderedPageBreak/>
+        <w:t>“average substitute,</w:t>
       </w:r>
       <w:r>
         <w:rPr>
@@ -3122,7 +3384,6 @@
         <w:rPr>
           <w:rFonts w:eastAsiaTheme="minorEastAsia"/>
         </w:rPr>
-        <w:lastRenderedPageBreak/>
         <w:t>substitutes</w:t>
       </w:r>
       <w:r>
@@ -4320,6 +4581,7 @@
         <w:rPr>
           <w:rFonts w:eastAsiaTheme="minorEastAsia"/>
         </w:rPr>
+        <w:lastRenderedPageBreak/>
         <w:t xml:space="preserve">demand for Contemporary art. </w:t>
       </w:r>
       <w:r>
@@ -4332,116 +4594,740 @@
         <w:rPr>
           <w:rFonts w:eastAsiaTheme="minorEastAsia"/>
         </w:rPr>
-        <w:t xml:space="preserve"> to be confirmed by the highly significant, </w:t>
+        <w:t xml:space="preserve"> to be confirmed by the highly significant, non-negative substitute residual</w:t>
+      </w:r>
+      <w:r>
+        <w:rPr>
+          <w:rFonts w:eastAsiaTheme="minorEastAsia"/>
+        </w:rPr>
+        <w:t xml:space="preserve">, as well as the </w:t>
+      </w:r>
+      <w:r>
+        <w:rPr>
+          <w:rFonts w:eastAsiaTheme="minorEastAsia"/>
+        </w:rPr>
+        <w:t>insignificant</w:t>
+      </w:r>
+      <w:r>
+        <w:rPr>
+          <w:rFonts w:eastAsiaTheme="minorEastAsia"/>
+        </w:rPr>
+        <w:t xml:space="preserve"> measure of substitution</w:t>
+      </w:r>
+      <w:r>
+        <w:rPr>
+          <w:rFonts w:eastAsiaTheme="minorEastAsia"/>
+        </w:rPr>
+        <w:t xml:space="preserve">. </w:t>
+      </w:r>
+      <w:r>
+        <w:rPr>
+          <w:rFonts w:eastAsiaTheme="minorEastAsia"/>
+        </w:rPr>
+        <w:t xml:space="preserve">For Impressionist art, </w:t>
+      </w:r>
+      <w:r>
+        <w:rPr>
+          <w:rFonts w:eastAsiaTheme="minorEastAsia"/>
+        </w:rPr>
+        <w:t xml:space="preserve">we would expect past </w:t>
+      </w:r>
+      <w:r>
+        <w:rPr>
+          <w:rFonts w:eastAsiaTheme="minorEastAsia"/>
+        </w:rPr>
+        <w:t xml:space="preserve">prices of substitutes, </w:t>
+      </w:r>
+      <w:r>
+        <w:rPr>
+          <w:rFonts w:eastAsiaTheme="minorEastAsia"/>
+        </w:rPr>
+        <w:t xml:space="preserve">and </w:t>
+      </w:r>
+      <w:r>
+        <w:rPr>
+          <w:rFonts w:eastAsiaTheme="minorEastAsia"/>
+        </w:rPr>
+        <w:t xml:space="preserve">unobserved </w:t>
+      </w:r>
+      <w:r>
+        <w:rPr>
+          <w:rFonts w:eastAsiaTheme="minorEastAsia"/>
+        </w:rPr>
+        <w:t xml:space="preserve">inputs </w:t>
+      </w:r>
+      <w:r>
+        <w:rPr>
+          <w:rFonts w:eastAsiaTheme="minorEastAsia"/>
+        </w:rPr>
+        <w:t xml:space="preserve">into those substitutes, </w:t>
+      </w:r>
+      <w:r>
+        <w:rPr>
+          <w:rFonts w:eastAsiaTheme="minorEastAsia"/>
+        </w:rPr>
+        <w:t xml:space="preserve">to significantly </w:t>
+      </w:r>
+      <w:r>
+        <w:rPr>
+          <w:rFonts w:eastAsiaTheme="minorEastAsia"/>
+        </w:rPr>
+        <w:t xml:space="preserve">affect the </w:t>
+      </w:r>
+      <w:r>
+        <w:rPr>
+          <w:rFonts w:eastAsiaTheme="minorEastAsia"/>
+        </w:rPr>
+        <w:t>p</w:t>
+      </w:r>
+      <w:r>
+        <w:rPr>
+          <w:rFonts w:eastAsiaTheme="minorEastAsia"/>
+        </w:rPr>
+        <w:t xml:space="preserve">rice for a current piece since as </w:t>
+      </w:r>
+      <w:proofErr w:type="spellStart"/>
+      <w:r>
+        <w:rPr>
+          <w:rFonts w:eastAsiaTheme="minorEastAsia"/>
+        </w:rPr>
+        <w:t>Beggs</w:t>
+      </w:r>
+      <w:proofErr w:type="spellEnd"/>
+      <w:r>
+        <w:rPr>
+          <w:rFonts w:eastAsiaTheme="minorEastAsia"/>
+        </w:rPr>
+        <w:t xml:space="preserve"> &amp; </w:t>
+      </w:r>
+      <w:proofErr w:type="spellStart"/>
+      <w:r>
+        <w:rPr>
+          <w:rFonts w:eastAsiaTheme="minorEastAsia"/>
+        </w:rPr>
+        <w:t>Graddy</w:t>
+      </w:r>
+      <w:proofErr w:type="spellEnd"/>
+      <w:r>
+        <w:rPr>
+          <w:rFonts w:eastAsiaTheme="minorEastAsia"/>
+        </w:rPr>
+        <w:t xml:space="preserve"> </w:t>
+      </w:r>
+      <w:r>
+        <w:rPr>
+          <w:rFonts w:eastAsiaTheme="minorEastAsia"/>
+        </w:rPr>
+        <w:t xml:space="preserve">(2009) </w:t>
+      </w:r>
+      <w:r>
+        <w:rPr>
+          <w:rFonts w:eastAsiaTheme="minorEastAsia"/>
+        </w:rPr>
+        <w:t>show,</w:t>
+      </w:r>
+      <w:r>
+        <w:rPr>
+          <w:rFonts w:eastAsiaTheme="minorEastAsia"/>
+        </w:rPr>
+        <w:t xml:space="preserve"> </w:t>
+      </w:r>
+      <w:r>
+        <w:rPr>
+          <w:rFonts w:eastAsiaTheme="minorEastAsia"/>
+        </w:rPr>
+        <w:t>Impressionist art prices have steadily risen over the decades.</w:t>
+      </w:r>
+      <w:r>
+        <w:rPr>
+          <w:rFonts w:eastAsiaTheme="minorEastAsia"/>
+        </w:rPr>
+        <w:t xml:space="preserve"> </w:t>
+      </w:r>
+      <w:r>
+        <w:rPr>
+          <w:rFonts w:eastAsiaTheme="minorEastAsia"/>
+        </w:rPr>
+        <w:t>T</w:t>
+      </w:r>
+      <w:r>
+        <w:rPr>
+          <w:rFonts w:eastAsiaTheme="minorEastAsia"/>
+        </w:rPr>
+        <w:t>his is exactly what we observe</w:t>
+      </w:r>
+      <w:r>
+        <w:rPr>
+          <w:rFonts w:eastAsiaTheme="minorEastAsia"/>
+        </w:rPr>
+        <w:t xml:space="preserve"> here:</w:t>
+      </w:r>
+      <w:r>
+        <w:rPr>
+          <w:rFonts w:eastAsiaTheme="minorEastAsia"/>
+        </w:rPr>
+        <w:t xml:space="preserve"> </w:t>
+      </w:r>
+      <w:r>
+        <w:rPr>
+          <w:rFonts w:eastAsiaTheme="minorEastAsia"/>
+        </w:rPr>
+        <w:t xml:space="preserve">while no doubt hedonic characteristics </w:t>
+      </w:r>
+      <w:r>
+        <w:rPr>
+          <w:rFonts w:eastAsiaTheme="minorEastAsia"/>
+        </w:rPr>
+        <w:t>such as authenticity and artist do</w:t>
+      </w:r>
+      <w:r>
+        <w:rPr>
+          <w:rFonts w:eastAsiaTheme="minorEastAsia"/>
+        </w:rPr>
+        <w:t xml:space="preserve"> help determine</w:t>
+      </w:r>
+      <w:r>
+        <w:rPr>
+          <w:rFonts w:eastAsiaTheme="minorEastAsia"/>
+        </w:rPr>
+        <w:t xml:space="preserve"> value,</w:t>
+      </w:r>
+      <w:r>
+        <w:rPr>
+          <w:rFonts w:eastAsiaTheme="minorEastAsia"/>
+        </w:rPr>
+        <w:t xml:space="preserve"> </w:t>
+      </w:r>
+      <w:r>
+        <w:rPr>
+          <w:rFonts w:eastAsiaTheme="minorEastAsia"/>
+        </w:rPr>
+        <w:t xml:space="preserve">the </w:t>
+      </w:r>
+      <w:r>
+        <w:rPr>
+          <w:rFonts w:eastAsiaTheme="minorEastAsia"/>
+        </w:rPr>
+        <w:t xml:space="preserve">auction </w:t>
+      </w:r>
+      <w:r>
+        <w:rPr>
+          <w:rFonts w:eastAsiaTheme="minorEastAsia"/>
+        </w:rPr>
+        <w:t xml:space="preserve">history of an Impressionist </w:t>
+      </w:r>
+      <w:r>
+        <w:rPr>
+          <w:rFonts w:eastAsiaTheme="minorEastAsia"/>
+        </w:rPr>
+        <w:t xml:space="preserve">piece and its </w:t>
+      </w:r>
+      <w:r>
+        <w:rPr>
+          <w:rFonts w:eastAsiaTheme="minorEastAsia"/>
+        </w:rPr>
+        <w:t>relatives</w:t>
+      </w:r>
+      <w:r>
+        <w:rPr>
+          <w:rFonts w:eastAsiaTheme="minorEastAsia"/>
+        </w:rPr>
+        <w:t xml:space="preserve"> also seems to be ver</w:t>
+      </w:r>
+      <w:r>
+        <w:rPr>
+          <w:rFonts w:eastAsiaTheme="minorEastAsia"/>
+        </w:rPr>
+        <w:t>y important.</w:t>
+      </w:r>
+      <w:r>
+        <w:rPr>
+          <w:rFonts w:eastAsiaTheme="minorEastAsia"/>
+        </w:rPr>
+        <w:t xml:space="preserve"> </w:t>
+      </w:r>
+      <w:r>
+        <w:rPr>
+          <w:rFonts w:eastAsiaTheme="minorEastAsia"/>
+        </w:rPr>
+        <w:t>Finally, o</w:t>
+      </w:r>
+      <w:r>
+        <w:rPr>
+          <w:rFonts w:eastAsiaTheme="minorEastAsia"/>
+        </w:rPr>
+        <w:t xml:space="preserve">ur </w:t>
+      </w:r>
+      <w:r>
+        <w:rPr>
+          <w:rFonts w:eastAsiaTheme="minorEastAsia"/>
+        </w:rPr>
+        <w:t xml:space="preserve">assorted art dataset </w:t>
+      </w:r>
+      <w:r>
+        <w:rPr>
+          <w:rFonts w:eastAsiaTheme="minorEastAsia"/>
+        </w:rPr>
+        <w:t xml:space="preserve">exhibits </w:t>
+      </w:r>
+      <w:r>
+        <w:rPr>
+          <w:rFonts w:eastAsiaTheme="minorEastAsia"/>
+        </w:rPr>
+        <w:t>strong and highly significant anchoring effects.</w:t>
+      </w:r>
+      <w:r>
+        <w:rPr>
+          <w:rFonts w:eastAsiaTheme="minorEastAsia"/>
+        </w:rPr>
+        <w:t xml:space="preserve"> </w:t>
+      </w:r>
+      <w:r>
+        <w:rPr>
+          <w:rFonts w:eastAsiaTheme="minorEastAsia"/>
+        </w:rPr>
+        <w:t xml:space="preserve">This </w:t>
+      </w:r>
+      <w:r>
+        <w:rPr>
+          <w:rFonts w:eastAsiaTheme="minorEastAsia"/>
+        </w:rPr>
+        <w:t xml:space="preserve">could be due to </w:t>
+      </w:r>
+      <w:r>
+        <w:rPr>
+          <w:rFonts w:eastAsiaTheme="minorEastAsia"/>
+        </w:rPr>
+        <w:t xml:space="preserve">the </w:t>
+      </w:r>
+      <w:r>
+        <w:rPr>
+          <w:rFonts w:eastAsiaTheme="minorEastAsia"/>
+        </w:rPr>
+        <w:t xml:space="preserve">vastly </w:t>
+      </w:r>
+      <w:r>
+        <w:rPr>
+          <w:rFonts w:eastAsiaTheme="minorEastAsia"/>
+        </w:rPr>
+        <w:t xml:space="preserve">larger </w:t>
+      </w:r>
+      <w:r>
+        <w:rPr>
+          <w:rFonts w:eastAsiaTheme="minorEastAsia"/>
+        </w:rPr>
+        <w:t>and more diverse range of artworks</w:t>
+      </w:r>
+      <w:r>
+        <w:rPr>
+          <w:rFonts w:eastAsiaTheme="minorEastAsia"/>
+        </w:rPr>
+        <w:t xml:space="preserve">, which could yield a </w:t>
+      </w:r>
+      <w:r>
+        <w:rPr>
+          <w:rFonts w:eastAsiaTheme="minorEastAsia"/>
+        </w:rPr>
+        <w:t>higher chance of finding appropri</w:t>
+      </w:r>
+      <w:r>
+        <w:rPr>
+          <w:rFonts w:eastAsiaTheme="minorEastAsia"/>
+        </w:rPr>
+        <w:t xml:space="preserve">ate substitutes </w:t>
+      </w:r>
+      <w:r>
+        <w:rPr>
+          <w:rFonts w:eastAsiaTheme="minorEastAsia"/>
+        </w:rPr>
+        <w:t xml:space="preserve">and other pieces that </w:t>
+      </w:r>
+      <w:r>
+        <w:rPr>
+          <w:rFonts w:eastAsiaTheme="minorEastAsia"/>
+        </w:rPr>
+        <w:t xml:space="preserve">have closer </w:t>
+      </w:r>
+      <w:r>
+        <w:rPr>
+          <w:rFonts w:eastAsiaTheme="minorEastAsia"/>
+        </w:rPr>
+        <w:t>hedonic price predictions.</w:t>
+      </w:r>
+      <w:r>
+        <w:rPr>
+          <w:rFonts w:eastAsiaTheme="minorEastAsia"/>
+        </w:rPr>
+        <w:t xml:space="preserve"> </w:t>
+      </w:r>
+    </w:p>
+    <w:p>
+      <w:pPr>
+        <w:spacing w:before="240" w:line="480" w:lineRule="auto"/>
+        <w:rPr>
+          <w:rFonts w:eastAsiaTheme="minorEastAsia"/>
+        </w:rPr>
+      </w:pPr>
+      <w:r>
+        <w:rPr>
+          <w:rFonts w:eastAsiaTheme="minorEastAsia"/>
+        </w:rPr>
+        <w:t xml:space="preserve">Furthermore, </w:t>
+      </w:r>
+      <w:r>
+        <w:rPr>
+          <w:rFonts w:eastAsiaTheme="minorEastAsia"/>
+        </w:rPr>
+        <w:t xml:space="preserve">while time effects </w:t>
+      </w:r>
+      <w:r>
+        <w:rPr>
+          <w:rFonts w:eastAsiaTheme="minorEastAsia"/>
+        </w:rPr>
+        <w:t xml:space="preserve">(months since last sale) seem to </w:t>
+      </w:r>
+      <w:r>
+        <w:rPr>
+          <w:rFonts w:eastAsiaTheme="minorEastAsia"/>
+        </w:rPr>
+        <w:t xml:space="preserve">be relatively strong </w:t>
+      </w:r>
+      <w:r>
+        <w:rPr>
+          <w:rFonts w:eastAsiaTheme="minorEastAsia"/>
+        </w:rPr>
+        <w:t>(and significant)</w:t>
+      </w:r>
+      <w:r>
+        <w:rPr>
+          <w:rFonts w:eastAsiaTheme="minorEastAsia"/>
+        </w:rPr>
+        <w:t xml:space="preserve"> for Contemporary and </w:t>
+      </w:r>
+      <w:r>
+        <w:rPr>
+          <w:rFonts w:eastAsiaTheme="minorEastAsia"/>
+        </w:rPr>
+        <w:t xml:space="preserve">assorted art sales, </w:t>
+      </w:r>
+      <w:r>
+        <w:rPr>
+          <w:rFonts w:eastAsiaTheme="minorEastAsia"/>
+        </w:rPr>
+        <w:t xml:space="preserve">they are weaker for </w:t>
+      </w:r>
+      <w:r>
+        <w:rPr>
+          <w:rFonts w:eastAsiaTheme="minorEastAsia"/>
+        </w:rPr>
+        <w:t xml:space="preserve">Impressionist art. </w:t>
+      </w:r>
+      <w:r>
+        <w:rPr>
+          <w:rFonts w:eastAsiaTheme="minorEastAsia"/>
+        </w:rPr>
+        <w:t xml:space="preserve">From our interviews, we learned that </w:t>
+      </w:r>
+      <w:r>
+        <w:rPr>
+          <w:rFonts w:eastAsiaTheme="minorEastAsia"/>
+        </w:rPr>
+        <w:t xml:space="preserve">buyers of art tend to be </w:t>
+      </w:r>
+      <w:r>
+        <w:rPr>
+          <w:rFonts w:eastAsiaTheme="minorEastAsia"/>
+        </w:rPr>
+        <w:t xml:space="preserve">relatively </w:t>
+      </w:r>
+      <w:r>
+        <w:rPr>
+          <w:rFonts w:eastAsiaTheme="minorEastAsia"/>
+        </w:rPr>
+        <w:t>myopic,</w:t>
+      </w:r>
+      <w:r>
+        <w:rPr>
+          <w:rFonts w:eastAsiaTheme="minorEastAsia"/>
+        </w:rPr>
+        <w:t xml:space="preserve"> </w:t>
+      </w:r>
+      <w:r>
+        <w:rPr>
+          <w:rFonts w:eastAsiaTheme="minorEastAsia"/>
+        </w:rPr>
+        <w:t xml:space="preserve">in that </w:t>
+      </w:r>
+      <w:r>
+        <w:rPr>
+          <w:rFonts w:eastAsiaTheme="minorEastAsia"/>
+        </w:rPr>
+        <w:t xml:space="preserve">they </w:t>
+      </w:r>
+      <w:r>
+        <w:rPr>
+          <w:rFonts w:eastAsiaTheme="minorEastAsia"/>
+        </w:rPr>
+        <w:t xml:space="preserve">do not tend to </w:t>
+      </w:r>
+      <w:r>
+        <w:rPr>
+          <w:rFonts w:eastAsiaTheme="minorEastAsia"/>
+        </w:rPr>
+        <w:t xml:space="preserve">internalize </w:t>
+      </w:r>
+      <w:r>
+        <w:rPr>
+          <w:rFonts w:eastAsiaTheme="minorEastAsia"/>
+        </w:rPr>
+        <w:t>the full range of historical prices</w:t>
+      </w:r>
+      <w:r>
+        <w:rPr>
+          <w:rFonts w:eastAsiaTheme="minorEastAsia"/>
+        </w:rPr>
+        <w:t xml:space="preserve"> (</w:t>
+      </w:r>
+      <w:r>
+        <w:rPr>
+          <w:rFonts w:eastAsiaTheme="minorEastAsia"/>
+        </w:rPr>
+        <w:t>only recent prices</w:t>
+      </w:r>
+      <w:r>
+        <w:rPr>
+          <w:rFonts w:eastAsiaTheme="minorEastAsia"/>
+        </w:rPr>
+        <w:t>, i.e. anchoring)</w:t>
+      </w:r>
+      <w:r>
+        <w:rPr>
+          <w:rFonts w:eastAsiaTheme="minorEastAsia"/>
+        </w:rPr>
+        <w:t xml:space="preserve">. This is confirmed </w:t>
+      </w:r>
+      <w:r>
+        <w:rPr>
+          <w:rFonts w:eastAsiaTheme="minorEastAsia"/>
+        </w:rPr>
+        <w:t>here</w:t>
+      </w:r>
+      <w:r>
+        <w:rPr>
+          <w:rFonts w:eastAsiaTheme="minorEastAsia"/>
+        </w:rPr>
+        <w:t xml:space="preserve"> by </w:t>
+      </w:r>
+      <w:r>
+        <w:rPr>
+          <w:rFonts w:eastAsiaTheme="minorEastAsia"/>
+        </w:rPr>
+        <w:t>small coefficients</w:t>
+      </w:r>
+      <w:r>
+        <w:rPr>
+          <w:rFonts w:eastAsiaTheme="minorEastAsia"/>
+        </w:rPr>
+        <w:t>. F</w:t>
+      </w:r>
+      <w:r>
+        <w:rPr>
+          <w:rFonts w:eastAsiaTheme="minorEastAsia"/>
+        </w:rPr>
+        <w:t xml:space="preserve">or </w:t>
+      </w:r>
+      <w:r>
+        <w:rPr>
+          <w:rFonts w:eastAsiaTheme="minorEastAsia"/>
+        </w:rPr>
+        <w:t>example</w:t>
+      </w:r>
+      <w:r>
+        <w:rPr>
+          <w:rFonts w:eastAsiaTheme="minorEastAsia"/>
+        </w:rPr>
+        <w:t>,</w:t>
+      </w:r>
+      <w:r>
+        <w:rPr>
+          <w:rFonts w:eastAsiaTheme="minorEastAsia"/>
+        </w:rPr>
+        <w:t xml:space="preserve"> </w:t>
+      </w:r>
+      <w:r>
+        <w:rPr>
+          <w:rFonts w:eastAsiaTheme="minorEastAsia"/>
+        </w:rPr>
+        <w:t xml:space="preserve">in </w:t>
+      </w:r>
+      <w:r>
+        <w:rPr>
+          <w:rFonts w:eastAsiaTheme="minorEastAsia"/>
+        </w:rPr>
+        <w:t xml:space="preserve">the assorted art </w:t>
+      </w:r>
+      <w:r>
+        <w:rPr>
+          <w:rFonts w:eastAsiaTheme="minorEastAsia"/>
+        </w:rPr>
+        <w:t xml:space="preserve">dataset, </w:t>
+      </w:r>
+      <w:r>
+        <w:rPr>
+          <w:rFonts w:eastAsiaTheme="minorEastAsia"/>
+        </w:rPr>
+        <w:t>a 100 month (8.3 year</w:t>
+      </w:r>
+      <w:r>
+        <w:rPr>
+          <w:rFonts w:eastAsiaTheme="minorEastAsia"/>
+        </w:rPr>
+        <w:t>)</w:t>
+      </w:r>
+      <w:r>
+        <w:rPr>
+          <w:rFonts w:eastAsiaTheme="minorEastAsia"/>
+        </w:rPr>
+        <w:t xml:space="preserve"> time interval</w:t>
+      </w:r>
+      <w:r>
+        <w:rPr>
+          <w:rFonts w:eastAsiaTheme="minorEastAsia"/>
+        </w:rPr>
+        <w:t xml:space="preserve"> </w:t>
+      </w:r>
+      <w:r>
+        <w:rPr>
+          <w:rFonts w:eastAsiaTheme="minorEastAsia"/>
+        </w:rPr>
+        <w:t>between sales</w:t>
+      </w:r>
+      <w:r>
+        <w:rPr>
+          <w:rFonts w:eastAsiaTheme="minorEastAsia"/>
+        </w:rPr>
+        <w:t xml:space="preserve"> </w:t>
+      </w:r>
+      <w:r>
+        <w:rPr>
+          <w:rFonts w:eastAsiaTheme="minorEastAsia"/>
+        </w:rPr>
+        <w:t xml:space="preserve">only corresponds to a </w:t>
+      </w:r>
+      <w:r>
+        <w:rPr>
+          <w:rFonts w:eastAsiaTheme="minorEastAsia"/>
+        </w:rPr>
+        <w:t>-</w:t>
+      </w:r>
+      <w:r>
+        <w:rPr>
+          <w:rFonts w:eastAsiaTheme="minorEastAsia"/>
+        </w:rPr>
+        <w:t xml:space="preserve">8% decrease in </w:t>
+      </w:r>
+      <w:r>
+        <w:rPr>
+          <w:rFonts w:eastAsiaTheme="minorEastAsia"/>
+        </w:rPr>
+        <w:t>the current price</w:t>
+      </w:r>
+      <w:r>
+        <w:rPr>
+          <w:rFonts w:eastAsiaTheme="minorEastAsia"/>
+        </w:rPr>
+        <w:t>.</w:t>
+      </w:r>
+      <w:r>
+        <w:rPr>
+          <w:rFonts w:eastAsiaTheme="minorEastAsia"/>
+        </w:rPr>
+        <w:t xml:space="preserve"> </w:t>
+      </w:r>
+      <w:r>
+        <w:rPr>
+          <w:rFonts w:eastAsiaTheme="minorEastAsia"/>
+        </w:rPr>
+        <w:t xml:space="preserve">For </w:t>
+      </w:r>
+      <w:r>
+        <w:rPr>
+          <w:rFonts w:eastAsiaTheme="minorEastAsia"/>
+        </w:rPr>
+        <w:t xml:space="preserve">Contemporary art, </w:t>
+      </w:r>
+      <w:r>
+        <w:rPr>
+          <w:rFonts w:eastAsiaTheme="minorEastAsia"/>
+        </w:rPr>
+        <w:t xml:space="preserve">the same </w:t>
+      </w:r>
+      <w:r>
+        <w:rPr>
+          <w:rFonts w:eastAsiaTheme="minorEastAsia"/>
+        </w:rPr>
+        <w:t xml:space="preserve">gap corresponds to </w:t>
+      </w:r>
+      <w:r>
+        <w:rPr>
+          <w:rFonts w:eastAsiaTheme="minorEastAsia"/>
+        </w:rPr>
+        <w:t xml:space="preserve">a -5% </w:t>
+      </w:r>
+      <w:r>
+        <w:rPr>
+          <w:rFonts w:eastAsiaTheme="minorEastAsia"/>
+        </w:rPr>
+        <w:t xml:space="preserve">decrease, while </w:t>
+      </w:r>
+      <w:r>
+        <w:rPr>
+          <w:rFonts w:eastAsiaTheme="minorEastAsia"/>
+        </w:rPr>
+        <w:t>f</w:t>
+      </w:r>
+      <w:r>
+        <w:rPr>
+          <w:rFonts w:eastAsiaTheme="minorEastAsia"/>
+        </w:rPr>
+        <w:t>or Impressionist art the</w:t>
+      </w:r>
+      <w:r>
+        <w:rPr>
+          <w:rFonts w:eastAsiaTheme="minorEastAsia"/>
+        </w:rPr>
+        <w:t xml:space="preserve"> </w:t>
+      </w:r>
+      <w:r>
+        <w:rPr>
+          <w:rFonts w:eastAsiaTheme="minorEastAsia"/>
+        </w:rPr>
+        <w:t xml:space="preserve">association </w:t>
+      </w:r>
+      <w:r>
+        <w:rPr>
+          <w:rFonts w:eastAsiaTheme="minorEastAsia"/>
+        </w:rPr>
+        <w:t>is</w:t>
+      </w:r>
+      <w:r>
+        <w:rPr>
+          <w:rFonts w:eastAsiaTheme="minorEastAsia"/>
+        </w:rPr>
+        <w:t xml:space="preserve"> </w:t>
       </w:r>
       <w:r>
         <w:rPr>
           <w:rFonts w:eastAsiaTheme="minorEastAsia"/>
         </w:rPr>
         <w:lastRenderedPageBreak/>
-        <w:t>non-negative substitute residual</w:t>
-      </w:r>
-      <w:r>
-        <w:rPr>
-          <w:rFonts w:eastAsiaTheme="minorEastAsia"/>
-        </w:rPr>
-        <w:t xml:space="preserve">, as well as the </w:t>
-      </w:r>
-      <w:r>
-        <w:rPr>
-          <w:rFonts w:eastAsiaTheme="minorEastAsia"/>
-        </w:rPr>
-        <w:t>insignificant</w:t>
-      </w:r>
-      <w:r>
-        <w:rPr>
-          <w:rFonts w:eastAsiaTheme="minorEastAsia"/>
-        </w:rPr>
-        <w:t xml:space="preserve"> measure of substitution</w:t>
-      </w:r>
-      <w:r>
-        <w:rPr>
-          <w:rFonts w:eastAsiaTheme="minorEastAsia"/>
-        </w:rPr>
-        <w:t xml:space="preserve">. </w:t>
-      </w:r>
-      <w:r>
-        <w:rPr>
-          <w:rFonts w:eastAsiaTheme="minorEastAsia"/>
-        </w:rPr>
-        <w:t xml:space="preserve">For Impressionist art, </w:t>
-      </w:r>
-      <w:r>
-        <w:rPr>
-          <w:rFonts w:eastAsiaTheme="minorEastAsia"/>
-        </w:rPr>
-        <w:t xml:space="preserve">we would expect past </w:t>
-      </w:r>
-      <w:r>
-        <w:rPr>
-          <w:rFonts w:eastAsiaTheme="minorEastAsia"/>
-        </w:rPr>
-        <w:t xml:space="preserve">prices of substitutes, </w:t>
-      </w:r>
-      <w:r>
-        <w:rPr>
-          <w:rFonts w:eastAsiaTheme="minorEastAsia"/>
-        </w:rPr>
-        <w:t xml:space="preserve">and </w:t>
-      </w:r>
-      <w:r>
-        <w:rPr>
-          <w:rFonts w:eastAsiaTheme="minorEastAsia"/>
-        </w:rPr>
-        <w:t xml:space="preserve">unobserved </w:t>
-      </w:r>
-      <w:r>
-        <w:rPr>
-          <w:rFonts w:eastAsiaTheme="minorEastAsia"/>
-        </w:rPr>
-        <w:t xml:space="preserve">inputs </w:t>
-      </w:r>
-      <w:r>
-        <w:rPr>
-          <w:rFonts w:eastAsiaTheme="minorEastAsia"/>
-        </w:rPr>
-        <w:t xml:space="preserve">into those substitutes, </w:t>
-      </w:r>
-      <w:r>
-        <w:rPr>
-          <w:rFonts w:eastAsiaTheme="minorEastAsia"/>
-        </w:rPr>
-        <w:t xml:space="preserve">to significantly </w:t>
-      </w:r>
-      <w:r>
-        <w:rPr>
-          <w:rFonts w:eastAsiaTheme="minorEastAsia"/>
-        </w:rPr>
-        <w:t xml:space="preserve">affect the </w:t>
-      </w:r>
-      <w:r>
-        <w:rPr>
-          <w:rFonts w:eastAsiaTheme="minorEastAsia"/>
-        </w:rPr>
-        <w:t>p</w:t>
-      </w:r>
-      <w:r>
-        <w:rPr>
-          <w:rFonts w:eastAsiaTheme="minorEastAsia"/>
-        </w:rPr>
-        <w:t xml:space="preserve">rice for a current piece since as Beggs &amp; Graddy </w:t>
-      </w:r>
-      <w:r>
-        <w:rPr>
-          <w:rFonts w:eastAsiaTheme="minorEastAsia"/>
-        </w:rPr>
-        <w:t xml:space="preserve">(2009) </w:t>
-      </w:r>
-      <w:r>
-        <w:rPr>
-          <w:rFonts w:eastAsiaTheme="minorEastAsia"/>
-        </w:rPr>
-        <w:t>show,</w:t>
+        <w:t>alm</w:t>
+      </w:r>
+      <w:r>
+        <w:rPr>
+          <w:rFonts w:eastAsiaTheme="minorEastAsia"/>
+        </w:rPr>
+        <w:t>ost nonexistent.</w:t>
       </w:r>
       <w:r>
         <w:rPr>
@@ -4453,622 +5339,41 @@
         <w:rPr>
           <w:rFonts w:eastAsiaTheme="minorEastAsia"/>
         </w:rPr>
-        <w:t>Impressionist art prices have steadily risen over the decades.</w:t>
-      </w:r>
-      <w:r>
-        <w:rPr>
-          <w:rFonts w:eastAsiaTheme="minorEastAsia"/>
-        </w:rPr>
-        <w:t xml:space="preserve"> </w:t>
-      </w:r>
-      <w:r>
-        <w:rPr>
-          <w:rFonts w:eastAsiaTheme="minorEastAsia"/>
-        </w:rPr>
-        <w:t>T</w:t>
-      </w:r>
-      <w:r>
-        <w:rPr>
-          <w:rFonts w:eastAsiaTheme="minorEastAsia"/>
-        </w:rPr>
-        <w:t>his is exactly what we observe</w:t>
-      </w:r>
-      <w:r>
-        <w:rPr>
-          <w:rFonts w:eastAsiaTheme="minorEastAsia"/>
-        </w:rPr>
-        <w:t xml:space="preserve"> here:</w:t>
-      </w:r>
-      <w:r>
-        <w:rPr>
-          <w:rFonts w:eastAsiaTheme="minorEastAsia"/>
-        </w:rPr>
-        <w:t xml:space="preserve"> </w:t>
-      </w:r>
-      <w:r>
-        <w:rPr>
-          <w:rFonts w:eastAsiaTheme="minorEastAsia"/>
-        </w:rPr>
-        <w:t xml:space="preserve">while no doubt hedonic characteristics </w:t>
-      </w:r>
-      <w:r>
-        <w:rPr>
-          <w:rFonts w:eastAsiaTheme="minorEastAsia"/>
-        </w:rPr>
-        <w:t>such as authenticity and artist do</w:t>
-      </w:r>
-      <w:r>
-        <w:rPr>
-          <w:rFonts w:eastAsiaTheme="minorEastAsia"/>
-        </w:rPr>
-        <w:t xml:space="preserve"> help determine</w:t>
-      </w:r>
-      <w:r>
-        <w:rPr>
-          <w:rFonts w:eastAsiaTheme="minorEastAsia"/>
-        </w:rPr>
-        <w:t xml:space="preserve"> value,</w:t>
-      </w:r>
-      <w:r>
-        <w:rPr>
-          <w:rFonts w:eastAsiaTheme="minorEastAsia"/>
-        </w:rPr>
-        <w:t xml:space="preserve"> </w:t>
-      </w:r>
-      <w:r>
-        <w:rPr>
-          <w:rFonts w:eastAsiaTheme="minorEastAsia"/>
-        </w:rPr>
-        <w:t xml:space="preserve">the </w:t>
-      </w:r>
-      <w:r>
-        <w:rPr>
-          <w:rFonts w:eastAsiaTheme="minorEastAsia"/>
-        </w:rPr>
-        <w:t xml:space="preserve">auction </w:t>
-      </w:r>
-      <w:r>
-        <w:rPr>
-          <w:rFonts w:eastAsiaTheme="minorEastAsia"/>
-        </w:rPr>
-        <w:t xml:space="preserve">history of an Impressionist </w:t>
-      </w:r>
-      <w:r>
-        <w:rPr>
-          <w:rFonts w:eastAsiaTheme="minorEastAsia"/>
-        </w:rPr>
-        <w:t xml:space="preserve">piece and its </w:t>
-      </w:r>
-      <w:r>
-        <w:rPr>
-          <w:rFonts w:eastAsiaTheme="minorEastAsia"/>
-        </w:rPr>
-        <w:t>relatives</w:t>
-      </w:r>
-      <w:r>
-        <w:rPr>
-          <w:rFonts w:eastAsiaTheme="minorEastAsia"/>
-        </w:rPr>
-        <w:t xml:space="preserve"> also seems to be ver</w:t>
-      </w:r>
-      <w:r>
-        <w:rPr>
-          <w:rFonts w:eastAsiaTheme="minorEastAsia"/>
-        </w:rPr>
-        <w:t>y important.</w:t>
-      </w:r>
-      <w:r>
-        <w:rPr>
-          <w:rFonts w:eastAsiaTheme="minorEastAsia"/>
-        </w:rPr>
-        <w:t xml:space="preserve"> </w:t>
-      </w:r>
-      <w:r>
-        <w:rPr>
-          <w:rFonts w:eastAsiaTheme="minorEastAsia"/>
-        </w:rPr>
-        <w:t>Finally, o</w:t>
-      </w:r>
-      <w:r>
-        <w:rPr>
-          <w:rFonts w:eastAsiaTheme="minorEastAsia"/>
-        </w:rPr>
-        <w:t xml:space="preserve">ur </w:t>
-      </w:r>
-      <w:r>
-        <w:rPr>
-          <w:rFonts w:eastAsiaTheme="minorEastAsia"/>
-        </w:rPr>
-        <w:t xml:space="preserve">assorted art dataset </w:t>
-      </w:r>
-      <w:r>
-        <w:rPr>
-          <w:rFonts w:eastAsiaTheme="minorEastAsia"/>
-        </w:rPr>
-        <w:t xml:space="preserve">exhibits </w:t>
-      </w:r>
-      <w:r>
-        <w:rPr>
-          <w:rFonts w:eastAsiaTheme="minorEastAsia"/>
-        </w:rPr>
-        <w:t>strong and highly significant anchoring effects.</w:t>
-      </w:r>
-      <w:r>
-        <w:rPr>
-          <w:rFonts w:eastAsiaTheme="minorEastAsia"/>
-        </w:rPr>
-        <w:t xml:space="preserve"> </w:t>
-      </w:r>
-      <w:r>
-        <w:rPr>
-          <w:rFonts w:eastAsiaTheme="minorEastAsia"/>
-        </w:rPr>
-        <w:t xml:space="preserve">This </w:t>
-      </w:r>
-      <w:r>
-        <w:rPr>
-          <w:rFonts w:eastAsiaTheme="minorEastAsia"/>
-        </w:rPr>
-        <w:t xml:space="preserve">could be due to </w:t>
-      </w:r>
-      <w:r>
-        <w:rPr>
-          <w:rFonts w:eastAsiaTheme="minorEastAsia"/>
-        </w:rPr>
-        <w:t xml:space="preserve">the </w:t>
-      </w:r>
-      <w:r>
-        <w:rPr>
-          <w:rFonts w:eastAsiaTheme="minorEastAsia"/>
-        </w:rPr>
-        <w:t xml:space="preserve">vastly </w:t>
-      </w:r>
-      <w:r>
-        <w:rPr>
-          <w:rFonts w:eastAsiaTheme="minorEastAsia"/>
-        </w:rPr>
-        <w:t xml:space="preserve">larger </w:t>
-      </w:r>
-      <w:r>
-        <w:rPr>
-          <w:rFonts w:eastAsiaTheme="minorEastAsia"/>
-        </w:rPr>
-        <w:t>and more diverse range of artworks</w:t>
-      </w:r>
-      <w:r>
-        <w:rPr>
-          <w:rFonts w:eastAsiaTheme="minorEastAsia"/>
-        </w:rPr>
-        <w:t xml:space="preserve">, which could yield a </w:t>
-      </w:r>
-      <w:r>
-        <w:rPr>
-          <w:rFonts w:eastAsiaTheme="minorEastAsia"/>
-        </w:rPr>
-        <w:t>higher chance of finding appropri</w:t>
-      </w:r>
-      <w:r>
-        <w:rPr>
-          <w:rFonts w:eastAsiaTheme="minorEastAsia"/>
-        </w:rPr>
-        <w:t xml:space="preserve">ate substitutes </w:t>
-      </w:r>
-      <w:r>
-        <w:rPr>
-          <w:rFonts w:eastAsiaTheme="minorEastAsia"/>
-        </w:rPr>
-        <w:t xml:space="preserve">and other pieces that </w:t>
-      </w:r>
-      <w:r>
-        <w:rPr>
-          <w:rFonts w:eastAsiaTheme="minorEastAsia"/>
-        </w:rPr>
-        <w:t xml:space="preserve">have closer </w:t>
-      </w:r>
-      <w:r>
-        <w:rPr>
-          <w:rFonts w:eastAsiaTheme="minorEastAsia"/>
-        </w:rPr>
-        <w:t>hedonic price predictions.</w:t>
-      </w:r>
-      <w:r>
-        <w:rPr>
-          <w:rFonts w:eastAsiaTheme="minorEastAsia"/>
-        </w:rPr>
-        <w:t xml:space="preserve"> </w:t>
-      </w:r>
-    </w:p>
-    <w:p>
-      <w:pPr>
-        <w:spacing w:before="240" w:line="480" w:lineRule="auto"/>
-        <w:rPr>
-          <w:rFonts w:eastAsiaTheme="minorEastAsia"/>
-        </w:rPr>
-      </w:pPr>
-      <w:r>
-        <w:rPr>
-          <w:rFonts w:eastAsiaTheme="minorEastAsia"/>
-        </w:rPr>
-        <w:t xml:space="preserve">Furthermore, </w:t>
-      </w:r>
-      <w:r>
-        <w:rPr>
-          <w:rFonts w:eastAsiaTheme="minorEastAsia"/>
-        </w:rPr>
-        <w:t xml:space="preserve">while time effects </w:t>
-      </w:r>
-      <w:r>
-        <w:rPr>
-          <w:rFonts w:eastAsiaTheme="minorEastAsia"/>
-        </w:rPr>
-        <w:t xml:space="preserve">(months since last sale) seem to </w:t>
-      </w:r>
-      <w:r>
-        <w:rPr>
-          <w:rFonts w:eastAsiaTheme="minorEastAsia"/>
-        </w:rPr>
-        <w:t xml:space="preserve">be relatively strong </w:t>
-      </w:r>
-      <w:r>
-        <w:rPr>
-          <w:rFonts w:eastAsiaTheme="minorEastAsia"/>
-        </w:rPr>
-        <w:t>(and significant)</w:t>
-      </w:r>
-      <w:r>
-        <w:rPr>
-          <w:rFonts w:eastAsiaTheme="minorEastAsia"/>
-        </w:rPr>
-        <w:t xml:space="preserve"> for Contemporary and </w:t>
-      </w:r>
-      <w:r>
-        <w:rPr>
-          <w:rFonts w:eastAsiaTheme="minorEastAsia"/>
-        </w:rPr>
-        <w:t xml:space="preserve">assorted art sales, </w:t>
-      </w:r>
-      <w:r>
-        <w:rPr>
-          <w:rFonts w:eastAsiaTheme="minorEastAsia"/>
-        </w:rPr>
-        <w:t xml:space="preserve">they are weaker for </w:t>
-      </w:r>
-      <w:r>
-        <w:rPr>
-          <w:rFonts w:eastAsiaTheme="minorEastAsia"/>
-        </w:rPr>
-        <w:t xml:space="preserve">Impressionist art. </w:t>
-      </w:r>
-      <w:r>
-        <w:rPr>
-          <w:rFonts w:eastAsiaTheme="minorEastAsia"/>
-        </w:rPr>
-        <w:t xml:space="preserve">From our interviews, we learned that </w:t>
-      </w:r>
-      <w:r>
-        <w:rPr>
-          <w:rFonts w:eastAsiaTheme="minorEastAsia"/>
-        </w:rPr>
-        <w:t xml:space="preserve">buyers of art tend to be </w:t>
-      </w:r>
-      <w:r>
-        <w:rPr>
-          <w:rFonts w:eastAsiaTheme="minorEastAsia"/>
-        </w:rPr>
-        <w:t xml:space="preserve">relatively </w:t>
-      </w:r>
-      <w:r>
-        <w:rPr>
-          <w:rFonts w:eastAsiaTheme="minorEastAsia"/>
-        </w:rPr>
-        <w:t>myopic,</w:t>
-      </w:r>
-      <w:r>
-        <w:rPr>
-          <w:rFonts w:eastAsiaTheme="minorEastAsia"/>
-        </w:rPr>
-        <w:t xml:space="preserve"> </w:t>
-      </w:r>
-      <w:r>
-        <w:rPr>
-          <w:rFonts w:eastAsiaTheme="minorEastAsia"/>
-        </w:rPr>
-        <w:t xml:space="preserve">in that </w:t>
-      </w:r>
-      <w:r>
-        <w:rPr>
-          <w:rFonts w:eastAsiaTheme="minorEastAsia"/>
-        </w:rPr>
-        <w:t xml:space="preserve">they </w:t>
-      </w:r>
-      <w:r>
-        <w:rPr>
-          <w:rFonts w:eastAsiaTheme="minorEastAsia"/>
-        </w:rPr>
-        <w:t xml:space="preserve">do not tend to </w:t>
-      </w:r>
-      <w:r>
-        <w:rPr>
-          <w:rFonts w:eastAsiaTheme="minorEastAsia"/>
-        </w:rPr>
-        <w:t xml:space="preserve">internalize </w:t>
-      </w:r>
-      <w:r>
-        <w:rPr>
-          <w:rFonts w:eastAsiaTheme="minorEastAsia"/>
-        </w:rPr>
-        <w:t>the full range of historical prices</w:t>
-      </w:r>
-      <w:r>
-        <w:rPr>
-          <w:rFonts w:eastAsiaTheme="minorEastAsia"/>
-        </w:rPr>
-        <w:t xml:space="preserve"> (</w:t>
-      </w:r>
-      <w:r>
-        <w:rPr>
-          <w:rFonts w:eastAsiaTheme="minorEastAsia"/>
-        </w:rPr>
-        <w:t>only recent prices</w:t>
-      </w:r>
-      <w:r>
-        <w:rPr>
-          <w:rFonts w:eastAsiaTheme="minorEastAsia"/>
-        </w:rPr>
-        <w:t>, i.e. anchoring)</w:t>
-      </w:r>
-      <w:r>
-        <w:rPr>
-          <w:rFonts w:eastAsiaTheme="minorEastAsia"/>
-        </w:rPr>
-        <w:t xml:space="preserve">. This is confirmed </w:t>
-      </w:r>
-      <w:r>
-        <w:rPr>
-          <w:rFonts w:eastAsiaTheme="minorEastAsia"/>
-        </w:rPr>
-        <w:t>here</w:t>
-      </w:r>
-      <w:r>
-        <w:rPr>
-          <w:rFonts w:eastAsiaTheme="minorEastAsia"/>
-        </w:rPr>
-        <w:t xml:space="preserve"> by </w:t>
-      </w:r>
-      <w:r>
-        <w:rPr>
-          <w:rFonts w:eastAsiaTheme="minorEastAsia"/>
-        </w:rPr>
-        <w:t>small coefficients</w:t>
-      </w:r>
-      <w:r>
-        <w:rPr>
-          <w:rFonts w:eastAsiaTheme="minorEastAsia"/>
-        </w:rPr>
-        <w:t>. F</w:t>
-      </w:r>
-      <w:r>
-        <w:rPr>
-          <w:rFonts w:eastAsiaTheme="minorEastAsia"/>
-        </w:rPr>
-        <w:t xml:space="preserve">or </w:t>
-      </w:r>
-      <w:r>
-        <w:rPr>
-          <w:rFonts w:eastAsiaTheme="minorEastAsia"/>
-        </w:rPr>
-        <w:t>example</w:t>
-      </w:r>
-      <w:r>
-        <w:rPr>
-          <w:rFonts w:eastAsiaTheme="minorEastAsia"/>
-        </w:rPr>
-        <w:t>,</w:t>
-      </w:r>
-      <w:r>
-        <w:rPr>
-          <w:rFonts w:eastAsiaTheme="minorEastAsia"/>
-        </w:rPr>
-        <w:t xml:space="preserve"> </w:t>
-      </w:r>
-      <w:r>
-        <w:rPr>
-          <w:rFonts w:eastAsiaTheme="minorEastAsia"/>
-        </w:rPr>
-        <w:t xml:space="preserve">in </w:t>
-      </w:r>
-      <w:r>
-        <w:rPr>
-          <w:rFonts w:eastAsiaTheme="minorEastAsia"/>
-        </w:rPr>
-        <w:t xml:space="preserve">the assorted art </w:t>
-      </w:r>
-      <w:r>
-        <w:rPr>
-          <w:rFonts w:eastAsiaTheme="minorEastAsia"/>
-        </w:rPr>
-        <w:t xml:space="preserve">dataset, </w:t>
-      </w:r>
-      <w:r>
-        <w:rPr>
-          <w:rFonts w:eastAsiaTheme="minorEastAsia"/>
-        </w:rPr>
-        <w:t>a 100 month (8.3 year</w:t>
-      </w:r>
-      <w:r>
-        <w:rPr>
-          <w:rFonts w:eastAsiaTheme="minorEastAsia"/>
-        </w:rPr>
-        <w:t>)</w:t>
-      </w:r>
-      <w:r>
-        <w:rPr>
-          <w:rFonts w:eastAsiaTheme="minorEastAsia"/>
-        </w:rPr>
-        <w:t xml:space="preserve"> time interval</w:t>
-      </w:r>
-      <w:r>
-        <w:rPr>
-          <w:rFonts w:eastAsiaTheme="minorEastAsia"/>
-        </w:rPr>
-        <w:t xml:space="preserve"> </w:t>
-      </w:r>
-      <w:r>
-        <w:rPr>
-          <w:rFonts w:eastAsiaTheme="minorEastAsia"/>
-        </w:rPr>
-        <w:t>between sales</w:t>
-      </w:r>
-      <w:r>
-        <w:rPr>
-          <w:rFonts w:eastAsiaTheme="minorEastAsia"/>
-        </w:rPr>
-        <w:t xml:space="preserve"> </w:t>
-      </w:r>
-      <w:r>
-        <w:rPr>
-          <w:rFonts w:eastAsiaTheme="minorEastAsia"/>
-        </w:rPr>
-        <w:t xml:space="preserve">only corresponds to a </w:t>
-      </w:r>
-      <w:r>
-        <w:rPr>
-          <w:rFonts w:eastAsiaTheme="minorEastAsia"/>
-        </w:rPr>
-        <w:t>-</w:t>
-      </w:r>
-      <w:r>
-        <w:rPr>
-          <w:rFonts w:eastAsiaTheme="minorEastAsia"/>
-        </w:rPr>
-        <w:t xml:space="preserve">8% decrease in </w:t>
-      </w:r>
-      <w:r>
-        <w:rPr>
-          <w:rFonts w:eastAsiaTheme="minorEastAsia"/>
-        </w:rPr>
-        <w:t>the current price</w:t>
-      </w:r>
-      <w:r>
-        <w:rPr>
-          <w:rFonts w:eastAsiaTheme="minorEastAsia"/>
-        </w:rPr>
-        <w:t>.</w:t>
-      </w:r>
-      <w:r>
-        <w:rPr>
-          <w:rFonts w:eastAsiaTheme="minorEastAsia"/>
-        </w:rPr>
-        <w:t xml:space="preserve"> </w:t>
-      </w:r>
-      <w:r>
-        <w:rPr>
-          <w:rFonts w:eastAsiaTheme="minorEastAsia"/>
-        </w:rPr>
-        <w:t xml:space="preserve">For </w:t>
-      </w:r>
-      <w:r>
-        <w:rPr>
-          <w:rFonts w:eastAsiaTheme="minorEastAsia"/>
-        </w:rPr>
-        <w:t xml:space="preserve">Contemporary art, </w:t>
-      </w:r>
-      <w:r>
-        <w:rPr>
-          <w:rFonts w:eastAsiaTheme="minorEastAsia"/>
-        </w:rPr>
-        <w:t xml:space="preserve">the same </w:t>
-      </w:r>
-      <w:r>
-        <w:rPr>
-          <w:rFonts w:eastAsiaTheme="minorEastAsia"/>
-        </w:rPr>
-        <w:t xml:space="preserve">gap corresponds to </w:t>
-      </w:r>
-      <w:r>
-        <w:rPr>
-          <w:rFonts w:eastAsiaTheme="minorEastAsia"/>
-        </w:rPr>
-        <w:t xml:space="preserve">a -5% </w:t>
-      </w:r>
-      <w:r>
-        <w:rPr>
-          <w:rFonts w:eastAsiaTheme="minorEastAsia"/>
-        </w:rPr>
-        <w:t xml:space="preserve">decrease, while </w:t>
-      </w:r>
-      <w:r>
-        <w:rPr>
-          <w:rFonts w:eastAsiaTheme="minorEastAsia"/>
-        </w:rPr>
-        <w:t>f</w:t>
-      </w:r>
-      <w:r>
-        <w:rPr>
-          <w:rFonts w:eastAsiaTheme="minorEastAsia"/>
-        </w:rPr>
-        <w:t>or Impressionist art the</w:t>
-      </w:r>
-      <w:r>
-        <w:rPr>
-          <w:rFonts w:eastAsiaTheme="minorEastAsia"/>
-        </w:rPr>
-        <w:t xml:space="preserve"> </w:t>
-      </w:r>
-      <w:r>
-        <w:rPr>
-          <w:rFonts w:eastAsiaTheme="minorEastAsia"/>
-        </w:rPr>
-        <w:t xml:space="preserve">association </w:t>
-      </w:r>
-      <w:r>
-        <w:rPr>
-          <w:rFonts w:eastAsiaTheme="minorEastAsia"/>
-        </w:rPr>
-        <w:t>is</w:t>
-      </w:r>
-      <w:r>
-        <w:rPr>
-          <w:rFonts w:eastAsiaTheme="minorEastAsia"/>
-        </w:rPr>
-        <w:t xml:space="preserve"> alm</w:t>
-      </w:r>
-      <w:r>
-        <w:rPr>
-          <w:rFonts w:eastAsiaTheme="minorEastAsia"/>
-        </w:rPr>
-        <w:t>ost nonexistent.</w:t>
-      </w:r>
-      <w:r>
-        <w:rPr>
-          <w:rFonts w:eastAsiaTheme="minorEastAsia"/>
-        </w:rPr>
-        <w:t xml:space="preserve"> </w:t>
-      </w:r>
-      <w:r>
-        <w:rPr>
-          <w:rFonts w:eastAsiaTheme="minorEastAsia"/>
-        </w:rPr>
         <w:t xml:space="preserve">This finding is corroborated for Impressionist art by the </w:t>
       </w:r>
       <w:r>
         <w:rPr>
           <w:rFonts w:eastAsiaTheme="minorEastAsia"/>
         </w:rPr>
-        <w:t xml:space="preserve">price </w:t>
-      </w:r>
-      <w:r>
-        <w:rPr>
-          <w:rFonts w:eastAsiaTheme="minorEastAsia"/>
-        </w:rPr>
-        <w:lastRenderedPageBreak/>
-        <w:t xml:space="preserve">indices in </w:t>
-      </w:r>
-      <w:r>
-        <w:rPr>
-          <w:rFonts w:eastAsiaTheme="minorEastAsia"/>
-        </w:rPr>
-        <w:t>Beggs &amp; Graddy (2009</w:t>
+        <w:t xml:space="preserve">price indices in </w:t>
+      </w:r>
+      <w:proofErr w:type="spellStart"/>
+      <w:r>
+        <w:rPr>
+          <w:rFonts w:eastAsiaTheme="minorEastAsia"/>
+        </w:rPr>
+        <w:t>Beggs</w:t>
+      </w:r>
+      <w:proofErr w:type="spellEnd"/>
+      <w:r>
+        <w:rPr>
+          <w:rFonts w:eastAsiaTheme="minorEastAsia"/>
+        </w:rPr>
+        <w:t xml:space="preserve"> &amp; </w:t>
+      </w:r>
+      <w:proofErr w:type="spellStart"/>
+      <w:r>
+        <w:rPr>
+          <w:rFonts w:eastAsiaTheme="minorEastAsia"/>
+        </w:rPr>
+        <w:t>Graddy</w:t>
+      </w:r>
+      <w:proofErr w:type="spellEnd"/>
+      <w:r>
+        <w:rPr>
+          <w:rFonts w:eastAsiaTheme="minorEastAsia"/>
+        </w:rPr>
+        <w:t xml:space="preserve"> (2009</w:t>
       </w:r>
       <w:r>
         <w:rPr>
@@ -5250,13 +5555,25 @@
         <w:rPr>
           <w:rFonts w:eastAsiaTheme="minorEastAsia"/>
         </w:rPr>
-        <w:t xml:space="preserve">. Conversely, Impressionist works tend to have better-defined mediums such as oil and watercolor, which makes it easier to accurately assess substitution. Though significant, the coefficients are still relatively small, which indicates that price may not be hugely impacted by how well our substitutes are </w:t>
-      </w:r>
-      <w:r>
-        <w:rPr>
-          <w:rFonts w:eastAsiaTheme="minorEastAsia"/>
-        </w:rPr>
-        <w:t>identified – assuming we use</w:t>
+        <w:t xml:space="preserve">. Conversely, Impressionist works tend to have better-defined mediums such as oil and watercolor, which makes it easier to accurately assess substitution. Though significant, the coefficients are </w:t>
+      </w:r>
+      <w:r>
+        <w:rPr>
+          <w:rFonts w:eastAsiaTheme="minorEastAsia"/>
+        </w:rPr>
+        <w:t xml:space="preserve">overall </w:t>
+      </w:r>
+      <w:r>
+        <w:rPr>
+          <w:rFonts w:eastAsiaTheme="minorEastAsia"/>
+        </w:rPr>
+        <w:t xml:space="preserve">still relatively small, which indicates that price may not be hugely impacted </w:t>
+      </w:r>
+      <w:r>
+        <w:rPr>
+          <w:rFonts w:eastAsiaTheme="minorEastAsia"/>
+        </w:rPr>
+        <w:t>by our measure</w:t>
       </w:r>
       <m:oMath>
         <m:r>
@@ -5298,6 +5615,42 @@
         </w:rPr>
         <w:t>.</w:t>
       </w:r>
+      <w:r>
+        <w:rPr>
+          <w:rFonts w:eastAsiaTheme="minorEastAsia"/>
+        </w:rPr>
+        <w:t xml:space="preserve"> In the case of assorted art, </w:t>
+      </w:r>
+      <w:r>
+        <w:rPr>
+          <w:rFonts w:eastAsiaTheme="minorEastAsia"/>
+        </w:rPr>
+        <w:t xml:space="preserve">a 100% increase in </w:t>
+      </w:r>
+      <w:r>
+        <w:rPr>
+          <w:rFonts w:eastAsiaTheme="minorEastAsia"/>
+        </w:rPr>
+        <w:t xml:space="preserve">substitution quality only corresponds to a 2% </w:t>
+      </w:r>
+      <w:r>
+        <w:rPr>
+          <w:rFonts w:eastAsiaTheme="minorEastAsia"/>
+        </w:rPr>
+        <w:t>increase in sale price</w:t>
+      </w:r>
+      <w:r>
+        <w:rPr>
+          <w:rFonts w:eastAsiaTheme="minorEastAsia"/>
+        </w:rPr>
+        <w:t>,</w:t>
+      </w:r>
+      <w:r>
+        <w:rPr>
+          <w:rFonts w:eastAsiaTheme="minorEastAsia"/>
+        </w:rPr>
+        <w:t xml:space="preserve"> through the channel of anchoring.</w:t>
+      </w:r>
     </w:p>
     <w:p>
       <w:pPr>
@@ -5310,6 +5663,7 @@
         <w:rPr>
           <w:rFonts w:eastAsiaTheme="minorEastAsia"/>
         </w:rPr>
+        <w:lastRenderedPageBreak/>
         <w:t xml:space="preserve">The </w:t>
       </w:r>
       <m:oMath>
@@ -5416,14 +5770,7 @@
         <w:rPr>
           <w:rFonts w:eastAsiaTheme="minorEastAsia"/>
         </w:rPr>
-        <w:t xml:space="preserve">and </w:t>
-      </w:r>
-      <w:r>
-        <w:rPr>
-          <w:rFonts w:eastAsiaTheme="minorEastAsia"/>
-        </w:rPr>
-        <w:lastRenderedPageBreak/>
-        <w:t xml:space="preserve">Contemporary </w:t>
+        <w:t xml:space="preserve">and Contemporary </w:t>
       </w:r>
       <w:r>
         <w:rPr>
@@ -6666,7 +7013,14 @@
         <w:rPr>
           <w:rFonts w:eastAsiaTheme="minorEastAsia"/>
         </w:rPr>
-        <w:t xml:space="preserve">factors such as </w:t>
+        <w:t xml:space="preserve">factors such </w:t>
+      </w:r>
+      <w:r>
+        <w:rPr>
+          <w:rFonts w:eastAsiaTheme="minorEastAsia"/>
+        </w:rPr>
+        <w:lastRenderedPageBreak/>
+        <w:t xml:space="preserve">as </w:t>
       </w:r>
       <w:r>
         <w:rPr>
@@ -6702,72 +7056,1458 @@
         <w:rPr>
           <w:rFonts w:eastAsiaTheme="minorEastAsia"/>
         </w:rPr>
-        <w:t xml:space="preserve">. Thus for </w:t>
-      </w:r>
+        <w:t xml:space="preserve">. Thus for Contemporary art, </w:t>
+      </w:r>
+      <w:r>
+        <w:rPr>
+          <w:rFonts w:eastAsiaTheme="minorEastAsia"/>
+        </w:rPr>
+        <w:t xml:space="preserve">based on our results, </w:t>
+      </w:r>
+      <w:r>
+        <w:rPr>
+          <w:rFonts w:eastAsiaTheme="minorEastAsia"/>
+        </w:rPr>
+        <w:t xml:space="preserve">focusing </w:t>
+      </w:r>
+      <w:r>
+        <w:rPr>
+          <w:rFonts w:eastAsiaTheme="minorEastAsia"/>
+        </w:rPr>
+        <w:t xml:space="preserve">on </w:t>
+      </w:r>
+      <w:r>
+        <w:rPr>
+          <w:rFonts w:eastAsiaTheme="minorEastAsia"/>
+        </w:rPr>
+        <w:t xml:space="preserve">major </w:t>
+      </w:r>
+      <w:r>
+        <w:rPr>
+          <w:rFonts w:eastAsiaTheme="minorEastAsia"/>
+        </w:rPr>
+        <w:t xml:space="preserve">hedonic characteristics such as size </w:t>
+      </w:r>
+      <w:r>
+        <w:rPr>
+          <w:rFonts w:eastAsiaTheme="minorEastAsia"/>
+        </w:rPr>
+        <w:t xml:space="preserve">may be a more appropriate measure of similarity for </w:t>
+      </w:r>
+      <w:r>
+        <w:rPr>
+          <w:rFonts w:eastAsiaTheme="minorEastAsia"/>
+        </w:rPr>
+        <w:t>Contemporary art.</w:t>
+      </w:r>
+      <w:r>
+        <w:rPr>
+          <w:rFonts w:eastAsiaTheme="minorEastAsia"/>
+        </w:rPr>
+        <w:t xml:space="preserve"> </w:t>
+      </w:r>
+      <w:r>
+        <w:rPr>
+          <w:rFonts w:eastAsiaTheme="minorEastAsia"/>
+        </w:rPr>
+        <w:t xml:space="preserve">Time effects are </w:t>
+      </w:r>
+      <w:r>
+        <w:rPr>
+          <w:rFonts w:eastAsiaTheme="minorEastAsia"/>
+        </w:rPr>
+        <w:t xml:space="preserve">also </w:t>
+      </w:r>
+      <w:r>
+        <w:rPr>
+          <w:rFonts w:eastAsiaTheme="minorEastAsia"/>
+        </w:rPr>
+        <w:t>more</w:t>
+      </w:r>
+      <w:r>
+        <w:rPr>
+          <w:rFonts w:eastAsiaTheme="minorEastAsia"/>
+        </w:rPr>
+        <w:t xml:space="preserve"> impactful</w:t>
+      </w:r>
+      <w:r>
+        <w:rPr>
+          <w:rFonts w:eastAsiaTheme="minorEastAsia"/>
+        </w:rPr>
+        <w:t xml:space="preserve"> for </w:t>
+      </w:r>
+      <w:r>
+        <w:rPr>
+          <w:rFonts w:eastAsiaTheme="minorEastAsia"/>
+        </w:rPr>
+        <w:t>Contemporary</w:t>
+      </w:r>
+      <w:r>
+        <w:rPr>
+          <w:rFonts w:eastAsiaTheme="minorEastAsia"/>
+        </w:rPr>
+        <w:t xml:space="preserve"> art than for Impressionist art</w:t>
+      </w:r>
+      <w:r>
+        <w:rPr>
+          <w:rFonts w:eastAsiaTheme="minorEastAsia"/>
+        </w:rPr>
+        <w:t xml:space="preserve">, </w:t>
+      </w:r>
+      <w:r>
+        <w:rPr>
+          <w:rFonts w:eastAsiaTheme="minorEastAsia"/>
+        </w:rPr>
+        <w:t xml:space="preserve">but remain relatively </w:t>
+      </w:r>
+      <w:r>
+        <w:rPr>
+          <w:rFonts w:eastAsiaTheme="minorEastAsia"/>
+        </w:rPr>
+        <w:t>small</w:t>
+      </w:r>
+      <w:r>
+        <w:rPr>
+          <w:rFonts w:eastAsiaTheme="minorEastAsia"/>
+        </w:rPr>
+        <w:t xml:space="preserve"> (though larger than the anchoring effects).</w:t>
+      </w:r>
+      <w:r>
+        <w:rPr>
+          <w:rFonts w:eastAsiaTheme="minorEastAsia"/>
+        </w:rPr>
+        <w:t xml:space="preserve"> </w:t>
+      </w:r>
+      <w:r>
+        <w:rPr>
+          <w:rFonts w:eastAsiaTheme="minorEastAsia"/>
+        </w:rPr>
+        <w:t>Prices for I</w:t>
+      </w:r>
+      <w:r>
+        <w:rPr>
+          <w:rFonts w:eastAsiaTheme="minorEastAsia"/>
+        </w:rPr>
+        <w:t xml:space="preserve">mpressionist </w:t>
+      </w:r>
+      <w:r>
+        <w:rPr>
+          <w:rFonts w:eastAsiaTheme="minorEastAsia"/>
+        </w:rPr>
+        <w:t xml:space="preserve">pieces, in general, </w:t>
+      </w:r>
+      <w:r>
+        <w:rPr>
+          <w:rFonts w:eastAsiaTheme="minorEastAsia"/>
+        </w:rPr>
+        <w:t xml:space="preserve">seem to be </w:t>
+      </w:r>
+      <w:r>
+        <w:rPr>
+          <w:rFonts w:eastAsiaTheme="minorEastAsia"/>
+        </w:rPr>
+        <w:t xml:space="preserve">somewhat </w:t>
+      </w:r>
+      <w:r>
+        <w:rPr>
+          <w:rFonts w:eastAsiaTheme="minorEastAsia"/>
+        </w:rPr>
+        <w:t xml:space="preserve">resistant </w:t>
+      </w:r>
+      <w:r>
+        <w:rPr>
+          <w:rFonts w:eastAsiaTheme="minorEastAsia"/>
+        </w:rPr>
+        <w:t xml:space="preserve">to long </w:t>
+      </w:r>
+      <w:r>
+        <w:rPr>
+          <w:rFonts w:eastAsiaTheme="minorEastAsia"/>
+        </w:rPr>
+        <w:t xml:space="preserve">intervals </w:t>
+      </w:r>
+      <w:r>
+        <w:rPr>
+          <w:rFonts w:eastAsiaTheme="minorEastAsia"/>
+        </w:rPr>
+        <w:t>between sales</w:t>
+      </w:r>
+      <w:r>
+        <w:rPr>
+          <w:rFonts w:eastAsiaTheme="minorEastAsia"/>
+        </w:rPr>
+        <w:t>.</w:t>
+      </w:r>
+      <w:r>
+        <w:rPr>
+          <w:rFonts w:eastAsiaTheme="minorEastAsia"/>
+        </w:rPr>
+        <w:t xml:space="preserve"> </w:t>
+      </w:r>
+    </w:p>
+    <w:p>
+      <w:pPr>
+        <w:spacing w:before="240" w:line="480" w:lineRule="auto"/>
+        <w:rPr>
+          <w:rFonts w:eastAsiaTheme="minorEastAsia"/>
+        </w:rPr>
+      </w:pPr>
+      <w:r>
+        <w:rPr>
+          <w:rFonts w:eastAsiaTheme="minorEastAsia"/>
+        </w:rPr>
+        <w:t>For our</w:t>
+      </w:r>
+      <w:r>
+        <w:rPr>
+          <w:rFonts w:eastAsiaTheme="minorEastAsia"/>
+        </w:rPr>
+        <w:t xml:space="preserve"> </w:t>
+      </w:r>
+      <w:r>
+        <w:rPr>
+          <w:rFonts w:eastAsiaTheme="minorEastAsia"/>
+        </w:rPr>
+        <w:t>assorted art dataset,</w:t>
+      </w:r>
+      <m:oMath>
+        <m:r>
+          <w:rPr>
+            <w:rFonts w:ascii="Cambria Math" w:eastAsiaTheme="minorEastAsia" w:hAnsi="Cambria Math"/>
+          </w:rPr>
+          <m:t xml:space="preserve"> </m:t>
+        </m:r>
+        <m:sSub>
+          <m:sSubPr>
+            <m:ctrlPr>
+              <w:rPr>
+                <w:rFonts w:ascii="Cambria Math" w:eastAsiaTheme="minorEastAsia" w:hAnsi="Cambria Math"/>
+                <w:i/>
+              </w:rPr>
+            </m:ctrlPr>
+          </m:sSubPr>
+          <m:e>
+            <m:r>
+              <w:rPr>
+                <w:rFonts w:ascii="Cambria Math" w:eastAsiaTheme="minorEastAsia" w:hAnsi="Cambria Math"/>
+              </w:rPr>
+              <m:t>Q</m:t>
+            </m:r>
+          </m:e>
+          <m:sub>
+            <m:r>
+              <w:rPr>
+                <w:rFonts w:ascii="Cambria Math" w:eastAsiaTheme="minorEastAsia" w:hAnsi="Cambria Math"/>
+              </w:rPr>
+              <m:t>2</m:t>
+            </m:r>
+          </m:sub>
+        </m:sSub>
+      </m:oMath>
+      <w:r>
+        <w:rPr>
+          <w:rFonts w:eastAsiaTheme="minorEastAsia"/>
+        </w:rPr>
+        <w:t xml:space="preserve"> is </w:t>
+      </w:r>
+      <w:r>
+        <w:rPr>
+          <w:rFonts w:eastAsiaTheme="minorEastAsia"/>
+        </w:rPr>
+        <w:t xml:space="preserve">a hugely more </w:t>
+      </w:r>
+      <w:r>
+        <w:rPr>
+          <w:rFonts w:eastAsiaTheme="minorEastAsia"/>
+        </w:rPr>
+        <w:t xml:space="preserve">impactful </w:t>
+      </w:r>
+      <w:r>
+        <w:rPr>
+          <w:rFonts w:eastAsiaTheme="minorEastAsia"/>
+        </w:rPr>
+        <w:t>measure of substituti</w:t>
+      </w:r>
+      <w:r>
+        <w:rPr>
+          <w:rFonts w:eastAsiaTheme="minorEastAsia"/>
+        </w:rPr>
+        <w:t>on than</w:t>
+      </w:r>
+      <m:oMath>
+        <m:r>
+          <w:rPr>
+            <w:rFonts w:ascii="Cambria Math" w:eastAsiaTheme="minorEastAsia" w:hAnsi="Cambria Math"/>
+          </w:rPr>
+          <m:t xml:space="preserve"> </m:t>
+        </m:r>
+        <m:sSub>
+          <m:sSubPr>
+            <m:ctrlPr>
+              <w:rPr>
+                <w:rFonts w:ascii="Cambria Math" w:eastAsiaTheme="minorEastAsia" w:hAnsi="Cambria Math"/>
+                <w:i/>
+              </w:rPr>
+            </m:ctrlPr>
+          </m:sSubPr>
+          <m:e>
+            <m:r>
+              <w:rPr>
+                <w:rFonts w:ascii="Cambria Math" w:eastAsiaTheme="minorEastAsia" w:hAnsi="Cambria Math"/>
+              </w:rPr>
+              <m:t>Q</m:t>
+            </m:r>
+          </m:e>
+          <m:sub>
+            <m:r>
+              <w:rPr>
+                <w:rFonts w:ascii="Cambria Math" w:eastAsiaTheme="minorEastAsia" w:hAnsi="Cambria Math"/>
+              </w:rPr>
+              <m:t>1</m:t>
+            </m:r>
+          </m:sub>
+        </m:sSub>
+      </m:oMath>
+      <w:r>
+        <w:rPr>
+          <w:rFonts w:eastAsiaTheme="minorEastAsia"/>
+        </w:rPr>
+        <w:t xml:space="preserve">: </w:t>
+      </w:r>
+      <w:r>
+        <w:rPr>
+          <w:rFonts w:eastAsiaTheme="minorEastAsia"/>
+        </w:rPr>
+        <w:t xml:space="preserve">a </w:t>
+      </w:r>
+      <w:r>
+        <w:rPr>
+          <w:rFonts w:eastAsiaTheme="minorEastAsia"/>
+        </w:rPr>
+        <w:t xml:space="preserve">10% </w:t>
+      </w:r>
+      <w:r>
+        <w:rPr>
+          <w:rFonts w:eastAsiaTheme="minorEastAsia"/>
+        </w:rPr>
+        <w:t xml:space="preserve">improvement in </w:t>
+      </w:r>
+      <w:r>
+        <w:rPr>
+          <w:rFonts w:eastAsiaTheme="minorEastAsia"/>
+        </w:rPr>
+        <w:t xml:space="preserve">substitution quality corresponds to </w:t>
+      </w:r>
+      <w:r>
+        <w:rPr>
+          <w:rFonts w:eastAsiaTheme="minorEastAsia"/>
+        </w:rPr>
+        <w:t xml:space="preserve">a 3.0% </w:t>
+      </w:r>
+      <w:r>
+        <w:rPr>
+          <w:rFonts w:eastAsiaTheme="minorEastAsia"/>
+        </w:rPr>
+        <w:t xml:space="preserve">increase </w:t>
+      </w:r>
+      <w:r>
+        <w:rPr>
+          <w:rFonts w:eastAsiaTheme="minorEastAsia"/>
+        </w:rPr>
+        <w:t xml:space="preserve">in sales price. </w:t>
+      </w:r>
+      <w:r>
+        <w:rPr>
+          <w:rFonts w:eastAsiaTheme="minorEastAsia"/>
+        </w:rPr>
+        <w:t>Hence,</w:t>
+      </w:r>
+      <w:r>
+        <w:rPr>
+          <w:rFonts w:eastAsiaTheme="minorEastAsia"/>
+        </w:rPr>
+        <w:t xml:space="preserve"> </w:t>
+      </w:r>
+      <w:r>
+        <w:rPr>
+          <w:rFonts w:eastAsiaTheme="minorEastAsia"/>
+        </w:rPr>
+        <w:t xml:space="preserve">we see that </w:t>
+      </w:r>
+      <w:r>
+        <w:rPr>
+          <w:rFonts w:eastAsiaTheme="minorEastAsia"/>
+        </w:rPr>
+        <w:t xml:space="preserve">the quality of substitution </w:t>
+      </w:r>
+      <w:r>
+        <w:rPr>
+          <w:rFonts w:eastAsiaTheme="minorEastAsia"/>
+        </w:rPr>
+        <w:t xml:space="preserve">is highly relevant to </w:t>
+      </w:r>
+      <w:r>
+        <w:rPr>
+          <w:rFonts w:eastAsiaTheme="minorEastAsia"/>
+        </w:rPr>
+        <w:t>sale</w:t>
+      </w:r>
+      <w:r>
+        <w:rPr>
+          <w:rFonts w:eastAsiaTheme="minorEastAsia"/>
+        </w:rPr>
+        <w:t xml:space="preserve"> price,</w:t>
+      </w:r>
+      <w:r>
+        <w:rPr>
+          <w:rFonts w:eastAsiaTheme="minorEastAsia"/>
+        </w:rPr>
+        <w:t xml:space="preserve"> </w:t>
+      </w:r>
+      <w:r>
+        <w:rPr>
+          <w:rFonts w:eastAsiaTheme="minorEastAsia"/>
+        </w:rPr>
+        <w:t xml:space="preserve">in that the former shapes the latter through </w:t>
+      </w:r>
+      <w:r>
+        <w:rPr>
+          <w:rFonts w:eastAsiaTheme="minorEastAsia"/>
+        </w:rPr>
+        <w:t xml:space="preserve">anchoring (which </w:t>
+      </w:r>
+      <w:r>
+        <w:rPr>
+          <w:rFonts w:eastAsiaTheme="minorEastAsia"/>
+        </w:rPr>
+        <w:t xml:space="preserve">remains </w:t>
+      </w:r>
+      <w:r>
+        <w:rPr>
+          <w:rFonts w:eastAsiaTheme="minorEastAsia"/>
+        </w:rPr>
+        <w:t xml:space="preserve">roughly as impactful </w:t>
+      </w:r>
+      <w:r>
+        <w:rPr>
+          <w:rFonts w:eastAsiaTheme="minorEastAsia"/>
+        </w:rPr>
+        <w:t>across</w:t>
+      </w:r>
+      <m:oMath>
+        <m:r>
+          <w:rPr>
+            <w:rFonts w:ascii="Cambria Math" w:eastAsiaTheme="minorEastAsia" w:hAnsi="Cambria Math"/>
+          </w:rPr>
+          <m:t xml:space="preserve"> </m:t>
+        </m:r>
+        <m:sSub>
+          <m:sSubPr>
+            <m:ctrlPr>
+              <w:rPr>
+                <w:rFonts w:ascii="Cambria Math" w:eastAsiaTheme="minorEastAsia" w:hAnsi="Cambria Math"/>
+                <w:i/>
+              </w:rPr>
+            </m:ctrlPr>
+          </m:sSubPr>
+          <m:e>
+            <m:r>
+              <w:rPr>
+                <w:rFonts w:ascii="Cambria Math" w:eastAsiaTheme="minorEastAsia" w:hAnsi="Cambria Math"/>
+              </w:rPr>
+              <m:t>Q</m:t>
+            </m:r>
+          </m:e>
+          <m:sub>
+            <m:r>
+              <w:rPr>
+                <w:rFonts w:ascii="Cambria Math" w:eastAsiaTheme="minorEastAsia" w:hAnsi="Cambria Math"/>
+              </w:rPr>
+              <m:t>1</m:t>
+            </m:r>
+          </m:sub>
+        </m:sSub>
+      </m:oMath>
+      <w:r>
+        <w:rPr>
+          <w:rFonts w:eastAsiaTheme="minorEastAsia"/>
+        </w:rPr>
+        <w:t xml:space="preserve"> and</w:t>
+      </w:r>
+      <m:oMath>
+        <m:r>
+          <w:rPr>
+            <w:rFonts w:ascii="Cambria Math" w:eastAsiaTheme="minorEastAsia" w:hAnsi="Cambria Math"/>
+          </w:rPr>
+          <m:t xml:space="preserve"> </m:t>
+        </m:r>
+        <m:sSub>
+          <m:sSubPr>
+            <m:ctrlPr>
+              <w:rPr>
+                <w:rFonts w:ascii="Cambria Math" w:eastAsiaTheme="minorEastAsia" w:hAnsi="Cambria Math"/>
+                <w:i/>
+              </w:rPr>
+            </m:ctrlPr>
+          </m:sSubPr>
+          <m:e>
+            <m:r>
+              <w:rPr>
+                <w:rFonts w:ascii="Cambria Math" w:eastAsiaTheme="minorEastAsia" w:hAnsi="Cambria Math"/>
+              </w:rPr>
+              <m:t>Q</m:t>
+            </m:r>
+          </m:e>
+          <m:sub>
+            <m:r>
+              <w:rPr>
+                <w:rFonts w:ascii="Cambria Math" w:eastAsiaTheme="minorEastAsia" w:hAnsi="Cambria Math"/>
+              </w:rPr>
+              <m:t>2</m:t>
+            </m:r>
+          </m:sub>
+        </m:sSub>
+      </m:oMath>
+      <w:r>
+        <w:rPr>
+          <w:rFonts w:eastAsiaTheme="minorEastAsia"/>
+        </w:rPr>
+        <w:t xml:space="preserve">). </w:t>
+      </w:r>
+      <w:r>
+        <w:rPr>
+          <w:rFonts w:eastAsiaTheme="minorEastAsia"/>
+        </w:rPr>
+        <w:t>Focus</w:t>
+      </w:r>
+      <w:r>
+        <w:rPr>
+          <w:rFonts w:eastAsiaTheme="minorEastAsia"/>
+        </w:rPr>
+        <w:t>ing on size, hedonic price, and time duration seems to be</w:t>
+      </w:r>
+      <w:r>
+        <w:rPr>
+          <w:rFonts w:eastAsiaTheme="minorEastAsia"/>
+        </w:rPr>
+        <w:t xml:space="preserve"> far more effective</w:t>
+      </w:r>
+      <w:r>
+        <w:rPr>
+          <w:rFonts w:eastAsiaTheme="minorEastAsia"/>
+        </w:rPr>
+        <w:t xml:space="preserve"> </w:t>
+      </w:r>
+      <w:r>
+        <w:rPr>
+          <w:rFonts w:eastAsiaTheme="minorEastAsia"/>
+        </w:rPr>
+        <w:t xml:space="preserve">as </w:t>
+      </w:r>
+      <w:r>
+        <w:rPr>
+          <w:rFonts w:eastAsiaTheme="minorEastAsia"/>
+        </w:rPr>
+        <w:t>a control</w:t>
+      </w:r>
+      <w:r>
+        <w:rPr>
+          <w:rFonts w:eastAsiaTheme="minorEastAsia"/>
+        </w:rPr>
+        <w:t>,</w:t>
+      </w:r>
+      <w:r>
+        <w:rPr>
+          <w:rFonts w:eastAsiaTheme="minorEastAsia"/>
+        </w:rPr>
+        <w:t xml:space="preserve"> </w:t>
+      </w:r>
+      <w:r>
+        <w:rPr>
+          <w:rFonts w:eastAsiaTheme="minorEastAsia"/>
+        </w:rPr>
+        <w:t>since for this assorted art dataset,</w:t>
+      </w:r>
+      <w:r>
+        <w:rPr>
+          <w:rFonts w:eastAsiaTheme="minorEastAsia"/>
+        </w:rPr>
+        <w:t xml:space="preserve"> </w:t>
+      </w:r>
+      <w:r>
+        <w:rPr>
+          <w:rFonts w:eastAsiaTheme="minorEastAsia"/>
+        </w:rPr>
+        <w:t xml:space="preserve">it is possible that </w:t>
+      </w:r>
+      <w:r>
+        <w:rPr>
+          <w:rFonts w:eastAsiaTheme="minorEastAsia"/>
+        </w:rPr>
+        <w:t xml:space="preserve">the hedonic </w:t>
+      </w:r>
+      <w:r>
+        <w:rPr>
+          <w:rFonts w:eastAsiaTheme="minorEastAsia"/>
+        </w:rPr>
+        <w:t xml:space="preserve">price predictions </w:t>
+      </w:r>
+      <w:r>
+        <w:rPr>
+          <w:rFonts w:eastAsiaTheme="minorEastAsia"/>
+        </w:rPr>
+        <w:t>in</w:t>
+      </w:r>
+      <m:oMath>
+        <m:r>
+          <w:rPr>
+            <w:rFonts w:ascii="Cambria Math" w:eastAsiaTheme="minorEastAsia" w:hAnsi="Cambria Math"/>
+          </w:rPr>
+          <m:t xml:space="preserve"> </m:t>
+        </m:r>
+        <m:sSub>
+          <m:sSubPr>
+            <m:ctrlPr>
+              <w:rPr>
+                <w:rFonts w:ascii="Cambria Math" w:eastAsiaTheme="minorEastAsia" w:hAnsi="Cambria Math"/>
+                <w:i/>
+              </w:rPr>
+            </m:ctrlPr>
+          </m:sSubPr>
+          <m:e>
+            <m:r>
+              <w:rPr>
+                <w:rFonts w:ascii="Cambria Math" w:eastAsiaTheme="minorEastAsia" w:hAnsi="Cambria Math"/>
+              </w:rPr>
+              <m:t>Q</m:t>
+            </m:r>
+          </m:e>
+          <m:sub>
+            <m:r>
+              <w:rPr>
+                <w:rFonts w:ascii="Cambria Math" w:eastAsiaTheme="minorEastAsia" w:hAnsi="Cambria Math"/>
+              </w:rPr>
+              <m:t>1</m:t>
+            </m:r>
+          </m:sub>
+        </m:sSub>
+      </m:oMath>
+      <w:r>
+        <w:rPr>
+          <w:rFonts w:eastAsiaTheme="minorEastAsia"/>
+        </w:rPr>
+        <w:t xml:space="preserve"> may</w:t>
+      </w:r>
+      <w:r>
+        <w:rPr>
+          <w:rFonts w:eastAsiaTheme="minorEastAsia"/>
+        </w:rPr>
+        <w:t xml:space="preserve"> capture too much noise </w:t>
+      </w:r>
+      <w:r>
+        <w:rPr>
+          <w:rFonts w:eastAsiaTheme="minorEastAsia"/>
+        </w:rPr>
+        <w:t xml:space="preserve">to be helpful for </w:t>
+      </w:r>
+      <w:r>
+        <w:rPr>
+          <w:rFonts w:eastAsiaTheme="minorEastAsia"/>
+        </w:rPr>
+        <w:t xml:space="preserve">measuring substitution. </w:t>
+      </w:r>
+      <w:r>
+        <w:rPr>
+          <w:rFonts w:eastAsiaTheme="minorEastAsia"/>
+        </w:rPr>
+        <w:t xml:space="preserve">Nevertheless, </w:t>
+      </w:r>
+      <w:r>
+        <w:rPr>
+          <w:rFonts w:eastAsiaTheme="minorEastAsia"/>
+        </w:rPr>
+        <w:t>regardless of which measure we use,</w:t>
+      </w:r>
+      <w:r>
+        <w:rPr>
+          <w:rFonts w:eastAsiaTheme="minorEastAsia"/>
+        </w:rPr>
+        <w:t xml:space="preserve"> we are </w:t>
+      </w:r>
+      <w:r>
+        <w:rPr>
+          <w:rFonts w:eastAsiaTheme="minorEastAsia"/>
+        </w:rPr>
+        <w:t xml:space="preserve">still </w:t>
+      </w:r>
+      <w:r>
+        <w:rPr>
+          <w:rFonts w:eastAsiaTheme="minorEastAsia"/>
+        </w:rPr>
+        <w:t xml:space="preserve">accounting for </w:t>
+      </w:r>
+      <w:r>
+        <w:rPr>
+          <w:rFonts w:eastAsiaTheme="minorEastAsia"/>
+        </w:rPr>
+        <w:t>a lot of variation in the data, as evidenced by moderate-low</w:t>
+      </w:r>
+      <m:oMath>
+        <m:r>
+          <w:rPr>
+            <w:rFonts w:ascii="Cambria Math" w:eastAsiaTheme="minorEastAsia" w:hAnsi="Cambria Math"/>
+          </w:rPr>
+          <m:t xml:space="preserve"> </m:t>
+        </m:r>
+        <m:sSup>
+          <m:sSupPr>
+            <m:ctrlPr>
+              <w:rPr>
+                <w:rFonts w:ascii="Cambria Math" w:eastAsiaTheme="minorEastAsia" w:hAnsi="Cambria Math"/>
+                <w:i/>
+              </w:rPr>
+            </m:ctrlPr>
+          </m:sSupPr>
+          <m:e>
+            <m:r>
+              <w:rPr>
+                <w:rFonts w:ascii="Cambria Math" w:eastAsiaTheme="minorEastAsia" w:hAnsi="Cambria Math"/>
+              </w:rPr>
+              <m:t>R</m:t>
+            </m:r>
+          </m:e>
+          <m:sup>
+            <m:r>
+              <w:rPr>
+                <w:rFonts w:ascii="Cambria Math" w:eastAsiaTheme="minorEastAsia" w:hAnsi="Cambria Math"/>
+              </w:rPr>
+              <m:t>2</m:t>
+            </m:r>
+          </m:sup>
+        </m:sSup>
+      </m:oMath>
+      <w:r>
+        <w:rPr>
+          <w:rFonts w:eastAsiaTheme="minorEastAsia"/>
+        </w:rPr>
+        <w:t xml:space="preserve"> values.</w:t>
+      </w:r>
+      <w:r>
+        <w:rPr>
+          <w:rFonts w:eastAsiaTheme="minorEastAsia"/>
+        </w:rPr>
+        <w:t xml:space="preserve"> This is as expected:</w:t>
+      </w:r>
+      <w:r>
+        <w:rPr>
+          <w:rFonts w:eastAsiaTheme="minorEastAsia"/>
+        </w:rPr>
+        <w:t xml:space="preserve"> the measure</w:t>
+      </w:r>
+      <m:oMath>
+        <m:r>
+          <w:rPr>
+            <w:rFonts w:ascii="Cambria Math" w:eastAsiaTheme="minorEastAsia" w:hAnsi="Cambria Math"/>
+          </w:rPr>
+          <m:t xml:space="preserve"> </m:t>
+        </m:r>
+        <m:sSub>
+          <m:sSubPr>
+            <m:ctrlPr>
+              <w:rPr>
+                <w:rFonts w:ascii="Cambria Math" w:eastAsiaTheme="minorEastAsia" w:hAnsi="Cambria Math"/>
+                <w:i/>
+              </w:rPr>
+            </m:ctrlPr>
+          </m:sSubPr>
+          <m:e>
+            <m:r>
+              <w:rPr>
+                <w:rFonts w:ascii="Cambria Math" w:eastAsiaTheme="minorEastAsia" w:hAnsi="Cambria Math"/>
+              </w:rPr>
+              <m:t>Q</m:t>
+            </m:r>
+          </m:e>
+          <m:sub>
+            <m:r>
+              <w:rPr>
+                <w:rFonts w:ascii="Cambria Math" w:eastAsiaTheme="minorEastAsia" w:hAnsi="Cambria Math"/>
+              </w:rPr>
+              <m:t>2</m:t>
+            </m:r>
+          </m:sub>
+        </m:sSub>
+      </m:oMath>
+      <w:r>
+        <w:rPr>
+          <w:rFonts w:eastAsiaTheme="minorEastAsia"/>
+        </w:rPr>
+        <w:t xml:space="preserve"> </w:t>
+      </w:r>
+      <w:r>
+        <w:rPr>
+          <w:rFonts w:eastAsiaTheme="minorEastAsia"/>
+        </w:rPr>
+        <w:t>invokes a smaller subset of hedonic variables than</w:t>
+      </w:r>
+      <m:oMath>
+        <m:r>
+          <w:rPr>
+            <w:rFonts w:ascii="Cambria Math" w:eastAsiaTheme="minorEastAsia" w:hAnsi="Cambria Math"/>
+          </w:rPr>
+          <m:t xml:space="preserve"> </m:t>
+        </m:r>
+        <m:sSub>
+          <m:sSubPr>
+            <m:ctrlPr>
+              <w:rPr>
+                <w:rFonts w:ascii="Cambria Math" w:eastAsiaTheme="minorEastAsia" w:hAnsi="Cambria Math"/>
+                <w:i/>
+              </w:rPr>
+            </m:ctrlPr>
+          </m:sSubPr>
+          <m:e>
+            <m:r>
+              <w:rPr>
+                <w:rFonts w:ascii="Cambria Math" w:eastAsiaTheme="minorEastAsia" w:hAnsi="Cambria Math"/>
+              </w:rPr>
+              <m:t>Q</m:t>
+            </m:r>
+          </m:e>
+          <m:sub>
+            <m:r>
+              <w:rPr>
+                <w:rFonts w:ascii="Cambria Math" w:eastAsiaTheme="minorEastAsia" w:hAnsi="Cambria Math"/>
+              </w:rPr>
+              <m:t>1</m:t>
+            </m:r>
+          </m:sub>
+        </m:sSub>
+      </m:oMath>
+      <w:r>
+        <w:rPr>
+          <w:rFonts w:eastAsiaTheme="minorEastAsia"/>
+        </w:rPr>
+        <w:t xml:space="preserve"> does.</w:t>
+      </w:r>
+    </w:p>
+    <w:p>
+      <w:pPr>
+        <w:spacing w:before="240" w:line="480" w:lineRule="auto"/>
+        <w:rPr>
+          <w:rFonts w:eastAsiaTheme="minorEastAsia"/>
+        </w:rPr>
+      </w:pPr>
       <w:r>
         <w:rPr>
           <w:rFonts w:eastAsiaTheme="minorEastAsia"/>
         </w:rPr>
         <w:lastRenderedPageBreak/>
-        <w:t xml:space="preserve">Contemporary art, </w:t>
-      </w:r>
-      <w:r>
-        <w:rPr>
-          <w:rFonts w:eastAsiaTheme="minorEastAsia"/>
-        </w:rPr>
-        <w:t xml:space="preserve">based on our results, </w:t>
-      </w:r>
-      <w:r>
-        <w:rPr>
-          <w:rFonts w:eastAsiaTheme="minorEastAsia"/>
-        </w:rPr>
-        <w:t xml:space="preserve">focusing </w:t>
-      </w:r>
-      <w:r>
-        <w:rPr>
-          <w:rFonts w:eastAsiaTheme="minorEastAsia"/>
-        </w:rPr>
-        <w:t xml:space="preserve">on </w:t>
-      </w:r>
-      <w:r>
-        <w:rPr>
-          <w:rFonts w:eastAsiaTheme="minorEastAsia"/>
-        </w:rPr>
-        <w:t xml:space="preserve">major </w:t>
-      </w:r>
-      <w:r>
-        <w:rPr>
-          <w:rFonts w:eastAsiaTheme="minorEastAsia"/>
-        </w:rPr>
-        <w:t xml:space="preserve">hedonic characteristics such as size </w:t>
-      </w:r>
-      <w:r>
-        <w:rPr>
-          <w:rFonts w:eastAsiaTheme="minorEastAsia"/>
-        </w:rPr>
-        <w:t xml:space="preserve">may be a more appropriate measure of similarity for </w:t>
-      </w:r>
-      <w:r>
-        <w:rPr>
-          <w:rFonts w:eastAsiaTheme="minorEastAsia"/>
-        </w:rPr>
-        <w:t>Contemporary art.</w:t>
-      </w:r>
-      <w:r>
-        <w:rPr>
-          <w:rFonts w:eastAsiaTheme="minorEastAsia"/>
-        </w:rPr>
-        <w:t xml:space="preserve"> We also </w:t>
+        <w:t>We see generally similar</w:t>
+      </w:r>
+      <w:r>
+        <w:rPr>
+          <w:rFonts w:eastAsiaTheme="minorEastAsia"/>
+        </w:rPr>
+        <w:t xml:space="preserve"> anchoring </w:t>
+      </w:r>
+      <w:r>
+        <w:rPr>
+          <w:rFonts w:eastAsiaTheme="minorEastAsia"/>
+        </w:rPr>
+        <w:t xml:space="preserve">results </w:t>
+      </w:r>
+      <w:r>
+        <w:rPr>
+          <w:rFonts w:eastAsiaTheme="minorEastAsia"/>
+        </w:rPr>
+        <w:t>regardless of whether we use</w:t>
+      </w:r>
+      <m:oMath>
+        <m:r>
+          <w:rPr>
+            <w:rFonts w:ascii="Cambria Math" w:eastAsiaTheme="minorEastAsia" w:hAnsi="Cambria Math"/>
+          </w:rPr>
+          <m:t xml:space="preserve"> </m:t>
+        </m:r>
+        <m:sSub>
+          <m:sSubPr>
+            <m:ctrlPr>
+              <w:rPr>
+                <w:rFonts w:ascii="Cambria Math" w:eastAsiaTheme="minorEastAsia" w:hAnsi="Cambria Math"/>
+                <w:i/>
+              </w:rPr>
+            </m:ctrlPr>
+          </m:sSubPr>
+          <m:e>
+            <m:r>
+              <w:rPr>
+                <w:rFonts w:ascii="Cambria Math" w:eastAsiaTheme="minorEastAsia" w:hAnsi="Cambria Math"/>
+              </w:rPr>
+              <m:t>Q</m:t>
+            </m:r>
+          </m:e>
+          <m:sub>
+            <m:r>
+              <w:rPr>
+                <w:rFonts w:ascii="Cambria Math" w:eastAsiaTheme="minorEastAsia" w:hAnsi="Cambria Math"/>
+              </w:rPr>
+              <m:t>1</m:t>
+            </m:r>
+          </m:sub>
+        </m:sSub>
+      </m:oMath>
+      <w:r>
+        <w:rPr>
+          <w:rFonts w:eastAsiaTheme="minorEastAsia"/>
+        </w:rPr>
+        <w:t xml:space="preserve"> or</w:t>
+      </w:r>
+      <m:oMath>
+        <m:r>
+          <w:rPr>
+            <w:rFonts w:ascii="Cambria Math" w:eastAsiaTheme="minorEastAsia" w:hAnsi="Cambria Math"/>
+          </w:rPr>
+          <m:t xml:space="preserve"> </m:t>
+        </m:r>
+        <m:sSub>
+          <m:sSubPr>
+            <m:ctrlPr>
+              <w:rPr>
+                <w:rFonts w:ascii="Cambria Math" w:eastAsiaTheme="minorEastAsia" w:hAnsi="Cambria Math"/>
+                <w:i/>
+              </w:rPr>
+            </m:ctrlPr>
+          </m:sSubPr>
+          <m:e>
+            <m:r>
+              <w:rPr>
+                <w:rFonts w:ascii="Cambria Math" w:eastAsiaTheme="minorEastAsia" w:hAnsi="Cambria Math"/>
+              </w:rPr>
+              <m:t>Q</m:t>
+            </m:r>
+          </m:e>
+          <m:sub>
+            <m:r>
+              <w:rPr>
+                <w:rFonts w:ascii="Cambria Math" w:eastAsiaTheme="minorEastAsia" w:hAnsi="Cambria Math"/>
+              </w:rPr>
+              <m:t>2</m:t>
+            </m:r>
+          </m:sub>
+        </m:sSub>
+      </m:oMath>
+      <w:r>
+        <w:rPr>
+          <w:rFonts w:eastAsiaTheme="minorEastAsia"/>
+        </w:rPr>
+        <w:t xml:space="preserve">, which is expected since the </w:t>
+      </w:r>
+      <w:r>
+        <w:rPr>
+          <w:rFonts w:eastAsiaTheme="minorEastAsia"/>
+        </w:rPr>
+        <w:t>two measures invoke some of the same variables.</w:t>
+      </w:r>
+      <w:r>
+        <w:rPr>
+          <w:rFonts w:eastAsiaTheme="minorEastAsia"/>
+        </w:rPr>
+        <w:t xml:space="preserve"> </w:t>
+      </w:r>
+      <w:r>
+        <w:rPr>
+          <w:rFonts w:eastAsiaTheme="minorEastAsia"/>
+        </w:rPr>
+        <w:t xml:space="preserve">We do see </w:t>
+      </w:r>
+      <w:r>
+        <w:rPr>
+          <w:rFonts w:eastAsiaTheme="minorEastAsia"/>
+        </w:rPr>
+        <w:t xml:space="preserve">a decrease </w:t>
+      </w:r>
+      <w:r>
+        <w:rPr>
+          <w:rFonts w:eastAsiaTheme="minorEastAsia"/>
+        </w:rPr>
+        <w:t xml:space="preserve">in the anchoring coefficients </w:t>
+      </w:r>
+      <w:r>
+        <w:rPr>
+          <w:rFonts w:eastAsiaTheme="minorEastAsia"/>
+        </w:rPr>
+        <w:t>across</w:t>
+      </w:r>
+      <w:r>
+        <w:rPr>
+          <w:rFonts w:eastAsiaTheme="minorEastAsia"/>
+        </w:rPr>
+        <w:t xml:space="preserve"> the board when we use</w:t>
+      </w:r>
+      <m:oMath>
+        <m:r>
+          <w:rPr>
+            <w:rFonts w:ascii="Cambria Math" w:eastAsiaTheme="minorEastAsia" w:hAnsi="Cambria Math"/>
+          </w:rPr>
+          <m:t xml:space="preserve"> </m:t>
+        </m:r>
+        <m:sSub>
+          <m:sSubPr>
+            <m:ctrlPr>
+              <w:rPr>
+                <w:rFonts w:ascii="Cambria Math" w:eastAsiaTheme="minorEastAsia" w:hAnsi="Cambria Math"/>
+                <w:i/>
+              </w:rPr>
+            </m:ctrlPr>
+          </m:sSubPr>
+          <m:e>
+            <m:r>
+              <w:rPr>
+                <w:rFonts w:ascii="Cambria Math" w:eastAsiaTheme="minorEastAsia" w:hAnsi="Cambria Math"/>
+              </w:rPr>
+              <m:t>Q</m:t>
+            </m:r>
+          </m:e>
+          <m:sub>
+            <m:r>
+              <w:rPr>
+                <w:rFonts w:ascii="Cambria Math" w:eastAsiaTheme="minorEastAsia" w:hAnsi="Cambria Math"/>
+              </w:rPr>
+              <m:t>2</m:t>
+            </m:r>
+          </m:sub>
+        </m:sSub>
+      </m:oMath>
+      <w:r>
+        <w:rPr>
+          <w:rFonts w:eastAsiaTheme="minorEastAsia"/>
+        </w:rPr>
+        <w:t>,</w:t>
+      </w:r>
+      <w:r>
+        <w:rPr>
+          <w:rFonts w:eastAsiaTheme="minorEastAsia"/>
+        </w:rPr>
+        <w:t xml:space="preserve"> which indicates that</w:t>
+      </w:r>
+      <m:oMath>
+        <m:r>
+          <w:rPr>
+            <w:rFonts w:ascii="Cambria Math" w:eastAsiaTheme="minorEastAsia" w:hAnsi="Cambria Math"/>
+          </w:rPr>
+          <m:t xml:space="preserve"> </m:t>
+        </m:r>
+        <m:sSub>
+          <m:sSubPr>
+            <m:ctrlPr>
+              <w:rPr>
+                <w:rFonts w:ascii="Cambria Math" w:eastAsiaTheme="minorEastAsia" w:hAnsi="Cambria Math"/>
+                <w:i/>
+              </w:rPr>
+            </m:ctrlPr>
+          </m:sSubPr>
+          <m:e>
+            <m:r>
+              <w:rPr>
+                <w:rFonts w:ascii="Cambria Math" w:eastAsiaTheme="minorEastAsia" w:hAnsi="Cambria Math"/>
+              </w:rPr>
+              <m:t>Q</m:t>
+            </m:r>
+          </m:e>
+          <m:sub>
+            <m:r>
+              <w:rPr>
+                <w:rFonts w:ascii="Cambria Math" w:eastAsiaTheme="minorEastAsia" w:hAnsi="Cambria Math"/>
+              </w:rPr>
+              <m:t>2</m:t>
+            </m:r>
+          </m:sub>
+        </m:sSub>
+      </m:oMath>
+      <w:r>
+        <w:rPr>
+          <w:rFonts w:eastAsiaTheme="minorEastAsia"/>
+        </w:rPr>
+        <w:t xml:space="preserve"> might be a</w:t>
+      </w:r>
+      <w:r>
+        <w:rPr>
+          <w:rFonts w:eastAsiaTheme="minorEastAsia"/>
+        </w:rPr>
+        <w:t xml:space="preserve"> more stringent measure of</w:t>
+      </w:r>
+      <w:r>
+        <w:rPr>
+          <w:rFonts w:eastAsiaTheme="minorEastAsia"/>
+        </w:rPr>
+        <w:t xml:space="preserve"> </w:t>
+      </w:r>
+      <w:r>
+        <w:rPr>
+          <w:rFonts w:eastAsiaTheme="minorEastAsia"/>
+        </w:rPr>
+        <w:t>substitution</w:t>
+      </w:r>
+      <w:r>
+        <w:rPr>
+          <w:rFonts w:eastAsiaTheme="minorEastAsia"/>
+        </w:rPr>
+        <w:t>.</w:t>
+      </w:r>
+      <w:r>
+        <w:rPr>
+          <w:rFonts w:eastAsiaTheme="minorEastAsia"/>
+        </w:rPr>
+        <w:t xml:space="preserve"> </w:t>
       </w:r>
       <w:bookmarkStart w:id="0" w:name="_GoBack"/>
       <w:bookmarkEnd w:id="0"/>
-      <w:r>
-        <w:rPr>
-          <w:rFonts w:eastAsiaTheme="minorEastAsia"/>
-        </w:rPr>
-        <w:t xml:space="preserve"> </w:t>
-      </w:r>
-    </w:p>
+    </w:p>
+    <w:p>
+      <w:pPr>
+        <w:spacing w:before="240" w:line="480" w:lineRule="auto"/>
+        <w:rPr>
+          <w:rFonts w:eastAsiaTheme="minorEastAsia"/>
+        </w:rPr>
+      </w:pPr>
+    </w:p>
+    <w:tbl>
+      <w:tblPr>
+        <w:tblStyle w:val="TableGrid"/>
+        <w:tblW w:w="0" w:type="auto"/>
+        <w:tblLook w:val="04A0" w:firstRow="1" w:lastRow="0" w:firstColumn="1" w:lastColumn="0" w:noHBand="0" w:noVBand="1"/>
+      </w:tblPr>
+      <w:tblGrid>
+        <w:gridCol w:w="3116"/>
+        <w:gridCol w:w="3117"/>
+        <w:gridCol w:w="3117"/>
+      </w:tblGrid>
+      <w:tr>
+        <w:tc>
+          <w:tcPr>
+            <w:tcW w:w="3116" w:type="dxa"/>
+          </w:tcPr>
+          <w:p>
+            <w:pPr>
+              <w:spacing w:before="240" w:line="480" w:lineRule="auto"/>
+              <w:ind w:firstLine="0"/>
+              <w:rPr>
+                <w:rFonts w:eastAsiaTheme="minorEastAsia"/>
+              </w:rPr>
+            </w:pPr>
+          </w:p>
+        </w:tc>
+        <w:tc>
+          <w:tcPr>
+            <w:tcW w:w="3117" w:type="dxa"/>
+          </w:tcPr>
+          <w:p>
+            <w:pPr>
+              <w:spacing w:before="240" w:line="480" w:lineRule="auto"/>
+              <w:ind w:firstLine="0"/>
+              <w:jc w:val="center"/>
+              <w:rPr>
+                <w:rFonts w:eastAsiaTheme="minorEastAsia"/>
+              </w:rPr>
+            </w:pPr>
+            <w:r>
+              <w:rPr>
+                <w:rFonts w:eastAsiaTheme="minorEastAsia"/>
+              </w:rPr>
+              <w:t xml:space="preserve">Anchoring under </w:t>
+            </w:r>
+            <m:oMath>
+              <m:sSub>
+                <m:sSubPr>
+                  <m:ctrlPr>
+                    <w:rPr>
+                      <w:rFonts w:ascii="Cambria Math" w:eastAsiaTheme="minorEastAsia" w:hAnsi="Cambria Math"/>
+                      <w:i/>
+                    </w:rPr>
+                  </m:ctrlPr>
+                </m:sSubPr>
+                <m:e>
+                  <m:r>
+                    <w:rPr>
+                      <w:rFonts w:ascii="Cambria Math" w:eastAsiaTheme="minorEastAsia" w:hAnsi="Cambria Math"/>
+                    </w:rPr>
+                    <m:t>Q</m:t>
+                  </m:r>
+                </m:e>
+                <m:sub>
+                  <m:r>
+                    <w:rPr>
+                      <w:rFonts w:ascii="Cambria Math" w:eastAsiaTheme="minorEastAsia" w:hAnsi="Cambria Math"/>
+                    </w:rPr>
+                    <m:t>1</m:t>
+                  </m:r>
+                </m:sub>
+              </m:sSub>
+            </m:oMath>
+          </w:p>
+        </w:tc>
+        <w:tc>
+          <w:tcPr>
+            <w:tcW w:w="3117" w:type="dxa"/>
+          </w:tcPr>
+          <w:p>
+            <w:pPr>
+              <w:spacing w:before="240" w:line="480" w:lineRule="auto"/>
+              <w:ind w:firstLine="0"/>
+              <w:jc w:val="center"/>
+              <w:rPr>
+                <w:rFonts w:eastAsiaTheme="minorEastAsia"/>
+              </w:rPr>
+            </w:pPr>
+            <w:r>
+              <w:rPr>
+                <w:rFonts w:eastAsiaTheme="minorEastAsia"/>
+              </w:rPr>
+              <w:t xml:space="preserve">Anchoring under </w:t>
+            </w:r>
+            <m:oMath>
+              <m:sSub>
+                <m:sSubPr>
+                  <m:ctrlPr>
+                    <w:rPr>
+                      <w:rFonts w:ascii="Cambria Math" w:eastAsiaTheme="minorEastAsia" w:hAnsi="Cambria Math"/>
+                      <w:i/>
+                    </w:rPr>
+                  </m:ctrlPr>
+                </m:sSubPr>
+                <m:e>
+                  <m:r>
+                    <w:rPr>
+                      <w:rFonts w:ascii="Cambria Math" w:eastAsiaTheme="minorEastAsia" w:hAnsi="Cambria Math"/>
+                    </w:rPr>
+                    <m:t>Q</m:t>
+                  </m:r>
+                </m:e>
+                <m:sub>
+                  <m:r>
+                    <w:rPr>
+                      <w:rFonts w:ascii="Cambria Math" w:eastAsiaTheme="minorEastAsia" w:hAnsi="Cambria Math"/>
+                    </w:rPr>
+                    <m:t>2</m:t>
+                  </m:r>
+                </m:sub>
+              </m:sSub>
+            </m:oMath>
+          </w:p>
+        </w:tc>
+      </w:tr>
+      <w:tr>
+        <w:tc>
+          <w:tcPr>
+            <w:tcW w:w="3116" w:type="dxa"/>
+          </w:tcPr>
+          <w:p>
+            <w:pPr>
+              <w:spacing w:before="240" w:line="480" w:lineRule="auto"/>
+              <w:ind w:firstLine="0"/>
+              <w:rPr>
+                <w:rFonts w:eastAsiaTheme="minorEastAsia"/>
+              </w:rPr>
+            </w:pPr>
+            <w:r>
+              <w:rPr>
+                <w:rFonts w:eastAsiaTheme="minorEastAsia"/>
+              </w:rPr>
+              <w:t>Impressionist Art</w:t>
+            </w:r>
+          </w:p>
+        </w:tc>
+        <w:tc>
+          <w:tcPr>
+            <w:tcW w:w="3117" w:type="dxa"/>
+          </w:tcPr>
+          <w:p>
+            <w:pPr>
+              <w:spacing w:before="240" w:line="480" w:lineRule="auto"/>
+              <w:ind w:firstLine="0"/>
+              <w:jc w:val="center"/>
+              <w:rPr>
+                <w:rFonts w:eastAsiaTheme="minorEastAsia"/>
+              </w:rPr>
+            </w:pPr>
+            <w:r>
+              <w:rPr>
+                <w:rFonts w:eastAsiaTheme="minorEastAsia"/>
+              </w:rPr>
+              <w:t>0.034</w:t>
+            </w:r>
+            <w:r>
+              <w:rPr>
+                <w:rFonts w:eastAsiaTheme="minorEastAsia"/>
+              </w:rPr>
+              <w:t xml:space="preserve"> *</w:t>
+            </w:r>
+          </w:p>
+        </w:tc>
+        <w:tc>
+          <w:tcPr>
+            <w:tcW w:w="3117" w:type="dxa"/>
+          </w:tcPr>
+          <w:p>
+            <w:pPr>
+              <w:spacing w:before="240" w:line="480" w:lineRule="auto"/>
+              <w:ind w:firstLine="0"/>
+              <w:jc w:val="center"/>
+              <w:rPr>
+                <w:rFonts w:eastAsiaTheme="minorEastAsia"/>
+              </w:rPr>
+            </w:pPr>
+            <w:r>
+              <w:rPr>
+                <w:rFonts w:eastAsiaTheme="minorEastAsia"/>
+              </w:rPr>
+              <w:t>0.026 *</w:t>
+            </w:r>
+          </w:p>
+        </w:tc>
+      </w:tr>
+      <w:tr>
+        <w:tc>
+          <w:tcPr>
+            <w:tcW w:w="3116" w:type="dxa"/>
+          </w:tcPr>
+          <w:p>
+            <w:pPr>
+              <w:spacing w:before="240" w:line="480" w:lineRule="auto"/>
+              <w:ind w:firstLine="0"/>
+              <w:rPr>
+                <w:rFonts w:eastAsiaTheme="minorEastAsia"/>
+              </w:rPr>
+            </w:pPr>
+            <w:r>
+              <w:rPr>
+                <w:rFonts w:eastAsiaTheme="minorEastAsia"/>
+              </w:rPr>
+              <w:t>Contemporary Art</w:t>
+            </w:r>
+          </w:p>
+        </w:tc>
+        <w:tc>
+          <w:tcPr>
+            <w:tcW w:w="3117" w:type="dxa"/>
+          </w:tcPr>
+          <w:p>
+            <w:pPr>
+              <w:spacing w:before="240" w:line="480" w:lineRule="auto"/>
+              <w:ind w:firstLine="0"/>
+              <w:jc w:val="center"/>
+              <w:rPr>
+                <w:rFonts w:eastAsiaTheme="minorEastAsia"/>
+              </w:rPr>
+            </w:pPr>
+            <w:r>
+              <w:rPr>
+                <w:rFonts w:eastAsiaTheme="minorEastAsia"/>
+              </w:rPr>
+              <w:t>-0.</w:t>
+            </w:r>
+            <w:r>
+              <w:rPr>
+                <w:rFonts w:eastAsiaTheme="minorEastAsia"/>
+              </w:rPr>
+              <w:t>03</w:t>
+            </w:r>
+          </w:p>
+        </w:tc>
+        <w:tc>
+          <w:tcPr>
+            <w:tcW w:w="3117" w:type="dxa"/>
+          </w:tcPr>
+          <w:p>
+            <w:pPr>
+              <w:spacing w:before="240" w:line="480" w:lineRule="auto"/>
+              <w:ind w:firstLine="0"/>
+              <w:jc w:val="center"/>
+              <w:rPr>
+                <w:rFonts w:eastAsiaTheme="minorEastAsia"/>
+              </w:rPr>
+            </w:pPr>
+            <w:r>
+              <w:rPr>
+                <w:rFonts w:eastAsiaTheme="minorEastAsia"/>
+              </w:rPr>
+              <w:t>-0.02</w:t>
+            </w:r>
+          </w:p>
+        </w:tc>
+      </w:tr>
+      <w:tr>
+        <w:tc>
+          <w:tcPr>
+            <w:tcW w:w="3116" w:type="dxa"/>
+          </w:tcPr>
+          <w:p>
+            <w:pPr>
+              <w:spacing w:before="240" w:line="480" w:lineRule="auto"/>
+              <w:ind w:firstLine="0"/>
+              <w:rPr>
+                <w:rFonts w:eastAsiaTheme="minorEastAsia"/>
+              </w:rPr>
+            </w:pPr>
+            <w:r>
+              <w:rPr>
+                <w:rFonts w:eastAsiaTheme="minorEastAsia"/>
+              </w:rPr>
+              <w:t>Assorted Art</w:t>
+            </w:r>
+          </w:p>
+        </w:tc>
+        <w:tc>
+          <w:tcPr>
+            <w:tcW w:w="3117" w:type="dxa"/>
+          </w:tcPr>
+          <w:p>
+            <w:pPr>
+              <w:spacing w:before="240" w:line="480" w:lineRule="auto"/>
+              <w:ind w:firstLine="0"/>
+              <w:jc w:val="center"/>
+              <w:rPr>
+                <w:rFonts w:eastAsiaTheme="minorEastAsia"/>
+              </w:rPr>
+            </w:pPr>
+            <w:r>
+              <w:rPr>
+                <w:rFonts w:eastAsiaTheme="minorEastAsia"/>
+              </w:rPr>
+              <w:t>0.66 ***</w:t>
+            </w:r>
+          </w:p>
+        </w:tc>
+        <w:tc>
+          <w:tcPr>
+            <w:tcW w:w="3117" w:type="dxa"/>
+          </w:tcPr>
+          <w:p>
+            <w:pPr>
+              <w:spacing w:before="240" w:line="480" w:lineRule="auto"/>
+              <w:ind w:firstLine="0"/>
+              <w:jc w:val="center"/>
+              <w:rPr>
+                <w:rFonts w:eastAsiaTheme="minorEastAsia"/>
+              </w:rPr>
+            </w:pPr>
+            <w:r>
+              <w:rPr>
+                <w:rFonts w:eastAsiaTheme="minorEastAsia"/>
+              </w:rPr>
+              <w:t>0.52</w:t>
+            </w:r>
+            <w:r>
+              <w:rPr>
+                <w:rFonts w:eastAsiaTheme="minorEastAsia"/>
+              </w:rPr>
+              <w:t xml:space="preserve"> ***</w:t>
+            </w:r>
+          </w:p>
+        </w:tc>
+      </w:tr>
+    </w:tbl>
     <w:p>
       <w:pPr>
         <w:spacing w:before="240" w:line="480" w:lineRule="auto"/>
@@ -6776,10 +8516,111 @@
           <w:rFonts w:eastAsiaTheme="minorEastAsia"/>
         </w:rPr>
       </w:pPr>
-      <w:r>
-        <w:rPr>
-          <w:rFonts w:eastAsiaTheme="minorEastAsia"/>
-        </w:rPr>
+    </w:p>
+    <w:p>
+      <w:pPr>
+        <w:spacing w:before="240" w:line="480" w:lineRule="auto"/>
+      </w:pPr>
+      <w:proofErr w:type="gramStart"/>
+      <w:r>
+        <w:rPr>
+          <w:rFonts w:eastAsiaTheme="minorEastAsia"/>
+        </w:rPr>
+        <w:t>we</w:t>
+      </w:r>
+      <w:proofErr w:type="gramEnd"/>
+      <w:r>
+        <w:rPr>
+          <w:rFonts w:eastAsiaTheme="minorEastAsia"/>
+        </w:rPr>
+        <w:t xml:space="preserve"> see that </w:t>
+      </w:r>
+      <w:r>
+        <w:rPr>
+          <w:rFonts w:eastAsiaTheme="minorEastAsia"/>
+        </w:rPr>
+        <w:t>si</w:t>
+      </w:r>
+      <w:r>
+        <w:rPr>
+          <w:rFonts w:eastAsiaTheme="minorEastAsia"/>
+        </w:rPr>
+        <w:t>ze</w:t>
+      </w:r>
+      <w:r>
+        <w:rPr>
+          <w:rFonts w:eastAsiaTheme="minorEastAsia"/>
+        </w:rPr>
+        <w:t xml:space="preserve"> and time between sales</w:t>
+      </w:r>
+      <w:r>
+        <w:rPr>
+          <w:rFonts w:eastAsiaTheme="minorEastAsia"/>
+        </w:rPr>
+        <w:t>, captured in</w:t>
+      </w:r>
+      <m:oMath>
+        <m:r>
+          <w:rPr>
+            <w:rFonts w:ascii="Cambria Math" w:eastAsiaTheme="minorEastAsia" w:hAnsi="Cambria Math"/>
+          </w:rPr>
+          <m:t xml:space="preserve"> </m:t>
+        </m:r>
+        <m:sSub>
+          <m:sSubPr>
+            <m:ctrlPr>
+              <w:rPr>
+                <w:rFonts w:ascii="Cambria Math" w:eastAsiaTheme="minorEastAsia" w:hAnsi="Cambria Math"/>
+                <w:i/>
+              </w:rPr>
+            </m:ctrlPr>
+          </m:sSubPr>
+          <m:e>
+            <m:r>
+              <w:rPr>
+                <w:rFonts w:ascii="Cambria Math" w:eastAsiaTheme="minorEastAsia" w:hAnsi="Cambria Math"/>
+              </w:rPr>
+              <m:t>Q</m:t>
+            </m:r>
+          </m:e>
+          <m:sub>
+            <m:r>
+              <w:rPr>
+                <w:rFonts w:ascii="Cambria Math" w:eastAsiaTheme="minorEastAsia" w:hAnsi="Cambria Math"/>
+              </w:rPr>
+              <m:t>2</m:t>
+            </m:r>
+          </m:sub>
+        </m:sSub>
+      </m:oMath>
+      <w:r>
+        <w:rPr>
+          <w:rFonts w:eastAsiaTheme="minorEastAsia"/>
+        </w:rPr>
+        <w:t>,</w:t>
+      </w:r>
+      <w:r>
+        <w:rPr>
+          <w:rFonts w:eastAsiaTheme="minorEastAsia"/>
+        </w:rPr>
+        <w:t xml:space="preserve"> are </w:t>
+      </w:r>
+      <w:r>
+        <w:rPr>
+          <w:rFonts w:eastAsiaTheme="minorEastAsia"/>
+        </w:rPr>
+        <w:t xml:space="preserve">highly relevant </w:t>
+      </w:r>
+      <w:r>
+        <w:rPr>
+          <w:rFonts w:eastAsiaTheme="minorEastAsia"/>
+        </w:rPr>
+        <w:t xml:space="preserve">to </w:t>
+      </w:r>
+      <w:r>
+        <w:t>sales price</w:t>
+      </w:r>
+      <w:r>
         <w:t xml:space="preserve"> </w:t>
       </w:r>
     </w:p>
@@ -6795,31 +8636,7 @@
         <w:rPr>
           <w:rFonts w:eastAsiaTheme="minorEastAsia"/>
         </w:rPr>
-        <w:t>,</w:t>
-      </w:r>
-      <w:r>
-        <w:rPr>
-          <w:rFonts w:eastAsiaTheme="minorEastAsia"/>
-        </w:rPr>
-        <w:t xml:space="preserve"> which showed a higher intercept for Impressionist </w:t>
-      </w:r>
-      <w:r>
-        <w:rPr>
-          <w:rFonts w:eastAsiaTheme="minorEastAsia"/>
-        </w:rPr>
-        <w:t xml:space="preserve">art </w:t>
-      </w:r>
-      <w:r>
-        <w:rPr>
-          <w:rFonts w:eastAsiaTheme="minorEastAsia"/>
-        </w:rPr>
-        <w:t xml:space="preserve">than for Contemporary </w:t>
-      </w:r>
-      <w:r>
-        <w:rPr>
-          <w:rFonts w:eastAsiaTheme="minorEastAsia"/>
-        </w:rPr>
-        <w:t>art.</w:t>
+        <w:t xml:space="preserve"> </w:t>
       </w:r>
     </w:p>
     <w:p>
@@ -6834,13 +8651,31 @@
         <w:rPr>
           <w:rFonts w:eastAsiaTheme="minorEastAsia"/>
         </w:rPr>
-        <w:t xml:space="preserve">&lt; okay if this section is </w:t>
-      </w:r>
-      <w:r>
-        <w:rPr>
-          <w:rFonts w:eastAsiaTheme="minorEastAsia"/>
-        </w:rPr>
-        <w:t>somewhat shorter – 2 long paragraphs should be okay &gt;</w:t>
+        <w:t>,</w:t>
+      </w:r>
+      <w:r>
+        <w:rPr>
+          <w:rFonts w:eastAsiaTheme="minorEastAsia"/>
+        </w:rPr>
+        <w:t xml:space="preserve"> which showed a higher intercept for Impressionist </w:t>
+      </w:r>
+      <w:r>
+        <w:rPr>
+          <w:rFonts w:eastAsiaTheme="minorEastAsia"/>
+        </w:rPr>
+        <w:t xml:space="preserve">art </w:t>
+      </w:r>
+      <w:r>
+        <w:rPr>
+          <w:rFonts w:eastAsiaTheme="minorEastAsia"/>
+        </w:rPr>
+        <w:t xml:space="preserve">than for Contemporary </w:t>
+      </w:r>
+      <w:r>
+        <w:rPr>
+          <w:rFonts w:eastAsiaTheme="minorEastAsia"/>
+        </w:rPr>
+        <w:t>art.</w:t>
       </w:r>
     </w:p>
     <w:p>
@@ -6851,6 +8686,32 @@
           <w:rFonts w:eastAsiaTheme="minorEastAsia"/>
         </w:rPr>
       </w:pPr>
+      <w:r>
+        <w:rPr>
+          <w:rFonts w:eastAsiaTheme="minorEastAsia"/>
+        </w:rPr>
+        <w:t xml:space="preserve">&lt; </w:t>
+      </w:r>
+      <w:proofErr w:type="gramStart"/>
+      <w:r>
+        <w:rPr>
+          <w:rFonts w:eastAsiaTheme="minorEastAsia"/>
+        </w:rPr>
+        <w:t>okay</w:t>
+      </w:r>
+      <w:proofErr w:type="gramEnd"/>
+      <w:r>
+        <w:rPr>
+          <w:rFonts w:eastAsiaTheme="minorEastAsia"/>
+        </w:rPr>
+        <w:t xml:space="preserve"> if this section is </w:t>
+      </w:r>
+      <w:r>
+        <w:rPr>
+          <w:rFonts w:eastAsiaTheme="minorEastAsia"/>
+        </w:rPr>
+        <w:t>somewhat shorter – 2 long paragraphs should be okay &gt;</w:t>
+      </w:r>
     </w:p>
     <w:p>
       <w:pPr>
@@ -6858,10 +8719,20 @@
         <w:ind w:firstLine="0"/>
         <w:rPr>
           <w:rFonts w:eastAsiaTheme="minorEastAsia"/>
+        </w:rPr>
+      </w:pPr>
+    </w:p>
+    <w:p>
+      <w:pPr>
+        <w:spacing w:before="240" w:line="480" w:lineRule="auto"/>
+        <w:ind w:firstLine="0"/>
+        <w:rPr>
+          <w:rFonts w:eastAsiaTheme="minorEastAsia"/>
           <w:b/>
         </w:rPr>
       </w:pPr>
       <w:r>
+        <w:lastRenderedPageBreak/>
         <w:t>###</w:t>
       </w:r>
     </w:p>
@@ -6872,7 +8743,31 @@
         <w:jc w:val="both"/>
       </w:pPr>
       <w:r>
-        <w:t>&lt;should copy tables from Beggs &amp; Graddy here&gt;</w:t>
+        <w:t>&lt;</w:t>
+      </w:r>
+      <w:proofErr w:type="gramStart"/>
+      <w:r>
+        <w:t>should</w:t>
+      </w:r>
+      <w:proofErr w:type="gramEnd"/>
+      <w:r>
+        <w:t xml:space="preserve"> copy tables from </w:t>
+      </w:r>
+      <w:proofErr w:type="spellStart"/>
+      <w:r>
+        <w:t>Beggs</w:t>
+      </w:r>
+      <w:proofErr w:type="spellEnd"/>
+      <w:r>
+        <w:t xml:space="preserve"> &amp; </w:t>
+      </w:r>
+      <w:proofErr w:type="spellStart"/>
+      <w:r>
+        <w:t>Graddy</w:t>
+      </w:r>
+      <w:proofErr w:type="spellEnd"/>
+      <w:r>
+        <w:t xml:space="preserve"> here&gt;</w:t>
       </w:r>
     </w:p>
     <w:p>
@@ -6904,11 +8799,19 @@
           <w:rFonts w:eastAsiaTheme="minorEastAsia"/>
         </w:rPr>
       </w:pPr>
-      <w:r>
-        <w:rPr>
-          <w:rFonts w:eastAsiaTheme="minorEastAsia"/>
-        </w:rPr>
-        <w:t xml:space="preserve">which is confirmed here: </w:t>
+      <w:proofErr w:type="gramStart"/>
+      <w:r>
+        <w:rPr>
+          <w:rFonts w:eastAsiaTheme="minorEastAsia"/>
+        </w:rPr>
+        <w:t>which</w:t>
+      </w:r>
+      <w:proofErr w:type="gramEnd"/>
+      <w:r>
+        <w:rPr>
+          <w:rFonts w:eastAsiaTheme="minorEastAsia"/>
+        </w:rPr>
+        <w:t xml:space="preserve"> is confirmed here: </w:t>
       </w:r>
     </w:p>
     <w:p>
@@ -6923,7 +8826,21 @@
         <w:rPr>
           <w:rFonts w:eastAsiaTheme="minorEastAsia"/>
         </w:rPr>
-        <w:t>Impressionist art – timeless so avg months doesn’t make a difference</w:t>
+        <w:t xml:space="preserve">Impressionist art – timeless so </w:t>
+      </w:r>
+      <w:proofErr w:type="spellStart"/>
+      <w:r>
+        <w:rPr>
+          <w:rFonts w:eastAsiaTheme="minorEastAsia"/>
+        </w:rPr>
+        <w:t>avg</w:t>
+      </w:r>
+      <w:proofErr w:type="spellEnd"/>
+      <w:r>
+        <w:rPr>
+          <w:rFonts w:eastAsiaTheme="minorEastAsia"/>
+        </w:rPr>
+        <w:t xml:space="preserve"> months doesn’t make a difference</w:t>
       </w:r>
     </w:p>
     <w:p>
@@ -6938,14 +8855,7 @@
         <w:rPr>
           <w:rFonts w:eastAsiaTheme="minorEastAsia"/>
         </w:rPr>
-        <w:t xml:space="preserve">Note: for Q2, measure of substitution goes down for impressionist art so it means that other hedonic factors were not sufficiently captured by Q2. Q1 represents all hedonic differences. Q2 IS NOT A SUBSET OF Q1 THOUGH B/C Q1 HAS TIME EFFECTS ETC. </w:t>
-      </w:r>
-      <w:r>
-        <w:rPr>
-          <w:rFonts w:eastAsiaTheme="minorEastAsia"/>
-        </w:rPr>
-        <w:lastRenderedPageBreak/>
-        <w:t>MIGHT BE INFORMATIVE TO PLOT ONE AGAINST THE OTHER IN A SECTION ON EVALUATING THOSE MEASURES</w:t>
+        <w:t>Note: for Q2, measure of substitution goes down for impressionist art so it means that other hedonic factors were not sufficiently captured by Q2. Q1 represents all hedonic differences. Q2 IS NOT A SUBSET OF Q1 THOUGH B/C Q1 HAS TIME EFFECTS ETC. MIGHT BE INFORMATIVE TO PLOT ONE AGAINST THE OTHER IN A SECTION ON EVALUATING THOSE MEASURES</w:t>
       </w:r>
     </w:p>
     <w:p>
@@ -6961,7 +8871,15 @@
         <w:t>r: which one is more important / useful?</w:t>
       </w:r>
       <w:r>
-        <w:t xml:space="preserve"> (or how to think about them)</w:t>
+        <w:t xml:space="preserve"> (</w:t>
+      </w:r>
+      <w:proofErr w:type="gramStart"/>
+      <w:r>
+        <w:t>or</w:t>
+      </w:r>
+      <w:proofErr w:type="gramEnd"/>
+      <w:r>
+        <w:t xml:space="preserve"> how to think about them)</w:t>
       </w:r>
     </w:p>
     <w:p>
@@ -7011,7 +8929,35 @@
           <w:sz w:val="18"/>
           <w:szCs w:val="18"/>
         </w:rPr>
-        <w:t xml:space="preserve">             Estimate Std. Error t value Pr(&gt;|t|)    </w:t>
+        <w:t xml:space="preserve">             Estimate Std. Error t value </w:t>
+      </w:r>
+      <w:proofErr w:type="spellStart"/>
+      <w:proofErr w:type="gramStart"/>
+      <w:r>
+        <w:rPr>
+          <w:rFonts w:ascii="Consolas" w:eastAsiaTheme="minorEastAsia" w:hAnsi="Consolas" w:cs="Consolas"/>
+          <w:sz w:val="18"/>
+          <w:szCs w:val="18"/>
+        </w:rPr>
+        <w:t>Pr</w:t>
+      </w:r>
+      <w:proofErr w:type="spellEnd"/>
+      <w:r>
+        <w:rPr>
+          <w:rFonts w:ascii="Consolas" w:eastAsiaTheme="minorEastAsia" w:hAnsi="Consolas" w:cs="Consolas"/>
+          <w:sz w:val="18"/>
+          <w:szCs w:val="18"/>
+        </w:rPr>
+        <w:t>(</w:t>
+      </w:r>
+      <w:proofErr w:type="gramEnd"/>
+      <w:r>
+        <w:rPr>
+          <w:rFonts w:ascii="Consolas" w:eastAsiaTheme="minorEastAsia" w:hAnsi="Consolas" w:cs="Consolas"/>
+          <w:sz w:val="18"/>
+          <w:szCs w:val="18"/>
+        </w:rPr>
+        <w:t xml:space="preserve">&gt;|t|)    </w:t>
       </w:r>
     </w:p>
     <w:p>
@@ -7047,7 +8993,25 @@
           <w:sz w:val="18"/>
           <w:szCs w:val="18"/>
         </w:rPr>
-        <w:t xml:space="preserve">DATE_PTG    -0.002122   0.003513  -0.604 0.546317    </w:t>
+        <w:t xml:space="preserve">DATE_PTG    -0.002122   </w:t>
+      </w:r>
+      <w:proofErr w:type="gramStart"/>
+      <w:r>
+        <w:rPr>
+          <w:rFonts w:ascii="Consolas" w:eastAsiaTheme="minorEastAsia" w:hAnsi="Consolas" w:cs="Consolas"/>
+          <w:sz w:val="18"/>
+          <w:szCs w:val="18"/>
+        </w:rPr>
+        <w:t>0.003513  -</w:t>
+      </w:r>
+      <w:proofErr w:type="gramEnd"/>
+      <w:r>
+        <w:rPr>
+          <w:rFonts w:ascii="Consolas" w:eastAsiaTheme="minorEastAsia" w:hAnsi="Consolas" w:cs="Consolas"/>
+          <w:sz w:val="18"/>
+          <w:szCs w:val="18"/>
+        </w:rPr>
+        <w:t xml:space="preserve">0.604 0.546317    </w:t>
       </w:r>
     </w:p>
     <w:p>
@@ -7101,6 +9065,7 @@
           <w:sz w:val="18"/>
           <w:szCs w:val="18"/>
         </w:rPr>
+        <w:lastRenderedPageBreak/>
         <w:t xml:space="preserve">SIGNED1      0.266633   0.350862   0.760 0.447990    </w:t>
       </w:r>
     </w:p>
@@ -7119,7 +9084,25 @@
           <w:sz w:val="18"/>
           <w:szCs w:val="18"/>
         </w:rPr>
-        <w:t xml:space="preserve">SIGNED2     -0.064880   0.434096  -0.149 0.881308    </w:t>
+        <w:t xml:space="preserve">SIGNED2     -0.064880   </w:t>
+      </w:r>
+      <w:proofErr w:type="gramStart"/>
+      <w:r>
+        <w:rPr>
+          <w:rFonts w:ascii="Consolas" w:eastAsiaTheme="minorEastAsia" w:hAnsi="Consolas" w:cs="Consolas"/>
+          <w:sz w:val="18"/>
+          <w:szCs w:val="18"/>
+        </w:rPr>
+        <w:t>0.434096  -</w:t>
+      </w:r>
+      <w:proofErr w:type="gramEnd"/>
+      <w:r>
+        <w:rPr>
+          <w:rFonts w:ascii="Consolas" w:eastAsiaTheme="minorEastAsia" w:hAnsi="Consolas" w:cs="Consolas"/>
+          <w:sz w:val="18"/>
+          <w:szCs w:val="18"/>
+        </w:rPr>
+        <w:t xml:space="preserve">0.149 0.881308    </w:t>
       </w:r>
     </w:p>
     <w:p>
@@ -7137,7 +9120,25 @@
           <w:sz w:val="18"/>
           <w:szCs w:val="18"/>
         </w:rPr>
-        <w:t xml:space="preserve">SIGNED3     -0.429974   0.413009  -1.041 0.298822    </w:t>
+        <w:t xml:space="preserve">SIGNED3     -0.429974   </w:t>
+      </w:r>
+      <w:proofErr w:type="gramStart"/>
+      <w:r>
+        <w:rPr>
+          <w:rFonts w:ascii="Consolas" w:eastAsiaTheme="minorEastAsia" w:hAnsi="Consolas" w:cs="Consolas"/>
+          <w:sz w:val="18"/>
+          <w:szCs w:val="18"/>
+        </w:rPr>
+        <w:t>0.413009  -</w:t>
+      </w:r>
+      <w:proofErr w:type="gramEnd"/>
+      <w:r>
+        <w:rPr>
+          <w:rFonts w:ascii="Consolas" w:eastAsiaTheme="minorEastAsia" w:hAnsi="Consolas" w:cs="Consolas"/>
+          <w:sz w:val="18"/>
+          <w:szCs w:val="18"/>
+        </w:rPr>
+        <w:t xml:space="preserve">1.041 0.298822    </w:t>
       </w:r>
     </w:p>
     <w:p>
@@ -7245,7 +9246,25 @@
           <w:sz w:val="18"/>
           <w:szCs w:val="18"/>
         </w:rPr>
-        <w:t xml:space="preserve">ART_MED24    1.457382   0.771532   1.889 0.060030 .  </w:t>
+        <w:t xml:space="preserve">ART_MED24    1.457382   0.771532   1.889 </w:t>
+      </w:r>
+      <w:proofErr w:type="gramStart"/>
+      <w:r>
+        <w:rPr>
+          <w:rFonts w:ascii="Consolas" w:eastAsiaTheme="minorEastAsia" w:hAnsi="Consolas" w:cs="Consolas"/>
+          <w:sz w:val="18"/>
+          <w:szCs w:val="18"/>
+        </w:rPr>
+        <w:t>0.060030 .</w:t>
+      </w:r>
+      <w:proofErr w:type="gramEnd"/>
+      <w:r>
+        <w:rPr>
+          <w:rFonts w:ascii="Consolas" w:eastAsiaTheme="minorEastAsia" w:hAnsi="Consolas" w:cs="Consolas"/>
+          <w:sz w:val="18"/>
+          <w:szCs w:val="18"/>
+        </w:rPr>
+        <w:t xml:space="preserve">  </w:t>
       </w:r>
     </w:p>
     <w:p>
@@ -7263,7 +9282,25 @@
           <w:sz w:val="18"/>
           <w:szCs w:val="18"/>
         </w:rPr>
-        <w:t xml:space="preserve">ART_MED27    1.093956   0.661039   1.655 0.099170 .  </w:t>
+        <w:t xml:space="preserve">ART_MED27    1.093956   0.661039   1.655 </w:t>
+      </w:r>
+      <w:proofErr w:type="gramStart"/>
+      <w:r>
+        <w:rPr>
+          <w:rFonts w:ascii="Consolas" w:eastAsiaTheme="minorEastAsia" w:hAnsi="Consolas" w:cs="Consolas"/>
+          <w:sz w:val="18"/>
+          <w:szCs w:val="18"/>
+        </w:rPr>
+        <w:t>0.099170 .</w:t>
+      </w:r>
+      <w:proofErr w:type="gramEnd"/>
+      <w:r>
+        <w:rPr>
+          <w:rFonts w:ascii="Consolas" w:eastAsiaTheme="minorEastAsia" w:hAnsi="Consolas" w:cs="Consolas"/>
+          <w:sz w:val="18"/>
+          <w:szCs w:val="18"/>
+        </w:rPr>
+        <w:t xml:space="preserve">  </w:t>
       </w:r>
     </w:p>
     <w:p>
@@ -7420,7 +9457,25 @@
           <w:sz w:val="18"/>
           <w:szCs w:val="18"/>
         </w:rPr>
-        <w:t>F-statistic: 21.01 on 79 and 256 DF,  p-value: &lt; 2.2e-16</w:t>
+        <w:t>F-statistic: 21.01 on 79 and 256 DF</w:t>
+      </w:r>
+      <w:proofErr w:type="gramStart"/>
+      <w:r>
+        <w:rPr>
+          <w:rFonts w:ascii="Consolas" w:eastAsiaTheme="minorEastAsia" w:hAnsi="Consolas" w:cs="Consolas"/>
+          <w:sz w:val="18"/>
+          <w:szCs w:val="18"/>
+        </w:rPr>
+        <w:t>,  p</w:t>
+      </w:r>
+      <w:proofErr w:type="gramEnd"/>
+      <w:r>
+        <w:rPr>
+          <w:rFonts w:ascii="Consolas" w:eastAsiaTheme="minorEastAsia" w:hAnsi="Consolas" w:cs="Consolas"/>
+          <w:sz w:val="18"/>
+          <w:szCs w:val="18"/>
+        </w:rPr>
+        <w:t>-value: &lt; 2.2e-16</w:t>
       </w:r>
     </w:p>
     <w:p>
@@ -7495,7 +9550,35 @@
           <w:sz w:val="18"/>
           <w:szCs w:val="18"/>
         </w:rPr>
-        <w:t xml:space="preserve">             Estimate Std. Error t value Pr(&gt;|t|)    </w:t>
+        <w:t xml:space="preserve">             Estimate Std. Error t value </w:t>
+      </w:r>
+      <w:proofErr w:type="spellStart"/>
+      <w:proofErr w:type="gramStart"/>
+      <w:r>
+        <w:rPr>
+          <w:rFonts w:ascii="Consolas" w:eastAsiaTheme="minorEastAsia" w:hAnsi="Consolas" w:cs="Consolas"/>
+          <w:sz w:val="18"/>
+          <w:szCs w:val="18"/>
+        </w:rPr>
+        <w:t>Pr</w:t>
+      </w:r>
+      <w:proofErr w:type="spellEnd"/>
+      <w:r>
+        <w:rPr>
+          <w:rFonts w:ascii="Consolas" w:eastAsiaTheme="minorEastAsia" w:hAnsi="Consolas" w:cs="Consolas"/>
+          <w:sz w:val="18"/>
+          <w:szCs w:val="18"/>
+        </w:rPr>
+        <w:t>(</w:t>
+      </w:r>
+      <w:proofErr w:type="gramEnd"/>
+      <w:r>
+        <w:rPr>
+          <w:rFonts w:ascii="Consolas" w:eastAsiaTheme="minorEastAsia" w:hAnsi="Consolas" w:cs="Consolas"/>
+          <w:sz w:val="18"/>
+          <w:szCs w:val="18"/>
+        </w:rPr>
+        <w:t xml:space="preserve">&gt;|t|)    </w:t>
       </w:r>
     </w:p>
     <w:p>
@@ -7531,7 +9614,25 @@
           <w:sz w:val="18"/>
           <w:szCs w:val="18"/>
         </w:rPr>
-        <w:t xml:space="preserve">DATE_PTG    -0.006033   0.002998  -2.013 0.044995 *  </w:t>
+        <w:t xml:space="preserve">DATE_PTG    -0.006033   </w:t>
+      </w:r>
+      <w:proofErr w:type="gramStart"/>
+      <w:r>
+        <w:rPr>
+          <w:rFonts w:ascii="Consolas" w:eastAsiaTheme="minorEastAsia" w:hAnsi="Consolas" w:cs="Consolas"/>
+          <w:sz w:val="18"/>
+          <w:szCs w:val="18"/>
+        </w:rPr>
+        <w:t>0.002998  -</w:t>
+      </w:r>
+      <w:proofErr w:type="gramEnd"/>
+      <w:r>
+        <w:rPr>
+          <w:rFonts w:ascii="Consolas" w:eastAsiaTheme="minorEastAsia" w:hAnsi="Consolas" w:cs="Consolas"/>
+          <w:sz w:val="18"/>
+          <w:szCs w:val="18"/>
+        </w:rPr>
+        <w:t xml:space="preserve">2.013 0.044995 *  </w:t>
       </w:r>
     </w:p>
     <w:p>
@@ -7567,7 +9668,25 @@
           <w:sz w:val="18"/>
           <w:szCs w:val="18"/>
         </w:rPr>
-        <w:t xml:space="preserve">DIM_B        0.012602   0.007114   1.771 0.077433 .  </w:t>
+        <w:t xml:space="preserve">DIM_B        0.012602   0.007114   1.771 </w:t>
+      </w:r>
+      <w:proofErr w:type="gramStart"/>
+      <w:r>
+        <w:rPr>
+          <w:rFonts w:ascii="Consolas" w:eastAsiaTheme="minorEastAsia" w:hAnsi="Consolas" w:cs="Consolas"/>
+          <w:sz w:val="18"/>
+          <w:szCs w:val="18"/>
+        </w:rPr>
+        <w:t>0.077433 .</w:t>
+      </w:r>
+      <w:proofErr w:type="gramEnd"/>
+      <w:r>
+        <w:rPr>
+          <w:rFonts w:ascii="Consolas" w:eastAsiaTheme="minorEastAsia" w:hAnsi="Consolas" w:cs="Consolas"/>
+          <w:sz w:val="18"/>
+          <w:szCs w:val="18"/>
+        </w:rPr>
+        <w:t xml:space="preserve">  </w:t>
       </w:r>
     </w:p>
     <w:p>
@@ -7639,7 +9758,25 @@
           <w:sz w:val="18"/>
           <w:szCs w:val="18"/>
         </w:rPr>
-        <w:t xml:space="preserve">ART_MED6    -0.364772   0.687000  -0.531 0.595814    </w:t>
+        <w:t xml:space="preserve">ART_MED6    -0.364772   </w:t>
+      </w:r>
+      <w:proofErr w:type="gramStart"/>
+      <w:r>
+        <w:rPr>
+          <w:rFonts w:ascii="Consolas" w:eastAsiaTheme="minorEastAsia" w:hAnsi="Consolas" w:cs="Consolas"/>
+          <w:sz w:val="18"/>
+          <w:szCs w:val="18"/>
+        </w:rPr>
+        <w:t>0.687000  -</w:t>
+      </w:r>
+      <w:proofErr w:type="gramEnd"/>
+      <w:r>
+        <w:rPr>
+          <w:rFonts w:ascii="Consolas" w:eastAsiaTheme="minorEastAsia" w:hAnsi="Consolas" w:cs="Consolas"/>
+          <w:sz w:val="18"/>
+          <w:szCs w:val="18"/>
+        </w:rPr>
+        <w:t xml:space="preserve">0.531 0.595814    </w:t>
       </w:r>
     </w:p>
     <w:p>
@@ -7657,7 +9794,25 @@
           <w:sz w:val="18"/>
           <w:szCs w:val="18"/>
         </w:rPr>
-        <w:t xml:space="preserve">ART_MED9    -0.060186   0.642117  -0.094 0.925382    </w:t>
+        <w:t xml:space="preserve">ART_MED9    -0.060186   </w:t>
+      </w:r>
+      <w:proofErr w:type="gramStart"/>
+      <w:r>
+        <w:rPr>
+          <w:rFonts w:ascii="Consolas" w:eastAsiaTheme="minorEastAsia" w:hAnsi="Consolas" w:cs="Consolas"/>
+          <w:sz w:val="18"/>
+          <w:szCs w:val="18"/>
+        </w:rPr>
+        <w:t>0.642117  -</w:t>
+      </w:r>
+      <w:proofErr w:type="gramEnd"/>
+      <w:r>
+        <w:rPr>
+          <w:rFonts w:ascii="Consolas" w:eastAsiaTheme="minorEastAsia" w:hAnsi="Consolas" w:cs="Consolas"/>
+          <w:sz w:val="18"/>
+          <w:szCs w:val="18"/>
+        </w:rPr>
+        <w:t xml:space="preserve">0.094 0.925382    </w:t>
       </w:r>
     </w:p>
     <w:p>
@@ -7693,7 +9848,25 @@
           <w:sz w:val="18"/>
           <w:szCs w:val="18"/>
         </w:rPr>
-        <w:t xml:space="preserve">ART_MED15   -0.131242   0.665053  -0.197 0.843687    </w:t>
+        <w:t xml:space="preserve">ART_MED15   -0.131242   </w:t>
+      </w:r>
+      <w:proofErr w:type="gramStart"/>
+      <w:r>
+        <w:rPr>
+          <w:rFonts w:ascii="Consolas" w:eastAsiaTheme="minorEastAsia" w:hAnsi="Consolas" w:cs="Consolas"/>
+          <w:sz w:val="18"/>
+          <w:szCs w:val="18"/>
+        </w:rPr>
+        <w:t>0.665053  -</w:t>
+      </w:r>
+      <w:proofErr w:type="gramEnd"/>
+      <w:r>
+        <w:rPr>
+          <w:rFonts w:ascii="Consolas" w:eastAsiaTheme="minorEastAsia" w:hAnsi="Consolas" w:cs="Consolas"/>
+          <w:sz w:val="18"/>
+          <w:szCs w:val="18"/>
+        </w:rPr>
+        <w:t xml:space="preserve">0.197 0.843687    </w:t>
       </w:r>
     </w:p>
     <w:p>
@@ -7765,7 +9938,25 @@
           <w:sz w:val="18"/>
           <w:szCs w:val="18"/>
         </w:rPr>
-        <w:t xml:space="preserve">ART_MED27   -0.342484   0.656519  -0.522 0.602264    </w:t>
+        <w:t xml:space="preserve">ART_MED27   -0.342484   </w:t>
+      </w:r>
+      <w:proofErr w:type="gramStart"/>
+      <w:r>
+        <w:rPr>
+          <w:rFonts w:ascii="Consolas" w:eastAsiaTheme="minorEastAsia" w:hAnsi="Consolas" w:cs="Consolas"/>
+          <w:sz w:val="18"/>
+          <w:szCs w:val="18"/>
+        </w:rPr>
+        <w:t>0.656519  -</w:t>
+      </w:r>
+      <w:proofErr w:type="gramEnd"/>
+      <w:r>
+        <w:rPr>
+          <w:rFonts w:ascii="Consolas" w:eastAsiaTheme="minorEastAsia" w:hAnsi="Consolas" w:cs="Consolas"/>
+          <w:sz w:val="18"/>
+          <w:szCs w:val="18"/>
+        </w:rPr>
+        <w:t xml:space="preserve">0.522 0.602264    </w:t>
       </w:r>
     </w:p>
     <w:p>
@@ -7783,7 +9974,25 @@
           <w:sz w:val="18"/>
           <w:szCs w:val="18"/>
         </w:rPr>
-        <w:t xml:space="preserve">ART_MED30   -0.075431   0.646362  -0.117 0.907170    </w:t>
+        <w:t xml:space="preserve">ART_MED30   -0.075431   </w:t>
+      </w:r>
+      <w:proofErr w:type="gramStart"/>
+      <w:r>
+        <w:rPr>
+          <w:rFonts w:ascii="Consolas" w:eastAsiaTheme="minorEastAsia" w:hAnsi="Consolas" w:cs="Consolas"/>
+          <w:sz w:val="18"/>
+          <w:szCs w:val="18"/>
+        </w:rPr>
+        <w:t>0.646362  -</w:t>
+      </w:r>
+      <w:proofErr w:type="gramEnd"/>
+      <w:r>
+        <w:rPr>
+          <w:rFonts w:ascii="Consolas" w:eastAsiaTheme="minorEastAsia" w:hAnsi="Consolas" w:cs="Consolas"/>
+          <w:sz w:val="18"/>
+          <w:szCs w:val="18"/>
+        </w:rPr>
+        <w:t xml:space="preserve">0.117 0.907170    </w:t>
       </w:r>
     </w:p>
     <w:p>
@@ -7801,7 +10010,25 @@
           <w:sz w:val="18"/>
           <w:szCs w:val="18"/>
         </w:rPr>
-        <w:t xml:space="preserve">ART_MED38   -0.404069   0.807695  -0.500 0.617227    </w:t>
+        <w:t xml:space="preserve">ART_MED38   -0.404069   </w:t>
+      </w:r>
+      <w:proofErr w:type="gramStart"/>
+      <w:r>
+        <w:rPr>
+          <w:rFonts w:ascii="Consolas" w:eastAsiaTheme="minorEastAsia" w:hAnsi="Consolas" w:cs="Consolas"/>
+          <w:sz w:val="18"/>
+          <w:szCs w:val="18"/>
+        </w:rPr>
+        <w:t>0.807695  -</w:t>
+      </w:r>
+      <w:proofErr w:type="gramEnd"/>
+      <w:r>
+        <w:rPr>
+          <w:rFonts w:ascii="Consolas" w:eastAsiaTheme="minorEastAsia" w:hAnsi="Consolas" w:cs="Consolas"/>
+          <w:sz w:val="18"/>
+          <w:szCs w:val="18"/>
+        </w:rPr>
+        <w:t xml:space="preserve">0.500 0.617227    </w:t>
       </w:r>
     </w:p>
     <w:p>
@@ -7955,7 +10182,25 @@
           <w:sz w:val="18"/>
           <w:szCs w:val="18"/>
         </w:rPr>
-        <w:t>F-statistic: 22.24 on 74 and 319 DF,  p-value: &lt; 2.2e-16</w:t>
+        <w:t>F-statistic: 22.24 on 74 and 319 DF</w:t>
+      </w:r>
+      <w:proofErr w:type="gramStart"/>
+      <w:r>
+        <w:rPr>
+          <w:rFonts w:ascii="Consolas" w:eastAsiaTheme="minorEastAsia" w:hAnsi="Consolas" w:cs="Consolas"/>
+          <w:sz w:val="18"/>
+          <w:szCs w:val="18"/>
+        </w:rPr>
+        <w:t>,  p</w:t>
+      </w:r>
+      <w:proofErr w:type="gramEnd"/>
+      <w:r>
+        <w:rPr>
+          <w:rFonts w:ascii="Consolas" w:eastAsiaTheme="minorEastAsia" w:hAnsi="Consolas" w:cs="Consolas"/>
+          <w:sz w:val="18"/>
+          <w:szCs w:val="18"/>
+        </w:rPr>
+        <w:t>-value: &lt; 2.2e-16</w:t>
       </w:r>
     </w:p>
     <w:p>
@@ -8006,7 +10251,35 @@
           <w:sz w:val="18"/>
           <w:szCs w:val="18"/>
         </w:rPr>
-        <w:t xml:space="preserve">                    Estimate Std. Error t value Pr(&gt;|t|)    </w:t>
+        <w:t xml:space="preserve">                    Estimate Std. Error t value </w:t>
+      </w:r>
+      <w:proofErr w:type="spellStart"/>
+      <w:proofErr w:type="gramStart"/>
+      <w:r>
+        <w:rPr>
+          <w:rFonts w:ascii="Consolas" w:eastAsiaTheme="minorEastAsia" w:hAnsi="Consolas" w:cs="Consolas"/>
+          <w:sz w:val="18"/>
+          <w:szCs w:val="18"/>
+        </w:rPr>
+        <w:t>Pr</w:t>
+      </w:r>
+      <w:proofErr w:type="spellEnd"/>
+      <w:r>
+        <w:rPr>
+          <w:rFonts w:ascii="Consolas" w:eastAsiaTheme="minorEastAsia" w:hAnsi="Consolas" w:cs="Consolas"/>
+          <w:sz w:val="18"/>
+          <w:szCs w:val="18"/>
+        </w:rPr>
+        <w:t>(</w:t>
+      </w:r>
+      <w:proofErr w:type="gramEnd"/>
+      <w:r>
+        <w:rPr>
+          <w:rFonts w:ascii="Consolas" w:eastAsiaTheme="minorEastAsia" w:hAnsi="Consolas" w:cs="Consolas"/>
+          <w:sz w:val="18"/>
+          <w:szCs w:val="18"/>
+        </w:rPr>
+        <w:t xml:space="preserve">&gt;|t|)    </w:t>
       </w:r>
     </w:p>
     <w:p>
@@ -8024,7 +10297,25 @@
           <w:sz w:val="18"/>
           <w:szCs w:val="18"/>
         </w:rPr>
-        <w:t xml:space="preserve">(Intercept)         -1.54229    1.91849  -0.804 0.422029    </w:t>
+        <w:t xml:space="preserve">(Intercept)         -1.54229    </w:t>
+      </w:r>
+      <w:proofErr w:type="gramStart"/>
+      <w:r>
+        <w:rPr>
+          <w:rFonts w:ascii="Consolas" w:eastAsiaTheme="minorEastAsia" w:hAnsi="Consolas" w:cs="Consolas"/>
+          <w:sz w:val="18"/>
+          <w:szCs w:val="18"/>
+        </w:rPr>
+        <w:t>1.91849  -</w:t>
+      </w:r>
+      <w:proofErr w:type="gramEnd"/>
+      <w:r>
+        <w:rPr>
+          <w:rFonts w:ascii="Consolas" w:eastAsiaTheme="minorEastAsia" w:hAnsi="Consolas" w:cs="Consolas"/>
+          <w:sz w:val="18"/>
+          <w:szCs w:val="18"/>
+        </w:rPr>
+        <w:t xml:space="preserve">0.804 0.422029    </w:t>
       </w:r>
     </w:p>
     <w:p>
@@ -8036,13 +10327,33 @@
           <w:szCs w:val="18"/>
         </w:rPr>
       </w:pPr>
-      <w:r>
-        <w:rPr>
-          <w:rFonts w:ascii="Consolas" w:eastAsiaTheme="minorEastAsia" w:hAnsi="Consolas" w:cs="Consolas"/>
-          <w:sz w:val="18"/>
-          <w:szCs w:val="18"/>
-        </w:rPr>
-        <w:t xml:space="preserve">log(date_ptg)       -0.67160    0.42660  -1.574 0.116371    </w:t>
+      <w:proofErr w:type="gramStart"/>
+      <w:r>
+        <w:rPr>
+          <w:rFonts w:ascii="Consolas" w:eastAsiaTheme="minorEastAsia" w:hAnsi="Consolas" w:cs="Consolas"/>
+          <w:sz w:val="18"/>
+          <w:szCs w:val="18"/>
+        </w:rPr>
+        <w:t>log(</w:t>
+      </w:r>
+      <w:proofErr w:type="spellStart"/>
+      <w:proofErr w:type="gramEnd"/>
+      <w:r>
+        <w:rPr>
+          <w:rFonts w:ascii="Consolas" w:eastAsiaTheme="minorEastAsia" w:hAnsi="Consolas" w:cs="Consolas"/>
+          <w:sz w:val="18"/>
+          <w:szCs w:val="18"/>
+        </w:rPr>
+        <w:t>date_ptg</w:t>
+      </w:r>
+      <w:proofErr w:type="spellEnd"/>
+      <w:r>
+        <w:rPr>
+          <w:rFonts w:ascii="Consolas" w:eastAsiaTheme="minorEastAsia" w:hAnsi="Consolas" w:cs="Consolas"/>
+          <w:sz w:val="18"/>
+          <w:szCs w:val="18"/>
+        </w:rPr>
+        <w:t xml:space="preserve">)       -0.67160    0.42660  -1.574 0.116371    </w:t>
       </w:r>
     </w:p>
     <w:p>
@@ -8054,13 +10365,33 @@
           <w:szCs w:val="18"/>
         </w:rPr>
       </w:pPr>
-      <w:r>
-        <w:rPr>
-          <w:rFonts w:ascii="Consolas" w:eastAsiaTheme="minorEastAsia" w:hAnsi="Consolas" w:cs="Consolas"/>
-          <w:sz w:val="18"/>
-          <w:szCs w:val="18"/>
-        </w:rPr>
-        <w:t>log(len)             0.59158    0.11574   5.111 5.42e-07 ***</w:t>
+      <w:proofErr w:type="gramStart"/>
+      <w:r>
+        <w:rPr>
+          <w:rFonts w:ascii="Consolas" w:eastAsiaTheme="minorEastAsia" w:hAnsi="Consolas" w:cs="Consolas"/>
+          <w:sz w:val="18"/>
+          <w:szCs w:val="18"/>
+        </w:rPr>
+        <w:t>log(</w:t>
+      </w:r>
+      <w:proofErr w:type="spellStart"/>
+      <w:proofErr w:type="gramEnd"/>
+      <w:r>
+        <w:rPr>
+          <w:rFonts w:ascii="Consolas" w:eastAsiaTheme="minorEastAsia" w:hAnsi="Consolas" w:cs="Consolas"/>
+          <w:sz w:val="18"/>
+          <w:szCs w:val="18"/>
+        </w:rPr>
+        <w:t>len</w:t>
+      </w:r>
+      <w:proofErr w:type="spellEnd"/>
+      <w:r>
+        <w:rPr>
+          <w:rFonts w:ascii="Consolas" w:eastAsiaTheme="minorEastAsia" w:hAnsi="Consolas" w:cs="Consolas"/>
+          <w:sz w:val="18"/>
+          <w:szCs w:val="18"/>
+        </w:rPr>
+        <w:t>)             0.59158    0.11574   5.111 5.42e-07 ***</w:t>
       </w:r>
     </w:p>
     <w:p>
@@ -8072,13 +10403,33 @@
           <w:szCs w:val="18"/>
         </w:rPr>
       </w:pPr>
-      <w:r>
-        <w:rPr>
-          <w:rFonts w:ascii="Consolas" w:eastAsiaTheme="minorEastAsia" w:hAnsi="Consolas" w:cs="Consolas"/>
-          <w:sz w:val="18"/>
-          <w:szCs w:val="18"/>
-        </w:rPr>
-        <w:t>log(wid)             0.61585    0.11764   5.235 2.94e-07 ***</w:t>
+      <w:proofErr w:type="gramStart"/>
+      <w:r>
+        <w:rPr>
+          <w:rFonts w:ascii="Consolas" w:eastAsiaTheme="minorEastAsia" w:hAnsi="Consolas" w:cs="Consolas"/>
+          <w:sz w:val="18"/>
+          <w:szCs w:val="18"/>
+        </w:rPr>
+        <w:t>log(</w:t>
+      </w:r>
+      <w:proofErr w:type="spellStart"/>
+      <w:proofErr w:type="gramEnd"/>
+      <w:r>
+        <w:rPr>
+          <w:rFonts w:ascii="Consolas" w:eastAsiaTheme="minorEastAsia" w:hAnsi="Consolas" w:cs="Consolas"/>
+          <w:sz w:val="18"/>
+          <w:szCs w:val="18"/>
+        </w:rPr>
+        <w:t>wid</w:t>
+      </w:r>
+      <w:proofErr w:type="spellEnd"/>
+      <w:r>
+        <w:rPr>
+          <w:rFonts w:ascii="Consolas" w:eastAsiaTheme="minorEastAsia" w:hAnsi="Consolas" w:cs="Consolas"/>
+          <w:sz w:val="18"/>
+          <w:szCs w:val="18"/>
+        </w:rPr>
+        <w:t>)             0.61585    0.11764   5.235 2.94e-07 ***</w:t>
       </w:r>
     </w:p>
     <w:p>
@@ -8090,13 +10441,25 @@
           <w:szCs w:val="18"/>
         </w:rPr>
       </w:pPr>
-      <w:r>
-        <w:rPr>
-          <w:rFonts w:ascii="Consolas" w:eastAsiaTheme="minorEastAsia" w:hAnsi="Consolas" w:cs="Consolas"/>
-          <w:sz w:val="18"/>
-          <w:szCs w:val="18"/>
-        </w:rPr>
-        <w:t xml:space="preserve">mediuma              0.37892    0.36754   1.031 0.303314    </w:t>
+      <w:proofErr w:type="spellStart"/>
+      <w:proofErr w:type="gramStart"/>
+      <w:r>
+        <w:rPr>
+          <w:rFonts w:ascii="Consolas" w:eastAsiaTheme="minorEastAsia" w:hAnsi="Consolas" w:cs="Consolas"/>
+          <w:sz w:val="18"/>
+          <w:szCs w:val="18"/>
+        </w:rPr>
+        <w:t>mediuma</w:t>
+      </w:r>
+      <w:proofErr w:type="spellEnd"/>
+      <w:proofErr w:type="gramEnd"/>
+      <w:r>
+        <w:rPr>
+          <w:rFonts w:ascii="Consolas" w:eastAsiaTheme="minorEastAsia" w:hAnsi="Consolas" w:cs="Consolas"/>
+          <w:sz w:val="18"/>
+          <w:szCs w:val="18"/>
+        </w:rPr>
+        <w:t xml:space="preserve">              0.37892    0.36754   1.031 0.303314    </w:t>
       </w:r>
     </w:p>
     <w:p>
@@ -8108,13 +10471,25 @@
           <w:szCs w:val="18"/>
         </w:rPr>
       </w:pPr>
-      <w:r>
-        <w:rPr>
-          <w:rFonts w:ascii="Consolas" w:eastAsiaTheme="minorEastAsia" w:hAnsi="Consolas" w:cs="Consolas"/>
-          <w:sz w:val="18"/>
-          <w:szCs w:val="18"/>
-        </w:rPr>
-        <w:t xml:space="preserve">mediumbr            -1.00407    0.47045  -2.134 0.033555 *  </w:t>
+      <w:proofErr w:type="spellStart"/>
+      <w:proofErr w:type="gramStart"/>
+      <w:r>
+        <w:rPr>
+          <w:rFonts w:ascii="Consolas" w:eastAsiaTheme="minorEastAsia" w:hAnsi="Consolas" w:cs="Consolas"/>
+          <w:sz w:val="18"/>
+          <w:szCs w:val="18"/>
+        </w:rPr>
+        <w:t>mediumbr</w:t>
+      </w:r>
+      <w:proofErr w:type="spellEnd"/>
+      <w:proofErr w:type="gramEnd"/>
+      <w:r>
+        <w:rPr>
+          <w:rFonts w:ascii="Consolas" w:eastAsiaTheme="minorEastAsia" w:hAnsi="Consolas" w:cs="Consolas"/>
+          <w:sz w:val="18"/>
+          <w:szCs w:val="18"/>
+        </w:rPr>
+        <w:t xml:space="preserve">            -1.00407    0.47045  -2.134 0.033555 *  </w:t>
       </w:r>
     </w:p>
     <w:p>
@@ -8126,6 +10501,8 @@
           <w:szCs w:val="18"/>
         </w:rPr>
       </w:pPr>
+      <w:proofErr w:type="spellStart"/>
+      <w:proofErr w:type="gramStart"/>
       <w:r>
         <w:rPr>
           <w:rFonts w:ascii="Consolas" w:eastAsiaTheme="minorEastAsia" w:hAnsi="Consolas" w:cs="Consolas"/>
@@ -8133,7 +10510,17 @@
           <w:szCs w:val="18"/>
         </w:rPr>
         <w:lastRenderedPageBreak/>
-        <w:t xml:space="preserve">mediumchk           -0.51240    0.50577  -1.013 0.311749    </w:t>
+        <w:t>mediumchk</w:t>
+      </w:r>
+      <w:proofErr w:type="spellEnd"/>
+      <w:proofErr w:type="gramEnd"/>
+      <w:r>
+        <w:rPr>
+          <w:rFonts w:ascii="Consolas" w:eastAsiaTheme="minorEastAsia" w:hAnsi="Consolas" w:cs="Consolas"/>
+          <w:sz w:val="18"/>
+          <w:szCs w:val="18"/>
+        </w:rPr>
+        <w:t xml:space="preserve">           -0.51240    0.50577  -1.013 0.311749    </w:t>
       </w:r>
     </w:p>
     <w:p>
@@ -8145,13 +10532,25 @@
           <w:szCs w:val="18"/>
         </w:rPr>
       </w:pPr>
-      <w:r>
-        <w:rPr>
-          <w:rFonts w:ascii="Consolas" w:eastAsiaTheme="minorEastAsia" w:hAnsi="Consolas" w:cs="Consolas"/>
-          <w:sz w:val="18"/>
-          <w:szCs w:val="18"/>
-        </w:rPr>
-        <w:t>mediumcol           -2.01051    0.54342  -3.700 0.000253 ***</w:t>
+      <w:proofErr w:type="spellStart"/>
+      <w:proofErr w:type="gramStart"/>
+      <w:r>
+        <w:rPr>
+          <w:rFonts w:ascii="Consolas" w:eastAsiaTheme="minorEastAsia" w:hAnsi="Consolas" w:cs="Consolas"/>
+          <w:sz w:val="18"/>
+          <w:szCs w:val="18"/>
+        </w:rPr>
+        <w:t>mediumcol</w:t>
+      </w:r>
+      <w:proofErr w:type="spellEnd"/>
+      <w:proofErr w:type="gramEnd"/>
+      <w:r>
+        <w:rPr>
+          <w:rFonts w:ascii="Consolas" w:eastAsiaTheme="minorEastAsia" w:hAnsi="Consolas" w:cs="Consolas"/>
+          <w:sz w:val="18"/>
+          <w:szCs w:val="18"/>
+        </w:rPr>
+        <w:t xml:space="preserve">           -2.01051    0.54342  -3.700 0.000253 ***</w:t>
       </w:r>
     </w:p>
     <w:p>
@@ -8163,13 +10562,25 @@
           <w:szCs w:val="18"/>
         </w:rPr>
       </w:pPr>
-      <w:r>
-        <w:rPr>
-          <w:rFonts w:ascii="Consolas" w:eastAsiaTheme="minorEastAsia" w:hAnsi="Consolas" w:cs="Consolas"/>
-          <w:sz w:val="18"/>
-          <w:szCs w:val="18"/>
-        </w:rPr>
-        <w:t xml:space="preserve">mediumcr            -0.85626    0.37571  -2.279 0.023304 *  </w:t>
+      <w:proofErr w:type="spellStart"/>
+      <w:proofErr w:type="gramStart"/>
+      <w:r>
+        <w:rPr>
+          <w:rFonts w:ascii="Consolas" w:eastAsiaTheme="minorEastAsia" w:hAnsi="Consolas" w:cs="Consolas"/>
+          <w:sz w:val="18"/>
+          <w:szCs w:val="18"/>
+        </w:rPr>
+        <w:t>mediumcr</w:t>
+      </w:r>
+      <w:proofErr w:type="spellEnd"/>
+      <w:proofErr w:type="gramEnd"/>
+      <w:r>
+        <w:rPr>
+          <w:rFonts w:ascii="Consolas" w:eastAsiaTheme="minorEastAsia" w:hAnsi="Consolas" w:cs="Consolas"/>
+          <w:sz w:val="18"/>
+          <w:szCs w:val="18"/>
+        </w:rPr>
+        <w:t xml:space="preserve">            -0.85626    0.37571  -2.279 0.023304 *  </w:t>
       </w:r>
     </w:p>
     <w:p>
@@ -8181,13 +10592,25 @@
           <w:szCs w:val="18"/>
         </w:rPr>
       </w:pPr>
-      <w:r>
-        <w:rPr>
-          <w:rFonts w:ascii="Consolas" w:eastAsiaTheme="minorEastAsia" w:hAnsi="Consolas" w:cs="Consolas"/>
-          <w:sz w:val="18"/>
-          <w:szCs w:val="18"/>
-        </w:rPr>
-        <w:t xml:space="preserve">mediumf             -1.19646    0.49004  -2.442 0.015148 *  </w:t>
+      <w:proofErr w:type="spellStart"/>
+      <w:proofErr w:type="gramStart"/>
+      <w:r>
+        <w:rPr>
+          <w:rFonts w:ascii="Consolas" w:eastAsiaTheme="minorEastAsia" w:hAnsi="Consolas" w:cs="Consolas"/>
+          <w:sz w:val="18"/>
+          <w:szCs w:val="18"/>
+        </w:rPr>
+        <w:t>mediumf</w:t>
+      </w:r>
+      <w:proofErr w:type="spellEnd"/>
+      <w:proofErr w:type="gramEnd"/>
+      <w:r>
+        <w:rPr>
+          <w:rFonts w:ascii="Consolas" w:eastAsiaTheme="minorEastAsia" w:hAnsi="Consolas" w:cs="Consolas"/>
+          <w:sz w:val="18"/>
+          <w:szCs w:val="18"/>
+        </w:rPr>
+        <w:t xml:space="preserve">             -1.19646    0.49004  -2.442 0.015148 *  </w:t>
       </w:r>
     </w:p>
     <w:p>
@@ -8199,13 +10622,25 @@
           <w:szCs w:val="18"/>
         </w:rPr>
       </w:pPr>
-      <w:r>
-        <w:rPr>
-          <w:rFonts w:ascii="Consolas" w:eastAsiaTheme="minorEastAsia" w:hAnsi="Consolas" w:cs="Consolas"/>
-          <w:sz w:val="18"/>
-          <w:szCs w:val="18"/>
-        </w:rPr>
-        <w:t xml:space="preserve">mediumg             -0.92343    0.40669  -2.271 0.023817 *  </w:t>
+      <w:proofErr w:type="spellStart"/>
+      <w:proofErr w:type="gramStart"/>
+      <w:r>
+        <w:rPr>
+          <w:rFonts w:ascii="Consolas" w:eastAsiaTheme="minorEastAsia" w:hAnsi="Consolas" w:cs="Consolas"/>
+          <w:sz w:val="18"/>
+          <w:szCs w:val="18"/>
+        </w:rPr>
+        <w:t>mediumg</w:t>
+      </w:r>
+      <w:proofErr w:type="spellEnd"/>
+      <w:proofErr w:type="gramEnd"/>
+      <w:r>
+        <w:rPr>
+          <w:rFonts w:ascii="Consolas" w:eastAsiaTheme="minorEastAsia" w:hAnsi="Consolas" w:cs="Consolas"/>
+          <w:sz w:val="18"/>
+          <w:szCs w:val="18"/>
+        </w:rPr>
+        <w:t xml:space="preserve">             -0.92343    0.40669  -2.271 0.023817 *  </w:t>
       </w:r>
     </w:p>
     <w:p>
@@ -8217,13 +10652,25 @@
           <w:szCs w:val="18"/>
         </w:rPr>
       </w:pPr>
-      <w:r>
-        <w:rPr>
-          <w:rFonts w:ascii="Consolas" w:eastAsiaTheme="minorEastAsia" w:hAnsi="Consolas" w:cs="Consolas"/>
-          <w:sz w:val="18"/>
-          <w:szCs w:val="18"/>
-        </w:rPr>
-        <w:t xml:space="preserve">mediumik            -0.66618    0.38336  -1.738 0.083193 .  </w:t>
+      <w:proofErr w:type="spellStart"/>
+      <w:proofErr w:type="gramStart"/>
+      <w:r>
+        <w:rPr>
+          <w:rFonts w:ascii="Consolas" w:eastAsiaTheme="minorEastAsia" w:hAnsi="Consolas" w:cs="Consolas"/>
+          <w:sz w:val="18"/>
+          <w:szCs w:val="18"/>
+        </w:rPr>
+        <w:t>mediumik</w:t>
+      </w:r>
+      <w:proofErr w:type="spellEnd"/>
+      <w:proofErr w:type="gramEnd"/>
+      <w:r>
+        <w:rPr>
+          <w:rFonts w:ascii="Consolas" w:eastAsiaTheme="minorEastAsia" w:hAnsi="Consolas" w:cs="Consolas"/>
+          <w:sz w:val="18"/>
+          <w:szCs w:val="18"/>
+        </w:rPr>
+        <w:t xml:space="preserve">            -0.66618    0.38336  -1.738 0.083193 .  </w:t>
       </w:r>
     </w:p>
     <w:p>
@@ -8235,13 +10682,25 @@
           <w:szCs w:val="18"/>
         </w:rPr>
       </w:pPr>
-      <w:r>
-        <w:rPr>
-          <w:rFonts w:ascii="Consolas" w:eastAsiaTheme="minorEastAsia" w:hAnsi="Consolas" w:cs="Consolas"/>
-          <w:sz w:val="18"/>
-          <w:szCs w:val="18"/>
-        </w:rPr>
-        <w:t xml:space="preserve">mediumo              0.33903    0.31500   1.076 0.282582    </w:t>
+      <w:proofErr w:type="spellStart"/>
+      <w:proofErr w:type="gramStart"/>
+      <w:r>
+        <w:rPr>
+          <w:rFonts w:ascii="Consolas" w:eastAsiaTheme="minorEastAsia" w:hAnsi="Consolas" w:cs="Consolas"/>
+          <w:sz w:val="18"/>
+          <w:szCs w:val="18"/>
+        </w:rPr>
+        <w:t>mediumo</w:t>
+      </w:r>
+      <w:proofErr w:type="spellEnd"/>
+      <w:proofErr w:type="gramEnd"/>
+      <w:r>
+        <w:rPr>
+          <w:rFonts w:ascii="Consolas" w:eastAsiaTheme="minorEastAsia" w:hAnsi="Consolas" w:cs="Consolas"/>
+          <w:sz w:val="18"/>
+          <w:szCs w:val="18"/>
+        </w:rPr>
+        <w:t xml:space="preserve">              0.33903    0.31500   1.076 0.282582    </w:t>
       </w:r>
     </w:p>
     <w:p>
@@ -8253,13 +10712,25 @@
           <w:szCs w:val="18"/>
         </w:rPr>
       </w:pPr>
-      <w:r>
-        <w:rPr>
-          <w:rFonts w:ascii="Consolas" w:eastAsiaTheme="minorEastAsia" w:hAnsi="Consolas" w:cs="Consolas"/>
-          <w:sz w:val="18"/>
-          <w:szCs w:val="18"/>
-        </w:rPr>
-        <w:t xml:space="preserve">mediumpas           -0.76427    0.55061  -1.388 0.166063    </w:t>
+      <w:proofErr w:type="spellStart"/>
+      <w:proofErr w:type="gramStart"/>
+      <w:r>
+        <w:rPr>
+          <w:rFonts w:ascii="Consolas" w:eastAsiaTheme="minorEastAsia" w:hAnsi="Consolas" w:cs="Consolas"/>
+          <w:sz w:val="18"/>
+          <w:szCs w:val="18"/>
+        </w:rPr>
+        <w:t>mediumpas</w:t>
+      </w:r>
+      <w:proofErr w:type="spellEnd"/>
+      <w:proofErr w:type="gramEnd"/>
+      <w:r>
+        <w:rPr>
+          <w:rFonts w:ascii="Consolas" w:eastAsiaTheme="minorEastAsia" w:hAnsi="Consolas" w:cs="Consolas"/>
+          <w:sz w:val="18"/>
+          <w:szCs w:val="18"/>
+        </w:rPr>
+        <w:t xml:space="preserve">           -0.76427    0.55061  -1.388 0.166063    </w:t>
       </w:r>
     </w:p>
     <w:p>
@@ -8271,13 +10742,25 @@
           <w:szCs w:val="18"/>
         </w:rPr>
       </w:pPr>
-      <w:r>
-        <w:rPr>
-          <w:rFonts w:ascii="Consolas" w:eastAsiaTheme="minorEastAsia" w:hAnsi="Consolas" w:cs="Consolas"/>
-          <w:sz w:val="18"/>
-          <w:szCs w:val="18"/>
-        </w:rPr>
-        <w:t>mediumpg             3.84267    0.64429   5.964 6.33e-09 ***</w:t>
+      <w:proofErr w:type="spellStart"/>
+      <w:proofErr w:type="gramStart"/>
+      <w:r>
+        <w:rPr>
+          <w:rFonts w:ascii="Consolas" w:eastAsiaTheme="minorEastAsia" w:hAnsi="Consolas" w:cs="Consolas"/>
+          <w:sz w:val="18"/>
+          <w:szCs w:val="18"/>
+        </w:rPr>
+        <w:t>mediumpg</w:t>
+      </w:r>
+      <w:proofErr w:type="spellEnd"/>
+      <w:proofErr w:type="gramEnd"/>
+      <w:r>
+        <w:rPr>
+          <w:rFonts w:ascii="Consolas" w:eastAsiaTheme="minorEastAsia" w:hAnsi="Consolas" w:cs="Consolas"/>
+          <w:sz w:val="18"/>
+          <w:szCs w:val="18"/>
+        </w:rPr>
+        <w:t xml:space="preserve">             3.84267    0.64429   5.964 6.33e-09 ***</w:t>
       </w:r>
     </w:p>
     <w:p>
@@ -8289,13 +10772,25 @@
           <w:szCs w:val="18"/>
         </w:rPr>
       </w:pPr>
-      <w:r>
-        <w:rPr>
-          <w:rFonts w:ascii="Consolas" w:eastAsiaTheme="minorEastAsia" w:hAnsi="Consolas" w:cs="Consolas"/>
-          <w:sz w:val="18"/>
-          <w:szCs w:val="18"/>
-        </w:rPr>
-        <w:t>mediumph            -2.97383    0.71974  -4.132 4.57e-05 ***</w:t>
+      <w:proofErr w:type="spellStart"/>
+      <w:proofErr w:type="gramStart"/>
+      <w:r>
+        <w:rPr>
+          <w:rFonts w:ascii="Consolas" w:eastAsiaTheme="minorEastAsia" w:hAnsi="Consolas" w:cs="Consolas"/>
+          <w:sz w:val="18"/>
+          <w:szCs w:val="18"/>
+        </w:rPr>
+        <w:t>mediumph</w:t>
+      </w:r>
+      <w:proofErr w:type="spellEnd"/>
+      <w:proofErr w:type="gramEnd"/>
+      <w:r>
+        <w:rPr>
+          <w:rFonts w:ascii="Consolas" w:eastAsiaTheme="minorEastAsia" w:hAnsi="Consolas" w:cs="Consolas"/>
+          <w:sz w:val="18"/>
+          <w:szCs w:val="18"/>
+        </w:rPr>
+        <w:t xml:space="preserve">            -2.97383    0.71974  -4.132 4.57e-05 ***</w:t>
       </w:r>
     </w:p>
     <w:p>
@@ -8307,13 +10802,25 @@
           <w:szCs w:val="18"/>
         </w:rPr>
       </w:pPr>
-      <w:r>
-        <w:rPr>
-          <w:rFonts w:ascii="Consolas" w:eastAsiaTheme="minorEastAsia" w:hAnsi="Consolas" w:cs="Consolas"/>
-          <w:sz w:val="18"/>
-          <w:szCs w:val="18"/>
-        </w:rPr>
-        <w:t xml:space="preserve">mediumpl             1.43608    0.66003   2.176 0.030281 *  </w:t>
+      <w:proofErr w:type="spellStart"/>
+      <w:proofErr w:type="gramStart"/>
+      <w:r>
+        <w:rPr>
+          <w:rFonts w:ascii="Consolas" w:eastAsiaTheme="minorEastAsia" w:hAnsi="Consolas" w:cs="Consolas"/>
+          <w:sz w:val="18"/>
+          <w:szCs w:val="18"/>
+        </w:rPr>
+        <w:t>mediumpl</w:t>
+      </w:r>
+      <w:proofErr w:type="spellEnd"/>
+      <w:proofErr w:type="gramEnd"/>
+      <w:r>
+        <w:rPr>
+          <w:rFonts w:ascii="Consolas" w:eastAsiaTheme="minorEastAsia" w:hAnsi="Consolas" w:cs="Consolas"/>
+          <w:sz w:val="18"/>
+          <w:szCs w:val="18"/>
+        </w:rPr>
+        <w:t xml:space="preserve">             1.43608    0.66003   2.176 0.030281 *  </w:t>
       </w:r>
     </w:p>
     <w:p>
@@ -8325,13 +10832,25 @@
           <w:szCs w:val="18"/>
         </w:rPr>
       </w:pPr>
-      <w:r>
-        <w:rPr>
-          <w:rFonts w:ascii="Consolas" w:eastAsiaTheme="minorEastAsia" w:hAnsi="Consolas" w:cs="Consolas"/>
-          <w:sz w:val="18"/>
-          <w:szCs w:val="18"/>
-        </w:rPr>
-        <w:t xml:space="preserve">mediumpn             0.73305    0.79588   0.921 0.357696    </w:t>
+      <w:proofErr w:type="spellStart"/>
+      <w:proofErr w:type="gramStart"/>
+      <w:r>
+        <w:rPr>
+          <w:rFonts w:ascii="Consolas" w:eastAsiaTheme="minorEastAsia" w:hAnsi="Consolas" w:cs="Consolas"/>
+          <w:sz w:val="18"/>
+          <w:szCs w:val="18"/>
+        </w:rPr>
+        <w:t>mediumpn</w:t>
+      </w:r>
+      <w:proofErr w:type="spellEnd"/>
+      <w:proofErr w:type="gramEnd"/>
+      <w:r>
+        <w:rPr>
+          <w:rFonts w:ascii="Consolas" w:eastAsiaTheme="minorEastAsia" w:hAnsi="Consolas" w:cs="Consolas"/>
+          <w:sz w:val="18"/>
+          <w:szCs w:val="18"/>
+        </w:rPr>
+        <w:t xml:space="preserve">             0.73305    0.79588   0.921 0.357696    </w:t>
       </w:r>
     </w:p>
     <w:p>
@@ -8343,13 +10862,23 @@
           <w:szCs w:val="18"/>
         </w:rPr>
       </w:pPr>
-      <w:r>
-        <w:rPr>
-          <w:rFonts w:ascii="Consolas" w:eastAsiaTheme="minorEastAsia" w:hAnsi="Consolas" w:cs="Consolas"/>
-          <w:sz w:val="18"/>
-          <w:szCs w:val="18"/>
-        </w:rPr>
-        <w:t xml:space="preserve">mediums             -0.30325    0.49084  -0.618 0.537122    </w:t>
+      <w:proofErr w:type="gramStart"/>
+      <w:r>
+        <w:rPr>
+          <w:rFonts w:ascii="Consolas" w:eastAsiaTheme="minorEastAsia" w:hAnsi="Consolas" w:cs="Consolas"/>
+          <w:sz w:val="18"/>
+          <w:szCs w:val="18"/>
+        </w:rPr>
+        <w:t>mediums</w:t>
+      </w:r>
+      <w:proofErr w:type="gramEnd"/>
+      <w:r>
+        <w:rPr>
+          <w:rFonts w:ascii="Consolas" w:eastAsiaTheme="minorEastAsia" w:hAnsi="Consolas" w:cs="Consolas"/>
+          <w:sz w:val="18"/>
+          <w:szCs w:val="18"/>
+        </w:rPr>
+        <w:t xml:space="preserve">             -0.30325    0.49084  -0.618 0.537122    </w:t>
       </w:r>
     </w:p>
     <w:p>
@@ -8361,13 +10890,25 @@
           <w:szCs w:val="18"/>
         </w:rPr>
       </w:pPr>
-      <w:r>
-        <w:rPr>
-          <w:rFonts w:ascii="Consolas" w:eastAsiaTheme="minorEastAsia" w:hAnsi="Consolas" w:cs="Consolas"/>
-          <w:sz w:val="18"/>
-          <w:szCs w:val="18"/>
-        </w:rPr>
-        <w:t>mediumsk             2.78109    0.57888   4.804 2.36e-06 ***</w:t>
+      <w:proofErr w:type="spellStart"/>
+      <w:proofErr w:type="gramStart"/>
+      <w:r>
+        <w:rPr>
+          <w:rFonts w:ascii="Consolas" w:eastAsiaTheme="minorEastAsia" w:hAnsi="Consolas" w:cs="Consolas"/>
+          <w:sz w:val="18"/>
+          <w:szCs w:val="18"/>
+        </w:rPr>
+        <w:t>mediumsk</w:t>
+      </w:r>
+      <w:proofErr w:type="spellEnd"/>
+      <w:proofErr w:type="gramEnd"/>
+      <w:r>
+        <w:rPr>
+          <w:rFonts w:ascii="Consolas" w:eastAsiaTheme="minorEastAsia" w:hAnsi="Consolas" w:cs="Consolas"/>
+          <w:sz w:val="18"/>
+          <w:szCs w:val="18"/>
+        </w:rPr>
+        <w:t xml:space="preserve">             2.78109    0.57888   4.804 2.36e-06 ***</w:t>
       </w:r>
     </w:p>
     <w:p>
@@ -8379,13 +10920,25 @@
           <w:szCs w:val="18"/>
         </w:rPr>
       </w:pPr>
-      <w:r>
-        <w:rPr>
-          <w:rFonts w:ascii="Consolas" w:eastAsiaTheme="minorEastAsia" w:hAnsi="Consolas" w:cs="Consolas"/>
-          <w:sz w:val="18"/>
-          <w:szCs w:val="18"/>
-        </w:rPr>
-        <w:t xml:space="preserve">mediumt             -0.77276    0.39024  -1.980 0.048510 *  </w:t>
+      <w:proofErr w:type="spellStart"/>
+      <w:proofErr w:type="gramStart"/>
+      <w:r>
+        <w:rPr>
+          <w:rFonts w:ascii="Consolas" w:eastAsiaTheme="minorEastAsia" w:hAnsi="Consolas" w:cs="Consolas"/>
+          <w:sz w:val="18"/>
+          <w:szCs w:val="18"/>
+        </w:rPr>
+        <w:t>mediumt</w:t>
+      </w:r>
+      <w:proofErr w:type="spellEnd"/>
+      <w:proofErr w:type="gramEnd"/>
+      <w:r>
+        <w:rPr>
+          <w:rFonts w:ascii="Consolas" w:eastAsiaTheme="minorEastAsia" w:hAnsi="Consolas" w:cs="Consolas"/>
+          <w:sz w:val="18"/>
+          <w:szCs w:val="18"/>
+        </w:rPr>
+        <w:t xml:space="preserve">             -0.77276    0.39024  -1.980 0.048510 *  </w:t>
       </w:r>
     </w:p>
     <w:p>
@@ -8397,13 +10950,25 @@
           <w:szCs w:val="18"/>
         </w:rPr>
       </w:pPr>
-      <w:r>
-        <w:rPr>
-          <w:rFonts w:ascii="Consolas" w:eastAsiaTheme="minorEastAsia" w:hAnsi="Consolas" w:cs="Consolas"/>
-          <w:sz w:val="18"/>
-          <w:szCs w:val="18"/>
-        </w:rPr>
-        <w:t xml:space="preserve">mediumtp             0.25322    0.55431   0.457 0.648099    </w:t>
+      <w:proofErr w:type="spellStart"/>
+      <w:proofErr w:type="gramStart"/>
+      <w:r>
+        <w:rPr>
+          <w:rFonts w:ascii="Consolas" w:eastAsiaTheme="minorEastAsia" w:hAnsi="Consolas" w:cs="Consolas"/>
+          <w:sz w:val="18"/>
+          <w:szCs w:val="18"/>
+        </w:rPr>
+        <w:t>mediumtp</w:t>
+      </w:r>
+      <w:proofErr w:type="spellEnd"/>
+      <w:proofErr w:type="gramEnd"/>
+      <w:r>
+        <w:rPr>
+          <w:rFonts w:ascii="Consolas" w:eastAsiaTheme="minorEastAsia" w:hAnsi="Consolas" w:cs="Consolas"/>
+          <w:sz w:val="18"/>
+          <w:szCs w:val="18"/>
+        </w:rPr>
+        <w:t xml:space="preserve">             0.25322    0.55431   0.457 0.648099    </w:t>
       </w:r>
     </w:p>
     <w:p>
@@ -8415,13 +10980,25 @@
           <w:szCs w:val="18"/>
         </w:rPr>
       </w:pPr>
-      <w:r>
-        <w:rPr>
-          <w:rFonts w:ascii="Consolas" w:eastAsiaTheme="minorEastAsia" w:hAnsi="Consolas" w:cs="Consolas"/>
-          <w:sz w:val="18"/>
-          <w:szCs w:val="18"/>
-        </w:rPr>
-        <w:t>mediumw             -0.41915</w:t>
+      <w:proofErr w:type="spellStart"/>
+      <w:proofErr w:type="gramStart"/>
+      <w:r>
+        <w:rPr>
+          <w:rFonts w:ascii="Consolas" w:eastAsiaTheme="minorEastAsia" w:hAnsi="Consolas" w:cs="Consolas"/>
+          <w:sz w:val="18"/>
+          <w:szCs w:val="18"/>
+        </w:rPr>
+        <w:t>mediumw</w:t>
+      </w:r>
+      <w:proofErr w:type="spellEnd"/>
+      <w:proofErr w:type="gramEnd"/>
+      <w:r>
+        <w:rPr>
+          <w:rFonts w:ascii="Consolas" w:eastAsiaTheme="minorEastAsia" w:hAnsi="Consolas" w:cs="Consolas"/>
+          <w:sz w:val="18"/>
+          <w:szCs w:val="18"/>
+        </w:rPr>
+        <w:t xml:space="preserve">             -0.41915</w:t>
       </w:r>
       <w:r>
         <w:rPr>
@@ -8573,7 +11150,25 @@
           <w:sz w:val="18"/>
           <w:szCs w:val="18"/>
         </w:rPr>
-        <w:t>F-statistic: 27.17 on 146 and 330 DF,  p-value: &lt; 2.2e-16</w:t>
+        <w:t>F-statistic: 27.17 on 146 and 330 DF</w:t>
+      </w:r>
+      <w:proofErr w:type="gramStart"/>
+      <w:r>
+        <w:rPr>
+          <w:rFonts w:ascii="Consolas" w:eastAsiaTheme="minorEastAsia" w:hAnsi="Consolas" w:cs="Consolas"/>
+          <w:sz w:val="18"/>
+          <w:szCs w:val="18"/>
+        </w:rPr>
+        <w:t>,  p</w:t>
+      </w:r>
+      <w:proofErr w:type="gramEnd"/>
+      <w:r>
+        <w:rPr>
+          <w:rFonts w:ascii="Consolas" w:eastAsiaTheme="minorEastAsia" w:hAnsi="Consolas" w:cs="Consolas"/>
+          <w:sz w:val="18"/>
+          <w:szCs w:val="18"/>
+        </w:rPr>
+        <w:t>-value: &lt; 2.2e-16</w:t>
       </w:r>
     </w:p>
     <w:p>
@@ -8623,7 +11218,35 @@
           <w:sz w:val="18"/>
           <w:szCs w:val="18"/>
         </w:rPr>
-        <w:t xml:space="preserve">             Estimate Std. Error t value Pr(&gt;|t|)    </w:t>
+        <w:t xml:space="preserve">             Estimate Std. Error t value </w:t>
+      </w:r>
+      <w:proofErr w:type="spellStart"/>
+      <w:proofErr w:type="gramStart"/>
+      <w:r>
+        <w:rPr>
+          <w:rFonts w:ascii="Consolas" w:eastAsiaTheme="minorEastAsia" w:hAnsi="Consolas" w:cs="Consolas"/>
+          <w:sz w:val="18"/>
+          <w:szCs w:val="18"/>
+        </w:rPr>
+        <w:t>Pr</w:t>
+      </w:r>
+      <w:proofErr w:type="spellEnd"/>
+      <w:r>
+        <w:rPr>
+          <w:rFonts w:ascii="Consolas" w:eastAsiaTheme="minorEastAsia" w:hAnsi="Consolas" w:cs="Consolas"/>
+          <w:sz w:val="18"/>
+          <w:szCs w:val="18"/>
+        </w:rPr>
+        <w:t>(</w:t>
+      </w:r>
+      <w:proofErr w:type="gramEnd"/>
+      <w:r>
+        <w:rPr>
+          <w:rFonts w:ascii="Consolas" w:eastAsiaTheme="minorEastAsia" w:hAnsi="Consolas" w:cs="Consolas"/>
+          <w:sz w:val="18"/>
+          <w:szCs w:val="18"/>
+        </w:rPr>
+        <w:t xml:space="preserve">&gt;|t|)    </w:t>
       </w:r>
     </w:p>
     <w:p>
@@ -8653,13 +11276,23 @@
           <w:szCs w:val="18"/>
         </w:rPr>
       </w:pPr>
-      <w:r>
-        <w:rPr>
-          <w:rFonts w:ascii="Consolas" w:eastAsiaTheme="minorEastAsia" w:hAnsi="Consolas" w:cs="Consolas"/>
-          <w:sz w:val="18"/>
-          <w:szCs w:val="18"/>
-        </w:rPr>
-        <w:t>log(height)  0.614017   0.008031  76.454   &lt;2e-16 ***</w:t>
+      <w:proofErr w:type="gramStart"/>
+      <w:r>
+        <w:rPr>
+          <w:rFonts w:ascii="Consolas" w:eastAsiaTheme="minorEastAsia" w:hAnsi="Consolas" w:cs="Consolas"/>
+          <w:sz w:val="18"/>
+          <w:szCs w:val="18"/>
+        </w:rPr>
+        <w:t>log(</w:t>
+      </w:r>
+      <w:proofErr w:type="gramEnd"/>
+      <w:r>
+        <w:rPr>
+          <w:rFonts w:ascii="Consolas" w:eastAsiaTheme="minorEastAsia" w:hAnsi="Consolas" w:cs="Consolas"/>
+          <w:sz w:val="18"/>
+          <w:szCs w:val="18"/>
+        </w:rPr>
+        <w:t>height)  0.614017   0.008031  76.454   &lt;2e-16 ***</w:t>
       </w:r>
     </w:p>
     <w:p>
@@ -8671,13 +11304,23 @@
           <w:szCs w:val="18"/>
         </w:rPr>
       </w:pPr>
-      <w:r>
-        <w:rPr>
-          <w:rFonts w:ascii="Consolas" w:eastAsiaTheme="minorEastAsia" w:hAnsi="Consolas" w:cs="Consolas"/>
-          <w:sz w:val="18"/>
-          <w:szCs w:val="18"/>
-        </w:rPr>
-        <w:t>log(width)   0.230060   0.008092  28.431   &lt;2e-16 ***</w:t>
+      <w:proofErr w:type="gramStart"/>
+      <w:r>
+        <w:rPr>
+          <w:rFonts w:ascii="Consolas" w:eastAsiaTheme="minorEastAsia" w:hAnsi="Consolas" w:cs="Consolas"/>
+          <w:sz w:val="18"/>
+          <w:szCs w:val="18"/>
+        </w:rPr>
+        <w:t>log(</w:t>
+      </w:r>
+      <w:proofErr w:type="gramEnd"/>
+      <w:r>
+        <w:rPr>
+          <w:rFonts w:ascii="Consolas" w:eastAsiaTheme="minorEastAsia" w:hAnsi="Consolas" w:cs="Consolas"/>
+          <w:sz w:val="18"/>
+          <w:szCs w:val="18"/>
+        </w:rPr>
+        <w:t>width)   0.230060   0.008092  28.431   &lt;2e-16 ***</w:t>
       </w:r>
     </w:p>
     <w:p>
@@ -8689,13 +11332,23 @@
           <w:szCs w:val="18"/>
         </w:rPr>
       </w:pPr>
-      <w:r>
-        <w:rPr>
-          <w:rFonts w:ascii="Consolas" w:eastAsiaTheme="minorEastAsia" w:hAnsi="Consolas" w:cs="Consolas"/>
-          <w:sz w:val="18"/>
-          <w:szCs w:val="18"/>
-        </w:rPr>
-        <w:t>signed      -0.634735   0.008009 -79.255   &lt;2e-16 ***</w:t>
+      <w:proofErr w:type="gramStart"/>
+      <w:r>
+        <w:rPr>
+          <w:rFonts w:ascii="Consolas" w:eastAsiaTheme="minorEastAsia" w:hAnsi="Consolas" w:cs="Consolas"/>
+          <w:sz w:val="18"/>
+          <w:szCs w:val="18"/>
+        </w:rPr>
+        <w:t>signed</w:t>
+      </w:r>
+      <w:proofErr w:type="gramEnd"/>
+      <w:r>
+        <w:rPr>
+          <w:rFonts w:ascii="Consolas" w:eastAsiaTheme="minorEastAsia" w:hAnsi="Consolas" w:cs="Consolas"/>
+          <w:sz w:val="18"/>
+          <w:szCs w:val="18"/>
+        </w:rPr>
+        <w:t xml:space="preserve">      -0.634735   0.008009 -79.255   &lt;2e-16 ***</w:t>
       </w:r>
     </w:p>
     <w:p>
@@ -8707,13 +11360,23 @@
           <w:szCs w:val="18"/>
         </w:rPr>
       </w:pPr>
-      <w:r>
-        <w:rPr>
-          <w:rFonts w:ascii="Consolas" w:eastAsiaTheme="minorEastAsia" w:hAnsi="Consolas" w:cs="Consolas"/>
-          <w:sz w:val="18"/>
-          <w:szCs w:val="18"/>
-        </w:rPr>
-        <w:t>monogrammed -0.203214   0.022359  -9.089   &lt;2e-16 ***</w:t>
+      <w:proofErr w:type="gramStart"/>
+      <w:r>
+        <w:rPr>
+          <w:rFonts w:ascii="Consolas" w:eastAsiaTheme="minorEastAsia" w:hAnsi="Consolas" w:cs="Consolas"/>
+          <w:sz w:val="18"/>
+          <w:szCs w:val="18"/>
+        </w:rPr>
+        <w:t>monogrammed</w:t>
+      </w:r>
+      <w:proofErr w:type="gramEnd"/>
+      <w:r>
+        <w:rPr>
+          <w:rFonts w:ascii="Consolas" w:eastAsiaTheme="minorEastAsia" w:hAnsi="Consolas" w:cs="Consolas"/>
+          <w:sz w:val="18"/>
+          <w:szCs w:val="18"/>
+        </w:rPr>
+        <w:t xml:space="preserve"> -0.203214   0.022359  -9.089   &lt;2e-16 ***</w:t>
       </w:r>
     </w:p>
     <w:p>
@@ -8725,13 +11388,23 @@
           <w:szCs w:val="18"/>
         </w:rPr>
       </w:pPr>
-      <w:r>
-        <w:rPr>
-          <w:rFonts w:ascii="Consolas" w:eastAsiaTheme="minorEastAsia" w:hAnsi="Consolas" w:cs="Consolas"/>
-          <w:sz w:val="18"/>
-          <w:szCs w:val="18"/>
-        </w:rPr>
-        <w:t>stamped      0.086423   0.016030   5.391    7e-08 ***</w:t>
+      <w:proofErr w:type="gramStart"/>
+      <w:r>
+        <w:rPr>
+          <w:rFonts w:ascii="Consolas" w:eastAsiaTheme="minorEastAsia" w:hAnsi="Consolas" w:cs="Consolas"/>
+          <w:sz w:val="18"/>
+          <w:szCs w:val="18"/>
+        </w:rPr>
+        <w:t>stamped</w:t>
+      </w:r>
+      <w:proofErr w:type="gramEnd"/>
+      <w:r>
+        <w:rPr>
+          <w:rFonts w:ascii="Consolas" w:eastAsiaTheme="minorEastAsia" w:hAnsi="Consolas" w:cs="Consolas"/>
+          <w:sz w:val="18"/>
+          <w:szCs w:val="18"/>
+        </w:rPr>
+        <w:t xml:space="preserve">      0.086423   0.016030   5.391    7e-08 ***</w:t>
       </w:r>
     </w:p>
     <w:p>
@@ -8785,7 +11458,25 @@
           <w:sz w:val="18"/>
           <w:szCs w:val="18"/>
         </w:rPr>
-        <w:t>F-statistic:  5907 on 5 and 264109 DF,  p-value: &lt; 2.2e-16</w:t>
+        <w:t>F-statistic:  5907 on 5 and 264109 DF</w:t>
+      </w:r>
+      <w:proofErr w:type="gramStart"/>
+      <w:r>
+        <w:rPr>
+          <w:rFonts w:ascii="Consolas" w:eastAsiaTheme="minorEastAsia" w:hAnsi="Consolas" w:cs="Consolas"/>
+          <w:sz w:val="18"/>
+          <w:szCs w:val="18"/>
+        </w:rPr>
+        <w:t>,  p</w:t>
+      </w:r>
+      <w:proofErr w:type="gramEnd"/>
+      <w:r>
+        <w:rPr>
+          <w:rFonts w:ascii="Consolas" w:eastAsiaTheme="minorEastAsia" w:hAnsi="Consolas" w:cs="Consolas"/>
+          <w:sz w:val="18"/>
+          <w:szCs w:val="18"/>
+        </w:rPr>
+        <w:t>-value: &lt; 2.2e-16</w:t>
       </w:r>
     </w:p>
     <w:p>
@@ -8850,7 +11541,35 @@
           <w:sz w:val="18"/>
           <w:szCs w:val="18"/>
         </w:rPr>
-        <w:t xml:space="preserve">                        Estimate Std. Error t value Pr(&gt;|t|)    </w:t>
+        <w:t xml:space="preserve">                        Estimate Std. Error t value </w:t>
+      </w:r>
+      <w:proofErr w:type="spellStart"/>
+      <w:proofErr w:type="gramStart"/>
+      <w:r>
+        <w:rPr>
+          <w:rFonts w:ascii="Consolas" w:eastAsiaTheme="minorEastAsia" w:hAnsi="Consolas" w:cs="Consolas"/>
+          <w:sz w:val="18"/>
+          <w:szCs w:val="18"/>
+        </w:rPr>
+        <w:t>Pr</w:t>
+      </w:r>
+      <w:proofErr w:type="spellEnd"/>
+      <w:r>
+        <w:rPr>
+          <w:rFonts w:ascii="Consolas" w:eastAsiaTheme="minorEastAsia" w:hAnsi="Consolas" w:cs="Consolas"/>
+          <w:sz w:val="18"/>
+          <w:szCs w:val="18"/>
+        </w:rPr>
+        <w:t>(</w:t>
+      </w:r>
+      <w:proofErr w:type="gramEnd"/>
+      <w:r>
+        <w:rPr>
+          <w:rFonts w:ascii="Consolas" w:eastAsiaTheme="minorEastAsia" w:hAnsi="Consolas" w:cs="Consolas"/>
+          <w:sz w:val="18"/>
+          <w:szCs w:val="18"/>
+        </w:rPr>
+        <w:t xml:space="preserve">&gt;|t|)    </w:t>
       </w:r>
     </w:p>
     <w:p>
@@ -8868,7 +11587,25 @@
           <w:sz w:val="18"/>
           <w:szCs w:val="18"/>
         </w:rPr>
-        <w:t xml:space="preserve">(Intercept)            -0.338390   0.192857  -1.755   0.0802 .  </w:t>
+        <w:t xml:space="preserve">(Intercept)            -0.338390   </w:t>
+      </w:r>
+      <w:proofErr w:type="gramStart"/>
+      <w:r>
+        <w:rPr>
+          <w:rFonts w:ascii="Consolas" w:eastAsiaTheme="minorEastAsia" w:hAnsi="Consolas" w:cs="Consolas"/>
+          <w:sz w:val="18"/>
+          <w:szCs w:val="18"/>
+        </w:rPr>
+        <w:t>0.192857  -</w:t>
+      </w:r>
+      <w:proofErr w:type="gramEnd"/>
+      <w:r>
+        <w:rPr>
+          <w:rFonts w:ascii="Consolas" w:eastAsiaTheme="minorEastAsia" w:hAnsi="Consolas" w:cs="Consolas"/>
+          <w:sz w:val="18"/>
+          <w:szCs w:val="18"/>
+        </w:rPr>
+        <w:t xml:space="preserve">1.755   0.0802 .  </w:t>
       </w:r>
     </w:p>
     <w:p>
@@ -8880,13 +11617,41 @@
           <w:szCs w:val="18"/>
         </w:rPr>
       </w:pPr>
-      <w:r>
-        <w:rPr>
-          <w:rFonts w:ascii="Consolas" w:eastAsiaTheme="minorEastAsia" w:hAnsi="Consolas" w:cs="Consolas"/>
-          <w:sz w:val="18"/>
-          <w:szCs w:val="18"/>
-        </w:rPr>
-        <w:t>curr_hed_pred           1.018156   0.019093  53.327  &lt; 2e-16 ***</w:t>
+      <w:proofErr w:type="spellStart"/>
+      <w:r>
+        <w:rPr>
+          <w:rFonts w:ascii="Consolas" w:eastAsiaTheme="minorEastAsia" w:hAnsi="Consolas" w:cs="Consolas"/>
+          <w:sz w:val="18"/>
+          <w:szCs w:val="18"/>
+        </w:rPr>
+        <w:t>curr_hed_pred</w:t>
+      </w:r>
+      <w:proofErr w:type="spellEnd"/>
+      <w:r>
+        <w:rPr>
+          <w:rFonts w:ascii="Consolas" w:eastAsiaTheme="minorEastAsia" w:hAnsi="Consolas" w:cs="Consolas"/>
+          <w:sz w:val="18"/>
+          <w:szCs w:val="18"/>
+        </w:rPr>
+        <w:t xml:space="preserve">           1.018156   </w:t>
+      </w:r>
+      <w:proofErr w:type="gramStart"/>
+      <w:r>
+        <w:rPr>
+          <w:rFonts w:ascii="Consolas" w:eastAsiaTheme="minorEastAsia" w:hAnsi="Consolas" w:cs="Consolas"/>
+          <w:sz w:val="18"/>
+          <w:szCs w:val="18"/>
+        </w:rPr>
+        <w:t>0.019093  53.327</w:t>
+      </w:r>
+      <w:proofErr w:type="gramEnd"/>
+      <w:r>
+        <w:rPr>
+          <w:rFonts w:ascii="Consolas" w:eastAsiaTheme="minorEastAsia" w:hAnsi="Consolas" w:cs="Consolas"/>
+          <w:sz w:val="18"/>
+          <w:szCs w:val="18"/>
+        </w:rPr>
+        <w:t xml:space="preserve">  &lt; 2e-16 ***</w:t>
       </w:r>
     </w:p>
     <w:p>
@@ -8898,13 +11663,23 @@
           <w:szCs w:val="18"/>
         </w:rPr>
       </w:pPr>
-      <w:r>
-        <w:rPr>
-          <w:rFonts w:ascii="Consolas" w:eastAsiaTheme="minorEastAsia" w:hAnsi="Consolas" w:cs="Consolas"/>
-          <w:sz w:val="18"/>
-          <w:szCs w:val="18"/>
-        </w:rPr>
-        <w:t xml:space="preserve">anchoring               0.174402   0.072377   2.410   0.0165 *  </w:t>
+      <w:proofErr w:type="gramStart"/>
+      <w:r>
+        <w:rPr>
+          <w:rFonts w:ascii="Consolas" w:eastAsiaTheme="minorEastAsia" w:hAnsi="Consolas" w:cs="Consolas"/>
+          <w:sz w:val="18"/>
+          <w:szCs w:val="18"/>
+        </w:rPr>
+        <w:t>anchoring</w:t>
+      </w:r>
+      <w:proofErr w:type="gramEnd"/>
+      <w:r>
+        <w:rPr>
+          <w:rFonts w:ascii="Consolas" w:eastAsiaTheme="minorEastAsia" w:hAnsi="Consolas" w:cs="Consolas"/>
+          <w:sz w:val="18"/>
+          <w:szCs w:val="18"/>
+        </w:rPr>
+        <w:t xml:space="preserve">               0.174402   0.072377   2.410   0.0165 *  </w:t>
       </w:r>
     </w:p>
     <w:p>
@@ -8916,13 +11691,23 @@
           <w:szCs w:val="18"/>
         </w:rPr>
       </w:pPr>
-      <w:r>
-        <w:rPr>
-          <w:rFonts w:ascii="Consolas" w:eastAsiaTheme="minorEastAsia" w:hAnsi="Consolas" w:cs="Consolas"/>
-          <w:sz w:val="18"/>
-          <w:szCs w:val="18"/>
-        </w:rPr>
-        <w:t>past_control            0.503147   0.077019   6.533 2.29e-10 ***</w:t>
+      <w:proofErr w:type="spellStart"/>
+      <w:r>
+        <w:rPr>
+          <w:rFonts w:ascii="Consolas" w:eastAsiaTheme="minorEastAsia" w:hAnsi="Consolas" w:cs="Consolas"/>
+          <w:sz w:val="18"/>
+          <w:szCs w:val="18"/>
+        </w:rPr>
+        <w:t>past_control</w:t>
+      </w:r>
+      <w:proofErr w:type="spellEnd"/>
+      <w:r>
+        <w:rPr>
+          <w:rFonts w:ascii="Consolas" w:eastAsiaTheme="minorEastAsia" w:hAnsi="Consolas" w:cs="Consolas"/>
+          <w:sz w:val="18"/>
+          <w:szCs w:val="18"/>
+        </w:rPr>
+        <w:t xml:space="preserve">            0.503147   0.077019   6.533 2.29e-10 ***</w:t>
       </w:r>
     </w:p>
     <w:p>
@@ -8934,13 +11719,41 @@
           <w:szCs w:val="18"/>
         </w:rPr>
       </w:pPr>
-      <w:r>
-        <w:rPr>
-          <w:rFonts w:ascii="Consolas" w:eastAsiaTheme="minorEastAsia" w:hAnsi="Consolas" w:cs="Consolas"/>
-          <w:sz w:val="18"/>
-          <w:szCs w:val="18"/>
-        </w:rPr>
-        <w:t>months_since_last_sale  0.007903   0.001873   4.219 3.13e-05 ***</w:t>
+      <w:proofErr w:type="spellStart"/>
+      <w:r>
+        <w:rPr>
+          <w:rFonts w:ascii="Consolas" w:eastAsiaTheme="minorEastAsia" w:hAnsi="Consolas" w:cs="Consolas"/>
+          <w:sz w:val="18"/>
+          <w:szCs w:val="18"/>
+        </w:rPr>
+        <w:t>months_since_last_</w:t>
+      </w:r>
+      <w:proofErr w:type="gramStart"/>
+      <w:r>
+        <w:rPr>
+          <w:rFonts w:ascii="Consolas" w:eastAsiaTheme="minorEastAsia" w:hAnsi="Consolas" w:cs="Consolas"/>
+          <w:sz w:val="18"/>
+          <w:szCs w:val="18"/>
+        </w:rPr>
+        <w:t>sale</w:t>
+      </w:r>
+      <w:proofErr w:type="spellEnd"/>
+      <w:r>
+        <w:rPr>
+          <w:rFonts w:ascii="Consolas" w:eastAsiaTheme="minorEastAsia" w:hAnsi="Consolas" w:cs="Consolas"/>
+          <w:sz w:val="18"/>
+          <w:szCs w:val="18"/>
+        </w:rPr>
+        <w:t xml:space="preserve">  0.007903</w:t>
+      </w:r>
+      <w:proofErr w:type="gramEnd"/>
+      <w:r>
+        <w:rPr>
+          <w:rFonts w:ascii="Consolas" w:eastAsiaTheme="minorEastAsia" w:hAnsi="Consolas" w:cs="Consolas"/>
+          <w:sz w:val="18"/>
+          <w:szCs w:val="18"/>
+        </w:rPr>
+        <w:t xml:space="preserve">   0.001873   4.219 3.13e-05 ***</w:t>
       </w:r>
       <w:r>
         <w:rPr>
@@ -9002,7 +11815,25 @@
           <w:sz w:val="18"/>
           <w:szCs w:val="18"/>
         </w:rPr>
-        <w:t>F-statistic:  1047 on 4 and 349 DF,  p-value: &lt; 2.2e-16</w:t>
+        <w:t>F-statistic:  1047 on 4 and 349 DF</w:t>
+      </w:r>
+      <w:proofErr w:type="gramStart"/>
+      <w:r>
+        <w:rPr>
+          <w:rFonts w:ascii="Consolas" w:eastAsiaTheme="minorEastAsia" w:hAnsi="Consolas" w:cs="Consolas"/>
+          <w:sz w:val="18"/>
+          <w:szCs w:val="18"/>
+        </w:rPr>
+        <w:t>,  p</w:t>
+      </w:r>
+      <w:proofErr w:type="gramEnd"/>
+      <w:r>
+        <w:rPr>
+          <w:rFonts w:ascii="Consolas" w:eastAsiaTheme="minorEastAsia" w:hAnsi="Consolas" w:cs="Consolas"/>
+          <w:sz w:val="18"/>
+          <w:szCs w:val="18"/>
+        </w:rPr>
+        <w:t>-value: &lt; 2.2e-16</w:t>
       </w:r>
     </w:p>
     <w:p>
@@ -9071,7 +11902,35 @@
           <w:sz w:val="18"/>
           <w:szCs w:val="18"/>
         </w:rPr>
-        <w:t xml:space="preserve">                         Estimate Std. Error t value Pr(&gt;|t|)    </w:t>
+        <w:t xml:space="preserve">                         Estimate Std. Error t value </w:t>
+      </w:r>
+      <w:proofErr w:type="spellStart"/>
+      <w:proofErr w:type="gramStart"/>
+      <w:r>
+        <w:rPr>
+          <w:rFonts w:ascii="Consolas" w:eastAsiaTheme="minorEastAsia" w:hAnsi="Consolas" w:cs="Consolas"/>
+          <w:sz w:val="18"/>
+          <w:szCs w:val="18"/>
+        </w:rPr>
+        <w:t>Pr</w:t>
+      </w:r>
+      <w:proofErr w:type="spellEnd"/>
+      <w:r>
+        <w:rPr>
+          <w:rFonts w:ascii="Consolas" w:eastAsiaTheme="minorEastAsia" w:hAnsi="Consolas" w:cs="Consolas"/>
+          <w:sz w:val="18"/>
+          <w:szCs w:val="18"/>
+        </w:rPr>
+        <w:t>(</w:t>
+      </w:r>
+      <w:proofErr w:type="gramEnd"/>
+      <w:r>
+        <w:rPr>
+          <w:rFonts w:ascii="Consolas" w:eastAsiaTheme="minorEastAsia" w:hAnsi="Consolas" w:cs="Consolas"/>
+          <w:sz w:val="18"/>
+          <w:szCs w:val="18"/>
+        </w:rPr>
+        <w:t xml:space="preserve">&gt;|t|)    </w:t>
       </w:r>
     </w:p>
     <w:p>
@@ -9089,7 +11948,25 @@
           <w:sz w:val="18"/>
           <w:szCs w:val="18"/>
         </w:rPr>
-        <w:t xml:space="preserve">(Intercept)            -0.1152982  0.0499920  -2.306   0.0223 *  </w:t>
+        <w:t>(Intercept)            -</w:t>
+      </w:r>
+      <w:proofErr w:type="gramStart"/>
+      <w:r>
+        <w:rPr>
+          <w:rFonts w:ascii="Consolas" w:eastAsiaTheme="minorEastAsia" w:hAnsi="Consolas" w:cs="Consolas"/>
+          <w:sz w:val="18"/>
+          <w:szCs w:val="18"/>
+        </w:rPr>
+        <w:t>0.1152982  0.0499920</w:t>
+      </w:r>
+      <w:proofErr w:type="gramEnd"/>
+      <w:r>
+        <w:rPr>
+          <w:rFonts w:ascii="Consolas" w:eastAsiaTheme="minorEastAsia" w:hAnsi="Consolas" w:cs="Consolas"/>
+          <w:sz w:val="18"/>
+          <w:szCs w:val="18"/>
+        </w:rPr>
+        <w:t xml:space="preserve">  -2.306   0.0223 *  </w:t>
       </w:r>
     </w:p>
     <w:p>
@@ -9101,13 +11978,41 @@
           <w:szCs w:val="18"/>
         </w:rPr>
       </w:pPr>
-      <w:r>
-        <w:rPr>
-          <w:rFonts w:ascii="Consolas" w:eastAsiaTheme="minorEastAsia" w:hAnsi="Consolas" w:cs="Consolas"/>
-          <w:sz w:val="18"/>
-          <w:szCs w:val="18"/>
-        </w:rPr>
-        <w:t>curr_hed_pred           1.0344742  0.0203640  50.799   &lt;2e-16 ***</w:t>
+      <w:proofErr w:type="spellStart"/>
+      <w:r>
+        <w:rPr>
+          <w:rFonts w:ascii="Consolas" w:eastAsiaTheme="minorEastAsia" w:hAnsi="Consolas" w:cs="Consolas"/>
+          <w:sz w:val="18"/>
+          <w:szCs w:val="18"/>
+        </w:rPr>
+        <w:t>curr_hed_pred</w:t>
+      </w:r>
+      <w:proofErr w:type="spellEnd"/>
+      <w:r>
+        <w:rPr>
+          <w:rFonts w:ascii="Consolas" w:eastAsiaTheme="minorEastAsia" w:hAnsi="Consolas" w:cs="Consolas"/>
+          <w:sz w:val="18"/>
+          <w:szCs w:val="18"/>
+        </w:rPr>
+        <w:t xml:space="preserve">           </w:t>
+      </w:r>
+      <w:proofErr w:type="gramStart"/>
+      <w:r>
+        <w:rPr>
+          <w:rFonts w:ascii="Consolas" w:eastAsiaTheme="minorEastAsia" w:hAnsi="Consolas" w:cs="Consolas"/>
+          <w:sz w:val="18"/>
+          <w:szCs w:val="18"/>
+        </w:rPr>
+        <w:t>1.0344742  0.0203640</w:t>
+      </w:r>
+      <w:proofErr w:type="gramEnd"/>
+      <w:r>
+        <w:rPr>
+          <w:rFonts w:ascii="Consolas" w:eastAsiaTheme="minorEastAsia" w:hAnsi="Consolas" w:cs="Consolas"/>
+          <w:sz w:val="18"/>
+          <w:szCs w:val="18"/>
+        </w:rPr>
+        <w:t xml:space="preserve">  50.799   &lt;2e-16 ***</w:t>
       </w:r>
     </w:p>
     <w:p>
@@ -9119,13 +12024,23 @@
           <w:szCs w:val="18"/>
         </w:rPr>
       </w:pPr>
-      <w:r>
-        <w:rPr>
-          <w:rFonts w:ascii="Consolas" w:eastAsiaTheme="minorEastAsia" w:hAnsi="Consolas" w:cs="Consolas"/>
-          <w:sz w:val="18"/>
-          <w:szCs w:val="18"/>
-        </w:rPr>
-        <w:t xml:space="preserve">anchoring               0.1312881  0.0740504   1.773   0.0780 .  </w:t>
+      <w:proofErr w:type="gramStart"/>
+      <w:r>
+        <w:rPr>
+          <w:rFonts w:ascii="Consolas" w:eastAsiaTheme="minorEastAsia" w:hAnsi="Consolas" w:cs="Consolas"/>
+          <w:sz w:val="18"/>
+          <w:szCs w:val="18"/>
+        </w:rPr>
+        <w:t>anchoring</w:t>
+      </w:r>
+      <w:proofErr w:type="gramEnd"/>
+      <w:r>
+        <w:rPr>
+          <w:rFonts w:ascii="Consolas" w:eastAsiaTheme="minorEastAsia" w:hAnsi="Consolas" w:cs="Consolas"/>
+          <w:sz w:val="18"/>
+          <w:szCs w:val="18"/>
+        </w:rPr>
+        <w:t xml:space="preserve">               0.1312881  0.0740504   1.773   0.0780 .  </w:t>
       </w:r>
     </w:p>
     <w:p>
@@ -9137,13 +12052,41 @@
           <w:szCs w:val="18"/>
         </w:rPr>
       </w:pPr>
-      <w:r>
-        <w:rPr>
-          <w:rFonts w:ascii="Consolas" w:eastAsiaTheme="minorEastAsia" w:hAnsi="Consolas" w:cs="Consolas"/>
-          <w:sz w:val="18"/>
-          <w:szCs w:val="18"/>
-        </w:rPr>
-        <w:t xml:space="preserve">past_control            0.1914626  0.0952936   2.009   0.0460 *  </w:t>
+      <w:proofErr w:type="spellStart"/>
+      <w:r>
+        <w:rPr>
+          <w:rFonts w:ascii="Consolas" w:eastAsiaTheme="minorEastAsia" w:hAnsi="Consolas" w:cs="Consolas"/>
+          <w:sz w:val="18"/>
+          <w:szCs w:val="18"/>
+        </w:rPr>
+        <w:t>past_control</w:t>
+      </w:r>
+      <w:proofErr w:type="spellEnd"/>
+      <w:r>
+        <w:rPr>
+          <w:rFonts w:ascii="Consolas" w:eastAsiaTheme="minorEastAsia" w:hAnsi="Consolas" w:cs="Consolas"/>
+          <w:sz w:val="18"/>
+          <w:szCs w:val="18"/>
+        </w:rPr>
+        <w:t xml:space="preserve">            </w:t>
+      </w:r>
+      <w:proofErr w:type="gramStart"/>
+      <w:r>
+        <w:rPr>
+          <w:rFonts w:ascii="Consolas" w:eastAsiaTheme="minorEastAsia" w:hAnsi="Consolas" w:cs="Consolas"/>
+          <w:sz w:val="18"/>
+          <w:szCs w:val="18"/>
+        </w:rPr>
+        <w:t>0.1914626  0.0952936</w:t>
+      </w:r>
+      <w:proofErr w:type="gramEnd"/>
+      <w:r>
+        <w:rPr>
+          <w:rFonts w:ascii="Consolas" w:eastAsiaTheme="minorEastAsia" w:hAnsi="Consolas" w:cs="Consolas"/>
+          <w:sz w:val="18"/>
+          <w:szCs w:val="18"/>
+        </w:rPr>
+        <w:t xml:space="preserve">   2.009   0.0460 *  </w:t>
       </w:r>
     </w:p>
     <w:p>
@@ -9155,21 +12098,49 @@
           <w:szCs w:val="18"/>
         </w:rPr>
       </w:pPr>
-      <w:r>
-        <w:rPr>
-          <w:rFonts w:ascii="Consolas" w:eastAsiaTheme="minorEastAsia" w:hAnsi="Consolas" w:cs="Consolas"/>
-          <w:sz w:val="18"/>
-          <w:szCs w:val="18"/>
-        </w:rPr>
-        <w:t>months_since_last_sale -0.0009</w:t>
-      </w:r>
-      <w:r>
-        <w:rPr>
-          <w:rFonts w:ascii="Consolas" w:eastAsiaTheme="minorEastAsia" w:hAnsi="Consolas" w:cs="Consolas"/>
-          <w:sz w:val="18"/>
-          <w:szCs w:val="18"/>
-        </w:rPr>
-        <w:t>164  0.0026884  -0.341   0.7336</w:t>
+      <w:proofErr w:type="spellStart"/>
+      <w:r>
+        <w:rPr>
+          <w:rFonts w:ascii="Consolas" w:eastAsiaTheme="minorEastAsia" w:hAnsi="Consolas" w:cs="Consolas"/>
+          <w:sz w:val="18"/>
+          <w:szCs w:val="18"/>
+        </w:rPr>
+        <w:t>months_since_last_sale</w:t>
+      </w:r>
+      <w:proofErr w:type="spellEnd"/>
+      <w:r>
+        <w:rPr>
+          <w:rFonts w:ascii="Consolas" w:eastAsiaTheme="minorEastAsia" w:hAnsi="Consolas" w:cs="Consolas"/>
+          <w:sz w:val="18"/>
+          <w:szCs w:val="18"/>
+        </w:rPr>
+        <w:t xml:space="preserve"> -</w:t>
+      </w:r>
+      <w:proofErr w:type="gramStart"/>
+      <w:r>
+        <w:rPr>
+          <w:rFonts w:ascii="Consolas" w:eastAsiaTheme="minorEastAsia" w:hAnsi="Consolas" w:cs="Consolas"/>
+          <w:sz w:val="18"/>
+          <w:szCs w:val="18"/>
+        </w:rPr>
+        <w:t>0.0009</w:t>
+      </w:r>
+      <w:r>
+        <w:rPr>
+          <w:rFonts w:ascii="Consolas" w:eastAsiaTheme="minorEastAsia" w:hAnsi="Consolas" w:cs="Consolas"/>
+          <w:sz w:val="18"/>
+          <w:szCs w:val="18"/>
+        </w:rPr>
+        <w:t>164  0.0026884</w:t>
+      </w:r>
+      <w:proofErr w:type="gramEnd"/>
+      <w:r>
+        <w:rPr>
+          <w:rFonts w:ascii="Consolas" w:eastAsiaTheme="minorEastAsia" w:hAnsi="Consolas" w:cs="Consolas"/>
+          <w:sz w:val="18"/>
+          <w:szCs w:val="18"/>
+        </w:rPr>
+        <w:t xml:space="preserve">  -0.341   0.7336</w:t>
       </w:r>
     </w:p>
     <w:p>
@@ -9329,7 +12300,25 @@
           <w:sz w:val="18"/>
           <w:szCs w:val="18"/>
         </w:rPr>
-        <w:t>F-statistic:   698 on 4 and 176 DF,  p-value: &lt; 2.2e-16</w:t>
+        <w:t>F-statistic:   698 on 4 and 176 DF</w:t>
+      </w:r>
+      <w:proofErr w:type="gramStart"/>
+      <w:r>
+        <w:rPr>
+          <w:rFonts w:ascii="Consolas" w:eastAsiaTheme="minorEastAsia" w:hAnsi="Consolas" w:cs="Consolas"/>
+          <w:sz w:val="18"/>
+          <w:szCs w:val="18"/>
+        </w:rPr>
+        <w:t>,  p</w:t>
+      </w:r>
+      <w:proofErr w:type="gramEnd"/>
+      <w:r>
+        <w:rPr>
+          <w:rFonts w:ascii="Consolas" w:eastAsiaTheme="minorEastAsia" w:hAnsi="Consolas" w:cs="Consolas"/>
+          <w:sz w:val="18"/>
+          <w:szCs w:val="18"/>
+        </w:rPr>
+        <w:t>-value: &lt; 2.2e-16</w:t>
       </w:r>
       <w:r>
         <w:rPr>
@@ -9395,7 +12384,35 @@
           <w:sz w:val="18"/>
           <w:szCs w:val="18"/>
         </w:rPr>
-        <w:t xml:space="preserve">Std. Error t value Pr(&gt;|t|)    </w:t>
+        <w:t xml:space="preserve">Std. Error t value </w:t>
+      </w:r>
+      <w:proofErr w:type="spellStart"/>
+      <w:proofErr w:type="gramStart"/>
+      <w:r>
+        <w:rPr>
+          <w:rFonts w:ascii="Consolas" w:eastAsiaTheme="minorEastAsia" w:hAnsi="Consolas" w:cs="Consolas"/>
+          <w:sz w:val="18"/>
+          <w:szCs w:val="18"/>
+        </w:rPr>
+        <w:t>Pr</w:t>
+      </w:r>
+      <w:proofErr w:type="spellEnd"/>
+      <w:r>
+        <w:rPr>
+          <w:rFonts w:ascii="Consolas" w:eastAsiaTheme="minorEastAsia" w:hAnsi="Consolas" w:cs="Consolas"/>
+          <w:sz w:val="18"/>
+          <w:szCs w:val="18"/>
+        </w:rPr>
+        <w:t>(</w:t>
+      </w:r>
+      <w:proofErr w:type="gramEnd"/>
+      <w:r>
+        <w:rPr>
+          <w:rFonts w:ascii="Consolas" w:eastAsiaTheme="minorEastAsia" w:hAnsi="Consolas" w:cs="Consolas"/>
+          <w:sz w:val="18"/>
+          <w:szCs w:val="18"/>
+        </w:rPr>
+        <w:t xml:space="preserve">&gt;|t|)    </w:t>
       </w:r>
     </w:p>
     <w:p>
@@ -9425,13 +12442,41 @@
           <w:szCs w:val="18"/>
         </w:rPr>
       </w:pPr>
-      <w:r>
-        <w:rPr>
-          <w:rFonts w:ascii="Consolas" w:eastAsiaTheme="minorEastAsia" w:hAnsi="Consolas" w:cs="Consolas"/>
-          <w:sz w:val="18"/>
-          <w:szCs w:val="18"/>
-        </w:rPr>
-        <w:t>log_hed_pred        1.147787   0.011706  98.054   &lt;2e-16 ***</w:t>
+      <w:proofErr w:type="spellStart"/>
+      <w:r>
+        <w:rPr>
+          <w:rFonts w:ascii="Consolas" w:eastAsiaTheme="minorEastAsia" w:hAnsi="Consolas" w:cs="Consolas"/>
+          <w:sz w:val="18"/>
+          <w:szCs w:val="18"/>
+        </w:rPr>
+        <w:t>log_hed_pred</w:t>
+      </w:r>
+      <w:proofErr w:type="spellEnd"/>
+      <w:r>
+        <w:rPr>
+          <w:rFonts w:ascii="Consolas" w:eastAsiaTheme="minorEastAsia" w:hAnsi="Consolas" w:cs="Consolas"/>
+          <w:sz w:val="18"/>
+          <w:szCs w:val="18"/>
+        </w:rPr>
+        <w:t xml:space="preserve">        1.147787   </w:t>
+      </w:r>
+      <w:proofErr w:type="gramStart"/>
+      <w:r>
+        <w:rPr>
+          <w:rFonts w:ascii="Consolas" w:eastAsiaTheme="minorEastAsia" w:hAnsi="Consolas" w:cs="Consolas"/>
+          <w:sz w:val="18"/>
+          <w:szCs w:val="18"/>
+        </w:rPr>
+        <w:t>0.011706  98.054</w:t>
+      </w:r>
+      <w:proofErr w:type="gramEnd"/>
+      <w:r>
+        <w:rPr>
+          <w:rFonts w:ascii="Consolas" w:eastAsiaTheme="minorEastAsia" w:hAnsi="Consolas" w:cs="Consolas"/>
+          <w:sz w:val="18"/>
+          <w:szCs w:val="18"/>
+        </w:rPr>
+        <w:t xml:space="preserve">   &lt;2e-16 ***</w:t>
       </w:r>
     </w:p>
     <w:p>
@@ -9443,13 +12488,23 @@
           <w:szCs w:val="18"/>
         </w:rPr>
       </w:pPr>
-      <w:r>
-        <w:rPr>
-          <w:rFonts w:ascii="Consolas" w:eastAsiaTheme="minorEastAsia" w:hAnsi="Consolas" w:cs="Consolas"/>
-          <w:sz w:val="18"/>
-          <w:szCs w:val="18"/>
-        </w:rPr>
-        <w:t>anchoring           0.590709   0.011442  51.626   &lt;2e-16 ***</w:t>
+      <w:proofErr w:type="gramStart"/>
+      <w:r>
+        <w:rPr>
+          <w:rFonts w:ascii="Consolas" w:eastAsiaTheme="minorEastAsia" w:hAnsi="Consolas" w:cs="Consolas"/>
+          <w:sz w:val="18"/>
+          <w:szCs w:val="18"/>
+        </w:rPr>
+        <w:t>anchoring</w:t>
+      </w:r>
+      <w:proofErr w:type="gramEnd"/>
+      <w:r>
+        <w:rPr>
+          <w:rFonts w:ascii="Consolas" w:eastAsiaTheme="minorEastAsia" w:hAnsi="Consolas" w:cs="Consolas"/>
+          <w:sz w:val="18"/>
+          <w:szCs w:val="18"/>
+        </w:rPr>
+        <w:t xml:space="preserve">           0.590709   0.011442  51.626   &lt;2e-16 ***</w:t>
       </w:r>
     </w:p>
     <w:p>
@@ -9461,13 +12516,41 @@
           <w:szCs w:val="18"/>
         </w:rPr>
       </w:pPr>
-      <w:r>
-        <w:rPr>
-          <w:rFonts w:ascii="Consolas" w:eastAsiaTheme="minorEastAsia" w:hAnsi="Consolas" w:cs="Consolas"/>
-          <w:sz w:val="18"/>
-          <w:szCs w:val="18"/>
-        </w:rPr>
-        <w:t xml:space="preserve">sub_price_hed_pred -0.020331   0.012078  -1.683   0.0923 .  </w:t>
+      <w:proofErr w:type="spellStart"/>
+      <w:r>
+        <w:rPr>
+          <w:rFonts w:ascii="Consolas" w:eastAsiaTheme="minorEastAsia" w:hAnsi="Consolas" w:cs="Consolas"/>
+          <w:sz w:val="18"/>
+          <w:szCs w:val="18"/>
+        </w:rPr>
+        <w:t>sub_price_hed_pred</w:t>
+      </w:r>
+      <w:proofErr w:type="spellEnd"/>
+      <w:r>
+        <w:rPr>
+          <w:rFonts w:ascii="Consolas" w:eastAsiaTheme="minorEastAsia" w:hAnsi="Consolas" w:cs="Consolas"/>
+          <w:sz w:val="18"/>
+          <w:szCs w:val="18"/>
+        </w:rPr>
+        <w:t xml:space="preserve"> -0.020331   </w:t>
+      </w:r>
+      <w:proofErr w:type="gramStart"/>
+      <w:r>
+        <w:rPr>
+          <w:rFonts w:ascii="Consolas" w:eastAsiaTheme="minorEastAsia" w:hAnsi="Consolas" w:cs="Consolas"/>
+          <w:sz w:val="18"/>
+          <w:szCs w:val="18"/>
+        </w:rPr>
+        <w:t>0.012078  -</w:t>
+      </w:r>
+      <w:proofErr w:type="gramEnd"/>
+      <w:r>
+        <w:rPr>
+          <w:rFonts w:ascii="Consolas" w:eastAsiaTheme="minorEastAsia" w:hAnsi="Consolas" w:cs="Consolas"/>
+          <w:sz w:val="18"/>
+          <w:szCs w:val="18"/>
+        </w:rPr>
+        <w:t xml:space="preserve">1.683   0.0923 .  </w:t>
       </w:r>
     </w:p>
     <w:p>
@@ -9479,13 +12562,41 @@
           <w:szCs w:val="18"/>
         </w:rPr>
       </w:pPr>
-      <w:r>
-        <w:rPr>
-          <w:rFonts w:ascii="Consolas" w:eastAsiaTheme="minorEastAsia" w:hAnsi="Consolas" w:cs="Consolas"/>
-          <w:sz w:val="18"/>
-          <w:szCs w:val="18"/>
-        </w:rPr>
-        <w:t>avg_mon_subdiff    -0.042259   0.004782  -8.837   &lt;2e-16 ***</w:t>
+      <w:proofErr w:type="spellStart"/>
+      <w:r>
+        <w:rPr>
+          <w:rFonts w:ascii="Consolas" w:eastAsiaTheme="minorEastAsia" w:hAnsi="Consolas" w:cs="Consolas"/>
+          <w:sz w:val="18"/>
+          <w:szCs w:val="18"/>
+        </w:rPr>
+        <w:t>avg_mon_subdiff</w:t>
+      </w:r>
+      <w:proofErr w:type="spellEnd"/>
+      <w:r>
+        <w:rPr>
+          <w:rFonts w:ascii="Consolas" w:eastAsiaTheme="minorEastAsia" w:hAnsi="Consolas" w:cs="Consolas"/>
+          <w:sz w:val="18"/>
+          <w:szCs w:val="18"/>
+        </w:rPr>
+        <w:t xml:space="preserve">    -0.042259   </w:t>
+      </w:r>
+      <w:proofErr w:type="gramStart"/>
+      <w:r>
+        <w:rPr>
+          <w:rFonts w:ascii="Consolas" w:eastAsiaTheme="minorEastAsia" w:hAnsi="Consolas" w:cs="Consolas"/>
+          <w:sz w:val="18"/>
+          <w:szCs w:val="18"/>
+        </w:rPr>
+        <w:t>0.004782  -</w:t>
+      </w:r>
+      <w:proofErr w:type="gramEnd"/>
+      <w:r>
+        <w:rPr>
+          <w:rFonts w:ascii="Consolas" w:eastAsiaTheme="minorEastAsia" w:hAnsi="Consolas" w:cs="Consolas"/>
+          <w:sz w:val="18"/>
+          <w:szCs w:val="18"/>
+        </w:rPr>
+        <w:t>8.837   &lt;2e-16 ***</w:t>
       </w:r>
     </w:p>
     <w:p>
@@ -9588,7 +12699,25 @@
           <w:sz w:val="18"/>
           <w:szCs w:val="18"/>
         </w:rPr>
-        <w:t>F-statistic: 3.046e+04 on 4 and 172189 DF,  p-value: &lt; 2.2e-16</w:t>
+        <w:t>F-statistic: 3.046e+04 on 4 and 172189 DF</w:t>
+      </w:r>
+      <w:proofErr w:type="gramStart"/>
+      <w:r>
+        <w:rPr>
+          <w:rFonts w:ascii="Consolas" w:eastAsiaTheme="minorEastAsia" w:hAnsi="Consolas" w:cs="Consolas"/>
+          <w:sz w:val="18"/>
+          <w:szCs w:val="18"/>
+        </w:rPr>
+        <w:t>,  p</w:t>
+      </w:r>
+      <w:proofErr w:type="gramEnd"/>
+      <w:r>
+        <w:rPr>
+          <w:rFonts w:ascii="Consolas" w:eastAsiaTheme="minorEastAsia" w:hAnsi="Consolas" w:cs="Consolas"/>
+          <w:sz w:val="18"/>
+          <w:szCs w:val="18"/>
+        </w:rPr>
+        <w:t>-value: &lt; 2.2e-16</w:t>
       </w:r>
     </w:p>
     <w:p>
@@ -10106,7 +13235,6 @@
   <w:style w:type="character" w:default="1" w:styleId="DefaultParagraphFont">
     <w:name w:val="Default Paragraph Font"/>
     <w:uiPriority w:val="1"/>
-    <w:semiHidden/>
     <w:unhideWhenUsed/>
   </w:style>
   <w:style w:type="table" w:default="1" w:styleId="TableNormal">
@@ -10178,6 +13306,25 @@
     <w:rPr>
       <w:vertAlign w:val="superscript"/>
     </w:rPr>
+  </w:style>
+  <w:style w:type="table" w:styleId="TableGrid">
+    <w:name w:val="Table Grid"/>
+    <w:basedOn w:val="TableNormal"/>
+    <w:uiPriority w:val="39"/>
+    <w:rsid w:val="00407E4A"/>
+    <w:pPr>
+      <w:spacing w:line="240" w:lineRule="auto"/>
+    </w:pPr>
+    <w:tblPr>
+      <w:tblBorders>
+        <w:top w:val="single" w:sz="4" w:space="0" w:color="auto"/>
+        <w:left w:val="single" w:sz="4" w:space="0" w:color="auto"/>
+        <w:bottom w:val="single" w:sz="4" w:space="0" w:color="auto"/>
+        <w:right w:val="single" w:sz="4" w:space="0" w:color="auto"/>
+        <w:insideH w:val="single" w:sz="4" w:space="0" w:color="auto"/>
+        <w:insideV w:val="single" w:sz="4" w:space="0" w:color="auto"/>
+      </w:tblBorders>
+    </w:tblPr>
   </w:style>
 </w:styles>
 </file>
@@ -10448,7 +13595,7 @@
 </file>
 
 <file path=customXml/itemProps1.xml><?xml version="1.0" encoding="utf-8"?>
-<ds:datastoreItem xmlns:ds="http://schemas.openxmlformats.org/officeDocument/2006/customXml" ds:itemID="{D75EDBCA-C231-43B9-9326-C39CA92ABCCB}">
+<ds:datastoreItem xmlns:ds="http://schemas.openxmlformats.org/officeDocument/2006/customXml" ds:itemID="{31BFE15E-7054-4F35-BE50-BFA11A45EDD8}">
   <ds:schemaRefs>
     <ds:schemaRef ds:uri="http://schemas.openxmlformats.org/officeDocument/2006/bibliography"/>
   </ds:schemaRefs>

--- a/RESULTS.docx
+++ b/RESULTS.docx
@@ -125,35 +125,7 @@
         <w:rPr>
           <w:rFonts w:eastAsiaTheme="minorEastAsia"/>
         </w:rPr>
-        <w:t xml:space="preserve">(as in </w:t>
-      </w:r>
-      <w:proofErr w:type="spellStart"/>
-      <w:r>
-        <w:rPr>
-          <w:rFonts w:eastAsiaTheme="minorEastAsia"/>
-        </w:rPr>
-        <w:t>Beggs</w:t>
-      </w:r>
-      <w:proofErr w:type="spellEnd"/>
-      <w:r>
-        <w:rPr>
-          <w:rFonts w:eastAsiaTheme="minorEastAsia"/>
-        </w:rPr>
-        <w:t xml:space="preserve"> &amp; </w:t>
-      </w:r>
-      <w:proofErr w:type="spellStart"/>
-      <w:r>
-        <w:rPr>
-          <w:rFonts w:eastAsiaTheme="minorEastAsia"/>
-        </w:rPr>
-        <w:t>Graddy</w:t>
-      </w:r>
-      <w:proofErr w:type="spellEnd"/>
-      <w:r>
-        <w:rPr>
-          <w:rFonts w:eastAsiaTheme="minorEastAsia"/>
-        </w:rPr>
-        <w:t xml:space="preserve"> (2009))</w:t>
+        <w:t>(as in Beggs &amp; Graddy (2009))</w:t>
       </w:r>
       <w:r>
         <w:rPr>
@@ -249,21 +221,7 @@
         <w:rPr>
           <w:rFonts w:eastAsiaTheme="minorEastAsia"/>
         </w:rPr>
-        <w:t xml:space="preserve"> values. For our new dat</w:t>
-      </w:r>
-      <w:proofErr w:type="spellStart"/>
-      <w:r>
-        <w:rPr>
-          <w:rFonts w:eastAsiaTheme="minorEastAsia"/>
-        </w:rPr>
-        <w:t>aset</w:t>
-      </w:r>
-      <w:proofErr w:type="spellEnd"/>
-      <w:r>
-        <w:rPr>
-          <w:rFonts w:eastAsiaTheme="minorEastAsia"/>
-        </w:rPr>
-        <w:t>, however, the</w:t>
+        <w:t xml:space="preserve"> values. For our new dataset, however, the</w:t>
       </w:r>
       <m:oMath>
         <m:r>
@@ -666,35 +624,7 @@
         <w:rPr>
           <w:rFonts w:eastAsiaTheme="minorEastAsia"/>
         </w:rPr>
-        <w:t xml:space="preserve">, as noted in </w:t>
-      </w:r>
-      <w:proofErr w:type="spellStart"/>
-      <w:r>
-        <w:rPr>
-          <w:rFonts w:eastAsiaTheme="minorEastAsia"/>
-        </w:rPr>
-        <w:t>Beggs</w:t>
-      </w:r>
-      <w:proofErr w:type="spellEnd"/>
-      <w:r>
-        <w:rPr>
-          <w:rFonts w:eastAsiaTheme="minorEastAsia"/>
-        </w:rPr>
-        <w:t xml:space="preserve"> &amp; </w:t>
-      </w:r>
-      <w:proofErr w:type="spellStart"/>
-      <w:r>
-        <w:rPr>
-          <w:rFonts w:eastAsiaTheme="minorEastAsia"/>
-        </w:rPr>
-        <w:t>Graddy</w:t>
-      </w:r>
-      <w:proofErr w:type="spellEnd"/>
-      <w:r>
-        <w:rPr>
-          <w:rFonts w:eastAsiaTheme="minorEastAsia"/>
-        </w:rPr>
-        <w:t xml:space="preserve"> (regressions not included).</w:t>
+        <w:t>, as noted in Beggs &amp; Graddy (regressions not included).</w:t>
       </w:r>
       <w:r>
         <w:rPr>
@@ -837,33 +767,11 @@
         </w:rPr>
         <w:t xml:space="preserve">work of </w:t>
       </w:r>
-      <w:proofErr w:type="spellStart"/>
-      <w:r>
-        <w:rPr>
-          <w:rFonts w:eastAsiaTheme="minorEastAsia"/>
-        </w:rPr>
-        <w:t>Beggs</w:t>
-      </w:r>
-      <w:proofErr w:type="spellEnd"/>
-      <w:r>
-        <w:rPr>
-          <w:rFonts w:eastAsiaTheme="minorEastAsia"/>
-        </w:rPr>
-        <w:t xml:space="preserve"> &amp; </w:t>
-      </w:r>
-      <w:proofErr w:type="spellStart"/>
-      <w:r>
-        <w:rPr>
-          <w:rFonts w:eastAsiaTheme="minorEastAsia"/>
-        </w:rPr>
-        <w:t>Graddy</w:t>
-      </w:r>
-      <w:proofErr w:type="spellEnd"/>
-      <w:r>
-        <w:rPr>
-          <w:rFonts w:eastAsiaTheme="minorEastAsia"/>
-        </w:rPr>
-        <w:t xml:space="preserve"> (2009)</w:t>
+      <w:r>
+        <w:rPr>
+          <w:rFonts w:eastAsiaTheme="minorEastAsia"/>
+        </w:rPr>
+        <w:t>Beggs &amp; Graddy (2009)</w:t>
       </w:r>
       <w:r>
         <w:rPr>
@@ -1178,30 +1086,284 @@
         <w:rPr>
           <w:rFonts w:eastAsiaTheme="minorEastAsia"/>
         </w:rPr>
-        <w:t xml:space="preserve">the original tables of </w:t>
-      </w:r>
-      <w:proofErr w:type="spellStart"/>
-      <w:r>
-        <w:rPr>
-          <w:rFonts w:eastAsiaTheme="minorEastAsia"/>
-        </w:rPr>
-        <w:t>Beggs</w:t>
-      </w:r>
-      <w:proofErr w:type="spellEnd"/>
-      <w:r>
-        <w:rPr>
-          <w:rFonts w:eastAsiaTheme="minorEastAsia"/>
-        </w:rPr>
-        <w:t xml:space="preserve"> &amp; </w:t>
-      </w:r>
-      <w:proofErr w:type="spellStart"/>
-      <w:r>
-        <w:rPr>
-          <w:rFonts w:eastAsiaTheme="minorEastAsia"/>
-        </w:rPr>
-        <w:t>Graddy</w:t>
-      </w:r>
-      <w:proofErr w:type="spellEnd"/>
+        <w:t>the original tables of Beggs &amp; Graddy.</w:t>
+      </w:r>
+      <w:r>
+        <w:rPr>
+          <w:rFonts w:eastAsiaTheme="minorEastAsia"/>
+        </w:rPr>
+        <w:t xml:space="preserve"> </w:t>
+      </w:r>
+      <w:r>
+        <w:rPr>
+          <w:rFonts w:eastAsiaTheme="minorEastAsia"/>
+        </w:rPr>
+        <w:t xml:space="preserve"> </w:t>
+      </w:r>
+      <w:r>
+        <w:rPr>
+          <w:rFonts w:eastAsiaTheme="minorEastAsia"/>
+        </w:rPr>
+        <w:t xml:space="preserve">We </w:t>
+      </w:r>
+      <w:r>
+        <w:rPr>
+          <w:rFonts w:eastAsiaTheme="minorEastAsia"/>
+        </w:rPr>
+        <w:t xml:space="preserve">were able to </w:t>
+      </w:r>
+      <w:r>
+        <w:rPr>
+          <w:rFonts w:eastAsiaTheme="minorEastAsia"/>
+        </w:rPr>
+        <w:t xml:space="preserve">reproduce the discovery of </w:t>
+      </w:r>
+      <w:r>
+        <w:rPr>
+          <w:rFonts w:eastAsiaTheme="minorEastAsia"/>
+        </w:rPr>
+        <w:t xml:space="preserve">highly significant </w:t>
+      </w:r>
+      <w:r>
+        <w:rPr>
+          <w:rFonts w:eastAsiaTheme="minorEastAsia"/>
+        </w:rPr>
+        <w:t xml:space="preserve">anchoring effects in Impressionist </w:t>
+      </w:r>
+      <w:r>
+        <w:rPr>
+          <w:rFonts w:eastAsiaTheme="minorEastAsia"/>
+        </w:rPr>
+        <w:t>art,</w:t>
+      </w:r>
+      <w:r>
+        <w:rPr>
+          <w:rFonts w:eastAsiaTheme="minorEastAsia"/>
+        </w:rPr>
+        <w:t xml:space="preserve"> </w:t>
+      </w:r>
+      <w:r>
+        <w:rPr>
+          <w:rFonts w:eastAsiaTheme="minorEastAsia"/>
+        </w:rPr>
+        <w:t>and the</w:t>
+      </w:r>
+      <w:r>
+        <w:rPr>
+          <w:rFonts w:eastAsiaTheme="minorEastAsia"/>
+        </w:rPr>
+        <w:t xml:space="preserve"> more weakly</w:t>
+      </w:r>
+      <w:r>
+        <w:rPr>
+          <w:rFonts w:eastAsiaTheme="minorEastAsia"/>
+        </w:rPr>
+        <w:t xml:space="preserve"> significant </w:t>
+      </w:r>
+      <w:r>
+        <w:rPr>
+          <w:rFonts w:eastAsiaTheme="minorEastAsia"/>
+        </w:rPr>
+        <w:t>effects</w:t>
+      </w:r>
+      <w:r>
+        <w:rPr>
+          <w:rFonts w:eastAsiaTheme="minorEastAsia"/>
+        </w:rPr>
+        <w:t xml:space="preserve"> in Contemporary art. </w:t>
+      </w:r>
+      <w:r>
+        <w:rPr>
+          <w:rFonts w:eastAsiaTheme="minorEastAsia"/>
+        </w:rPr>
+        <w:t xml:space="preserve">However, our coefficients are not </w:t>
+      </w:r>
+      <w:r>
+        <w:rPr>
+          <w:rFonts w:eastAsiaTheme="minorEastAsia"/>
+        </w:rPr>
+        <w:t>nearly as large</w:t>
+      </w:r>
+      <w:r>
+        <w:rPr>
+          <w:rFonts w:eastAsiaTheme="minorEastAsia"/>
+        </w:rPr>
+        <w:t xml:space="preserve">, </w:t>
+      </w:r>
+      <w:r>
+        <w:rPr>
+          <w:rFonts w:eastAsiaTheme="minorEastAsia"/>
+        </w:rPr>
+        <w:t>al</w:t>
+      </w:r>
+      <w:r>
+        <w:rPr>
+          <w:rFonts w:eastAsiaTheme="minorEastAsia"/>
+        </w:rPr>
+        <w:t xml:space="preserve">though </w:t>
+      </w:r>
+      <w:r>
+        <w:rPr>
+          <w:rFonts w:eastAsiaTheme="minorEastAsia"/>
+        </w:rPr>
+        <w:t>significant</w:t>
+      </w:r>
+      <w:r>
+        <w:rPr>
+          <w:rFonts w:eastAsiaTheme="minorEastAsia"/>
+        </w:rPr>
+        <w:t>. F</w:t>
+      </w:r>
+      <w:r>
+        <w:rPr>
+          <w:rFonts w:eastAsiaTheme="minorEastAsia"/>
+        </w:rPr>
+        <w:t xml:space="preserve">or Impressionist art, </w:t>
+      </w:r>
+      <w:r>
+        <w:rPr>
+          <w:rFonts w:eastAsiaTheme="minorEastAsia"/>
+        </w:rPr>
+        <w:t xml:space="preserve">a 10% </w:t>
+      </w:r>
+      <w:r>
+        <w:rPr>
+          <w:rFonts w:eastAsiaTheme="minorEastAsia"/>
+        </w:rPr>
+        <w:t xml:space="preserve">increase in </w:t>
+      </w:r>
+      <w:r>
+        <w:rPr>
+          <w:rFonts w:eastAsiaTheme="minorEastAsia"/>
+        </w:rPr>
+        <w:t xml:space="preserve">the difference between </w:t>
+      </w:r>
+      <w:r>
+        <w:rPr>
+          <w:rFonts w:eastAsiaTheme="minorEastAsia"/>
+        </w:rPr>
+        <w:t xml:space="preserve">past </w:t>
+      </w:r>
+      <w:r>
+        <w:rPr>
+          <w:rFonts w:eastAsiaTheme="minorEastAsia"/>
+        </w:rPr>
+        <w:t xml:space="preserve">price and current hedonic prediction </w:t>
+      </w:r>
+      <w:r>
+        <w:rPr>
+          <w:rFonts w:eastAsiaTheme="minorEastAsia"/>
+        </w:rPr>
+        <w:t xml:space="preserve">(anchoring) </w:t>
+      </w:r>
+      <w:r>
+        <w:rPr>
+          <w:rFonts w:eastAsiaTheme="minorEastAsia"/>
+        </w:rPr>
+        <w:t>only corresponds to a 1.</w:t>
+      </w:r>
+      <w:r>
+        <w:rPr>
+          <w:rFonts w:eastAsiaTheme="minorEastAsia"/>
+        </w:rPr>
+        <w:t xml:space="preserve">7% </w:t>
+      </w:r>
+      <w:r>
+        <w:rPr>
+          <w:rFonts w:eastAsiaTheme="minorEastAsia"/>
+        </w:rPr>
+        <w:t>increase</w:t>
+      </w:r>
+      <w:r>
+        <w:rPr>
+          <w:rFonts w:eastAsiaTheme="minorEastAsia"/>
+        </w:rPr>
+        <w:t xml:space="preserve"> in the </w:t>
+      </w:r>
+      <w:r>
+        <w:rPr>
+          <w:rFonts w:eastAsiaTheme="minorEastAsia"/>
+        </w:rPr>
+        <w:t>current sale</w:t>
+      </w:r>
+      <w:r>
+        <w:rPr>
+          <w:rFonts w:eastAsiaTheme="minorEastAsia"/>
+        </w:rPr>
+        <w:t xml:space="preserve"> price</w:t>
+      </w:r>
+      <w:r>
+        <w:rPr>
+          <w:rFonts w:eastAsiaTheme="minorEastAsia"/>
+        </w:rPr>
+        <w:t xml:space="preserve"> (</w:t>
+      </w:r>
+      <w:r>
+        <w:rPr>
+          <w:rFonts w:eastAsiaTheme="minorEastAsia"/>
+        </w:rPr>
+        <w:t xml:space="preserve">original: </w:t>
+      </w:r>
+      <w:r>
+        <w:rPr>
+          <w:rFonts w:eastAsiaTheme="minorEastAsia"/>
+        </w:rPr>
+        <w:t>6.2-8.5%)</w:t>
+      </w:r>
+      <w:r>
+        <w:rPr>
+          <w:rFonts w:eastAsiaTheme="minorEastAsia"/>
+        </w:rPr>
+        <w:t xml:space="preserve">, while </w:t>
+      </w:r>
+      <w:r>
+        <w:rPr>
+          <w:rFonts w:eastAsiaTheme="minorEastAsia"/>
+        </w:rPr>
+        <w:t>for Contemporary art</w:t>
+      </w:r>
+      <w:r>
+        <w:rPr>
+          <w:rFonts w:eastAsiaTheme="minorEastAsia"/>
+        </w:rPr>
+        <w:t xml:space="preserve"> </w:t>
+      </w:r>
+      <w:r>
+        <w:rPr>
+          <w:rFonts w:eastAsiaTheme="minorEastAsia"/>
+        </w:rPr>
+        <w:t>this</w:t>
+      </w:r>
+      <w:r>
+        <w:rPr>
+          <w:rFonts w:eastAsiaTheme="minorEastAsia"/>
+        </w:rPr>
+        <w:t xml:space="preserve"> is only a 1.3% </w:t>
+      </w:r>
+      <w:r>
+        <w:rPr>
+          <w:rFonts w:eastAsiaTheme="minorEastAsia"/>
+        </w:rPr>
+        <w:t xml:space="preserve">predicted </w:t>
+      </w:r>
+      <w:r>
+        <w:rPr>
+          <w:rFonts w:eastAsiaTheme="minorEastAsia"/>
+        </w:rPr>
+        <w:t>increase</w:t>
+      </w:r>
+      <w:r>
+        <w:rPr>
+          <w:rFonts w:eastAsiaTheme="minorEastAsia"/>
+        </w:rPr>
+        <w:t xml:space="preserve"> (</w:t>
+      </w:r>
+      <w:r>
+        <w:rPr>
+          <w:rFonts w:eastAsiaTheme="minorEastAsia"/>
+        </w:rPr>
+        <w:t>original: 5%)</w:t>
+      </w:r>
       <w:r>
         <w:rPr>
           <w:rFonts w:eastAsiaTheme="minorEastAsia"/>
@@ -1218,288 +1380,6 @@
         <w:rPr>
           <w:rFonts w:eastAsiaTheme="minorEastAsia"/>
         </w:rPr>
-        <w:t xml:space="preserve"> </w:t>
-      </w:r>
-      <w:r>
-        <w:rPr>
-          <w:rFonts w:eastAsiaTheme="minorEastAsia"/>
-        </w:rPr>
-        <w:t xml:space="preserve">We </w:t>
-      </w:r>
-      <w:r>
-        <w:rPr>
-          <w:rFonts w:eastAsiaTheme="minorEastAsia"/>
-        </w:rPr>
-        <w:t xml:space="preserve">were able to </w:t>
-      </w:r>
-      <w:r>
-        <w:rPr>
-          <w:rFonts w:eastAsiaTheme="minorEastAsia"/>
-        </w:rPr>
-        <w:t xml:space="preserve">reproduce the discovery of </w:t>
-      </w:r>
-      <w:r>
-        <w:rPr>
-          <w:rFonts w:eastAsiaTheme="minorEastAsia"/>
-        </w:rPr>
-        <w:t xml:space="preserve">highly significant </w:t>
-      </w:r>
-      <w:r>
-        <w:rPr>
-          <w:rFonts w:eastAsiaTheme="minorEastAsia"/>
-        </w:rPr>
-        <w:t xml:space="preserve">anchoring effects in Impressionist </w:t>
-      </w:r>
-      <w:r>
-        <w:rPr>
-          <w:rFonts w:eastAsiaTheme="minorEastAsia"/>
-        </w:rPr>
-        <w:t>art,</w:t>
-      </w:r>
-      <w:r>
-        <w:rPr>
-          <w:rFonts w:eastAsiaTheme="minorEastAsia"/>
-        </w:rPr>
-        <w:t xml:space="preserve"> </w:t>
-      </w:r>
-      <w:r>
-        <w:rPr>
-          <w:rFonts w:eastAsiaTheme="minorEastAsia"/>
-        </w:rPr>
-        <w:t>and the</w:t>
-      </w:r>
-      <w:r>
-        <w:rPr>
-          <w:rFonts w:eastAsiaTheme="minorEastAsia"/>
-        </w:rPr>
-        <w:t xml:space="preserve"> more weakly</w:t>
-      </w:r>
-      <w:r>
-        <w:rPr>
-          <w:rFonts w:eastAsiaTheme="minorEastAsia"/>
-        </w:rPr>
-        <w:t xml:space="preserve"> significant </w:t>
-      </w:r>
-      <w:r>
-        <w:rPr>
-          <w:rFonts w:eastAsiaTheme="minorEastAsia"/>
-        </w:rPr>
-        <w:t>effects</w:t>
-      </w:r>
-      <w:r>
-        <w:rPr>
-          <w:rFonts w:eastAsiaTheme="minorEastAsia"/>
-        </w:rPr>
-        <w:t xml:space="preserve"> in Contemporary art. </w:t>
-      </w:r>
-      <w:r>
-        <w:rPr>
-          <w:rFonts w:eastAsiaTheme="minorEastAsia"/>
-        </w:rPr>
-        <w:t xml:space="preserve">However, our coefficients are not </w:t>
-      </w:r>
-      <w:r>
-        <w:rPr>
-          <w:rFonts w:eastAsiaTheme="minorEastAsia"/>
-        </w:rPr>
-        <w:t>nearly as large</w:t>
-      </w:r>
-      <w:r>
-        <w:rPr>
-          <w:rFonts w:eastAsiaTheme="minorEastAsia"/>
-        </w:rPr>
-        <w:t xml:space="preserve">, </w:t>
-      </w:r>
-      <w:r>
-        <w:rPr>
-          <w:rFonts w:eastAsiaTheme="minorEastAsia"/>
-        </w:rPr>
-        <w:t>al</w:t>
-      </w:r>
-      <w:r>
-        <w:rPr>
-          <w:rFonts w:eastAsiaTheme="minorEastAsia"/>
-        </w:rPr>
-        <w:t xml:space="preserve">though </w:t>
-      </w:r>
-      <w:r>
-        <w:rPr>
-          <w:rFonts w:eastAsiaTheme="minorEastAsia"/>
-        </w:rPr>
-        <w:t>significant</w:t>
-      </w:r>
-      <w:r>
-        <w:rPr>
-          <w:rFonts w:eastAsiaTheme="minorEastAsia"/>
-        </w:rPr>
-        <w:t>. F</w:t>
-      </w:r>
-      <w:r>
-        <w:rPr>
-          <w:rFonts w:eastAsiaTheme="minorEastAsia"/>
-        </w:rPr>
-        <w:t xml:space="preserve">or Impressionist art, </w:t>
-      </w:r>
-      <w:r>
-        <w:rPr>
-          <w:rFonts w:eastAsiaTheme="minorEastAsia"/>
-        </w:rPr>
-        <w:t xml:space="preserve">a 10% </w:t>
-      </w:r>
-      <w:r>
-        <w:rPr>
-          <w:rFonts w:eastAsiaTheme="minorEastAsia"/>
-        </w:rPr>
-        <w:t xml:space="preserve">increase in </w:t>
-      </w:r>
-      <w:r>
-        <w:rPr>
-          <w:rFonts w:eastAsiaTheme="minorEastAsia"/>
-        </w:rPr>
-        <w:t xml:space="preserve">the difference between </w:t>
-      </w:r>
-      <w:r>
-        <w:rPr>
-          <w:rFonts w:eastAsiaTheme="minorEastAsia"/>
-        </w:rPr>
-        <w:t xml:space="preserve">past </w:t>
-      </w:r>
-      <w:r>
-        <w:rPr>
-          <w:rFonts w:eastAsiaTheme="minorEastAsia"/>
-        </w:rPr>
-        <w:t xml:space="preserve">price and current hedonic prediction </w:t>
-      </w:r>
-      <w:r>
-        <w:rPr>
-          <w:rFonts w:eastAsiaTheme="minorEastAsia"/>
-        </w:rPr>
-        <w:t xml:space="preserve">(anchoring) </w:t>
-      </w:r>
-      <w:r>
-        <w:rPr>
-          <w:rFonts w:eastAsiaTheme="minorEastAsia"/>
-        </w:rPr>
-        <w:t>only corresponds to a 1.</w:t>
-      </w:r>
-      <w:r>
-        <w:rPr>
-          <w:rFonts w:eastAsiaTheme="minorEastAsia"/>
-        </w:rPr>
-        <w:t xml:space="preserve">7% </w:t>
-      </w:r>
-      <w:r>
-        <w:rPr>
-          <w:rFonts w:eastAsiaTheme="minorEastAsia"/>
-        </w:rPr>
-        <w:t>increase</w:t>
-      </w:r>
-      <w:r>
-        <w:rPr>
-          <w:rFonts w:eastAsiaTheme="minorEastAsia"/>
-        </w:rPr>
-        <w:t xml:space="preserve"> in the </w:t>
-      </w:r>
-      <w:r>
-        <w:rPr>
-          <w:rFonts w:eastAsiaTheme="minorEastAsia"/>
-        </w:rPr>
-        <w:t>current sale</w:t>
-      </w:r>
-      <w:r>
-        <w:rPr>
-          <w:rFonts w:eastAsiaTheme="minorEastAsia"/>
-        </w:rPr>
-        <w:t xml:space="preserve"> price</w:t>
-      </w:r>
-      <w:r>
-        <w:rPr>
-          <w:rFonts w:eastAsiaTheme="minorEastAsia"/>
-        </w:rPr>
-        <w:t xml:space="preserve"> (</w:t>
-      </w:r>
-      <w:r>
-        <w:rPr>
-          <w:rFonts w:eastAsiaTheme="minorEastAsia"/>
-        </w:rPr>
-        <w:t xml:space="preserve">original: </w:t>
-      </w:r>
-      <w:r>
-        <w:rPr>
-          <w:rFonts w:eastAsiaTheme="minorEastAsia"/>
-        </w:rPr>
-        <w:t>6.2-8.5%)</w:t>
-      </w:r>
-      <w:r>
-        <w:rPr>
-          <w:rFonts w:eastAsiaTheme="minorEastAsia"/>
-        </w:rPr>
-        <w:t xml:space="preserve">, while </w:t>
-      </w:r>
-      <w:r>
-        <w:rPr>
-          <w:rFonts w:eastAsiaTheme="minorEastAsia"/>
-        </w:rPr>
-        <w:t>for Contemporary art</w:t>
-      </w:r>
-      <w:r>
-        <w:rPr>
-          <w:rFonts w:eastAsiaTheme="minorEastAsia"/>
-        </w:rPr>
-        <w:t xml:space="preserve"> </w:t>
-      </w:r>
-      <w:r>
-        <w:rPr>
-          <w:rFonts w:eastAsiaTheme="minorEastAsia"/>
-        </w:rPr>
-        <w:t>this</w:t>
-      </w:r>
-      <w:r>
-        <w:rPr>
-          <w:rFonts w:eastAsiaTheme="minorEastAsia"/>
-        </w:rPr>
-        <w:t xml:space="preserve"> is only a 1.3% </w:t>
-      </w:r>
-      <w:r>
-        <w:rPr>
-          <w:rFonts w:eastAsiaTheme="minorEastAsia"/>
-        </w:rPr>
-        <w:t xml:space="preserve">predicted </w:t>
-      </w:r>
-      <w:r>
-        <w:rPr>
-          <w:rFonts w:eastAsiaTheme="minorEastAsia"/>
-        </w:rPr>
-        <w:t>increase</w:t>
-      </w:r>
-      <w:r>
-        <w:rPr>
-          <w:rFonts w:eastAsiaTheme="minorEastAsia"/>
-        </w:rPr>
-        <w:t xml:space="preserve"> (</w:t>
-      </w:r>
-      <w:r>
-        <w:rPr>
-          <w:rFonts w:eastAsiaTheme="minorEastAsia"/>
-        </w:rPr>
-        <w:t>original: 5%)</w:t>
-      </w:r>
-      <w:r>
-        <w:rPr>
-          <w:rFonts w:eastAsiaTheme="minorEastAsia"/>
-        </w:rPr>
-        <w:t>.</w:t>
-      </w:r>
-      <w:r>
-        <w:rPr>
-          <w:rFonts w:eastAsiaTheme="minorEastAsia"/>
-        </w:rPr>
-        <w:t xml:space="preserve"> </w:t>
-      </w:r>
-      <w:r>
-        <w:rPr>
-          <w:rFonts w:eastAsiaTheme="minorEastAsia"/>
-        </w:rPr>
         <w:t xml:space="preserve">On the other hand, </w:t>
       </w:r>
       <w:r>
@@ -1614,30 +1494,8 @@
         <w:rPr>
           <w:rFonts w:eastAsiaTheme="minorEastAsia"/>
         </w:rPr>
-        <w:t xml:space="preserve"> </w:t>
-      </w:r>
-      <w:proofErr w:type="spellStart"/>
-      <w:r>
-        <w:rPr>
-          <w:rFonts w:eastAsiaTheme="minorEastAsia"/>
-        </w:rPr>
-        <w:t>Beggs</w:t>
-      </w:r>
-      <w:proofErr w:type="spellEnd"/>
-      <w:r>
-        <w:rPr>
-          <w:rFonts w:eastAsiaTheme="minorEastAsia"/>
-        </w:rPr>
-        <w:t xml:space="preserve"> &amp; </w:t>
-      </w:r>
-      <w:proofErr w:type="spellStart"/>
-      <w:r>
-        <w:rPr>
-          <w:rFonts w:eastAsiaTheme="minorEastAsia"/>
-        </w:rPr>
-        <w:t>Graddy</w:t>
-      </w:r>
-      <w:proofErr w:type="spellEnd"/>
+        <w:t xml:space="preserve"> Beggs &amp; Graddy</w:t>
+      </w:r>
       <w:r>
         <w:rPr>
           <w:rFonts w:eastAsiaTheme="minorEastAsia"/>
@@ -1861,28 +1719,12 @@
         </w:rPr>
         <w:t xml:space="preserve"> </w:t>
       </w:r>
-      <w:proofErr w:type="spellStart"/>
-      <w:r>
-        <w:rPr>
-          <w:rFonts w:eastAsiaTheme="minorEastAsia"/>
-        </w:rPr>
-        <w:t>Beggs</w:t>
-      </w:r>
-      <w:proofErr w:type="spellEnd"/>
-      <w:r>
-        <w:rPr>
-          <w:rFonts w:eastAsiaTheme="minorEastAsia"/>
-        </w:rPr>
-        <w:t xml:space="preserve"> &amp; </w:t>
-      </w:r>
-      <w:proofErr w:type="spellStart"/>
-      <w:r>
-        <w:rPr>
-          <w:rFonts w:eastAsiaTheme="minorEastAsia"/>
-        </w:rPr>
-        <w:t>Graddy</w:t>
-      </w:r>
-      <w:proofErr w:type="spellEnd"/>
+      <w:r>
+        <w:rPr>
+          <w:rFonts w:eastAsiaTheme="minorEastAsia"/>
+        </w:rPr>
+        <w:t>Beggs &amp; Graddy</w:t>
+      </w:r>
       <w:r>
         <w:rPr>
           <w:rFonts w:eastAsiaTheme="minorEastAsia"/>
@@ -2273,30 +2115,8 @@
         <w:rPr>
           <w:rFonts w:eastAsiaTheme="minorEastAsia"/>
         </w:rPr>
-        <w:t xml:space="preserve"> of </w:t>
-      </w:r>
-      <w:proofErr w:type="spellStart"/>
-      <w:r>
-        <w:rPr>
-          <w:rFonts w:eastAsiaTheme="minorEastAsia"/>
-        </w:rPr>
-        <w:t>Beggs</w:t>
-      </w:r>
-      <w:proofErr w:type="spellEnd"/>
-      <w:r>
-        <w:rPr>
-          <w:rFonts w:eastAsiaTheme="minorEastAsia"/>
-        </w:rPr>
-        <w:t xml:space="preserve"> &amp; </w:t>
-      </w:r>
-      <w:proofErr w:type="spellStart"/>
-      <w:r>
-        <w:rPr>
-          <w:rFonts w:eastAsiaTheme="minorEastAsia"/>
-        </w:rPr>
-        <w:t>Graddy</w:t>
-      </w:r>
-      <w:proofErr w:type="spellEnd"/>
+        <w:t xml:space="preserve"> of Beggs &amp; Graddy</w:t>
+      </w:r>
       <w:r>
         <w:rPr>
           <w:rFonts w:eastAsiaTheme="minorEastAsia"/>
@@ -2914,28 +2734,12 @@
         </w:rPr>
         <w:t xml:space="preserve">of </w:t>
       </w:r>
-      <w:proofErr w:type="spellStart"/>
-      <w:r>
-        <w:rPr>
-          <w:rFonts w:eastAsiaTheme="minorEastAsia"/>
-        </w:rPr>
-        <w:t>Beggs</w:t>
-      </w:r>
-      <w:proofErr w:type="spellEnd"/>
-      <w:r>
-        <w:rPr>
-          <w:rFonts w:eastAsiaTheme="minorEastAsia"/>
-        </w:rPr>
-        <w:t xml:space="preserve"> &amp; </w:t>
-      </w:r>
-      <w:proofErr w:type="spellStart"/>
-      <w:r>
-        <w:rPr>
-          <w:rFonts w:eastAsiaTheme="minorEastAsia"/>
-        </w:rPr>
-        <w:t>Graddy</w:t>
-      </w:r>
-      <w:proofErr w:type="spellEnd"/>
+      <w:r>
+        <w:rPr>
+          <w:rFonts w:eastAsiaTheme="minorEastAsia"/>
+        </w:rPr>
+        <w:t>Beggs &amp; Graddy</w:t>
+      </w:r>
       <w:r>
         <w:rPr>
           <w:rFonts w:eastAsiaTheme="minorEastAsia"/>
@@ -3141,21 +2945,7 @@
         <w:rPr>
           <w:rFonts w:eastAsiaTheme="minorEastAsia"/>
         </w:rPr>
-        <w:t xml:space="preserve">&lt; </w:t>
-      </w:r>
-      <w:proofErr w:type="gramStart"/>
-      <w:r>
-        <w:rPr>
-          <w:rFonts w:eastAsiaTheme="minorEastAsia"/>
-        </w:rPr>
-        <w:t>discuss</w:t>
-      </w:r>
-      <w:proofErr w:type="gramEnd"/>
-      <w:r>
-        <w:rPr>
-          <w:rFonts w:eastAsiaTheme="minorEastAsia"/>
-        </w:rPr>
-        <w:t xml:space="preserve"> why all </w:t>
+        <w:t xml:space="preserve">&lt; discuss why all </w:t>
       </w:r>
       <w:r>
         <w:rPr>
@@ -4684,30 +4474,20 @@
         <w:rPr>
           <w:rFonts w:eastAsiaTheme="minorEastAsia"/>
         </w:rPr>
-        <w:t xml:space="preserve">rice for a current piece since as </w:t>
-      </w:r>
-      <w:proofErr w:type="spellStart"/>
-      <w:r>
-        <w:rPr>
-          <w:rFonts w:eastAsiaTheme="minorEastAsia"/>
-        </w:rPr>
-        <w:t>Beggs</w:t>
-      </w:r>
-      <w:proofErr w:type="spellEnd"/>
-      <w:r>
-        <w:rPr>
-          <w:rFonts w:eastAsiaTheme="minorEastAsia"/>
-        </w:rPr>
-        <w:t xml:space="preserve"> &amp; </w:t>
-      </w:r>
-      <w:proofErr w:type="spellStart"/>
-      <w:r>
-        <w:rPr>
-          <w:rFonts w:eastAsiaTheme="minorEastAsia"/>
-        </w:rPr>
-        <w:t>Graddy</w:t>
-      </w:r>
-      <w:proofErr w:type="spellEnd"/>
+        <w:t xml:space="preserve">rice for a current piece since as Beggs &amp; Graddy </w:t>
+      </w:r>
+      <w:r>
+        <w:rPr>
+          <w:rFonts w:eastAsiaTheme="minorEastAsia"/>
+        </w:rPr>
+        <w:t xml:space="preserve">(2009) </w:t>
+      </w:r>
+      <w:r>
+        <w:rPr>
+          <w:rFonts w:eastAsiaTheme="minorEastAsia"/>
+        </w:rPr>
+        <w:t>show,</w:t>
+      </w:r>
       <w:r>
         <w:rPr>
           <w:rFonts w:eastAsiaTheme="minorEastAsia"/>
@@ -4718,13 +4498,7 @@
         <w:rPr>
           <w:rFonts w:eastAsiaTheme="minorEastAsia"/>
         </w:rPr>
-        <w:t xml:space="preserve">(2009) </w:t>
-      </w:r>
-      <w:r>
-        <w:rPr>
-          <w:rFonts w:eastAsiaTheme="minorEastAsia"/>
-        </w:rPr>
-        <w:t>show,</w:t>
+        <w:t>Impressionist art prices have steadily risen over the decades.</w:t>
       </w:r>
       <w:r>
         <w:rPr>
@@ -4736,7 +4510,31 @@
         <w:rPr>
           <w:rFonts w:eastAsiaTheme="minorEastAsia"/>
         </w:rPr>
-        <w:t>Impressionist art prices have steadily risen over the decades.</w:t>
+        <w:t>Here, w</w:t>
+      </w:r>
+      <w:r>
+        <w:rPr>
+          <w:rFonts w:eastAsiaTheme="minorEastAsia"/>
+        </w:rPr>
+        <w:t xml:space="preserve">hile no doubt hedonic characteristics </w:t>
+      </w:r>
+      <w:r>
+        <w:rPr>
+          <w:rFonts w:eastAsiaTheme="minorEastAsia"/>
+        </w:rPr>
+        <w:t>such as authenticity and artist do</w:t>
+      </w:r>
+      <w:r>
+        <w:rPr>
+          <w:rFonts w:eastAsiaTheme="minorEastAsia"/>
+        </w:rPr>
+        <w:t xml:space="preserve"> help determine</w:t>
+      </w:r>
+      <w:r>
+        <w:rPr>
+          <w:rFonts w:eastAsiaTheme="minorEastAsia"/>
+        </w:rPr>
+        <w:t xml:space="preserve"> value,</w:t>
       </w:r>
       <w:r>
         <w:rPr>
@@ -4748,19 +4546,121 @@
         <w:rPr>
           <w:rFonts w:eastAsiaTheme="minorEastAsia"/>
         </w:rPr>
-        <w:t>T</w:t>
-      </w:r>
-      <w:r>
-        <w:rPr>
-          <w:rFonts w:eastAsiaTheme="minorEastAsia"/>
-        </w:rPr>
-        <w:t>his is exactly what we observe</w:t>
-      </w:r>
-      <w:r>
-        <w:rPr>
-          <w:rFonts w:eastAsiaTheme="minorEastAsia"/>
-        </w:rPr>
-        <w:t xml:space="preserve"> here:</w:t>
+        <w:t xml:space="preserve">the </w:t>
+      </w:r>
+      <w:r>
+        <w:rPr>
+          <w:rFonts w:eastAsiaTheme="minorEastAsia"/>
+        </w:rPr>
+        <w:t xml:space="preserve">auction </w:t>
+      </w:r>
+      <w:r>
+        <w:rPr>
+          <w:rFonts w:eastAsiaTheme="minorEastAsia"/>
+        </w:rPr>
+        <w:t xml:space="preserve">history of an Impressionist </w:t>
+      </w:r>
+      <w:r>
+        <w:rPr>
+          <w:rFonts w:eastAsiaTheme="minorEastAsia"/>
+        </w:rPr>
+        <w:t xml:space="preserve">piece and its </w:t>
+      </w:r>
+      <w:r>
+        <w:rPr>
+          <w:rFonts w:eastAsiaTheme="minorEastAsia"/>
+        </w:rPr>
+        <w:t>relatives</w:t>
+      </w:r>
+      <w:r>
+        <w:rPr>
+          <w:rFonts w:eastAsiaTheme="minorEastAsia"/>
+        </w:rPr>
+        <w:t xml:space="preserve"> are </w:t>
+      </w:r>
+      <w:r>
+        <w:rPr>
+          <w:rFonts w:eastAsiaTheme="minorEastAsia"/>
+        </w:rPr>
+        <w:t>also informative</w:t>
+      </w:r>
+      <w:r>
+        <w:rPr>
+          <w:rFonts w:eastAsiaTheme="minorEastAsia"/>
+        </w:rPr>
+        <w:t>. However, the anchoring coefficient for Impressionist</w:t>
+      </w:r>
+      <w:r>
+        <w:rPr>
+          <w:rFonts w:eastAsiaTheme="minorEastAsia"/>
+        </w:rPr>
+        <w:t xml:space="preserve"> art</w:t>
+      </w:r>
+      <w:r>
+        <w:rPr>
+          <w:rFonts w:eastAsiaTheme="minorEastAsia"/>
+        </w:rPr>
+        <w:t xml:space="preserve"> is small</w:t>
+      </w:r>
+      <w:r>
+        <w:rPr>
+          <w:rFonts w:eastAsiaTheme="minorEastAsia"/>
+        </w:rPr>
+        <w:t xml:space="preserve">, suggesting that </w:t>
+      </w:r>
+      <w:r>
+        <w:rPr>
+          <w:rFonts w:eastAsiaTheme="minorEastAsia"/>
+        </w:rPr>
+        <w:t xml:space="preserve">other factors </w:t>
+      </w:r>
+      <w:r>
+        <w:rPr>
+          <w:rFonts w:eastAsiaTheme="minorEastAsia"/>
+        </w:rPr>
+        <w:t xml:space="preserve">into value </w:t>
+      </w:r>
+      <w:r>
+        <w:rPr>
+          <w:rFonts w:eastAsiaTheme="minorEastAsia"/>
+        </w:rPr>
+        <w:t>(e.g.</w:t>
+      </w:r>
+      <w:r>
+        <w:rPr>
+          <w:rFonts w:eastAsiaTheme="minorEastAsia"/>
+        </w:rPr>
+        <w:t xml:space="preserve"> publicity for </w:t>
+      </w:r>
+      <w:r>
+        <w:rPr>
+          <w:rFonts w:eastAsiaTheme="minorEastAsia"/>
+        </w:rPr>
+        <w:t>a</w:t>
+      </w:r>
+      <w:r>
+        <w:rPr>
+          <w:rFonts w:eastAsiaTheme="minorEastAsia"/>
+        </w:rPr>
+        <w:t xml:space="preserve"> well-known Impressionist work)</w:t>
+      </w:r>
+      <w:r>
+        <w:rPr>
+          <w:rFonts w:eastAsiaTheme="minorEastAsia"/>
+        </w:rPr>
+        <w:t xml:space="preserve"> are </w:t>
+      </w:r>
+      <w:r>
+        <w:rPr>
+          <w:rFonts w:eastAsiaTheme="minorEastAsia"/>
+        </w:rPr>
+        <w:t>more influential</w:t>
+      </w:r>
+      <w:r>
+        <w:rPr>
+          <w:rFonts w:eastAsiaTheme="minorEastAsia"/>
+        </w:rPr>
+        <w:t>.</w:t>
       </w:r>
       <w:r>
         <w:rPr>
@@ -4772,25 +4672,31 @@
         <w:rPr>
           <w:rFonts w:eastAsiaTheme="minorEastAsia"/>
         </w:rPr>
-        <w:t xml:space="preserve">while no doubt hedonic characteristics </w:t>
-      </w:r>
-      <w:r>
-        <w:rPr>
-          <w:rFonts w:eastAsiaTheme="minorEastAsia"/>
-        </w:rPr>
-        <w:t>such as authenticity and artist do</w:t>
-      </w:r>
-      <w:r>
-        <w:rPr>
-          <w:rFonts w:eastAsiaTheme="minorEastAsia"/>
-        </w:rPr>
-        <w:t xml:space="preserve"> help determine</w:t>
-      </w:r>
-      <w:r>
-        <w:rPr>
-          <w:rFonts w:eastAsiaTheme="minorEastAsia"/>
-        </w:rPr>
-        <w:t xml:space="preserve"> value,</w:t>
+        <w:t>Finally, o</w:t>
+      </w:r>
+      <w:r>
+        <w:rPr>
+          <w:rFonts w:eastAsiaTheme="minorEastAsia"/>
+        </w:rPr>
+        <w:t xml:space="preserve">ur </w:t>
+      </w:r>
+      <w:r>
+        <w:rPr>
+          <w:rFonts w:eastAsiaTheme="minorEastAsia"/>
+        </w:rPr>
+        <w:t xml:space="preserve">assorted art dataset </w:t>
+      </w:r>
+      <w:r>
+        <w:rPr>
+          <w:rFonts w:eastAsiaTheme="minorEastAsia"/>
+        </w:rPr>
+        <w:t xml:space="preserve">exhibits </w:t>
+      </w:r>
+      <w:r>
+        <w:rPr>
+          <w:rFonts w:eastAsiaTheme="minorEastAsia"/>
+        </w:rPr>
+        <w:t>strong and highly significant anchoring effects.</w:t>
       </w:r>
       <w:r>
         <w:rPr>
@@ -4802,43 +4708,73 @@
         <w:rPr>
           <w:rFonts w:eastAsiaTheme="minorEastAsia"/>
         </w:rPr>
+        <w:t xml:space="preserve">This </w:t>
+      </w:r>
+      <w:r>
+        <w:rPr>
+          <w:rFonts w:eastAsiaTheme="minorEastAsia"/>
+        </w:rPr>
+        <w:t xml:space="preserve">could be due to </w:t>
+      </w:r>
+      <w:r>
+        <w:rPr>
+          <w:rFonts w:eastAsiaTheme="minorEastAsia"/>
+        </w:rPr>
         <w:t xml:space="preserve">the </w:t>
       </w:r>
       <w:r>
         <w:rPr>
           <w:rFonts w:eastAsiaTheme="minorEastAsia"/>
         </w:rPr>
-        <w:t xml:space="preserve">auction </w:t>
-      </w:r>
-      <w:r>
-        <w:rPr>
-          <w:rFonts w:eastAsiaTheme="minorEastAsia"/>
-        </w:rPr>
-        <w:t xml:space="preserve">history of an Impressionist </w:t>
-      </w:r>
-      <w:r>
-        <w:rPr>
-          <w:rFonts w:eastAsiaTheme="minorEastAsia"/>
-        </w:rPr>
-        <w:t xml:space="preserve">piece and its </w:t>
-      </w:r>
-      <w:r>
-        <w:rPr>
-          <w:rFonts w:eastAsiaTheme="minorEastAsia"/>
-        </w:rPr>
-        <w:t>relatives</w:t>
-      </w:r>
-      <w:r>
-        <w:rPr>
-          <w:rFonts w:eastAsiaTheme="minorEastAsia"/>
-        </w:rPr>
-        <w:t xml:space="preserve"> also seems to be ver</w:t>
-      </w:r>
-      <w:r>
-        <w:rPr>
-          <w:rFonts w:eastAsiaTheme="minorEastAsia"/>
-        </w:rPr>
-        <w:t>y important.</w:t>
+        <w:t xml:space="preserve">vastly </w:t>
+      </w:r>
+      <w:r>
+        <w:rPr>
+          <w:rFonts w:eastAsiaTheme="minorEastAsia"/>
+        </w:rPr>
+        <w:t xml:space="preserve">larger </w:t>
+      </w:r>
+      <w:r>
+        <w:rPr>
+          <w:rFonts w:eastAsiaTheme="minorEastAsia"/>
+        </w:rPr>
+        <w:t>and more diverse range of artworks</w:t>
+      </w:r>
+      <w:r>
+        <w:rPr>
+          <w:rFonts w:eastAsiaTheme="minorEastAsia"/>
+        </w:rPr>
+        <w:t xml:space="preserve">, which could yield a </w:t>
+      </w:r>
+      <w:r>
+        <w:rPr>
+          <w:rFonts w:eastAsiaTheme="minorEastAsia"/>
+        </w:rPr>
+        <w:t>higher chance of finding appropri</w:t>
+      </w:r>
+      <w:r>
+        <w:rPr>
+          <w:rFonts w:eastAsiaTheme="minorEastAsia"/>
+        </w:rPr>
+        <w:t xml:space="preserve">ate substitutes </w:t>
+      </w:r>
+      <w:r>
+        <w:rPr>
+          <w:rFonts w:eastAsiaTheme="minorEastAsia"/>
+        </w:rPr>
+        <w:t xml:space="preserve">and other pieces that </w:t>
+      </w:r>
+      <w:r>
+        <w:rPr>
+          <w:rFonts w:eastAsiaTheme="minorEastAsia"/>
+        </w:rPr>
+        <w:t xml:space="preserve">have closer </w:t>
+      </w:r>
+      <w:r>
+        <w:rPr>
+          <w:rFonts w:eastAsiaTheme="minorEastAsia"/>
+        </w:rPr>
+        <w:t>hedonic price predictions.</w:t>
       </w:r>
       <w:r>
         <w:rPr>
@@ -4846,35 +4782,91 @@
         </w:rPr>
         <w:t xml:space="preserve"> </w:t>
       </w:r>
-      <w:r>
-        <w:rPr>
-          <w:rFonts w:eastAsiaTheme="minorEastAsia"/>
-        </w:rPr>
-        <w:t>Finally, o</w:t>
-      </w:r>
-      <w:r>
-        <w:rPr>
-          <w:rFonts w:eastAsiaTheme="minorEastAsia"/>
-        </w:rPr>
-        <w:t xml:space="preserve">ur </w:t>
-      </w:r>
-      <w:r>
-        <w:rPr>
-          <w:rFonts w:eastAsiaTheme="minorEastAsia"/>
-        </w:rPr>
-        <w:t xml:space="preserve">assorted art dataset </w:t>
-      </w:r>
-      <w:r>
-        <w:rPr>
-          <w:rFonts w:eastAsiaTheme="minorEastAsia"/>
-        </w:rPr>
-        <w:t xml:space="preserve">exhibits </w:t>
-      </w:r>
-      <w:r>
-        <w:rPr>
-          <w:rFonts w:eastAsiaTheme="minorEastAsia"/>
-        </w:rPr>
-        <w:t>strong and highly significant anchoring effects.</w:t>
+    </w:p>
+    <w:p>
+      <w:pPr>
+        <w:spacing w:before="240" w:line="480" w:lineRule="auto"/>
+        <w:rPr>
+          <w:rFonts w:eastAsiaTheme="minorEastAsia"/>
+        </w:rPr>
+      </w:pPr>
+      <w:r>
+        <w:rPr>
+          <w:rFonts w:eastAsiaTheme="minorEastAsia"/>
+        </w:rPr>
+        <w:t xml:space="preserve">Furthermore, </w:t>
+      </w:r>
+      <w:r>
+        <w:rPr>
+          <w:rFonts w:eastAsiaTheme="minorEastAsia"/>
+        </w:rPr>
+        <w:t xml:space="preserve">while time effects </w:t>
+      </w:r>
+      <w:r>
+        <w:rPr>
+          <w:rFonts w:eastAsiaTheme="minorEastAsia"/>
+        </w:rPr>
+        <w:t xml:space="preserve">(months since last sale) seem to </w:t>
+      </w:r>
+      <w:r>
+        <w:rPr>
+          <w:rFonts w:eastAsiaTheme="minorEastAsia"/>
+        </w:rPr>
+        <w:t xml:space="preserve">be relatively strong </w:t>
+      </w:r>
+      <w:r>
+        <w:rPr>
+          <w:rFonts w:eastAsiaTheme="minorEastAsia"/>
+        </w:rPr>
+        <w:t>(and significant)</w:t>
+      </w:r>
+      <w:r>
+        <w:rPr>
+          <w:rFonts w:eastAsiaTheme="minorEastAsia"/>
+        </w:rPr>
+        <w:t xml:space="preserve"> for Contemporary and </w:t>
+      </w:r>
+      <w:r>
+        <w:rPr>
+          <w:rFonts w:eastAsiaTheme="minorEastAsia"/>
+        </w:rPr>
+        <w:t xml:space="preserve">assorted art sales, </w:t>
+      </w:r>
+      <w:r>
+        <w:rPr>
+          <w:rFonts w:eastAsiaTheme="minorEastAsia"/>
+        </w:rPr>
+        <w:t xml:space="preserve">they are weaker for </w:t>
+      </w:r>
+      <w:r>
+        <w:rPr>
+          <w:rFonts w:eastAsiaTheme="minorEastAsia"/>
+        </w:rPr>
+        <w:t xml:space="preserve">Impressionist art. </w:t>
+      </w:r>
+      <w:r>
+        <w:rPr>
+          <w:rFonts w:eastAsiaTheme="minorEastAsia"/>
+        </w:rPr>
+        <w:t xml:space="preserve">From our interviews, we learned that </w:t>
+      </w:r>
+      <w:r>
+        <w:rPr>
+          <w:rFonts w:eastAsiaTheme="minorEastAsia"/>
+        </w:rPr>
+        <w:t xml:space="preserve">buyers of art tend to be </w:t>
+      </w:r>
+      <w:r>
+        <w:rPr>
+          <w:rFonts w:eastAsiaTheme="minorEastAsia"/>
+        </w:rPr>
+        <w:t xml:space="preserve">relatively </w:t>
+      </w:r>
+      <w:r>
+        <w:rPr>
+          <w:rFonts w:eastAsiaTheme="minorEastAsia"/>
+        </w:rPr>
+        <w:t>myopic,</w:t>
       </w:r>
       <w:r>
         <w:rPr>
@@ -4886,13 +4878,205 @@
         <w:rPr>
           <w:rFonts w:eastAsiaTheme="minorEastAsia"/>
         </w:rPr>
-        <w:t xml:space="preserve">This </w:t>
-      </w:r>
-      <w:r>
-        <w:rPr>
-          <w:rFonts w:eastAsiaTheme="minorEastAsia"/>
-        </w:rPr>
-        <w:t xml:space="preserve">could be due to </w:t>
+        <w:t xml:space="preserve">in that </w:t>
+      </w:r>
+      <w:r>
+        <w:rPr>
+          <w:rFonts w:eastAsiaTheme="minorEastAsia"/>
+        </w:rPr>
+        <w:t xml:space="preserve">they </w:t>
+      </w:r>
+      <w:r>
+        <w:rPr>
+          <w:rFonts w:eastAsiaTheme="minorEastAsia"/>
+        </w:rPr>
+        <w:t xml:space="preserve">do not tend to </w:t>
+      </w:r>
+      <w:r>
+        <w:rPr>
+          <w:rFonts w:eastAsiaTheme="minorEastAsia"/>
+        </w:rPr>
+        <w:t xml:space="preserve">internalize </w:t>
+      </w:r>
+      <w:r>
+        <w:rPr>
+          <w:rFonts w:eastAsiaTheme="minorEastAsia"/>
+        </w:rPr>
+        <w:t>the full range of historical prices</w:t>
+      </w:r>
+      <w:r>
+        <w:rPr>
+          <w:rFonts w:eastAsiaTheme="minorEastAsia"/>
+        </w:rPr>
+        <w:t xml:space="preserve"> (</w:t>
+      </w:r>
+      <w:r>
+        <w:rPr>
+          <w:rFonts w:eastAsiaTheme="minorEastAsia"/>
+        </w:rPr>
+        <w:t>only recent prices</w:t>
+      </w:r>
+      <w:r>
+        <w:rPr>
+          <w:rFonts w:eastAsiaTheme="minorEastAsia"/>
+        </w:rPr>
+        <w:t>, i.e. anchoring)</w:t>
+      </w:r>
+      <w:r>
+        <w:rPr>
+          <w:rFonts w:eastAsiaTheme="minorEastAsia"/>
+        </w:rPr>
+        <w:t xml:space="preserve">. This is confirmed </w:t>
+      </w:r>
+      <w:r>
+        <w:rPr>
+          <w:rFonts w:eastAsiaTheme="minorEastAsia"/>
+        </w:rPr>
+        <w:t>here</w:t>
+      </w:r>
+      <w:r>
+        <w:rPr>
+          <w:rFonts w:eastAsiaTheme="minorEastAsia"/>
+        </w:rPr>
+        <w:t xml:space="preserve"> by </w:t>
+      </w:r>
+      <w:r>
+        <w:rPr>
+          <w:rFonts w:eastAsiaTheme="minorEastAsia"/>
+        </w:rPr>
+        <w:t>small coefficients</w:t>
+      </w:r>
+      <w:r>
+        <w:rPr>
+          <w:rFonts w:eastAsiaTheme="minorEastAsia"/>
+        </w:rPr>
+        <w:t>. F</w:t>
+      </w:r>
+      <w:r>
+        <w:rPr>
+          <w:rFonts w:eastAsiaTheme="minorEastAsia"/>
+        </w:rPr>
+        <w:t xml:space="preserve">or </w:t>
+      </w:r>
+      <w:r>
+        <w:rPr>
+          <w:rFonts w:eastAsiaTheme="minorEastAsia"/>
+        </w:rPr>
+        <w:t>example</w:t>
+      </w:r>
+      <w:r>
+        <w:rPr>
+          <w:rFonts w:eastAsiaTheme="minorEastAsia"/>
+        </w:rPr>
+        <w:t>,</w:t>
+      </w:r>
+      <w:r>
+        <w:rPr>
+          <w:rFonts w:eastAsiaTheme="minorEastAsia"/>
+        </w:rPr>
+        <w:t xml:space="preserve"> </w:t>
+      </w:r>
+      <w:r>
+        <w:rPr>
+          <w:rFonts w:eastAsiaTheme="minorEastAsia"/>
+        </w:rPr>
+        <w:t xml:space="preserve">in </w:t>
+      </w:r>
+      <w:r>
+        <w:rPr>
+          <w:rFonts w:eastAsiaTheme="minorEastAsia"/>
+        </w:rPr>
+        <w:t xml:space="preserve">the assorted art </w:t>
+      </w:r>
+      <w:r>
+        <w:rPr>
+          <w:rFonts w:eastAsiaTheme="minorEastAsia"/>
+        </w:rPr>
+        <w:t xml:space="preserve">dataset, </w:t>
+      </w:r>
+      <w:r>
+        <w:rPr>
+          <w:rFonts w:eastAsiaTheme="minorEastAsia"/>
+        </w:rPr>
+        <w:t>a 100 month (8.3 year</w:t>
+      </w:r>
+      <w:r>
+        <w:rPr>
+          <w:rFonts w:eastAsiaTheme="minorEastAsia"/>
+        </w:rPr>
+        <w:t>)</w:t>
+      </w:r>
+      <w:r>
+        <w:rPr>
+          <w:rFonts w:eastAsiaTheme="minorEastAsia"/>
+        </w:rPr>
+        <w:t xml:space="preserve"> time interval</w:t>
+      </w:r>
+      <w:r>
+        <w:rPr>
+          <w:rFonts w:eastAsiaTheme="minorEastAsia"/>
+        </w:rPr>
+        <w:t xml:space="preserve"> </w:t>
+      </w:r>
+      <w:r>
+        <w:rPr>
+          <w:rFonts w:eastAsiaTheme="minorEastAsia"/>
+        </w:rPr>
+        <w:t>between sales</w:t>
+      </w:r>
+      <w:r>
+        <w:rPr>
+          <w:rFonts w:eastAsiaTheme="minorEastAsia"/>
+        </w:rPr>
+        <w:t xml:space="preserve"> </w:t>
+      </w:r>
+      <w:r>
+        <w:rPr>
+          <w:rFonts w:eastAsiaTheme="minorEastAsia"/>
+        </w:rPr>
+        <w:t xml:space="preserve">only corresponds to a </w:t>
+      </w:r>
+      <w:r>
+        <w:rPr>
+          <w:rFonts w:eastAsiaTheme="minorEastAsia"/>
+        </w:rPr>
+        <w:t>-</w:t>
+      </w:r>
+      <w:r>
+        <w:rPr>
+          <w:rFonts w:eastAsiaTheme="minorEastAsia"/>
+        </w:rPr>
+        <w:t xml:space="preserve">8% decrease in </w:t>
+      </w:r>
+      <w:r>
+        <w:rPr>
+          <w:rFonts w:eastAsiaTheme="minorEastAsia"/>
+        </w:rPr>
+        <w:t>the current price</w:t>
+      </w:r>
+      <w:r>
+        <w:rPr>
+          <w:rFonts w:eastAsiaTheme="minorEastAsia"/>
+        </w:rPr>
+        <w:t>.</w:t>
+      </w:r>
+      <w:r>
+        <w:rPr>
+          <w:rFonts w:eastAsiaTheme="minorEastAsia"/>
+        </w:rPr>
+        <w:t xml:space="preserve"> </w:t>
+      </w:r>
+      <w:r>
+        <w:rPr>
+          <w:rFonts w:eastAsiaTheme="minorEastAsia"/>
+        </w:rPr>
+        <w:t xml:space="preserve">For </w:t>
+      </w:r>
+      <w:r>
+        <w:rPr>
+          <w:rFonts w:eastAsiaTheme="minorEastAsia"/>
+        </w:rPr>
+        <w:t xml:space="preserve">Contemporary art, </w:t>
       </w:r>
       <w:r>
         <w:rPr>
@@ -4904,55 +5088,38 @@
         <w:rPr>
           <w:rFonts w:eastAsiaTheme="minorEastAsia"/>
         </w:rPr>
-        <w:t xml:space="preserve">vastly </w:t>
-      </w:r>
-      <w:r>
-        <w:rPr>
-          <w:rFonts w:eastAsiaTheme="minorEastAsia"/>
-        </w:rPr>
-        <w:t xml:space="preserve">larger </w:t>
-      </w:r>
-      <w:r>
-        <w:rPr>
-          <w:rFonts w:eastAsiaTheme="minorEastAsia"/>
-        </w:rPr>
-        <w:t>and more diverse range of artworks</w:t>
-      </w:r>
-      <w:r>
-        <w:rPr>
-          <w:rFonts w:eastAsiaTheme="minorEastAsia"/>
-        </w:rPr>
-        <w:t xml:space="preserve">, which could yield a </w:t>
-      </w:r>
-      <w:r>
-        <w:rPr>
-          <w:rFonts w:eastAsiaTheme="minorEastAsia"/>
-        </w:rPr>
-        <w:t>higher chance of finding appropri</w:t>
-      </w:r>
-      <w:r>
-        <w:rPr>
-          <w:rFonts w:eastAsiaTheme="minorEastAsia"/>
-        </w:rPr>
-        <w:t xml:space="preserve">ate substitutes </w:t>
-      </w:r>
-      <w:r>
-        <w:rPr>
-          <w:rFonts w:eastAsiaTheme="minorEastAsia"/>
-        </w:rPr>
-        <w:t xml:space="preserve">and other pieces that </w:t>
-      </w:r>
-      <w:r>
-        <w:rPr>
-          <w:rFonts w:eastAsiaTheme="minorEastAsia"/>
-        </w:rPr>
-        <w:t xml:space="preserve">have closer </w:t>
-      </w:r>
-      <w:r>
-        <w:rPr>
-          <w:rFonts w:eastAsiaTheme="minorEastAsia"/>
-        </w:rPr>
-        <w:t>hedonic price predictions.</w:t>
+        <w:lastRenderedPageBreak/>
+        <w:t xml:space="preserve">same </w:t>
+      </w:r>
+      <w:r>
+        <w:rPr>
+          <w:rFonts w:eastAsiaTheme="minorEastAsia"/>
+        </w:rPr>
+        <w:t xml:space="preserve">gap corresponds to </w:t>
+      </w:r>
+      <w:r>
+        <w:rPr>
+          <w:rFonts w:eastAsiaTheme="minorEastAsia"/>
+        </w:rPr>
+        <w:t xml:space="preserve">a -5% </w:t>
+      </w:r>
+      <w:r>
+        <w:rPr>
+          <w:rFonts w:eastAsiaTheme="minorEastAsia"/>
+        </w:rPr>
+        <w:t xml:space="preserve">decrease, while </w:t>
+      </w:r>
+      <w:r>
+        <w:rPr>
+          <w:rFonts w:eastAsiaTheme="minorEastAsia"/>
+        </w:rPr>
+        <w:t>f</w:t>
+      </w:r>
+      <w:r>
+        <w:rPr>
+          <w:rFonts w:eastAsiaTheme="minorEastAsia"/>
+        </w:rPr>
+        <w:t>or Impressionist art the</w:t>
       </w:r>
       <w:r>
         <w:rPr>
@@ -4960,91 +5127,29 @@
         </w:rPr>
         <w:t xml:space="preserve"> </w:t>
       </w:r>
-    </w:p>
-    <w:p>
-      <w:pPr>
-        <w:spacing w:before="240" w:line="480" w:lineRule="auto"/>
-        <w:rPr>
-          <w:rFonts w:eastAsiaTheme="minorEastAsia"/>
-        </w:rPr>
-      </w:pPr>
-      <w:r>
-        <w:rPr>
-          <w:rFonts w:eastAsiaTheme="minorEastAsia"/>
-        </w:rPr>
-        <w:t xml:space="preserve">Furthermore, </w:t>
-      </w:r>
-      <w:r>
-        <w:rPr>
-          <w:rFonts w:eastAsiaTheme="minorEastAsia"/>
-        </w:rPr>
-        <w:t xml:space="preserve">while time effects </w:t>
-      </w:r>
-      <w:r>
-        <w:rPr>
-          <w:rFonts w:eastAsiaTheme="minorEastAsia"/>
-        </w:rPr>
-        <w:t xml:space="preserve">(months since last sale) seem to </w:t>
-      </w:r>
-      <w:r>
-        <w:rPr>
-          <w:rFonts w:eastAsiaTheme="minorEastAsia"/>
-        </w:rPr>
-        <w:t xml:space="preserve">be relatively strong </w:t>
-      </w:r>
-      <w:r>
-        <w:rPr>
-          <w:rFonts w:eastAsiaTheme="minorEastAsia"/>
-        </w:rPr>
-        <w:t>(and significant)</w:t>
-      </w:r>
-      <w:r>
-        <w:rPr>
-          <w:rFonts w:eastAsiaTheme="minorEastAsia"/>
-        </w:rPr>
-        <w:t xml:space="preserve"> for Contemporary and </w:t>
-      </w:r>
-      <w:r>
-        <w:rPr>
-          <w:rFonts w:eastAsiaTheme="minorEastAsia"/>
-        </w:rPr>
-        <w:t xml:space="preserve">assorted art sales, </w:t>
-      </w:r>
-      <w:r>
-        <w:rPr>
-          <w:rFonts w:eastAsiaTheme="minorEastAsia"/>
-        </w:rPr>
-        <w:t xml:space="preserve">they are weaker for </w:t>
-      </w:r>
-      <w:r>
-        <w:rPr>
-          <w:rFonts w:eastAsiaTheme="minorEastAsia"/>
-        </w:rPr>
-        <w:t xml:space="preserve">Impressionist art. </w:t>
-      </w:r>
-      <w:r>
-        <w:rPr>
-          <w:rFonts w:eastAsiaTheme="minorEastAsia"/>
-        </w:rPr>
-        <w:t xml:space="preserve">From our interviews, we learned that </w:t>
-      </w:r>
-      <w:r>
-        <w:rPr>
-          <w:rFonts w:eastAsiaTheme="minorEastAsia"/>
-        </w:rPr>
-        <w:t xml:space="preserve">buyers of art tend to be </w:t>
-      </w:r>
-      <w:r>
-        <w:rPr>
-          <w:rFonts w:eastAsiaTheme="minorEastAsia"/>
-        </w:rPr>
-        <w:t xml:space="preserve">relatively </w:t>
-      </w:r>
-      <w:r>
-        <w:rPr>
-          <w:rFonts w:eastAsiaTheme="minorEastAsia"/>
-        </w:rPr>
-        <w:t>myopic,</w:t>
+      <w:r>
+        <w:rPr>
+          <w:rFonts w:eastAsiaTheme="minorEastAsia"/>
+        </w:rPr>
+        <w:t xml:space="preserve">association </w:t>
+      </w:r>
+      <w:r>
+        <w:rPr>
+          <w:rFonts w:eastAsiaTheme="minorEastAsia"/>
+        </w:rPr>
+        <w:t>is</w:t>
+      </w:r>
+      <w:r>
+        <w:rPr>
+          <w:rFonts w:eastAsiaTheme="minorEastAsia"/>
+        </w:rPr>
+        <w:t xml:space="preserve"> alm</w:t>
+      </w:r>
+      <w:r>
+        <w:rPr>
+          <w:rFonts w:eastAsiaTheme="minorEastAsia"/>
+        </w:rPr>
+        <w:t>ost nonexistent.</w:t>
       </w:r>
       <w:r>
         <w:rPr>
@@ -5056,289 +5161,6 @@
         <w:rPr>
           <w:rFonts w:eastAsiaTheme="minorEastAsia"/>
         </w:rPr>
-        <w:t xml:space="preserve">in that </w:t>
-      </w:r>
-      <w:r>
-        <w:rPr>
-          <w:rFonts w:eastAsiaTheme="minorEastAsia"/>
-        </w:rPr>
-        <w:t xml:space="preserve">they </w:t>
-      </w:r>
-      <w:r>
-        <w:rPr>
-          <w:rFonts w:eastAsiaTheme="minorEastAsia"/>
-        </w:rPr>
-        <w:t xml:space="preserve">do not tend to </w:t>
-      </w:r>
-      <w:r>
-        <w:rPr>
-          <w:rFonts w:eastAsiaTheme="minorEastAsia"/>
-        </w:rPr>
-        <w:t xml:space="preserve">internalize </w:t>
-      </w:r>
-      <w:r>
-        <w:rPr>
-          <w:rFonts w:eastAsiaTheme="minorEastAsia"/>
-        </w:rPr>
-        <w:t>the full range of historical prices</w:t>
-      </w:r>
-      <w:r>
-        <w:rPr>
-          <w:rFonts w:eastAsiaTheme="minorEastAsia"/>
-        </w:rPr>
-        <w:t xml:space="preserve"> (</w:t>
-      </w:r>
-      <w:r>
-        <w:rPr>
-          <w:rFonts w:eastAsiaTheme="minorEastAsia"/>
-        </w:rPr>
-        <w:t>only recent prices</w:t>
-      </w:r>
-      <w:r>
-        <w:rPr>
-          <w:rFonts w:eastAsiaTheme="minorEastAsia"/>
-        </w:rPr>
-        <w:t>, i.e. anchoring)</w:t>
-      </w:r>
-      <w:r>
-        <w:rPr>
-          <w:rFonts w:eastAsiaTheme="minorEastAsia"/>
-        </w:rPr>
-        <w:t xml:space="preserve">. This is confirmed </w:t>
-      </w:r>
-      <w:r>
-        <w:rPr>
-          <w:rFonts w:eastAsiaTheme="minorEastAsia"/>
-        </w:rPr>
-        <w:t>here</w:t>
-      </w:r>
-      <w:r>
-        <w:rPr>
-          <w:rFonts w:eastAsiaTheme="minorEastAsia"/>
-        </w:rPr>
-        <w:t xml:space="preserve"> by </w:t>
-      </w:r>
-      <w:r>
-        <w:rPr>
-          <w:rFonts w:eastAsiaTheme="minorEastAsia"/>
-        </w:rPr>
-        <w:t>small coefficients</w:t>
-      </w:r>
-      <w:r>
-        <w:rPr>
-          <w:rFonts w:eastAsiaTheme="minorEastAsia"/>
-        </w:rPr>
-        <w:t>. F</w:t>
-      </w:r>
-      <w:r>
-        <w:rPr>
-          <w:rFonts w:eastAsiaTheme="minorEastAsia"/>
-        </w:rPr>
-        <w:t xml:space="preserve">or </w:t>
-      </w:r>
-      <w:r>
-        <w:rPr>
-          <w:rFonts w:eastAsiaTheme="minorEastAsia"/>
-        </w:rPr>
-        <w:t>example</w:t>
-      </w:r>
-      <w:r>
-        <w:rPr>
-          <w:rFonts w:eastAsiaTheme="minorEastAsia"/>
-        </w:rPr>
-        <w:t>,</w:t>
-      </w:r>
-      <w:r>
-        <w:rPr>
-          <w:rFonts w:eastAsiaTheme="minorEastAsia"/>
-        </w:rPr>
-        <w:t xml:space="preserve"> </w:t>
-      </w:r>
-      <w:r>
-        <w:rPr>
-          <w:rFonts w:eastAsiaTheme="minorEastAsia"/>
-        </w:rPr>
-        <w:t xml:space="preserve">in </w:t>
-      </w:r>
-      <w:r>
-        <w:rPr>
-          <w:rFonts w:eastAsiaTheme="minorEastAsia"/>
-        </w:rPr>
-        <w:t xml:space="preserve">the assorted art </w:t>
-      </w:r>
-      <w:r>
-        <w:rPr>
-          <w:rFonts w:eastAsiaTheme="minorEastAsia"/>
-        </w:rPr>
-        <w:t xml:space="preserve">dataset, </w:t>
-      </w:r>
-      <w:r>
-        <w:rPr>
-          <w:rFonts w:eastAsiaTheme="minorEastAsia"/>
-        </w:rPr>
-        <w:t>a 100 month (8.3 year</w:t>
-      </w:r>
-      <w:r>
-        <w:rPr>
-          <w:rFonts w:eastAsiaTheme="minorEastAsia"/>
-        </w:rPr>
-        <w:t>)</w:t>
-      </w:r>
-      <w:r>
-        <w:rPr>
-          <w:rFonts w:eastAsiaTheme="minorEastAsia"/>
-        </w:rPr>
-        <w:t xml:space="preserve"> time interval</w:t>
-      </w:r>
-      <w:r>
-        <w:rPr>
-          <w:rFonts w:eastAsiaTheme="minorEastAsia"/>
-        </w:rPr>
-        <w:t xml:space="preserve"> </w:t>
-      </w:r>
-      <w:r>
-        <w:rPr>
-          <w:rFonts w:eastAsiaTheme="minorEastAsia"/>
-        </w:rPr>
-        <w:t>between sales</w:t>
-      </w:r>
-      <w:r>
-        <w:rPr>
-          <w:rFonts w:eastAsiaTheme="minorEastAsia"/>
-        </w:rPr>
-        <w:t xml:space="preserve"> </w:t>
-      </w:r>
-      <w:r>
-        <w:rPr>
-          <w:rFonts w:eastAsiaTheme="minorEastAsia"/>
-        </w:rPr>
-        <w:t xml:space="preserve">only corresponds to a </w:t>
-      </w:r>
-      <w:r>
-        <w:rPr>
-          <w:rFonts w:eastAsiaTheme="minorEastAsia"/>
-        </w:rPr>
-        <w:t>-</w:t>
-      </w:r>
-      <w:r>
-        <w:rPr>
-          <w:rFonts w:eastAsiaTheme="minorEastAsia"/>
-        </w:rPr>
-        <w:t xml:space="preserve">8% decrease in </w:t>
-      </w:r>
-      <w:r>
-        <w:rPr>
-          <w:rFonts w:eastAsiaTheme="minorEastAsia"/>
-        </w:rPr>
-        <w:t>the current price</w:t>
-      </w:r>
-      <w:r>
-        <w:rPr>
-          <w:rFonts w:eastAsiaTheme="minorEastAsia"/>
-        </w:rPr>
-        <w:t>.</w:t>
-      </w:r>
-      <w:r>
-        <w:rPr>
-          <w:rFonts w:eastAsiaTheme="minorEastAsia"/>
-        </w:rPr>
-        <w:t xml:space="preserve"> </w:t>
-      </w:r>
-      <w:r>
-        <w:rPr>
-          <w:rFonts w:eastAsiaTheme="minorEastAsia"/>
-        </w:rPr>
-        <w:t xml:space="preserve">For </w:t>
-      </w:r>
-      <w:r>
-        <w:rPr>
-          <w:rFonts w:eastAsiaTheme="minorEastAsia"/>
-        </w:rPr>
-        <w:t xml:space="preserve">Contemporary art, </w:t>
-      </w:r>
-      <w:r>
-        <w:rPr>
-          <w:rFonts w:eastAsiaTheme="minorEastAsia"/>
-        </w:rPr>
-        <w:t xml:space="preserve">the same </w:t>
-      </w:r>
-      <w:r>
-        <w:rPr>
-          <w:rFonts w:eastAsiaTheme="minorEastAsia"/>
-        </w:rPr>
-        <w:t xml:space="preserve">gap corresponds to </w:t>
-      </w:r>
-      <w:r>
-        <w:rPr>
-          <w:rFonts w:eastAsiaTheme="minorEastAsia"/>
-        </w:rPr>
-        <w:t xml:space="preserve">a -5% </w:t>
-      </w:r>
-      <w:r>
-        <w:rPr>
-          <w:rFonts w:eastAsiaTheme="minorEastAsia"/>
-        </w:rPr>
-        <w:t xml:space="preserve">decrease, while </w:t>
-      </w:r>
-      <w:r>
-        <w:rPr>
-          <w:rFonts w:eastAsiaTheme="minorEastAsia"/>
-        </w:rPr>
-        <w:t>f</w:t>
-      </w:r>
-      <w:r>
-        <w:rPr>
-          <w:rFonts w:eastAsiaTheme="minorEastAsia"/>
-        </w:rPr>
-        <w:t>or Impressionist art the</w:t>
-      </w:r>
-      <w:r>
-        <w:rPr>
-          <w:rFonts w:eastAsiaTheme="minorEastAsia"/>
-        </w:rPr>
-        <w:t xml:space="preserve"> </w:t>
-      </w:r>
-      <w:r>
-        <w:rPr>
-          <w:rFonts w:eastAsiaTheme="minorEastAsia"/>
-        </w:rPr>
-        <w:t xml:space="preserve">association </w:t>
-      </w:r>
-      <w:r>
-        <w:rPr>
-          <w:rFonts w:eastAsiaTheme="minorEastAsia"/>
-        </w:rPr>
-        <w:t>is</w:t>
-      </w:r>
-      <w:r>
-        <w:rPr>
-          <w:rFonts w:eastAsiaTheme="minorEastAsia"/>
-        </w:rPr>
-        <w:t xml:space="preserve"> </w:t>
-      </w:r>
-      <w:r>
-        <w:rPr>
-          <w:rFonts w:eastAsiaTheme="minorEastAsia"/>
-        </w:rPr>
-        <w:lastRenderedPageBreak/>
-        <w:t>alm</w:t>
-      </w:r>
-      <w:r>
-        <w:rPr>
-          <w:rFonts w:eastAsiaTheme="minorEastAsia"/>
-        </w:rPr>
-        <w:t>ost nonexistent.</w:t>
-      </w:r>
-      <w:r>
-        <w:rPr>
-          <w:rFonts w:eastAsiaTheme="minorEastAsia"/>
-        </w:rPr>
-        <w:t xml:space="preserve"> </w:t>
-      </w:r>
-      <w:r>
-        <w:rPr>
-          <w:rFonts w:eastAsiaTheme="minorEastAsia"/>
-        </w:rPr>
         <w:t xml:space="preserve">This finding is corroborated for Impressionist art by the </w:t>
       </w:r>
       <w:r>
@@ -5347,33 +5169,11 @@
         </w:rPr>
         <w:t xml:space="preserve">price indices in </w:t>
       </w:r>
-      <w:proofErr w:type="spellStart"/>
-      <w:r>
-        <w:rPr>
-          <w:rFonts w:eastAsiaTheme="minorEastAsia"/>
-        </w:rPr>
-        <w:t>Beggs</w:t>
-      </w:r>
-      <w:proofErr w:type="spellEnd"/>
-      <w:r>
-        <w:rPr>
-          <w:rFonts w:eastAsiaTheme="minorEastAsia"/>
-        </w:rPr>
-        <w:t xml:space="preserve"> &amp; </w:t>
-      </w:r>
-      <w:proofErr w:type="spellStart"/>
-      <w:r>
-        <w:rPr>
-          <w:rFonts w:eastAsiaTheme="minorEastAsia"/>
-        </w:rPr>
-        <w:t>Graddy</w:t>
-      </w:r>
-      <w:proofErr w:type="spellEnd"/>
-      <w:r>
-        <w:rPr>
-          <w:rFonts w:eastAsiaTheme="minorEastAsia"/>
-        </w:rPr>
-        <w:t xml:space="preserve"> (2009</w:t>
+      <w:r>
+        <w:rPr>
+          <w:rFonts w:eastAsiaTheme="minorEastAsia"/>
+        </w:rPr>
+        <w:t>Beggs &amp; Graddy (2009</w:t>
       </w:r>
       <w:r>
         <w:rPr>
@@ -5631,6 +5431,7 @@
         <w:rPr>
           <w:rFonts w:eastAsiaTheme="minorEastAsia"/>
         </w:rPr>
+        <w:lastRenderedPageBreak/>
         <w:t xml:space="preserve">substitution quality only corresponds to a 2% </w:t>
       </w:r>
       <w:r>
@@ -5663,7 +5464,6 @@
         <w:rPr>
           <w:rFonts w:eastAsiaTheme="minorEastAsia"/>
         </w:rPr>
-        <w:lastRenderedPageBreak/>
         <w:t xml:space="preserve">The </w:t>
       </w:r>
       <m:oMath>
@@ -6839,7 +6639,13 @@
         <w:rPr>
           <w:rFonts w:eastAsiaTheme="minorEastAsia"/>
         </w:rPr>
-        <w:t xml:space="preserve">produces this </w:t>
+        <w:t>may be key behind</w:t>
+      </w:r>
+      <w:r>
+        <w:rPr>
+          <w:rFonts w:eastAsiaTheme="minorEastAsia"/>
+        </w:rPr>
+        <w:t xml:space="preserve"> this </w:t>
       </w:r>
       <w:r>
         <w:rPr>
@@ -6899,7 +6705,14 @@
         <w:rPr>
           <w:rFonts w:eastAsiaTheme="minorEastAsia"/>
         </w:rPr>
-        <w:t>for its hedonic characteristics</w:t>
+        <w:t xml:space="preserve">for its hedonic </w:t>
+      </w:r>
+      <w:r>
+        <w:rPr>
+          <w:rFonts w:eastAsiaTheme="minorEastAsia"/>
+        </w:rPr>
+        <w:lastRenderedPageBreak/>
+        <w:t>characteristics</w:t>
       </w:r>
       <w:r>
         <w:rPr>
@@ -7013,14 +6826,7 @@
         <w:rPr>
           <w:rFonts w:eastAsiaTheme="minorEastAsia"/>
         </w:rPr>
-        <w:t xml:space="preserve">factors such </w:t>
-      </w:r>
-      <w:r>
-        <w:rPr>
-          <w:rFonts w:eastAsiaTheme="minorEastAsia"/>
-        </w:rPr>
-        <w:lastRenderedPageBreak/>
-        <w:t xml:space="preserve">as </w:t>
+        <w:t xml:space="preserve">factors such as </w:t>
       </w:r>
       <w:r>
         <w:rPr>
@@ -7110,165 +6916,13 @@
         <w:rPr>
           <w:rFonts w:eastAsiaTheme="minorEastAsia"/>
         </w:rPr>
-        <w:t xml:space="preserve">Time effects are </w:t>
-      </w:r>
-      <w:r>
-        <w:rPr>
-          <w:rFonts w:eastAsiaTheme="minorEastAsia"/>
-        </w:rPr>
-        <w:t xml:space="preserve">also </w:t>
-      </w:r>
-      <w:r>
-        <w:rPr>
-          <w:rFonts w:eastAsiaTheme="minorEastAsia"/>
-        </w:rPr>
-        <w:t>more</w:t>
-      </w:r>
-      <w:r>
-        <w:rPr>
-          <w:rFonts w:eastAsiaTheme="minorEastAsia"/>
-        </w:rPr>
-        <w:t xml:space="preserve"> impactful</w:t>
-      </w:r>
-      <w:r>
-        <w:rPr>
-          <w:rFonts w:eastAsiaTheme="minorEastAsia"/>
-        </w:rPr>
-        <w:t xml:space="preserve"> for </w:t>
-      </w:r>
-      <w:r>
-        <w:rPr>
-          <w:rFonts w:eastAsiaTheme="minorEastAsia"/>
-        </w:rPr>
-        <w:t>Contemporary</w:t>
-      </w:r>
-      <w:r>
-        <w:rPr>
-          <w:rFonts w:eastAsiaTheme="minorEastAsia"/>
-        </w:rPr>
-        <w:t xml:space="preserve"> art than for Impressionist art</w:t>
-      </w:r>
-      <w:r>
-        <w:rPr>
-          <w:rFonts w:eastAsiaTheme="minorEastAsia"/>
-        </w:rPr>
-        <w:t xml:space="preserve">, </w:t>
-      </w:r>
-      <w:r>
-        <w:rPr>
-          <w:rFonts w:eastAsiaTheme="minorEastAsia"/>
-        </w:rPr>
-        <w:t xml:space="preserve">but remain relatively </w:t>
-      </w:r>
-      <w:r>
-        <w:rPr>
-          <w:rFonts w:eastAsiaTheme="minorEastAsia"/>
-        </w:rPr>
-        <w:t>small</w:t>
-      </w:r>
-      <w:r>
-        <w:rPr>
-          <w:rFonts w:eastAsiaTheme="minorEastAsia"/>
-        </w:rPr>
-        <w:t xml:space="preserve"> (though larger than the anchoring effects).</w:t>
-      </w:r>
-      <w:r>
-        <w:rPr>
-          <w:rFonts w:eastAsiaTheme="minorEastAsia"/>
-        </w:rPr>
-        <w:t xml:space="preserve"> </w:t>
-      </w:r>
-      <w:r>
-        <w:rPr>
-          <w:rFonts w:eastAsiaTheme="minorEastAsia"/>
-        </w:rPr>
-        <w:t>Prices for I</w:t>
-      </w:r>
-      <w:r>
-        <w:rPr>
-          <w:rFonts w:eastAsiaTheme="minorEastAsia"/>
-        </w:rPr>
-        <w:t xml:space="preserve">mpressionist </w:t>
-      </w:r>
-      <w:r>
-        <w:rPr>
-          <w:rFonts w:eastAsiaTheme="minorEastAsia"/>
-        </w:rPr>
-        <w:t xml:space="preserve">pieces, in general, </w:t>
-      </w:r>
-      <w:r>
-        <w:rPr>
-          <w:rFonts w:eastAsiaTheme="minorEastAsia"/>
-        </w:rPr>
-        <w:t xml:space="preserve">seem to be </w:t>
-      </w:r>
-      <w:r>
-        <w:rPr>
-          <w:rFonts w:eastAsiaTheme="minorEastAsia"/>
-        </w:rPr>
-        <w:t xml:space="preserve">somewhat </w:t>
-      </w:r>
-      <w:r>
-        <w:rPr>
-          <w:rFonts w:eastAsiaTheme="minorEastAsia"/>
-        </w:rPr>
-        <w:t xml:space="preserve">resistant </w:t>
-      </w:r>
-      <w:r>
-        <w:rPr>
-          <w:rFonts w:eastAsiaTheme="minorEastAsia"/>
-        </w:rPr>
-        <w:t xml:space="preserve">to long </w:t>
-      </w:r>
-      <w:r>
-        <w:rPr>
-          <w:rFonts w:eastAsiaTheme="minorEastAsia"/>
-        </w:rPr>
-        <w:t xml:space="preserve">intervals </w:t>
-      </w:r>
-      <w:r>
-        <w:rPr>
-          <w:rFonts w:eastAsiaTheme="minorEastAsia"/>
-        </w:rPr>
-        <w:t>between sales</w:t>
-      </w:r>
-      <w:r>
-        <w:rPr>
-          <w:rFonts w:eastAsiaTheme="minorEastAsia"/>
-        </w:rPr>
-        <w:t>.</w:t>
-      </w:r>
-      <w:r>
-        <w:rPr>
-          <w:rFonts w:eastAsiaTheme="minorEastAsia"/>
-        </w:rPr>
-        <w:t xml:space="preserve"> </w:t>
-      </w:r>
-    </w:p>
-    <w:p>
-      <w:pPr>
-        <w:spacing w:before="240" w:line="480" w:lineRule="auto"/>
-        <w:rPr>
-          <w:rFonts w:eastAsiaTheme="minorEastAsia"/>
-        </w:rPr>
-      </w:pPr>
-      <w:r>
-        <w:rPr>
-          <w:rFonts w:eastAsiaTheme="minorEastAsia"/>
-        </w:rPr>
-        <w:t>For our</w:t>
-      </w:r>
-      <w:r>
-        <w:rPr>
-          <w:rFonts w:eastAsiaTheme="minorEastAsia"/>
-        </w:rPr>
-        <w:t xml:space="preserve"> </w:t>
-      </w:r>
-      <w:r>
-        <w:rPr>
-          <w:rFonts w:eastAsiaTheme="minorEastAsia"/>
-        </w:rPr>
-        <w:t>assorted art dataset,</w:t>
+        <w:t xml:space="preserve">For Impressionist </w:t>
+      </w:r>
+      <w:r>
+        <w:rPr>
+          <w:rFonts w:eastAsiaTheme="minorEastAsia"/>
+        </w:rPr>
+        <w:t>art,</w:t>
       </w:r>
       <m:oMath>
         <m:r>
@@ -7308,31 +6962,37 @@
         <w:rPr>
           <w:rFonts w:eastAsiaTheme="minorEastAsia"/>
         </w:rPr>
-        <w:t xml:space="preserve"> is </w:t>
-      </w:r>
-      <w:r>
-        <w:rPr>
-          <w:rFonts w:eastAsiaTheme="minorEastAsia"/>
-        </w:rPr>
-        <w:t xml:space="preserve">a hugely more </w:t>
-      </w:r>
-      <w:r>
-        <w:rPr>
-          <w:rFonts w:eastAsiaTheme="minorEastAsia"/>
-        </w:rPr>
-        <w:t xml:space="preserve">impactful </w:t>
-      </w:r>
-      <w:r>
-        <w:rPr>
-          <w:rFonts w:eastAsiaTheme="minorEastAsia"/>
-        </w:rPr>
-        <w:t>measure of substituti</w:t>
-      </w:r>
-      <w:r>
-        <w:rPr>
-          <w:rFonts w:eastAsiaTheme="minorEastAsia"/>
-        </w:rPr>
-        <w:t>on than</w:t>
+        <w:t xml:space="preserve"> i</w:t>
+      </w:r>
+      <w:r>
+        <w:rPr>
+          <w:rFonts w:eastAsiaTheme="minorEastAsia"/>
+        </w:rPr>
+        <w:t>s less significant and may be less relevant</w:t>
+      </w:r>
+      <w:r>
+        <w:rPr>
+          <w:rFonts w:eastAsiaTheme="minorEastAsia"/>
+        </w:rPr>
+        <w:t xml:space="preserve"> than</w:t>
+      </w:r>
+      <w:r>
+        <w:rPr>
+          <w:rFonts w:eastAsiaTheme="minorEastAsia"/>
+        </w:rPr>
+        <w:t xml:space="preserve"> our previous</w:t>
+      </w:r>
+      <w:r>
+        <w:rPr>
+          <w:rFonts w:eastAsiaTheme="minorEastAsia"/>
+        </w:rPr>
+        <w:t xml:space="preserve"> </w:t>
+      </w:r>
+      <w:r>
+        <w:rPr>
+          <w:rFonts w:eastAsiaTheme="minorEastAsia"/>
+        </w:rPr>
+        <w:t>measure</w:t>
       </w:r>
       <m:oMath>
         <m:r>
@@ -7372,55 +7032,7 @@
         <w:rPr>
           <w:rFonts w:eastAsiaTheme="minorEastAsia"/>
         </w:rPr>
-        <w:t xml:space="preserve">: </w:t>
-      </w:r>
-      <w:r>
-        <w:rPr>
-          <w:rFonts w:eastAsiaTheme="minorEastAsia"/>
-        </w:rPr>
-        <w:t xml:space="preserve">a </w:t>
-      </w:r>
-      <w:r>
-        <w:rPr>
-          <w:rFonts w:eastAsiaTheme="minorEastAsia"/>
-        </w:rPr>
-        <w:t xml:space="preserve">10% </w:t>
-      </w:r>
-      <w:r>
-        <w:rPr>
-          <w:rFonts w:eastAsiaTheme="minorEastAsia"/>
-        </w:rPr>
-        <w:t xml:space="preserve">improvement in </w:t>
-      </w:r>
-      <w:r>
-        <w:rPr>
-          <w:rFonts w:eastAsiaTheme="minorEastAsia"/>
-        </w:rPr>
-        <w:t xml:space="preserve">substitution quality corresponds to </w:t>
-      </w:r>
-      <w:r>
-        <w:rPr>
-          <w:rFonts w:eastAsiaTheme="minorEastAsia"/>
-        </w:rPr>
-        <w:t xml:space="preserve">a 3.0% </w:t>
-      </w:r>
-      <w:r>
-        <w:rPr>
-          <w:rFonts w:eastAsiaTheme="minorEastAsia"/>
-        </w:rPr>
-        <w:t xml:space="preserve">increase </w:t>
-      </w:r>
-      <w:r>
-        <w:rPr>
-          <w:rFonts w:eastAsiaTheme="minorEastAsia"/>
-        </w:rPr>
-        <w:t xml:space="preserve">in sales price. </w:t>
-      </w:r>
-      <w:r>
-        <w:rPr>
-          <w:rFonts w:eastAsiaTheme="minorEastAsia"/>
-        </w:rPr>
-        <w:t>Hence,</w:t>
+        <w:t>.</w:t>
       </w:r>
       <w:r>
         <w:rPr>
@@ -7432,31 +7044,43 @@
         <w:rPr>
           <w:rFonts w:eastAsiaTheme="minorEastAsia"/>
         </w:rPr>
-        <w:t xml:space="preserve">we see that </w:t>
-      </w:r>
-      <w:r>
-        <w:rPr>
-          <w:rFonts w:eastAsiaTheme="minorEastAsia"/>
-        </w:rPr>
-        <w:t xml:space="preserve">the quality of substitution </w:t>
-      </w:r>
-      <w:r>
-        <w:rPr>
-          <w:rFonts w:eastAsiaTheme="minorEastAsia"/>
-        </w:rPr>
-        <w:t xml:space="preserve">is highly relevant to </w:t>
-      </w:r>
-      <w:r>
-        <w:rPr>
-          <w:rFonts w:eastAsiaTheme="minorEastAsia"/>
-        </w:rPr>
-        <w:t>sale</w:t>
-      </w:r>
-      <w:r>
-        <w:rPr>
-          <w:rFonts w:eastAsiaTheme="minorEastAsia"/>
-        </w:rPr>
-        <w:t xml:space="preserve"> price,</w:t>
+        <w:t xml:space="preserve">We suspect this </w:t>
+      </w:r>
+      <w:r>
+        <w:rPr>
+          <w:rFonts w:eastAsiaTheme="minorEastAsia"/>
+        </w:rPr>
+        <w:t xml:space="preserve">is because </w:t>
+      </w:r>
+      <w:r>
+        <w:rPr>
+          <w:rFonts w:eastAsiaTheme="minorEastAsia"/>
+        </w:rPr>
+        <w:t xml:space="preserve">time effects seem to </w:t>
+      </w:r>
+      <w:r>
+        <w:rPr>
+          <w:rFonts w:eastAsiaTheme="minorEastAsia"/>
+        </w:rPr>
+        <w:t xml:space="preserve">be more impactful </w:t>
+      </w:r>
+      <w:r>
+        <w:rPr>
+          <w:rFonts w:eastAsiaTheme="minorEastAsia"/>
+        </w:rPr>
+        <w:t xml:space="preserve">for Contemporary art than for Impressionist </w:t>
+      </w:r>
+      <w:r>
+        <w:rPr>
+          <w:rFonts w:eastAsiaTheme="minorEastAsia"/>
+        </w:rPr>
+        <w:t xml:space="preserve">art (though the coefficients are </w:t>
+      </w:r>
+      <w:r>
+        <w:rPr>
+          <w:rFonts w:eastAsiaTheme="minorEastAsia"/>
+        </w:rPr>
+        <w:t>still relatively small).</w:t>
       </w:r>
       <w:r>
         <w:rPr>
@@ -7468,31 +7092,157 @@
         <w:rPr>
           <w:rFonts w:eastAsiaTheme="minorEastAsia"/>
         </w:rPr>
-        <w:t xml:space="preserve">in that the former shapes the latter through </w:t>
-      </w:r>
-      <w:r>
-        <w:rPr>
-          <w:rFonts w:eastAsiaTheme="minorEastAsia"/>
-        </w:rPr>
-        <w:t xml:space="preserve">anchoring (which </w:t>
-      </w:r>
-      <w:r>
-        <w:rPr>
-          <w:rFonts w:eastAsiaTheme="minorEastAsia"/>
-        </w:rPr>
-        <w:t xml:space="preserve">remains </w:t>
-      </w:r>
-      <w:r>
-        <w:rPr>
-          <w:rFonts w:eastAsiaTheme="minorEastAsia"/>
-        </w:rPr>
-        <w:t xml:space="preserve">roughly as impactful </w:t>
-      </w:r>
-      <w:r>
-        <w:rPr>
-          <w:rFonts w:eastAsiaTheme="minorEastAsia"/>
-        </w:rPr>
-        <w:t>across</w:t>
+        <w:t>Prices for I</w:t>
+      </w:r>
+      <w:r>
+        <w:rPr>
+          <w:rFonts w:eastAsiaTheme="minorEastAsia"/>
+        </w:rPr>
+        <w:t xml:space="preserve">mpressionist </w:t>
+      </w:r>
+      <w:r>
+        <w:rPr>
+          <w:rFonts w:eastAsiaTheme="minorEastAsia"/>
+        </w:rPr>
+        <w:t xml:space="preserve">pieces, in general, </w:t>
+      </w:r>
+      <w:r>
+        <w:rPr>
+          <w:rFonts w:eastAsiaTheme="minorEastAsia"/>
+        </w:rPr>
+        <w:t xml:space="preserve">seem to be </w:t>
+      </w:r>
+      <w:r>
+        <w:rPr>
+          <w:rFonts w:eastAsiaTheme="minorEastAsia"/>
+        </w:rPr>
+        <w:t xml:space="preserve">somewhat </w:t>
+      </w:r>
+      <w:r>
+        <w:rPr>
+          <w:rFonts w:eastAsiaTheme="minorEastAsia"/>
+        </w:rPr>
+        <w:t xml:space="preserve">resistant </w:t>
+      </w:r>
+      <w:r>
+        <w:rPr>
+          <w:rFonts w:eastAsiaTheme="minorEastAsia"/>
+        </w:rPr>
+        <w:t xml:space="preserve">to long </w:t>
+      </w:r>
+      <w:r>
+        <w:rPr>
+          <w:rFonts w:eastAsiaTheme="minorEastAsia"/>
+        </w:rPr>
+        <w:t xml:space="preserve">intervals </w:t>
+      </w:r>
+      <w:r>
+        <w:rPr>
+          <w:rFonts w:eastAsiaTheme="minorEastAsia"/>
+        </w:rPr>
+        <w:t>between sales</w:t>
+      </w:r>
+      <w:r>
+        <w:rPr>
+          <w:rFonts w:eastAsiaTheme="minorEastAsia"/>
+        </w:rPr>
+        <w:t>.</w:t>
+      </w:r>
+      <w:r>
+        <w:rPr>
+          <w:rFonts w:eastAsiaTheme="minorEastAsia"/>
+        </w:rPr>
+        <w:t xml:space="preserve"> </w:t>
+      </w:r>
+    </w:p>
+    <w:p>
+      <w:pPr>
+        <w:spacing w:before="240" w:line="480" w:lineRule="auto"/>
+        <w:rPr>
+          <w:rFonts w:eastAsiaTheme="minorEastAsia"/>
+        </w:rPr>
+      </w:pPr>
+      <w:r>
+        <w:rPr>
+          <w:rFonts w:eastAsiaTheme="minorEastAsia"/>
+        </w:rPr>
+        <w:t>For our</w:t>
+      </w:r>
+      <w:r>
+        <w:rPr>
+          <w:rFonts w:eastAsiaTheme="minorEastAsia"/>
+        </w:rPr>
+        <w:t xml:space="preserve"> </w:t>
+      </w:r>
+      <w:r>
+        <w:rPr>
+          <w:rFonts w:eastAsiaTheme="minorEastAsia"/>
+        </w:rPr>
+        <w:t>assorted art dataset,</w:t>
+      </w:r>
+      <m:oMath>
+        <m:r>
+          <w:rPr>
+            <w:rFonts w:ascii="Cambria Math" w:eastAsiaTheme="minorEastAsia" w:hAnsi="Cambria Math"/>
+          </w:rPr>
+          <m:t xml:space="preserve"> </m:t>
+        </m:r>
+        <m:sSub>
+          <m:sSubPr>
+            <m:ctrlPr>
+              <w:rPr>
+                <w:rFonts w:ascii="Cambria Math" w:eastAsiaTheme="minorEastAsia" w:hAnsi="Cambria Math"/>
+                <w:i/>
+              </w:rPr>
+            </m:ctrlPr>
+          </m:sSubPr>
+          <m:e>
+            <m:r>
+              <w:rPr>
+                <w:rFonts w:ascii="Cambria Math" w:eastAsiaTheme="minorEastAsia" w:hAnsi="Cambria Math"/>
+              </w:rPr>
+              <m:t>Q</m:t>
+            </m:r>
+          </m:e>
+          <m:sub>
+            <m:r>
+              <w:rPr>
+                <w:rFonts w:ascii="Cambria Math" w:eastAsiaTheme="minorEastAsia" w:hAnsi="Cambria Math"/>
+              </w:rPr>
+              <m:t>2</m:t>
+            </m:r>
+          </m:sub>
+        </m:sSub>
+      </m:oMath>
+      <w:r>
+        <w:rPr>
+          <w:rFonts w:eastAsiaTheme="minorEastAsia"/>
+        </w:rPr>
+        <w:t xml:space="preserve"> is </w:t>
+      </w:r>
+      <w:r>
+        <w:rPr>
+          <w:rFonts w:eastAsiaTheme="minorEastAsia"/>
+        </w:rPr>
+        <w:t xml:space="preserve">a hugely more </w:t>
+      </w:r>
+      <w:r>
+        <w:rPr>
+          <w:rFonts w:eastAsiaTheme="minorEastAsia"/>
+        </w:rPr>
+        <w:t xml:space="preserve">impactful </w:t>
+      </w:r>
+      <w:r>
+        <w:rPr>
+          <w:rFonts w:eastAsiaTheme="minorEastAsia"/>
+        </w:rPr>
+        <w:t>measure of substituti</w:t>
+      </w:r>
+      <w:r>
+        <w:rPr>
+          <w:rFonts w:eastAsiaTheme="minorEastAsia"/>
+        </w:rPr>
+        <w:t>on than</w:t>
       </w:r>
       <m:oMath>
         <m:r>
@@ -7532,6 +7282,166 @@
         <w:rPr>
           <w:rFonts w:eastAsiaTheme="minorEastAsia"/>
         </w:rPr>
+        <w:t xml:space="preserve">: </w:t>
+      </w:r>
+      <w:r>
+        <w:rPr>
+          <w:rFonts w:eastAsiaTheme="minorEastAsia"/>
+        </w:rPr>
+        <w:t xml:space="preserve">a </w:t>
+      </w:r>
+      <w:r>
+        <w:rPr>
+          <w:rFonts w:eastAsiaTheme="minorEastAsia"/>
+        </w:rPr>
+        <w:t xml:space="preserve">10% </w:t>
+      </w:r>
+      <w:r>
+        <w:rPr>
+          <w:rFonts w:eastAsiaTheme="minorEastAsia"/>
+        </w:rPr>
+        <w:t xml:space="preserve">improvement in </w:t>
+      </w:r>
+      <w:r>
+        <w:rPr>
+          <w:rFonts w:eastAsiaTheme="minorEastAsia"/>
+        </w:rPr>
+        <w:t xml:space="preserve">substitution quality corresponds to </w:t>
+      </w:r>
+      <w:r>
+        <w:rPr>
+          <w:rFonts w:eastAsiaTheme="minorEastAsia"/>
+        </w:rPr>
+        <w:t xml:space="preserve">a 3.0% </w:t>
+      </w:r>
+      <w:r>
+        <w:rPr>
+          <w:rFonts w:eastAsiaTheme="minorEastAsia"/>
+        </w:rPr>
+        <w:t xml:space="preserve">increase </w:t>
+      </w:r>
+      <w:r>
+        <w:rPr>
+          <w:rFonts w:eastAsiaTheme="minorEastAsia"/>
+        </w:rPr>
+        <w:t xml:space="preserve">in sales price. </w:t>
+      </w:r>
+      <w:r>
+        <w:rPr>
+          <w:rFonts w:eastAsiaTheme="minorEastAsia"/>
+        </w:rPr>
+        <w:t>Hence,</w:t>
+      </w:r>
+      <w:r>
+        <w:rPr>
+          <w:rFonts w:eastAsiaTheme="minorEastAsia"/>
+        </w:rPr>
+        <w:t xml:space="preserve"> </w:t>
+      </w:r>
+      <w:r>
+        <w:rPr>
+          <w:rFonts w:eastAsiaTheme="minorEastAsia"/>
+        </w:rPr>
+        <w:t xml:space="preserve">we see that </w:t>
+      </w:r>
+      <w:r>
+        <w:rPr>
+          <w:rFonts w:eastAsiaTheme="minorEastAsia"/>
+        </w:rPr>
+        <w:t xml:space="preserve">the quality of substitution </w:t>
+      </w:r>
+      <w:r>
+        <w:rPr>
+          <w:rFonts w:eastAsiaTheme="minorEastAsia"/>
+        </w:rPr>
+        <w:t xml:space="preserve">is highly relevant to </w:t>
+      </w:r>
+      <w:r>
+        <w:rPr>
+          <w:rFonts w:eastAsiaTheme="minorEastAsia"/>
+        </w:rPr>
+        <w:t>sale</w:t>
+      </w:r>
+      <w:r>
+        <w:rPr>
+          <w:rFonts w:eastAsiaTheme="minorEastAsia"/>
+        </w:rPr>
+        <w:t xml:space="preserve"> price,</w:t>
+      </w:r>
+      <w:r>
+        <w:rPr>
+          <w:rFonts w:eastAsiaTheme="minorEastAsia"/>
+        </w:rPr>
+        <w:t xml:space="preserve"> </w:t>
+      </w:r>
+      <w:r>
+        <w:rPr>
+          <w:rFonts w:eastAsiaTheme="minorEastAsia"/>
+        </w:rPr>
+        <w:t xml:space="preserve">in that the former shapes the latter through </w:t>
+      </w:r>
+      <w:r>
+        <w:rPr>
+          <w:rFonts w:eastAsiaTheme="minorEastAsia"/>
+        </w:rPr>
+        <w:t xml:space="preserve">anchoring (which </w:t>
+      </w:r>
+      <w:r>
+        <w:rPr>
+          <w:rFonts w:eastAsiaTheme="minorEastAsia"/>
+        </w:rPr>
+        <w:t xml:space="preserve">remains </w:t>
+      </w:r>
+      <w:r>
+        <w:rPr>
+          <w:rFonts w:eastAsiaTheme="minorEastAsia"/>
+        </w:rPr>
+        <w:t xml:space="preserve">roughly as impactful </w:t>
+      </w:r>
+      <w:r>
+        <w:rPr>
+          <w:rFonts w:eastAsiaTheme="minorEastAsia"/>
+        </w:rPr>
+        <w:t>across</w:t>
+      </w:r>
+      <m:oMath>
+        <m:r>
+          <w:rPr>
+            <w:rFonts w:ascii="Cambria Math" w:eastAsiaTheme="minorEastAsia" w:hAnsi="Cambria Math"/>
+          </w:rPr>
+          <m:t xml:space="preserve"> </m:t>
+        </m:r>
+        <m:sSub>
+          <m:sSubPr>
+            <m:ctrlPr>
+              <w:rPr>
+                <w:rFonts w:ascii="Cambria Math" w:eastAsiaTheme="minorEastAsia" w:hAnsi="Cambria Math"/>
+                <w:i/>
+              </w:rPr>
+            </m:ctrlPr>
+          </m:sSubPr>
+          <m:e>
+            <m:r>
+              <w:rPr>
+                <w:rFonts w:ascii="Cambria Math" w:eastAsiaTheme="minorEastAsia" w:hAnsi="Cambria Math"/>
+              </w:rPr>
+              <m:t>Q</m:t>
+            </m:r>
+          </m:e>
+          <m:sub>
+            <m:r>
+              <w:rPr>
+                <w:rFonts w:ascii="Cambria Math" w:eastAsiaTheme="minorEastAsia" w:hAnsi="Cambria Math"/>
+              </w:rPr>
+              <m:t>1</m:t>
+            </m:r>
+          </m:sub>
+        </m:sSub>
+      </m:oMath>
+      <w:r>
+        <w:rPr>
+          <w:rFonts w:eastAsiaTheme="minorEastAsia"/>
+        </w:rPr>
         <w:t xml:space="preserve"> and</w:t>
       </w:r>
       <m:oMath>
@@ -7750,7 +7660,14 @@
         <w:rPr>
           <w:rFonts w:eastAsiaTheme="minorEastAsia"/>
         </w:rPr>
-        <w:t>a lot of variation in the data, as evidenced by moderate-low</w:t>
+        <w:t>a lot of variation in the data, as evidenced by moderate-</w:t>
+      </w:r>
+      <w:r>
+        <w:rPr>
+          <w:rFonts w:eastAsiaTheme="minorEastAsia"/>
+        </w:rPr>
+        <w:lastRenderedPageBreak/>
+        <w:t>low</w:t>
       </w:r>
       <m:oMath>
         <m:r>
@@ -7902,7 +7819,6 @@
         <w:rPr>
           <w:rFonts w:eastAsiaTheme="minorEastAsia"/>
         </w:rPr>
-        <w:lastRenderedPageBreak/>
         <w:t>We see generally similar</w:t>
       </w:r>
       <w:r>
@@ -8153,6 +8069,222 @@
         <w:rPr>
           <w:rFonts w:eastAsiaTheme="minorEastAsia"/>
         </w:rPr>
+        <w:t xml:space="preserve">. </w:t>
+      </w:r>
+      <w:r>
+        <w:rPr>
+          <w:rFonts w:eastAsiaTheme="minorEastAsia"/>
+        </w:rPr>
+        <w:t xml:space="preserve">Overall, </w:t>
+      </w:r>
+      <w:r>
+        <w:rPr>
+          <w:rFonts w:eastAsiaTheme="minorEastAsia"/>
+        </w:rPr>
+        <w:t>even when controll</w:t>
+      </w:r>
+      <w:r>
+        <w:rPr>
+          <w:rFonts w:eastAsiaTheme="minorEastAsia"/>
+        </w:rPr>
+        <w:t xml:space="preserve">ing for quality of substitution we see </w:t>
+      </w:r>
+      <w:r>
+        <w:rPr>
+          <w:rFonts w:eastAsiaTheme="minorEastAsia"/>
+        </w:rPr>
+        <w:t>significant anchoring cross-effects in the Impressionist</w:t>
+      </w:r>
+      <w:r>
+        <w:rPr>
+          <w:rFonts w:eastAsiaTheme="minorEastAsia"/>
+        </w:rPr>
+        <w:t xml:space="preserve"> </w:t>
+      </w:r>
+      <w:r>
+        <w:rPr>
+          <w:rFonts w:eastAsiaTheme="minorEastAsia"/>
+        </w:rPr>
+        <w:t>and assorted art datasets</w:t>
+      </w:r>
+      <w:r>
+        <w:rPr>
+          <w:rFonts w:eastAsiaTheme="minorEastAsia"/>
+        </w:rPr>
+        <w:t xml:space="preserve">. </w:t>
+      </w:r>
+      <w:r>
+        <w:rPr>
+          <w:rFonts w:eastAsiaTheme="minorEastAsia"/>
+        </w:rPr>
+        <w:t>Anchoring</w:t>
+      </w:r>
+      <w:r>
+        <w:rPr>
+          <w:rFonts w:eastAsiaTheme="minorEastAsia"/>
+        </w:rPr>
+        <w:t xml:space="preserve"> cross-effects</w:t>
+      </w:r>
+      <w:r>
+        <w:rPr>
+          <w:rFonts w:eastAsiaTheme="minorEastAsia"/>
+        </w:rPr>
+        <w:t xml:space="preserve"> </w:t>
+      </w:r>
+      <w:r>
+        <w:rPr>
+          <w:rFonts w:eastAsiaTheme="minorEastAsia"/>
+        </w:rPr>
+        <w:t xml:space="preserve">are </w:t>
+      </w:r>
+      <w:r>
+        <w:rPr>
+          <w:rFonts w:eastAsiaTheme="minorEastAsia"/>
+        </w:rPr>
+        <w:t>vastly stronger in our assorted art dataset,</w:t>
+      </w:r>
+      <w:r>
+        <w:rPr>
+          <w:rFonts w:eastAsiaTheme="minorEastAsia"/>
+        </w:rPr>
+        <w:t xml:space="preserve"> which we attribute to </w:t>
+      </w:r>
+      <w:r>
+        <w:rPr>
+          <w:rFonts w:eastAsiaTheme="minorEastAsia"/>
+        </w:rPr>
+        <w:t xml:space="preserve">our diversity of works. </w:t>
+      </w:r>
+      <w:r>
+        <w:rPr>
+          <w:rFonts w:eastAsiaTheme="minorEastAsia"/>
+        </w:rPr>
+        <w:t>We can thus</w:t>
+      </w:r>
+      <w:r>
+        <w:rPr>
+          <w:rFonts w:eastAsiaTheme="minorEastAsia"/>
+        </w:rPr>
+        <w:t xml:space="preserve"> conclude that </w:t>
+      </w:r>
+      <w:r>
+        <w:rPr>
+          <w:rFonts w:eastAsiaTheme="minorEastAsia"/>
+        </w:rPr>
+        <w:t xml:space="preserve">the price of a given </w:t>
+      </w:r>
+      <w:r>
+        <w:rPr>
+          <w:rFonts w:eastAsiaTheme="minorEastAsia"/>
+        </w:rPr>
+        <w:t xml:space="preserve">art piece </w:t>
+      </w:r>
+      <w:r>
+        <w:rPr>
+          <w:rFonts w:eastAsiaTheme="minorEastAsia"/>
+        </w:rPr>
+        <w:t>is</w:t>
+      </w:r>
+      <w:r>
+        <w:rPr>
+          <w:rFonts w:eastAsiaTheme="minorEastAsia"/>
+        </w:rPr>
+        <w:t xml:space="preserve"> indeed</w:t>
+      </w:r>
+      <w:r>
+        <w:rPr>
+          <w:rFonts w:eastAsiaTheme="minorEastAsia"/>
+        </w:rPr>
+        <w:t xml:space="preserve"> </w:t>
+      </w:r>
+      <w:r>
+        <w:rPr>
+          <w:rFonts w:eastAsiaTheme="minorEastAsia"/>
+        </w:rPr>
+        <w:t>biased</w:t>
+      </w:r>
+      <w:r>
+        <w:rPr>
+          <w:rFonts w:eastAsiaTheme="minorEastAsia"/>
+        </w:rPr>
+        <w:t xml:space="preserve"> </w:t>
+      </w:r>
+      <w:r>
+        <w:rPr>
+          <w:rFonts w:eastAsiaTheme="minorEastAsia"/>
+        </w:rPr>
+        <w:t xml:space="preserve">by the </w:t>
+      </w:r>
+      <w:r>
+        <w:rPr>
+          <w:rFonts w:eastAsiaTheme="minorEastAsia"/>
+        </w:rPr>
+        <w:t>past sale</w:t>
+      </w:r>
+      <w:r>
+        <w:rPr>
+          <w:rFonts w:eastAsiaTheme="minorEastAsia"/>
+        </w:rPr>
+        <w:t xml:space="preserve"> prices of </w:t>
+      </w:r>
+      <w:r>
+        <w:rPr>
+          <w:rFonts w:eastAsiaTheme="minorEastAsia"/>
+        </w:rPr>
+        <w:t>related goods (</w:t>
+      </w:r>
+      <w:r>
+        <w:rPr>
+          <w:rFonts w:eastAsiaTheme="minorEastAsia"/>
+        </w:rPr>
+        <w:t>anchoring effect</w:t>
+      </w:r>
+      <w:r>
+        <w:rPr>
+          <w:rFonts w:eastAsiaTheme="minorEastAsia"/>
+        </w:rPr>
+        <w:t>)</w:t>
+      </w:r>
+      <w:r>
+        <w:rPr>
+          <w:rFonts w:eastAsiaTheme="minorEastAsia"/>
+        </w:rPr>
+        <w:t xml:space="preserve">, although </w:t>
+      </w:r>
+      <w:r>
+        <w:rPr>
+          <w:rFonts w:eastAsiaTheme="minorEastAsia"/>
+        </w:rPr>
+        <w:t xml:space="preserve">the </w:t>
+      </w:r>
+      <w:r>
+        <w:rPr>
+          <w:rFonts w:eastAsiaTheme="minorEastAsia"/>
+        </w:rPr>
+        <w:t xml:space="preserve">exact </w:t>
+      </w:r>
+      <w:r>
+        <w:rPr>
+          <w:rFonts w:eastAsiaTheme="minorEastAsia"/>
+        </w:rPr>
+        <w:t xml:space="preserve">mechanism </w:t>
+      </w:r>
+      <w:r>
+        <w:rPr>
+          <w:rFonts w:eastAsiaTheme="minorEastAsia"/>
+        </w:rPr>
+        <w:t xml:space="preserve">by which this occurs </w:t>
+      </w:r>
+      <w:r>
+        <w:rPr>
+          <w:rFonts w:eastAsiaTheme="minorEastAsia"/>
+        </w:rPr>
+        <w:t>remains a black box</w:t>
+      </w:r>
+      <w:r>
+        <w:rPr>
+          <w:rFonts w:eastAsiaTheme="minorEastAsia"/>
+        </w:rPr>
         <w:t>.</w:t>
       </w:r>
       <w:r>
@@ -8161,16 +8293,6 @@
         </w:rPr>
         <w:t xml:space="preserve"> </w:t>
       </w:r>
-      <w:bookmarkStart w:id="0" w:name="_GoBack"/>
-      <w:bookmarkEnd w:id="0"/>
-    </w:p>
-    <w:p>
-      <w:pPr>
-        <w:spacing w:before="240" w:line="480" w:lineRule="auto"/>
-        <w:rPr>
-          <w:rFonts w:eastAsiaTheme="minorEastAsia"/>
-        </w:rPr>
-      </w:pPr>
     </w:p>
     <w:tbl>
       <w:tblPr>
@@ -8520,44 +8642,107 @@
     <w:p>
       <w:pPr>
         <w:spacing w:before="240" w:line="480" w:lineRule="auto"/>
-      </w:pPr>
-      <w:proofErr w:type="gramStart"/>
-      <w:r>
-        <w:rPr>
-          <w:rFonts w:eastAsiaTheme="minorEastAsia"/>
-        </w:rPr>
-        <w:t>we</w:t>
-      </w:r>
-      <w:proofErr w:type="gramEnd"/>
-      <w:r>
-        <w:rPr>
-          <w:rFonts w:eastAsiaTheme="minorEastAsia"/>
-        </w:rPr>
-        <w:t xml:space="preserve"> see that </w:t>
-      </w:r>
-      <w:r>
-        <w:rPr>
-          <w:rFonts w:eastAsiaTheme="minorEastAsia"/>
-        </w:rPr>
-        <w:t>si</w:t>
-      </w:r>
-      <w:r>
-        <w:rPr>
-          <w:rFonts w:eastAsiaTheme="minorEastAsia"/>
-        </w:rPr>
-        <w:t>ze</w:t>
-      </w:r>
-      <w:r>
-        <w:rPr>
-          <w:rFonts w:eastAsiaTheme="minorEastAsia"/>
-        </w:rPr>
-        <w:t xml:space="preserve"> and time between sales</w:t>
-      </w:r>
-      <w:r>
-        <w:rPr>
-          <w:rFonts w:eastAsiaTheme="minorEastAsia"/>
-        </w:rPr>
-        <w:t>, captured in</w:t>
+        <w:ind w:firstLine="0"/>
+        <w:rPr>
+          <w:rFonts w:eastAsiaTheme="minorEastAsia"/>
+        </w:rPr>
+      </w:pPr>
+      <w:r>
+        <w:rPr>
+          <w:rFonts w:eastAsiaTheme="minorEastAsia"/>
+        </w:rPr>
+        <w:lastRenderedPageBreak/>
+        <w:t xml:space="preserve">One </w:t>
+      </w:r>
+      <w:r>
+        <w:rPr>
+          <w:rFonts w:eastAsiaTheme="minorEastAsia"/>
+        </w:rPr>
+        <w:t xml:space="preserve">domain expert in the </w:t>
+      </w:r>
+      <w:r>
+        <w:rPr>
+          <w:rFonts w:eastAsiaTheme="minorEastAsia"/>
+        </w:rPr>
+        <w:t>art history department here (Princeton University)</w:t>
+      </w:r>
+      <w:r>
+        <w:rPr>
+          <w:rFonts w:eastAsiaTheme="minorEastAsia"/>
+        </w:rPr>
+        <w:t xml:space="preserve"> </w:t>
+      </w:r>
+      <w:r>
+        <w:rPr>
+          <w:rFonts w:eastAsiaTheme="minorEastAsia"/>
+        </w:rPr>
+        <w:t xml:space="preserve">helped us to identify pairs of </w:t>
+      </w:r>
+      <w:r>
+        <w:rPr>
+          <w:rFonts w:eastAsiaTheme="minorEastAsia"/>
+        </w:rPr>
+        <w:t xml:space="preserve">“similar” </w:t>
+      </w:r>
+      <w:bookmarkStart w:id="0" w:name="_GoBack"/>
+      <w:bookmarkEnd w:id="0"/>
+      <w:r>
+        <w:rPr>
+          <w:rFonts w:eastAsiaTheme="minorEastAsia"/>
+        </w:rPr>
+        <w:t>artists</w:t>
+      </w:r>
+      <w:r>
+        <w:rPr>
+          <w:rFonts w:eastAsiaTheme="minorEastAsia"/>
+        </w:rPr>
+        <w:t xml:space="preserve"> in our assorted art dataset. </w:t>
+      </w:r>
+      <w:r>
+        <w:rPr>
+          <w:rFonts w:eastAsiaTheme="minorEastAsia"/>
+        </w:rPr>
+        <w:t>In the next section, we run our</w:t>
+      </w:r>
+      <m:oMath>
+        <m:r>
+          <w:rPr>
+            <w:rFonts w:ascii="Cambria Math" w:eastAsiaTheme="minorEastAsia" w:hAnsi="Cambria Math"/>
+          </w:rPr>
+          <m:t xml:space="preserve"> </m:t>
+        </m:r>
+        <m:sSub>
+          <m:sSubPr>
+            <m:ctrlPr>
+              <w:rPr>
+                <w:rFonts w:ascii="Cambria Math" w:eastAsiaTheme="minorEastAsia" w:hAnsi="Cambria Math"/>
+                <w:i/>
+              </w:rPr>
+            </m:ctrlPr>
+          </m:sSubPr>
+          <m:e>
+            <m:r>
+              <w:rPr>
+                <w:rFonts w:ascii="Cambria Math" w:eastAsiaTheme="minorEastAsia" w:hAnsi="Cambria Math"/>
+              </w:rPr>
+              <m:t>Q</m:t>
+            </m:r>
+          </m:e>
+          <m:sub>
+            <m:r>
+              <w:rPr>
+                <w:rFonts w:ascii="Cambria Math" w:eastAsiaTheme="minorEastAsia" w:hAnsi="Cambria Math"/>
+              </w:rPr>
+              <m:t>1</m:t>
+            </m:r>
+          </m:sub>
+        </m:sSub>
+      </m:oMath>
+      <w:r>
+        <w:rPr>
+          <w:rFonts w:eastAsiaTheme="minorEastAsia"/>
+        </w:rPr>
+        <w:t xml:space="preserve"> and</w:t>
       </w:r>
       <m:oMath>
         <m:r>
@@ -8597,31 +8782,67 @@
         <w:rPr>
           <w:rFonts w:eastAsiaTheme="minorEastAsia"/>
         </w:rPr>
-        <w:t>,</w:t>
-      </w:r>
-      <w:r>
-        <w:rPr>
-          <w:rFonts w:eastAsiaTheme="minorEastAsia"/>
-        </w:rPr>
-        <w:t xml:space="preserve"> are </w:t>
-      </w:r>
-      <w:r>
-        <w:rPr>
-          <w:rFonts w:eastAsiaTheme="minorEastAsia"/>
-        </w:rPr>
-        <w:t xml:space="preserve">highly relevant </w:t>
-      </w:r>
-      <w:r>
-        <w:rPr>
-          <w:rFonts w:eastAsiaTheme="minorEastAsia"/>
-        </w:rPr>
-        <w:t xml:space="preserve">to </w:t>
-      </w:r>
-      <w:r>
-        <w:t>sales price</w:t>
-      </w:r>
-      <w:r>
-        <w:t xml:space="preserve"> </w:t>
+        <w:t xml:space="preserve"> regressions on </w:t>
+      </w:r>
+      <w:r>
+        <w:rPr>
+          <w:rFonts w:eastAsiaTheme="minorEastAsia"/>
+        </w:rPr>
+        <w:t>three pairs of artists for comparison</w:t>
+      </w:r>
+      <w:r>
+        <w:rPr>
+          <w:rFonts w:eastAsiaTheme="minorEastAsia"/>
+        </w:rPr>
+        <w:t xml:space="preserve">. This allow us </w:t>
+      </w:r>
+      <w:r>
+        <w:rPr>
+          <w:rFonts w:eastAsiaTheme="minorEastAsia"/>
+        </w:rPr>
+        <w:t>directly test our</w:t>
+      </w:r>
+      <w:r>
+        <w:rPr>
+          <w:rFonts w:eastAsiaTheme="minorEastAsia"/>
+        </w:rPr>
+        <w:t xml:space="preserve"> anchoring</w:t>
+      </w:r>
+      <w:r>
+        <w:rPr>
+          <w:rFonts w:eastAsiaTheme="minorEastAsia"/>
+        </w:rPr>
+        <w:t xml:space="preserve"> regressions </w:t>
+      </w:r>
+      <w:r>
+        <w:rPr>
+          <w:rFonts w:eastAsiaTheme="minorEastAsia"/>
+        </w:rPr>
+        <w:t xml:space="preserve">on </w:t>
+      </w:r>
+      <w:r>
+        <w:rPr>
+          <w:rFonts w:eastAsiaTheme="minorEastAsia"/>
+        </w:rPr>
+        <w:t>known substitute</w:t>
+      </w:r>
+      <w:r>
+        <w:rPr>
+          <w:rFonts w:eastAsiaTheme="minorEastAsia"/>
+        </w:rPr>
+        <w:t>s</w:t>
+      </w:r>
+      <w:r>
+        <w:rPr>
+          <w:rFonts w:eastAsiaTheme="minorEastAsia"/>
+        </w:rPr>
+        <w:t xml:space="preserve">, </w:t>
+      </w:r>
+      <w:r>
+        <w:rPr>
+          <w:rFonts w:eastAsiaTheme="minorEastAsia"/>
+        </w:rPr>
+        <w:t>and evaluate our results more thoroughly.</w:t>
       </w:r>
     </w:p>
     <w:p>
@@ -8632,12 +8853,6 @@
           <w:rFonts w:eastAsiaTheme="minorEastAsia"/>
         </w:rPr>
       </w:pPr>
-      <w:r>
-        <w:rPr>
-          <w:rFonts w:eastAsiaTheme="minorEastAsia"/>
-        </w:rPr>
-        <w:t xml:space="preserve"> </w:t>
-      </w:r>
     </w:p>
     <w:p>
       <w:pPr>
@@ -8645,37 +8860,15 @@
         <w:ind w:firstLine="0"/>
         <w:rPr>
           <w:rFonts w:eastAsiaTheme="minorEastAsia"/>
-        </w:rPr>
-      </w:pPr>
-      <w:r>
-        <w:rPr>
-          <w:rFonts w:eastAsiaTheme="minorEastAsia"/>
-        </w:rPr>
-        <w:t>,</w:t>
-      </w:r>
-      <w:r>
-        <w:rPr>
-          <w:rFonts w:eastAsiaTheme="minorEastAsia"/>
-        </w:rPr>
-        <w:t xml:space="preserve"> which showed a higher intercept for Impressionist </w:t>
-      </w:r>
-      <w:r>
-        <w:rPr>
-          <w:rFonts w:eastAsiaTheme="minorEastAsia"/>
-        </w:rPr>
-        <w:t xml:space="preserve">art </w:t>
-      </w:r>
-      <w:r>
-        <w:rPr>
-          <w:rFonts w:eastAsiaTheme="minorEastAsia"/>
-        </w:rPr>
-        <w:t xml:space="preserve">than for Contemporary </w:t>
-      </w:r>
-      <w:r>
-        <w:rPr>
-          <w:rFonts w:eastAsiaTheme="minorEastAsia"/>
-        </w:rPr>
-        <w:t>art.</w:t>
+          <w:b/>
+        </w:rPr>
+      </w:pPr>
+      <w:r>
+        <w:rPr>
+          <w:rFonts w:eastAsiaTheme="minorEastAsia"/>
+          <w:b/>
+        </w:rPr>
+        <w:t xml:space="preserve">SUBSTITUTION EXPERIMENT #1: </w:t>
       </w:r>
     </w:p>
     <w:p>
@@ -8684,33 +8877,22 @@
         <w:ind w:firstLine="0"/>
         <w:rPr>
           <w:rFonts w:eastAsiaTheme="minorEastAsia"/>
-        </w:rPr>
-      </w:pPr>
-      <w:r>
-        <w:rPr>
-          <w:rFonts w:eastAsiaTheme="minorEastAsia"/>
-        </w:rPr>
-        <w:t xml:space="preserve">&lt; </w:t>
-      </w:r>
-      <w:proofErr w:type="gramStart"/>
-      <w:r>
-        <w:rPr>
-          <w:rFonts w:eastAsiaTheme="minorEastAsia"/>
-        </w:rPr>
-        <w:t>okay</w:t>
-      </w:r>
-      <w:proofErr w:type="gramEnd"/>
-      <w:r>
-        <w:rPr>
-          <w:rFonts w:eastAsiaTheme="minorEastAsia"/>
-        </w:rPr>
-        <w:t xml:space="preserve"> if this section is </w:t>
-      </w:r>
-      <w:r>
-        <w:rPr>
-          <w:rFonts w:eastAsiaTheme="minorEastAsia"/>
-        </w:rPr>
-        <w:t>somewhat shorter – 2 long paragraphs should be okay &gt;</w:t>
+          <w:b/>
+        </w:rPr>
+      </w:pPr>
+      <w:r>
+        <w:rPr>
+          <w:rFonts w:eastAsiaTheme="minorEastAsia"/>
+          <w:b/>
+        </w:rPr>
+        <w:t>JOAN MIRO (1893-1983) AND SALVADOR DALI (</w:t>
+      </w:r>
+      <w:r>
+        <w:rPr>
+          <w:rFonts w:eastAsiaTheme="minorEastAsia"/>
+          <w:b/>
+        </w:rPr>
+        <w:t>1904-1989)</w:t>
       </w:r>
     </w:p>
     <w:p>
@@ -8721,6 +8903,48 @@
           <w:rFonts w:eastAsiaTheme="minorEastAsia"/>
         </w:rPr>
       </w:pPr>
+      <w:r>
+        <w:rPr>
+          <w:rFonts w:eastAsiaTheme="minorEastAsia"/>
+        </w:rPr>
+        <w:t xml:space="preserve">Miro </w:t>
+      </w:r>
+      <w:r>
+        <w:rPr>
+          <w:rFonts w:eastAsiaTheme="minorEastAsia"/>
+        </w:rPr>
+        <w:t xml:space="preserve">and Dali are </w:t>
+      </w:r>
+      <w:r>
+        <w:rPr>
+          <w:rFonts w:eastAsiaTheme="minorEastAsia"/>
+        </w:rPr>
+        <w:t xml:space="preserve">two of the </w:t>
+      </w:r>
+      <w:r>
+        <w:rPr>
+          <w:rFonts w:eastAsiaTheme="minorEastAsia"/>
+        </w:rPr>
+        <w:t>m</w:t>
+      </w:r>
+      <w:r>
+        <w:rPr>
+          <w:rFonts w:eastAsiaTheme="minorEastAsia"/>
+        </w:rPr>
+        <w:t>ost</w:t>
+      </w:r>
+      <w:r>
+        <w:rPr>
+          <w:rFonts w:eastAsiaTheme="minorEastAsia"/>
+        </w:rPr>
+        <w:t xml:space="preserve"> iconic Spanish Surrealists</w:t>
+      </w:r>
+      <w:r>
+        <w:rPr>
+          <w:rFonts w:eastAsiaTheme="minorEastAsia"/>
+        </w:rPr>
+        <w:t xml:space="preserve">, </w:t>
+      </w:r>
     </w:p>
     <w:p>
       <w:pPr>
@@ -8728,13 +8952,26 @@
         <w:ind w:firstLine="0"/>
         <w:rPr>
           <w:rFonts w:eastAsiaTheme="minorEastAsia"/>
-          <w:b/>
-        </w:rPr>
-      </w:pPr>
-      <w:r>
-        <w:lastRenderedPageBreak/>
-        <w:t>###</w:t>
-      </w:r>
+        </w:rPr>
+      </w:pPr>
+      <w:hyperlink r:id="rId7" w:history="1">
+        <w:r>
+          <w:rPr>
+            <w:rStyle w:val="Hyperlink"/>
+            <w:rFonts w:eastAsiaTheme="minorEastAsia"/>
+          </w:rPr>
+          <w:t>http://www.barcelonacheckin.com/en/r/barcelona_tourism_guide/articles/dali-vs-miro</w:t>
+        </w:r>
+      </w:hyperlink>
+    </w:p>
+    <w:p>
+      <w:pPr>
+        <w:spacing w:before="240" w:line="480" w:lineRule="auto"/>
+        <w:ind w:firstLine="0"/>
+        <w:rPr>
+          <w:rFonts w:eastAsiaTheme="minorEastAsia"/>
+        </w:rPr>
+      </w:pPr>
     </w:p>
     <w:p>
       <w:pPr>
@@ -8743,152 +8980,6 @@
         <w:jc w:val="both"/>
       </w:pPr>
       <w:r>
-        <w:t>&lt;</w:t>
-      </w:r>
-      <w:proofErr w:type="gramStart"/>
-      <w:r>
-        <w:t>should</w:t>
-      </w:r>
-      <w:proofErr w:type="gramEnd"/>
-      <w:r>
-        <w:t xml:space="preserve"> copy tables from </w:t>
-      </w:r>
-      <w:proofErr w:type="spellStart"/>
-      <w:r>
-        <w:t>Beggs</w:t>
-      </w:r>
-      <w:proofErr w:type="spellEnd"/>
-      <w:r>
-        <w:t xml:space="preserve"> &amp; </w:t>
-      </w:r>
-      <w:proofErr w:type="spellStart"/>
-      <w:r>
-        <w:t>Graddy</w:t>
-      </w:r>
-      <w:proofErr w:type="spellEnd"/>
-      <w:r>
-        <w:t xml:space="preserve"> here&gt;</w:t>
-      </w:r>
-    </w:p>
-    <w:p>
-      <w:pPr>
-        <w:spacing w:before="240" w:line="480" w:lineRule="auto"/>
-        <w:rPr>
-          <w:rFonts w:eastAsiaTheme="minorEastAsia"/>
-        </w:rPr>
-      </w:pPr>
-      <w:r>
-        <w:rPr>
-          <w:rFonts w:eastAsiaTheme="minorEastAsia"/>
-        </w:rPr>
-        <w:t>&lt; Comments on R squared etc. &gt;</w:t>
-      </w:r>
-    </w:p>
-    <w:p>
-      <w:pPr>
-        <w:spacing w:before="240" w:line="480" w:lineRule="auto"/>
-        <w:rPr>
-          <w:rFonts w:eastAsiaTheme="minorEastAsia"/>
-        </w:rPr>
-      </w:pPr>
-    </w:p>
-    <w:p>
-      <w:pPr>
-        <w:spacing w:before="240" w:line="480" w:lineRule="auto"/>
-        <w:rPr>
-          <w:rFonts w:eastAsiaTheme="minorEastAsia"/>
-        </w:rPr>
-      </w:pPr>
-      <w:proofErr w:type="gramStart"/>
-      <w:r>
-        <w:rPr>
-          <w:rFonts w:eastAsiaTheme="minorEastAsia"/>
-        </w:rPr>
-        <w:t>which</w:t>
-      </w:r>
-      <w:proofErr w:type="gramEnd"/>
-      <w:r>
-        <w:rPr>
-          <w:rFonts w:eastAsiaTheme="minorEastAsia"/>
-        </w:rPr>
-        <w:t xml:space="preserve"> is confirmed here: </w:t>
-      </w:r>
-    </w:p>
-    <w:p>
-      <w:pPr>
-        <w:spacing w:before="240" w:line="480" w:lineRule="auto"/>
-        <w:ind w:firstLine="0"/>
-        <w:rPr>
-          <w:rFonts w:eastAsiaTheme="minorEastAsia"/>
-        </w:rPr>
-      </w:pPr>
-      <w:r>
-        <w:rPr>
-          <w:rFonts w:eastAsiaTheme="minorEastAsia"/>
-        </w:rPr>
-        <w:t xml:space="preserve">Impressionist art – timeless so </w:t>
-      </w:r>
-      <w:proofErr w:type="spellStart"/>
-      <w:r>
-        <w:rPr>
-          <w:rFonts w:eastAsiaTheme="minorEastAsia"/>
-        </w:rPr>
-        <w:t>avg</w:t>
-      </w:r>
-      <w:proofErr w:type="spellEnd"/>
-      <w:r>
-        <w:rPr>
-          <w:rFonts w:eastAsiaTheme="minorEastAsia"/>
-        </w:rPr>
-        <w:t xml:space="preserve"> months doesn’t make a difference</w:t>
-      </w:r>
-    </w:p>
-    <w:p>
-      <w:pPr>
-        <w:spacing w:before="240" w:line="480" w:lineRule="auto"/>
-        <w:ind w:firstLine="0"/>
-        <w:rPr>
-          <w:rFonts w:eastAsiaTheme="minorEastAsia"/>
-        </w:rPr>
-      </w:pPr>
-      <w:r>
-        <w:rPr>
-          <w:rFonts w:eastAsiaTheme="minorEastAsia"/>
-        </w:rPr>
-        <w:t>Note: for Q2, measure of substitution goes down for impressionist art so it means that other hedonic factors were not sufficiently captured by Q2. Q1 represents all hedonic differences. Q2 IS NOT A SUBSET OF Q1 THOUGH B/C Q1 HAS TIME EFFECTS ETC. MIGHT BE INFORMATIVE TO PLOT ONE AGAINST THE OTHER IN A SECTION ON EVALUATING THOSE MEASURES</w:t>
-      </w:r>
-    </w:p>
-    <w:p>
-      <w:pPr>
-        <w:spacing w:line="480" w:lineRule="auto"/>
-        <w:ind w:firstLine="0"/>
-        <w:jc w:val="both"/>
-      </w:pPr>
-      <w:r>
-        <w:t>Need to answe</w:t>
-      </w:r>
-      <w:r>
-        <w:t>r: which one is more important / useful?</w:t>
-      </w:r>
-      <w:r>
-        <w:t xml:space="preserve"> (</w:t>
-      </w:r>
-      <w:proofErr w:type="gramStart"/>
-      <w:r>
-        <w:t>or</w:t>
-      </w:r>
-      <w:proofErr w:type="gramEnd"/>
-      <w:r>
-        <w:t xml:space="preserve"> how to think about them)</w:t>
-      </w:r>
-    </w:p>
-    <w:p>
-      <w:pPr>
-        <w:spacing w:line="480" w:lineRule="auto"/>
-        <w:ind w:firstLine="0"/>
-        <w:jc w:val="both"/>
-      </w:pPr>
-      <w:r>
         <w:t>###</w:t>
       </w:r>
     </w:p>
@@ -8929,35 +9020,7 @@
           <w:sz w:val="18"/>
           <w:szCs w:val="18"/>
         </w:rPr>
-        <w:t xml:space="preserve">             Estimate Std. Error t value </w:t>
-      </w:r>
-      <w:proofErr w:type="spellStart"/>
-      <w:proofErr w:type="gramStart"/>
-      <w:r>
-        <w:rPr>
-          <w:rFonts w:ascii="Consolas" w:eastAsiaTheme="minorEastAsia" w:hAnsi="Consolas" w:cs="Consolas"/>
-          <w:sz w:val="18"/>
-          <w:szCs w:val="18"/>
-        </w:rPr>
-        <w:t>Pr</w:t>
-      </w:r>
-      <w:proofErr w:type="spellEnd"/>
-      <w:r>
-        <w:rPr>
-          <w:rFonts w:ascii="Consolas" w:eastAsiaTheme="minorEastAsia" w:hAnsi="Consolas" w:cs="Consolas"/>
-          <w:sz w:val="18"/>
-          <w:szCs w:val="18"/>
-        </w:rPr>
-        <w:t>(</w:t>
-      </w:r>
-      <w:proofErr w:type="gramEnd"/>
-      <w:r>
-        <w:rPr>
-          <w:rFonts w:ascii="Consolas" w:eastAsiaTheme="minorEastAsia" w:hAnsi="Consolas" w:cs="Consolas"/>
-          <w:sz w:val="18"/>
-          <w:szCs w:val="18"/>
-        </w:rPr>
-        <w:t xml:space="preserve">&gt;|t|)    </w:t>
+        <w:t xml:space="preserve">             Estimate Std. Error t value Pr(&gt;|t|)    </w:t>
       </w:r>
     </w:p>
     <w:p>
@@ -8993,25 +9056,7 @@
           <w:sz w:val="18"/>
           <w:szCs w:val="18"/>
         </w:rPr>
-        <w:t xml:space="preserve">DATE_PTG    -0.002122   </w:t>
-      </w:r>
-      <w:proofErr w:type="gramStart"/>
-      <w:r>
-        <w:rPr>
-          <w:rFonts w:ascii="Consolas" w:eastAsiaTheme="minorEastAsia" w:hAnsi="Consolas" w:cs="Consolas"/>
-          <w:sz w:val="18"/>
-          <w:szCs w:val="18"/>
-        </w:rPr>
-        <w:t>0.003513  -</w:t>
-      </w:r>
-      <w:proofErr w:type="gramEnd"/>
-      <w:r>
-        <w:rPr>
-          <w:rFonts w:ascii="Consolas" w:eastAsiaTheme="minorEastAsia" w:hAnsi="Consolas" w:cs="Consolas"/>
-          <w:sz w:val="18"/>
-          <w:szCs w:val="18"/>
-        </w:rPr>
-        <w:t xml:space="preserve">0.604 0.546317    </w:t>
+        <w:t xml:space="preserve">DATE_PTG    -0.002122   0.003513  -0.604 0.546317    </w:t>
       </w:r>
     </w:p>
     <w:p>
@@ -9065,8 +9110,26 @@
           <w:sz w:val="18"/>
           <w:szCs w:val="18"/>
         </w:rPr>
+        <w:t xml:space="preserve">SIGNED1      0.266633   0.350862   0.760 0.447990    </w:t>
+      </w:r>
+    </w:p>
+    <w:p>
+      <w:pPr>
+        <w:ind w:left="720"/>
+        <w:rPr>
+          <w:rFonts w:ascii="Consolas" w:eastAsiaTheme="minorEastAsia" w:hAnsi="Consolas" w:cs="Consolas"/>
+          <w:sz w:val="18"/>
+          <w:szCs w:val="18"/>
+        </w:rPr>
+      </w:pPr>
+      <w:r>
+        <w:rPr>
+          <w:rFonts w:ascii="Consolas" w:eastAsiaTheme="minorEastAsia" w:hAnsi="Consolas" w:cs="Consolas"/>
+          <w:sz w:val="18"/>
+          <w:szCs w:val="18"/>
+        </w:rPr>
         <w:lastRenderedPageBreak/>
-        <w:t xml:space="preserve">SIGNED1      0.266633   0.350862   0.760 0.447990    </w:t>
+        <w:t xml:space="preserve">SIGNED2     -0.064880   0.434096  -0.149 0.881308    </w:t>
       </w:r>
     </w:p>
     <w:p>
@@ -9084,25 +9147,7 @@
           <w:sz w:val="18"/>
           <w:szCs w:val="18"/>
         </w:rPr>
-        <w:t xml:space="preserve">SIGNED2     -0.064880   </w:t>
-      </w:r>
-      <w:proofErr w:type="gramStart"/>
-      <w:r>
-        <w:rPr>
-          <w:rFonts w:ascii="Consolas" w:eastAsiaTheme="minorEastAsia" w:hAnsi="Consolas" w:cs="Consolas"/>
-          <w:sz w:val="18"/>
-          <w:szCs w:val="18"/>
-        </w:rPr>
-        <w:t>0.434096  -</w:t>
-      </w:r>
-      <w:proofErr w:type="gramEnd"/>
-      <w:r>
-        <w:rPr>
-          <w:rFonts w:ascii="Consolas" w:eastAsiaTheme="minorEastAsia" w:hAnsi="Consolas" w:cs="Consolas"/>
-          <w:sz w:val="18"/>
-          <w:szCs w:val="18"/>
-        </w:rPr>
-        <w:t xml:space="preserve">0.149 0.881308    </w:t>
+        <w:t xml:space="preserve">SIGNED3     -0.429974   0.413009  -1.041 0.298822    </w:t>
       </w:r>
     </w:p>
     <w:p>
@@ -9120,25 +9165,7 @@
           <w:sz w:val="18"/>
           <w:szCs w:val="18"/>
         </w:rPr>
-        <w:t xml:space="preserve">SIGNED3     -0.429974   </w:t>
-      </w:r>
-      <w:proofErr w:type="gramStart"/>
-      <w:r>
-        <w:rPr>
-          <w:rFonts w:ascii="Consolas" w:eastAsiaTheme="minorEastAsia" w:hAnsi="Consolas" w:cs="Consolas"/>
-          <w:sz w:val="18"/>
-          <w:szCs w:val="18"/>
-        </w:rPr>
-        <w:t>0.413009  -</w:t>
-      </w:r>
-      <w:proofErr w:type="gramEnd"/>
-      <w:r>
-        <w:rPr>
-          <w:rFonts w:ascii="Consolas" w:eastAsiaTheme="minorEastAsia" w:hAnsi="Consolas" w:cs="Consolas"/>
-          <w:sz w:val="18"/>
-          <w:szCs w:val="18"/>
-        </w:rPr>
-        <w:t xml:space="preserve">1.041 0.298822    </w:t>
+        <w:t xml:space="preserve">ART_MED6     1.779714   0.677907   2.625 0.009178 ** </w:t>
       </w:r>
     </w:p>
     <w:p>
@@ -9156,7 +9183,7 @@
           <w:sz w:val="18"/>
           <w:szCs w:val="18"/>
         </w:rPr>
-        <w:t xml:space="preserve">ART_MED6     1.779714   0.677907   2.625 0.009178 ** </w:t>
+        <w:t xml:space="preserve">ART_MED9     0.348789   0.684150   0.510 0.610622    </w:t>
       </w:r>
     </w:p>
     <w:p>
@@ -9174,7 +9201,7 @@
           <w:sz w:val="18"/>
           <w:szCs w:val="18"/>
         </w:rPr>
-        <w:t xml:space="preserve">ART_MED9     0.348789   0.684150   0.510 0.610622    </w:t>
+        <w:t>ART_MED12    2.270866   0.674249   3.368 0.000874 ***</w:t>
       </w:r>
     </w:p>
     <w:p>
@@ -9192,7 +9219,7 @@
           <w:sz w:val="18"/>
           <w:szCs w:val="18"/>
         </w:rPr>
-        <w:t>ART_MED12    2.270866   0.674249   3.368 0.000874 ***</w:t>
+        <w:t xml:space="preserve">ART_MED15    1.473253   0.698082   2.110 0.035791 *  </w:t>
       </w:r>
     </w:p>
     <w:p>
@@ -9210,7 +9237,7 @@
           <w:sz w:val="18"/>
           <w:szCs w:val="18"/>
         </w:rPr>
-        <w:t xml:space="preserve">ART_MED15    1.473253   0.698082   2.110 0.035791 *  </w:t>
+        <w:t>ART_MED18    2.952254   0.642515   4.595 6.80e-06 ***</w:t>
       </w:r>
     </w:p>
     <w:p>
@@ -9228,7 +9255,7 @@
           <w:sz w:val="18"/>
           <w:szCs w:val="18"/>
         </w:rPr>
-        <w:t>ART_MED18    2.952254   0.642515   4.595 6.80e-06 ***</w:t>
+        <w:t xml:space="preserve">ART_MED24    1.457382   0.771532   1.889 0.060030 .  </w:t>
       </w:r>
     </w:p>
     <w:p>
@@ -9246,61 +9273,7 @@
           <w:sz w:val="18"/>
           <w:szCs w:val="18"/>
         </w:rPr>
-        <w:t xml:space="preserve">ART_MED24    1.457382   0.771532   1.889 </w:t>
-      </w:r>
-      <w:proofErr w:type="gramStart"/>
-      <w:r>
-        <w:rPr>
-          <w:rFonts w:ascii="Consolas" w:eastAsiaTheme="minorEastAsia" w:hAnsi="Consolas" w:cs="Consolas"/>
-          <w:sz w:val="18"/>
-          <w:szCs w:val="18"/>
-        </w:rPr>
-        <w:t>0.060030 .</w:t>
-      </w:r>
-      <w:proofErr w:type="gramEnd"/>
-      <w:r>
-        <w:rPr>
-          <w:rFonts w:ascii="Consolas" w:eastAsiaTheme="minorEastAsia" w:hAnsi="Consolas" w:cs="Consolas"/>
-          <w:sz w:val="18"/>
-          <w:szCs w:val="18"/>
-        </w:rPr>
-        <w:t xml:space="preserve">  </w:t>
-      </w:r>
-    </w:p>
-    <w:p>
-      <w:pPr>
-        <w:ind w:left="720"/>
-        <w:rPr>
-          <w:rFonts w:ascii="Consolas" w:eastAsiaTheme="minorEastAsia" w:hAnsi="Consolas" w:cs="Consolas"/>
-          <w:sz w:val="18"/>
-          <w:szCs w:val="18"/>
-        </w:rPr>
-      </w:pPr>
-      <w:r>
-        <w:rPr>
-          <w:rFonts w:ascii="Consolas" w:eastAsiaTheme="minorEastAsia" w:hAnsi="Consolas" w:cs="Consolas"/>
-          <w:sz w:val="18"/>
-          <w:szCs w:val="18"/>
-        </w:rPr>
-        <w:t xml:space="preserve">ART_MED27    1.093956   0.661039   1.655 </w:t>
-      </w:r>
-      <w:proofErr w:type="gramStart"/>
-      <w:r>
-        <w:rPr>
-          <w:rFonts w:ascii="Consolas" w:eastAsiaTheme="minorEastAsia" w:hAnsi="Consolas" w:cs="Consolas"/>
-          <w:sz w:val="18"/>
-          <w:szCs w:val="18"/>
-        </w:rPr>
-        <w:t>0.099170 .</w:t>
-      </w:r>
-      <w:proofErr w:type="gramEnd"/>
-      <w:r>
-        <w:rPr>
-          <w:rFonts w:ascii="Consolas" w:eastAsiaTheme="minorEastAsia" w:hAnsi="Consolas" w:cs="Consolas"/>
-          <w:sz w:val="18"/>
-          <w:szCs w:val="18"/>
-        </w:rPr>
-        <w:t xml:space="preserve">  </w:t>
+        <w:t xml:space="preserve">ART_MED27    1.093956   0.661039   1.655 0.099170 .  </w:t>
       </w:r>
     </w:p>
     <w:p>
@@ -9457,25 +9430,7 @@
           <w:sz w:val="18"/>
           <w:szCs w:val="18"/>
         </w:rPr>
-        <w:t>F-statistic: 21.01 on 79 and 256 DF</w:t>
-      </w:r>
-      <w:proofErr w:type="gramStart"/>
-      <w:r>
-        <w:rPr>
-          <w:rFonts w:ascii="Consolas" w:eastAsiaTheme="minorEastAsia" w:hAnsi="Consolas" w:cs="Consolas"/>
-          <w:sz w:val="18"/>
-          <w:szCs w:val="18"/>
-        </w:rPr>
-        <w:t>,  p</w:t>
-      </w:r>
-      <w:proofErr w:type="gramEnd"/>
-      <w:r>
-        <w:rPr>
-          <w:rFonts w:ascii="Consolas" w:eastAsiaTheme="minorEastAsia" w:hAnsi="Consolas" w:cs="Consolas"/>
-          <w:sz w:val="18"/>
-          <w:szCs w:val="18"/>
-        </w:rPr>
-        <w:t>-value: &lt; 2.2e-16</w:t>
+        <w:t>F-statistic: 21.01 on 79 and 256 DF,  p-value: &lt; 2.2e-16</w:t>
       </w:r>
     </w:p>
     <w:p>
@@ -9550,35 +9505,7 @@
           <w:sz w:val="18"/>
           <w:szCs w:val="18"/>
         </w:rPr>
-        <w:t xml:space="preserve">             Estimate Std. Error t value </w:t>
-      </w:r>
-      <w:proofErr w:type="spellStart"/>
-      <w:proofErr w:type="gramStart"/>
-      <w:r>
-        <w:rPr>
-          <w:rFonts w:ascii="Consolas" w:eastAsiaTheme="minorEastAsia" w:hAnsi="Consolas" w:cs="Consolas"/>
-          <w:sz w:val="18"/>
-          <w:szCs w:val="18"/>
-        </w:rPr>
-        <w:t>Pr</w:t>
-      </w:r>
-      <w:proofErr w:type="spellEnd"/>
-      <w:r>
-        <w:rPr>
-          <w:rFonts w:ascii="Consolas" w:eastAsiaTheme="minorEastAsia" w:hAnsi="Consolas" w:cs="Consolas"/>
-          <w:sz w:val="18"/>
-          <w:szCs w:val="18"/>
-        </w:rPr>
-        <w:t>(</w:t>
-      </w:r>
-      <w:proofErr w:type="gramEnd"/>
-      <w:r>
-        <w:rPr>
-          <w:rFonts w:ascii="Consolas" w:eastAsiaTheme="minorEastAsia" w:hAnsi="Consolas" w:cs="Consolas"/>
-          <w:sz w:val="18"/>
-          <w:szCs w:val="18"/>
-        </w:rPr>
-        <w:t xml:space="preserve">&gt;|t|)    </w:t>
+        <w:t xml:space="preserve">             Estimate Std. Error t value Pr(&gt;|t|)    </w:t>
       </w:r>
     </w:p>
     <w:p>
@@ -9614,25 +9541,7 @@
           <w:sz w:val="18"/>
           <w:szCs w:val="18"/>
         </w:rPr>
-        <w:t xml:space="preserve">DATE_PTG    -0.006033   </w:t>
-      </w:r>
-      <w:proofErr w:type="gramStart"/>
-      <w:r>
-        <w:rPr>
-          <w:rFonts w:ascii="Consolas" w:eastAsiaTheme="minorEastAsia" w:hAnsi="Consolas" w:cs="Consolas"/>
-          <w:sz w:val="18"/>
-          <w:szCs w:val="18"/>
-        </w:rPr>
-        <w:t>0.002998  -</w:t>
-      </w:r>
-      <w:proofErr w:type="gramEnd"/>
-      <w:r>
-        <w:rPr>
-          <w:rFonts w:ascii="Consolas" w:eastAsiaTheme="minorEastAsia" w:hAnsi="Consolas" w:cs="Consolas"/>
-          <w:sz w:val="18"/>
-          <w:szCs w:val="18"/>
-        </w:rPr>
-        <w:t xml:space="preserve">2.013 0.044995 *  </w:t>
+        <w:t xml:space="preserve">DATE_PTG    -0.006033   0.002998  -2.013 0.044995 *  </w:t>
       </w:r>
     </w:p>
     <w:p>
@@ -9668,25 +9577,7 @@
           <w:sz w:val="18"/>
           <w:szCs w:val="18"/>
         </w:rPr>
-        <w:t xml:space="preserve">DIM_B        0.012602   0.007114   1.771 </w:t>
-      </w:r>
-      <w:proofErr w:type="gramStart"/>
-      <w:r>
-        <w:rPr>
-          <w:rFonts w:ascii="Consolas" w:eastAsiaTheme="minorEastAsia" w:hAnsi="Consolas" w:cs="Consolas"/>
-          <w:sz w:val="18"/>
-          <w:szCs w:val="18"/>
-        </w:rPr>
-        <w:t>0.077433 .</w:t>
-      </w:r>
-      <w:proofErr w:type="gramEnd"/>
-      <w:r>
-        <w:rPr>
-          <w:rFonts w:ascii="Consolas" w:eastAsiaTheme="minorEastAsia" w:hAnsi="Consolas" w:cs="Consolas"/>
-          <w:sz w:val="18"/>
-          <w:szCs w:val="18"/>
-        </w:rPr>
-        <w:t xml:space="preserve">  </w:t>
+        <w:t xml:space="preserve">DIM_B        0.012602   0.007114   1.771 0.077433 .  </w:t>
       </w:r>
     </w:p>
     <w:p>
@@ -9758,25 +9649,7 @@
           <w:sz w:val="18"/>
           <w:szCs w:val="18"/>
         </w:rPr>
-        <w:t xml:space="preserve">ART_MED6    -0.364772   </w:t>
-      </w:r>
-      <w:proofErr w:type="gramStart"/>
-      <w:r>
-        <w:rPr>
-          <w:rFonts w:ascii="Consolas" w:eastAsiaTheme="minorEastAsia" w:hAnsi="Consolas" w:cs="Consolas"/>
-          <w:sz w:val="18"/>
-          <w:szCs w:val="18"/>
-        </w:rPr>
-        <w:t>0.687000  -</w:t>
-      </w:r>
-      <w:proofErr w:type="gramEnd"/>
-      <w:r>
-        <w:rPr>
-          <w:rFonts w:ascii="Consolas" w:eastAsiaTheme="minorEastAsia" w:hAnsi="Consolas" w:cs="Consolas"/>
-          <w:sz w:val="18"/>
-          <w:szCs w:val="18"/>
-        </w:rPr>
-        <w:t xml:space="preserve">0.531 0.595814    </w:t>
+        <w:t xml:space="preserve">ART_MED6    -0.364772   0.687000  -0.531 0.595814    </w:t>
       </w:r>
     </w:p>
     <w:p>
@@ -9794,25 +9667,7 @@
           <w:sz w:val="18"/>
           <w:szCs w:val="18"/>
         </w:rPr>
-        <w:t xml:space="preserve">ART_MED9    -0.060186   </w:t>
-      </w:r>
-      <w:proofErr w:type="gramStart"/>
-      <w:r>
-        <w:rPr>
-          <w:rFonts w:ascii="Consolas" w:eastAsiaTheme="minorEastAsia" w:hAnsi="Consolas" w:cs="Consolas"/>
-          <w:sz w:val="18"/>
-          <w:szCs w:val="18"/>
-        </w:rPr>
-        <w:t>0.642117  -</w:t>
-      </w:r>
-      <w:proofErr w:type="gramEnd"/>
-      <w:r>
-        <w:rPr>
-          <w:rFonts w:ascii="Consolas" w:eastAsiaTheme="minorEastAsia" w:hAnsi="Consolas" w:cs="Consolas"/>
-          <w:sz w:val="18"/>
-          <w:szCs w:val="18"/>
-        </w:rPr>
-        <w:t xml:space="preserve">0.094 0.925382    </w:t>
+        <w:t xml:space="preserve">ART_MED9    -0.060186   0.642117  -0.094 0.925382    </w:t>
       </w:r>
     </w:p>
     <w:p>
@@ -9848,25 +9703,7 @@
           <w:sz w:val="18"/>
           <w:szCs w:val="18"/>
         </w:rPr>
-        <w:t xml:space="preserve">ART_MED15   -0.131242   </w:t>
-      </w:r>
-      <w:proofErr w:type="gramStart"/>
-      <w:r>
-        <w:rPr>
-          <w:rFonts w:ascii="Consolas" w:eastAsiaTheme="minorEastAsia" w:hAnsi="Consolas" w:cs="Consolas"/>
-          <w:sz w:val="18"/>
-          <w:szCs w:val="18"/>
-        </w:rPr>
-        <w:t>0.665053  -</w:t>
-      </w:r>
-      <w:proofErr w:type="gramEnd"/>
-      <w:r>
-        <w:rPr>
-          <w:rFonts w:ascii="Consolas" w:eastAsiaTheme="minorEastAsia" w:hAnsi="Consolas" w:cs="Consolas"/>
-          <w:sz w:val="18"/>
-          <w:szCs w:val="18"/>
-        </w:rPr>
-        <w:t xml:space="preserve">0.197 0.843687    </w:t>
+        <w:t xml:space="preserve">ART_MED15   -0.131242   0.665053  -0.197 0.843687    </w:t>
       </w:r>
     </w:p>
     <w:p>
@@ -9938,25 +9775,7 @@
           <w:sz w:val="18"/>
           <w:szCs w:val="18"/>
         </w:rPr>
-        <w:t xml:space="preserve">ART_MED27   -0.342484   </w:t>
-      </w:r>
-      <w:proofErr w:type="gramStart"/>
-      <w:r>
-        <w:rPr>
-          <w:rFonts w:ascii="Consolas" w:eastAsiaTheme="minorEastAsia" w:hAnsi="Consolas" w:cs="Consolas"/>
-          <w:sz w:val="18"/>
-          <w:szCs w:val="18"/>
-        </w:rPr>
-        <w:t>0.656519  -</w:t>
-      </w:r>
-      <w:proofErr w:type="gramEnd"/>
-      <w:r>
-        <w:rPr>
-          <w:rFonts w:ascii="Consolas" w:eastAsiaTheme="minorEastAsia" w:hAnsi="Consolas" w:cs="Consolas"/>
-          <w:sz w:val="18"/>
-          <w:szCs w:val="18"/>
-        </w:rPr>
-        <w:t xml:space="preserve">0.522 0.602264    </w:t>
+        <w:t xml:space="preserve">ART_MED27   -0.342484   0.656519  -0.522 0.602264    </w:t>
       </w:r>
     </w:p>
     <w:p>
@@ -9974,25 +9793,7 @@
           <w:sz w:val="18"/>
           <w:szCs w:val="18"/>
         </w:rPr>
-        <w:t xml:space="preserve">ART_MED30   -0.075431   </w:t>
-      </w:r>
-      <w:proofErr w:type="gramStart"/>
-      <w:r>
-        <w:rPr>
-          <w:rFonts w:ascii="Consolas" w:eastAsiaTheme="minorEastAsia" w:hAnsi="Consolas" w:cs="Consolas"/>
-          <w:sz w:val="18"/>
-          <w:szCs w:val="18"/>
-        </w:rPr>
-        <w:t>0.646362  -</w:t>
-      </w:r>
-      <w:proofErr w:type="gramEnd"/>
-      <w:r>
-        <w:rPr>
-          <w:rFonts w:ascii="Consolas" w:eastAsiaTheme="minorEastAsia" w:hAnsi="Consolas" w:cs="Consolas"/>
-          <w:sz w:val="18"/>
-          <w:szCs w:val="18"/>
-        </w:rPr>
-        <w:t xml:space="preserve">0.117 0.907170    </w:t>
+        <w:t xml:space="preserve">ART_MED30   -0.075431   0.646362  -0.117 0.907170    </w:t>
       </w:r>
     </w:p>
     <w:p>
@@ -10010,25 +9811,7 @@
           <w:sz w:val="18"/>
           <w:szCs w:val="18"/>
         </w:rPr>
-        <w:t xml:space="preserve">ART_MED38   -0.404069   </w:t>
-      </w:r>
-      <w:proofErr w:type="gramStart"/>
-      <w:r>
-        <w:rPr>
-          <w:rFonts w:ascii="Consolas" w:eastAsiaTheme="minorEastAsia" w:hAnsi="Consolas" w:cs="Consolas"/>
-          <w:sz w:val="18"/>
-          <w:szCs w:val="18"/>
-        </w:rPr>
-        <w:t>0.807695  -</w:t>
-      </w:r>
-      <w:proofErr w:type="gramEnd"/>
-      <w:r>
-        <w:rPr>
-          <w:rFonts w:ascii="Consolas" w:eastAsiaTheme="minorEastAsia" w:hAnsi="Consolas" w:cs="Consolas"/>
-          <w:sz w:val="18"/>
-          <w:szCs w:val="18"/>
-        </w:rPr>
-        <w:t xml:space="preserve">0.500 0.617227    </w:t>
+        <w:t xml:space="preserve">ART_MED38   -0.404069   0.807695  -0.500 0.617227    </w:t>
       </w:r>
     </w:p>
     <w:p>
@@ -10182,25 +9965,7 @@
           <w:sz w:val="18"/>
           <w:szCs w:val="18"/>
         </w:rPr>
-        <w:t>F-statistic: 22.24 on 74 and 319 DF</w:t>
-      </w:r>
-      <w:proofErr w:type="gramStart"/>
-      <w:r>
-        <w:rPr>
-          <w:rFonts w:ascii="Consolas" w:eastAsiaTheme="minorEastAsia" w:hAnsi="Consolas" w:cs="Consolas"/>
-          <w:sz w:val="18"/>
-          <w:szCs w:val="18"/>
-        </w:rPr>
-        <w:t>,  p</w:t>
-      </w:r>
-      <w:proofErr w:type="gramEnd"/>
-      <w:r>
-        <w:rPr>
-          <w:rFonts w:ascii="Consolas" w:eastAsiaTheme="minorEastAsia" w:hAnsi="Consolas" w:cs="Consolas"/>
-          <w:sz w:val="18"/>
-          <w:szCs w:val="18"/>
-        </w:rPr>
-        <w:t>-value: &lt; 2.2e-16</w:t>
+        <w:t>F-statistic: 22.24 on 74 and 319 DF,  p-value: &lt; 2.2e-16</w:t>
       </w:r>
     </w:p>
     <w:p>
@@ -10251,35 +10016,7 @@
           <w:sz w:val="18"/>
           <w:szCs w:val="18"/>
         </w:rPr>
-        <w:t xml:space="preserve">                    Estimate Std. Error t value </w:t>
-      </w:r>
-      <w:proofErr w:type="spellStart"/>
-      <w:proofErr w:type="gramStart"/>
-      <w:r>
-        <w:rPr>
-          <w:rFonts w:ascii="Consolas" w:eastAsiaTheme="minorEastAsia" w:hAnsi="Consolas" w:cs="Consolas"/>
-          <w:sz w:val="18"/>
-          <w:szCs w:val="18"/>
-        </w:rPr>
-        <w:t>Pr</w:t>
-      </w:r>
-      <w:proofErr w:type="spellEnd"/>
-      <w:r>
-        <w:rPr>
-          <w:rFonts w:ascii="Consolas" w:eastAsiaTheme="minorEastAsia" w:hAnsi="Consolas" w:cs="Consolas"/>
-          <w:sz w:val="18"/>
-          <w:szCs w:val="18"/>
-        </w:rPr>
-        <w:t>(</w:t>
-      </w:r>
-      <w:proofErr w:type="gramEnd"/>
-      <w:r>
-        <w:rPr>
-          <w:rFonts w:ascii="Consolas" w:eastAsiaTheme="minorEastAsia" w:hAnsi="Consolas" w:cs="Consolas"/>
-          <w:sz w:val="18"/>
-          <w:szCs w:val="18"/>
-        </w:rPr>
-        <w:t xml:space="preserve">&gt;|t|)    </w:t>
+        <w:t xml:space="preserve">                    Estimate Std. Error t value Pr(&gt;|t|)    </w:t>
       </w:r>
     </w:p>
     <w:p>
@@ -10297,25 +10034,7 @@
           <w:sz w:val="18"/>
           <w:szCs w:val="18"/>
         </w:rPr>
-        <w:t xml:space="preserve">(Intercept)         -1.54229    </w:t>
-      </w:r>
-      <w:proofErr w:type="gramStart"/>
-      <w:r>
-        <w:rPr>
-          <w:rFonts w:ascii="Consolas" w:eastAsiaTheme="minorEastAsia" w:hAnsi="Consolas" w:cs="Consolas"/>
-          <w:sz w:val="18"/>
-          <w:szCs w:val="18"/>
-        </w:rPr>
-        <w:t>1.91849  -</w:t>
-      </w:r>
-      <w:proofErr w:type="gramEnd"/>
-      <w:r>
-        <w:rPr>
-          <w:rFonts w:ascii="Consolas" w:eastAsiaTheme="minorEastAsia" w:hAnsi="Consolas" w:cs="Consolas"/>
-          <w:sz w:val="18"/>
-          <w:szCs w:val="18"/>
-        </w:rPr>
-        <w:t xml:space="preserve">0.804 0.422029    </w:t>
+        <w:t xml:space="preserve">(Intercept)         -1.54229    1.91849  -0.804 0.422029    </w:t>
       </w:r>
     </w:p>
     <w:p>
@@ -10327,33 +10046,13 @@
           <w:szCs w:val="18"/>
         </w:rPr>
       </w:pPr>
-      <w:proofErr w:type="gramStart"/>
-      <w:r>
-        <w:rPr>
-          <w:rFonts w:ascii="Consolas" w:eastAsiaTheme="minorEastAsia" w:hAnsi="Consolas" w:cs="Consolas"/>
-          <w:sz w:val="18"/>
-          <w:szCs w:val="18"/>
-        </w:rPr>
-        <w:t>log(</w:t>
-      </w:r>
-      <w:proofErr w:type="spellStart"/>
-      <w:proofErr w:type="gramEnd"/>
-      <w:r>
-        <w:rPr>
-          <w:rFonts w:ascii="Consolas" w:eastAsiaTheme="minorEastAsia" w:hAnsi="Consolas" w:cs="Consolas"/>
-          <w:sz w:val="18"/>
-          <w:szCs w:val="18"/>
-        </w:rPr>
-        <w:t>date_ptg</w:t>
-      </w:r>
-      <w:proofErr w:type="spellEnd"/>
-      <w:r>
-        <w:rPr>
-          <w:rFonts w:ascii="Consolas" w:eastAsiaTheme="minorEastAsia" w:hAnsi="Consolas" w:cs="Consolas"/>
-          <w:sz w:val="18"/>
-          <w:szCs w:val="18"/>
-        </w:rPr>
-        <w:t xml:space="preserve">)       -0.67160    0.42660  -1.574 0.116371    </w:t>
+      <w:r>
+        <w:rPr>
+          <w:rFonts w:ascii="Consolas" w:eastAsiaTheme="minorEastAsia" w:hAnsi="Consolas" w:cs="Consolas"/>
+          <w:sz w:val="18"/>
+          <w:szCs w:val="18"/>
+        </w:rPr>
+        <w:t xml:space="preserve">log(date_ptg)       -0.67160    0.42660  -1.574 0.116371    </w:t>
       </w:r>
     </w:p>
     <w:p>
@@ -10365,33 +10064,13 @@
           <w:szCs w:val="18"/>
         </w:rPr>
       </w:pPr>
-      <w:proofErr w:type="gramStart"/>
-      <w:r>
-        <w:rPr>
-          <w:rFonts w:ascii="Consolas" w:eastAsiaTheme="minorEastAsia" w:hAnsi="Consolas" w:cs="Consolas"/>
-          <w:sz w:val="18"/>
-          <w:szCs w:val="18"/>
-        </w:rPr>
-        <w:t>log(</w:t>
-      </w:r>
-      <w:proofErr w:type="spellStart"/>
-      <w:proofErr w:type="gramEnd"/>
-      <w:r>
-        <w:rPr>
-          <w:rFonts w:ascii="Consolas" w:eastAsiaTheme="minorEastAsia" w:hAnsi="Consolas" w:cs="Consolas"/>
-          <w:sz w:val="18"/>
-          <w:szCs w:val="18"/>
-        </w:rPr>
-        <w:t>len</w:t>
-      </w:r>
-      <w:proofErr w:type="spellEnd"/>
-      <w:r>
-        <w:rPr>
-          <w:rFonts w:ascii="Consolas" w:eastAsiaTheme="minorEastAsia" w:hAnsi="Consolas" w:cs="Consolas"/>
-          <w:sz w:val="18"/>
-          <w:szCs w:val="18"/>
-        </w:rPr>
-        <w:t>)             0.59158    0.11574   5.111 5.42e-07 ***</w:t>
+      <w:r>
+        <w:rPr>
+          <w:rFonts w:ascii="Consolas" w:eastAsiaTheme="minorEastAsia" w:hAnsi="Consolas" w:cs="Consolas"/>
+          <w:sz w:val="18"/>
+          <w:szCs w:val="18"/>
+        </w:rPr>
+        <w:t>log(len)             0.59158    0.11574   5.111 5.42e-07 ***</w:t>
       </w:r>
     </w:p>
     <w:p>
@@ -10403,33 +10082,13 @@
           <w:szCs w:val="18"/>
         </w:rPr>
       </w:pPr>
-      <w:proofErr w:type="gramStart"/>
-      <w:r>
-        <w:rPr>
-          <w:rFonts w:ascii="Consolas" w:eastAsiaTheme="minorEastAsia" w:hAnsi="Consolas" w:cs="Consolas"/>
-          <w:sz w:val="18"/>
-          <w:szCs w:val="18"/>
-        </w:rPr>
-        <w:t>log(</w:t>
-      </w:r>
-      <w:proofErr w:type="spellStart"/>
-      <w:proofErr w:type="gramEnd"/>
-      <w:r>
-        <w:rPr>
-          <w:rFonts w:ascii="Consolas" w:eastAsiaTheme="minorEastAsia" w:hAnsi="Consolas" w:cs="Consolas"/>
-          <w:sz w:val="18"/>
-          <w:szCs w:val="18"/>
-        </w:rPr>
-        <w:t>wid</w:t>
-      </w:r>
-      <w:proofErr w:type="spellEnd"/>
-      <w:r>
-        <w:rPr>
-          <w:rFonts w:ascii="Consolas" w:eastAsiaTheme="minorEastAsia" w:hAnsi="Consolas" w:cs="Consolas"/>
-          <w:sz w:val="18"/>
-          <w:szCs w:val="18"/>
-        </w:rPr>
-        <w:t>)             0.61585    0.11764   5.235 2.94e-07 ***</w:t>
+      <w:r>
+        <w:rPr>
+          <w:rFonts w:ascii="Consolas" w:eastAsiaTheme="minorEastAsia" w:hAnsi="Consolas" w:cs="Consolas"/>
+          <w:sz w:val="18"/>
+          <w:szCs w:val="18"/>
+        </w:rPr>
+        <w:t>log(wid)             0.61585    0.11764   5.235 2.94e-07 ***</w:t>
       </w:r>
     </w:p>
     <w:p>
@@ -10441,25 +10100,13 @@
           <w:szCs w:val="18"/>
         </w:rPr>
       </w:pPr>
-      <w:proofErr w:type="spellStart"/>
-      <w:proofErr w:type="gramStart"/>
-      <w:r>
-        <w:rPr>
-          <w:rFonts w:ascii="Consolas" w:eastAsiaTheme="minorEastAsia" w:hAnsi="Consolas" w:cs="Consolas"/>
-          <w:sz w:val="18"/>
-          <w:szCs w:val="18"/>
-        </w:rPr>
-        <w:t>mediuma</w:t>
-      </w:r>
-      <w:proofErr w:type="spellEnd"/>
-      <w:proofErr w:type="gramEnd"/>
-      <w:r>
-        <w:rPr>
-          <w:rFonts w:ascii="Consolas" w:eastAsiaTheme="minorEastAsia" w:hAnsi="Consolas" w:cs="Consolas"/>
-          <w:sz w:val="18"/>
-          <w:szCs w:val="18"/>
-        </w:rPr>
-        <w:t xml:space="preserve">              0.37892    0.36754   1.031 0.303314    </w:t>
+      <w:r>
+        <w:rPr>
+          <w:rFonts w:ascii="Consolas" w:eastAsiaTheme="minorEastAsia" w:hAnsi="Consolas" w:cs="Consolas"/>
+          <w:sz w:val="18"/>
+          <w:szCs w:val="18"/>
+        </w:rPr>
+        <w:t xml:space="preserve">mediuma              0.37892    0.36754   1.031 0.303314    </w:t>
       </w:r>
     </w:p>
     <w:p>
@@ -10471,25 +10118,13 @@
           <w:szCs w:val="18"/>
         </w:rPr>
       </w:pPr>
-      <w:proofErr w:type="spellStart"/>
-      <w:proofErr w:type="gramStart"/>
-      <w:r>
-        <w:rPr>
-          <w:rFonts w:ascii="Consolas" w:eastAsiaTheme="minorEastAsia" w:hAnsi="Consolas" w:cs="Consolas"/>
-          <w:sz w:val="18"/>
-          <w:szCs w:val="18"/>
-        </w:rPr>
-        <w:t>mediumbr</w:t>
-      </w:r>
-      <w:proofErr w:type="spellEnd"/>
-      <w:proofErr w:type="gramEnd"/>
-      <w:r>
-        <w:rPr>
-          <w:rFonts w:ascii="Consolas" w:eastAsiaTheme="minorEastAsia" w:hAnsi="Consolas" w:cs="Consolas"/>
-          <w:sz w:val="18"/>
-          <w:szCs w:val="18"/>
-        </w:rPr>
-        <w:t xml:space="preserve">            -1.00407    0.47045  -2.134 0.033555 *  </w:t>
+      <w:r>
+        <w:rPr>
+          <w:rFonts w:ascii="Consolas" w:eastAsiaTheme="minorEastAsia" w:hAnsi="Consolas" w:cs="Consolas"/>
+          <w:sz w:val="18"/>
+          <w:szCs w:val="18"/>
+        </w:rPr>
+        <w:t xml:space="preserve">mediumbr            -1.00407    0.47045  -2.134 0.033555 *  </w:t>
       </w:r>
     </w:p>
     <w:p>
@@ -10501,8 +10136,6 @@
           <w:szCs w:val="18"/>
         </w:rPr>
       </w:pPr>
-      <w:proofErr w:type="spellStart"/>
-      <w:proofErr w:type="gramStart"/>
       <w:r>
         <w:rPr>
           <w:rFonts w:ascii="Consolas" w:eastAsiaTheme="minorEastAsia" w:hAnsi="Consolas" w:cs="Consolas"/>
@@ -10510,17 +10143,7 @@
           <w:szCs w:val="18"/>
         </w:rPr>
         <w:lastRenderedPageBreak/>
-        <w:t>mediumchk</w:t>
-      </w:r>
-      <w:proofErr w:type="spellEnd"/>
-      <w:proofErr w:type="gramEnd"/>
-      <w:r>
-        <w:rPr>
-          <w:rFonts w:ascii="Consolas" w:eastAsiaTheme="minorEastAsia" w:hAnsi="Consolas" w:cs="Consolas"/>
-          <w:sz w:val="18"/>
-          <w:szCs w:val="18"/>
-        </w:rPr>
-        <w:t xml:space="preserve">           -0.51240    0.50577  -1.013 0.311749    </w:t>
+        <w:t xml:space="preserve">mediumchk           -0.51240    0.50577  -1.013 0.311749    </w:t>
       </w:r>
     </w:p>
     <w:p>
@@ -10532,25 +10155,13 @@
           <w:szCs w:val="18"/>
         </w:rPr>
       </w:pPr>
-      <w:proofErr w:type="spellStart"/>
-      <w:proofErr w:type="gramStart"/>
-      <w:r>
-        <w:rPr>
-          <w:rFonts w:ascii="Consolas" w:eastAsiaTheme="minorEastAsia" w:hAnsi="Consolas" w:cs="Consolas"/>
-          <w:sz w:val="18"/>
-          <w:szCs w:val="18"/>
-        </w:rPr>
-        <w:t>mediumcol</w:t>
-      </w:r>
-      <w:proofErr w:type="spellEnd"/>
-      <w:proofErr w:type="gramEnd"/>
-      <w:r>
-        <w:rPr>
-          <w:rFonts w:ascii="Consolas" w:eastAsiaTheme="minorEastAsia" w:hAnsi="Consolas" w:cs="Consolas"/>
-          <w:sz w:val="18"/>
-          <w:szCs w:val="18"/>
-        </w:rPr>
-        <w:t xml:space="preserve">           -2.01051    0.54342  -3.700 0.000253 ***</w:t>
+      <w:r>
+        <w:rPr>
+          <w:rFonts w:ascii="Consolas" w:eastAsiaTheme="minorEastAsia" w:hAnsi="Consolas" w:cs="Consolas"/>
+          <w:sz w:val="18"/>
+          <w:szCs w:val="18"/>
+        </w:rPr>
+        <w:t>mediumcol           -2.01051    0.54342  -3.700 0.000253 ***</w:t>
       </w:r>
     </w:p>
     <w:p>
@@ -10562,25 +10173,13 @@
           <w:szCs w:val="18"/>
         </w:rPr>
       </w:pPr>
-      <w:proofErr w:type="spellStart"/>
-      <w:proofErr w:type="gramStart"/>
-      <w:r>
-        <w:rPr>
-          <w:rFonts w:ascii="Consolas" w:eastAsiaTheme="minorEastAsia" w:hAnsi="Consolas" w:cs="Consolas"/>
-          <w:sz w:val="18"/>
-          <w:szCs w:val="18"/>
-        </w:rPr>
-        <w:t>mediumcr</w:t>
-      </w:r>
-      <w:proofErr w:type="spellEnd"/>
-      <w:proofErr w:type="gramEnd"/>
-      <w:r>
-        <w:rPr>
-          <w:rFonts w:ascii="Consolas" w:eastAsiaTheme="minorEastAsia" w:hAnsi="Consolas" w:cs="Consolas"/>
-          <w:sz w:val="18"/>
-          <w:szCs w:val="18"/>
-        </w:rPr>
-        <w:t xml:space="preserve">            -0.85626    0.37571  -2.279 0.023304 *  </w:t>
+      <w:r>
+        <w:rPr>
+          <w:rFonts w:ascii="Consolas" w:eastAsiaTheme="minorEastAsia" w:hAnsi="Consolas" w:cs="Consolas"/>
+          <w:sz w:val="18"/>
+          <w:szCs w:val="18"/>
+        </w:rPr>
+        <w:t xml:space="preserve">mediumcr            -0.85626    0.37571  -2.279 0.023304 *  </w:t>
       </w:r>
     </w:p>
     <w:p>
@@ -10592,25 +10191,13 @@
           <w:szCs w:val="18"/>
         </w:rPr>
       </w:pPr>
-      <w:proofErr w:type="spellStart"/>
-      <w:proofErr w:type="gramStart"/>
-      <w:r>
-        <w:rPr>
-          <w:rFonts w:ascii="Consolas" w:eastAsiaTheme="minorEastAsia" w:hAnsi="Consolas" w:cs="Consolas"/>
-          <w:sz w:val="18"/>
-          <w:szCs w:val="18"/>
-        </w:rPr>
-        <w:t>mediumf</w:t>
-      </w:r>
-      <w:proofErr w:type="spellEnd"/>
-      <w:proofErr w:type="gramEnd"/>
-      <w:r>
-        <w:rPr>
-          <w:rFonts w:ascii="Consolas" w:eastAsiaTheme="minorEastAsia" w:hAnsi="Consolas" w:cs="Consolas"/>
-          <w:sz w:val="18"/>
-          <w:szCs w:val="18"/>
-        </w:rPr>
-        <w:t xml:space="preserve">             -1.19646    0.49004  -2.442 0.015148 *  </w:t>
+      <w:r>
+        <w:rPr>
+          <w:rFonts w:ascii="Consolas" w:eastAsiaTheme="minorEastAsia" w:hAnsi="Consolas" w:cs="Consolas"/>
+          <w:sz w:val="18"/>
+          <w:szCs w:val="18"/>
+        </w:rPr>
+        <w:t xml:space="preserve">mediumf             -1.19646    0.49004  -2.442 0.015148 *  </w:t>
       </w:r>
     </w:p>
     <w:p>
@@ -10622,25 +10209,13 @@
           <w:szCs w:val="18"/>
         </w:rPr>
       </w:pPr>
-      <w:proofErr w:type="spellStart"/>
-      <w:proofErr w:type="gramStart"/>
-      <w:r>
-        <w:rPr>
-          <w:rFonts w:ascii="Consolas" w:eastAsiaTheme="minorEastAsia" w:hAnsi="Consolas" w:cs="Consolas"/>
-          <w:sz w:val="18"/>
-          <w:szCs w:val="18"/>
-        </w:rPr>
-        <w:t>mediumg</w:t>
-      </w:r>
-      <w:proofErr w:type="spellEnd"/>
-      <w:proofErr w:type="gramEnd"/>
-      <w:r>
-        <w:rPr>
-          <w:rFonts w:ascii="Consolas" w:eastAsiaTheme="minorEastAsia" w:hAnsi="Consolas" w:cs="Consolas"/>
-          <w:sz w:val="18"/>
-          <w:szCs w:val="18"/>
-        </w:rPr>
-        <w:t xml:space="preserve">             -0.92343    0.40669  -2.271 0.023817 *  </w:t>
+      <w:r>
+        <w:rPr>
+          <w:rFonts w:ascii="Consolas" w:eastAsiaTheme="minorEastAsia" w:hAnsi="Consolas" w:cs="Consolas"/>
+          <w:sz w:val="18"/>
+          <w:szCs w:val="18"/>
+        </w:rPr>
+        <w:t xml:space="preserve">mediumg             -0.92343    0.40669  -2.271 0.023817 *  </w:t>
       </w:r>
     </w:p>
     <w:p>
@@ -10652,25 +10227,13 @@
           <w:szCs w:val="18"/>
         </w:rPr>
       </w:pPr>
-      <w:proofErr w:type="spellStart"/>
-      <w:proofErr w:type="gramStart"/>
-      <w:r>
-        <w:rPr>
-          <w:rFonts w:ascii="Consolas" w:eastAsiaTheme="minorEastAsia" w:hAnsi="Consolas" w:cs="Consolas"/>
-          <w:sz w:val="18"/>
-          <w:szCs w:val="18"/>
-        </w:rPr>
-        <w:t>mediumik</w:t>
-      </w:r>
-      <w:proofErr w:type="spellEnd"/>
-      <w:proofErr w:type="gramEnd"/>
-      <w:r>
-        <w:rPr>
-          <w:rFonts w:ascii="Consolas" w:eastAsiaTheme="minorEastAsia" w:hAnsi="Consolas" w:cs="Consolas"/>
-          <w:sz w:val="18"/>
-          <w:szCs w:val="18"/>
-        </w:rPr>
-        <w:t xml:space="preserve">            -0.66618    0.38336  -1.738 0.083193 .  </w:t>
+      <w:r>
+        <w:rPr>
+          <w:rFonts w:ascii="Consolas" w:eastAsiaTheme="minorEastAsia" w:hAnsi="Consolas" w:cs="Consolas"/>
+          <w:sz w:val="18"/>
+          <w:szCs w:val="18"/>
+        </w:rPr>
+        <w:t xml:space="preserve">mediumik            -0.66618    0.38336  -1.738 0.083193 .  </w:t>
       </w:r>
     </w:p>
     <w:p>
@@ -10682,25 +10245,13 @@
           <w:szCs w:val="18"/>
         </w:rPr>
       </w:pPr>
-      <w:proofErr w:type="spellStart"/>
-      <w:proofErr w:type="gramStart"/>
-      <w:r>
-        <w:rPr>
-          <w:rFonts w:ascii="Consolas" w:eastAsiaTheme="minorEastAsia" w:hAnsi="Consolas" w:cs="Consolas"/>
-          <w:sz w:val="18"/>
-          <w:szCs w:val="18"/>
-        </w:rPr>
-        <w:t>mediumo</w:t>
-      </w:r>
-      <w:proofErr w:type="spellEnd"/>
-      <w:proofErr w:type="gramEnd"/>
-      <w:r>
-        <w:rPr>
-          <w:rFonts w:ascii="Consolas" w:eastAsiaTheme="minorEastAsia" w:hAnsi="Consolas" w:cs="Consolas"/>
-          <w:sz w:val="18"/>
-          <w:szCs w:val="18"/>
-        </w:rPr>
-        <w:t xml:space="preserve">              0.33903    0.31500   1.076 0.282582    </w:t>
+      <w:r>
+        <w:rPr>
+          <w:rFonts w:ascii="Consolas" w:eastAsiaTheme="minorEastAsia" w:hAnsi="Consolas" w:cs="Consolas"/>
+          <w:sz w:val="18"/>
+          <w:szCs w:val="18"/>
+        </w:rPr>
+        <w:t xml:space="preserve">mediumo              0.33903    0.31500   1.076 0.282582    </w:t>
       </w:r>
     </w:p>
     <w:p>
@@ -10712,25 +10263,13 @@
           <w:szCs w:val="18"/>
         </w:rPr>
       </w:pPr>
-      <w:proofErr w:type="spellStart"/>
-      <w:proofErr w:type="gramStart"/>
-      <w:r>
-        <w:rPr>
-          <w:rFonts w:ascii="Consolas" w:eastAsiaTheme="minorEastAsia" w:hAnsi="Consolas" w:cs="Consolas"/>
-          <w:sz w:val="18"/>
-          <w:szCs w:val="18"/>
-        </w:rPr>
-        <w:t>mediumpas</w:t>
-      </w:r>
-      <w:proofErr w:type="spellEnd"/>
-      <w:proofErr w:type="gramEnd"/>
-      <w:r>
-        <w:rPr>
-          <w:rFonts w:ascii="Consolas" w:eastAsiaTheme="minorEastAsia" w:hAnsi="Consolas" w:cs="Consolas"/>
-          <w:sz w:val="18"/>
-          <w:szCs w:val="18"/>
-        </w:rPr>
-        <w:t xml:space="preserve">           -0.76427    0.55061  -1.388 0.166063    </w:t>
+      <w:r>
+        <w:rPr>
+          <w:rFonts w:ascii="Consolas" w:eastAsiaTheme="minorEastAsia" w:hAnsi="Consolas" w:cs="Consolas"/>
+          <w:sz w:val="18"/>
+          <w:szCs w:val="18"/>
+        </w:rPr>
+        <w:t xml:space="preserve">mediumpas           -0.76427    0.55061  -1.388 0.166063    </w:t>
       </w:r>
     </w:p>
     <w:p>
@@ -10742,25 +10281,13 @@
           <w:szCs w:val="18"/>
         </w:rPr>
       </w:pPr>
-      <w:proofErr w:type="spellStart"/>
-      <w:proofErr w:type="gramStart"/>
-      <w:r>
-        <w:rPr>
-          <w:rFonts w:ascii="Consolas" w:eastAsiaTheme="minorEastAsia" w:hAnsi="Consolas" w:cs="Consolas"/>
-          <w:sz w:val="18"/>
-          <w:szCs w:val="18"/>
-        </w:rPr>
-        <w:t>mediumpg</w:t>
-      </w:r>
-      <w:proofErr w:type="spellEnd"/>
-      <w:proofErr w:type="gramEnd"/>
-      <w:r>
-        <w:rPr>
-          <w:rFonts w:ascii="Consolas" w:eastAsiaTheme="minorEastAsia" w:hAnsi="Consolas" w:cs="Consolas"/>
-          <w:sz w:val="18"/>
-          <w:szCs w:val="18"/>
-        </w:rPr>
-        <w:t xml:space="preserve">             3.84267    0.64429   5.964 6.33e-09 ***</w:t>
+      <w:r>
+        <w:rPr>
+          <w:rFonts w:ascii="Consolas" w:eastAsiaTheme="minorEastAsia" w:hAnsi="Consolas" w:cs="Consolas"/>
+          <w:sz w:val="18"/>
+          <w:szCs w:val="18"/>
+        </w:rPr>
+        <w:t>mediumpg             3.84267    0.64429   5.964 6.33e-09 ***</w:t>
       </w:r>
     </w:p>
     <w:p>
@@ -10772,25 +10299,13 @@
           <w:szCs w:val="18"/>
         </w:rPr>
       </w:pPr>
-      <w:proofErr w:type="spellStart"/>
-      <w:proofErr w:type="gramStart"/>
-      <w:r>
-        <w:rPr>
-          <w:rFonts w:ascii="Consolas" w:eastAsiaTheme="minorEastAsia" w:hAnsi="Consolas" w:cs="Consolas"/>
-          <w:sz w:val="18"/>
-          <w:szCs w:val="18"/>
-        </w:rPr>
-        <w:t>mediumph</w:t>
-      </w:r>
-      <w:proofErr w:type="spellEnd"/>
-      <w:proofErr w:type="gramEnd"/>
-      <w:r>
-        <w:rPr>
-          <w:rFonts w:ascii="Consolas" w:eastAsiaTheme="minorEastAsia" w:hAnsi="Consolas" w:cs="Consolas"/>
-          <w:sz w:val="18"/>
-          <w:szCs w:val="18"/>
-        </w:rPr>
-        <w:t xml:space="preserve">            -2.97383    0.71974  -4.132 4.57e-05 ***</w:t>
+      <w:r>
+        <w:rPr>
+          <w:rFonts w:ascii="Consolas" w:eastAsiaTheme="minorEastAsia" w:hAnsi="Consolas" w:cs="Consolas"/>
+          <w:sz w:val="18"/>
+          <w:szCs w:val="18"/>
+        </w:rPr>
+        <w:t>mediumph            -2.97383    0.71974  -4.132 4.57e-05 ***</w:t>
       </w:r>
     </w:p>
     <w:p>
@@ -10802,25 +10317,13 @@
           <w:szCs w:val="18"/>
         </w:rPr>
       </w:pPr>
-      <w:proofErr w:type="spellStart"/>
-      <w:proofErr w:type="gramStart"/>
-      <w:r>
-        <w:rPr>
-          <w:rFonts w:ascii="Consolas" w:eastAsiaTheme="minorEastAsia" w:hAnsi="Consolas" w:cs="Consolas"/>
-          <w:sz w:val="18"/>
-          <w:szCs w:val="18"/>
-        </w:rPr>
-        <w:t>mediumpl</w:t>
-      </w:r>
-      <w:proofErr w:type="spellEnd"/>
-      <w:proofErr w:type="gramEnd"/>
-      <w:r>
-        <w:rPr>
-          <w:rFonts w:ascii="Consolas" w:eastAsiaTheme="minorEastAsia" w:hAnsi="Consolas" w:cs="Consolas"/>
-          <w:sz w:val="18"/>
-          <w:szCs w:val="18"/>
-        </w:rPr>
-        <w:t xml:space="preserve">             1.43608    0.66003   2.176 0.030281 *  </w:t>
+      <w:r>
+        <w:rPr>
+          <w:rFonts w:ascii="Consolas" w:eastAsiaTheme="minorEastAsia" w:hAnsi="Consolas" w:cs="Consolas"/>
+          <w:sz w:val="18"/>
+          <w:szCs w:val="18"/>
+        </w:rPr>
+        <w:t xml:space="preserve">mediumpl             1.43608    0.66003   2.176 0.030281 *  </w:t>
       </w:r>
     </w:p>
     <w:p>
@@ -10832,25 +10335,13 @@
           <w:szCs w:val="18"/>
         </w:rPr>
       </w:pPr>
-      <w:proofErr w:type="spellStart"/>
-      <w:proofErr w:type="gramStart"/>
-      <w:r>
-        <w:rPr>
-          <w:rFonts w:ascii="Consolas" w:eastAsiaTheme="minorEastAsia" w:hAnsi="Consolas" w:cs="Consolas"/>
-          <w:sz w:val="18"/>
-          <w:szCs w:val="18"/>
-        </w:rPr>
-        <w:t>mediumpn</w:t>
-      </w:r>
-      <w:proofErr w:type="spellEnd"/>
-      <w:proofErr w:type="gramEnd"/>
-      <w:r>
-        <w:rPr>
-          <w:rFonts w:ascii="Consolas" w:eastAsiaTheme="minorEastAsia" w:hAnsi="Consolas" w:cs="Consolas"/>
-          <w:sz w:val="18"/>
-          <w:szCs w:val="18"/>
-        </w:rPr>
-        <w:t xml:space="preserve">             0.73305    0.79588   0.921 0.357696    </w:t>
+      <w:r>
+        <w:rPr>
+          <w:rFonts w:ascii="Consolas" w:eastAsiaTheme="minorEastAsia" w:hAnsi="Consolas" w:cs="Consolas"/>
+          <w:sz w:val="18"/>
+          <w:szCs w:val="18"/>
+        </w:rPr>
+        <w:t xml:space="preserve">mediumpn             0.73305    0.79588   0.921 0.357696    </w:t>
       </w:r>
     </w:p>
     <w:p>
@@ -10862,23 +10353,13 @@
           <w:szCs w:val="18"/>
         </w:rPr>
       </w:pPr>
-      <w:proofErr w:type="gramStart"/>
-      <w:r>
-        <w:rPr>
-          <w:rFonts w:ascii="Consolas" w:eastAsiaTheme="minorEastAsia" w:hAnsi="Consolas" w:cs="Consolas"/>
-          <w:sz w:val="18"/>
-          <w:szCs w:val="18"/>
-        </w:rPr>
-        <w:t>mediums</w:t>
-      </w:r>
-      <w:proofErr w:type="gramEnd"/>
-      <w:r>
-        <w:rPr>
-          <w:rFonts w:ascii="Consolas" w:eastAsiaTheme="minorEastAsia" w:hAnsi="Consolas" w:cs="Consolas"/>
-          <w:sz w:val="18"/>
-          <w:szCs w:val="18"/>
-        </w:rPr>
-        <w:t xml:space="preserve">             -0.30325    0.49084  -0.618 0.537122    </w:t>
+      <w:r>
+        <w:rPr>
+          <w:rFonts w:ascii="Consolas" w:eastAsiaTheme="minorEastAsia" w:hAnsi="Consolas" w:cs="Consolas"/>
+          <w:sz w:val="18"/>
+          <w:szCs w:val="18"/>
+        </w:rPr>
+        <w:t xml:space="preserve">mediums             -0.30325    0.49084  -0.618 0.537122    </w:t>
       </w:r>
     </w:p>
     <w:p>
@@ -10890,25 +10371,13 @@
           <w:szCs w:val="18"/>
         </w:rPr>
       </w:pPr>
-      <w:proofErr w:type="spellStart"/>
-      <w:proofErr w:type="gramStart"/>
-      <w:r>
-        <w:rPr>
-          <w:rFonts w:ascii="Consolas" w:eastAsiaTheme="minorEastAsia" w:hAnsi="Consolas" w:cs="Consolas"/>
-          <w:sz w:val="18"/>
-          <w:szCs w:val="18"/>
-        </w:rPr>
-        <w:t>mediumsk</w:t>
-      </w:r>
-      <w:proofErr w:type="spellEnd"/>
-      <w:proofErr w:type="gramEnd"/>
-      <w:r>
-        <w:rPr>
-          <w:rFonts w:ascii="Consolas" w:eastAsiaTheme="minorEastAsia" w:hAnsi="Consolas" w:cs="Consolas"/>
-          <w:sz w:val="18"/>
-          <w:szCs w:val="18"/>
-        </w:rPr>
-        <w:t xml:space="preserve">             2.78109    0.57888   4.804 2.36e-06 ***</w:t>
+      <w:r>
+        <w:rPr>
+          <w:rFonts w:ascii="Consolas" w:eastAsiaTheme="minorEastAsia" w:hAnsi="Consolas" w:cs="Consolas"/>
+          <w:sz w:val="18"/>
+          <w:szCs w:val="18"/>
+        </w:rPr>
+        <w:t>mediumsk             2.78109    0.57888   4.804 2.36e-06 ***</w:t>
       </w:r>
     </w:p>
     <w:p>
@@ -10920,25 +10389,13 @@
           <w:szCs w:val="18"/>
         </w:rPr>
       </w:pPr>
-      <w:proofErr w:type="spellStart"/>
-      <w:proofErr w:type="gramStart"/>
-      <w:r>
-        <w:rPr>
-          <w:rFonts w:ascii="Consolas" w:eastAsiaTheme="minorEastAsia" w:hAnsi="Consolas" w:cs="Consolas"/>
-          <w:sz w:val="18"/>
-          <w:szCs w:val="18"/>
-        </w:rPr>
-        <w:t>mediumt</w:t>
-      </w:r>
-      <w:proofErr w:type="spellEnd"/>
-      <w:proofErr w:type="gramEnd"/>
-      <w:r>
-        <w:rPr>
-          <w:rFonts w:ascii="Consolas" w:eastAsiaTheme="minorEastAsia" w:hAnsi="Consolas" w:cs="Consolas"/>
-          <w:sz w:val="18"/>
-          <w:szCs w:val="18"/>
-        </w:rPr>
-        <w:t xml:space="preserve">             -0.77276    0.39024  -1.980 0.048510 *  </w:t>
+      <w:r>
+        <w:rPr>
+          <w:rFonts w:ascii="Consolas" w:eastAsiaTheme="minorEastAsia" w:hAnsi="Consolas" w:cs="Consolas"/>
+          <w:sz w:val="18"/>
+          <w:szCs w:val="18"/>
+        </w:rPr>
+        <w:t xml:space="preserve">mediumt             -0.77276    0.39024  -1.980 0.048510 *  </w:t>
       </w:r>
     </w:p>
     <w:p>
@@ -10950,25 +10407,13 @@
           <w:szCs w:val="18"/>
         </w:rPr>
       </w:pPr>
-      <w:proofErr w:type="spellStart"/>
-      <w:proofErr w:type="gramStart"/>
-      <w:r>
-        <w:rPr>
-          <w:rFonts w:ascii="Consolas" w:eastAsiaTheme="minorEastAsia" w:hAnsi="Consolas" w:cs="Consolas"/>
-          <w:sz w:val="18"/>
-          <w:szCs w:val="18"/>
-        </w:rPr>
-        <w:t>mediumtp</w:t>
-      </w:r>
-      <w:proofErr w:type="spellEnd"/>
-      <w:proofErr w:type="gramEnd"/>
-      <w:r>
-        <w:rPr>
-          <w:rFonts w:ascii="Consolas" w:eastAsiaTheme="minorEastAsia" w:hAnsi="Consolas" w:cs="Consolas"/>
-          <w:sz w:val="18"/>
-          <w:szCs w:val="18"/>
-        </w:rPr>
-        <w:t xml:space="preserve">             0.25322    0.55431   0.457 0.648099    </w:t>
+      <w:r>
+        <w:rPr>
+          <w:rFonts w:ascii="Consolas" w:eastAsiaTheme="minorEastAsia" w:hAnsi="Consolas" w:cs="Consolas"/>
+          <w:sz w:val="18"/>
+          <w:szCs w:val="18"/>
+        </w:rPr>
+        <w:t xml:space="preserve">mediumtp             0.25322    0.55431   0.457 0.648099    </w:t>
       </w:r>
     </w:p>
     <w:p>
@@ -10980,25 +10425,13 @@
           <w:szCs w:val="18"/>
         </w:rPr>
       </w:pPr>
-      <w:proofErr w:type="spellStart"/>
-      <w:proofErr w:type="gramStart"/>
-      <w:r>
-        <w:rPr>
-          <w:rFonts w:ascii="Consolas" w:eastAsiaTheme="minorEastAsia" w:hAnsi="Consolas" w:cs="Consolas"/>
-          <w:sz w:val="18"/>
-          <w:szCs w:val="18"/>
-        </w:rPr>
-        <w:t>mediumw</w:t>
-      </w:r>
-      <w:proofErr w:type="spellEnd"/>
-      <w:proofErr w:type="gramEnd"/>
-      <w:r>
-        <w:rPr>
-          <w:rFonts w:ascii="Consolas" w:eastAsiaTheme="minorEastAsia" w:hAnsi="Consolas" w:cs="Consolas"/>
-          <w:sz w:val="18"/>
-          <w:szCs w:val="18"/>
-        </w:rPr>
-        <w:t xml:space="preserve">             -0.41915</w:t>
+      <w:r>
+        <w:rPr>
+          <w:rFonts w:ascii="Consolas" w:eastAsiaTheme="minorEastAsia" w:hAnsi="Consolas" w:cs="Consolas"/>
+          <w:sz w:val="18"/>
+          <w:szCs w:val="18"/>
+        </w:rPr>
+        <w:t>mediumw             -0.41915</w:t>
       </w:r>
       <w:r>
         <w:rPr>
@@ -11150,25 +10583,7 @@
           <w:sz w:val="18"/>
           <w:szCs w:val="18"/>
         </w:rPr>
-        <w:t>F-statistic: 27.17 on 146 and 330 DF</w:t>
-      </w:r>
-      <w:proofErr w:type="gramStart"/>
-      <w:r>
-        <w:rPr>
-          <w:rFonts w:ascii="Consolas" w:eastAsiaTheme="minorEastAsia" w:hAnsi="Consolas" w:cs="Consolas"/>
-          <w:sz w:val="18"/>
-          <w:szCs w:val="18"/>
-        </w:rPr>
-        <w:t>,  p</w:t>
-      </w:r>
-      <w:proofErr w:type="gramEnd"/>
-      <w:r>
-        <w:rPr>
-          <w:rFonts w:ascii="Consolas" w:eastAsiaTheme="minorEastAsia" w:hAnsi="Consolas" w:cs="Consolas"/>
-          <w:sz w:val="18"/>
-          <w:szCs w:val="18"/>
-        </w:rPr>
-        <w:t>-value: &lt; 2.2e-16</w:t>
+        <w:t>F-statistic: 27.17 on 146 and 330 DF,  p-value: &lt; 2.2e-16</w:t>
       </w:r>
     </w:p>
     <w:p>
@@ -11218,35 +10633,7 @@
           <w:sz w:val="18"/>
           <w:szCs w:val="18"/>
         </w:rPr>
-        <w:t xml:space="preserve">             Estimate Std. Error t value </w:t>
-      </w:r>
-      <w:proofErr w:type="spellStart"/>
-      <w:proofErr w:type="gramStart"/>
-      <w:r>
-        <w:rPr>
-          <w:rFonts w:ascii="Consolas" w:eastAsiaTheme="minorEastAsia" w:hAnsi="Consolas" w:cs="Consolas"/>
-          <w:sz w:val="18"/>
-          <w:szCs w:val="18"/>
-        </w:rPr>
-        <w:t>Pr</w:t>
-      </w:r>
-      <w:proofErr w:type="spellEnd"/>
-      <w:r>
-        <w:rPr>
-          <w:rFonts w:ascii="Consolas" w:eastAsiaTheme="minorEastAsia" w:hAnsi="Consolas" w:cs="Consolas"/>
-          <w:sz w:val="18"/>
-          <w:szCs w:val="18"/>
-        </w:rPr>
-        <w:t>(</w:t>
-      </w:r>
-      <w:proofErr w:type="gramEnd"/>
-      <w:r>
-        <w:rPr>
-          <w:rFonts w:ascii="Consolas" w:eastAsiaTheme="minorEastAsia" w:hAnsi="Consolas" w:cs="Consolas"/>
-          <w:sz w:val="18"/>
-          <w:szCs w:val="18"/>
-        </w:rPr>
-        <w:t xml:space="preserve">&gt;|t|)    </w:t>
+        <w:t xml:space="preserve">             Estimate Std. Error t value Pr(&gt;|t|)    </w:t>
       </w:r>
     </w:p>
     <w:p>
@@ -11276,23 +10663,13 @@
           <w:szCs w:val="18"/>
         </w:rPr>
       </w:pPr>
-      <w:proofErr w:type="gramStart"/>
-      <w:r>
-        <w:rPr>
-          <w:rFonts w:ascii="Consolas" w:eastAsiaTheme="minorEastAsia" w:hAnsi="Consolas" w:cs="Consolas"/>
-          <w:sz w:val="18"/>
-          <w:szCs w:val="18"/>
-        </w:rPr>
-        <w:t>log(</w:t>
-      </w:r>
-      <w:proofErr w:type="gramEnd"/>
-      <w:r>
-        <w:rPr>
-          <w:rFonts w:ascii="Consolas" w:eastAsiaTheme="minorEastAsia" w:hAnsi="Consolas" w:cs="Consolas"/>
-          <w:sz w:val="18"/>
-          <w:szCs w:val="18"/>
-        </w:rPr>
-        <w:t>height)  0.614017   0.008031  76.454   &lt;2e-16 ***</w:t>
+      <w:r>
+        <w:rPr>
+          <w:rFonts w:ascii="Consolas" w:eastAsiaTheme="minorEastAsia" w:hAnsi="Consolas" w:cs="Consolas"/>
+          <w:sz w:val="18"/>
+          <w:szCs w:val="18"/>
+        </w:rPr>
+        <w:t>log(height)  0.614017   0.008031  76.454   &lt;2e-16 ***</w:t>
       </w:r>
     </w:p>
     <w:p>
@@ -11304,23 +10681,13 @@
           <w:szCs w:val="18"/>
         </w:rPr>
       </w:pPr>
-      <w:proofErr w:type="gramStart"/>
-      <w:r>
-        <w:rPr>
-          <w:rFonts w:ascii="Consolas" w:eastAsiaTheme="minorEastAsia" w:hAnsi="Consolas" w:cs="Consolas"/>
-          <w:sz w:val="18"/>
-          <w:szCs w:val="18"/>
-        </w:rPr>
-        <w:t>log(</w:t>
-      </w:r>
-      <w:proofErr w:type="gramEnd"/>
-      <w:r>
-        <w:rPr>
-          <w:rFonts w:ascii="Consolas" w:eastAsiaTheme="minorEastAsia" w:hAnsi="Consolas" w:cs="Consolas"/>
-          <w:sz w:val="18"/>
-          <w:szCs w:val="18"/>
-        </w:rPr>
-        <w:t>width)   0.230060   0.008092  28.431   &lt;2e-16 ***</w:t>
+      <w:r>
+        <w:rPr>
+          <w:rFonts w:ascii="Consolas" w:eastAsiaTheme="minorEastAsia" w:hAnsi="Consolas" w:cs="Consolas"/>
+          <w:sz w:val="18"/>
+          <w:szCs w:val="18"/>
+        </w:rPr>
+        <w:t>log(width)   0.230060   0.008092  28.431   &lt;2e-16 ***</w:t>
       </w:r>
     </w:p>
     <w:p>
@@ -11332,23 +10699,13 @@
           <w:szCs w:val="18"/>
         </w:rPr>
       </w:pPr>
-      <w:proofErr w:type="gramStart"/>
-      <w:r>
-        <w:rPr>
-          <w:rFonts w:ascii="Consolas" w:eastAsiaTheme="minorEastAsia" w:hAnsi="Consolas" w:cs="Consolas"/>
-          <w:sz w:val="18"/>
-          <w:szCs w:val="18"/>
-        </w:rPr>
-        <w:t>signed</w:t>
-      </w:r>
-      <w:proofErr w:type="gramEnd"/>
-      <w:r>
-        <w:rPr>
-          <w:rFonts w:ascii="Consolas" w:eastAsiaTheme="minorEastAsia" w:hAnsi="Consolas" w:cs="Consolas"/>
-          <w:sz w:val="18"/>
-          <w:szCs w:val="18"/>
-        </w:rPr>
-        <w:t xml:space="preserve">      -0.634735   0.008009 -79.255   &lt;2e-16 ***</w:t>
+      <w:r>
+        <w:rPr>
+          <w:rFonts w:ascii="Consolas" w:eastAsiaTheme="minorEastAsia" w:hAnsi="Consolas" w:cs="Consolas"/>
+          <w:sz w:val="18"/>
+          <w:szCs w:val="18"/>
+        </w:rPr>
+        <w:t>signed      -0.634735   0.008009 -79.255   &lt;2e-16 ***</w:t>
       </w:r>
     </w:p>
     <w:p>
@@ -11360,23 +10717,13 @@
           <w:szCs w:val="18"/>
         </w:rPr>
       </w:pPr>
-      <w:proofErr w:type="gramStart"/>
-      <w:r>
-        <w:rPr>
-          <w:rFonts w:ascii="Consolas" w:eastAsiaTheme="minorEastAsia" w:hAnsi="Consolas" w:cs="Consolas"/>
-          <w:sz w:val="18"/>
-          <w:szCs w:val="18"/>
-        </w:rPr>
-        <w:t>monogrammed</w:t>
-      </w:r>
-      <w:proofErr w:type="gramEnd"/>
-      <w:r>
-        <w:rPr>
-          <w:rFonts w:ascii="Consolas" w:eastAsiaTheme="minorEastAsia" w:hAnsi="Consolas" w:cs="Consolas"/>
-          <w:sz w:val="18"/>
-          <w:szCs w:val="18"/>
-        </w:rPr>
-        <w:t xml:space="preserve"> -0.203214   0.022359  -9.089   &lt;2e-16 ***</w:t>
+      <w:r>
+        <w:rPr>
+          <w:rFonts w:ascii="Consolas" w:eastAsiaTheme="minorEastAsia" w:hAnsi="Consolas" w:cs="Consolas"/>
+          <w:sz w:val="18"/>
+          <w:szCs w:val="18"/>
+        </w:rPr>
+        <w:t>monogrammed -0.203214   0.022359  -9.089   &lt;2e-16 ***</w:t>
       </w:r>
     </w:p>
     <w:p>
@@ -11388,23 +10735,13 @@
           <w:szCs w:val="18"/>
         </w:rPr>
       </w:pPr>
-      <w:proofErr w:type="gramStart"/>
-      <w:r>
-        <w:rPr>
-          <w:rFonts w:ascii="Consolas" w:eastAsiaTheme="minorEastAsia" w:hAnsi="Consolas" w:cs="Consolas"/>
-          <w:sz w:val="18"/>
-          <w:szCs w:val="18"/>
-        </w:rPr>
-        <w:t>stamped</w:t>
-      </w:r>
-      <w:proofErr w:type="gramEnd"/>
-      <w:r>
-        <w:rPr>
-          <w:rFonts w:ascii="Consolas" w:eastAsiaTheme="minorEastAsia" w:hAnsi="Consolas" w:cs="Consolas"/>
-          <w:sz w:val="18"/>
-          <w:szCs w:val="18"/>
-        </w:rPr>
-        <w:t xml:space="preserve">      0.086423   0.016030   5.391    7e-08 ***</w:t>
+      <w:r>
+        <w:rPr>
+          <w:rFonts w:ascii="Consolas" w:eastAsiaTheme="minorEastAsia" w:hAnsi="Consolas" w:cs="Consolas"/>
+          <w:sz w:val="18"/>
+          <w:szCs w:val="18"/>
+        </w:rPr>
+        <w:t>stamped      0.086423   0.016030   5.391    7e-08 ***</w:t>
       </w:r>
     </w:p>
     <w:p>
@@ -11458,25 +10795,7 @@
           <w:sz w:val="18"/>
           <w:szCs w:val="18"/>
         </w:rPr>
-        <w:t>F-statistic:  5907 on 5 and 264109 DF</w:t>
-      </w:r>
-      <w:proofErr w:type="gramStart"/>
-      <w:r>
-        <w:rPr>
-          <w:rFonts w:ascii="Consolas" w:eastAsiaTheme="minorEastAsia" w:hAnsi="Consolas" w:cs="Consolas"/>
-          <w:sz w:val="18"/>
-          <w:szCs w:val="18"/>
-        </w:rPr>
-        <w:t>,  p</w:t>
-      </w:r>
-      <w:proofErr w:type="gramEnd"/>
-      <w:r>
-        <w:rPr>
-          <w:rFonts w:ascii="Consolas" w:eastAsiaTheme="minorEastAsia" w:hAnsi="Consolas" w:cs="Consolas"/>
-          <w:sz w:val="18"/>
-          <w:szCs w:val="18"/>
-        </w:rPr>
-        <w:t>-value: &lt; 2.2e-16</w:t>
+        <w:t>F-statistic:  5907 on 5 and 264109 DF,  p-value: &lt; 2.2e-16</w:t>
       </w:r>
     </w:p>
     <w:p>
@@ -11541,35 +10860,7 @@
           <w:sz w:val="18"/>
           <w:szCs w:val="18"/>
         </w:rPr>
-        <w:t xml:space="preserve">                        Estimate Std. Error t value </w:t>
-      </w:r>
-      <w:proofErr w:type="spellStart"/>
-      <w:proofErr w:type="gramStart"/>
-      <w:r>
-        <w:rPr>
-          <w:rFonts w:ascii="Consolas" w:eastAsiaTheme="minorEastAsia" w:hAnsi="Consolas" w:cs="Consolas"/>
-          <w:sz w:val="18"/>
-          <w:szCs w:val="18"/>
-        </w:rPr>
-        <w:t>Pr</w:t>
-      </w:r>
-      <w:proofErr w:type="spellEnd"/>
-      <w:r>
-        <w:rPr>
-          <w:rFonts w:ascii="Consolas" w:eastAsiaTheme="minorEastAsia" w:hAnsi="Consolas" w:cs="Consolas"/>
-          <w:sz w:val="18"/>
-          <w:szCs w:val="18"/>
-        </w:rPr>
-        <w:t>(</w:t>
-      </w:r>
-      <w:proofErr w:type="gramEnd"/>
-      <w:r>
-        <w:rPr>
-          <w:rFonts w:ascii="Consolas" w:eastAsiaTheme="minorEastAsia" w:hAnsi="Consolas" w:cs="Consolas"/>
-          <w:sz w:val="18"/>
-          <w:szCs w:val="18"/>
-        </w:rPr>
-        <w:t xml:space="preserve">&gt;|t|)    </w:t>
+        <w:t xml:space="preserve">                        Estimate Std. Error t value Pr(&gt;|t|)    </w:t>
       </w:r>
     </w:p>
     <w:p>
@@ -11587,25 +10878,7 @@
           <w:sz w:val="18"/>
           <w:szCs w:val="18"/>
         </w:rPr>
-        <w:t xml:space="preserve">(Intercept)            -0.338390   </w:t>
-      </w:r>
-      <w:proofErr w:type="gramStart"/>
-      <w:r>
-        <w:rPr>
-          <w:rFonts w:ascii="Consolas" w:eastAsiaTheme="minorEastAsia" w:hAnsi="Consolas" w:cs="Consolas"/>
-          <w:sz w:val="18"/>
-          <w:szCs w:val="18"/>
-        </w:rPr>
-        <w:t>0.192857  -</w:t>
-      </w:r>
-      <w:proofErr w:type="gramEnd"/>
-      <w:r>
-        <w:rPr>
-          <w:rFonts w:ascii="Consolas" w:eastAsiaTheme="minorEastAsia" w:hAnsi="Consolas" w:cs="Consolas"/>
-          <w:sz w:val="18"/>
-          <w:szCs w:val="18"/>
-        </w:rPr>
-        <w:t xml:space="preserve">1.755   0.0802 .  </w:t>
+        <w:t xml:space="preserve">(Intercept)            -0.338390   0.192857  -1.755   0.0802 .  </w:t>
       </w:r>
     </w:p>
     <w:p>
@@ -11617,41 +10890,13 @@
           <w:szCs w:val="18"/>
         </w:rPr>
       </w:pPr>
-      <w:proofErr w:type="spellStart"/>
-      <w:r>
-        <w:rPr>
-          <w:rFonts w:ascii="Consolas" w:eastAsiaTheme="minorEastAsia" w:hAnsi="Consolas" w:cs="Consolas"/>
-          <w:sz w:val="18"/>
-          <w:szCs w:val="18"/>
-        </w:rPr>
-        <w:t>curr_hed_pred</w:t>
-      </w:r>
-      <w:proofErr w:type="spellEnd"/>
-      <w:r>
-        <w:rPr>
-          <w:rFonts w:ascii="Consolas" w:eastAsiaTheme="minorEastAsia" w:hAnsi="Consolas" w:cs="Consolas"/>
-          <w:sz w:val="18"/>
-          <w:szCs w:val="18"/>
-        </w:rPr>
-        <w:t xml:space="preserve">           1.018156   </w:t>
-      </w:r>
-      <w:proofErr w:type="gramStart"/>
-      <w:r>
-        <w:rPr>
-          <w:rFonts w:ascii="Consolas" w:eastAsiaTheme="minorEastAsia" w:hAnsi="Consolas" w:cs="Consolas"/>
-          <w:sz w:val="18"/>
-          <w:szCs w:val="18"/>
-        </w:rPr>
-        <w:t>0.019093  53.327</w:t>
-      </w:r>
-      <w:proofErr w:type="gramEnd"/>
-      <w:r>
-        <w:rPr>
-          <w:rFonts w:ascii="Consolas" w:eastAsiaTheme="minorEastAsia" w:hAnsi="Consolas" w:cs="Consolas"/>
-          <w:sz w:val="18"/>
-          <w:szCs w:val="18"/>
-        </w:rPr>
-        <w:t xml:space="preserve">  &lt; 2e-16 ***</w:t>
+      <w:r>
+        <w:rPr>
+          <w:rFonts w:ascii="Consolas" w:eastAsiaTheme="minorEastAsia" w:hAnsi="Consolas" w:cs="Consolas"/>
+          <w:sz w:val="18"/>
+          <w:szCs w:val="18"/>
+        </w:rPr>
+        <w:t>curr_hed_pred           1.018156   0.019093  53.327  &lt; 2e-16 ***</w:t>
       </w:r>
     </w:p>
     <w:p>
@@ -11663,23 +10908,13 @@
           <w:szCs w:val="18"/>
         </w:rPr>
       </w:pPr>
-      <w:proofErr w:type="gramStart"/>
-      <w:r>
-        <w:rPr>
-          <w:rFonts w:ascii="Consolas" w:eastAsiaTheme="minorEastAsia" w:hAnsi="Consolas" w:cs="Consolas"/>
-          <w:sz w:val="18"/>
-          <w:szCs w:val="18"/>
-        </w:rPr>
-        <w:t>anchoring</w:t>
-      </w:r>
-      <w:proofErr w:type="gramEnd"/>
-      <w:r>
-        <w:rPr>
-          <w:rFonts w:ascii="Consolas" w:eastAsiaTheme="minorEastAsia" w:hAnsi="Consolas" w:cs="Consolas"/>
-          <w:sz w:val="18"/>
-          <w:szCs w:val="18"/>
-        </w:rPr>
-        <w:t xml:space="preserve">               0.174402   0.072377   2.410   0.0165 *  </w:t>
+      <w:r>
+        <w:rPr>
+          <w:rFonts w:ascii="Consolas" w:eastAsiaTheme="minorEastAsia" w:hAnsi="Consolas" w:cs="Consolas"/>
+          <w:sz w:val="18"/>
+          <w:szCs w:val="18"/>
+        </w:rPr>
+        <w:t xml:space="preserve">anchoring               0.174402   0.072377   2.410   0.0165 *  </w:t>
       </w:r>
     </w:p>
     <w:p>
@@ -11691,23 +10926,13 @@
           <w:szCs w:val="18"/>
         </w:rPr>
       </w:pPr>
-      <w:proofErr w:type="spellStart"/>
-      <w:r>
-        <w:rPr>
-          <w:rFonts w:ascii="Consolas" w:eastAsiaTheme="minorEastAsia" w:hAnsi="Consolas" w:cs="Consolas"/>
-          <w:sz w:val="18"/>
-          <w:szCs w:val="18"/>
-        </w:rPr>
-        <w:t>past_control</w:t>
-      </w:r>
-      <w:proofErr w:type="spellEnd"/>
-      <w:r>
-        <w:rPr>
-          <w:rFonts w:ascii="Consolas" w:eastAsiaTheme="minorEastAsia" w:hAnsi="Consolas" w:cs="Consolas"/>
-          <w:sz w:val="18"/>
-          <w:szCs w:val="18"/>
-        </w:rPr>
-        <w:t xml:space="preserve">            0.503147   0.077019   6.533 2.29e-10 ***</w:t>
+      <w:r>
+        <w:rPr>
+          <w:rFonts w:ascii="Consolas" w:eastAsiaTheme="minorEastAsia" w:hAnsi="Consolas" w:cs="Consolas"/>
+          <w:sz w:val="18"/>
+          <w:szCs w:val="18"/>
+        </w:rPr>
+        <w:t>past_control            0.503147   0.077019   6.533 2.29e-10 ***</w:t>
       </w:r>
     </w:p>
     <w:p>
@@ -11719,41 +10944,13 @@
           <w:szCs w:val="18"/>
         </w:rPr>
       </w:pPr>
-      <w:proofErr w:type="spellStart"/>
-      <w:r>
-        <w:rPr>
-          <w:rFonts w:ascii="Consolas" w:eastAsiaTheme="minorEastAsia" w:hAnsi="Consolas" w:cs="Consolas"/>
-          <w:sz w:val="18"/>
-          <w:szCs w:val="18"/>
-        </w:rPr>
-        <w:t>months_since_last_</w:t>
-      </w:r>
-      <w:proofErr w:type="gramStart"/>
-      <w:r>
-        <w:rPr>
-          <w:rFonts w:ascii="Consolas" w:eastAsiaTheme="minorEastAsia" w:hAnsi="Consolas" w:cs="Consolas"/>
-          <w:sz w:val="18"/>
-          <w:szCs w:val="18"/>
-        </w:rPr>
-        <w:t>sale</w:t>
-      </w:r>
-      <w:proofErr w:type="spellEnd"/>
-      <w:r>
-        <w:rPr>
-          <w:rFonts w:ascii="Consolas" w:eastAsiaTheme="minorEastAsia" w:hAnsi="Consolas" w:cs="Consolas"/>
-          <w:sz w:val="18"/>
-          <w:szCs w:val="18"/>
-        </w:rPr>
-        <w:t xml:space="preserve">  0.007903</w:t>
-      </w:r>
-      <w:proofErr w:type="gramEnd"/>
-      <w:r>
-        <w:rPr>
-          <w:rFonts w:ascii="Consolas" w:eastAsiaTheme="minorEastAsia" w:hAnsi="Consolas" w:cs="Consolas"/>
-          <w:sz w:val="18"/>
-          <w:szCs w:val="18"/>
-        </w:rPr>
-        <w:t xml:space="preserve">   0.001873   4.219 3.13e-05 ***</w:t>
+      <w:r>
+        <w:rPr>
+          <w:rFonts w:ascii="Consolas" w:eastAsiaTheme="minorEastAsia" w:hAnsi="Consolas" w:cs="Consolas"/>
+          <w:sz w:val="18"/>
+          <w:szCs w:val="18"/>
+        </w:rPr>
+        <w:t>months_since_last_sale  0.007903   0.001873   4.219 3.13e-05 ***</w:t>
       </w:r>
       <w:r>
         <w:rPr>
@@ -11815,25 +11012,7 @@
           <w:sz w:val="18"/>
           <w:szCs w:val="18"/>
         </w:rPr>
-        <w:t>F-statistic:  1047 on 4 and 349 DF</w:t>
-      </w:r>
-      <w:proofErr w:type="gramStart"/>
-      <w:r>
-        <w:rPr>
-          <w:rFonts w:ascii="Consolas" w:eastAsiaTheme="minorEastAsia" w:hAnsi="Consolas" w:cs="Consolas"/>
-          <w:sz w:val="18"/>
-          <w:szCs w:val="18"/>
-        </w:rPr>
-        <w:t>,  p</w:t>
-      </w:r>
-      <w:proofErr w:type="gramEnd"/>
-      <w:r>
-        <w:rPr>
-          <w:rFonts w:ascii="Consolas" w:eastAsiaTheme="minorEastAsia" w:hAnsi="Consolas" w:cs="Consolas"/>
-          <w:sz w:val="18"/>
-          <w:szCs w:val="18"/>
-        </w:rPr>
-        <w:t>-value: &lt; 2.2e-16</w:t>
+        <w:t>F-statistic:  1047 on 4 and 349 DF,  p-value: &lt; 2.2e-16</w:t>
       </w:r>
     </w:p>
     <w:p>
@@ -11902,35 +11081,7 @@
           <w:sz w:val="18"/>
           <w:szCs w:val="18"/>
         </w:rPr>
-        <w:t xml:space="preserve">                         Estimate Std. Error t value </w:t>
-      </w:r>
-      <w:proofErr w:type="spellStart"/>
-      <w:proofErr w:type="gramStart"/>
-      <w:r>
-        <w:rPr>
-          <w:rFonts w:ascii="Consolas" w:eastAsiaTheme="minorEastAsia" w:hAnsi="Consolas" w:cs="Consolas"/>
-          <w:sz w:val="18"/>
-          <w:szCs w:val="18"/>
-        </w:rPr>
-        <w:t>Pr</w:t>
-      </w:r>
-      <w:proofErr w:type="spellEnd"/>
-      <w:r>
-        <w:rPr>
-          <w:rFonts w:ascii="Consolas" w:eastAsiaTheme="minorEastAsia" w:hAnsi="Consolas" w:cs="Consolas"/>
-          <w:sz w:val="18"/>
-          <w:szCs w:val="18"/>
-        </w:rPr>
-        <w:t>(</w:t>
-      </w:r>
-      <w:proofErr w:type="gramEnd"/>
-      <w:r>
-        <w:rPr>
-          <w:rFonts w:ascii="Consolas" w:eastAsiaTheme="minorEastAsia" w:hAnsi="Consolas" w:cs="Consolas"/>
-          <w:sz w:val="18"/>
-          <w:szCs w:val="18"/>
-        </w:rPr>
-        <w:t xml:space="preserve">&gt;|t|)    </w:t>
+        <w:t xml:space="preserve">                         Estimate Std. Error t value Pr(&gt;|t|)    </w:t>
       </w:r>
     </w:p>
     <w:p>
@@ -11948,25 +11099,7 @@
           <w:sz w:val="18"/>
           <w:szCs w:val="18"/>
         </w:rPr>
-        <w:t>(Intercept)            -</w:t>
-      </w:r>
-      <w:proofErr w:type="gramStart"/>
-      <w:r>
-        <w:rPr>
-          <w:rFonts w:ascii="Consolas" w:eastAsiaTheme="minorEastAsia" w:hAnsi="Consolas" w:cs="Consolas"/>
-          <w:sz w:val="18"/>
-          <w:szCs w:val="18"/>
-        </w:rPr>
-        <w:t>0.1152982  0.0499920</w:t>
-      </w:r>
-      <w:proofErr w:type="gramEnd"/>
-      <w:r>
-        <w:rPr>
-          <w:rFonts w:ascii="Consolas" w:eastAsiaTheme="minorEastAsia" w:hAnsi="Consolas" w:cs="Consolas"/>
-          <w:sz w:val="18"/>
-          <w:szCs w:val="18"/>
-        </w:rPr>
-        <w:t xml:space="preserve">  -2.306   0.0223 *  </w:t>
+        <w:t xml:space="preserve">(Intercept)            -0.1152982  0.0499920  -2.306   0.0223 *  </w:t>
       </w:r>
     </w:p>
     <w:p>
@@ -11978,41 +11111,13 @@
           <w:szCs w:val="18"/>
         </w:rPr>
       </w:pPr>
-      <w:proofErr w:type="spellStart"/>
-      <w:r>
-        <w:rPr>
-          <w:rFonts w:ascii="Consolas" w:eastAsiaTheme="minorEastAsia" w:hAnsi="Consolas" w:cs="Consolas"/>
-          <w:sz w:val="18"/>
-          <w:szCs w:val="18"/>
-        </w:rPr>
-        <w:t>curr_hed_pred</w:t>
-      </w:r>
-      <w:proofErr w:type="spellEnd"/>
-      <w:r>
-        <w:rPr>
-          <w:rFonts w:ascii="Consolas" w:eastAsiaTheme="minorEastAsia" w:hAnsi="Consolas" w:cs="Consolas"/>
-          <w:sz w:val="18"/>
-          <w:szCs w:val="18"/>
-        </w:rPr>
-        <w:t xml:space="preserve">           </w:t>
-      </w:r>
-      <w:proofErr w:type="gramStart"/>
-      <w:r>
-        <w:rPr>
-          <w:rFonts w:ascii="Consolas" w:eastAsiaTheme="minorEastAsia" w:hAnsi="Consolas" w:cs="Consolas"/>
-          <w:sz w:val="18"/>
-          <w:szCs w:val="18"/>
-        </w:rPr>
-        <w:t>1.0344742  0.0203640</w:t>
-      </w:r>
-      <w:proofErr w:type="gramEnd"/>
-      <w:r>
-        <w:rPr>
-          <w:rFonts w:ascii="Consolas" w:eastAsiaTheme="minorEastAsia" w:hAnsi="Consolas" w:cs="Consolas"/>
-          <w:sz w:val="18"/>
-          <w:szCs w:val="18"/>
-        </w:rPr>
-        <w:t xml:space="preserve">  50.799   &lt;2e-16 ***</w:t>
+      <w:r>
+        <w:rPr>
+          <w:rFonts w:ascii="Consolas" w:eastAsiaTheme="minorEastAsia" w:hAnsi="Consolas" w:cs="Consolas"/>
+          <w:sz w:val="18"/>
+          <w:szCs w:val="18"/>
+        </w:rPr>
+        <w:t>curr_hed_pred           1.0344742  0.0203640  50.799   &lt;2e-16 ***</w:t>
       </w:r>
     </w:p>
     <w:p>
@@ -12024,23 +11129,13 @@
           <w:szCs w:val="18"/>
         </w:rPr>
       </w:pPr>
-      <w:proofErr w:type="gramStart"/>
-      <w:r>
-        <w:rPr>
-          <w:rFonts w:ascii="Consolas" w:eastAsiaTheme="minorEastAsia" w:hAnsi="Consolas" w:cs="Consolas"/>
-          <w:sz w:val="18"/>
-          <w:szCs w:val="18"/>
-        </w:rPr>
-        <w:t>anchoring</w:t>
-      </w:r>
-      <w:proofErr w:type="gramEnd"/>
-      <w:r>
-        <w:rPr>
-          <w:rFonts w:ascii="Consolas" w:eastAsiaTheme="minorEastAsia" w:hAnsi="Consolas" w:cs="Consolas"/>
-          <w:sz w:val="18"/>
-          <w:szCs w:val="18"/>
-        </w:rPr>
-        <w:t xml:space="preserve">               0.1312881  0.0740504   1.773   0.0780 .  </w:t>
+      <w:r>
+        <w:rPr>
+          <w:rFonts w:ascii="Consolas" w:eastAsiaTheme="minorEastAsia" w:hAnsi="Consolas" w:cs="Consolas"/>
+          <w:sz w:val="18"/>
+          <w:szCs w:val="18"/>
+        </w:rPr>
+        <w:t xml:space="preserve">anchoring               0.1312881  0.0740504   1.773   0.0780 .  </w:t>
       </w:r>
     </w:p>
     <w:p>
@@ -12052,41 +11147,13 @@
           <w:szCs w:val="18"/>
         </w:rPr>
       </w:pPr>
-      <w:proofErr w:type="spellStart"/>
-      <w:r>
-        <w:rPr>
-          <w:rFonts w:ascii="Consolas" w:eastAsiaTheme="minorEastAsia" w:hAnsi="Consolas" w:cs="Consolas"/>
-          <w:sz w:val="18"/>
-          <w:szCs w:val="18"/>
-        </w:rPr>
-        <w:t>past_control</w:t>
-      </w:r>
-      <w:proofErr w:type="spellEnd"/>
-      <w:r>
-        <w:rPr>
-          <w:rFonts w:ascii="Consolas" w:eastAsiaTheme="minorEastAsia" w:hAnsi="Consolas" w:cs="Consolas"/>
-          <w:sz w:val="18"/>
-          <w:szCs w:val="18"/>
-        </w:rPr>
-        <w:t xml:space="preserve">            </w:t>
-      </w:r>
-      <w:proofErr w:type="gramStart"/>
-      <w:r>
-        <w:rPr>
-          <w:rFonts w:ascii="Consolas" w:eastAsiaTheme="minorEastAsia" w:hAnsi="Consolas" w:cs="Consolas"/>
-          <w:sz w:val="18"/>
-          <w:szCs w:val="18"/>
-        </w:rPr>
-        <w:t>0.1914626  0.0952936</w:t>
-      </w:r>
-      <w:proofErr w:type="gramEnd"/>
-      <w:r>
-        <w:rPr>
-          <w:rFonts w:ascii="Consolas" w:eastAsiaTheme="minorEastAsia" w:hAnsi="Consolas" w:cs="Consolas"/>
-          <w:sz w:val="18"/>
-          <w:szCs w:val="18"/>
-        </w:rPr>
-        <w:t xml:space="preserve">   2.009   0.0460 *  </w:t>
+      <w:r>
+        <w:rPr>
+          <w:rFonts w:ascii="Consolas" w:eastAsiaTheme="minorEastAsia" w:hAnsi="Consolas" w:cs="Consolas"/>
+          <w:sz w:val="18"/>
+          <w:szCs w:val="18"/>
+        </w:rPr>
+        <w:t xml:space="preserve">past_control            0.1914626  0.0952936   2.009   0.0460 *  </w:t>
       </w:r>
     </w:p>
     <w:p>
@@ -12098,49 +11165,21 @@
           <w:szCs w:val="18"/>
         </w:rPr>
       </w:pPr>
-      <w:proofErr w:type="spellStart"/>
-      <w:r>
-        <w:rPr>
-          <w:rFonts w:ascii="Consolas" w:eastAsiaTheme="minorEastAsia" w:hAnsi="Consolas" w:cs="Consolas"/>
-          <w:sz w:val="18"/>
-          <w:szCs w:val="18"/>
-        </w:rPr>
-        <w:t>months_since_last_sale</w:t>
-      </w:r>
-      <w:proofErr w:type="spellEnd"/>
-      <w:r>
-        <w:rPr>
-          <w:rFonts w:ascii="Consolas" w:eastAsiaTheme="minorEastAsia" w:hAnsi="Consolas" w:cs="Consolas"/>
-          <w:sz w:val="18"/>
-          <w:szCs w:val="18"/>
-        </w:rPr>
-        <w:t xml:space="preserve"> -</w:t>
-      </w:r>
-      <w:proofErr w:type="gramStart"/>
-      <w:r>
-        <w:rPr>
-          <w:rFonts w:ascii="Consolas" w:eastAsiaTheme="minorEastAsia" w:hAnsi="Consolas" w:cs="Consolas"/>
-          <w:sz w:val="18"/>
-          <w:szCs w:val="18"/>
-        </w:rPr>
-        <w:t>0.0009</w:t>
-      </w:r>
-      <w:r>
-        <w:rPr>
-          <w:rFonts w:ascii="Consolas" w:eastAsiaTheme="minorEastAsia" w:hAnsi="Consolas" w:cs="Consolas"/>
-          <w:sz w:val="18"/>
-          <w:szCs w:val="18"/>
-        </w:rPr>
-        <w:t>164  0.0026884</w:t>
-      </w:r>
-      <w:proofErr w:type="gramEnd"/>
-      <w:r>
-        <w:rPr>
-          <w:rFonts w:ascii="Consolas" w:eastAsiaTheme="minorEastAsia" w:hAnsi="Consolas" w:cs="Consolas"/>
-          <w:sz w:val="18"/>
-          <w:szCs w:val="18"/>
-        </w:rPr>
-        <w:t xml:space="preserve">  -0.341   0.7336</w:t>
+      <w:r>
+        <w:rPr>
+          <w:rFonts w:ascii="Consolas" w:eastAsiaTheme="minorEastAsia" w:hAnsi="Consolas" w:cs="Consolas"/>
+          <w:sz w:val="18"/>
+          <w:szCs w:val="18"/>
+        </w:rPr>
+        <w:t>months_since_last_sale -0.0009</w:t>
+      </w:r>
+      <w:r>
+        <w:rPr>
+          <w:rFonts w:ascii="Consolas" w:eastAsiaTheme="minorEastAsia" w:hAnsi="Consolas" w:cs="Consolas"/>
+          <w:sz w:val="18"/>
+          <w:szCs w:val="18"/>
+        </w:rPr>
+        <w:t>164  0.0026884  -0.341   0.7336</w:t>
       </w:r>
     </w:p>
     <w:p>
@@ -12300,25 +11339,7 @@
           <w:sz w:val="18"/>
           <w:szCs w:val="18"/>
         </w:rPr>
-        <w:t>F-statistic:   698 on 4 and 176 DF</w:t>
-      </w:r>
-      <w:proofErr w:type="gramStart"/>
-      <w:r>
-        <w:rPr>
-          <w:rFonts w:ascii="Consolas" w:eastAsiaTheme="minorEastAsia" w:hAnsi="Consolas" w:cs="Consolas"/>
-          <w:sz w:val="18"/>
-          <w:szCs w:val="18"/>
-        </w:rPr>
-        <w:t>,  p</w:t>
-      </w:r>
-      <w:proofErr w:type="gramEnd"/>
-      <w:r>
-        <w:rPr>
-          <w:rFonts w:ascii="Consolas" w:eastAsiaTheme="minorEastAsia" w:hAnsi="Consolas" w:cs="Consolas"/>
-          <w:sz w:val="18"/>
-          <w:szCs w:val="18"/>
-        </w:rPr>
-        <w:t>-value: &lt; 2.2e-16</w:t>
+        <w:t>F-statistic:   698 on 4 and 176 DF,  p-value: &lt; 2.2e-16</w:t>
       </w:r>
       <w:r>
         <w:rPr>
@@ -12384,35 +11405,7 @@
           <w:sz w:val="18"/>
           <w:szCs w:val="18"/>
         </w:rPr>
-        <w:t xml:space="preserve">Std. Error t value </w:t>
-      </w:r>
-      <w:proofErr w:type="spellStart"/>
-      <w:proofErr w:type="gramStart"/>
-      <w:r>
-        <w:rPr>
-          <w:rFonts w:ascii="Consolas" w:eastAsiaTheme="minorEastAsia" w:hAnsi="Consolas" w:cs="Consolas"/>
-          <w:sz w:val="18"/>
-          <w:szCs w:val="18"/>
-        </w:rPr>
-        <w:t>Pr</w:t>
-      </w:r>
-      <w:proofErr w:type="spellEnd"/>
-      <w:r>
-        <w:rPr>
-          <w:rFonts w:ascii="Consolas" w:eastAsiaTheme="minorEastAsia" w:hAnsi="Consolas" w:cs="Consolas"/>
-          <w:sz w:val="18"/>
-          <w:szCs w:val="18"/>
-        </w:rPr>
-        <w:t>(</w:t>
-      </w:r>
-      <w:proofErr w:type="gramEnd"/>
-      <w:r>
-        <w:rPr>
-          <w:rFonts w:ascii="Consolas" w:eastAsiaTheme="minorEastAsia" w:hAnsi="Consolas" w:cs="Consolas"/>
-          <w:sz w:val="18"/>
-          <w:szCs w:val="18"/>
-        </w:rPr>
-        <w:t xml:space="preserve">&gt;|t|)    </w:t>
+        <w:t xml:space="preserve">Std. Error t value Pr(&gt;|t|)    </w:t>
       </w:r>
     </w:p>
     <w:p>
@@ -12442,41 +11435,13 @@
           <w:szCs w:val="18"/>
         </w:rPr>
       </w:pPr>
-      <w:proofErr w:type="spellStart"/>
-      <w:r>
-        <w:rPr>
-          <w:rFonts w:ascii="Consolas" w:eastAsiaTheme="minorEastAsia" w:hAnsi="Consolas" w:cs="Consolas"/>
-          <w:sz w:val="18"/>
-          <w:szCs w:val="18"/>
-        </w:rPr>
-        <w:t>log_hed_pred</w:t>
-      </w:r>
-      <w:proofErr w:type="spellEnd"/>
-      <w:r>
-        <w:rPr>
-          <w:rFonts w:ascii="Consolas" w:eastAsiaTheme="minorEastAsia" w:hAnsi="Consolas" w:cs="Consolas"/>
-          <w:sz w:val="18"/>
-          <w:szCs w:val="18"/>
-        </w:rPr>
-        <w:t xml:space="preserve">        1.147787   </w:t>
-      </w:r>
-      <w:proofErr w:type="gramStart"/>
-      <w:r>
-        <w:rPr>
-          <w:rFonts w:ascii="Consolas" w:eastAsiaTheme="minorEastAsia" w:hAnsi="Consolas" w:cs="Consolas"/>
-          <w:sz w:val="18"/>
-          <w:szCs w:val="18"/>
-        </w:rPr>
-        <w:t>0.011706  98.054</w:t>
-      </w:r>
-      <w:proofErr w:type="gramEnd"/>
-      <w:r>
-        <w:rPr>
-          <w:rFonts w:ascii="Consolas" w:eastAsiaTheme="minorEastAsia" w:hAnsi="Consolas" w:cs="Consolas"/>
-          <w:sz w:val="18"/>
-          <w:szCs w:val="18"/>
-        </w:rPr>
-        <w:t xml:space="preserve">   &lt;2e-16 ***</w:t>
+      <w:r>
+        <w:rPr>
+          <w:rFonts w:ascii="Consolas" w:eastAsiaTheme="minorEastAsia" w:hAnsi="Consolas" w:cs="Consolas"/>
+          <w:sz w:val="18"/>
+          <w:szCs w:val="18"/>
+        </w:rPr>
+        <w:t>log_hed_pred        1.147787   0.011706  98.054   &lt;2e-16 ***</w:t>
       </w:r>
     </w:p>
     <w:p>
@@ -12488,23 +11453,13 @@
           <w:szCs w:val="18"/>
         </w:rPr>
       </w:pPr>
-      <w:proofErr w:type="gramStart"/>
-      <w:r>
-        <w:rPr>
-          <w:rFonts w:ascii="Consolas" w:eastAsiaTheme="minorEastAsia" w:hAnsi="Consolas" w:cs="Consolas"/>
-          <w:sz w:val="18"/>
-          <w:szCs w:val="18"/>
-        </w:rPr>
-        <w:t>anchoring</w:t>
-      </w:r>
-      <w:proofErr w:type="gramEnd"/>
-      <w:r>
-        <w:rPr>
-          <w:rFonts w:ascii="Consolas" w:eastAsiaTheme="minorEastAsia" w:hAnsi="Consolas" w:cs="Consolas"/>
-          <w:sz w:val="18"/>
-          <w:szCs w:val="18"/>
-        </w:rPr>
-        <w:t xml:space="preserve">           0.590709   0.011442  51.626   &lt;2e-16 ***</w:t>
+      <w:r>
+        <w:rPr>
+          <w:rFonts w:ascii="Consolas" w:eastAsiaTheme="minorEastAsia" w:hAnsi="Consolas" w:cs="Consolas"/>
+          <w:sz w:val="18"/>
+          <w:szCs w:val="18"/>
+        </w:rPr>
+        <w:t>anchoring           0.590709   0.011442  51.626   &lt;2e-16 ***</w:t>
       </w:r>
     </w:p>
     <w:p>
@@ -12516,41 +11471,13 @@
           <w:szCs w:val="18"/>
         </w:rPr>
       </w:pPr>
-      <w:proofErr w:type="spellStart"/>
-      <w:r>
-        <w:rPr>
-          <w:rFonts w:ascii="Consolas" w:eastAsiaTheme="minorEastAsia" w:hAnsi="Consolas" w:cs="Consolas"/>
-          <w:sz w:val="18"/>
-          <w:szCs w:val="18"/>
-        </w:rPr>
-        <w:t>sub_price_hed_pred</w:t>
-      </w:r>
-      <w:proofErr w:type="spellEnd"/>
-      <w:r>
-        <w:rPr>
-          <w:rFonts w:ascii="Consolas" w:eastAsiaTheme="minorEastAsia" w:hAnsi="Consolas" w:cs="Consolas"/>
-          <w:sz w:val="18"/>
-          <w:szCs w:val="18"/>
-        </w:rPr>
-        <w:t xml:space="preserve"> -0.020331   </w:t>
-      </w:r>
-      <w:proofErr w:type="gramStart"/>
-      <w:r>
-        <w:rPr>
-          <w:rFonts w:ascii="Consolas" w:eastAsiaTheme="minorEastAsia" w:hAnsi="Consolas" w:cs="Consolas"/>
-          <w:sz w:val="18"/>
-          <w:szCs w:val="18"/>
-        </w:rPr>
-        <w:t>0.012078  -</w:t>
-      </w:r>
-      <w:proofErr w:type="gramEnd"/>
-      <w:r>
-        <w:rPr>
-          <w:rFonts w:ascii="Consolas" w:eastAsiaTheme="minorEastAsia" w:hAnsi="Consolas" w:cs="Consolas"/>
-          <w:sz w:val="18"/>
-          <w:szCs w:val="18"/>
-        </w:rPr>
-        <w:t xml:space="preserve">1.683   0.0923 .  </w:t>
+      <w:r>
+        <w:rPr>
+          <w:rFonts w:ascii="Consolas" w:eastAsiaTheme="minorEastAsia" w:hAnsi="Consolas" w:cs="Consolas"/>
+          <w:sz w:val="18"/>
+          <w:szCs w:val="18"/>
+        </w:rPr>
+        <w:t xml:space="preserve">sub_price_hed_pred -0.020331   0.012078  -1.683   0.0923 .  </w:t>
       </w:r>
     </w:p>
     <w:p>
@@ -12562,41 +11489,13 @@
           <w:szCs w:val="18"/>
         </w:rPr>
       </w:pPr>
-      <w:proofErr w:type="spellStart"/>
-      <w:r>
-        <w:rPr>
-          <w:rFonts w:ascii="Consolas" w:eastAsiaTheme="minorEastAsia" w:hAnsi="Consolas" w:cs="Consolas"/>
-          <w:sz w:val="18"/>
-          <w:szCs w:val="18"/>
-        </w:rPr>
-        <w:t>avg_mon_subdiff</w:t>
-      </w:r>
-      <w:proofErr w:type="spellEnd"/>
-      <w:r>
-        <w:rPr>
-          <w:rFonts w:ascii="Consolas" w:eastAsiaTheme="minorEastAsia" w:hAnsi="Consolas" w:cs="Consolas"/>
-          <w:sz w:val="18"/>
-          <w:szCs w:val="18"/>
-        </w:rPr>
-        <w:t xml:space="preserve">    -0.042259   </w:t>
-      </w:r>
-      <w:proofErr w:type="gramStart"/>
-      <w:r>
-        <w:rPr>
-          <w:rFonts w:ascii="Consolas" w:eastAsiaTheme="minorEastAsia" w:hAnsi="Consolas" w:cs="Consolas"/>
-          <w:sz w:val="18"/>
-          <w:szCs w:val="18"/>
-        </w:rPr>
-        <w:t>0.004782  -</w:t>
-      </w:r>
-      <w:proofErr w:type="gramEnd"/>
-      <w:r>
-        <w:rPr>
-          <w:rFonts w:ascii="Consolas" w:eastAsiaTheme="minorEastAsia" w:hAnsi="Consolas" w:cs="Consolas"/>
-          <w:sz w:val="18"/>
-          <w:szCs w:val="18"/>
-        </w:rPr>
-        <w:t>8.837   &lt;2e-16 ***</w:t>
+      <w:r>
+        <w:rPr>
+          <w:rFonts w:ascii="Consolas" w:eastAsiaTheme="minorEastAsia" w:hAnsi="Consolas" w:cs="Consolas"/>
+          <w:sz w:val="18"/>
+          <w:szCs w:val="18"/>
+        </w:rPr>
+        <w:t>avg_mon_subdiff    -0.042259   0.004782  -8.837   &lt;2e-16 ***</w:t>
       </w:r>
     </w:p>
     <w:p>
@@ -12699,25 +11598,7 @@
           <w:sz w:val="18"/>
           <w:szCs w:val="18"/>
         </w:rPr>
-        <w:t>F-statistic: 3.046e+04 on 4 and 172189 DF</w:t>
-      </w:r>
-      <w:proofErr w:type="gramStart"/>
-      <w:r>
-        <w:rPr>
-          <w:rFonts w:ascii="Consolas" w:eastAsiaTheme="minorEastAsia" w:hAnsi="Consolas" w:cs="Consolas"/>
-          <w:sz w:val="18"/>
-          <w:szCs w:val="18"/>
-        </w:rPr>
-        <w:t>,  p</w:t>
-      </w:r>
-      <w:proofErr w:type="gramEnd"/>
-      <w:r>
-        <w:rPr>
-          <w:rFonts w:ascii="Consolas" w:eastAsiaTheme="minorEastAsia" w:hAnsi="Consolas" w:cs="Consolas"/>
-          <w:sz w:val="18"/>
-          <w:szCs w:val="18"/>
-        </w:rPr>
-        <w:t>-value: &lt; 2.2e-16</w:t>
+        <w:t>F-statistic: 3.046e+04 on 4 and 172189 DF,  p-value: &lt; 2.2e-16</w:t>
       </w:r>
     </w:p>
     <w:p>
@@ -13326,6 +12207,17 @@
       </w:tblBorders>
     </w:tblPr>
   </w:style>
+  <w:style w:type="character" w:styleId="Hyperlink">
+    <w:name w:val="Hyperlink"/>
+    <w:basedOn w:val="DefaultParagraphFont"/>
+    <w:uiPriority w:val="99"/>
+    <w:unhideWhenUsed/>
+    <w:rsid w:val="002D28AC"/>
+    <w:rPr>
+      <w:color w:val="0563C1" w:themeColor="hyperlink"/>
+      <w:u w:val="single"/>
+    </w:rPr>
+  </w:style>
 </w:styles>
 </file>
 
@@ -13595,7 +12487,7 @@
 </file>
 
 <file path=customXml/itemProps1.xml><?xml version="1.0" encoding="utf-8"?>
-<ds:datastoreItem xmlns:ds="http://schemas.openxmlformats.org/officeDocument/2006/customXml" ds:itemID="{31BFE15E-7054-4F35-BE50-BFA11A45EDD8}">
+<ds:datastoreItem xmlns:ds="http://schemas.openxmlformats.org/officeDocument/2006/customXml" ds:itemID="{24F20CBA-8684-4086-8CC0-912884825115}">
   <ds:schemaRefs>
     <ds:schemaRef ds:uri="http://schemas.openxmlformats.org/officeDocument/2006/bibliography"/>
   </ds:schemaRefs>

--- a/RESULTS.docx
+++ b/RESULTS.docx
@@ -125,7 +125,35 @@
         <w:rPr>
           <w:rFonts w:eastAsiaTheme="minorEastAsia"/>
         </w:rPr>
-        <w:t>(as in Beggs &amp; Graddy (2009))</w:t>
+        <w:t xml:space="preserve">(as in </w:t>
+      </w:r>
+      <w:proofErr w:type="spellStart"/>
+      <w:r>
+        <w:rPr>
+          <w:rFonts w:eastAsiaTheme="minorEastAsia"/>
+        </w:rPr>
+        <w:t>Beggs</w:t>
+      </w:r>
+      <w:proofErr w:type="spellEnd"/>
+      <w:r>
+        <w:rPr>
+          <w:rFonts w:eastAsiaTheme="minorEastAsia"/>
+        </w:rPr>
+        <w:t xml:space="preserve"> &amp; </w:t>
+      </w:r>
+      <w:proofErr w:type="spellStart"/>
+      <w:r>
+        <w:rPr>
+          <w:rFonts w:eastAsiaTheme="minorEastAsia"/>
+        </w:rPr>
+        <w:t>Graddy</w:t>
+      </w:r>
+      <w:proofErr w:type="spellEnd"/>
+      <w:r>
+        <w:rPr>
+          <w:rFonts w:eastAsiaTheme="minorEastAsia"/>
+        </w:rPr>
+        <w:t xml:space="preserve"> (2009))</w:t>
       </w:r>
       <w:r>
         <w:rPr>
@@ -221,7 +249,21 @@
         <w:rPr>
           <w:rFonts w:eastAsiaTheme="minorEastAsia"/>
         </w:rPr>
-        <w:t xml:space="preserve"> values. For our new dataset, however, the</w:t>
+        <w:t xml:space="preserve"> values. For our new dat</w:t>
+      </w:r>
+      <w:proofErr w:type="spellStart"/>
+      <w:r>
+        <w:rPr>
+          <w:rFonts w:eastAsiaTheme="minorEastAsia"/>
+        </w:rPr>
+        <w:t>aset</w:t>
+      </w:r>
+      <w:proofErr w:type="spellEnd"/>
+      <w:r>
+        <w:rPr>
+          <w:rFonts w:eastAsiaTheme="minorEastAsia"/>
+        </w:rPr>
+        <w:t>, however, the</w:t>
       </w:r>
       <m:oMath>
         <m:r>
@@ -624,7 +666,35 @@
         <w:rPr>
           <w:rFonts w:eastAsiaTheme="minorEastAsia"/>
         </w:rPr>
-        <w:t>, as noted in Beggs &amp; Graddy (regressions not included).</w:t>
+        <w:t xml:space="preserve">, as noted in </w:t>
+      </w:r>
+      <w:proofErr w:type="spellStart"/>
+      <w:r>
+        <w:rPr>
+          <w:rFonts w:eastAsiaTheme="minorEastAsia"/>
+        </w:rPr>
+        <w:t>Beggs</w:t>
+      </w:r>
+      <w:proofErr w:type="spellEnd"/>
+      <w:r>
+        <w:rPr>
+          <w:rFonts w:eastAsiaTheme="minorEastAsia"/>
+        </w:rPr>
+        <w:t xml:space="preserve"> &amp; </w:t>
+      </w:r>
+      <w:proofErr w:type="spellStart"/>
+      <w:r>
+        <w:rPr>
+          <w:rFonts w:eastAsiaTheme="minorEastAsia"/>
+        </w:rPr>
+        <w:t>Graddy</w:t>
+      </w:r>
+      <w:proofErr w:type="spellEnd"/>
+      <w:r>
+        <w:rPr>
+          <w:rFonts w:eastAsiaTheme="minorEastAsia"/>
+        </w:rPr>
+        <w:t xml:space="preserve"> (regressions not included).</w:t>
       </w:r>
       <w:r>
         <w:rPr>
@@ -767,11 +837,33 @@
         </w:rPr>
         <w:t xml:space="preserve">work of </w:t>
       </w:r>
-      <w:r>
-        <w:rPr>
-          <w:rFonts w:eastAsiaTheme="minorEastAsia"/>
-        </w:rPr>
-        <w:t>Beggs &amp; Graddy (2009)</w:t>
+      <w:proofErr w:type="spellStart"/>
+      <w:r>
+        <w:rPr>
+          <w:rFonts w:eastAsiaTheme="minorEastAsia"/>
+        </w:rPr>
+        <w:t>Beggs</w:t>
+      </w:r>
+      <w:proofErr w:type="spellEnd"/>
+      <w:r>
+        <w:rPr>
+          <w:rFonts w:eastAsiaTheme="minorEastAsia"/>
+        </w:rPr>
+        <w:t xml:space="preserve"> &amp; </w:t>
+      </w:r>
+      <w:proofErr w:type="spellStart"/>
+      <w:r>
+        <w:rPr>
+          <w:rFonts w:eastAsiaTheme="minorEastAsia"/>
+        </w:rPr>
+        <w:t>Graddy</w:t>
+      </w:r>
+      <w:proofErr w:type="spellEnd"/>
+      <w:r>
+        <w:rPr>
+          <w:rFonts w:eastAsiaTheme="minorEastAsia"/>
+        </w:rPr>
+        <w:t xml:space="preserve"> (2009)</w:t>
       </w:r>
       <w:r>
         <w:rPr>
@@ -1086,7 +1178,35 @@
         <w:rPr>
           <w:rFonts w:eastAsiaTheme="minorEastAsia"/>
         </w:rPr>
-        <w:t>the original tables of Beggs &amp; Graddy.</w:t>
+        <w:t xml:space="preserve">the original tables of </w:t>
+      </w:r>
+      <w:proofErr w:type="spellStart"/>
+      <w:r>
+        <w:rPr>
+          <w:rFonts w:eastAsiaTheme="minorEastAsia"/>
+        </w:rPr>
+        <w:t>Beggs</w:t>
+      </w:r>
+      <w:proofErr w:type="spellEnd"/>
+      <w:r>
+        <w:rPr>
+          <w:rFonts w:eastAsiaTheme="minorEastAsia"/>
+        </w:rPr>
+        <w:t xml:space="preserve"> &amp; </w:t>
+      </w:r>
+      <w:proofErr w:type="spellStart"/>
+      <w:r>
+        <w:rPr>
+          <w:rFonts w:eastAsiaTheme="minorEastAsia"/>
+        </w:rPr>
+        <w:t>Graddy</w:t>
+      </w:r>
+      <w:proofErr w:type="spellEnd"/>
+      <w:r>
+        <w:rPr>
+          <w:rFonts w:eastAsiaTheme="minorEastAsia"/>
+        </w:rPr>
+        <w:t>.</w:t>
       </w:r>
       <w:r>
         <w:rPr>
@@ -1494,8 +1614,30 @@
         <w:rPr>
           <w:rFonts w:eastAsiaTheme="minorEastAsia"/>
         </w:rPr>
-        <w:t xml:space="preserve"> Beggs &amp; Graddy</w:t>
-      </w:r>
+        <w:t xml:space="preserve"> </w:t>
+      </w:r>
+      <w:proofErr w:type="spellStart"/>
+      <w:r>
+        <w:rPr>
+          <w:rFonts w:eastAsiaTheme="minorEastAsia"/>
+        </w:rPr>
+        <w:t>Beggs</w:t>
+      </w:r>
+      <w:proofErr w:type="spellEnd"/>
+      <w:r>
+        <w:rPr>
+          <w:rFonts w:eastAsiaTheme="minorEastAsia"/>
+        </w:rPr>
+        <w:t xml:space="preserve"> &amp; </w:t>
+      </w:r>
+      <w:proofErr w:type="spellStart"/>
+      <w:r>
+        <w:rPr>
+          <w:rFonts w:eastAsiaTheme="minorEastAsia"/>
+        </w:rPr>
+        <w:t>Graddy</w:t>
+      </w:r>
+      <w:proofErr w:type="spellEnd"/>
       <w:r>
         <w:rPr>
           <w:rFonts w:eastAsiaTheme="minorEastAsia"/>
@@ -1719,12 +1861,28 @@
         </w:rPr>
         <w:t xml:space="preserve"> </w:t>
       </w:r>
-      <w:r>
-        <w:rPr>
-          <w:rFonts w:eastAsiaTheme="minorEastAsia"/>
-        </w:rPr>
-        <w:t>Beggs &amp; Graddy</w:t>
-      </w:r>
+      <w:proofErr w:type="spellStart"/>
+      <w:r>
+        <w:rPr>
+          <w:rFonts w:eastAsiaTheme="minorEastAsia"/>
+        </w:rPr>
+        <w:t>Beggs</w:t>
+      </w:r>
+      <w:proofErr w:type="spellEnd"/>
+      <w:r>
+        <w:rPr>
+          <w:rFonts w:eastAsiaTheme="minorEastAsia"/>
+        </w:rPr>
+        <w:t xml:space="preserve"> &amp; </w:t>
+      </w:r>
+      <w:proofErr w:type="spellStart"/>
+      <w:r>
+        <w:rPr>
+          <w:rFonts w:eastAsiaTheme="minorEastAsia"/>
+        </w:rPr>
+        <w:t>Graddy</w:t>
+      </w:r>
+      <w:proofErr w:type="spellEnd"/>
       <w:r>
         <w:rPr>
           <w:rFonts w:eastAsiaTheme="minorEastAsia"/>
@@ -2115,8 +2273,30 @@
         <w:rPr>
           <w:rFonts w:eastAsiaTheme="minorEastAsia"/>
         </w:rPr>
-        <w:t xml:space="preserve"> of Beggs &amp; Graddy</w:t>
-      </w:r>
+        <w:t xml:space="preserve"> of </w:t>
+      </w:r>
+      <w:proofErr w:type="spellStart"/>
+      <w:r>
+        <w:rPr>
+          <w:rFonts w:eastAsiaTheme="minorEastAsia"/>
+        </w:rPr>
+        <w:t>Beggs</w:t>
+      </w:r>
+      <w:proofErr w:type="spellEnd"/>
+      <w:r>
+        <w:rPr>
+          <w:rFonts w:eastAsiaTheme="minorEastAsia"/>
+        </w:rPr>
+        <w:t xml:space="preserve"> &amp; </w:t>
+      </w:r>
+      <w:proofErr w:type="spellStart"/>
+      <w:r>
+        <w:rPr>
+          <w:rFonts w:eastAsiaTheme="minorEastAsia"/>
+        </w:rPr>
+        <w:t>Graddy</w:t>
+      </w:r>
+      <w:proofErr w:type="spellEnd"/>
       <w:r>
         <w:rPr>
           <w:rFonts w:eastAsiaTheme="minorEastAsia"/>
@@ -2734,12 +2914,28 @@
         </w:rPr>
         <w:t xml:space="preserve">of </w:t>
       </w:r>
-      <w:r>
-        <w:rPr>
-          <w:rFonts w:eastAsiaTheme="minorEastAsia"/>
-        </w:rPr>
-        <w:t>Beggs &amp; Graddy</w:t>
-      </w:r>
+      <w:proofErr w:type="spellStart"/>
+      <w:r>
+        <w:rPr>
+          <w:rFonts w:eastAsiaTheme="minorEastAsia"/>
+        </w:rPr>
+        <w:t>Beggs</w:t>
+      </w:r>
+      <w:proofErr w:type="spellEnd"/>
+      <w:r>
+        <w:rPr>
+          <w:rFonts w:eastAsiaTheme="minorEastAsia"/>
+        </w:rPr>
+        <w:t xml:space="preserve"> &amp; </w:t>
+      </w:r>
+      <w:proofErr w:type="spellStart"/>
+      <w:r>
+        <w:rPr>
+          <w:rFonts w:eastAsiaTheme="minorEastAsia"/>
+        </w:rPr>
+        <w:t>Graddy</w:t>
+      </w:r>
+      <w:proofErr w:type="spellEnd"/>
       <w:r>
         <w:rPr>
           <w:rFonts w:eastAsiaTheme="minorEastAsia"/>
@@ -2945,7 +3141,21 @@
         <w:rPr>
           <w:rFonts w:eastAsiaTheme="minorEastAsia"/>
         </w:rPr>
-        <w:t xml:space="preserve">&lt; discuss why all </w:t>
+        <w:t xml:space="preserve">&lt; </w:t>
+      </w:r>
+      <w:proofErr w:type="gramStart"/>
+      <w:r>
+        <w:rPr>
+          <w:rFonts w:eastAsiaTheme="minorEastAsia"/>
+        </w:rPr>
+        <w:t>discuss</w:t>
+      </w:r>
+      <w:proofErr w:type="gramEnd"/>
+      <w:r>
+        <w:rPr>
+          <w:rFonts w:eastAsiaTheme="minorEastAsia"/>
+        </w:rPr>
+        <w:t xml:space="preserve"> why all </w:t>
       </w:r>
       <w:r>
         <w:rPr>
@@ -4474,7 +4684,35 @@
         <w:rPr>
           <w:rFonts w:eastAsiaTheme="minorEastAsia"/>
         </w:rPr>
-        <w:t xml:space="preserve">rice for a current piece since as Beggs &amp; Graddy </w:t>
+        <w:t xml:space="preserve">rice for a current piece since as </w:t>
+      </w:r>
+      <w:proofErr w:type="spellStart"/>
+      <w:r>
+        <w:rPr>
+          <w:rFonts w:eastAsiaTheme="minorEastAsia"/>
+        </w:rPr>
+        <w:t>Beggs</w:t>
+      </w:r>
+      <w:proofErr w:type="spellEnd"/>
+      <w:r>
+        <w:rPr>
+          <w:rFonts w:eastAsiaTheme="minorEastAsia"/>
+        </w:rPr>
+        <w:t xml:space="preserve"> &amp; </w:t>
+      </w:r>
+      <w:proofErr w:type="spellStart"/>
+      <w:r>
+        <w:rPr>
+          <w:rFonts w:eastAsiaTheme="minorEastAsia"/>
+        </w:rPr>
+        <w:t>Graddy</w:t>
+      </w:r>
+      <w:proofErr w:type="spellEnd"/>
+      <w:r>
+        <w:rPr>
+          <w:rFonts w:eastAsiaTheme="minorEastAsia"/>
+        </w:rPr>
+        <w:t xml:space="preserve"> </w:t>
       </w:r>
       <w:r>
         <w:rPr>
@@ -5169,11 +5407,33 @@
         </w:rPr>
         <w:t xml:space="preserve">price indices in </w:t>
       </w:r>
-      <w:r>
-        <w:rPr>
-          <w:rFonts w:eastAsiaTheme="minorEastAsia"/>
-        </w:rPr>
-        <w:t>Beggs &amp; Graddy (2009</w:t>
+      <w:proofErr w:type="spellStart"/>
+      <w:r>
+        <w:rPr>
+          <w:rFonts w:eastAsiaTheme="minorEastAsia"/>
+        </w:rPr>
+        <w:t>Beggs</w:t>
+      </w:r>
+      <w:proofErr w:type="spellEnd"/>
+      <w:r>
+        <w:rPr>
+          <w:rFonts w:eastAsiaTheme="minorEastAsia"/>
+        </w:rPr>
+        <w:t xml:space="preserve"> &amp; </w:t>
+      </w:r>
+      <w:proofErr w:type="spellStart"/>
+      <w:r>
+        <w:rPr>
+          <w:rFonts w:eastAsiaTheme="minorEastAsia"/>
+        </w:rPr>
+        <w:t>Graddy</w:t>
+      </w:r>
+      <w:proofErr w:type="spellEnd"/>
+      <w:r>
+        <w:rPr>
+          <w:rFonts w:eastAsiaTheme="minorEastAsia"/>
+        </w:rPr>
+        <w:t xml:space="preserve"> (2009</w:t>
       </w:r>
       <w:r>
         <w:rPr>
@@ -8684,8 +8944,6 @@
         </w:rPr>
         <w:t xml:space="preserve">“similar” </w:t>
       </w:r>
-      <w:bookmarkStart w:id="0" w:name="_GoBack"/>
-      <w:bookmarkEnd w:id="0"/>
       <w:r>
         <w:rPr>
           <w:rFonts w:eastAsiaTheme="minorEastAsia"/>
@@ -8913,7 +9171,13 @@
         <w:rPr>
           <w:rFonts w:eastAsiaTheme="minorEastAsia"/>
         </w:rPr>
-        <w:t xml:space="preserve">and Dali are </w:t>
+        <w:t>and Dali were</w:t>
+      </w:r>
+      <w:r>
+        <w:rPr>
+          <w:rFonts w:eastAsiaTheme="minorEastAsia"/>
+        </w:rPr>
+        <w:t xml:space="preserve"> </w:t>
       </w:r>
       <w:r>
         <w:rPr>
@@ -8937,13 +9201,364 @@
         <w:rPr>
           <w:rFonts w:eastAsiaTheme="minorEastAsia"/>
         </w:rPr>
-        <w:t xml:space="preserve"> iconic Spanish Surrealists</w:t>
+        <w:t xml:space="preserve"> iconic</w:t>
+      </w:r>
+      <w:r>
+        <w:rPr>
+          <w:rFonts w:eastAsiaTheme="minorEastAsia"/>
+        </w:rPr>
+        <w:t xml:space="preserve"> Spanish Surrealists</w:t>
       </w:r>
       <w:r>
         <w:rPr>
           <w:rFonts w:eastAsiaTheme="minorEastAsia"/>
         </w:rPr>
         <w:t xml:space="preserve">, </w:t>
+      </w:r>
+      <w:r>
+        <w:rPr>
+          <w:rFonts w:eastAsiaTheme="minorEastAsia"/>
+        </w:rPr>
+        <w:t xml:space="preserve">and </w:t>
+      </w:r>
+      <w:r>
+        <w:rPr>
+          <w:rFonts w:eastAsiaTheme="minorEastAsia"/>
+        </w:rPr>
+        <w:t xml:space="preserve">created pieces that </w:t>
+      </w:r>
+      <w:r>
+        <w:rPr>
+          <w:rFonts w:eastAsiaTheme="minorEastAsia"/>
+        </w:rPr>
+        <w:t xml:space="preserve">are </w:t>
+      </w:r>
+      <w:r>
+        <w:rPr>
+          <w:rFonts w:eastAsiaTheme="minorEastAsia"/>
+        </w:rPr>
+        <w:t xml:space="preserve">at once </w:t>
+      </w:r>
+      <w:r>
+        <w:rPr>
+          <w:rFonts w:eastAsiaTheme="minorEastAsia"/>
+        </w:rPr>
+        <w:t>abstrac</w:t>
+      </w:r>
+      <w:r>
+        <w:rPr>
+          <w:rFonts w:eastAsiaTheme="minorEastAsia"/>
+        </w:rPr>
+        <w:t xml:space="preserve">t, imaginative, and </w:t>
+      </w:r>
+      <w:r>
+        <w:rPr>
+          <w:rFonts w:eastAsiaTheme="minorEastAsia"/>
+        </w:rPr>
+        <w:t>occasionally absurd</w:t>
+      </w:r>
+      <w:r>
+        <w:rPr>
+          <w:rFonts w:eastAsiaTheme="minorEastAsia"/>
+        </w:rPr>
+        <w:t xml:space="preserve">. </w:t>
+      </w:r>
+      <w:r>
+        <w:rPr>
+          <w:rFonts w:eastAsiaTheme="minorEastAsia"/>
+        </w:rPr>
+        <w:t>The work of Mir</w:t>
+      </w:r>
+      <w:r>
+        <w:rPr>
+          <w:rFonts w:eastAsiaTheme="minorEastAsia"/>
+        </w:rPr>
+        <w:t xml:space="preserve">o draws heavily on </w:t>
+      </w:r>
+      <w:r>
+        <w:rPr>
+          <w:rFonts w:eastAsiaTheme="minorEastAsia"/>
+        </w:rPr>
+        <w:t xml:space="preserve">well-defined </w:t>
+      </w:r>
+      <w:r>
+        <w:rPr>
+          <w:rFonts w:eastAsiaTheme="minorEastAsia"/>
+        </w:rPr>
+        <w:t xml:space="preserve">geometric </w:t>
+      </w:r>
+      <w:r>
+        <w:rPr>
+          <w:rFonts w:eastAsiaTheme="minorEastAsia"/>
+        </w:rPr>
+        <w:t>shapes and lines</w:t>
+      </w:r>
+      <w:r>
+        <w:rPr>
+          <w:rFonts w:eastAsiaTheme="minorEastAsia"/>
+        </w:rPr>
+        <w:t xml:space="preserve">, </w:t>
+      </w:r>
+      <w:r>
+        <w:rPr>
+          <w:rFonts w:eastAsiaTheme="minorEastAsia"/>
+        </w:rPr>
+        <w:t xml:space="preserve">filled with </w:t>
+      </w:r>
+      <w:r>
+        <w:rPr>
+          <w:rFonts w:eastAsiaTheme="minorEastAsia"/>
+        </w:rPr>
+        <w:t>bright color</w:t>
+      </w:r>
+      <w:r>
+        <w:rPr>
+          <w:rFonts w:eastAsiaTheme="minorEastAsia"/>
+        </w:rPr>
+        <w:t>s</w:t>
+      </w:r>
+      <w:r>
+        <w:rPr>
+          <w:rFonts w:eastAsiaTheme="minorEastAsia"/>
+        </w:rPr>
+        <w:t xml:space="preserve"> and </w:t>
+      </w:r>
+      <w:r>
+        <w:rPr>
+          <w:rFonts w:eastAsiaTheme="minorEastAsia"/>
+        </w:rPr>
+        <w:t>political overtones</w:t>
+      </w:r>
+      <w:r>
+        <w:rPr>
+          <w:rStyle w:val="FootnoteReference"/>
+          <w:rFonts w:eastAsiaTheme="minorEastAsia"/>
+        </w:rPr>
+        <w:footnoteReference w:id="3"/>
+      </w:r>
+      <w:r>
+        <w:rPr>
+          <w:rFonts w:eastAsiaTheme="minorEastAsia"/>
+        </w:rPr>
+        <w:t>.</w:t>
+      </w:r>
+      <w:r>
+        <w:rPr>
+          <w:rFonts w:eastAsiaTheme="minorEastAsia"/>
+        </w:rPr>
+        <w:t xml:space="preserve"> Dali’s </w:t>
+      </w:r>
+      <w:r>
+        <w:rPr>
+          <w:rFonts w:eastAsiaTheme="minorEastAsia"/>
+        </w:rPr>
+        <w:t>work</w:t>
+      </w:r>
+      <w:r>
+        <w:rPr>
+          <w:rFonts w:eastAsiaTheme="minorEastAsia"/>
+        </w:rPr>
+        <w:t xml:space="preserve">, </w:t>
+      </w:r>
+      <w:r>
+        <w:rPr>
+          <w:rFonts w:eastAsiaTheme="minorEastAsia"/>
+        </w:rPr>
+        <w:t>which ranges from</w:t>
+      </w:r>
+      <w:r>
+        <w:rPr>
+          <w:rFonts w:eastAsiaTheme="minorEastAsia"/>
+        </w:rPr>
+        <w:t xml:space="preserve"> bizarre </w:t>
+      </w:r>
+      <w:r>
+        <w:rPr>
+          <w:rFonts w:eastAsiaTheme="minorEastAsia"/>
+        </w:rPr>
+        <w:t xml:space="preserve">scenes </w:t>
+      </w:r>
+      <w:r>
+        <w:rPr>
+          <w:rFonts w:eastAsiaTheme="minorEastAsia"/>
+        </w:rPr>
+        <w:t>to nightmarish landscapes</w:t>
+      </w:r>
+      <w:r>
+        <w:rPr>
+          <w:rFonts w:eastAsiaTheme="minorEastAsia"/>
+        </w:rPr>
+        <w:t>, is</w:t>
+      </w:r>
+      <w:r>
+        <w:rPr>
+          <w:rFonts w:eastAsiaTheme="minorEastAsia"/>
+        </w:rPr>
+        <w:t xml:space="preserve"> </w:t>
+      </w:r>
+      <w:r>
+        <w:rPr>
+          <w:rFonts w:eastAsiaTheme="minorEastAsia"/>
+        </w:rPr>
+        <w:t>dreamlike</w:t>
+      </w:r>
+      <w:r>
+        <w:rPr>
+          <w:rFonts w:eastAsiaTheme="minorEastAsia"/>
+        </w:rPr>
+        <w:t xml:space="preserve"> yet </w:t>
+      </w:r>
+      <w:r>
+        <w:rPr>
+          <w:rFonts w:eastAsiaTheme="minorEastAsia"/>
+        </w:rPr>
+        <w:t xml:space="preserve">shows an appreciation for </w:t>
+      </w:r>
+      <w:r>
+        <w:rPr>
+          <w:rFonts w:eastAsiaTheme="minorEastAsia"/>
+        </w:rPr>
+        <w:t xml:space="preserve">the </w:t>
+      </w:r>
+      <w:r>
+        <w:rPr>
+          <w:rFonts w:eastAsiaTheme="minorEastAsia"/>
+        </w:rPr>
+        <w:t xml:space="preserve">realistic </w:t>
+      </w:r>
+      <w:r>
+        <w:rPr>
+          <w:rFonts w:eastAsiaTheme="minorEastAsia"/>
+        </w:rPr>
+        <w:t xml:space="preserve">nature of </w:t>
+      </w:r>
+      <w:r>
+        <w:rPr>
+          <w:rFonts w:eastAsiaTheme="minorEastAsia"/>
+        </w:rPr>
+        <w:t xml:space="preserve">classical and Renaissance </w:t>
+      </w:r>
+      <w:r>
+        <w:rPr>
+          <w:rFonts w:eastAsiaTheme="minorEastAsia"/>
+        </w:rPr>
+        <w:t>art</w:t>
+      </w:r>
+      <w:r>
+        <w:rPr>
+          <w:rStyle w:val="FootnoteReference"/>
+          <w:rFonts w:eastAsiaTheme="minorEastAsia"/>
+        </w:rPr>
+        <w:footnoteReference w:id="4"/>
+      </w:r>
+      <w:r>
+        <w:rPr>
+          <w:rFonts w:eastAsiaTheme="minorEastAsia"/>
+        </w:rPr>
+        <w:t xml:space="preserve">. </w:t>
+      </w:r>
+      <w:r>
+        <w:rPr>
+          <w:rFonts w:eastAsiaTheme="minorEastAsia"/>
+        </w:rPr>
+        <w:t>W</w:t>
+      </w:r>
+      <w:r>
+        <w:rPr>
+          <w:rFonts w:eastAsiaTheme="minorEastAsia"/>
+        </w:rPr>
+        <w:t xml:space="preserve">orks by </w:t>
+      </w:r>
+      <w:r>
+        <w:rPr>
+          <w:rFonts w:eastAsiaTheme="minorEastAsia"/>
+        </w:rPr>
+        <w:t xml:space="preserve">both Surrealists </w:t>
+      </w:r>
+      <w:r>
+        <w:rPr>
+          <w:rFonts w:eastAsiaTheme="minorEastAsia"/>
+        </w:rPr>
+        <w:t xml:space="preserve">have sold </w:t>
+      </w:r>
+      <w:r>
+        <w:rPr>
+          <w:rFonts w:eastAsiaTheme="minorEastAsia"/>
+        </w:rPr>
+        <w:t xml:space="preserve">at auction </w:t>
+      </w:r>
+      <w:r>
+        <w:rPr>
+          <w:rFonts w:eastAsiaTheme="minorEastAsia"/>
+        </w:rPr>
+        <w:t xml:space="preserve">for </w:t>
+      </w:r>
+      <w:r>
+        <w:rPr>
+          <w:rFonts w:eastAsiaTheme="minorEastAsia"/>
+        </w:rPr>
+        <w:t xml:space="preserve">6- and 7-figure </w:t>
+      </w:r>
+      <w:r>
+        <w:rPr>
+          <w:rFonts w:eastAsiaTheme="minorEastAsia"/>
+        </w:rPr>
+        <w:t>sums</w:t>
+      </w:r>
+      <w:r>
+        <w:rPr>
+          <w:rFonts w:eastAsiaTheme="minorEastAsia"/>
+        </w:rPr>
+        <w:t xml:space="preserve">, </w:t>
+      </w:r>
+      <w:r>
+        <w:rPr>
+          <w:rFonts w:eastAsiaTheme="minorEastAsia"/>
+        </w:rPr>
+        <w:t xml:space="preserve">and the two Surrealists are </w:t>
+      </w:r>
+      <w:r>
+        <w:rPr>
+          <w:rFonts w:eastAsiaTheme="minorEastAsia"/>
+        </w:rPr>
+        <w:t xml:space="preserve">occasionally </w:t>
+      </w:r>
+      <w:r>
+        <w:rPr>
+          <w:rFonts w:eastAsiaTheme="minorEastAsia"/>
+        </w:rPr>
+        <w:t xml:space="preserve">paired together at </w:t>
+      </w:r>
+      <w:r>
+        <w:rPr>
+          <w:rFonts w:eastAsiaTheme="minorEastAsia"/>
+        </w:rPr>
+        <w:t xml:space="preserve">museum </w:t>
+      </w:r>
+      <w:r>
+        <w:rPr>
+          <w:rFonts w:eastAsiaTheme="minorEastAsia"/>
+        </w:rPr>
+        <w:t xml:space="preserve">and gallery </w:t>
+      </w:r>
+      <w:r>
+        <w:rPr>
+          <w:rFonts w:eastAsiaTheme="minorEastAsia"/>
+        </w:rPr>
+        <w:t>exhibitions</w:t>
+      </w:r>
+      <w:r>
+        <w:rPr>
+          <w:rStyle w:val="FootnoteReference"/>
+          <w:rFonts w:eastAsiaTheme="minorEastAsia"/>
+        </w:rPr>
+        <w:footnoteReference w:id="5"/>
+      </w:r>
+      <w:r>
+        <w:rPr>
+          <w:rFonts w:eastAsiaTheme="minorEastAsia"/>
+        </w:rPr>
+        <w:t>.</w:t>
       </w:r>
     </w:p>
     <w:p>
@@ -8954,15 +9569,1124 @@
           <w:rFonts w:eastAsiaTheme="minorEastAsia"/>
         </w:rPr>
       </w:pPr>
-      <w:hyperlink r:id="rId7" w:history="1">
-        <w:r>
+      <w:r>
+        <w:rPr>
+          <w:rFonts w:eastAsiaTheme="minorEastAsia"/>
+        </w:rPr>
+        <w:lastRenderedPageBreak/>
+        <w:tab/>
+      </w:r>
+      <w:r>
+        <w:rPr>
+          <w:rFonts w:eastAsiaTheme="minorEastAsia"/>
+        </w:rPr>
+        <w:t xml:space="preserve">Tables &lt;&gt; </w:t>
+      </w:r>
+      <w:r>
+        <w:rPr>
+          <w:rFonts w:eastAsiaTheme="minorEastAsia"/>
+        </w:rPr>
+        <w:t>and &lt;&gt; show the anchoring regression results with our respective controls</w:t>
+      </w:r>
+      <m:oMath>
+        <m:r>
           <w:rPr>
-            <w:rStyle w:val="Hyperlink"/>
-            <w:rFonts w:eastAsiaTheme="minorEastAsia"/>
+            <w:rFonts w:ascii="Cambria Math" w:eastAsiaTheme="minorEastAsia" w:hAnsi="Cambria Math"/>
           </w:rPr>
-          <w:t>http://www.barcelonacheckin.com/en/r/barcelona_tourism_guide/articles/dali-vs-miro</w:t>
-        </w:r>
-      </w:hyperlink>
+          <m:t xml:space="preserve"> </m:t>
+        </m:r>
+        <m:sSub>
+          <m:sSubPr>
+            <m:ctrlPr>
+              <w:rPr>
+                <w:rFonts w:ascii="Cambria Math" w:eastAsiaTheme="minorEastAsia" w:hAnsi="Cambria Math"/>
+                <w:i/>
+              </w:rPr>
+            </m:ctrlPr>
+          </m:sSubPr>
+          <m:e>
+            <m:r>
+              <w:rPr>
+                <w:rFonts w:ascii="Cambria Math" w:eastAsiaTheme="minorEastAsia" w:hAnsi="Cambria Math"/>
+              </w:rPr>
+              <m:t>Q</m:t>
+            </m:r>
+          </m:e>
+          <m:sub>
+            <m:r>
+              <w:rPr>
+                <w:rFonts w:ascii="Cambria Math" w:eastAsiaTheme="minorEastAsia" w:hAnsi="Cambria Math"/>
+              </w:rPr>
+              <m:t>1</m:t>
+            </m:r>
+          </m:sub>
+        </m:sSub>
+      </m:oMath>
+      <w:r>
+        <w:rPr>
+          <w:rFonts w:eastAsiaTheme="minorEastAsia"/>
+        </w:rPr>
+        <w:t xml:space="preserve"> and</w:t>
+      </w:r>
+      <m:oMath>
+        <m:r>
+          <w:rPr>
+            <w:rFonts w:ascii="Cambria Math" w:eastAsiaTheme="minorEastAsia" w:hAnsi="Cambria Math"/>
+          </w:rPr>
+          <m:t xml:space="preserve"> </m:t>
+        </m:r>
+        <m:sSub>
+          <m:sSubPr>
+            <m:ctrlPr>
+              <w:rPr>
+                <w:rFonts w:ascii="Cambria Math" w:eastAsiaTheme="minorEastAsia" w:hAnsi="Cambria Math"/>
+                <w:i/>
+              </w:rPr>
+            </m:ctrlPr>
+          </m:sSubPr>
+          <m:e>
+            <m:r>
+              <w:rPr>
+                <w:rFonts w:ascii="Cambria Math" w:eastAsiaTheme="minorEastAsia" w:hAnsi="Cambria Math"/>
+              </w:rPr>
+              <m:t>Q</m:t>
+            </m:r>
+          </m:e>
+          <m:sub>
+            <m:r>
+              <w:rPr>
+                <w:rFonts w:ascii="Cambria Math" w:eastAsiaTheme="minorEastAsia" w:hAnsi="Cambria Math"/>
+              </w:rPr>
+              <m:t>2</m:t>
+            </m:r>
+          </m:sub>
+        </m:sSub>
+      </m:oMath>
+      <w:r>
+        <w:rPr>
+          <w:rFonts w:eastAsiaTheme="minorEastAsia"/>
+        </w:rPr>
+        <w:t>.</w:t>
+      </w:r>
+      <w:r>
+        <w:rPr>
+          <w:rFonts w:eastAsiaTheme="minorEastAsia"/>
+        </w:rPr>
+        <w:t xml:space="preserve"> </w:t>
+      </w:r>
+      <w:r>
+        <w:rPr>
+          <w:rFonts w:eastAsiaTheme="minorEastAsia"/>
+        </w:rPr>
+        <w:t xml:space="preserve">First, </w:t>
+      </w:r>
+      <w:r>
+        <w:rPr>
+          <w:rFonts w:eastAsiaTheme="minorEastAsia"/>
+        </w:rPr>
+        <w:t>it is notable that anchoring is entirely insignificant with</w:t>
+      </w:r>
+      <m:oMath>
+        <m:r>
+          <w:rPr>
+            <w:rFonts w:ascii="Cambria Math" w:eastAsiaTheme="minorEastAsia" w:hAnsi="Cambria Math"/>
+          </w:rPr>
+          <m:t xml:space="preserve"> </m:t>
+        </m:r>
+        <m:sSub>
+          <m:sSubPr>
+            <m:ctrlPr>
+              <w:rPr>
+                <w:rFonts w:ascii="Cambria Math" w:eastAsiaTheme="minorEastAsia" w:hAnsi="Cambria Math"/>
+                <w:i/>
+              </w:rPr>
+            </m:ctrlPr>
+          </m:sSubPr>
+          <m:e>
+            <m:r>
+              <w:rPr>
+                <w:rFonts w:ascii="Cambria Math" w:eastAsiaTheme="minorEastAsia" w:hAnsi="Cambria Math"/>
+              </w:rPr>
+              <m:t>Q</m:t>
+            </m:r>
+          </m:e>
+          <m:sub>
+            <m:r>
+              <w:rPr>
+                <w:rFonts w:ascii="Cambria Math" w:eastAsiaTheme="minorEastAsia" w:hAnsi="Cambria Math"/>
+              </w:rPr>
+              <m:t>1</m:t>
+            </m:r>
+          </m:sub>
+        </m:sSub>
+      </m:oMath>
+      <w:r>
+        <w:rPr>
+          <w:rFonts w:eastAsiaTheme="minorEastAsia"/>
+        </w:rPr>
+        <w:t xml:space="preserve">, but </w:t>
+      </w:r>
+      <w:r>
+        <w:rPr>
+          <w:rFonts w:eastAsiaTheme="minorEastAsia"/>
+        </w:rPr>
+        <w:t>gains a</w:t>
+      </w:r>
+      <w:r>
+        <w:rPr>
+          <w:rFonts w:eastAsiaTheme="minorEastAsia"/>
+        </w:rPr>
+        <w:t xml:space="preserve"> </w:t>
+      </w:r>
+      <w:r>
+        <w:rPr>
+          <w:rFonts w:eastAsiaTheme="minorEastAsia"/>
+        </w:rPr>
+        <w:t xml:space="preserve">highly </w:t>
+      </w:r>
+      <w:r>
+        <w:rPr>
+          <w:rFonts w:eastAsiaTheme="minorEastAsia"/>
+        </w:rPr>
+        <w:t>significant p-value</w:t>
+      </w:r>
+      <w:r>
+        <w:rPr>
+          <w:rFonts w:eastAsiaTheme="minorEastAsia"/>
+        </w:rPr>
+        <w:t xml:space="preserve"> </w:t>
+      </w:r>
+      <w:r>
+        <w:rPr>
+          <w:rFonts w:eastAsiaTheme="minorEastAsia"/>
+        </w:rPr>
+        <w:t xml:space="preserve">and becomes much stronger </w:t>
+      </w:r>
+      <w:r>
+        <w:rPr>
+          <w:rFonts w:eastAsiaTheme="minorEastAsia"/>
+        </w:rPr>
+        <w:t>when</w:t>
+      </w:r>
+      <m:oMath>
+        <m:r>
+          <w:rPr>
+            <w:rFonts w:ascii="Cambria Math" w:eastAsiaTheme="minorEastAsia" w:hAnsi="Cambria Math"/>
+          </w:rPr>
+          <m:t xml:space="preserve"> </m:t>
+        </m:r>
+        <m:sSub>
+          <m:sSubPr>
+            <m:ctrlPr>
+              <w:rPr>
+                <w:rFonts w:ascii="Cambria Math" w:eastAsiaTheme="minorEastAsia" w:hAnsi="Cambria Math"/>
+                <w:i/>
+              </w:rPr>
+            </m:ctrlPr>
+          </m:sSubPr>
+          <m:e>
+            <m:r>
+              <w:rPr>
+                <w:rFonts w:ascii="Cambria Math" w:eastAsiaTheme="minorEastAsia" w:hAnsi="Cambria Math"/>
+              </w:rPr>
+              <m:t>Q</m:t>
+            </m:r>
+          </m:e>
+          <m:sub>
+            <m:r>
+              <w:rPr>
+                <w:rFonts w:ascii="Cambria Math" w:eastAsiaTheme="minorEastAsia" w:hAnsi="Cambria Math"/>
+              </w:rPr>
+              <m:t>2</m:t>
+            </m:r>
+          </m:sub>
+        </m:sSub>
+      </m:oMath>
+      <w:r>
+        <w:rPr>
+          <w:rFonts w:eastAsiaTheme="minorEastAsia"/>
+        </w:rPr>
+        <w:t xml:space="preserve"> is used. </w:t>
+      </w:r>
+      <w:r>
+        <w:rPr>
+          <w:rFonts w:eastAsiaTheme="minorEastAsia"/>
+        </w:rPr>
+        <w:t>However</w:t>
+      </w:r>
+      <w:r>
+        <w:rPr>
+          <w:rFonts w:eastAsiaTheme="minorEastAsia"/>
+        </w:rPr>
+        <w:t>,</w:t>
+      </w:r>
+      <m:oMath>
+        <m:r>
+          <w:rPr>
+            <w:rFonts w:ascii="Cambria Math" w:eastAsiaTheme="minorEastAsia" w:hAnsi="Cambria Math"/>
+          </w:rPr>
+          <m:t xml:space="preserve"> </m:t>
+        </m:r>
+        <m:sSub>
+          <m:sSubPr>
+            <m:ctrlPr>
+              <w:rPr>
+                <w:rFonts w:ascii="Cambria Math" w:eastAsiaTheme="minorEastAsia" w:hAnsi="Cambria Math"/>
+                <w:i/>
+              </w:rPr>
+            </m:ctrlPr>
+          </m:sSubPr>
+          <m:e>
+            <m:r>
+              <w:rPr>
+                <w:rFonts w:ascii="Cambria Math" w:eastAsiaTheme="minorEastAsia" w:hAnsi="Cambria Math"/>
+              </w:rPr>
+              <m:t>Q</m:t>
+            </m:r>
+          </m:e>
+          <m:sub>
+            <m:r>
+              <w:rPr>
+                <w:rFonts w:ascii="Cambria Math" w:eastAsiaTheme="minorEastAsia" w:hAnsi="Cambria Math"/>
+              </w:rPr>
+              <m:t>1</m:t>
+            </m:r>
+          </m:sub>
+        </m:sSub>
+      </m:oMath>
+      <w:r>
+        <w:rPr>
+          <w:rFonts w:eastAsiaTheme="minorEastAsia"/>
+        </w:rPr>
+        <w:t xml:space="preserve"> is</w:t>
+      </w:r>
+      <w:r>
+        <w:rPr>
+          <w:rFonts w:eastAsiaTheme="minorEastAsia"/>
+        </w:rPr>
+        <w:t xml:space="preserve"> highly significant</w:t>
+      </w:r>
+      <w:r>
+        <w:rPr>
+          <w:rFonts w:eastAsiaTheme="minorEastAsia"/>
+        </w:rPr>
+        <w:t xml:space="preserve"> and impactful</w:t>
+      </w:r>
+      <w:r>
+        <w:rPr>
+          <w:rFonts w:eastAsiaTheme="minorEastAsia"/>
+        </w:rPr>
+        <w:t>,</w:t>
+      </w:r>
+      <w:r>
+        <w:rPr>
+          <w:rFonts w:eastAsiaTheme="minorEastAsia"/>
+        </w:rPr>
+        <w:t xml:space="preserve"> but</w:t>
+      </w:r>
+      <m:oMath>
+        <m:r>
+          <w:rPr>
+            <w:rFonts w:ascii="Cambria Math" w:eastAsiaTheme="minorEastAsia" w:hAnsi="Cambria Math"/>
+          </w:rPr>
+          <m:t xml:space="preserve"> </m:t>
+        </m:r>
+        <m:sSub>
+          <m:sSubPr>
+            <m:ctrlPr>
+              <w:rPr>
+                <w:rFonts w:ascii="Cambria Math" w:eastAsiaTheme="minorEastAsia" w:hAnsi="Cambria Math"/>
+                <w:i/>
+              </w:rPr>
+            </m:ctrlPr>
+          </m:sSubPr>
+          <m:e>
+            <m:r>
+              <w:rPr>
+                <w:rFonts w:ascii="Cambria Math" w:eastAsiaTheme="minorEastAsia" w:hAnsi="Cambria Math"/>
+              </w:rPr>
+              <m:t>Q</m:t>
+            </m:r>
+          </m:e>
+          <m:sub>
+            <m:r>
+              <w:rPr>
+                <w:rFonts w:ascii="Cambria Math" w:eastAsiaTheme="minorEastAsia" w:hAnsi="Cambria Math"/>
+              </w:rPr>
+              <m:t>2</m:t>
+            </m:r>
+          </m:sub>
+        </m:sSub>
+      </m:oMath>
+      <w:r>
+        <w:rPr>
+          <w:rFonts w:eastAsiaTheme="minorEastAsia"/>
+        </w:rPr>
+        <w:t xml:space="preserve"> is not.</w:t>
+      </w:r>
+      <w:r>
+        <w:rPr>
+          <w:rFonts w:eastAsiaTheme="minorEastAsia"/>
+        </w:rPr>
+        <w:t xml:space="preserve"> This</w:t>
+      </w:r>
+      <w:r>
+        <w:rPr>
+          <w:rFonts w:eastAsiaTheme="minorEastAsia"/>
+        </w:rPr>
+        <w:t xml:space="preserve"> negative association between</w:t>
+      </w:r>
+      <w:r>
+        <w:rPr>
+          <w:rFonts w:eastAsiaTheme="minorEastAsia"/>
+        </w:rPr>
+        <w:t xml:space="preserve"> the anchoring effect and the </w:t>
+      </w:r>
+      <w:r>
+        <w:rPr>
+          <w:rFonts w:eastAsiaTheme="minorEastAsia"/>
+        </w:rPr>
+        <w:t xml:space="preserve">measure of </w:t>
+      </w:r>
+      <w:r>
+        <w:rPr>
+          <w:rFonts w:eastAsiaTheme="minorEastAsia"/>
+        </w:rPr>
+        <w:t xml:space="preserve">substitution </w:t>
+      </w:r>
+      <w:r>
+        <w:rPr>
+          <w:rFonts w:eastAsiaTheme="minorEastAsia"/>
+        </w:rPr>
+        <w:t>in this dataset suggests that</w:t>
+      </w:r>
+      <m:oMath>
+        <m:r>
+          <w:rPr>
+            <w:rFonts w:ascii="Cambria Math" w:eastAsiaTheme="minorEastAsia" w:hAnsi="Cambria Math"/>
+          </w:rPr>
+          <m:t xml:space="preserve"> </m:t>
+        </m:r>
+        <m:sSub>
+          <m:sSubPr>
+            <m:ctrlPr>
+              <w:rPr>
+                <w:rFonts w:ascii="Cambria Math" w:eastAsiaTheme="minorEastAsia" w:hAnsi="Cambria Math"/>
+                <w:i/>
+              </w:rPr>
+            </m:ctrlPr>
+          </m:sSubPr>
+          <m:e>
+            <m:r>
+              <w:rPr>
+                <w:rFonts w:ascii="Cambria Math" w:eastAsiaTheme="minorEastAsia" w:hAnsi="Cambria Math"/>
+              </w:rPr>
+              <m:t>Q</m:t>
+            </m:r>
+          </m:e>
+          <m:sub>
+            <m:r>
+              <w:rPr>
+                <w:rFonts w:ascii="Cambria Math" w:eastAsiaTheme="minorEastAsia" w:hAnsi="Cambria Math"/>
+              </w:rPr>
+              <m:t>2</m:t>
+            </m:r>
+          </m:sub>
+        </m:sSub>
+      </m:oMath>
+      <w:r>
+        <w:rPr>
+          <w:rFonts w:eastAsiaTheme="minorEastAsia"/>
+        </w:rPr>
+        <w:t xml:space="preserve"> is not</w:t>
+      </w:r>
+      <w:r>
+        <w:rPr>
+          <w:rFonts w:eastAsiaTheme="minorEastAsia"/>
+        </w:rPr>
+        <w:t xml:space="preserve"> an appropriate </w:t>
+      </w:r>
+      <w:r>
+        <w:rPr>
+          <w:rFonts w:eastAsiaTheme="minorEastAsia"/>
+        </w:rPr>
+        <w:t>control, which would indica</w:t>
+      </w:r>
+      <w:r>
+        <w:rPr>
+          <w:rFonts w:eastAsiaTheme="minorEastAsia"/>
+        </w:rPr>
+        <w:t>te tha</w:t>
+      </w:r>
+      <w:r>
+        <w:rPr>
+          <w:rFonts w:eastAsiaTheme="minorEastAsia"/>
+        </w:rPr>
+        <w:t xml:space="preserve">t the anchoring effects </w:t>
+      </w:r>
+      <w:r>
+        <w:rPr>
+          <w:rFonts w:eastAsiaTheme="minorEastAsia"/>
+        </w:rPr>
+        <w:t>in the</w:t>
+      </w:r>
+      <m:oMath>
+        <m:r>
+          <w:rPr>
+            <w:rFonts w:ascii="Cambria Math" w:eastAsiaTheme="minorEastAsia" w:hAnsi="Cambria Math"/>
+          </w:rPr>
+          <m:t xml:space="preserve"> </m:t>
+        </m:r>
+        <m:sSub>
+          <m:sSubPr>
+            <m:ctrlPr>
+              <w:rPr>
+                <w:rFonts w:ascii="Cambria Math" w:eastAsiaTheme="minorEastAsia" w:hAnsi="Cambria Math"/>
+                <w:i/>
+              </w:rPr>
+            </m:ctrlPr>
+          </m:sSubPr>
+          <m:e>
+            <m:r>
+              <w:rPr>
+                <w:rFonts w:ascii="Cambria Math" w:eastAsiaTheme="minorEastAsia" w:hAnsi="Cambria Math"/>
+              </w:rPr>
+              <m:t>Q</m:t>
+            </m:r>
+          </m:e>
+          <m:sub>
+            <m:r>
+              <w:rPr>
+                <w:rFonts w:ascii="Cambria Math" w:eastAsiaTheme="minorEastAsia" w:hAnsi="Cambria Math"/>
+              </w:rPr>
+              <m:t>2</m:t>
+            </m:r>
+          </m:sub>
+        </m:sSub>
+      </m:oMath>
+      <w:r>
+        <w:rPr>
+          <w:rFonts w:eastAsiaTheme="minorEastAsia"/>
+        </w:rPr>
+        <w:t xml:space="preserve"> case may be</w:t>
+      </w:r>
+      <w:r>
+        <w:rPr>
+          <w:rFonts w:eastAsiaTheme="minorEastAsia"/>
+        </w:rPr>
+        <w:t xml:space="preserve"> </w:t>
+      </w:r>
+      <w:r>
+        <w:rPr>
+          <w:rFonts w:eastAsiaTheme="minorEastAsia"/>
+        </w:rPr>
+        <w:t>illusory</w:t>
+      </w:r>
+      <w:r>
+        <w:rPr>
+          <w:rFonts w:eastAsiaTheme="minorEastAsia"/>
+        </w:rPr>
+        <w:t>. Either way, there i</w:t>
+      </w:r>
+      <w:r>
+        <w:rPr>
+          <w:rFonts w:eastAsiaTheme="minorEastAsia"/>
+        </w:rPr>
+        <w:t xml:space="preserve">s a </w:t>
+      </w:r>
+      <w:r>
+        <w:rPr>
+          <w:rFonts w:eastAsiaTheme="minorEastAsia"/>
+        </w:rPr>
+        <w:t>large</w:t>
+      </w:r>
+      <w:r>
+        <w:rPr>
+          <w:rFonts w:eastAsiaTheme="minorEastAsia"/>
+        </w:rPr>
+        <w:t xml:space="preserve"> amount of variation that our model cannot explain, as evidenced by our low</w:t>
+      </w:r>
+      <m:oMath>
+        <m:r>
+          <w:rPr>
+            <w:rFonts w:ascii="Cambria Math" w:eastAsiaTheme="minorEastAsia" w:hAnsi="Cambria Math"/>
+          </w:rPr>
+          <m:t xml:space="preserve"> </m:t>
+        </m:r>
+        <m:sSup>
+          <m:sSupPr>
+            <m:ctrlPr>
+              <w:rPr>
+                <w:rFonts w:ascii="Cambria Math" w:eastAsiaTheme="minorEastAsia" w:hAnsi="Cambria Math"/>
+                <w:i/>
+              </w:rPr>
+            </m:ctrlPr>
+          </m:sSupPr>
+          <m:e>
+            <m:r>
+              <w:rPr>
+                <w:rFonts w:ascii="Cambria Math" w:eastAsiaTheme="minorEastAsia" w:hAnsi="Cambria Math"/>
+              </w:rPr>
+              <m:t>R</m:t>
+            </m:r>
+          </m:e>
+          <m:sup>
+            <m:r>
+              <w:rPr>
+                <w:rFonts w:ascii="Cambria Math" w:eastAsiaTheme="minorEastAsia" w:hAnsi="Cambria Math"/>
+              </w:rPr>
+              <m:t>2</m:t>
+            </m:r>
+          </m:sup>
+        </m:sSup>
+      </m:oMath>
+      <w:r>
+        <w:rPr>
+          <w:rFonts w:eastAsiaTheme="minorEastAsia"/>
+        </w:rPr>
+        <w:t xml:space="preserve"> </w:t>
+      </w:r>
+      <w:r>
+        <w:rPr>
+          <w:rFonts w:eastAsiaTheme="minorEastAsia"/>
+        </w:rPr>
+        <w:t>values.</w:t>
+      </w:r>
+      <w:r>
+        <w:rPr>
+          <w:rFonts w:eastAsiaTheme="minorEastAsia"/>
+        </w:rPr>
+        <w:t xml:space="preserve"> </w:t>
+      </w:r>
+      <w:r>
+        <w:rPr>
+          <w:rFonts w:eastAsiaTheme="minorEastAsia"/>
+        </w:rPr>
+        <w:t>It is also surprising that the hedonic price predictions are relatively weak and i</w:t>
+      </w:r>
+      <w:r>
+        <w:rPr>
+          <w:rFonts w:eastAsiaTheme="minorEastAsia"/>
+        </w:rPr>
+        <w:t>nsignificant, and that unobserved in</w:t>
+      </w:r>
+      <w:r>
+        <w:rPr>
+          <w:rFonts w:eastAsiaTheme="minorEastAsia"/>
+        </w:rPr>
+        <w:t>puts into</w:t>
+      </w:r>
+      <w:r>
+        <w:rPr>
+          <w:rFonts w:eastAsiaTheme="minorEastAsia"/>
+        </w:rPr>
+        <w:t xml:space="preserve"> the substitute’s </w:t>
+      </w:r>
+      <w:r>
+        <w:rPr>
+          <w:rFonts w:eastAsiaTheme="minorEastAsia"/>
+        </w:rPr>
+        <w:t>price</w:t>
+      </w:r>
+      <w:r>
+        <w:rPr>
+          <w:rFonts w:eastAsiaTheme="minorEastAsia"/>
+        </w:rPr>
+        <w:t xml:space="preserve"> (the substitute’s</w:t>
+      </w:r>
+      <w:r>
+        <w:rPr>
+          <w:rFonts w:eastAsiaTheme="minorEastAsia"/>
+        </w:rPr>
+        <w:t xml:space="preserve"> residual)</w:t>
+      </w:r>
+      <w:r>
+        <w:rPr>
+          <w:rFonts w:eastAsiaTheme="minorEastAsia"/>
+        </w:rPr>
+        <w:t xml:space="preserve"> </w:t>
+      </w:r>
+      <w:r>
+        <w:rPr>
+          <w:rFonts w:eastAsiaTheme="minorEastAsia"/>
+        </w:rPr>
+        <w:t xml:space="preserve">are impactful and </w:t>
+      </w:r>
+      <w:r>
+        <w:rPr>
+          <w:rFonts w:eastAsiaTheme="minorEastAsia"/>
+        </w:rPr>
+        <w:t>highly significant.</w:t>
+      </w:r>
+      <w:r>
+        <w:rPr>
+          <w:rFonts w:eastAsiaTheme="minorEastAsia"/>
+        </w:rPr>
+        <w:t xml:space="preserve"> </w:t>
+      </w:r>
+      <w:r>
+        <w:rPr>
+          <w:rFonts w:eastAsiaTheme="minorEastAsia"/>
+        </w:rPr>
+        <w:t xml:space="preserve">Even further, </w:t>
+      </w:r>
+      <w:r>
+        <w:rPr>
+          <w:rFonts w:eastAsiaTheme="minorEastAsia"/>
+        </w:rPr>
+        <w:t xml:space="preserve">the intercept term is </w:t>
+      </w:r>
+      <w:r>
+        <w:rPr>
+          <w:rFonts w:eastAsiaTheme="minorEastAsia"/>
+        </w:rPr>
+        <w:t xml:space="preserve">very large and </w:t>
+      </w:r>
+      <w:r>
+        <w:rPr>
+          <w:rFonts w:eastAsiaTheme="minorEastAsia"/>
+        </w:rPr>
+        <w:t xml:space="preserve">significant. </w:t>
+      </w:r>
+      <w:r>
+        <w:rPr>
+          <w:rFonts w:eastAsiaTheme="minorEastAsia"/>
+        </w:rPr>
+        <w:t xml:space="preserve">Together, </w:t>
+      </w:r>
+      <w:r>
+        <w:rPr>
+          <w:rFonts w:eastAsiaTheme="minorEastAsia"/>
+        </w:rPr>
+        <w:t xml:space="preserve">all </w:t>
+      </w:r>
+      <w:r>
+        <w:rPr>
+          <w:rFonts w:eastAsiaTheme="minorEastAsia"/>
+        </w:rPr>
+        <w:t>these</w:t>
+      </w:r>
+      <w:r>
+        <w:rPr>
+          <w:rFonts w:eastAsiaTheme="minorEastAsia"/>
+        </w:rPr>
+        <w:t xml:space="preserve"> obs</w:t>
+      </w:r>
+      <w:r>
+        <w:rPr>
+          <w:rFonts w:eastAsiaTheme="minorEastAsia"/>
+        </w:rPr>
+        <w:t xml:space="preserve">ervations suggest that there are </w:t>
+      </w:r>
+      <w:r>
+        <w:rPr>
+          <w:rFonts w:eastAsiaTheme="minorEastAsia"/>
+        </w:rPr>
+        <w:t>other</w:t>
+      </w:r>
+      <w:r>
+        <w:rPr>
+          <w:rFonts w:eastAsiaTheme="minorEastAsia"/>
+        </w:rPr>
+        <w:t xml:space="preserve"> </w:t>
+      </w:r>
+      <w:r>
+        <w:rPr>
+          <w:rFonts w:eastAsiaTheme="minorEastAsia"/>
+        </w:rPr>
+        <w:t xml:space="preserve">influential </w:t>
+      </w:r>
+      <w:r>
+        <w:rPr>
+          <w:rFonts w:eastAsiaTheme="minorEastAsia"/>
+        </w:rPr>
+        <w:t xml:space="preserve">inputs </w:t>
+      </w:r>
+      <w:r>
+        <w:rPr>
+          <w:rFonts w:eastAsiaTheme="minorEastAsia"/>
+        </w:rPr>
+        <w:t xml:space="preserve">at work </w:t>
+      </w:r>
+      <w:r>
+        <w:rPr>
+          <w:rFonts w:eastAsiaTheme="minorEastAsia"/>
+        </w:rPr>
+        <w:t>(</w:t>
+      </w:r>
+      <w:r>
+        <w:rPr>
+          <w:rFonts w:eastAsiaTheme="minorEastAsia"/>
+        </w:rPr>
+        <w:t xml:space="preserve">in the </w:t>
+      </w:r>
+      <w:r>
+        <w:rPr>
+          <w:rFonts w:eastAsiaTheme="minorEastAsia"/>
+        </w:rPr>
+        <w:t xml:space="preserve">error term) </w:t>
+      </w:r>
+      <w:r>
+        <w:rPr>
+          <w:rFonts w:eastAsiaTheme="minorEastAsia"/>
+        </w:rPr>
+        <w:t xml:space="preserve">beyond </w:t>
+      </w:r>
+      <w:r>
+        <w:rPr>
+          <w:rFonts w:eastAsiaTheme="minorEastAsia"/>
+        </w:rPr>
+        <w:t>o</w:t>
+      </w:r>
+      <w:r>
+        <w:rPr>
+          <w:rFonts w:eastAsiaTheme="minorEastAsia"/>
+        </w:rPr>
+        <w:t xml:space="preserve">ur identified variables. Thus, </w:t>
+      </w:r>
+      <w:r>
+        <w:rPr>
+          <w:rFonts w:eastAsiaTheme="minorEastAsia"/>
+        </w:rPr>
+        <w:t xml:space="preserve">a </w:t>
+      </w:r>
+      <w:r>
+        <w:rPr>
+          <w:rFonts w:eastAsiaTheme="minorEastAsia"/>
+        </w:rPr>
+        <w:t xml:space="preserve">substitution control </w:t>
+      </w:r>
+      <w:r>
+        <w:rPr>
+          <w:rFonts w:eastAsiaTheme="minorEastAsia"/>
+        </w:rPr>
+        <w:t xml:space="preserve">better tailored to Dali and Miro </w:t>
+      </w:r>
+      <w:r>
+        <w:rPr>
+          <w:rFonts w:eastAsiaTheme="minorEastAsia"/>
+        </w:rPr>
+        <w:t xml:space="preserve">might be </w:t>
+      </w:r>
+      <w:r>
+        <w:rPr>
+          <w:rFonts w:eastAsiaTheme="minorEastAsia"/>
+        </w:rPr>
+        <w:t>required</w:t>
+      </w:r>
+      <w:r>
+        <w:rPr>
+          <w:rFonts w:eastAsiaTheme="minorEastAsia"/>
+        </w:rPr>
+        <w:t xml:space="preserve"> in this scenario</w:t>
+      </w:r>
+      <w:r>
+        <w:rPr>
+          <w:rFonts w:eastAsiaTheme="minorEastAsia"/>
+        </w:rPr>
+        <w:t xml:space="preserve">. </w:t>
+      </w:r>
+      <w:r>
+        <w:rPr>
+          <w:rFonts w:eastAsiaTheme="minorEastAsia"/>
+        </w:rPr>
+        <w:t xml:space="preserve">However, this </w:t>
+      </w:r>
+      <w:r>
+        <w:rPr>
+          <w:rFonts w:eastAsiaTheme="minorEastAsia"/>
+        </w:rPr>
+        <w:t xml:space="preserve">experiment </w:t>
+      </w:r>
+      <w:r>
+        <w:rPr>
+          <w:rFonts w:eastAsiaTheme="minorEastAsia"/>
+        </w:rPr>
+        <w:t xml:space="preserve">does </w:t>
+      </w:r>
+      <w:r>
+        <w:rPr>
+          <w:rFonts w:eastAsiaTheme="minorEastAsia"/>
+        </w:rPr>
+        <w:t xml:space="preserve">highlight </w:t>
+      </w:r>
+      <w:r>
+        <w:rPr>
+          <w:rFonts w:eastAsiaTheme="minorEastAsia"/>
+        </w:rPr>
+        <w:t>the importance of controlling for substitution</w:t>
+      </w:r>
+      <w:r>
+        <w:rPr>
+          <w:rFonts w:eastAsiaTheme="minorEastAsia"/>
+        </w:rPr>
+        <w:t xml:space="preserve"> to </w:t>
+      </w:r>
+      <w:r>
+        <w:rPr>
+          <w:rFonts w:eastAsiaTheme="minorEastAsia"/>
+        </w:rPr>
+        <w:t xml:space="preserve">prevent </w:t>
+      </w:r>
+      <w:r>
+        <w:rPr>
+          <w:rFonts w:eastAsiaTheme="minorEastAsia"/>
+        </w:rPr>
+        <w:t xml:space="preserve">anchoring effects </w:t>
+      </w:r>
+      <w:r>
+        <w:rPr>
+          <w:rFonts w:eastAsiaTheme="minorEastAsia"/>
+        </w:rPr>
+        <w:t xml:space="preserve">from </w:t>
+      </w:r>
+      <w:r>
+        <w:rPr>
+          <w:rFonts w:eastAsiaTheme="minorEastAsia"/>
+        </w:rPr>
+        <w:t xml:space="preserve">being </w:t>
+      </w:r>
+      <w:r>
+        <w:rPr>
+          <w:rFonts w:eastAsiaTheme="minorEastAsia"/>
+        </w:rPr>
+        <w:t xml:space="preserve">falsely </w:t>
+      </w:r>
+      <w:r>
+        <w:rPr>
+          <w:rFonts w:eastAsiaTheme="minorEastAsia"/>
+        </w:rPr>
+        <w:t>detected.</w:t>
+      </w:r>
+    </w:p>
+    <w:p>
+      <w:pPr>
+        <w:spacing w:before="240" w:line="480" w:lineRule="auto"/>
+        <w:ind w:firstLine="0"/>
+        <w:rPr>
+          <w:rFonts w:eastAsiaTheme="minorEastAsia"/>
+        </w:rPr>
+      </w:pPr>
+      <w:r>
+        <w:rPr>
+          <w:rFonts w:eastAsiaTheme="minorEastAsia"/>
+        </w:rPr>
+        <w:tab/>
+      </w:r>
+      <w:r>
+        <w:rPr>
+          <w:rFonts w:eastAsiaTheme="minorEastAsia"/>
+        </w:rPr>
+        <w:t>As confirmed by our earlier regressions, t</w:t>
+      </w:r>
+      <w:r>
+        <w:rPr>
+          <w:rFonts w:eastAsiaTheme="minorEastAsia"/>
+        </w:rPr>
+        <w:t xml:space="preserve">ime effects are </w:t>
+      </w:r>
+      <w:r>
+        <w:rPr>
+          <w:rFonts w:eastAsiaTheme="minorEastAsia"/>
+        </w:rPr>
+        <w:t xml:space="preserve">significant and </w:t>
+      </w:r>
+      <w:r>
+        <w:rPr>
+          <w:rFonts w:eastAsiaTheme="minorEastAsia"/>
+        </w:rPr>
+        <w:t xml:space="preserve">influential for </w:t>
+      </w:r>
+      <w:r>
+        <w:rPr>
+          <w:rFonts w:eastAsiaTheme="minorEastAsia"/>
+        </w:rPr>
+        <w:t xml:space="preserve">both </w:t>
+      </w:r>
+      <w:r>
+        <w:rPr>
+          <w:rFonts w:eastAsiaTheme="minorEastAsia"/>
+        </w:rPr>
+        <w:t xml:space="preserve">Dali and Miro </w:t>
+      </w:r>
+      <w:r>
+        <w:rPr>
+          <w:rFonts w:eastAsiaTheme="minorEastAsia"/>
+        </w:rPr>
+        <w:t>who (</w:t>
+      </w:r>
+      <w:r>
+        <w:rPr>
+          <w:rFonts w:eastAsiaTheme="minorEastAsia"/>
+        </w:rPr>
+        <w:t xml:space="preserve">as </w:t>
+      </w:r>
+      <w:r>
+        <w:rPr>
+          <w:rFonts w:eastAsiaTheme="minorEastAsia"/>
+        </w:rPr>
+        <w:t>Surrealist</w:t>
+      </w:r>
+      <w:r>
+        <w:rPr>
+          <w:rFonts w:eastAsiaTheme="minorEastAsia"/>
+        </w:rPr>
+        <w:t>s</w:t>
+      </w:r>
+      <w:r>
+        <w:rPr>
+          <w:rFonts w:eastAsiaTheme="minorEastAsia"/>
+        </w:rPr>
+        <w:t>)</w:t>
+      </w:r>
+      <w:r>
+        <w:rPr>
+          <w:rFonts w:eastAsiaTheme="minorEastAsia"/>
+        </w:rPr>
+        <w:t xml:space="preserve"> may be classified as</w:t>
+      </w:r>
+      <w:r>
+        <w:rPr>
+          <w:rFonts w:eastAsiaTheme="minorEastAsia"/>
+        </w:rPr>
+        <w:t xml:space="preserve"> </w:t>
+      </w:r>
+      <w:r>
+        <w:rPr>
+          <w:rFonts w:eastAsiaTheme="minorEastAsia"/>
+        </w:rPr>
+        <w:t>Contemporary</w:t>
+      </w:r>
+      <w:r>
+        <w:rPr>
+          <w:rFonts w:eastAsiaTheme="minorEastAsia"/>
+        </w:rPr>
+        <w:t xml:space="preserve"> artists</w:t>
+      </w:r>
+      <w:r>
+        <w:rPr>
+          <w:rFonts w:eastAsiaTheme="minorEastAsia"/>
+        </w:rPr>
+        <w:t>.</w:t>
+      </w:r>
+      <w:r>
+        <w:rPr>
+          <w:rFonts w:eastAsiaTheme="minorEastAsia"/>
+        </w:rPr>
+        <w:t xml:space="preserve"> Despite the</w:t>
+      </w:r>
+      <w:r>
+        <w:rPr>
+          <w:rFonts w:eastAsiaTheme="minorEastAsia"/>
+        </w:rPr>
+        <w:t xml:space="preserve"> variation</w:t>
+      </w:r>
+      <w:r>
+        <w:rPr>
+          <w:rFonts w:eastAsiaTheme="minorEastAsia"/>
+        </w:rPr>
+        <w:t xml:space="preserve"> in our data,</w:t>
+      </w:r>
+      <w:r>
+        <w:rPr>
+          <w:rFonts w:eastAsiaTheme="minorEastAsia"/>
+        </w:rPr>
+        <w:t xml:space="preserve"> </w:t>
+      </w:r>
+      <w:r>
+        <w:rPr>
+          <w:rFonts w:eastAsiaTheme="minorEastAsia"/>
+        </w:rPr>
+        <w:t xml:space="preserve">a </w:t>
+      </w:r>
+      <w:r>
+        <w:rPr>
+          <w:rFonts w:eastAsiaTheme="minorEastAsia"/>
+        </w:rPr>
+        <w:t xml:space="preserve">high F-statistic </w:t>
+      </w:r>
+      <w:r>
+        <w:rPr>
+          <w:rFonts w:eastAsiaTheme="minorEastAsia"/>
+        </w:rPr>
+        <w:t>ensures the relevance of our model</w:t>
+      </w:r>
+      <w:r>
+        <w:rPr>
+          <w:rFonts w:eastAsiaTheme="minorEastAsia"/>
+        </w:rPr>
+        <w:t>.</w:t>
+      </w:r>
+    </w:p>
+    <w:p>
+      <w:pPr>
+        <w:spacing w:before="240" w:line="480" w:lineRule="auto"/>
+        <w:ind w:firstLine="0"/>
+        <w:rPr>
+          <w:rFonts w:eastAsiaTheme="minorEastAsia"/>
+        </w:rPr>
+      </w:pPr>
+    </w:p>
+    <w:p>
+      <w:pPr>
+        <w:spacing w:before="240" w:line="480" w:lineRule="auto"/>
+        <w:ind w:firstLine="0"/>
+        <w:rPr>
+          <w:rFonts w:eastAsiaTheme="minorEastAsia"/>
+          <w:b/>
+        </w:rPr>
+      </w:pPr>
+      <w:r>
+        <w:rPr>
+          <w:rFonts w:eastAsiaTheme="minorEastAsia"/>
+          <w:b/>
+        </w:rPr>
+        <w:t>SUBSTITUTION EXPERIMENT #2:</w:t>
+      </w:r>
+      <w:r>
+        <w:rPr>
+          <w:rFonts w:eastAsiaTheme="minorEastAsia"/>
+          <w:b/>
+        </w:rPr>
+        <w:t xml:space="preserve"> </w:t>
+      </w:r>
+    </w:p>
+    <w:p>
+      <w:pPr>
+        <w:spacing w:before="240" w:line="480" w:lineRule="auto"/>
+        <w:ind w:firstLine="0"/>
+        <w:rPr>
+          <w:rFonts w:eastAsiaTheme="minorEastAsia"/>
+          <w:b/>
+        </w:rPr>
+      </w:pPr>
+      <w:r>
+        <w:rPr>
+          <w:rFonts w:eastAsiaTheme="minorEastAsia"/>
+          <w:b/>
+        </w:rPr>
+        <w:t>PABLO PICASSO (1881-1973) AND MARC CHAGALL (1887-1985)</w:t>
+      </w:r>
+    </w:p>
+    <w:p>
+      <w:pPr>
+        <w:spacing w:before="240" w:line="480" w:lineRule="auto"/>
+        <w:ind w:firstLine="0"/>
+        <w:rPr>
+          <w:rFonts w:eastAsiaTheme="minorEastAsia"/>
+        </w:rPr>
+      </w:pPr>
+      <w:bookmarkStart w:id="0" w:name="_GoBack"/>
+      <w:bookmarkEnd w:id="0"/>
+    </w:p>
+    <w:p>
+      <w:pPr>
+        <w:spacing w:before="240" w:line="480" w:lineRule="auto"/>
+        <w:ind w:firstLine="0"/>
+        <w:rPr>
+          <w:rFonts w:eastAsiaTheme="minorEastAsia"/>
+        </w:rPr>
+      </w:pPr>
     </w:p>
     <w:p>
       <w:pPr>
@@ -9020,7 +10744,35 @@
           <w:sz w:val="18"/>
           <w:szCs w:val="18"/>
         </w:rPr>
-        <w:t xml:space="preserve">             Estimate Std. Error t value Pr(&gt;|t|)    </w:t>
+        <w:t xml:space="preserve">             Estimate Std. Error t value </w:t>
+      </w:r>
+      <w:proofErr w:type="spellStart"/>
+      <w:proofErr w:type="gramStart"/>
+      <w:r>
+        <w:rPr>
+          <w:rFonts w:ascii="Consolas" w:eastAsiaTheme="minorEastAsia" w:hAnsi="Consolas" w:cs="Consolas"/>
+          <w:sz w:val="18"/>
+          <w:szCs w:val="18"/>
+        </w:rPr>
+        <w:t>Pr</w:t>
+      </w:r>
+      <w:proofErr w:type="spellEnd"/>
+      <w:r>
+        <w:rPr>
+          <w:rFonts w:ascii="Consolas" w:eastAsiaTheme="minorEastAsia" w:hAnsi="Consolas" w:cs="Consolas"/>
+          <w:sz w:val="18"/>
+          <w:szCs w:val="18"/>
+        </w:rPr>
+        <w:t>(</w:t>
+      </w:r>
+      <w:proofErr w:type="gramEnd"/>
+      <w:r>
+        <w:rPr>
+          <w:rFonts w:ascii="Consolas" w:eastAsiaTheme="minorEastAsia" w:hAnsi="Consolas" w:cs="Consolas"/>
+          <w:sz w:val="18"/>
+          <w:szCs w:val="18"/>
+        </w:rPr>
+        <w:t xml:space="preserve">&gt;|t|)    </w:t>
       </w:r>
     </w:p>
     <w:p>
@@ -9056,7 +10808,25 @@
           <w:sz w:val="18"/>
           <w:szCs w:val="18"/>
         </w:rPr>
-        <w:t xml:space="preserve">DATE_PTG    -0.002122   0.003513  -0.604 0.546317    </w:t>
+        <w:t xml:space="preserve">DATE_PTG    -0.002122   </w:t>
+      </w:r>
+      <w:proofErr w:type="gramStart"/>
+      <w:r>
+        <w:rPr>
+          <w:rFonts w:ascii="Consolas" w:eastAsiaTheme="minorEastAsia" w:hAnsi="Consolas" w:cs="Consolas"/>
+          <w:sz w:val="18"/>
+          <w:szCs w:val="18"/>
+        </w:rPr>
+        <w:t>0.003513  -</w:t>
+      </w:r>
+      <w:proofErr w:type="gramEnd"/>
+      <w:r>
+        <w:rPr>
+          <w:rFonts w:ascii="Consolas" w:eastAsiaTheme="minorEastAsia" w:hAnsi="Consolas" w:cs="Consolas"/>
+          <w:sz w:val="18"/>
+          <w:szCs w:val="18"/>
+        </w:rPr>
+        <w:t xml:space="preserve">0.604 0.546317    </w:t>
       </w:r>
     </w:p>
     <w:p>
@@ -9128,205 +10898,277 @@
           <w:sz w:val="18"/>
           <w:szCs w:val="18"/>
         </w:rPr>
+        <w:t xml:space="preserve">SIGNED2     -0.064880   </w:t>
+      </w:r>
+      <w:proofErr w:type="gramStart"/>
+      <w:r>
+        <w:rPr>
+          <w:rFonts w:ascii="Consolas" w:eastAsiaTheme="minorEastAsia" w:hAnsi="Consolas" w:cs="Consolas"/>
+          <w:sz w:val="18"/>
+          <w:szCs w:val="18"/>
+        </w:rPr>
+        <w:t>0.434096  -</w:t>
+      </w:r>
+      <w:proofErr w:type="gramEnd"/>
+      <w:r>
+        <w:rPr>
+          <w:rFonts w:ascii="Consolas" w:eastAsiaTheme="minorEastAsia" w:hAnsi="Consolas" w:cs="Consolas"/>
+          <w:sz w:val="18"/>
+          <w:szCs w:val="18"/>
+        </w:rPr>
+        <w:t xml:space="preserve">0.149 0.881308    </w:t>
+      </w:r>
+    </w:p>
+    <w:p>
+      <w:pPr>
+        <w:ind w:left="720"/>
+        <w:rPr>
+          <w:rFonts w:ascii="Consolas" w:eastAsiaTheme="minorEastAsia" w:hAnsi="Consolas" w:cs="Consolas"/>
+          <w:sz w:val="18"/>
+          <w:szCs w:val="18"/>
+        </w:rPr>
+      </w:pPr>
+      <w:r>
+        <w:rPr>
+          <w:rFonts w:ascii="Consolas" w:eastAsiaTheme="minorEastAsia" w:hAnsi="Consolas" w:cs="Consolas"/>
+          <w:sz w:val="18"/>
+          <w:szCs w:val="18"/>
+        </w:rPr>
+        <w:t xml:space="preserve">SIGNED3     -0.429974   </w:t>
+      </w:r>
+      <w:proofErr w:type="gramStart"/>
+      <w:r>
+        <w:rPr>
+          <w:rFonts w:ascii="Consolas" w:eastAsiaTheme="minorEastAsia" w:hAnsi="Consolas" w:cs="Consolas"/>
+          <w:sz w:val="18"/>
+          <w:szCs w:val="18"/>
+        </w:rPr>
+        <w:t>0.413009  -</w:t>
+      </w:r>
+      <w:proofErr w:type="gramEnd"/>
+      <w:r>
+        <w:rPr>
+          <w:rFonts w:ascii="Consolas" w:eastAsiaTheme="minorEastAsia" w:hAnsi="Consolas" w:cs="Consolas"/>
+          <w:sz w:val="18"/>
+          <w:szCs w:val="18"/>
+        </w:rPr>
+        <w:t xml:space="preserve">1.041 0.298822    </w:t>
+      </w:r>
+    </w:p>
+    <w:p>
+      <w:pPr>
+        <w:ind w:left="720"/>
+        <w:rPr>
+          <w:rFonts w:ascii="Consolas" w:eastAsiaTheme="minorEastAsia" w:hAnsi="Consolas" w:cs="Consolas"/>
+          <w:sz w:val="18"/>
+          <w:szCs w:val="18"/>
+        </w:rPr>
+      </w:pPr>
+      <w:r>
+        <w:rPr>
+          <w:rFonts w:ascii="Consolas" w:eastAsiaTheme="minorEastAsia" w:hAnsi="Consolas" w:cs="Consolas"/>
+          <w:sz w:val="18"/>
+          <w:szCs w:val="18"/>
+        </w:rPr>
+        <w:t xml:space="preserve">ART_MED6     1.779714   0.677907   2.625 0.009178 ** </w:t>
+      </w:r>
+    </w:p>
+    <w:p>
+      <w:pPr>
+        <w:ind w:left="720"/>
+        <w:rPr>
+          <w:rFonts w:ascii="Consolas" w:eastAsiaTheme="minorEastAsia" w:hAnsi="Consolas" w:cs="Consolas"/>
+          <w:sz w:val="18"/>
+          <w:szCs w:val="18"/>
+        </w:rPr>
+      </w:pPr>
+      <w:r>
+        <w:rPr>
+          <w:rFonts w:ascii="Consolas" w:eastAsiaTheme="minorEastAsia" w:hAnsi="Consolas" w:cs="Consolas"/>
+          <w:sz w:val="18"/>
+          <w:szCs w:val="18"/>
+        </w:rPr>
+        <w:t xml:space="preserve">ART_MED9     0.348789   0.684150   0.510 0.610622    </w:t>
+      </w:r>
+    </w:p>
+    <w:p>
+      <w:pPr>
+        <w:ind w:left="720"/>
+        <w:rPr>
+          <w:rFonts w:ascii="Consolas" w:eastAsiaTheme="minorEastAsia" w:hAnsi="Consolas" w:cs="Consolas"/>
+          <w:sz w:val="18"/>
+          <w:szCs w:val="18"/>
+        </w:rPr>
+      </w:pPr>
+      <w:r>
+        <w:rPr>
+          <w:rFonts w:ascii="Consolas" w:eastAsiaTheme="minorEastAsia" w:hAnsi="Consolas" w:cs="Consolas"/>
+          <w:sz w:val="18"/>
+          <w:szCs w:val="18"/>
+        </w:rPr>
+        <w:t>ART_MED12    2.270866   0.674249   3.368 0.000874 ***</w:t>
+      </w:r>
+    </w:p>
+    <w:p>
+      <w:pPr>
+        <w:ind w:left="720"/>
+        <w:rPr>
+          <w:rFonts w:ascii="Consolas" w:eastAsiaTheme="minorEastAsia" w:hAnsi="Consolas" w:cs="Consolas"/>
+          <w:sz w:val="18"/>
+          <w:szCs w:val="18"/>
+        </w:rPr>
+      </w:pPr>
+      <w:r>
+        <w:rPr>
+          <w:rFonts w:ascii="Consolas" w:eastAsiaTheme="minorEastAsia" w:hAnsi="Consolas" w:cs="Consolas"/>
+          <w:sz w:val="18"/>
+          <w:szCs w:val="18"/>
+        </w:rPr>
+        <w:t xml:space="preserve">ART_MED15    1.473253   0.698082   2.110 0.035791 *  </w:t>
+      </w:r>
+    </w:p>
+    <w:p>
+      <w:pPr>
+        <w:ind w:left="720"/>
+        <w:rPr>
+          <w:rFonts w:ascii="Consolas" w:eastAsiaTheme="minorEastAsia" w:hAnsi="Consolas" w:cs="Consolas"/>
+          <w:sz w:val="18"/>
+          <w:szCs w:val="18"/>
+        </w:rPr>
+      </w:pPr>
+      <w:r>
+        <w:rPr>
+          <w:rFonts w:ascii="Consolas" w:eastAsiaTheme="minorEastAsia" w:hAnsi="Consolas" w:cs="Consolas"/>
+          <w:sz w:val="18"/>
+          <w:szCs w:val="18"/>
+        </w:rPr>
+        <w:t>ART_MED18    2.952254   0.642515   4.595 6.80e-06 ***</w:t>
+      </w:r>
+    </w:p>
+    <w:p>
+      <w:pPr>
+        <w:ind w:left="720"/>
+        <w:rPr>
+          <w:rFonts w:ascii="Consolas" w:eastAsiaTheme="minorEastAsia" w:hAnsi="Consolas" w:cs="Consolas"/>
+          <w:sz w:val="18"/>
+          <w:szCs w:val="18"/>
+        </w:rPr>
+      </w:pPr>
+      <w:r>
+        <w:rPr>
+          <w:rFonts w:ascii="Consolas" w:eastAsiaTheme="minorEastAsia" w:hAnsi="Consolas" w:cs="Consolas"/>
+          <w:sz w:val="18"/>
+          <w:szCs w:val="18"/>
+        </w:rPr>
+        <w:t xml:space="preserve">ART_MED24    1.457382   0.771532   1.889 </w:t>
+      </w:r>
+      <w:proofErr w:type="gramStart"/>
+      <w:r>
+        <w:rPr>
+          <w:rFonts w:ascii="Consolas" w:eastAsiaTheme="minorEastAsia" w:hAnsi="Consolas" w:cs="Consolas"/>
+          <w:sz w:val="18"/>
+          <w:szCs w:val="18"/>
+        </w:rPr>
+        <w:t>0.060030 .</w:t>
+      </w:r>
+      <w:proofErr w:type="gramEnd"/>
+      <w:r>
+        <w:rPr>
+          <w:rFonts w:ascii="Consolas" w:eastAsiaTheme="minorEastAsia" w:hAnsi="Consolas" w:cs="Consolas"/>
+          <w:sz w:val="18"/>
+          <w:szCs w:val="18"/>
+        </w:rPr>
+        <w:t xml:space="preserve">  </w:t>
+      </w:r>
+    </w:p>
+    <w:p>
+      <w:pPr>
+        <w:ind w:left="720"/>
+        <w:rPr>
+          <w:rFonts w:ascii="Consolas" w:eastAsiaTheme="minorEastAsia" w:hAnsi="Consolas" w:cs="Consolas"/>
+          <w:sz w:val="18"/>
+          <w:szCs w:val="18"/>
+        </w:rPr>
+      </w:pPr>
+      <w:r>
+        <w:rPr>
+          <w:rFonts w:ascii="Consolas" w:eastAsiaTheme="minorEastAsia" w:hAnsi="Consolas" w:cs="Consolas"/>
+          <w:sz w:val="18"/>
+          <w:szCs w:val="18"/>
+        </w:rPr>
+        <w:t xml:space="preserve">ART_MED27    1.093956   0.661039   1.655 </w:t>
+      </w:r>
+      <w:proofErr w:type="gramStart"/>
+      <w:r>
+        <w:rPr>
+          <w:rFonts w:ascii="Consolas" w:eastAsiaTheme="minorEastAsia" w:hAnsi="Consolas" w:cs="Consolas"/>
+          <w:sz w:val="18"/>
+          <w:szCs w:val="18"/>
+        </w:rPr>
+        <w:t>0.099170 .</w:t>
+      </w:r>
+      <w:proofErr w:type="gramEnd"/>
+      <w:r>
+        <w:rPr>
+          <w:rFonts w:ascii="Consolas" w:eastAsiaTheme="minorEastAsia" w:hAnsi="Consolas" w:cs="Consolas"/>
+          <w:sz w:val="18"/>
+          <w:szCs w:val="18"/>
+        </w:rPr>
+        <w:t xml:space="preserve">  </w:t>
+      </w:r>
+    </w:p>
+    <w:p>
+      <w:pPr>
+        <w:ind w:left="720"/>
+        <w:rPr>
+          <w:rFonts w:ascii="Consolas" w:eastAsiaTheme="minorEastAsia" w:hAnsi="Consolas" w:cs="Consolas"/>
+          <w:sz w:val="18"/>
+          <w:szCs w:val="18"/>
+        </w:rPr>
+      </w:pPr>
+      <w:r>
+        <w:rPr>
+          <w:rFonts w:ascii="Consolas" w:eastAsiaTheme="minorEastAsia" w:hAnsi="Consolas" w:cs="Consolas"/>
+          <w:sz w:val="18"/>
+          <w:szCs w:val="18"/>
+        </w:rPr>
+        <w:t xml:space="preserve">ART_MED30    0.490681   0.658584   0.745 0.456923    </w:t>
+      </w:r>
+    </w:p>
+    <w:p>
+      <w:pPr>
+        <w:ind w:left="720"/>
+        <w:rPr>
+          <w:rFonts w:ascii="Consolas" w:eastAsiaTheme="minorEastAsia" w:hAnsi="Consolas" w:cs="Consolas"/>
+          <w:sz w:val="18"/>
+          <w:szCs w:val="18"/>
+        </w:rPr>
+      </w:pPr>
+      <w:r>
+        <w:rPr>
+          <w:rFonts w:ascii="Consolas" w:eastAsiaTheme="minorEastAsia" w:hAnsi="Consolas" w:cs="Consolas"/>
+          <w:sz w:val="18"/>
+          <w:szCs w:val="18"/>
+        </w:rPr>
+        <w:t xml:space="preserve">ART_MED33    1.278982   0.846104   1.512 0.131866    </w:t>
+      </w:r>
+    </w:p>
+    <w:p>
+      <w:pPr>
+        <w:ind w:left="720"/>
+        <w:rPr>
+          <w:rFonts w:ascii="Consolas" w:eastAsiaTheme="minorEastAsia" w:hAnsi="Consolas" w:cs="Consolas"/>
+          <w:sz w:val="18"/>
+          <w:szCs w:val="18"/>
+        </w:rPr>
+      </w:pPr>
+      <w:r>
+        <w:rPr>
+          <w:rFonts w:ascii="Consolas" w:eastAsiaTheme="minorEastAsia" w:hAnsi="Consolas" w:cs="Consolas"/>
+          <w:sz w:val="18"/>
+          <w:szCs w:val="18"/>
+        </w:rPr>
         <w:lastRenderedPageBreak/>
-        <w:t xml:space="preserve">SIGNED2     -0.064880   0.434096  -0.149 0.881308    </w:t>
-      </w:r>
-    </w:p>
-    <w:p>
-      <w:pPr>
-        <w:ind w:left="720"/>
-        <w:rPr>
-          <w:rFonts w:ascii="Consolas" w:eastAsiaTheme="minorEastAsia" w:hAnsi="Consolas" w:cs="Consolas"/>
-          <w:sz w:val="18"/>
-          <w:szCs w:val="18"/>
-        </w:rPr>
-      </w:pPr>
-      <w:r>
-        <w:rPr>
-          <w:rFonts w:ascii="Consolas" w:eastAsiaTheme="minorEastAsia" w:hAnsi="Consolas" w:cs="Consolas"/>
-          <w:sz w:val="18"/>
-          <w:szCs w:val="18"/>
-        </w:rPr>
-        <w:t xml:space="preserve">SIGNED3     -0.429974   0.413009  -1.041 0.298822    </w:t>
-      </w:r>
-    </w:p>
-    <w:p>
-      <w:pPr>
-        <w:ind w:left="720"/>
-        <w:rPr>
-          <w:rFonts w:ascii="Consolas" w:eastAsiaTheme="minorEastAsia" w:hAnsi="Consolas" w:cs="Consolas"/>
-          <w:sz w:val="18"/>
-          <w:szCs w:val="18"/>
-        </w:rPr>
-      </w:pPr>
-      <w:r>
-        <w:rPr>
-          <w:rFonts w:ascii="Consolas" w:eastAsiaTheme="minorEastAsia" w:hAnsi="Consolas" w:cs="Consolas"/>
-          <w:sz w:val="18"/>
-          <w:szCs w:val="18"/>
-        </w:rPr>
-        <w:t xml:space="preserve">ART_MED6     1.779714   0.677907   2.625 0.009178 ** </w:t>
-      </w:r>
-    </w:p>
-    <w:p>
-      <w:pPr>
-        <w:ind w:left="720"/>
-        <w:rPr>
-          <w:rFonts w:ascii="Consolas" w:eastAsiaTheme="minorEastAsia" w:hAnsi="Consolas" w:cs="Consolas"/>
-          <w:sz w:val="18"/>
-          <w:szCs w:val="18"/>
-        </w:rPr>
-      </w:pPr>
-      <w:r>
-        <w:rPr>
-          <w:rFonts w:ascii="Consolas" w:eastAsiaTheme="minorEastAsia" w:hAnsi="Consolas" w:cs="Consolas"/>
-          <w:sz w:val="18"/>
-          <w:szCs w:val="18"/>
-        </w:rPr>
-        <w:t xml:space="preserve">ART_MED9     0.348789   0.684150   0.510 0.610622    </w:t>
-      </w:r>
-    </w:p>
-    <w:p>
-      <w:pPr>
-        <w:ind w:left="720"/>
-        <w:rPr>
-          <w:rFonts w:ascii="Consolas" w:eastAsiaTheme="minorEastAsia" w:hAnsi="Consolas" w:cs="Consolas"/>
-          <w:sz w:val="18"/>
-          <w:szCs w:val="18"/>
-        </w:rPr>
-      </w:pPr>
-      <w:r>
-        <w:rPr>
-          <w:rFonts w:ascii="Consolas" w:eastAsiaTheme="minorEastAsia" w:hAnsi="Consolas" w:cs="Consolas"/>
-          <w:sz w:val="18"/>
-          <w:szCs w:val="18"/>
-        </w:rPr>
-        <w:t>ART_MED12    2.270866   0.674249   3.368 0.000874 ***</w:t>
-      </w:r>
-    </w:p>
-    <w:p>
-      <w:pPr>
-        <w:ind w:left="720"/>
-        <w:rPr>
-          <w:rFonts w:ascii="Consolas" w:eastAsiaTheme="minorEastAsia" w:hAnsi="Consolas" w:cs="Consolas"/>
-          <w:sz w:val="18"/>
-          <w:szCs w:val="18"/>
-        </w:rPr>
-      </w:pPr>
-      <w:r>
-        <w:rPr>
-          <w:rFonts w:ascii="Consolas" w:eastAsiaTheme="minorEastAsia" w:hAnsi="Consolas" w:cs="Consolas"/>
-          <w:sz w:val="18"/>
-          <w:szCs w:val="18"/>
-        </w:rPr>
-        <w:t xml:space="preserve">ART_MED15    1.473253   0.698082   2.110 0.035791 *  </w:t>
-      </w:r>
-    </w:p>
-    <w:p>
-      <w:pPr>
-        <w:ind w:left="720"/>
-        <w:rPr>
-          <w:rFonts w:ascii="Consolas" w:eastAsiaTheme="minorEastAsia" w:hAnsi="Consolas" w:cs="Consolas"/>
-          <w:sz w:val="18"/>
-          <w:szCs w:val="18"/>
-        </w:rPr>
-      </w:pPr>
-      <w:r>
-        <w:rPr>
-          <w:rFonts w:ascii="Consolas" w:eastAsiaTheme="minorEastAsia" w:hAnsi="Consolas" w:cs="Consolas"/>
-          <w:sz w:val="18"/>
-          <w:szCs w:val="18"/>
-        </w:rPr>
-        <w:t>ART_MED18    2.952254   0.642515   4.595 6.80e-06 ***</w:t>
-      </w:r>
-    </w:p>
-    <w:p>
-      <w:pPr>
-        <w:ind w:left="720"/>
-        <w:rPr>
-          <w:rFonts w:ascii="Consolas" w:eastAsiaTheme="minorEastAsia" w:hAnsi="Consolas" w:cs="Consolas"/>
-          <w:sz w:val="18"/>
-          <w:szCs w:val="18"/>
-        </w:rPr>
-      </w:pPr>
-      <w:r>
-        <w:rPr>
-          <w:rFonts w:ascii="Consolas" w:eastAsiaTheme="minorEastAsia" w:hAnsi="Consolas" w:cs="Consolas"/>
-          <w:sz w:val="18"/>
-          <w:szCs w:val="18"/>
-        </w:rPr>
-        <w:t xml:space="preserve">ART_MED24    1.457382   0.771532   1.889 0.060030 .  </w:t>
-      </w:r>
-    </w:p>
-    <w:p>
-      <w:pPr>
-        <w:ind w:left="720"/>
-        <w:rPr>
-          <w:rFonts w:ascii="Consolas" w:eastAsiaTheme="minorEastAsia" w:hAnsi="Consolas" w:cs="Consolas"/>
-          <w:sz w:val="18"/>
-          <w:szCs w:val="18"/>
-        </w:rPr>
-      </w:pPr>
-      <w:r>
-        <w:rPr>
-          <w:rFonts w:ascii="Consolas" w:eastAsiaTheme="minorEastAsia" w:hAnsi="Consolas" w:cs="Consolas"/>
-          <w:sz w:val="18"/>
-          <w:szCs w:val="18"/>
-        </w:rPr>
-        <w:t xml:space="preserve">ART_MED27    1.093956   0.661039   1.655 0.099170 .  </w:t>
-      </w:r>
-    </w:p>
-    <w:p>
-      <w:pPr>
-        <w:ind w:left="720"/>
-        <w:rPr>
-          <w:rFonts w:ascii="Consolas" w:eastAsiaTheme="minorEastAsia" w:hAnsi="Consolas" w:cs="Consolas"/>
-          <w:sz w:val="18"/>
-          <w:szCs w:val="18"/>
-        </w:rPr>
-      </w:pPr>
-      <w:r>
-        <w:rPr>
-          <w:rFonts w:ascii="Consolas" w:eastAsiaTheme="minorEastAsia" w:hAnsi="Consolas" w:cs="Consolas"/>
-          <w:sz w:val="18"/>
-          <w:szCs w:val="18"/>
-        </w:rPr>
-        <w:t xml:space="preserve">ART_MED30    0.490681   0.658584   0.745 0.456923    </w:t>
-      </w:r>
-    </w:p>
-    <w:p>
-      <w:pPr>
-        <w:ind w:left="720"/>
-        <w:rPr>
-          <w:rFonts w:ascii="Consolas" w:eastAsiaTheme="minorEastAsia" w:hAnsi="Consolas" w:cs="Consolas"/>
-          <w:sz w:val="18"/>
-          <w:szCs w:val="18"/>
-        </w:rPr>
-      </w:pPr>
-      <w:r>
-        <w:rPr>
-          <w:rFonts w:ascii="Consolas" w:eastAsiaTheme="minorEastAsia" w:hAnsi="Consolas" w:cs="Consolas"/>
-          <w:sz w:val="18"/>
-          <w:szCs w:val="18"/>
-        </w:rPr>
-        <w:t xml:space="preserve">ART_MED33    1.278982   0.846104   1.512 0.131866    </w:t>
-      </w:r>
-    </w:p>
-    <w:p>
-      <w:pPr>
-        <w:ind w:left="720"/>
-        <w:rPr>
-          <w:rFonts w:ascii="Consolas" w:eastAsiaTheme="minorEastAsia" w:hAnsi="Consolas" w:cs="Consolas"/>
-          <w:sz w:val="18"/>
-          <w:szCs w:val="18"/>
-        </w:rPr>
-      </w:pPr>
-      <w:r>
-        <w:rPr>
-          <w:rFonts w:ascii="Consolas" w:eastAsiaTheme="minorEastAsia" w:hAnsi="Consolas" w:cs="Consolas"/>
-          <w:sz w:val="18"/>
-          <w:szCs w:val="18"/>
-        </w:rPr>
         <w:t>ART_MED39    1.767484   0.660349   2.677 0.007918 **</w:t>
       </w:r>
     </w:p>
@@ -9430,7 +11272,25 @@
           <w:sz w:val="18"/>
           <w:szCs w:val="18"/>
         </w:rPr>
-        <w:t>F-statistic: 21.01 on 79 and 256 DF,  p-value: &lt; 2.2e-16</w:t>
+        <w:t>F-statistic: 21.01 on 79 and 256 DF</w:t>
+      </w:r>
+      <w:proofErr w:type="gramStart"/>
+      <w:r>
+        <w:rPr>
+          <w:rFonts w:ascii="Consolas" w:eastAsiaTheme="minorEastAsia" w:hAnsi="Consolas" w:cs="Consolas"/>
+          <w:sz w:val="18"/>
+          <w:szCs w:val="18"/>
+        </w:rPr>
+        <w:t>,  p</w:t>
+      </w:r>
+      <w:proofErr w:type="gramEnd"/>
+      <w:r>
+        <w:rPr>
+          <w:rFonts w:ascii="Consolas" w:eastAsiaTheme="minorEastAsia" w:hAnsi="Consolas" w:cs="Consolas"/>
+          <w:sz w:val="18"/>
+          <w:szCs w:val="18"/>
+        </w:rPr>
+        <w:t>-value: &lt; 2.2e-16</w:t>
       </w:r>
     </w:p>
     <w:p>
@@ -9505,7 +11365,35 @@
           <w:sz w:val="18"/>
           <w:szCs w:val="18"/>
         </w:rPr>
-        <w:t xml:space="preserve">             Estimate Std. Error t value Pr(&gt;|t|)    </w:t>
+        <w:t xml:space="preserve">             Estimate Std. Error t value </w:t>
+      </w:r>
+      <w:proofErr w:type="spellStart"/>
+      <w:proofErr w:type="gramStart"/>
+      <w:r>
+        <w:rPr>
+          <w:rFonts w:ascii="Consolas" w:eastAsiaTheme="minorEastAsia" w:hAnsi="Consolas" w:cs="Consolas"/>
+          <w:sz w:val="18"/>
+          <w:szCs w:val="18"/>
+        </w:rPr>
+        <w:t>Pr</w:t>
+      </w:r>
+      <w:proofErr w:type="spellEnd"/>
+      <w:r>
+        <w:rPr>
+          <w:rFonts w:ascii="Consolas" w:eastAsiaTheme="minorEastAsia" w:hAnsi="Consolas" w:cs="Consolas"/>
+          <w:sz w:val="18"/>
+          <w:szCs w:val="18"/>
+        </w:rPr>
+        <w:t>(</w:t>
+      </w:r>
+      <w:proofErr w:type="gramEnd"/>
+      <w:r>
+        <w:rPr>
+          <w:rFonts w:ascii="Consolas" w:eastAsiaTheme="minorEastAsia" w:hAnsi="Consolas" w:cs="Consolas"/>
+          <w:sz w:val="18"/>
+          <w:szCs w:val="18"/>
+        </w:rPr>
+        <w:t xml:space="preserve">&gt;|t|)    </w:t>
       </w:r>
     </w:p>
     <w:p>
@@ -9541,7 +11429,25 @@
           <w:sz w:val="18"/>
           <w:szCs w:val="18"/>
         </w:rPr>
-        <w:t xml:space="preserve">DATE_PTG    -0.006033   0.002998  -2.013 0.044995 *  </w:t>
+        <w:t xml:space="preserve">DATE_PTG    -0.006033   </w:t>
+      </w:r>
+      <w:proofErr w:type="gramStart"/>
+      <w:r>
+        <w:rPr>
+          <w:rFonts w:ascii="Consolas" w:eastAsiaTheme="minorEastAsia" w:hAnsi="Consolas" w:cs="Consolas"/>
+          <w:sz w:val="18"/>
+          <w:szCs w:val="18"/>
+        </w:rPr>
+        <w:t>0.002998  -</w:t>
+      </w:r>
+      <w:proofErr w:type="gramEnd"/>
+      <w:r>
+        <w:rPr>
+          <w:rFonts w:ascii="Consolas" w:eastAsiaTheme="minorEastAsia" w:hAnsi="Consolas" w:cs="Consolas"/>
+          <w:sz w:val="18"/>
+          <w:szCs w:val="18"/>
+        </w:rPr>
+        <w:t xml:space="preserve">2.013 0.044995 *  </w:t>
       </w:r>
     </w:p>
     <w:p>
@@ -9577,7 +11483,25 @@
           <w:sz w:val="18"/>
           <w:szCs w:val="18"/>
         </w:rPr>
-        <w:t xml:space="preserve">DIM_B        0.012602   0.007114   1.771 0.077433 .  </w:t>
+        <w:t xml:space="preserve">DIM_B        0.012602   0.007114   1.771 </w:t>
+      </w:r>
+      <w:proofErr w:type="gramStart"/>
+      <w:r>
+        <w:rPr>
+          <w:rFonts w:ascii="Consolas" w:eastAsiaTheme="minorEastAsia" w:hAnsi="Consolas" w:cs="Consolas"/>
+          <w:sz w:val="18"/>
+          <w:szCs w:val="18"/>
+        </w:rPr>
+        <w:t>0.077433 .</w:t>
+      </w:r>
+      <w:proofErr w:type="gramEnd"/>
+      <w:r>
+        <w:rPr>
+          <w:rFonts w:ascii="Consolas" w:eastAsiaTheme="minorEastAsia" w:hAnsi="Consolas" w:cs="Consolas"/>
+          <w:sz w:val="18"/>
+          <w:szCs w:val="18"/>
+        </w:rPr>
+        <w:t xml:space="preserve">  </w:t>
       </w:r>
     </w:p>
     <w:p>
@@ -9649,7 +11573,25 @@
           <w:sz w:val="18"/>
           <w:szCs w:val="18"/>
         </w:rPr>
-        <w:t xml:space="preserve">ART_MED6    -0.364772   0.687000  -0.531 0.595814    </w:t>
+        <w:t xml:space="preserve">ART_MED6    -0.364772   </w:t>
+      </w:r>
+      <w:proofErr w:type="gramStart"/>
+      <w:r>
+        <w:rPr>
+          <w:rFonts w:ascii="Consolas" w:eastAsiaTheme="minorEastAsia" w:hAnsi="Consolas" w:cs="Consolas"/>
+          <w:sz w:val="18"/>
+          <w:szCs w:val="18"/>
+        </w:rPr>
+        <w:t>0.687000  -</w:t>
+      </w:r>
+      <w:proofErr w:type="gramEnd"/>
+      <w:r>
+        <w:rPr>
+          <w:rFonts w:ascii="Consolas" w:eastAsiaTheme="minorEastAsia" w:hAnsi="Consolas" w:cs="Consolas"/>
+          <w:sz w:val="18"/>
+          <w:szCs w:val="18"/>
+        </w:rPr>
+        <w:t xml:space="preserve">0.531 0.595814    </w:t>
       </w:r>
     </w:p>
     <w:p>
@@ -9667,7 +11609,25 @@
           <w:sz w:val="18"/>
           <w:szCs w:val="18"/>
         </w:rPr>
-        <w:t xml:space="preserve">ART_MED9    -0.060186   0.642117  -0.094 0.925382    </w:t>
+        <w:t xml:space="preserve">ART_MED9    -0.060186   </w:t>
+      </w:r>
+      <w:proofErr w:type="gramStart"/>
+      <w:r>
+        <w:rPr>
+          <w:rFonts w:ascii="Consolas" w:eastAsiaTheme="minorEastAsia" w:hAnsi="Consolas" w:cs="Consolas"/>
+          <w:sz w:val="18"/>
+          <w:szCs w:val="18"/>
+        </w:rPr>
+        <w:t>0.642117  -</w:t>
+      </w:r>
+      <w:proofErr w:type="gramEnd"/>
+      <w:r>
+        <w:rPr>
+          <w:rFonts w:ascii="Consolas" w:eastAsiaTheme="minorEastAsia" w:hAnsi="Consolas" w:cs="Consolas"/>
+          <w:sz w:val="18"/>
+          <w:szCs w:val="18"/>
+        </w:rPr>
+        <w:t xml:space="preserve">0.094 0.925382    </w:t>
       </w:r>
     </w:p>
     <w:p>
@@ -9703,7 +11663,25 @@
           <w:sz w:val="18"/>
           <w:szCs w:val="18"/>
         </w:rPr>
-        <w:t xml:space="preserve">ART_MED15   -0.131242   0.665053  -0.197 0.843687    </w:t>
+        <w:t xml:space="preserve">ART_MED15   -0.131242   </w:t>
+      </w:r>
+      <w:proofErr w:type="gramStart"/>
+      <w:r>
+        <w:rPr>
+          <w:rFonts w:ascii="Consolas" w:eastAsiaTheme="minorEastAsia" w:hAnsi="Consolas" w:cs="Consolas"/>
+          <w:sz w:val="18"/>
+          <w:szCs w:val="18"/>
+        </w:rPr>
+        <w:t>0.665053  -</w:t>
+      </w:r>
+      <w:proofErr w:type="gramEnd"/>
+      <w:r>
+        <w:rPr>
+          <w:rFonts w:ascii="Consolas" w:eastAsiaTheme="minorEastAsia" w:hAnsi="Consolas" w:cs="Consolas"/>
+          <w:sz w:val="18"/>
+          <w:szCs w:val="18"/>
+        </w:rPr>
+        <w:t xml:space="preserve">0.197 0.843687    </w:t>
       </w:r>
     </w:p>
     <w:p>
@@ -9775,7 +11753,25 @@
           <w:sz w:val="18"/>
           <w:szCs w:val="18"/>
         </w:rPr>
-        <w:t xml:space="preserve">ART_MED27   -0.342484   0.656519  -0.522 0.602264    </w:t>
+        <w:t xml:space="preserve">ART_MED27   -0.342484   </w:t>
+      </w:r>
+      <w:proofErr w:type="gramStart"/>
+      <w:r>
+        <w:rPr>
+          <w:rFonts w:ascii="Consolas" w:eastAsiaTheme="minorEastAsia" w:hAnsi="Consolas" w:cs="Consolas"/>
+          <w:sz w:val="18"/>
+          <w:szCs w:val="18"/>
+        </w:rPr>
+        <w:t>0.656519  -</w:t>
+      </w:r>
+      <w:proofErr w:type="gramEnd"/>
+      <w:r>
+        <w:rPr>
+          <w:rFonts w:ascii="Consolas" w:eastAsiaTheme="minorEastAsia" w:hAnsi="Consolas" w:cs="Consolas"/>
+          <w:sz w:val="18"/>
+          <w:szCs w:val="18"/>
+        </w:rPr>
+        <w:t xml:space="preserve">0.522 0.602264    </w:t>
       </w:r>
     </w:p>
     <w:p>
@@ -9793,7 +11789,25 @@
           <w:sz w:val="18"/>
           <w:szCs w:val="18"/>
         </w:rPr>
-        <w:t xml:space="preserve">ART_MED30   -0.075431   0.646362  -0.117 0.907170    </w:t>
+        <w:t xml:space="preserve">ART_MED30   -0.075431   </w:t>
+      </w:r>
+      <w:proofErr w:type="gramStart"/>
+      <w:r>
+        <w:rPr>
+          <w:rFonts w:ascii="Consolas" w:eastAsiaTheme="minorEastAsia" w:hAnsi="Consolas" w:cs="Consolas"/>
+          <w:sz w:val="18"/>
+          <w:szCs w:val="18"/>
+        </w:rPr>
+        <w:t>0.646362  -</w:t>
+      </w:r>
+      <w:proofErr w:type="gramEnd"/>
+      <w:r>
+        <w:rPr>
+          <w:rFonts w:ascii="Consolas" w:eastAsiaTheme="minorEastAsia" w:hAnsi="Consolas" w:cs="Consolas"/>
+          <w:sz w:val="18"/>
+          <w:szCs w:val="18"/>
+        </w:rPr>
+        <w:t xml:space="preserve">0.117 0.907170    </w:t>
       </w:r>
     </w:p>
     <w:p>
@@ -9811,7 +11825,25 @@
           <w:sz w:val="18"/>
           <w:szCs w:val="18"/>
         </w:rPr>
-        <w:t xml:space="preserve">ART_MED38   -0.404069   0.807695  -0.500 0.617227    </w:t>
+        <w:t xml:space="preserve">ART_MED38   -0.404069   </w:t>
+      </w:r>
+      <w:proofErr w:type="gramStart"/>
+      <w:r>
+        <w:rPr>
+          <w:rFonts w:ascii="Consolas" w:eastAsiaTheme="minorEastAsia" w:hAnsi="Consolas" w:cs="Consolas"/>
+          <w:sz w:val="18"/>
+          <w:szCs w:val="18"/>
+        </w:rPr>
+        <w:t>0.807695  -</w:t>
+      </w:r>
+      <w:proofErr w:type="gramEnd"/>
+      <w:r>
+        <w:rPr>
+          <w:rFonts w:ascii="Consolas" w:eastAsiaTheme="minorEastAsia" w:hAnsi="Consolas" w:cs="Consolas"/>
+          <w:sz w:val="18"/>
+          <w:szCs w:val="18"/>
+        </w:rPr>
+        <w:t xml:space="preserve">0.500 0.617227    </w:t>
       </w:r>
     </w:p>
     <w:p>
@@ -9965,7 +11997,25 @@
           <w:sz w:val="18"/>
           <w:szCs w:val="18"/>
         </w:rPr>
-        <w:t>F-statistic: 22.24 on 74 and 319 DF,  p-value: &lt; 2.2e-16</w:t>
+        <w:t>F-statistic: 22.24 on 74 and 319 DF</w:t>
+      </w:r>
+      <w:proofErr w:type="gramStart"/>
+      <w:r>
+        <w:rPr>
+          <w:rFonts w:ascii="Consolas" w:eastAsiaTheme="minorEastAsia" w:hAnsi="Consolas" w:cs="Consolas"/>
+          <w:sz w:val="18"/>
+          <w:szCs w:val="18"/>
+        </w:rPr>
+        <w:t>,  p</w:t>
+      </w:r>
+      <w:proofErr w:type="gramEnd"/>
+      <w:r>
+        <w:rPr>
+          <w:rFonts w:ascii="Consolas" w:eastAsiaTheme="minorEastAsia" w:hAnsi="Consolas" w:cs="Consolas"/>
+          <w:sz w:val="18"/>
+          <w:szCs w:val="18"/>
+        </w:rPr>
+        <w:t>-value: &lt; 2.2e-16</w:t>
       </w:r>
     </w:p>
     <w:p>
@@ -10016,7 +12066,35 @@
           <w:sz w:val="18"/>
           <w:szCs w:val="18"/>
         </w:rPr>
-        <w:t xml:space="preserve">                    Estimate Std. Error t value Pr(&gt;|t|)    </w:t>
+        <w:t xml:space="preserve">                    Estimate Std. Error t value </w:t>
+      </w:r>
+      <w:proofErr w:type="spellStart"/>
+      <w:proofErr w:type="gramStart"/>
+      <w:r>
+        <w:rPr>
+          <w:rFonts w:ascii="Consolas" w:eastAsiaTheme="minorEastAsia" w:hAnsi="Consolas" w:cs="Consolas"/>
+          <w:sz w:val="18"/>
+          <w:szCs w:val="18"/>
+        </w:rPr>
+        <w:t>Pr</w:t>
+      </w:r>
+      <w:proofErr w:type="spellEnd"/>
+      <w:r>
+        <w:rPr>
+          <w:rFonts w:ascii="Consolas" w:eastAsiaTheme="minorEastAsia" w:hAnsi="Consolas" w:cs="Consolas"/>
+          <w:sz w:val="18"/>
+          <w:szCs w:val="18"/>
+        </w:rPr>
+        <w:t>(</w:t>
+      </w:r>
+      <w:proofErr w:type="gramEnd"/>
+      <w:r>
+        <w:rPr>
+          <w:rFonts w:ascii="Consolas" w:eastAsiaTheme="minorEastAsia" w:hAnsi="Consolas" w:cs="Consolas"/>
+          <w:sz w:val="18"/>
+          <w:szCs w:val="18"/>
+        </w:rPr>
+        <w:t xml:space="preserve">&gt;|t|)    </w:t>
       </w:r>
     </w:p>
     <w:p>
@@ -10034,7 +12112,25 @@
           <w:sz w:val="18"/>
           <w:szCs w:val="18"/>
         </w:rPr>
-        <w:t xml:space="preserve">(Intercept)         -1.54229    1.91849  -0.804 0.422029    </w:t>
+        <w:t xml:space="preserve">(Intercept)         -1.54229    </w:t>
+      </w:r>
+      <w:proofErr w:type="gramStart"/>
+      <w:r>
+        <w:rPr>
+          <w:rFonts w:ascii="Consolas" w:eastAsiaTheme="minorEastAsia" w:hAnsi="Consolas" w:cs="Consolas"/>
+          <w:sz w:val="18"/>
+          <w:szCs w:val="18"/>
+        </w:rPr>
+        <w:t>1.91849  -</w:t>
+      </w:r>
+      <w:proofErr w:type="gramEnd"/>
+      <w:r>
+        <w:rPr>
+          <w:rFonts w:ascii="Consolas" w:eastAsiaTheme="minorEastAsia" w:hAnsi="Consolas" w:cs="Consolas"/>
+          <w:sz w:val="18"/>
+          <w:szCs w:val="18"/>
+        </w:rPr>
+        <w:t xml:space="preserve">0.804 0.422029    </w:t>
       </w:r>
     </w:p>
     <w:p>
@@ -10046,13 +12142,33 @@
           <w:szCs w:val="18"/>
         </w:rPr>
       </w:pPr>
-      <w:r>
-        <w:rPr>
-          <w:rFonts w:ascii="Consolas" w:eastAsiaTheme="minorEastAsia" w:hAnsi="Consolas" w:cs="Consolas"/>
-          <w:sz w:val="18"/>
-          <w:szCs w:val="18"/>
-        </w:rPr>
-        <w:t xml:space="preserve">log(date_ptg)       -0.67160    0.42660  -1.574 0.116371    </w:t>
+      <w:proofErr w:type="gramStart"/>
+      <w:r>
+        <w:rPr>
+          <w:rFonts w:ascii="Consolas" w:eastAsiaTheme="minorEastAsia" w:hAnsi="Consolas" w:cs="Consolas"/>
+          <w:sz w:val="18"/>
+          <w:szCs w:val="18"/>
+        </w:rPr>
+        <w:t>log(</w:t>
+      </w:r>
+      <w:proofErr w:type="spellStart"/>
+      <w:proofErr w:type="gramEnd"/>
+      <w:r>
+        <w:rPr>
+          <w:rFonts w:ascii="Consolas" w:eastAsiaTheme="minorEastAsia" w:hAnsi="Consolas" w:cs="Consolas"/>
+          <w:sz w:val="18"/>
+          <w:szCs w:val="18"/>
+        </w:rPr>
+        <w:t>date_ptg</w:t>
+      </w:r>
+      <w:proofErr w:type="spellEnd"/>
+      <w:r>
+        <w:rPr>
+          <w:rFonts w:ascii="Consolas" w:eastAsiaTheme="minorEastAsia" w:hAnsi="Consolas" w:cs="Consolas"/>
+          <w:sz w:val="18"/>
+          <w:szCs w:val="18"/>
+        </w:rPr>
+        <w:t xml:space="preserve">)       -0.67160    0.42660  -1.574 0.116371    </w:t>
       </w:r>
     </w:p>
     <w:p>
@@ -10064,13 +12180,33 @@
           <w:szCs w:val="18"/>
         </w:rPr>
       </w:pPr>
-      <w:r>
-        <w:rPr>
-          <w:rFonts w:ascii="Consolas" w:eastAsiaTheme="minorEastAsia" w:hAnsi="Consolas" w:cs="Consolas"/>
-          <w:sz w:val="18"/>
-          <w:szCs w:val="18"/>
-        </w:rPr>
-        <w:t>log(len)             0.59158    0.11574   5.111 5.42e-07 ***</w:t>
+      <w:proofErr w:type="gramStart"/>
+      <w:r>
+        <w:rPr>
+          <w:rFonts w:ascii="Consolas" w:eastAsiaTheme="minorEastAsia" w:hAnsi="Consolas" w:cs="Consolas"/>
+          <w:sz w:val="18"/>
+          <w:szCs w:val="18"/>
+        </w:rPr>
+        <w:t>log(</w:t>
+      </w:r>
+      <w:proofErr w:type="spellStart"/>
+      <w:proofErr w:type="gramEnd"/>
+      <w:r>
+        <w:rPr>
+          <w:rFonts w:ascii="Consolas" w:eastAsiaTheme="minorEastAsia" w:hAnsi="Consolas" w:cs="Consolas"/>
+          <w:sz w:val="18"/>
+          <w:szCs w:val="18"/>
+        </w:rPr>
+        <w:t>len</w:t>
+      </w:r>
+      <w:proofErr w:type="spellEnd"/>
+      <w:r>
+        <w:rPr>
+          <w:rFonts w:ascii="Consolas" w:eastAsiaTheme="minorEastAsia" w:hAnsi="Consolas" w:cs="Consolas"/>
+          <w:sz w:val="18"/>
+          <w:szCs w:val="18"/>
+        </w:rPr>
+        <w:t>)             0.59158    0.11574   5.111 5.42e-07 ***</w:t>
       </w:r>
     </w:p>
     <w:p>
@@ -10082,13 +12218,33 @@
           <w:szCs w:val="18"/>
         </w:rPr>
       </w:pPr>
-      <w:r>
-        <w:rPr>
-          <w:rFonts w:ascii="Consolas" w:eastAsiaTheme="minorEastAsia" w:hAnsi="Consolas" w:cs="Consolas"/>
-          <w:sz w:val="18"/>
-          <w:szCs w:val="18"/>
-        </w:rPr>
-        <w:t>log(wid)             0.61585    0.11764   5.235 2.94e-07 ***</w:t>
+      <w:proofErr w:type="gramStart"/>
+      <w:r>
+        <w:rPr>
+          <w:rFonts w:ascii="Consolas" w:eastAsiaTheme="minorEastAsia" w:hAnsi="Consolas" w:cs="Consolas"/>
+          <w:sz w:val="18"/>
+          <w:szCs w:val="18"/>
+        </w:rPr>
+        <w:t>log(</w:t>
+      </w:r>
+      <w:proofErr w:type="spellStart"/>
+      <w:proofErr w:type="gramEnd"/>
+      <w:r>
+        <w:rPr>
+          <w:rFonts w:ascii="Consolas" w:eastAsiaTheme="minorEastAsia" w:hAnsi="Consolas" w:cs="Consolas"/>
+          <w:sz w:val="18"/>
+          <w:szCs w:val="18"/>
+        </w:rPr>
+        <w:t>wid</w:t>
+      </w:r>
+      <w:proofErr w:type="spellEnd"/>
+      <w:r>
+        <w:rPr>
+          <w:rFonts w:ascii="Consolas" w:eastAsiaTheme="minorEastAsia" w:hAnsi="Consolas" w:cs="Consolas"/>
+          <w:sz w:val="18"/>
+          <w:szCs w:val="18"/>
+        </w:rPr>
+        <w:t>)             0.61585    0.11764   5.235 2.94e-07 ***</w:t>
       </w:r>
     </w:p>
     <w:p>
@@ -10100,13 +12256,25 @@
           <w:szCs w:val="18"/>
         </w:rPr>
       </w:pPr>
-      <w:r>
-        <w:rPr>
-          <w:rFonts w:ascii="Consolas" w:eastAsiaTheme="minorEastAsia" w:hAnsi="Consolas" w:cs="Consolas"/>
-          <w:sz w:val="18"/>
-          <w:szCs w:val="18"/>
-        </w:rPr>
-        <w:t xml:space="preserve">mediuma              0.37892    0.36754   1.031 0.303314    </w:t>
+      <w:proofErr w:type="spellStart"/>
+      <w:proofErr w:type="gramStart"/>
+      <w:r>
+        <w:rPr>
+          <w:rFonts w:ascii="Consolas" w:eastAsiaTheme="minorEastAsia" w:hAnsi="Consolas" w:cs="Consolas"/>
+          <w:sz w:val="18"/>
+          <w:szCs w:val="18"/>
+        </w:rPr>
+        <w:t>mediuma</w:t>
+      </w:r>
+      <w:proofErr w:type="spellEnd"/>
+      <w:proofErr w:type="gramEnd"/>
+      <w:r>
+        <w:rPr>
+          <w:rFonts w:ascii="Consolas" w:eastAsiaTheme="minorEastAsia" w:hAnsi="Consolas" w:cs="Consolas"/>
+          <w:sz w:val="18"/>
+          <w:szCs w:val="18"/>
+        </w:rPr>
+        <w:t xml:space="preserve">              0.37892    0.36754   1.031 0.303314    </w:t>
       </w:r>
     </w:p>
     <w:p>
@@ -10118,13 +12286,25 @@
           <w:szCs w:val="18"/>
         </w:rPr>
       </w:pPr>
-      <w:r>
-        <w:rPr>
-          <w:rFonts w:ascii="Consolas" w:eastAsiaTheme="minorEastAsia" w:hAnsi="Consolas" w:cs="Consolas"/>
-          <w:sz w:val="18"/>
-          <w:szCs w:val="18"/>
-        </w:rPr>
-        <w:t xml:space="preserve">mediumbr            -1.00407    0.47045  -2.134 0.033555 *  </w:t>
+      <w:proofErr w:type="spellStart"/>
+      <w:proofErr w:type="gramStart"/>
+      <w:r>
+        <w:rPr>
+          <w:rFonts w:ascii="Consolas" w:eastAsiaTheme="minorEastAsia" w:hAnsi="Consolas" w:cs="Consolas"/>
+          <w:sz w:val="18"/>
+          <w:szCs w:val="18"/>
+        </w:rPr>
+        <w:t>mediumbr</w:t>
+      </w:r>
+      <w:proofErr w:type="spellEnd"/>
+      <w:proofErr w:type="gramEnd"/>
+      <w:r>
+        <w:rPr>
+          <w:rFonts w:ascii="Consolas" w:eastAsiaTheme="minorEastAsia" w:hAnsi="Consolas" w:cs="Consolas"/>
+          <w:sz w:val="18"/>
+          <w:szCs w:val="18"/>
+        </w:rPr>
+        <w:t xml:space="preserve">            -1.00407    0.47045  -2.134 0.033555 *  </w:t>
       </w:r>
     </w:p>
     <w:p>
@@ -10136,6 +12316,8 @@
           <w:szCs w:val="18"/>
         </w:rPr>
       </w:pPr>
+      <w:proofErr w:type="spellStart"/>
+      <w:proofErr w:type="gramStart"/>
       <w:r>
         <w:rPr>
           <w:rFonts w:ascii="Consolas" w:eastAsiaTheme="minorEastAsia" w:hAnsi="Consolas" w:cs="Consolas"/>
@@ -10143,7 +12325,17 @@
           <w:szCs w:val="18"/>
         </w:rPr>
         <w:lastRenderedPageBreak/>
-        <w:t xml:space="preserve">mediumchk           -0.51240    0.50577  -1.013 0.311749    </w:t>
+        <w:t>mediumchk</w:t>
+      </w:r>
+      <w:proofErr w:type="spellEnd"/>
+      <w:proofErr w:type="gramEnd"/>
+      <w:r>
+        <w:rPr>
+          <w:rFonts w:ascii="Consolas" w:eastAsiaTheme="minorEastAsia" w:hAnsi="Consolas" w:cs="Consolas"/>
+          <w:sz w:val="18"/>
+          <w:szCs w:val="18"/>
+        </w:rPr>
+        <w:t xml:space="preserve">           -0.51240    0.50577  -1.013 0.311749    </w:t>
       </w:r>
     </w:p>
     <w:p>
@@ -10155,13 +12347,25 @@
           <w:szCs w:val="18"/>
         </w:rPr>
       </w:pPr>
-      <w:r>
-        <w:rPr>
-          <w:rFonts w:ascii="Consolas" w:eastAsiaTheme="minorEastAsia" w:hAnsi="Consolas" w:cs="Consolas"/>
-          <w:sz w:val="18"/>
-          <w:szCs w:val="18"/>
-        </w:rPr>
-        <w:t>mediumcol           -2.01051    0.54342  -3.700 0.000253 ***</w:t>
+      <w:proofErr w:type="spellStart"/>
+      <w:proofErr w:type="gramStart"/>
+      <w:r>
+        <w:rPr>
+          <w:rFonts w:ascii="Consolas" w:eastAsiaTheme="minorEastAsia" w:hAnsi="Consolas" w:cs="Consolas"/>
+          <w:sz w:val="18"/>
+          <w:szCs w:val="18"/>
+        </w:rPr>
+        <w:t>mediumcol</w:t>
+      </w:r>
+      <w:proofErr w:type="spellEnd"/>
+      <w:proofErr w:type="gramEnd"/>
+      <w:r>
+        <w:rPr>
+          <w:rFonts w:ascii="Consolas" w:eastAsiaTheme="minorEastAsia" w:hAnsi="Consolas" w:cs="Consolas"/>
+          <w:sz w:val="18"/>
+          <w:szCs w:val="18"/>
+        </w:rPr>
+        <w:t xml:space="preserve">           -2.01051    0.54342  -3.700 0.000253 ***</w:t>
       </w:r>
     </w:p>
     <w:p>
@@ -10173,13 +12377,25 @@
           <w:szCs w:val="18"/>
         </w:rPr>
       </w:pPr>
-      <w:r>
-        <w:rPr>
-          <w:rFonts w:ascii="Consolas" w:eastAsiaTheme="minorEastAsia" w:hAnsi="Consolas" w:cs="Consolas"/>
-          <w:sz w:val="18"/>
-          <w:szCs w:val="18"/>
-        </w:rPr>
-        <w:t xml:space="preserve">mediumcr            -0.85626    0.37571  -2.279 0.023304 *  </w:t>
+      <w:proofErr w:type="spellStart"/>
+      <w:proofErr w:type="gramStart"/>
+      <w:r>
+        <w:rPr>
+          <w:rFonts w:ascii="Consolas" w:eastAsiaTheme="minorEastAsia" w:hAnsi="Consolas" w:cs="Consolas"/>
+          <w:sz w:val="18"/>
+          <w:szCs w:val="18"/>
+        </w:rPr>
+        <w:t>mediumcr</w:t>
+      </w:r>
+      <w:proofErr w:type="spellEnd"/>
+      <w:proofErr w:type="gramEnd"/>
+      <w:r>
+        <w:rPr>
+          <w:rFonts w:ascii="Consolas" w:eastAsiaTheme="minorEastAsia" w:hAnsi="Consolas" w:cs="Consolas"/>
+          <w:sz w:val="18"/>
+          <w:szCs w:val="18"/>
+        </w:rPr>
+        <w:t xml:space="preserve">            -0.85626    0.37571  -2.279 0.023304 *  </w:t>
       </w:r>
     </w:p>
     <w:p>
@@ -10191,13 +12407,25 @@
           <w:szCs w:val="18"/>
         </w:rPr>
       </w:pPr>
-      <w:r>
-        <w:rPr>
-          <w:rFonts w:ascii="Consolas" w:eastAsiaTheme="minorEastAsia" w:hAnsi="Consolas" w:cs="Consolas"/>
-          <w:sz w:val="18"/>
-          <w:szCs w:val="18"/>
-        </w:rPr>
-        <w:t xml:space="preserve">mediumf             -1.19646    0.49004  -2.442 0.015148 *  </w:t>
+      <w:proofErr w:type="spellStart"/>
+      <w:proofErr w:type="gramStart"/>
+      <w:r>
+        <w:rPr>
+          <w:rFonts w:ascii="Consolas" w:eastAsiaTheme="minorEastAsia" w:hAnsi="Consolas" w:cs="Consolas"/>
+          <w:sz w:val="18"/>
+          <w:szCs w:val="18"/>
+        </w:rPr>
+        <w:t>mediumf</w:t>
+      </w:r>
+      <w:proofErr w:type="spellEnd"/>
+      <w:proofErr w:type="gramEnd"/>
+      <w:r>
+        <w:rPr>
+          <w:rFonts w:ascii="Consolas" w:eastAsiaTheme="minorEastAsia" w:hAnsi="Consolas" w:cs="Consolas"/>
+          <w:sz w:val="18"/>
+          <w:szCs w:val="18"/>
+        </w:rPr>
+        <w:t xml:space="preserve">             -1.19646    0.49004  -2.442 0.015148 *  </w:t>
       </w:r>
     </w:p>
     <w:p>
@@ -10209,13 +12437,25 @@
           <w:szCs w:val="18"/>
         </w:rPr>
       </w:pPr>
-      <w:r>
-        <w:rPr>
-          <w:rFonts w:ascii="Consolas" w:eastAsiaTheme="minorEastAsia" w:hAnsi="Consolas" w:cs="Consolas"/>
-          <w:sz w:val="18"/>
-          <w:szCs w:val="18"/>
-        </w:rPr>
-        <w:t xml:space="preserve">mediumg             -0.92343    0.40669  -2.271 0.023817 *  </w:t>
+      <w:proofErr w:type="spellStart"/>
+      <w:proofErr w:type="gramStart"/>
+      <w:r>
+        <w:rPr>
+          <w:rFonts w:ascii="Consolas" w:eastAsiaTheme="minorEastAsia" w:hAnsi="Consolas" w:cs="Consolas"/>
+          <w:sz w:val="18"/>
+          <w:szCs w:val="18"/>
+        </w:rPr>
+        <w:t>mediumg</w:t>
+      </w:r>
+      <w:proofErr w:type="spellEnd"/>
+      <w:proofErr w:type="gramEnd"/>
+      <w:r>
+        <w:rPr>
+          <w:rFonts w:ascii="Consolas" w:eastAsiaTheme="minorEastAsia" w:hAnsi="Consolas" w:cs="Consolas"/>
+          <w:sz w:val="18"/>
+          <w:szCs w:val="18"/>
+        </w:rPr>
+        <w:t xml:space="preserve">             -0.92343    0.40669  -2.271 0.023817 *  </w:t>
       </w:r>
     </w:p>
     <w:p>
@@ -10227,13 +12467,25 @@
           <w:szCs w:val="18"/>
         </w:rPr>
       </w:pPr>
-      <w:r>
-        <w:rPr>
-          <w:rFonts w:ascii="Consolas" w:eastAsiaTheme="minorEastAsia" w:hAnsi="Consolas" w:cs="Consolas"/>
-          <w:sz w:val="18"/>
-          <w:szCs w:val="18"/>
-        </w:rPr>
-        <w:t xml:space="preserve">mediumik            -0.66618    0.38336  -1.738 0.083193 .  </w:t>
+      <w:proofErr w:type="spellStart"/>
+      <w:proofErr w:type="gramStart"/>
+      <w:r>
+        <w:rPr>
+          <w:rFonts w:ascii="Consolas" w:eastAsiaTheme="minorEastAsia" w:hAnsi="Consolas" w:cs="Consolas"/>
+          <w:sz w:val="18"/>
+          <w:szCs w:val="18"/>
+        </w:rPr>
+        <w:t>mediumik</w:t>
+      </w:r>
+      <w:proofErr w:type="spellEnd"/>
+      <w:proofErr w:type="gramEnd"/>
+      <w:r>
+        <w:rPr>
+          <w:rFonts w:ascii="Consolas" w:eastAsiaTheme="minorEastAsia" w:hAnsi="Consolas" w:cs="Consolas"/>
+          <w:sz w:val="18"/>
+          <w:szCs w:val="18"/>
+        </w:rPr>
+        <w:t xml:space="preserve">            -0.66618    0.38336  -1.738 0.083193 .  </w:t>
       </w:r>
     </w:p>
     <w:p>
@@ -10245,13 +12497,25 @@
           <w:szCs w:val="18"/>
         </w:rPr>
       </w:pPr>
-      <w:r>
-        <w:rPr>
-          <w:rFonts w:ascii="Consolas" w:eastAsiaTheme="minorEastAsia" w:hAnsi="Consolas" w:cs="Consolas"/>
-          <w:sz w:val="18"/>
-          <w:szCs w:val="18"/>
-        </w:rPr>
-        <w:t xml:space="preserve">mediumo              0.33903    0.31500   1.076 0.282582    </w:t>
+      <w:proofErr w:type="spellStart"/>
+      <w:proofErr w:type="gramStart"/>
+      <w:r>
+        <w:rPr>
+          <w:rFonts w:ascii="Consolas" w:eastAsiaTheme="minorEastAsia" w:hAnsi="Consolas" w:cs="Consolas"/>
+          <w:sz w:val="18"/>
+          <w:szCs w:val="18"/>
+        </w:rPr>
+        <w:t>mediumo</w:t>
+      </w:r>
+      <w:proofErr w:type="spellEnd"/>
+      <w:proofErr w:type="gramEnd"/>
+      <w:r>
+        <w:rPr>
+          <w:rFonts w:ascii="Consolas" w:eastAsiaTheme="minorEastAsia" w:hAnsi="Consolas" w:cs="Consolas"/>
+          <w:sz w:val="18"/>
+          <w:szCs w:val="18"/>
+        </w:rPr>
+        <w:t xml:space="preserve">              0.33903    0.31500   1.076 0.282582    </w:t>
       </w:r>
     </w:p>
     <w:p>
@@ -10263,13 +12527,25 @@
           <w:szCs w:val="18"/>
         </w:rPr>
       </w:pPr>
-      <w:r>
-        <w:rPr>
-          <w:rFonts w:ascii="Consolas" w:eastAsiaTheme="minorEastAsia" w:hAnsi="Consolas" w:cs="Consolas"/>
-          <w:sz w:val="18"/>
-          <w:szCs w:val="18"/>
-        </w:rPr>
-        <w:t xml:space="preserve">mediumpas           -0.76427    0.55061  -1.388 0.166063    </w:t>
+      <w:proofErr w:type="spellStart"/>
+      <w:proofErr w:type="gramStart"/>
+      <w:r>
+        <w:rPr>
+          <w:rFonts w:ascii="Consolas" w:eastAsiaTheme="minorEastAsia" w:hAnsi="Consolas" w:cs="Consolas"/>
+          <w:sz w:val="18"/>
+          <w:szCs w:val="18"/>
+        </w:rPr>
+        <w:t>mediumpas</w:t>
+      </w:r>
+      <w:proofErr w:type="spellEnd"/>
+      <w:proofErr w:type="gramEnd"/>
+      <w:r>
+        <w:rPr>
+          <w:rFonts w:ascii="Consolas" w:eastAsiaTheme="minorEastAsia" w:hAnsi="Consolas" w:cs="Consolas"/>
+          <w:sz w:val="18"/>
+          <w:szCs w:val="18"/>
+        </w:rPr>
+        <w:t xml:space="preserve">           -0.76427    0.55061  -1.388 0.166063    </w:t>
       </w:r>
     </w:p>
     <w:p>
@@ -10281,13 +12557,25 @@
           <w:szCs w:val="18"/>
         </w:rPr>
       </w:pPr>
-      <w:r>
-        <w:rPr>
-          <w:rFonts w:ascii="Consolas" w:eastAsiaTheme="minorEastAsia" w:hAnsi="Consolas" w:cs="Consolas"/>
-          <w:sz w:val="18"/>
-          <w:szCs w:val="18"/>
-        </w:rPr>
-        <w:t>mediumpg             3.84267    0.64429   5.964 6.33e-09 ***</w:t>
+      <w:proofErr w:type="spellStart"/>
+      <w:proofErr w:type="gramStart"/>
+      <w:r>
+        <w:rPr>
+          <w:rFonts w:ascii="Consolas" w:eastAsiaTheme="minorEastAsia" w:hAnsi="Consolas" w:cs="Consolas"/>
+          <w:sz w:val="18"/>
+          <w:szCs w:val="18"/>
+        </w:rPr>
+        <w:t>mediumpg</w:t>
+      </w:r>
+      <w:proofErr w:type="spellEnd"/>
+      <w:proofErr w:type="gramEnd"/>
+      <w:r>
+        <w:rPr>
+          <w:rFonts w:ascii="Consolas" w:eastAsiaTheme="minorEastAsia" w:hAnsi="Consolas" w:cs="Consolas"/>
+          <w:sz w:val="18"/>
+          <w:szCs w:val="18"/>
+        </w:rPr>
+        <w:t xml:space="preserve">             3.84267    0.64429   5.964 6.33e-09 ***</w:t>
       </w:r>
     </w:p>
     <w:p>
@@ -10299,13 +12587,25 @@
           <w:szCs w:val="18"/>
         </w:rPr>
       </w:pPr>
-      <w:r>
-        <w:rPr>
-          <w:rFonts w:ascii="Consolas" w:eastAsiaTheme="minorEastAsia" w:hAnsi="Consolas" w:cs="Consolas"/>
-          <w:sz w:val="18"/>
-          <w:szCs w:val="18"/>
-        </w:rPr>
-        <w:t>mediumph            -2.97383    0.71974  -4.132 4.57e-05 ***</w:t>
+      <w:proofErr w:type="spellStart"/>
+      <w:proofErr w:type="gramStart"/>
+      <w:r>
+        <w:rPr>
+          <w:rFonts w:ascii="Consolas" w:eastAsiaTheme="minorEastAsia" w:hAnsi="Consolas" w:cs="Consolas"/>
+          <w:sz w:val="18"/>
+          <w:szCs w:val="18"/>
+        </w:rPr>
+        <w:t>mediumph</w:t>
+      </w:r>
+      <w:proofErr w:type="spellEnd"/>
+      <w:proofErr w:type="gramEnd"/>
+      <w:r>
+        <w:rPr>
+          <w:rFonts w:ascii="Consolas" w:eastAsiaTheme="minorEastAsia" w:hAnsi="Consolas" w:cs="Consolas"/>
+          <w:sz w:val="18"/>
+          <w:szCs w:val="18"/>
+        </w:rPr>
+        <w:t xml:space="preserve">            -2.97383    0.71974  -4.132 4.57e-05 ***</w:t>
       </w:r>
     </w:p>
     <w:p>
@@ -10317,13 +12617,25 @@
           <w:szCs w:val="18"/>
         </w:rPr>
       </w:pPr>
-      <w:r>
-        <w:rPr>
-          <w:rFonts w:ascii="Consolas" w:eastAsiaTheme="minorEastAsia" w:hAnsi="Consolas" w:cs="Consolas"/>
-          <w:sz w:val="18"/>
-          <w:szCs w:val="18"/>
-        </w:rPr>
-        <w:t xml:space="preserve">mediumpl             1.43608    0.66003   2.176 0.030281 *  </w:t>
+      <w:proofErr w:type="spellStart"/>
+      <w:proofErr w:type="gramStart"/>
+      <w:r>
+        <w:rPr>
+          <w:rFonts w:ascii="Consolas" w:eastAsiaTheme="minorEastAsia" w:hAnsi="Consolas" w:cs="Consolas"/>
+          <w:sz w:val="18"/>
+          <w:szCs w:val="18"/>
+        </w:rPr>
+        <w:t>mediumpl</w:t>
+      </w:r>
+      <w:proofErr w:type="spellEnd"/>
+      <w:proofErr w:type="gramEnd"/>
+      <w:r>
+        <w:rPr>
+          <w:rFonts w:ascii="Consolas" w:eastAsiaTheme="minorEastAsia" w:hAnsi="Consolas" w:cs="Consolas"/>
+          <w:sz w:val="18"/>
+          <w:szCs w:val="18"/>
+        </w:rPr>
+        <w:t xml:space="preserve">             1.43608    0.66003   2.176 0.030281 *  </w:t>
       </w:r>
     </w:p>
     <w:p>
@@ -10335,13 +12647,25 @@
           <w:szCs w:val="18"/>
         </w:rPr>
       </w:pPr>
-      <w:r>
-        <w:rPr>
-          <w:rFonts w:ascii="Consolas" w:eastAsiaTheme="minorEastAsia" w:hAnsi="Consolas" w:cs="Consolas"/>
-          <w:sz w:val="18"/>
-          <w:szCs w:val="18"/>
-        </w:rPr>
-        <w:t xml:space="preserve">mediumpn             0.73305    0.79588   0.921 0.357696    </w:t>
+      <w:proofErr w:type="spellStart"/>
+      <w:proofErr w:type="gramStart"/>
+      <w:r>
+        <w:rPr>
+          <w:rFonts w:ascii="Consolas" w:eastAsiaTheme="minorEastAsia" w:hAnsi="Consolas" w:cs="Consolas"/>
+          <w:sz w:val="18"/>
+          <w:szCs w:val="18"/>
+        </w:rPr>
+        <w:t>mediumpn</w:t>
+      </w:r>
+      <w:proofErr w:type="spellEnd"/>
+      <w:proofErr w:type="gramEnd"/>
+      <w:r>
+        <w:rPr>
+          <w:rFonts w:ascii="Consolas" w:eastAsiaTheme="minorEastAsia" w:hAnsi="Consolas" w:cs="Consolas"/>
+          <w:sz w:val="18"/>
+          <w:szCs w:val="18"/>
+        </w:rPr>
+        <w:t xml:space="preserve">             0.73305    0.79588   0.921 0.357696    </w:t>
       </w:r>
     </w:p>
     <w:p>
@@ -10353,13 +12677,23 @@
           <w:szCs w:val="18"/>
         </w:rPr>
       </w:pPr>
-      <w:r>
-        <w:rPr>
-          <w:rFonts w:ascii="Consolas" w:eastAsiaTheme="minorEastAsia" w:hAnsi="Consolas" w:cs="Consolas"/>
-          <w:sz w:val="18"/>
-          <w:szCs w:val="18"/>
-        </w:rPr>
-        <w:t xml:space="preserve">mediums             -0.30325    0.49084  -0.618 0.537122    </w:t>
+      <w:proofErr w:type="gramStart"/>
+      <w:r>
+        <w:rPr>
+          <w:rFonts w:ascii="Consolas" w:eastAsiaTheme="minorEastAsia" w:hAnsi="Consolas" w:cs="Consolas"/>
+          <w:sz w:val="18"/>
+          <w:szCs w:val="18"/>
+        </w:rPr>
+        <w:t>mediums</w:t>
+      </w:r>
+      <w:proofErr w:type="gramEnd"/>
+      <w:r>
+        <w:rPr>
+          <w:rFonts w:ascii="Consolas" w:eastAsiaTheme="minorEastAsia" w:hAnsi="Consolas" w:cs="Consolas"/>
+          <w:sz w:val="18"/>
+          <w:szCs w:val="18"/>
+        </w:rPr>
+        <w:t xml:space="preserve">             -0.30325    0.49084  -0.618 0.537122    </w:t>
       </w:r>
     </w:p>
     <w:p>
@@ -10371,13 +12705,25 @@
           <w:szCs w:val="18"/>
         </w:rPr>
       </w:pPr>
-      <w:r>
-        <w:rPr>
-          <w:rFonts w:ascii="Consolas" w:eastAsiaTheme="minorEastAsia" w:hAnsi="Consolas" w:cs="Consolas"/>
-          <w:sz w:val="18"/>
-          <w:szCs w:val="18"/>
-        </w:rPr>
-        <w:t>mediumsk             2.78109    0.57888   4.804 2.36e-06 ***</w:t>
+      <w:proofErr w:type="spellStart"/>
+      <w:proofErr w:type="gramStart"/>
+      <w:r>
+        <w:rPr>
+          <w:rFonts w:ascii="Consolas" w:eastAsiaTheme="minorEastAsia" w:hAnsi="Consolas" w:cs="Consolas"/>
+          <w:sz w:val="18"/>
+          <w:szCs w:val="18"/>
+        </w:rPr>
+        <w:t>mediumsk</w:t>
+      </w:r>
+      <w:proofErr w:type="spellEnd"/>
+      <w:proofErr w:type="gramEnd"/>
+      <w:r>
+        <w:rPr>
+          <w:rFonts w:ascii="Consolas" w:eastAsiaTheme="minorEastAsia" w:hAnsi="Consolas" w:cs="Consolas"/>
+          <w:sz w:val="18"/>
+          <w:szCs w:val="18"/>
+        </w:rPr>
+        <w:t xml:space="preserve">             2.78109    0.57888   4.804 2.36e-06 ***</w:t>
       </w:r>
     </w:p>
     <w:p>
@@ -10389,13 +12735,25 @@
           <w:szCs w:val="18"/>
         </w:rPr>
       </w:pPr>
-      <w:r>
-        <w:rPr>
-          <w:rFonts w:ascii="Consolas" w:eastAsiaTheme="minorEastAsia" w:hAnsi="Consolas" w:cs="Consolas"/>
-          <w:sz w:val="18"/>
-          <w:szCs w:val="18"/>
-        </w:rPr>
-        <w:t xml:space="preserve">mediumt             -0.77276    0.39024  -1.980 0.048510 *  </w:t>
+      <w:proofErr w:type="spellStart"/>
+      <w:proofErr w:type="gramStart"/>
+      <w:r>
+        <w:rPr>
+          <w:rFonts w:ascii="Consolas" w:eastAsiaTheme="minorEastAsia" w:hAnsi="Consolas" w:cs="Consolas"/>
+          <w:sz w:val="18"/>
+          <w:szCs w:val="18"/>
+        </w:rPr>
+        <w:t>mediumt</w:t>
+      </w:r>
+      <w:proofErr w:type="spellEnd"/>
+      <w:proofErr w:type="gramEnd"/>
+      <w:r>
+        <w:rPr>
+          <w:rFonts w:ascii="Consolas" w:eastAsiaTheme="minorEastAsia" w:hAnsi="Consolas" w:cs="Consolas"/>
+          <w:sz w:val="18"/>
+          <w:szCs w:val="18"/>
+        </w:rPr>
+        <w:t xml:space="preserve">             -0.77276    0.39024  -1.980 0.048510 *  </w:t>
       </w:r>
     </w:p>
     <w:p>
@@ -10407,13 +12765,25 @@
           <w:szCs w:val="18"/>
         </w:rPr>
       </w:pPr>
-      <w:r>
-        <w:rPr>
-          <w:rFonts w:ascii="Consolas" w:eastAsiaTheme="minorEastAsia" w:hAnsi="Consolas" w:cs="Consolas"/>
-          <w:sz w:val="18"/>
-          <w:szCs w:val="18"/>
-        </w:rPr>
-        <w:t xml:space="preserve">mediumtp             0.25322    0.55431   0.457 0.648099    </w:t>
+      <w:proofErr w:type="spellStart"/>
+      <w:proofErr w:type="gramStart"/>
+      <w:r>
+        <w:rPr>
+          <w:rFonts w:ascii="Consolas" w:eastAsiaTheme="minorEastAsia" w:hAnsi="Consolas" w:cs="Consolas"/>
+          <w:sz w:val="18"/>
+          <w:szCs w:val="18"/>
+        </w:rPr>
+        <w:t>mediumtp</w:t>
+      </w:r>
+      <w:proofErr w:type="spellEnd"/>
+      <w:proofErr w:type="gramEnd"/>
+      <w:r>
+        <w:rPr>
+          <w:rFonts w:ascii="Consolas" w:eastAsiaTheme="minorEastAsia" w:hAnsi="Consolas" w:cs="Consolas"/>
+          <w:sz w:val="18"/>
+          <w:szCs w:val="18"/>
+        </w:rPr>
+        <w:t xml:space="preserve">             0.25322    0.55431   0.457 0.648099    </w:t>
       </w:r>
     </w:p>
     <w:p>
@@ -10425,13 +12795,25 @@
           <w:szCs w:val="18"/>
         </w:rPr>
       </w:pPr>
-      <w:r>
-        <w:rPr>
-          <w:rFonts w:ascii="Consolas" w:eastAsiaTheme="minorEastAsia" w:hAnsi="Consolas" w:cs="Consolas"/>
-          <w:sz w:val="18"/>
-          <w:szCs w:val="18"/>
-        </w:rPr>
-        <w:t>mediumw             -0.41915</w:t>
+      <w:proofErr w:type="spellStart"/>
+      <w:proofErr w:type="gramStart"/>
+      <w:r>
+        <w:rPr>
+          <w:rFonts w:ascii="Consolas" w:eastAsiaTheme="minorEastAsia" w:hAnsi="Consolas" w:cs="Consolas"/>
+          <w:sz w:val="18"/>
+          <w:szCs w:val="18"/>
+        </w:rPr>
+        <w:t>mediumw</w:t>
+      </w:r>
+      <w:proofErr w:type="spellEnd"/>
+      <w:proofErr w:type="gramEnd"/>
+      <w:r>
+        <w:rPr>
+          <w:rFonts w:ascii="Consolas" w:eastAsiaTheme="minorEastAsia" w:hAnsi="Consolas" w:cs="Consolas"/>
+          <w:sz w:val="18"/>
+          <w:szCs w:val="18"/>
+        </w:rPr>
+        <w:t xml:space="preserve">             -0.41915</w:t>
       </w:r>
       <w:r>
         <w:rPr>
@@ -10583,7 +12965,25 @@
           <w:sz w:val="18"/>
           <w:szCs w:val="18"/>
         </w:rPr>
-        <w:t>F-statistic: 27.17 on 146 and 330 DF,  p-value: &lt; 2.2e-16</w:t>
+        <w:t>F-statistic: 27.17 on 146 and 330 DF</w:t>
+      </w:r>
+      <w:proofErr w:type="gramStart"/>
+      <w:r>
+        <w:rPr>
+          <w:rFonts w:ascii="Consolas" w:eastAsiaTheme="minorEastAsia" w:hAnsi="Consolas" w:cs="Consolas"/>
+          <w:sz w:val="18"/>
+          <w:szCs w:val="18"/>
+        </w:rPr>
+        <w:t>,  p</w:t>
+      </w:r>
+      <w:proofErr w:type="gramEnd"/>
+      <w:r>
+        <w:rPr>
+          <w:rFonts w:ascii="Consolas" w:eastAsiaTheme="minorEastAsia" w:hAnsi="Consolas" w:cs="Consolas"/>
+          <w:sz w:val="18"/>
+          <w:szCs w:val="18"/>
+        </w:rPr>
+        <w:t>-value: &lt; 2.2e-16</w:t>
       </w:r>
     </w:p>
     <w:p>
@@ -10633,7 +13033,35 @@
           <w:sz w:val="18"/>
           <w:szCs w:val="18"/>
         </w:rPr>
-        <w:t xml:space="preserve">             Estimate Std. Error t value Pr(&gt;|t|)    </w:t>
+        <w:t xml:space="preserve">             Estimate Std. Error t value </w:t>
+      </w:r>
+      <w:proofErr w:type="spellStart"/>
+      <w:proofErr w:type="gramStart"/>
+      <w:r>
+        <w:rPr>
+          <w:rFonts w:ascii="Consolas" w:eastAsiaTheme="minorEastAsia" w:hAnsi="Consolas" w:cs="Consolas"/>
+          <w:sz w:val="18"/>
+          <w:szCs w:val="18"/>
+        </w:rPr>
+        <w:t>Pr</w:t>
+      </w:r>
+      <w:proofErr w:type="spellEnd"/>
+      <w:r>
+        <w:rPr>
+          <w:rFonts w:ascii="Consolas" w:eastAsiaTheme="minorEastAsia" w:hAnsi="Consolas" w:cs="Consolas"/>
+          <w:sz w:val="18"/>
+          <w:szCs w:val="18"/>
+        </w:rPr>
+        <w:t>(</w:t>
+      </w:r>
+      <w:proofErr w:type="gramEnd"/>
+      <w:r>
+        <w:rPr>
+          <w:rFonts w:ascii="Consolas" w:eastAsiaTheme="minorEastAsia" w:hAnsi="Consolas" w:cs="Consolas"/>
+          <w:sz w:val="18"/>
+          <w:szCs w:val="18"/>
+        </w:rPr>
+        <w:t xml:space="preserve">&gt;|t|)    </w:t>
       </w:r>
     </w:p>
     <w:p>
@@ -10663,13 +13091,23 @@
           <w:szCs w:val="18"/>
         </w:rPr>
       </w:pPr>
-      <w:r>
-        <w:rPr>
-          <w:rFonts w:ascii="Consolas" w:eastAsiaTheme="minorEastAsia" w:hAnsi="Consolas" w:cs="Consolas"/>
-          <w:sz w:val="18"/>
-          <w:szCs w:val="18"/>
-        </w:rPr>
-        <w:t>log(height)  0.614017   0.008031  76.454   &lt;2e-16 ***</w:t>
+      <w:proofErr w:type="gramStart"/>
+      <w:r>
+        <w:rPr>
+          <w:rFonts w:ascii="Consolas" w:eastAsiaTheme="minorEastAsia" w:hAnsi="Consolas" w:cs="Consolas"/>
+          <w:sz w:val="18"/>
+          <w:szCs w:val="18"/>
+        </w:rPr>
+        <w:t>log(</w:t>
+      </w:r>
+      <w:proofErr w:type="gramEnd"/>
+      <w:r>
+        <w:rPr>
+          <w:rFonts w:ascii="Consolas" w:eastAsiaTheme="minorEastAsia" w:hAnsi="Consolas" w:cs="Consolas"/>
+          <w:sz w:val="18"/>
+          <w:szCs w:val="18"/>
+        </w:rPr>
+        <w:t>height)  0.614017   0.008031  76.454   &lt;2e-16 ***</w:t>
       </w:r>
     </w:p>
     <w:p>
@@ -10681,13 +13119,23 @@
           <w:szCs w:val="18"/>
         </w:rPr>
       </w:pPr>
-      <w:r>
-        <w:rPr>
-          <w:rFonts w:ascii="Consolas" w:eastAsiaTheme="minorEastAsia" w:hAnsi="Consolas" w:cs="Consolas"/>
-          <w:sz w:val="18"/>
-          <w:szCs w:val="18"/>
-        </w:rPr>
-        <w:t>log(width)   0.230060   0.008092  28.431   &lt;2e-16 ***</w:t>
+      <w:proofErr w:type="gramStart"/>
+      <w:r>
+        <w:rPr>
+          <w:rFonts w:ascii="Consolas" w:eastAsiaTheme="minorEastAsia" w:hAnsi="Consolas" w:cs="Consolas"/>
+          <w:sz w:val="18"/>
+          <w:szCs w:val="18"/>
+        </w:rPr>
+        <w:t>log(</w:t>
+      </w:r>
+      <w:proofErr w:type="gramEnd"/>
+      <w:r>
+        <w:rPr>
+          <w:rFonts w:ascii="Consolas" w:eastAsiaTheme="minorEastAsia" w:hAnsi="Consolas" w:cs="Consolas"/>
+          <w:sz w:val="18"/>
+          <w:szCs w:val="18"/>
+        </w:rPr>
+        <w:t>width)   0.230060   0.008092  28.431   &lt;2e-16 ***</w:t>
       </w:r>
     </w:p>
     <w:p>
@@ -10699,13 +13147,23 @@
           <w:szCs w:val="18"/>
         </w:rPr>
       </w:pPr>
-      <w:r>
-        <w:rPr>
-          <w:rFonts w:ascii="Consolas" w:eastAsiaTheme="minorEastAsia" w:hAnsi="Consolas" w:cs="Consolas"/>
-          <w:sz w:val="18"/>
-          <w:szCs w:val="18"/>
-        </w:rPr>
-        <w:t>signed      -0.634735   0.008009 -79.255   &lt;2e-16 ***</w:t>
+      <w:proofErr w:type="gramStart"/>
+      <w:r>
+        <w:rPr>
+          <w:rFonts w:ascii="Consolas" w:eastAsiaTheme="minorEastAsia" w:hAnsi="Consolas" w:cs="Consolas"/>
+          <w:sz w:val="18"/>
+          <w:szCs w:val="18"/>
+        </w:rPr>
+        <w:t>signed</w:t>
+      </w:r>
+      <w:proofErr w:type="gramEnd"/>
+      <w:r>
+        <w:rPr>
+          <w:rFonts w:ascii="Consolas" w:eastAsiaTheme="minorEastAsia" w:hAnsi="Consolas" w:cs="Consolas"/>
+          <w:sz w:val="18"/>
+          <w:szCs w:val="18"/>
+        </w:rPr>
+        <w:t xml:space="preserve">      -0.634735   0.008009 -79.255   &lt;2e-16 ***</w:t>
       </w:r>
     </w:p>
     <w:p>
@@ -10717,13 +13175,23 @@
           <w:szCs w:val="18"/>
         </w:rPr>
       </w:pPr>
-      <w:r>
-        <w:rPr>
-          <w:rFonts w:ascii="Consolas" w:eastAsiaTheme="minorEastAsia" w:hAnsi="Consolas" w:cs="Consolas"/>
-          <w:sz w:val="18"/>
-          <w:szCs w:val="18"/>
-        </w:rPr>
-        <w:t>monogrammed -0.203214   0.022359  -9.089   &lt;2e-16 ***</w:t>
+      <w:proofErr w:type="gramStart"/>
+      <w:r>
+        <w:rPr>
+          <w:rFonts w:ascii="Consolas" w:eastAsiaTheme="minorEastAsia" w:hAnsi="Consolas" w:cs="Consolas"/>
+          <w:sz w:val="18"/>
+          <w:szCs w:val="18"/>
+        </w:rPr>
+        <w:t>monogrammed</w:t>
+      </w:r>
+      <w:proofErr w:type="gramEnd"/>
+      <w:r>
+        <w:rPr>
+          <w:rFonts w:ascii="Consolas" w:eastAsiaTheme="minorEastAsia" w:hAnsi="Consolas" w:cs="Consolas"/>
+          <w:sz w:val="18"/>
+          <w:szCs w:val="18"/>
+        </w:rPr>
+        <w:t xml:space="preserve"> -0.203214   0.022359  -9.089   &lt;2e-16 ***</w:t>
       </w:r>
     </w:p>
     <w:p>
@@ -10735,13 +13203,23 @@
           <w:szCs w:val="18"/>
         </w:rPr>
       </w:pPr>
-      <w:r>
-        <w:rPr>
-          <w:rFonts w:ascii="Consolas" w:eastAsiaTheme="minorEastAsia" w:hAnsi="Consolas" w:cs="Consolas"/>
-          <w:sz w:val="18"/>
-          <w:szCs w:val="18"/>
-        </w:rPr>
-        <w:t>stamped      0.086423   0.016030   5.391    7e-08 ***</w:t>
+      <w:proofErr w:type="gramStart"/>
+      <w:r>
+        <w:rPr>
+          <w:rFonts w:ascii="Consolas" w:eastAsiaTheme="minorEastAsia" w:hAnsi="Consolas" w:cs="Consolas"/>
+          <w:sz w:val="18"/>
+          <w:szCs w:val="18"/>
+        </w:rPr>
+        <w:t>stamped</w:t>
+      </w:r>
+      <w:proofErr w:type="gramEnd"/>
+      <w:r>
+        <w:rPr>
+          <w:rFonts w:ascii="Consolas" w:eastAsiaTheme="minorEastAsia" w:hAnsi="Consolas" w:cs="Consolas"/>
+          <w:sz w:val="18"/>
+          <w:szCs w:val="18"/>
+        </w:rPr>
+        <w:t xml:space="preserve">      0.086423   0.016030   5.391    7e-08 ***</w:t>
       </w:r>
     </w:p>
     <w:p>
@@ -10795,7 +13273,25 @@
           <w:sz w:val="18"/>
           <w:szCs w:val="18"/>
         </w:rPr>
-        <w:t>F-statistic:  5907 on 5 and 264109 DF,  p-value: &lt; 2.2e-16</w:t>
+        <w:t>F-statistic:  5907 on 5 and 264109 DF</w:t>
+      </w:r>
+      <w:proofErr w:type="gramStart"/>
+      <w:r>
+        <w:rPr>
+          <w:rFonts w:ascii="Consolas" w:eastAsiaTheme="minorEastAsia" w:hAnsi="Consolas" w:cs="Consolas"/>
+          <w:sz w:val="18"/>
+          <w:szCs w:val="18"/>
+        </w:rPr>
+        <w:t>,  p</w:t>
+      </w:r>
+      <w:proofErr w:type="gramEnd"/>
+      <w:r>
+        <w:rPr>
+          <w:rFonts w:ascii="Consolas" w:eastAsiaTheme="minorEastAsia" w:hAnsi="Consolas" w:cs="Consolas"/>
+          <w:sz w:val="18"/>
+          <w:szCs w:val="18"/>
+        </w:rPr>
+        <w:t>-value: &lt; 2.2e-16</w:t>
       </w:r>
     </w:p>
     <w:p>
@@ -10860,7 +13356,35 @@
           <w:sz w:val="18"/>
           <w:szCs w:val="18"/>
         </w:rPr>
-        <w:t xml:space="preserve">                        Estimate Std. Error t value Pr(&gt;|t|)    </w:t>
+        <w:t xml:space="preserve">                        Estimate Std. Error t value </w:t>
+      </w:r>
+      <w:proofErr w:type="spellStart"/>
+      <w:proofErr w:type="gramStart"/>
+      <w:r>
+        <w:rPr>
+          <w:rFonts w:ascii="Consolas" w:eastAsiaTheme="minorEastAsia" w:hAnsi="Consolas" w:cs="Consolas"/>
+          <w:sz w:val="18"/>
+          <w:szCs w:val="18"/>
+        </w:rPr>
+        <w:t>Pr</w:t>
+      </w:r>
+      <w:proofErr w:type="spellEnd"/>
+      <w:r>
+        <w:rPr>
+          <w:rFonts w:ascii="Consolas" w:eastAsiaTheme="minorEastAsia" w:hAnsi="Consolas" w:cs="Consolas"/>
+          <w:sz w:val="18"/>
+          <w:szCs w:val="18"/>
+        </w:rPr>
+        <w:t>(</w:t>
+      </w:r>
+      <w:proofErr w:type="gramEnd"/>
+      <w:r>
+        <w:rPr>
+          <w:rFonts w:ascii="Consolas" w:eastAsiaTheme="minorEastAsia" w:hAnsi="Consolas" w:cs="Consolas"/>
+          <w:sz w:val="18"/>
+          <w:szCs w:val="18"/>
+        </w:rPr>
+        <w:t xml:space="preserve">&gt;|t|)    </w:t>
       </w:r>
     </w:p>
     <w:p>
@@ -10878,7 +13402,25 @@
           <w:sz w:val="18"/>
           <w:szCs w:val="18"/>
         </w:rPr>
-        <w:t xml:space="preserve">(Intercept)            -0.338390   0.192857  -1.755   0.0802 .  </w:t>
+        <w:t xml:space="preserve">(Intercept)            -0.338390   </w:t>
+      </w:r>
+      <w:proofErr w:type="gramStart"/>
+      <w:r>
+        <w:rPr>
+          <w:rFonts w:ascii="Consolas" w:eastAsiaTheme="minorEastAsia" w:hAnsi="Consolas" w:cs="Consolas"/>
+          <w:sz w:val="18"/>
+          <w:szCs w:val="18"/>
+        </w:rPr>
+        <w:t>0.192857  -</w:t>
+      </w:r>
+      <w:proofErr w:type="gramEnd"/>
+      <w:r>
+        <w:rPr>
+          <w:rFonts w:ascii="Consolas" w:eastAsiaTheme="minorEastAsia" w:hAnsi="Consolas" w:cs="Consolas"/>
+          <w:sz w:val="18"/>
+          <w:szCs w:val="18"/>
+        </w:rPr>
+        <w:t xml:space="preserve">1.755   0.0802 .  </w:t>
       </w:r>
     </w:p>
     <w:p>
@@ -10890,13 +13432,41 @@
           <w:szCs w:val="18"/>
         </w:rPr>
       </w:pPr>
-      <w:r>
-        <w:rPr>
-          <w:rFonts w:ascii="Consolas" w:eastAsiaTheme="minorEastAsia" w:hAnsi="Consolas" w:cs="Consolas"/>
-          <w:sz w:val="18"/>
-          <w:szCs w:val="18"/>
-        </w:rPr>
-        <w:t>curr_hed_pred           1.018156   0.019093  53.327  &lt; 2e-16 ***</w:t>
+      <w:proofErr w:type="spellStart"/>
+      <w:r>
+        <w:rPr>
+          <w:rFonts w:ascii="Consolas" w:eastAsiaTheme="minorEastAsia" w:hAnsi="Consolas" w:cs="Consolas"/>
+          <w:sz w:val="18"/>
+          <w:szCs w:val="18"/>
+        </w:rPr>
+        <w:t>curr_hed_pred</w:t>
+      </w:r>
+      <w:proofErr w:type="spellEnd"/>
+      <w:r>
+        <w:rPr>
+          <w:rFonts w:ascii="Consolas" w:eastAsiaTheme="minorEastAsia" w:hAnsi="Consolas" w:cs="Consolas"/>
+          <w:sz w:val="18"/>
+          <w:szCs w:val="18"/>
+        </w:rPr>
+        <w:t xml:space="preserve">           1.018156   </w:t>
+      </w:r>
+      <w:proofErr w:type="gramStart"/>
+      <w:r>
+        <w:rPr>
+          <w:rFonts w:ascii="Consolas" w:eastAsiaTheme="minorEastAsia" w:hAnsi="Consolas" w:cs="Consolas"/>
+          <w:sz w:val="18"/>
+          <w:szCs w:val="18"/>
+        </w:rPr>
+        <w:t>0.019093  53.327</w:t>
+      </w:r>
+      <w:proofErr w:type="gramEnd"/>
+      <w:r>
+        <w:rPr>
+          <w:rFonts w:ascii="Consolas" w:eastAsiaTheme="minorEastAsia" w:hAnsi="Consolas" w:cs="Consolas"/>
+          <w:sz w:val="18"/>
+          <w:szCs w:val="18"/>
+        </w:rPr>
+        <w:t xml:space="preserve">  &lt; 2e-16 ***</w:t>
       </w:r>
     </w:p>
     <w:p>
@@ -10908,13 +13478,23 @@
           <w:szCs w:val="18"/>
         </w:rPr>
       </w:pPr>
-      <w:r>
-        <w:rPr>
-          <w:rFonts w:ascii="Consolas" w:eastAsiaTheme="minorEastAsia" w:hAnsi="Consolas" w:cs="Consolas"/>
-          <w:sz w:val="18"/>
-          <w:szCs w:val="18"/>
-        </w:rPr>
-        <w:t xml:space="preserve">anchoring               0.174402   0.072377   2.410   0.0165 *  </w:t>
+      <w:proofErr w:type="gramStart"/>
+      <w:r>
+        <w:rPr>
+          <w:rFonts w:ascii="Consolas" w:eastAsiaTheme="minorEastAsia" w:hAnsi="Consolas" w:cs="Consolas"/>
+          <w:sz w:val="18"/>
+          <w:szCs w:val="18"/>
+        </w:rPr>
+        <w:t>anchoring</w:t>
+      </w:r>
+      <w:proofErr w:type="gramEnd"/>
+      <w:r>
+        <w:rPr>
+          <w:rFonts w:ascii="Consolas" w:eastAsiaTheme="minorEastAsia" w:hAnsi="Consolas" w:cs="Consolas"/>
+          <w:sz w:val="18"/>
+          <w:szCs w:val="18"/>
+        </w:rPr>
+        <w:t xml:space="preserve">               0.174402   0.072377   2.410   0.0165 *  </w:t>
       </w:r>
     </w:p>
     <w:p>
@@ -10926,13 +13506,23 @@
           <w:szCs w:val="18"/>
         </w:rPr>
       </w:pPr>
-      <w:r>
-        <w:rPr>
-          <w:rFonts w:ascii="Consolas" w:eastAsiaTheme="minorEastAsia" w:hAnsi="Consolas" w:cs="Consolas"/>
-          <w:sz w:val="18"/>
-          <w:szCs w:val="18"/>
-        </w:rPr>
-        <w:t>past_control            0.503147   0.077019   6.533 2.29e-10 ***</w:t>
+      <w:proofErr w:type="spellStart"/>
+      <w:r>
+        <w:rPr>
+          <w:rFonts w:ascii="Consolas" w:eastAsiaTheme="minorEastAsia" w:hAnsi="Consolas" w:cs="Consolas"/>
+          <w:sz w:val="18"/>
+          <w:szCs w:val="18"/>
+        </w:rPr>
+        <w:t>past_control</w:t>
+      </w:r>
+      <w:proofErr w:type="spellEnd"/>
+      <w:r>
+        <w:rPr>
+          <w:rFonts w:ascii="Consolas" w:eastAsiaTheme="minorEastAsia" w:hAnsi="Consolas" w:cs="Consolas"/>
+          <w:sz w:val="18"/>
+          <w:szCs w:val="18"/>
+        </w:rPr>
+        <w:t xml:space="preserve">            0.503147   0.077019   6.533 2.29e-10 ***</w:t>
       </w:r>
     </w:p>
     <w:p>
@@ -10944,13 +13534,41 @@
           <w:szCs w:val="18"/>
         </w:rPr>
       </w:pPr>
-      <w:r>
-        <w:rPr>
-          <w:rFonts w:ascii="Consolas" w:eastAsiaTheme="minorEastAsia" w:hAnsi="Consolas" w:cs="Consolas"/>
-          <w:sz w:val="18"/>
-          <w:szCs w:val="18"/>
-        </w:rPr>
-        <w:t>months_since_last_sale  0.007903   0.001873   4.219 3.13e-05 ***</w:t>
+      <w:proofErr w:type="spellStart"/>
+      <w:r>
+        <w:rPr>
+          <w:rFonts w:ascii="Consolas" w:eastAsiaTheme="minorEastAsia" w:hAnsi="Consolas" w:cs="Consolas"/>
+          <w:sz w:val="18"/>
+          <w:szCs w:val="18"/>
+        </w:rPr>
+        <w:t>months_since_last_</w:t>
+      </w:r>
+      <w:proofErr w:type="gramStart"/>
+      <w:r>
+        <w:rPr>
+          <w:rFonts w:ascii="Consolas" w:eastAsiaTheme="minorEastAsia" w:hAnsi="Consolas" w:cs="Consolas"/>
+          <w:sz w:val="18"/>
+          <w:szCs w:val="18"/>
+        </w:rPr>
+        <w:t>sale</w:t>
+      </w:r>
+      <w:proofErr w:type="spellEnd"/>
+      <w:r>
+        <w:rPr>
+          <w:rFonts w:ascii="Consolas" w:eastAsiaTheme="minorEastAsia" w:hAnsi="Consolas" w:cs="Consolas"/>
+          <w:sz w:val="18"/>
+          <w:szCs w:val="18"/>
+        </w:rPr>
+        <w:t xml:space="preserve">  0.007903</w:t>
+      </w:r>
+      <w:proofErr w:type="gramEnd"/>
+      <w:r>
+        <w:rPr>
+          <w:rFonts w:ascii="Consolas" w:eastAsiaTheme="minorEastAsia" w:hAnsi="Consolas" w:cs="Consolas"/>
+          <w:sz w:val="18"/>
+          <w:szCs w:val="18"/>
+        </w:rPr>
+        <w:t xml:space="preserve">   0.001873   4.219 3.13e-05 ***</w:t>
       </w:r>
       <w:r>
         <w:rPr>
@@ -11012,7 +13630,25 @@
           <w:sz w:val="18"/>
           <w:szCs w:val="18"/>
         </w:rPr>
-        <w:t>F-statistic:  1047 on 4 and 349 DF,  p-value: &lt; 2.2e-16</w:t>
+        <w:t>F-statistic:  1047 on 4 and 349 DF</w:t>
+      </w:r>
+      <w:proofErr w:type="gramStart"/>
+      <w:r>
+        <w:rPr>
+          <w:rFonts w:ascii="Consolas" w:eastAsiaTheme="minorEastAsia" w:hAnsi="Consolas" w:cs="Consolas"/>
+          <w:sz w:val="18"/>
+          <w:szCs w:val="18"/>
+        </w:rPr>
+        <w:t>,  p</w:t>
+      </w:r>
+      <w:proofErr w:type="gramEnd"/>
+      <w:r>
+        <w:rPr>
+          <w:rFonts w:ascii="Consolas" w:eastAsiaTheme="minorEastAsia" w:hAnsi="Consolas" w:cs="Consolas"/>
+          <w:sz w:val="18"/>
+          <w:szCs w:val="18"/>
+        </w:rPr>
+        <w:t>-value: &lt; 2.2e-16</w:t>
       </w:r>
     </w:p>
     <w:p>
@@ -11081,7 +13717,35 @@
           <w:sz w:val="18"/>
           <w:szCs w:val="18"/>
         </w:rPr>
-        <w:t xml:space="preserve">                         Estimate Std. Error t value Pr(&gt;|t|)    </w:t>
+        <w:t xml:space="preserve">                         Estimate Std. Error t value </w:t>
+      </w:r>
+      <w:proofErr w:type="spellStart"/>
+      <w:proofErr w:type="gramStart"/>
+      <w:r>
+        <w:rPr>
+          <w:rFonts w:ascii="Consolas" w:eastAsiaTheme="minorEastAsia" w:hAnsi="Consolas" w:cs="Consolas"/>
+          <w:sz w:val="18"/>
+          <w:szCs w:val="18"/>
+        </w:rPr>
+        <w:t>Pr</w:t>
+      </w:r>
+      <w:proofErr w:type="spellEnd"/>
+      <w:r>
+        <w:rPr>
+          <w:rFonts w:ascii="Consolas" w:eastAsiaTheme="minorEastAsia" w:hAnsi="Consolas" w:cs="Consolas"/>
+          <w:sz w:val="18"/>
+          <w:szCs w:val="18"/>
+        </w:rPr>
+        <w:t>(</w:t>
+      </w:r>
+      <w:proofErr w:type="gramEnd"/>
+      <w:r>
+        <w:rPr>
+          <w:rFonts w:ascii="Consolas" w:eastAsiaTheme="minorEastAsia" w:hAnsi="Consolas" w:cs="Consolas"/>
+          <w:sz w:val="18"/>
+          <w:szCs w:val="18"/>
+        </w:rPr>
+        <w:t xml:space="preserve">&gt;|t|)    </w:t>
       </w:r>
     </w:p>
     <w:p>
@@ -11099,7 +13763,25 @@
           <w:sz w:val="18"/>
           <w:szCs w:val="18"/>
         </w:rPr>
-        <w:t xml:space="preserve">(Intercept)            -0.1152982  0.0499920  -2.306   0.0223 *  </w:t>
+        <w:t>(Intercept)            -</w:t>
+      </w:r>
+      <w:proofErr w:type="gramStart"/>
+      <w:r>
+        <w:rPr>
+          <w:rFonts w:ascii="Consolas" w:eastAsiaTheme="minorEastAsia" w:hAnsi="Consolas" w:cs="Consolas"/>
+          <w:sz w:val="18"/>
+          <w:szCs w:val="18"/>
+        </w:rPr>
+        <w:t>0.1152982  0.0499920</w:t>
+      </w:r>
+      <w:proofErr w:type="gramEnd"/>
+      <w:r>
+        <w:rPr>
+          <w:rFonts w:ascii="Consolas" w:eastAsiaTheme="minorEastAsia" w:hAnsi="Consolas" w:cs="Consolas"/>
+          <w:sz w:val="18"/>
+          <w:szCs w:val="18"/>
+        </w:rPr>
+        <w:t xml:space="preserve">  -2.306   0.0223 *  </w:t>
       </w:r>
     </w:p>
     <w:p>
@@ -11111,13 +13793,41 @@
           <w:szCs w:val="18"/>
         </w:rPr>
       </w:pPr>
-      <w:r>
-        <w:rPr>
-          <w:rFonts w:ascii="Consolas" w:eastAsiaTheme="minorEastAsia" w:hAnsi="Consolas" w:cs="Consolas"/>
-          <w:sz w:val="18"/>
-          <w:szCs w:val="18"/>
-        </w:rPr>
-        <w:t>curr_hed_pred           1.0344742  0.0203640  50.799   &lt;2e-16 ***</w:t>
+      <w:proofErr w:type="spellStart"/>
+      <w:r>
+        <w:rPr>
+          <w:rFonts w:ascii="Consolas" w:eastAsiaTheme="minorEastAsia" w:hAnsi="Consolas" w:cs="Consolas"/>
+          <w:sz w:val="18"/>
+          <w:szCs w:val="18"/>
+        </w:rPr>
+        <w:t>curr_hed_pred</w:t>
+      </w:r>
+      <w:proofErr w:type="spellEnd"/>
+      <w:r>
+        <w:rPr>
+          <w:rFonts w:ascii="Consolas" w:eastAsiaTheme="minorEastAsia" w:hAnsi="Consolas" w:cs="Consolas"/>
+          <w:sz w:val="18"/>
+          <w:szCs w:val="18"/>
+        </w:rPr>
+        <w:t xml:space="preserve">           </w:t>
+      </w:r>
+      <w:proofErr w:type="gramStart"/>
+      <w:r>
+        <w:rPr>
+          <w:rFonts w:ascii="Consolas" w:eastAsiaTheme="minorEastAsia" w:hAnsi="Consolas" w:cs="Consolas"/>
+          <w:sz w:val="18"/>
+          <w:szCs w:val="18"/>
+        </w:rPr>
+        <w:t>1.0344742  0.0203640</w:t>
+      </w:r>
+      <w:proofErr w:type="gramEnd"/>
+      <w:r>
+        <w:rPr>
+          <w:rFonts w:ascii="Consolas" w:eastAsiaTheme="minorEastAsia" w:hAnsi="Consolas" w:cs="Consolas"/>
+          <w:sz w:val="18"/>
+          <w:szCs w:val="18"/>
+        </w:rPr>
+        <w:t xml:space="preserve">  50.799   &lt;2e-16 ***</w:t>
       </w:r>
     </w:p>
     <w:p>
@@ -11129,13 +13839,23 @@
           <w:szCs w:val="18"/>
         </w:rPr>
       </w:pPr>
-      <w:r>
-        <w:rPr>
-          <w:rFonts w:ascii="Consolas" w:eastAsiaTheme="minorEastAsia" w:hAnsi="Consolas" w:cs="Consolas"/>
-          <w:sz w:val="18"/>
-          <w:szCs w:val="18"/>
-        </w:rPr>
-        <w:t xml:space="preserve">anchoring               0.1312881  0.0740504   1.773   0.0780 .  </w:t>
+      <w:proofErr w:type="gramStart"/>
+      <w:r>
+        <w:rPr>
+          <w:rFonts w:ascii="Consolas" w:eastAsiaTheme="minorEastAsia" w:hAnsi="Consolas" w:cs="Consolas"/>
+          <w:sz w:val="18"/>
+          <w:szCs w:val="18"/>
+        </w:rPr>
+        <w:t>anchoring</w:t>
+      </w:r>
+      <w:proofErr w:type="gramEnd"/>
+      <w:r>
+        <w:rPr>
+          <w:rFonts w:ascii="Consolas" w:eastAsiaTheme="minorEastAsia" w:hAnsi="Consolas" w:cs="Consolas"/>
+          <w:sz w:val="18"/>
+          <w:szCs w:val="18"/>
+        </w:rPr>
+        <w:t xml:space="preserve">               0.1312881  0.0740504   1.773   0.0780 .  </w:t>
       </w:r>
     </w:p>
     <w:p>
@@ -11147,13 +13867,41 @@
           <w:szCs w:val="18"/>
         </w:rPr>
       </w:pPr>
-      <w:r>
-        <w:rPr>
-          <w:rFonts w:ascii="Consolas" w:eastAsiaTheme="minorEastAsia" w:hAnsi="Consolas" w:cs="Consolas"/>
-          <w:sz w:val="18"/>
-          <w:szCs w:val="18"/>
-        </w:rPr>
-        <w:t xml:space="preserve">past_control            0.1914626  0.0952936   2.009   0.0460 *  </w:t>
+      <w:proofErr w:type="spellStart"/>
+      <w:r>
+        <w:rPr>
+          <w:rFonts w:ascii="Consolas" w:eastAsiaTheme="minorEastAsia" w:hAnsi="Consolas" w:cs="Consolas"/>
+          <w:sz w:val="18"/>
+          <w:szCs w:val="18"/>
+        </w:rPr>
+        <w:t>past_control</w:t>
+      </w:r>
+      <w:proofErr w:type="spellEnd"/>
+      <w:r>
+        <w:rPr>
+          <w:rFonts w:ascii="Consolas" w:eastAsiaTheme="minorEastAsia" w:hAnsi="Consolas" w:cs="Consolas"/>
+          <w:sz w:val="18"/>
+          <w:szCs w:val="18"/>
+        </w:rPr>
+        <w:t xml:space="preserve">            </w:t>
+      </w:r>
+      <w:proofErr w:type="gramStart"/>
+      <w:r>
+        <w:rPr>
+          <w:rFonts w:ascii="Consolas" w:eastAsiaTheme="minorEastAsia" w:hAnsi="Consolas" w:cs="Consolas"/>
+          <w:sz w:val="18"/>
+          <w:szCs w:val="18"/>
+        </w:rPr>
+        <w:t>0.1914626  0.0952936</w:t>
+      </w:r>
+      <w:proofErr w:type="gramEnd"/>
+      <w:r>
+        <w:rPr>
+          <w:rFonts w:ascii="Consolas" w:eastAsiaTheme="minorEastAsia" w:hAnsi="Consolas" w:cs="Consolas"/>
+          <w:sz w:val="18"/>
+          <w:szCs w:val="18"/>
+        </w:rPr>
+        <w:t xml:space="preserve">   2.009   0.0460 *  </w:t>
       </w:r>
     </w:p>
     <w:p>
@@ -11165,21 +13913,49 @@
           <w:szCs w:val="18"/>
         </w:rPr>
       </w:pPr>
-      <w:r>
-        <w:rPr>
-          <w:rFonts w:ascii="Consolas" w:eastAsiaTheme="minorEastAsia" w:hAnsi="Consolas" w:cs="Consolas"/>
-          <w:sz w:val="18"/>
-          <w:szCs w:val="18"/>
-        </w:rPr>
-        <w:t>months_since_last_sale -0.0009</w:t>
-      </w:r>
-      <w:r>
-        <w:rPr>
-          <w:rFonts w:ascii="Consolas" w:eastAsiaTheme="minorEastAsia" w:hAnsi="Consolas" w:cs="Consolas"/>
-          <w:sz w:val="18"/>
-          <w:szCs w:val="18"/>
-        </w:rPr>
-        <w:t>164  0.0026884  -0.341   0.7336</w:t>
+      <w:proofErr w:type="spellStart"/>
+      <w:r>
+        <w:rPr>
+          <w:rFonts w:ascii="Consolas" w:eastAsiaTheme="minorEastAsia" w:hAnsi="Consolas" w:cs="Consolas"/>
+          <w:sz w:val="18"/>
+          <w:szCs w:val="18"/>
+        </w:rPr>
+        <w:t>months_since_last_sale</w:t>
+      </w:r>
+      <w:proofErr w:type="spellEnd"/>
+      <w:r>
+        <w:rPr>
+          <w:rFonts w:ascii="Consolas" w:eastAsiaTheme="minorEastAsia" w:hAnsi="Consolas" w:cs="Consolas"/>
+          <w:sz w:val="18"/>
+          <w:szCs w:val="18"/>
+        </w:rPr>
+        <w:t xml:space="preserve"> -</w:t>
+      </w:r>
+      <w:proofErr w:type="gramStart"/>
+      <w:r>
+        <w:rPr>
+          <w:rFonts w:ascii="Consolas" w:eastAsiaTheme="minorEastAsia" w:hAnsi="Consolas" w:cs="Consolas"/>
+          <w:sz w:val="18"/>
+          <w:szCs w:val="18"/>
+        </w:rPr>
+        <w:t>0.0009</w:t>
+      </w:r>
+      <w:r>
+        <w:rPr>
+          <w:rFonts w:ascii="Consolas" w:eastAsiaTheme="minorEastAsia" w:hAnsi="Consolas" w:cs="Consolas"/>
+          <w:sz w:val="18"/>
+          <w:szCs w:val="18"/>
+        </w:rPr>
+        <w:t>164  0.0026884</w:t>
+      </w:r>
+      <w:proofErr w:type="gramEnd"/>
+      <w:r>
+        <w:rPr>
+          <w:rFonts w:ascii="Consolas" w:eastAsiaTheme="minorEastAsia" w:hAnsi="Consolas" w:cs="Consolas"/>
+          <w:sz w:val="18"/>
+          <w:szCs w:val="18"/>
+        </w:rPr>
+        <w:t xml:space="preserve">  -0.341   0.7336</w:t>
       </w:r>
     </w:p>
     <w:p>
@@ -11339,7 +14115,25 @@
           <w:sz w:val="18"/>
           <w:szCs w:val="18"/>
         </w:rPr>
-        <w:t>F-statistic:   698 on 4 and 176 DF,  p-value: &lt; 2.2e-16</w:t>
+        <w:t>F-statistic:   698 on 4 and 176 DF</w:t>
+      </w:r>
+      <w:proofErr w:type="gramStart"/>
+      <w:r>
+        <w:rPr>
+          <w:rFonts w:ascii="Consolas" w:eastAsiaTheme="minorEastAsia" w:hAnsi="Consolas" w:cs="Consolas"/>
+          <w:sz w:val="18"/>
+          <w:szCs w:val="18"/>
+        </w:rPr>
+        <w:t>,  p</w:t>
+      </w:r>
+      <w:proofErr w:type="gramEnd"/>
+      <w:r>
+        <w:rPr>
+          <w:rFonts w:ascii="Consolas" w:eastAsiaTheme="minorEastAsia" w:hAnsi="Consolas" w:cs="Consolas"/>
+          <w:sz w:val="18"/>
+          <w:szCs w:val="18"/>
+        </w:rPr>
+        <w:t>-value: &lt; 2.2e-16</w:t>
       </w:r>
       <w:r>
         <w:rPr>
@@ -11405,7 +14199,35 @@
           <w:sz w:val="18"/>
           <w:szCs w:val="18"/>
         </w:rPr>
-        <w:t xml:space="preserve">Std. Error t value Pr(&gt;|t|)    </w:t>
+        <w:t xml:space="preserve">Std. Error t value </w:t>
+      </w:r>
+      <w:proofErr w:type="spellStart"/>
+      <w:proofErr w:type="gramStart"/>
+      <w:r>
+        <w:rPr>
+          <w:rFonts w:ascii="Consolas" w:eastAsiaTheme="minorEastAsia" w:hAnsi="Consolas" w:cs="Consolas"/>
+          <w:sz w:val="18"/>
+          <w:szCs w:val="18"/>
+        </w:rPr>
+        <w:t>Pr</w:t>
+      </w:r>
+      <w:proofErr w:type="spellEnd"/>
+      <w:r>
+        <w:rPr>
+          <w:rFonts w:ascii="Consolas" w:eastAsiaTheme="minorEastAsia" w:hAnsi="Consolas" w:cs="Consolas"/>
+          <w:sz w:val="18"/>
+          <w:szCs w:val="18"/>
+        </w:rPr>
+        <w:t>(</w:t>
+      </w:r>
+      <w:proofErr w:type="gramEnd"/>
+      <w:r>
+        <w:rPr>
+          <w:rFonts w:ascii="Consolas" w:eastAsiaTheme="minorEastAsia" w:hAnsi="Consolas" w:cs="Consolas"/>
+          <w:sz w:val="18"/>
+          <w:szCs w:val="18"/>
+        </w:rPr>
+        <w:t xml:space="preserve">&gt;|t|)    </w:t>
       </w:r>
     </w:p>
     <w:p>
@@ -11435,13 +14257,41 @@
           <w:szCs w:val="18"/>
         </w:rPr>
       </w:pPr>
-      <w:r>
-        <w:rPr>
-          <w:rFonts w:ascii="Consolas" w:eastAsiaTheme="minorEastAsia" w:hAnsi="Consolas" w:cs="Consolas"/>
-          <w:sz w:val="18"/>
-          <w:szCs w:val="18"/>
-        </w:rPr>
-        <w:t>log_hed_pred        1.147787   0.011706  98.054   &lt;2e-16 ***</w:t>
+      <w:proofErr w:type="spellStart"/>
+      <w:r>
+        <w:rPr>
+          <w:rFonts w:ascii="Consolas" w:eastAsiaTheme="minorEastAsia" w:hAnsi="Consolas" w:cs="Consolas"/>
+          <w:sz w:val="18"/>
+          <w:szCs w:val="18"/>
+        </w:rPr>
+        <w:t>log_hed_pred</w:t>
+      </w:r>
+      <w:proofErr w:type="spellEnd"/>
+      <w:r>
+        <w:rPr>
+          <w:rFonts w:ascii="Consolas" w:eastAsiaTheme="minorEastAsia" w:hAnsi="Consolas" w:cs="Consolas"/>
+          <w:sz w:val="18"/>
+          <w:szCs w:val="18"/>
+        </w:rPr>
+        <w:t xml:space="preserve">        1.147787   </w:t>
+      </w:r>
+      <w:proofErr w:type="gramStart"/>
+      <w:r>
+        <w:rPr>
+          <w:rFonts w:ascii="Consolas" w:eastAsiaTheme="minorEastAsia" w:hAnsi="Consolas" w:cs="Consolas"/>
+          <w:sz w:val="18"/>
+          <w:szCs w:val="18"/>
+        </w:rPr>
+        <w:t>0.011706  98.054</w:t>
+      </w:r>
+      <w:proofErr w:type="gramEnd"/>
+      <w:r>
+        <w:rPr>
+          <w:rFonts w:ascii="Consolas" w:eastAsiaTheme="minorEastAsia" w:hAnsi="Consolas" w:cs="Consolas"/>
+          <w:sz w:val="18"/>
+          <w:szCs w:val="18"/>
+        </w:rPr>
+        <w:t xml:space="preserve">   &lt;2e-16 ***</w:t>
       </w:r>
     </w:p>
     <w:p>
@@ -11453,13 +14303,23 @@
           <w:szCs w:val="18"/>
         </w:rPr>
       </w:pPr>
-      <w:r>
-        <w:rPr>
-          <w:rFonts w:ascii="Consolas" w:eastAsiaTheme="minorEastAsia" w:hAnsi="Consolas" w:cs="Consolas"/>
-          <w:sz w:val="18"/>
-          <w:szCs w:val="18"/>
-        </w:rPr>
-        <w:t>anchoring           0.590709   0.011442  51.626   &lt;2e-16 ***</w:t>
+      <w:proofErr w:type="gramStart"/>
+      <w:r>
+        <w:rPr>
+          <w:rFonts w:ascii="Consolas" w:eastAsiaTheme="minorEastAsia" w:hAnsi="Consolas" w:cs="Consolas"/>
+          <w:sz w:val="18"/>
+          <w:szCs w:val="18"/>
+        </w:rPr>
+        <w:t>anchoring</w:t>
+      </w:r>
+      <w:proofErr w:type="gramEnd"/>
+      <w:r>
+        <w:rPr>
+          <w:rFonts w:ascii="Consolas" w:eastAsiaTheme="minorEastAsia" w:hAnsi="Consolas" w:cs="Consolas"/>
+          <w:sz w:val="18"/>
+          <w:szCs w:val="18"/>
+        </w:rPr>
+        <w:t xml:space="preserve">           0.590709   0.011442  51.626   &lt;2e-16 ***</w:t>
       </w:r>
     </w:p>
     <w:p>
@@ -11471,13 +14331,41 @@
           <w:szCs w:val="18"/>
         </w:rPr>
       </w:pPr>
-      <w:r>
-        <w:rPr>
-          <w:rFonts w:ascii="Consolas" w:eastAsiaTheme="minorEastAsia" w:hAnsi="Consolas" w:cs="Consolas"/>
-          <w:sz w:val="18"/>
-          <w:szCs w:val="18"/>
-        </w:rPr>
-        <w:t xml:space="preserve">sub_price_hed_pred -0.020331   0.012078  -1.683   0.0923 .  </w:t>
+      <w:proofErr w:type="spellStart"/>
+      <w:r>
+        <w:rPr>
+          <w:rFonts w:ascii="Consolas" w:eastAsiaTheme="minorEastAsia" w:hAnsi="Consolas" w:cs="Consolas"/>
+          <w:sz w:val="18"/>
+          <w:szCs w:val="18"/>
+        </w:rPr>
+        <w:t>sub_price_hed_pred</w:t>
+      </w:r>
+      <w:proofErr w:type="spellEnd"/>
+      <w:r>
+        <w:rPr>
+          <w:rFonts w:ascii="Consolas" w:eastAsiaTheme="minorEastAsia" w:hAnsi="Consolas" w:cs="Consolas"/>
+          <w:sz w:val="18"/>
+          <w:szCs w:val="18"/>
+        </w:rPr>
+        <w:t xml:space="preserve"> -0.020331   </w:t>
+      </w:r>
+      <w:proofErr w:type="gramStart"/>
+      <w:r>
+        <w:rPr>
+          <w:rFonts w:ascii="Consolas" w:eastAsiaTheme="minorEastAsia" w:hAnsi="Consolas" w:cs="Consolas"/>
+          <w:sz w:val="18"/>
+          <w:szCs w:val="18"/>
+        </w:rPr>
+        <w:t>0.012078  -</w:t>
+      </w:r>
+      <w:proofErr w:type="gramEnd"/>
+      <w:r>
+        <w:rPr>
+          <w:rFonts w:ascii="Consolas" w:eastAsiaTheme="minorEastAsia" w:hAnsi="Consolas" w:cs="Consolas"/>
+          <w:sz w:val="18"/>
+          <w:szCs w:val="18"/>
+        </w:rPr>
+        <w:t xml:space="preserve">1.683   0.0923 .  </w:t>
       </w:r>
     </w:p>
     <w:p>
@@ -11489,13 +14377,41 @@
           <w:szCs w:val="18"/>
         </w:rPr>
       </w:pPr>
-      <w:r>
-        <w:rPr>
-          <w:rFonts w:ascii="Consolas" w:eastAsiaTheme="minorEastAsia" w:hAnsi="Consolas" w:cs="Consolas"/>
-          <w:sz w:val="18"/>
-          <w:szCs w:val="18"/>
-        </w:rPr>
-        <w:t>avg_mon_subdiff    -0.042259   0.004782  -8.837   &lt;2e-16 ***</w:t>
+      <w:proofErr w:type="spellStart"/>
+      <w:r>
+        <w:rPr>
+          <w:rFonts w:ascii="Consolas" w:eastAsiaTheme="minorEastAsia" w:hAnsi="Consolas" w:cs="Consolas"/>
+          <w:sz w:val="18"/>
+          <w:szCs w:val="18"/>
+        </w:rPr>
+        <w:t>avg_mon_subdiff</w:t>
+      </w:r>
+      <w:proofErr w:type="spellEnd"/>
+      <w:r>
+        <w:rPr>
+          <w:rFonts w:ascii="Consolas" w:eastAsiaTheme="minorEastAsia" w:hAnsi="Consolas" w:cs="Consolas"/>
+          <w:sz w:val="18"/>
+          <w:szCs w:val="18"/>
+        </w:rPr>
+        <w:t xml:space="preserve">    -0.042259   </w:t>
+      </w:r>
+      <w:proofErr w:type="gramStart"/>
+      <w:r>
+        <w:rPr>
+          <w:rFonts w:ascii="Consolas" w:eastAsiaTheme="minorEastAsia" w:hAnsi="Consolas" w:cs="Consolas"/>
+          <w:sz w:val="18"/>
+          <w:szCs w:val="18"/>
+        </w:rPr>
+        <w:t>0.004782  -</w:t>
+      </w:r>
+      <w:proofErr w:type="gramEnd"/>
+      <w:r>
+        <w:rPr>
+          <w:rFonts w:ascii="Consolas" w:eastAsiaTheme="minorEastAsia" w:hAnsi="Consolas" w:cs="Consolas"/>
+          <w:sz w:val="18"/>
+          <w:szCs w:val="18"/>
+        </w:rPr>
+        <w:t>8.837   &lt;2e-16 ***</w:t>
       </w:r>
     </w:p>
     <w:p>
@@ -11598,7 +14514,25 @@
           <w:sz w:val="18"/>
           <w:szCs w:val="18"/>
         </w:rPr>
-        <w:t>F-statistic: 3.046e+04 on 4 and 172189 DF,  p-value: &lt; 2.2e-16</w:t>
+        <w:t>F-statistic: 3.046e+04 on 4 and 172189 DF</w:t>
+      </w:r>
+      <w:proofErr w:type="gramStart"/>
+      <w:r>
+        <w:rPr>
+          <w:rFonts w:ascii="Consolas" w:eastAsiaTheme="minorEastAsia" w:hAnsi="Consolas" w:cs="Consolas"/>
+          <w:sz w:val="18"/>
+          <w:szCs w:val="18"/>
+        </w:rPr>
+        <w:t>,  p</w:t>
+      </w:r>
+      <w:proofErr w:type="gramEnd"/>
+      <w:r>
+        <w:rPr>
+          <w:rFonts w:ascii="Consolas" w:eastAsiaTheme="minorEastAsia" w:hAnsi="Consolas" w:cs="Consolas"/>
+          <w:sz w:val="18"/>
+          <w:szCs w:val="18"/>
+        </w:rPr>
+        <w:t>-value: &lt; 2.2e-16</w:t>
       </w:r>
     </w:p>
     <w:p>
@@ -11712,6 +14646,63 @@
       </w:r>
       <w:r>
         <w:t>http://www.christies.com/lotfinder/paintings/matt-lamb-figures-5332422-details.aspx</w:t>
+      </w:r>
+    </w:p>
+  </w:footnote>
+  <w:footnote w:id="3">
+    <w:p>
+      <w:pPr>
+        <w:pStyle w:val="FootnoteText"/>
+      </w:pPr>
+      <w:r>
+        <w:rPr>
+          <w:rStyle w:val="FootnoteReference"/>
+        </w:rPr>
+        <w:footnoteRef/>
+      </w:r>
+      <w:r>
+        <w:t xml:space="preserve"> </w:t>
+      </w:r>
+      <w:r>
+        <w:t>http://joanmiro.com/style-of-joan-miro/</w:t>
+      </w:r>
+    </w:p>
+  </w:footnote>
+  <w:footnote w:id="4">
+    <w:p>
+      <w:pPr>
+        <w:pStyle w:val="FootnoteText"/>
+      </w:pPr>
+      <w:r>
+        <w:rPr>
+          <w:rStyle w:val="FootnoteReference"/>
+        </w:rPr>
+        <w:footnoteRef/>
+      </w:r>
+      <w:r>
+        <w:t xml:space="preserve"> </w:t>
+      </w:r>
+      <w:r>
+        <w:t>http://www.theartstory.org/artist-dali-salvador.htm</w:t>
+      </w:r>
+    </w:p>
+  </w:footnote>
+  <w:footnote w:id="5">
+    <w:p>
+      <w:pPr>
+        <w:pStyle w:val="FootnoteText"/>
+      </w:pPr>
+      <w:r>
+        <w:rPr>
+          <w:rStyle w:val="FootnoteReference"/>
+        </w:rPr>
+        <w:footnoteRef/>
+      </w:r>
+      <w:r>
+        <w:t xml:space="preserve"> </w:t>
+      </w:r>
+      <w:r>
+        <w:t>http://www.galeriemichael.com/current-exhibitions/miro-dali-poetic-visions-two-catalan-surrealists/</w:t>
       </w:r>
     </w:p>
   </w:footnote>
@@ -12487,7 +15478,7 @@
 </file>
 
 <file path=customXml/itemProps1.xml><?xml version="1.0" encoding="utf-8"?>
-<ds:datastoreItem xmlns:ds="http://schemas.openxmlformats.org/officeDocument/2006/customXml" ds:itemID="{24F20CBA-8684-4086-8CC0-912884825115}">
+<ds:datastoreItem xmlns:ds="http://schemas.openxmlformats.org/officeDocument/2006/customXml" ds:itemID="{FBF46CA9-E5C7-4FC0-A0FC-513C3C243FB6}">
   <ds:schemaRefs>
     <ds:schemaRef ds:uri="http://schemas.openxmlformats.org/officeDocument/2006/bibliography"/>
   </ds:schemaRefs>

--- a/RESULTS.docx
+++ b/RESULTS.docx
@@ -125,35 +125,7 @@
         <w:rPr>
           <w:rFonts w:eastAsiaTheme="minorEastAsia"/>
         </w:rPr>
-        <w:t xml:space="preserve">(as in </w:t>
-      </w:r>
-      <w:proofErr w:type="spellStart"/>
-      <w:r>
-        <w:rPr>
-          <w:rFonts w:eastAsiaTheme="minorEastAsia"/>
-        </w:rPr>
-        <w:t>Beggs</w:t>
-      </w:r>
-      <w:proofErr w:type="spellEnd"/>
-      <w:r>
-        <w:rPr>
-          <w:rFonts w:eastAsiaTheme="minorEastAsia"/>
-        </w:rPr>
-        <w:t xml:space="preserve"> &amp; </w:t>
-      </w:r>
-      <w:proofErr w:type="spellStart"/>
-      <w:r>
-        <w:rPr>
-          <w:rFonts w:eastAsiaTheme="minorEastAsia"/>
-        </w:rPr>
-        <w:t>Graddy</w:t>
-      </w:r>
-      <w:proofErr w:type="spellEnd"/>
-      <w:r>
-        <w:rPr>
-          <w:rFonts w:eastAsiaTheme="minorEastAsia"/>
-        </w:rPr>
-        <w:t xml:space="preserve"> (2009))</w:t>
+        <w:t>(as in Beggs &amp; Graddy (2009))</w:t>
       </w:r>
       <w:r>
         <w:rPr>
@@ -249,21 +221,7 @@
         <w:rPr>
           <w:rFonts w:eastAsiaTheme="minorEastAsia"/>
         </w:rPr>
-        <w:t xml:space="preserve"> values. For our new dat</w:t>
-      </w:r>
-      <w:proofErr w:type="spellStart"/>
-      <w:r>
-        <w:rPr>
-          <w:rFonts w:eastAsiaTheme="minorEastAsia"/>
-        </w:rPr>
-        <w:t>aset</w:t>
-      </w:r>
-      <w:proofErr w:type="spellEnd"/>
-      <w:r>
-        <w:rPr>
-          <w:rFonts w:eastAsiaTheme="minorEastAsia"/>
-        </w:rPr>
-        <w:t>, however, the</w:t>
+        <w:t xml:space="preserve"> values. For our new dataset, however, the</w:t>
       </w:r>
       <m:oMath>
         <m:r>
@@ -666,35 +624,7 @@
         <w:rPr>
           <w:rFonts w:eastAsiaTheme="minorEastAsia"/>
         </w:rPr>
-        <w:t xml:space="preserve">, as noted in </w:t>
-      </w:r>
-      <w:proofErr w:type="spellStart"/>
-      <w:r>
-        <w:rPr>
-          <w:rFonts w:eastAsiaTheme="minorEastAsia"/>
-        </w:rPr>
-        <w:t>Beggs</w:t>
-      </w:r>
-      <w:proofErr w:type="spellEnd"/>
-      <w:r>
-        <w:rPr>
-          <w:rFonts w:eastAsiaTheme="minorEastAsia"/>
-        </w:rPr>
-        <w:t xml:space="preserve"> &amp; </w:t>
-      </w:r>
-      <w:proofErr w:type="spellStart"/>
-      <w:r>
-        <w:rPr>
-          <w:rFonts w:eastAsiaTheme="minorEastAsia"/>
-        </w:rPr>
-        <w:t>Graddy</w:t>
-      </w:r>
-      <w:proofErr w:type="spellEnd"/>
-      <w:r>
-        <w:rPr>
-          <w:rFonts w:eastAsiaTheme="minorEastAsia"/>
-        </w:rPr>
-        <w:t xml:space="preserve"> (regressions not included).</w:t>
+        <w:t>, as noted in Beggs &amp; Graddy (regressions not included).</w:t>
       </w:r>
       <w:r>
         <w:rPr>
@@ -837,33 +767,11 @@
         </w:rPr>
         <w:t xml:space="preserve">work of </w:t>
       </w:r>
-      <w:proofErr w:type="spellStart"/>
-      <w:r>
-        <w:rPr>
-          <w:rFonts w:eastAsiaTheme="minorEastAsia"/>
-        </w:rPr>
-        <w:t>Beggs</w:t>
-      </w:r>
-      <w:proofErr w:type="spellEnd"/>
-      <w:r>
-        <w:rPr>
-          <w:rFonts w:eastAsiaTheme="minorEastAsia"/>
-        </w:rPr>
-        <w:t xml:space="preserve"> &amp; </w:t>
-      </w:r>
-      <w:proofErr w:type="spellStart"/>
-      <w:r>
-        <w:rPr>
-          <w:rFonts w:eastAsiaTheme="minorEastAsia"/>
-        </w:rPr>
-        <w:t>Graddy</w:t>
-      </w:r>
-      <w:proofErr w:type="spellEnd"/>
-      <w:r>
-        <w:rPr>
-          <w:rFonts w:eastAsiaTheme="minorEastAsia"/>
-        </w:rPr>
-        <w:t xml:space="preserve"> (2009)</w:t>
+      <w:r>
+        <w:rPr>
+          <w:rFonts w:eastAsiaTheme="minorEastAsia"/>
+        </w:rPr>
+        <w:t>Beggs &amp; Graddy (2009)</w:t>
       </w:r>
       <w:r>
         <w:rPr>
@@ -1178,30 +1086,284 @@
         <w:rPr>
           <w:rFonts w:eastAsiaTheme="minorEastAsia"/>
         </w:rPr>
-        <w:t xml:space="preserve">the original tables of </w:t>
-      </w:r>
-      <w:proofErr w:type="spellStart"/>
-      <w:r>
-        <w:rPr>
-          <w:rFonts w:eastAsiaTheme="minorEastAsia"/>
-        </w:rPr>
-        <w:t>Beggs</w:t>
-      </w:r>
-      <w:proofErr w:type="spellEnd"/>
-      <w:r>
-        <w:rPr>
-          <w:rFonts w:eastAsiaTheme="minorEastAsia"/>
-        </w:rPr>
-        <w:t xml:space="preserve"> &amp; </w:t>
-      </w:r>
-      <w:proofErr w:type="spellStart"/>
-      <w:r>
-        <w:rPr>
-          <w:rFonts w:eastAsiaTheme="minorEastAsia"/>
-        </w:rPr>
-        <w:t>Graddy</w:t>
-      </w:r>
-      <w:proofErr w:type="spellEnd"/>
+        <w:t>the original tables of Beggs &amp; Graddy.</w:t>
+      </w:r>
+      <w:r>
+        <w:rPr>
+          <w:rFonts w:eastAsiaTheme="minorEastAsia"/>
+        </w:rPr>
+        <w:t xml:space="preserve"> </w:t>
+      </w:r>
+      <w:r>
+        <w:rPr>
+          <w:rFonts w:eastAsiaTheme="minorEastAsia"/>
+        </w:rPr>
+        <w:t xml:space="preserve"> </w:t>
+      </w:r>
+      <w:r>
+        <w:rPr>
+          <w:rFonts w:eastAsiaTheme="minorEastAsia"/>
+        </w:rPr>
+        <w:t xml:space="preserve">We </w:t>
+      </w:r>
+      <w:r>
+        <w:rPr>
+          <w:rFonts w:eastAsiaTheme="minorEastAsia"/>
+        </w:rPr>
+        <w:t xml:space="preserve">were able to </w:t>
+      </w:r>
+      <w:r>
+        <w:rPr>
+          <w:rFonts w:eastAsiaTheme="minorEastAsia"/>
+        </w:rPr>
+        <w:t xml:space="preserve">reproduce the discovery of </w:t>
+      </w:r>
+      <w:r>
+        <w:rPr>
+          <w:rFonts w:eastAsiaTheme="minorEastAsia"/>
+        </w:rPr>
+        <w:t xml:space="preserve">highly significant </w:t>
+      </w:r>
+      <w:r>
+        <w:rPr>
+          <w:rFonts w:eastAsiaTheme="minorEastAsia"/>
+        </w:rPr>
+        <w:t xml:space="preserve">anchoring effects in Impressionist </w:t>
+      </w:r>
+      <w:r>
+        <w:rPr>
+          <w:rFonts w:eastAsiaTheme="minorEastAsia"/>
+        </w:rPr>
+        <w:t>art,</w:t>
+      </w:r>
+      <w:r>
+        <w:rPr>
+          <w:rFonts w:eastAsiaTheme="minorEastAsia"/>
+        </w:rPr>
+        <w:t xml:space="preserve"> </w:t>
+      </w:r>
+      <w:r>
+        <w:rPr>
+          <w:rFonts w:eastAsiaTheme="minorEastAsia"/>
+        </w:rPr>
+        <w:t>and the</w:t>
+      </w:r>
+      <w:r>
+        <w:rPr>
+          <w:rFonts w:eastAsiaTheme="minorEastAsia"/>
+        </w:rPr>
+        <w:t xml:space="preserve"> more weakly</w:t>
+      </w:r>
+      <w:r>
+        <w:rPr>
+          <w:rFonts w:eastAsiaTheme="minorEastAsia"/>
+        </w:rPr>
+        <w:t xml:space="preserve"> significant </w:t>
+      </w:r>
+      <w:r>
+        <w:rPr>
+          <w:rFonts w:eastAsiaTheme="minorEastAsia"/>
+        </w:rPr>
+        <w:t>effects</w:t>
+      </w:r>
+      <w:r>
+        <w:rPr>
+          <w:rFonts w:eastAsiaTheme="minorEastAsia"/>
+        </w:rPr>
+        <w:t xml:space="preserve"> in Contemporary art. </w:t>
+      </w:r>
+      <w:r>
+        <w:rPr>
+          <w:rFonts w:eastAsiaTheme="minorEastAsia"/>
+        </w:rPr>
+        <w:t xml:space="preserve">However, our coefficients are not </w:t>
+      </w:r>
+      <w:r>
+        <w:rPr>
+          <w:rFonts w:eastAsiaTheme="minorEastAsia"/>
+        </w:rPr>
+        <w:t>nearly as large</w:t>
+      </w:r>
+      <w:r>
+        <w:rPr>
+          <w:rFonts w:eastAsiaTheme="minorEastAsia"/>
+        </w:rPr>
+        <w:t xml:space="preserve">, </w:t>
+      </w:r>
+      <w:r>
+        <w:rPr>
+          <w:rFonts w:eastAsiaTheme="minorEastAsia"/>
+        </w:rPr>
+        <w:t>al</w:t>
+      </w:r>
+      <w:r>
+        <w:rPr>
+          <w:rFonts w:eastAsiaTheme="minorEastAsia"/>
+        </w:rPr>
+        <w:t xml:space="preserve">though </w:t>
+      </w:r>
+      <w:r>
+        <w:rPr>
+          <w:rFonts w:eastAsiaTheme="minorEastAsia"/>
+        </w:rPr>
+        <w:t>significant</w:t>
+      </w:r>
+      <w:r>
+        <w:rPr>
+          <w:rFonts w:eastAsiaTheme="minorEastAsia"/>
+        </w:rPr>
+        <w:t>. F</w:t>
+      </w:r>
+      <w:r>
+        <w:rPr>
+          <w:rFonts w:eastAsiaTheme="minorEastAsia"/>
+        </w:rPr>
+        <w:t xml:space="preserve">or Impressionist art, </w:t>
+      </w:r>
+      <w:r>
+        <w:rPr>
+          <w:rFonts w:eastAsiaTheme="minorEastAsia"/>
+        </w:rPr>
+        <w:t xml:space="preserve">a 10% </w:t>
+      </w:r>
+      <w:r>
+        <w:rPr>
+          <w:rFonts w:eastAsiaTheme="minorEastAsia"/>
+        </w:rPr>
+        <w:t xml:space="preserve">increase in </w:t>
+      </w:r>
+      <w:r>
+        <w:rPr>
+          <w:rFonts w:eastAsiaTheme="minorEastAsia"/>
+        </w:rPr>
+        <w:t xml:space="preserve">the difference between </w:t>
+      </w:r>
+      <w:r>
+        <w:rPr>
+          <w:rFonts w:eastAsiaTheme="minorEastAsia"/>
+        </w:rPr>
+        <w:t xml:space="preserve">past </w:t>
+      </w:r>
+      <w:r>
+        <w:rPr>
+          <w:rFonts w:eastAsiaTheme="minorEastAsia"/>
+        </w:rPr>
+        <w:t xml:space="preserve">price and current hedonic prediction </w:t>
+      </w:r>
+      <w:r>
+        <w:rPr>
+          <w:rFonts w:eastAsiaTheme="minorEastAsia"/>
+        </w:rPr>
+        <w:t xml:space="preserve">(anchoring) </w:t>
+      </w:r>
+      <w:r>
+        <w:rPr>
+          <w:rFonts w:eastAsiaTheme="minorEastAsia"/>
+        </w:rPr>
+        <w:t>only corresponds to a 1.</w:t>
+      </w:r>
+      <w:r>
+        <w:rPr>
+          <w:rFonts w:eastAsiaTheme="minorEastAsia"/>
+        </w:rPr>
+        <w:t xml:space="preserve">7% </w:t>
+      </w:r>
+      <w:r>
+        <w:rPr>
+          <w:rFonts w:eastAsiaTheme="minorEastAsia"/>
+        </w:rPr>
+        <w:t>increase</w:t>
+      </w:r>
+      <w:r>
+        <w:rPr>
+          <w:rFonts w:eastAsiaTheme="minorEastAsia"/>
+        </w:rPr>
+        <w:t xml:space="preserve"> in the </w:t>
+      </w:r>
+      <w:r>
+        <w:rPr>
+          <w:rFonts w:eastAsiaTheme="minorEastAsia"/>
+        </w:rPr>
+        <w:t>current sale</w:t>
+      </w:r>
+      <w:r>
+        <w:rPr>
+          <w:rFonts w:eastAsiaTheme="minorEastAsia"/>
+        </w:rPr>
+        <w:t xml:space="preserve"> price</w:t>
+      </w:r>
+      <w:r>
+        <w:rPr>
+          <w:rFonts w:eastAsiaTheme="minorEastAsia"/>
+        </w:rPr>
+        <w:t xml:space="preserve"> (</w:t>
+      </w:r>
+      <w:r>
+        <w:rPr>
+          <w:rFonts w:eastAsiaTheme="minorEastAsia"/>
+        </w:rPr>
+        <w:t xml:space="preserve">original: </w:t>
+      </w:r>
+      <w:r>
+        <w:rPr>
+          <w:rFonts w:eastAsiaTheme="minorEastAsia"/>
+        </w:rPr>
+        <w:t>6.2-8.5%)</w:t>
+      </w:r>
+      <w:r>
+        <w:rPr>
+          <w:rFonts w:eastAsiaTheme="minorEastAsia"/>
+        </w:rPr>
+        <w:t xml:space="preserve">, while </w:t>
+      </w:r>
+      <w:r>
+        <w:rPr>
+          <w:rFonts w:eastAsiaTheme="minorEastAsia"/>
+        </w:rPr>
+        <w:t>for Contemporary art</w:t>
+      </w:r>
+      <w:r>
+        <w:rPr>
+          <w:rFonts w:eastAsiaTheme="minorEastAsia"/>
+        </w:rPr>
+        <w:t xml:space="preserve"> </w:t>
+      </w:r>
+      <w:r>
+        <w:rPr>
+          <w:rFonts w:eastAsiaTheme="minorEastAsia"/>
+        </w:rPr>
+        <w:t>this</w:t>
+      </w:r>
+      <w:r>
+        <w:rPr>
+          <w:rFonts w:eastAsiaTheme="minorEastAsia"/>
+        </w:rPr>
+        <w:t xml:space="preserve"> is only a 1.3% </w:t>
+      </w:r>
+      <w:r>
+        <w:rPr>
+          <w:rFonts w:eastAsiaTheme="minorEastAsia"/>
+        </w:rPr>
+        <w:t xml:space="preserve">predicted </w:t>
+      </w:r>
+      <w:r>
+        <w:rPr>
+          <w:rFonts w:eastAsiaTheme="minorEastAsia"/>
+        </w:rPr>
+        <w:t>increase</w:t>
+      </w:r>
+      <w:r>
+        <w:rPr>
+          <w:rFonts w:eastAsiaTheme="minorEastAsia"/>
+        </w:rPr>
+        <w:t xml:space="preserve"> (</w:t>
+      </w:r>
+      <w:r>
+        <w:rPr>
+          <w:rFonts w:eastAsiaTheme="minorEastAsia"/>
+        </w:rPr>
+        <w:t>original: 5%)</w:t>
+      </w:r>
       <w:r>
         <w:rPr>
           <w:rFonts w:eastAsiaTheme="minorEastAsia"/>
@@ -1218,288 +1380,6 @@
         <w:rPr>
           <w:rFonts w:eastAsiaTheme="minorEastAsia"/>
         </w:rPr>
-        <w:t xml:space="preserve"> </w:t>
-      </w:r>
-      <w:r>
-        <w:rPr>
-          <w:rFonts w:eastAsiaTheme="minorEastAsia"/>
-        </w:rPr>
-        <w:t xml:space="preserve">We </w:t>
-      </w:r>
-      <w:r>
-        <w:rPr>
-          <w:rFonts w:eastAsiaTheme="minorEastAsia"/>
-        </w:rPr>
-        <w:t xml:space="preserve">were able to </w:t>
-      </w:r>
-      <w:r>
-        <w:rPr>
-          <w:rFonts w:eastAsiaTheme="minorEastAsia"/>
-        </w:rPr>
-        <w:t xml:space="preserve">reproduce the discovery of </w:t>
-      </w:r>
-      <w:r>
-        <w:rPr>
-          <w:rFonts w:eastAsiaTheme="minorEastAsia"/>
-        </w:rPr>
-        <w:t xml:space="preserve">highly significant </w:t>
-      </w:r>
-      <w:r>
-        <w:rPr>
-          <w:rFonts w:eastAsiaTheme="minorEastAsia"/>
-        </w:rPr>
-        <w:t xml:space="preserve">anchoring effects in Impressionist </w:t>
-      </w:r>
-      <w:r>
-        <w:rPr>
-          <w:rFonts w:eastAsiaTheme="minorEastAsia"/>
-        </w:rPr>
-        <w:t>art,</w:t>
-      </w:r>
-      <w:r>
-        <w:rPr>
-          <w:rFonts w:eastAsiaTheme="minorEastAsia"/>
-        </w:rPr>
-        <w:t xml:space="preserve"> </w:t>
-      </w:r>
-      <w:r>
-        <w:rPr>
-          <w:rFonts w:eastAsiaTheme="minorEastAsia"/>
-        </w:rPr>
-        <w:t>and the</w:t>
-      </w:r>
-      <w:r>
-        <w:rPr>
-          <w:rFonts w:eastAsiaTheme="minorEastAsia"/>
-        </w:rPr>
-        <w:t xml:space="preserve"> more weakly</w:t>
-      </w:r>
-      <w:r>
-        <w:rPr>
-          <w:rFonts w:eastAsiaTheme="minorEastAsia"/>
-        </w:rPr>
-        <w:t xml:space="preserve"> significant </w:t>
-      </w:r>
-      <w:r>
-        <w:rPr>
-          <w:rFonts w:eastAsiaTheme="minorEastAsia"/>
-        </w:rPr>
-        <w:t>effects</w:t>
-      </w:r>
-      <w:r>
-        <w:rPr>
-          <w:rFonts w:eastAsiaTheme="minorEastAsia"/>
-        </w:rPr>
-        <w:t xml:space="preserve"> in Contemporary art. </w:t>
-      </w:r>
-      <w:r>
-        <w:rPr>
-          <w:rFonts w:eastAsiaTheme="minorEastAsia"/>
-        </w:rPr>
-        <w:t xml:space="preserve">However, our coefficients are not </w:t>
-      </w:r>
-      <w:r>
-        <w:rPr>
-          <w:rFonts w:eastAsiaTheme="minorEastAsia"/>
-        </w:rPr>
-        <w:t>nearly as large</w:t>
-      </w:r>
-      <w:r>
-        <w:rPr>
-          <w:rFonts w:eastAsiaTheme="minorEastAsia"/>
-        </w:rPr>
-        <w:t xml:space="preserve">, </w:t>
-      </w:r>
-      <w:r>
-        <w:rPr>
-          <w:rFonts w:eastAsiaTheme="minorEastAsia"/>
-        </w:rPr>
-        <w:t>al</w:t>
-      </w:r>
-      <w:r>
-        <w:rPr>
-          <w:rFonts w:eastAsiaTheme="minorEastAsia"/>
-        </w:rPr>
-        <w:t xml:space="preserve">though </w:t>
-      </w:r>
-      <w:r>
-        <w:rPr>
-          <w:rFonts w:eastAsiaTheme="minorEastAsia"/>
-        </w:rPr>
-        <w:t>significant</w:t>
-      </w:r>
-      <w:r>
-        <w:rPr>
-          <w:rFonts w:eastAsiaTheme="minorEastAsia"/>
-        </w:rPr>
-        <w:t>. F</w:t>
-      </w:r>
-      <w:r>
-        <w:rPr>
-          <w:rFonts w:eastAsiaTheme="minorEastAsia"/>
-        </w:rPr>
-        <w:t xml:space="preserve">or Impressionist art, </w:t>
-      </w:r>
-      <w:r>
-        <w:rPr>
-          <w:rFonts w:eastAsiaTheme="minorEastAsia"/>
-        </w:rPr>
-        <w:t xml:space="preserve">a 10% </w:t>
-      </w:r>
-      <w:r>
-        <w:rPr>
-          <w:rFonts w:eastAsiaTheme="minorEastAsia"/>
-        </w:rPr>
-        <w:t xml:space="preserve">increase in </w:t>
-      </w:r>
-      <w:r>
-        <w:rPr>
-          <w:rFonts w:eastAsiaTheme="minorEastAsia"/>
-        </w:rPr>
-        <w:t xml:space="preserve">the difference between </w:t>
-      </w:r>
-      <w:r>
-        <w:rPr>
-          <w:rFonts w:eastAsiaTheme="minorEastAsia"/>
-        </w:rPr>
-        <w:t xml:space="preserve">past </w:t>
-      </w:r>
-      <w:r>
-        <w:rPr>
-          <w:rFonts w:eastAsiaTheme="minorEastAsia"/>
-        </w:rPr>
-        <w:t xml:space="preserve">price and current hedonic prediction </w:t>
-      </w:r>
-      <w:r>
-        <w:rPr>
-          <w:rFonts w:eastAsiaTheme="minorEastAsia"/>
-        </w:rPr>
-        <w:t xml:space="preserve">(anchoring) </w:t>
-      </w:r>
-      <w:r>
-        <w:rPr>
-          <w:rFonts w:eastAsiaTheme="minorEastAsia"/>
-        </w:rPr>
-        <w:t>only corresponds to a 1.</w:t>
-      </w:r>
-      <w:r>
-        <w:rPr>
-          <w:rFonts w:eastAsiaTheme="minorEastAsia"/>
-        </w:rPr>
-        <w:t xml:space="preserve">7% </w:t>
-      </w:r>
-      <w:r>
-        <w:rPr>
-          <w:rFonts w:eastAsiaTheme="minorEastAsia"/>
-        </w:rPr>
-        <w:t>increase</w:t>
-      </w:r>
-      <w:r>
-        <w:rPr>
-          <w:rFonts w:eastAsiaTheme="minorEastAsia"/>
-        </w:rPr>
-        <w:t xml:space="preserve"> in the </w:t>
-      </w:r>
-      <w:r>
-        <w:rPr>
-          <w:rFonts w:eastAsiaTheme="minorEastAsia"/>
-        </w:rPr>
-        <w:t>current sale</w:t>
-      </w:r>
-      <w:r>
-        <w:rPr>
-          <w:rFonts w:eastAsiaTheme="minorEastAsia"/>
-        </w:rPr>
-        <w:t xml:space="preserve"> price</w:t>
-      </w:r>
-      <w:r>
-        <w:rPr>
-          <w:rFonts w:eastAsiaTheme="minorEastAsia"/>
-        </w:rPr>
-        <w:t xml:space="preserve"> (</w:t>
-      </w:r>
-      <w:r>
-        <w:rPr>
-          <w:rFonts w:eastAsiaTheme="minorEastAsia"/>
-        </w:rPr>
-        <w:t xml:space="preserve">original: </w:t>
-      </w:r>
-      <w:r>
-        <w:rPr>
-          <w:rFonts w:eastAsiaTheme="minorEastAsia"/>
-        </w:rPr>
-        <w:t>6.2-8.5%)</w:t>
-      </w:r>
-      <w:r>
-        <w:rPr>
-          <w:rFonts w:eastAsiaTheme="minorEastAsia"/>
-        </w:rPr>
-        <w:t xml:space="preserve">, while </w:t>
-      </w:r>
-      <w:r>
-        <w:rPr>
-          <w:rFonts w:eastAsiaTheme="minorEastAsia"/>
-        </w:rPr>
-        <w:t>for Contemporary art</w:t>
-      </w:r>
-      <w:r>
-        <w:rPr>
-          <w:rFonts w:eastAsiaTheme="minorEastAsia"/>
-        </w:rPr>
-        <w:t xml:space="preserve"> </w:t>
-      </w:r>
-      <w:r>
-        <w:rPr>
-          <w:rFonts w:eastAsiaTheme="minorEastAsia"/>
-        </w:rPr>
-        <w:t>this</w:t>
-      </w:r>
-      <w:r>
-        <w:rPr>
-          <w:rFonts w:eastAsiaTheme="minorEastAsia"/>
-        </w:rPr>
-        <w:t xml:space="preserve"> is only a 1.3% </w:t>
-      </w:r>
-      <w:r>
-        <w:rPr>
-          <w:rFonts w:eastAsiaTheme="minorEastAsia"/>
-        </w:rPr>
-        <w:t xml:space="preserve">predicted </w:t>
-      </w:r>
-      <w:r>
-        <w:rPr>
-          <w:rFonts w:eastAsiaTheme="minorEastAsia"/>
-        </w:rPr>
-        <w:t>increase</w:t>
-      </w:r>
-      <w:r>
-        <w:rPr>
-          <w:rFonts w:eastAsiaTheme="minorEastAsia"/>
-        </w:rPr>
-        <w:t xml:space="preserve"> (</w:t>
-      </w:r>
-      <w:r>
-        <w:rPr>
-          <w:rFonts w:eastAsiaTheme="minorEastAsia"/>
-        </w:rPr>
-        <w:t>original: 5%)</w:t>
-      </w:r>
-      <w:r>
-        <w:rPr>
-          <w:rFonts w:eastAsiaTheme="minorEastAsia"/>
-        </w:rPr>
-        <w:t>.</w:t>
-      </w:r>
-      <w:r>
-        <w:rPr>
-          <w:rFonts w:eastAsiaTheme="minorEastAsia"/>
-        </w:rPr>
-        <w:t xml:space="preserve"> </w:t>
-      </w:r>
-      <w:r>
-        <w:rPr>
-          <w:rFonts w:eastAsiaTheme="minorEastAsia"/>
-        </w:rPr>
         <w:t xml:space="preserve">On the other hand, </w:t>
       </w:r>
       <w:r>
@@ -1614,30 +1494,8 @@
         <w:rPr>
           <w:rFonts w:eastAsiaTheme="minorEastAsia"/>
         </w:rPr>
-        <w:t xml:space="preserve"> </w:t>
-      </w:r>
-      <w:proofErr w:type="spellStart"/>
-      <w:r>
-        <w:rPr>
-          <w:rFonts w:eastAsiaTheme="minorEastAsia"/>
-        </w:rPr>
-        <w:t>Beggs</w:t>
-      </w:r>
-      <w:proofErr w:type="spellEnd"/>
-      <w:r>
-        <w:rPr>
-          <w:rFonts w:eastAsiaTheme="minorEastAsia"/>
-        </w:rPr>
-        <w:t xml:space="preserve"> &amp; </w:t>
-      </w:r>
-      <w:proofErr w:type="spellStart"/>
-      <w:r>
-        <w:rPr>
-          <w:rFonts w:eastAsiaTheme="minorEastAsia"/>
-        </w:rPr>
-        <w:t>Graddy</w:t>
-      </w:r>
-      <w:proofErr w:type="spellEnd"/>
+        <w:t xml:space="preserve"> Beggs &amp; Graddy</w:t>
+      </w:r>
       <w:r>
         <w:rPr>
           <w:rFonts w:eastAsiaTheme="minorEastAsia"/>
@@ -1861,28 +1719,12 @@
         </w:rPr>
         <w:t xml:space="preserve"> </w:t>
       </w:r>
-      <w:proofErr w:type="spellStart"/>
-      <w:r>
-        <w:rPr>
-          <w:rFonts w:eastAsiaTheme="minorEastAsia"/>
-        </w:rPr>
-        <w:t>Beggs</w:t>
-      </w:r>
-      <w:proofErr w:type="spellEnd"/>
-      <w:r>
-        <w:rPr>
-          <w:rFonts w:eastAsiaTheme="minorEastAsia"/>
-        </w:rPr>
-        <w:t xml:space="preserve"> &amp; </w:t>
-      </w:r>
-      <w:proofErr w:type="spellStart"/>
-      <w:r>
-        <w:rPr>
-          <w:rFonts w:eastAsiaTheme="minorEastAsia"/>
-        </w:rPr>
-        <w:t>Graddy</w:t>
-      </w:r>
-      <w:proofErr w:type="spellEnd"/>
+      <w:r>
+        <w:rPr>
+          <w:rFonts w:eastAsiaTheme="minorEastAsia"/>
+        </w:rPr>
+        <w:t>Beggs &amp; Graddy</w:t>
+      </w:r>
       <w:r>
         <w:rPr>
           <w:rFonts w:eastAsiaTheme="minorEastAsia"/>
@@ -2273,30 +2115,8 @@
         <w:rPr>
           <w:rFonts w:eastAsiaTheme="minorEastAsia"/>
         </w:rPr>
-        <w:t xml:space="preserve"> of </w:t>
-      </w:r>
-      <w:proofErr w:type="spellStart"/>
-      <w:r>
-        <w:rPr>
-          <w:rFonts w:eastAsiaTheme="minorEastAsia"/>
-        </w:rPr>
-        <w:t>Beggs</w:t>
-      </w:r>
-      <w:proofErr w:type="spellEnd"/>
-      <w:r>
-        <w:rPr>
-          <w:rFonts w:eastAsiaTheme="minorEastAsia"/>
-        </w:rPr>
-        <w:t xml:space="preserve"> &amp; </w:t>
-      </w:r>
-      <w:proofErr w:type="spellStart"/>
-      <w:r>
-        <w:rPr>
-          <w:rFonts w:eastAsiaTheme="minorEastAsia"/>
-        </w:rPr>
-        <w:t>Graddy</w:t>
-      </w:r>
-      <w:proofErr w:type="spellEnd"/>
+        <w:t xml:space="preserve"> of Beggs &amp; Graddy</w:t>
+      </w:r>
       <w:r>
         <w:rPr>
           <w:rFonts w:eastAsiaTheme="minorEastAsia"/>
@@ -2914,28 +2734,12 @@
         </w:rPr>
         <w:t xml:space="preserve">of </w:t>
       </w:r>
-      <w:proofErr w:type="spellStart"/>
-      <w:r>
-        <w:rPr>
-          <w:rFonts w:eastAsiaTheme="minorEastAsia"/>
-        </w:rPr>
-        <w:t>Beggs</w:t>
-      </w:r>
-      <w:proofErr w:type="spellEnd"/>
-      <w:r>
-        <w:rPr>
-          <w:rFonts w:eastAsiaTheme="minorEastAsia"/>
-        </w:rPr>
-        <w:t xml:space="preserve"> &amp; </w:t>
-      </w:r>
-      <w:proofErr w:type="spellStart"/>
-      <w:r>
-        <w:rPr>
-          <w:rFonts w:eastAsiaTheme="minorEastAsia"/>
-        </w:rPr>
-        <w:t>Graddy</w:t>
-      </w:r>
-      <w:proofErr w:type="spellEnd"/>
+      <w:r>
+        <w:rPr>
+          <w:rFonts w:eastAsiaTheme="minorEastAsia"/>
+        </w:rPr>
+        <w:t>Beggs &amp; Graddy</w:t>
+      </w:r>
       <w:r>
         <w:rPr>
           <w:rFonts w:eastAsiaTheme="minorEastAsia"/>
@@ -3141,21 +2945,7 @@
         <w:rPr>
           <w:rFonts w:eastAsiaTheme="minorEastAsia"/>
         </w:rPr>
-        <w:t xml:space="preserve">&lt; </w:t>
-      </w:r>
-      <w:proofErr w:type="gramStart"/>
-      <w:r>
-        <w:rPr>
-          <w:rFonts w:eastAsiaTheme="minorEastAsia"/>
-        </w:rPr>
-        <w:t>discuss</w:t>
-      </w:r>
-      <w:proofErr w:type="gramEnd"/>
-      <w:r>
-        <w:rPr>
-          <w:rFonts w:eastAsiaTheme="minorEastAsia"/>
-        </w:rPr>
-        <w:t xml:space="preserve"> why all </w:t>
+        <w:t xml:space="preserve">&lt; discuss why all </w:t>
       </w:r>
       <w:r>
         <w:rPr>
@@ -4684,35 +4474,7 @@
         <w:rPr>
           <w:rFonts w:eastAsiaTheme="minorEastAsia"/>
         </w:rPr>
-        <w:t xml:space="preserve">rice for a current piece since as </w:t>
-      </w:r>
-      <w:proofErr w:type="spellStart"/>
-      <w:r>
-        <w:rPr>
-          <w:rFonts w:eastAsiaTheme="minorEastAsia"/>
-        </w:rPr>
-        <w:t>Beggs</w:t>
-      </w:r>
-      <w:proofErr w:type="spellEnd"/>
-      <w:r>
-        <w:rPr>
-          <w:rFonts w:eastAsiaTheme="minorEastAsia"/>
-        </w:rPr>
-        <w:t xml:space="preserve"> &amp; </w:t>
-      </w:r>
-      <w:proofErr w:type="spellStart"/>
-      <w:r>
-        <w:rPr>
-          <w:rFonts w:eastAsiaTheme="minorEastAsia"/>
-        </w:rPr>
-        <w:t>Graddy</w:t>
-      </w:r>
-      <w:proofErr w:type="spellEnd"/>
-      <w:r>
-        <w:rPr>
-          <w:rFonts w:eastAsiaTheme="minorEastAsia"/>
-        </w:rPr>
-        <w:t xml:space="preserve"> </w:t>
+        <w:t xml:space="preserve">rice for a current piece since as Beggs &amp; Graddy </w:t>
       </w:r>
       <w:r>
         <w:rPr>
@@ -5407,33 +5169,11 @@
         </w:rPr>
         <w:t xml:space="preserve">price indices in </w:t>
       </w:r>
-      <w:proofErr w:type="spellStart"/>
-      <w:r>
-        <w:rPr>
-          <w:rFonts w:eastAsiaTheme="minorEastAsia"/>
-        </w:rPr>
-        <w:t>Beggs</w:t>
-      </w:r>
-      <w:proofErr w:type="spellEnd"/>
-      <w:r>
-        <w:rPr>
-          <w:rFonts w:eastAsiaTheme="minorEastAsia"/>
-        </w:rPr>
-        <w:t xml:space="preserve"> &amp; </w:t>
-      </w:r>
-      <w:proofErr w:type="spellStart"/>
-      <w:r>
-        <w:rPr>
-          <w:rFonts w:eastAsiaTheme="minorEastAsia"/>
-        </w:rPr>
-        <w:t>Graddy</w:t>
-      </w:r>
-      <w:proofErr w:type="spellEnd"/>
-      <w:r>
-        <w:rPr>
-          <w:rFonts w:eastAsiaTheme="minorEastAsia"/>
-        </w:rPr>
-        <w:t xml:space="preserve"> (2009</w:t>
+      <w:r>
+        <w:rPr>
+          <w:rFonts w:eastAsiaTheme="minorEastAsia"/>
+        </w:rPr>
+        <w:t>Beggs &amp; Graddy (2009</w:t>
       </w:r>
       <w:r>
         <w:rPr>
@@ -9102,6 +8842,30 @@
         </w:rPr>
         <w:t>and evaluate our results more thoroughly.</w:t>
       </w:r>
+      <w:r>
+        <w:rPr>
+          <w:rFonts w:eastAsiaTheme="minorEastAsia"/>
+        </w:rPr>
+        <w:t xml:space="preserve"> </w:t>
+      </w:r>
+      <w:r>
+        <w:rPr>
+          <w:rFonts w:eastAsiaTheme="minorEastAsia"/>
+        </w:rPr>
+        <w:t xml:space="preserve">Only </w:t>
+      </w:r>
+      <w:r>
+        <w:rPr>
+          <w:rFonts w:eastAsiaTheme="minorEastAsia"/>
+        </w:rPr>
+        <w:t xml:space="preserve">Contemporary artist pairs were </w:t>
+      </w:r>
+      <w:r>
+        <w:rPr>
+          <w:rFonts w:eastAsiaTheme="minorEastAsia"/>
+        </w:rPr>
+        <w:t>provided.</w:t>
+      </w:r>
     </w:p>
     <w:p>
       <w:pPr>
@@ -9574,12 +9338,6 @@
           <w:rFonts w:eastAsiaTheme="minorEastAsia"/>
         </w:rPr>
         <w:lastRenderedPageBreak/>
-        <w:tab/>
-      </w:r>
-      <w:r>
-        <w:rPr>
-          <w:rFonts w:eastAsiaTheme="minorEastAsia"/>
-        </w:rPr>
         <w:t xml:space="preserve">Tables &lt;&gt; </w:t>
       </w:r>
       <w:r>
@@ -10384,6 +10142,18 @@
         <w:rPr>
           <w:rFonts w:eastAsiaTheme="minorEastAsia"/>
         </w:rPr>
+        <w:t>, as</w:t>
+      </w:r>
+      <w:r>
+        <w:rPr>
+          <w:rFonts w:eastAsiaTheme="minorEastAsia"/>
+        </w:rPr>
+        <w:t xml:space="preserve"> anchoring effects between Dali and Miro pieces are inconclusive here</w:t>
+      </w:r>
+      <w:r>
+        <w:rPr>
+          <w:rFonts w:eastAsiaTheme="minorEastAsia"/>
+        </w:rPr>
         <w:t xml:space="preserve">. </w:t>
       </w:r>
       <w:r>
@@ -10676,8 +10446,435 @@
           <w:rFonts w:eastAsiaTheme="minorEastAsia"/>
         </w:rPr>
       </w:pPr>
+      <w:r>
+        <w:rPr>
+          <w:rFonts w:eastAsiaTheme="minorEastAsia"/>
+        </w:rPr>
+        <w:t xml:space="preserve">Picasso </w:t>
+      </w:r>
+      <w:r>
+        <w:rPr>
+          <w:rFonts w:eastAsiaTheme="minorEastAsia"/>
+        </w:rPr>
+        <w:t>and Chagall</w:t>
+      </w:r>
+      <w:r>
+        <w:rPr>
+          <w:rFonts w:eastAsiaTheme="minorEastAsia"/>
+        </w:rPr>
+        <w:t>, former friends turned rivals</w:t>
+      </w:r>
+      <w:r>
+        <w:rPr>
+          <w:rStyle w:val="FootnoteReference"/>
+          <w:rFonts w:eastAsiaTheme="minorEastAsia"/>
+        </w:rPr>
+        <w:footnoteReference w:id="6"/>
+      </w:r>
+      <w:r>
+        <w:rPr>
+          <w:rFonts w:eastAsiaTheme="minorEastAsia"/>
+        </w:rPr>
+        <w:t xml:space="preserve"> and </w:t>
+      </w:r>
+      <w:r>
+        <w:rPr>
+          <w:rFonts w:eastAsiaTheme="minorEastAsia"/>
+        </w:rPr>
+        <w:t xml:space="preserve">two of the best-known Contemporary artists, </w:t>
+      </w:r>
+      <w:r>
+        <w:rPr>
+          <w:rFonts w:eastAsiaTheme="minorEastAsia"/>
+        </w:rPr>
+        <w:t>span</w:t>
+      </w:r>
+      <w:r>
+        <w:rPr>
+          <w:rFonts w:eastAsiaTheme="minorEastAsia"/>
+        </w:rPr>
+        <w:t>ned</w:t>
+      </w:r>
+      <w:r>
+        <w:rPr>
+          <w:rFonts w:eastAsiaTheme="minorEastAsia"/>
+        </w:rPr>
+        <w:t xml:space="preserve"> multiple </w:t>
+      </w:r>
+      <w:r>
+        <w:rPr>
+          <w:rFonts w:eastAsiaTheme="minorEastAsia"/>
+        </w:rPr>
+        <w:t>artistic traditions</w:t>
+      </w:r>
+      <w:r>
+        <w:rPr>
+          <w:rFonts w:eastAsiaTheme="minorEastAsia"/>
+        </w:rPr>
+        <w:t xml:space="preserve">. </w:t>
+      </w:r>
+      <w:r>
+        <w:rPr>
+          <w:rFonts w:eastAsiaTheme="minorEastAsia"/>
+        </w:rPr>
+        <w:t>The works of Picasso</w:t>
+      </w:r>
+      <w:r>
+        <w:rPr>
+          <w:rFonts w:eastAsiaTheme="minorEastAsia"/>
+        </w:rPr>
+        <w:t xml:space="preserve"> range from C</w:t>
+      </w:r>
+      <w:r>
+        <w:rPr>
+          <w:rFonts w:eastAsiaTheme="minorEastAsia"/>
+        </w:rPr>
+        <w:t xml:space="preserve">ubist </w:t>
+      </w:r>
+      <w:r>
+        <w:rPr>
+          <w:rFonts w:eastAsiaTheme="minorEastAsia"/>
+        </w:rPr>
+        <w:t xml:space="preserve">nude </w:t>
+      </w:r>
+      <w:r>
+        <w:rPr>
+          <w:rFonts w:eastAsiaTheme="minorEastAsia"/>
+        </w:rPr>
+        <w:t xml:space="preserve">portraits </w:t>
+      </w:r>
+      <w:r>
+        <w:rPr>
+          <w:rFonts w:eastAsiaTheme="minorEastAsia"/>
+        </w:rPr>
+        <w:t xml:space="preserve">to </w:t>
+      </w:r>
+      <w:r>
+        <w:rPr>
+          <w:rFonts w:eastAsiaTheme="minorEastAsia"/>
+        </w:rPr>
+        <w:t xml:space="preserve">Neoclassical </w:t>
+      </w:r>
+      <w:r>
+        <w:rPr>
+          <w:rFonts w:eastAsiaTheme="minorEastAsia"/>
+        </w:rPr>
+        <w:t>and Surrealist</w:t>
+      </w:r>
+      <w:r>
+        <w:rPr>
+          <w:rFonts w:eastAsiaTheme="minorEastAsia"/>
+        </w:rPr>
+        <w:t xml:space="preserve"> paintings,</w:t>
+      </w:r>
+      <w:r>
+        <w:rPr>
+          <w:rFonts w:eastAsiaTheme="minorEastAsia"/>
+        </w:rPr>
+        <w:t xml:space="preserve"> and </w:t>
+      </w:r>
+      <w:r>
+        <w:rPr>
+          <w:rFonts w:eastAsiaTheme="minorEastAsia"/>
+        </w:rPr>
+        <w:t>frequently depict real life</w:t>
+      </w:r>
+      <w:r>
+        <w:rPr>
+          <w:rFonts w:eastAsiaTheme="minorEastAsia"/>
+        </w:rPr>
+        <w:t xml:space="preserve"> in</w:t>
+      </w:r>
+      <w:r>
+        <w:rPr>
+          <w:rFonts w:eastAsiaTheme="minorEastAsia"/>
+        </w:rPr>
+        <w:t xml:space="preserve"> abstract </w:t>
+      </w:r>
+      <w:r>
+        <w:rPr>
+          <w:rFonts w:eastAsiaTheme="minorEastAsia"/>
+        </w:rPr>
+        <w:t>forms</w:t>
+      </w:r>
+      <w:r>
+        <w:rPr>
+          <w:rFonts w:eastAsiaTheme="minorEastAsia"/>
+        </w:rPr>
+        <w:t xml:space="preserve">. </w:t>
+      </w:r>
+      <w:r>
+        <w:rPr>
+          <w:rFonts w:eastAsiaTheme="minorEastAsia"/>
+        </w:rPr>
+        <w:t>Chagall</w:t>
+      </w:r>
+      <w:r>
+        <w:rPr>
+          <w:rFonts w:eastAsiaTheme="minorEastAsia"/>
+        </w:rPr>
+        <w:t xml:space="preserve"> </w:t>
+      </w:r>
+      <w:r>
+        <w:rPr>
+          <w:rFonts w:eastAsiaTheme="minorEastAsia"/>
+        </w:rPr>
+        <w:t xml:space="preserve">drew upon a variety of </w:t>
+      </w:r>
+      <w:r>
+        <w:rPr>
+          <w:rFonts w:eastAsiaTheme="minorEastAsia"/>
+        </w:rPr>
+        <w:t xml:space="preserve">movements including Surrealism, Cubism, and </w:t>
+      </w:r>
+      <w:r>
+        <w:rPr>
+          <w:rFonts w:eastAsiaTheme="minorEastAsia"/>
+        </w:rPr>
+        <w:t>Expressionism for</w:t>
+      </w:r>
+      <w:r>
+        <w:rPr>
+          <w:rFonts w:eastAsiaTheme="minorEastAsia"/>
+        </w:rPr>
+        <w:t xml:space="preserve"> his works, </w:t>
+      </w:r>
+      <w:r>
+        <w:rPr>
+          <w:rFonts w:eastAsiaTheme="minorEastAsia"/>
+        </w:rPr>
+        <w:t xml:space="preserve">many </w:t>
+      </w:r>
+      <w:r>
+        <w:rPr>
+          <w:rFonts w:eastAsiaTheme="minorEastAsia"/>
+        </w:rPr>
+        <w:t>of</w:t>
+      </w:r>
+      <w:r>
+        <w:rPr>
+          <w:rFonts w:eastAsiaTheme="minorEastAsia"/>
+        </w:rPr>
+        <w:t xml:space="preserve"> which</w:t>
+      </w:r>
+      <w:r>
+        <w:rPr>
+          <w:rFonts w:eastAsiaTheme="minorEastAsia"/>
+        </w:rPr>
+        <w:t xml:space="preserve"> </w:t>
+      </w:r>
+      <w:r>
+        <w:rPr>
+          <w:rFonts w:eastAsiaTheme="minorEastAsia"/>
+        </w:rPr>
+        <w:t xml:space="preserve">focus on </w:t>
+      </w:r>
+      <w:r>
+        <w:rPr>
+          <w:rFonts w:eastAsiaTheme="minorEastAsia"/>
+        </w:rPr>
+        <w:t>scenes</w:t>
+      </w:r>
+      <w:r>
+        <w:rPr>
+          <w:rFonts w:eastAsiaTheme="minorEastAsia"/>
+        </w:rPr>
+        <w:t xml:space="preserve"> from</w:t>
+      </w:r>
+      <w:r>
+        <w:rPr>
+          <w:rFonts w:eastAsiaTheme="minorEastAsia"/>
+        </w:rPr>
+        <w:t xml:space="preserve"> Eastern Europe</w:t>
+      </w:r>
+      <w:r>
+        <w:rPr>
+          <w:rStyle w:val="FootnoteReference"/>
+          <w:rFonts w:eastAsiaTheme="minorEastAsia"/>
+        </w:rPr>
+        <w:footnoteReference w:id="7"/>
+      </w:r>
+      <w:r>
+        <w:rPr>
+          <w:rFonts w:eastAsiaTheme="minorEastAsia"/>
+        </w:rPr>
+        <w:t xml:space="preserve"> </w:t>
+      </w:r>
+      <w:r>
+        <w:rPr>
+          <w:rStyle w:val="FootnoteReference"/>
+          <w:rFonts w:eastAsiaTheme="minorEastAsia"/>
+        </w:rPr>
+        <w:footnoteReference w:id="8"/>
+      </w:r>
+      <w:r>
+        <w:rPr>
+          <w:rFonts w:eastAsiaTheme="minorEastAsia"/>
+        </w:rPr>
+        <w:t>.</w:t>
+      </w:r>
+      <w:r>
+        <w:rPr>
+          <w:rFonts w:eastAsiaTheme="minorEastAsia"/>
+        </w:rPr>
+        <w:t xml:space="preserve"> </w:t>
+      </w:r>
+      <w:r>
+        <w:rPr>
+          <w:rFonts w:eastAsiaTheme="minorEastAsia"/>
+        </w:rPr>
+        <w:t>As with Dali and Miro, th</w:t>
+      </w:r>
+      <w:r>
+        <w:rPr>
+          <w:rFonts w:eastAsiaTheme="minorEastAsia"/>
+        </w:rPr>
+        <w:t>e two painters</w:t>
+      </w:r>
+      <w:r>
+        <w:rPr>
+          <w:rFonts w:eastAsiaTheme="minorEastAsia"/>
+        </w:rPr>
+        <w:t xml:space="preserve"> </w:t>
+      </w:r>
+      <w:r>
+        <w:rPr>
+          <w:rFonts w:eastAsiaTheme="minorEastAsia"/>
+        </w:rPr>
+        <w:t xml:space="preserve">appear </w:t>
+      </w:r>
+      <w:r>
+        <w:rPr>
+          <w:rFonts w:eastAsiaTheme="minorEastAsia"/>
+        </w:rPr>
+        <w:t>together at exhibitions</w:t>
+      </w:r>
+      <w:r>
+        <w:rPr>
+          <w:rStyle w:val="FootnoteReference"/>
+          <w:rFonts w:eastAsiaTheme="minorEastAsia"/>
+        </w:rPr>
+        <w:footnoteReference w:id="9"/>
+      </w:r>
+      <w:r>
+        <w:rPr>
+          <w:rFonts w:eastAsiaTheme="minorEastAsia"/>
+        </w:rPr>
+        <w:t xml:space="preserve"> </w:t>
+      </w:r>
+      <w:r>
+        <w:rPr>
+          <w:rStyle w:val="FootnoteReference"/>
+          <w:rFonts w:eastAsiaTheme="minorEastAsia"/>
+        </w:rPr>
+        <w:footnoteReference w:id="10"/>
+      </w:r>
+      <w:r>
+        <w:rPr>
+          <w:rFonts w:eastAsiaTheme="minorEastAsia"/>
+        </w:rPr>
+        <w:t xml:space="preserve">, </w:t>
+      </w:r>
+      <w:r>
+        <w:rPr>
+          <w:rFonts w:eastAsiaTheme="minorEastAsia"/>
+        </w:rPr>
+        <w:t xml:space="preserve">and their </w:t>
+      </w:r>
+      <w:r>
+        <w:rPr>
+          <w:rFonts w:eastAsiaTheme="minorEastAsia"/>
+        </w:rPr>
+        <w:t>works</w:t>
+      </w:r>
+      <w:r>
+        <w:rPr>
+          <w:rFonts w:eastAsiaTheme="minorEastAsia"/>
+        </w:rPr>
+        <w:t xml:space="preserve"> often</w:t>
+      </w:r>
+      <w:r>
+        <w:rPr>
+          <w:rFonts w:eastAsiaTheme="minorEastAsia"/>
+        </w:rPr>
+        <w:t xml:space="preserve"> </w:t>
+      </w:r>
+      <w:r>
+        <w:rPr>
+          <w:rFonts w:eastAsiaTheme="minorEastAsia"/>
+        </w:rPr>
+        <w:t xml:space="preserve">fetch </w:t>
+      </w:r>
+      <w:r>
+        <w:rPr>
+          <w:rFonts w:eastAsiaTheme="minorEastAsia"/>
+        </w:rPr>
+        <w:t xml:space="preserve">7- and </w:t>
+      </w:r>
+      <w:r>
+        <w:rPr>
+          <w:rFonts w:eastAsiaTheme="minorEastAsia"/>
+        </w:rPr>
+        <w:t>even 8-figure sums at auction.</w:t>
+      </w:r>
+    </w:p>
+    <w:p>
+      <w:pPr>
+        <w:spacing w:before="240" w:line="480" w:lineRule="auto"/>
+        <w:rPr>
+          <w:rFonts w:eastAsiaTheme="minorEastAsia"/>
+        </w:rPr>
+      </w:pPr>
       <w:bookmarkStart w:id="0" w:name="_GoBack"/>
       <w:bookmarkEnd w:id="0"/>
+      <w:r>
+        <w:rPr>
+          <w:rFonts w:eastAsiaTheme="minorEastAsia"/>
+        </w:rPr>
+        <w:t xml:space="preserve">Anchoring effects </w:t>
+      </w:r>
+      <w:r>
+        <w:rPr>
+          <w:rFonts w:eastAsiaTheme="minorEastAsia"/>
+        </w:rPr>
+        <w:t xml:space="preserve">seem to be much stronger </w:t>
+      </w:r>
+      <w:r>
+        <w:rPr>
+          <w:rFonts w:eastAsiaTheme="minorEastAsia"/>
+        </w:rPr>
+        <w:t xml:space="preserve">and </w:t>
+      </w:r>
+      <w:r>
+        <w:rPr>
+          <w:rFonts w:eastAsiaTheme="minorEastAsia"/>
+        </w:rPr>
+        <w:t>detectable</w:t>
+      </w:r>
+      <w:r>
+        <w:rPr>
+          <w:rFonts w:eastAsiaTheme="minorEastAsia"/>
+        </w:rPr>
+        <w:t xml:space="preserve"> in the </w:t>
+      </w:r>
+      <w:r>
+        <w:rPr>
+          <w:rFonts w:eastAsiaTheme="minorEastAsia"/>
+        </w:rPr>
+        <w:t>comparis</w:t>
+      </w:r>
+      <w:r>
+        <w:rPr>
+          <w:rFonts w:eastAsiaTheme="minorEastAsia"/>
+        </w:rPr>
+        <w:t>on between Picasso and C</w:t>
+      </w:r>
+      <w:r>
+        <w:rPr>
+          <w:rFonts w:eastAsiaTheme="minorEastAsia"/>
+        </w:rPr>
+        <w:t>hagall, show in Table &lt;&gt; and &lt;&gt;</w:t>
+      </w:r>
     </w:p>
     <w:p>
       <w:pPr>
@@ -10718,6 +10915,7 @@
         <w:rPr>
           <w:rFonts w:ascii="Georgia" w:eastAsiaTheme="minorEastAsia" w:hAnsi="Georgia"/>
         </w:rPr>
+        <w:lastRenderedPageBreak/>
         <w:t>Table 4: Hedonic predictions, Impressionist Art (London). Half-year time dummies omitted for brevity.</w:t>
       </w:r>
     </w:p>
@@ -10744,35 +10942,7 @@
           <w:sz w:val="18"/>
           <w:szCs w:val="18"/>
         </w:rPr>
-        <w:t xml:space="preserve">             Estimate Std. Error t value </w:t>
-      </w:r>
-      <w:proofErr w:type="spellStart"/>
-      <w:proofErr w:type="gramStart"/>
-      <w:r>
-        <w:rPr>
-          <w:rFonts w:ascii="Consolas" w:eastAsiaTheme="minorEastAsia" w:hAnsi="Consolas" w:cs="Consolas"/>
-          <w:sz w:val="18"/>
-          <w:szCs w:val="18"/>
-        </w:rPr>
-        <w:t>Pr</w:t>
-      </w:r>
-      <w:proofErr w:type="spellEnd"/>
-      <w:r>
-        <w:rPr>
-          <w:rFonts w:ascii="Consolas" w:eastAsiaTheme="minorEastAsia" w:hAnsi="Consolas" w:cs="Consolas"/>
-          <w:sz w:val="18"/>
-          <w:szCs w:val="18"/>
-        </w:rPr>
-        <w:t>(</w:t>
-      </w:r>
-      <w:proofErr w:type="gramEnd"/>
-      <w:r>
-        <w:rPr>
-          <w:rFonts w:ascii="Consolas" w:eastAsiaTheme="minorEastAsia" w:hAnsi="Consolas" w:cs="Consolas"/>
-          <w:sz w:val="18"/>
-          <w:szCs w:val="18"/>
-        </w:rPr>
-        <w:t xml:space="preserve">&gt;|t|)    </w:t>
+        <w:t xml:space="preserve">             Estimate Std. Error t value Pr(&gt;|t|)    </w:t>
       </w:r>
     </w:p>
     <w:p>
@@ -10808,25 +10978,7 @@
           <w:sz w:val="18"/>
           <w:szCs w:val="18"/>
         </w:rPr>
-        <w:t xml:space="preserve">DATE_PTG    -0.002122   </w:t>
-      </w:r>
-      <w:proofErr w:type="gramStart"/>
-      <w:r>
-        <w:rPr>
-          <w:rFonts w:ascii="Consolas" w:eastAsiaTheme="minorEastAsia" w:hAnsi="Consolas" w:cs="Consolas"/>
-          <w:sz w:val="18"/>
-          <w:szCs w:val="18"/>
-        </w:rPr>
-        <w:t>0.003513  -</w:t>
-      </w:r>
-      <w:proofErr w:type="gramEnd"/>
-      <w:r>
-        <w:rPr>
-          <w:rFonts w:ascii="Consolas" w:eastAsiaTheme="minorEastAsia" w:hAnsi="Consolas" w:cs="Consolas"/>
-          <w:sz w:val="18"/>
-          <w:szCs w:val="18"/>
-        </w:rPr>
-        <w:t xml:space="preserve">0.604 0.546317    </w:t>
+        <w:t xml:space="preserve">DATE_PTG    -0.002122   0.003513  -0.604 0.546317    </w:t>
       </w:r>
     </w:p>
     <w:p>
@@ -10898,25 +11050,7 @@
           <w:sz w:val="18"/>
           <w:szCs w:val="18"/>
         </w:rPr>
-        <w:t xml:space="preserve">SIGNED2     -0.064880   </w:t>
-      </w:r>
-      <w:proofErr w:type="gramStart"/>
-      <w:r>
-        <w:rPr>
-          <w:rFonts w:ascii="Consolas" w:eastAsiaTheme="minorEastAsia" w:hAnsi="Consolas" w:cs="Consolas"/>
-          <w:sz w:val="18"/>
-          <w:szCs w:val="18"/>
-        </w:rPr>
-        <w:t>0.434096  -</w:t>
-      </w:r>
-      <w:proofErr w:type="gramEnd"/>
-      <w:r>
-        <w:rPr>
-          <w:rFonts w:ascii="Consolas" w:eastAsiaTheme="minorEastAsia" w:hAnsi="Consolas" w:cs="Consolas"/>
-          <w:sz w:val="18"/>
-          <w:szCs w:val="18"/>
-        </w:rPr>
-        <w:t xml:space="preserve">0.149 0.881308    </w:t>
+        <w:t xml:space="preserve">SIGNED2     -0.064880   0.434096  -0.149 0.881308    </w:t>
       </w:r>
     </w:p>
     <w:p>
@@ -10934,25 +11068,7 @@
           <w:sz w:val="18"/>
           <w:szCs w:val="18"/>
         </w:rPr>
-        <w:t xml:space="preserve">SIGNED3     -0.429974   </w:t>
-      </w:r>
-      <w:proofErr w:type="gramStart"/>
-      <w:r>
-        <w:rPr>
-          <w:rFonts w:ascii="Consolas" w:eastAsiaTheme="minorEastAsia" w:hAnsi="Consolas" w:cs="Consolas"/>
-          <w:sz w:val="18"/>
-          <w:szCs w:val="18"/>
-        </w:rPr>
-        <w:t>0.413009  -</w:t>
-      </w:r>
-      <w:proofErr w:type="gramEnd"/>
-      <w:r>
-        <w:rPr>
-          <w:rFonts w:ascii="Consolas" w:eastAsiaTheme="minorEastAsia" w:hAnsi="Consolas" w:cs="Consolas"/>
-          <w:sz w:val="18"/>
-          <w:szCs w:val="18"/>
-        </w:rPr>
-        <w:t xml:space="preserve">1.041 0.298822    </w:t>
+        <w:t xml:space="preserve">SIGNED3     -0.429974   0.413009  -1.041 0.298822    </w:t>
       </w:r>
     </w:p>
     <w:p>
@@ -11060,25 +11176,7 @@
           <w:sz w:val="18"/>
           <w:szCs w:val="18"/>
         </w:rPr>
-        <w:t xml:space="preserve">ART_MED24    1.457382   0.771532   1.889 </w:t>
-      </w:r>
-      <w:proofErr w:type="gramStart"/>
-      <w:r>
-        <w:rPr>
-          <w:rFonts w:ascii="Consolas" w:eastAsiaTheme="minorEastAsia" w:hAnsi="Consolas" w:cs="Consolas"/>
-          <w:sz w:val="18"/>
-          <w:szCs w:val="18"/>
-        </w:rPr>
-        <w:t>0.060030 .</w:t>
-      </w:r>
-      <w:proofErr w:type="gramEnd"/>
-      <w:r>
-        <w:rPr>
-          <w:rFonts w:ascii="Consolas" w:eastAsiaTheme="minorEastAsia" w:hAnsi="Consolas" w:cs="Consolas"/>
-          <w:sz w:val="18"/>
-          <w:szCs w:val="18"/>
-        </w:rPr>
-        <w:t xml:space="preserve">  </w:t>
+        <w:t xml:space="preserve">ART_MED24    1.457382   0.771532   1.889 0.060030 .  </w:t>
       </w:r>
     </w:p>
     <w:p>
@@ -11096,25 +11194,7 @@
           <w:sz w:val="18"/>
           <w:szCs w:val="18"/>
         </w:rPr>
-        <w:t xml:space="preserve">ART_MED27    1.093956   0.661039   1.655 </w:t>
-      </w:r>
-      <w:proofErr w:type="gramStart"/>
-      <w:r>
-        <w:rPr>
-          <w:rFonts w:ascii="Consolas" w:eastAsiaTheme="minorEastAsia" w:hAnsi="Consolas" w:cs="Consolas"/>
-          <w:sz w:val="18"/>
-          <w:szCs w:val="18"/>
-        </w:rPr>
-        <w:t>0.099170 .</w:t>
-      </w:r>
-      <w:proofErr w:type="gramEnd"/>
-      <w:r>
-        <w:rPr>
-          <w:rFonts w:ascii="Consolas" w:eastAsiaTheme="minorEastAsia" w:hAnsi="Consolas" w:cs="Consolas"/>
-          <w:sz w:val="18"/>
-          <w:szCs w:val="18"/>
-        </w:rPr>
-        <w:t xml:space="preserve">  </w:t>
+        <w:t xml:space="preserve">ART_MED27    1.093956   0.661039   1.655 0.099170 .  </w:t>
       </w:r>
     </w:p>
     <w:p>
@@ -11168,7 +11248,6 @@
           <w:sz w:val="18"/>
           <w:szCs w:val="18"/>
         </w:rPr>
-        <w:lastRenderedPageBreak/>
         <w:t>ART_MED39    1.767484   0.660349   2.677 0.007918 **</w:t>
       </w:r>
     </w:p>
@@ -11272,25 +11351,7 @@
           <w:sz w:val="18"/>
           <w:szCs w:val="18"/>
         </w:rPr>
-        <w:t>F-statistic: 21.01 on 79 and 256 DF</w:t>
-      </w:r>
-      <w:proofErr w:type="gramStart"/>
-      <w:r>
-        <w:rPr>
-          <w:rFonts w:ascii="Consolas" w:eastAsiaTheme="minorEastAsia" w:hAnsi="Consolas" w:cs="Consolas"/>
-          <w:sz w:val="18"/>
-          <w:szCs w:val="18"/>
-        </w:rPr>
-        <w:t>,  p</w:t>
-      </w:r>
-      <w:proofErr w:type="gramEnd"/>
-      <w:r>
-        <w:rPr>
-          <w:rFonts w:ascii="Consolas" w:eastAsiaTheme="minorEastAsia" w:hAnsi="Consolas" w:cs="Consolas"/>
-          <w:sz w:val="18"/>
-          <w:szCs w:val="18"/>
-        </w:rPr>
-        <w:t>-value: &lt; 2.2e-16</w:t>
+        <w:t>F-statistic: 21.01 on 79 and 256 DF,  p-value: &lt; 2.2e-16</w:t>
       </w:r>
     </w:p>
     <w:p>
@@ -11365,35 +11426,7 @@
           <w:sz w:val="18"/>
           <w:szCs w:val="18"/>
         </w:rPr>
-        <w:t xml:space="preserve">             Estimate Std. Error t value </w:t>
-      </w:r>
-      <w:proofErr w:type="spellStart"/>
-      <w:proofErr w:type="gramStart"/>
-      <w:r>
-        <w:rPr>
-          <w:rFonts w:ascii="Consolas" w:eastAsiaTheme="minorEastAsia" w:hAnsi="Consolas" w:cs="Consolas"/>
-          <w:sz w:val="18"/>
-          <w:szCs w:val="18"/>
-        </w:rPr>
-        <w:t>Pr</w:t>
-      </w:r>
-      <w:proofErr w:type="spellEnd"/>
-      <w:r>
-        <w:rPr>
-          <w:rFonts w:ascii="Consolas" w:eastAsiaTheme="minorEastAsia" w:hAnsi="Consolas" w:cs="Consolas"/>
-          <w:sz w:val="18"/>
-          <w:szCs w:val="18"/>
-        </w:rPr>
-        <w:t>(</w:t>
-      </w:r>
-      <w:proofErr w:type="gramEnd"/>
-      <w:r>
-        <w:rPr>
-          <w:rFonts w:ascii="Consolas" w:eastAsiaTheme="minorEastAsia" w:hAnsi="Consolas" w:cs="Consolas"/>
-          <w:sz w:val="18"/>
-          <w:szCs w:val="18"/>
-        </w:rPr>
-        <w:t xml:space="preserve">&gt;|t|)    </w:t>
+        <w:t xml:space="preserve">             Estimate Std. Error t value Pr(&gt;|t|)    </w:t>
       </w:r>
     </w:p>
     <w:p>
@@ -11429,25 +11462,7 @@
           <w:sz w:val="18"/>
           <w:szCs w:val="18"/>
         </w:rPr>
-        <w:t xml:space="preserve">DATE_PTG    -0.006033   </w:t>
-      </w:r>
-      <w:proofErr w:type="gramStart"/>
-      <w:r>
-        <w:rPr>
-          <w:rFonts w:ascii="Consolas" w:eastAsiaTheme="minorEastAsia" w:hAnsi="Consolas" w:cs="Consolas"/>
-          <w:sz w:val="18"/>
-          <w:szCs w:val="18"/>
-        </w:rPr>
-        <w:t>0.002998  -</w:t>
-      </w:r>
-      <w:proofErr w:type="gramEnd"/>
-      <w:r>
-        <w:rPr>
-          <w:rFonts w:ascii="Consolas" w:eastAsiaTheme="minorEastAsia" w:hAnsi="Consolas" w:cs="Consolas"/>
-          <w:sz w:val="18"/>
-          <w:szCs w:val="18"/>
-        </w:rPr>
-        <w:t xml:space="preserve">2.013 0.044995 *  </w:t>
+        <w:t xml:space="preserve">DATE_PTG    -0.006033   0.002998  -2.013 0.044995 *  </w:t>
       </w:r>
     </w:p>
     <w:p>
@@ -11483,25 +11498,7 @@
           <w:sz w:val="18"/>
           <w:szCs w:val="18"/>
         </w:rPr>
-        <w:t xml:space="preserve">DIM_B        0.012602   0.007114   1.771 </w:t>
-      </w:r>
-      <w:proofErr w:type="gramStart"/>
-      <w:r>
-        <w:rPr>
-          <w:rFonts w:ascii="Consolas" w:eastAsiaTheme="minorEastAsia" w:hAnsi="Consolas" w:cs="Consolas"/>
-          <w:sz w:val="18"/>
-          <w:szCs w:val="18"/>
-        </w:rPr>
-        <w:t>0.077433 .</w:t>
-      </w:r>
-      <w:proofErr w:type="gramEnd"/>
-      <w:r>
-        <w:rPr>
-          <w:rFonts w:ascii="Consolas" w:eastAsiaTheme="minorEastAsia" w:hAnsi="Consolas" w:cs="Consolas"/>
-          <w:sz w:val="18"/>
-          <w:szCs w:val="18"/>
-        </w:rPr>
-        <w:t xml:space="preserve">  </w:t>
+        <w:t xml:space="preserve">DIM_B        0.012602   0.007114   1.771 0.077433 .  </w:t>
       </w:r>
     </w:p>
     <w:p>
@@ -11573,25 +11570,7 @@
           <w:sz w:val="18"/>
           <w:szCs w:val="18"/>
         </w:rPr>
-        <w:t xml:space="preserve">ART_MED6    -0.364772   </w:t>
-      </w:r>
-      <w:proofErr w:type="gramStart"/>
-      <w:r>
-        <w:rPr>
-          <w:rFonts w:ascii="Consolas" w:eastAsiaTheme="minorEastAsia" w:hAnsi="Consolas" w:cs="Consolas"/>
-          <w:sz w:val="18"/>
-          <w:szCs w:val="18"/>
-        </w:rPr>
-        <w:t>0.687000  -</w:t>
-      </w:r>
-      <w:proofErr w:type="gramEnd"/>
-      <w:r>
-        <w:rPr>
-          <w:rFonts w:ascii="Consolas" w:eastAsiaTheme="minorEastAsia" w:hAnsi="Consolas" w:cs="Consolas"/>
-          <w:sz w:val="18"/>
-          <w:szCs w:val="18"/>
-        </w:rPr>
-        <w:t xml:space="preserve">0.531 0.595814    </w:t>
+        <w:t xml:space="preserve">ART_MED6    -0.364772   0.687000  -0.531 0.595814    </w:t>
       </w:r>
     </w:p>
     <w:p>
@@ -11609,25 +11588,7 @@
           <w:sz w:val="18"/>
           <w:szCs w:val="18"/>
         </w:rPr>
-        <w:t xml:space="preserve">ART_MED9    -0.060186   </w:t>
-      </w:r>
-      <w:proofErr w:type="gramStart"/>
-      <w:r>
-        <w:rPr>
-          <w:rFonts w:ascii="Consolas" w:eastAsiaTheme="minorEastAsia" w:hAnsi="Consolas" w:cs="Consolas"/>
-          <w:sz w:val="18"/>
-          <w:szCs w:val="18"/>
-        </w:rPr>
-        <w:t>0.642117  -</w:t>
-      </w:r>
-      <w:proofErr w:type="gramEnd"/>
-      <w:r>
-        <w:rPr>
-          <w:rFonts w:ascii="Consolas" w:eastAsiaTheme="minorEastAsia" w:hAnsi="Consolas" w:cs="Consolas"/>
-          <w:sz w:val="18"/>
-          <w:szCs w:val="18"/>
-        </w:rPr>
-        <w:t xml:space="preserve">0.094 0.925382    </w:t>
+        <w:t xml:space="preserve">ART_MED9    -0.060186   0.642117  -0.094 0.925382    </w:t>
       </w:r>
     </w:p>
     <w:p>
@@ -11663,25 +11624,7 @@
           <w:sz w:val="18"/>
           <w:szCs w:val="18"/>
         </w:rPr>
-        <w:t xml:space="preserve">ART_MED15   -0.131242   </w:t>
-      </w:r>
-      <w:proofErr w:type="gramStart"/>
-      <w:r>
-        <w:rPr>
-          <w:rFonts w:ascii="Consolas" w:eastAsiaTheme="minorEastAsia" w:hAnsi="Consolas" w:cs="Consolas"/>
-          <w:sz w:val="18"/>
-          <w:szCs w:val="18"/>
-        </w:rPr>
-        <w:t>0.665053  -</w:t>
-      </w:r>
-      <w:proofErr w:type="gramEnd"/>
-      <w:r>
-        <w:rPr>
-          <w:rFonts w:ascii="Consolas" w:eastAsiaTheme="minorEastAsia" w:hAnsi="Consolas" w:cs="Consolas"/>
-          <w:sz w:val="18"/>
-          <w:szCs w:val="18"/>
-        </w:rPr>
-        <w:t xml:space="preserve">0.197 0.843687    </w:t>
+        <w:t xml:space="preserve">ART_MED15   -0.131242   0.665053  -0.197 0.843687    </w:t>
       </w:r>
     </w:p>
     <w:p>
@@ -11753,25 +11696,7 @@
           <w:sz w:val="18"/>
           <w:szCs w:val="18"/>
         </w:rPr>
-        <w:t xml:space="preserve">ART_MED27   -0.342484   </w:t>
-      </w:r>
-      <w:proofErr w:type="gramStart"/>
-      <w:r>
-        <w:rPr>
-          <w:rFonts w:ascii="Consolas" w:eastAsiaTheme="minorEastAsia" w:hAnsi="Consolas" w:cs="Consolas"/>
-          <w:sz w:val="18"/>
-          <w:szCs w:val="18"/>
-        </w:rPr>
-        <w:t>0.656519  -</w:t>
-      </w:r>
-      <w:proofErr w:type="gramEnd"/>
-      <w:r>
-        <w:rPr>
-          <w:rFonts w:ascii="Consolas" w:eastAsiaTheme="minorEastAsia" w:hAnsi="Consolas" w:cs="Consolas"/>
-          <w:sz w:val="18"/>
-          <w:szCs w:val="18"/>
-        </w:rPr>
-        <w:t xml:space="preserve">0.522 0.602264    </w:t>
+        <w:t xml:space="preserve">ART_MED27   -0.342484   0.656519  -0.522 0.602264    </w:t>
       </w:r>
     </w:p>
     <w:p>
@@ -11789,25 +11714,7 @@
           <w:sz w:val="18"/>
           <w:szCs w:val="18"/>
         </w:rPr>
-        <w:t xml:space="preserve">ART_MED30   -0.075431   </w:t>
-      </w:r>
-      <w:proofErr w:type="gramStart"/>
-      <w:r>
-        <w:rPr>
-          <w:rFonts w:ascii="Consolas" w:eastAsiaTheme="minorEastAsia" w:hAnsi="Consolas" w:cs="Consolas"/>
-          <w:sz w:val="18"/>
-          <w:szCs w:val="18"/>
-        </w:rPr>
-        <w:t>0.646362  -</w:t>
-      </w:r>
-      <w:proofErr w:type="gramEnd"/>
-      <w:r>
-        <w:rPr>
-          <w:rFonts w:ascii="Consolas" w:eastAsiaTheme="minorEastAsia" w:hAnsi="Consolas" w:cs="Consolas"/>
-          <w:sz w:val="18"/>
-          <w:szCs w:val="18"/>
-        </w:rPr>
-        <w:t xml:space="preserve">0.117 0.907170    </w:t>
+        <w:t xml:space="preserve">ART_MED30   -0.075431   0.646362  -0.117 0.907170    </w:t>
       </w:r>
     </w:p>
     <w:p>
@@ -11825,25 +11732,7 @@
           <w:sz w:val="18"/>
           <w:szCs w:val="18"/>
         </w:rPr>
-        <w:t xml:space="preserve">ART_MED38   -0.404069   </w:t>
-      </w:r>
-      <w:proofErr w:type="gramStart"/>
-      <w:r>
-        <w:rPr>
-          <w:rFonts w:ascii="Consolas" w:eastAsiaTheme="minorEastAsia" w:hAnsi="Consolas" w:cs="Consolas"/>
-          <w:sz w:val="18"/>
-          <w:szCs w:val="18"/>
-        </w:rPr>
-        <w:t>0.807695  -</w:t>
-      </w:r>
-      <w:proofErr w:type="gramEnd"/>
-      <w:r>
-        <w:rPr>
-          <w:rFonts w:ascii="Consolas" w:eastAsiaTheme="minorEastAsia" w:hAnsi="Consolas" w:cs="Consolas"/>
-          <w:sz w:val="18"/>
-          <w:szCs w:val="18"/>
-        </w:rPr>
-        <w:t xml:space="preserve">0.500 0.617227    </w:t>
+        <w:t xml:space="preserve">ART_MED38   -0.404069   0.807695  -0.500 0.617227    </w:t>
       </w:r>
     </w:p>
     <w:p>
@@ -11997,25 +11886,7 @@
           <w:sz w:val="18"/>
           <w:szCs w:val="18"/>
         </w:rPr>
-        <w:t>F-statistic: 22.24 on 74 and 319 DF</w:t>
-      </w:r>
-      <w:proofErr w:type="gramStart"/>
-      <w:r>
-        <w:rPr>
-          <w:rFonts w:ascii="Consolas" w:eastAsiaTheme="minorEastAsia" w:hAnsi="Consolas" w:cs="Consolas"/>
-          <w:sz w:val="18"/>
-          <w:szCs w:val="18"/>
-        </w:rPr>
-        <w:t>,  p</w:t>
-      </w:r>
-      <w:proofErr w:type="gramEnd"/>
-      <w:r>
-        <w:rPr>
-          <w:rFonts w:ascii="Consolas" w:eastAsiaTheme="minorEastAsia" w:hAnsi="Consolas" w:cs="Consolas"/>
-          <w:sz w:val="18"/>
-          <w:szCs w:val="18"/>
-        </w:rPr>
-        <w:t>-value: &lt; 2.2e-16</w:t>
+        <w:t>F-statistic: 22.24 on 74 and 319 DF,  p-value: &lt; 2.2e-16</w:t>
       </w:r>
     </w:p>
     <w:p>
@@ -12066,35 +11937,7 @@
           <w:sz w:val="18"/>
           <w:szCs w:val="18"/>
         </w:rPr>
-        <w:t xml:space="preserve">                    Estimate Std. Error t value </w:t>
-      </w:r>
-      <w:proofErr w:type="spellStart"/>
-      <w:proofErr w:type="gramStart"/>
-      <w:r>
-        <w:rPr>
-          <w:rFonts w:ascii="Consolas" w:eastAsiaTheme="minorEastAsia" w:hAnsi="Consolas" w:cs="Consolas"/>
-          <w:sz w:val="18"/>
-          <w:szCs w:val="18"/>
-        </w:rPr>
-        <w:t>Pr</w:t>
-      </w:r>
-      <w:proofErr w:type="spellEnd"/>
-      <w:r>
-        <w:rPr>
-          <w:rFonts w:ascii="Consolas" w:eastAsiaTheme="minorEastAsia" w:hAnsi="Consolas" w:cs="Consolas"/>
-          <w:sz w:val="18"/>
-          <w:szCs w:val="18"/>
-        </w:rPr>
-        <w:t>(</w:t>
-      </w:r>
-      <w:proofErr w:type="gramEnd"/>
-      <w:r>
-        <w:rPr>
-          <w:rFonts w:ascii="Consolas" w:eastAsiaTheme="minorEastAsia" w:hAnsi="Consolas" w:cs="Consolas"/>
-          <w:sz w:val="18"/>
-          <w:szCs w:val="18"/>
-        </w:rPr>
-        <w:t xml:space="preserve">&gt;|t|)    </w:t>
+        <w:t xml:space="preserve">                    Estimate Std. Error t value Pr(&gt;|t|)    </w:t>
       </w:r>
     </w:p>
     <w:p>
@@ -12112,25 +11955,7 @@
           <w:sz w:val="18"/>
           <w:szCs w:val="18"/>
         </w:rPr>
-        <w:t xml:space="preserve">(Intercept)         -1.54229    </w:t>
-      </w:r>
-      <w:proofErr w:type="gramStart"/>
-      <w:r>
-        <w:rPr>
-          <w:rFonts w:ascii="Consolas" w:eastAsiaTheme="minorEastAsia" w:hAnsi="Consolas" w:cs="Consolas"/>
-          <w:sz w:val="18"/>
-          <w:szCs w:val="18"/>
-        </w:rPr>
-        <w:t>1.91849  -</w:t>
-      </w:r>
-      <w:proofErr w:type="gramEnd"/>
-      <w:r>
-        <w:rPr>
-          <w:rFonts w:ascii="Consolas" w:eastAsiaTheme="minorEastAsia" w:hAnsi="Consolas" w:cs="Consolas"/>
-          <w:sz w:val="18"/>
-          <w:szCs w:val="18"/>
-        </w:rPr>
-        <w:t xml:space="preserve">0.804 0.422029    </w:t>
+        <w:t xml:space="preserve">(Intercept)         -1.54229    1.91849  -0.804 0.422029    </w:t>
       </w:r>
     </w:p>
     <w:p>
@@ -12142,33 +11967,13 @@
           <w:szCs w:val="18"/>
         </w:rPr>
       </w:pPr>
-      <w:proofErr w:type="gramStart"/>
-      <w:r>
-        <w:rPr>
-          <w:rFonts w:ascii="Consolas" w:eastAsiaTheme="minorEastAsia" w:hAnsi="Consolas" w:cs="Consolas"/>
-          <w:sz w:val="18"/>
-          <w:szCs w:val="18"/>
-        </w:rPr>
-        <w:t>log(</w:t>
-      </w:r>
-      <w:proofErr w:type="spellStart"/>
-      <w:proofErr w:type="gramEnd"/>
-      <w:r>
-        <w:rPr>
-          <w:rFonts w:ascii="Consolas" w:eastAsiaTheme="minorEastAsia" w:hAnsi="Consolas" w:cs="Consolas"/>
-          <w:sz w:val="18"/>
-          <w:szCs w:val="18"/>
-        </w:rPr>
-        <w:t>date_ptg</w:t>
-      </w:r>
-      <w:proofErr w:type="spellEnd"/>
-      <w:r>
-        <w:rPr>
-          <w:rFonts w:ascii="Consolas" w:eastAsiaTheme="minorEastAsia" w:hAnsi="Consolas" w:cs="Consolas"/>
-          <w:sz w:val="18"/>
-          <w:szCs w:val="18"/>
-        </w:rPr>
-        <w:t xml:space="preserve">)       -0.67160    0.42660  -1.574 0.116371    </w:t>
+      <w:r>
+        <w:rPr>
+          <w:rFonts w:ascii="Consolas" w:eastAsiaTheme="minorEastAsia" w:hAnsi="Consolas" w:cs="Consolas"/>
+          <w:sz w:val="18"/>
+          <w:szCs w:val="18"/>
+        </w:rPr>
+        <w:t xml:space="preserve">log(date_ptg)       -0.67160    0.42660  -1.574 0.116371    </w:t>
       </w:r>
     </w:p>
     <w:p>
@@ -12180,33 +11985,13 @@
           <w:szCs w:val="18"/>
         </w:rPr>
       </w:pPr>
-      <w:proofErr w:type="gramStart"/>
-      <w:r>
-        <w:rPr>
-          <w:rFonts w:ascii="Consolas" w:eastAsiaTheme="minorEastAsia" w:hAnsi="Consolas" w:cs="Consolas"/>
-          <w:sz w:val="18"/>
-          <w:szCs w:val="18"/>
-        </w:rPr>
-        <w:t>log(</w:t>
-      </w:r>
-      <w:proofErr w:type="spellStart"/>
-      <w:proofErr w:type="gramEnd"/>
-      <w:r>
-        <w:rPr>
-          <w:rFonts w:ascii="Consolas" w:eastAsiaTheme="minorEastAsia" w:hAnsi="Consolas" w:cs="Consolas"/>
-          <w:sz w:val="18"/>
-          <w:szCs w:val="18"/>
-        </w:rPr>
-        <w:t>len</w:t>
-      </w:r>
-      <w:proofErr w:type="spellEnd"/>
-      <w:r>
-        <w:rPr>
-          <w:rFonts w:ascii="Consolas" w:eastAsiaTheme="minorEastAsia" w:hAnsi="Consolas" w:cs="Consolas"/>
-          <w:sz w:val="18"/>
-          <w:szCs w:val="18"/>
-        </w:rPr>
-        <w:t>)             0.59158    0.11574   5.111 5.42e-07 ***</w:t>
+      <w:r>
+        <w:rPr>
+          <w:rFonts w:ascii="Consolas" w:eastAsiaTheme="minorEastAsia" w:hAnsi="Consolas" w:cs="Consolas"/>
+          <w:sz w:val="18"/>
+          <w:szCs w:val="18"/>
+        </w:rPr>
+        <w:t>log(len)             0.59158    0.11574   5.111 5.42e-07 ***</w:t>
       </w:r>
     </w:p>
     <w:p>
@@ -12218,33 +12003,13 @@
           <w:szCs w:val="18"/>
         </w:rPr>
       </w:pPr>
-      <w:proofErr w:type="gramStart"/>
-      <w:r>
-        <w:rPr>
-          <w:rFonts w:ascii="Consolas" w:eastAsiaTheme="minorEastAsia" w:hAnsi="Consolas" w:cs="Consolas"/>
-          <w:sz w:val="18"/>
-          <w:szCs w:val="18"/>
-        </w:rPr>
-        <w:t>log(</w:t>
-      </w:r>
-      <w:proofErr w:type="spellStart"/>
-      <w:proofErr w:type="gramEnd"/>
-      <w:r>
-        <w:rPr>
-          <w:rFonts w:ascii="Consolas" w:eastAsiaTheme="minorEastAsia" w:hAnsi="Consolas" w:cs="Consolas"/>
-          <w:sz w:val="18"/>
-          <w:szCs w:val="18"/>
-        </w:rPr>
-        <w:t>wid</w:t>
-      </w:r>
-      <w:proofErr w:type="spellEnd"/>
-      <w:r>
-        <w:rPr>
-          <w:rFonts w:ascii="Consolas" w:eastAsiaTheme="minorEastAsia" w:hAnsi="Consolas" w:cs="Consolas"/>
-          <w:sz w:val="18"/>
-          <w:szCs w:val="18"/>
-        </w:rPr>
-        <w:t>)             0.61585    0.11764   5.235 2.94e-07 ***</w:t>
+      <w:r>
+        <w:rPr>
+          <w:rFonts w:ascii="Consolas" w:eastAsiaTheme="minorEastAsia" w:hAnsi="Consolas" w:cs="Consolas"/>
+          <w:sz w:val="18"/>
+          <w:szCs w:val="18"/>
+        </w:rPr>
+        <w:t>log(wid)             0.61585    0.11764   5.235 2.94e-07 ***</w:t>
       </w:r>
     </w:p>
     <w:p>
@@ -12256,25 +12021,13 @@
           <w:szCs w:val="18"/>
         </w:rPr>
       </w:pPr>
-      <w:proofErr w:type="spellStart"/>
-      <w:proofErr w:type="gramStart"/>
-      <w:r>
-        <w:rPr>
-          <w:rFonts w:ascii="Consolas" w:eastAsiaTheme="minorEastAsia" w:hAnsi="Consolas" w:cs="Consolas"/>
-          <w:sz w:val="18"/>
-          <w:szCs w:val="18"/>
-        </w:rPr>
-        <w:t>mediuma</w:t>
-      </w:r>
-      <w:proofErr w:type="spellEnd"/>
-      <w:proofErr w:type="gramEnd"/>
-      <w:r>
-        <w:rPr>
-          <w:rFonts w:ascii="Consolas" w:eastAsiaTheme="minorEastAsia" w:hAnsi="Consolas" w:cs="Consolas"/>
-          <w:sz w:val="18"/>
-          <w:szCs w:val="18"/>
-        </w:rPr>
-        <w:t xml:space="preserve">              0.37892    0.36754   1.031 0.303314    </w:t>
+      <w:r>
+        <w:rPr>
+          <w:rFonts w:ascii="Consolas" w:eastAsiaTheme="minorEastAsia" w:hAnsi="Consolas" w:cs="Consolas"/>
+          <w:sz w:val="18"/>
+          <w:szCs w:val="18"/>
+        </w:rPr>
+        <w:t xml:space="preserve">mediuma              0.37892    0.36754   1.031 0.303314    </w:t>
       </w:r>
     </w:p>
     <w:p>
@@ -12286,25 +12039,13 @@
           <w:szCs w:val="18"/>
         </w:rPr>
       </w:pPr>
-      <w:proofErr w:type="spellStart"/>
-      <w:proofErr w:type="gramStart"/>
-      <w:r>
-        <w:rPr>
-          <w:rFonts w:ascii="Consolas" w:eastAsiaTheme="minorEastAsia" w:hAnsi="Consolas" w:cs="Consolas"/>
-          <w:sz w:val="18"/>
-          <w:szCs w:val="18"/>
-        </w:rPr>
-        <w:t>mediumbr</w:t>
-      </w:r>
-      <w:proofErr w:type="spellEnd"/>
-      <w:proofErr w:type="gramEnd"/>
-      <w:r>
-        <w:rPr>
-          <w:rFonts w:ascii="Consolas" w:eastAsiaTheme="minorEastAsia" w:hAnsi="Consolas" w:cs="Consolas"/>
-          <w:sz w:val="18"/>
-          <w:szCs w:val="18"/>
-        </w:rPr>
-        <w:t xml:space="preserve">            -1.00407    0.47045  -2.134 0.033555 *  </w:t>
+      <w:r>
+        <w:rPr>
+          <w:rFonts w:ascii="Consolas" w:eastAsiaTheme="minorEastAsia" w:hAnsi="Consolas" w:cs="Consolas"/>
+          <w:sz w:val="18"/>
+          <w:szCs w:val="18"/>
+        </w:rPr>
+        <w:t xml:space="preserve">mediumbr            -1.00407    0.47045  -2.134 0.033555 *  </w:t>
       </w:r>
     </w:p>
     <w:p>
@@ -12316,8 +12057,6 @@
           <w:szCs w:val="18"/>
         </w:rPr>
       </w:pPr>
-      <w:proofErr w:type="spellStart"/>
-      <w:proofErr w:type="gramStart"/>
       <w:r>
         <w:rPr>
           <w:rFonts w:ascii="Consolas" w:eastAsiaTheme="minorEastAsia" w:hAnsi="Consolas" w:cs="Consolas"/>
@@ -12325,17 +12064,7 @@
           <w:szCs w:val="18"/>
         </w:rPr>
         <w:lastRenderedPageBreak/>
-        <w:t>mediumchk</w:t>
-      </w:r>
-      <w:proofErr w:type="spellEnd"/>
-      <w:proofErr w:type="gramEnd"/>
-      <w:r>
-        <w:rPr>
-          <w:rFonts w:ascii="Consolas" w:eastAsiaTheme="minorEastAsia" w:hAnsi="Consolas" w:cs="Consolas"/>
-          <w:sz w:val="18"/>
-          <w:szCs w:val="18"/>
-        </w:rPr>
-        <w:t xml:space="preserve">           -0.51240    0.50577  -1.013 0.311749    </w:t>
+        <w:t xml:space="preserve">mediumchk           -0.51240    0.50577  -1.013 0.311749    </w:t>
       </w:r>
     </w:p>
     <w:p>
@@ -12347,25 +12076,13 @@
           <w:szCs w:val="18"/>
         </w:rPr>
       </w:pPr>
-      <w:proofErr w:type="spellStart"/>
-      <w:proofErr w:type="gramStart"/>
-      <w:r>
-        <w:rPr>
-          <w:rFonts w:ascii="Consolas" w:eastAsiaTheme="minorEastAsia" w:hAnsi="Consolas" w:cs="Consolas"/>
-          <w:sz w:val="18"/>
-          <w:szCs w:val="18"/>
-        </w:rPr>
-        <w:t>mediumcol</w:t>
-      </w:r>
-      <w:proofErr w:type="spellEnd"/>
-      <w:proofErr w:type="gramEnd"/>
-      <w:r>
-        <w:rPr>
-          <w:rFonts w:ascii="Consolas" w:eastAsiaTheme="minorEastAsia" w:hAnsi="Consolas" w:cs="Consolas"/>
-          <w:sz w:val="18"/>
-          <w:szCs w:val="18"/>
-        </w:rPr>
-        <w:t xml:space="preserve">           -2.01051    0.54342  -3.700 0.000253 ***</w:t>
+      <w:r>
+        <w:rPr>
+          <w:rFonts w:ascii="Consolas" w:eastAsiaTheme="minorEastAsia" w:hAnsi="Consolas" w:cs="Consolas"/>
+          <w:sz w:val="18"/>
+          <w:szCs w:val="18"/>
+        </w:rPr>
+        <w:t>mediumcol           -2.01051    0.54342  -3.700 0.000253 ***</w:t>
       </w:r>
     </w:p>
     <w:p>
@@ -12377,25 +12094,13 @@
           <w:szCs w:val="18"/>
         </w:rPr>
       </w:pPr>
-      <w:proofErr w:type="spellStart"/>
-      <w:proofErr w:type="gramStart"/>
-      <w:r>
-        <w:rPr>
-          <w:rFonts w:ascii="Consolas" w:eastAsiaTheme="minorEastAsia" w:hAnsi="Consolas" w:cs="Consolas"/>
-          <w:sz w:val="18"/>
-          <w:szCs w:val="18"/>
-        </w:rPr>
-        <w:t>mediumcr</w:t>
-      </w:r>
-      <w:proofErr w:type="spellEnd"/>
-      <w:proofErr w:type="gramEnd"/>
-      <w:r>
-        <w:rPr>
-          <w:rFonts w:ascii="Consolas" w:eastAsiaTheme="minorEastAsia" w:hAnsi="Consolas" w:cs="Consolas"/>
-          <w:sz w:val="18"/>
-          <w:szCs w:val="18"/>
-        </w:rPr>
-        <w:t xml:space="preserve">            -0.85626    0.37571  -2.279 0.023304 *  </w:t>
+      <w:r>
+        <w:rPr>
+          <w:rFonts w:ascii="Consolas" w:eastAsiaTheme="minorEastAsia" w:hAnsi="Consolas" w:cs="Consolas"/>
+          <w:sz w:val="18"/>
+          <w:szCs w:val="18"/>
+        </w:rPr>
+        <w:t xml:space="preserve">mediumcr            -0.85626    0.37571  -2.279 0.023304 *  </w:t>
       </w:r>
     </w:p>
     <w:p>
@@ -12407,25 +12112,13 @@
           <w:szCs w:val="18"/>
         </w:rPr>
       </w:pPr>
-      <w:proofErr w:type="spellStart"/>
-      <w:proofErr w:type="gramStart"/>
-      <w:r>
-        <w:rPr>
-          <w:rFonts w:ascii="Consolas" w:eastAsiaTheme="minorEastAsia" w:hAnsi="Consolas" w:cs="Consolas"/>
-          <w:sz w:val="18"/>
-          <w:szCs w:val="18"/>
-        </w:rPr>
-        <w:t>mediumf</w:t>
-      </w:r>
-      <w:proofErr w:type="spellEnd"/>
-      <w:proofErr w:type="gramEnd"/>
-      <w:r>
-        <w:rPr>
-          <w:rFonts w:ascii="Consolas" w:eastAsiaTheme="minorEastAsia" w:hAnsi="Consolas" w:cs="Consolas"/>
-          <w:sz w:val="18"/>
-          <w:szCs w:val="18"/>
-        </w:rPr>
-        <w:t xml:space="preserve">             -1.19646    0.49004  -2.442 0.015148 *  </w:t>
+      <w:r>
+        <w:rPr>
+          <w:rFonts w:ascii="Consolas" w:eastAsiaTheme="minorEastAsia" w:hAnsi="Consolas" w:cs="Consolas"/>
+          <w:sz w:val="18"/>
+          <w:szCs w:val="18"/>
+        </w:rPr>
+        <w:t xml:space="preserve">mediumf             -1.19646    0.49004  -2.442 0.015148 *  </w:t>
       </w:r>
     </w:p>
     <w:p>
@@ -12437,25 +12130,13 @@
           <w:szCs w:val="18"/>
         </w:rPr>
       </w:pPr>
-      <w:proofErr w:type="spellStart"/>
-      <w:proofErr w:type="gramStart"/>
-      <w:r>
-        <w:rPr>
-          <w:rFonts w:ascii="Consolas" w:eastAsiaTheme="minorEastAsia" w:hAnsi="Consolas" w:cs="Consolas"/>
-          <w:sz w:val="18"/>
-          <w:szCs w:val="18"/>
-        </w:rPr>
-        <w:t>mediumg</w:t>
-      </w:r>
-      <w:proofErr w:type="spellEnd"/>
-      <w:proofErr w:type="gramEnd"/>
-      <w:r>
-        <w:rPr>
-          <w:rFonts w:ascii="Consolas" w:eastAsiaTheme="minorEastAsia" w:hAnsi="Consolas" w:cs="Consolas"/>
-          <w:sz w:val="18"/>
-          <w:szCs w:val="18"/>
-        </w:rPr>
-        <w:t xml:space="preserve">             -0.92343    0.40669  -2.271 0.023817 *  </w:t>
+      <w:r>
+        <w:rPr>
+          <w:rFonts w:ascii="Consolas" w:eastAsiaTheme="minorEastAsia" w:hAnsi="Consolas" w:cs="Consolas"/>
+          <w:sz w:val="18"/>
+          <w:szCs w:val="18"/>
+        </w:rPr>
+        <w:t xml:space="preserve">mediumg             -0.92343    0.40669  -2.271 0.023817 *  </w:t>
       </w:r>
     </w:p>
     <w:p>
@@ -12467,25 +12148,13 @@
           <w:szCs w:val="18"/>
         </w:rPr>
       </w:pPr>
-      <w:proofErr w:type="spellStart"/>
-      <w:proofErr w:type="gramStart"/>
-      <w:r>
-        <w:rPr>
-          <w:rFonts w:ascii="Consolas" w:eastAsiaTheme="minorEastAsia" w:hAnsi="Consolas" w:cs="Consolas"/>
-          <w:sz w:val="18"/>
-          <w:szCs w:val="18"/>
-        </w:rPr>
-        <w:t>mediumik</w:t>
-      </w:r>
-      <w:proofErr w:type="spellEnd"/>
-      <w:proofErr w:type="gramEnd"/>
-      <w:r>
-        <w:rPr>
-          <w:rFonts w:ascii="Consolas" w:eastAsiaTheme="minorEastAsia" w:hAnsi="Consolas" w:cs="Consolas"/>
-          <w:sz w:val="18"/>
-          <w:szCs w:val="18"/>
-        </w:rPr>
-        <w:t xml:space="preserve">            -0.66618    0.38336  -1.738 0.083193 .  </w:t>
+      <w:r>
+        <w:rPr>
+          <w:rFonts w:ascii="Consolas" w:eastAsiaTheme="minorEastAsia" w:hAnsi="Consolas" w:cs="Consolas"/>
+          <w:sz w:val="18"/>
+          <w:szCs w:val="18"/>
+        </w:rPr>
+        <w:t xml:space="preserve">mediumik            -0.66618    0.38336  -1.738 0.083193 .  </w:t>
       </w:r>
     </w:p>
     <w:p>
@@ -12497,25 +12166,13 @@
           <w:szCs w:val="18"/>
         </w:rPr>
       </w:pPr>
-      <w:proofErr w:type="spellStart"/>
-      <w:proofErr w:type="gramStart"/>
-      <w:r>
-        <w:rPr>
-          <w:rFonts w:ascii="Consolas" w:eastAsiaTheme="minorEastAsia" w:hAnsi="Consolas" w:cs="Consolas"/>
-          <w:sz w:val="18"/>
-          <w:szCs w:val="18"/>
-        </w:rPr>
-        <w:t>mediumo</w:t>
-      </w:r>
-      <w:proofErr w:type="spellEnd"/>
-      <w:proofErr w:type="gramEnd"/>
-      <w:r>
-        <w:rPr>
-          <w:rFonts w:ascii="Consolas" w:eastAsiaTheme="minorEastAsia" w:hAnsi="Consolas" w:cs="Consolas"/>
-          <w:sz w:val="18"/>
-          <w:szCs w:val="18"/>
-        </w:rPr>
-        <w:t xml:space="preserve">              0.33903    0.31500   1.076 0.282582    </w:t>
+      <w:r>
+        <w:rPr>
+          <w:rFonts w:ascii="Consolas" w:eastAsiaTheme="minorEastAsia" w:hAnsi="Consolas" w:cs="Consolas"/>
+          <w:sz w:val="18"/>
+          <w:szCs w:val="18"/>
+        </w:rPr>
+        <w:t xml:space="preserve">mediumo              0.33903    0.31500   1.076 0.282582    </w:t>
       </w:r>
     </w:p>
     <w:p>
@@ -12527,25 +12184,13 @@
           <w:szCs w:val="18"/>
         </w:rPr>
       </w:pPr>
-      <w:proofErr w:type="spellStart"/>
-      <w:proofErr w:type="gramStart"/>
-      <w:r>
-        <w:rPr>
-          <w:rFonts w:ascii="Consolas" w:eastAsiaTheme="minorEastAsia" w:hAnsi="Consolas" w:cs="Consolas"/>
-          <w:sz w:val="18"/>
-          <w:szCs w:val="18"/>
-        </w:rPr>
-        <w:t>mediumpas</w:t>
-      </w:r>
-      <w:proofErr w:type="spellEnd"/>
-      <w:proofErr w:type="gramEnd"/>
-      <w:r>
-        <w:rPr>
-          <w:rFonts w:ascii="Consolas" w:eastAsiaTheme="minorEastAsia" w:hAnsi="Consolas" w:cs="Consolas"/>
-          <w:sz w:val="18"/>
-          <w:szCs w:val="18"/>
-        </w:rPr>
-        <w:t xml:space="preserve">           -0.76427    0.55061  -1.388 0.166063    </w:t>
+      <w:r>
+        <w:rPr>
+          <w:rFonts w:ascii="Consolas" w:eastAsiaTheme="minorEastAsia" w:hAnsi="Consolas" w:cs="Consolas"/>
+          <w:sz w:val="18"/>
+          <w:szCs w:val="18"/>
+        </w:rPr>
+        <w:t xml:space="preserve">mediumpas           -0.76427    0.55061  -1.388 0.166063    </w:t>
       </w:r>
     </w:p>
     <w:p>
@@ -12557,25 +12202,13 @@
           <w:szCs w:val="18"/>
         </w:rPr>
       </w:pPr>
-      <w:proofErr w:type="spellStart"/>
-      <w:proofErr w:type="gramStart"/>
-      <w:r>
-        <w:rPr>
-          <w:rFonts w:ascii="Consolas" w:eastAsiaTheme="minorEastAsia" w:hAnsi="Consolas" w:cs="Consolas"/>
-          <w:sz w:val="18"/>
-          <w:szCs w:val="18"/>
-        </w:rPr>
-        <w:t>mediumpg</w:t>
-      </w:r>
-      <w:proofErr w:type="spellEnd"/>
-      <w:proofErr w:type="gramEnd"/>
-      <w:r>
-        <w:rPr>
-          <w:rFonts w:ascii="Consolas" w:eastAsiaTheme="minorEastAsia" w:hAnsi="Consolas" w:cs="Consolas"/>
-          <w:sz w:val="18"/>
-          <w:szCs w:val="18"/>
-        </w:rPr>
-        <w:t xml:space="preserve">             3.84267    0.64429   5.964 6.33e-09 ***</w:t>
+      <w:r>
+        <w:rPr>
+          <w:rFonts w:ascii="Consolas" w:eastAsiaTheme="minorEastAsia" w:hAnsi="Consolas" w:cs="Consolas"/>
+          <w:sz w:val="18"/>
+          <w:szCs w:val="18"/>
+        </w:rPr>
+        <w:t>mediumpg             3.84267    0.64429   5.964 6.33e-09 ***</w:t>
       </w:r>
     </w:p>
     <w:p>
@@ -12587,25 +12220,13 @@
           <w:szCs w:val="18"/>
         </w:rPr>
       </w:pPr>
-      <w:proofErr w:type="spellStart"/>
-      <w:proofErr w:type="gramStart"/>
-      <w:r>
-        <w:rPr>
-          <w:rFonts w:ascii="Consolas" w:eastAsiaTheme="minorEastAsia" w:hAnsi="Consolas" w:cs="Consolas"/>
-          <w:sz w:val="18"/>
-          <w:szCs w:val="18"/>
-        </w:rPr>
-        <w:t>mediumph</w:t>
-      </w:r>
-      <w:proofErr w:type="spellEnd"/>
-      <w:proofErr w:type="gramEnd"/>
-      <w:r>
-        <w:rPr>
-          <w:rFonts w:ascii="Consolas" w:eastAsiaTheme="minorEastAsia" w:hAnsi="Consolas" w:cs="Consolas"/>
-          <w:sz w:val="18"/>
-          <w:szCs w:val="18"/>
-        </w:rPr>
-        <w:t xml:space="preserve">            -2.97383    0.71974  -4.132 4.57e-05 ***</w:t>
+      <w:r>
+        <w:rPr>
+          <w:rFonts w:ascii="Consolas" w:eastAsiaTheme="minorEastAsia" w:hAnsi="Consolas" w:cs="Consolas"/>
+          <w:sz w:val="18"/>
+          <w:szCs w:val="18"/>
+        </w:rPr>
+        <w:t>mediumph            -2.97383    0.71974  -4.132 4.57e-05 ***</w:t>
       </w:r>
     </w:p>
     <w:p>
@@ -12617,25 +12238,13 @@
           <w:szCs w:val="18"/>
         </w:rPr>
       </w:pPr>
-      <w:proofErr w:type="spellStart"/>
-      <w:proofErr w:type="gramStart"/>
-      <w:r>
-        <w:rPr>
-          <w:rFonts w:ascii="Consolas" w:eastAsiaTheme="minorEastAsia" w:hAnsi="Consolas" w:cs="Consolas"/>
-          <w:sz w:val="18"/>
-          <w:szCs w:val="18"/>
-        </w:rPr>
-        <w:t>mediumpl</w:t>
-      </w:r>
-      <w:proofErr w:type="spellEnd"/>
-      <w:proofErr w:type="gramEnd"/>
-      <w:r>
-        <w:rPr>
-          <w:rFonts w:ascii="Consolas" w:eastAsiaTheme="minorEastAsia" w:hAnsi="Consolas" w:cs="Consolas"/>
-          <w:sz w:val="18"/>
-          <w:szCs w:val="18"/>
-        </w:rPr>
-        <w:t xml:space="preserve">             1.43608    0.66003   2.176 0.030281 *  </w:t>
+      <w:r>
+        <w:rPr>
+          <w:rFonts w:ascii="Consolas" w:eastAsiaTheme="minorEastAsia" w:hAnsi="Consolas" w:cs="Consolas"/>
+          <w:sz w:val="18"/>
+          <w:szCs w:val="18"/>
+        </w:rPr>
+        <w:t xml:space="preserve">mediumpl             1.43608    0.66003   2.176 0.030281 *  </w:t>
       </w:r>
     </w:p>
     <w:p>
@@ -12647,25 +12256,13 @@
           <w:szCs w:val="18"/>
         </w:rPr>
       </w:pPr>
-      <w:proofErr w:type="spellStart"/>
-      <w:proofErr w:type="gramStart"/>
-      <w:r>
-        <w:rPr>
-          <w:rFonts w:ascii="Consolas" w:eastAsiaTheme="minorEastAsia" w:hAnsi="Consolas" w:cs="Consolas"/>
-          <w:sz w:val="18"/>
-          <w:szCs w:val="18"/>
-        </w:rPr>
-        <w:t>mediumpn</w:t>
-      </w:r>
-      <w:proofErr w:type="spellEnd"/>
-      <w:proofErr w:type="gramEnd"/>
-      <w:r>
-        <w:rPr>
-          <w:rFonts w:ascii="Consolas" w:eastAsiaTheme="minorEastAsia" w:hAnsi="Consolas" w:cs="Consolas"/>
-          <w:sz w:val="18"/>
-          <w:szCs w:val="18"/>
-        </w:rPr>
-        <w:t xml:space="preserve">             0.73305    0.79588   0.921 0.357696    </w:t>
+      <w:r>
+        <w:rPr>
+          <w:rFonts w:ascii="Consolas" w:eastAsiaTheme="minorEastAsia" w:hAnsi="Consolas" w:cs="Consolas"/>
+          <w:sz w:val="18"/>
+          <w:szCs w:val="18"/>
+        </w:rPr>
+        <w:t xml:space="preserve">mediumpn             0.73305    0.79588   0.921 0.357696    </w:t>
       </w:r>
     </w:p>
     <w:p>
@@ -12677,23 +12274,13 @@
           <w:szCs w:val="18"/>
         </w:rPr>
       </w:pPr>
-      <w:proofErr w:type="gramStart"/>
-      <w:r>
-        <w:rPr>
-          <w:rFonts w:ascii="Consolas" w:eastAsiaTheme="minorEastAsia" w:hAnsi="Consolas" w:cs="Consolas"/>
-          <w:sz w:val="18"/>
-          <w:szCs w:val="18"/>
-        </w:rPr>
-        <w:t>mediums</w:t>
-      </w:r>
-      <w:proofErr w:type="gramEnd"/>
-      <w:r>
-        <w:rPr>
-          <w:rFonts w:ascii="Consolas" w:eastAsiaTheme="minorEastAsia" w:hAnsi="Consolas" w:cs="Consolas"/>
-          <w:sz w:val="18"/>
-          <w:szCs w:val="18"/>
-        </w:rPr>
-        <w:t xml:space="preserve">             -0.30325    0.49084  -0.618 0.537122    </w:t>
+      <w:r>
+        <w:rPr>
+          <w:rFonts w:ascii="Consolas" w:eastAsiaTheme="minorEastAsia" w:hAnsi="Consolas" w:cs="Consolas"/>
+          <w:sz w:val="18"/>
+          <w:szCs w:val="18"/>
+        </w:rPr>
+        <w:t xml:space="preserve">mediums             -0.30325    0.49084  -0.618 0.537122    </w:t>
       </w:r>
     </w:p>
     <w:p>
@@ -12705,25 +12292,13 @@
           <w:szCs w:val="18"/>
         </w:rPr>
       </w:pPr>
-      <w:proofErr w:type="spellStart"/>
-      <w:proofErr w:type="gramStart"/>
-      <w:r>
-        <w:rPr>
-          <w:rFonts w:ascii="Consolas" w:eastAsiaTheme="minorEastAsia" w:hAnsi="Consolas" w:cs="Consolas"/>
-          <w:sz w:val="18"/>
-          <w:szCs w:val="18"/>
-        </w:rPr>
-        <w:t>mediumsk</w:t>
-      </w:r>
-      <w:proofErr w:type="spellEnd"/>
-      <w:proofErr w:type="gramEnd"/>
-      <w:r>
-        <w:rPr>
-          <w:rFonts w:ascii="Consolas" w:eastAsiaTheme="minorEastAsia" w:hAnsi="Consolas" w:cs="Consolas"/>
-          <w:sz w:val="18"/>
-          <w:szCs w:val="18"/>
-        </w:rPr>
-        <w:t xml:space="preserve">             2.78109    0.57888   4.804 2.36e-06 ***</w:t>
+      <w:r>
+        <w:rPr>
+          <w:rFonts w:ascii="Consolas" w:eastAsiaTheme="minorEastAsia" w:hAnsi="Consolas" w:cs="Consolas"/>
+          <w:sz w:val="18"/>
+          <w:szCs w:val="18"/>
+        </w:rPr>
+        <w:t>mediumsk             2.78109    0.57888   4.804 2.36e-06 ***</w:t>
       </w:r>
     </w:p>
     <w:p>
@@ -12735,25 +12310,13 @@
           <w:szCs w:val="18"/>
         </w:rPr>
       </w:pPr>
-      <w:proofErr w:type="spellStart"/>
-      <w:proofErr w:type="gramStart"/>
-      <w:r>
-        <w:rPr>
-          <w:rFonts w:ascii="Consolas" w:eastAsiaTheme="minorEastAsia" w:hAnsi="Consolas" w:cs="Consolas"/>
-          <w:sz w:val="18"/>
-          <w:szCs w:val="18"/>
-        </w:rPr>
-        <w:t>mediumt</w:t>
-      </w:r>
-      <w:proofErr w:type="spellEnd"/>
-      <w:proofErr w:type="gramEnd"/>
-      <w:r>
-        <w:rPr>
-          <w:rFonts w:ascii="Consolas" w:eastAsiaTheme="minorEastAsia" w:hAnsi="Consolas" w:cs="Consolas"/>
-          <w:sz w:val="18"/>
-          <w:szCs w:val="18"/>
-        </w:rPr>
-        <w:t xml:space="preserve">             -0.77276    0.39024  -1.980 0.048510 *  </w:t>
+      <w:r>
+        <w:rPr>
+          <w:rFonts w:ascii="Consolas" w:eastAsiaTheme="minorEastAsia" w:hAnsi="Consolas" w:cs="Consolas"/>
+          <w:sz w:val="18"/>
+          <w:szCs w:val="18"/>
+        </w:rPr>
+        <w:t xml:space="preserve">mediumt             -0.77276    0.39024  -1.980 0.048510 *  </w:t>
       </w:r>
     </w:p>
     <w:p>
@@ -12765,25 +12328,13 @@
           <w:szCs w:val="18"/>
         </w:rPr>
       </w:pPr>
-      <w:proofErr w:type="spellStart"/>
-      <w:proofErr w:type="gramStart"/>
-      <w:r>
-        <w:rPr>
-          <w:rFonts w:ascii="Consolas" w:eastAsiaTheme="minorEastAsia" w:hAnsi="Consolas" w:cs="Consolas"/>
-          <w:sz w:val="18"/>
-          <w:szCs w:val="18"/>
-        </w:rPr>
-        <w:t>mediumtp</w:t>
-      </w:r>
-      <w:proofErr w:type="spellEnd"/>
-      <w:proofErr w:type="gramEnd"/>
-      <w:r>
-        <w:rPr>
-          <w:rFonts w:ascii="Consolas" w:eastAsiaTheme="minorEastAsia" w:hAnsi="Consolas" w:cs="Consolas"/>
-          <w:sz w:val="18"/>
-          <w:szCs w:val="18"/>
-        </w:rPr>
-        <w:t xml:space="preserve">             0.25322    0.55431   0.457 0.648099    </w:t>
+      <w:r>
+        <w:rPr>
+          <w:rFonts w:ascii="Consolas" w:eastAsiaTheme="minorEastAsia" w:hAnsi="Consolas" w:cs="Consolas"/>
+          <w:sz w:val="18"/>
+          <w:szCs w:val="18"/>
+        </w:rPr>
+        <w:t xml:space="preserve">mediumtp             0.25322    0.55431   0.457 0.648099    </w:t>
       </w:r>
     </w:p>
     <w:p>
@@ -12795,25 +12346,13 @@
           <w:szCs w:val="18"/>
         </w:rPr>
       </w:pPr>
-      <w:proofErr w:type="spellStart"/>
-      <w:proofErr w:type="gramStart"/>
-      <w:r>
-        <w:rPr>
-          <w:rFonts w:ascii="Consolas" w:eastAsiaTheme="minorEastAsia" w:hAnsi="Consolas" w:cs="Consolas"/>
-          <w:sz w:val="18"/>
-          <w:szCs w:val="18"/>
-        </w:rPr>
-        <w:t>mediumw</w:t>
-      </w:r>
-      <w:proofErr w:type="spellEnd"/>
-      <w:proofErr w:type="gramEnd"/>
-      <w:r>
-        <w:rPr>
-          <w:rFonts w:ascii="Consolas" w:eastAsiaTheme="minorEastAsia" w:hAnsi="Consolas" w:cs="Consolas"/>
-          <w:sz w:val="18"/>
-          <w:szCs w:val="18"/>
-        </w:rPr>
-        <w:t xml:space="preserve">             -0.41915</w:t>
+      <w:r>
+        <w:rPr>
+          <w:rFonts w:ascii="Consolas" w:eastAsiaTheme="minorEastAsia" w:hAnsi="Consolas" w:cs="Consolas"/>
+          <w:sz w:val="18"/>
+          <w:szCs w:val="18"/>
+        </w:rPr>
+        <w:t>mediumw             -0.41915</w:t>
       </w:r>
       <w:r>
         <w:rPr>
@@ -12965,25 +12504,7 @@
           <w:sz w:val="18"/>
           <w:szCs w:val="18"/>
         </w:rPr>
-        <w:t>F-statistic: 27.17 on 146 and 330 DF</w:t>
-      </w:r>
-      <w:proofErr w:type="gramStart"/>
-      <w:r>
-        <w:rPr>
-          <w:rFonts w:ascii="Consolas" w:eastAsiaTheme="minorEastAsia" w:hAnsi="Consolas" w:cs="Consolas"/>
-          <w:sz w:val="18"/>
-          <w:szCs w:val="18"/>
-        </w:rPr>
-        <w:t>,  p</w:t>
-      </w:r>
-      <w:proofErr w:type="gramEnd"/>
-      <w:r>
-        <w:rPr>
-          <w:rFonts w:ascii="Consolas" w:eastAsiaTheme="minorEastAsia" w:hAnsi="Consolas" w:cs="Consolas"/>
-          <w:sz w:val="18"/>
-          <w:szCs w:val="18"/>
-        </w:rPr>
-        <w:t>-value: &lt; 2.2e-16</w:t>
+        <w:t>F-statistic: 27.17 on 146 and 330 DF,  p-value: &lt; 2.2e-16</w:t>
       </w:r>
     </w:p>
     <w:p>
@@ -13033,35 +12554,7 @@
           <w:sz w:val="18"/>
           <w:szCs w:val="18"/>
         </w:rPr>
-        <w:t xml:space="preserve">             Estimate Std. Error t value </w:t>
-      </w:r>
-      <w:proofErr w:type="spellStart"/>
-      <w:proofErr w:type="gramStart"/>
-      <w:r>
-        <w:rPr>
-          <w:rFonts w:ascii="Consolas" w:eastAsiaTheme="minorEastAsia" w:hAnsi="Consolas" w:cs="Consolas"/>
-          <w:sz w:val="18"/>
-          <w:szCs w:val="18"/>
-        </w:rPr>
-        <w:t>Pr</w:t>
-      </w:r>
-      <w:proofErr w:type="spellEnd"/>
-      <w:r>
-        <w:rPr>
-          <w:rFonts w:ascii="Consolas" w:eastAsiaTheme="minorEastAsia" w:hAnsi="Consolas" w:cs="Consolas"/>
-          <w:sz w:val="18"/>
-          <w:szCs w:val="18"/>
-        </w:rPr>
-        <w:t>(</w:t>
-      </w:r>
-      <w:proofErr w:type="gramEnd"/>
-      <w:r>
-        <w:rPr>
-          <w:rFonts w:ascii="Consolas" w:eastAsiaTheme="minorEastAsia" w:hAnsi="Consolas" w:cs="Consolas"/>
-          <w:sz w:val="18"/>
-          <w:szCs w:val="18"/>
-        </w:rPr>
-        <w:t xml:space="preserve">&gt;|t|)    </w:t>
+        <w:t xml:space="preserve">             Estimate Std. Error t value Pr(&gt;|t|)    </w:t>
       </w:r>
     </w:p>
     <w:p>
@@ -13091,23 +12584,13 @@
           <w:szCs w:val="18"/>
         </w:rPr>
       </w:pPr>
-      <w:proofErr w:type="gramStart"/>
-      <w:r>
-        <w:rPr>
-          <w:rFonts w:ascii="Consolas" w:eastAsiaTheme="minorEastAsia" w:hAnsi="Consolas" w:cs="Consolas"/>
-          <w:sz w:val="18"/>
-          <w:szCs w:val="18"/>
-        </w:rPr>
-        <w:t>log(</w:t>
-      </w:r>
-      <w:proofErr w:type="gramEnd"/>
-      <w:r>
-        <w:rPr>
-          <w:rFonts w:ascii="Consolas" w:eastAsiaTheme="minorEastAsia" w:hAnsi="Consolas" w:cs="Consolas"/>
-          <w:sz w:val="18"/>
-          <w:szCs w:val="18"/>
-        </w:rPr>
-        <w:t>height)  0.614017   0.008031  76.454   &lt;2e-16 ***</w:t>
+      <w:r>
+        <w:rPr>
+          <w:rFonts w:ascii="Consolas" w:eastAsiaTheme="minorEastAsia" w:hAnsi="Consolas" w:cs="Consolas"/>
+          <w:sz w:val="18"/>
+          <w:szCs w:val="18"/>
+        </w:rPr>
+        <w:t>log(height)  0.614017   0.008031  76.454   &lt;2e-16 ***</w:t>
       </w:r>
     </w:p>
     <w:p>
@@ -13119,23 +12602,13 @@
           <w:szCs w:val="18"/>
         </w:rPr>
       </w:pPr>
-      <w:proofErr w:type="gramStart"/>
-      <w:r>
-        <w:rPr>
-          <w:rFonts w:ascii="Consolas" w:eastAsiaTheme="minorEastAsia" w:hAnsi="Consolas" w:cs="Consolas"/>
-          <w:sz w:val="18"/>
-          <w:szCs w:val="18"/>
-        </w:rPr>
-        <w:t>log(</w:t>
-      </w:r>
-      <w:proofErr w:type="gramEnd"/>
-      <w:r>
-        <w:rPr>
-          <w:rFonts w:ascii="Consolas" w:eastAsiaTheme="minorEastAsia" w:hAnsi="Consolas" w:cs="Consolas"/>
-          <w:sz w:val="18"/>
-          <w:szCs w:val="18"/>
-        </w:rPr>
-        <w:t>width)   0.230060   0.008092  28.431   &lt;2e-16 ***</w:t>
+      <w:r>
+        <w:rPr>
+          <w:rFonts w:ascii="Consolas" w:eastAsiaTheme="minorEastAsia" w:hAnsi="Consolas" w:cs="Consolas"/>
+          <w:sz w:val="18"/>
+          <w:szCs w:val="18"/>
+        </w:rPr>
+        <w:t>log(width)   0.230060   0.008092  28.431   &lt;2e-16 ***</w:t>
       </w:r>
     </w:p>
     <w:p>
@@ -13147,23 +12620,13 @@
           <w:szCs w:val="18"/>
         </w:rPr>
       </w:pPr>
-      <w:proofErr w:type="gramStart"/>
-      <w:r>
-        <w:rPr>
-          <w:rFonts w:ascii="Consolas" w:eastAsiaTheme="minorEastAsia" w:hAnsi="Consolas" w:cs="Consolas"/>
-          <w:sz w:val="18"/>
-          <w:szCs w:val="18"/>
-        </w:rPr>
-        <w:t>signed</w:t>
-      </w:r>
-      <w:proofErr w:type="gramEnd"/>
-      <w:r>
-        <w:rPr>
-          <w:rFonts w:ascii="Consolas" w:eastAsiaTheme="minorEastAsia" w:hAnsi="Consolas" w:cs="Consolas"/>
-          <w:sz w:val="18"/>
-          <w:szCs w:val="18"/>
-        </w:rPr>
-        <w:t xml:space="preserve">      -0.634735   0.008009 -79.255   &lt;2e-16 ***</w:t>
+      <w:r>
+        <w:rPr>
+          <w:rFonts w:ascii="Consolas" w:eastAsiaTheme="minorEastAsia" w:hAnsi="Consolas" w:cs="Consolas"/>
+          <w:sz w:val="18"/>
+          <w:szCs w:val="18"/>
+        </w:rPr>
+        <w:t>signed      -0.634735   0.008009 -79.255   &lt;2e-16 ***</w:t>
       </w:r>
     </w:p>
     <w:p>
@@ -13175,23 +12638,13 @@
           <w:szCs w:val="18"/>
         </w:rPr>
       </w:pPr>
-      <w:proofErr w:type="gramStart"/>
-      <w:r>
-        <w:rPr>
-          <w:rFonts w:ascii="Consolas" w:eastAsiaTheme="minorEastAsia" w:hAnsi="Consolas" w:cs="Consolas"/>
-          <w:sz w:val="18"/>
-          <w:szCs w:val="18"/>
-        </w:rPr>
-        <w:t>monogrammed</w:t>
-      </w:r>
-      <w:proofErr w:type="gramEnd"/>
-      <w:r>
-        <w:rPr>
-          <w:rFonts w:ascii="Consolas" w:eastAsiaTheme="minorEastAsia" w:hAnsi="Consolas" w:cs="Consolas"/>
-          <w:sz w:val="18"/>
-          <w:szCs w:val="18"/>
-        </w:rPr>
-        <w:t xml:space="preserve"> -0.203214   0.022359  -9.089   &lt;2e-16 ***</w:t>
+      <w:r>
+        <w:rPr>
+          <w:rFonts w:ascii="Consolas" w:eastAsiaTheme="minorEastAsia" w:hAnsi="Consolas" w:cs="Consolas"/>
+          <w:sz w:val="18"/>
+          <w:szCs w:val="18"/>
+        </w:rPr>
+        <w:t>monogrammed -0.203214   0.022359  -9.089   &lt;2e-16 ***</w:t>
       </w:r>
     </w:p>
     <w:p>
@@ -13203,23 +12656,13 @@
           <w:szCs w:val="18"/>
         </w:rPr>
       </w:pPr>
-      <w:proofErr w:type="gramStart"/>
-      <w:r>
-        <w:rPr>
-          <w:rFonts w:ascii="Consolas" w:eastAsiaTheme="minorEastAsia" w:hAnsi="Consolas" w:cs="Consolas"/>
-          <w:sz w:val="18"/>
-          <w:szCs w:val="18"/>
-        </w:rPr>
-        <w:t>stamped</w:t>
-      </w:r>
-      <w:proofErr w:type="gramEnd"/>
-      <w:r>
-        <w:rPr>
-          <w:rFonts w:ascii="Consolas" w:eastAsiaTheme="minorEastAsia" w:hAnsi="Consolas" w:cs="Consolas"/>
-          <w:sz w:val="18"/>
-          <w:szCs w:val="18"/>
-        </w:rPr>
-        <w:t xml:space="preserve">      0.086423   0.016030   5.391    7e-08 ***</w:t>
+      <w:r>
+        <w:rPr>
+          <w:rFonts w:ascii="Consolas" w:eastAsiaTheme="minorEastAsia" w:hAnsi="Consolas" w:cs="Consolas"/>
+          <w:sz w:val="18"/>
+          <w:szCs w:val="18"/>
+        </w:rPr>
+        <w:t>stamped      0.086423   0.016030   5.391    7e-08 ***</w:t>
       </w:r>
     </w:p>
     <w:p>
@@ -13273,25 +12716,7 @@
           <w:sz w:val="18"/>
           <w:szCs w:val="18"/>
         </w:rPr>
-        <w:t>F-statistic:  5907 on 5 and 264109 DF</w:t>
-      </w:r>
-      <w:proofErr w:type="gramStart"/>
-      <w:r>
-        <w:rPr>
-          <w:rFonts w:ascii="Consolas" w:eastAsiaTheme="minorEastAsia" w:hAnsi="Consolas" w:cs="Consolas"/>
-          <w:sz w:val="18"/>
-          <w:szCs w:val="18"/>
-        </w:rPr>
-        <w:t>,  p</w:t>
-      </w:r>
-      <w:proofErr w:type="gramEnd"/>
-      <w:r>
-        <w:rPr>
-          <w:rFonts w:ascii="Consolas" w:eastAsiaTheme="minorEastAsia" w:hAnsi="Consolas" w:cs="Consolas"/>
-          <w:sz w:val="18"/>
-          <w:szCs w:val="18"/>
-        </w:rPr>
-        <w:t>-value: &lt; 2.2e-16</w:t>
+        <w:t>F-statistic:  5907 on 5 and 264109 DF,  p-value: &lt; 2.2e-16</w:t>
       </w:r>
     </w:p>
     <w:p>
@@ -13356,35 +12781,7 @@
           <w:sz w:val="18"/>
           <w:szCs w:val="18"/>
         </w:rPr>
-        <w:t xml:space="preserve">                        Estimate Std. Error t value </w:t>
-      </w:r>
-      <w:proofErr w:type="spellStart"/>
-      <w:proofErr w:type="gramStart"/>
-      <w:r>
-        <w:rPr>
-          <w:rFonts w:ascii="Consolas" w:eastAsiaTheme="minorEastAsia" w:hAnsi="Consolas" w:cs="Consolas"/>
-          <w:sz w:val="18"/>
-          <w:szCs w:val="18"/>
-        </w:rPr>
-        <w:t>Pr</w:t>
-      </w:r>
-      <w:proofErr w:type="spellEnd"/>
-      <w:r>
-        <w:rPr>
-          <w:rFonts w:ascii="Consolas" w:eastAsiaTheme="minorEastAsia" w:hAnsi="Consolas" w:cs="Consolas"/>
-          <w:sz w:val="18"/>
-          <w:szCs w:val="18"/>
-        </w:rPr>
-        <w:t>(</w:t>
-      </w:r>
-      <w:proofErr w:type="gramEnd"/>
-      <w:r>
-        <w:rPr>
-          <w:rFonts w:ascii="Consolas" w:eastAsiaTheme="minorEastAsia" w:hAnsi="Consolas" w:cs="Consolas"/>
-          <w:sz w:val="18"/>
-          <w:szCs w:val="18"/>
-        </w:rPr>
-        <w:t xml:space="preserve">&gt;|t|)    </w:t>
+        <w:t xml:space="preserve">                        Estimate Std. Error t value Pr(&gt;|t|)    </w:t>
       </w:r>
     </w:p>
     <w:p>
@@ -13402,25 +12799,7 @@
           <w:sz w:val="18"/>
           <w:szCs w:val="18"/>
         </w:rPr>
-        <w:t xml:space="preserve">(Intercept)            -0.338390   </w:t>
-      </w:r>
-      <w:proofErr w:type="gramStart"/>
-      <w:r>
-        <w:rPr>
-          <w:rFonts w:ascii="Consolas" w:eastAsiaTheme="minorEastAsia" w:hAnsi="Consolas" w:cs="Consolas"/>
-          <w:sz w:val="18"/>
-          <w:szCs w:val="18"/>
-        </w:rPr>
-        <w:t>0.192857  -</w:t>
-      </w:r>
-      <w:proofErr w:type="gramEnd"/>
-      <w:r>
-        <w:rPr>
-          <w:rFonts w:ascii="Consolas" w:eastAsiaTheme="minorEastAsia" w:hAnsi="Consolas" w:cs="Consolas"/>
-          <w:sz w:val="18"/>
-          <w:szCs w:val="18"/>
-        </w:rPr>
-        <w:t xml:space="preserve">1.755   0.0802 .  </w:t>
+        <w:t xml:space="preserve">(Intercept)            -0.338390   0.192857  -1.755   0.0802 .  </w:t>
       </w:r>
     </w:p>
     <w:p>
@@ -13432,41 +12811,13 @@
           <w:szCs w:val="18"/>
         </w:rPr>
       </w:pPr>
-      <w:proofErr w:type="spellStart"/>
-      <w:r>
-        <w:rPr>
-          <w:rFonts w:ascii="Consolas" w:eastAsiaTheme="minorEastAsia" w:hAnsi="Consolas" w:cs="Consolas"/>
-          <w:sz w:val="18"/>
-          <w:szCs w:val="18"/>
-        </w:rPr>
-        <w:t>curr_hed_pred</w:t>
-      </w:r>
-      <w:proofErr w:type="spellEnd"/>
-      <w:r>
-        <w:rPr>
-          <w:rFonts w:ascii="Consolas" w:eastAsiaTheme="minorEastAsia" w:hAnsi="Consolas" w:cs="Consolas"/>
-          <w:sz w:val="18"/>
-          <w:szCs w:val="18"/>
-        </w:rPr>
-        <w:t xml:space="preserve">           1.018156   </w:t>
-      </w:r>
-      <w:proofErr w:type="gramStart"/>
-      <w:r>
-        <w:rPr>
-          <w:rFonts w:ascii="Consolas" w:eastAsiaTheme="minorEastAsia" w:hAnsi="Consolas" w:cs="Consolas"/>
-          <w:sz w:val="18"/>
-          <w:szCs w:val="18"/>
-        </w:rPr>
-        <w:t>0.019093  53.327</w:t>
-      </w:r>
-      <w:proofErr w:type="gramEnd"/>
-      <w:r>
-        <w:rPr>
-          <w:rFonts w:ascii="Consolas" w:eastAsiaTheme="minorEastAsia" w:hAnsi="Consolas" w:cs="Consolas"/>
-          <w:sz w:val="18"/>
-          <w:szCs w:val="18"/>
-        </w:rPr>
-        <w:t xml:space="preserve">  &lt; 2e-16 ***</w:t>
+      <w:r>
+        <w:rPr>
+          <w:rFonts w:ascii="Consolas" w:eastAsiaTheme="minorEastAsia" w:hAnsi="Consolas" w:cs="Consolas"/>
+          <w:sz w:val="18"/>
+          <w:szCs w:val="18"/>
+        </w:rPr>
+        <w:t>curr_hed_pred           1.018156   0.019093  53.327  &lt; 2e-16 ***</w:t>
       </w:r>
     </w:p>
     <w:p>
@@ -13478,23 +12829,13 @@
           <w:szCs w:val="18"/>
         </w:rPr>
       </w:pPr>
-      <w:proofErr w:type="gramStart"/>
-      <w:r>
-        <w:rPr>
-          <w:rFonts w:ascii="Consolas" w:eastAsiaTheme="minorEastAsia" w:hAnsi="Consolas" w:cs="Consolas"/>
-          <w:sz w:val="18"/>
-          <w:szCs w:val="18"/>
-        </w:rPr>
-        <w:t>anchoring</w:t>
-      </w:r>
-      <w:proofErr w:type="gramEnd"/>
-      <w:r>
-        <w:rPr>
-          <w:rFonts w:ascii="Consolas" w:eastAsiaTheme="minorEastAsia" w:hAnsi="Consolas" w:cs="Consolas"/>
-          <w:sz w:val="18"/>
-          <w:szCs w:val="18"/>
-        </w:rPr>
-        <w:t xml:space="preserve">               0.174402   0.072377   2.410   0.0165 *  </w:t>
+      <w:r>
+        <w:rPr>
+          <w:rFonts w:ascii="Consolas" w:eastAsiaTheme="minorEastAsia" w:hAnsi="Consolas" w:cs="Consolas"/>
+          <w:sz w:val="18"/>
+          <w:szCs w:val="18"/>
+        </w:rPr>
+        <w:t xml:space="preserve">anchoring               0.174402   0.072377   2.410   0.0165 *  </w:t>
       </w:r>
     </w:p>
     <w:p>
@@ -13506,23 +12847,13 @@
           <w:szCs w:val="18"/>
         </w:rPr>
       </w:pPr>
-      <w:proofErr w:type="spellStart"/>
-      <w:r>
-        <w:rPr>
-          <w:rFonts w:ascii="Consolas" w:eastAsiaTheme="minorEastAsia" w:hAnsi="Consolas" w:cs="Consolas"/>
-          <w:sz w:val="18"/>
-          <w:szCs w:val="18"/>
-        </w:rPr>
-        <w:t>past_control</w:t>
-      </w:r>
-      <w:proofErr w:type="spellEnd"/>
-      <w:r>
-        <w:rPr>
-          <w:rFonts w:ascii="Consolas" w:eastAsiaTheme="minorEastAsia" w:hAnsi="Consolas" w:cs="Consolas"/>
-          <w:sz w:val="18"/>
-          <w:szCs w:val="18"/>
-        </w:rPr>
-        <w:t xml:space="preserve">            0.503147   0.077019   6.533 2.29e-10 ***</w:t>
+      <w:r>
+        <w:rPr>
+          <w:rFonts w:ascii="Consolas" w:eastAsiaTheme="minorEastAsia" w:hAnsi="Consolas" w:cs="Consolas"/>
+          <w:sz w:val="18"/>
+          <w:szCs w:val="18"/>
+        </w:rPr>
+        <w:t>past_control            0.503147   0.077019   6.533 2.29e-10 ***</w:t>
       </w:r>
     </w:p>
     <w:p>
@@ -13534,41 +12865,13 @@
           <w:szCs w:val="18"/>
         </w:rPr>
       </w:pPr>
-      <w:proofErr w:type="spellStart"/>
-      <w:r>
-        <w:rPr>
-          <w:rFonts w:ascii="Consolas" w:eastAsiaTheme="minorEastAsia" w:hAnsi="Consolas" w:cs="Consolas"/>
-          <w:sz w:val="18"/>
-          <w:szCs w:val="18"/>
-        </w:rPr>
-        <w:t>months_since_last_</w:t>
-      </w:r>
-      <w:proofErr w:type="gramStart"/>
-      <w:r>
-        <w:rPr>
-          <w:rFonts w:ascii="Consolas" w:eastAsiaTheme="minorEastAsia" w:hAnsi="Consolas" w:cs="Consolas"/>
-          <w:sz w:val="18"/>
-          <w:szCs w:val="18"/>
-        </w:rPr>
-        <w:t>sale</w:t>
-      </w:r>
-      <w:proofErr w:type="spellEnd"/>
-      <w:r>
-        <w:rPr>
-          <w:rFonts w:ascii="Consolas" w:eastAsiaTheme="minorEastAsia" w:hAnsi="Consolas" w:cs="Consolas"/>
-          <w:sz w:val="18"/>
-          <w:szCs w:val="18"/>
-        </w:rPr>
-        <w:t xml:space="preserve">  0.007903</w:t>
-      </w:r>
-      <w:proofErr w:type="gramEnd"/>
-      <w:r>
-        <w:rPr>
-          <w:rFonts w:ascii="Consolas" w:eastAsiaTheme="minorEastAsia" w:hAnsi="Consolas" w:cs="Consolas"/>
-          <w:sz w:val="18"/>
-          <w:szCs w:val="18"/>
-        </w:rPr>
-        <w:t xml:space="preserve">   0.001873   4.219 3.13e-05 ***</w:t>
+      <w:r>
+        <w:rPr>
+          <w:rFonts w:ascii="Consolas" w:eastAsiaTheme="minorEastAsia" w:hAnsi="Consolas" w:cs="Consolas"/>
+          <w:sz w:val="18"/>
+          <w:szCs w:val="18"/>
+        </w:rPr>
+        <w:t>months_since_last_sale  0.007903   0.001873   4.219 3.13e-05 ***</w:t>
       </w:r>
       <w:r>
         <w:rPr>
@@ -13630,25 +12933,7 @@
           <w:sz w:val="18"/>
           <w:szCs w:val="18"/>
         </w:rPr>
-        <w:t>F-statistic:  1047 on 4 and 349 DF</w:t>
-      </w:r>
-      <w:proofErr w:type="gramStart"/>
-      <w:r>
-        <w:rPr>
-          <w:rFonts w:ascii="Consolas" w:eastAsiaTheme="minorEastAsia" w:hAnsi="Consolas" w:cs="Consolas"/>
-          <w:sz w:val="18"/>
-          <w:szCs w:val="18"/>
-        </w:rPr>
-        <w:t>,  p</w:t>
-      </w:r>
-      <w:proofErr w:type="gramEnd"/>
-      <w:r>
-        <w:rPr>
-          <w:rFonts w:ascii="Consolas" w:eastAsiaTheme="minorEastAsia" w:hAnsi="Consolas" w:cs="Consolas"/>
-          <w:sz w:val="18"/>
-          <w:szCs w:val="18"/>
-        </w:rPr>
-        <w:t>-value: &lt; 2.2e-16</w:t>
+        <w:t>F-statistic:  1047 on 4 and 349 DF,  p-value: &lt; 2.2e-16</w:t>
       </w:r>
     </w:p>
     <w:p>
@@ -13717,35 +13002,7 @@
           <w:sz w:val="18"/>
           <w:szCs w:val="18"/>
         </w:rPr>
-        <w:t xml:space="preserve">                         Estimate Std. Error t value </w:t>
-      </w:r>
-      <w:proofErr w:type="spellStart"/>
-      <w:proofErr w:type="gramStart"/>
-      <w:r>
-        <w:rPr>
-          <w:rFonts w:ascii="Consolas" w:eastAsiaTheme="minorEastAsia" w:hAnsi="Consolas" w:cs="Consolas"/>
-          <w:sz w:val="18"/>
-          <w:szCs w:val="18"/>
-        </w:rPr>
-        <w:t>Pr</w:t>
-      </w:r>
-      <w:proofErr w:type="spellEnd"/>
-      <w:r>
-        <w:rPr>
-          <w:rFonts w:ascii="Consolas" w:eastAsiaTheme="minorEastAsia" w:hAnsi="Consolas" w:cs="Consolas"/>
-          <w:sz w:val="18"/>
-          <w:szCs w:val="18"/>
-        </w:rPr>
-        <w:t>(</w:t>
-      </w:r>
-      <w:proofErr w:type="gramEnd"/>
-      <w:r>
-        <w:rPr>
-          <w:rFonts w:ascii="Consolas" w:eastAsiaTheme="minorEastAsia" w:hAnsi="Consolas" w:cs="Consolas"/>
-          <w:sz w:val="18"/>
-          <w:szCs w:val="18"/>
-        </w:rPr>
-        <w:t xml:space="preserve">&gt;|t|)    </w:t>
+        <w:t xml:space="preserve">                         Estimate Std. Error t value Pr(&gt;|t|)    </w:t>
       </w:r>
     </w:p>
     <w:p>
@@ -13763,25 +13020,7 @@
           <w:sz w:val="18"/>
           <w:szCs w:val="18"/>
         </w:rPr>
-        <w:t>(Intercept)            -</w:t>
-      </w:r>
-      <w:proofErr w:type="gramStart"/>
-      <w:r>
-        <w:rPr>
-          <w:rFonts w:ascii="Consolas" w:eastAsiaTheme="minorEastAsia" w:hAnsi="Consolas" w:cs="Consolas"/>
-          <w:sz w:val="18"/>
-          <w:szCs w:val="18"/>
-        </w:rPr>
-        <w:t>0.1152982  0.0499920</w:t>
-      </w:r>
-      <w:proofErr w:type="gramEnd"/>
-      <w:r>
-        <w:rPr>
-          <w:rFonts w:ascii="Consolas" w:eastAsiaTheme="minorEastAsia" w:hAnsi="Consolas" w:cs="Consolas"/>
-          <w:sz w:val="18"/>
-          <w:szCs w:val="18"/>
-        </w:rPr>
-        <w:t xml:space="preserve">  -2.306   0.0223 *  </w:t>
+        <w:t xml:space="preserve">(Intercept)            -0.1152982  0.0499920  -2.306   0.0223 *  </w:t>
       </w:r>
     </w:p>
     <w:p>
@@ -13793,41 +13032,13 @@
           <w:szCs w:val="18"/>
         </w:rPr>
       </w:pPr>
-      <w:proofErr w:type="spellStart"/>
-      <w:r>
-        <w:rPr>
-          <w:rFonts w:ascii="Consolas" w:eastAsiaTheme="minorEastAsia" w:hAnsi="Consolas" w:cs="Consolas"/>
-          <w:sz w:val="18"/>
-          <w:szCs w:val="18"/>
-        </w:rPr>
-        <w:t>curr_hed_pred</w:t>
-      </w:r>
-      <w:proofErr w:type="spellEnd"/>
-      <w:r>
-        <w:rPr>
-          <w:rFonts w:ascii="Consolas" w:eastAsiaTheme="minorEastAsia" w:hAnsi="Consolas" w:cs="Consolas"/>
-          <w:sz w:val="18"/>
-          <w:szCs w:val="18"/>
-        </w:rPr>
-        <w:t xml:space="preserve">           </w:t>
-      </w:r>
-      <w:proofErr w:type="gramStart"/>
-      <w:r>
-        <w:rPr>
-          <w:rFonts w:ascii="Consolas" w:eastAsiaTheme="minorEastAsia" w:hAnsi="Consolas" w:cs="Consolas"/>
-          <w:sz w:val="18"/>
-          <w:szCs w:val="18"/>
-        </w:rPr>
-        <w:t>1.0344742  0.0203640</w:t>
-      </w:r>
-      <w:proofErr w:type="gramEnd"/>
-      <w:r>
-        <w:rPr>
-          <w:rFonts w:ascii="Consolas" w:eastAsiaTheme="minorEastAsia" w:hAnsi="Consolas" w:cs="Consolas"/>
-          <w:sz w:val="18"/>
-          <w:szCs w:val="18"/>
-        </w:rPr>
-        <w:t xml:space="preserve">  50.799   &lt;2e-16 ***</w:t>
+      <w:r>
+        <w:rPr>
+          <w:rFonts w:ascii="Consolas" w:eastAsiaTheme="minorEastAsia" w:hAnsi="Consolas" w:cs="Consolas"/>
+          <w:sz w:val="18"/>
+          <w:szCs w:val="18"/>
+        </w:rPr>
+        <w:t>curr_hed_pred           1.0344742  0.0203640  50.799   &lt;2e-16 ***</w:t>
       </w:r>
     </w:p>
     <w:p>
@@ -13839,23 +13050,13 @@
           <w:szCs w:val="18"/>
         </w:rPr>
       </w:pPr>
-      <w:proofErr w:type="gramStart"/>
-      <w:r>
-        <w:rPr>
-          <w:rFonts w:ascii="Consolas" w:eastAsiaTheme="minorEastAsia" w:hAnsi="Consolas" w:cs="Consolas"/>
-          <w:sz w:val="18"/>
-          <w:szCs w:val="18"/>
-        </w:rPr>
-        <w:t>anchoring</w:t>
-      </w:r>
-      <w:proofErr w:type="gramEnd"/>
-      <w:r>
-        <w:rPr>
-          <w:rFonts w:ascii="Consolas" w:eastAsiaTheme="minorEastAsia" w:hAnsi="Consolas" w:cs="Consolas"/>
-          <w:sz w:val="18"/>
-          <w:szCs w:val="18"/>
-        </w:rPr>
-        <w:t xml:space="preserve">               0.1312881  0.0740504   1.773   0.0780 .  </w:t>
+      <w:r>
+        <w:rPr>
+          <w:rFonts w:ascii="Consolas" w:eastAsiaTheme="minorEastAsia" w:hAnsi="Consolas" w:cs="Consolas"/>
+          <w:sz w:val="18"/>
+          <w:szCs w:val="18"/>
+        </w:rPr>
+        <w:t xml:space="preserve">anchoring               0.1312881  0.0740504   1.773   0.0780 .  </w:t>
       </w:r>
     </w:p>
     <w:p>
@@ -13867,41 +13068,13 @@
           <w:szCs w:val="18"/>
         </w:rPr>
       </w:pPr>
-      <w:proofErr w:type="spellStart"/>
-      <w:r>
-        <w:rPr>
-          <w:rFonts w:ascii="Consolas" w:eastAsiaTheme="minorEastAsia" w:hAnsi="Consolas" w:cs="Consolas"/>
-          <w:sz w:val="18"/>
-          <w:szCs w:val="18"/>
-        </w:rPr>
-        <w:t>past_control</w:t>
-      </w:r>
-      <w:proofErr w:type="spellEnd"/>
-      <w:r>
-        <w:rPr>
-          <w:rFonts w:ascii="Consolas" w:eastAsiaTheme="minorEastAsia" w:hAnsi="Consolas" w:cs="Consolas"/>
-          <w:sz w:val="18"/>
-          <w:szCs w:val="18"/>
-        </w:rPr>
-        <w:t xml:space="preserve">            </w:t>
-      </w:r>
-      <w:proofErr w:type="gramStart"/>
-      <w:r>
-        <w:rPr>
-          <w:rFonts w:ascii="Consolas" w:eastAsiaTheme="minorEastAsia" w:hAnsi="Consolas" w:cs="Consolas"/>
-          <w:sz w:val="18"/>
-          <w:szCs w:val="18"/>
-        </w:rPr>
-        <w:t>0.1914626  0.0952936</w:t>
-      </w:r>
-      <w:proofErr w:type="gramEnd"/>
-      <w:r>
-        <w:rPr>
-          <w:rFonts w:ascii="Consolas" w:eastAsiaTheme="minorEastAsia" w:hAnsi="Consolas" w:cs="Consolas"/>
-          <w:sz w:val="18"/>
-          <w:szCs w:val="18"/>
-        </w:rPr>
-        <w:t xml:space="preserve">   2.009   0.0460 *  </w:t>
+      <w:r>
+        <w:rPr>
+          <w:rFonts w:ascii="Consolas" w:eastAsiaTheme="minorEastAsia" w:hAnsi="Consolas" w:cs="Consolas"/>
+          <w:sz w:val="18"/>
+          <w:szCs w:val="18"/>
+        </w:rPr>
+        <w:t xml:space="preserve">past_control            0.1914626  0.0952936   2.009   0.0460 *  </w:t>
       </w:r>
     </w:p>
     <w:p>
@@ -13913,49 +13086,21 @@
           <w:szCs w:val="18"/>
         </w:rPr>
       </w:pPr>
-      <w:proofErr w:type="spellStart"/>
-      <w:r>
-        <w:rPr>
-          <w:rFonts w:ascii="Consolas" w:eastAsiaTheme="minorEastAsia" w:hAnsi="Consolas" w:cs="Consolas"/>
-          <w:sz w:val="18"/>
-          <w:szCs w:val="18"/>
-        </w:rPr>
-        <w:t>months_since_last_sale</w:t>
-      </w:r>
-      <w:proofErr w:type="spellEnd"/>
-      <w:r>
-        <w:rPr>
-          <w:rFonts w:ascii="Consolas" w:eastAsiaTheme="minorEastAsia" w:hAnsi="Consolas" w:cs="Consolas"/>
-          <w:sz w:val="18"/>
-          <w:szCs w:val="18"/>
-        </w:rPr>
-        <w:t xml:space="preserve"> -</w:t>
-      </w:r>
-      <w:proofErr w:type="gramStart"/>
-      <w:r>
-        <w:rPr>
-          <w:rFonts w:ascii="Consolas" w:eastAsiaTheme="minorEastAsia" w:hAnsi="Consolas" w:cs="Consolas"/>
-          <w:sz w:val="18"/>
-          <w:szCs w:val="18"/>
-        </w:rPr>
-        <w:t>0.0009</w:t>
-      </w:r>
-      <w:r>
-        <w:rPr>
-          <w:rFonts w:ascii="Consolas" w:eastAsiaTheme="minorEastAsia" w:hAnsi="Consolas" w:cs="Consolas"/>
-          <w:sz w:val="18"/>
-          <w:szCs w:val="18"/>
-        </w:rPr>
-        <w:t>164  0.0026884</w:t>
-      </w:r>
-      <w:proofErr w:type="gramEnd"/>
-      <w:r>
-        <w:rPr>
-          <w:rFonts w:ascii="Consolas" w:eastAsiaTheme="minorEastAsia" w:hAnsi="Consolas" w:cs="Consolas"/>
-          <w:sz w:val="18"/>
-          <w:szCs w:val="18"/>
-        </w:rPr>
-        <w:t xml:space="preserve">  -0.341   0.7336</w:t>
+      <w:r>
+        <w:rPr>
+          <w:rFonts w:ascii="Consolas" w:eastAsiaTheme="minorEastAsia" w:hAnsi="Consolas" w:cs="Consolas"/>
+          <w:sz w:val="18"/>
+          <w:szCs w:val="18"/>
+        </w:rPr>
+        <w:t>months_since_last_sale -0.0009</w:t>
+      </w:r>
+      <w:r>
+        <w:rPr>
+          <w:rFonts w:ascii="Consolas" w:eastAsiaTheme="minorEastAsia" w:hAnsi="Consolas" w:cs="Consolas"/>
+          <w:sz w:val="18"/>
+          <w:szCs w:val="18"/>
+        </w:rPr>
+        <w:t>164  0.0026884  -0.341   0.7336</w:t>
       </w:r>
     </w:p>
     <w:p>
@@ -14115,25 +13260,7 @@
           <w:sz w:val="18"/>
           <w:szCs w:val="18"/>
         </w:rPr>
-        <w:t>F-statistic:   698 on 4 and 176 DF</w:t>
-      </w:r>
-      <w:proofErr w:type="gramStart"/>
-      <w:r>
-        <w:rPr>
-          <w:rFonts w:ascii="Consolas" w:eastAsiaTheme="minorEastAsia" w:hAnsi="Consolas" w:cs="Consolas"/>
-          <w:sz w:val="18"/>
-          <w:szCs w:val="18"/>
-        </w:rPr>
-        <w:t>,  p</w:t>
-      </w:r>
-      <w:proofErr w:type="gramEnd"/>
-      <w:r>
-        <w:rPr>
-          <w:rFonts w:ascii="Consolas" w:eastAsiaTheme="minorEastAsia" w:hAnsi="Consolas" w:cs="Consolas"/>
-          <w:sz w:val="18"/>
-          <w:szCs w:val="18"/>
-        </w:rPr>
-        <w:t>-value: &lt; 2.2e-16</w:t>
+        <w:t>F-statistic:   698 on 4 and 176 DF,  p-value: &lt; 2.2e-16</w:t>
       </w:r>
       <w:r>
         <w:rPr>
@@ -14199,35 +13326,7 @@
           <w:sz w:val="18"/>
           <w:szCs w:val="18"/>
         </w:rPr>
-        <w:t xml:space="preserve">Std. Error t value </w:t>
-      </w:r>
-      <w:proofErr w:type="spellStart"/>
-      <w:proofErr w:type="gramStart"/>
-      <w:r>
-        <w:rPr>
-          <w:rFonts w:ascii="Consolas" w:eastAsiaTheme="minorEastAsia" w:hAnsi="Consolas" w:cs="Consolas"/>
-          <w:sz w:val="18"/>
-          <w:szCs w:val="18"/>
-        </w:rPr>
-        <w:t>Pr</w:t>
-      </w:r>
-      <w:proofErr w:type="spellEnd"/>
-      <w:r>
-        <w:rPr>
-          <w:rFonts w:ascii="Consolas" w:eastAsiaTheme="minorEastAsia" w:hAnsi="Consolas" w:cs="Consolas"/>
-          <w:sz w:val="18"/>
-          <w:szCs w:val="18"/>
-        </w:rPr>
-        <w:t>(</w:t>
-      </w:r>
-      <w:proofErr w:type="gramEnd"/>
-      <w:r>
-        <w:rPr>
-          <w:rFonts w:ascii="Consolas" w:eastAsiaTheme="minorEastAsia" w:hAnsi="Consolas" w:cs="Consolas"/>
-          <w:sz w:val="18"/>
-          <w:szCs w:val="18"/>
-        </w:rPr>
-        <w:t xml:space="preserve">&gt;|t|)    </w:t>
+        <w:t xml:space="preserve">Std. Error t value Pr(&gt;|t|)    </w:t>
       </w:r>
     </w:p>
     <w:p>
@@ -14257,41 +13356,13 @@
           <w:szCs w:val="18"/>
         </w:rPr>
       </w:pPr>
-      <w:proofErr w:type="spellStart"/>
-      <w:r>
-        <w:rPr>
-          <w:rFonts w:ascii="Consolas" w:eastAsiaTheme="minorEastAsia" w:hAnsi="Consolas" w:cs="Consolas"/>
-          <w:sz w:val="18"/>
-          <w:szCs w:val="18"/>
-        </w:rPr>
-        <w:t>log_hed_pred</w:t>
-      </w:r>
-      <w:proofErr w:type="spellEnd"/>
-      <w:r>
-        <w:rPr>
-          <w:rFonts w:ascii="Consolas" w:eastAsiaTheme="minorEastAsia" w:hAnsi="Consolas" w:cs="Consolas"/>
-          <w:sz w:val="18"/>
-          <w:szCs w:val="18"/>
-        </w:rPr>
-        <w:t xml:space="preserve">        1.147787   </w:t>
-      </w:r>
-      <w:proofErr w:type="gramStart"/>
-      <w:r>
-        <w:rPr>
-          <w:rFonts w:ascii="Consolas" w:eastAsiaTheme="minorEastAsia" w:hAnsi="Consolas" w:cs="Consolas"/>
-          <w:sz w:val="18"/>
-          <w:szCs w:val="18"/>
-        </w:rPr>
-        <w:t>0.011706  98.054</w:t>
-      </w:r>
-      <w:proofErr w:type="gramEnd"/>
-      <w:r>
-        <w:rPr>
-          <w:rFonts w:ascii="Consolas" w:eastAsiaTheme="minorEastAsia" w:hAnsi="Consolas" w:cs="Consolas"/>
-          <w:sz w:val="18"/>
-          <w:szCs w:val="18"/>
-        </w:rPr>
-        <w:t xml:space="preserve">   &lt;2e-16 ***</w:t>
+      <w:r>
+        <w:rPr>
+          <w:rFonts w:ascii="Consolas" w:eastAsiaTheme="minorEastAsia" w:hAnsi="Consolas" w:cs="Consolas"/>
+          <w:sz w:val="18"/>
+          <w:szCs w:val="18"/>
+        </w:rPr>
+        <w:t>log_hed_pred        1.147787   0.011706  98.054   &lt;2e-16 ***</w:t>
       </w:r>
     </w:p>
     <w:p>
@@ -14303,23 +13374,13 @@
           <w:szCs w:val="18"/>
         </w:rPr>
       </w:pPr>
-      <w:proofErr w:type="gramStart"/>
-      <w:r>
-        <w:rPr>
-          <w:rFonts w:ascii="Consolas" w:eastAsiaTheme="minorEastAsia" w:hAnsi="Consolas" w:cs="Consolas"/>
-          <w:sz w:val="18"/>
-          <w:szCs w:val="18"/>
-        </w:rPr>
-        <w:t>anchoring</w:t>
-      </w:r>
-      <w:proofErr w:type="gramEnd"/>
-      <w:r>
-        <w:rPr>
-          <w:rFonts w:ascii="Consolas" w:eastAsiaTheme="minorEastAsia" w:hAnsi="Consolas" w:cs="Consolas"/>
-          <w:sz w:val="18"/>
-          <w:szCs w:val="18"/>
-        </w:rPr>
-        <w:t xml:space="preserve">           0.590709   0.011442  51.626   &lt;2e-16 ***</w:t>
+      <w:r>
+        <w:rPr>
+          <w:rFonts w:ascii="Consolas" w:eastAsiaTheme="minorEastAsia" w:hAnsi="Consolas" w:cs="Consolas"/>
+          <w:sz w:val="18"/>
+          <w:szCs w:val="18"/>
+        </w:rPr>
+        <w:t>anchoring           0.590709   0.011442  51.626   &lt;2e-16 ***</w:t>
       </w:r>
     </w:p>
     <w:p>
@@ -14331,41 +13392,13 @@
           <w:szCs w:val="18"/>
         </w:rPr>
       </w:pPr>
-      <w:proofErr w:type="spellStart"/>
-      <w:r>
-        <w:rPr>
-          <w:rFonts w:ascii="Consolas" w:eastAsiaTheme="minorEastAsia" w:hAnsi="Consolas" w:cs="Consolas"/>
-          <w:sz w:val="18"/>
-          <w:szCs w:val="18"/>
-        </w:rPr>
-        <w:t>sub_price_hed_pred</w:t>
-      </w:r>
-      <w:proofErr w:type="spellEnd"/>
-      <w:r>
-        <w:rPr>
-          <w:rFonts w:ascii="Consolas" w:eastAsiaTheme="minorEastAsia" w:hAnsi="Consolas" w:cs="Consolas"/>
-          <w:sz w:val="18"/>
-          <w:szCs w:val="18"/>
-        </w:rPr>
-        <w:t xml:space="preserve"> -0.020331   </w:t>
-      </w:r>
-      <w:proofErr w:type="gramStart"/>
-      <w:r>
-        <w:rPr>
-          <w:rFonts w:ascii="Consolas" w:eastAsiaTheme="minorEastAsia" w:hAnsi="Consolas" w:cs="Consolas"/>
-          <w:sz w:val="18"/>
-          <w:szCs w:val="18"/>
-        </w:rPr>
-        <w:t>0.012078  -</w:t>
-      </w:r>
-      <w:proofErr w:type="gramEnd"/>
-      <w:r>
-        <w:rPr>
-          <w:rFonts w:ascii="Consolas" w:eastAsiaTheme="minorEastAsia" w:hAnsi="Consolas" w:cs="Consolas"/>
-          <w:sz w:val="18"/>
-          <w:szCs w:val="18"/>
-        </w:rPr>
-        <w:t xml:space="preserve">1.683   0.0923 .  </w:t>
+      <w:r>
+        <w:rPr>
+          <w:rFonts w:ascii="Consolas" w:eastAsiaTheme="minorEastAsia" w:hAnsi="Consolas" w:cs="Consolas"/>
+          <w:sz w:val="18"/>
+          <w:szCs w:val="18"/>
+        </w:rPr>
+        <w:t xml:space="preserve">sub_price_hed_pred -0.020331   0.012078  -1.683   0.0923 .  </w:t>
       </w:r>
     </w:p>
     <w:p>
@@ -14377,41 +13410,13 @@
           <w:szCs w:val="18"/>
         </w:rPr>
       </w:pPr>
-      <w:proofErr w:type="spellStart"/>
-      <w:r>
-        <w:rPr>
-          <w:rFonts w:ascii="Consolas" w:eastAsiaTheme="minorEastAsia" w:hAnsi="Consolas" w:cs="Consolas"/>
-          <w:sz w:val="18"/>
-          <w:szCs w:val="18"/>
-        </w:rPr>
-        <w:t>avg_mon_subdiff</w:t>
-      </w:r>
-      <w:proofErr w:type="spellEnd"/>
-      <w:r>
-        <w:rPr>
-          <w:rFonts w:ascii="Consolas" w:eastAsiaTheme="minorEastAsia" w:hAnsi="Consolas" w:cs="Consolas"/>
-          <w:sz w:val="18"/>
-          <w:szCs w:val="18"/>
-        </w:rPr>
-        <w:t xml:space="preserve">    -0.042259   </w:t>
-      </w:r>
-      <w:proofErr w:type="gramStart"/>
-      <w:r>
-        <w:rPr>
-          <w:rFonts w:ascii="Consolas" w:eastAsiaTheme="minorEastAsia" w:hAnsi="Consolas" w:cs="Consolas"/>
-          <w:sz w:val="18"/>
-          <w:szCs w:val="18"/>
-        </w:rPr>
-        <w:t>0.004782  -</w:t>
-      </w:r>
-      <w:proofErr w:type="gramEnd"/>
-      <w:r>
-        <w:rPr>
-          <w:rFonts w:ascii="Consolas" w:eastAsiaTheme="minorEastAsia" w:hAnsi="Consolas" w:cs="Consolas"/>
-          <w:sz w:val="18"/>
-          <w:szCs w:val="18"/>
-        </w:rPr>
-        <w:t>8.837   &lt;2e-16 ***</w:t>
+      <w:r>
+        <w:rPr>
+          <w:rFonts w:ascii="Consolas" w:eastAsiaTheme="minorEastAsia" w:hAnsi="Consolas" w:cs="Consolas"/>
+          <w:sz w:val="18"/>
+          <w:szCs w:val="18"/>
+        </w:rPr>
+        <w:t>avg_mon_subdiff    -0.042259   0.004782  -8.837   &lt;2e-16 ***</w:t>
       </w:r>
     </w:p>
     <w:p>
@@ -14514,25 +13519,7 @@
           <w:sz w:val="18"/>
           <w:szCs w:val="18"/>
         </w:rPr>
-        <w:t>F-statistic: 3.046e+04 on 4 and 172189 DF</w:t>
-      </w:r>
-      <w:proofErr w:type="gramStart"/>
-      <w:r>
-        <w:rPr>
-          <w:rFonts w:ascii="Consolas" w:eastAsiaTheme="minorEastAsia" w:hAnsi="Consolas" w:cs="Consolas"/>
-          <w:sz w:val="18"/>
-          <w:szCs w:val="18"/>
-        </w:rPr>
-        <w:t>,  p</w:t>
-      </w:r>
-      <w:proofErr w:type="gramEnd"/>
-      <w:r>
-        <w:rPr>
-          <w:rFonts w:ascii="Consolas" w:eastAsiaTheme="minorEastAsia" w:hAnsi="Consolas" w:cs="Consolas"/>
-          <w:sz w:val="18"/>
-          <w:szCs w:val="18"/>
-        </w:rPr>
-        <w:t>-value: &lt; 2.2e-16</w:t>
+        <w:t>F-statistic: 3.046e+04 on 4 and 172189 DF,  p-value: &lt; 2.2e-16</w:t>
       </w:r>
     </w:p>
     <w:p>
@@ -14703,6 +13690,101 @@
       </w:r>
       <w:r>
         <w:t>http://www.galeriemichael.com/current-exhibitions/miro-dali-poetic-visions-two-catalan-surrealists/</w:t>
+      </w:r>
+    </w:p>
+  </w:footnote>
+  <w:footnote w:id="6">
+    <w:p>
+      <w:pPr>
+        <w:pStyle w:val="FootnoteText"/>
+      </w:pPr>
+      <w:r>
+        <w:rPr>
+          <w:rStyle w:val="FootnoteReference"/>
+        </w:rPr>
+        <w:footnoteRef/>
+      </w:r>
+      <w:r>
+        <w:t xml:space="preserve"> </w:t>
+      </w:r>
+      <w:r>
+        <w:t>http://www.pablopicasso.org/picasso-and-chagall.jsp</w:t>
+      </w:r>
+    </w:p>
+  </w:footnote>
+  <w:footnote w:id="7">
+    <w:p>
+      <w:pPr>
+        <w:pStyle w:val="FootnoteText"/>
+      </w:pPr>
+      <w:r>
+        <w:rPr>
+          <w:rStyle w:val="FootnoteReference"/>
+        </w:rPr>
+        <w:footnoteRef/>
+      </w:r>
+      <w:r>
+        <w:t xml:space="preserve"> </w:t>
+      </w:r>
+      <w:r>
+        <w:t>http://www.theartstory.org/artist-chagall-marc.htm</w:t>
+      </w:r>
+    </w:p>
+  </w:footnote>
+  <w:footnote w:id="8">
+    <w:p>
+      <w:pPr>
+        <w:pStyle w:val="FootnoteText"/>
+      </w:pPr>
+      <w:r>
+        <w:rPr>
+          <w:rStyle w:val="FootnoteReference"/>
+        </w:rPr>
+        <w:footnoteRef/>
+      </w:r>
+      <w:r>
+        <w:t xml:space="preserve"> </w:t>
+      </w:r>
+      <w:r>
+        <w:t>http://www.infoplease.com/encyclopedia/people/chagall-marc.html</w:t>
+      </w:r>
+    </w:p>
+  </w:footnote>
+  <w:footnote w:id="9">
+    <w:p>
+      <w:pPr>
+        <w:pStyle w:val="FootnoteText"/>
+      </w:pPr>
+      <w:r>
+        <w:rPr>
+          <w:rStyle w:val="FootnoteReference"/>
+        </w:rPr>
+        <w:footnoteRef/>
+      </w:r>
+      <w:r>
+        <w:t xml:space="preserve"> </w:t>
+      </w:r>
+      <w:r>
+        <w:t>http://www.operagallery.com/catalogues/picasso_chagall_dubai/cata.pdf</w:t>
+      </w:r>
+    </w:p>
+  </w:footnote>
+  <w:footnote w:id="10">
+    <w:p>
+      <w:pPr>
+        <w:pStyle w:val="FootnoteText"/>
+      </w:pPr>
+      <w:r>
+        <w:rPr>
+          <w:rStyle w:val="FootnoteReference"/>
+        </w:rPr>
+        <w:footnoteRef/>
+      </w:r>
+      <w:r>
+        <w:t xml:space="preserve"> </w:t>
+      </w:r>
+      <w:r>
+        <w:t>http://pueblopulp.com/picasso-matisse-chagall</w:t>
       </w:r>
     </w:p>
   </w:footnote>
@@ -15478,7 +14560,7 @@
 </file>
 
 <file path=customXml/itemProps1.xml><?xml version="1.0" encoding="utf-8"?>
-<ds:datastoreItem xmlns:ds="http://schemas.openxmlformats.org/officeDocument/2006/customXml" ds:itemID="{FBF46CA9-E5C7-4FC0-A0FC-513C3C243FB6}">
+<ds:datastoreItem xmlns:ds="http://schemas.openxmlformats.org/officeDocument/2006/customXml" ds:itemID="{7402483F-B44C-4F4C-A94C-DF9B2A420759}">
   <ds:schemaRefs>
     <ds:schemaRef ds:uri="http://schemas.openxmlformats.org/officeDocument/2006/bibliography"/>
   </ds:schemaRefs>

--- a/RESULTS.docx
+++ b/RESULTS.docx
@@ -8822,7 +8822,13 @@
         <w:rPr>
           <w:rFonts w:eastAsiaTheme="minorEastAsia"/>
         </w:rPr>
-        <w:t>known substitute</w:t>
+        <w:t>known</w:t>
+      </w:r>
+      <w:r>
+        <w:rPr>
+          <w:rFonts w:eastAsiaTheme="minorEastAsia"/>
+        </w:rPr>
+        <w:t xml:space="preserve"> substitute</w:t>
       </w:r>
       <w:r>
         <w:rPr>
@@ -8864,7 +8870,15 @@
         <w:rPr>
           <w:rFonts w:eastAsiaTheme="minorEastAsia"/>
         </w:rPr>
-        <w:t>provided.</w:t>
+        <w:t>prov</w:t>
+      </w:r>
+      <w:bookmarkStart w:id="0" w:name="_GoBack"/>
+      <w:bookmarkEnd w:id="0"/>
+      <w:r>
+        <w:rPr>
+          <w:rFonts w:eastAsiaTheme="minorEastAsia"/>
+        </w:rPr>
+        <w:t>ided.</w:t>
       </w:r>
     </w:p>
     <w:p>
@@ -9309,6 +9323,7 @@
         <w:rPr>
           <w:rFonts w:eastAsiaTheme="minorEastAsia"/>
         </w:rPr>
+        <w:lastRenderedPageBreak/>
         <w:t>exhibitions</w:t>
       </w:r>
       <w:r>
@@ -9324,20 +9339,42 @@
         </w:rPr>
         <w:t>.</w:t>
       </w:r>
+      <w:r>
+        <w:rPr>
+          <w:rFonts w:eastAsiaTheme="minorEastAsia"/>
+        </w:rPr>
+        <w:t xml:space="preserve"> We were told that </w:t>
+      </w:r>
+      <w:r>
+        <w:rPr>
+          <w:rFonts w:eastAsiaTheme="minorEastAsia"/>
+        </w:rPr>
+        <w:t xml:space="preserve">works by </w:t>
+      </w:r>
+      <w:r>
+        <w:rPr>
+          <w:rFonts w:eastAsiaTheme="minorEastAsia"/>
+        </w:rPr>
+        <w:t>these two artists tend to also at</w:t>
+      </w:r>
+      <w:r>
+        <w:rPr>
+          <w:rFonts w:eastAsiaTheme="minorEastAsia"/>
+        </w:rPr>
+        <w:t>tract the same kinds of clients.</w:t>
+      </w:r>
     </w:p>
     <w:p>
       <w:pPr>
         <w:spacing w:before="240" w:line="480" w:lineRule="auto"/>
-        <w:ind w:firstLine="0"/>
-        <w:rPr>
-          <w:rFonts w:eastAsiaTheme="minorEastAsia"/>
-        </w:rPr>
-      </w:pPr>
-      <w:r>
-        <w:rPr>
-          <w:rFonts w:eastAsiaTheme="minorEastAsia"/>
-        </w:rPr>
-        <w:lastRenderedPageBreak/>
+        <w:rPr>
+          <w:rFonts w:eastAsiaTheme="minorEastAsia"/>
+        </w:rPr>
+      </w:pPr>
+      <w:r>
+        <w:rPr>
+          <w:rFonts w:eastAsiaTheme="minorEastAsia"/>
+        </w:rPr>
         <w:t xml:space="preserve">Tables &lt;&gt; </w:t>
       </w:r>
       <w:r>
@@ -10241,6 +10278,7 @@
         <w:rPr>
           <w:rFonts w:eastAsiaTheme="minorEastAsia"/>
         </w:rPr>
+        <w:lastRenderedPageBreak/>
         <w:tab/>
       </w:r>
       <w:r>
@@ -10386,6 +10424,152 @@
           <w:rFonts w:eastAsiaTheme="minorEastAsia"/>
         </w:rPr>
         <w:t>.</w:t>
+      </w:r>
+      <w:r>
+        <w:rPr>
+          <w:rFonts w:eastAsiaTheme="minorEastAsia"/>
+        </w:rPr>
+        <w:t xml:space="preserve"> Nevertheless, </w:t>
+      </w:r>
+      <w:r>
+        <w:rPr>
+          <w:rFonts w:eastAsiaTheme="minorEastAsia"/>
+        </w:rPr>
+        <w:t xml:space="preserve">due to our mixed results, </w:t>
+      </w:r>
+      <w:r>
+        <w:rPr>
+          <w:rFonts w:eastAsiaTheme="minorEastAsia"/>
+        </w:rPr>
+        <w:t>we ca</w:t>
+      </w:r>
+      <w:r>
+        <w:rPr>
+          <w:rFonts w:eastAsiaTheme="minorEastAsia"/>
+        </w:rPr>
+        <w:t xml:space="preserve">nnot say </w:t>
+      </w:r>
+      <w:r>
+        <w:rPr>
+          <w:rFonts w:eastAsiaTheme="minorEastAsia"/>
+        </w:rPr>
+        <w:t>that our</w:t>
+      </w:r>
+      <m:oMath>
+        <m:r>
+          <w:rPr>
+            <w:rFonts w:ascii="Cambria Math" w:eastAsiaTheme="minorEastAsia" w:hAnsi="Cambria Math"/>
+          </w:rPr>
+          <m:t xml:space="preserve"> </m:t>
+        </m:r>
+        <m:sSub>
+          <m:sSubPr>
+            <m:ctrlPr>
+              <w:rPr>
+                <w:rFonts w:ascii="Cambria Math" w:eastAsiaTheme="minorEastAsia" w:hAnsi="Cambria Math"/>
+                <w:i/>
+              </w:rPr>
+            </m:ctrlPr>
+          </m:sSubPr>
+          <m:e>
+            <m:r>
+              <w:rPr>
+                <w:rFonts w:ascii="Cambria Math" w:eastAsiaTheme="minorEastAsia" w:hAnsi="Cambria Math"/>
+              </w:rPr>
+              <m:t>Q</m:t>
+            </m:r>
+          </m:e>
+          <m:sub>
+            <m:r>
+              <w:rPr>
+                <w:rFonts w:ascii="Cambria Math" w:eastAsiaTheme="minorEastAsia" w:hAnsi="Cambria Math"/>
+              </w:rPr>
+              <m:t>1</m:t>
+            </m:r>
+          </m:sub>
+        </m:sSub>
+      </m:oMath>
+      <w:r>
+        <w:rPr>
+          <w:rFonts w:eastAsiaTheme="minorEastAsia"/>
+        </w:rPr>
+        <w:t xml:space="preserve"> and</w:t>
+      </w:r>
+      <m:oMath>
+        <m:r>
+          <w:rPr>
+            <w:rFonts w:ascii="Cambria Math" w:eastAsiaTheme="minorEastAsia" w:hAnsi="Cambria Math"/>
+          </w:rPr>
+          <m:t xml:space="preserve"> </m:t>
+        </m:r>
+        <m:sSub>
+          <m:sSubPr>
+            <m:ctrlPr>
+              <w:rPr>
+                <w:rFonts w:ascii="Cambria Math" w:eastAsiaTheme="minorEastAsia" w:hAnsi="Cambria Math"/>
+                <w:i/>
+              </w:rPr>
+            </m:ctrlPr>
+          </m:sSubPr>
+          <m:e>
+            <m:r>
+              <w:rPr>
+                <w:rFonts w:ascii="Cambria Math" w:eastAsiaTheme="minorEastAsia" w:hAnsi="Cambria Math"/>
+              </w:rPr>
+              <m:t>Q</m:t>
+            </m:r>
+          </m:e>
+          <m:sub>
+            <m:r>
+              <w:rPr>
+                <w:rFonts w:ascii="Cambria Math" w:eastAsiaTheme="minorEastAsia" w:hAnsi="Cambria Math"/>
+              </w:rPr>
+              <m:t>2</m:t>
+            </m:r>
+          </m:sub>
+        </m:sSub>
+      </m:oMath>
+      <w:r>
+        <w:rPr>
+          <w:rFonts w:eastAsiaTheme="minorEastAsia"/>
+        </w:rPr>
+        <w:t xml:space="preserve"> </w:t>
+      </w:r>
+      <w:r>
+        <w:rPr>
+          <w:rFonts w:eastAsiaTheme="minorEastAsia"/>
+        </w:rPr>
+        <w:t xml:space="preserve">regressions </w:t>
+      </w:r>
+      <w:r>
+        <w:rPr>
+          <w:rFonts w:eastAsiaTheme="minorEastAsia"/>
+        </w:rPr>
+        <w:t xml:space="preserve">detect </w:t>
+      </w:r>
+      <w:r>
+        <w:rPr>
+          <w:rFonts w:eastAsiaTheme="minorEastAsia"/>
+        </w:rPr>
+        <w:t xml:space="preserve">significant </w:t>
+      </w:r>
+      <w:r>
+        <w:rPr>
+          <w:rFonts w:eastAsiaTheme="minorEastAsia"/>
+        </w:rPr>
+        <w:t xml:space="preserve">anchoring </w:t>
+      </w:r>
+      <w:r>
+        <w:rPr>
+          <w:rFonts w:eastAsiaTheme="minorEastAsia"/>
+        </w:rPr>
+        <w:t>between</w:t>
+      </w:r>
+      <w:r>
+        <w:rPr>
+          <w:rFonts w:eastAsiaTheme="minorEastAsia"/>
+        </w:rPr>
+        <w:t xml:space="preserve"> Dali and Miro.</w:t>
       </w:r>
     </w:p>
     <w:p>
@@ -10723,7 +10907,13 @@
         <w:rPr>
           <w:rFonts w:eastAsiaTheme="minorEastAsia"/>
         </w:rPr>
-        <w:t>As with Dali and Miro, th</w:t>
+        <w:t>T</w:t>
+      </w:r>
+      <w:r>
+        <w:rPr>
+          <w:rFonts w:eastAsiaTheme="minorEastAsia"/>
+        </w:rPr>
+        <w:t>h</w:t>
       </w:r>
       <w:r>
         <w:rPr>
@@ -10735,18 +10925,18 @@
         <w:rPr>
           <w:rFonts w:eastAsiaTheme="minorEastAsia"/>
         </w:rPr>
+        <w:t xml:space="preserve"> are featured</w:t>
+      </w:r>
+      <w:r>
+        <w:rPr>
+          <w:rFonts w:eastAsiaTheme="minorEastAsia"/>
+        </w:rPr>
         <w:t xml:space="preserve"> </w:t>
       </w:r>
       <w:r>
         <w:rPr>
           <w:rFonts w:eastAsiaTheme="minorEastAsia"/>
         </w:rPr>
-        <w:t xml:space="preserve">appear </w:t>
-      </w:r>
-      <w:r>
-        <w:rPr>
-          <w:rFonts w:eastAsiaTheme="minorEastAsia"/>
-        </w:rPr>
         <w:t>together at exhibitions</w:t>
       </w:r>
       <w:r>
@@ -10779,7 +10969,44 @@
         <w:rPr>
           <w:rFonts w:eastAsiaTheme="minorEastAsia"/>
         </w:rPr>
-        <w:t xml:space="preserve">and their </w:t>
+        <w:lastRenderedPageBreak/>
+        <w:t>apparently more often</w:t>
+      </w:r>
+      <w:r>
+        <w:rPr>
+          <w:rFonts w:eastAsiaTheme="minorEastAsia"/>
+        </w:rPr>
+        <w:t xml:space="preserve"> than </w:t>
+      </w:r>
+      <w:r>
+        <w:rPr>
+          <w:rFonts w:eastAsiaTheme="minorEastAsia"/>
+        </w:rPr>
+        <w:t xml:space="preserve">Dali and Miro </w:t>
+      </w:r>
+      <w:r>
+        <w:rPr>
+          <w:rFonts w:eastAsiaTheme="minorEastAsia"/>
+        </w:rPr>
+        <w:t>are</w:t>
+      </w:r>
+      <w:r>
+        <w:rPr>
+          <w:rFonts w:eastAsiaTheme="minorEastAsia"/>
+        </w:rPr>
+        <w:t xml:space="preserve">, </w:t>
+      </w:r>
+      <w:r>
+        <w:rPr>
+          <w:rFonts w:eastAsiaTheme="minorEastAsia"/>
+        </w:rPr>
+        <w:t xml:space="preserve">and </w:t>
+      </w:r>
+      <w:r>
+        <w:rPr>
+          <w:rFonts w:eastAsiaTheme="minorEastAsia"/>
+        </w:rPr>
+        <w:t xml:space="preserve">the </w:t>
       </w:r>
       <w:r>
         <w:rPr>
@@ -10791,18 +11018,30 @@
         <w:rPr>
           <w:rFonts w:eastAsiaTheme="minorEastAsia"/>
         </w:rPr>
-        <w:t xml:space="preserve"> often</w:t>
-      </w:r>
-      <w:r>
-        <w:rPr>
-          <w:rFonts w:eastAsiaTheme="minorEastAsia"/>
-        </w:rPr>
         <w:t xml:space="preserve"> </w:t>
       </w:r>
       <w:r>
         <w:rPr>
           <w:rFonts w:eastAsiaTheme="minorEastAsia"/>
         </w:rPr>
+        <w:t xml:space="preserve">of Picasso and Chagall </w:t>
+      </w:r>
+      <w:r>
+        <w:rPr>
+          <w:rFonts w:eastAsiaTheme="minorEastAsia"/>
+        </w:rPr>
+        <w:t>often</w:t>
+      </w:r>
+      <w:r>
+        <w:rPr>
+          <w:rFonts w:eastAsiaTheme="minorEastAsia"/>
+        </w:rPr>
+        <w:t xml:space="preserve"> </w:t>
+      </w:r>
+      <w:r>
+        <w:rPr>
+          <w:rFonts w:eastAsiaTheme="minorEastAsia"/>
+        </w:rPr>
         <w:t xml:space="preserve">fetch </w:t>
       </w:r>
       <w:r>
@@ -10825,19 +11064,133 @@
           <w:rFonts w:eastAsiaTheme="minorEastAsia"/>
         </w:rPr>
       </w:pPr>
-      <w:bookmarkStart w:id="0" w:name="_GoBack"/>
-      <w:bookmarkEnd w:id="0"/>
-      <w:r>
-        <w:rPr>
-          <w:rFonts w:eastAsiaTheme="minorEastAsia"/>
-        </w:rPr>
-        <w:t xml:space="preserve">Anchoring effects </w:t>
-      </w:r>
-      <w:r>
-        <w:rPr>
-          <w:rFonts w:eastAsiaTheme="minorEastAsia"/>
-        </w:rPr>
-        <w:t xml:space="preserve">seem to be much stronger </w:t>
+      <w:r>
+        <w:rPr>
+          <w:rFonts w:eastAsiaTheme="minorEastAsia"/>
+        </w:rPr>
+        <w:t>Overall,</w:t>
+      </w:r>
+      <m:oMath>
+        <m:r>
+          <w:rPr>
+            <w:rFonts w:ascii="Cambria Math" w:eastAsiaTheme="minorEastAsia" w:hAnsi="Cambria Math"/>
+          </w:rPr>
+          <m:t xml:space="preserve"> </m:t>
+        </m:r>
+        <m:sSub>
+          <m:sSubPr>
+            <m:ctrlPr>
+              <w:rPr>
+                <w:rFonts w:ascii="Cambria Math" w:eastAsiaTheme="minorEastAsia" w:hAnsi="Cambria Math"/>
+                <w:i/>
+              </w:rPr>
+            </m:ctrlPr>
+          </m:sSubPr>
+          <m:e>
+            <m:r>
+              <w:rPr>
+                <w:rFonts w:ascii="Cambria Math" w:eastAsiaTheme="minorEastAsia" w:hAnsi="Cambria Math"/>
+              </w:rPr>
+              <m:t>Q</m:t>
+            </m:r>
+          </m:e>
+          <m:sub>
+            <m:r>
+              <w:rPr>
+                <w:rFonts w:ascii="Cambria Math" w:eastAsiaTheme="minorEastAsia" w:hAnsi="Cambria Math"/>
+              </w:rPr>
+              <m:t>1</m:t>
+            </m:r>
+          </m:sub>
+        </m:sSub>
+      </m:oMath>
+      <w:r>
+        <w:rPr>
+          <w:rFonts w:eastAsiaTheme="minorEastAsia"/>
+        </w:rPr>
+        <w:t xml:space="preserve"> and</w:t>
+      </w:r>
+      <m:oMath>
+        <m:r>
+          <w:rPr>
+            <w:rFonts w:ascii="Cambria Math" w:eastAsiaTheme="minorEastAsia" w:hAnsi="Cambria Math"/>
+          </w:rPr>
+          <m:t xml:space="preserve"> </m:t>
+        </m:r>
+        <m:sSub>
+          <m:sSubPr>
+            <m:ctrlPr>
+              <w:rPr>
+                <w:rFonts w:ascii="Cambria Math" w:eastAsiaTheme="minorEastAsia" w:hAnsi="Cambria Math"/>
+                <w:i/>
+              </w:rPr>
+            </m:ctrlPr>
+          </m:sSubPr>
+          <m:e>
+            <m:r>
+              <w:rPr>
+                <w:rFonts w:ascii="Cambria Math" w:eastAsiaTheme="minorEastAsia" w:hAnsi="Cambria Math"/>
+              </w:rPr>
+              <m:t>Q</m:t>
+            </m:r>
+          </m:e>
+          <m:sub>
+            <m:r>
+              <w:rPr>
+                <w:rFonts w:ascii="Cambria Math" w:eastAsiaTheme="minorEastAsia" w:hAnsi="Cambria Math"/>
+              </w:rPr>
+              <m:t>2</m:t>
+            </m:r>
+          </m:sub>
+        </m:sSub>
+      </m:oMath>
+      <w:r>
+        <w:rPr>
+          <w:rFonts w:eastAsiaTheme="minorEastAsia"/>
+        </w:rPr>
+        <w:t xml:space="preserve"> </w:t>
+      </w:r>
+      <w:r>
+        <w:rPr>
+          <w:rFonts w:eastAsiaTheme="minorEastAsia"/>
+        </w:rPr>
+        <w:t xml:space="preserve">give very similar results </w:t>
+      </w:r>
+      <w:r>
+        <w:rPr>
+          <w:rFonts w:eastAsiaTheme="minorEastAsia"/>
+        </w:rPr>
+        <w:t>for this comparison</w:t>
+      </w:r>
+      <w:r>
+        <w:rPr>
+          <w:rFonts w:eastAsiaTheme="minorEastAsia"/>
+        </w:rPr>
+        <w:t xml:space="preserve">. </w:t>
+      </w:r>
+      <w:r>
+        <w:rPr>
+          <w:rFonts w:eastAsiaTheme="minorEastAsia"/>
+        </w:rPr>
+        <w:t>A</w:t>
+      </w:r>
+      <w:r>
+        <w:rPr>
+          <w:rFonts w:eastAsiaTheme="minorEastAsia"/>
+        </w:rPr>
+        <w:t>nchoring</w:t>
+      </w:r>
+      <w:r>
+        <w:rPr>
+          <w:rFonts w:eastAsiaTheme="minorEastAsia"/>
+        </w:rPr>
+        <w:t xml:space="preserve"> seems</w:t>
+      </w:r>
+      <w:r>
+        <w:rPr>
+          <w:rFonts w:eastAsiaTheme="minorEastAsia"/>
+        </w:rPr>
+        <w:t xml:space="preserve"> to be much stronger </w:t>
       </w:r>
       <w:r>
         <w:rPr>
@@ -10855,7 +11208,13 @@
         <w:rPr>
           <w:rFonts w:eastAsiaTheme="minorEastAsia"/>
         </w:rPr>
-        <w:t xml:space="preserve"> in the </w:t>
+        <w:t xml:space="preserve"> in this</w:t>
+      </w:r>
+      <w:r>
+        <w:rPr>
+          <w:rFonts w:eastAsiaTheme="minorEastAsia"/>
+        </w:rPr>
+        <w:t xml:space="preserve"> </w:t>
       </w:r>
       <w:r>
         <w:rPr>
@@ -10874,6 +11233,915 @@
           <w:rFonts w:eastAsiaTheme="minorEastAsia"/>
         </w:rPr>
         <w:t>hagall, show in Table &lt;&gt; and &lt;&gt;</w:t>
+      </w:r>
+      <w:r>
+        <w:rPr>
+          <w:rFonts w:eastAsiaTheme="minorEastAsia"/>
+        </w:rPr>
+        <w:t xml:space="preserve">. It </w:t>
+      </w:r>
+      <w:r>
+        <w:rPr>
+          <w:rFonts w:eastAsiaTheme="minorEastAsia"/>
+        </w:rPr>
+        <w:t xml:space="preserve">is </w:t>
+      </w:r>
+      <w:r>
+        <w:rPr>
+          <w:rFonts w:eastAsiaTheme="minorEastAsia"/>
+        </w:rPr>
+        <w:t xml:space="preserve">also </w:t>
+      </w:r>
+      <w:r>
+        <w:rPr>
+          <w:rFonts w:eastAsiaTheme="minorEastAsia"/>
+        </w:rPr>
+        <w:t xml:space="preserve">associated with </w:t>
+      </w:r>
+      <w:r>
+        <w:rPr>
+          <w:rFonts w:eastAsiaTheme="minorEastAsia"/>
+        </w:rPr>
+        <w:t>the presence of significant control terms this time</w:t>
+      </w:r>
+      <w:r>
+        <w:rPr>
+          <w:rFonts w:eastAsiaTheme="minorEastAsia"/>
+        </w:rPr>
+        <w:t xml:space="preserve">, </w:t>
+      </w:r>
+      <w:r>
+        <w:rPr>
+          <w:rFonts w:eastAsiaTheme="minorEastAsia"/>
+        </w:rPr>
+        <w:t>which</w:t>
+      </w:r>
+      <w:r>
+        <w:rPr>
+          <w:rFonts w:eastAsiaTheme="minorEastAsia"/>
+        </w:rPr>
+        <w:t xml:space="preserve"> suggests that even after </w:t>
+      </w:r>
+      <w:r>
+        <w:rPr>
+          <w:rFonts w:eastAsiaTheme="minorEastAsia"/>
+        </w:rPr>
+        <w:t>controlling for substitution</w:t>
+      </w:r>
+      <w:r>
+        <w:rPr>
+          <w:rFonts w:eastAsiaTheme="minorEastAsia"/>
+        </w:rPr>
+        <w:t>, anchoring is</w:t>
+      </w:r>
+      <w:r>
+        <w:rPr>
+          <w:rFonts w:eastAsiaTheme="minorEastAsia"/>
+        </w:rPr>
+        <w:t xml:space="preserve"> still very much at play. </w:t>
+      </w:r>
+      <w:r>
+        <w:rPr>
+          <w:rFonts w:eastAsiaTheme="minorEastAsia"/>
+        </w:rPr>
+        <w:t>Also, t</w:t>
+      </w:r>
+      <w:r>
+        <w:rPr>
+          <w:rFonts w:eastAsiaTheme="minorEastAsia"/>
+        </w:rPr>
+        <w:t xml:space="preserve">he coefficients are large: </w:t>
+      </w:r>
+      <w:r>
+        <w:rPr>
+          <w:rFonts w:eastAsiaTheme="minorEastAsia"/>
+        </w:rPr>
+        <w:t xml:space="preserve">if the price of the </w:t>
+      </w:r>
+      <w:r>
+        <w:rPr>
+          <w:rFonts w:eastAsiaTheme="minorEastAsia"/>
+        </w:rPr>
+        <w:t>substitute is 10% higher than the hedonic value of the current good</w:t>
+      </w:r>
+      <w:r>
+        <w:rPr>
+          <w:rFonts w:eastAsiaTheme="minorEastAsia"/>
+        </w:rPr>
+        <w:t>, we should expect to see</w:t>
+      </w:r>
+      <w:r>
+        <w:rPr>
+          <w:rFonts w:eastAsiaTheme="minorEastAsia"/>
+        </w:rPr>
+        <w:t xml:space="preserve"> a 15% </w:t>
+      </w:r>
+      <w:r>
+        <w:rPr>
+          <w:rFonts w:eastAsiaTheme="minorEastAsia"/>
+        </w:rPr>
+        <w:t xml:space="preserve">increase </w:t>
+      </w:r>
+      <w:r>
+        <w:rPr>
+          <w:rFonts w:eastAsiaTheme="minorEastAsia"/>
+        </w:rPr>
+        <w:t xml:space="preserve">in </w:t>
+      </w:r>
+      <w:r>
+        <w:rPr>
+          <w:rFonts w:eastAsiaTheme="minorEastAsia"/>
+        </w:rPr>
+        <w:t>the current good’s price due to anchoring</w:t>
+      </w:r>
+      <w:r>
+        <w:rPr>
+          <w:rFonts w:eastAsiaTheme="minorEastAsia"/>
+        </w:rPr>
+        <w:t xml:space="preserve"> (if we use</w:t>
+      </w:r>
+      <m:oMath>
+        <m:r>
+          <w:rPr>
+            <w:rFonts w:ascii="Cambria Math" w:eastAsiaTheme="minorEastAsia" w:hAnsi="Cambria Math"/>
+          </w:rPr>
+          <m:t xml:space="preserve"> </m:t>
+        </m:r>
+        <m:sSub>
+          <m:sSubPr>
+            <m:ctrlPr>
+              <w:rPr>
+                <w:rFonts w:ascii="Cambria Math" w:eastAsiaTheme="minorEastAsia" w:hAnsi="Cambria Math"/>
+                <w:i/>
+              </w:rPr>
+            </m:ctrlPr>
+          </m:sSubPr>
+          <m:e>
+            <m:r>
+              <w:rPr>
+                <w:rFonts w:ascii="Cambria Math" w:eastAsiaTheme="minorEastAsia" w:hAnsi="Cambria Math"/>
+              </w:rPr>
+              <m:t>Q</m:t>
+            </m:r>
+          </m:e>
+          <m:sub>
+            <m:r>
+              <w:rPr>
+                <w:rFonts w:ascii="Cambria Math" w:eastAsiaTheme="minorEastAsia" w:hAnsi="Cambria Math"/>
+              </w:rPr>
+              <m:t>1</m:t>
+            </m:r>
+          </m:sub>
+        </m:sSub>
+      </m:oMath>
+      <w:r>
+        <w:rPr>
+          <w:rFonts w:eastAsiaTheme="minorEastAsia"/>
+        </w:rPr>
+        <w:t xml:space="preserve">; 25% </w:t>
+      </w:r>
+      <w:r>
+        <w:rPr>
+          <w:rFonts w:eastAsiaTheme="minorEastAsia"/>
+        </w:rPr>
+        <w:t xml:space="preserve">increase </w:t>
+      </w:r>
+      <w:r>
+        <w:rPr>
+          <w:rFonts w:eastAsiaTheme="minorEastAsia"/>
+        </w:rPr>
+        <w:t>if we use</w:t>
+      </w:r>
+      <m:oMath>
+        <m:r>
+          <w:rPr>
+            <w:rFonts w:ascii="Cambria Math" w:eastAsiaTheme="minorEastAsia" w:hAnsi="Cambria Math"/>
+          </w:rPr>
+          <m:t xml:space="preserve"> </m:t>
+        </m:r>
+        <m:sSub>
+          <m:sSubPr>
+            <m:ctrlPr>
+              <w:rPr>
+                <w:rFonts w:ascii="Cambria Math" w:eastAsiaTheme="minorEastAsia" w:hAnsi="Cambria Math"/>
+                <w:i/>
+              </w:rPr>
+            </m:ctrlPr>
+          </m:sSubPr>
+          <m:e>
+            <m:r>
+              <w:rPr>
+                <w:rFonts w:ascii="Cambria Math" w:eastAsiaTheme="minorEastAsia" w:hAnsi="Cambria Math"/>
+              </w:rPr>
+              <m:t>Q</m:t>
+            </m:r>
+          </m:e>
+          <m:sub>
+            <m:r>
+              <w:rPr>
+                <w:rFonts w:ascii="Cambria Math" w:eastAsiaTheme="minorEastAsia" w:hAnsi="Cambria Math"/>
+              </w:rPr>
+              <m:t>2</m:t>
+            </m:r>
+          </m:sub>
+        </m:sSub>
+      </m:oMath>
+      <w:r>
+        <w:rPr>
+          <w:rFonts w:eastAsiaTheme="minorEastAsia"/>
+        </w:rPr>
+        <w:t>)</w:t>
+      </w:r>
+      <w:r>
+        <w:rPr>
+          <w:rFonts w:eastAsiaTheme="minorEastAsia"/>
+        </w:rPr>
+        <w:t xml:space="preserve">. </w:t>
+      </w:r>
+      <w:r>
+        <w:rPr>
+          <w:rFonts w:eastAsiaTheme="minorEastAsia"/>
+        </w:rPr>
+        <w:t>In the</w:t>
+      </w:r>
+      <m:oMath>
+        <m:r>
+          <w:rPr>
+            <w:rFonts w:ascii="Cambria Math" w:eastAsiaTheme="minorEastAsia" w:hAnsi="Cambria Math"/>
+          </w:rPr>
+          <m:t xml:space="preserve"> </m:t>
+        </m:r>
+        <m:sSub>
+          <m:sSubPr>
+            <m:ctrlPr>
+              <w:rPr>
+                <w:rFonts w:ascii="Cambria Math" w:eastAsiaTheme="minorEastAsia" w:hAnsi="Cambria Math"/>
+                <w:i/>
+              </w:rPr>
+            </m:ctrlPr>
+          </m:sSubPr>
+          <m:e>
+            <m:r>
+              <w:rPr>
+                <w:rFonts w:ascii="Cambria Math" w:eastAsiaTheme="minorEastAsia" w:hAnsi="Cambria Math"/>
+              </w:rPr>
+              <m:t>Q</m:t>
+            </m:r>
+          </m:e>
+          <m:sub>
+            <m:r>
+              <w:rPr>
+                <w:rFonts w:ascii="Cambria Math" w:eastAsiaTheme="minorEastAsia" w:hAnsi="Cambria Math"/>
+              </w:rPr>
+              <m:t>2</m:t>
+            </m:r>
+          </m:sub>
+        </m:sSub>
+      </m:oMath>
+      <w:r>
+        <w:rPr>
+          <w:rFonts w:eastAsiaTheme="minorEastAsia"/>
+        </w:rPr>
+        <w:t xml:space="preserve"> case,</w:t>
+      </w:r>
+      <w:r>
+        <w:rPr>
+          <w:rFonts w:eastAsiaTheme="minorEastAsia"/>
+        </w:rPr>
+        <w:t xml:space="preserve"> the </w:t>
+      </w:r>
+      <w:r>
+        <w:rPr>
+          <w:rFonts w:eastAsiaTheme="minorEastAsia"/>
+        </w:rPr>
+        <w:t xml:space="preserve">intercept is </w:t>
+      </w:r>
+      <w:r>
+        <w:rPr>
+          <w:rFonts w:eastAsiaTheme="minorEastAsia"/>
+        </w:rPr>
+        <w:t xml:space="preserve">also </w:t>
+      </w:r>
+      <w:r>
+        <w:rPr>
+          <w:rFonts w:eastAsiaTheme="minorEastAsia"/>
+        </w:rPr>
+        <w:t xml:space="preserve">much stronger and </w:t>
+      </w:r>
+      <w:r>
+        <w:rPr>
+          <w:rFonts w:eastAsiaTheme="minorEastAsia"/>
+        </w:rPr>
+        <w:t>highly s</w:t>
+      </w:r>
+      <w:r>
+        <w:rPr>
+          <w:rFonts w:eastAsiaTheme="minorEastAsia"/>
+        </w:rPr>
+        <w:t>ignificant</w:t>
+      </w:r>
+      <w:r>
+        <w:rPr>
+          <w:rFonts w:eastAsiaTheme="minorEastAsia"/>
+        </w:rPr>
+        <w:t>, compared to</w:t>
+      </w:r>
+      <w:r>
+        <w:rPr>
+          <w:rFonts w:eastAsiaTheme="minorEastAsia"/>
+        </w:rPr>
+        <w:t xml:space="preserve"> that of</w:t>
+      </w:r>
+      <m:oMath>
+        <m:r>
+          <w:rPr>
+            <w:rFonts w:ascii="Cambria Math" w:eastAsiaTheme="minorEastAsia" w:hAnsi="Cambria Math"/>
+          </w:rPr>
+          <m:t xml:space="preserve"> </m:t>
+        </m:r>
+        <m:sSub>
+          <m:sSubPr>
+            <m:ctrlPr>
+              <w:rPr>
+                <w:rFonts w:ascii="Cambria Math" w:eastAsiaTheme="minorEastAsia" w:hAnsi="Cambria Math"/>
+                <w:i/>
+              </w:rPr>
+            </m:ctrlPr>
+          </m:sSubPr>
+          <m:e>
+            <m:r>
+              <w:rPr>
+                <w:rFonts w:ascii="Cambria Math" w:eastAsiaTheme="minorEastAsia" w:hAnsi="Cambria Math"/>
+              </w:rPr>
+              <m:t>Q</m:t>
+            </m:r>
+          </m:e>
+          <m:sub>
+            <m:r>
+              <w:rPr>
+                <w:rFonts w:ascii="Cambria Math" w:eastAsiaTheme="minorEastAsia" w:hAnsi="Cambria Math"/>
+              </w:rPr>
+              <m:t>1</m:t>
+            </m:r>
+          </m:sub>
+        </m:sSub>
+      </m:oMath>
+      <w:r>
+        <w:rPr>
+          <w:rFonts w:eastAsiaTheme="minorEastAsia"/>
+        </w:rPr>
+        <w:t xml:space="preserve">. </w:t>
+      </w:r>
+      <w:r>
+        <w:rPr>
+          <w:rFonts w:eastAsiaTheme="minorEastAsia"/>
+        </w:rPr>
+        <w:t>We are also</w:t>
+      </w:r>
+      <w:r>
+        <w:rPr>
+          <w:rFonts w:eastAsiaTheme="minorEastAsia"/>
+        </w:rPr>
+        <w:t xml:space="preserve"> explaining a</w:t>
+      </w:r>
+      <w:r>
+        <w:rPr>
+          <w:rFonts w:eastAsiaTheme="minorEastAsia"/>
+        </w:rPr>
+        <w:t xml:space="preserve"> huge</w:t>
+      </w:r>
+      <w:r>
+        <w:rPr>
+          <w:rFonts w:eastAsiaTheme="minorEastAsia"/>
+        </w:rPr>
+        <w:t xml:space="preserve"> amount of variation in the data: the</w:t>
+      </w:r>
+      <m:oMath>
+        <m:r>
+          <w:rPr>
+            <w:rFonts w:ascii="Cambria Math" w:eastAsiaTheme="minorEastAsia" w:hAnsi="Cambria Math"/>
+          </w:rPr>
+          <m:t xml:space="preserve"> </m:t>
+        </m:r>
+        <m:sSup>
+          <m:sSupPr>
+            <m:ctrlPr>
+              <w:rPr>
+                <w:rFonts w:ascii="Cambria Math" w:eastAsiaTheme="minorEastAsia" w:hAnsi="Cambria Math"/>
+                <w:i/>
+              </w:rPr>
+            </m:ctrlPr>
+          </m:sSupPr>
+          <m:e>
+            <m:r>
+              <w:rPr>
+                <w:rFonts w:ascii="Cambria Math" w:eastAsiaTheme="minorEastAsia" w:hAnsi="Cambria Math"/>
+              </w:rPr>
+              <m:t>R</m:t>
+            </m:r>
+          </m:e>
+          <m:sup>
+            <m:r>
+              <w:rPr>
+                <w:rFonts w:ascii="Cambria Math" w:eastAsiaTheme="minorEastAsia" w:hAnsi="Cambria Math"/>
+              </w:rPr>
+              <m:t>2</m:t>
+            </m:r>
+          </m:sup>
+        </m:sSup>
+      </m:oMath>
+      <w:r>
+        <w:rPr>
+          <w:rFonts w:eastAsiaTheme="minorEastAsia"/>
+        </w:rPr>
+        <w:t xml:space="preserve"> values are extremely low. </w:t>
+      </w:r>
+      <w:r>
+        <w:rPr>
+          <w:rFonts w:eastAsiaTheme="minorEastAsia"/>
+        </w:rPr>
+        <w:t>This</w:t>
+      </w:r>
+      <w:r>
+        <w:rPr>
+          <w:rFonts w:eastAsiaTheme="minorEastAsia"/>
+        </w:rPr>
+        <w:t xml:space="preserve"> </w:t>
+      </w:r>
+      <w:r>
+        <w:rPr>
+          <w:rFonts w:eastAsiaTheme="minorEastAsia"/>
+        </w:rPr>
+        <w:t xml:space="preserve">indicates </w:t>
+      </w:r>
+      <w:r>
+        <w:rPr>
+          <w:rFonts w:eastAsiaTheme="minorEastAsia"/>
+        </w:rPr>
+        <w:t>that</w:t>
+      </w:r>
+      <w:r>
+        <w:rPr>
+          <w:rFonts w:eastAsiaTheme="minorEastAsia"/>
+        </w:rPr>
+        <w:t xml:space="preserve"> for Picasso </w:t>
+      </w:r>
+      <w:r>
+        <w:rPr>
+          <w:rFonts w:eastAsiaTheme="minorEastAsia"/>
+        </w:rPr>
+        <w:t xml:space="preserve">and Chagall, </w:t>
+      </w:r>
+      <w:r>
+        <w:rPr>
+          <w:rFonts w:eastAsiaTheme="minorEastAsia"/>
+        </w:rPr>
+        <w:t>other</w:t>
+      </w:r>
+      <w:r>
+        <w:rPr>
+          <w:rFonts w:eastAsiaTheme="minorEastAsia"/>
+        </w:rPr>
+        <w:t xml:space="preserve"> influences are </w:t>
+      </w:r>
+      <w:r>
+        <w:rPr>
+          <w:rFonts w:eastAsiaTheme="minorEastAsia"/>
+        </w:rPr>
+        <w:t xml:space="preserve">probably </w:t>
+      </w:r>
+      <w:r>
+        <w:rPr>
+          <w:rFonts w:eastAsiaTheme="minorEastAsia"/>
+        </w:rPr>
+        <w:t>at work</w:t>
+      </w:r>
+      <w:r>
+        <w:rPr>
+          <w:rFonts w:eastAsiaTheme="minorEastAsia"/>
+        </w:rPr>
+        <w:t xml:space="preserve">, and that our </w:t>
+      </w:r>
+      <w:r>
+        <w:rPr>
+          <w:rFonts w:eastAsiaTheme="minorEastAsia"/>
+        </w:rPr>
+        <w:t xml:space="preserve">two </w:t>
+      </w:r>
+      <w:r>
+        <w:rPr>
+          <w:rFonts w:eastAsiaTheme="minorEastAsia"/>
+        </w:rPr>
+        <w:t>measures of substitution</w:t>
+      </w:r>
+      <w:r>
+        <w:rPr>
+          <w:rFonts w:eastAsiaTheme="minorEastAsia"/>
+        </w:rPr>
+        <w:t>,</w:t>
+      </w:r>
+      <w:r>
+        <w:rPr>
+          <w:rFonts w:eastAsiaTheme="minorEastAsia"/>
+        </w:rPr>
+        <w:t xml:space="preserve"> although </w:t>
+      </w:r>
+      <w:r>
+        <w:rPr>
+          <w:rFonts w:eastAsiaTheme="minorEastAsia"/>
+        </w:rPr>
+        <w:t xml:space="preserve">significant and </w:t>
+      </w:r>
+      <w:r>
+        <w:rPr>
+          <w:rFonts w:eastAsiaTheme="minorEastAsia"/>
+        </w:rPr>
+        <w:t>generally a step in the right direction,</w:t>
+      </w:r>
+      <w:r>
+        <w:rPr>
+          <w:rFonts w:eastAsiaTheme="minorEastAsia"/>
+        </w:rPr>
+        <w:t xml:space="preserve"> </w:t>
+      </w:r>
+      <w:r>
+        <w:rPr>
+          <w:rFonts w:eastAsiaTheme="minorEastAsia"/>
+        </w:rPr>
+        <w:t>could be improved.</w:t>
+      </w:r>
+      <w:r>
+        <w:rPr>
+          <w:rFonts w:eastAsiaTheme="minorEastAsia"/>
+        </w:rPr>
+        <w:t xml:space="preserve"> </w:t>
+      </w:r>
+      <w:r>
+        <w:rPr>
+          <w:rFonts w:eastAsiaTheme="minorEastAsia"/>
+        </w:rPr>
+        <w:t xml:space="preserve">Time effects </w:t>
+      </w:r>
+      <w:r>
+        <w:rPr>
+          <w:rFonts w:eastAsiaTheme="minorEastAsia"/>
+        </w:rPr>
+        <w:t xml:space="preserve">are </w:t>
+      </w:r>
+      <w:r>
+        <w:rPr>
+          <w:rFonts w:eastAsiaTheme="minorEastAsia"/>
+        </w:rPr>
+        <w:t>fairly small</w:t>
+      </w:r>
+      <w:r>
+        <w:rPr>
+          <w:rFonts w:eastAsiaTheme="minorEastAsia"/>
+        </w:rPr>
+        <w:t xml:space="preserve">, </w:t>
+      </w:r>
+      <w:r>
+        <w:rPr>
+          <w:rFonts w:eastAsiaTheme="minorEastAsia"/>
+        </w:rPr>
+        <w:t xml:space="preserve">and do not seem to </w:t>
+      </w:r>
+      <w:r>
+        <w:rPr>
+          <w:rFonts w:eastAsiaTheme="minorEastAsia"/>
+        </w:rPr>
+        <w:t>affect price much if at all.</w:t>
+      </w:r>
+    </w:p>
+    <w:p>
+      <w:pPr>
+        <w:spacing w:before="240" w:line="480" w:lineRule="auto"/>
+        <w:rPr>
+          <w:rFonts w:eastAsiaTheme="minorEastAsia"/>
+        </w:rPr>
+      </w:pPr>
+      <w:r>
+        <w:rPr>
+          <w:rFonts w:eastAsiaTheme="minorEastAsia"/>
+        </w:rPr>
+        <w:t>Overall</w:t>
+      </w:r>
+      <w:r>
+        <w:rPr>
+          <w:rFonts w:eastAsiaTheme="minorEastAsia"/>
+        </w:rPr>
+        <w:t>, w</w:t>
+      </w:r>
+      <w:r>
+        <w:rPr>
+          <w:rFonts w:eastAsiaTheme="minorEastAsia"/>
+        </w:rPr>
+        <w:t>hile</w:t>
+      </w:r>
+      <w:r>
+        <w:rPr>
+          <w:rFonts w:eastAsiaTheme="minorEastAsia"/>
+        </w:rPr>
+        <w:t xml:space="preserve"> anchoring effects were less</w:t>
+      </w:r>
+      <w:r>
+        <w:rPr>
+          <w:rFonts w:eastAsiaTheme="minorEastAsia"/>
+        </w:rPr>
+        <w:t xml:space="preserve"> conclusive for </w:t>
+      </w:r>
+      <w:r>
+        <w:rPr>
+          <w:rFonts w:eastAsiaTheme="minorEastAsia"/>
+        </w:rPr>
+        <w:t>Miro and Dali</w:t>
+      </w:r>
+      <w:r>
+        <w:rPr>
+          <w:rFonts w:eastAsiaTheme="minorEastAsia"/>
+        </w:rPr>
+        <w:t xml:space="preserve">, </w:t>
+      </w:r>
+      <w:r>
+        <w:rPr>
+          <w:rFonts w:eastAsiaTheme="minorEastAsia"/>
+        </w:rPr>
+        <w:t xml:space="preserve">for </w:t>
+      </w:r>
+      <w:r>
+        <w:rPr>
+          <w:rFonts w:eastAsiaTheme="minorEastAsia"/>
+        </w:rPr>
+        <w:t>Picasso and Chagall</w:t>
+      </w:r>
+      <w:r>
+        <w:rPr>
+          <w:rFonts w:eastAsiaTheme="minorEastAsia"/>
+        </w:rPr>
+        <w:t xml:space="preserve"> </w:t>
+      </w:r>
+      <w:r>
+        <w:rPr>
+          <w:rFonts w:eastAsiaTheme="minorEastAsia"/>
+        </w:rPr>
+        <w:t xml:space="preserve">we </w:t>
+      </w:r>
+      <w:r>
+        <w:rPr>
+          <w:rFonts w:eastAsiaTheme="minorEastAsia"/>
+        </w:rPr>
+        <w:t xml:space="preserve">see </w:t>
+      </w:r>
+      <w:r>
+        <w:rPr>
+          <w:rFonts w:eastAsiaTheme="minorEastAsia"/>
+        </w:rPr>
+        <w:t xml:space="preserve">highly </w:t>
+      </w:r>
+      <w:r>
+        <w:rPr>
+          <w:rFonts w:eastAsiaTheme="minorEastAsia"/>
+        </w:rPr>
+        <w:t xml:space="preserve">significant </w:t>
+      </w:r>
+      <w:r>
+        <w:rPr>
+          <w:rFonts w:eastAsiaTheme="minorEastAsia"/>
+        </w:rPr>
+        <w:t>evidence</w:t>
+      </w:r>
+      <w:r>
+        <w:rPr>
+          <w:rFonts w:eastAsiaTheme="minorEastAsia"/>
+        </w:rPr>
+        <w:t xml:space="preserve"> of </w:t>
+      </w:r>
+      <w:r>
+        <w:rPr>
+          <w:rFonts w:eastAsiaTheme="minorEastAsia"/>
+        </w:rPr>
+        <w:t xml:space="preserve">strong </w:t>
+      </w:r>
+      <w:r>
+        <w:rPr>
+          <w:rFonts w:eastAsiaTheme="minorEastAsia"/>
+        </w:rPr>
+        <w:t>anchoring cross-effects</w:t>
+      </w:r>
+      <w:r>
+        <w:rPr>
+          <w:rFonts w:eastAsiaTheme="minorEastAsia"/>
+        </w:rPr>
+        <w:t>. Thus, we</w:t>
+      </w:r>
+      <w:r>
+        <w:rPr>
+          <w:rFonts w:eastAsiaTheme="minorEastAsia"/>
+        </w:rPr>
+        <w:t xml:space="preserve"> should expect </w:t>
+      </w:r>
+      <w:r>
+        <w:rPr>
+          <w:rFonts w:eastAsiaTheme="minorEastAsia"/>
+        </w:rPr>
+        <w:t xml:space="preserve">prices for </w:t>
+      </w:r>
+      <w:r>
+        <w:rPr>
+          <w:rFonts w:eastAsiaTheme="minorEastAsia"/>
+        </w:rPr>
+        <w:t xml:space="preserve">one artist’s works to </w:t>
+      </w:r>
+      <w:r>
+        <w:rPr>
+          <w:rFonts w:eastAsiaTheme="minorEastAsia"/>
+        </w:rPr>
+        <w:t xml:space="preserve">noticeably </w:t>
+      </w:r>
+      <w:r>
+        <w:rPr>
+          <w:rFonts w:eastAsiaTheme="minorEastAsia"/>
+        </w:rPr>
+        <w:t>impact those for the other’</w:t>
+      </w:r>
+      <w:r>
+        <w:rPr>
+          <w:rFonts w:eastAsiaTheme="minorEastAsia"/>
+        </w:rPr>
+        <w:t>s pieces</w:t>
+      </w:r>
+      <w:r>
+        <w:rPr>
+          <w:rFonts w:eastAsiaTheme="minorEastAsia"/>
+        </w:rPr>
+        <w:t xml:space="preserve">. </w:t>
+      </w:r>
+      <w:r>
+        <w:rPr>
+          <w:rFonts w:eastAsiaTheme="minorEastAsia"/>
+        </w:rPr>
+        <w:t xml:space="preserve"> </w:t>
+      </w:r>
+    </w:p>
+    <w:p>
+      <w:pPr>
+        <w:spacing w:before="240" w:line="480" w:lineRule="auto"/>
+        <w:ind w:firstLine="0"/>
+        <w:rPr>
+          <w:rFonts w:eastAsiaTheme="minorEastAsia"/>
+        </w:rPr>
+      </w:pPr>
+    </w:p>
+    <w:p>
+      <w:pPr>
+        <w:spacing w:before="240" w:line="480" w:lineRule="auto"/>
+        <w:ind w:firstLine="0"/>
+        <w:rPr>
+          <w:rFonts w:eastAsiaTheme="minorEastAsia"/>
+          <w:b/>
+        </w:rPr>
+      </w:pPr>
+      <w:r>
+        <w:rPr>
+          <w:rFonts w:eastAsiaTheme="minorEastAsia"/>
+          <w:b/>
+        </w:rPr>
+        <w:t>SUBSTITUTION EXPERIMENT #3</w:t>
+      </w:r>
+      <w:r>
+        <w:rPr>
+          <w:rFonts w:eastAsiaTheme="minorEastAsia"/>
+          <w:b/>
+        </w:rPr>
+        <w:t xml:space="preserve">: </w:t>
+      </w:r>
+    </w:p>
+    <w:p>
+      <w:pPr>
+        <w:spacing w:before="240" w:line="480" w:lineRule="auto"/>
+        <w:ind w:firstLine="0"/>
+        <w:rPr>
+          <w:rFonts w:eastAsiaTheme="minorEastAsia"/>
+        </w:rPr>
+      </w:pPr>
+      <w:r>
+        <w:rPr>
+          <w:rFonts w:eastAsiaTheme="minorEastAsia"/>
+          <w:b/>
+        </w:rPr>
+        <w:t>EDVARD MUNCH (1863)</w:t>
+      </w:r>
+      <w:r>
+        <w:rPr>
+          <w:rFonts w:eastAsiaTheme="minorEastAsia"/>
+          <w:b/>
+        </w:rPr>
+        <w:t xml:space="preserve"> AND </w:t>
+      </w:r>
+      <w:r>
+        <w:rPr>
+          <w:rFonts w:eastAsiaTheme="minorEastAsia"/>
+          <w:b/>
+        </w:rPr>
+        <w:t>HENRI DE TOULOUSE-LAUTREC (1864-1901</w:t>
+      </w:r>
+      <w:r>
+        <w:rPr>
+          <w:rFonts w:eastAsiaTheme="minorEastAsia"/>
+          <w:b/>
+        </w:rPr>
+        <w:t>)</w:t>
+      </w:r>
+    </w:p>
+    <w:p>
+      <w:pPr>
+        <w:spacing w:before="240" w:line="480" w:lineRule="auto"/>
+        <w:ind w:firstLine="0"/>
+        <w:rPr>
+          <w:rFonts w:eastAsiaTheme="minorEastAsia"/>
+          <w:b/>
+        </w:rPr>
+      </w:pPr>
+      <w:r>
+        <w:rPr>
+          <w:rFonts w:eastAsiaTheme="minorEastAsia"/>
+          <w:b/>
+        </w:rPr>
+        <w:t xml:space="preserve"> </w:t>
+      </w:r>
+    </w:p>
+    <w:p>
+      <w:pPr>
+        <w:spacing w:before="240" w:line="480" w:lineRule="auto"/>
+        <w:rPr>
+          <w:rFonts w:eastAsiaTheme="minorEastAsia"/>
+        </w:rPr>
+      </w:pPr>
+    </w:p>
+    <w:p>
+      <w:pPr>
+        <w:spacing w:before="240" w:line="480" w:lineRule="auto"/>
+        <w:ind w:firstLine="0"/>
+        <w:rPr>
+          <w:rFonts w:eastAsiaTheme="minorEastAsia"/>
+        </w:rPr>
+      </w:pPr>
+      <w:r>
+        <w:rPr>
+          <w:rFonts w:eastAsiaTheme="minorEastAsia"/>
+        </w:rPr>
+        <w:t>1 – anchoring</w:t>
+      </w:r>
+      <w:r>
+        <w:rPr>
+          <w:rFonts w:eastAsiaTheme="minorEastAsia"/>
+        </w:rPr>
+        <w:t xml:space="preserve"> for the artists</w:t>
+      </w:r>
+      <w:r>
+        <w:rPr>
+          <w:rFonts w:eastAsiaTheme="minorEastAsia"/>
+        </w:rPr>
+        <w:t xml:space="preserve">; </w:t>
+      </w:r>
+      <w:r>
+        <w:rPr>
+          <w:rFonts w:eastAsiaTheme="minorEastAsia"/>
+        </w:rPr>
+        <w:t xml:space="preserve">2 </w:t>
+      </w:r>
+      <w:r>
+        <w:rPr>
+          <w:rFonts w:eastAsiaTheme="minorEastAsia"/>
+        </w:rPr>
+        <w:t>– how good measures of substitution are;</w:t>
+      </w:r>
+      <w:r>
+        <w:rPr>
+          <w:rFonts w:eastAsiaTheme="minorEastAsia"/>
+        </w:rPr>
+        <w:t xml:space="preserve"> </w:t>
+      </w:r>
+    </w:p>
+    <w:p>
+      <w:pPr>
+        <w:spacing w:before="240" w:line="480" w:lineRule="auto"/>
+        <w:ind w:firstLine="0"/>
+        <w:rPr>
+          <w:rFonts w:eastAsiaTheme="minorEastAsia"/>
+        </w:rPr>
+      </w:pPr>
+      <w:r>
+        <w:rPr>
+          <w:rFonts w:eastAsiaTheme="minorEastAsia"/>
+        </w:rPr>
+        <w:t>Q2 not as comprehensive -&gt; intercept</w:t>
+      </w:r>
+      <w:r>
+        <w:rPr>
+          <w:rFonts w:eastAsiaTheme="minorEastAsia"/>
+        </w:rPr>
+        <w:t xml:space="preserve"> </w:t>
       </w:r>
     </w:p>
     <w:p>
@@ -10915,195 +12183,195 @@
         <w:rPr>
           <w:rFonts w:ascii="Georgia" w:eastAsiaTheme="minorEastAsia" w:hAnsi="Georgia"/>
         </w:rPr>
+        <w:t>Table 4: Hedonic predictions, Impressionist Art (London). Half-year time dummies omitted for brevity.</w:t>
+      </w:r>
+    </w:p>
+    <w:p>
+      <w:pPr>
+        <w:spacing w:before="240"/>
+        <w:rPr>
+          <w:rFonts w:ascii="Georgia" w:eastAsiaTheme="minorEastAsia" w:hAnsi="Georgia"/>
+        </w:rPr>
+      </w:pPr>
+    </w:p>
+    <w:p>
+      <w:pPr>
+        <w:ind w:left="720"/>
+        <w:rPr>
+          <w:rFonts w:ascii="Consolas" w:eastAsiaTheme="minorEastAsia" w:hAnsi="Consolas" w:cs="Consolas"/>
+          <w:sz w:val="18"/>
+          <w:szCs w:val="18"/>
+        </w:rPr>
+      </w:pPr>
+      <w:r>
+        <w:rPr>
+          <w:rFonts w:ascii="Consolas" w:eastAsiaTheme="minorEastAsia" w:hAnsi="Consolas" w:cs="Consolas"/>
+          <w:sz w:val="18"/>
+          <w:szCs w:val="18"/>
+        </w:rPr>
+        <w:t xml:space="preserve">             Estimate Std. Error t value Pr(&gt;|t|)    </w:t>
+      </w:r>
+    </w:p>
+    <w:p>
+      <w:pPr>
+        <w:ind w:left="720"/>
+        <w:rPr>
+          <w:rFonts w:ascii="Consolas" w:eastAsiaTheme="minorEastAsia" w:hAnsi="Consolas" w:cs="Consolas"/>
+          <w:sz w:val="18"/>
+          <w:szCs w:val="18"/>
+        </w:rPr>
+      </w:pPr>
+      <w:r>
+        <w:rPr>
+          <w:rFonts w:ascii="Consolas" w:eastAsiaTheme="minorEastAsia" w:hAnsi="Consolas" w:cs="Consolas"/>
+          <w:sz w:val="18"/>
+          <w:szCs w:val="18"/>
+        </w:rPr>
+        <w:t xml:space="preserve">(Intercept) 10.667134   6.703545   1.591 0.112783    </w:t>
+      </w:r>
+    </w:p>
+    <w:p>
+      <w:pPr>
+        <w:ind w:left="720"/>
+        <w:rPr>
+          <w:rFonts w:ascii="Consolas" w:eastAsiaTheme="minorEastAsia" w:hAnsi="Consolas" w:cs="Consolas"/>
+          <w:sz w:val="18"/>
+          <w:szCs w:val="18"/>
+        </w:rPr>
+      </w:pPr>
+      <w:r>
+        <w:rPr>
+          <w:rFonts w:ascii="Consolas" w:eastAsiaTheme="minorEastAsia" w:hAnsi="Consolas" w:cs="Consolas"/>
+          <w:sz w:val="18"/>
+          <w:szCs w:val="18"/>
+        </w:rPr>
+        <w:t xml:space="preserve">DATE_PTG    -0.002122   0.003513  -0.604 0.546317    </w:t>
+      </w:r>
+    </w:p>
+    <w:p>
+      <w:pPr>
+        <w:ind w:left="720"/>
+        <w:rPr>
+          <w:rFonts w:ascii="Consolas" w:eastAsiaTheme="minorEastAsia" w:hAnsi="Consolas" w:cs="Consolas"/>
+          <w:sz w:val="18"/>
+          <w:szCs w:val="18"/>
+        </w:rPr>
+      </w:pPr>
+      <w:r>
+        <w:rPr>
+          <w:rFonts w:ascii="Consolas" w:eastAsiaTheme="minorEastAsia" w:hAnsi="Consolas" w:cs="Consolas"/>
+          <w:sz w:val="18"/>
+          <w:szCs w:val="18"/>
+        </w:rPr>
+        <w:t>DIM_A        0.026975   0.007665   3.519 0.000512 ***</w:t>
+      </w:r>
+    </w:p>
+    <w:p>
+      <w:pPr>
+        <w:ind w:left="720"/>
+        <w:rPr>
+          <w:rFonts w:ascii="Consolas" w:eastAsiaTheme="minorEastAsia" w:hAnsi="Consolas" w:cs="Consolas"/>
+          <w:sz w:val="18"/>
+          <w:szCs w:val="18"/>
+        </w:rPr>
+      </w:pPr>
+      <w:r>
+        <w:rPr>
+          <w:rFonts w:ascii="Consolas" w:eastAsiaTheme="minorEastAsia" w:hAnsi="Consolas" w:cs="Consolas"/>
+          <w:sz w:val="18"/>
+          <w:szCs w:val="18"/>
+        </w:rPr>
+        <w:t xml:space="preserve">DIM_B        0.016575   0.006388   2.595 0.010018 *  </w:t>
+      </w:r>
+    </w:p>
+    <w:p>
+      <w:pPr>
+        <w:ind w:left="720"/>
+        <w:rPr>
+          <w:rFonts w:ascii="Consolas" w:eastAsiaTheme="minorEastAsia" w:hAnsi="Consolas" w:cs="Consolas"/>
+          <w:sz w:val="18"/>
+          <w:szCs w:val="18"/>
+        </w:rPr>
+      </w:pPr>
+      <w:r>
+        <w:rPr>
+          <w:rFonts w:ascii="Consolas" w:eastAsiaTheme="minorEastAsia" w:hAnsi="Consolas" w:cs="Consolas"/>
+          <w:sz w:val="18"/>
+          <w:szCs w:val="18"/>
+        </w:rPr>
+        <w:t xml:space="preserve">SIGNED1      0.266633   0.350862   0.760 0.447990    </w:t>
+      </w:r>
+    </w:p>
+    <w:p>
+      <w:pPr>
+        <w:ind w:left="720"/>
+        <w:rPr>
+          <w:rFonts w:ascii="Consolas" w:eastAsiaTheme="minorEastAsia" w:hAnsi="Consolas" w:cs="Consolas"/>
+          <w:sz w:val="18"/>
+          <w:szCs w:val="18"/>
+        </w:rPr>
+      </w:pPr>
+      <w:r>
+        <w:rPr>
+          <w:rFonts w:ascii="Consolas" w:eastAsiaTheme="minorEastAsia" w:hAnsi="Consolas" w:cs="Consolas"/>
+          <w:sz w:val="18"/>
+          <w:szCs w:val="18"/>
+        </w:rPr>
+        <w:t xml:space="preserve">SIGNED2     -0.064880   0.434096  -0.149 0.881308    </w:t>
+      </w:r>
+    </w:p>
+    <w:p>
+      <w:pPr>
+        <w:ind w:left="720"/>
+        <w:rPr>
+          <w:rFonts w:ascii="Consolas" w:eastAsiaTheme="minorEastAsia" w:hAnsi="Consolas" w:cs="Consolas"/>
+          <w:sz w:val="18"/>
+          <w:szCs w:val="18"/>
+        </w:rPr>
+      </w:pPr>
+      <w:r>
+        <w:rPr>
+          <w:rFonts w:ascii="Consolas" w:eastAsiaTheme="minorEastAsia" w:hAnsi="Consolas" w:cs="Consolas"/>
+          <w:sz w:val="18"/>
+          <w:szCs w:val="18"/>
+        </w:rPr>
+        <w:t xml:space="preserve">SIGNED3     -0.429974   0.413009  -1.041 0.298822    </w:t>
+      </w:r>
+    </w:p>
+    <w:p>
+      <w:pPr>
+        <w:ind w:left="720"/>
+        <w:rPr>
+          <w:rFonts w:ascii="Consolas" w:eastAsiaTheme="minorEastAsia" w:hAnsi="Consolas" w:cs="Consolas"/>
+          <w:sz w:val="18"/>
+          <w:szCs w:val="18"/>
+        </w:rPr>
+      </w:pPr>
+      <w:r>
+        <w:rPr>
+          <w:rFonts w:ascii="Consolas" w:eastAsiaTheme="minorEastAsia" w:hAnsi="Consolas" w:cs="Consolas"/>
+          <w:sz w:val="18"/>
+          <w:szCs w:val="18"/>
+        </w:rPr>
+        <w:t xml:space="preserve">ART_MED6     1.779714   0.677907   2.625 0.009178 ** </w:t>
+      </w:r>
+    </w:p>
+    <w:p>
+      <w:pPr>
+        <w:ind w:left="720"/>
+        <w:rPr>
+          <w:rFonts w:ascii="Consolas" w:eastAsiaTheme="minorEastAsia" w:hAnsi="Consolas" w:cs="Consolas"/>
+          <w:sz w:val="18"/>
+          <w:szCs w:val="18"/>
+        </w:rPr>
+      </w:pPr>
+      <w:r>
+        <w:rPr>
+          <w:rFonts w:ascii="Consolas" w:eastAsiaTheme="minorEastAsia" w:hAnsi="Consolas" w:cs="Consolas"/>
+          <w:sz w:val="18"/>
+          <w:szCs w:val="18"/>
+        </w:rPr>
         <w:lastRenderedPageBreak/>
-        <w:t>Table 4: Hedonic predictions, Impressionist Art (London). Half-year time dummies omitted for brevity.</w:t>
-      </w:r>
-    </w:p>
-    <w:p>
-      <w:pPr>
-        <w:spacing w:before="240"/>
-        <w:rPr>
-          <w:rFonts w:ascii="Georgia" w:eastAsiaTheme="minorEastAsia" w:hAnsi="Georgia"/>
-        </w:rPr>
-      </w:pPr>
-    </w:p>
-    <w:p>
-      <w:pPr>
-        <w:ind w:left="720"/>
-        <w:rPr>
-          <w:rFonts w:ascii="Consolas" w:eastAsiaTheme="minorEastAsia" w:hAnsi="Consolas" w:cs="Consolas"/>
-          <w:sz w:val="18"/>
-          <w:szCs w:val="18"/>
-        </w:rPr>
-      </w:pPr>
-      <w:r>
-        <w:rPr>
-          <w:rFonts w:ascii="Consolas" w:eastAsiaTheme="minorEastAsia" w:hAnsi="Consolas" w:cs="Consolas"/>
-          <w:sz w:val="18"/>
-          <w:szCs w:val="18"/>
-        </w:rPr>
-        <w:t xml:space="preserve">             Estimate Std. Error t value Pr(&gt;|t|)    </w:t>
-      </w:r>
-    </w:p>
-    <w:p>
-      <w:pPr>
-        <w:ind w:left="720"/>
-        <w:rPr>
-          <w:rFonts w:ascii="Consolas" w:eastAsiaTheme="minorEastAsia" w:hAnsi="Consolas" w:cs="Consolas"/>
-          <w:sz w:val="18"/>
-          <w:szCs w:val="18"/>
-        </w:rPr>
-      </w:pPr>
-      <w:r>
-        <w:rPr>
-          <w:rFonts w:ascii="Consolas" w:eastAsiaTheme="minorEastAsia" w:hAnsi="Consolas" w:cs="Consolas"/>
-          <w:sz w:val="18"/>
-          <w:szCs w:val="18"/>
-        </w:rPr>
-        <w:t xml:space="preserve">(Intercept) 10.667134   6.703545   1.591 0.112783    </w:t>
-      </w:r>
-    </w:p>
-    <w:p>
-      <w:pPr>
-        <w:ind w:left="720"/>
-        <w:rPr>
-          <w:rFonts w:ascii="Consolas" w:eastAsiaTheme="minorEastAsia" w:hAnsi="Consolas" w:cs="Consolas"/>
-          <w:sz w:val="18"/>
-          <w:szCs w:val="18"/>
-        </w:rPr>
-      </w:pPr>
-      <w:r>
-        <w:rPr>
-          <w:rFonts w:ascii="Consolas" w:eastAsiaTheme="minorEastAsia" w:hAnsi="Consolas" w:cs="Consolas"/>
-          <w:sz w:val="18"/>
-          <w:szCs w:val="18"/>
-        </w:rPr>
-        <w:t xml:space="preserve">DATE_PTG    -0.002122   0.003513  -0.604 0.546317    </w:t>
-      </w:r>
-    </w:p>
-    <w:p>
-      <w:pPr>
-        <w:ind w:left="720"/>
-        <w:rPr>
-          <w:rFonts w:ascii="Consolas" w:eastAsiaTheme="minorEastAsia" w:hAnsi="Consolas" w:cs="Consolas"/>
-          <w:sz w:val="18"/>
-          <w:szCs w:val="18"/>
-        </w:rPr>
-      </w:pPr>
-      <w:r>
-        <w:rPr>
-          <w:rFonts w:ascii="Consolas" w:eastAsiaTheme="minorEastAsia" w:hAnsi="Consolas" w:cs="Consolas"/>
-          <w:sz w:val="18"/>
-          <w:szCs w:val="18"/>
-        </w:rPr>
-        <w:t>DIM_A        0.026975   0.007665   3.519 0.000512 ***</w:t>
-      </w:r>
-    </w:p>
-    <w:p>
-      <w:pPr>
-        <w:ind w:left="720"/>
-        <w:rPr>
-          <w:rFonts w:ascii="Consolas" w:eastAsiaTheme="minorEastAsia" w:hAnsi="Consolas" w:cs="Consolas"/>
-          <w:sz w:val="18"/>
-          <w:szCs w:val="18"/>
-        </w:rPr>
-      </w:pPr>
-      <w:r>
-        <w:rPr>
-          <w:rFonts w:ascii="Consolas" w:eastAsiaTheme="minorEastAsia" w:hAnsi="Consolas" w:cs="Consolas"/>
-          <w:sz w:val="18"/>
-          <w:szCs w:val="18"/>
-        </w:rPr>
-        <w:t xml:space="preserve">DIM_B        0.016575   0.006388   2.595 0.010018 *  </w:t>
-      </w:r>
-    </w:p>
-    <w:p>
-      <w:pPr>
-        <w:ind w:left="720"/>
-        <w:rPr>
-          <w:rFonts w:ascii="Consolas" w:eastAsiaTheme="minorEastAsia" w:hAnsi="Consolas" w:cs="Consolas"/>
-          <w:sz w:val="18"/>
-          <w:szCs w:val="18"/>
-        </w:rPr>
-      </w:pPr>
-      <w:r>
-        <w:rPr>
-          <w:rFonts w:ascii="Consolas" w:eastAsiaTheme="minorEastAsia" w:hAnsi="Consolas" w:cs="Consolas"/>
-          <w:sz w:val="18"/>
-          <w:szCs w:val="18"/>
-        </w:rPr>
-        <w:t xml:space="preserve">SIGNED1      0.266633   0.350862   0.760 0.447990    </w:t>
-      </w:r>
-    </w:p>
-    <w:p>
-      <w:pPr>
-        <w:ind w:left="720"/>
-        <w:rPr>
-          <w:rFonts w:ascii="Consolas" w:eastAsiaTheme="minorEastAsia" w:hAnsi="Consolas" w:cs="Consolas"/>
-          <w:sz w:val="18"/>
-          <w:szCs w:val="18"/>
-        </w:rPr>
-      </w:pPr>
-      <w:r>
-        <w:rPr>
-          <w:rFonts w:ascii="Consolas" w:eastAsiaTheme="minorEastAsia" w:hAnsi="Consolas" w:cs="Consolas"/>
-          <w:sz w:val="18"/>
-          <w:szCs w:val="18"/>
-        </w:rPr>
-        <w:t xml:space="preserve">SIGNED2     -0.064880   0.434096  -0.149 0.881308    </w:t>
-      </w:r>
-    </w:p>
-    <w:p>
-      <w:pPr>
-        <w:ind w:left="720"/>
-        <w:rPr>
-          <w:rFonts w:ascii="Consolas" w:eastAsiaTheme="minorEastAsia" w:hAnsi="Consolas" w:cs="Consolas"/>
-          <w:sz w:val="18"/>
-          <w:szCs w:val="18"/>
-        </w:rPr>
-      </w:pPr>
-      <w:r>
-        <w:rPr>
-          <w:rFonts w:ascii="Consolas" w:eastAsiaTheme="minorEastAsia" w:hAnsi="Consolas" w:cs="Consolas"/>
-          <w:sz w:val="18"/>
-          <w:szCs w:val="18"/>
-        </w:rPr>
-        <w:t xml:space="preserve">SIGNED3     -0.429974   0.413009  -1.041 0.298822    </w:t>
-      </w:r>
-    </w:p>
-    <w:p>
-      <w:pPr>
-        <w:ind w:left="720"/>
-        <w:rPr>
-          <w:rFonts w:ascii="Consolas" w:eastAsiaTheme="minorEastAsia" w:hAnsi="Consolas" w:cs="Consolas"/>
-          <w:sz w:val="18"/>
-          <w:szCs w:val="18"/>
-        </w:rPr>
-      </w:pPr>
-      <w:r>
-        <w:rPr>
-          <w:rFonts w:ascii="Consolas" w:eastAsiaTheme="minorEastAsia" w:hAnsi="Consolas" w:cs="Consolas"/>
-          <w:sz w:val="18"/>
-          <w:szCs w:val="18"/>
-        </w:rPr>
-        <w:t xml:space="preserve">ART_MED6     1.779714   0.677907   2.625 0.009178 ** </w:t>
-      </w:r>
-    </w:p>
-    <w:p>
-      <w:pPr>
-        <w:ind w:left="720"/>
-        <w:rPr>
-          <w:rFonts w:ascii="Consolas" w:eastAsiaTheme="minorEastAsia" w:hAnsi="Consolas" w:cs="Consolas"/>
-          <w:sz w:val="18"/>
-          <w:szCs w:val="18"/>
-        </w:rPr>
-      </w:pPr>
-      <w:r>
-        <w:rPr>
-          <w:rFonts w:ascii="Consolas" w:eastAsiaTheme="minorEastAsia" w:hAnsi="Consolas" w:cs="Consolas"/>
-          <w:sz w:val="18"/>
-          <w:szCs w:val="18"/>
-        </w:rPr>
         <w:t xml:space="preserve">ART_MED9     0.348789   0.684150   0.510 0.610622    </w:t>
       </w:r>
     </w:p>
@@ -13789,6 +15057,103 @@
     </w:p>
   </w:footnote>
 </w:footnotes>
+</file>
+
+<file path=word/numbering.xml><?xml version="1.0" encoding="utf-8"?>
+<w:numbering xmlns:wpc="http://schemas.microsoft.com/office/word/2010/wordprocessingCanvas" xmlns:mc="http://schemas.openxmlformats.org/markup-compatibility/2006" xmlns:o="urn:schemas-microsoft-com:office:office" xmlns:r="http://schemas.openxmlformats.org/officeDocument/2006/relationships" xmlns:m="http://schemas.openxmlformats.org/officeDocument/2006/math" xmlns:v="urn:schemas-microsoft-com:vml" xmlns:wp14="http://schemas.microsoft.com/office/word/2010/wordprocessingDrawing" xmlns:wp="http://schemas.openxmlformats.org/drawingml/2006/wordprocessingDrawing" xmlns:w10="urn:schemas-microsoft-com:office:word" xmlns:w="http://schemas.openxmlformats.org/wordprocessingml/2006/main" xmlns:w14="http://schemas.microsoft.com/office/word/2010/wordml" xmlns:w15="http://schemas.microsoft.com/office/word/2012/wordml" xmlns:wpg="http://schemas.microsoft.com/office/word/2010/wordprocessingGroup" xmlns:wpi="http://schemas.microsoft.com/office/word/2010/wordprocessingInk" xmlns:wne="http://schemas.microsoft.com/office/word/2006/wordml" xmlns:wps="http://schemas.microsoft.com/office/word/2010/wordprocessingShape" mc:Ignorable="w14 w15 wp14">
+  <w:abstractNum w:abstractNumId="0" w15:restartNumberingAfterBreak="0">
+    <w:nsid w:val="01887AE8"/>
+    <w:multiLevelType w:val="hybridMultilevel"/>
+    <w:tmpl w:val="82A8DC3C"/>
+    <w:lvl w:ilvl="0" w:tplc="0DF856DA">
+      <w:start w:val="1"/>
+      <w:numFmt w:val="decimal"/>
+      <w:lvlText w:val="%1."/>
+      <w:lvlJc w:val="left"/>
+      <w:pPr>
+        <w:ind w:left="1080" w:hanging="360"/>
+      </w:pPr>
+      <w:rPr>
+        <w:rFonts w:hint="default"/>
+      </w:rPr>
+    </w:lvl>
+    <w:lvl w:ilvl="1" w:tplc="04090019" w:tentative="1">
+      <w:start w:val="1"/>
+      <w:numFmt w:val="lowerLetter"/>
+      <w:lvlText w:val="%2."/>
+      <w:lvlJc w:val="left"/>
+      <w:pPr>
+        <w:ind w:left="1800" w:hanging="360"/>
+      </w:pPr>
+    </w:lvl>
+    <w:lvl w:ilvl="2" w:tplc="0409001B" w:tentative="1">
+      <w:start w:val="1"/>
+      <w:numFmt w:val="lowerRoman"/>
+      <w:lvlText w:val="%3."/>
+      <w:lvlJc w:val="right"/>
+      <w:pPr>
+        <w:ind w:left="2520" w:hanging="180"/>
+      </w:pPr>
+    </w:lvl>
+    <w:lvl w:ilvl="3" w:tplc="0409000F" w:tentative="1">
+      <w:start w:val="1"/>
+      <w:numFmt w:val="decimal"/>
+      <w:lvlText w:val="%4."/>
+      <w:lvlJc w:val="left"/>
+      <w:pPr>
+        <w:ind w:left="3240" w:hanging="360"/>
+      </w:pPr>
+    </w:lvl>
+    <w:lvl w:ilvl="4" w:tplc="04090019" w:tentative="1">
+      <w:start w:val="1"/>
+      <w:numFmt w:val="lowerLetter"/>
+      <w:lvlText w:val="%5."/>
+      <w:lvlJc w:val="left"/>
+      <w:pPr>
+        <w:ind w:left="3960" w:hanging="360"/>
+      </w:pPr>
+    </w:lvl>
+    <w:lvl w:ilvl="5" w:tplc="0409001B" w:tentative="1">
+      <w:start w:val="1"/>
+      <w:numFmt w:val="lowerRoman"/>
+      <w:lvlText w:val="%6."/>
+      <w:lvlJc w:val="right"/>
+      <w:pPr>
+        <w:ind w:left="4680" w:hanging="180"/>
+      </w:pPr>
+    </w:lvl>
+    <w:lvl w:ilvl="6" w:tplc="0409000F" w:tentative="1">
+      <w:start w:val="1"/>
+      <w:numFmt w:val="decimal"/>
+      <w:lvlText w:val="%7."/>
+      <w:lvlJc w:val="left"/>
+      <w:pPr>
+        <w:ind w:left="5400" w:hanging="360"/>
+      </w:pPr>
+    </w:lvl>
+    <w:lvl w:ilvl="7" w:tplc="04090019" w:tentative="1">
+      <w:start w:val="1"/>
+      <w:numFmt w:val="lowerLetter"/>
+      <w:lvlText w:val="%8."/>
+      <w:lvlJc w:val="left"/>
+      <w:pPr>
+        <w:ind w:left="6120" w:hanging="360"/>
+      </w:pPr>
+    </w:lvl>
+    <w:lvl w:ilvl="8" w:tplc="0409001B" w:tentative="1">
+      <w:start w:val="1"/>
+      <w:numFmt w:val="lowerRoman"/>
+      <w:lvlText w:val="%9."/>
+      <w:lvlJc w:val="right"/>
+      <w:pPr>
+        <w:ind w:left="6840" w:hanging="180"/>
+      </w:pPr>
+    </w:lvl>
+  </w:abstractNum>
+  <w:num w:numId="1">
+    <w:abstractNumId w:val="0"/>
+  </w:num>
+</w:numbering>
 </file>
 
 <file path=word/styles.xml><?xml version="1.0" encoding="utf-8"?>
@@ -14291,6 +15656,17 @@
       <w:u w:val="single"/>
     </w:rPr>
   </w:style>
+  <w:style w:type="paragraph" w:styleId="ListParagraph">
+    <w:name w:val="List Paragraph"/>
+    <w:basedOn w:val="Normal"/>
+    <w:uiPriority w:val="34"/>
+    <w:qFormat/>
+    <w:rsid w:val="00405C4F"/>
+    <w:pPr>
+      <w:ind w:left="720"/>
+      <w:contextualSpacing/>
+    </w:pPr>
+  </w:style>
 </w:styles>
 </file>
 
@@ -14560,7 +15936,7 @@
 </file>
 
 <file path=customXml/itemProps1.xml><?xml version="1.0" encoding="utf-8"?>
-<ds:datastoreItem xmlns:ds="http://schemas.openxmlformats.org/officeDocument/2006/customXml" ds:itemID="{7402483F-B44C-4F4C-A94C-DF9B2A420759}">
+<ds:datastoreItem xmlns:ds="http://schemas.openxmlformats.org/officeDocument/2006/customXml" ds:itemID="{4CBB1207-A941-4E36-96CC-CA8AFB74D4A0}">
   <ds:schemaRefs>
     <ds:schemaRef ds:uri="http://schemas.openxmlformats.org/officeDocument/2006/bibliography"/>
   </ds:schemaRefs>

--- a/RESULTS.docx
+++ b/RESULTS.docx
@@ -8870,15 +8870,7 @@
         <w:rPr>
           <w:rFonts w:eastAsiaTheme="minorEastAsia"/>
         </w:rPr>
-        <w:t>prov</w:t>
-      </w:r>
-      <w:bookmarkStart w:id="0" w:name="_GoBack"/>
-      <w:bookmarkEnd w:id="0"/>
-      <w:r>
-        <w:rPr>
-          <w:rFonts w:eastAsiaTheme="minorEastAsia"/>
-        </w:rPr>
-        <w:t>ided.</w:t>
+        <w:t>provided.</w:t>
       </w:r>
     </w:p>
     <w:p>
@@ -9381,7 +9373,37 @@
         <w:rPr>
           <w:rFonts w:eastAsiaTheme="minorEastAsia"/>
         </w:rPr>
-        <w:t>and &lt;&gt; show the anchoring regression results with our respective controls</w:t>
+        <w:t xml:space="preserve">and &lt;&gt; show the anchoring regression results </w:t>
+      </w:r>
+      <w:r>
+        <w:rPr>
+          <w:rFonts w:eastAsiaTheme="minorEastAsia"/>
+        </w:rPr>
+        <w:t xml:space="preserve">for </w:t>
+      </w:r>
+      <w:r>
+        <w:rPr>
+          <w:rFonts w:eastAsiaTheme="minorEastAsia"/>
+        </w:rPr>
+        <w:t xml:space="preserve">Miro and Dali </w:t>
+      </w:r>
+      <w:r>
+        <w:rPr>
+          <w:rFonts w:eastAsiaTheme="minorEastAsia"/>
+        </w:rPr>
+        <w:t xml:space="preserve">(in our assorted art dataset) </w:t>
+      </w:r>
+      <w:r>
+        <w:rPr>
+          <w:rFonts w:eastAsiaTheme="minorEastAsia"/>
+        </w:rPr>
+        <w:t xml:space="preserve">with </w:t>
+      </w:r>
+      <w:r>
+        <w:rPr>
+          <w:rFonts w:eastAsiaTheme="minorEastAsia"/>
+        </w:rPr>
+        <w:t xml:space="preserve"> our respective controls</w:t>
       </w:r>
       <m:oMath>
         <m:r>
@@ -10185,7 +10207,14 @@
         <w:rPr>
           <w:rFonts w:eastAsiaTheme="minorEastAsia"/>
         </w:rPr>
-        <w:t xml:space="preserve"> anchoring effects between Dali and Miro pieces are inconclusive here</w:t>
+        <w:t xml:space="preserve"> anchoring effects between Dali and Miro pieces are inconclusive </w:t>
+      </w:r>
+      <w:r>
+        <w:rPr>
+          <w:rFonts w:eastAsiaTheme="minorEastAsia"/>
+        </w:rPr>
+        <w:lastRenderedPageBreak/>
+        <w:t>here</w:t>
       </w:r>
       <w:r>
         <w:rPr>
@@ -10278,7 +10307,6 @@
         <w:rPr>
           <w:rFonts w:eastAsiaTheme="minorEastAsia"/>
         </w:rPr>
-        <w:lastRenderedPageBreak/>
         <w:tab/>
       </w:r>
       <w:r>
@@ -10646,7 +10674,13 @@
         <w:rPr>
           <w:rFonts w:eastAsiaTheme="minorEastAsia"/>
         </w:rPr>
-        <w:t>, former friends turned rivals</w:t>
+        <w:t xml:space="preserve">, former friends turned </w:t>
+      </w:r>
+      <w:r>
+        <w:rPr>
+          <w:rFonts w:eastAsiaTheme="minorEastAsia"/>
+        </w:rPr>
+        <w:t>opponents</w:t>
       </w:r>
       <w:r>
         <w:rPr>
@@ -10863,7 +10897,14 @@
         <w:rPr>
           <w:rFonts w:eastAsiaTheme="minorEastAsia"/>
         </w:rPr>
-        <w:t xml:space="preserve"> from</w:t>
+        <w:t xml:space="preserve"> </w:t>
+      </w:r>
+      <w:r>
+        <w:rPr>
+          <w:rFonts w:eastAsiaTheme="minorEastAsia"/>
+        </w:rPr>
+        <w:lastRenderedPageBreak/>
+        <w:t>from</w:t>
       </w:r>
       <w:r>
         <w:rPr>
@@ -10963,43 +11004,36 @@
         <w:rPr>
           <w:rFonts w:eastAsiaTheme="minorEastAsia"/>
         </w:rPr>
+        <w:t>, apparently more often</w:t>
+      </w:r>
+      <w:r>
+        <w:rPr>
+          <w:rFonts w:eastAsiaTheme="minorEastAsia"/>
+        </w:rPr>
+        <w:t xml:space="preserve"> than </w:t>
+      </w:r>
+      <w:r>
+        <w:rPr>
+          <w:rFonts w:eastAsiaTheme="minorEastAsia"/>
+        </w:rPr>
+        <w:t xml:space="preserve">Dali and Miro </w:t>
+      </w:r>
+      <w:r>
+        <w:rPr>
+          <w:rFonts w:eastAsiaTheme="minorEastAsia"/>
+        </w:rPr>
+        <w:t>are</w:t>
+      </w:r>
+      <w:r>
+        <w:rPr>
+          <w:rFonts w:eastAsiaTheme="minorEastAsia"/>
+        </w:rPr>
         <w:t xml:space="preserve">, </w:t>
       </w:r>
       <w:r>
         <w:rPr>
           <w:rFonts w:eastAsiaTheme="minorEastAsia"/>
         </w:rPr>
-        <w:lastRenderedPageBreak/>
-        <w:t>apparently more often</w:t>
-      </w:r>
-      <w:r>
-        <w:rPr>
-          <w:rFonts w:eastAsiaTheme="minorEastAsia"/>
-        </w:rPr>
-        <w:t xml:space="preserve"> than </w:t>
-      </w:r>
-      <w:r>
-        <w:rPr>
-          <w:rFonts w:eastAsiaTheme="minorEastAsia"/>
-        </w:rPr>
-        <w:t xml:space="preserve">Dali and Miro </w:t>
-      </w:r>
-      <w:r>
-        <w:rPr>
-          <w:rFonts w:eastAsiaTheme="minorEastAsia"/>
-        </w:rPr>
-        <w:t>are</w:t>
-      </w:r>
-      <w:r>
-        <w:rPr>
-          <w:rFonts w:eastAsiaTheme="minorEastAsia"/>
-        </w:rPr>
-        <w:t xml:space="preserve">, </w:t>
-      </w:r>
-      <w:r>
-        <w:rPr>
-          <w:rFonts w:eastAsiaTheme="minorEastAsia"/>
-        </w:rPr>
         <w:t xml:space="preserve">and </w:t>
       </w:r>
       <w:r>
@@ -11030,7 +11064,7 @@
         <w:rPr>
           <w:rFonts w:eastAsiaTheme="minorEastAsia"/>
         </w:rPr>
-        <w:t>often</w:t>
+        <w:t>frequently</w:t>
       </w:r>
       <w:r>
         <w:rPr>
@@ -11824,6 +11858,7 @@
         <w:rPr>
           <w:rFonts w:eastAsiaTheme="minorEastAsia"/>
         </w:rPr>
+        <w:lastRenderedPageBreak/>
         <w:t>Overall</w:t>
       </w:r>
       <w:r>
@@ -12059,24 +12094,1044 @@
         <w:ind w:firstLine="0"/>
         <w:rPr>
           <w:rFonts w:eastAsiaTheme="minorEastAsia"/>
-          <w:b/>
-        </w:rPr>
-      </w:pPr>
-      <w:r>
-        <w:rPr>
-          <w:rFonts w:eastAsiaTheme="minorEastAsia"/>
-          <w:b/>
+        </w:rPr>
+      </w:pPr>
+      <w:r>
+        <w:rPr>
+          <w:rFonts w:eastAsiaTheme="minorEastAsia"/>
+        </w:rPr>
+        <w:t>Munch and Toulouse-L</w:t>
+      </w:r>
+      <w:r>
+        <w:rPr>
+          <w:rFonts w:eastAsiaTheme="minorEastAsia"/>
+        </w:rPr>
+        <w:t>autrec</w:t>
+      </w:r>
+      <w:r>
+        <w:rPr>
+          <w:rFonts w:eastAsiaTheme="minorEastAsia"/>
+        </w:rPr>
+        <w:t xml:space="preserve"> were contemporaries</w:t>
+      </w:r>
+      <w:r>
+        <w:rPr>
+          <w:rFonts w:eastAsiaTheme="minorEastAsia"/>
+        </w:rPr>
+        <w:t xml:space="preserve"> in </w:t>
+      </w:r>
+      <w:r>
+        <w:rPr>
+          <w:rFonts w:eastAsiaTheme="minorEastAsia"/>
+        </w:rPr>
+        <w:t>Europe</w:t>
+      </w:r>
+      <w:r>
+        <w:rPr>
+          <w:rFonts w:eastAsiaTheme="minorEastAsia"/>
+        </w:rPr>
+        <w:t xml:space="preserve"> who</w:t>
+      </w:r>
+      <w:r>
+        <w:rPr>
+          <w:rFonts w:eastAsiaTheme="minorEastAsia"/>
+        </w:rPr>
+        <w:t xml:space="preserve">, as we learned in our interviews, </w:t>
+      </w:r>
+      <w:r>
+        <w:rPr>
+          <w:rFonts w:eastAsiaTheme="minorEastAsia"/>
+        </w:rPr>
+        <w:t xml:space="preserve">met with comparable </w:t>
+      </w:r>
+      <w:r>
+        <w:rPr>
+          <w:rFonts w:eastAsiaTheme="minorEastAsia"/>
+        </w:rPr>
+        <w:t xml:space="preserve">levels of economic and critical </w:t>
+      </w:r>
+      <w:r>
+        <w:rPr>
+          <w:rFonts w:eastAsiaTheme="minorEastAsia"/>
+        </w:rPr>
+        <w:t>success</w:t>
+      </w:r>
+      <w:r>
+        <w:rPr>
+          <w:rFonts w:eastAsiaTheme="minorEastAsia"/>
+        </w:rPr>
+        <w:t xml:space="preserve"> during their lifetimes</w:t>
+      </w:r>
+      <w:r>
+        <w:rPr>
+          <w:rFonts w:eastAsiaTheme="minorEastAsia"/>
+        </w:rPr>
+        <w:t xml:space="preserve">. </w:t>
+      </w:r>
+      <w:r>
+        <w:rPr>
+          <w:rFonts w:eastAsiaTheme="minorEastAsia"/>
+        </w:rPr>
+        <w:t>However, t</w:t>
+      </w:r>
+      <w:r>
+        <w:rPr>
+          <w:rFonts w:eastAsiaTheme="minorEastAsia"/>
+        </w:rPr>
+        <w:t xml:space="preserve">heir artistic </w:t>
+      </w:r>
+      <w:r>
+        <w:rPr>
+          <w:rFonts w:eastAsiaTheme="minorEastAsia"/>
+        </w:rPr>
+        <w:t>styles differ</w:t>
+      </w:r>
+      <w:r>
+        <w:rPr>
+          <w:rFonts w:eastAsiaTheme="minorEastAsia"/>
+        </w:rPr>
+        <w:t xml:space="preserve"> somewhat</w:t>
+      </w:r>
+      <w:r>
+        <w:rPr>
+          <w:rFonts w:eastAsiaTheme="minorEastAsia"/>
+        </w:rPr>
+        <w:t xml:space="preserve">. </w:t>
+      </w:r>
+      <w:r>
+        <w:rPr>
+          <w:rFonts w:eastAsiaTheme="minorEastAsia"/>
+        </w:rPr>
+        <w:t xml:space="preserve">Munch, a </w:t>
+      </w:r>
+      <w:r>
+        <w:rPr>
+          <w:rFonts w:eastAsiaTheme="minorEastAsia"/>
+        </w:rPr>
+        <w:t>Norwegian</w:t>
+      </w:r>
+      <w:r>
+        <w:rPr>
+          <w:rFonts w:eastAsiaTheme="minorEastAsia"/>
+        </w:rPr>
+        <w:t xml:space="preserve"> artist</w:t>
+      </w:r>
+      <w:r>
+        <w:rPr>
+          <w:rFonts w:eastAsiaTheme="minorEastAsia"/>
+        </w:rPr>
+        <w:t xml:space="preserve"> associated with Expressionism and Symbolism,</w:t>
+      </w:r>
+      <w:r>
+        <w:rPr>
+          <w:rFonts w:eastAsiaTheme="minorEastAsia"/>
         </w:rPr>
         <w:t xml:space="preserve"> </w:t>
       </w:r>
+      <w:r>
+        <w:rPr>
+          <w:rFonts w:eastAsiaTheme="minorEastAsia"/>
+        </w:rPr>
+        <w:t>is known for</w:t>
+      </w:r>
+      <w:r>
+        <w:rPr>
+          <w:rFonts w:eastAsiaTheme="minorEastAsia"/>
+        </w:rPr>
+        <w:t xml:space="preserve"> the</w:t>
+      </w:r>
+      <w:r>
+        <w:rPr>
+          <w:rFonts w:eastAsiaTheme="minorEastAsia"/>
+        </w:rPr>
+        <w:t xml:space="preserve"> </w:t>
+      </w:r>
+      <w:r>
+        <w:rPr>
+          <w:rFonts w:eastAsiaTheme="minorEastAsia"/>
+        </w:rPr>
+        <w:t xml:space="preserve">intensely </w:t>
+      </w:r>
+      <w:r>
+        <w:rPr>
+          <w:rFonts w:eastAsiaTheme="minorEastAsia"/>
+        </w:rPr>
+        <w:t>psychological</w:t>
+      </w:r>
+      <w:r>
+        <w:rPr>
+          <w:rFonts w:eastAsiaTheme="minorEastAsia"/>
+        </w:rPr>
+        <w:t xml:space="preserve"> </w:t>
+      </w:r>
+      <w:r>
+        <w:rPr>
+          <w:rFonts w:eastAsiaTheme="minorEastAsia"/>
+        </w:rPr>
+        <w:t xml:space="preserve">and </w:t>
+      </w:r>
+      <w:r>
+        <w:rPr>
+          <w:rFonts w:eastAsiaTheme="minorEastAsia"/>
+        </w:rPr>
+        <w:t xml:space="preserve">brooding </w:t>
+      </w:r>
+      <w:r>
+        <w:rPr>
+          <w:rFonts w:eastAsiaTheme="minorEastAsia"/>
+        </w:rPr>
+        <w:t>themes</w:t>
+      </w:r>
+      <w:r>
+        <w:rPr>
+          <w:rFonts w:eastAsiaTheme="minorEastAsia"/>
+        </w:rPr>
+        <w:t xml:space="preserve"> he imbued</w:t>
+      </w:r>
+      <w:r>
+        <w:rPr>
+          <w:rFonts w:eastAsiaTheme="minorEastAsia"/>
+        </w:rPr>
+        <w:t xml:space="preserve"> in</w:t>
+      </w:r>
+      <w:r>
+        <w:rPr>
+          <w:rFonts w:eastAsiaTheme="minorEastAsia"/>
+        </w:rPr>
+        <w:t>to</w:t>
+      </w:r>
+      <w:r>
+        <w:rPr>
+          <w:rFonts w:eastAsiaTheme="minorEastAsia"/>
+        </w:rPr>
+        <w:t xml:space="preserve"> his paintings and prints</w:t>
+      </w:r>
+      <w:r>
+        <w:rPr>
+          <w:rStyle w:val="FootnoteReference"/>
+          <w:rFonts w:eastAsiaTheme="minorEastAsia"/>
+        </w:rPr>
+        <w:footnoteReference w:id="11"/>
+      </w:r>
+      <w:r>
+        <w:rPr>
+          <w:rFonts w:eastAsiaTheme="minorEastAsia"/>
+        </w:rPr>
+        <w:t>.</w:t>
+      </w:r>
+      <w:r>
+        <w:rPr>
+          <w:rFonts w:eastAsiaTheme="minorEastAsia"/>
+        </w:rPr>
+        <w:t xml:space="preserve"> On the other hand, </w:t>
+      </w:r>
+      <w:r>
+        <w:rPr>
+          <w:rFonts w:eastAsiaTheme="minorEastAsia"/>
+        </w:rPr>
+        <w:t>Toulouse-La</w:t>
+      </w:r>
+      <w:r>
+        <w:rPr>
+          <w:rFonts w:eastAsiaTheme="minorEastAsia"/>
+        </w:rPr>
+        <w:t>u</w:t>
+      </w:r>
+      <w:r>
+        <w:rPr>
+          <w:rFonts w:eastAsiaTheme="minorEastAsia"/>
+        </w:rPr>
+        <w:t xml:space="preserve">trec </w:t>
+      </w:r>
+      <w:r>
+        <w:rPr>
+          <w:rFonts w:eastAsiaTheme="minorEastAsia"/>
+        </w:rPr>
+        <w:t xml:space="preserve">is </w:t>
+      </w:r>
+      <w:r>
+        <w:rPr>
+          <w:rFonts w:eastAsiaTheme="minorEastAsia"/>
+        </w:rPr>
+        <w:t xml:space="preserve">known for </w:t>
+      </w:r>
+      <w:r>
+        <w:rPr>
+          <w:rFonts w:eastAsiaTheme="minorEastAsia"/>
+        </w:rPr>
+        <w:t xml:space="preserve">his </w:t>
+      </w:r>
+      <w:r>
+        <w:rPr>
+          <w:rFonts w:eastAsiaTheme="minorEastAsia"/>
+        </w:rPr>
+        <w:t>Post-</w:t>
+      </w:r>
+      <w:r>
+        <w:rPr>
+          <w:rFonts w:eastAsiaTheme="minorEastAsia"/>
+        </w:rPr>
+        <w:t xml:space="preserve">Impressionist, drawing-like </w:t>
+      </w:r>
+      <w:r>
+        <w:rPr>
+          <w:rFonts w:eastAsiaTheme="minorEastAsia"/>
+        </w:rPr>
+        <w:t xml:space="preserve">depictions </w:t>
+      </w:r>
+      <w:r>
+        <w:rPr>
+          <w:rFonts w:eastAsiaTheme="minorEastAsia"/>
+        </w:rPr>
+        <w:t xml:space="preserve">of </w:t>
+      </w:r>
+      <w:r>
+        <w:rPr>
+          <w:rFonts w:eastAsiaTheme="minorEastAsia"/>
+        </w:rPr>
+        <w:t xml:space="preserve">people, </w:t>
+      </w:r>
+      <w:r>
+        <w:rPr>
+          <w:rFonts w:eastAsiaTheme="minorEastAsia"/>
+        </w:rPr>
+        <w:t xml:space="preserve">often those </w:t>
+      </w:r>
+      <w:r>
+        <w:rPr>
+          <w:rFonts w:eastAsiaTheme="minorEastAsia"/>
+        </w:rPr>
+        <w:t>from</w:t>
+      </w:r>
+      <w:r>
+        <w:rPr>
+          <w:rFonts w:eastAsiaTheme="minorEastAsia"/>
+        </w:rPr>
+        <w:t xml:space="preserve"> </w:t>
+      </w:r>
+      <w:r>
+        <w:rPr>
+          <w:rFonts w:eastAsiaTheme="minorEastAsia"/>
+        </w:rPr>
+        <w:t xml:space="preserve">lower-class, </w:t>
+      </w:r>
+      <w:r>
+        <w:rPr>
+          <w:rFonts w:eastAsiaTheme="minorEastAsia"/>
+        </w:rPr>
+        <w:t>urban environments</w:t>
+      </w:r>
+      <w:r>
+        <w:rPr>
+          <w:rStyle w:val="FootnoteReference"/>
+          <w:rFonts w:eastAsiaTheme="minorEastAsia"/>
+        </w:rPr>
+        <w:footnoteReference w:id="12"/>
+      </w:r>
+      <w:r>
+        <w:rPr>
+          <w:rFonts w:eastAsiaTheme="minorEastAsia"/>
+        </w:rPr>
+        <w:t>.</w:t>
+      </w:r>
+      <w:r>
+        <w:rPr>
+          <w:rFonts w:eastAsiaTheme="minorEastAsia"/>
+        </w:rPr>
+        <w:t xml:space="preserve"> </w:t>
+      </w:r>
+      <w:r>
+        <w:rPr>
+          <w:rFonts w:eastAsiaTheme="minorEastAsia"/>
+        </w:rPr>
+        <w:t>It seems that Munch</w:t>
+      </w:r>
+      <w:r>
+        <w:rPr>
+          <w:rFonts w:eastAsiaTheme="minorEastAsia"/>
+        </w:rPr>
+        <w:t xml:space="preserve"> and Toulouse-Lautrec are </w:t>
+      </w:r>
+      <w:r>
+        <w:rPr>
+          <w:rFonts w:eastAsiaTheme="minorEastAsia"/>
+        </w:rPr>
+        <w:t xml:space="preserve">featured together less frequently: </w:t>
+      </w:r>
+      <w:r>
+        <w:rPr>
+          <w:rFonts w:eastAsiaTheme="minorEastAsia"/>
+        </w:rPr>
+        <w:t xml:space="preserve">a quick Google search </w:t>
+      </w:r>
+      <w:r>
+        <w:rPr>
+          <w:rFonts w:eastAsiaTheme="minorEastAsia"/>
+        </w:rPr>
+        <w:t xml:space="preserve">only </w:t>
+      </w:r>
+      <w:r>
+        <w:rPr>
+          <w:rFonts w:eastAsiaTheme="minorEastAsia"/>
+        </w:rPr>
+        <w:t xml:space="preserve">turns up a 1965 </w:t>
+      </w:r>
+      <w:r>
+        <w:rPr>
+          <w:rFonts w:eastAsiaTheme="minorEastAsia"/>
+        </w:rPr>
+        <w:t xml:space="preserve">exhibition </w:t>
+      </w:r>
+      <w:r>
+        <w:rPr>
+          <w:rFonts w:eastAsiaTheme="minorEastAsia"/>
+        </w:rPr>
+        <w:t xml:space="preserve">at the Metropolitan </w:t>
+      </w:r>
+      <w:r>
+        <w:rPr>
+          <w:rFonts w:eastAsiaTheme="minorEastAsia"/>
+        </w:rPr>
+        <w:t>Museum of Art</w:t>
+      </w:r>
+      <w:r>
+        <w:rPr>
+          <w:rStyle w:val="FootnoteReference"/>
+          <w:rFonts w:eastAsiaTheme="minorEastAsia"/>
+        </w:rPr>
+        <w:footnoteReference w:id="13"/>
+      </w:r>
+      <w:r>
+        <w:rPr>
+          <w:rFonts w:eastAsiaTheme="minorEastAsia"/>
+        </w:rPr>
+        <w:t>.</w:t>
+      </w:r>
+      <w:r>
+        <w:rPr>
+          <w:rFonts w:eastAsiaTheme="minorEastAsia"/>
+        </w:rPr>
+        <w:t xml:space="preserve"> </w:t>
+      </w:r>
+      <w:r>
+        <w:rPr>
+          <w:rFonts w:eastAsiaTheme="minorEastAsia"/>
+        </w:rPr>
+        <w:lastRenderedPageBreak/>
+        <w:t xml:space="preserve">Nevertheless, both artists </w:t>
+      </w:r>
+      <w:r>
+        <w:rPr>
+          <w:rFonts w:eastAsiaTheme="minorEastAsia"/>
+        </w:rPr>
+        <w:t xml:space="preserve">pull in </w:t>
+      </w:r>
+      <w:r>
+        <w:rPr>
+          <w:rFonts w:eastAsiaTheme="minorEastAsia"/>
+        </w:rPr>
+        <w:t>hefty sums:</w:t>
+      </w:r>
+      <w:r>
+        <w:rPr>
+          <w:rFonts w:eastAsiaTheme="minorEastAsia"/>
+        </w:rPr>
+        <w:t xml:space="preserve"> Toulouse-Lautrec’s</w:t>
+      </w:r>
+      <w:r>
+        <w:rPr>
+          <w:rFonts w:eastAsiaTheme="minorEastAsia"/>
+        </w:rPr>
+        <w:t xml:space="preserve"> work</w:t>
+      </w:r>
+      <w:r>
+        <w:rPr>
+          <w:rFonts w:eastAsiaTheme="minorEastAsia"/>
+        </w:rPr>
+        <w:t xml:space="preserve"> “Au Lit: Le Baiser”</w:t>
+      </w:r>
+      <w:r>
+        <w:rPr>
+          <w:rFonts w:eastAsiaTheme="minorEastAsia"/>
+        </w:rPr>
+        <w:t xml:space="preserve"> fetched $16.3</w:t>
+      </w:r>
+      <w:r>
+        <w:rPr>
+          <w:rFonts w:eastAsiaTheme="minorEastAsia"/>
+        </w:rPr>
+        <w:t xml:space="preserve"> million at Sotheby’s in early 2015</w:t>
+      </w:r>
+      <w:r>
+        <w:rPr>
+          <w:rStyle w:val="FootnoteReference"/>
+          <w:rFonts w:eastAsiaTheme="minorEastAsia"/>
+        </w:rPr>
+        <w:footnoteReference w:id="14"/>
+      </w:r>
+      <w:r>
+        <w:rPr>
+          <w:rFonts w:eastAsiaTheme="minorEastAsia"/>
+        </w:rPr>
+        <w:t xml:space="preserve">, and Munch’s </w:t>
+      </w:r>
+      <w:r>
+        <w:rPr>
+          <w:rFonts w:eastAsiaTheme="minorEastAsia"/>
+        </w:rPr>
+        <w:t xml:space="preserve">Internet-famous </w:t>
+      </w:r>
+      <w:r>
+        <w:rPr>
+          <w:rFonts w:eastAsiaTheme="minorEastAsia"/>
+        </w:rPr>
+        <w:t>“</w:t>
+      </w:r>
+      <w:r>
+        <w:rPr>
+          <w:rFonts w:eastAsiaTheme="minorEastAsia"/>
+        </w:rPr>
+        <w:t xml:space="preserve">The Scream” sold for nearly $120 </w:t>
+      </w:r>
+      <w:r>
+        <w:rPr>
+          <w:rFonts w:eastAsiaTheme="minorEastAsia"/>
+        </w:rPr>
+        <w:t xml:space="preserve">million </w:t>
+      </w:r>
+      <w:r>
+        <w:rPr>
+          <w:rFonts w:eastAsiaTheme="minorEastAsia"/>
+        </w:rPr>
+        <w:t xml:space="preserve">at Sotheby’s </w:t>
+      </w:r>
+      <w:r>
+        <w:rPr>
+          <w:rFonts w:eastAsiaTheme="minorEastAsia"/>
+        </w:rPr>
+        <w:t xml:space="preserve">in </w:t>
+      </w:r>
+      <w:r>
+        <w:rPr>
+          <w:rFonts w:eastAsiaTheme="minorEastAsia"/>
+        </w:rPr>
+        <w:t>2012</w:t>
+      </w:r>
+      <w:r>
+        <w:rPr>
+          <w:rStyle w:val="FootnoteReference"/>
+          <w:rFonts w:eastAsiaTheme="minorEastAsia"/>
+        </w:rPr>
+        <w:footnoteReference w:id="15"/>
+      </w:r>
+      <w:r>
+        <w:rPr>
+          <w:rFonts w:eastAsiaTheme="minorEastAsia"/>
+        </w:rPr>
+        <w:t>.</w:t>
+      </w:r>
     </w:p>
     <w:p>
       <w:pPr>
         <w:spacing w:before="240" w:line="480" w:lineRule="auto"/>
-        <w:rPr>
-          <w:rFonts w:eastAsiaTheme="minorEastAsia"/>
-        </w:rPr>
-      </w:pPr>
+        <w:ind w:firstLine="0"/>
+        <w:rPr>
+          <w:rFonts w:eastAsiaTheme="minorEastAsia"/>
+        </w:rPr>
+      </w:pPr>
+      <w:r>
+        <w:rPr>
+          <w:rFonts w:eastAsiaTheme="minorEastAsia"/>
+        </w:rPr>
+        <w:tab/>
+      </w:r>
+      <w:r>
+        <w:rPr>
+          <w:rFonts w:eastAsiaTheme="minorEastAsia"/>
+        </w:rPr>
+        <w:t xml:space="preserve">Tables </w:t>
+      </w:r>
+      <w:r>
+        <w:rPr>
+          <w:rFonts w:eastAsiaTheme="minorEastAsia"/>
+        </w:rPr>
+        <w:t xml:space="preserve">&lt;&gt; </w:t>
+      </w:r>
+      <w:r>
+        <w:rPr>
+          <w:rFonts w:eastAsiaTheme="minorEastAsia"/>
+        </w:rPr>
+        <w:t>and &lt;&gt; show</w:t>
+      </w:r>
+      <w:r>
+        <w:rPr>
+          <w:rFonts w:eastAsiaTheme="minorEastAsia"/>
+        </w:rPr>
+        <w:t xml:space="preserve"> the</w:t>
+      </w:r>
+      <w:r>
+        <w:rPr>
+          <w:rFonts w:eastAsiaTheme="minorEastAsia"/>
+        </w:rPr>
+        <w:t xml:space="preserve"> respective</w:t>
+      </w:r>
+      <m:oMath>
+        <m:r>
+          <w:rPr>
+            <w:rFonts w:ascii="Cambria Math" w:eastAsiaTheme="minorEastAsia" w:hAnsi="Cambria Math"/>
+          </w:rPr>
+          <m:t xml:space="preserve"> </m:t>
+        </m:r>
+        <m:sSub>
+          <m:sSubPr>
+            <m:ctrlPr>
+              <w:rPr>
+                <w:rFonts w:ascii="Cambria Math" w:eastAsiaTheme="minorEastAsia" w:hAnsi="Cambria Math"/>
+                <w:i/>
+              </w:rPr>
+            </m:ctrlPr>
+          </m:sSubPr>
+          <m:e>
+            <m:r>
+              <w:rPr>
+                <w:rFonts w:ascii="Cambria Math" w:eastAsiaTheme="minorEastAsia" w:hAnsi="Cambria Math"/>
+              </w:rPr>
+              <m:t>Q</m:t>
+            </m:r>
+          </m:e>
+          <m:sub>
+            <m:r>
+              <w:rPr>
+                <w:rFonts w:ascii="Cambria Math" w:eastAsiaTheme="minorEastAsia" w:hAnsi="Cambria Math"/>
+              </w:rPr>
+              <m:t>1</m:t>
+            </m:r>
+          </m:sub>
+        </m:sSub>
+      </m:oMath>
+      <w:r>
+        <w:rPr>
+          <w:rFonts w:eastAsiaTheme="minorEastAsia"/>
+        </w:rPr>
+        <w:t xml:space="preserve"> and</w:t>
+      </w:r>
+      <m:oMath>
+        <m:r>
+          <w:rPr>
+            <w:rFonts w:ascii="Cambria Math" w:eastAsiaTheme="minorEastAsia" w:hAnsi="Cambria Math"/>
+          </w:rPr>
+          <m:t xml:space="preserve"> </m:t>
+        </m:r>
+        <m:sSub>
+          <m:sSubPr>
+            <m:ctrlPr>
+              <w:rPr>
+                <w:rFonts w:ascii="Cambria Math" w:eastAsiaTheme="minorEastAsia" w:hAnsi="Cambria Math"/>
+                <w:i/>
+              </w:rPr>
+            </m:ctrlPr>
+          </m:sSubPr>
+          <m:e>
+            <m:r>
+              <w:rPr>
+                <w:rFonts w:ascii="Cambria Math" w:eastAsiaTheme="minorEastAsia" w:hAnsi="Cambria Math"/>
+              </w:rPr>
+              <m:t>Q</m:t>
+            </m:r>
+          </m:e>
+          <m:sub>
+            <m:r>
+              <w:rPr>
+                <w:rFonts w:ascii="Cambria Math" w:eastAsiaTheme="minorEastAsia" w:hAnsi="Cambria Math"/>
+              </w:rPr>
+              <m:t>2</m:t>
+            </m:r>
+          </m:sub>
+        </m:sSub>
+      </m:oMath>
+      <w:r>
+        <w:rPr>
+          <w:rFonts w:eastAsiaTheme="minorEastAsia"/>
+        </w:rPr>
+        <w:t xml:space="preserve"> anchoring regression results </w:t>
+      </w:r>
+      <w:r>
+        <w:rPr>
+          <w:rFonts w:eastAsiaTheme="minorEastAsia"/>
+        </w:rPr>
+        <w:t xml:space="preserve">for Munch and Toulouse-Lautrec in our assorted art dataset. </w:t>
+      </w:r>
+      <w:r>
+        <w:rPr>
+          <w:rFonts w:eastAsiaTheme="minorEastAsia"/>
+        </w:rPr>
+        <w:t xml:space="preserve">No significant </w:t>
+      </w:r>
+      <w:r>
+        <w:rPr>
+          <w:rFonts w:eastAsiaTheme="minorEastAsia"/>
+        </w:rPr>
+        <w:t xml:space="preserve">or strong </w:t>
+      </w:r>
+      <w:r>
+        <w:rPr>
+          <w:rFonts w:eastAsiaTheme="minorEastAsia"/>
+        </w:rPr>
+        <w:t xml:space="preserve">anchoring effects appear </w:t>
+      </w:r>
+      <w:r>
+        <w:rPr>
+          <w:rFonts w:eastAsiaTheme="minorEastAsia"/>
+        </w:rPr>
+        <w:t>this time</w:t>
+      </w:r>
+      <w:r>
+        <w:rPr>
+          <w:rFonts w:eastAsiaTheme="minorEastAsia"/>
+        </w:rPr>
+        <w:t>, regardless of whether we use</w:t>
+      </w:r>
+      <m:oMath>
+        <m:r>
+          <w:rPr>
+            <w:rFonts w:ascii="Cambria Math" w:eastAsiaTheme="minorEastAsia" w:hAnsi="Cambria Math"/>
+          </w:rPr>
+          <m:t xml:space="preserve"> </m:t>
+        </m:r>
+        <m:sSub>
+          <m:sSubPr>
+            <m:ctrlPr>
+              <w:rPr>
+                <w:rFonts w:ascii="Cambria Math" w:eastAsiaTheme="minorEastAsia" w:hAnsi="Cambria Math"/>
+                <w:i/>
+              </w:rPr>
+            </m:ctrlPr>
+          </m:sSubPr>
+          <m:e>
+            <m:r>
+              <w:rPr>
+                <w:rFonts w:ascii="Cambria Math" w:eastAsiaTheme="minorEastAsia" w:hAnsi="Cambria Math"/>
+              </w:rPr>
+              <m:t>Q</m:t>
+            </m:r>
+          </m:e>
+          <m:sub>
+            <m:r>
+              <w:rPr>
+                <w:rFonts w:ascii="Cambria Math" w:eastAsiaTheme="minorEastAsia" w:hAnsi="Cambria Math"/>
+              </w:rPr>
+              <m:t>1</m:t>
+            </m:r>
+          </m:sub>
+        </m:sSub>
+      </m:oMath>
+      <w:r>
+        <w:rPr>
+          <w:rFonts w:eastAsiaTheme="minorEastAsia"/>
+        </w:rPr>
+        <w:t xml:space="preserve"> or</w:t>
+      </w:r>
+      <m:oMath>
+        <m:r>
+          <w:rPr>
+            <w:rFonts w:ascii="Cambria Math" w:eastAsiaTheme="minorEastAsia" w:hAnsi="Cambria Math"/>
+          </w:rPr>
+          <m:t xml:space="preserve"> </m:t>
+        </m:r>
+        <m:sSub>
+          <m:sSubPr>
+            <m:ctrlPr>
+              <w:rPr>
+                <w:rFonts w:ascii="Cambria Math" w:eastAsiaTheme="minorEastAsia" w:hAnsi="Cambria Math"/>
+                <w:i/>
+              </w:rPr>
+            </m:ctrlPr>
+          </m:sSubPr>
+          <m:e>
+            <m:r>
+              <w:rPr>
+                <w:rFonts w:ascii="Cambria Math" w:eastAsiaTheme="minorEastAsia" w:hAnsi="Cambria Math"/>
+              </w:rPr>
+              <m:t>Q</m:t>
+            </m:r>
+          </m:e>
+          <m:sub>
+            <m:r>
+              <w:rPr>
+                <w:rFonts w:ascii="Cambria Math" w:eastAsiaTheme="minorEastAsia" w:hAnsi="Cambria Math"/>
+              </w:rPr>
+              <m:t>2</m:t>
+            </m:r>
+          </m:sub>
+        </m:sSub>
+      </m:oMath>
+      <w:r>
+        <w:rPr>
+          <w:rFonts w:eastAsiaTheme="minorEastAsia"/>
+        </w:rPr>
+        <w:t>.</w:t>
+      </w:r>
+      <w:r>
+        <w:rPr>
+          <w:rFonts w:eastAsiaTheme="minorEastAsia"/>
+        </w:rPr>
+        <w:t xml:space="preserve"> </w:t>
+      </w:r>
+      <w:r>
+        <w:rPr>
+          <w:rFonts w:eastAsiaTheme="minorEastAsia"/>
+        </w:rPr>
+        <w:t xml:space="preserve">Even if the two </w:t>
+      </w:r>
+      <w:r>
+        <w:rPr>
+          <w:rFonts w:eastAsiaTheme="minorEastAsia"/>
+        </w:rPr>
+        <w:t xml:space="preserve">artists did </w:t>
+      </w:r>
+      <w:r>
+        <w:rPr>
+          <w:rFonts w:eastAsiaTheme="minorEastAsia"/>
+        </w:rPr>
+        <w:t xml:space="preserve">enjoy </w:t>
+      </w:r>
+      <w:r>
+        <w:rPr>
+          <w:rFonts w:eastAsiaTheme="minorEastAsia"/>
+        </w:rPr>
+        <w:t xml:space="preserve">comparable </w:t>
+      </w:r>
+      <w:r>
+        <w:rPr>
+          <w:rFonts w:eastAsiaTheme="minorEastAsia"/>
+        </w:rPr>
+        <w:t xml:space="preserve">success </w:t>
+      </w:r>
+      <w:r>
+        <w:rPr>
+          <w:rFonts w:eastAsiaTheme="minorEastAsia"/>
+        </w:rPr>
+        <w:t>during their</w:t>
+      </w:r>
+      <w:r>
+        <w:rPr>
+          <w:rFonts w:eastAsiaTheme="minorEastAsia"/>
+        </w:rPr>
+        <w:t xml:space="preserve"> concurrent lifetimes, </w:t>
+      </w:r>
+      <w:r>
+        <w:rPr>
+          <w:rFonts w:eastAsiaTheme="minorEastAsia"/>
+        </w:rPr>
+        <w:t xml:space="preserve">their artistic styles may be too different to </w:t>
+      </w:r>
+      <w:r>
+        <w:rPr>
+          <w:rFonts w:eastAsiaTheme="minorEastAsia"/>
+        </w:rPr>
+        <w:t>permit</w:t>
+      </w:r>
+      <w:r>
+        <w:rPr>
+          <w:rFonts w:eastAsiaTheme="minorEastAsia"/>
+        </w:rPr>
+        <w:t xml:space="preserve"> anchoring cross-effects.</w:t>
+      </w:r>
+      <w:r>
+        <w:rPr>
+          <w:rFonts w:eastAsiaTheme="minorEastAsia"/>
+        </w:rPr>
+        <w:t xml:space="preserve"> </w:t>
+      </w:r>
+      <w:r>
+        <w:rPr>
+          <w:rFonts w:eastAsiaTheme="minorEastAsia"/>
+        </w:rPr>
+        <w:t>It is also possible that</w:t>
+      </w:r>
+      <w:r>
+        <w:rPr>
+          <w:rFonts w:eastAsiaTheme="minorEastAsia"/>
+        </w:rPr>
+        <w:t xml:space="preserve"> the comparison </w:t>
+      </w:r>
+      <w:r>
+        <w:rPr>
+          <w:rFonts w:eastAsiaTheme="minorEastAsia"/>
+        </w:rPr>
+        <w:t xml:space="preserve">between Munch and Toulouse-Lautrec </w:t>
+      </w:r>
+      <w:r>
+        <w:rPr>
+          <w:rFonts w:eastAsiaTheme="minorEastAsia"/>
+        </w:rPr>
+        <w:t xml:space="preserve">is less </w:t>
+      </w:r>
+      <w:r>
+        <w:rPr>
+          <w:rFonts w:eastAsiaTheme="minorEastAsia"/>
+        </w:rPr>
+        <w:t xml:space="preserve">conducive to anchoring </w:t>
+      </w:r>
+      <w:r>
+        <w:rPr>
+          <w:rFonts w:eastAsiaTheme="minorEastAsia"/>
+        </w:rPr>
+        <w:t>in light of</w:t>
+      </w:r>
+      <w:r>
+        <w:rPr>
+          <w:rFonts w:eastAsiaTheme="minorEastAsia"/>
+        </w:rPr>
+        <w:t xml:space="preserve"> </w:t>
+      </w:r>
+      <w:r>
+        <w:rPr>
+          <w:rFonts w:eastAsiaTheme="minorEastAsia"/>
+        </w:rPr>
+        <w:t xml:space="preserve">even more </w:t>
+      </w:r>
+      <w:r>
+        <w:rPr>
+          <w:rFonts w:eastAsiaTheme="minorEastAsia"/>
+        </w:rPr>
+        <w:t xml:space="preserve">renowned artists </w:t>
+      </w:r>
+      <w:r>
+        <w:rPr>
+          <w:rFonts w:eastAsiaTheme="minorEastAsia"/>
+        </w:rPr>
+        <w:t xml:space="preserve">during the same time period, such as </w:t>
+      </w:r>
+      <w:r>
+        <w:rPr>
+          <w:rFonts w:eastAsiaTheme="minorEastAsia"/>
+        </w:rPr>
+        <w:t xml:space="preserve">Vincent </w:t>
+      </w:r>
+      <w:r>
+        <w:rPr>
+          <w:rFonts w:eastAsiaTheme="minorEastAsia"/>
+        </w:rPr>
+        <w:t xml:space="preserve">Van Gogh </w:t>
+      </w:r>
+      <w:r>
+        <w:rPr>
+          <w:rFonts w:eastAsiaTheme="minorEastAsia"/>
+        </w:rPr>
+        <w:t>(</w:t>
+      </w:r>
+      <w:r>
+        <w:rPr>
+          <w:rFonts w:eastAsiaTheme="minorEastAsia"/>
+        </w:rPr>
+        <w:t xml:space="preserve">1853-1890) </w:t>
+      </w:r>
+      <w:r>
+        <w:rPr>
+          <w:rFonts w:eastAsiaTheme="minorEastAsia"/>
+        </w:rPr>
+        <w:t>and Paul</w:t>
+      </w:r>
+      <w:r>
+        <w:rPr>
+          <w:rFonts w:eastAsiaTheme="minorEastAsia"/>
+        </w:rPr>
+        <w:t xml:space="preserve"> Gaug</w:t>
+      </w:r>
+      <w:r>
+        <w:rPr>
+          <w:rFonts w:eastAsiaTheme="minorEastAsia"/>
+        </w:rPr>
+        <w:t>u</w:t>
+      </w:r>
+      <w:r>
+        <w:rPr>
+          <w:rFonts w:eastAsiaTheme="minorEastAsia"/>
+        </w:rPr>
+        <w:t>in</w:t>
+      </w:r>
+      <w:r>
+        <w:rPr>
+          <w:rFonts w:eastAsiaTheme="minorEastAsia"/>
+        </w:rPr>
+        <w:t xml:space="preserve"> (</w:t>
+      </w:r>
+      <w:r>
+        <w:rPr>
+          <w:rFonts w:eastAsiaTheme="minorEastAsia"/>
+        </w:rPr>
+        <w:t>1848-</w:t>
+      </w:r>
+      <w:r>
+        <w:rPr>
+          <w:rFonts w:eastAsiaTheme="minorEastAsia"/>
+        </w:rPr>
+        <w:t>1903)</w:t>
+      </w:r>
+      <w:r>
+        <w:rPr>
+          <w:rFonts w:eastAsiaTheme="minorEastAsia"/>
+        </w:rPr>
+        <w:t>.</w:t>
+      </w:r>
+      <w:r>
+        <w:rPr>
+          <w:rFonts w:eastAsiaTheme="minorEastAsia"/>
+        </w:rPr>
+        <w:t xml:space="preserve"> Works by T</w:t>
+      </w:r>
+      <w:r>
+        <w:rPr>
+          <w:rFonts w:eastAsiaTheme="minorEastAsia"/>
+        </w:rPr>
+        <w:t xml:space="preserve">oulouse-Lautrec, in particular, </w:t>
+      </w:r>
+      <w:r>
+        <w:rPr>
+          <w:rFonts w:eastAsiaTheme="minorEastAsia"/>
+        </w:rPr>
+        <w:t xml:space="preserve">seems to be </w:t>
+      </w:r>
+      <w:r>
+        <w:rPr>
+          <w:rFonts w:eastAsiaTheme="minorEastAsia"/>
+        </w:rPr>
+        <w:t xml:space="preserve">auctioned off </w:t>
+      </w:r>
+      <w:r>
+        <w:rPr>
+          <w:rFonts w:eastAsiaTheme="minorEastAsia"/>
+        </w:rPr>
+        <w:t xml:space="preserve">alongside those Impressionist </w:t>
+      </w:r>
+      <w:r>
+        <w:rPr>
+          <w:rFonts w:eastAsiaTheme="minorEastAsia"/>
+        </w:rPr>
+        <w:t>artists</w:t>
+      </w:r>
+      <w:r>
+        <w:rPr>
+          <w:rStyle w:val="FootnoteReference"/>
+          <w:rFonts w:eastAsiaTheme="minorEastAsia"/>
+        </w:rPr>
+        <w:footnoteReference w:id="16"/>
+      </w:r>
+      <w:r>
+        <w:rPr>
+          <w:rFonts w:eastAsiaTheme="minorEastAsia"/>
+        </w:rPr>
+        <w:t>.</w:t>
+      </w:r>
+      <w:r>
+        <w:rPr>
+          <w:rFonts w:eastAsiaTheme="minorEastAsia"/>
+        </w:rPr>
+        <w:t xml:space="preserve"> </w:t>
+      </w:r>
+      <w:bookmarkStart w:id="0" w:name="_GoBack"/>
+      <w:bookmarkEnd w:id="0"/>
     </w:p>
     <w:p>
       <w:pPr>
@@ -12371,7 +13426,6 @@
           <w:sz w:val="18"/>
           <w:szCs w:val="18"/>
         </w:rPr>
-        <w:lastRenderedPageBreak/>
         <w:t xml:space="preserve">ART_MED9     0.348789   0.684150   0.510 0.610622    </w:t>
       </w:r>
     </w:p>
@@ -15053,6 +16107,128 @@
       </w:r>
       <w:r>
         <w:t>http://pueblopulp.com/picasso-matisse-chagall</w:t>
+      </w:r>
+    </w:p>
+  </w:footnote>
+  <w:footnote w:id="11">
+    <w:p>
+      <w:pPr>
+        <w:pStyle w:val="FootnoteText"/>
+      </w:pPr>
+      <w:r>
+        <w:rPr>
+          <w:rStyle w:val="FootnoteReference"/>
+        </w:rPr>
+        <w:footnoteRef/>
+      </w:r>
+      <w:r>
+        <w:t xml:space="preserve"> </w:t>
+      </w:r>
+      <w:r>
+        <w:t>http://www.theartstory.org/artist-munch-edvard.htm</w:t>
+      </w:r>
+    </w:p>
+  </w:footnote>
+  <w:footnote w:id="12">
+    <w:p>
+      <w:pPr>
+        <w:pStyle w:val="FootnoteText"/>
+      </w:pPr>
+      <w:r>
+        <w:rPr>
+          <w:rStyle w:val="FootnoteReference"/>
+        </w:rPr>
+        <w:footnoteRef/>
+      </w:r>
+      <w:r>
+        <w:t xml:space="preserve"> </w:t>
+      </w:r>
+      <w:r>
+        <w:t>http://www.toulouse-lautrec-foundation.org/biography.html</w:t>
+      </w:r>
+    </w:p>
+  </w:footnote>
+  <w:footnote w:id="13">
+    <w:p>
+      <w:pPr>
+        <w:pStyle w:val="FootnoteText"/>
+      </w:pPr>
+      <w:r>
+        <w:rPr>
+          <w:rStyle w:val="FootnoteReference"/>
+        </w:rPr>
+        <w:footnoteRef/>
+      </w:r>
+      <w:r>
+        <w:t xml:space="preserve"> </w:t>
+      </w:r>
+      <w:hyperlink r:id="rId1" w:history="1">
+        <w:r>
+          <w:rPr>
+            <w:rStyle w:val="Hyperlink"/>
+          </w:rPr>
+          <w:t>http://libmma.contentdm.oclc.org/cdm/ref/collection/p16028coll12/id/1460</w:t>
+        </w:r>
+      </w:hyperlink>
+      <w:r>
+        <w:t xml:space="preserve"> </w:t>
+      </w:r>
+    </w:p>
+  </w:footnote>
+  <w:footnote w:id="14">
+    <w:p>
+      <w:pPr>
+        <w:pStyle w:val="FootnoteText"/>
+      </w:pPr>
+      <w:r>
+        <w:rPr>
+          <w:rStyle w:val="FootnoteReference"/>
+        </w:rPr>
+        <w:footnoteRef/>
+      </w:r>
+      <w:r>
+        <w:t xml:space="preserve"> </w:t>
+      </w:r>
+      <w:r>
+        <w:t>http://www.theguardian.com/artanddesign/2015/feb/04/sothebys-auction-highest-sales-total-ever</w:t>
+      </w:r>
+    </w:p>
+  </w:footnote>
+  <w:footnote w:id="15">
+    <w:p>
+      <w:pPr>
+        <w:pStyle w:val="FootnoteText"/>
+      </w:pPr>
+      <w:r>
+        <w:rPr>
+          <w:rStyle w:val="FootnoteReference"/>
+        </w:rPr>
+        <w:footnoteRef/>
+      </w:r>
+      <w:r>
+        <w:t xml:space="preserve"> </w:t>
+      </w:r>
+      <w:r>
+        <w:t>http://www.nytimes.com/2012/05/03/arts/design/the-scream-sells-for-nearly-120-million-at-sothebys-auction.html?_r=0</w:t>
+      </w:r>
+    </w:p>
+  </w:footnote>
+  <w:footnote w:id="16">
+    <w:p>
+      <w:pPr>
+        <w:pStyle w:val="FootnoteText"/>
+      </w:pPr>
+      <w:r>
+        <w:rPr>
+          <w:rStyle w:val="FootnoteReference"/>
+        </w:rPr>
+        <w:footnoteRef/>
+      </w:r>
+      <w:r>
+        <w:t xml:space="preserve"> </w:t>
+      </w:r>
+      <w:r>
+        <w:t>http://www.bloomberg.com/news/articles/2015-02-05/here-s-why-sotheby-s-and-christie-s-just-sold-444-8-million-in-impressionist-art</w:t>
       </w:r>
     </w:p>
   </w:footnote>
@@ -15936,7 +17112,7 @@
 </file>
 
 <file path=customXml/itemProps1.xml><?xml version="1.0" encoding="utf-8"?>
-<ds:datastoreItem xmlns:ds="http://schemas.openxmlformats.org/officeDocument/2006/customXml" ds:itemID="{4CBB1207-A941-4E36-96CC-CA8AFB74D4A0}">
+<ds:datastoreItem xmlns:ds="http://schemas.openxmlformats.org/officeDocument/2006/customXml" ds:itemID="{B8F6AFA2-B2D1-4EDC-8424-A03C169766F8}">
   <ds:schemaRefs>
     <ds:schemaRef ds:uri="http://schemas.openxmlformats.org/officeDocument/2006/bibliography"/>
   </ds:schemaRefs>

--- a/RESULTS.docx
+++ b/RESULTS.docx
@@ -9403,7 +9403,7 @@
         <w:rPr>
           <w:rFonts w:eastAsiaTheme="minorEastAsia"/>
         </w:rPr>
-        <w:t xml:space="preserve"> our respective controls</w:t>
+        <w:t>our respective controls</w:t>
       </w:r>
       <m:oMath>
         <m:r>
@@ -13128,70 +13128,405 @@
         <w:rPr>
           <w:rFonts w:eastAsiaTheme="minorEastAsia"/>
         </w:rPr>
+        <w:t xml:space="preserve"> Our measure of substitution</w:t>
+      </w:r>
+      <w:r>
+        <w:rPr>
+          <w:rFonts w:eastAsiaTheme="minorEastAsia"/>
+        </w:rPr>
+        <w:t xml:space="preserve"> is insignificant </w:t>
+      </w:r>
+      <w:r>
+        <w:rPr>
+          <w:rFonts w:eastAsiaTheme="minorEastAsia"/>
+        </w:rPr>
+        <w:t>in both</w:t>
+      </w:r>
+      <w:r>
+        <w:rPr>
+          <w:rFonts w:eastAsiaTheme="minorEastAsia"/>
+        </w:rPr>
+        <w:t xml:space="preserve"> the</w:t>
+      </w:r>
+      <m:oMath>
+        <m:r>
+          <w:rPr>
+            <w:rFonts w:ascii="Cambria Math" w:eastAsiaTheme="minorEastAsia" w:hAnsi="Cambria Math"/>
+          </w:rPr>
+          <m:t xml:space="preserve"> </m:t>
+        </m:r>
+        <m:sSub>
+          <m:sSubPr>
+            <m:ctrlPr>
+              <w:rPr>
+                <w:rFonts w:ascii="Cambria Math" w:eastAsiaTheme="minorEastAsia" w:hAnsi="Cambria Math"/>
+                <w:i/>
+              </w:rPr>
+            </m:ctrlPr>
+          </m:sSubPr>
+          <m:e>
+            <m:r>
+              <w:rPr>
+                <w:rFonts w:ascii="Cambria Math" w:eastAsiaTheme="minorEastAsia" w:hAnsi="Cambria Math"/>
+              </w:rPr>
+              <m:t>Q</m:t>
+            </m:r>
+          </m:e>
+          <m:sub>
+            <m:r>
+              <w:rPr>
+                <w:rFonts w:ascii="Cambria Math" w:eastAsiaTheme="minorEastAsia" w:hAnsi="Cambria Math"/>
+              </w:rPr>
+              <m:t>1</m:t>
+            </m:r>
+          </m:sub>
+        </m:sSub>
+      </m:oMath>
+      <w:r>
+        <w:rPr>
+          <w:rFonts w:eastAsiaTheme="minorEastAsia"/>
+        </w:rPr>
+        <w:t xml:space="preserve"> and</w:t>
+      </w:r>
+      <m:oMath>
+        <m:r>
+          <w:rPr>
+            <w:rFonts w:ascii="Cambria Math" w:eastAsiaTheme="minorEastAsia" w:hAnsi="Cambria Math"/>
+          </w:rPr>
+          <m:t xml:space="preserve"> </m:t>
+        </m:r>
+        <m:sSub>
+          <m:sSubPr>
+            <m:ctrlPr>
+              <w:rPr>
+                <w:rFonts w:ascii="Cambria Math" w:eastAsiaTheme="minorEastAsia" w:hAnsi="Cambria Math"/>
+                <w:i/>
+              </w:rPr>
+            </m:ctrlPr>
+          </m:sSubPr>
+          <m:e>
+            <m:r>
+              <w:rPr>
+                <w:rFonts w:ascii="Cambria Math" w:eastAsiaTheme="minorEastAsia" w:hAnsi="Cambria Math"/>
+              </w:rPr>
+              <m:t>Q</m:t>
+            </m:r>
+          </m:e>
+          <m:sub>
+            <m:r>
+              <w:rPr>
+                <w:rFonts w:ascii="Cambria Math" w:eastAsiaTheme="minorEastAsia" w:hAnsi="Cambria Math"/>
+              </w:rPr>
+              <m:t>2</m:t>
+            </m:r>
+          </m:sub>
+        </m:sSub>
+      </m:oMath>
+      <w:r>
+        <w:rPr>
+          <w:rFonts w:eastAsiaTheme="minorEastAsia"/>
+        </w:rPr>
+        <w:t xml:space="preserve"> cases, </w:t>
+      </w:r>
+      <w:r>
+        <w:rPr>
+          <w:rFonts w:eastAsiaTheme="minorEastAsia"/>
+        </w:rPr>
+        <w:t xml:space="preserve">which </w:t>
+      </w:r>
+      <w:r>
+        <w:rPr>
+          <w:rFonts w:eastAsiaTheme="minorEastAsia"/>
+        </w:rPr>
+        <w:t xml:space="preserve">seems to further </w:t>
+      </w:r>
+      <w:r>
+        <w:rPr>
+          <w:rFonts w:eastAsiaTheme="minorEastAsia"/>
+        </w:rPr>
+        <w:t xml:space="preserve">suggest that </w:t>
+      </w:r>
+      <w:r>
+        <w:rPr>
+          <w:rFonts w:eastAsiaTheme="minorEastAsia"/>
+        </w:rPr>
+        <w:t xml:space="preserve">Munch and Toulouse-Lautrec </w:t>
+      </w:r>
+      <w:r>
+        <w:rPr>
+          <w:rFonts w:eastAsiaTheme="minorEastAsia"/>
+        </w:rPr>
+        <w:t xml:space="preserve">are not </w:t>
+      </w:r>
+      <w:r>
+        <w:rPr>
+          <w:rFonts w:eastAsiaTheme="minorEastAsia"/>
+        </w:rPr>
+        <w:t>particu</w:t>
+      </w:r>
+      <w:r>
+        <w:rPr>
+          <w:rFonts w:eastAsiaTheme="minorEastAsia"/>
+        </w:rPr>
+        <w:t>larly close hedonic substitutes.</w:t>
+      </w:r>
+      <w:r>
+        <w:rPr>
+          <w:rFonts w:eastAsiaTheme="minorEastAsia"/>
+        </w:rPr>
+        <w:t xml:space="preserve"> That said,</w:t>
+      </w:r>
+      <m:oMath>
+        <m:r>
+          <w:rPr>
+            <w:rFonts w:ascii="Cambria Math" w:eastAsiaTheme="minorEastAsia" w:hAnsi="Cambria Math"/>
+          </w:rPr>
+          <m:t xml:space="preserve"> </m:t>
+        </m:r>
+        <m:sSub>
+          <m:sSubPr>
+            <m:ctrlPr>
+              <w:rPr>
+                <w:rFonts w:ascii="Cambria Math" w:eastAsiaTheme="minorEastAsia" w:hAnsi="Cambria Math"/>
+                <w:i/>
+              </w:rPr>
+            </m:ctrlPr>
+          </m:sSubPr>
+          <m:e>
+            <m:r>
+              <w:rPr>
+                <w:rFonts w:ascii="Cambria Math" w:eastAsiaTheme="minorEastAsia" w:hAnsi="Cambria Math"/>
+              </w:rPr>
+              <m:t>Q</m:t>
+            </m:r>
+          </m:e>
+          <m:sub>
+            <m:r>
+              <w:rPr>
+                <w:rFonts w:ascii="Cambria Math" w:eastAsiaTheme="minorEastAsia" w:hAnsi="Cambria Math"/>
+              </w:rPr>
+              <m:t>2</m:t>
+            </m:r>
+          </m:sub>
+        </m:sSub>
+      </m:oMath>
+      <w:r>
+        <w:rPr>
+          <w:rFonts w:eastAsiaTheme="minorEastAsia"/>
+        </w:rPr>
         <w:t xml:space="preserve"> </w:t>
+      </w:r>
+      <w:r>
+        <w:rPr>
+          <w:rFonts w:eastAsiaTheme="minorEastAsia"/>
+        </w:rPr>
+        <w:t>has a somewhat larger coefficient</w:t>
+      </w:r>
+      <w:r>
+        <w:rPr>
+          <w:rFonts w:eastAsiaTheme="minorEastAsia"/>
+        </w:rPr>
+        <w:t xml:space="preserve">, which could be </w:t>
+      </w:r>
+      <w:r>
+        <w:rPr>
+          <w:rFonts w:eastAsiaTheme="minorEastAsia"/>
+        </w:rPr>
+        <w:t xml:space="preserve">due to </w:t>
+      </w:r>
+      <w:r>
+        <w:rPr>
+          <w:rFonts w:eastAsiaTheme="minorEastAsia"/>
+        </w:rPr>
+        <w:t>its</w:t>
+      </w:r>
+      <w:r>
+        <w:rPr>
+          <w:rFonts w:eastAsiaTheme="minorEastAsia"/>
+        </w:rPr>
+        <w:t xml:space="preserve"> inclusion of </w:t>
+      </w:r>
+      <w:r>
+        <w:rPr>
+          <w:rFonts w:eastAsiaTheme="minorEastAsia"/>
+        </w:rPr>
+        <w:t xml:space="preserve">near-significant </w:t>
+      </w:r>
+      <w:r>
+        <w:rPr>
+          <w:rFonts w:eastAsiaTheme="minorEastAsia"/>
+        </w:rPr>
+        <w:t xml:space="preserve">time effects (p-value: </w:t>
+      </w:r>
+      <w:r>
+        <w:rPr>
+          <w:rFonts w:eastAsiaTheme="minorEastAsia"/>
+        </w:rPr>
+        <w:t>5.38)</w:t>
+      </w:r>
+      <w:r>
+        <w:rPr>
+          <w:rFonts w:eastAsiaTheme="minorEastAsia"/>
+        </w:rPr>
+        <w:t xml:space="preserve">. </w:t>
+      </w:r>
+      <w:r>
+        <w:rPr>
+          <w:rFonts w:eastAsiaTheme="minorEastAsia"/>
+        </w:rPr>
+        <w:t>The</w:t>
+      </w:r>
+      <m:oMath>
+        <m:r>
+          <w:rPr>
+            <w:rFonts w:ascii="Cambria Math" w:eastAsiaTheme="minorEastAsia" w:hAnsi="Cambria Math"/>
+          </w:rPr>
+          <m:t xml:space="preserve"> </m:t>
+        </m:r>
+        <m:sSup>
+          <m:sSupPr>
+            <m:ctrlPr>
+              <w:rPr>
+                <w:rFonts w:ascii="Cambria Math" w:eastAsiaTheme="minorEastAsia" w:hAnsi="Cambria Math"/>
+                <w:i/>
+              </w:rPr>
+            </m:ctrlPr>
+          </m:sSupPr>
+          <m:e>
+            <m:r>
+              <w:rPr>
+                <w:rFonts w:ascii="Cambria Math" w:eastAsiaTheme="minorEastAsia" w:hAnsi="Cambria Math"/>
+              </w:rPr>
+              <m:t>R</m:t>
+            </m:r>
+          </m:e>
+          <m:sup>
+            <m:r>
+              <w:rPr>
+                <w:rFonts w:ascii="Cambria Math" w:eastAsiaTheme="minorEastAsia" w:hAnsi="Cambria Math"/>
+              </w:rPr>
+              <m:t>2</m:t>
+            </m:r>
+          </m:sup>
+        </m:sSup>
+      </m:oMath>
+      <w:r>
+        <w:rPr>
+          <w:rFonts w:eastAsiaTheme="minorEastAsia"/>
+        </w:rPr>
+        <w:t xml:space="preserve"> indicates that w</w:t>
+      </w:r>
+      <w:r>
+        <w:rPr>
+          <w:rFonts w:eastAsiaTheme="minorEastAsia"/>
+        </w:rPr>
+        <w:t xml:space="preserve">e do </w:t>
+      </w:r>
+      <w:r>
+        <w:rPr>
+          <w:rFonts w:eastAsiaTheme="minorEastAsia"/>
+        </w:rPr>
+        <w:lastRenderedPageBreak/>
+        <w:t>seem to explain more var</w:t>
+      </w:r>
+      <w:r>
+        <w:rPr>
+          <w:rFonts w:eastAsiaTheme="minorEastAsia"/>
+        </w:rPr>
+        <w:t xml:space="preserve">iation in the data than we did </w:t>
+      </w:r>
+      <w:r>
+        <w:rPr>
+          <w:rFonts w:eastAsiaTheme="minorEastAsia"/>
+        </w:rPr>
+        <w:t>for other arti</w:t>
+      </w:r>
+      <w:r>
+        <w:rPr>
+          <w:rFonts w:eastAsiaTheme="minorEastAsia"/>
+        </w:rPr>
+        <w:t xml:space="preserve">st pairs, but relatively low F-statistics </w:t>
+      </w:r>
+      <w:r>
+        <w:rPr>
+          <w:rFonts w:eastAsiaTheme="minorEastAsia"/>
+        </w:rPr>
+        <w:t xml:space="preserve">suggest that our model is </w:t>
+      </w:r>
+      <w:r>
+        <w:rPr>
+          <w:rFonts w:eastAsiaTheme="minorEastAsia"/>
+        </w:rPr>
+        <w:t xml:space="preserve">not </w:t>
+      </w:r>
+      <w:r>
+        <w:rPr>
+          <w:rFonts w:eastAsiaTheme="minorEastAsia"/>
+        </w:rPr>
+        <w:t>as relevant for th</w:t>
+      </w:r>
+      <w:r>
+        <w:rPr>
+          <w:rFonts w:eastAsiaTheme="minorEastAsia"/>
+        </w:rPr>
+        <w:t>e Munch/</w:t>
+      </w:r>
+      <w:r>
+        <w:rPr>
+          <w:rFonts w:eastAsiaTheme="minorEastAsia"/>
+        </w:rPr>
+        <w:t>Toulouse-Lautrec pair.</w:t>
+      </w:r>
+      <w:r>
+        <w:rPr>
+          <w:rFonts w:eastAsiaTheme="minorEastAsia"/>
+        </w:rPr>
+        <w:t xml:space="preserve"> In fact, the only</w:t>
+      </w:r>
+      <w:r>
+        <w:rPr>
+          <w:rFonts w:eastAsiaTheme="minorEastAsia"/>
+        </w:rPr>
+        <w:t xml:space="preserve"> significant variable is </w:t>
+      </w:r>
+      <w:r>
+        <w:rPr>
+          <w:rFonts w:eastAsiaTheme="minorEastAsia"/>
+        </w:rPr>
+        <w:t xml:space="preserve">the hedonic price prediction. </w:t>
+      </w:r>
+      <w:r>
+        <w:rPr>
+          <w:rFonts w:eastAsiaTheme="minorEastAsia"/>
+        </w:rPr>
+        <w:t xml:space="preserve">Hence, we do not find any evidence of anchoring between Munch and </w:t>
+      </w:r>
+      <w:r>
+        <w:rPr>
+          <w:rFonts w:eastAsiaTheme="minorEastAsia"/>
+        </w:rPr>
+        <w:t>Toulouse-Lautrec</w:t>
+      </w:r>
+      <w:r>
+        <w:rPr>
+          <w:rFonts w:eastAsiaTheme="minorEastAsia"/>
+        </w:rPr>
+        <w:t xml:space="preserve"> – which is </w:t>
+      </w:r>
+      <w:r>
+        <w:rPr>
+          <w:rFonts w:eastAsiaTheme="minorEastAsia"/>
+        </w:rPr>
+        <w:t xml:space="preserve">understandable, given their </w:t>
+      </w:r>
+      <w:r>
+        <w:rPr>
+          <w:rFonts w:eastAsiaTheme="minorEastAsia"/>
+        </w:rPr>
+        <w:t>divergent artistic styles.</w:t>
       </w:r>
       <w:bookmarkStart w:id="0" w:name="_GoBack"/>
       <w:bookmarkEnd w:id="0"/>
-    </w:p>
-    <w:p>
-      <w:pPr>
-        <w:spacing w:before="240" w:line="480" w:lineRule="auto"/>
-        <w:ind w:firstLine="0"/>
-        <w:rPr>
-          <w:rFonts w:eastAsiaTheme="minorEastAsia"/>
-        </w:rPr>
-      </w:pPr>
-      <w:r>
-        <w:rPr>
-          <w:rFonts w:eastAsiaTheme="minorEastAsia"/>
-        </w:rPr>
-        <w:t>1 – anchoring</w:t>
-      </w:r>
-      <w:r>
-        <w:rPr>
-          <w:rFonts w:eastAsiaTheme="minorEastAsia"/>
-        </w:rPr>
-        <w:t xml:space="preserve"> for the artists</w:t>
-      </w:r>
-      <w:r>
-        <w:rPr>
-          <w:rFonts w:eastAsiaTheme="minorEastAsia"/>
-        </w:rPr>
-        <w:t xml:space="preserve">; </w:t>
-      </w:r>
-      <w:r>
-        <w:rPr>
-          <w:rFonts w:eastAsiaTheme="minorEastAsia"/>
-        </w:rPr>
-        <w:t xml:space="preserve">2 </w:t>
-      </w:r>
-      <w:r>
-        <w:rPr>
-          <w:rFonts w:eastAsiaTheme="minorEastAsia"/>
-        </w:rPr>
-        <w:t>– how good measures of substitution are;</w:t>
-      </w:r>
-      <w:r>
-        <w:rPr>
-          <w:rFonts w:eastAsiaTheme="minorEastAsia"/>
-        </w:rPr>
-        <w:t xml:space="preserve"> </w:t>
-      </w:r>
-    </w:p>
-    <w:p>
-      <w:pPr>
-        <w:spacing w:before="240" w:line="480" w:lineRule="auto"/>
-        <w:ind w:firstLine="0"/>
-        <w:rPr>
-          <w:rFonts w:eastAsiaTheme="minorEastAsia"/>
-        </w:rPr>
-      </w:pPr>
-      <w:r>
-        <w:rPr>
-          <w:rFonts w:eastAsiaTheme="minorEastAsia"/>
-        </w:rPr>
-        <w:t>Q2 not as comprehensive -&gt; intercept</w:t>
-      </w:r>
       <w:r>
         <w:rPr>
           <w:rFonts w:eastAsiaTheme="minorEastAsia"/>
@@ -13587,6 +13922,7 @@
           <w:sz w:val="18"/>
           <w:szCs w:val="18"/>
         </w:rPr>
+        <w:lastRenderedPageBreak/>
         <w:tab/>
         <w:t>R^2:</w:t>
       </w:r>
@@ -16730,6 +17066,7 @@
   <w:style w:type="character" w:default="1" w:styleId="DefaultParagraphFont">
     <w:name w:val="Default Paragraph Font"/>
     <w:uiPriority w:val="1"/>
+    <w:semiHidden/>
     <w:unhideWhenUsed/>
   </w:style>
   <w:style w:type="table" w:default="1" w:styleId="TableNormal">
@@ -17112,7 +17449,7 @@
 </file>
 
 <file path=customXml/itemProps1.xml><?xml version="1.0" encoding="utf-8"?>
-<ds:datastoreItem xmlns:ds="http://schemas.openxmlformats.org/officeDocument/2006/customXml" ds:itemID="{B8F6AFA2-B2D1-4EDC-8424-A03C169766F8}">
+<ds:datastoreItem xmlns:ds="http://schemas.openxmlformats.org/officeDocument/2006/customXml" ds:itemID="{2D4ED193-B5F8-4DBB-BB9A-89413C4BEE79}">
   <ds:schemaRefs>
     <ds:schemaRef ds:uri="http://schemas.openxmlformats.org/officeDocument/2006/bibliography"/>
   </ds:schemaRefs>
